--- a/trunk/TPs CPOO/Gareth & Maxime/Projet/Rapport de Conception.docx
+++ b/trunk/TPs CPOO/Gareth & Maxime/Projet/Rapport de Conception.docx
@@ -113,7 +113,8 @@
         </w:rPr>
       </w:pPr>
       <w:bookmarkStart w:id="0" w:name="_Toc278548930"/>
-      <w:bookmarkStart w:id="1" w:name="_Toc278550278"/>
+      <w:bookmarkStart w:id="1" w:name="_Toc278551084"/>
+      <w:bookmarkStart w:id="2" w:name="_Toc278551304"/>
       <w:r>
         <w:rPr>
           <w:rFonts w:ascii="Tahoma" w:hAnsi="Tahoma" w:cs="Tahoma"/>
@@ -123,6 +124,7 @@
       </w:r>
       <w:bookmarkEnd w:id="0"/>
       <w:bookmarkEnd w:id="1"/>
+      <w:bookmarkEnd w:id="2"/>
     </w:p>
     <w:p>
       <w:pPr>
@@ -287,7 +289,7 @@
     </w:p>
     <w:sdt>
       <w:sdtPr>
-        <w:id w:val="-645508991"/>
+        <w:id w:val="-1787417543"/>
         <w:docPartObj>
           <w:docPartGallery w:val="Table of Contents"/>
           <w:docPartUnique/>
@@ -308,7 +310,7 @@
             <w:pStyle w:val="En-ttedetabledesmatires"/>
           </w:pPr>
           <w:r>
-            <w:t>Table des matières</w:t>
+            <w:t>Contenu</w:t>
           </w:r>
         </w:p>
         <w:p>
@@ -332,7 +334,7 @@
           <w:r>
             <w:fldChar w:fldCharType="separate"/>
           </w:r>
-          <w:hyperlink w:anchor="_Toc278550278" w:history="1">
+          <w:hyperlink w:anchor="_Toc278551304" w:history="1">
             <w:r>
               <w:rPr>
                 <w:rStyle w:val="Lienhypertexte"/>
@@ -360,7 +362,7 @@
                 <w:noProof/>
                 <w:webHidden/>
               </w:rPr>
-              <w:instrText xml:space="preserve"> PAGEREF _Toc278550278 \h </w:instrText>
+              <w:instrText xml:space="preserve"> PAGEREF _Toc278551304 \h </w:instrText>
             </w:r>
             <w:r>
               <w:rPr>
@@ -404,13 +406,13 @@
               <w:lang w:eastAsia="fr-FR"/>
             </w:rPr>
           </w:pPr>
-          <w:hyperlink w:anchor="_Toc278550279" w:history="1">
+          <w:hyperlink w:anchor="_Toc278551305" w:history="1">
             <w:r>
               <w:rPr>
                 <w:rStyle w:val="Lienhypertexte"/>
                 <w:noProof/>
               </w:rPr>
-              <w:t>a.</w:t>
+              <w:t>A.</w:t>
             </w:r>
             <w:r>
               <w:rPr>
@@ -425,7 +427,7 @@
                 <w:rStyle w:val="Lienhypertexte"/>
                 <w:noProof/>
               </w:rPr>
-              <w:t>Diagrammes d’activités</w:t>
+              <w:t>Introduction</w:t>
             </w:r>
             <w:r>
               <w:rPr>
@@ -446,7 +448,7 @@
                 <w:noProof/>
                 <w:webHidden/>
               </w:rPr>
-              <w:instrText xml:space="preserve"> PAGEREF _Toc278550279 \h </w:instrText>
+              <w:instrText xml:space="preserve"> PAGEREF _Toc278551305 \h </w:instrText>
             </w:r>
             <w:r>
               <w:rPr>
@@ -466,7 +468,7 @@
                 <w:noProof/>
                 <w:webHidden/>
               </w:rPr>
-              <w:t>4</w:t>
+              <w:t>3</w:t>
             </w:r>
             <w:r>
               <w:rPr>
@@ -490,13 +492,13 @@
               <w:lang w:eastAsia="fr-FR"/>
             </w:rPr>
           </w:pPr>
-          <w:hyperlink w:anchor="_Toc278550280" w:history="1">
+          <w:hyperlink w:anchor="_Toc278551306" w:history="1">
             <w:r>
               <w:rPr>
                 <w:rStyle w:val="Lienhypertexte"/>
                 <w:noProof/>
               </w:rPr>
-              <w:t>b.</w:t>
+              <w:t>B.</w:t>
             </w:r>
             <w:r>
               <w:rPr>
@@ -511,6 +513,216 @@
                 <w:rStyle w:val="Lienhypertexte"/>
                 <w:noProof/>
               </w:rPr>
+              <w:t>Diagrammes comportementaux</w:t>
+            </w:r>
+            <w:r>
+              <w:rPr>
+                <w:noProof/>
+                <w:webHidden/>
+              </w:rPr>
+              <w:tab/>
+            </w:r>
+            <w:r>
+              <w:rPr>
+                <w:noProof/>
+                <w:webHidden/>
+              </w:rPr>
+              <w:fldChar w:fldCharType="begin"/>
+            </w:r>
+            <w:r>
+              <w:rPr>
+                <w:noProof/>
+                <w:webHidden/>
+              </w:rPr>
+              <w:instrText xml:space="preserve"> PAGEREF _Toc278551306 \h </w:instrText>
+            </w:r>
+            <w:r>
+              <w:rPr>
+                <w:noProof/>
+                <w:webHidden/>
+              </w:rPr>
+            </w:r>
+            <w:r>
+              <w:rPr>
+                <w:noProof/>
+                <w:webHidden/>
+              </w:rPr>
+              <w:fldChar w:fldCharType="separate"/>
+            </w:r>
+            <w:r>
+              <w:rPr>
+                <w:noProof/>
+                <w:webHidden/>
+              </w:rPr>
+              <w:t>4</w:t>
+            </w:r>
+            <w:r>
+              <w:rPr>
+                <w:noProof/>
+                <w:webHidden/>
+              </w:rPr>
+              <w:fldChar w:fldCharType="end"/>
+            </w:r>
+          </w:hyperlink>
+        </w:p>
+        <w:p>
+          <w:pPr>
+            <w:pStyle w:val="TM2"/>
+            <w:tabs>
+              <w:tab w:val="right" w:leader="dot" w:pos="9062"/>
+            </w:tabs>
+            <w:rPr>
+              <w:rFonts w:eastAsiaTheme="minorEastAsia"/>
+              <w:noProof/>
+              <w:lang w:eastAsia="fr-FR"/>
+            </w:rPr>
+          </w:pPr>
+          <w:hyperlink w:anchor="_Toc278551307" w:history="1">
+            <w:r>
+              <w:rPr>
+                <w:rStyle w:val="Lienhypertexte"/>
+                <w:noProof/>
+              </w:rPr>
+              <w:t>Cas d’utilisations</w:t>
+            </w:r>
+            <w:r>
+              <w:rPr>
+                <w:noProof/>
+                <w:webHidden/>
+              </w:rPr>
+              <w:tab/>
+            </w:r>
+            <w:r>
+              <w:rPr>
+                <w:noProof/>
+                <w:webHidden/>
+              </w:rPr>
+              <w:fldChar w:fldCharType="begin"/>
+            </w:r>
+            <w:r>
+              <w:rPr>
+                <w:noProof/>
+                <w:webHidden/>
+              </w:rPr>
+              <w:instrText xml:space="preserve"> PAGEREF _Toc278551307 \h </w:instrText>
+            </w:r>
+            <w:r>
+              <w:rPr>
+                <w:noProof/>
+                <w:webHidden/>
+              </w:rPr>
+            </w:r>
+            <w:r>
+              <w:rPr>
+                <w:noProof/>
+                <w:webHidden/>
+              </w:rPr>
+              <w:fldChar w:fldCharType="separate"/>
+            </w:r>
+            <w:r>
+              <w:rPr>
+                <w:noProof/>
+                <w:webHidden/>
+              </w:rPr>
+              <w:t>4</w:t>
+            </w:r>
+            <w:r>
+              <w:rPr>
+                <w:noProof/>
+                <w:webHidden/>
+              </w:rPr>
+              <w:fldChar w:fldCharType="end"/>
+            </w:r>
+          </w:hyperlink>
+        </w:p>
+        <w:p>
+          <w:pPr>
+            <w:pStyle w:val="TM2"/>
+            <w:tabs>
+              <w:tab w:val="right" w:leader="dot" w:pos="9062"/>
+            </w:tabs>
+            <w:rPr>
+              <w:rFonts w:eastAsiaTheme="minorEastAsia"/>
+              <w:noProof/>
+              <w:lang w:eastAsia="fr-FR"/>
+            </w:rPr>
+          </w:pPr>
+          <w:hyperlink w:anchor="_Toc278551308" w:history="1">
+            <w:r>
+              <w:rPr>
+                <w:rStyle w:val="Lienhypertexte"/>
+                <w:noProof/>
+              </w:rPr>
+              <w:t>Diagrammes d’activités</w:t>
+            </w:r>
+            <w:r>
+              <w:rPr>
+                <w:noProof/>
+                <w:webHidden/>
+              </w:rPr>
+              <w:tab/>
+            </w:r>
+            <w:r>
+              <w:rPr>
+                <w:noProof/>
+                <w:webHidden/>
+              </w:rPr>
+              <w:fldChar w:fldCharType="begin"/>
+            </w:r>
+            <w:r>
+              <w:rPr>
+                <w:noProof/>
+                <w:webHidden/>
+              </w:rPr>
+              <w:instrText xml:space="preserve"> PAGEREF _Toc278551308 \h </w:instrText>
+            </w:r>
+            <w:r>
+              <w:rPr>
+                <w:noProof/>
+                <w:webHidden/>
+              </w:rPr>
+            </w:r>
+            <w:r>
+              <w:rPr>
+                <w:noProof/>
+                <w:webHidden/>
+              </w:rPr>
+              <w:fldChar w:fldCharType="separate"/>
+            </w:r>
+            <w:r>
+              <w:rPr>
+                <w:noProof/>
+                <w:webHidden/>
+              </w:rPr>
+              <w:t>4</w:t>
+            </w:r>
+            <w:r>
+              <w:rPr>
+                <w:noProof/>
+                <w:webHidden/>
+              </w:rPr>
+              <w:fldChar w:fldCharType="end"/>
+            </w:r>
+          </w:hyperlink>
+        </w:p>
+        <w:p>
+          <w:pPr>
+            <w:pStyle w:val="TM2"/>
+            <w:tabs>
+              <w:tab w:val="right" w:leader="dot" w:pos="9062"/>
+            </w:tabs>
+            <w:rPr>
+              <w:rFonts w:eastAsiaTheme="minorEastAsia"/>
+              <w:noProof/>
+              <w:lang w:eastAsia="fr-FR"/>
+            </w:rPr>
+          </w:pPr>
+          <w:hyperlink w:anchor="_Toc278551309" w:history="1">
+            <w:r>
+              <w:rPr>
+                <w:rStyle w:val="Lienhypertexte"/>
+                <w:noProof/>
+              </w:rPr>
               <w:t>Diagrammes d’états-transitions</w:t>
             </w:r>
             <w:r>
@@ -532,7 +744,7 @@
                 <w:noProof/>
                 <w:webHidden/>
               </w:rPr>
-              <w:instrText xml:space="preserve"> PAGEREF _Toc278550280 \h </w:instrText>
+              <w:instrText xml:space="preserve"> PAGEREF _Toc278551309 \h </w:instrText>
             </w:r>
             <w:r>
               <w:rPr>
@@ -576,13 +788,13 @@
               <w:lang w:eastAsia="fr-FR"/>
             </w:rPr>
           </w:pPr>
-          <w:hyperlink w:anchor="_Toc278550281" w:history="1">
+          <w:hyperlink w:anchor="_Toc278551310" w:history="1">
             <w:r>
               <w:rPr>
                 <w:rStyle w:val="Lienhypertexte"/>
                 <w:noProof/>
               </w:rPr>
-              <w:t>c.</w:t>
+              <w:t>C.</w:t>
             </w:r>
             <w:r>
               <w:rPr>
@@ -597,6 +809,302 @@
                 <w:rStyle w:val="Lienhypertexte"/>
                 <w:noProof/>
               </w:rPr>
+              <w:t>Diagrammes structurels</w:t>
+            </w:r>
+            <w:r>
+              <w:rPr>
+                <w:noProof/>
+                <w:webHidden/>
+              </w:rPr>
+              <w:tab/>
+            </w:r>
+            <w:r>
+              <w:rPr>
+                <w:noProof/>
+                <w:webHidden/>
+              </w:rPr>
+              <w:fldChar w:fldCharType="begin"/>
+            </w:r>
+            <w:r>
+              <w:rPr>
+                <w:noProof/>
+                <w:webHidden/>
+              </w:rPr>
+              <w:instrText xml:space="preserve"> PAGEREF _Toc278551310 \h </w:instrText>
+            </w:r>
+            <w:r>
+              <w:rPr>
+                <w:noProof/>
+                <w:webHidden/>
+              </w:rPr>
+            </w:r>
+            <w:r>
+              <w:rPr>
+                <w:noProof/>
+                <w:webHidden/>
+              </w:rPr>
+              <w:fldChar w:fldCharType="separate"/>
+            </w:r>
+            <w:r>
+              <w:rPr>
+                <w:noProof/>
+                <w:webHidden/>
+              </w:rPr>
+              <w:t>4</w:t>
+            </w:r>
+            <w:r>
+              <w:rPr>
+                <w:noProof/>
+                <w:webHidden/>
+              </w:rPr>
+              <w:fldChar w:fldCharType="end"/>
+            </w:r>
+          </w:hyperlink>
+        </w:p>
+        <w:p>
+          <w:pPr>
+            <w:pStyle w:val="TM2"/>
+            <w:tabs>
+              <w:tab w:val="right" w:leader="dot" w:pos="9062"/>
+            </w:tabs>
+            <w:rPr>
+              <w:rFonts w:eastAsiaTheme="minorEastAsia"/>
+              <w:noProof/>
+              <w:lang w:eastAsia="fr-FR"/>
+            </w:rPr>
+          </w:pPr>
+          <w:hyperlink w:anchor="_Toc278551311" w:history="1">
+            <w:r>
+              <w:rPr>
+                <w:rStyle w:val="Lienhypertexte"/>
+                <w:noProof/>
+              </w:rPr>
+              <w:t>Diagramme de classes</w:t>
+            </w:r>
+            <w:r>
+              <w:rPr>
+                <w:noProof/>
+                <w:webHidden/>
+              </w:rPr>
+              <w:tab/>
+            </w:r>
+            <w:r>
+              <w:rPr>
+                <w:noProof/>
+                <w:webHidden/>
+              </w:rPr>
+              <w:fldChar w:fldCharType="begin"/>
+            </w:r>
+            <w:r>
+              <w:rPr>
+                <w:noProof/>
+                <w:webHidden/>
+              </w:rPr>
+              <w:instrText xml:space="preserve"> PAGEREF _Toc278551311 \h </w:instrText>
+            </w:r>
+            <w:r>
+              <w:rPr>
+                <w:noProof/>
+                <w:webHidden/>
+              </w:rPr>
+            </w:r>
+            <w:r>
+              <w:rPr>
+                <w:noProof/>
+                <w:webHidden/>
+              </w:rPr>
+              <w:fldChar w:fldCharType="separate"/>
+            </w:r>
+            <w:r>
+              <w:rPr>
+                <w:noProof/>
+                <w:webHidden/>
+              </w:rPr>
+              <w:t>4</w:t>
+            </w:r>
+            <w:r>
+              <w:rPr>
+                <w:noProof/>
+                <w:webHidden/>
+              </w:rPr>
+              <w:fldChar w:fldCharType="end"/>
+            </w:r>
+          </w:hyperlink>
+        </w:p>
+        <w:p>
+          <w:pPr>
+            <w:pStyle w:val="TM2"/>
+            <w:tabs>
+              <w:tab w:val="right" w:leader="dot" w:pos="9062"/>
+            </w:tabs>
+            <w:rPr>
+              <w:rFonts w:eastAsiaTheme="minorEastAsia"/>
+              <w:noProof/>
+              <w:lang w:eastAsia="fr-FR"/>
+            </w:rPr>
+          </w:pPr>
+          <w:hyperlink w:anchor="_Toc278551312" w:history="1">
+            <w:r>
+              <w:rPr>
+                <w:rStyle w:val="Lienhypertexte"/>
+                <w:noProof/>
+              </w:rPr>
+              <w:t>Diagrammes de composants et de déploiement</w:t>
+            </w:r>
+            <w:r>
+              <w:rPr>
+                <w:noProof/>
+                <w:webHidden/>
+              </w:rPr>
+              <w:tab/>
+            </w:r>
+            <w:r>
+              <w:rPr>
+                <w:noProof/>
+                <w:webHidden/>
+              </w:rPr>
+              <w:fldChar w:fldCharType="begin"/>
+            </w:r>
+            <w:r>
+              <w:rPr>
+                <w:noProof/>
+                <w:webHidden/>
+              </w:rPr>
+              <w:instrText xml:space="preserve"> PAGEREF _Toc278551312 \h </w:instrText>
+            </w:r>
+            <w:r>
+              <w:rPr>
+                <w:noProof/>
+                <w:webHidden/>
+              </w:rPr>
+            </w:r>
+            <w:r>
+              <w:rPr>
+                <w:noProof/>
+                <w:webHidden/>
+              </w:rPr>
+              <w:fldChar w:fldCharType="separate"/>
+            </w:r>
+            <w:r>
+              <w:rPr>
+                <w:noProof/>
+                <w:webHidden/>
+              </w:rPr>
+              <w:t>4</w:t>
+            </w:r>
+            <w:r>
+              <w:rPr>
+                <w:noProof/>
+                <w:webHidden/>
+              </w:rPr>
+              <w:fldChar w:fldCharType="end"/>
+            </w:r>
+          </w:hyperlink>
+        </w:p>
+        <w:p>
+          <w:pPr>
+            <w:pStyle w:val="TM1"/>
+            <w:tabs>
+              <w:tab w:val="left" w:pos="440"/>
+              <w:tab w:val="right" w:leader="dot" w:pos="9062"/>
+            </w:tabs>
+            <w:rPr>
+              <w:rFonts w:eastAsiaTheme="minorEastAsia"/>
+              <w:noProof/>
+              <w:lang w:eastAsia="fr-FR"/>
+            </w:rPr>
+          </w:pPr>
+          <w:hyperlink w:anchor="_Toc278551313" w:history="1">
+            <w:r>
+              <w:rPr>
+                <w:rStyle w:val="Lienhypertexte"/>
+                <w:noProof/>
+              </w:rPr>
+              <w:t>D.</w:t>
+            </w:r>
+            <w:r>
+              <w:rPr>
+                <w:rFonts w:eastAsiaTheme="minorEastAsia"/>
+                <w:noProof/>
+                <w:lang w:eastAsia="fr-FR"/>
+              </w:rPr>
+              <w:tab/>
+            </w:r>
+            <w:r>
+              <w:rPr>
+                <w:rStyle w:val="Lienhypertexte"/>
+                <w:noProof/>
+              </w:rPr>
+              <w:t>Diagrammes dynamiques</w:t>
+            </w:r>
+            <w:r>
+              <w:rPr>
+                <w:noProof/>
+                <w:webHidden/>
+              </w:rPr>
+              <w:tab/>
+            </w:r>
+            <w:r>
+              <w:rPr>
+                <w:noProof/>
+                <w:webHidden/>
+              </w:rPr>
+              <w:fldChar w:fldCharType="begin"/>
+            </w:r>
+            <w:r>
+              <w:rPr>
+                <w:noProof/>
+                <w:webHidden/>
+              </w:rPr>
+              <w:instrText xml:space="preserve"> PAGEREF _Toc278551313 \h </w:instrText>
+            </w:r>
+            <w:r>
+              <w:rPr>
+                <w:noProof/>
+                <w:webHidden/>
+              </w:rPr>
+            </w:r>
+            <w:r>
+              <w:rPr>
+                <w:noProof/>
+                <w:webHidden/>
+              </w:rPr>
+              <w:fldChar w:fldCharType="separate"/>
+            </w:r>
+            <w:r>
+              <w:rPr>
+                <w:noProof/>
+                <w:webHidden/>
+              </w:rPr>
+              <w:t>4</w:t>
+            </w:r>
+            <w:r>
+              <w:rPr>
+                <w:noProof/>
+                <w:webHidden/>
+              </w:rPr>
+              <w:fldChar w:fldCharType="end"/>
+            </w:r>
+          </w:hyperlink>
+        </w:p>
+        <w:p>
+          <w:pPr>
+            <w:pStyle w:val="TM2"/>
+            <w:tabs>
+              <w:tab w:val="right" w:leader="dot" w:pos="9062"/>
+            </w:tabs>
+            <w:rPr>
+              <w:rFonts w:eastAsiaTheme="minorEastAsia"/>
+              <w:noProof/>
+              <w:lang w:eastAsia="fr-FR"/>
+            </w:rPr>
+          </w:pPr>
+          <w:hyperlink w:anchor="_Toc278551314" w:history="1">
+            <w:r>
+              <w:rPr>
+                <w:rStyle w:val="Lienhypertexte"/>
+                <w:noProof/>
+              </w:rPr>
               <w:t>Diagrammes d’interactions</w:t>
             </w:r>
             <w:r>
@@ -618,7 +1126,93 @@
                 <w:noProof/>
                 <w:webHidden/>
               </w:rPr>
-              <w:instrText xml:space="preserve"> PAGEREF _Toc278550281 \h </w:instrText>
+              <w:instrText xml:space="preserve"> PAGEREF _Toc278551314 \h </w:instrText>
+            </w:r>
+            <w:r>
+              <w:rPr>
+                <w:noProof/>
+                <w:webHidden/>
+              </w:rPr>
+            </w:r>
+            <w:r>
+              <w:rPr>
+                <w:noProof/>
+                <w:webHidden/>
+              </w:rPr>
+              <w:fldChar w:fldCharType="separate"/>
+            </w:r>
+            <w:r>
+              <w:rPr>
+                <w:noProof/>
+                <w:webHidden/>
+              </w:rPr>
+              <w:t>4</w:t>
+            </w:r>
+            <w:r>
+              <w:rPr>
+                <w:noProof/>
+                <w:webHidden/>
+              </w:rPr>
+              <w:fldChar w:fldCharType="end"/>
+            </w:r>
+          </w:hyperlink>
+        </w:p>
+        <w:p>
+          <w:pPr>
+            <w:pStyle w:val="TM1"/>
+            <w:tabs>
+              <w:tab w:val="left" w:pos="440"/>
+              <w:tab w:val="right" w:leader="dot" w:pos="9062"/>
+            </w:tabs>
+            <w:rPr>
+              <w:rFonts w:eastAsiaTheme="minorEastAsia"/>
+              <w:noProof/>
+              <w:lang w:eastAsia="fr-FR"/>
+            </w:rPr>
+          </w:pPr>
+          <w:hyperlink w:anchor="_Toc278551315" w:history="1">
+            <w:r>
+              <w:rPr>
+                <w:rStyle w:val="Lienhypertexte"/>
+                <w:noProof/>
+              </w:rPr>
+              <w:t>E.</w:t>
+            </w:r>
+            <w:r>
+              <w:rPr>
+                <w:rFonts w:eastAsiaTheme="minorEastAsia"/>
+                <w:noProof/>
+                <w:lang w:eastAsia="fr-FR"/>
+              </w:rPr>
+              <w:tab/>
+            </w:r>
+            <w:r>
+              <w:rPr>
+                <w:rStyle w:val="Lienhypertexte"/>
+                <w:noProof/>
+              </w:rPr>
+              <w:t>Conclusion</w:t>
+            </w:r>
+            <w:r>
+              <w:rPr>
+                <w:noProof/>
+                <w:webHidden/>
+              </w:rPr>
+              <w:tab/>
+            </w:r>
+            <w:r>
+              <w:rPr>
+                <w:noProof/>
+                <w:webHidden/>
+              </w:rPr>
+              <w:fldChar w:fldCharType="begin"/>
+            </w:r>
+            <w:r>
+              <w:rPr>
+                <w:noProof/>
+                <w:webHidden/>
+              </w:rPr>
+              <w:instrText xml:space="preserve"> PAGEREF _Toc278551315 \h </w:instrText>
             </w:r>
             <w:r>
               <w:rPr>
@@ -662,15 +1256,6 @@
     </w:sdt>
     <w:p>
       <w:pPr>
-        <w:pStyle w:val="Titre2"/>
-        <w:rPr>
-          <w:rFonts w:ascii="Tahoma" w:hAnsi="Tahoma" w:cs="Tahoma"/>
-          <w:sz w:val="32"/>
-        </w:rPr>
-      </w:pPr>
-    </w:p>
-    <w:p>
-      <w:pPr>
         <w:spacing w:after="0"/>
         <w:jc w:val="center"/>
         <w:rPr>
@@ -678,8 +1263,8 @@
           <w:sz w:val="32"/>
         </w:rPr>
       </w:pPr>
-      <w:bookmarkStart w:id="2" w:name="_GoBack"/>
-      <w:bookmarkEnd w:id="2"/>
+      <w:bookmarkStart w:id="3" w:name="_GoBack"/>
+      <w:bookmarkEnd w:id="3"/>
     </w:p>
     <w:p>
       <w:pPr>
@@ -734,6 +1319,15 @@
     <w:p>
       <w:pPr>
         <w:spacing w:after="0"/>
+        <w:rPr>
+          <w:rFonts w:ascii="Tahoma" w:hAnsi="Tahoma" w:cs="Tahoma"/>
+          <w:sz w:val="32"/>
+        </w:rPr>
+      </w:pPr>
+    </w:p>
+    <w:p>
+      <w:pPr>
+        <w:spacing w:after="0"/>
         <w:jc w:val="center"/>
         <w:rPr>
           <w:rFonts w:ascii="Tahoma" w:hAnsi="Tahoma" w:cs="Tahoma"/>
@@ -834,87 +1428,6 @@
     <w:p>
       <w:pPr>
         <w:spacing w:after="0"/>
-        <w:jc w:val="center"/>
-        <w:rPr>
-          <w:rFonts w:ascii="Tahoma" w:hAnsi="Tahoma" w:cs="Tahoma"/>
-          <w:sz w:val="32"/>
-        </w:rPr>
-      </w:pPr>
-    </w:p>
-    <w:p>
-      <w:pPr>
-        <w:spacing w:after="0"/>
-        <w:jc w:val="center"/>
-        <w:rPr>
-          <w:rFonts w:ascii="Tahoma" w:hAnsi="Tahoma" w:cs="Tahoma"/>
-          <w:sz w:val="32"/>
-        </w:rPr>
-      </w:pPr>
-    </w:p>
-    <w:p>
-      <w:pPr>
-        <w:spacing w:after="0"/>
-        <w:jc w:val="center"/>
-        <w:rPr>
-          <w:rFonts w:ascii="Tahoma" w:hAnsi="Tahoma" w:cs="Tahoma"/>
-          <w:sz w:val="32"/>
-        </w:rPr>
-      </w:pPr>
-    </w:p>
-    <w:p>
-      <w:pPr>
-        <w:spacing w:after="0"/>
-        <w:jc w:val="center"/>
-        <w:rPr>
-          <w:rFonts w:ascii="Tahoma" w:hAnsi="Tahoma" w:cs="Tahoma"/>
-          <w:sz w:val="32"/>
-        </w:rPr>
-      </w:pPr>
-    </w:p>
-    <w:p>
-      <w:pPr>
-        <w:spacing w:after="0"/>
-        <w:jc w:val="center"/>
-        <w:rPr>
-          <w:rFonts w:ascii="Tahoma" w:hAnsi="Tahoma" w:cs="Tahoma"/>
-          <w:sz w:val="32"/>
-        </w:rPr>
-      </w:pPr>
-    </w:p>
-    <w:p>
-      <w:pPr>
-        <w:spacing w:after="0"/>
-        <w:jc w:val="center"/>
-        <w:rPr>
-          <w:rFonts w:ascii="Tahoma" w:hAnsi="Tahoma" w:cs="Tahoma"/>
-          <w:sz w:val="32"/>
-        </w:rPr>
-      </w:pPr>
-    </w:p>
-    <w:p>
-      <w:pPr>
-        <w:spacing w:after="0"/>
-        <w:jc w:val="center"/>
-        <w:rPr>
-          <w:rFonts w:ascii="Tahoma" w:hAnsi="Tahoma" w:cs="Tahoma"/>
-          <w:sz w:val="32"/>
-        </w:rPr>
-      </w:pPr>
-    </w:p>
-    <w:p>
-      <w:pPr>
-        <w:spacing w:after="0"/>
-        <w:jc w:val="center"/>
-        <w:rPr>
-          <w:rFonts w:ascii="Tahoma" w:hAnsi="Tahoma" w:cs="Tahoma"/>
-          <w:sz w:val="32"/>
-        </w:rPr>
-      </w:pPr>
-    </w:p>
-    <w:p>
-      <w:pPr>
-        <w:spacing w:after="0"/>
-        <w:jc w:val="center"/>
         <w:rPr>
           <w:rFonts w:ascii="Tahoma" w:hAnsi="Tahoma" w:cs="Tahoma"/>
           <w:sz w:val="32"/>
@@ -928,10 +1441,244 @@
           <w:ilvl w:val="0"/>
           <w:numId w:val="3"/>
         </w:numPr>
-      </w:pPr>
+        <w:outlineLvl w:val="0"/>
+      </w:pPr>
+      <w:bookmarkStart w:id="4" w:name="_Toc278551085"/>
+      <w:bookmarkStart w:id="5" w:name="_Toc278551305"/>
       <w:r>
+        <w:lastRenderedPageBreak/>
         <w:t>Introduction</w:t>
       </w:r>
+      <w:bookmarkEnd w:id="4"/>
+      <w:bookmarkEnd w:id="5"/>
+    </w:p>
+    <w:p>
+      <w:pPr>
+        <w:rPr>
+          <w:rFonts w:ascii="Tahoma" w:hAnsi="Tahoma" w:cs="Tahoma"/>
+          <w:sz w:val="24"/>
+        </w:rPr>
+      </w:pPr>
+      <w:r>
+        <w:rPr>
+          <w:rFonts w:ascii="Tahoma" w:hAnsi="Tahoma" w:cs="Tahoma"/>
+          <w:sz w:val="24"/>
+        </w:rPr>
+        <w:tab/>
+      </w:r>
+      <w:bookmarkStart w:id="6" w:name="_Toc278551086"/>
+      <w:r>
+        <w:rPr>
+          <w:rFonts w:ascii="Tahoma" w:hAnsi="Tahoma" w:cs="Tahoma"/>
+          <w:sz w:val="24"/>
+        </w:rPr>
+        <w:t>Ce rapport a pour objectif de détailler notre analyse conceptuelle pour notre projet de réalisation de logiciel</w:t>
+      </w:r>
+      <w:r>
+        <w:rPr>
+          <w:rFonts w:ascii="Tahoma" w:hAnsi="Tahoma" w:cs="Tahoma"/>
+          <w:sz w:val="24"/>
+        </w:rPr>
+        <w:t>.</w:t>
+      </w:r>
+      <w:r>
+        <w:rPr>
+          <w:rFonts w:ascii="Tahoma" w:hAnsi="Tahoma" w:cs="Tahoma"/>
+          <w:sz w:val="24"/>
+        </w:rPr>
+        <w:t xml:space="preserve"> Le logiciel en question correspond à l’adaptation d’un jeu de société : le jeu du Canon Noir.</w:t>
+      </w:r>
+      <w:bookmarkEnd w:id="6"/>
+    </w:p>
+    <w:p>
+      <w:pPr>
+        <w:rPr>
+          <w:rFonts w:ascii="Tahoma" w:hAnsi="Tahoma" w:cs="Tahoma"/>
+          <w:sz w:val="24"/>
+        </w:rPr>
+      </w:pPr>
+      <w:r>
+        <w:rPr>
+          <w:rFonts w:ascii="Tahoma" w:hAnsi="Tahoma" w:cs="Tahoma"/>
+          <w:sz w:val="24"/>
+        </w:rPr>
+        <w:t xml:space="preserve"> </w:t>
+      </w:r>
+      <w:r>
+        <w:rPr>
+          <w:rFonts w:ascii="Tahoma" w:hAnsi="Tahoma" w:cs="Tahoma"/>
+          <w:sz w:val="24"/>
+        </w:rPr>
+        <w:tab/>
+      </w:r>
+      <w:bookmarkStart w:id="7" w:name="_Toc278551087"/>
+      <w:r>
+        <w:rPr>
+          <w:rFonts w:ascii="Tahoma" w:hAnsi="Tahoma" w:cs="Tahoma"/>
+          <w:sz w:val="24"/>
+        </w:rPr>
+        <w:t>Les outils UML que l’on nous a présenté lors de notre cursus nous ont permis de retranscrire les fonctionnalités de notre application ainsi que sa mise en œuvre et son fonctionnement interne.</w:t>
+      </w:r>
+      <w:bookmarkEnd w:id="7"/>
+    </w:p>
+    <w:p>
+      <w:pPr>
+        <w:rPr>
+          <w:rFonts w:ascii="Tahoma" w:hAnsi="Tahoma" w:cs="Tahoma"/>
+          <w:sz w:val="24"/>
+        </w:rPr>
+      </w:pPr>
+      <w:r>
+        <w:rPr>
+          <w:rFonts w:ascii="Tahoma" w:hAnsi="Tahoma" w:cs="Tahoma"/>
+          <w:sz w:val="24"/>
+        </w:rPr>
+        <w:tab/>
+      </w:r>
+      <w:bookmarkStart w:id="8" w:name="_Toc278551088"/>
+      <w:r>
+        <w:rPr>
+          <w:rFonts w:ascii="Tahoma" w:hAnsi="Tahoma" w:cs="Tahoma"/>
+          <w:sz w:val="24"/>
+        </w:rPr>
+        <w:t>Nous détaillerons donc en détail notre démarche qui évidemment part d’une analyse globa</w:t>
+      </w:r>
+      <w:r>
+        <w:rPr>
+          <w:rFonts w:ascii="Tahoma" w:hAnsi="Tahoma" w:cs="Tahoma"/>
+          <w:sz w:val="24"/>
+        </w:rPr>
+        <w:t>le du logiciel, puis nous détaillerons ses différents états.</w:t>
+      </w:r>
+      <w:bookmarkEnd w:id="8"/>
+    </w:p>
+    <w:p>
+      <w:pPr>
+        <w:rPr>
+          <w:rFonts w:ascii="Tahoma" w:hAnsi="Tahoma" w:cs="Tahoma"/>
+          <w:sz w:val="24"/>
+        </w:rPr>
+      </w:pPr>
+    </w:p>
+    <w:p>
+      <w:pPr>
+        <w:rPr>
+          <w:rFonts w:ascii="Tahoma" w:hAnsi="Tahoma" w:cs="Tahoma"/>
+          <w:sz w:val="24"/>
+        </w:rPr>
+      </w:pPr>
+    </w:p>
+    <w:p>
+      <w:pPr>
+        <w:rPr>
+          <w:rFonts w:ascii="Tahoma" w:hAnsi="Tahoma" w:cs="Tahoma"/>
+          <w:sz w:val="24"/>
+        </w:rPr>
+      </w:pPr>
+    </w:p>
+    <w:p>
+      <w:pPr>
+        <w:rPr>
+          <w:rFonts w:ascii="Tahoma" w:hAnsi="Tahoma" w:cs="Tahoma"/>
+          <w:sz w:val="24"/>
+        </w:rPr>
+      </w:pPr>
+    </w:p>
+    <w:p>
+      <w:pPr>
+        <w:rPr>
+          <w:rFonts w:ascii="Tahoma" w:hAnsi="Tahoma" w:cs="Tahoma"/>
+          <w:sz w:val="24"/>
+        </w:rPr>
+      </w:pPr>
+    </w:p>
+    <w:p>
+      <w:pPr>
+        <w:rPr>
+          <w:rFonts w:ascii="Tahoma" w:hAnsi="Tahoma" w:cs="Tahoma"/>
+          <w:sz w:val="24"/>
+        </w:rPr>
+      </w:pPr>
+    </w:p>
+    <w:p>
+      <w:pPr>
+        <w:rPr>
+          <w:rFonts w:ascii="Tahoma" w:hAnsi="Tahoma" w:cs="Tahoma"/>
+          <w:sz w:val="24"/>
+        </w:rPr>
+      </w:pPr>
+    </w:p>
+    <w:p>
+      <w:pPr>
+        <w:rPr>
+          <w:rFonts w:ascii="Tahoma" w:hAnsi="Tahoma" w:cs="Tahoma"/>
+          <w:sz w:val="24"/>
+        </w:rPr>
+      </w:pPr>
+    </w:p>
+    <w:p>
+      <w:pPr>
+        <w:rPr>
+          <w:rFonts w:ascii="Tahoma" w:hAnsi="Tahoma" w:cs="Tahoma"/>
+          <w:sz w:val="24"/>
+        </w:rPr>
+      </w:pPr>
+    </w:p>
+    <w:p>
+      <w:pPr>
+        <w:rPr>
+          <w:rFonts w:ascii="Tahoma" w:hAnsi="Tahoma" w:cs="Tahoma"/>
+          <w:sz w:val="24"/>
+        </w:rPr>
+      </w:pPr>
+    </w:p>
+    <w:p>
+      <w:pPr>
+        <w:rPr>
+          <w:rFonts w:ascii="Tahoma" w:hAnsi="Tahoma" w:cs="Tahoma"/>
+          <w:sz w:val="24"/>
+        </w:rPr>
+      </w:pPr>
+    </w:p>
+    <w:p>
+      <w:pPr>
+        <w:rPr>
+          <w:rFonts w:ascii="Tahoma" w:hAnsi="Tahoma" w:cs="Tahoma"/>
+          <w:sz w:val="24"/>
+        </w:rPr>
+      </w:pPr>
+    </w:p>
+    <w:p>
+      <w:pPr>
+        <w:rPr>
+          <w:rFonts w:ascii="Tahoma" w:hAnsi="Tahoma" w:cs="Tahoma"/>
+          <w:sz w:val="24"/>
+        </w:rPr>
+      </w:pPr>
+    </w:p>
+    <w:p>
+      <w:pPr>
+        <w:rPr>
+          <w:rFonts w:ascii="Tahoma" w:hAnsi="Tahoma" w:cs="Tahoma"/>
+          <w:sz w:val="24"/>
+        </w:rPr>
+      </w:pPr>
+    </w:p>
+    <w:p>
+      <w:pPr>
+        <w:rPr>
+          <w:rFonts w:ascii="Tahoma" w:hAnsi="Tahoma" w:cs="Tahoma"/>
+          <w:sz w:val="24"/>
+        </w:rPr>
+      </w:pPr>
+    </w:p>
+    <w:p>
+      <w:pPr>
+        <w:rPr>
+          <w:rFonts w:ascii="Tahoma" w:hAnsi="Tahoma" w:cs="Tahoma"/>
+          <w:sz w:val="24"/>
+        </w:rPr>
+      </w:pPr>
     </w:p>
     <w:p>
       <w:pPr>
@@ -939,418 +1686,7 @@
           <w:tab w:val="left" w:pos="810"/>
         </w:tabs>
         <w:spacing w:after="0"/>
-        <w:rPr>
-          <w:rFonts w:ascii="Tahoma" w:hAnsi="Tahoma" w:cs="Tahoma"/>
-          <w:sz w:val="24"/>
-        </w:rPr>
-      </w:pPr>
-      <w:r>
-        <w:rPr>
-          <w:rFonts w:ascii="Tahoma" w:hAnsi="Tahoma" w:cs="Tahoma"/>
-          <w:sz w:val="24"/>
-        </w:rPr>
-        <w:tab/>
-        <w:t>Ce rapport a pour objectif de détailler notre analyse conceptuelle pour notre projet de réalisation de logiciel</w:t>
-      </w:r>
-      <w:r>
-        <w:rPr>
-          <w:rFonts w:ascii="Tahoma" w:hAnsi="Tahoma" w:cs="Tahoma"/>
-          <w:sz w:val="24"/>
-        </w:rPr>
-        <w:t>.</w:t>
-      </w:r>
-      <w:r>
-        <w:rPr>
-          <w:rFonts w:ascii="Tahoma" w:hAnsi="Tahoma" w:cs="Tahoma"/>
-          <w:sz w:val="24"/>
-        </w:rPr>
-        <w:t xml:space="preserve"> Le logiciel en question correspond à l’adaptation d’un jeu de société : le jeu du Canon Noir.</w:t>
-      </w:r>
-    </w:p>
-    <w:p>
-      <w:pPr>
-        <w:tabs>
-          <w:tab w:val="left" w:pos="810"/>
-        </w:tabs>
-        <w:spacing w:after="0"/>
-        <w:rPr>
-          <w:rFonts w:ascii="Tahoma" w:hAnsi="Tahoma" w:cs="Tahoma"/>
-          <w:sz w:val="24"/>
-        </w:rPr>
-      </w:pPr>
-      <w:r>
-        <w:rPr>
-          <w:rFonts w:ascii="Tahoma" w:hAnsi="Tahoma" w:cs="Tahoma"/>
-          <w:sz w:val="24"/>
-        </w:rPr>
-        <w:t xml:space="preserve"> </w:t>
-      </w:r>
-      <w:r>
-        <w:rPr>
-          <w:rFonts w:ascii="Tahoma" w:hAnsi="Tahoma" w:cs="Tahoma"/>
-          <w:sz w:val="24"/>
-        </w:rPr>
-        <w:tab/>
-        <w:t>Les outils UML que l’on nous a présenté lors de notre cursus nous ont permis de retranscrire les fonctionnalités de notre application ainsi que sa mise en œuvre et son fonctionnement interne.</w:t>
-      </w:r>
-    </w:p>
-    <w:p>
-      <w:pPr>
-        <w:tabs>
-          <w:tab w:val="left" w:pos="810"/>
-        </w:tabs>
-        <w:spacing w:after="0"/>
-        <w:rPr>
-          <w:rFonts w:ascii="Tahoma" w:hAnsi="Tahoma" w:cs="Tahoma"/>
-          <w:sz w:val="24"/>
-        </w:rPr>
-      </w:pPr>
-      <w:r>
-        <w:rPr>
-          <w:rFonts w:ascii="Tahoma" w:hAnsi="Tahoma" w:cs="Tahoma"/>
-          <w:sz w:val="24"/>
-        </w:rPr>
-        <w:tab/>
-        <w:t>Nous détaillerons donc en détail notre démarche qui évidemment part d’une analyse globa</w:t>
-      </w:r>
-      <w:r>
-        <w:rPr>
-          <w:rFonts w:ascii="Tahoma" w:hAnsi="Tahoma" w:cs="Tahoma"/>
-          <w:sz w:val="24"/>
-        </w:rPr>
-        <w:t>le du logiciel, puis nous détaillerons ses différents états.</w:t>
-      </w:r>
-    </w:p>
-    <w:p>
-      <w:pPr>
-        <w:tabs>
-          <w:tab w:val="left" w:pos="810"/>
-        </w:tabs>
-        <w:spacing w:after="0"/>
-        <w:rPr>
-          <w:rFonts w:ascii="Tahoma" w:hAnsi="Tahoma" w:cs="Tahoma"/>
-          <w:sz w:val="24"/>
-        </w:rPr>
-      </w:pPr>
-    </w:p>
-    <w:p>
-      <w:pPr>
-        <w:tabs>
-          <w:tab w:val="left" w:pos="810"/>
-        </w:tabs>
-        <w:spacing w:after="0"/>
-        <w:rPr>
-          <w:rFonts w:ascii="Tahoma" w:hAnsi="Tahoma" w:cs="Tahoma"/>
-          <w:sz w:val="24"/>
-        </w:rPr>
-      </w:pPr>
-    </w:p>
-    <w:p>
-      <w:pPr>
-        <w:tabs>
-          <w:tab w:val="left" w:pos="810"/>
-        </w:tabs>
-        <w:spacing w:after="0"/>
-        <w:rPr>
-          <w:rFonts w:ascii="Tahoma" w:hAnsi="Tahoma" w:cs="Tahoma"/>
-          <w:sz w:val="24"/>
-        </w:rPr>
-      </w:pPr>
-    </w:p>
-    <w:p>
-      <w:pPr>
-        <w:tabs>
-          <w:tab w:val="left" w:pos="810"/>
-        </w:tabs>
-        <w:spacing w:after="0"/>
-        <w:rPr>
-          <w:rFonts w:ascii="Tahoma" w:hAnsi="Tahoma" w:cs="Tahoma"/>
-          <w:sz w:val="24"/>
-        </w:rPr>
-      </w:pPr>
-    </w:p>
-    <w:p>
-      <w:pPr>
-        <w:tabs>
-          <w:tab w:val="left" w:pos="810"/>
-        </w:tabs>
-        <w:spacing w:after="0"/>
-        <w:rPr>
-          <w:rFonts w:ascii="Tahoma" w:hAnsi="Tahoma" w:cs="Tahoma"/>
-          <w:sz w:val="24"/>
-        </w:rPr>
-      </w:pPr>
-    </w:p>
-    <w:p>
-      <w:pPr>
-        <w:tabs>
-          <w:tab w:val="left" w:pos="810"/>
-        </w:tabs>
-        <w:spacing w:after="0"/>
-        <w:rPr>
-          <w:rFonts w:ascii="Tahoma" w:hAnsi="Tahoma" w:cs="Tahoma"/>
-          <w:sz w:val="24"/>
-        </w:rPr>
-      </w:pPr>
-    </w:p>
-    <w:p>
-      <w:pPr>
-        <w:tabs>
-          <w:tab w:val="left" w:pos="810"/>
-        </w:tabs>
-        <w:spacing w:after="0"/>
-        <w:rPr>
-          <w:rFonts w:ascii="Tahoma" w:hAnsi="Tahoma" w:cs="Tahoma"/>
-          <w:sz w:val="24"/>
-        </w:rPr>
-      </w:pPr>
-    </w:p>
-    <w:p>
-      <w:pPr>
-        <w:tabs>
-          <w:tab w:val="left" w:pos="810"/>
-        </w:tabs>
-        <w:spacing w:after="0"/>
-        <w:rPr>
-          <w:rFonts w:ascii="Tahoma" w:hAnsi="Tahoma" w:cs="Tahoma"/>
-          <w:sz w:val="24"/>
-        </w:rPr>
-      </w:pPr>
-    </w:p>
-    <w:p>
-      <w:pPr>
-        <w:tabs>
-          <w:tab w:val="left" w:pos="810"/>
-        </w:tabs>
-        <w:spacing w:after="0"/>
-        <w:rPr>
-          <w:rFonts w:ascii="Tahoma" w:hAnsi="Tahoma" w:cs="Tahoma"/>
-          <w:sz w:val="24"/>
-        </w:rPr>
-      </w:pPr>
-    </w:p>
-    <w:p>
-      <w:pPr>
-        <w:tabs>
-          <w:tab w:val="left" w:pos="810"/>
-        </w:tabs>
-        <w:spacing w:after="0"/>
-        <w:rPr>
-          <w:rFonts w:ascii="Tahoma" w:hAnsi="Tahoma" w:cs="Tahoma"/>
-          <w:sz w:val="24"/>
-        </w:rPr>
-      </w:pPr>
-    </w:p>
-    <w:p>
-      <w:pPr>
-        <w:tabs>
-          <w:tab w:val="left" w:pos="810"/>
-        </w:tabs>
-        <w:spacing w:after="0"/>
-        <w:rPr>
-          <w:rFonts w:ascii="Tahoma" w:hAnsi="Tahoma" w:cs="Tahoma"/>
-          <w:sz w:val="24"/>
-        </w:rPr>
-      </w:pPr>
-    </w:p>
-    <w:p>
-      <w:pPr>
-        <w:tabs>
-          <w:tab w:val="left" w:pos="810"/>
-        </w:tabs>
-        <w:spacing w:after="0"/>
-        <w:rPr>
-          <w:rFonts w:ascii="Tahoma" w:hAnsi="Tahoma" w:cs="Tahoma"/>
-          <w:sz w:val="24"/>
-        </w:rPr>
-      </w:pPr>
-    </w:p>
-    <w:p>
-      <w:pPr>
-        <w:tabs>
-          <w:tab w:val="left" w:pos="810"/>
-        </w:tabs>
-        <w:spacing w:after="0"/>
-        <w:rPr>
-          <w:rFonts w:ascii="Tahoma" w:hAnsi="Tahoma" w:cs="Tahoma"/>
-          <w:sz w:val="24"/>
-        </w:rPr>
-      </w:pPr>
-    </w:p>
-    <w:p>
-      <w:pPr>
-        <w:tabs>
-          <w:tab w:val="left" w:pos="810"/>
-        </w:tabs>
-        <w:spacing w:after="0"/>
-        <w:rPr>
-          <w:rFonts w:ascii="Tahoma" w:hAnsi="Tahoma" w:cs="Tahoma"/>
-          <w:sz w:val="24"/>
-        </w:rPr>
-      </w:pPr>
-    </w:p>
-    <w:p>
-      <w:pPr>
-        <w:tabs>
-          <w:tab w:val="left" w:pos="810"/>
-        </w:tabs>
-        <w:spacing w:after="0"/>
-        <w:rPr>
-          <w:rFonts w:ascii="Tahoma" w:hAnsi="Tahoma" w:cs="Tahoma"/>
-          <w:sz w:val="24"/>
-        </w:rPr>
-      </w:pPr>
-    </w:p>
-    <w:p>
-      <w:pPr>
-        <w:tabs>
-          <w:tab w:val="left" w:pos="810"/>
-        </w:tabs>
-        <w:spacing w:after="0"/>
-        <w:rPr>
-          <w:rFonts w:ascii="Tahoma" w:hAnsi="Tahoma" w:cs="Tahoma"/>
-          <w:sz w:val="24"/>
-        </w:rPr>
-      </w:pPr>
-    </w:p>
-    <w:p>
-      <w:pPr>
-        <w:tabs>
-          <w:tab w:val="left" w:pos="810"/>
-        </w:tabs>
-        <w:spacing w:after="0"/>
-        <w:rPr>
-          <w:rFonts w:ascii="Tahoma" w:hAnsi="Tahoma" w:cs="Tahoma"/>
-          <w:sz w:val="24"/>
-        </w:rPr>
-      </w:pPr>
-    </w:p>
-    <w:p>
-      <w:pPr>
-        <w:tabs>
-          <w:tab w:val="left" w:pos="810"/>
-        </w:tabs>
-        <w:spacing w:after="0"/>
-        <w:rPr>
-          <w:rFonts w:ascii="Tahoma" w:hAnsi="Tahoma" w:cs="Tahoma"/>
-          <w:sz w:val="24"/>
-        </w:rPr>
-      </w:pPr>
-    </w:p>
-    <w:p>
-      <w:pPr>
-        <w:tabs>
-          <w:tab w:val="left" w:pos="810"/>
-        </w:tabs>
-        <w:spacing w:after="0"/>
-        <w:rPr>
-          <w:rFonts w:ascii="Tahoma" w:hAnsi="Tahoma" w:cs="Tahoma"/>
-          <w:sz w:val="24"/>
-        </w:rPr>
-      </w:pPr>
-    </w:p>
-    <w:p>
-      <w:pPr>
-        <w:tabs>
-          <w:tab w:val="left" w:pos="810"/>
-        </w:tabs>
-        <w:spacing w:after="0"/>
-        <w:rPr>
-          <w:rFonts w:ascii="Tahoma" w:hAnsi="Tahoma" w:cs="Tahoma"/>
-          <w:sz w:val="24"/>
-        </w:rPr>
-      </w:pPr>
-    </w:p>
-    <w:p>
-      <w:pPr>
-        <w:tabs>
-          <w:tab w:val="left" w:pos="810"/>
-        </w:tabs>
-        <w:spacing w:after="0"/>
-        <w:rPr>
-          <w:rFonts w:ascii="Tahoma" w:hAnsi="Tahoma" w:cs="Tahoma"/>
-          <w:sz w:val="24"/>
-        </w:rPr>
-      </w:pPr>
-    </w:p>
-    <w:p>
-      <w:pPr>
-        <w:tabs>
-          <w:tab w:val="left" w:pos="810"/>
-        </w:tabs>
-        <w:spacing w:after="0"/>
-        <w:rPr>
-          <w:rFonts w:ascii="Tahoma" w:hAnsi="Tahoma" w:cs="Tahoma"/>
-          <w:sz w:val="24"/>
-        </w:rPr>
-      </w:pPr>
-    </w:p>
-    <w:p>
-      <w:pPr>
-        <w:tabs>
-          <w:tab w:val="left" w:pos="810"/>
-        </w:tabs>
-        <w:spacing w:after="0"/>
-        <w:rPr>
-          <w:rFonts w:ascii="Tahoma" w:hAnsi="Tahoma" w:cs="Tahoma"/>
-          <w:sz w:val="24"/>
-        </w:rPr>
-      </w:pPr>
-    </w:p>
-    <w:p>
-      <w:pPr>
-        <w:tabs>
-          <w:tab w:val="left" w:pos="810"/>
-        </w:tabs>
-        <w:spacing w:after="0"/>
-        <w:rPr>
-          <w:rFonts w:ascii="Tahoma" w:hAnsi="Tahoma" w:cs="Tahoma"/>
-          <w:sz w:val="24"/>
-        </w:rPr>
-      </w:pPr>
-    </w:p>
-    <w:p>
-      <w:pPr>
-        <w:tabs>
-          <w:tab w:val="left" w:pos="810"/>
-        </w:tabs>
-        <w:spacing w:after="0"/>
-        <w:rPr>
-          <w:rFonts w:ascii="Tahoma" w:hAnsi="Tahoma" w:cs="Tahoma"/>
-          <w:sz w:val="24"/>
-        </w:rPr>
-      </w:pPr>
-    </w:p>
-    <w:p>
-      <w:pPr>
-        <w:tabs>
-          <w:tab w:val="left" w:pos="810"/>
-        </w:tabs>
-        <w:spacing w:after="0"/>
-        <w:rPr>
-          <w:rFonts w:ascii="Tahoma" w:hAnsi="Tahoma" w:cs="Tahoma"/>
-          <w:sz w:val="24"/>
-        </w:rPr>
-      </w:pPr>
-    </w:p>
-    <w:p>
-      <w:pPr>
-        <w:tabs>
-          <w:tab w:val="left" w:pos="810"/>
-        </w:tabs>
-        <w:spacing w:after="0"/>
-        <w:rPr>
-          <w:rFonts w:ascii="Tahoma" w:hAnsi="Tahoma" w:cs="Tahoma"/>
-          <w:sz w:val="24"/>
-        </w:rPr>
-      </w:pPr>
-    </w:p>
-    <w:p>
-      <w:pPr>
-        <w:tabs>
-          <w:tab w:val="left" w:pos="810"/>
-        </w:tabs>
-        <w:spacing w:after="0"/>
+        <w:outlineLvl w:val="1"/>
         <w:rPr>
           <w:rFonts w:ascii="Tahoma" w:hAnsi="Tahoma" w:cs="Tahoma"/>
           <w:b/>
@@ -1365,20 +1701,40 @@
           <w:ilvl w:val="0"/>
           <w:numId w:val="3"/>
         </w:numPr>
-      </w:pPr>
+        <w:outlineLvl w:val="0"/>
+      </w:pPr>
+      <w:bookmarkStart w:id="9" w:name="_Toc278551089"/>
+      <w:bookmarkStart w:id="10" w:name="_Toc278551306"/>
       <w:r>
         <w:lastRenderedPageBreak/>
+        <w:t>Diagrammes comportementaux</w:t>
+      </w:r>
+      <w:bookmarkEnd w:id="9"/>
+      <w:bookmarkEnd w:id="10"/>
+    </w:p>
+    <w:p>
+      <w:pPr>
+        <w:pStyle w:val="Titre2"/>
+      </w:pPr>
+      <w:bookmarkStart w:id="11" w:name="_Toc278548931"/>
+      <w:bookmarkStart w:id="12" w:name="_Toc278551090"/>
+      <w:bookmarkStart w:id="13" w:name="_Toc278551307"/>
+      <w:r>
         <w:t>Cas d’utilisations</w:t>
       </w:r>
-    </w:p>
-    <w:p>
-      <w:pPr>
-        <w:spacing w:after="0"/>
+      <w:bookmarkEnd w:id="12"/>
+      <w:bookmarkEnd w:id="13"/>
+    </w:p>
+    <w:p/>
+    <w:p>
+      <w:pPr>
+        <w:ind w:firstLine="708"/>
         <w:rPr>
           <w:rFonts w:ascii="Tahoma" w:hAnsi="Tahoma" w:cs="Tahoma"/>
           <w:sz w:val="24"/>
         </w:rPr>
       </w:pPr>
+      <w:bookmarkStart w:id="14" w:name="_Toc278551091"/>
       <w:r>
         <w:rPr>
           <w:rFonts w:ascii="Tahoma" w:hAnsi="Tahoma" w:cs="Tahoma"/>
@@ -1386,11 +1742,56 @@
         </w:rPr>
         <w:t>Simple et efficaces les cas d’utilisation doivent nous permettre de transcrire les principales fonctionnalités de notre logiciel.</w:t>
       </w:r>
+      <w:bookmarkEnd w:id="14"/>
+    </w:p>
+    <w:p>
+      <w:pPr>
+        <w:outlineLvl w:val="1"/>
+      </w:pPr>
+    </w:p>
+    <w:p>
+      <w:pPr>
+        <w:pStyle w:val="Titre2"/>
+      </w:pPr>
+      <w:bookmarkStart w:id="15" w:name="_Toc278551092"/>
+      <w:bookmarkStart w:id="16" w:name="_Toc278551308"/>
+      <w:r>
+        <w:t>Diagrammes d’activités</w:t>
+      </w:r>
+      <w:bookmarkEnd w:id="11"/>
+      <w:bookmarkEnd w:id="15"/>
+      <w:bookmarkEnd w:id="16"/>
+    </w:p>
+    <w:p/>
+    <w:p>
+      <w:pPr>
+        <w:pStyle w:val="Titre2"/>
+      </w:pPr>
+      <w:bookmarkStart w:id="17" w:name="_Toc278548932"/>
+      <w:bookmarkStart w:id="18" w:name="_Toc278551093"/>
+      <w:bookmarkStart w:id="19" w:name="_Toc278551309"/>
+      <w:r>
+        <w:t>Diagrammes d’états-transitions</w:t>
+      </w:r>
+      <w:bookmarkEnd w:id="17"/>
+      <w:bookmarkEnd w:id="18"/>
+      <w:bookmarkEnd w:id="19"/>
+    </w:p>
+    <w:p>
+      <w:pPr>
+        <w:spacing w:after="0"/>
+        <w:outlineLvl w:val="1"/>
+        <w:rPr>
+          <w:rFonts w:ascii="Tahoma" w:hAnsi="Tahoma" w:cs="Tahoma"/>
+          <w:sz w:val="24"/>
+        </w:rPr>
+      </w:pPr>
     </w:p>
     <w:p>
       <w:pPr>
         <w:spacing w:after="0"/>
         <w:ind w:left="360"/>
+        <w:outlineLvl w:val="1"/>
         <w:rPr>
           <w:rFonts w:ascii="Tahoma" w:hAnsi="Tahoma" w:cs="Tahoma"/>
           <w:sz w:val="24"/>
@@ -1404,19 +1805,47 @@
           <w:ilvl w:val="0"/>
           <w:numId w:val="3"/>
         </w:numPr>
-      </w:pPr>
+        <w:outlineLvl w:val="0"/>
+      </w:pPr>
+      <w:bookmarkStart w:id="20" w:name="_Toc278551094"/>
+      <w:bookmarkStart w:id="21" w:name="_Toc278551310"/>
+      <w:r>
+        <w:t>Diagramme</w:t>
+      </w:r>
+      <w:r>
+        <w:t>s</w:t>
+      </w:r>
+      <w:r>
+        <w:t xml:space="preserve"> </w:t>
+      </w:r>
+      <w:r>
+        <w:t>structurels</w:t>
+      </w:r>
+      <w:bookmarkEnd w:id="20"/>
+      <w:bookmarkEnd w:id="21"/>
+    </w:p>
+    <w:p>
+      <w:pPr>
+        <w:pStyle w:val="Titre2"/>
+      </w:pPr>
+      <w:bookmarkStart w:id="22" w:name="_Toc278551095"/>
+      <w:bookmarkStart w:id="23" w:name="_Toc278551311"/>
       <w:r>
         <w:t>Diagramme de classes</w:t>
       </w:r>
-    </w:p>
-    <w:p>
-      <w:pPr>
-        <w:spacing w:after="0"/>
+      <w:bookmarkEnd w:id="22"/>
+      <w:bookmarkEnd w:id="23"/>
+    </w:p>
+    <w:p/>
+    <w:p>
+      <w:pPr>
+        <w:ind w:firstLine="708"/>
         <w:rPr>
           <w:rFonts w:ascii="Tahoma" w:hAnsi="Tahoma" w:cs="Tahoma"/>
           <w:sz w:val="24"/>
         </w:rPr>
       </w:pPr>
+      <w:bookmarkStart w:id="24" w:name="_Toc278551096"/>
       <w:r>
         <w:rPr>
           <w:rFonts w:ascii="Tahoma" w:hAnsi="Tahoma" w:cs="Tahoma"/>
@@ -1424,16 +1853,31 @@
         </w:rPr>
         <w:t>Ce sont les diagrammes les plus connus et les plus couramment utilisés. Ils retranscrivent la structure statique de notre application.</w:t>
       </w:r>
-    </w:p>
-    <w:p>
-      <w:pPr>
-        <w:spacing w:after="0"/>
+      <w:bookmarkEnd w:id="24"/>
+    </w:p>
+    <w:p>
+      <w:pPr>
+        <w:ind w:firstLine="708"/>
         <w:rPr>
           <w:rFonts w:ascii="Tahoma" w:hAnsi="Tahoma" w:cs="Tahoma"/>
           <w:sz w:val="24"/>
         </w:rPr>
       </w:pPr>
     </w:p>
+    <w:p>
+      <w:pPr>
+        <w:pStyle w:val="Titre2"/>
+      </w:pPr>
+      <w:bookmarkStart w:id="25" w:name="_Toc278551097"/>
+      <w:bookmarkStart w:id="26" w:name="_Toc278551312"/>
+      <w:r>
+        <w:t>Diagrammes de composants et de déploiement</w:t>
+      </w:r>
+      <w:bookmarkEnd w:id="25"/>
+      <w:bookmarkEnd w:id="26"/>
+    </w:p>
+    <w:p/>
+    <w:p/>
     <w:p>
       <w:pPr>
         <w:pStyle w:val="Titre"/>
@@ -1441,74 +1885,39 @@
           <w:ilvl w:val="0"/>
           <w:numId w:val="3"/>
         </w:numPr>
-      </w:pPr>
+        <w:outlineLvl w:val="0"/>
+      </w:pPr>
+      <w:bookmarkStart w:id="27" w:name="_Toc278551098"/>
+      <w:bookmarkStart w:id="28" w:name="_Toc278551313"/>
       <w:r>
         <w:t>Diagrammes dynamiques</w:t>
       </w:r>
-    </w:p>
-    <w:p>
-      <w:pPr>
-        <w:pStyle w:val="Titre1"/>
-        <w:numPr>
-          <w:ilvl w:val="1"/>
-          <w:numId w:val="3"/>
-        </w:numPr>
-      </w:pPr>
-      <w:bookmarkStart w:id="3" w:name="_Toc278548931"/>
-      <w:bookmarkStart w:id="4" w:name="_Toc278550279"/>
-      <w:r>
-        <w:t>Diagrammes d’activités</w:t>
-      </w:r>
-      <w:bookmarkEnd w:id="3"/>
-      <w:bookmarkEnd w:id="4"/>
-    </w:p>
-    <w:p/>
-    <w:p>
-      <w:pPr>
-        <w:pStyle w:val="Titre1"/>
-        <w:numPr>
-          <w:ilvl w:val="1"/>
-          <w:numId w:val="3"/>
-        </w:numPr>
-      </w:pPr>
-      <w:bookmarkStart w:id="5" w:name="_Toc278548932"/>
-      <w:bookmarkStart w:id="6" w:name="_Toc278550280"/>
-      <w:r>
-        <w:t>Diagrammes d’états-transitions</w:t>
-      </w:r>
-      <w:bookmarkEnd w:id="5"/>
-      <w:bookmarkEnd w:id="6"/>
-    </w:p>
-    <w:p>
-      <w:pPr>
-        <w:spacing w:after="0"/>
-        <w:rPr>
-          <w:rFonts w:ascii="Tahoma" w:hAnsi="Tahoma" w:cs="Tahoma"/>
-          <w:sz w:val="32"/>
-        </w:rPr>
-      </w:pPr>
-    </w:p>
-    <w:p>
-      <w:pPr>
-        <w:pStyle w:val="Titre1"/>
-        <w:numPr>
-          <w:ilvl w:val="1"/>
-          <w:numId w:val="3"/>
-        </w:numPr>
-      </w:pPr>
-      <w:bookmarkStart w:id="7" w:name="_Toc278548933"/>
-      <w:bookmarkStart w:id="8" w:name="_Toc278550281"/>
+      <w:bookmarkEnd w:id="27"/>
+      <w:bookmarkEnd w:id="28"/>
+    </w:p>
+    <w:p>
+      <w:pPr>
+        <w:pStyle w:val="Titre2"/>
+      </w:pPr>
+      <w:bookmarkStart w:id="29" w:name="_Toc278548933"/>
+      <w:bookmarkStart w:id="30" w:name="_Toc278551099"/>
+      <w:bookmarkStart w:id="31" w:name="_Toc278551314"/>
       <w:r>
         <w:t>Diagrammes d’interactions</w:t>
       </w:r>
-      <w:bookmarkEnd w:id="7"/>
-      <w:bookmarkEnd w:id="8"/>
+      <w:bookmarkEnd w:id="29"/>
+      <w:bookmarkEnd w:id="30"/>
+      <w:bookmarkEnd w:id="31"/>
       <w:r>
         <w:t xml:space="preserve"> </w:t>
       </w:r>
     </w:p>
     <w:p/>
-    <w:p/>
+    <w:p>
+      <w:pPr>
+        <w:outlineLvl w:val="1"/>
+      </w:pPr>
+    </w:p>
     <w:p>
       <w:pPr>
         <w:pStyle w:val="Titre"/>
@@ -1516,15 +1925,37 @@
           <w:ilvl w:val="0"/>
           <w:numId w:val="3"/>
         </w:numPr>
-      </w:pPr>
+        <w:outlineLvl w:val="0"/>
+      </w:pPr>
+      <w:bookmarkStart w:id="32" w:name="_Toc278551100"/>
+      <w:bookmarkStart w:id="33" w:name="_Toc278551315"/>
       <w:r>
         <w:t>Conclusion</w:t>
       </w:r>
+      <w:bookmarkEnd w:id="32"/>
+      <w:bookmarkEnd w:id="33"/>
+    </w:p>
+    <w:p>
+      <w:pPr>
+        <w:rPr>
+          <w:rFonts w:ascii="Tahoma" w:hAnsi="Tahoma" w:cs="Tahoma"/>
+          <w:sz w:val="32"/>
+        </w:rPr>
+      </w:pPr>
+    </w:p>
+    <w:p>
+      <w:pPr>
+        <w:rPr>
+          <w:rFonts w:ascii="Tahoma" w:hAnsi="Tahoma" w:cs="Tahoma"/>
+          <w:sz w:val="32"/>
+        </w:rPr>
+      </w:pPr>
     </w:p>
     <w:p>
       <w:pPr>
         <w:spacing w:after="0"/>
         <w:jc w:val="center"/>
+        <w:outlineLvl w:val="1"/>
         <w:rPr>
           <w:rFonts w:ascii="Tahoma" w:hAnsi="Tahoma" w:cs="Tahoma"/>
           <w:sz w:val="32"/>
@@ -1535,6 +1966,7 @@
       <w:pPr>
         <w:spacing w:after="0"/>
         <w:jc w:val="center"/>
+        <w:outlineLvl w:val="1"/>
         <w:rPr>
           <w:rFonts w:ascii="Tahoma" w:hAnsi="Tahoma" w:cs="Tahoma"/>
           <w:sz w:val="32"/>
@@ -1545,6 +1977,7 @@
       <w:pPr>
         <w:spacing w:after="0"/>
         <w:jc w:val="center"/>
+        <w:outlineLvl w:val="1"/>
         <w:rPr>
           <w:rFonts w:ascii="Tahoma" w:hAnsi="Tahoma" w:cs="Tahoma"/>
           <w:sz w:val="32"/>
@@ -1555,6 +1988,7 @@
       <w:pPr>
         <w:spacing w:after="0"/>
         <w:jc w:val="center"/>
+        <w:outlineLvl w:val="1"/>
         <w:rPr>
           <w:rFonts w:ascii="Tahoma" w:hAnsi="Tahoma" w:cs="Tahoma"/>
           <w:sz w:val="32"/>
@@ -1565,6 +1999,7 @@
       <w:pPr>
         <w:spacing w:after="0"/>
         <w:jc w:val="center"/>
+        <w:outlineLvl w:val="1"/>
         <w:rPr>
           <w:rFonts w:ascii="Tahoma" w:hAnsi="Tahoma" w:cs="Tahoma"/>
           <w:sz w:val="32"/>
@@ -1575,6 +2010,7 @@
       <w:pPr>
         <w:spacing w:after="0"/>
         <w:jc w:val="center"/>
+        <w:outlineLvl w:val="1"/>
         <w:rPr>
           <w:rFonts w:ascii="Tahoma" w:hAnsi="Tahoma" w:cs="Tahoma"/>
           <w:sz w:val="32"/>
@@ -1585,6 +2021,7 @@
       <w:pPr>
         <w:spacing w:after="0"/>
         <w:jc w:val="center"/>
+        <w:outlineLvl w:val="1"/>
         <w:rPr>
           <w:rFonts w:ascii="Tahoma" w:hAnsi="Tahoma" w:cs="Tahoma"/>
           <w:sz w:val="32"/>
@@ -1595,6 +2032,7 @@
       <w:pPr>
         <w:spacing w:after="0"/>
         <w:jc w:val="center"/>
+        <w:outlineLvl w:val="1"/>
         <w:rPr>
           <w:rFonts w:ascii="Tahoma" w:hAnsi="Tahoma" w:cs="Tahoma"/>
           <w:sz w:val="32"/>
@@ -1605,6 +2043,7 @@
       <w:pPr>
         <w:spacing w:after="0"/>
         <w:jc w:val="center"/>
+        <w:outlineLvl w:val="1"/>
         <w:rPr>
           <w:rFonts w:ascii="Tahoma" w:hAnsi="Tahoma" w:cs="Tahoma"/>
           <w:sz w:val="32"/>
@@ -1615,6 +2054,7 @@
       <w:pPr>
         <w:spacing w:after="0"/>
         <w:jc w:val="center"/>
+        <w:outlineLvl w:val="1"/>
         <w:rPr>
           <w:rFonts w:ascii="Tahoma" w:hAnsi="Tahoma" w:cs="Tahoma"/>
           <w:sz w:val="32"/>
@@ -1625,6 +2065,7 @@
       <w:pPr>
         <w:spacing w:after="0"/>
         <w:jc w:val="center"/>
+        <w:outlineLvl w:val="1"/>
         <w:rPr>
           <w:rFonts w:ascii="Tahoma" w:hAnsi="Tahoma" w:cs="Tahoma"/>
           <w:sz w:val="32"/>
@@ -1635,6 +2076,7 @@
       <w:pPr>
         <w:spacing w:after="0"/>
         <w:jc w:val="center"/>
+        <w:outlineLvl w:val="1"/>
         <w:rPr>
           <w:rFonts w:ascii="Tahoma" w:hAnsi="Tahoma" w:cs="Tahoma"/>
           <w:sz w:val="32"/>
@@ -1645,26 +2087,7 @@
       <w:pPr>
         <w:spacing w:after="0"/>
         <w:jc w:val="center"/>
-        <w:rPr>
-          <w:rFonts w:ascii="Tahoma" w:hAnsi="Tahoma" w:cs="Tahoma"/>
-          <w:sz w:val="32"/>
-        </w:rPr>
-      </w:pPr>
-    </w:p>
-    <w:p>
-      <w:pPr>
-        <w:spacing w:after="0"/>
-        <w:jc w:val="center"/>
-        <w:rPr>
-          <w:rFonts w:ascii="Tahoma" w:hAnsi="Tahoma" w:cs="Tahoma"/>
-          <w:sz w:val="32"/>
-        </w:rPr>
-      </w:pPr>
-    </w:p>
-    <w:p>
-      <w:pPr>
-        <w:spacing w:after="0"/>
-        <w:jc w:val="center"/>
+        <w:outlineLvl w:val="1"/>
         <w:rPr>
           <w:rFonts w:ascii="Tahoma" w:hAnsi="Tahoma" w:cs="Tahoma"/>
           <w:sz w:val="32"/>
@@ -2505,7 +2928,6 @@
     <w:basedOn w:val="Titre1"/>
     <w:next w:val="Normal"/>
     <w:uiPriority w:val="39"/>
-    <w:semiHidden/>
     <w:unhideWhenUsed/>
     <w:qFormat/>
     <w:rsid w:val="008121BE"/>
@@ -3006,7 +3428,6 @@
     <w:basedOn w:val="Titre1"/>
     <w:next w:val="Normal"/>
     <w:uiPriority w:val="39"/>
-    <w:semiHidden/>
     <w:unhideWhenUsed/>
     <w:qFormat/>
     <w:rsid w:val="008121BE"/>
@@ -3197,492 +3618,6 @@
     </w:rPr>
   </w:style>
 </w:styles>
-</file>
-
-<file path=word/glossary/document.xml><?xml version="1.0" encoding="utf-8"?>
-<w:glossaryDocument xmlns:wpc="http://schemas.microsoft.com/office/word/2010/wordprocessingCanvas" xmlns:mc="http://schemas.openxmlformats.org/markup-compatibility/2006" xmlns:o="urn:schemas-microsoft-com:office:office" xmlns:r="http://schemas.openxmlformats.org/officeDocument/2006/relationships" xmlns:m="http://schemas.openxmlformats.org/officeDocument/2006/math" xmlns:v="urn:schemas-microsoft-com:vml" xmlns:wp14="http://schemas.microsoft.com/office/word/2010/wordprocessingDrawing" xmlns:wp="http://schemas.openxmlformats.org/drawingml/2006/wordprocessingDrawing" xmlns:w10="urn:schemas-microsoft-com:office:word" xmlns:w="http://schemas.openxmlformats.org/wordprocessingml/2006/main" xmlns:w14="http://schemas.microsoft.com/office/word/2010/wordml" xmlns:wpg="http://schemas.microsoft.com/office/word/2010/wordprocessingGroup" xmlns:wpi="http://schemas.microsoft.com/office/word/2010/wordprocessingInk" xmlns:wne="http://schemas.microsoft.com/office/word/2006/wordml" xmlns:wps="http://schemas.microsoft.com/office/word/2010/wordprocessingShape" mc:Ignorable="w14 wp14"/>
-</file>
-
-<file path=word/glossary/fontTable.xml><?xml version="1.0" encoding="utf-8"?>
-<w:fonts xmlns:mc="http://schemas.openxmlformats.org/markup-compatibility/2006" xmlns:r="http://schemas.openxmlformats.org/officeDocument/2006/relationships" xmlns:w="http://schemas.openxmlformats.org/wordprocessingml/2006/main" xmlns:w14="http://schemas.microsoft.com/office/word/2010/wordml" mc:Ignorable="w14">
-  <w:font w:name="Times New Roman">
-    <w:panose1 w:val="02020603050405020304"/>
-    <w:charset w:val="00"/>
-    <w:family w:val="roman"/>
-    <w:pitch w:val="variable"/>
-    <w:sig w:usb0="E0002AFF" w:usb1="C0007841" w:usb2="00000009" w:usb3="00000000" w:csb0="000001FF" w:csb1="00000000"/>
-  </w:font>
-  <w:font w:name="Calibri">
-    <w:panose1 w:val="020F0502020204030204"/>
-    <w:charset w:val="00"/>
-    <w:family w:val="swiss"/>
-    <w:pitch w:val="variable"/>
-    <w:sig w:usb0="E10002FF" w:usb1="4000ACFF" w:usb2="00000009" w:usb3="00000000" w:csb0="0000019F" w:csb1="00000000"/>
-  </w:font>
-  <w:font w:name="Cambria">
-    <w:panose1 w:val="02040503050406030204"/>
-    <w:charset w:val="00"/>
-    <w:family w:val="roman"/>
-    <w:pitch w:val="variable"/>
-    <w:sig w:usb0="E00002FF" w:usb1="400004FF" w:usb2="00000000" w:usb3="00000000" w:csb0="0000019F" w:csb1="00000000"/>
-  </w:font>
-  <w:font w:name="Tahoma">
-    <w:panose1 w:val="020B0604030504040204"/>
-    <w:charset w:val="00"/>
-    <w:family w:val="swiss"/>
-    <w:pitch w:val="variable"/>
-    <w:sig w:usb0="E1002EFF" w:usb1="C000605B" w:usb2="00000029" w:usb3="00000000" w:csb0="000101FF" w:csb1="00000000"/>
-  </w:font>
-</w:fonts>
-</file>
-
-<file path=word/glossary/settings.xml><?xml version="1.0" encoding="utf-8"?>
-<w:settings xmlns:mc="http://schemas.openxmlformats.org/markup-compatibility/2006" xmlns:o="urn:schemas-microsoft-com:office:office" xmlns:r="http://schemas.openxmlformats.org/officeDocument/2006/relationships" xmlns:m="http://schemas.openxmlformats.org/officeDocument/2006/math" xmlns:v="urn:schemas-microsoft-com:vml" xmlns:w10="urn:schemas-microsoft-com:office:word" xmlns:w="http://schemas.openxmlformats.org/wordprocessingml/2006/main" xmlns:w14="http://schemas.microsoft.com/office/word/2010/wordml" xmlns:sl="http://schemas.openxmlformats.org/schemaLibrary/2006/main" mc:Ignorable="w14">
-  <w:view w:val="normal"/>
-  <w:defaultTabStop w:val="708"/>
-  <w:hyphenationZone w:val="425"/>
-  <w:characterSpacingControl w:val="doNotCompress"/>
-  <w:compat>
-    <w:useFELayout/>
-    <w:compatSetting w:name="compatibilityMode" w:uri="http://schemas.microsoft.com/office/word" w:val="14"/>
-    <w:compatSetting w:name="overrideTableStyleFontSizeAndJustification" w:uri="http://schemas.microsoft.com/office/word" w:val="1"/>
-    <w:compatSetting w:name="enableOpenTypeFeatures" w:uri="http://schemas.microsoft.com/office/word" w:val="1"/>
-    <w:compatSetting w:name="doNotFlipMirrorIndents" w:uri="http://schemas.microsoft.com/office/word" w:val="1"/>
-  </w:compat>
-  <w:rsids>
-    <w:rsidRoot w:val="006E053E"/>
-    <w:rsid w:val="000B591B"/>
-    <w:rsid w:val="006E053E"/>
-  </w:rsids>
-  <m:mathPr>
-    <m:mathFont m:val="Cambria Math"/>
-    <m:brkBin m:val="before"/>
-    <m:brkBinSub m:val="--"/>
-    <m:smallFrac m:val="0"/>
-    <m:dispDef/>
-    <m:lMargin m:val="0"/>
-    <m:rMargin m:val="0"/>
-    <m:defJc m:val="centerGroup"/>
-    <m:wrapIndent m:val="1440"/>
-    <m:intLim m:val="subSup"/>
-    <m:naryLim m:val="undOvr"/>
-  </m:mathPr>
-  <w:themeFontLang w:val="fr-FR"/>
-  <w:clrSchemeMapping w:bg1="light1" w:t1="dark1" w:bg2="light2" w:t2="dark2" w:accent1="accent1" w:accent2="accent2" w:accent3="accent3" w:accent4="accent4" w:accent5="accent5" w:accent6="accent6" w:hyperlink="hyperlink" w:followedHyperlink="followedHyperlink"/>
-  <w:decimalSymbol w:val=","/>
-  <w:listSeparator w:val=";"/>
-</w:settings>
-</file>
-
-<file path=word/glossary/styles.xml><?xml version="1.0" encoding="utf-8"?>
-<w:styles xmlns:mc="http://schemas.openxmlformats.org/markup-compatibility/2006" xmlns:r="http://schemas.openxmlformats.org/officeDocument/2006/relationships" xmlns:w="http://schemas.openxmlformats.org/wordprocessingml/2006/main" xmlns:w14="http://schemas.microsoft.com/office/word/2010/wordml" mc:Ignorable="w14">
-  <w:docDefaults>
-    <w:rPrDefault>
-      <w:rPr>
-        <w:rFonts w:asciiTheme="minorHAnsi" w:eastAsiaTheme="minorEastAsia" w:hAnsiTheme="minorHAnsi" w:cstheme="minorBidi"/>
-        <w:sz w:val="22"/>
-        <w:szCs w:val="22"/>
-        <w:lang w:val="fr-FR" w:eastAsia="fr-FR" w:bidi="ar-SA"/>
-      </w:rPr>
-    </w:rPrDefault>
-    <w:pPrDefault>
-      <w:pPr>
-        <w:spacing w:after="200" w:line="276" w:lineRule="auto"/>
-      </w:pPr>
-    </w:pPrDefault>
-  </w:docDefaults>
-  <w:latentStyles w:defLockedState="0" w:defUIPriority="99" w:defSemiHidden="1" w:defUnhideWhenUsed="1" w:defQFormat="0" w:count="267">
-    <w:lsdException w:name="Normal" w:semiHidden="0" w:uiPriority="0" w:unhideWhenUsed="0" w:qFormat="1"/>
-    <w:lsdException w:name="heading 1" w:semiHidden="0" w:uiPriority="9" w:unhideWhenUsed="0" w:qFormat="1"/>
-    <w:lsdException w:name="heading 2" w:uiPriority="9" w:qFormat="1"/>
-    <w:lsdException w:name="heading 3" w:uiPriority="9" w:qFormat="1"/>
-    <w:lsdException w:name="heading 4" w:uiPriority="9" w:qFormat="1"/>
-    <w:lsdException w:name="heading 5" w:uiPriority="9" w:qFormat="1"/>
-    <w:lsdException w:name="heading 6" w:uiPriority="9" w:qFormat="1"/>
-    <w:lsdException w:name="heading 7" w:uiPriority="9" w:qFormat="1"/>
-    <w:lsdException w:name="heading 8" w:uiPriority="9" w:qFormat="1"/>
-    <w:lsdException w:name="heading 9" w:uiPriority="9" w:qFormat="1"/>
-    <w:lsdException w:name="toc 1" w:uiPriority="39"/>
-    <w:lsdException w:name="toc 2" w:uiPriority="39"/>
-    <w:lsdException w:name="toc 3" w:uiPriority="39"/>
-    <w:lsdException w:name="toc 4" w:uiPriority="39"/>
-    <w:lsdException w:name="toc 5" w:uiPriority="39"/>
-    <w:lsdException w:name="toc 6" w:uiPriority="39"/>
-    <w:lsdException w:name="toc 7" w:uiPriority="39"/>
-    <w:lsdException w:name="toc 8" w:uiPriority="39"/>
-    <w:lsdException w:name="toc 9" w:uiPriority="39"/>
-    <w:lsdException w:name="caption" w:uiPriority="35" w:qFormat="1"/>
-    <w:lsdException w:name="Title" w:semiHidden="0" w:uiPriority="10" w:unhideWhenUsed="0" w:qFormat="1"/>
-    <w:lsdException w:name="Default Paragraph Font" w:uiPriority="1"/>
-    <w:lsdException w:name="Subtitle" w:semiHidden="0" w:uiPriority="11" w:unhideWhenUsed="0" w:qFormat="1"/>
-    <w:lsdException w:name="Strong" w:semiHidden="0" w:uiPriority="22" w:unhideWhenUsed="0" w:qFormat="1"/>
-    <w:lsdException w:name="Emphasis" w:semiHidden="0" w:uiPriority="20" w:unhideWhenUsed="0" w:qFormat="1"/>
-    <w:lsdException w:name="Table Grid" w:semiHidden="0" w:uiPriority="59" w:unhideWhenUsed="0"/>
-    <w:lsdException w:name="Placeholder Text" w:unhideWhenUsed="0"/>
-    <w:lsdException w:name="No Spacing" w:semiHidden="0" w:uiPriority="1" w:unhideWhenUsed="0" w:qFormat="1"/>
-    <w:lsdException w:name="Light Shading" w:semiHidden="0" w:uiPriority="60" w:unhideWhenUsed="0"/>
-    <w:lsdException w:name="Light List" w:semiHidden="0" w:uiPriority="61" w:unhideWhenUsed="0"/>
-    <w:lsdException w:name="Light Grid" w:semiHidden="0" w:uiPriority="62" w:unhideWhenUsed="0"/>
-    <w:lsdException w:name="Medium Shading 1" w:semiHidden="0" w:uiPriority="63" w:unhideWhenUsed="0"/>
-    <w:lsdException w:name="Medium Shading 2" w:semiHidden="0" w:uiPriority="64" w:unhideWhenUsed="0"/>
-    <w:lsdException w:name="Medium List 1" w:semiHidden="0" w:uiPriority="65" w:unhideWhenUsed="0"/>
-    <w:lsdException w:name="Medium List 2" w:semiHidden="0" w:uiPriority="66" w:unhideWhenUsed="0"/>
-    <w:lsdException w:name="Medium Grid 1" w:semiHidden="0" w:uiPriority="67" w:unhideWhenUsed="0"/>
-    <w:lsdException w:name="Medium Grid 2" w:semiHidden="0" w:uiPriority="68" w:unhideWhenUsed="0"/>
-    <w:lsdException w:name="Medium Grid 3" w:semiHidden="0" w:uiPriority="69" w:unhideWhenUsed="0"/>
-    <w:lsdException w:name="Dark List" w:semiHidden="0" w:uiPriority="70" w:unhideWhenUsed="0"/>
-    <w:lsdException w:name="Colorful Shading" w:semiHidden="0" w:uiPriority="71" w:unhideWhenUsed="0"/>
-    <w:lsdException w:name="Colorful List" w:semiHidden="0" w:uiPriority="72" w:unhideWhenUsed="0"/>
-    <w:lsdException w:name="Colorful Grid" w:semiHidden="0" w:uiPriority="73" w:unhideWhenUsed="0"/>
-    <w:lsdException w:name="Light Shading Accent 1" w:semiHidden="0" w:uiPriority="60" w:unhideWhenUsed="0"/>
-    <w:lsdException w:name="Light List Accent 1" w:semiHidden="0" w:uiPriority="61" w:unhideWhenUsed="0"/>
-    <w:lsdException w:name="Light Grid Accent 1" w:semiHidden="0" w:uiPriority="62" w:unhideWhenUsed="0"/>
-    <w:lsdException w:name="Medium Shading 1 Accent 1" w:semiHidden="0" w:uiPriority="63" w:unhideWhenUsed="0"/>
-    <w:lsdException w:name="Medium Shading 2 Accent 1" w:semiHidden="0" w:uiPriority="64" w:unhideWhenUsed="0"/>
-    <w:lsdException w:name="Medium List 1 Accent 1" w:semiHidden="0" w:uiPriority="65" w:unhideWhenUsed="0"/>
-    <w:lsdException w:name="Revision" w:unhideWhenUsed="0"/>
-    <w:lsdException w:name="List Paragraph" w:semiHidden="0" w:uiPriority="34" w:unhideWhenUsed="0" w:qFormat="1"/>
-    <w:lsdException w:name="Quote" w:semiHidden="0" w:uiPriority="29" w:unhideWhenUsed="0" w:qFormat="1"/>
-    <w:lsdException w:name="Intense Quote" w:semiHidden="0" w:uiPriority="30" w:unhideWhenUsed="0" w:qFormat="1"/>
-    <w:lsdException w:name="Medium List 2 Accent 1" w:semiHidden="0" w:uiPriority="66" w:unhideWhenUsed="0"/>
-    <w:lsdException w:name="Medium Grid 1 Accent 1" w:semiHidden="0" w:uiPriority="67" w:unhideWhenUsed="0"/>
-    <w:lsdException w:name="Medium Grid 2 Accent 1" w:semiHidden="0" w:uiPriority="68" w:unhideWhenUsed="0"/>
-    <w:lsdException w:name="Medium Grid 3 Accent 1" w:semiHidden="0" w:uiPriority="69" w:unhideWhenUsed="0"/>
-    <w:lsdException w:name="Dark List Accent 1" w:semiHidden="0" w:uiPriority="70" w:unhideWhenUsed="0"/>
-    <w:lsdException w:name="Colorful Shading Accent 1" w:semiHidden="0" w:uiPriority="71" w:unhideWhenUsed="0"/>
-    <w:lsdException w:name="Colorful List Accent 1" w:semiHidden="0" w:uiPriority="72" w:unhideWhenUsed="0"/>
-    <w:lsdException w:name="Colorful Grid Accent 1" w:semiHidden="0" w:uiPriority="73" w:unhideWhenUsed="0"/>
-    <w:lsdException w:name="Light Shading Accent 2" w:semiHidden="0" w:uiPriority="60" w:unhideWhenUsed="0"/>
-    <w:lsdException w:name="Light List Accent 2" w:semiHidden="0" w:uiPriority="61" w:unhideWhenUsed="0"/>
-    <w:lsdException w:name="Light Grid Accent 2" w:semiHidden="0" w:uiPriority="62" w:unhideWhenUsed="0"/>
-    <w:lsdException w:name="Medium Shading 1 Accent 2" w:semiHidden="0" w:uiPriority="63" w:unhideWhenUsed="0"/>
-    <w:lsdException w:name="Medium Shading 2 Accent 2" w:semiHidden="0" w:uiPriority="64" w:unhideWhenUsed="0"/>
-    <w:lsdException w:name="Medium List 1 Accent 2" w:semiHidden="0" w:uiPriority="65" w:unhideWhenUsed="0"/>
-    <w:lsdException w:name="Medium List 2 Accent 2" w:semiHidden="0" w:uiPriority="66" w:unhideWhenUsed="0"/>
-    <w:lsdException w:name="Medium Grid 1 Accent 2" w:semiHidden="0" w:uiPriority="67" w:unhideWhenUsed="0"/>
-    <w:lsdException w:name="Medium Grid 2 Accent 2" w:semiHidden="0" w:uiPriority="68" w:unhideWhenUsed="0"/>
-    <w:lsdException w:name="Medium Grid 3 Accent 2" w:semiHidden="0" w:uiPriority="69" w:unhideWhenUsed="0"/>
-    <w:lsdException w:name="Dark List Accent 2" w:semiHidden="0" w:uiPriority="70" w:unhideWhenUsed="0"/>
-    <w:lsdException w:name="Colorful Shading Accent 2" w:semiHidden="0" w:uiPriority="71" w:unhideWhenUsed="0"/>
-    <w:lsdException w:name="Colorful List Accent 2" w:semiHidden="0" w:uiPriority="72" w:unhideWhenUsed="0"/>
-    <w:lsdException w:name="Colorful Grid Accent 2" w:semiHidden="0" w:uiPriority="73" w:unhideWhenUsed="0"/>
-    <w:lsdException w:name="Light Shading Accent 3" w:semiHidden="0" w:uiPriority="60" w:unhideWhenUsed="0"/>
-    <w:lsdException w:name="Light List Accent 3" w:semiHidden="0" w:uiPriority="61" w:unhideWhenUsed="0"/>
-    <w:lsdException w:name="Light Grid Accent 3" w:semiHidden="0" w:uiPriority="62" w:unhideWhenUsed="0"/>
-    <w:lsdException w:name="Medium Shading 1 Accent 3" w:semiHidden="0" w:uiPriority="63" w:unhideWhenUsed="0"/>
-    <w:lsdException w:name="Medium Shading 2 Accent 3" w:semiHidden="0" w:uiPriority="64" w:unhideWhenUsed="0"/>
-    <w:lsdException w:name="Medium List 1 Accent 3" w:semiHidden="0" w:uiPriority="65" w:unhideWhenUsed="0"/>
-    <w:lsdException w:name="Medium List 2 Accent 3" w:semiHidden="0" w:uiPriority="66" w:unhideWhenUsed="0"/>
-    <w:lsdException w:name="Medium Grid 1 Accent 3" w:semiHidden="0" w:uiPriority="67" w:unhideWhenUsed="0"/>
-    <w:lsdException w:name="Medium Grid 2 Accent 3" w:semiHidden="0" w:uiPriority="68" w:unhideWhenUsed="0"/>
-    <w:lsdException w:name="Medium Grid 3 Accent 3" w:semiHidden="0" w:uiPriority="69" w:unhideWhenUsed="0"/>
-    <w:lsdException w:name="Dark List Accent 3" w:semiHidden="0" w:uiPriority="70" w:unhideWhenUsed="0"/>
-    <w:lsdException w:name="Colorful Shading Accent 3" w:semiHidden="0" w:uiPriority="71" w:unhideWhenUsed="0"/>
-    <w:lsdException w:name="Colorful List Accent 3" w:semiHidden="0" w:uiPriority="72" w:unhideWhenUsed="0"/>
-    <w:lsdException w:name="Colorful Grid Accent 3" w:semiHidden="0" w:uiPriority="73" w:unhideWhenUsed="0"/>
-    <w:lsdException w:name="Light Shading Accent 4" w:semiHidden="0" w:uiPriority="60" w:unhideWhenUsed="0"/>
-    <w:lsdException w:name="Light List Accent 4" w:semiHidden="0" w:uiPriority="61" w:unhideWhenUsed="0"/>
-    <w:lsdException w:name="Light Grid Accent 4" w:semiHidden="0" w:uiPriority="62" w:unhideWhenUsed="0"/>
-    <w:lsdException w:name="Medium Shading 1 Accent 4" w:semiHidden="0" w:uiPriority="63" w:unhideWhenUsed="0"/>
-    <w:lsdException w:name="Medium Shading 2 Accent 4" w:semiHidden="0" w:uiPriority="64" w:unhideWhenUsed="0"/>
-    <w:lsdException w:name="Medium List 1 Accent 4" w:semiHidden="0" w:uiPriority="65" w:unhideWhenUsed="0"/>
-    <w:lsdException w:name="Medium List 2 Accent 4" w:semiHidden="0" w:uiPriority="66" w:unhideWhenUsed="0"/>
-    <w:lsdException w:name="Medium Grid 1 Accent 4" w:semiHidden="0" w:uiPriority="67" w:unhideWhenUsed="0"/>
-    <w:lsdException w:name="Medium Grid 2 Accent 4" w:semiHidden="0" w:uiPriority="68" w:unhideWhenUsed="0"/>
-    <w:lsdException w:name="Medium Grid 3 Accent 4" w:semiHidden="0" w:uiPriority="69" w:unhideWhenUsed="0"/>
-    <w:lsdException w:name="Dark List Accent 4" w:semiHidden="0" w:uiPriority="70" w:unhideWhenUsed="0"/>
-    <w:lsdException w:name="Colorful Shading Accent 4" w:semiHidden="0" w:uiPriority="71" w:unhideWhenUsed="0"/>
-    <w:lsdException w:name="Colorful List Accent 4" w:semiHidden="0" w:uiPriority="72" w:unhideWhenUsed="0"/>
-    <w:lsdException w:name="Colorful Grid Accent 4" w:semiHidden="0" w:uiPriority="73" w:unhideWhenUsed="0"/>
-    <w:lsdException w:name="Light Shading Accent 5" w:semiHidden="0" w:uiPriority="60" w:unhideWhenUsed="0"/>
-    <w:lsdException w:name="Light List Accent 5" w:semiHidden="0" w:uiPriority="61" w:unhideWhenUsed="0"/>
-    <w:lsdException w:name="Light Grid Accent 5" w:semiHidden="0" w:uiPriority="62" w:unhideWhenUsed="0"/>
-    <w:lsdException w:name="Medium Shading 1 Accent 5" w:semiHidden="0" w:uiPriority="63" w:unhideWhenUsed="0"/>
-    <w:lsdException w:name="Medium Shading 2 Accent 5" w:semiHidden="0" w:uiPriority="64" w:unhideWhenUsed="0"/>
-    <w:lsdException w:name="Medium List 1 Accent 5" w:semiHidden="0" w:uiPriority="65" w:unhideWhenUsed="0"/>
-    <w:lsdException w:name="Medium List 2 Accent 5" w:semiHidden="0" w:uiPriority="66" w:unhideWhenUsed="0"/>
-    <w:lsdException w:name="Medium Grid 1 Accent 5" w:semiHidden="0" w:uiPriority="67" w:unhideWhenUsed="0"/>
-    <w:lsdException w:name="Medium Grid 2 Accent 5" w:semiHidden="0" w:uiPriority="68" w:unhideWhenUsed="0"/>
-    <w:lsdException w:name="Medium Grid 3 Accent 5" w:semiHidden="0" w:uiPriority="69" w:unhideWhenUsed="0"/>
-    <w:lsdException w:name="Dark List Accent 5" w:semiHidden="0" w:uiPriority="70" w:unhideWhenUsed="0"/>
-    <w:lsdException w:name="Colorful Shading Accent 5" w:semiHidden="0" w:uiPriority="71" w:unhideWhenUsed="0"/>
-    <w:lsdException w:name="Colorful List Accent 5" w:semiHidden="0" w:uiPriority="72" w:unhideWhenUsed="0"/>
-    <w:lsdException w:name="Colorful Grid Accent 5" w:semiHidden="0" w:uiPriority="73" w:unhideWhenUsed="0"/>
-    <w:lsdException w:name="Light Shading Accent 6" w:semiHidden="0" w:uiPriority="60" w:unhideWhenUsed="0"/>
-    <w:lsdException w:name="Light List Accent 6" w:semiHidden="0" w:uiPriority="61" w:unhideWhenUsed="0"/>
-    <w:lsdException w:name="Light Grid Accent 6" w:semiHidden="0" w:uiPriority="62" w:unhideWhenUsed="0"/>
-    <w:lsdException w:name="Medium Shading 1 Accent 6" w:semiHidden="0" w:uiPriority="63" w:unhideWhenUsed="0"/>
-    <w:lsdException w:name="Medium Shading 2 Accent 6" w:semiHidden="0" w:uiPriority="64" w:unhideWhenUsed="0"/>
-    <w:lsdException w:name="Medium List 1 Accent 6" w:semiHidden="0" w:uiPriority="65" w:unhideWhenUsed="0"/>
-    <w:lsdException w:name="Medium List 2 Accent 6" w:semiHidden="0" w:uiPriority="66" w:unhideWhenUsed="0"/>
-    <w:lsdException w:name="Medium Grid 1 Accent 6" w:semiHidden="0" w:uiPriority="67" w:unhideWhenUsed="0"/>
-    <w:lsdException w:name="Medium Grid 2 Accent 6" w:semiHidden="0" w:uiPriority="68" w:unhideWhenUsed="0"/>
-    <w:lsdException w:name="Medium Grid 3 Accent 6" w:semiHidden="0" w:uiPriority="69" w:unhideWhenUsed="0"/>
-    <w:lsdException w:name="Dark List Accent 6" w:semiHidden="0" w:uiPriority="70" w:unhideWhenUsed="0"/>
-    <w:lsdException w:name="Colorful Shading Accent 6" w:semiHidden="0" w:uiPriority="71" w:unhideWhenUsed="0"/>
-    <w:lsdException w:name="Colorful List Accent 6" w:semiHidden="0" w:uiPriority="72" w:unhideWhenUsed="0"/>
-    <w:lsdException w:name="Colorful Grid Accent 6" w:semiHidden="0" w:uiPriority="73" w:unhideWhenUsed="0"/>
-    <w:lsdException w:name="Subtle Emphasis" w:semiHidden="0" w:uiPriority="19" w:unhideWhenUsed="0" w:qFormat="1"/>
-    <w:lsdException w:name="Intense Emphasis" w:semiHidden="0" w:uiPriority="21" w:unhideWhenUsed="0" w:qFormat="1"/>
-    <w:lsdException w:name="Subtle Reference" w:semiHidden="0" w:uiPriority="31" w:unhideWhenUsed="0" w:qFormat="1"/>
-    <w:lsdException w:name="Intense Reference" w:semiHidden="0" w:uiPriority="32" w:unhideWhenUsed="0" w:qFormat="1"/>
-    <w:lsdException w:name="Book Title" w:semiHidden="0" w:uiPriority="33" w:unhideWhenUsed="0" w:qFormat="1"/>
-    <w:lsdException w:name="Bibliography" w:uiPriority="37"/>
-    <w:lsdException w:name="TOC Heading" w:uiPriority="39" w:qFormat="1"/>
-  </w:latentStyles>
-  <w:style w:type="paragraph" w:default="1" w:styleId="Normal">
-    <w:name w:val="Normal"/>
-    <w:qFormat/>
-  </w:style>
-  <w:style w:type="character" w:default="1" w:styleId="Policepardfaut">
-    <w:name w:val="Default Paragraph Font"/>
-    <w:uiPriority w:val="1"/>
-    <w:semiHidden/>
-    <w:unhideWhenUsed/>
-  </w:style>
-  <w:style w:type="table" w:default="1" w:styleId="TableauNormal">
-    <w:name w:val="Normal Table"/>
-    <w:uiPriority w:val="99"/>
-    <w:semiHidden/>
-    <w:unhideWhenUsed/>
-    <w:tblPr>
-      <w:tblInd w:w="0" w:type="dxa"/>
-      <w:tblCellMar>
-        <w:top w:w="0" w:type="dxa"/>
-        <w:left w:w="108" w:type="dxa"/>
-        <w:bottom w:w="0" w:type="dxa"/>
-        <w:right w:w="108" w:type="dxa"/>
-      </w:tblCellMar>
-    </w:tblPr>
-  </w:style>
-  <w:style w:type="numbering" w:default="1" w:styleId="Aucuneliste">
-    <w:name w:val="No List"/>
-    <w:uiPriority w:val="99"/>
-    <w:semiHidden/>
-    <w:unhideWhenUsed/>
-  </w:style>
-  <w:style w:type="paragraph" w:customStyle="1" w:styleId="76A4522808724ACE9C117573EC78E958">
-    <w:name w:val="76A4522808724ACE9C117573EC78E958"/>
-    <w:rsid w:val="006E053E"/>
-  </w:style>
-  <w:style w:type="paragraph" w:customStyle="1" w:styleId="B4ACC6C9EF224D58B8DD0BEBED8D9F9E">
-    <w:name w:val="B4ACC6C9EF224D58B8DD0BEBED8D9F9E"/>
-    <w:rsid w:val="006E053E"/>
-  </w:style>
-  <w:style w:type="paragraph" w:customStyle="1" w:styleId="F8C589865DDD46D3A40C965252EDE2F6">
-    <w:name w:val="F8C589865DDD46D3A40C965252EDE2F6"/>
-    <w:rsid w:val="006E053E"/>
-  </w:style>
-</w:styles>
-</file>
-
-<file path=word/glossary/stylesWithEffects.xml><?xml version="1.0" encoding="utf-8"?>
-<w:styles xmlns:wpc="http://schemas.microsoft.com/office/word/2010/wordprocessingCanvas" xmlns:mc="http://schemas.openxmlformats.org/markup-compatibility/2006" xmlns:o="urn:schemas-microsoft-com:office:office" xmlns:r="http://schemas.openxmlformats.org/officeDocument/2006/relationships" xmlns:m="http://schemas.openxmlformats.org/officeDocument/2006/math" xmlns:v="urn:schemas-microsoft-com:vml" xmlns:wp14="http://schemas.microsoft.com/office/word/2010/wordprocessingDrawing" xmlns:wp="http://schemas.openxmlformats.org/drawingml/2006/wordprocessingDrawing" xmlns:w10="urn:schemas-microsoft-com:office:word" xmlns:w="http://schemas.openxmlformats.org/wordprocessingml/2006/main" xmlns:w14="http://schemas.microsoft.com/office/word/2010/wordml" xmlns:wpg="http://schemas.microsoft.com/office/word/2010/wordprocessingGroup" xmlns:wpi="http://schemas.microsoft.com/office/word/2010/wordprocessingInk" xmlns:wne="http://schemas.microsoft.com/office/word/2006/wordml" xmlns:wps="http://schemas.microsoft.com/office/word/2010/wordprocessingShape" mc:Ignorable="w14 wp14">
-  <w:docDefaults>
-    <w:rPrDefault>
-      <w:rPr>
-        <w:rFonts w:asciiTheme="minorHAnsi" w:eastAsiaTheme="minorEastAsia" w:hAnsiTheme="minorHAnsi" w:cstheme="minorBidi"/>
-        <w:sz w:val="22"/>
-        <w:szCs w:val="22"/>
-        <w:lang w:val="fr-FR" w:eastAsia="fr-FR" w:bidi="ar-SA"/>
-      </w:rPr>
-    </w:rPrDefault>
-    <w:pPrDefault>
-      <w:pPr>
-        <w:spacing w:after="200" w:line="276" w:lineRule="auto"/>
-      </w:pPr>
-    </w:pPrDefault>
-  </w:docDefaults>
-  <w:latentStyles w:defLockedState="0" w:defUIPriority="99" w:defSemiHidden="1" w:defUnhideWhenUsed="1" w:defQFormat="0" w:count="267">
-    <w:lsdException w:name="Normal" w:semiHidden="0" w:uiPriority="0" w:unhideWhenUsed="0" w:qFormat="1"/>
-    <w:lsdException w:name="heading 1" w:semiHidden="0" w:uiPriority="9" w:unhideWhenUsed="0" w:qFormat="1"/>
-    <w:lsdException w:name="heading 2" w:uiPriority="9" w:qFormat="1"/>
-    <w:lsdException w:name="heading 3" w:uiPriority="9" w:qFormat="1"/>
-    <w:lsdException w:name="heading 4" w:uiPriority="9" w:qFormat="1"/>
-    <w:lsdException w:name="heading 5" w:uiPriority="9" w:qFormat="1"/>
-    <w:lsdException w:name="heading 6" w:uiPriority="9" w:qFormat="1"/>
-    <w:lsdException w:name="heading 7" w:uiPriority="9" w:qFormat="1"/>
-    <w:lsdException w:name="heading 8" w:uiPriority="9" w:qFormat="1"/>
-    <w:lsdException w:name="heading 9" w:uiPriority="9" w:qFormat="1"/>
-    <w:lsdException w:name="toc 1" w:uiPriority="39"/>
-    <w:lsdException w:name="toc 2" w:uiPriority="39"/>
-    <w:lsdException w:name="toc 3" w:uiPriority="39"/>
-    <w:lsdException w:name="toc 4" w:uiPriority="39"/>
-    <w:lsdException w:name="toc 5" w:uiPriority="39"/>
-    <w:lsdException w:name="toc 6" w:uiPriority="39"/>
-    <w:lsdException w:name="toc 7" w:uiPriority="39"/>
-    <w:lsdException w:name="toc 8" w:uiPriority="39"/>
-    <w:lsdException w:name="toc 9" w:uiPriority="39"/>
-    <w:lsdException w:name="caption" w:uiPriority="35" w:qFormat="1"/>
-    <w:lsdException w:name="Title" w:semiHidden="0" w:uiPriority="10" w:unhideWhenUsed="0" w:qFormat="1"/>
-    <w:lsdException w:name="Default Paragraph Font" w:uiPriority="1"/>
-    <w:lsdException w:name="Subtitle" w:semiHidden="0" w:uiPriority="11" w:unhideWhenUsed="0" w:qFormat="1"/>
-    <w:lsdException w:name="Strong" w:semiHidden="0" w:uiPriority="22" w:unhideWhenUsed="0" w:qFormat="1"/>
-    <w:lsdException w:name="Emphasis" w:semiHidden="0" w:uiPriority="20" w:unhideWhenUsed="0" w:qFormat="1"/>
-    <w:lsdException w:name="Table Grid" w:semiHidden="0" w:uiPriority="59" w:unhideWhenUsed="0"/>
-    <w:lsdException w:name="Placeholder Text" w:unhideWhenUsed="0"/>
-    <w:lsdException w:name="No Spacing" w:semiHidden="0" w:uiPriority="1" w:unhideWhenUsed="0" w:qFormat="1"/>
-    <w:lsdException w:name="Light Shading" w:semiHidden="0" w:uiPriority="60" w:unhideWhenUsed="0"/>
-    <w:lsdException w:name="Light List" w:semiHidden="0" w:uiPriority="61" w:unhideWhenUsed="0"/>
-    <w:lsdException w:name="Light Grid" w:semiHidden="0" w:uiPriority="62" w:unhideWhenUsed="0"/>
-    <w:lsdException w:name="Medium Shading 1" w:semiHidden="0" w:uiPriority="63" w:unhideWhenUsed="0"/>
-    <w:lsdException w:name="Medium Shading 2" w:semiHidden="0" w:uiPriority="64" w:unhideWhenUsed="0"/>
-    <w:lsdException w:name="Medium List 1" w:semiHidden="0" w:uiPriority="65" w:unhideWhenUsed="0"/>
-    <w:lsdException w:name="Medium List 2" w:semiHidden="0" w:uiPriority="66" w:unhideWhenUsed="0"/>
-    <w:lsdException w:name="Medium Grid 1" w:semiHidden="0" w:uiPriority="67" w:unhideWhenUsed="0"/>
-    <w:lsdException w:name="Medium Grid 2" w:semiHidden="0" w:uiPriority="68" w:unhideWhenUsed="0"/>
-    <w:lsdException w:name="Medium Grid 3" w:semiHidden="0" w:uiPriority="69" w:unhideWhenUsed="0"/>
-    <w:lsdException w:name="Dark List" w:semiHidden="0" w:uiPriority="70" w:unhideWhenUsed="0"/>
-    <w:lsdException w:name="Colorful Shading" w:semiHidden="0" w:uiPriority="71" w:unhideWhenUsed="0"/>
-    <w:lsdException w:name="Colorful List" w:semiHidden="0" w:uiPriority="72" w:unhideWhenUsed="0"/>
-    <w:lsdException w:name="Colorful Grid" w:semiHidden="0" w:uiPriority="73" w:unhideWhenUsed="0"/>
-    <w:lsdException w:name="Light Shading Accent 1" w:semiHidden="0" w:uiPriority="60" w:unhideWhenUsed="0"/>
-    <w:lsdException w:name="Light List Accent 1" w:semiHidden="0" w:uiPriority="61" w:unhideWhenUsed="0"/>
-    <w:lsdException w:name="Light Grid Accent 1" w:semiHidden="0" w:uiPriority="62" w:unhideWhenUsed="0"/>
-    <w:lsdException w:name="Medium Shading 1 Accent 1" w:semiHidden="0" w:uiPriority="63" w:unhideWhenUsed="0"/>
-    <w:lsdException w:name="Medium Shading 2 Accent 1" w:semiHidden="0" w:uiPriority="64" w:unhideWhenUsed="0"/>
-    <w:lsdException w:name="Medium List 1 Accent 1" w:semiHidden="0" w:uiPriority="65" w:unhideWhenUsed="0"/>
-    <w:lsdException w:name="Revision" w:unhideWhenUsed="0"/>
-    <w:lsdException w:name="List Paragraph" w:semiHidden="0" w:uiPriority="34" w:unhideWhenUsed="0" w:qFormat="1"/>
-    <w:lsdException w:name="Quote" w:semiHidden="0" w:uiPriority="29" w:unhideWhenUsed="0" w:qFormat="1"/>
-    <w:lsdException w:name="Intense Quote" w:semiHidden="0" w:uiPriority="30" w:unhideWhenUsed="0" w:qFormat="1"/>
-    <w:lsdException w:name="Medium List 2 Accent 1" w:semiHidden="0" w:uiPriority="66" w:unhideWhenUsed="0"/>
-    <w:lsdException w:name="Medium Grid 1 Accent 1" w:semiHidden="0" w:uiPriority="67" w:unhideWhenUsed="0"/>
-    <w:lsdException w:name="Medium Grid 2 Accent 1" w:semiHidden="0" w:uiPriority="68" w:unhideWhenUsed="0"/>
-    <w:lsdException w:name="Medium Grid 3 Accent 1" w:semiHidden="0" w:uiPriority="69" w:unhideWhenUsed="0"/>
-    <w:lsdException w:name="Dark List Accent 1" w:semiHidden="0" w:uiPriority="70" w:unhideWhenUsed="0"/>
-    <w:lsdException w:name="Colorful Shading Accent 1" w:semiHidden="0" w:uiPriority="71" w:unhideWhenUsed="0"/>
-    <w:lsdException w:name="Colorful List Accent 1" w:semiHidden="0" w:uiPriority="72" w:unhideWhenUsed="0"/>
-    <w:lsdException w:name="Colorful Grid Accent 1" w:semiHidden="0" w:uiPriority="73" w:unhideWhenUsed="0"/>
-    <w:lsdException w:name="Light Shading Accent 2" w:semiHidden="0" w:uiPriority="60" w:unhideWhenUsed="0"/>
-    <w:lsdException w:name="Light List Accent 2" w:semiHidden="0" w:uiPriority="61" w:unhideWhenUsed="0"/>
-    <w:lsdException w:name="Light Grid Accent 2" w:semiHidden="0" w:uiPriority="62" w:unhideWhenUsed="0"/>
-    <w:lsdException w:name="Medium Shading 1 Accent 2" w:semiHidden="0" w:uiPriority="63" w:unhideWhenUsed="0"/>
-    <w:lsdException w:name="Medium Shading 2 Accent 2" w:semiHidden="0" w:uiPriority="64" w:unhideWhenUsed="0"/>
-    <w:lsdException w:name="Medium List 1 Accent 2" w:semiHidden="0" w:uiPriority="65" w:unhideWhenUsed="0"/>
-    <w:lsdException w:name="Medium List 2 Accent 2" w:semiHidden="0" w:uiPriority="66" w:unhideWhenUsed="0"/>
-    <w:lsdException w:name="Medium Grid 1 Accent 2" w:semiHidden="0" w:uiPriority="67" w:unhideWhenUsed="0"/>
-    <w:lsdException w:name="Medium Grid 2 Accent 2" w:semiHidden="0" w:uiPriority="68" w:unhideWhenUsed="0"/>
-    <w:lsdException w:name="Medium Grid 3 Accent 2" w:semiHidden="0" w:uiPriority="69" w:unhideWhenUsed="0"/>
-    <w:lsdException w:name="Dark List Accent 2" w:semiHidden="0" w:uiPriority="70" w:unhideWhenUsed="0"/>
-    <w:lsdException w:name="Colorful Shading Accent 2" w:semiHidden="0" w:uiPriority="71" w:unhideWhenUsed="0"/>
-    <w:lsdException w:name="Colorful List Accent 2" w:semiHidden="0" w:uiPriority="72" w:unhideWhenUsed="0"/>
-    <w:lsdException w:name="Colorful Grid Accent 2" w:semiHidden="0" w:uiPriority="73" w:unhideWhenUsed="0"/>
-    <w:lsdException w:name="Light Shading Accent 3" w:semiHidden="0" w:uiPriority="60" w:unhideWhenUsed="0"/>
-    <w:lsdException w:name="Light List Accent 3" w:semiHidden="0" w:uiPriority="61" w:unhideWhenUsed="0"/>
-    <w:lsdException w:name="Light Grid Accent 3" w:semiHidden="0" w:uiPriority="62" w:unhideWhenUsed="0"/>
-    <w:lsdException w:name="Medium Shading 1 Accent 3" w:semiHidden="0" w:uiPriority="63" w:unhideWhenUsed="0"/>
-    <w:lsdException w:name="Medium Shading 2 Accent 3" w:semiHidden="0" w:uiPriority="64" w:unhideWhenUsed="0"/>
-    <w:lsdException w:name="Medium List 1 Accent 3" w:semiHidden="0" w:uiPriority="65" w:unhideWhenUsed="0"/>
-    <w:lsdException w:name="Medium List 2 Accent 3" w:semiHidden="0" w:uiPriority="66" w:unhideWhenUsed="0"/>
-    <w:lsdException w:name="Medium Grid 1 Accent 3" w:semiHidden="0" w:uiPriority="67" w:unhideWhenUsed="0"/>
-    <w:lsdException w:name="Medium Grid 2 Accent 3" w:semiHidden="0" w:uiPriority="68" w:unhideWhenUsed="0"/>
-    <w:lsdException w:name="Medium Grid 3 Accent 3" w:semiHidden="0" w:uiPriority="69" w:unhideWhenUsed="0"/>
-    <w:lsdException w:name="Dark List Accent 3" w:semiHidden="0" w:uiPriority="70" w:unhideWhenUsed="0"/>
-    <w:lsdException w:name="Colorful Shading Accent 3" w:semiHidden="0" w:uiPriority="71" w:unhideWhenUsed="0"/>
-    <w:lsdException w:name="Colorful List Accent 3" w:semiHidden="0" w:uiPriority="72" w:unhideWhenUsed="0"/>
-    <w:lsdException w:name="Colorful Grid Accent 3" w:semiHidden="0" w:uiPriority="73" w:unhideWhenUsed="0"/>
-    <w:lsdException w:name="Light Shading Accent 4" w:semiHidden="0" w:uiPriority="60" w:unhideWhenUsed="0"/>
-    <w:lsdException w:name="Light List Accent 4" w:semiHidden="0" w:uiPriority="61" w:unhideWhenUsed="0"/>
-    <w:lsdException w:name="Light Grid Accent 4" w:semiHidden="0" w:uiPriority="62" w:unhideWhenUsed="0"/>
-    <w:lsdException w:name="Medium Shading 1 Accent 4" w:semiHidden="0" w:uiPriority="63" w:unhideWhenUsed="0"/>
-    <w:lsdException w:name="Medium Shading 2 Accent 4" w:semiHidden="0" w:uiPriority="64" w:unhideWhenUsed="0"/>
-    <w:lsdException w:name="Medium List 1 Accent 4" w:semiHidden="0" w:uiPriority="65" w:unhideWhenUsed="0"/>
-    <w:lsdException w:name="Medium List 2 Accent 4" w:semiHidden="0" w:uiPriority="66" w:unhideWhenUsed="0"/>
-    <w:lsdException w:name="Medium Grid 1 Accent 4" w:semiHidden="0" w:uiPriority="67" w:unhideWhenUsed="0"/>
-    <w:lsdException w:name="Medium Grid 2 Accent 4" w:semiHidden="0" w:uiPriority="68" w:unhideWhenUsed="0"/>
-    <w:lsdException w:name="Medium Grid 3 Accent 4" w:semiHidden="0" w:uiPriority="69" w:unhideWhenUsed="0"/>
-    <w:lsdException w:name="Dark List Accent 4" w:semiHidden="0" w:uiPriority="70" w:unhideWhenUsed="0"/>
-    <w:lsdException w:name="Colorful Shading Accent 4" w:semiHidden="0" w:uiPriority="71" w:unhideWhenUsed="0"/>
-    <w:lsdException w:name="Colorful List Accent 4" w:semiHidden="0" w:uiPriority="72" w:unhideWhenUsed="0"/>
-    <w:lsdException w:name="Colorful Grid Accent 4" w:semiHidden="0" w:uiPriority="73" w:unhideWhenUsed="0"/>
-    <w:lsdException w:name="Light Shading Accent 5" w:semiHidden="0" w:uiPriority="60" w:unhideWhenUsed="0"/>
-    <w:lsdException w:name="Light List Accent 5" w:semiHidden="0" w:uiPriority="61" w:unhideWhenUsed="0"/>
-    <w:lsdException w:name="Light Grid Accent 5" w:semiHidden="0" w:uiPriority="62" w:unhideWhenUsed="0"/>
-    <w:lsdException w:name="Medium Shading 1 Accent 5" w:semiHidden="0" w:uiPriority="63" w:unhideWhenUsed="0"/>
-    <w:lsdException w:name="Medium Shading 2 Accent 5" w:semiHidden="0" w:uiPriority="64" w:unhideWhenUsed="0"/>
-    <w:lsdException w:name="Medium List 1 Accent 5" w:semiHidden="0" w:uiPriority="65" w:unhideWhenUsed="0"/>
-    <w:lsdException w:name="Medium List 2 Accent 5" w:semiHidden="0" w:uiPriority="66" w:unhideWhenUsed="0"/>
-    <w:lsdException w:name="Medium Grid 1 Accent 5" w:semiHidden="0" w:uiPriority="67" w:unhideWhenUsed="0"/>
-    <w:lsdException w:name="Medium Grid 2 Accent 5" w:semiHidden="0" w:uiPriority="68" w:unhideWhenUsed="0"/>
-    <w:lsdException w:name="Medium Grid 3 Accent 5" w:semiHidden="0" w:uiPriority="69" w:unhideWhenUsed="0"/>
-    <w:lsdException w:name="Dark List Accent 5" w:semiHidden="0" w:uiPriority="70" w:unhideWhenUsed="0"/>
-    <w:lsdException w:name="Colorful Shading Accent 5" w:semiHidden="0" w:uiPriority="71" w:unhideWhenUsed="0"/>
-    <w:lsdException w:name="Colorful List Accent 5" w:semiHidden="0" w:uiPriority="72" w:unhideWhenUsed="0"/>
-    <w:lsdException w:name="Colorful Grid Accent 5" w:semiHidden="0" w:uiPriority="73" w:unhideWhenUsed="0"/>
-    <w:lsdException w:name="Light Shading Accent 6" w:semiHidden="0" w:uiPriority="60" w:unhideWhenUsed="0"/>
-    <w:lsdException w:name="Light List Accent 6" w:semiHidden="0" w:uiPriority="61" w:unhideWhenUsed="0"/>
-    <w:lsdException w:name="Light Grid Accent 6" w:semiHidden="0" w:uiPriority="62" w:unhideWhenUsed="0"/>
-    <w:lsdException w:name="Medium Shading 1 Accent 6" w:semiHidden="0" w:uiPriority="63" w:unhideWhenUsed="0"/>
-    <w:lsdException w:name="Medium Shading 2 Accent 6" w:semiHidden="0" w:uiPriority="64" w:unhideWhenUsed="0"/>
-    <w:lsdException w:name="Medium List 1 Accent 6" w:semiHidden="0" w:uiPriority="65" w:unhideWhenUsed="0"/>
-    <w:lsdException w:name="Medium List 2 Accent 6" w:semiHidden="0" w:uiPriority="66" w:unhideWhenUsed="0"/>
-    <w:lsdException w:name="Medium Grid 1 Accent 6" w:semiHidden="0" w:uiPriority="67" w:unhideWhenUsed="0"/>
-    <w:lsdException w:name="Medium Grid 2 Accent 6" w:semiHidden="0" w:uiPriority="68" w:unhideWhenUsed="0"/>
-    <w:lsdException w:name="Medium Grid 3 Accent 6" w:semiHidden="0" w:uiPriority="69" w:unhideWhenUsed="0"/>
-    <w:lsdException w:name="Dark List Accent 6" w:semiHidden="0" w:uiPriority="70" w:unhideWhenUsed="0"/>
-    <w:lsdException w:name="Colorful Shading Accent 6" w:semiHidden="0" w:uiPriority="71" w:unhideWhenUsed="0"/>
-    <w:lsdException w:name="Colorful List Accent 6" w:semiHidden="0" w:uiPriority="72" w:unhideWhenUsed="0"/>
-    <w:lsdException w:name="Colorful Grid Accent 6" w:semiHidden="0" w:uiPriority="73" w:unhideWhenUsed="0"/>
-    <w:lsdException w:name="Subtle Emphasis" w:semiHidden="0" w:uiPriority="19" w:unhideWhenUsed="0" w:qFormat="1"/>
-    <w:lsdException w:name="Intense Emphasis" w:semiHidden="0" w:uiPriority="21" w:unhideWhenUsed="0" w:qFormat="1"/>
-    <w:lsdException w:name="Subtle Reference" w:semiHidden="0" w:uiPriority="31" w:unhideWhenUsed="0" w:qFormat="1"/>
-    <w:lsdException w:name="Intense Reference" w:semiHidden="0" w:uiPriority="32" w:unhideWhenUsed="0" w:qFormat="1"/>
-    <w:lsdException w:name="Book Title" w:semiHidden="0" w:uiPriority="33" w:unhideWhenUsed="0" w:qFormat="1"/>
-    <w:lsdException w:name="Bibliography" w:uiPriority="37"/>
-    <w:lsdException w:name="TOC Heading" w:uiPriority="39" w:qFormat="1"/>
-  </w:latentStyles>
-  <w:style w:type="paragraph" w:default="1" w:styleId="Normal">
-    <w:name w:val="Normal"/>
-    <w:qFormat/>
-  </w:style>
-  <w:style w:type="character" w:default="1" w:styleId="Policepardfaut">
-    <w:name w:val="Default Paragraph Font"/>
-    <w:uiPriority w:val="1"/>
-    <w:semiHidden/>
-    <w:unhideWhenUsed/>
-  </w:style>
-  <w:style w:type="table" w:default="1" w:styleId="TableauNormal">
-    <w:name w:val="Normal Table"/>
-    <w:uiPriority w:val="99"/>
-    <w:semiHidden/>
-    <w:unhideWhenUsed/>
-    <w:tblPr>
-      <w:tblInd w:w="0" w:type="dxa"/>
-      <w:tblCellMar>
-        <w:top w:w="0" w:type="dxa"/>
-        <w:left w:w="108" w:type="dxa"/>
-        <w:bottom w:w="0" w:type="dxa"/>
-        <w:right w:w="108" w:type="dxa"/>
-      </w:tblCellMar>
-    </w:tblPr>
-  </w:style>
-  <w:style w:type="numbering" w:default="1" w:styleId="Aucuneliste">
-    <w:name w:val="No List"/>
-    <w:uiPriority w:val="99"/>
-    <w:semiHidden/>
-    <w:unhideWhenUsed/>
-  </w:style>
-  <w:style w:type="paragraph" w:customStyle="1" w:styleId="76A4522808724ACE9C117573EC78E958">
-    <w:name w:val="76A4522808724ACE9C117573EC78E958"/>
-    <w:rsid w:val="006E053E"/>
-  </w:style>
-  <w:style w:type="paragraph" w:customStyle="1" w:styleId="B4ACC6C9EF224D58B8DD0BEBED8D9F9E">
-    <w:name w:val="B4ACC6C9EF224D58B8DD0BEBED8D9F9E"/>
-    <w:rsid w:val="006E053E"/>
-  </w:style>
-  <w:style w:type="paragraph" w:customStyle="1" w:styleId="F8C589865DDD46D3A40C965252EDE2F6">
-    <w:name w:val="F8C589865DDD46D3A40C965252EDE2F6"/>
-    <w:rsid w:val="006E053E"/>
-  </w:style>
-</w:styles>
-</file>
-
-<file path=word/glossary/webSettings.xml><?xml version="1.0" encoding="utf-8"?>
-<w:webSettings xmlns:mc="http://schemas.openxmlformats.org/markup-compatibility/2006" xmlns:r="http://schemas.openxmlformats.org/officeDocument/2006/relationships" xmlns:w="http://schemas.openxmlformats.org/wordprocessingml/2006/main" xmlns:w14="http://schemas.microsoft.com/office/word/2010/wordml" mc:Ignorable="w14">
-  <w:optimizeForBrowser/>
-  <w:allowPNG/>
-</w:webSettings>
 </file>
 
 <file path=word/theme/theme1.xml><?xml version="1.0" encoding="utf-8"?>
@@ -3975,7 +3910,7 @@
 </file>
 
 <file path=customXml/itemProps1.xml><?xml version="1.0" encoding="utf-8"?>
-<ds:datastoreItem xmlns:ds="http://schemas.openxmlformats.org/officeDocument/2006/customXml" ds:itemID="{522E40BD-2BB2-43FF-92B1-9A0B08D51F3E}">
+<ds:datastoreItem xmlns:ds="http://schemas.openxmlformats.org/officeDocument/2006/customXml" ds:itemID="{0D4AB1BB-2448-4D9E-B909-231C7547325E}">
   <ds:schemaRefs>
     <ds:schemaRef ds:uri="http://schemas.openxmlformats.org/officeDocument/2006/bibliography"/>
   </ds:schemaRefs>

--- a/trunk/TPs CPOO/Gareth & Maxime/Projet/Rapport de Conception.docx
+++ b/trunk/TPs CPOO/Gareth & Maxime/Projet/Rapport de Conception.docx
@@ -5,6 +5,7 @@
     <w:p>
       <w:pPr>
         <w:spacing w:after="0"/>
+        <w:jc w:val="both"/>
         <w:rPr>
           <w:rFonts w:ascii="Tahoma" w:hAnsi="Tahoma" w:cs="Tahoma"/>
           <w:sz w:val="28"/>
@@ -21,6 +22,7 @@
     <w:p>
       <w:pPr>
         <w:spacing w:after="0"/>
+        <w:jc w:val="both"/>
         <w:rPr>
           <w:rFonts w:ascii="Tahoma" w:hAnsi="Tahoma" w:cs="Tahoma"/>
         </w:rPr>
@@ -35,6 +37,7 @@
     <w:p>
       <w:pPr>
         <w:spacing w:after="0"/>
+        <w:jc w:val="both"/>
         <w:rPr>
           <w:rFonts w:ascii="Tahoma" w:hAnsi="Tahoma" w:cs="Tahoma"/>
         </w:rPr>
@@ -49,39 +52,43 @@
     <w:p>
       <w:pPr>
         <w:spacing w:after="0"/>
-        <w:rPr>
-          <w:rFonts w:ascii="Tahoma" w:hAnsi="Tahoma" w:cs="Tahoma"/>
-        </w:rPr>
-      </w:pPr>
-    </w:p>
-    <w:p>
-      <w:pPr>
-        <w:spacing w:after="0"/>
-        <w:rPr>
-          <w:rFonts w:ascii="Tahoma" w:hAnsi="Tahoma" w:cs="Tahoma"/>
-        </w:rPr>
-      </w:pPr>
-    </w:p>
-    <w:p>
-      <w:pPr>
-        <w:spacing w:after="0"/>
-        <w:rPr>
-          <w:rFonts w:ascii="Tahoma" w:hAnsi="Tahoma" w:cs="Tahoma"/>
-        </w:rPr>
-      </w:pPr>
-    </w:p>
-    <w:p>
-      <w:pPr>
-        <w:spacing w:after="0"/>
-        <w:rPr>
-          <w:rFonts w:ascii="Tahoma" w:hAnsi="Tahoma" w:cs="Tahoma"/>
-        </w:rPr>
-      </w:pPr>
-    </w:p>
-    <w:p>
-      <w:pPr>
-        <w:spacing w:after="0"/>
-        <w:jc w:val="center"/>
+        <w:jc w:val="both"/>
+        <w:rPr>
+          <w:rFonts w:ascii="Tahoma" w:hAnsi="Tahoma" w:cs="Tahoma"/>
+        </w:rPr>
+      </w:pPr>
+    </w:p>
+    <w:p>
+      <w:pPr>
+        <w:spacing w:after="0"/>
+        <w:jc w:val="both"/>
+        <w:rPr>
+          <w:rFonts w:ascii="Tahoma" w:hAnsi="Tahoma" w:cs="Tahoma"/>
+        </w:rPr>
+      </w:pPr>
+    </w:p>
+    <w:p>
+      <w:pPr>
+        <w:spacing w:after="0"/>
+        <w:jc w:val="both"/>
+        <w:rPr>
+          <w:rFonts w:ascii="Tahoma" w:hAnsi="Tahoma" w:cs="Tahoma"/>
+        </w:rPr>
+      </w:pPr>
+    </w:p>
+    <w:p>
+      <w:pPr>
+        <w:spacing w:after="0"/>
+        <w:jc w:val="both"/>
+        <w:rPr>
+          <w:rFonts w:ascii="Tahoma" w:hAnsi="Tahoma" w:cs="Tahoma"/>
+        </w:rPr>
+      </w:pPr>
+    </w:p>
+    <w:p>
+      <w:pPr>
+        <w:spacing w:after="0"/>
+        <w:jc w:val="both"/>
         <w:rPr>
           <w:rFonts w:ascii="Tahoma" w:hAnsi="Tahoma" w:cs="Tahoma"/>
         </w:rPr>
@@ -90,6 +97,7 @@
     <w:p>
       <w:pPr>
         <w:pStyle w:val="Titre"/>
+        <w:jc w:val="both"/>
         <w:rPr>
           <w:rFonts w:ascii="Tahoma" w:hAnsi="Tahoma" w:cs="Tahoma"/>
           <w:sz w:val="56"/>
@@ -106,7 +114,7 @@
     <w:p>
       <w:pPr>
         <w:pStyle w:val="Titre2"/>
-        <w:jc w:val="right"/>
+        <w:jc w:val="both"/>
         <w:rPr>
           <w:rFonts w:ascii="Tahoma" w:hAnsi="Tahoma" w:cs="Tahoma"/>
           <w:sz w:val="28"/>
@@ -114,7 +122,7 @@
       </w:pPr>
       <w:bookmarkStart w:id="0" w:name="_Toc278548930"/>
       <w:bookmarkStart w:id="1" w:name="_Toc278551084"/>
-      <w:bookmarkStart w:id="2" w:name="_Toc278551304"/>
+      <w:bookmarkStart w:id="2" w:name="_Toc278559103"/>
       <w:r>
         <w:rPr>
           <w:rFonts w:ascii="Tahoma" w:hAnsi="Tahoma" w:cs="Tahoma"/>
@@ -128,28 +136,32 @@
     </w:p>
     <w:p>
       <w:pPr>
-        <w:rPr>
-          <w:rFonts w:ascii="Tahoma" w:hAnsi="Tahoma" w:cs="Tahoma"/>
-          <w:sz w:val="24"/>
-        </w:rPr>
-      </w:pPr>
-    </w:p>
-    <w:p>
-      <w:pPr>
-        <w:rPr>
-          <w:rFonts w:ascii="Tahoma" w:hAnsi="Tahoma" w:cs="Tahoma"/>
-        </w:rPr>
-      </w:pPr>
-    </w:p>
-    <w:p>
-      <w:pPr>
-        <w:rPr>
-          <w:rFonts w:ascii="Tahoma" w:hAnsi="Tahoma" w:cs="Tahoma"/>
-        </w:rPr>
-      </w:pPr>
-    </w:p>
-    <w:p>
-      <w:pPr>
+        <w:jc w:val="both"/>
+        <w:rPr>
+          <w:rFonts w:ascii="Tahoma" w:hAnsi="Tahoma" w:cs="Tahoma"/>
+          <w:sz w:val="24"/>
+        </w:rPr>
+      </w:pPr>
+    </w:p>
+    <w:p>
+      <w:pPr>
+        <w:jc w:val="both"/>
+        <w:rPr>
+          <w:rFonts w:ascii="Tahoma" w:hAnsi="Tahoma" w:cs="Tahoma"/>
+        </w:rPr>
+      </w:pPr>
+    </w:p>
+    <w:p>
+      <w:pPr>
+        <w:jc w:val="both"/>
+        <w:rPr>
+          <w:rFonts w:ascii="Tahoma" w:hAnsi="Tahoma" w:cs="Tahoma"/>
+        </w:rPr>
+      </w:pPr>
+    </w:p>
+    <w:p>
+      <w:pPr>
+        <w:jc w:val="both"/>
         <w:rPr>
           <w:rFonts w:ascii="Tahoma" w:hAnsi="Tahoma" w:cs="Tahoma"/>
         </w:rPr>
@@ -160,7 +172,7 @@
           <w:lang w:eastAsia="fr-FR"/>
         </w:rPr>
         <w:drawing>
-          <wp:inline distT="0" distB="0" distL="0" distR="0" wp14:anchorId="50AA1A20" wp14:editId="28B92986">
+          <wp:inline distT="0" distB="0" distL="0" distR="0" wp14:anchorId="3DC46B5B" wp14:editId="33576A70">
             <wp:extent cx="5410200" cy="2638425"/>
             <wp:effectExtent l="0" t="0" r="0" b="9525"/>
             <wp:docPr id="1" name="Image 1" descr="http://www.winningmoves.fr/photos/products/thumbnailsxl/canon-noir-07-photo-74.jpg"/>
@@ -214,13 +226,15 @@
     </w:p>
     <w:p>
       <w:pPr>
-        <w:rPr>
-          <w:rFonts w:ascii="Tahoma" w:hAnsi="Tahoma" w:cs="Tahoma"/>
-        </w:rPr>
-      </w:pPr>
-    </w:p>
-    <w:p>
-      <w:pPr>
+        <w:jc w:val="both"/>
+        <w:rPr>
+          <w:rFonts w:ascii="Tahoma" w:hAnsi="Tahoma" w:cs="Tahoma"/>
+        </w:rPr>
+      </w:pPr>
+    </w:p>
+    <w:p>
+      <w:pPr>
+        <w:jc w:val="both"/>
         <w:rPr>
           <w:rFonts w:ascii="Tahoma" w:hAnsi="Tahoma" w:cs="Tahoma"/>
           <w:sz w:val="32"/>
@@ -229,6 +243,7 @@
     </w:p>
     <w:p>
       <w:pPr>
+        <w:jc w:val="both"/>
         <w:rPr>
           <w:rFonts w:ascii="Tahoma" w:hAnsi="Tahoma" w:cs="Tahoma"/>
           <w:sz w:val="32"/>
@@ -237,6 +252,7 @@
     </w:p>
     <w:p>
       <w:pPr>
+        <w:jc w:val="both"/>
         <w:rPr>
           <w:rFonts w:ascii="Tahoma" w:hAnsi="Tahoma" w:cs="Tahoma"/>
           <w:sz w:val="32"/>
@@ -246,7 +262,7 @@
     <w:p>
       <w:pPr>
         <w:spacing w:after="0"/>
-        <w:jc w:val="center"/>
+        <w:jc w:val="both"/>
         <w:rPr>
           <w:rFonts w:ascii="Tahoma" w:hAnsi="Tahoma" w:cs="Tahoma"/>
           <w:sz w:val="32"/>
@@ -263,7 +279,7 @@
     <w:p>
       <w:pPr>
         <w:spacing w:after="0"/>
-        <w:jc w:val="center"/>
+        <w:jc w:val="both"/>
         <w:rPr>
           <w:rFonts w:ascii="Tahoma" w:hAnsi="Tahoma" w:cs="Tahoma"/>
           <w:sz w:val="32"/>
@@ -280,7 +296,7 @@
     <w:p>
       <w:pPr>
         <w:spacing w:after="0"/>
-        <w:jc w:val="center"/>
+        <w:jc w:val="both"/>
         <w:rPr>
           <w:rFonts w:ascii="Tahoma" w:hAnsi="Tahoma" w:cs="Tahoma"/>
           <w:sz w:val="32"/>
@@ -289,25 +305,27 @@
     </w:p>
     <w:sdt>
       <w:sdtPr>
+        <w:rPr>
+          <w:rFonts w:asciiTheme="minorHAnsi" w:eastAsiaTheme="minorHAnsi" w:hAnsiTheme="minorHAnsi" w:cstheme="minorBidi"/>
+          <w:b w:val="0"/>
+          <w:bCs w:val="0"/>
+          <w:color w:val="auto"/>
+          <w:sz w:val="22"/>
+          <w:szCs w:val="22"/>
+          <w:lang w:eastAsia="en-US"/>
+        </w:rPr>
         <w:id w:val="-1787417543"/>
         <w:docPartObj>
           <w:docPartGallery w:val="Table of Contents"/>
           <w:docPartUnique/>
         </w:docPartObj>
       </w:sdtPr>
-      <w:sdtEndPr>
-        <w:rPr>
-          <w:rFonts w:asciiTheme="minorHAnsi" w:eastAsiaTheme="minorHAnsi" w:hAnsiTheme="minorHAnsi" w:cstheme="minorBidi"/>
-          <w:color w:val="auto"/>
-          <w:sz w:val="22"/>
-          <w:szCs w:val="22"/>
-          <w:lang w:eastAsia="en-US"/>
-        </w:rPr>
-      </w:sdtEndPr>
+      <w:sdtEndPr/>
       <w:sdtContent>
         <w:p>
           <w:pPr>
             <w:pStyle w:val="En-ttedetabledesmatires"/>
+            <w:jc w:val="both"/>
           </w:pPr>
           <w:r>
             <w:t>Contenu</w:t>
@@ -334,7 +352,7 @@
           <w:r>
             <w:fldChar w:fldCharType="separate"/>
           </w:r>
-          <w:hyperlink w:anchor="_Toc278551304" w:history="1">
+          <w:hyperlink w:anchor="_Toc278559103" w:history="1">
             <w:r>
               <w:rPr>
                 <w:rStyle w:val="Lienhypertexte"/>
@@ -362,7 +380,7 @@
                 <w:noProof/>
                 <w:webHidden/>
               </w:rPr>
-              <w:instrText xml:space="preserve"> PAGEREF _Toc278551304 \h </w:instrText>
+              <w:instrText xml:space="preserve"> PAGEREF _Toc278559103 \h </w:instrText>
             </w:r>
             <w:r>
               <w:rPr>
@@ -406,7 +424,7 @@
               <w:lang w:eastAsia="fr-FR"/>
             </w:rPr>
           </w:pPr>
-          <w:hyperlink w:anchor="_Toc278551305" w:history="1">
+          <w:hyperlink w:anchor="_Toc278559104" w:history="1">
             <w:r>
               <w:rPr>
                 <w:rStyle w:val="Lienhypertexte"/>
@@ -448,7 +466,7 @@
                 <w:noProof/>
                 <w:webHidden/>
               </w:rPr>
-              <w:instrText xml:space="preserve"> PAGEREF _Toc278551305 \h </w:instrText>
+              <w:instrText xml:space="preserve"> PAGEREF _Toc278559104 \h </w:instrText>
             </w:r>
             <w:r>
               <w:rPr>
@@ -492,7 +510,7 @@
               <w:lang w:eastAsia="fr-FR"/>
             </w:rPr>
           </w:pPr>
-          <w:hyperlink w:anchor="_Toc278551306" w:history="1">
+          <w:hyperlink w:anchor="_Toc278559105" w:history="1">
             <w:r>
               <w:rPr>
                 <w:rStyle w:val="Lienhypertexte"/>
@@ -534,7 +552,7 @@
                 <w:noProof/>
                 <w:webHidden/>
               </w:rPr>
-              <w:instrText xml:space="preserve"> PAGEREF _Toc278551306 \h </w:instrText>
+              <w:instrText xml:space="preserve"> PAGEREF _Toc278559105 \h </w:instrText>
             </w:r>
             <w:r>
               <w:rPr>
@@ -577,7 +595,7 @@
               <w:lang w:eastAsia="fr-FR"/>
             </w:rPr>
           </w:pPr>
-          <w:hyperlink w:anchor="_Toc278551307" w:history="1">
+          <w:hyperlink w:anchor="_Toc278559106" w:history="1">
             <w:r>
               <w:rPr>
                 <w:rStyle w:val="Lienhypertexte"/>
@@ -604,7 +622,7 @@
                 <w:noProof/>
                 <w:webHidden/>
               </w:rPr>
-              <w:instrText xml:space="preserve"> PAGEREF _Toc278551307 \h </w:instrText>
+              <w:instrText xml:space="preserve"> PAGEREF _Toc278559106 \h </w:instrText>
             </w:r>
             <w:r>
               <w:rPr>
@@ -647,7 +665,7 @@
               <w:lang w:eastAsia="fr-FR"/>
             </w:rPr>
           </w:pPr>
-          <w:hyperlink w:anchor="_Toc278551308" w:history="1">
+          <w:hyperlink w:anchor="_Toc278559107" w:history="1">
             <w:r>
               <w:rPr>
                 <w:rStyle w:val="Lienhypertexte"/>
@@ -674,7 +692,7 @@
                 <w:noProof/>
                 <w:webHidden/>
               </w:rPr>
-              <w:instrText xml:space="preserve"> PAGEREF _Toc278551308 \h </w:instrText>
+              <w:instrText xml:space="preserve"> PAGEREF _Toc278559107 \h </w:instrText>
             </w:r>
             <w:r>
               <w:rPr>
@@ -717,7 +735,7 @@
               <w:lang w:eastAsia="fr-FR"/>
             </w:rPr>
           </w:pPr>
-          <w:hyperlink w:anchor="_Toc278551309" w:history="1">
+          <w:hyperlink w:anchor="_Toc278559108" w:history="1">
             <w:r>
               <w:rPr>
                 <w:rStyle w:val="Lienhypertexte"/>
@@ -744,7 +762,7 @@
                 <w:noProof/>
                 <w:webHidden/>
               </w:rPr>
-              <w:instrText xml:space="preserve"> PAGEREF _Toc278551309 \h </w:instrText>
+              <w:instrText xml:space="preserve"> PAGEREF _Toc278559108 \h </w:instrText>
             </w:r>
             <w:r>
               <w:rPr>
@@ -788,7 +806,7 @@
               <w:lang w:eastAsia="fr-FR"/>
             </w:rPr>
           </w:pPr>
-          <w:hyperlink w:anchor="_Toc278551310" w:history="1">
+          <w:hyperlink w:anchor="_Toc278559109" w:history="1">
             <w:r>
               <w:rPr>
                 <w:rStyle w:val="Lienhypertexte"/>
@@ -830,7 +848,7 @@
                 <w:noProof/>
                 <w:webHidden/>
               </w:rPr>
-              <w:instrText xml:space="preserve"> PAGEREF _Toc278551310 \h </w:instrText>
+              <w:instrText xml:space="preserve"> PAGEREF _Toc278559109 \h </w:instrText>
             </w:r>
             <w:r>
               <w:rPr>
@@ -873,7 +891,7 @@
               <w:lang w:eastAsia="fr-FR"/>
             </w:rPr>
           </w:pPr>
-          <w:hyperlink w:anchor="_Toc278551311" w:history="1">
+          <w:hyperlink w:anchor="_Toc278559110" w:history="1">
             <w:r>
               <w:rPr>
                 <w:rStyle w:val="Lienhypertexte"/>
@@ -900,7 +918,7 @@
                 <w:noProof/>
                 <w:webHidden/>
               </w:rPr>
-              <w:instrText xml:space="preserve"> PAGEREF _Toc278551311 \h </w:instrText>
+              <w:instrText xml:space="preserve"> PAGEREF _Toc278559110 \h </w:instrText>
             </w:r>
             <w:r>
               <w:rPr>
@@ -943,7 +961,7 @@
               <w:lang w:eastAsia="fr-FR"/>
             </w:rPr>
           </w:pPr>
-          <w:hyperlink w:anchor="_Toc278551312" w:history="1">
+          <w:hyperlink w:anchor="_Toc278559111" w:history="1">
             <w:r>
               <w:rPr>
                 <w:rStyle w:val="Lienhypertexte"/>
@@ -970,7 +988,7 @@
                 <w:noProof/>
                 <w:webHidden/>
               </w:rPr>
-              <w:instrText xml:space="preserve"> PAGEREF _Toc278551312 \h </w:instrText>
+              <w:instrText xml:space="preserve"> PAGEREF _Toc278559111 \h </w:instrText>
             </w:r>
             <w:r>
               <w:rPr>
@@ -1014,7 +1032,7 @@
               <w:lang w:eastAsia="fr-FR"/>
             </w:rPr>
           </w:pPr>
-          <w:hyperlink w:anchor="_Toc278551313" w:history="1">
+          <w:hyperlink w:anchor="_Toc278559112" w:history="1">
             <w:r>
               <w:rPr>
                 <w:rStyle w:val="Lienhypertexte"/>
@@ -1056,7 +1074,7 @@
                 <w:noProof/>
                 <w:webHidden/>
               </w:rPr>
-              <w:instrText xml:space="preserve"> PAGEREF _Toc278551313 \h </w:instrText>
+              <w:instrText xml:space="preserve"> PAGEREF _Toc278559112 \h </w:instrText>
             </w:r>
             <w:r>
               <w:rPr>
@@ -1099,7 +1117,7 @@
               <w:lang w:eastAsia="fr-FR"/>
             </w:rPr>
           </w:pPr>
-          <w:hyperlink w:anchor="_Toc278551314" w:history="1">
+          <w:hyperlink w:anchor="_Toc278559113" w:history="1">
             <w:r>
               <w:rPr>
                 <w:rStyle w:val="Lienhypertexte"/>
@@ -1126,7 +1144,7 @@
                 <w:noProof/>
                 <w:webHidden/>
               </w:rPr>
-              <w:instrText xml:space="preserve"> PAGEREF _Toc278551314 \h </w:instrText>
+              <w:instrText xml:space="preserve"> PAGEREF _Toc278559113 \h </w:instrText>
             </w:r>
             <w:r>
               <w:rPr>
@@ -1170,7 +1188,7 @@
               <w:lang w:eastAsia="fr-FR"/>
             </w:rPr>
           </w:pPr>
-          <w:hyperlink w:anchor="_Toc278551315" w:history="1">
+          <w:hyperlink w:anchor="_Toc278559114" w:history="1">
             <w:r>
               <w:rPr>
                 <w:rStyle w:val="Lienhypertexte"/>
@@ -1212,7 +1230,7 @@
                 <w:noProof/>
                 <w:webHidden/>
               </w:rPr>
-              <w:instrText xml:space="preserve"> PAGEREF _Toc278551315 \h </w:instrText>
+              <w:instrText xml:space="preserve"> PAGEREF _Toc278559114 \h </w:instrText>
             </w:r>
             <w:r>
               <w:rPr>
@@ -1232,7 +1250,7 @@
                 <w:noProof/>
                 <w:webHidden/>
               </w:rPr>
-              <w:t>4</w:t>
+              <w:t>5</w:t>
             </w:r>
             <w:r>
               <w:rPr>
@@ -1244,6 +1262,9 @@
           </w:hyperlink>
         </w:p>
         <w:p>
+          <w:pPr>
+            <w:jc w:val="both"/>
+          </w:pPr>
           <w:r>
             <w:rPr>
               <w:b/>
@@ -1257,19 +1278,17 @@
     <w:p>
       <w:pPr>
         <w:spacing w:after="0"/>
-        <w:jc w:val="center"/>
+        <w:jc w:val="both"/>
         <w:rPr>
           <w:rFonts w:ascii="Tahoma" w:hAnsi="Tahoma" w:cs="Tahoma"/>
           <w:sz w:val="32"/>
         </w:rPr>
       </w:pPr>
-      <w:bookmarkStart w:id="3" w:name="_GoBack"/>
-      <w:bookmarkEnd w:id="3"/>
-    </w:p>
-    <w:p>
-      <w:pPr>
-        <w:spacing w:after="0"/>
-        <w:jc w:val="center"/>
+    </w:p>
+    <w:p>
+      <w:pPr>
+        <w:spacing w:after="0"/>
+        <w:jc w:val="both"/>
         <w:rPr>
           <w:rFonts w:ascii="Tahoma" w:hAnsi="Tahoma" w:cs="Tahoma"/>
           <w:sz w:val="32"/>
@@ -1279,7 +1298,7 @@
     <w:p>
       <w:pPr>
         <w:spacing w:after="0"/>
-        <w:jc w:val="center"/>
+        <w:jc w:val="both"/>
         <w:rPr>
           <w:rFonts w:ascii="Tahoma" w:hAnsi="Tahoma" w:cs="Tahoma"/>
           <w:sz w:val="32"/>
@@ -1289,7 +1308,7 @@
     <w:p>
       <w:pPr>
         <w:spacing w:after="0"/>
-        <w:jc w:val="center"/>
+        <w:jc w:val="both"/>
         <w:rPr>
           <w:rFonts w:ascii="Tahoma" w:hAnsi="Tahoma" w:cs="Tahoma"/>
           <w:sz w:val="32"/>
@@ -1299,7 +1318,7 @@
     <w:p>
       <w:pPr>
         <w:spacing w:after="0"/>
-        <w:jc w:val="center"/>
+        <w:jc w:val="both"/>
         <w:rPr>
           <w:rFonts w:ascii="Tahoma" w:hAnsi="Tahoma" w:cs="Tahoma"/>
           <w:sz w:val="32"/>
@@ -1309,7 +1328,7 @@
     <w:p>
       <w:pPr>
         <w:spacing w:after="0"/>
-        <w:jc w:val="center"/>
+        <w:jc w:val="both"/>
         <w:rPr>
           <w:rFonts w:ascii="Tahoma" w:hAnsi="Tahoma" w:cs="Tahoma"/>
           <w:sz w:val="32"/>
@@ -1319,6 +1338,7 @@
     <w:p>
       <w:pPr>
         <w:spacing w:after="0"/>
+        <w:jc w:val="both"/>
         <w:rPr>
           <w:rFonts w:ascii="Tahoma" w:hAnsi="Tahoma" w:cs="Tahoma"/>
           <w:sz w:val="32"/>
@@ -1328,7 +1348,7 @@
     <w:p>
       <w:pPr>
         <w:spacing w:after="0"/>
-        <w:jc w:val="center"/>
+        <w:jc w:val="both"/>
         <w:rPr>
           <w:rFonts w:ascii="Tahoma" w:hAnsi="Tahoma" w:cs="Tahoma"/>
           <w:sz w:val="32"/>
@@ -1338,7 +1358,7 @@
     <w:p>
       <w:pPr>
         <w:spacing w:after="0"/>
-        <w:jc w:val="center"/>
+        <w:jc w:val="both"/>
         <w:rPr>
           <w:rFonts w:ascii="Tahoma" w:hAnsi="Tahoma" w:cs="Tahoma"/>
           <w:sz w:val="32"/>
@@ -1348,7 +1368,7 @@
     <w:p>
       <w:pPr>
         <w:spacing w:after="0"/>
-        <w:jc w:val="center"/>
+        <w:jc w:val="both"/>
         <w:rPr>
           <w:rFonts w:ascii="Tahoma" w:hAnsi="Tahoma" w:cs="Tahoma"/>
           <w:sz w:val="32"/>
@@ -1358,7 +1378,7 @@
     <w:p>
       <w:pPr>
         <w:spacing w:after="0"/>
-        <w:jc w:val="center"/>
+        <w:jc w:val="both"/>
         <w:rPr>
           <w:rFonts w:ascii="Tahoma" w:hAnsi="Tahoma" w:cs="Tahoma"/>
           <w:sz w:val="32"/>
@@ -1368,7 +1388,7 @@
     <w:p>
       <w:pPr>
         <w:spacing w:after="0"/>
-        <w:jc w:val="center"/>
+        <w:jc w:val="both"/>
         <w:rPr>
           <w:rFonts w:ascii="Tahoma" w:hAnsi="Tahoma" w:cs="Tahoma"/>
           <w:sz w:val="32"/>
@@ -1378,7 +1398,7 @@
     <w:p>
       <w:pPr>
         <w:spacing w:after="0"/>
-        <w:jc w:val="center"/>
+        <w:jc w:val="both"/>
         <w:rPr>
           <w:rFonts w:ascii="Tahoma" w:hAnsi="Tahoma" w:cs="Tahoma"/>
           <w:sz w:val="32"/>
@@ -1388,7 +1408,7 @@
     <w:p>
       <w:pPr>
         <w:spacing w:after="0"/>
-        <w:jc w:val="center"/>
+        <w:jc w:val="both"/>
         <w:rPr>
           <w:rFonts w:ascii="Tahoma" w:hAnsi="Tahoma" w:cs="Tahoma"/>
           <w:sz w:val="32"/>
@@ -1398,7 +1418,7 @@
     <w:p>
       <w:pPr>
         <w:spacing w:after="0"/>
-        <w:jc w:val="center"/>
+        <w:jc w:val="both"/>
         <w:rPr>
           <w:rFonts w:ascii="Tahoma" w:hAnsi="Tahoma" w:cs="Tahoma"/>
           <w:sz w:val="32"/>
@@ -1408,7 +1428,7 @@
     <w:p>
       <w:pPr>
         <w:spacing w:after="0"/>
-        <w:jc w:val="center"/>
+        <w:jc w:val="both"/>
         <w:rPr>
           <w:rFonts w:ascii="Tahoma" w:hAnsi="Tahoma" w:cs="Tahoma"/>
           <w:sz w:val="32"/>
@@ -1418,7 +1438,7 @@
     <w:p>
       <w:pPr>
         <w:spacing w:after="0"/>
-        <w:jc w:val="center"/>
+        <w:jc w:val="both"/>
         <w:rPr>
           <w:rFonts w:ascii="Tahoma" w:hAnsi="Tahoma" w:cs="Tahoma"/>
           <w:sz w:val="32"/>
@@ -1428,6 +1448,7 @@
     <w:p>
       <w:pPr>
         <w:spacing w:after="0"/>
+        <w:jc w:val="both"/>
         <w:rPr>
           <w:rFonts w:ascii="Tahoma" w:hAnsi="Tahoma" w:cs="Tahoma"/>
           <w:sz w:val="32"/>
@@ -1441,24 +1462,86 @@
           <w:ilvl w:val="0"/>
           <w:numId w:val="3"/>
         </w:numPr>
+        <w:jc w:val="both"/>
         <w:outlineLvl w:val="0"/>
       </w:pPr>
-      <w:bookmarkStart w:id="4" w:name="_Toc278551085"/>
-      <w:bookmarkStart w:id="5" w:name="_Toc278551305"/>
+      <w:bookmarkStart w:id="3" w:name="_Toc278551085"/>
+      <w:bookmarkStart w:id="4" w:name="_Toc278559104"/>
       <w:r>
         <w:lastRenderedPageBreak/>
         <w:t>Introduction</w:t>
       </w:r>
+      <w:bookmarkEnd w:id="3"/>
       <w:bookmarkEnd w:id="4"/>
+    </w:p>
+    <w:p>
+      <w:pPr>
+        <w:jc w:val="both"/>
+        <w:rPr>
+          <w:rFonts w:ascii="Tahoma" w:hAnsi="Tahoma" w:cs="Tahoma"/>
+          <w:sz w:val="24"/>
+        </w:rPr>
+      </w:pPr>
+      <w:r>
+        <w:rPr>
+          <w:rFonts w:ascii="Tahoma" w:hAnsi="Tahoma" w:cs="Tahoma"/>
+          <w:sz w:val="24"/>
+        </w:rPr>
+        <w:tab/>
+      </w:r>
+      <w:bookmarkStart w:id="5" w:name="_Toc278551086"/>
+      <w:r>
+        <w:rPr>
+          <w:rFonts w:ascii="Tahoma" w:hAnsi="Tahoma" w:cs="Tahoma"/>
+          <w:sz w:val="24"/>
+        </w:rPr>
+        <w:t>Ce rapport a pour objectif de détailler notre analyse conceptuelle pou</w:t>
+      </w:r>
+      <w:r>
+        <w:rPr>
+          <w:rFonts w:ascii="Tahoma" w:hAnsi="Tahoma" w:cs="Tahoma"/>
+          <w:sz w:val="24"/>
+        </w:rPr>
+        <w:t>r notre projet de réalisation d’un</w:t>
+      </w:r>
+      <w:r>
+        <w:rPr>
+          <w:rFonts w:ascii="Tahoma" w:hAnsi="Tahoma" w:cs="Tahoma"/>
+          <w:sz w:val="24"/>
+        </w:rPr>
+        <w:t xml:space="preserve"> logiciel</w:t>
+      </w:r>
+      <w:r>
+        <w:rPr>
+          <w:rFonts w:ascii="Tahoma" w:hAnsi="Tahoma" w:cs="Tahoma"/>
+          <w:sz w:val="24"/>
+        </w:rPr>
+        <w:t>.</w:t>
+      </w:r>
+      <w:r>
+        <w:rPr>
+          <w:rFonts w:ascii="Tahoma" w:hAnsi="Tahoma" w:cs="Tahoma"/>
+          <w:sz w:val="24"/>
+        </w:rPr>
+        <w:t xml:space="preserve"> Le logiciel en question correspond à l’adaptation d’un jeu de société : le jeu du Canon Noir.</w:t>
+      </w:r>
       <w:bookmarkEnd w:id="5"/>
     </w:p>
     <w:p>
       <w:pPr>
-        <w:rPr>
-          <w:rFonts w:ascii="Tahoma" w:hAnsi="Tahoma" w:cs="Tahoma"/>
-          <w:sz w:val="24"/>
-        </w:rPr>
-      </w:pPr>
+        <w:jc w:val="both"/>
+        <w:rPr>
+          <w:rFonts w:ascii="Tahoma" w:hAnsi="Tahoma" w:cs="Tahoma"/>
+          <w:sz w:val="24"/>
+        </w:rPr>
+      </w:pPr>
+      <w:r>
+        <w:rPr>
+          <w:rFonts w:ascii="Tahoma" w:hAnsi="Tahoma" w:cs="Tahoma"/>
+          <w:sz w:val="24"/>
+        </w:rPr>
+        <w:t xml:space="preserve"> </w:t>
+      </w:r>
       <w:r>
         <w:rPr>
           <w:rFonts w:ascii="Tahoma" w:hAnsi="Tahoma" w:cs="Tahoma"/>
@@ -1466,44 +1549,31 @@
         </w:rPr>
         <w:tab/>
       </w:r>
-      <w:bookmarkStart w:id="6" w:name="_Toc278551086"/>
-      <w:r>
-        <w:rPr>
-          <w:rFonts w:ascii="Tahoma" w:hAnsi="Tahoma" w:cs="Tahoma"/>
-          <w:sz w:val="24"/>
-        </w:rPr>
-        <w:t>Ce rapport a pour objectif de détailler notre analyse conceptuelle pour notre projet de réalisation de logiciel</w:t>
-      </w:r>
-      <w:r>
-        <w:rPr>
-          <w:rFonts w:ascii="Tahoma" w:hAnsi="Tahoma" w:cs="Tahoma"/>
-          <w:sz w:val="24"/>
-        </w:rPr>
-        <w:t>.</w:t>
-      </w:r>
-      <w:r>
-        <w:rPr>
-          <w:rFonts w:ascii="Tahoma" w:hAnsi="Tahoma" w:cs="Tahoma"/>
-          <w:sz w:val="24"/>
-        </w:rPr>
-        <w:t xml:space="preserve"> Le logiciel en question correspond à l’adaptation d’un jeu de société : le jeu du Canon Noir.</w:t>
+      <w:bookmarkStart w:id="6" w:name="_Toc278551087"/>
+      <w:r>
+        <w:rPr>
+          <w:rFonts w:ascii="Tahoma" w:hAnsi="Tahoma" w:cs="Tahoma"/>
+          <w:sz w:val="24"/>
+        </w:rPr>
+        <w:t>Les outils UML que l’on nous a présenté lors de notre cursus nous ont permis de retranscrire les fonctionnalités de notre application ainsi que sa mise en œuvre et son fonctionnement interne.</w:t>
       </w:r>
       <w:bookmarkEnd w:id="6"/>
-    </w:p>
-    <w:p>
-      <w:pPr>
-        <w:rPr>
-          <w:rFonts w:ascii="Tahoma" w:hAnsi="Tahoma" w:cs="Tahoma"/>
-          <w:sz w:val="24"/>
-        </w:rPr>
-      </w:pPr>
-      <w:r>
-        <w:rPr>
-          <w:rFonts w:ascii="Tahoma" w:hAnsi="Tahoma" w:cs="Tahoma"/>
-          <w:sz w:val="24"/>
-        </w:rPr>
-        <w:t xml:space="preserve"> </w:t>
-      </w:r>
+      <w:r>
+        <w:rPr>
+          <w:rFonts w:ascii="Tahoma" w:hAnsi="Tahoma" w:cs="Tahoma"/>
+          <w:sz w:val="24"/>
+        </w:rPr>
+        <w:t xml:space="preserve"> Ce modèle conceptuel est donc une représentation abstraite de notre système, et il permettra de faciliter l’étude par la suite ainsi que notre communication.</w:t>
+      </w:r>
+    </w:p>
+    <w:p>
+      <w:pPr>
+        <w:jc w:val="both"/>
+        <w:rPr>
+          <w:rFonts w:ascii="Tahoma" w:hAnsi="Tahoma" w:cs="Tahoma"/>
+          <w:sz w:val="24"/>
+        </w:rPr>
+      </w:pPr>
       <w:r>
         <w:rPr>
           <w:rFonts w:ascii="Tahoma" w:hAnsi="Tahoma" w:cs="Tahoma"/>
@@ -1511,169 +1581,205 @@
         </w:rPr>
         <w:tab/>
       </w:r>
-      <w:bookmarkStart w:id="7" w:name="_Toc278551087"/>
-      <w:r>
-        <w:rPr>
-          <w:rFonts w:ascii="Tahoma" w:hAnsi="Tahoma" w:cs="Tahoma"/>
-          <w:sz w:val="24"/>
-        </w:rPr>
-        <w:t>Les outils UML que l’on nous a présenté lors de notre cursus nous ont permis de retranscrire les fonctionnalités de notre application ainsi que sa mise en œuvre et son fonctionnement interne.</w:t>
+      <w:bookmarkStart w:id="7" w:name="_Toc278551088"/>
+      <w:r>
+        <w:rPr>
+          <w:rFonts w:ascii="Tahoma" w:hAnsi="Tahoma" w:cs="Tahoma"/>
+          <w:sz w:val="24"/>
+        </w:rPr>
+        <w:t>Nous détaillerons en détail notre démarche qui évidemment part d’une analyse globa</w:t>
+      </w:r>
+      <w:r>
+        <w:rPr>
+          <w:rFonts w:ascii="Tahoma" w:hAnsi="Tahoma" w:cs="Tahoma"/>
+          <w:sz w:val="24"/>
+        </w:rPr>
+        <w:t xml:space="preserve">le du logiciel, </w:t>
+      </w:r>
+      <w:r>
+        <w:rPr>
+          <w:rFonts w:ascii="Tahoma" w:hAnsi="Tahoma" w:cs="Tahoma"/>
+          <w:sz w:val="24"/>
+        </w:rPr>
+        <w:t>pour qu’ensuite</w:t>
+      </w:r>
+      <w:r>
+        <w:rPr>
+          <w:rFonts w:ascii="Tahoma" w:hAnsi="Tahoma" w:cs="Tahoma"/>
+          <w:sz w:val="24"/>
+        </w:rPr>
+        <w:t xml:space="preserve"> nous </w:t>
+      </w:r>
+      <w:r>
+        <w:rPr>
+          <w:rFonts w:ascii="Tahoma" w:hAnsi="Tahoma" w:cs="Tahoma"/>
+          <w:sz w:val="24"/>
+        </w:rPr>
+        <w:t xml:space="preserve">puissions </w:t>
       </w:r>
       <w:bookmarkEnd w:id="7"/>
-    </w:p>
-    <w:p>
-      <w:pPr>
-        <w:rPr>
-          <w:rFonts w:ascii="Tahoma" w:hAnsi="Tahoma" w:cs="Tahoma"/>
-          <w:sz w:val="24"/>
-        </w:rPr>
-      </w:pPr>
-      <w:r>
-        <w:rPr>
-          <w:rFonts w:ascii="Tahoma" w:hAnsi="Tahoma" w:cs="Tahoma"/>
-          <w:sz w:val="24"/>
-        </w:rPr>
-        <w:tab/>
-      </w:r>
-      <w:bookmarkStart w:id="8" w:name="_Toc278551088"/>
-      <w:r>
-        <w:rPr>
-          <w:rFonts w:ascii="Tahoma" w:hAnsi="Tahoma" w:cs="Tahoma"/>
-          <w:sz w:val="24"/>
-        </w:rPr>
-        <w:t>Nous détaillerons donc en détail notre démarche qui évidemment part d’une analyse globa</w:t>
-      </w:r>
-      <w:r>
-        <w:rPr>
-          <w:rFonts w:ascii="Tahoma" w:hAnsi="Tahoma" w:cs="Tahoma"/>
-          <w:sz w:val="24"/>
-        </w:rPr>
-        <w:t>le du logiciel, puis nous détaillerons ses différents états.</w:t>
-      </w:r>
-      <w:bookmarkEnd w:id="8"/>
-    </w:p>
-    <w:p>
-      <w:pPr>
-        <w:rPr>
-          <w:rFonts w:ascii="Tahoma" w:hAnsi="Tahoma" w:cs="Tahoma"/>
-          <w:sz w:val="24"/>
-        </w:rPr>
-      </w:pPr>
-    </w:p>
-    <w:p>
-      <w:pPr>
-        <w:rPr>
-          <w:rFonts w:ascii="Tahoma" w:hAnsi="Tahoma" w:cs="Tahoma"/>
-          <w:sz w:val="24"/>
-        </w:rPr>
-      </w:pPr>
-    </w:p>
-    <w:p>
-      <w:pPr>
-        <w:rPr>
-          <w:rFonts w:ascii="Tahoma" w:hAnsi="Tahoma" w:cs="Tahoma"/>
-          <w:sz w:val="24"/>
-        </w:rPr>
-      </w:pPr>
-    </w:p>
-    <w:p>
-      <w:pPr>
-        <w:rPr>
-          <w:rFonts w:ascii="Tahoma" w:hAnsi="Tahoma" w:cs="Tahoma"/>
-          <w:sz w:val="24"/>
-        </w:rPr>
-      </w:pPr>
-    </w:p>
-    <w:p>
-      <w:pPr>
-        <w:rPr>
-          <w:rFonts w:ascii="Tahoma" w:hAnsi="Tahoma" w:cs="Tahoma"/>
-          <w:sz w:val="24"/>
-        </w:rPr>
-      </w:pPr>
-    </w:p>
-    <w:p>
-      <w:pPr>
-        <w:rPr>
-          <w:rFonts w:ascii="Tahoma" w:hAnsi="Tahoma" w:cs="Tahoma"/>
-          <w:sz w:val="24"/>
-        </w:rPr>
-      </w:pPr>
-    </w:p>
-    <w:p>
-      <w:pPr>
-        <w:rPr>
-          <w:rFonts w:ascii="Tahoma" w:hAnsi="Tahoma" w:cs="Tahoma"/>
-          <w:sz w:val="24"/>
-        </w:rPr>
-      </w:pPr>
-    </w:p>
-    <w:p>
-      <w:pPr>
-        <w:rPr>
-          <w:rFonts w:ascii="Tahoma" w:hAnsi="Tahoma" w:cs="Tahoma"/>
-          <w:sz w:val="24"/>
-        </w:rPr>
-      </w:pPr>
-    </w:p>
-    <w:p>
-      <w:pPr>
-        <w:rPr>
-          <w:rFonts w:ascii="Tahoma" w:hAnsi="Tahoma" w:cs="Tahoma"/>
-          <w:sz w:val="24"/>
-        </w:rPr>
-      </w:pPr>
-    </w:p>
-    <w:p>
-      <w:pPr>
-        <w:rPr>
-          <w:rFonts w:ascii="Tahoma" w:hAnsi="Tahoma" w:cs="Tahoma"/>
-          <w:sz w:val="24"/>
-        </w:rPr>
-      </w:pPr>
-    </w:p>
-    <w:p>
-      <w:pPr>
-        <w:rPr>
-          <w:rFonts w:ascii="Tahoma" w:hAnsi="Tahoma" w:cs="Tahoma"/>
-          <w:sz w:val="24"/>
-        </w:rPr>
-      </w:pPr>
-    </w:p>
-    <w:p>
-      <w:pPr>
-        <w:rPr>
-          <w:rFonts w:ascii="Tahoma" w:hAnsi="Tahoma" w:cs="Tahoma"/>
-          <w:sz w:val="24"/>
-        </w:rPr>
-      </w:pPr>
-    </w:p>
-    <w:p>
-      <w:pPr>
-        <w:rPr>
-          <w:rFonts w:ascii="Tahoma" w:hAnsi="Tahoma" w:cs="Tahoma"/>
-          <w:sz w:val="24"/>
-        </w:rPr>
-      </w:pPr>
-    </w:p>
-    <w:p>
-      <w:pPr>
-        <w:rPr>
-          <w:rFonts w:ascii="Tahoma" w:hAnsi="Tahoma" w:cs="Tahoma"/>
-          <w:sz w:val="24"/>
-        </w:rPr>
-      </w:pPr>
-    </w:p>
-    <w:p>
-      <w:pPr>
-        <w:rPr>
-          <w:rFonts w:ascii="Tahoma" w:hAnsi="Tahoma" w:cs="Tahoma"/>
-          <w:sz w:val="24"/>
-        </w:rPr>
-      </w:pPr>
-    </w:p>
-    <w:p>
-      <w:pPr>
+      <w:r>
+        <w:rPr>
+          <w:rFonts w:ascii="Tahoma" w:hAnsi="Tahoma" w:cs="Tahoma"/>
+          <w:sz w:val="24"/>
+        </w:rPr>
+        <w:t xml:space="preserve">approfondir les différentes étapes. Nous commencerons donc par vous présenter les diagrammes comportementaux, qui nous ont </w:t>
+      </w:r>
+      <w:proofErr w:type="gramStart"/>
+      <w:r>
+        <w:rPr>
+          <w:rFonts w:ascii="Tahoma" w:hAnsi="Tahoma" w:cs="Tahoma"/>
+          <w:sz w:val="24"/>
+        </w:rPr>
+        <w:t>aidé</w:t>
+      </w:r>
+      <w:proofErr w:type="gramEnd"/>
+      <w:r>
+        <w:rPr>
+          <w:rFonts w:ascii="Tahoma" w:hAnsi="Tahoma" w:cs="Tahoma"/>
+          <w:sz w:val="24"/>
+        </w:rPr>
+        <w:t xml:space="preserve"> à concevoir les diagrammes représentant la structure statique et nous vous donnerons enfin les diagrammes dynamiques.</w:t>
+      </w:r>
+    </w:p>
+    <w:p>
+      <w:pPr>
+        <w:jc w:val="both"/>
+        <w:rPr>
+          <w:rFonts w:ascii="Tahoma" w:hAnsi="Tahoma" w:cs="Tahoma"/>
+          <w:sz w:val="24"/>
+        </w:rPr>
+      </w:pPr>
+    </w:p>
+    <w:p>
+      <w:pPr>
+        <w:jc w:val="both"/>
+        <w:rPr>
+          <w:rFonts w:ascii="Tahoma" w:hAnsi="Tahoma" w:cs="Tahoma"/>
+          <w:sz w:val="24"/>
+        </w:rPr>
+      </w:pPr>
+    </w:p>
+    <w:p>
+      <w:pPr>
+        <w:jc w:val="both"/>
+        <w:rPr>
+          <w:rFonts w:ascii="Tahoma" w:hAnsi="Tahoma" w:cs="Tahoma"/>
+          <w:sz w:val="24"/>
+        </w:rPr>
+      </w:pPr>
+    </w:p>
+    <w:p>
+      <w:pPr>
+        <w:jc w:val="both"/>
+        <w:rPr>
+          <w:rFonts w:ascii="Tahoma" w:hAnsi="Tahoma" w:cs="Tahoma"/>
+          <w:sz w:val="24"/>
+        </w:rPr>
+      </w:pPr>
+    </w:p>
+    <w:p>
+      <w:pPr>
+        <w:jc w:val="both"/>
+        <w:rPr>
+          <w:rFonts w:ascii="Tahoma" w:hAnsi="Tahoma" w:cs="Tahoma"/>
+          <w:sz w:val="24"/>
+        </w:rPr>
+      </w:pPr>
+    </w:p>
+    <w:p>
+      <w:pPr>
+        <w:jc w:val="both"/>
+        <w:rPr>
+          <w:rFonts w:ascii="Tahoma" w:hAnsi="Tahoma" w:cs="Tahoma"/>
+          <w:sz w:val="24"/>
+        </w:rPr>
+      </w:pPr>
+    </w:p>
+    <w:p>
+      <w:pPr>
+        <w:jc w:val="both"/>
+        <w:rPr>
+          <w:rFonts w:ascii="Tahoma" w:hAnsi="Tahoma" w:cs="Tahoma"/>
+          <w:sz w:val="24"/>
+        </w:rPr>
+      </w:pPr>
+    </w:p>
+    <w:p>
+      <w:pPr>
+        <w:jc w:val="both"/>
+        <w:rPr>
+          <w:rFonts w:ascii="Tahoma" w:hAnsi="Tahoma" w:cs="Tahoma"/>
+          <w:sz w:val="24"/>
+        </w:rPr>
+      </w:pPr>
+    </w:p>
+    <w:p>
+      <w:pPr>
+        <w:jc w:val="both"/>
+        <w:rPr>
+          <w:rFonts w:ascii="Tahoma" w:hAnsi="Tahoma" w:cs="Tahoma"/>
+          <w:sz w:val="24"/>
+        </w:rPr>
+      </w:pPr>
+    </w:p>
+    <w:p>
+      <w:pPr>
+        <w:jc w:val="both"/>
+        <w:rPr>
+          <w:rFonts w:ascii="Tahoma" w:hAnsi="Tahoma" w:cs="Tahoma"/>
+          <w:sz w:val="24"/>
+        </w:rPr>
+      </w:pPr>
+    </w:p>
+    <w:p>
+      <w:pPr>
+        <w:jc w:val="both"/>
+        <w:rPr>
+          <w:rFonts w:ascii="Tahoma" w:hAnsi="Tahoma" w:cs="Tahoma"/>
+          <w:sz w:val="24"/>
+        </w:rPr>
+      </w:pPr>
+    </w:p>
+    <w:p>
+      <w:pPr>
+        <w:jc w:val="both"/>
+        <w:rPr>
+          <w:rFonts w:ascii="Tahoma" w:hAnsi="Tahoma" w:cs="Tahoma"/>
+          <w:sz w:val="24"/>
+        </w:rPr>
+      </w:pPr>
+    </w:p>
+    <w:p>
+      <w:pPr>
+        <w:jc w:val="both"/>
+        <w:rPr>
+          <w:rFonts w:ascii="Tahoma" w:hAnsi="Tahoma" w:cs="Tahoma"/>
+          <w:sz w:val="24"/>
+        </w:rPr>
+      </w:pPr>
+    </w:p>
+    <w:p>
+      <w:pPr>
+        <w:jc w:val="both"/>
+        <w:rPr>
+          <w:rFonts w:ascii="Tahoma" w:hAnsi="Tahoma" w:cs="Tahoma"/>
+          <w:sz w:val="24"/>
+        </w:rPr>
+      </w:pPr>
+    </w:p>
+    <w:p>
+      <w:pPr>
+        <w:jc w:val="both"/>
+        <w:rPr>
+          <w:rFonts w:ascii="Tahoma" w:hAnsi="Tahoma" w:cs="Tahoma"/>
+          <w:sz w:val="24"/>
+        </w:rPr>
+      </w:pPr>
+    </w:p>
+    <w:p>
+      <w:pPr>
+        <w:jc w:val="both"/>
         <w:rPr>
           <w:rFonts w:ascii="Tahoma" w:hAnsi="Tahoma" w:cs="Tahoma"/>
           <w:sz w:val="24"/>
@@ -1686,6 +1792,7 @@
           <w:tab w:val="left" w:pos="810"/>
         </w:tabs>
         <w:spacing w:after="0"/>
+        <w:jc w:val="both"/>
         <w:outlineLvl w:val="1"/>
         <w:rPr>
           <w:rFonts w:ascii="Tahoma" w:hAnsi="Tahoma" w:cs="Tahoma"/>
@@ -1701,96 +1808,407 @@
           <w:ilvl w:val="0"/>
           <w:numId w:val="3"/>
         </w:numPr>
+        <w:jc w:val="both"/>
         <w:outlineLvl w:val="0"/>
       </w:pPr>
-      <w:bookmarkStart w:id="9" w:name="_Toc278551089"/>
-      <w:bookmarkStart w:id="10" w:name="_Toc278551306"/>
-      <w:r>
-        <w:lastRenderedPageBreak/>
+      <w:bookmarkStart w:id="8" w:name="_Toc278551089"/>
+      <w:bookmarkStart w:id="9" w:name="_Toc278559105"/>
+      <w:r>
         <w:t>Diagrammes comportementaux</w:t>
       </w:r>
+      <w:bookmarkEnd w:id="8"/>
       <w:bookmarkEnd w:id="9"/>
+    </w:p>
+    <w:p>
+      <w:pPr>
+        <w:pStyle w:val="Titre2"/>
+        <w:jc w:val="both"/>
+      </w:pPr>
+      <w:bookmarkStart w:id="10" w:name="_Toc278551090"/>
+      <w:bookmarkStart w:id="11" w:name="_Toc278548931"/>
+      <w:bookmarkStart w:id="12" w:name="_Toc278559106"/>
+      <w:r>
+        <w:t>Cas d’utilisations</w:t>
+      </w:r>
       <w:bookmarkEnd w:id="10"/>
+      <w:bookmarkEnd w:id="12"/>
+    </w:p>
+    <w:p>
+      <w:pPr>
+        <w:ind w:firstLine="708"/>
+        <w:jc w:val="both"/>
+        <w:rPr>
+          <w:rFonts w:ascii="Tahoma" w:hAnsi="Tahoma" w:cs="Tahoma"/>
+          <w:sz w:val="24"/>
+        </w:rPr>
+      </w:pPr>
+      <w:bookmarkStart w:id="13" w:name="_Toc278551091"/>
+      <w:r>
+        <w:rPr>
+          <w:rFonts w:ascii="Tahoma" w:hAnsi="Tahoma" w:cs="Tahoma"/>
+          <w:sz w:val="24"/>
+        </w:rPr>
+        <w:t xml:space="preserve">Simple et efficaces les cas d’utilisation doivent nous permettre de </w:t>
+      </w:r>
+      <w:r>
+        <w:rPr>
+          <w:rFonts w:ascii="Tahoma" w:hAnsi="Tahoma" w:cs="Tahoma"/>
+          <w:sz w:val="24"/>
+        </w:rPr>
+        <w:t>re</w:t>
+      </w:r>
+      <w:r>
+        <w:rPr>
+          <w:rFonts w:ascii="Tahoma" w:hAnsi="Tahoma" w:cs="Tahoma"/>
+          <w:sz w:val="24"/>
+        </w:rPr>
+        <w:t xml:space="preserve">transcrire les principales fonctionnalités </w:t>
+      </w:r>
+      <w:r>
+        <w:rPr>
+          <w:rFonts w:ascii="Tahoma" w:hAnsi="Tahoma" w:cs="Tahoma"/>
+          <w:sz w:val="24"/>
+        </w:rPr>
+        <w:t xml:space="preserve">(pour l’utilisateur) </w:t>
+      </w:r>
+      <w:r>
+        <w:rPr>
+          <w:rFonts w:ascii="Tahoma" w:hAnsi="Tahoma" w:cs="Tahoma"/>
+          <w:sz w:val="24"/>
+        </w:rPr>
+        <w:t>de notre logiciel</w:t>
+      </w:r>
+      <w:r>
+        <w:rPr>
+          <w:rFonts w:ascii="Tahoma" w:hAnsi="Tahoma" w:cs="Tahoma"/>
+          <w:sz w:val="24"/>
+        </w:rPr>
+        <w:t>, mais également de montrer ses limites</w:t>
+      </w:r>
+      <w:r>
+        <w:rPr>
+          <w:rFonts w:ascii="Tahoma" w:hAnsi="Tahoma" w:cs="Tahoma"/>
+          <w:sz w:val="24"/>
+        </w:rPr>
+        <w:t>.</w:t>
+      </w:r>
+      <w:bookmarkEnd w:id="13"/>
+    </w:p>
+    <w:p>
+      <w:pPr>
+        <w:jc w:val="both"/>
+        <w:outlineLvl w:val="1"/>
+      </w:pPr>
     </w:p>
     <w:p>
       <w:pPr>
         <w:pStyle w:val="Titre2"/>
-      </w:pPr>
-      <w:bookmarkStart w:id="11" w:name="_Toc278548931"/>
-      <w:bookmarkStart w:id="12" w:name="_Toc278551090"/>
-      <w:bookmarkStart w:id="13" w:name="_Toc278551307"/>
-      <w:r>
-        <w:t>Cas d’utilisations</w:t>
-      </w:r>
-      <w:bookmarkEnd w:id="12"/>
-      <w:bookmarkEnd w:id="13"/>
-    </w:p>
-    <w:p/>
-    <w:p>
-      <w:pPr>
-        <w:ind w:firstLine="708"/>
-        <w:rPr>
-          <w:rFonts w:ascii="Tahoma" w:hAnsi="Tahoma" w:cs="Tahoma"/>
-          <w:sz w:val="24"/>
-        </w:rPr>
-      </w:pPr>
-      <w:bookmarkStart w:id="14" w:name="_Toc278551091"/>
-      <w:r>
-        <w:rPr>
-          <w:rFonts w:ascii="Tahoma" w:hAnsi="Tahoma" w:cs="Tahoma"/>
-          <w:sz w:val="24"/>
-        </w:rPr>
-        <w:t>Simple et efficaces les cas d’utilisation doivent nous permettre de transcrire les principales fonctionnalités de notre logiciel.</w:t>
-      </w:r>
+        <w:jc w:val="both"/>
+      </w:pPr>
+      <w:bookmarkStart w:id="14" w:name="_Toc278551092"/>
+      <w:bookmarkStart w:id="15" w:name="_Toc278559107"/>
+      <w:r>
+        <w:t>Diagrammes d’activités</w:t>
+      </w:r>
+      <w:bookmarkEnd w:id="11"/>
       <w:bookmarkEnd w:id="14"/>
-    </w:p>
-    <w:p>
-      <w:pPr>
-        <w:outlineLvl w:val="1"/>
-      </w:pPr>
+      <w:bookmarkEnd w:id="15"/>
+    </w:p>
+    <w:p>
+      <w:pPr>
+        <w:jc w:val="both"/>
+        <w:rPr>
+          <w:rFonts w:ascii="Tahoma" w:hAnsi="Tahoma" w:cs="Tahoma"/>
+          <w:sz w:val="24"/>
+        </w:rPr>
+      </w:pPr>
+      <w:r>
+        <w:tab/>
+      </w:r>
+      <w:r>
+        <w:rPr>
+          <w:rFonts w:ascii="Tahoma" w:hAnsi="Tahoma" w:cs="Tahoma"/>
+          <w:sz w:val="24"/>
+        </w:rPr>
+        <w:t>Le diagramme d</w:t>
+      </w:r>
+      <w:r>
+        <w:rPr>
+          <w:rFonts w:ascii="Tahoma" w:hAnsi="Tahoma" w:cs="Tahoma"/>
+          <w:sz w:val="24"/>
+        </w:rPr>
+        <w:t>’activité, comme son nom l’indique se concentre sur l’activité d’un processus.</w:t>
+      </w:r>
     </w:p>
     <w:p>
       <w:pPr>
         <w:pStyle w:val="Titre2"/>
-      </w:pPr>
-      <w:bookmarkStart w:id="15" w:name="_Toc278551092"/>
-      <w:bookmarkStart w:id="16" w:name="_Toc278551308"/>
-      <w:r>
-        <w:t>Diagrammes d’activités</w:t>
-      </w:r>
-      <w:bookmarkEnd w:id="11"/>
-      <w:bookmarkEnd w:id="15"/>
+        <w:jc w:val="both"/>
+      </w:pPr>
+      <w:bookmarkStart w:id="16" w:name="_Toc278548932"/>
+      <w:bookmarkStart w:id="17" w:name="_Toc278551093"/>
+      <w:bookmarkStart w:id="18" w:name="_Toc278559108"/>
+      <w:r>
+        <w:t>Diagrammes d’états-transitions</w:t>
+      </w:r>
       <w:bookmarkEnd w:id="16"/>
-    </w:p>
-    <w:p/>
-    <w:p>
-      <w:pPr>
-        <w:pStyle w:val="Titre2"/>
-      </w:pPr>
-      <w:bookmarkStart w:id="17" w:name="_Toc278548932"/>
-      <w:bookmarkStart w:id="18" w:name="_Toc278551093"/>
-      <w:bookmarkStart w:id="19" w:name="_Toc278551309"/>
-      <w:r>
-        <w:t>Diagrammes d’états-transitions</w:t>
-      </w:r>
       <w:bookmarkEnd w:id="17"/>
       <w:bookmarkEnd w:id="18"/>
-      <w:bookmarkEnd w:id="19"/>
-    </w:p>
-    <w:p>
-      <w:pPr>
-        <w:spacing w:after="0"/>
-        <w:outlineLvl w:val="1"/>
-        <w:rPr>
-          <w:rFonts w:ascii="Tahoma" w:hAnsi="Tahoma" w:cs="Tahoma"/>
-          <w:sz w:val="24"/>
-        </w:rPr>
-      </w:pPr>
+    </w:p>
+    <w:p>
+      <w:pPr>
+        <w:jc w:val="both"/>
+        <w:rPr>
+          <w:rFonts w:ascii="Tahoma" w:hAnsi="Tahoma" w:cs="Tahoma"/>
+          <w:sz w:val="24"/>
+        </w:rPr>
+      </w:pPr>
+      <w:r>
+        <w:rPr>
+          <w:rFonts w:ascii="Tahoma" w:hAnsi="Tahoma" w:cs="Tahoma"/>
+          <w:sz w:val="24"/>
+        </w:rPr>
+        <w:tab/>
+        <w:t>Les objets interagissent pour implémenter des comportements qui peuvent être décrit par des diagrammes d’interactions ou des diagrammes d’états-transitions qui sont pour leur part d’avantage centrés sur l’objet. Le diagramme se concentre donc sur 1 unique objet. (</w:t>
+      </w:r>
+      <w:proofErr w:type="gramStart"/>
+      <w:r>
+        <w:rPr>
+          <w:rFonts w:ascii="Tahoma" w:hAnsi="Tahoma" w:cs="Tahoma"/>
+          <w:sz w:val="24"/>
+        </w:rPr>
+        <w:t>représenter</w:t>
+      </w:r>
+      <w:proofErr w:type="gramEnd"/>
+      <w:r>
+        <w:rPr>
+          <w:rFonts w:ascii="Tahoma" w:hAnsi="Tahoma" w:cs="Tahoma"/>
+          <w:sz w:val="24"/>
+        </w:rPr>
+        <w:t xml:space="preserve"> les états possibles pour les objets de la classe)  </w:t>
+      </w:r>
     </w:p>
     <w:p>
       <w:pPr>
         <w:spacing w:after="0"/>
         <w:ind w:left="360"/>
+        <w:jc w:val="both"/>
+        <w:outlineLvl w:val="1"/>
+        <w:rPr>
+          <w:rFonts w:ascii="Tahoma" w:hAnsi="Tahoma" w:cs="Tahoma"/>
+          <w:sz w:val="24"/>
+        </w:rPr>
+      </w:pPr>
+    </w:p>
+    <w:p>
+      <w:pPr>
+        <w:spacing w:after="0"/>
+        <w:ind w:left="360"/>
+        <w:jc w:val="both"/>
+        <w:outlineLvl w:val="1"/>
+        <w:rPr>
+          <w:rFonts w:ascii="Tahoma" w:hAnsi="Tahoma" w:cs="Tahoma"/>
+          <w:sz w:val="24"/>
+        </w:rPr>
+      </w:pPr>
+    </w:p>
+    <w:p>
+      <w:pPr>
+        <w:spacing w:after="0"/>
+        <w:ind w:left="360"/>
+        <w:jc w:val="both"/>
+        <w:outlineLvl w:val="1"/>
+        <w:rPr>
+          <w:rFonts w:ascii="Tahoma" w:hAnsi="Tahoma" w:cs="Tahoma"/>
+          <w:sz w:val="24"/>
+        </w:rPr>
+      </w:pPr>
+    </w:p>
+    <w:p>
+      <w:pPr>
+        <w:spacing w:after="0"/>
+        <w:ind w:left="360"/>
+        <w:jc w:val="both"/>
+        <w:outlineLvl w:val="1"/>
+        <w:rPr>
+          <w:rFonts w:ascii="Tahoma" w:hAnsi="Tahoma" w:cs="Tahoma"/>
+          <w:sz w:val="24"/>
+        </w:rPr>
+      </w:pPr>
+    </w:p>
+    <w:p>
+      <w:pPr>
+        <w:spacing w:after="0"/>
+        <w:ind w:left="360"/>
+        <w:jc w:val="both"/>
+        <w:outlineLvl w:val="1"/>
+        <w:rPr>
+          <w:rFonts w:ascii="Tahoma" w:hAnsi="Tahoma" w:cs="Tahoma"/>
+          <w:sz w:val="24"/>
+        </w:rPr>
+      </w:pPr>
+    </w:p>
+    <w:p>
+      <w:pPr>
+        <w:spacing w:after="0"/>
+        <w:ind w:left="360"/>
+        <w:jc w:val="both"/>
+        <w:outlineLvl w:val="1"/>
+        <w:rPr>
+          <w:rFonts w:ascii="Tahoma" w:hAnsi="Tahoma" w:cs="Tahoma"/>
+          <w:sz w:val="24"/>
+        </w:rPr>
+      </w:pPr>
+    </w:p>
+    <w:p>
+      <w:pPr>
+        <w:spacing w:after="0"/>
+        <w:ind w:left="360"/>
+        <w:jc w:val="both"/>
+        <w:outlineLvl w:val="1"/>
+        <w:rPr>
+          <w:rFonts w:ascii="Tahoma" w:hAnsi="Tahoma" w:cs="Tahoma"/>
+          <w:sz w:val="24"/>
+        </w:rPr>
+      </w:pPr>
+    </w:p>
+    <w:p>
+      <w:pPr>
+        <w:spacing w:after="0"/>
+        <w:ind w:left="360"/>
+        <w:jc w:val="both"/>
+        <w:outlineLvl w:val="1"/>
+        <w:rPr>
+          <w:rFonts w:ascii="Tahoma" w:hAnsi="Tahoma" w:cs="Tahoma"/>
+          <w:sz w:val="24"/>
+        </w:rPr>
+      </w:pPr>
+    </w:p>
+    <w:p>
+      <w:pPr>
+        <w:spacing w:after="0"/>
+        <w:ind w:left="360"/>
+        <w:jc w:val="both"/>
+        <w:outlineLvl w:val="1"/>
+        <w:rPr>
+          <w:rFonts w:ascii="Tahoma" w:hAnsi="Tahoma" w:cs="Tahoma"/>
+          <w:sz w:val="24"/>
+        </w:rPr>
+      </w:pPr>
+    </w:p>
+    <w:p>
+      <w:pPr>
+        <w:spacing w:after="0"/>
+        <w:ind w:left="360"/>
+        <w:jc w:val="both"/>
+        <w:outlineLvl w:val="1"/>
+        <w:rPr>
+          <w:rFonts w:ascii="Tahoma" w:hAnsi="Tahoma" w:cs="Tahoma"/>
+          <w:sz w:val="24"/>
+        </w:rPr>
+      </w:pPr>
+    </w:p>
+    <w:p>
+      <w:pPr>
+        <w:spacing w:after="0"/>
+        <w:ind w:left="360"/>
+        <w:jc w:val="both"/>
+        <w:outlineLvl w:val="1"/>
+        <w:rPr>
+          <w:rFonts w:ascii="Tahoma" w:hAnsi="Tahoma" w:cs="Tahoma"/>
+          <w:sz w:val="24"/>
+        </w:rPr>
+      </w:pPr>
+    </w:p>
+    <w:p>
+      <w:pPr>
+        <w:spacing w:after="0"/>
+        <w:ind w:left="360"/>
+        <w:jc w:val="both"/>
+        <w:outlineLvl w:val="1"/>
+        <w:rPr>
+          <w:rFonts w:ascii="Tahoma" w:hAnsi="Tahoma" w:cs="Tahoma"/>
+          <w:sz w:val="24"/>
+        </w:rPr>
+      </w:pPr>
+    </w:p>
+    <w:p>
+      <w:pPr>
+        <w:spacing w:after="0"/>
+        <w:ind w:left="360"/>
+        <w:jc w:val="both"/>
+        <w:outlineLvl w:val="1"/>
+        <w:rPr>
+          <w:rFonts w:ascii="Tahoma" w:hAnsi="Tahoma" w:cs="Tahoma"/>
+          <w:sz w:val="24"/>
+        </w:rPr>
+      </w:pPr>
+    </w:p>
+    <w:p>
+      <w:pPr>
+        <w:spacing w:after="0"/>
+        <w:ind w:left="360"/>
+        <w:jc w:val="both"/>
+        <w:outlineLvl w:val="1"/>
+        <w:rPr>
+          <w:rFonts w:ascii="Tahoma" w:hAnsi="Tahoma" w:cs="Tahoma"/>
+          <w:sz w:val="24"/>
+        </w:rPr>
+      </w:pPr>
+    </w:p>
+    <w:p>
+      <w:pPr>
+        <w:spacing w:after="0"/>
+        <w:ind w:left="360"/>
+        <w:jc w:val="both"/>
+        <w:outlineLvl w:val="1"/>
+        <w:rPr>
+          <w:rFonts w:ascii="Tahoma" w:hAnsi="Tahoma" w:cs="Tahoma"/>
+          <w:sz w:val="24"/>
+        </w:rPr>
+      </w:pPr>
+    </w:p>
+    <w:p>
+      <w:pPr>
+        <w:spacing w:after="0"/>
+        <w:ind w:left="360"/>
+        <w:jc w:val="both"/>
+        <w:outlineLvl w:val="1"/>
+        <w:rPr>
+          <w:rFonts w:ascii="Tahoma" w:hAnsi="Tahoma" w:cs="Tahoma"/>
+          <w:sz w:val="24"/>
+        </w:rPr>
+      </w:pPr>
+    </w:p>
+    <w:p>
+      <w:pPr>
+        <w:spacing w:after="0"/>
+        <w:ind w:left="360"/>
+        <w:jc w:val="both"/>
+        <w:outlineLvl w:val="1"/>
+        <w:rPr>
+          <w:rFonts w:ascii="Tahoma" w:hAnsi="Tahoma" w:cs="Tahoma"/>
+          <w:sz w:val="24"/>
+        </w:rPr>
+      </w:pPr>
+    </w:p>
+    <w:p>
+      <w:pPr>
+        <w:spacing w:after="0"/>
+        <w:ind w:left="360"/>
+        <w:jc w:val="both"/>
+        <w:outlineLvl w:val="1"/>
+        <w:rPr>
+          <w:rFonts w:ascii="Tahoma" w:hAnsi="Tahoma" w:cs="Tahoma"/>
+          <w:sz w:val="24"/>
+        </w:rPr>
+      </w:pPr>
+    </w:p>
+    <w:p>
+      <w:pPr>
+        <w:spacing w:after="0"/>
+        <w:ind w:left="360"/>
+        <w:jc w:val="both"/>
         <w:outlineLvl w:val="1"/>
         <w:rPr>
           <w:rFonts w:ascii="Tahoma" w:hAnsi="Tahoma" w:cs="Tahoma"/>
@@ -1805,11 +2223,13 @@
           <w:ilvl w:val="0"/>
           <w:numId w:val="3"/>
         </w:numPr>
+        <w:jc w:val="both"/>
         <w:outlineLvl w:val="0"/>
       </w:pPr>
-      <w:bookmarkStart w:id="20" w:name="_Toc278551094"/>
-      <w:bookmarkStart w:id="21" w:name="_Toc278551310"/>
-      <w:r>
+      <w:bookmarkStart w:id="19" w:name="_Toc278551094"/>
+      <w:bookmarkStart w:id="20" w:name="_Toc278559109"/>
+      <w:r>
+        <w:lastRenderedPageBreak/>
         <w:t>Diagramme</w:t>
       </w:r>
       <w:r>
@@ -1821,63 +2241,164 @@
       <w:r>
         <w:t>structurels</w:t>
       </w:r>
+      <w:bookmarkEnd w:id="19"/>
       <w:bookmarkEnd w:id="20"/>
+    </w:p>
+    <w:p>
+      <w:pPr>
+        <w:pStyle w:val="Titre2"/>
+        <w:jc w:val="both"/>
+      </w:pPr>
+      <w:bookmarkStart w:id="21" w:name="_Toc278551095"/>
+      <w:bookmarkStart w:id="22" w:name="_Toc278559110"/>
+      <w:r>
+        <w:t>Diagramme de classes</w:t>
+      </w:r>
       <w:bookmarkEnd w:id="21"/>
+      <w:bookmarkEnd w:id="22"/>
+    </w:p>
+    <w:p>
+      <w:pPr>
+        <w:ind w:firstLine="708"/>
+        <w:jc w:val="both"/>
+        <w:rPr>
+          <w:rFonts w:ascii="Tahoma" w:hAnsi="Tahoma" w:cs="Tahoma"/>
+          <w:sz w:val="24"/>
+        </w:rPr>
+      </w:pPr>
+      <w:bookmarkStart w:id="23" w:name="_Toc278551096"/>
+      <w:r>
+        <w:rPr>
+          <w:rFonts w:ascii="Tahoma" w:hAnsi="Tahoma" w:cs="Tahoma"/>
+          <w:sz w:val="24"/>
+        </w:rPr>
+        <w:t>Ce sont les diagrammes les plus connus et les plus couramment utilisés. Ils retranscrivent la structure statique de notre application.</w:t>
+      </w:r>
+      <w:bookmarkEnd w:id="23"/>
+    </w:p>
+    <w:p>
+      <w:pPr>
+        <w:ind w:firstLine="708"/>
+        <w:jc w:val="both"/>
+        <w:rPr>
+          <w:rFonts w:ascii="Tahoma" w:hAnsi="Tahoma" w:cs="Tahoma"/>
+          <w:sz w:val="24"/>
+        </w:rPr>
+      </w:pPr>
     </w:p>
     <w:p>
       <w:pPr>
         <w:pStyle w:val="Titre2"/>
-      </w:pPr>
-      <w:bookmarkStart w:id="22" w:name="_Toc278551095"/>
-      <w:bookmarkStart w:id="23" w:name="_Toc278551311"/>
-      <w:r>
-        <w:t>Diagramme de classes</w:t>
-      </w:r>
-      <w:bookmarkEnd w:id="22"/>
-      <w:bookmarkEnd w:id="23"/>
-    </w:p>
-    <w:p/>
-    <w:p>
-      <w:pPr>
-        <w:ind w:firstLine="708"/>
-        <w:rPr>
-          <w:rFonts w:ascii="Tahoma" w:hAnsi="Tahoma" w:cs="Tahoma"/>
-          <w:sz w:val="24"/>
-        </w:rPr>
-      </w:pPr>
-      <w:bookmarkStart w:id="24" w:name="_Toc278551096"/>
-      <w:r>
-        <w:rPr>
-          <w:rFonts w:ascii="Tahoma" w:hAnsi="Tahoma" w:cs="Tahoma"/>
-          <w:sz w:val="24"/>
-        </w:rPr>
-        <w:t>Ce sont les diagrammes les plus connus et les plus couramment utilisés. Ils retranscrivent la structure statique de notre application.</w:t>
+        <w:jc w:val="both"/>
+      </w:pPr>
+      <w:bookmarkStart w:id="24" w:name="_Toc278551097"/>
+      <w:bookmarkStart w:id="25" w:name="_Toc278559111"/>
+      <w:r>
+        <w:t>Diagrammes de composants et de déploiement</w:t>
       </w:r>
       <w:bookmarkEnd w:id="24"/>
-    </w:p>
-    <w:p>
-      <w:pPr>
-        <w:ind w:firstLine="708"/>
-        <w:rPr>
-          <w:rFonts w:ascii="Tahoma" w:hAnsi="Tahoma" w:cs="Tahoma"/>
-          <w:sz w:val="24"/>
-        </w:rPr>
-      </w:pPr>
-    </w:p>
-    <w:p>
-      <w:pPr>
-        <w:pStyle w:val="Titre2"/>
-      </w:pPr>
-      <w:bookmarkStart w:id="25" w:name="_Toc278551097"/>
-      <w:bookmarkStart w:id="26" w:name="_Toc278551312"/>
-      <w:r>
-        <w:t>Diagrammes de composants et de déploiement</w:t>
-      </w:r>
       <w:bookmarkEnd w:id="25"/>
-      <w:bookmarkEnd w:id="26"/>
-    </w:p>
-    <w:p/>
-    <w:p/>
+    </w:p>
+    <w:p>
+      <w:pPr>
+        <w:jc w:val="both"/>
+      </w:pPr>
+    </w:p>
+    <w:p>
+      <w:pPr>
+        <w:jc w:val="both"/>
+      </w:pPr>
+    </w:p>
+    <w:p>
+      <w:pPr>
+        <w:jc w:val="both"/>
+      </w:pPr>
+    </w:p>
+    <w:p>
+      <w:pPr>
+        <w:jc w:val="both"/>
+      </w:pPr>
+    </w:p>
+    <w:p>
+      <w:pPr>
+        <w:jc w:val="both"/>
+      </w:pPr>
+    </w:p>
+    <w:p>
+      <w:pPr>
+        <w:jc w:val="both"/>
+      </w:pPr>
+    </w:p>
+    <w:p>
+      <w:pPr>
+        <w:jc w:val="both"/>
+      </w:pPr>
+    </w:p>
+    <w:p>
+      <w:pPr>
+        <w:jc w:val="both"/>
+      </w:pPr>
+    </w:p>
+    <w:p>
+      <w:pPr>
+        <w:jc w:val="both"/>
+      </w:pPr>
+    </w:p>
+    <w:p>
+      <w:pPr>
+        <w:jc w:val="both"/>
+      </w:pPr>
+    </w:p>
+    <w:p>
+      <w:pPr>
+        <w:jc w:val="both"/>
+      </w:pPr>
+    </w:p>
+    <w:p>
+      <w:pPr>
+        <w:jc w:val="both"/>
+      </w:pPr>
+    </w:p>
+    <w:p>
+      <w:pPr>
+        <w:jc w:val="both"/>
+      </w:pPr>
+    </w:p>
+    <w:p>
+      <w:pPr>
+        <w:jc w:val="both"/>
+      </w:pPr>
+    </w:p>
+    <w:p>
+      <w:pPr>
+        <w:jc w:val="both"/>
+      </w:pPr>
+    </w:p>
+    <w:p>
+      <w:pPr>
+        <w:jc w:val="both"/>
+      </w:pPr>
+    </w:p>
+    <w:p>
+      <w:pPr>
+        <w:jc w:val="both"/>
+      </w:pPr>
+    </w:p>
+    <w:p>
+      <w:pPr>
+        <w:jc w:val="both"/>
+      </w:pPr>
+    </w:p>
+    <w:p>
+      <w:pPr>
+        <w:jc w:val="both"/>
+      </w:pPr>
+    </w:p>
+    <w:p>
+      <w:pPr>
+        <w:jc w:val="both"/>
+      </w:pPr>
+    </w:p>
     <w:p>
       <w:pPr>
         <w:pStyle w:val="Titre"/>
@@ -1885,38 +2406,223 @@
           <w:ilvl w:val="0"/>
           <w:numId w:val="3"/>
         </w:numPr>
+        <w:jc w:val="both"/>
         <w:outlineLvl w:val="0"/>
       </w:pPr>
-      <w:bookmarkStart w:id="27" w:name="_Toc278551098"/>
-      <w:bookmarkStart w:id="28" w:name="_Toc278551313"/>
-      <w:r>
+      <w:bookmarkStart w:id="26" w:name="_Toc278551098"/>
+      <w:bookmarkStart w:id="27" w:name="_Toc278559112"/>
+      <w:r>
+        <w:lastRenderedPageBreak/>
         <w:t>Diagrammes dynamiques</w:t>
       </w:r>
+      <w:bookmarkEnd w:id="26"/>
       <w:bookmarkEnd w:id="27"/>
+    </w:p>
+    <w:p>
+      <w:pPr>
+        <w:pStyle w:val="Titre2"/>
+        <w:jc w:val="both"/>
+      </w:pPr>
+      <w:bookmarkStart w:id="28" w:name="_Toc278548933"/>
+      <w:bookmarkStart w:id="29" w:name="_Toc278551099"/>
+      <w:bookmarkStart w:id="30" w:name="_Toc278559113"/>
+      <w:r>
+        <w:t>Diagrammes d’interactions</w:t>
+      </w:r>
       <w:bookmarkEnd w:id="28"/>
-    </w:p>
-    <w:p>
-      <w:pPr>
-        <w:pStyle w:val="Titre2"/>
-      </w:pPr>
-      <w:bookmarkStart w:id="29" w:name="_Toc278548933"/>
-      <w:bookmarkStart w:id="30" w:name="_Toc278551099"/>
-      <w:bookmarkStart w:id="31" w:name="_Toc278551314"/>
-      <w:r>
-        <w:t>Diagrammes d’interactions</w:t>
-      </w:r>
       <w:bookmarkEnd w:id="29"/>
       <w:bookmarkEnd w:id="30"/>
+      <w:r>
+        <w:t xml:space="preserve"> </w:t>
+      </w:r>
+    </w:p>
+    <w:p>
+      <w:pPr>
+        <w:jc w:val="both"/>
+        <w:rPr>
+          <w:rFonts w:ascii="Tahoma" w:hAnsi="Tahoma" w:cs="Tahoma"/>
+          <w:sz w:val="24"/>
+        </w:rPr>
+      </w:pPr>
+      <w:r>
+        <w:rPr>
+          <w:rFonts w:ascii="Tahoma" w:hAnsi="Tahoma" w:cs="Tahoma"/>
+          <w:sz w:val="24"/>
+        </w:rPr>
+        <w:tab/>
+        <w:t>Ils illustrent les réalisations des cas d’</w:t>
+      </w:r>
+      <w:r>
+        <w:rPr>
+          <w:rFonts w:ascii="Tahoma" w:hAnsi="Tahoma" w:cs="Tahoma"/>
+          <w:sz w:val="24"/>
+        </w:rPr>
+        <w:t xml:space="preserve">utilisations, en décrivant un exemple de scénario.  Il existe plusieurs </w:t>
+      </w:r>
+      <w:r>
+        <w:rPr>
+          <w:rFonts w:ascii="Tahoma" w:hAnsi="Tahoma" w:cs="Tahoma"/>
+          <w:sz w:val="24"/>
+        </w:rPr>
+        <w:t>types</w:t>
+      </w:r>
+      <w:r>
+        <w:rPr>
+          <w:rFonts w:ascii="Tahoma" w:hAnsi="Tahoma" w:cs="Tahoma"/>
+          <w:sz w:val="24"/>
+        </w:rPr>
+        <w:t xml:space="preserve"> de diagramme d’interactions mais nous n’étudierons uniquement des diagrammes de séquences.</w:t>
+      </w:r>
+      <w:r>
+        <w:rPr>
+          <w:rFonts w:ascii="Tahoma" w:hAnsi="Tahoma" w:cs="Tahoma"/>
+          <w:sz w:val="24"/>
+        </w:rPr>
+        <w:t xml:space="preserve"> </w:t>
+      </w:r>
+      <w:r>
+        <w:rPr>
+          <w:rFonts w:ascii="Tahoma" w:hAnsi="Tahoma" w:cs="Tahoma"/>
+          <w:sz w:val="24"/>
+        </w:rPr>
+        <w:t>Ils correspondent</w:t>
+      </w:r>
+      <w:r>
+        <w:rPr>
+          <w:rFonts w:ascii="Tahoma" w:hAnsi="Tahoma" w:cs="Tahoma"/>
+          <w:sz w:val="24"/>
+        </w:rPr>
+        <w:t xml:space="preserve"> à l’échange de messages entre les différents objets de notre diagramme de classe.</w:t>
+      </w:r>
+      <w:r>
+        <w:rPr>
+          <w:rFonts w:ascii="Tahoma" w:hAnsi="Tahoma" w:cs="Tahoma"/>
+          <w:sz w:val="24"/>
+        </w:rPr>
+        <w:t xml:space="preserve"> (1 diagramme = 1 CU).</w:t>
+      </w:r>
+    </w:p>
+    <w:p>
+      <w:pPr>
+        <w:jc w:val="both"/>
+        <w:outlineLvl w:val="1"/>
+      </w:pPr>
+    </w:p>
+    <w:p>
+      <w:pPr>
+        <w:jc w:val="both"/>
+        <w:outlineLvl w:val="1"/>
+      </w:pPr>
+    </w:p>
+    <w:p>
+      <w:pPr>
+        <w:jc w:val="both"/>
+        <w:outlineLvl w:val="1"/>
+      </w:pPr>
+    </w:p>
+    <w:p>
+      <w:pPr>
+        <w:jc w:val="both"/>
+        <w:outlineLvl w:val="1"/>
+      </w:pPr>
+    </w:p>
+    <w:p>
+      <w:pPr>
+        <w:jc w:val="both"/>
+        <w:outlineLvl w:val="1"/>
+      </w:pPr>
+    </w:p>
+    <w:p>
+      <w:pPr>
+        <w:jc w:val="both"/>
+        <w:outlineLvl w:val="1"/>
+      </w:pPr>
+    </w:p>
+    <w:p>
+      <w:pPr>
+        <w:jc w:val="both"/>
+        <w:outlineLvl w:val="1"/>
+      </w:pPr>
+    </w:p>
+    <w:p>
+      <w:pPr>
+        <w:jc w:val="both"/>
+        <w:outlineLvl w:val="1"/>
+      </w:pPr>
+    </w:p>
+    <w:p>
+      <w:pPr>
+        <w:jc w:val="both"/>
+        <w:outlineLvl w:val="1"/>
+      </w:pPr>
+    </w:p>
+    <w:p>
+      <w:pPr>
+        <w:jc w:val="both"/>
+        <w:outlineLvl w:val="1"/>
+      </w:pPr>
+    </w:p>
+    <w:p>
+      <w:pPr>
+        <w:jc w:val="both"/>
+        <w:outlineLvl w:val="1"/>
+      </w:pPr>
+    </w:p>
+    <w:p>
+      <w:pPr>
+        <w:jc w:val="both"/>
+        <w:outlineLvl w:val="1"/>
+      </w:pPr>
+    </w:p>
+    <w:p>
+      <w:pPr>
+        <w:jc w:val="both"/>
+        <w:outlineLvl w:val="1"/>
+      </w:pPr>
+    </w:p>
+    <w:p>
+      <w:pPr>
+        <w:jc w:val="both"/>
+        <w:outlineLvl w:val="1"/>
+      </w:pPr>
+    </w:p>
+    <w:p>
+      <w:pPr>
+        <w:jc w:val="both"/>
+        <w:outlineLvl w:val="1"/>
+      </w:pPr>
+    </w:p>
+    <w:p>
+      <w:pPr>
+        <w:jc w:val="both"/>
+        <w:outlineLvl w:val="1"/>
+      </w:pPr>
+    </w:p>
+    <w:p>
+      <w:pPr>
+        <w:jc w:val="both"/>
+        <w:outlineLvl w:val="1"/>
+      </w:pPr>
+    </w:p>
+    <w:p>
+      <w:pPr>
+        <w:jc w:val="both"/>
+        <w:outlineLvl w:val="1"/>
+      </w:pPr>
+    </w:p>
+    <w:p>
+      <w:pPr>
+        <w:jc w:val="both"/>
+        <w:outlineLvl w:val="1"/>
+      </w:pPr>
+    </w:p>
+    <w:p>
+      <w:pPr>
+        <w:jc w:val="both"/>
+        <w:outlineLvl w:val="1"/>
+      </w:pPr>
+      <w:bookmarkStart w:id="31" w:name="_GoBack"/>
       <w:bookmarkEnd w:id="31"/>
-      <w:r>
-        <w:t xml:space="preserve"> </w:t>
-      </w:r>
-    </w:p>
-    <w:p/>
-    <w:p>
-      <w:pPr>
-        <w:outlineLvl w:val="1"/>
-      </w:pPr>
     </w:p>
     <w:p>
       <w:pPr>
@@ -1925,11 +2631,13 @@
           <w:ilvl w:val="0"/>
           <w:numId w:val="3"/>
         </w:numPr>
+        <w:jc w:val="both"/>
         <w:outlineLvl w:val="0"/>
       </w:pPr>
       <w:bookmarkStart w:id="32" w:name="_Toc278551100"/>
-      <w:bookmarkStart w:id="33" w:name="_Toc278551315"/>
-      <w:r>
+      <w:bookmarkStart w:id="33" w:name="_Toc278559114"/>
+      <w:r>
+        <w:lastRenderedPageBreak/>
         <w:t>Conclusion</w:t>
       </w:r>
       <w:bookmarkEnd w:id="32"/>
@@ -1937,6 +2645,7 @@
     </w:p>
     <w:p>
       <w:pPr>
+        <w:jc w:val="both"/>
         <w:rPr>
           <w:rFonts w:ascii="Tahoma" w:hAnsi="Tahoma" w:cs="Tahoma"/>
           <w:sz w:val="32"/>
@@ -1945,6 +2654,7 @@
     </w:p>
     <w:p>
       <w:pPr>
+        <w:jc w:val="both"/>
         <w:rPr>
           <w:rFonts w:ascii="Tahoma" w:hAnsi="Tahoma" w:cs="Tahoma"/>
           <w:sz w:val="32"/>
@@ -1954,7 +2664,7 @@
     <w:p>
       <w:pPr>
         <w:spacing w:after="0"/>
-        <w:jc w:val="center"/>
+        <w:jc w:val="both"/>
         <w:outlineLvl w:val="1"/>
         <w:rPr>
           <w:rFonts w:ascii="Tahoma" w:hAnsi="Tahoma" w:cs="Tahoma"/>
@@ -1965,7 +2675,7 @@
     <w:p>
       <w:pPr>
         <w:spacing w:after="0"/>
-        <w:jc w:val="center"/>
+        <w:jc w:val="both"/>
         <w:outlineLvl w:val="1"/>
         <w:rPr>
           <w:rFonts w:ascii="Tahoma" w:hAnsi="Tahoma" w:cs="Tahoma"/>
@@ -1976,7 +2686,7 @@
     <w:p>
       <w:pPr>
         <w:spacing w:after="0"/>
-        <w:jc w:val="center"/>
+        <w:jc w:val="both"/>
         <w:outlineLvl w:val="1"/>
         <w:rPr>
           <w:rFonts w:ascii="Tahoma" w:hAnsi="Tahoma" w:cs="Tahoma"/>
@@ -1987,7 +2697,7 @@
     <w:p>
       <w:pPr>
         <w:spacing w:after="0"/>
-        <w:jc w:val="center"/>
+        <w:jc w:val="both"/>
         <w:outlineLvl w:val="1"/>
         <w:rPr>
           <w:rFonts w:ascii="Tahoma" w:hAnsi="Tahoma" w:cs="Tahoma"/>
@@ -1998,7 +2708,7 @@
     <w:p>
       <w:pPr>
         <w:spacing w:after="0"/>
-        <w:jc w:val="center"/>
+        <w:jc w:val="both"/>
         <w:outlineLvl w:val="1"/>
         <w:rPr>
           <w:rFonts w:ascii="Tahoma" w:hAnsi="Tahoma" w:cs="Tahoma"/>
@@ -2009,7 +2719,7 @@
     <w:p>
       <w:pPr>
         <w:spacing w:after="0"/>
-        <w:jc w:val="center"/>
+        <w:jc w:val="both"/>
         <w:outlineLvl w:val="1"/>
         <w:rPr>
           <w:rFonts w:ascii="Tahoma" w:hAnsi="Tahoma" w:cs="Tahoma"/>
@@ -2020,7 +2730,7 @@
     <w:p>
       <w:pPr>
         <w:spacing w:after="0"/>
-        <w:jc w:val="center"/>
+        <w:jc w:val="both"/>
         <w:outlineLvl w:val="1"/>
         <w:rPr>
           <w:rFonts w:ascii="Tahoma" w:hAnsi="Tahoma" w:cs="Tahoma"/>
@@ -2031,7 +2741,7 @@
     <w:p>
       <w:pPr>
         <w:spacing w:after="0"/>
-        <w:jc w:val="center"/>
+        <w:jc w:val="both"/>
         <w:outlineLvl w:val="1"/>
         <w:rPr>
           <w:rFonts w:ascii="Tahoma" w:hAnsi="Tahoma" w:cs="Tahoma"/>
@@ -2042,7 +2752,7 @@
     <w:p>
       <w:pPr>
         <w:spacing w:after="0"/>
-        <w:jc w:val="center"/>
+        <w:jc w:val="both"/>
         <w:outlineLvl w:val="1"/>
         <w:rPr>
           <w:rFonts w:ascii="Tahoma" w:hAnsi="Tahoma" w:cs="Tahoma"/>
@@ -2053,7 +2763,7 @@
     <w:p>
       <w:pPr>
         <w:spacing w:after="0"/>
-        <w:jc w:val="center"/>
+        <w:jc w:val="both"/>
         <w:outlineLvl w:val="1"/>
         <w:rPr>
           <w:rFonts w:ascii="Tahoma" w:hAnsi="Tahoma" w:cs="Tahoma"/>
@@ -2064,7 +2774,7 @@
     <w:p>
       <w:pPr>
         <w:spacing w:after="0"/>
-        <w:jc w:val="center"/>
+        <w:jc w:val="both"/>
         <w:outlineLvl w:val="1"/>
         <w:rPr>
           <w:rFonts w:ascii="Tahoma" w:hAnsi="Tahoma" w:cs="Tahoma"/>
@@ -2075,7 +2785,7 @@
     <w:p>
       <w:pPr>
         <w:spacing w:after="0"/>
-        <w:jc w:val="center"/>
+        <w:jc w:val="both"/>
         <w:outlineLvl w:val="1"/>
         <w:rPr>
           <w:rFonts w:ascii="Tahoma" w:hAnsi="Tahoma" w:cs="Tahoma"/>
@@ -2086,7 +2796,7 @@
     <w:p>
       <w:pPr>
         <w:spacing w:after="0"/>
-        <w:jc w:val="center"/>
+        <w:jc w:val="both"/>
         <w:outlineLvl w:val="1"/>
         <w:rPr>
           <w:rFonts w:ascii="Tahoma" w:hAnsi="Tahoma" w:cs="Tahoma"/>
@@ -3910,7 +4620,7 @@
 </file>
 
 <file path=customXml/itemProps1.xml><?xml version="1.0" encoding="utf-8"?>
-<ds:datastoreItem xmlns:ds="http://schemas.openxmlformats.org/officeDocument/2006/customXml" ds:itemID="{0D4AB1BB-2448-4D9E-B909-231C7547325E}">
+<ds:datastoreItem xmlns:ds="http://schemas.openxmlformats.org/officeDocument/2006/customXml" ds:itemID="{09CC0E76-D76E-4755-9FCF-0EE6D45AE3EB}">
   <ds:schemaRefs>
     <ds:schemaRef ds:uri="http://schemas.openxmlformats.org/officeDocument/2006/bibliography"/>
   </ds:schemaRefs>

--- a/trunk/TPs CPOO/Gareth & Maxime/Projet/Rapport de Conception.docx
+++ b/trunk/TPs CPOO/Gareth & Maxime/Projet/Rapport de Conception.docx
@@ -1468,7 +1468,6 @@
       <w:bookmarkStart w:id="3" w:name="_Toc278551085"/>
       <w:bookmarkStart w:id="4" w:name="_Toc278559104"/>
       <w:r>
-        <w:lastRenderedPageBreak/>
         <w:t>Introduction</w:t>
       </w:r>
       <w:bookmarkEnd w:id="3"/>
@@ -1825,13 +1824,13 @@
         <w:jc w:val="both"/>
       </w:pPr>
       <w:bookmarkStart w:id="10" w:name="_Toc278551090"/>
-      <w:bookmarkStart w:id="11" w:name="_Toc278548931"/>
-      <w:bookmarkStart w:id="12" w:name="_Toc278559106"/>
+      <w:bookmarkStart w:id="11" w:name="_Toc278559106"/>
+      <w:bookmarkStart w:id="12" w:name="_Toc278548931"/>
       <w:r>
         <w:t>Cas d’utilisations</w:t>
       </w:r>
       <w:bookmarkEnd w:id="10"/>
-      <w:bookmarkEnd w:id="12"/>
+      <w:bookmarkEnd w:id="11"/>
     </w:p>
     <w:p>
       <w:pPr>
@@ -1848,7 +1847,35 @@
           <w:rFonts w:ascii="Tahoma" w:hAnsi="Tahoma" w:cs="Tahoma"/>
           <w:sz w:val="24"/>
         </w:rPr>
-        <w:t xml:space="preserve">Simple et efficaces les cas d’utilisation doivent nous permettre de </w:t>
+        <w:t>Simple</w:t>
+      </w:r>
+      <w:r>
+        <w:rPr>
+          <w:rFonts w:ascii="Tahoma" w:hAnsi="Tahoma" w:cs="Tahoma"/>
+          <w:sz w:val="24"/>
+        </w:rPr>
+        <w:t>s</w:t>
+      </w:r>
+      <w:r>
+        <w:rPr>
+          <w:rFonts w:ascii="Tahoma" w:hAnsi="Tahoma" w:cs="Tahoma"/>
+          <w:sz w:val="24"/>
+        </w:rPr>
+        <w:t xml:space="preserve"> et efficaces</w:t>
+      </w:r>
+      <w:r>
+        <w:rPr>
+          <w:rFonts w:ascii="Tahoma" w:hAnsi="Tahoma" w:cs="Tahoma"/>
+          <w:sz w:val="24"/>
+        </w:rPr>
+        <w:t>,</w:t>
+      </w:r>
+      <w:r>
+        <w:rPr>
+          <w:rFonts w:ascii="Tahoma" w:hAnsi="Tahoma" w:cs="Tahoma"/>
+          <w:sz w:val="24"/>
+        </w:rPr>
+        <w:t xml:space="preserve"> les cas d’utilisation doivent nous permettre de </w:t>
       </w:r>
       <w:r>
         <w:rPr>
@@ -1910,7 +1937,7 @@
       <w:r>
         <w:t>Diagrammes d’activités</w:t>
       </w:r>
-      <w:bookmarkEnd w:id="11"/>
+      <w:bookmarkEnd w:id="12"/>
       <w:bookmarkEnd w:id="14"/>
       <w:bookmarkEnd w:id="15"/>
     </w:p>
@@ -1937,7 +1964,21 @@
           <w:rFonts w:ascii="Tahoma" w:hAnsi="Tahoma" w:cs="Tahoma"/>
           <w:sz w:val="24"/>
         </w:rPr>
-        <w:t>’activité, comme son nom l’indique se concentre sur l’activité d’un processus.</w:t>
+        <w:t>’activité, comme son nom l’indique</w:t>
+      </w:r>
+      <w:r>
+        <w:rPr>
+          <w:rFonts w:ascii="Tahoma" w:hAnsi="Tahoma" w:cs="Tahoma"/>
+          <w:sz w:val="24"/>
+        </w:rPr>
+        <w:t>,</w:t>
+      </w:r>
+      <w:r>
+        <w:rPr>
+          <w:rFonts w:ascii="Tahoma" w:hAnsi="Tahoma" w:cs="Tahoma"/>
+          <w:sz w:val="24"/>
+        </w:rPr>
+        <w:t xml:space="preserve"> se concentre sur l’activité d’un processus.</w:t>
       </w:r>
     </w:p>
     <w:p>
@@ -1969,7 +2010,16 @@
           <w:sz w:val="24"/>
         </w:rPr>
         <w:tab/>
-        <w:t>Les objets interagissent pour implémenter des comportements qui peuvent être décrit par des diagrammes d’interactions ou des diagrammes d’états-transitions qui sont pour leur part d’avantage centrés sur l’objet. Le diagramme se concentre donc sur 1 unique objet. (</w:t>
+        <w:t>Les objets interagissent pour implémenter des comportements qui peuvent être décrit par des diagrammes d’interactions ou des diagrammes d’états-transitions qui sont pour leur part d’avantage centrés sur l’objet. Le diagramme se concentre donc sur 1</w:t>
+      </w:r>
+      <w:bookmarkStart w:id="19" w:name="_GoBack"/>
+      <w:bookmarkEnd w:id="19"/>
+      <w:r>
+        <w:rPr>
+          <w:rFonts w:ascii="Tahoma" w:hAnsi="Tahoma" w:cs="Tahoma"/>
+          <w:sz w:val="24"/>
+        </w:rPr>
+        <w:t xml:space="preserve"> unique objet. (</w:t>
       </w:r>
       <w:proofErr w:type="gramStart"/>
       <w:r>
@@ -2226,10 +2276,9 @@
         <w:jc w:val="both"/>
         <w:outlineLvl w:val="0"/>
       </w:pPr>
-      <w:bookmarkStart w:id="19" w:name="_Toc278551094"/>
-      <w:bookmarkStart w:id="20" w:name="_Toc278559109"/>
-      <w:r>
-        <w:lastRenderedPageBreak/>
+      <w:bookmarkStart w:id="20" w:name="_Toc278551094"/>
+      <w:bookmarkStart w:id="21" w:name="_Toc278559109"/>
+      <w:r>
         <w:t>Diagramme</w:t>
       </w:r>
       <w:r>
@@ -2241,21 +2290,21 @@
       <w:r>
         <w:t>structurels</w:t>
       </w:r>
-      <w:bookmarkEnd w:id="19"/>
       <w:bookmarkEnd w:id="20"/>
+      <w:bookmarkEnd w:id="21"/>
     </w:p>
     <w:p>
       <w:pPr>
         <w:pStyle w:val="Titre2"/>
         <w:jc w:val="both"/>
       </w:pPr>
-      <w:bookmarkStart w:id="21" w:name="_Toc278551095"/>
-      <w:bookmarkStart w:id="22" w:name="_Toc278559110"/>
+      <w:bookmarkStart w:id="22" w:name="_Toc278551095"/>
+      <w:bookmarkStart w:id="23" w:name="_Toc278559110"/>
       <w:r>
         <w:t>Diagramme de classes</w:t>
       </w:r>
-      <w:bookmarkEnd w:id="21"/>
       <w:bookmarkEnd w:id="22"/>
+      <w:bookmarkEnd w:id="23"/>
     </w:p>
     <w:p>
       <w:pPr>
@@ -2266,7 +2315,7 @@
           <w:sz w:val="24"/>
         </w:rPr>
       </w:pPr>
-      <w:bookmarkStart w:id="23" w:name="_Toc278551096"/>
+      <w:bookmarkStart w:id="24" w:name="_Toc278551096"/>
       <w:r>
         <w:rPr>
           <w:rFonts w:ascii="Tahoma" w:hAnsi="Tahoma" w:cs="Tahoma"/>
@@ -2274,7 +2323,7 @@
         </w:rPr>
         <w:t>Ce sont les diagrammes les plus connus et les plus couramment utilisés. Ils retranscrivent la structure statique de notre application.</w:t>
       </w:r>
-      <w:bookmarkEnd w:id="23"/>
+      <w:bookmarkEnd w:id="24"/>
     </w:p>
     <w:p>
       <w:pPr>
@@ -2291,13 +2340,13 @@
         <w:pStyle w:val="Titre2"/>
         <w:jc w:val="both"/>
       </w:pPr>
-      <w:bookmarkStart w:id="24" w:name="_Toc278551097"/>
-      <w:bookmarkStart w:id="25" w:name="_Toc278559111"/>
+      <w:bookmarkStart w:id="25" w:name="_Toc278551097"/>
+      <w:bookmarkStart w:id="26" w:name="_Toc278559111"/>
       <w:r>
         <w:t>Diagrammes de composants et de déploiement</w:t>
       </w:r>
-      <w:bookmarkEnd w:id="24"/>
       <w:bookmarkEnd w:id="25"/>
+      <w:bookmarkEnd w:id="26"/>
     </w:p>
     <w:p>
       <w:pPr>
@@ -2409,29 +2458,28 @@
         <w:jc w:val="both"/>
         <w:outlineLvl w:val="0"/>
       </w:pPr>
-      <w:bookmarkStart w:id="26" w:name="_Toc278551098"/>
-      <w:bookmarkStart w:id="27" w:name="_Toc278559112"/>
-      <w:r>
-        <w:lastRenderedPageBreak/>
+      <w:bookmarkStart w:id="27" w:name="_Toc278551098"/>
+      <w:bookmarkStart w:id="28" w:name="_Toc278559112"/>
+      <w:r>
         <w:t>Diagrammes dynamiques</w:t>
       </w:r>
-      <w:bookmarkEnd w:id="26"/>
       <w:bookmarkEnd w:id="27"/>
+      <w:bookmarkEnd w:id="28"/>
     </w:p>
     <w:p>
       <w:pPr>
         <w:pStyle w:val="Titre2"/>
         <w:jc w:val="both"/>
       </w:pPr>
-      <w:bookmarkStart w:id="28" w:name="_Toc278548933"/>
-      <w:bookmarkStart w:id="29" w:name="_Toc278551099"/>
-      <w:bookmarkStart w:id="30" w:name="_Toc278559113"/>
+      <w:bookmarkStart w:id="29" w:name="_Toc278548933"/>
+      <w:bookmarkStart w:id="30" w:name="_Toc278551099"/>
+      <w:bookmarkStart w:id="31" w:name="_Toc278559113"/>
       <w:r>
         <w:t>Diagrammes d’interactions</w:t>
       </w:r>
-      <w:bookmarkEnd w:id="28"/>
       <w:bookmarkEnd w:id="29"/>
       <w:bookmarkEnd w:id="30"/>
+      <w:bookmarkEnd w:id="31"/>
       <w:r>
         <w:t xml:space="preserve"> </w:t>
       </w:r>
@@ -2621,8 +2669,6 @@
         <w:jc w:val="both"/>
         <w:outlineLvl w:val="1"/>
       </w:pPr>
-      <w:bookmarkStart w:id="31" w:name="_GoBack"/>
-      <w:bookmarkEnd w:id="31"/>
     </w:p>
     <w:p>
       <w:pPr>
@@ -2637,7 +2683,6 @@
       <w:bookmarkStart w:id="32" w:name="_Toc278551100"/>
       <w:bookmarkStart w:id="33" w:name="_Toc278559114"/>
       <w:r>
-        <w:lastRenderedPageBreak/>
         <w:t>Conclusion</w:t>
       </w:r>
       <w:bookmarkEnd w:id="32"/>
@@ -4620,7 +4665,7 @@
 </file>
 
 <file path=customXml/itemProps1.xml><?xml version="1.0" encoding="utf-8"?>
-<ds:datastoreItem xmlns:ds="http://schemas.openxmlformats.org/officeDocument/2006/customXml" ds:itemID="{09CC0E76-D76E-4755-9FCF-0EE6D45AE3EB}">
+<ds:datastoreItem xmlns:ds="http://schemas.openxmlformats.org/officeDocument/2006/customXml" ds:itemID="{6B483D6A-8273-4278-B8B3-B7C9DCFA3C98}">
   <ds:schemaRefs>
     <ds:schemaRef ds:uri="http://schemas.openxmlformats.org/officeDocument/2006/bibliography"/>
   </ds:schemaRefs>

--- a/trunk/TPs CPOO/Gareth & Maxime/Projet/Rapport de Conception.docx
+++ b/trunk/TPs CPOO/Gareth & Maxime/Projet/Rapport de Conception.docx
@@ -1468,6 +1468,7 @@
       <w:bookmarkStart w:id="3" w:name="_Toc278551085"/>
       <w:bookmarkStart w:id="4" w:name="_Toc278559104"/>
       <w:r>
+        <w:lastRenderedPageBreak/>
         <w:t>Introduction</w:t>
       </w:r>
       <w:bookmarkEnd w:id="3"/>
@@ -1586,7 +1587,28 @@
           <w:rFonts w:ascii="Tahoma" w:hAnsi="Tahoma" w:cs="Tahoma"/>
           <w:sz w:val="24"/>
         </w:rPr>
-        <w:t>Nous détaillerons en détail notre démarche qui évidemment part d’une analyse globa</w:t>
+        <w:t xml:space="preserve">Nous détaillerons </w:t>
+      </w:r>
+      <w:r>
+        <w:rPr>
+          <w:rFonts w:ascii="Tahoma" w:hAnsi="Tahoma" w:cs="Tahoma"/>
+          <w:sz w:val="24"/>
+        </w:rPr>
+        <w:t>notre démarche</w:t>
+      </w:r>
+      <w:r>
+        <w:rPr>
+          <w:rFonts w:ascii="Tahoma" w:hAnsi="Tahoma" w:cs="Tahoma"/>
+          <w:sz w:val="24"/>
+        </w:rPr>
+        <w:t>,</w:t>
+      </w:r>
+      <w:r>
+        <w:rPr>
+          <w:rFonts w:ascii="Tahoma" w:hAnsi="Tahoma" w:cs="Tahoma"/>
+          <w:sz w:val="24"/>
+        </w:rPr>
+        <w:t xml:space="preserve"> qui évidemment part d’une analyse globa</w:t>
       </w:r>
       <w:r>
         <w:rPr>
@@ -1640,24 +1662,6 @@
         </w:rPr>
         <w:t xml:space="preserve"> à concevoir les diagrammes représentant la structure statique et nous vous donnerons enfin les diagrammes dynamiques.</w:t>
       </w:r>
-    </w:p>
-    <w:p>
-      <w:pPr>
-        <w:jc w:val="both"/>
-        <w:rPr>
-          <w:rFonts w:ascii="Tahoma" w:hAnsi="Tahoma" w:cs="Tahoma"/>
-          <w:sz w:val="24"/>
-        </w:rPr>
-      </w:pPr>
-    </w:p>
-    <w:p>
-      <w:pPr>
-        <w:jc w:val="both"/>
-        <w:rPr>
-          <w:rFonts w:ascii="Tahoma" w:hAnsi="Tahoma" w:cs="Tahoma"/>
-          <w:sz w:val="24"/>
-        </w:rPr>
-      </w:pPr>
     </w:p>
     <w:p>
       <w:pPr>
@@ -1813,6 +1817,7 @@
       <w:bookmarkStart w:id="8" w:name="_Toc278551089"/>
       <w:bookmarkStart w:id="9" w:name="_Toc278559105"/>
       <w:r>
+        <w:lastRenderedPageBreak/>
         <w:t>Diagrammes comportementaux</w:t>
       </w:r>
       <w:bookmarkEnd w:id="8"/>
@@ -2010,249 +2015,266 @@
           <w:sz w:val="24"/>
         </w:rPr>
         <w:tab/>
-        <w:t>Les objets interagissent pour implémenter des comportements qui peuvent être décrit par des diagrammes d’interactions ou des diagrammes d’états-transitions qui sont pour leur part d’avantage centrés sur l’objet. Le diagramme se concentre donc sur 1</w:t>
-      </w:r>
+        <w:t>Les objets interagissent pour implémenter des comportements qui peuvent être décrit par des diagrammes d’interactions ou des diagrammes d’états-transitions qui sont pour leur part d’avantage centrés sur l’objet. Le diagramme se concentre donc sur 1 unique objet. (</w:t>
+      </w:r>
+      <w:proofErr w:type="gramStart"/>
+      <w:r>
+        <w:rPr>
+          <w:rFonts w:ascii="Tahoma" w:hAnsi="Tahoma" w:cs="Tahoma"/>
+          <w:sz w:val="24"/>
+        </w:rPr>
+        <w:t>représenter</w:t>
+      </w:r>
+      <w:proofErr w:type="gramEnd"/>
+      <w:r>
+        <w:rPr>
+          <w:rFonts w:ascii="Tahoma" w:hAnsi="Tahoma" w:cs="Tahoma"/>
+          <w:sz w:val="24"/>
+        </w:rPr>
+        <w:t xml:space="preserve"> les états possibles pour les objets de la classe)  </w:t>
+      </w:r>
+    </w:p>
+    <w:p>
+      <w:pPr>
+        <w:spacing w:after="0"/>
+        <w:ind w:left="360"/>
+        <w:jc w:val="both"/>
+        <w:outlineLvl w:val="1"/>
+        <w:rPr>
+          <w:rFonts w:ascii="Tahoma" w:hAnsi="Tahoma" w:cs="Tahoma"/>
+          <w:sz w:val="24"/>
+        </w:rPr>
+      </w:pPr>
+    </w:p>
+    <w:p>
+      <w:pPr>
+        <w:spacing w:after="0"/>
+        <w:ind w:left="360"/>
+        <w:jc w:val="both"/>
+        <w:outlineLvl w:val="1"/>
+        <w:rPr>
+          <w:rFonts w:ascii="Tahoma" w:hAnsi="Tahoma" w:cs="Tahoma"/>
+          <w:sz w:val="24"/>
+        </w:rPr>
+      </w:pPr>
+    </w:p>
+    <w:p>
+      <w:pPr>
+        <w:spacing w:after="0"/>
+        <w:ind w:left="360"/>
+        <w:jc w:val="both"/>
+        <w:outlineLvl w:val="1"/>
+        <w:rPr>
+          <w:rFonts w:ascii="Tahoma" w:hAnsi="Tahoma" w:cs="Tahoma"/>
+          <w:sz w:val="24"/>
+        </w:rPr>
+      </w:pPr>
+    </w:p>
+    <w:p>
+      <w:pPr>
+        <w:spacing w:after="0"/>
+        <w:ind w:left="360"/>
+        <w:jc w:val="both"/>
+        <w:outlineLvl w:val="1"/>
+        <w:rPr>
+          <w:rFonts w:ascii="Tahoma" w:hAnsi="Tahoma" w:cs="Tahoma"/>
+          <w:sz w:val="24"/>
+        </w:rPr>
+      </w:pPr>
+    </w:p>
+    <w:p>
+      <w:pPr>
+        <w:spacing w:after="0"/>
+        <w:ind w:left="360"/>
+        <w:jc w:val="both"/>
+        <w:outlineLvl w:val="1"/>
+        <w:rPr>
+          <w:rFonts w:ascii="Tahoma" w:hAnsi="Tahoma" w:cs="Tahoma"/>
+          <w:sz w:val="24"/>
+        </w:rPr>
+      </w:pPr>
+    </w:p>
+    <w:p>
+      <w:pPr>
+        <w:spacing w:after="0"/>
+        <w:ind w:left="360"/>
+        <w:jc w:val="both"/>
+        <w:outlineLvl w:val="1"/>
+        <w:rPr>
+          <w:rFonts w:ascii="Tahoma" w:hAnsi="Tahoma" w:cs="Tahoma"/>
+          <w:sz w:val="24"/>
+        </w:rPr>
+      </w:pPr>
+    </w:p>
+    <w:p>
+      <w:pPr>
+        <w:spacing w:after="0"/>
+        <w:ind w:left="360"/>
+        <w:jc w:val="both"/>
+        <w:outlineLvl w:val="1"/>
+        <w:rPr>
+          <w:rFonts w:ascii="Tahoma" w:hAnsi="Tahoma" w:cs="Tahoma"/>
+          <w:sz w:val="24"/>
+        </w:rPr>
+      </w:pPr>
+    </w:p>
+    <w:p>
+      <w:pPr>
+        <w:spacing w:after="0"/>
+        <w:ind w:left="360"/>
+        <w:jc w:val="both"/>
+        <w:outlineLvl w:val="1"/>
+        <w:rPr>
+          <w:rFonts w:ascii="Tahoma" w:hAnsi="Tahoma" w:cs="Tahoma"/>
+          <w:sz w:val="24"/>
+        </w:rPr>
+      </w:pPr>
+    </w:p>
+    <w:p>
+      <w:pPr>
+        <w:spacing w:after="0"/>
+        <w:ind w:left="360"/>
+        <w:jc w:val="both"/>
+        <w:outlineLvl w:val="1"/>
+        <w:rPr>
+          <w:rFonts w:ascii="Tahoma" w:hAnsi="Tahoma" w:cs="Tahoma"/>
+          <w:sz w:val="24"/>
+        </w:rPr>
+      </w:pPr>
+    </w:p>
+    <w:p>
+      <w:pPr>
+        <w:spacing w:after="0"/>
+        <w:ind w:left="360"/>
+        <w:jc w:val="both"/>
+        <w:outlineLvl w:val="1"/>
+        <w:rPr>
+          <w:rFonts w:ascii="Tahoma" w:hAnsi="Tahoma" w:cs="Tahoma"/>
+          <w:sz w:val="24"/>
+        </w:rPr>
+      </w:pPr>
+    </w:p>
+    <w:p>
+      <w:pPr>
+        <w:spacing w:after="0"/>
+        <w:ind w:left="360"/>
+        <w:jc w:val="both"/>
+        <w:outlineLvl w:val="1"/>
+        <w:rPr>
+          <w:rFonts w:ascii="Tahoma" w:hAnsi="Tahoma" w:cs="Tahoma"/>
+          <w:sz w:val="24"/>
+        </w:rPr>
+      </w:pPr>
+    </w:p>
+    <w:p>
+      <w:pPr>
+        <w:spacing w:after="0"/>
+        <w:ind w:left="360"/>
+        <w:jc w:val="both"/>
+        <w:outlineLvl w:val="1"/>
+        <w:rPr>
+          <w:rFonts w:ascii="Tahoma" w:hAnsi="Tahoma" w:cs="Tahoma"/>
+          <w:sz w:val="24"/>
+        </w:rPr>
+      </w:pPr>
+    </w:p>
+    <w:p>
+      <w:pPr>
+        <w:spacing w:after="0"/>
+        <w:ind w:left="360"/>
+        <w:jc w:val="both"/>
+        <w:outlineLvl w:val="1"/>
+        <w:rPr>
+          <w:rFonts w:ascii="Tahoma" w:hAnsi="Tahoma" w:cs="Tahoma"/>
+          <w:sz w:val="24"/>
+        </w:rPr>
+      </w:pPr>
+    </w:p>
+    <w:p>
+      <w:pPr>
+        <w:spacing w:after="0"/>
+        <w:ind w:left="360"/>
+        <w:jc w:val="both"/>
+        <w:outlineLvl w:val="1"/>
+        <w:rPr>
+          <w:rFonts w:ascii="Tahoma" w:hAnsi="Tahoma" w:cs="Tahoma"/>
+          <w:sz w:val="24"/>
+        </w:rPr>
+      </w:pPr>
+    </w:p>
+    <w:p>
+      <w:pPr>
+        <w:spacing w:after="0"/>
+        <w:ind w:left="360"/>
+        <w:jc w:val="both"/>
+        <w:outlineLvl w:val="1"/>
+        <w:rPr>
+          <w:rFonts w:ascii="Tahoma" w:hAnsi="Tahoma" w:cs="Tahoma"/>
+          <w:sz w:val="24"/>
+        </w:rPr>
+      </w:pPr>
+    </w:p>
+    <w:p>
+      <w:pPr>
+        <w:spacing w:after="0"/>
+        <w:ind w:left="360"/>
+        <w:jc w:val="both"/>
+        <w:outlineLvl w:val="1"/>
+        <w:rPr>
+          <w:rFonts w:ascii="Tahoma" w:hAnsi="Tahoma" w:cs="Tahoma"/>
+          <w:sz w:val="24"/>
+        </w:rPr>
+      </w:pPr>
+    </w:p>
+    <w:p>
+      <w:pPr>
+        <w:spacing w:after="0"/>
+        <w:ind w:left="360"/>
+        <w:jc w:val="both"/>
+        <w:outlineLvl w:val="1"/>
+        <w:rPr>
+          <w:rFonts w:ascii="Tahoma" w:hAnsi="Tahoma" w:cs="Tahoma"/>
+          <w:sz w:val="24"/>
+        </w:rPr>
+      </w:pPr>
+    </w:p>
+    <w:p>
+      <w:pPr>
+        <w:spacing w:after="0"/>
+        <w:ind w:left="360"/>
+        <w:jc w:val="both"/>
+        <w:outlineLvl w:val="1"/>
+        <w:rPr>
+          <w:rFonts w:ascii="Tahoma" w:hAnsi="Tahoma" w:cs="Tahoma"/>
+          <w:sz w:val="24"/>
+        </w:rPr>
+      </w:pPr>
+    </w:p>
+    <w:p>
+      <w:pPr>
+        <w:spacing w:after="0"/>
+        <w:ind w:left="360"/>
+        <w:jc w:val="both"/>
+        <w:outlineLvl w:val="1"/>
+        <w:rPr>
+          <w:rFonts w:ascii="Tahoma" w:hAnsi="Tahoma" w:cs="Tahoma"/>
+          <w:sz w:val="24"/>
+        </w:rPr>
+      </w:pPr>
+    </w:p>
+    <w:p>
+      <w:pPr>
+        <w:spacing w:after="0"/>
+        <w:ind w:left="360"/>
+        <w:jc w:val="both"/>
+        <w:outlineLvl w:val="1"/>
+        <w:rPr>
+          <w:rFonts w:ascii="Tahoma" w:hAnsi="Tahoma" w:cs="Tahoma"/>
+          <w:sz w:val="24"/>
+        </w:rPr>
+      </w:pPr>
       <w:bookmarkStart w:id="19" w:name="_GoBack"/>
       <w:bookmarkEnd w:id="19"/>
-      <w:r>
-        <w:rPr>
-          <w:rFonts w:ascii="Tahoma" w:hAnsi="Tahoma" w:cs="Tahoma"/>
-          <w:sz w:val="24"/>
-        </w:rPr>
-        <w:t xml:space="preserve"> unique objet. (</w:t>
-      </w:r>
-      <w:proofErr w:type="gramStart"/>
-      <w:r>
-        <w:rPr>
-          <w:rFonts w:ascii="Tahoma" w:hAnsi="Tahoma" w:cs="Tahoma"/>
-          <w:sz w:val="24"/>
-        </w:rPr>
-        <w:t>représenter</w:t>
-      </w:r>
-      <w:proofErr w:type="gramEnd"/>
-      <w:r>
-        <w:rPr>
-          <w:rFonts w:ascii="Tahoma" w:hAnsi="Tahoma" w:cs="Tahoma"/>
-          <w:sz w:val="24"/>
-        </w:rPr>
-        <w:t xml:space="preserve"> les états possibles pour les objets de la classe)  </w:t>
-      </w:r>
-    </w:p>
-    <w:p>
-      <w:pPr>
-        <w:spacing w:after="0"/>
-        <w:ind w:left="360"/>
-        <w:jc w:val="both"/>
-        <w:outlineLvl w:val="1"/>
-        <w:rPr>
-          <w:rFonts w:ascii="Tahoma" w:hAnsi="Tahoma" w:cs="Tahoma"/>
-          <w:sz w:val="24"/>
-        </w:rPr>
-      </w:pPr>
-    </w:p>
-    <w:p>
-      <w:pPr>
-        <w:spacing w:after="0"/>
-        <w:ind w:left="360"/>
-        <w:jc w:val="both"/>
-        <w:outlineLvl w:val="1"/>
-        <w:rPr>
-          <w:rFonts w:ascii="Tahoma" w:hAnsi="Tahoma" w:cs="Tahoma"/>
-          <w:sz w:val="24"/>
-        </w:rPr>
-      </w:pPr>
-    </w:p>
-    <w:p>
-      <w:pPr>
-        <w:spacing w:after="0"/>
-        <w:ind w:left="360"/>
-        <w:jc w:val="both"/>
-        <w:outlineLvl w:val="1"/>
-        <w:rPr>
-          <w:rFonts w:ascii="Tahoma" w:hAnsi="Tahoma" w:cs="Tahoma"/>
-          <w:sz w:val="24"/>
-        </w:rPr>
-      </w:pPr>
-    </w:p>
-    <w:p>
-      <w:pPr>
-        <w:spacing w:after="0"/>
-        <w:ind w:left="360"/>
-        <w:jc w:val="both"/>
-        <w:outlineLvl w:val="1"/>
-        <w:rPr>
-          <w:rFonts w:ascii="Tahoma" w:hAnsi="Tahoma" w:cs="Tahoma"/>
-          <w:sz w:val="24"/>
-        </w:rPr>
-      </w:pPr>
-    </w:p>
-    <w:p>
-      <w:pPr>
-        <w:spacing w:after="0"/>
-        <w:ind w:left="360"/>
-        <w:jc w:val="both"/>
-        <w:outlineLvl w:val="1"/>
-        <w:rPr>
-          <w:rFonts w:ascii="Tahoma" w:hAnsi="Tahoma" w:cs="Tahoma"/>
-          <w:sz w:val="24"/>
-        </w:rPr>
-      </w:pPr>
-    </w:p>
-    <w:p>
-      <w:pPr>
-        <w:spacing w:after="0"/>
-        <w:ind w:left="360"/>
-        <w:jc w:val="both"/>
-        <w:outlineLvl w:val="1"/>
-        <w:rPr>
-          <w:rFonts w:ascii="Tahoma" w:hAnsi="Tahoma" w:cs="Tahoma"/>
-          <w:sz w:val="24"/>
-        </w:rPr>
-      </w:pPr>
-    </w:p>
-    <w:p>
-      <w:pPr>
-        <w:spacing w:after="0"/>
-        <w:ind w:left="360"/>
-        <w:jc w:val="both"/>
-        <w:outlineLvl w:val="1"/>
-        <w:rPr>
-          <w:rFonts w:ascii="Tahoma" w:hAnsi="Tahoma" w:cs="Tahoma"/>
-          <w:sz w:val="24"/>
-        </w:rPr>
-      </w:pPr>
-    </w:p>
-    <w:p>
-      <w:pPr>
-        <w:spacing w:after="0"/>
-        <w:ind w:left="360"/>
-        <w:jc w:val="both"/>
-        <w:outlineLvl w:val="1"/>
-        <w:rPr>
-          <w:rFonts w:ascii="Tahoma" w:hAnsi="Tahoma" w:cs="Tahoma"/>
-          <w:sz w:val="24"/>
-        </w:rPr>
-      </w:pPr>
-    </w:p>
-    <w:p>
-      <w:pPr>
-        <w:spacing w:after="0"/>
-        <w:ind w:left="360"/>
-        <w:jc w:val="both"/>
-        <w:outlineLvl w:val="1"/>
-        <w:rPr>
-          <w:rFonts w:ascii="Tahoma" w:hAnsi="Tahoma" w:cs="Tahoma"/>
-          <w:sz w:val="24"/>
-        </w:rPr>
-      </w:pPr>
-    </w:p>
-    <w:p>
-      <w:pPr>
-        <w:spacing w:after="0"/>
-        <w:ind w:left="360"/>
-        <w:jc w:val="both"/>
-        <w:outlineLvl w:val="1"/>
-        <w:rPr>
-          <w:rFonts w:ascii="Tahoma" w:hAnsi="Tahoma" w:cs="Tahoma"/>
-          <w:sz w:val="24"/>
-        </w:rPr>
-      </w:pPr>
-    </w:p>
-    <w:p>
-      <w:pPr>
-        <w:spacing w:after="0"/>
-        <w:ind w:left="360"/>
-        <w:jc w:val="both"/>
-        <w:outlineLvl w:val="1"/>
-        <w:rPr>
-          <w:rFonts w:ascii="Tahoma" w:hAnsi="Tahoma" w:cs="Tahoma"/>
-          <w:sz w:val="24"/>
-        </w:rPr>
-      </w:pPr>
-    </w:p>
-    <w:p>
-      <w:pPr>
-        <w:spacing w:after="0"/>
-        <w:ind w:left="360"/>
-        <w:jc w:val="both"/>
-        <w:outlineLvl w:val="1"/>
-        <w:rPr>
-          <w:rFonts w:ascii="Tahoma" w:hAnsi="Tahoma" w:cs="Tahoma"/>
-          <w:sz w:val="24"/>
-        </w:rPr>
-      </w:pPr>
-    </w:p>
-    <w:p>
-      <w:pPr>
-        <w:spacing w:after="0"/>
-        <w:ind w:left="360"/>
-        <w:jc w:val="both"/>
-        <w:outlineLvl w:val="1"/>
-        <w:rPr>
-          <w:rFonts w:ascii="Tahoma" w:hAnsi="Tahoma" w:cs="Tahoma"/>
-          <w:sz w:val="24"/>
-        </w:rPr>
-      </w:pPr>
-    </w:p>
-    <w:p>
-      <w:pPr>
-        <w:spacing w:after="0"/>
-        <w:ind w:left="360"/>
-        <w:jc w:val="both"/>
-        <w:outlineLvl w:val="1"/>
-        <w:rPr>
-          <w:rFonts w:ascii="Tahoma" w:hAnsi="Tahoma" w:cs="Tahoma"/>
-          <w:sz w:val="24"/>
-        </w:rPr>
-      </w:pPr>
-    </w:p>
-    <w:p>
-      <w:pPr>
-        <w:spacing w:after="0"/>
-        <w:ind w:left="360"/>
-        <w:jc w:val="both"/>
-        <w:outlineLvl w:val="1"/>
-        <w:rPr>
-          <w:rFonts w:ascii="Tahoma" w:hAnsi="Tahoma" w:cs="Tahoma"/>
-          <w:sz w:val="24"/>
-        </w:rPr>
-      </w:pPr>
-    </w:p>
-    <w:p>
-      <w:pPr>
-        <w:spacing w:after="0"/>
-        <w:ind w:left="360"/>
-        <w:jc w:val="both"/>
-        <w:outlineLvl w:val="1"/>
-        <w:rPr>
-          <w:rFonts w:ascii="Tahoma" w:hAnsi="Tahoma" w:cs="Tahoma"/>
-          <w:sz w:val="24"/>
-        </w:rPr>
-      </w:pPr>
-    </w:p>
-    <w:p>
-      <w:pPr>
-        <w:spacing w:after="0"/>
-        <w:ind w:left="360"/>
-        <w:jc w:val="both"/>
-        <w:outlineLvl w:val="1"/>
-        <w:rPr>
-          <w:rFonts w:ascii="Tahoma" w:hAnsi="Tahoma" w:cs="Tahoma"/>
-          <w:sz w:val="24"/>
-        </w:rPr>
-      </w:pPr>
-    </w:p>
-    <w:p>
-      <w:pPr>
-        <w:spacing w:after="0"/>
-        <w:ind w:left="360"/>
-        <w:jc w:val="both"/>
-        <w:outlineLvl w:val="1"/>
-        <w:rPr>
-          <w:rFonts w:ascii="Tahoma" w:hAnsi="Tahoma" w:cs="Tahoma"/>
-          <w:sz w:val="24"/>
-        </w:rPr>
-      </w:pPr>
     </w:p>
     <w:p>
       <w:pPr>
@@ -2279,6 +2301,7 @@
       <w:bookmarkStart w:id="20" w:name="_Toc278551094"/>
       <w:bookmarkStart w:id="21" w:name="_Toc278559109"/>
       <w:r>
+        <w:lastRenderedPageBreak/>
         <w:t>Diagramme</w:t>
       </w:r>
       <w:r>
@@ -2461,6 +2484,7 @@
       <w:bookmarkStart w:id="27" w:name="_Toc278551098"/>
       <w:bookmarkStart w:id="28" w:name="_Toc278559112"/>
       <w:r>
+        <w:lastRenderedPageBreak/>
         <w:t>Diagrammes dynamiques</w:t>
       </w:r>
       <w:bookmarkEnd w:id="27"/>
@@ -2683,6 +2707,7 @@
       <w:bookmarkStart w:id="32" w:name="_Toc278551100"/>
       <w:bookmarkStart w:id="33" w:name="_Toc278559114"/>
       <w:r>
+        <w:lastRenderedPageBreak/>
         <w:t>Conclusion</w:t>
       </w:r>
       <w:bookmarkEnd w:id="32"/>
@@ -4665,7 +4690,7 @@
 </file>
 
 <file path=customXml/itemProps1.xml><?xml version="1.0" encoding="utf-8"?>
-<ds:datastoreItem xmlns:ds="http://schemas.openxmlformats.org/officeDocument/2006/customXml" ds:itemID="{6B483D6A-8273-4278-B8B3-B7C9DCFA3C98}">
+<ds:datastoreItem xmlns:ds="http://schemas.openxmlformats.org/officeDocument/2006/customXml" ds:itemID="{B858E70B-BBA0-4433-A7B0-1909A241D58D}">
   <ds:schemaRefs>
     <ds:schemaRef ds:uri="http://schemas.openxmlformats.org/officeDocument/2006/bibliography"/>
   </ds:schemaRefs>

--- a/trunk/TPs CPOO/Gareth & Maxime/Projet/Rapport de Conception.docx
+++ b/trunk/TPs CPOO/Gareth & Maxime/Projet/Rapport de Conception.docx
@@ -1,6 +1,6 @@
 
 <file path=word/document.xml><?xml version="1.0" encoding="utf-8"?>
-<w:document xmlns:wpc="http://schemas.microsoft.com/office/word/2010/wordprocessingCanvas" xmlns:mc="http://schemas.openxmlformats.org/markup-compatibility/2006" xmlns:o="urn:schemas-microsoft-com:office:office" xmlns:r="http://schemas.openxmlformats.org/officeDocument/2006/relationships" xmlns:m="http://schemas.openxmlformats.org/officeDocument/2006/math" xmlns:v="urn:schemas-microsoft-com:vml" xmlns:wp14="http://schemas.microsoft.com/office/word/2010/wordprocessingDrawing" xmlns:wp="http://schemas.openxmlformats.org/drawingml/2006/wordprocessingDrawing" xmlns:w10="urn:schemas-microsoft-com:office:word" xmlns:w="http://schemas.openxmlformats.org/wordprocessingml/2006/main" xmlns:w14="http://schemas.microsoft.com/office/word/2010/wordml" xmlns:wpg="http://schemas.microsoft.com/office/word/2010/wordprocessingGroup" xmlns:wpi="http://schemas.microsoft.com/office/word/2010/wordprocessingInk" xmlns:wne="http://schemas.microsoft.com/office/word/2006/wordml" xmlns:wps="http://schemas.microsoft.com/office/word/2010/wordprocessingShape" mc:Ignorable="w14 wp14">
+<w:document xmlns:ve="http://schemas.openxmlformats.org/markup-compatibility/2006" xmlns:o="urn:schemas-microsoft-com:office:office" xmlns:r="http://schemas.openxmlformats.org/officeDocument/2006/relationships" xmlns:m="http://schemas.openxmlformats.org/officeDocument/2006/math" xmlns:v="urn:schemas-microsoft-com:vml" xmlns:wp="http://schemas.openxmlformats.org/drawingml/2006/wordprocessingDrawing" xmlns:w10="urn:schemas-microsoft-com:office:word" xmlns:w="http://schemas.openxmlformats.org/wordprocessingml/2006/main" xmlns:wne="http://schemas.microsoft.com/office/word/2006/wordml">
   <w:body>
     <w:p>
       <w:pPr>
@@ -172,7 +172,7 @@
           <w:lang w:eastAsia="fr-FR"/>
         </w:rPr>
         <w:drawing>
-          <wp:inline distT="0" distB="0" distL="0" distR="0" wp14:anchorId="3DC46B5B" wp14:editId="33576A70">
+          <wp:inline distT="0" distB="0" distL="0" distR="0">
             <wp:extent cx="5410200" cy="2638425"/>
             <wp:effectExtent l="0" t="0" r="0" b="9525"/>
             <wp:docPr id="1" name="Image 1" descr="http://www.winningmoves.fr/photos/products/thumbnailsxl/canon-noir-07-photo-74.jpg"/>
@@ -189,10 +189,10 @@
                     </pic:cNvPicPr>
                   </pic:nvPicPr>
                   <pic:blipFill rotWithShape="1">
-                    <a:blip r:embed="rId9">
+                    <a:blip r:embed="rId8" cstate="print">
                       <a:extLst>
                         <a:ext uri="{28A0092B-C50C-407E-A947-70E740481C1C}">
-                          <a14:useLocalDpi xmlns:a14="http://schemas.microsoft.com/office/drawing/2010/main" val="0"/>
+                          <a14:useLocalDpi xmlns:a14="http://schemas.microsoft.com/office/drawing/2010/main" xmlns:wps="http://schemas.microsoft.com/office/word/2010/wordprocessingShape" xmlns:wpi="http://schemas.microsoft.com/office/word/2010/wordprocessingInk" xmlns:wpg="http://schemas.microsoft.com/office/word/2010/wordprocessingGroup" xmlns:w14="http://schemas.microsoft.com/office/word/2010/wordml" xmlns:w="http://schemas.openxmlformats.org/wordprocessingml/2006/main" xmlns:w10="urn:schemas-microsoft-com:office:word" xmlns:wp14="http://schemas.microsoft.com/office/word/2010/wordprocessingDrawing" xmlns:v="urn:schemas-microsoft-com:vml" xmlns:o="urn:schemas-microsoft-com:office:office" xmlns:mc="http://schemas.openxmlformats.org/markup-compatibility/2006" xmlns:wpc="http://schemas.microsoft.com/office/word/2010/wordprocessingCanvas" xmlns="" val="0"/>
                         </a:ext>
                       </a:extLst>
                     </a:blip>
@@ -213,7 +213,7 @@
                     </a:ln>
                     <a:extLst>
                       <a:ext uri="{53640926-AAD7-44D8-BBD7-CCE9431645EC}">
-                        <a14:shadowObscured xmlns:a14="http://schemas.microsoft.com/office/drawing/2010/main"/>
+                        <a14:shadowObscured xmlns:a14="http://schemas.microsoft.com/office/drawing/2010/main" xmlns:wps="http://schemas.microsoft.com/office/word/2010/wordprocessingShape" xmlns:wpi="http://schemas.microsoft.com/office/word/2010/wordprocessingInk" xmlns:wpg="http://schemas.microsoft.com/office/word/2010/wordprocessingGroup" xmlns:w14="http://schemas.microsoft.com/office/word/2010/wordml" xmlns:w="http://schemas.openxmlformats.org/wordprocessingml/2006/main" xmlns:w10="urn:schemas-microsoft-com:office:word" xmlns:wp14="http://schemas.microsoft.com/office/word/2010/wordprocessingDrawing" xmlns:v="urn:schemas-microsoft-com:vml" xmlns:o="urn:schemas-microsoft-com:office:office" xmlns:mc="http://schemas.openxmlformats.org/markup-compatibility/2006" xmlns:wpc="http://schemas.microsoft.com/office/word/2010/wordprocessingCanvas" xmlns=""/>
                       </a:ext>
                     </a:extLst>
                   </pic:spPr>
@@ -320,7 +320,6 @@
           <w:docPartUnique/>
         </w:docPartObj>
       </w:sdtPr>
-      <w:sdtEndPr/>
       <w:sdtContent>
         <w:p>
           <w:pPr>
@@ -1646,7 +1645,6 @@
         </w:rPr>
         <w:t xml:space="preserve">approfondir les différentes étapes. Nous commencerons donc par vous présenter les diagrammes comportementaux, qui nous ont </w:t>
       </w:r>
-      <w:proofErr w:type="gramStart"/>
       <w:r>
         <w:rPr>
           <w:rFonts w:ascii="Tahoma" w:hAnsi="Tahoma" w:cs="Tahoma"/>
@@ -1654,7 +1652,6 @@
         </w:rPr>
         <w:t>aidé</w:t>
       </w:r>
-      <w:proofErr w:type="gramEnd"/>
       <w:r>
         <w:rPr>
           <w:rFonts w:ascii="Tahoma" w:hAnsi="Tahoma" w:cs="Tahoma"/>
@@ -1931,6 +1928,63 @@
         <w:jc w:val="both"/>
         <w:outlineLvl w:val="1"/>
       </w:pPr>
+      <w:r>
+        <w:rPr>
+          <w:noProof/>
+          <w:lang w:eastAsia="fr-FR"/>
+        </w:rPr>
+        <w:drawing>
+          <wp:inline distT="0" distB="0" distL="0" distR="0">
+            <wp:extent cx="5429250" cy="5934075"/>
+            <wp:effectExtent l="19050" t="0" r="0" b="0"/>
+            <wp:docPr id="4" name="Image 1"/>
+            <wp:cNvGraphicFramePr>
+              <a:graphicFrameLocks xmlns:a="http://schemas.openxmlformats.org/drawingml/2006/main" noChangeAspect="1"/>
+            </wp:cNvGraphicFramePr>
+            <a:graphic xmlns:a="http://schemas.openxmlformats.org/drawingml/2006/main">
+              <a:graphicData uri="http://schemas.openxmlformats.org/drawingml/2006/picture">
+                <pic:pic xmlns:pic="http://schemas.openxmlformats.org/drawingml/2006/picture">
+                  <pic:nvPicPr>
+                    <pic:cNvPr id="0" name="Picture 1"/>
+                    <pic:cNvPicPr>
+                      <a:picLocks noChangeAspect="1" noChangeArrowheads="1"/>
+                    </pic:cNvPicPr>
+                  </pic:nvPicPr>
+                  <pic:blipFill>
+                    <a:blip r:embed="rId9" cstate="print"/>
+                    <a:srcRect/>
+                    <a:stretch>
+                      <a:fillRect/>
+                    </a:stretch>
+                  </pic:blipFill>
+                  <pic:spPr bwMode="auto">
+                    <a:xfrm>
+                      <a:off x="0" y="0"/>
+                      <a:ext cx="5429250" cy="5934075"/>
+                    </a:xfrm>
+                    <a:prstGeom prst="rect">
+                      <a:avLst/>
+                    </a:prstGeom>
+                    <a:noFill/>
+                    <a:ln w="9525">
+                      <a:noFill/>
+                      <a:miter lim="800000"/>
+                      <a:headEnd/>
+                      <a:tailEnd/>
+                    </a:ln>
+                  </pic:spPr>
+                </pic:pic>
+              </a:graphicData>
+            </a:graphic>
+          </wp:inline>
+        </w:drawing>
+      </w:r>
+    </w:p>
+    <w:p>
+      <w:pPr>
+        <w:jc w:val="both"/>
+        <w:outlineLvl w:val="1"/>
+      </w:pPr>
     </w:p>
     <w:p>
       <w:pPr>
@@ -1995,6 +2049,7 @@
       <w:bookmarkStart w:id="17" w:name="_Toc278551093"/>
       <w:bookmarkStart w:id="18" w:name="_Toc278559108"/>
       <w:r>
+        <w:lastRenderedPageBreak/>
         <w:t>Diagrammes d’états-transitions</w:t>
       </w:r>
       <w:bookmarkEnd w:id="16"/>
@@ -2015,23 +2070,7 @@
           <w:sz w:val="24"/>
         </w:rPr>
         <w:tab/>
-        <w:t>Les objets interagissent pour implémenter des comportements qui peuvent être décrit par des diagrammes d’interactions ou des diagrammes d’états-transitions qui sont pour leur part d’avantage centrés sur l’objet. Le diagramme se concentre donc sur 1 unique objet. (</w:t>
-      </w:r>
-      <w:proofErr w:type="gramStart"/>
-      <w:r>
-        <w:rPr>
-          <w:rFonts w:ascii="Tahoma" w:hAnsi="Tahoma" w:cs="Tahoma"/>
-          <w:sz w:val="24"/>
-        </w:rPr>
-        <w:t>représenter</w:t>
-      </w:r>
-      <w:proofErr w:type="gramEnd"/>
-      <w:r>
-        <w:rPr>
-          <w:rFonts w:ascii="Tahoma" w:hAnsi="Tahoma" w:cs="Tahoma"/>
-          <w:sz w:val="24"/>
-        </w:rPr>
-        <w:t xml:space="preserve"> les états possibles pour les objets de la classe)  </w:t>
+        <w:t xml:space="preserve">Les objets interagissent pour implémenter des comportements qui peuvent être décrit par des diagrammes d’interactions ou des diagrammes d’états-transitions qui sont pour leur part d’avantage centrés sur l’objet. Le diagramme se concentre donc sur 1 unique objet. (représenter les états possibles pour les objets de la classe)  </w:t>
       </w:r>
     </w:p>
     <w:p>
@@ -2301,7 +2340,6 @@
       <w:bookmarkStart w:id="20" w:name="_Toc278551094"/>
       <w:bookmarkStart w:id="21" w:name="_Toc278559109"/>
       <w:r>
-        <w:lastRenderedPageBreak/>
         <w:t>Diagramme</w:t>
       </w:r>
       <w:r>
@@ -2484,7 +2522,6 @@
       <w:bookmarkStart w:id="27" w:name="_Toc278551098"/>
       <w:bookmarkStart w:id="28" w:name="_Toc278559112"/>
       <w:r>
-        <w:lastRenderedPageBreak/>
         <w:t>Diagrammes dynamiques</w:t>
       </w:r>
       <w:bookmarkEnd w:id="27"/>
@@ -2707,7 +2744,6 @@
       <w:bookmarkStart w:id="32" w:name="_Toc278551100"/>
       <w:bookmarkStart w:id="33" w:name="_Toc278559114"/>
       <w:r>
-        <w:lastRenderedPageBreak/>
         <w:t>Conclusion</w:t>
       </w:r>
       <w:bookmarkEnd w:id="32"/>
@@ -2888,7 +2924,7 @@
 </file>
 
 <file path=word/endnotes.xml><?xml version="1.0" encoding="utf-8"?>
-<w:endnotes xmlns:wpc="http://schemas.microsoft.com/office/word/2010/wordprocessingCanvas" xmlns:mc="http://schemas.openxmlformats.org/markup-compatibility/2006" xmlns:o="urn:schemas-microsoft-com:office:office" xmlns:r="http://schemas.openxmlformats.org/officeDocument/2006/relationships" xmlns:m="http://schemas.openxmlformats.org/officeDocument/2006/math" xmlns:v="urn:schemas-microsoft-com:vml" xmlns:wp14="http://schemas.microsoft.com/office/word/2010/wordprocessingDrawing" xmlns:wp="http://schemas.openxmlformats.org/drawingml/2006/wordprocessingDrawing" xmlns:w10="urn:schemas-microsoft-com:office:word" xmlns:w="http://schemas.openxmlformats.org/wordprocessingml/2006/main" xmlns:w14="http://schemas.microsoft.com/office/word/2010/wordml" xmlns:wpg="http://schemas.microsoft.com/office/word/2010/wordprocessingGroup" xmlns:wpi="http://schemas.microsoft.com/office/word/2010/wordprocessingInk" xmlns:wne="http://schemas.microsoft.com/office/word/2006/wordml" xmlns:wps="http://schemas.microsoft.com/office/word/2010/wordprocessingShape" mc:Ignorable="w14 wp14">
+<w:endnotes xmlns:ve="http://schemas.openxmlformats.org/markup-compatibility/2006" xmlns:o="urn:schemas-microsoft-com:office:office" xmlns:r="http://schemas.openxmlformats.org/officeDocument/2006/relationships" xmlns:m="http://schemas.openxmlformats.org/officeDocument/2006/math" xmlns:v="urn:schemas-microsoft-com:vml" xmlns:wp="http://schemas.openxmlformats.org/drawingml/2006/wordprocessingDrawing" xmlns:w10="urn:schemas-microsoft-com:office:word" xmlns:w="http://schemas.openxmlformats.org/wordprocessingml/2006/main" xmlns:wne="http://schemas.microsoft.com/office/word/2006/wordml">
   <w:endnote w:type="separator" w:id="-1">
     <w:p>
       <w:pPr>
@@ -2913,7 +2949,7 @@
 </file>
 
 <file path=word/footnotes.xml><?xml version="1.0" encoding="utf-8"?>
-<w:footnotes xmlns:wpc="http://schemas.microsoft.com/office/word/2010/wordprocessingCanvas" xmlns:mc="http://schemas.openxmlformats.org/markup-compatibility/2006" xmlns:o="urn:schemas-microsoft-com:office:office" xmlns:r="http://schemas.openxmlformats.org/officeDocument/2006/relationships" xmlns:m="http://schemas.openxmlformats.org/officeDocument/2006/math" xmlns:v="urn:schemas-microsoft-com:vml" xmlns:wp14="http://schemas.microsoft.com/office/word/2010/wordprocessingDrawing" xmlns:wp="http://schemas.openxmlformats.org/drawingml/2006/wordprocessingDrawing" xmlns:w10="urn:schemas-microsoft-com:office:word" xmlns:w="http://schemas.openxmlformats.org/wordprocessingml/2006/main" xmlns:w14="http://schemas.microsoft.com/office/word/2010/wordml" xmlns:wpg="http://schemas.microsoft.com/office/word/2010/wordprocessingGroup" xmlns:wpi="http://schemas.microsoft.com/office/word/2010/wordprocessingInk" xmlns:wne="http://schemas.microsoft.com/office/word/2006/wordml" xmlns:wps="http://schemas.microsoft.com/office/word/2010/wordprocessingShape" mc:Ignorable="w14 wp14">
+<w:footnotes xmlns:ve="http://schemas.openxmlformats.org/markup-compatibility/2006" xmlns:o="urn:schemas-microsoft-com:office:office" xmlns:r="http://schemas.openxmlformats.org/officeDocument/2006/relationships" xmlns:m="http://schemas.openxmlformats.org/officeDocument/2006/math" xmlns:v="urn:schemas-microsoft-com:vml" xmlns:wp="http://schemas.openxmlformats.org/drawingml/2006/wordprocessingDrawing" xmlns:w10="urn:schemas-microsoft-com:office:word" xmlns:w="http://schemas.openxmlformats.org/wordprocessingml/2006/main" xmlns:wne="http://schemas.microsoft.com/office/word/2006/wordml">
   <w:footnote w:type="separator" w:id="-1">
     <w:p>
       <w:pPr>
@@ -2938,7 +2974,7 @@
 </file>
 
 <file path=word/header1.xml><?xml version="1.0" encoding="utf-8"?>
-<w:hdr xmlns:wpc="http://schemas.microsoft.com/office/word/2010/wordprocessingCanvas" xmlns:mc="http://schemas.openxmlformats.org/markup-compatibility/2006" xmlns:o="urn:schemas-microsoft-com:office:office" xmlns:r="http://schemas.openxmlformats.org/officeDocument/2006/relationships" xmlns:m="http://schemas.openxmlformats.org/officeDocument/2006/math" xmlns:v="urn:schemas-microsoft-com:vml" xmlns:wp14="http://schemas.microsoft.com/office/word/2010/wordprocessingDrawing" xmlns:wp="http://schemas.openxmlformats.org/drawingml/2006/wordprocessingDrawing" xmlns:w10="urn:schemas-microsoft-com:office:word" xmlns:w="http://schemas.openxmlformats.org/wordprocessingml/2006/main" xmlns:w14="http://schemas.microsoft.com/office/word/2010/wordml" xmlns:wpg="http://schemas.microsoft.com/office/word/2010/wordprocessingGroup" xmlns:wpi="http://schemas.microsoft.com/office/word/2010/wordprocessingInk" xmlns:wne="http://schemas.microsoft.com/office/word/2006/wordml" xmlns:wps="http://schemas.microsoft.com/office/word/2010/wordprocessingShape" mc:Ignorable="w14 wp14">
+<w:hdr xmlns:ve="http://schemas.openxmlformats.org/markup-compatibility/2006" xmlns:o="urn:schemas-microsoft-com:office:office" xmlns:r="http://schemas.openxmlformats.org/officeDocument/2006/relationships" xmlns:m="http://schemas.openxmlformats.org/officeDocument/2006/math" xmlns:v="urn:schemas-microsoft-com:vml" xmlns:wp="http://schemas.openxmlformats.org/drawingml/2006/wordprocessingDrawing" xmlns:w10="urn:schemas-microsoft-com:office:word" xmlns:w="http://schemas.openxmlformats.org/wordprocessingml/2006/main" xmlns:wne="http://schemas.microsoft.com/office/word/2006/wordml">
   <w:p>
     <w:pPr>
       <w:pStyle w:val="Citationintense"/>
@@ -2953,7 +2989,7 @@
         <w:lang w:eastAsia="fr-FR"/>
       </w:rPr>
       <w:drawing>
-        <wp:anchor distT="0" distB="0" distL="114300" distR="114300" simplePos="0" relativeHeight="251660288" behindDoc="1" locked="0" layoutInCell="1" allowOverlap="1" wp14:anchorId="48417ADA" wp14:editId="1312D0BE">
+        <wp:anchor distT="0" distB="0" distL="114300" distR="114300" simplePos="0" relativeHeight="251660288" behindDoc="1" locked="0" layoutInCell="1" allowOverlap="1">
           <wp:simplePos x="0" y="0"/>
           <wp:positionH relativeFrom="column">
             <wp:posOffset>5356225</wp:posOffset>
@@ -2989,7 +3025,7 @@
                   <a:blip r:embed="rId1" cstate="print">
                     <a:extLst>
                       <a:ext uri="{28A0092B-C50C-407E-A947-70E740481C1C}">
-                        <a14:useLocalDpi xmlns:a14="http://schemas.microsoft.com/office/drawing/2010/main" val="0"/>
+                        <a14:useLocalDpi xmlns:a14="http://schemas.microsoft.com/office/drawing/2010/main" xmlns:wps="http://schemas.microsoft.com/office/word/2010/wordprocessingShape" xmlns:wpi="http://schemas.microsoft.com/office/word/2010/wordprocessingInk" xmlns:wpg="http://schemas.microsoft.com/office/word/2010/wordprocessingGroup" xmlns:w14="http://schemas.microsoft.com/office/word/2010/wordml" xmlns:w="http://schemas.openxmlformats.org/wordprocessingml/2006/main" xmlns:w10="urn:schemas-microsoft-com:office:word" xmlns:wp14="http://schemas.microsoft.com/office/word/2010/wordprocessingDrawing" xmlns:v="urn:schemas-microsoft-com:vml" xmlns:o="urn:schemas-microsoft-com:office:office" xmlns:mc="http://schemas.openxmlformats.org/markup-compatibility/2006" xmlns:wpc="http://schemas.microsoft.com/office/word/2010/wordprocessingCanvas" xmlns="" val="0"/>
                       </a:ext>
                     </a:extLst>
                   </a:blip>
@@ -3014,12 +3050,6 @@
               </pic:pic>
             </a:graphicData>
           </a:graphic>
-          <wp14:sizeRelH relativeFrom="page">
-            <wp14:pctWidth>0</wp14:pctWidth>
-          </wp14:sizeRelH>
-          <wp14:sizeRelV relativeFrom="page">
-            <wp14:pctHeight>0</wp14:pctHeight>
-          </wp14:sizeRelV>
         </wp:anchor>
       </w:drawing>
     </w:r>
@@ -3037,7 +3067,7 @@
 </file>
 
 <file path=word/header2.xml><?xml version="1.0" encoding="utf-8"?>
-<w:hdr xmlns:wpc="http://schemas.microsoft.com/office/word/2010/wordprocessingCanvas" xmlns:mc="http://schemas.openxmlformats.org/markup-compatibility/2006" xmlns:o="urn:schemas-microsoft-com:office:office" xmlns:r="http://schemas.openxmlformats.org/officeDocument/2006/relationships" xmlns:m="http://schemas.openxmlformats.org/officeDocument/2006/math" xmlns:v="urn:schemas-microsoft-com:vml" xmlns:wp14="http://schemas.microsoft.com/office/word/2010/wordprocessingDrawing" xmlns:wp="http://schemas.openxmlformats.org/drawingml/2006/wordprocessingDrawing" xmlns:w10="urn:schemas-microsoft-com:office:word" xmlns:w="http://schemas.openxmlformats.org/wordprocessingml/2006/main" xmlns:w14="http://schemas.microsoft.com/office/word/2010/wordml" xmlns:wpg="http://schemas.microsoft.com/office/word/2010/wordprocessingGroup" xmlns:wpi="http://schemas.microsoft.com/office/word/2010/wordprocessingInk" xmlns:wne="http://schemas.microsoft.com/office/word/2006/wordml" xmlns:wps="http://schemas.microsoft.com/office/word/2010/wordprocessingShape" mc:Ignorable="w14 wp14">
+<w:hdr xmlns:ve="http://schemas.openxmlformats.org/markup-compatibility/2006" xmlns:o="urn:schemas-microsoft-com:office:office" xmlns:r="http://schemas.openxmlformats.org/officeDocument/2006/relationships" xmlns:m="http://schemas.openxmlformats.org/officeDocument/2006/math" xmlns:v="urn:schemas-microsoft-com:vml" xmlns:wp="http://schemas.openxmlformats.org/drawingml/2006/wordprocessingDrawing" xmlns:w10="urn:schemas-microsoft-com:office:word" xmlns:w="http://schemas.openxmlformats.org/wordprocessingml/2006/main" xmlns:wne="http://schemas.microsoft.com/office/word/2006/wordml">
   <w:p>
     <w:pPr>
       <w:pStyle w:val="En-tte"/>
@@ -3084,7 +3114,7 @@
                   <a:blip r:embed="rId1" cstate="print">
                     <a:extLst>
                       <a:ext uri="{28A0092B-C50C-407E-A947-70E740481C1C}">
-                        <a14:useLocalDpi xmlns:a14="http://schemas.microsoft.com/office/drawing/2010/main" val="0"/>
+                        <a14:useLocalDpi xmlns:a14="http://schemas.microsoft.com/office/drawing/2010/main" xmlns:wps="http://schemas.microsoft.com/office/word/2010/wordprocessingShape" xmlns:wpi="http://schemas.microsoft.com/office/word/2010/wordprocessingInk" xmlns:wpg="http://schemas.microsoft.com/office/word/2010/wordprocessingGroup" xmlns:w14="http://schemas.microsoft.com/office/word/2010/wordml" xmlns:w="http://schemas.openxmlformats.org/wordprocessingml/2006/main" xmlns:w10="urn:schemas-microsoft-com:office:word" xmlns:wp14="http://schemas.microsoft.com/office/word/2010/wordprocessingDrawing" xmlns:v="urn:schemas-microsoft-com:vml" xmlns:o="urn:schemas-microsoft-com:office:office" xmlns:mc="http://schemas.openxmlformats.org/markup-compatibility/2006" xmlns:wpc="http://schemas.microsoft.com/office/word/2010/wordprocessingCanvas" xmlns="" val="0"/>
                       </a:ext>
                     </a:extLst>
                   </a:blip>
@@ -3109,12 +3139,6 @@
               </pic:pic>
             </a:graphicData>
           </a:graphic>
-          <wp14:sizeRelH relativeFrom="page">
-            <wp14:pctWidth>0</wp14:pctWidth>
-          </wp14:sizeRelH>
-          <wp14:sizeRelV relativeFrom="page">
-            <wp14:pctHeight>0</wp14:pctHeight>
-          </wp14:sizeRelV>
         </wp:anchor>
       </w:drawing>
     </w:r>
@@ -3123,7 +3147,7 @@
 </file>
 
 <file path=word/numbering.xml><?xml version="1.0" encoding="utf-8"?>
-<w:numbering xmlns:wpc="http://schemas.microsoft.com/office/word/2010/wordprocessingCanvas" xmlns:mc="http://schemas.openxmlformats.org/markup-compatibility/2006" xmlns:o="urn:schemas-microsoft-com:office:office" xmlns:r="http://schemas.openxmlformats.org/officeDocument/2006/relationships" xmlns:m="http://schemas.openxmlformats.org/officeDocument/2006/math" xmlns:v="urn:schemas-microsoft-com:vml" xmlns:wp14="http://schemas.microsoft.com/office/word/2010/wordprocessingDrawing" xmlns:wp="http://schemas.openxmlformats.org/drawingml/2006/wordprocessingDrawing" xmlns:w10="urn:schemas-microsoft-com:office:word" xmlns:w="http://schemas.openxmlformats.org/wordprocessingml/2006/main" xmlns:w14="http://schemas.microsoft.com/office/word/2010/wordml" xmlns:wpg="http://schemas.microsoft.com/office/word/2010/wordprocessingGroup" xmlns:wpi="http://schemas.microsoft.com/office/word/2010/wordprocessingInk" xmlns:wne="http://schemas.microsoft.com/office/word/2006/wordml" xmlns:wps="http://schemas.microsoft.com/office/word/2010/wordprocessingShape" mc:Ignorable="w14 wp14">
+<w:numbering xmlns:ve="http://schemas.openxmlformats.org/markup-compatibility/2006" xmlns:o="urn:schemas-microsoft-com:office:office" xmlns:r="http://schemas.openxmlformats.org/officeDocument/2006/relationships" xmlns:m="http://schemas.openxmlformats.org/officeDocument/2006/math" xmlns:v="urn:schemas-microsoft-com:vml" xmlns:wp="http://schemas.openxmlformats.org/drawingml/2006/wordprocessingDrawing" xmlns:w10="urn:schemas-microsoft-com:office:word" xmlns:w="http://schemas.openxmlformats.org/wordprocessingml/2006/main" xmlns:wne="http://schemas.microsoft.com/office/word/2006/wordml">
   <w:abstractNum w:abstractNumId="0">
     <w:nsid w:val="3E255A8D"/>
     <w:multiLevelType w:val="hybridMultilevel"/>
@@ -3401,7 +3425,7 @@
 </file>
 
 <file path=word/styles.xml><?xml version="1.0" encoding="utf-8"?>
-<w:styles xmlns:mc="http://schemas.openxmlformats.org/markup-compatibility/2006" xmlns:r="http://schemas.openxmlformats.org/officeDocument/2006/relationships" xmlns:w="http://schemas.openxmlformats.org/wordprocessingml/2006/main" xmlns:w14="http://schemas.microsoft.com/office/word/2010/wordml" mc:Ignorable="w14">
+<w:styles xmlns:r="http://schemas.openxmlformats.org/officeDocument/2006/relationships" xmlns:w="http://schemas.openxmlformats.org/wordprocessingml/2006/main">
   <w:docDefaults>
     <w:rPrDefault>
       <w:rPr>
@@ -3559,6 +3583,7 @@
   <w:style w:type="paragraph" w:default="1" w:styleId="Normal">
     <w:name w:val="Normal"/>
     <w:qFormat/>
+    <w:rsid w:val="00F9377F"/>
   </w:style>
   <w:style w:type="paragraph" w:styleId="Titre1">
     <w:name w:val="heading 1"/>
@@ -3618,6 +3643,7 @@
     <w:uiPriority w:val="99"/>
     <w:semiHidden/>
     <w:unhideWhenUsed/>
+    <w:qFormat/>
     <w:tblPr>
       <w:tblInd w:w="0" w:type="dxa"/>
       <w:tblCellMar>
@@ -4690,7 +4716,7 @@
 </file>
 
 <file path=customXml/itemProps1.xml><?xml version="1.0" encoding="utf-8"?>
-<ds:datastoreItem xmlns:ds="http://schemas.openxmlformats.org/officeDocument/2006/customXml" ds:itemID="{B858E70B-BBA0-4433-A7B0-1909A241D58D}">
+<ds:datastoreItem xmlns:ds="http://schemas.openxmlformats.org/officeDocument/2006/customXml" ds:itemID="{DAED3635-B0BE-49CE-8529-14DE5AC57794}">
   <ds:schemaRefs>
     <ds:schemaRef ds:uri="http://schemas.openxmlformats.org/officeDocument/2006/bibliography"/>
   </ds:schemaRefs>

--- a/trunk/TPs CPOO/Gareth & Maxime/Projet/Rapport de Conception.docx
+++ b/trunk/TPs CPOO/Gareth & Maxime/Projet/Rapport de Conception.docx
@@ -1,20 +1,24 @@
 
 <file path=word/document.xml><?xml version="1.0" encoding="utf-8"?>
-<w:document xmlns:ve="http://schemas.openxmlformats.org/markup-compatibility/2006" xmlns:o="urn:schemas-microsoft-com:office:office" xmlns:r="http://schemas.openxmlformats.org/officeDocument/2006/relationships" xmlns:m="http://schemas.openxmlformats.org/officeDocument/2006/math" xmlns:v="urn:schemas-microsoft-com:vml" xmlns:wp="http://schemas.openxmlformats.org/drawingml/2006/wordprocessingDrawing" xmlns:w10="urn:schemas-microsoft-com:office:word" xmlns:w="http://schemas.openxmlformats.org/wordprocessingml/2006/main" xmlns:wne="http://schemas.microsoft.com/office/word/2006/wordml">
+<w:document xmlns:wpc="http://schemas.microsoft.com/office/word/2010/wordprocessingCanvas" xmlns:mc="http://schemas.openxmlformats.org/markup-compatibility/2006" xmlns:o="urn:schemas-microsoft-com:office:office" xmlns:r="http://schemas.openxmlformats.org/officeDocument/2006/relationships" xmlns:m="http://schemas.openxmlformats.org/officeDocument/2006/math" xmlns:v="urn:schemas-microsoft-com:vml" xmlns:wp14="http://schemas.microsoft.com/office/word/2010/wordprocessingDrawing" xmlns:wp="http://schemas.openxmlformats.org/drawingml/2006/wordprocessingDrawing" xmlns:w10="urn:schemas-microsoft-com:office:word" xmlns:w="http://schemas.openxmlformats.org/wordprocessingml/2006/main" xmlns:w14="http://schemas.microsoft.com/office/word/2010/wordml" xmlns:wpg="http://schemas.microsoft.com/office/word/2010/wordprocessingGroup" xmlns:wpi="http://schemas.microsoft.com/office/word/2010/wordprocessingInk" xmlns:wne="http://schemas.microsoft.com/office/word/2006/wordml" xmlns:wps="http://schemas.microsoft.com/office/word/2010/wordprocessingShape" mc:Ignorable="w14 wp14">
   <w:body>
     <w:p>
       <w:pPr>
         <w:spacing w:after="0"/>
         <w:jc w:val="both"/>
         <w:rPr>
-          <w:rFonts w:ascii="Tahoma" w:hAnsi="Tahoma" w:cs="Tahoma"/>
-          <w:sz w:val="28"/>
-        </w:rPr>
-      </w:pPr>
-      <w:r>
-        <w:rPr>
-          <w:rFonts w:ascii="Tahoma" w:hAnsi="Tahoma" w:cs="Tahoma"/>
-          <w:sz w:val="28"/>
+          <w:rFonts w:cstheme="minorHAnsi"/>
+          <w:i/>
+          <w:sz w:val="32"/>
+          <w:szCs w:val="32"/>
+        </w:rPr>
+      </w:pPr>
+      <w:r>
+        <w:rPr>
+          <w:rFonts w:cstheme="minorHAnsi"/>
+          <w:i/>
+          <w:sz w:val="32"/>
+          <w:szCs w:val="32"/>
         </w:rPr>
         <w:t>Institut National des Sciences Appliquées de Rennes</w:t>
       </w:r>
@@ -24,12 +28,18 @@
         <w:spacing w:after="0"/>
         <w:jc w:val="both"/>
         <w:rPr>
-          <w:rFonts w:ascii="Tahoma" w:hAnsi="Tahoma" w:cs="Tahoma"/>
-        </w:rPr>
-      </w:pPr>
-      <w:r>
-        <w:rPr>
-          <w:rFonts w:ascii="Tahoma" w:hAnsi="Tahoma" w:cs="Tahoma"/>
+          <w:rFonts w:cstheme="minorHAnsi"/>
+          <w:i/>
+          <w:sz w:val="26"/>
+          <w:szCs w:val="26"/>
+        </w:rPr>
+      </w:pPr>
+      <w:r>
+        <w:rPr>
+          <w:rFonts w:cstheme="minorHAnsi"/>
+          <w:i/>
+          <w:sz w:val="26"/>
+          <w:szCs w:val="26"/>
         </w:rPr>
         <w:t>Département Informatique</w:t>
       </w:r>
@@ -39,12 +49,18 @@
         <w:spacing w:after="0"/>
         <w:jc w:val="both"/>
         <w:rPr>
-          <w:rFonts w:ascii="Tahoma" w:hAnsi="Tahoma" w:cs="Tahoma"/>
-        </w:rPr>
-      </w:pPr>
-      <w:r>
-        <w:rPr>
-          <w:rFonts w:ascii="Tahoma" w:hAnsi="Tahoma" w:cs="Tahoma"/>
+          <w:rFonts w:cstheme="minorHAnsi"/>
+          <w:i/>
+          <w:sz w:val="26"/>
+          <w:szCs w:val="26"/>
+        </w:rPr>
+      </w:pPr>
+      <w:r>
+        <w:rPr>
+          <w:rFonts w:cstheme="minorHAnsi"/>
+          <w:i/>
+          <w:sz w:val="26"/>
+          <w:szCs w:val="26"/>
         </w:rPr>
         <w:t>4eme année</w:t>
       </w:r>
@@ -87,46 +103,43 @@
     </w:p>
     <w:p>
       <w:pPr>
-        <w:spacing w:after="0"/>
-        <w:jc w:val="both"/>
-        <w:rPr>
-          <w:rFonts w:ascii="Tahoma" w:hAnsi="Tahoma" w:cs="Tahoma"/>
-        </w:rPr>
-      </w:pPr>
-    </w:p>
-    <w:p>
-      <w:pPr>
         <w:pStyle w:val="Titre"/>
         <w:jc w:val="both"/>
         <w:rPr>
-          <w:rFonts w:ascii="Tahoma" w:hAnsi="Tahoma" w:cs="Tahoma"/>
-          <w:sz w:val="56"/>
-        </w:rPr>
-      </w:pPr>
-      <w:r>
-        <w:rPr>
-          <w:rFonts w:ascii="Tahoma" w:hAnsi="Tahoma" w:cs="Tahoma"/>
-          <w:sz w:val="56"/>
+          <w:rFonts w:asciiTheme="minorHAnsi" w:hAnsiTheme="minorHAnsi" w:cstheme="minorHAnsi"/>
+          <w:b/>
+          <w:sz w:val="72"/>
+          <w:szCs w:val="72"/>
+        </w:rPr>
+      </w:pPr>
+      <w:r>
+        <w:rPr>
+          <w:rFonts w:asciiTheme="minorHAnsi" w:hAnsiTheme="minorHAnsi" w:cstheme="minorHAnsi"/>
+          <w:b/>
+          <w:sz w:val="72"/>
+          <w:szCs w:val="72"/>
         </w:rPr>
         <w:t>Projet Canon Noir</w:t>
       </w:r>
     </w:p>
     <w:p>
       <w:pPr>
-        <w:pStyle w:val="Titre2"/>
-        <w:jc w:val="both"/>
-        <w:rPr>
-          <w:rFonts w:ascii="Tahoma" w:hAnsi="Tahoma" w:cs="Tahoma"/>
-          <w:sz w:val="28"/>
+        <w:rPr>
+          <w:b/>
+          <w:color w:val="4F81BD" w:themeColor="accent1"/>
+          <w:sz w:val="36"/>
+          <w:szCs w:val="36"/>
         </w:rPr>
       </w:pPr>
       <w:bookmarkStart w:id="0" w:name="_Toc278548930"/>
       <w:bookmarkStart w:id="1" w:name="_Toc278551084"/>
-      <w:bookmarkStart w:id="2" w:name="_Toc278559103"/>
-      <w:r>
-        <w:rPr>
-          <w:rFonts w:ascii="Tahoma" w:hAnsi="Tahoma" w:cs="Tahoma"/>
-          <w:sz w:val="28"/>
+      <w:bookmarkStart w:id="2" w:name="_Toc278716572"/>
+      <w:r>
+        <w:rPr>
+          <w:b/>
+          <w:color w:val="4F81BD" w:themeColor="accent1"/>
+          <w:sz w:val="36"/>
+          <w:szCs w:val="36"/>
         </w:rPr>
         <w:t>Rapport de conception</w:t>
       </w:r>
@@ -172,7 +185,7 @@
           <w:lang w:eastAsia="fr-FR"/>
         </w:rPr>
         <w:drawing>
-          <wp:inline distT="0" distB="0" distL="0" distR="0">
+          <wp:inline distT="0" distB="0" distL="0" distR="0" wp14:anchorId="50EB7F59" wp14:editId="758157D0">
             <wp:extent cx="5410200" cy="2638425"/>
             <wp:effectExtent l="0" t="0" r="0" b="9525"/>
             <wp:docPr id="1" name="Image 1" descr="http://www.winningmoves.fr/photos/products/thumbnailsxl/canon-noir-07-photo-74.jpg"/>
@@ -189,10 +202,10 @@
                     </pic:cNvPicPr>
                   </pic:nvPicPr>
                   <pic:blipFill rotWithShape="1">
-                    <a:blip r:embed="rId8" cstate="print">
+                    <a:blip r:embed="rId9" cstate="print">
                       <a:extLst>
                         <a:ext uri="{28A0092B-C50C-407E-A947-70E740481C1C}">
-                          <a14:useLocalDpi xmlns:a14="http://schemas.microsoft.com/office/drawing/2010/main" xmlns:wps="http://schemas.microsoft.com/office/word/2010/wordprocessingShape" xmlns:wpi="http://schemas.microsoft.com/office/word/2010/wordprocessingInk" xmlns:wpg="http://schemas.microsoft.com/office/word/2010/wordprocessingGroup" xmlns:w14="http://schemas.microsoft.com/office/word/2010/wordml" xmlns:w="http://schemas.openxmlformats.org/wordprocessingml/2006/main" xmlns:w10="urn:schemas-microsoft-com:office:word" xmlns:wp14="http://schemas.microsoft.com/office/word/2010/wordprocessingDrawing" xmlns:v="urn:schemas-microsoft-com:vml" xmlns:o="urn:schemas-microsoft-com:office:office" xmlns:mc="http://schemas.openxmlformats.org/markup-compatibility/2006" xmlns:wpc="http://schemas.microsoft.com/office/word/2010/wordprocessingCanvas" xmlns="" val="0"/>
+                          <a14:useLocalDpi xmlns:a14="http://schemas.microsoft.com/office/drawing/2010/main" val="0"/>
                         </a:ext>
                       </a:extLst>
                     </a:blip>
@@ -213,7 +226,7 @@
                     </a:ln>
                     <a:extLst>
                       <a:ext uri="{53640926-AAD7-44D8-BBD7-CCE9431645EC}">
-                        <a14:shadowObscured xmlns:a14="http://schemas.microsoft.com/office/drawing/2010/main" xmlns:wps="http://schemas.microsoft.com/office/word/2010/wordprocessingShape" xmlns:wpi="http://schemas.microsoft.com/office/word/2010/wordprocessingInk" xmlns:wpg="http://schemas.microsoft.com/office/word/2010/wordprocessingGroup" xmlns:w14="http://schemas.microsoft.com/office/word/2010/wordml" xmlns:w="http://schemas.openxmlformats.org/wordprocessingml/2006/main" xmlns:w10="urn:schemas-microsoft-com:office:word" xmlns:wp14="http://schemas.microsoft.com/office/word/2010/wordprocessingDrawing" xmlns:v="urn:schemas-microsoft-com:vml" xmlns:o="urn:schemas-microsoft-com:office:office" xmlns:mc="http://schemas.openxmlformats.org/markup-compatibility/2006" xmlns:wpc="http://schemas.microsoft.com/office/word/2010/wordprocessingCanvas" xmlns=""/>
+                        <a14:shadowObscured xmlns:a14="http://schemas.microsoft.com/office/drawing/2010/main"/>
                       </a:ext>
                     </a:extLst>
                   </pic:spPr>
@@ -264,55 +277,190 @@
         <w:spacing w:after="0"/>
         <w:jc w:val="both"/>
         <w:rPr>
-          <w:rFonts w:ascii="Tahoma" w:hAnsi="Tahoma" w:cs="Tahoma"/>
-          <w:sz w:val="32"/>
-        </w:rPr>
-      </w:pPr>
-      <w:r>
-        <w:rPr>
-          <w:rFonts w:ascii="Tahoma" w:hAnsi="Tahoma" w:cs="Tahoma"/>
-          <w:sz w:val="32"/>
-        </w:rPr>
-        <w:t>HAVEZ Maxime</w:t>
-      </w:r>
-    </w:p>
-    <w:p>
-      <w:pPr>
-        <w:spacing w:after="0"/>
-        <w:jc w:val="both"/>
-        <w:rPr>
-          <w:rFonts w:ascii="Tahoma" w:hAnsi="Tahoma" w:cs="Tahoma"/>
-          <w:sz w:val="32"/>
-        </w:rPr>
-      </w:pPr>
-      <w:r>
-        <w:rPr>
-          <w:rFonts w:ascii="Tahoma" w:hAnsi="Tahoma" w:cs="Tahoma"/>
-          <w:sz w:val="32"/>
-        </w:rPr>
-        <w:t>THIVEUX Gareth</w:t>
-      </w:r>
-    </w:p>
-    <w:p>
-      <w:pPr>
-        <w:spacing w:after="0"/>
-        <w:jc w:val="both"/>
-        <w:rPr>
-          <w:rFonts w:ascii="Tahoma" w:hAnsi="Tahoma" w:cs="Tahoma"/>
-          <w:sz w:val="32"/>
+          <w:rFonts w:cstheme="minorHAnsi"/>
+          <w:i/>
+          <w:sz w:val="28"/>
+          <w:szCs w:val="28"/>
+        </w:rPr>
+      </w:pPr>
+      <w:r>
+        <w:rPr>
+          <w:rFonts w:cstheme="minorHAnsi"/>
+          <w:i/>
+          <w:sz w:val="28"/>
+          <w:szCs w:val="28"/>
+        </w:rPr>
+        <w:t>Maxime HAVEZ</w:t>
+      </w:r>
+    </w:p>
+    <w:p>
+      <w:pPr>
+        <w:spacing w:after="0"/>
+        <w:jc w:val="both"/>
+        <w:rPr>
+          <w:rFonts w:cstheme="minorHAnsi"/>
+          <w:i/>
+          <w:sz w:val="28"/>
+          <w:szCs w:val="28"/>
+        </w:rPr>
+      </w:pPr>
+      <w:r>
+        <w:rPr>
+          <w:rFonts w:cstheme="minorHAnsi"/>
+          <w:i/>
+          <w:sz w:val="28"/>
+          <w:szCs w:val="28"/>
+        </w:rPr>
+        <w:t>Gareth THIVEUX</w:t>
+      </w:r>
+    </w:p>
+    <w:p>
+      <w:pPr>
+        <w:spacing w:after="0"/>
+        <w:jc w:val="both"/>
+        <w:rPr>
+          <w:rFonts w:cstheme="minorHAnsi"/>
+          <w:i/>
+          <w:sz w:val="28"/>
+          <w:szCs w:val="28"/>
+        </w:rPr>
+      </w:pPr>
+      <w:r>
+        <w:rPr>
+          <w:rFonts w:cstheme="minorHAnsi"/>
+          <w:i/>
+          <w:sz w:val="28"/>
+          <w:szCs w:val="28"/>
+        </w:rPr>
+        <w:t>4INFO – G2.2</w:t>
+      </w:r>
+      <w:r>
+        <w:rPr>
+          <w:rFonts w:cstheme="minorHAnsi"/>
+          <w:i/>
+          <w:sz w:val="28"/>
+          <w:szCs w:val="28"/>
+        </w:rPr>
+        <w:tab/>
+      </w:r>
+      <w:r>
+        <w:rPr>
+          <w:rFonts w:cstheme="minorHAnsi"/>
+          <w:i/>
+          <w:sz w:val="28"/>
+          <w:szCs w:val="28"/>
+        </w:rPr>
+        <w:tab/>
+      </w:r>
+      <w:r>
+        <w:rPr>
+          <w:rFonts w:cstheme="minorHAnsi"/>
+          <w:i/>
+          <w:sz w:val="28"/>
+          <w:szCs w:val="28"/>
+        </w:rPr>
+        <w:tab/>
+      </w:r>
+      <w:r>
+        <w:rPr>
+          <w:rFonts w:cstheme="minorHAnsi"/>
+          <w:i/>
+          <w:sz w:val="28"/>
+          <w:szCs w:val="28"/>
+        </w:rPr>
+        <w:tab/>
+      </w:r>
+      <w:r>
+        <w:rPr>
+          <w:rFonts w:cstheme="minorHAnsi"/>
+          <w:i/>
+          <w:sz w:val="28"/>
+          <w:szCs w:val="28"/>
+        </w:rPr>
+        <w:tab/>
+      </w:r>
+      <w:r>
+        <w:rPr>
+          <w:rFonts w:cstheme="minorHAnsi"/>
+          <w:i/>
+          <w:sz w:val="28"/>
+          <w:szCs w:val="28"/>
+        </w:rPr>
+        <w:tab/>
+      </w:r>
+      <w:r>
+        <w:rPr>
+          <w:rFonts w:cstheme="minorHAnsi"/>
+          <w:i/>
+          <w:sz w:val="28"/>
+          <w:szCs w:val="28"/>
+        </w:rPr>
+        <w:tab/>
+      </w:r>
+      <w:r>
+        <w:rPr>
+          <w:rFonts w:cstheme="minorHAnsi"/>
+          <w:i/>
+          <w:sz w:val="28"/>
+          <w:szCs w:val="28"/>
+        </w:rPr>
+        <w:tab/>
+      </w:r>
+      <w:r>
+        <w:rPr>
+          <w:rFonts w:cstheme="minorHAnsi"/>
+          <w:i/>
+          <w:sz w:val="28"/>
+          <w:szCs w:val="28"/>
+        </w:rPr>
+        <w:tab/>
+        <w:t>2010-2011</w:t>
+      </w:r>
+    </w:p>
+    <w:p>
+      <w:pPr>
+        <w:spacing w:after="0"/>
+        <w:jc w:val="both"/>
+        <w:rPr>
+          <w:rFonts w:cstheme="minorHAnsi"/>
+          <w:i/>
+          <w:sz w:val="4"/>
+          <w:szCs w:val="4"/>
+        </w:rPr>
+      </w:pPr>
+    </w:p>
+    <w:p>
+      <w:pPr>
+        <w:pStyle w:val="Titre1"/>
+        <w:rPr>
+          <w:rStyle w:val="TitreCar"/>
+        </w:rPr>
+      </w:pPr>
+      <w:bookmarkStart w:id="3" w:name="_Toc278716808"/>
+      <w:r>
+        <w:rPr>
+          <w:rStyle w:val="TitreCar"/>
+        </w:rPr>
+        <w:t>Sommaire</w:t>
+      </w:r>
+      <w:bookmarkEnd w:id="3"/>
+    </w:p>
+    <w:p>
+      <w:pPr>
+        <w:spacing w:after="0"/>
+        <w:jc w:val="both"/>
+        <w:rPr>
+          <w:rFonts w:cstheme="minorHAnsi"/>
+          <w:sz w:val="28"/>
+          <w:szCs w:val="28"/>
         </w:rPr>
       </w:pPr>
     </w:p>
     <w:sdt>
       <w:sdtPr>
         <w:rPr>
-          <w:rFonts w:asciiTheme="minorHAnsi" w:eastAsiaTheme="minorHAnsi" w:hAnsiTheme="minorHAnsi" w:cstheme="minorBidi"/>
-          <w:b w:val="0"/>
-          <w:bCs w:val="0"/>
-          <w:color w:val="auto"/>
-          <w:sz w:val="22"/>
-          <w:szCs w:val="22"/>
-          <w:lang w:eastAsia="en-US"/>
+          <w:b/>
+          <w:bCs/>
         </w:rPr>
         <w:id w:val="-1787417543"/>
         <w:docPartObj>
@@ -320,19 +468,16 @@
           <w:docPartUnique/>
         </w:docPartObj>
       </w:sdtPr>
+      <w:sdtEndPr>
+        <w:rPr>
+          <w:b w:val="0"/>
+          <w:bCs w:val="0"/>
+        </w:rPr>
+      </w:sdtEndPr>
       <w:sdtContent>
         <w:p>
           <w:pPr>
-            <w:pStyle w:val="En-ttedetabledesmatires"/>
-            <w:jc w:val="both"/>
-          </w:pPr>
-          <w:r>
-            <w:t>Contenu</w:t>
-          </w:r>
-        </w:p>
-        <w:p>
-          <w:pPr>
-            <w:pStyle w:val="TM2"/>
+            <w:pStyle w:val="TM1"/>
             <w:tabs>
               <w:tab w:val="right" w:leader="dot" w:pos="9062"/>
             </w:tabs>
@@ -343,22 +488,35 @@
             </w:rPr>
           </w:pPr>
           <w:r>
+            <w:rPr>
+              <w:sz w:val="26"/>
+              <w:szCs w:val="26"/>
+            </w:rPr>
             <w:fldChar w:fldCharType="begin"/>
           </w:r>
           <w:r>
+            <w:rPr>
+              <w:sz w:val="26"/>
+              <w:szCs w:val="26"/>
+            </w:rPr>
             <w:instrText xml:space="preserve"> TOC \o "1-3" \h \z \u </w:instrText>
           </w:r>
           <w:r>
+            <w:rPr>
+              <w:sz w:val="26"/>
+              <w:szCs w:val="26"/>
+            </w:rPr>
             <w:fldChar w:fldCharType="separate"/>
           </w:r>
-          <w:hyperlink w:anchor="_Toc278559103" w:history="1">
+          <w:hyperlink w:anchor="_Toc278716808" w:history="1">
             <w:r>
               <w:rPr>
                 <w:rStyle w:val="Lienhypertexte"/>
-                <w:rFonts w:ascii="Tahoma" w:hAnsi="Tahoma" w:cs="Tahoma"/>
-                <w:noProof/>
-              </w:rPr>
-              <w:t>Rapport de conception</w:t>
+                <w:noProof/>
+                <w:spacing w:val="5"/>
+                <w:kern w:val="28"/>
+              </w:rPr>
+              <w:t>Sommaire</w:t>
             </w:r>
             <w:r>
               <w:rPr>
@@ -379,7 +537,7 @@
                 <w:noProof/>
                 <w:webHidden/>
               </w:rPr>
-              <w:instrText xml:space="preserve"> PAGEREF _Toc278559103 \h </w:instrText>
+              <w:instrText xml:space="preserve"> PAGEREF _Toc278716808 \h </w:instrText>
             </w:r>
             <w:r>
               <w:rPr>
@@ -399,7 +557,7 @@
                 <w:noProof/>
                 <w:webHidden/>
               </w:rPr>
-              <w:t>1</w:t>
+              <w:t>2</w:t>
             </w:r>
             <w:r>
               <w:rPr>
@@ -423,7 +581,7 @@
               <w:lang w:eastAsia="fr-FR"/>
             </w:rPr>
           </w:pPr>
-          <w:hyperlink w:anchor="_Toc278559104" w:history="1">
+          <w:hyperlink w:anchor="_Toc278716809" w:history="1">
             <w:r>
               <w:rPr>
                 <w:rStyle w:val="Lienhypertexte"/>
@@ -465,7 +623,7 @@
                 <w:noProof/>
                 <w:webHidden/>
               </w:rPr>
-              <w:instrText xml:space="preserve"> PAGEREF _Toc278559104 \h </w:instrText>
+              <w:instrText xml:space="preserve"> PAGEREF _Toc278716809 \h </w:instrText>
             </w:r>
             <w:r>
               <w:rPr>
@@ -509,7 +667,7 @@
               <w:lang w:eastAsia="fr-FR"/>
             </w:rPr>
           </w:pPr>
-          <w:hyperlink w:anchor="_Toc278559105" w:history="1">
+          <w:hyperlink w:anchor="_Toc278716810" w:history="1">
             <w:r>
               <w:rPr>
                 <w:rStyle w:val="Lienhypertexte"/>
@@ -551,7 +709,7 @@
                 <w:noProof/>
                 <w:webHidden/>
               </w:rPr>
-              <w:instrText xml:space="preserve"> PAGEREF _Toc278559105 \h </w:instrText>
+              <w:instrText xml:space="preserve"> PAGEREF _Toc278716810 \h </w:instrText>
             </w:r>
             <w:r>
               <w:rPr>
@@ -594,7 +752,7 @@
               <w:lang w:eastAsia="fr-FR"/>
             </w:rPr>
           </w:pPr>
-          <w:hyperlink w:anchor="_Toc278559106" w:history="1">
+          <w:hyperlink w:anchor="_Toc278716811" w:history="1">
             <w:r>
               <w:rPr>
                 <w:rStyle w:val="Lienhypertexte"/>
@@ -621,7 +779,7 @@
                 <w:noProof/>
                 <w:webHidden/>
               </w:rPr>
-              <w:instrText xml:space="preserve"> PAGEREF _Toc278559106 \h </w:instrText>
+              <w:instrText xml:space="preserve"> PAGEREF _Toc278716811 \h </w:instrText>
             </w:r>
             <w:r>
               <w:rPr>
@@ -664,7 +822,7 @@
               <w:lang w:eastAsia="fr-FR"/>
             </w:rPr>
           </w:pPr>
-          <w:hyperlink w:anchor="_Toc278559107" w:history="1">
+          <w:hyperlink w:anchor="_Toc278716812" w:history="1">
             <w:r>
               <w:rPr>
                 <w:rStyle w:val="Lienhypertexte"/>
@@ -691,7 +849,7 @@
                 <w:noProof/>
                 <w:webHidden/>
               </w:rPr>
-              <w:instrText xml:space="preserve"> PAGEREF _Toc278559107 \h </w:instrText>
+              <w:instrText xml:space="preserve"> PAGEREF _Toc278716812 \h </w:instrText>
             </w:r>
             <w:r>
               <w:rPr>
@@ -734,7 +892,7 @@
               <w:lang w:eastAsia="fr-FR"/>
             </w:rPr>
           </w:pPr>
-          <w:hyperlink w:anchor="_Toc278559108" w:history="1">
+          <w:hyperlink w:anchor="_Toc278716813" w:history="1">
             <w:r>
               <w:rPr>
                 <w:rStyle w:val="Lienhypertexte"/>
@@ -761,7 +919,7 @@
                 <w:noProof/>
                 <w:webHidden/>
               </w:rPr>
-              <w:instrText xml:space="preserve"> PAGEREF _Toc278559108 \h </w:instrText>
+              <w:instrText xml:space="preserve"> PAGEREF _Toc278716813 \h </w:instrText>
             </w:r>
             <w:r>
               <w:rPr>
@@ -781,7 +939,7 @@
                 <w:noProof/>
                 <w:webHidden/>
               </w:rPr>
-              <w:t>4</w:t>
+              <w:t>5</w:t>
             </w:r>
             <w:r>
               <w:rPr>
@@ -805,7 +963,7 @@
               <w:lang w:eastAsia="fr-FR"/>
             </w:rPr>
           </w:pPr>
-          <w:hyperlink w:anchor="_Toc278559109" w:history="1">
+          <w:hyperlink w:anchor="_Toc278716814" w:history="1">
             <w:r>
               <w:rPr>
                 <w:rStyle w:val="Lienhypertexte"/>
@@ -847,7 +1005,7 @@
                 <w:noProof/>
                 <w:webHidden/>
               </w:rPr>
-              <w:instrText xml:space="preserve"> PAGEREF _Toc278559109 \h </w:instrText>
+              <w:instrText xml:space="preserve"> PAGEREF _Toc278716814 \h </w:instrText>
             </w:r>
             <w:r>
               <w:rPr>
@@ -867,7 +1025,7 @@
                 <w:noProof/>
                 <w:webHidden/>
               </w:rPr>
-              <w:t>4</w:t>
+              <w:t>5</w:t>
             </w:r>
             <w:r>
               <w:rPr>
@@ -890,7 +1048,7 @@
               <w:lang w:eastAsia="fr-FR"/>
             </w:rPr>
           </w:pPr>
-          <w:hyperlink w:anchor="_Toc278559110" w:history="1">
+          <w:hyperlink w:anchor="_Toc278716815" w:history="1">
             <w:r>
               <w:rPr>
                 <w:rStyle w:val="Lienhypertexte"/>
@@ -917,7 +1075,7 @@
                 <w:noProof/>
                 <w:webHidden/>
               </w:rPr>
-              <w:instrText xml:space="preserve"> PAGEREF _Toc278559110 \h </w:instrText>
+              <w:instrText xml:space="preserve"> PAGEREF _Toc278716815 \h </w:instrText>
             </w:r>
             <w:r>
               <w:rPr>
@@ -937,7 +1095,7 @@
                 <w:noProof/>
                 <w:webHidden/>
               </w:rPr>
-              <w:t>4</w:t>
+              <w:t>5</w:t>
             </w:r>
             <w:r>
               <w:rPr>
@@ -960,7 +1118,7 @@
               <w:lang w:eastAsia="fr-FR"/>
             </w:rPr>
           </w:pPr>
-          <w:hyperlink w:anchor="_Toc278559111" w:history="1">
+          <w:hyperlink w:anchor="_Toc278716816" w:history="1">
             <w:r>
               <w:rPr>
                 <w:rStyle w:val="Lienhypertexte"/>
@@ -987,7 +1145,7 @@
                 <w:noProof/>
                 <w:webHidden/>
               </w:rPr>
-              <w:instrText xml:space="preserve"> PAGEREF _Toc278559111 \h </w:instrText>
+              <w:instrText xml:space="preserve"> PAGEREF _Toc278716816 \h </w:instrText>
             </w:r>
             <w:r>
               <w:rPr>
@@ -1007,7 +1165,7 @@
                 <w:noProof/>
                 <w:webHidden/>
               </w:rPr>
-              <w:t>4</w:t>
+              <w:t>5</w:t>
             </w:r>
             <w:r>
               <w:rPr>
@@ -1031,7 +1189,7 @@
               <w:lang w:eastAsia="fr-FR"/>
             </w:rPr>
           </w:pPr>
-          <w:hyperlink w:anchor="_Toc278559112" w:history="1">
+          <w:hyperlink w:anchor="_Toc278716817" w:history="1">
             <w:r>
               <w:rPr>
                 <w:rStyle w:val="Lienhypertexte"/>
@@ -1073,7 +1231,7 @@
                 <w:noProof/>
                 <w:webHidden/>
               </w:rPr>
-              <w:instrText xml:space="preserve"> PAGEREF _Toc278559112 \h </w:instrText>
+              <w:instrText xml:space="preserve"> PAGEREF _Toc278716817 \h </w:instrText>
             </w:r>
             <w:r>
               <w:rPr>
@@ -1093,7 +1251,7 @@
                 <w:noProof/>
                 <w:webHidden/>
               </w:rPr>
-              <w:t>4</w:t>
+              <w:t>6</w:t>
             </w:r>
             <w:r>
               <w:rPr>
@@ -1116,7 +1274,7 @@
               <w:lang w:eastAsia="fr-FR"/>
             </w:rPr>
           </w:pPr>
-          <w:hyperlink w:anchor="_Toc278559113" w:history="1">
+          <w:hyperlink w:anchor="_Toc278716818" w:history="1">
             <w:r>
               <w:rPr>
                 <w:rStyle w:val="Lienhypertexte"/>
@@ -1143,7 +1301,7 @@
                 <w:noProof/>
                 <w:webHidden/>
               </w:rPr>
-              <w:instrText xml:space="preserve"> PAGEREF _Toc278559113 \h </w:instrText>
+              <w:instrText xml:space="preserve"> PAGEREF _Toc278716818 \h </w:instrText>
             </w:r>
             <w:r>
               <w:rPr>
@@ -1163,7 +1321,7 @@
                 <w:noProof/>
                 <w:webHidden/>
               </w:rPr>
-              <w:t>4</w:t>
+              <w:t>6</w:t>
             </w:r>
             <w:r>
               <w:rPr>
@@ -1187,7 +1345,7 @@
               <w:lang w:eastAsia="fr-FR"/>
             </w:rPr>
           </w:pPr>
-          <w:hyperlink w:anchor="_Toc278559114" w:history="1">
+          <w:hyperlink w:anchor="_Toc278716819" w:history="1">
             <w:r>
               <w:rPr>
                 <w:rStyle w:val="Lienhypertexte"/>
@@ -1229,7 +1387,7 @@
                 <w:noProof/>
                 <w:webHidden/>
               </w:rPr>
-              <w:instrText xml:space="preserve"> PAGEREF _Toc278559114 \h </w:instrText>
+              <w:instrText xml:space="preserve"> PAGEREF _Toc278716819 \h </w:instrText>
             </w:r>
             <w:r>
               <w:rPr>
@@ -1249,7 +1407,7 @@
                 <w:noProof/>
                 <w:webHidden/>
               </w:rPr>
-              <w:t>5</w:t>
+              <w:t>7</w:t>
             </w:r>
             <w:r>
               <w:rPr>
@@ -1268,6 +1426,8 @@
             <w:rPr>
               <w:b/>
               <w:bCs/>
+              <w:sz w:val="26"/>
+              <w:szCs w:val="26"/>
             </w:rPr>
             <w:fldChar w:fldCharType="end"/>
           </w:r>
@@ -1430,27 +1590,8 @@
         <w:jc w:val="both"/>
         <w:rPr>
           <w:rFonts w:ascii="Tahoma" w:hAnsi="Tahoma" w:cs="Tahoma"/>
-          <w:sz w:val="32"/>
-        </w:rPr>
-      </w:pPr>
-    </w:p>
-    <w:p>
-      <w:pPr>
-        <w:spacing w:after="0"/>
-        <w:jc w:val="both"/>
-        <w:rPr>
-          <w:rFonts w:ascii="Tahoma" w:hAnsi="Tahoma" w:cs="Tahoma"/>
-          <w:sz w:val="32"/>
-        </w:rPr>
-      </w:pPr>
-    </w:p>
-    <w:p>
-      <w:pPr>
-        <w:spacing w:after="0"/>
-        <w:jc w:val="both"/>
-        <w:rPr>
-          <w:rFonts w:ascii="Tahoma" w:hAnsi="Tahoma" w:cs="Tahoma"/>
-          <w:sz w:val="32"/>
+          <w:sz w:val="24"/>
+          <w:szCs w:val="24"/>
         </w:rPr>
       </w:pPr>
     </w:p>
@@ -1464,14 +1605,13 @@
         <w:jc w:val="both"/>
         <w:outlineLvl w:val="0"/>
       </w:pPr>
-      <w:bookmarkStart w:id="3" w:name="_Toc278551085"/>
-      <w:bookmarkStart w:id="4" w:name="_Toc278559104"/>
-      <w:r>
-        <w:lastRenderedPageBreak/>
+      <w:bookmarkStart w:id="4" w:name="_Toc278551085"/>
+      <w:bookmarkStart w:id="5" w:name="_Toc278716809"/>
+      <w:r>
         <w:t>Introduction</w:t>
       </w:r>
-      <w:bookmarkEnd w:id="3"/>
       <w:bookmarkEnd w:id="4"/>
+      <w:bookmarkEnd w:id="5"/>
     </w:p>
     <w:p>
       <w:pPr>
@@ -1488,7 +1628,7 @@
         </w:rPr>
         <w:tab/>
       </w:r>
-      <w:bookmarkStart w:id="5" w:name="_Toc278551086"/>
+      <w:bookmarkStart w:id="6" w:name="_Toc278551086"/>
       <w:r>
         <w:rPr>
           <w:rFonts w:ascii="Tahoma" w:hAnsi="Tahoma" w:cs="Tahoma"/>
@@ -1524,23 +1664,167 @@
         </w:rPr>
         <w:t xml:space="preserve"> Le logiciel en question correspond à l’adaptation d’un jeu de société : le jeu du Canon Noir.</w:t>
       </w:r>
-      <w:bookmarkEnd w:id="5"/>
-    </w:p>
-    <w:p>
-      <w:pPr>
-        <w:jc w:val="both"/>
-        <w:rPr>
-          <w:rFonts w:ascii="Tahoma" w:hAnsi="Tahoma" w:cs="Tahoma"/>
-          <w:sz w:val="24"/>
-        </w:rPr>
-      </w:pPr>
-      <w:r>
-        <w:rPr>
-          <w:rFonts w:ascii="Tahoma" w:hAnsi="Tahoma" w:cs="Tahoma"/>
-          <w:sz w:val="24"/>
-        </w:rPr>
-        <w:t xml:space="preserve"> </w:t>
-      </w:r>
+      <w:bookmarkEnd w:id="6"/>
+    </w:p>
+    <w:p>
+      <w:pPr>
+        <w:ind w:firstLine="708"/>
+        <w:jc w:val="both"/>
+        <w:rPr>
+          <w:rFonts w:ascii="Tahoma" w:hAnsi="Tahoma" w:cs="Tahoma"/>
+          <w:sz w:val="24"/>
+        </w:rPr>
+      </w:pPr>
+      <w:r>
+        <w:rPr>
+          <w:rFonts w:ascii="Tahoma" w:hAnsi="Tahoma" w:cs="Tahoma"/>
+          <w:sz w:val="24"/>
+        </w:rPr>
+        <w:t>Ce jeu de société, constitué d’un plateau, d’îles, de trésors, d’un canon (noir) et de bateaux, peut accueillir de deux à quatre joueurs. Le vainqueur est le joueur qui ramènera le premier trois trésors à son port</w:t>
+      </w:r>
+      <w:r>
+        <w:rPr>
+          <w:rFonts w:ascii="Tahoma" w:hAnsi="Tahoma" w:cs="Tahoma"/>
+          <w:sz w:val="24"/>
+        </w:rPr>
+        <w:t>. Bien entendu, les trésors doivent être ramassés sur des cases spécifiques, et pour pimenter le jeu, il existe tout un mécanisme de tirs et duels au canon afin de tenter de couler ou ralentir la progression de son/ses adversaire(s).</w:t>
+      </w:r>
+    </w:p>
+    <w:p>
+      <w:pPr>
+        <w:ind w:firstLine="708"/>
+        <w:jc w:val="both"/>
+        <w:rPr>
+          <w:rFonts w:ascii="Tahoma" w:hAnsi="Tahoma" w:cs="Tahoma"/>
+          <w:sz w:val="24"/>
+        </w:rPr>
+      </w:pPr>
+      <w:r>
+        <w:rPr>
+          <w:rFonts w:ascii="Tahoma" w:hAnsi="Tahoma" w:cs="Tahoma"/>
+          <w:sz w:val="24"/>
+        </w:rPr>
+        <w:t xml:space="preserve">La réalisation et la réussite de ce projet passe </w:t>
+      </w:r>
+      <w:r>
+        <w:rPr>
+          <w:rFonts w:ascii="Tahoma" w:hAnsi="Tahoma" w:cs="Tahoma"/>
+          <w:sz w:val="24"/>
+        </w:rPr>
+        <w:t xml:space="preserve">avant tout </w:t>
+      </w:r>
+      <w:r>
+        <w:rPr>
+          <w:rFonts w:ascii="Tahoma" w:hAnsi="Tahoma" w:cs="Tahoma"/>
+          <w:sz w:val="24"/>
+        </w:rPr>
+        <w:t>par la mise en œuvre des connaissances acquises en cours de Programmation et Modélisation Orientées Objet et de Design Patterns.</w:t>
+      </w:r>
+    </w:p>
+    <w:p>
+      <w:pPr>
+        <w:ind w:firstLine="708"/>
+        <w:jc w:val="both"/>
+        <w:rPr>
+          <w:rFonts w:ascii="Tahoma" w:hAnsi="Tahoma" w:cs="Tahoma"/>
+          <w:sz w:val="24"/>
+        </w:rPr>
+      </w:pPr>
+      <w:r>
+        <w:rPr>
+          <w:rFonts w:ascii="Tahoma" w:hAnsi="Tahoma" w:cs="Tahoma"/>
+          <w:sz w:val="24"/>
+        </w:rPr>
+        <w:t>Nous allons dans un premier temps, et notamment par le biais de ce rapport de conception, aborder et réutiliser</w:t>
+      </w:r>
+      <w:bookmarkStart w:id="7" w:name="_Toc278551087"/>
+      <w:r>
+        <w:rPr>
+          <w:rFonts w:ascii="Tahoma" w:hAnsi="Tahoma" w:cs="Tahoma"/>
+          <w:sz w:val="24"/>
+        </w:rPr>
+        <w:t xml:space="preserve"> l</w:t>
+      </w:r>
+      <w:r>
+        <w:rPr>
+          <w:rFonts w:ascii="Tahoma" w:hAnsi="Tahoma" w:cs="Tahoma"/>
+          <w:sz w:val="24"/>
+        </w:rPr>
+        <w:t xml:space="preserve">es outils UML </w:t>
+      </w:r>
+      <w:r>
+        <w:rPr>
+          <w:rFonts w:ascii="Tahoma" w:hAnsi="Tahoma" w:cs="Tahoma"/>
+          <w:sz w:val="24"/>
+        </w:rPr>
+        <w:t>qui nous ont été</w:t>
+      </w:r>
+      <w:r>
+        <w:rPr>
+          <w:rFonts w:ascii="Tahoma" w:hAnsi="Tahoma" w:cs="Tahoma"/>
+          <w:sz w:val="24"/>
+        </w:rPr>
+        <w:t xml:space="preserve"> présenté</w:t>
+      </w:r>
+      <w:r>
+        <w:rPr>
+          <w:rFonts w:ascii="Tahoma" w:hAnsi="Tahoma" w:cs="Tahoma"/>
+          <w:sz w:val="24"/>
+        </w:rPr>
+        <w:t>s</w:t>
+      </w:r>
+      <w:r>
+        <w:rPr>
+          <w:rFonts w:ascii="Tahoma" w:hAnsi="Tahoma" w:cs="Tahoma"/>
+          <w:sz w:val="24"/>
+        </w:rPr>
+        <w:t xml:space="preserve"> lors de notre cursus</w:t>
+      </w:r>
+      <w:r>
+        <w:rPr>
+          <w:rFonts w:ascii="Tahoma" w:hAnsi="Tahoma" w:cs="Tahoma"/>
+          <w:sz w:val="24"/>
+        </w:rPr>
+        <w:t>. Ceux-ci</w:t>
+      </w:r>
+      <w:r>
+        <w:rPr>
+          <w:rFonts w:ascii="Tahoma" w:hAnsi="Tahoma" w:cs="Tahoma"/>
+          <w:sz w:val="24"/>
+        </w:rPr>
+        <w:t xml:space="preserve"> nous ont permis de retranscrire les fonctionnalités de notre application ainsi que sa mise en œuvre et son fonctionnement interne.</w:t>
+      </w:r>
+      <w:bookmarkEnd w:id="7"/>
+      <w:r>
+        <w:rPr>
+          <w:rFonts w:ascii="Tahoma" w:hAnsi="Tahoma" w:cs="Tahoma"/>
+          <w:sz w:val="24"/>
+        </w:rPr>
+        <w:t xml:space="preserve"> Ce modèle conceptuel est donc une représentation abstraite de notre système, et il permettra </w:t>
+      </w:r>
+      <w:r>
+        <w:rPr>
+          <w:rFonts w:ascii="Tahoma" w:hAnsi="Tahoma" w:cs="Tahoma"/>
+          <w:sz w:val="24"/>
+        </w:rPr>
+        <w:t xml:space="preserve">par la suite </w:t>
+      </w:r>
+      <w:r>
+        <w:rPr>
+          <w:rFonts w:ascii="Tahoma" w:hAnsi="Tahoma" w:cs="Tahoma"/>
+          <w:sz w:val="24"/>
+        </w:rPr>
+        <w:t>de faciliter l’étude ainsi que notre communication.</w:t>
+      </w:r>
+    </w:p>
+    <w:p>
+      <w:pPr>
+        <w:jc w:val="both"/>
+        <w:rPr>
+          <w:rFonts w:ascii="Tahoma" w:hAnsi="Tahoma" w:cs="Tahoma"/>
+          <w:sz w:val="24"/>
+        </w:rPr>
+      </w:pPr>
       <w:r>
         <w:rPr>
           <w:rFonts w:ascii="Tahoma" w:hAnsi="Tahoma" w:cs="Tahoma"/>
@@ -1548,39 +1832,7 @@
         </w:rPr>
         <w:tab/>
       </w:r>
-      <w:bookmarkStart w:id="6" w:name="_Toc278551087"/>
-      <w:r>
-        <w:rPr>
-          <w:rFonts w:ascii="Tahoma" w:hAnsi="Tahoma" w:cs="Tahoma"/>
-          <w:sz w:val="24"/>
-        </w:rPr>
-        <w:t>Les outils UML que l’on nous a présenté lors de notre cursus nous ont permis de retranscrire les fonctionnalités de notre application ainsi que sa mise en œuvre et son fonctionnement interne.</w:t>
-      </w:r>
-      <w:bookmarkEnd w:id="6"/>
-      <w:r>
-        <w:rPr>
-          <w:rFonts w:ascii="Tahoma" w:hAnsi="Tahoma" w:cs="Tahoma"/>
-          <w:sz w:val="24"/>
-        </w:rPr>
-        <w:t xml:space="preserve"> Ce modèle conceptuel est donc une représentation abstraite de notre système, et il permettra de faciliter l’étude par la suite ainsi que notre communication.</w:t>
-      </w:r>
-    </w:p>
-    <w:p>
-      <w:pPr>
-        <w:jc w:val="both"/>
-        <w:rPr>
-          <w:rFonts w:ascii="Tahoma" w:hAnsi="Tahoma" w:cs="Tahoma"/>
-          <w:sz w:val="24"/>
-        </w:rPr>
-      </w:pPr>
-      <w:r>
-        <w:rPr>
-          <w:rFonts w:ascii="Tahoma" w:hAnsi="Tahoma" w:cs="Tahoma"/>
-          <w:sz w:val="24"/>
-        </w:rPr>
-        <w:tab/>
-      </w:r>
-      <w:bookmarkStart w:id="7" w:name="_Toc278551088"/>
+      <w:bookmarkStart w:id="8" w:name="_Toc278551088"/>
       <w:r>
         <w:rPr>
           <w:rFonts w:ascii="Tahoma" w:hAnsi="Tahoma" w:cs="Tahoma"/>
@@ -1637,7 +1889,7 @@
         </w:rPr>
         <w:t xml:space="preserve">puissions </w:t>
       </w:r>
-      <w:bookmarkEnd w:id="7"/>
+      <w:bookmarkEnd w:id="8"/>
       <w:r>
         <w:rPr>
           <w:rFonts w:ascii="Tahoma" w:hAnsi="Tahoma" w:cs="Tahoma"/>
@@ -1645,6 +1897,7 @@
         </w:rPr>
         <w:t xml:space="preserve">approfondir les différentes étapes. Nous commencerons donc par vous présenter les diagrammes comportementaux, qui nous ont </w:t>
       </w:r>
+      <w:proofErr w:type="gramStart"/>
       <w:r>
         <w:rPr>
           <w:rFonts w:ascii="Tahoma" w:hAnsi="Tahoma" w:cs="Tahoma"/>
@@ -1652,6 +1905,7 @@
         </w:rPr>
         <w:t>aidé</w:t>
       </w:r>
+      <w:proofErr w:type="gramEnd"/>
       <w:r>
         <w:rPr>
           <w:rFonts w:ascii="Tahoma" w:hAnsi="Tahoma" w:cs="Tahoma"/>
@@ -1659,69 +1913,6 @@
         </w:rPr>
         <w:t xml:space="preserve"> à concevoir les diagrammes représentant la structure statique et nous vous donnerons enfin les diagrammes dynamiques.</w:t>
       </w:r>
-    </w:p>
-    <w:p>
-      <w:pPr>
-        <w:jc w:val="both"/>
-        <w:rPr>
-          <w:rFonts w:ascii="Tahoma" w:hAnsi="Tahoma" w:cs="Tahoma"/>
-          <w:sz w:val="24"/>
-        </w:rPr>
-      </w:pPr>
-    </w:p>
-    <w:p>
-      <w:pPr>
-        <w:jc w:val="both"/>
-        <w:rPr>
-          <w:rFonts w:ascii="Tahoma" w:hAnsi="Tahoma" w:cs="Tahoma"/>
-          <w:sz w:val="24"/>
-        </w:rPr>
-      </w:pPr>
-    </w:p>
-    <w:p>
-      <w:pPr>
-        <w:jc w:val="both"/>
-        <w:rPr>
-          <w:rFonts w:ascii="Tahoma" w:hAnsi="Tahoma" w:cs="Tahoma"/>
-          <w:sz w:val="24"/>
-        </w:rPr>
-      </w:pPr>
-    </w:p>
-    <w:p>
-      <w:pPr>
-        <w:jc w:val="both"/>
-        <w:rPr>
-          <w:rFonts w:ascii="Tahoma" w:hAnsi="Tahoma" w:cs="Tahoma"/>
-          <w:sz w:val="24"/>
-        </w:rPr>
-      </w:pPr>
-    </w:p>
-    <w:p>
-      <w:pPr>
-        <w:jc w:val="both"/>
-        <w:rPr>
-          <w:rFonts w:ascii="Tahoma" w:hAnsi="Tahoma" w:cs="Tahoma"/>
-          <w:sz w:val="24"/>
-        </w:rPr>
-      </w:pPr>
-    </w:p>
-    <w:p>
-      <w:pPr>
-        <w:jc w:val="both"/>
-        <w:rPr>
-          <w:rFonts w:ascii="Tahoma" w:hAnsi="Tahoma" w:cs="Tahoma"/>
-          <w:sz w:val="24"/>
-        </w:rPr>
-      </w:pPr>
-    </w:p>
-    <w:p>
-      <w:pPr>
-        <w:jc w:val="both"/>
-        <w:rPr>
-          <w:rFonts w:ascii="Tahoma" w:hAnsi="Tahoma" w:cs="Tahoma"/>
-          <w:sz w:val="24"/>
-        </w:rPr>
-      </w:pPr>
     </w:p>
     <w:p>
       <w:pPr>
@@ -1811,28 +2002,26 @@
         <w:jc w:val="both"/>
         <w:outlineLvl w:val="0"/>
       </w:pPr>
-      <w:bookmarkStart w:id="8" w:name="_Toc278551089"/>
-      <w:bookmarkStart w:id="9" w:name="_Toc278559105"/>
-      <w:r>
-        <w:lastRenderedPageBreak/>
+      <w:bookmarkStart w:id="9" w:name="_Toc278551089"/>
+      <w:bookmarkStart w:id="10" w:name="_Toc278716810"/>
+      <w:r>
         <w:t>Diagrammes comportementaux</w:t>
       </w:r>
-      <w:bookmarkEnd w:id="8"/>
       <w:bookmarkEnd w:id="9"/>
+      <w:bookmarkEnd w:id="10"/>
     </w:p>
     <w:p>
       <w:pPr>
         <w:pStyle w:val="Titre2"/>
-        <w:jc w:val="both"/>
-      </w:pPr>
-      <w:bookmarkStart w:id="10" w:name="_Toc278551090"/>
-      <w:bookmarkStart w:id="11" w:name="_Toc278559106"/>
+      </w:pPr>
+      <w:bookmarkStart w:id="11" w:name="_Toc278551090"/>
       <w:bookmarkStart w:id="12" w:name="_Toc278548931"/>
+      <w:bookmarkStart w:id="13" w:name="_Toc278716811"/>
       <w:r>
         <w:t>Cas d’utilisations</w:t>
       </w:r>
-      <w:bookmarkEnd w:id="10"/>
       <w:bookmarkEnd w:id="11"/>
+      <w:bookmarkEnd w:id="13"/>
     </w:p>
     <w:p>
       <w:pPr>
@@ -1843,7 +2032,7 @@
           <w:sz w:val="24"/>
         </w:rPr>
       </w:pPr>
-      <w:bookmarkStart w:id="13" w:name="_Toc278551091"/>
+      <w:bookmarkStart w:id="14" w:name="_Toc278551091"/>
       <w:r>
         <w:rPr>
           <w:rFonts w:ascii="Tahoma" w:hAnsi="Tahoma" w:cs="Tahoma"/>
@@ -1921,20 +2110,16 @@
         </w:rPr>
         <w:t>.</w:t>
       </w:r>
-      <w:bookmarkEnd w:id="13"/>
-    </w:p>
-    <w:p>
-      <w:pPr>
-        <w:jc w:val="both"/>
-        <w:outlineLvl w:val="1"/>
-      </w:pPr>
+      <w:bookmarkEnd w:id="14"/>
+    </w:p>
+    <w:p>
       <w:r>
         <w:rPr>
           <w:noProof/>
           <w:lang w:eastAsia="fr-FR"/>
         </w:rPr>
         <w:drawing>
-          <wp:inline distT="0" distB="0" distL="0" distR="0">
+          <wp:inline distT="0" distB="0" distL="0" distR="0" wp14:anchorId="43549C19" wp14:editId="1FF535A3">
             <wp:extent cx="5429250" cy="5934075"/>
             <wp:effectExtent l="19050" t="0" r="0" b="0"/>
             <wp:docPr id="4" name="Image 1"/>
@@ -1951,7 +2136,7 @@
                     </pic:cNvPicPr>
                   </pic:nvPicPr>
                   <pic:blipFill>
-                    <a:blip r:embed="rId9" cstate="print"/>
+                    <a:blip r:embed="rId10" cstate="print"/>
                     <a:srcRect/>
                     <a:stretch>
                       <a:fillRect/>
@@ -1991,14 +2176,14 @@
         <w:pStyle w:val="Titre2"/>
         <w:jc w:val="both"/>
       </w:pPr>
-      <w:bookmarkStart w:id="14" w:name="_Toc278551092"/>
-      <w:bookmarkStart w:id="15" w:name="_Toc278559107"/>
+      <w:bookmarkStart w:id="15" w:name="_Toc278551092"/>
+      <w:bookmarkStart w:id="16" w:name="_Toc278716812"/>
       <w:r>
         <w:t>Diagrammes d’activités</w:t>
       </w:r>
       <w:bookmarkEnd w:id="12"/>
-      <w:bookmarkEnd w:id="14"/>
       <w:bookmarkEnd w:id="15"/>
+      <w:bookmarkEnd w:id="16"/>
     </w:p>
     <w:p>
       <w:pPr>
@@ -2045,16 +2230,15 @@
         <w:pStyle w:val="Titre2"/>
         <w:jc w:val="both"/>
       </w:pPr>
-      <w:bookmarkStart w:id="16" w:name="_Toc278548932"/>
-      <w:bookmarkStart w:id="17" w:name="_Toc278551093"/>
-      <w:bookmarkStart w:id="18" w:name="_Toc278559108"/>
-      <w:r>
-        <w:lastRenderedPageBreak/>
+      <w:bookmarkStart w:id="17" w:name="_Toc278548932"/>
+      <w:bookmarkStart w:id="18" w:name="_Toc278551093"/>
+      <w:bookmarkStart w:id="19" w:name="_Toc278716813"/>
+      <w:r>
         <w:t>Diagrammes d’états-transitions</w:t>
       </w:r>
-      <w:bookmarkEnd w:id="16"/>
       <w:bookmarkEnd w:id="17"/>
       <w:bookmarkEnd w:id="18"/>
+      <w:bookmarkEnd w:id="19"/>
     </w:p>
     <w:p>
       <w:pPr>
@@ -2070,7 +2254,23 @@
           <w:sz w:val="24"/>
         </w:rPr>
         <w:tab/>
-        <w:t xml:space="preserve">Les objets interagissent pour implémenter des comportements qui peuvent être décrit par des diagrammes d’interactions ou des diagrammes d’états-transitions qui sont pour leur part d’avantage centrés sur l’objet. Le diagramme se concentre donc sur 1 unique objet. (représenter les états possibles pour les objets de la classe)  </w:t>
+        <w:t>Les objets interagissent pour implémenter des comportements qui peuvent être décrit par des diagrammes d’interactions ou des diagrammes d’états-transitions qui sont pour leur part d’avantage centrés sur l’objet. Le diagramme se concentre donc sur 1 unique objet. (</w:t>
+      </w:r>
+      <w:proofErr w:type="gramStart"/>
+      <w:r>
+        <w:rPr>
+          <w:rFonts w:ascii="Tahoma" w:hAnsi="Tahoma" w:cs="Tahoma"/>
+          <w:sz w:val="24"/>
+        </w:rPr>
+        <w:t>représenter</w:t>
+      </w:r>
+      <w:proofErr w:type="gramEnd"/>
+      <w:r>
+        <w:rPr>
+          <w:rFonts w:ascii="Tahoma" w:hAnsi="Tahoma" w:cs="Tahoma"/>
+          <w:sz w:val="24"/>
+        </w:rPr>
+        <w:t xml:space="preserve"> les états possibles pour les objets de la classe)  </w:t>
       </w:r>
     </w:p>
     <w:p>
@@ -2312,8 +2512,6 @@
           <w:sz w:val="24"/>
         </w:rPr>
       </w:pPr>
-      <w:bookmarkStart w:id="19" w:name="_GoBack"/>
-      <w:bookmarkEnd w:id="19"/>
     </w:p>
     <w:p>
       <w:pPr>
@@ -2326,6 +2524,128 @@
           <w:sz w:val="24"/>
         </w:rPr>
       </w:pPr>
+    </w:p>
+    <w:p>
+      <w:pPr>
+        <w:spacing w:after="0"/>
+        <w:ind w:left="360"/>
+        <w:jc w:val="both"/>
+        <w:outlineLvl w:val="1"/>
+        <w:rPr>
+          <w:rFonts w:ascii="Tahoma" w:hAnsi="Tahoma" w:cs="Tahoma"/>
+          <w:sz w:val="24"/>
+        </w:rPr>
+      </w:pPr>
+    </w:p>
+    <w:p>
+      <w:pPr>
+        <w:spacing w:after="0"/>
+        <w:ind w:left="360"/>
+        <w:jc w:val="both"/>
+        <w:outlineLvl w:val="1"/>
+        <w:rPr>
+          <w:rFonts w:ascii="Tahoma" w:hAnsi="Tahoma" w:cs="Tahoma"/>
+          <w:sz w:val="24"/>
+        </w:rPr>
+      </w:pPr>
+    </w:p>
+    <w:p>
+      <w:pPr>
+        <w:spacing w:after="0"/>
+        <w:ind w:left="360"/>
+        <w:jc w:val="both"/>
+        <w:outlineLvl w:val="1"/>
+        <w:rPr>
+          <w:rFonts w:ascii="Tahoma" w:hAnsi="Tahoma" w:cs="Tahoma"/>
+          <w:sz w:val="24"/>
+        </w:rPr>
+      </w:pPr>
+    </w:p>
+    <w:p>
+      <w:pPr>
+        <w:spacing w:after="0"/>
+        <w:ind w:left="360"/>
+        <w:jc w:val="both"/>
+        <w:outlineLvl w:val="1"/>
+        <w:rPr>
+          <w:rFonts w:ascii="Tahoma" w:hAnsi="Tahoma" w:cs="Tahoma"/>
+          <w:sz w:val="24"/>
+        </w:rPr>
+      </w:pPr>
+    </w:p>
+    <w:p>
+      <w:pPr>
+        <w:spacing w:after="0"/>
+        <w:ind w:left="360"/>
+        <w:jc w:val="both"/>
+        <w:outlineLvl w:val="1"/>
+        <w:rPr>
+          <w:rFonts w:ascii="Tahoma" w:hAnsi="Tahoma" w:cs="Tahoma"/>
+          <w:sz w:val="24"/>
+        </w:rPr>
+      </w:pPr>
+    </w:p>
+    <w:p>
+      <w:pPr>
+        <w:spacing w:after="0"/>
+        <w:ind w:left="360"/>
+        <w:jc w:val="both"/>
+        <w:outlineLvl w:val="1"/>
+        <w:rPr>
+          <w:rFonts w:ascii="Tahoma" w:hAnsi="Tahoma" w:cs="Tahoma"/>
+          <w:sz w:val="24"/>
+        </w:rPr>
+      </w:pPr>
+    </w:p>
+    <w:p>
+      <w:pPr>
+        <w:spacing w:after="0"/>
+        <w:ind w:left="360"/>
+        <w:jc w:val="both"/>
+        <w:outlineLvl w:val="1"/>
+        <w:rPr>
+          <w:rFonts w:ascii="Tahoma" w:hAnsi="Tahoma" w:cs="Tahoma"/>
+          <w:sz w:val="24"/>
+        </w:rPr>
+      </w:pPr>
+    </w:p>
+    <w:p>
+      <w:pPr>
+        <w:spacing w:after="0"/>
+        <w:ind w:left="360"/>
+        <w:jc w:val="both"/>
+        <w:outlineLvl w:val="1"/>
+        <w:rPr>
+          <w:rFonts w:ascii="Tahoma" w:hAnsi="Tahoma" w:cs="Tahoma"/>
+          <w:sz w:val="24"/>
+        </w:rPr>
+      </w:pPr>
+    </w:p>
+    <w:p>
+      <w:pPr>
+        <w:spacing w:after="0"/>
+        <w:ind w:left="360"/>
+        <w:jc w:val="both"/>
+        <w:outlineLvl w:val="1"/>
+        <w:rPr>
+          <w:rFonts w:ascii="Tahoma" w:hAnsi="Tahoma" w:cs="Tahoma"/>
+          <w:sz w:val="24"/>
+        </w:rPr>
+      </w:pPr>
+    </w:p>
+    <w:p>
+      <w:pPr>
+        <w:spacing w:after="0"/>
+        <w:ind w:left="360"/>
+        <w:jc w:val="both"/>
+        <w:outlineLvl w:val="1"/>
+        <w:rPr>
+          <w:rFonts w:ascii="Tahoma" w:hAnsi="Tahoma" w:cs="Tahoma"/>
+          <w:sz w:val="24"/>
+        </w:rPr>
+      </w:pPr>
+      <w:bookmarkStart w:id="20" w:name="_GoBack"/>
+      <w:bookmarkEnd w:id="20"/>
     </w:p>
     <w:p>
       <w:pPr>
@@ -2337,8 +2657,8 @@
         <w:jc w:val="both"/>
         <w:outlineLvl w:val="0"/>
       </w:pPr>
-      <w:bookmarkStart w:id="20" w:name="_Toc278551094"/>
-      <w:bookmarkStart w:id="21" w:name="_Toc278559109"/>
+      <w:bookmarkStart w:id="21" w:name="_Toc278551094"/>
+      <w:bookmarkStart w:id="22" w:name="_Toc278716814"/>
       <w:r>
         <w:t>Diagramme</w:t>
       </w:r>
@@ -2351,21 +2671,21 @@
       <w:r>
         <w:t>structurels</w:t>
       </w:r>
-      <w:bookmarkEnd w:id="20"/>
       <w:bookmarkEnd w:id="21"/>
+      <w:bookmarkEnd w:id="22"/>
     </w:p>
     <w:p>
       <w:pPr>
         <w:pStyle w:val="Titre2"/>
         <w:jc w:val="both"/>
       </w:pPr>
-      <w:bookmarkStart w:id="22" w:name="_Toc278551095"/>
-      <w:bookmarkStart w:id="23" w:name="_Toc278559110"/>
+      <w:bookmarkStart w:id="23" w:name="_Toc278551095"/>
+      <w:bookmarkStart w:id="24" w:name="_Toc278716815"/>
       <w:r>
         <w:t>Diagramme de classes</w:t>
       </w:r>
-      <w:bookmarkEnd w:id="22"/>
       <w:bookmarkEnd w:id="23"/>
+      <w:bookmarkEnd w:id="24"/>
     </w:p>
     <w:p>
       <w:pPr>
@@ -2376,7 +2696,7 @@
           <w:sz w:val="24"/>
         </w:rPr>
       </w:pPr>
-      <w:bookmarkStart w:id="24" w:name="_Toc278551096"/>
+      <w:bookmarkStart w:id="25" w:name="_Toc278551096"/>
       <w:r>
         <w:rPr>
           <w:rFonts w:ascii="Tahoma" w:hAnsi="Tahoma" w:cs="Tahoma"/>
@@ -2384,7 +2704,7 @@
         </w:rPr>
         <w:t>Ce sont les diagrammes les plus connus et les plus couramment utilisés. Ils retranscrivent la structure statique de notre application.</w:t>
       </w:r>
-      <w:bookmarkEnd w:id="24"/>
+      <w:bookmarkEnd w:id="25"/>
     </w:p>
     <w:p>
       <w:pPr>
@@ -2401,13 +2721,13 @@
         <w:pStyle w:val="Titre2"/>
         <w:jc w:val="both"/>
       </w:pPr>
-      <w:bookmarkStart w:id="25" w:name="_Toc278551097"/>
-      <w:bookmarkStart w:id="26" w:name="_Toc278559111"/>
+      <w:bookmarkStart w:id="26" w:name="_Toc278551097"/>
+      <w:bookmarkStart w:id="27" w:name="_Toc278716816"/>
       <w:r>
         <w:t>Diagrammes de composants et de déploiement</w:t>
       </w:r>
-      <w:bookmarkEnd w:id="25"/>
       <w:bookmarkEnd w:id="26"/>
+      <w:bookmarkEnd w:id="27"/>
     </w:p>
     <w:p>
       <w:pPr>
@@ -2519,28 +2839,28 @@
         <w:jc w:val="both"/>
         <w:outlineLvl w:val="0"/>
       </w:pPr>
-      <w:bookmarkStart w:id="27" w:name="_Toc278551098"/>
-      <w:bookmarkStart w:id="28" w:name="_Toc278559112"/>
+      <w:bookmarkStart w:id="28" w:name="_Toc278551098"/>
+      <w:bookmarkStart w:id="29" w:name="_Toc278716817"/>
       <w:r>
         <w:t>Diagrammes dynamiques</w:t>
       </w:r>
-      <w:bookmarkEnd w:id="27"/>
       <w:bookmarkEnd w:id="28"/>
+      <w:bookmarkEnd w:id="29"/>
     </w:p>
     <w:p>
       <w:pPr>
         <w:pStyle w:val="Titre2"/>
         <w:jc w:val="both"/>
       </w:pPr>
-      <w:bookmarkStart w:id="29" w:name="_Toc278548933"/>
-      <w:bookmarkStart w:id="30" w:name="_Toc278551099"/>
-      <w:bookmarkStart w:id="31" w:name="_Toc278559113"/>
+      <w:bookmarkStart w:id="30" w:name="_Toc278548933"/>
+      <w:bookmarkStart w:id="31" w:name="_Toc278551099"/>
+      <w:bookmarkStart w:id="32" w:name="_Toc278716818"/>
       <w:r>
         <w:t>Diagrammes d’interactions</w:t>
       </w:r>
-      <w:bookmarkEnd w:id="29"/>
       <w:bookmarkEnd w:id="30"/>
       <w:bookmarkEnd w:id="31"/>
+      <w:bookmarkEnd w:id="32"/>
       <w:r>
         <w:t xml:space="preserve"> </w:t>
       </w:r>
@@ -2741,13 +3061,13 @@
         <w:jc w:val="both"/>
         <w:outlineLvl w:val="0"/>
       </w:pPr>
-      <w:bookmarkStart w:id="32" w:name="_Toc278551100"/>
-      <w:bookmarkStart w:id="33" w:name="_Toc278559114"/>
+      <w:bookmarkStart w:id="33" w:name="_Toc278551100"/>
+      <w:bookmarkStart w:id="34" w:name="_Toc278716819"/>
       <w:r>
         <w:t>Conclusion</w:t>
       </w:r>
-      <w:bookmarkEnd w:id="32"/>
       <w:bookmarkEnd w:id="33"/>
+      <w:bookmarkEnd w:id="34"/>
     </w:p>
     <w:p>
       <w:pPr>
@@ -2911,8 +3231,9 @@
       </w:pPr>
     </w:p>
     <w:sectPr>
-      <w:headerReference w:type="default" r:id="rId10"/>
-      <w:headerReference w:type="first" r:id="rId11"/>
+      <w:headerReference w:type="default" r:id="rId11"/>
+      <w:footerReference w:type="default" r:id="rId12"/>
+      <w:headerReference w:type="first" r:id="rId13"/>
       <w:pgSz w:w="11906" w:h="16838"/>
       <w:pgMar w:top="1417" w:right="1417" w:bottom="1417" w:left="1417" w:header="708" w:footer="708" w:gutter="0"/>
       <w:cols w:space="708"/>
@@ -2924,7 +3245,7 @@
 </file>
 
 <file path=word/endnotes.xml><?xml version="1.0" encoding="utf-8"?>
-<w:endnotes xmlns:ve="http://schemas.openxmlformats.org/markup-compatibility/2006" xmlns:o="urn:schemas-microsoft-com:office:office" xmlns:r="http://schemas.openxmlformats.org/officeDocument/2006/relationships" xmlns:m="http://schemas.openxmlformats.org/officeDocument/2006/math" xmlns:v="urn:schemas-microsoft-com:vml" xmlns:wp="http://schemas.openxmlformats.org/drawingml/2006/wordprocessingDrawing" xmlns:w10="urn:schemas-microsoft-com:office:word" xmlns:w="http://schemas.openxmlformats.org/wordprocessingml/2006/main" xmlns:wne="http://schemas.microsoft.com/office/word/2006/wordml">
+<w:endnotes xmlns:wpc="http://schemas.microsoft.com/office/word/2010/wordprocessingCanvas" xmlns:mc="http://schemas.openxmlformats.org/markup-compatibility/2006" xmlns:o="urn:schemas-microsoft-com:office:office" xmlns:r="http://schemas.openxmlformats.org/officeDocument/2006/relationships" xmlns:m="http://schemas.openxmlformats.org/officeDocument/2006/math" xmlns:v="urn:schemas-microsoft-com:vml" xmlns:wp14="http://schemas.microsoft.com/office/word/2010/wordprocessingDrawing" xmlns:wp="http://schemas.openxmlformats.org/drawingml/2006/wordprocessingDrawing" xmlns:w10="urn:schemas-microsoft-com:office:word" xmlns:w="http://schemas.openxmlformats.org/wordprocessingml/2006/main" xmlns:w14="http://schemas.microsoft.com/office/word/2010/wordml" xmlns:wpg="http://schemas.microsoft.com/office/word/2010/wordprocessingGroup" xmlns:wpi="http://schemas.microsoft.com/office/word/2010/wordprocessingInk" xmlns:wne="http://schemas.microsoft.com/office/word/2006/wordml" xmlns:wps="http://schemas.microsoft.com/office/word/2010/wordprocessingShape" mc:Ignorable="w14 wp14">
   <w:endnote w:type="separator" w:id="-1">
     <w:p>
       <w:pPr>
@@ -2948,8 +3269,260 @@
 </w:endnotes>
 </file>
 
+<file path=word/footer1.xml><?xml version="1.0" encoding="utf-8"?>
+<w:ftr xmlns:wpc="http://schemas.microsoft.com/office/word/2010/wordprocessingCanvas" xmlns:mc="http://schemas.openxmlformats.org/markup-compatibility/2006" xmlns:o="urn:schemas-microsoft-com:office:office" xmlns:r="http://schemas.openxmlformats.org/officeDocument/2006/relationships" xmlns:m="http://schemas.openxmlformats.org/officeDocument/2006/math" xmlns:v="urn:schemas-microsoft-com:vml" xmlns:wp14="http://schemas.microsoft.com/office/word/2010/wordprocessingDrawing" xmlns:wp="http://schemas.openxmlformats.org/drawingml/2006/wordprocessingDrawing" xmlns:w10="urn:schemas-microsoft-com:office:word" xmlns:w="http://schemas.openxmlformats.org/wordprocessingml/2006/main" xmlns:w14="http://schemas.microsoft.com/office/word/2010/wordml" xmlns:wpg="http://schemas.microsoft.com/office/word/2010/wordprocessingGroup" xmlns:wpi="http://schemas.microsoft.com/office/word/2010/wordprocessingInk" xmlns:wne="http://schemas.microsoft.com/office/word/2006/wordml" xmlns:wps="http://schemas.microsoft.com/office/word/2010/wordprocessingShape" mc:Ignorable="w14 wp14">
+  <w:sdt>
+    <w:sdtPr>
+      <w:id w:val="-2005355865"/>
+      <w:docPartObj>
+        <w:docPartGallery w:val="Page Numbers (Bottom of Page)"/>
+        <w:docPartUnique/>
+      </w:docPartObj>
+    </w:sdtPr>
+    <w:sdtEndPr>
+      <w:rPr>
+        <w:i/>
+        <w:sz w:val="20"/>
+        <w:szCs w:val="20"/>
+      </w:rPr>
+    </w:sdtEndPr>
+    <w:sdtContent>
+      <w:p>
+        <w:pPr>
+          <w:pStyle w:val="Pieddepage"/>
+          <w:rPr>
+            <w:i/>
+            <w:sz w:val="20"/>
+            <w:szCs w:val="20"/>
+          </w:rPr>
+        </w:pPr>
+        <w:r>
+          <w:rPr>
+            <w:i/>
+            <w:noProof/>
+            <w:sz w:val="20"/>
+            <w:szCs w:val="20"/>
+          </w:rPr>
+          <mc:AlternateContent>
+            <mc:Choice Requires="wps">
+              <w:drawing>
+                <wp:anchor distT="0" distB="0" distL="114300" distR="114300" simplePos="0" relativeHeight="251662336" behindDoc="0" locked="0" layoutInCell="0" allowOverlap="1" wp14:anchorId="015BFC62" wp14:editId="40EDE1BE">
+                  <wp:simplePos x="0" y="0"/>
+                  <wp:positionH relativeFrom="rightMargin">
+                    <wp:align>left</wp:align>
+                  </wp:positionH>
+                  <mc:AlternateContent>
+                    <mc:Choice Requires="wp14">
+                      <wp:positionV relativeFrom="bottomMargin">
+                        <wp14:pctPosVOffset>7000</wp14:pctPosVOffset>
+                      </wp:positionV>
+                    </mc:Choice>
+                    <mc:Fallback>
+                      <wp:positionV relativeFrom="page">
+                        <wp:posOffset>9855200</wp:posOffset>
+                      </wp:positionV>
+                    </mc:Fallback>
+                  </mc:AlternateContent>
+                  <wp:extent cx="428625" cy="371475"/>
+                  <wp:effectExtent l="0" t="0" r="28575" b="28575"/>
+                  <wp:wrapNone/>
+                  <wp:docPr id="571" name="Forme automatique 1"/>
+                  <wp:cNvGraphicFramePr>
+                    <a:graphicFrameLocks xmlns:a="http://schemas.openxmlformats.org/drawingml/2006/main"/>
+                  </wp:cNvGraphicFramePr>
+                  <a:graphic xmlns:a="http://schemas.openxmlformats.org/drawingml/2006/main">
+                    <a:graphicData uri="http://schemas.microsoft.com/office/word/2010/wordprocessingShape">
+                      <wps:wsp>
+                        <wps:cNvSpPr>
+                          <a:spLocks noChangeArrowheads="1"/>
+                        </wps:cNvSpPr>
+                        <wps:spPr bwMode="auto">
+                          <a:xfrm>
+                            <a:off x="0" y="0"/>
+                            <a:ext cx="428625" cy="371475"/>
+                          </a:xfrm>
+                          <a:prstGeom prst="foldedCorner">
+                            <a:avLst>
+                              <a:gd name="adj" fmla="val 34560"/>
+                            </a:avLst>
+                          </a:prstGeom>
+                          <a:solidFill>
+                            <a:srgbClr val="FFFFFF"/>
+                          </a:solidFill>
+                          <a:ln w="3175">
+                            <a:solidFill>
+                              <a:srgbClr val="808080"/>
+                            </a:solidFill>
+                            <a:round/>
+                            <a:headEnd/>
+                            <a:tailEnd/>
+                          </a:ln>
+                        </wps:spPr>
+                        <wps:txbx>
+                          <w:txbxContent>
+                            <w:p>
+                              <w:pPr>
+                                <w:jc w:val="center"/>
+                              </w:pPr>
+                              <w:r>
+                                <w:fldChar w:fldCharType="begin"/>
+                              </w:r>
+                              <w:r>
+                                <w:instrText>PAGE    \* MERGEFORMAT</w:instrText>
+                              </w:r>
+                              <w:r>
+                                <w:fldChar w:fldCharType="separate"/>
+                              </w:r>
+                              <w:r>
+                                <w:rPr>
+                                  <w:noProof/>
+                                  <w:sz w:val="16"/>
+                                  <w:szCs w:val="16"/>
+                                </w:rPr>
+                                <w:t>4</w:t>
+                              </w:r>
+                              <w:r>
+                                <w:rPr>
+                                  <w:sz w:val="16"/>
+                                  <w:szCs w:val="16"/>
+                                </w:rPr>
+                                <w:fldChar w:fldCharType="end"/>
+                              </w:r>
+                            </w:p>
+                          </w:txbxContent>
+                        </wps:txbx>
+                        <wps:bodyPr rot="0" vert="horz" wrap="square" lIns="91440" tIns="45720" rIns="91440" bIns="45720" anchor="t" anchorCtr="0" upright="1">
+                          <a:noAutofit/>
+                        </wps:bodyPr>
+                      </wps:wsp>
+                    </a:graphicData>
+                  </a:graphic>
+                  <wp14:sizeRelH relativeFrom="page">
+                    <wp14:pctWidth>0</wp14:pctWidth>
+                  </wp14:sizeRelH>
+                  <wp14:sizeRelV relativeFrom="page">
+                    <wp14:pctHeight>0</wp14:pctHeight>
+                  </wp14:sizeRelV>
+                </wp:anchor>
+              </w:drawing>
+            </mc:Choice>
+            <mc:Fallback>
+              <w:pict>
+                <v:shapetype id="_x0000_t65" coordsize="21600,21600" o:spt="65" adj="18900" path="m,l,21600@0,21600,21600@0,21600,xem@0,21600nfl@3@5c@7@9@11@13,21600@0e">
+                  <v:formulas>
+                    <v:f eqn="val #0"/>
+                    <v:f eqn="sum 21600 0 @0"/>
+                    <v:f eqn="prod @1 8481 32768"/>
+                    <v:f eqn="sum @2 @0 0"/>
+                    <v:f eqn="prod @1 1117 32768"/>
+                    <v:f eqn="sum @4 @0 0"/>
+                    <v:f eqn="prod @1 11764 32768"/>
+                    <v:f eqn="sum @6 @0 0"/>
+                    <v:f eqn="prod @1 6144 32768"/>
+                    <v:f eqn="sum @8 @0 0"/>
+                    <v:f eqn="prod @1 20480 32768"/>
+                    <v:f eqn="sum @10 @0 0"/>
+                    <v:f eqn="prod @1 6144 32768"/>
+                    <v:f eqn="sum @12 @0 0"/>
+                  </v:formulas>
+                  <v:path o:extrusionok="f" gradientshapeok="t" o:connecttype="rect" textboxrect="0,0,21600,@13"/>
+                  <v:handles>
+                    <v:h position="#0,bottomRight" xrange="10800,21600"/>
+                  </v:handles>
+                  <o:complex v:ext="view"/>
+                </v:shapetype>
+                <v:shape id="Forme automatique 1" o:spid="_x0000_s1026" type="#_x0000_t65" style="position:absolute;margin-left:0;margin-top:0;width:33.75pt;height:29.25pt;z-index:251662336;visibility:visible;mso-wrap-style:square;mso-width-percent:0;mso-height-percent:0;mso-top-percent:70;mso-wrap-distance-left:9pt;mso-wrap-distance-top:0;mso-wrap-distance-right:9pt;mso-wrap-distance-bottom:0;mso-position-horizontal:left;mso-position-horizontal-relative:right-margin-area;mso-position-vertical-relative:bottom-margin-area;mso-width-percent:0;mso-height-percent:0;mso-top-percent:70;mso-width-relative:page;mso-height-relative:page;v-text-anchor:top" o:gfxdata="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" o:allowincell="f" adj="14135" strokecolor="gray" strokeweight=".25pt">
+                  <v:textbox>
+                    <w:txbxContent>
+                      <w:p>
+                        <w:pPr>
+                          <w:jc w:val="center"/>
+                        </w:pPr>
+                        <w:r>
+                          <w:fldChar w:fldCharType="begin"/>
+                        </w:r>
+                        <w:r>
+                          <w:instrText>PAGE    \* MERGEFORMAT</w:instrText>
+                        </w:r>
+                        <w:r>
+                          <w:fldChar w:fldCharType="separate"/>
+                        </w:r>
+                        <w:r>
+                          <w:rPr>
+                            <w:noProof/>
+                            <w:sz w:val="16"/>
+                            <w:szCs w:val="16"/>
+                          </w:rPr>
+                          <w:t>4</w:t>
+                        </w:r>
+                        <w:r>
+                          <w:rPr>
+                            <w:sz w:val="16"/>
+                            <w:szCs w:val="16"/>
+                          </w:rPr>
+                          <w:fldChar w:fldCharType="end"/>
+                        </w:r>
+                      </w:p>
+                    </w:txbxContent>
+                  </v:textbox>
+                  <w10:wrap anchorx="margin" anchory="margin"/>
+                </v:shape>
+              </w:pict>
+            </mc:Fallback>
+          </mc:AlternateContent>
+        </w:r>
+        <w:r>
+          <w:rPr>
+            <w:i/>
+            <w:sz w:val="20"/>
+            <w:szCs w:val="20"/>
+          </w:rPr>
+          <w:t>Maxime HAVEZ</w:t>
+        </w:r>
+      </w:p>
+      <w:p>
+        <w:pPr>
+          <w:pStyle w:val="Pieddepage"/>
+          <w:rPr>
+            <w:i/>
+            <w:sz w:val="20"/>
+            <w:szCs w:val="20"/>
+          </w:rPr>
+        </w:pPr>
+        <w:r>
+          <w:rPr>
+            <w:i/>
+            <w:sz w:val="20"/>
+            <w:szCs w:val="20"/>
+          </w:rPr>
+          <w:t>Gareth THIVEUX</w:t>
+        </w:r>
+      </w:p>
+      <w:p>
+        <w:pPr>
+          <w:pStyle w:val="Pieddepage"/>
+          <w:rPr>
+            <w:i/>
+            <w:sz w:val="20"/>
+            <w:szCs w:val="20"/>
+          </w:rPr>
+        </w:pPr>
+        <w:r>
+          <w:rPr>
+            <w:i/>
+            <w:sz w:val="20"/>
+            <w:szCs w:val="20"/>
+          </w:rPr>
+          <w:t>4INFO – G2.2</w:t>
+        </w:r>
+      </w:p>
+    </w:sdtContent>
+  </w:sdt>
+</w:ftr>
+</file>
+
 <file path=word/footnotes.xml><?xml version="1.0" encoding="utf-8"?>
-<w:footnotes xmlns:ve="http://schemas.openxmlformats.org/markup-compatibility/2006" xmlns:o="urn:schemas-microsoft-com:office:office" xmlns:r="http://schemas.openxmlformats.org/officeDocument/2006/relationships" xmlns:m="http://schemas.openxmlformats.org/officeDocument/2006/math" xmlns:v="urn:schemas-microsoft-com:vml" xmlns:wp="http://schemas.openxmlformats.org/drawingml/2006/wordprocessingDrawing" xmlns:w10="urn:schemas-microsoft-com:office:word" xmlns:w="http://schemas.openxmlformats.org/wordprocessingml/2006/main" xmlns:wne="http://schemas.microsoft.com/office/word/2006/wordml">
+<w:footnotes xmlns:wpc="http://schemas.microsoft.com/office/word/2010/wordprocessingCanvas" xmlns:mc="http://schemas.openxmlformats.org/markup-compatibility/2006" xmlns:o="urn:schemas-microsoft-com:office:office" xmlns:r="http://schemas.openxmlformats.org/officeDocument/2006/relationships" xmlns:m="http://schemas.openxmlformats.org/officeDocument/2006/math" xmlns:v="urn:schemas-microsoft-com:vml" xmlns:wp14="http://schemas.microsoft.com/office/word/2010/wordprocessingDrawing" xmlns:wp="http://schemas.openxmlformats.org/drawingml/2006/wordprocessingDrawing" xmlns:w10="urn:schemas-microsoft-com:office:word" xmlns:w="http://schemas.openxmlformats.org/wordprocessingml/2006/main" xmlns:w14="http://schemas.microsoft.com/office/word/2010/wordml" xmlns:wpg="http://schemas.microsoft.com/office/word/2010/wordprocessingGroup" xmlns:wpi="http://schemas.microsoft.com/office/word/2010/wordprocessingInk" xmlns:wne="http://schemas.microsoft.com/office/word/2006/wordml" xmlns:wps="http://schemas.microsoft.com/office/word/2010/wordprocessingShape" mc:Ignorable="w14 wp14">
   <w:footnote w:type="separator" w:id="-1">
     <w:p>
       <w:pPr>
@@ -2974,7 +3547,7 @@
 </file>
 
 <file path=word/header1.xml><?xml version="1.0" encoding="utf-8"?>
-<w:hdr xmlns:ve="http://schemas.openxmlformats.org/markup-compatibility/2006" xmlns:o="urn:schemas-microsoft-com:office:office" xmlns:r="http://schemas.openxmlformats.org/officeDocument/2006/relationships" xmlns:m="http://schemas.openxmlformats.org/officeDocument/2006/math" xmlns:v="urn:schemas-microsoft-com:vml" xmlns:wp="http://schemas.openxmlformats.org/drawingml/2006/wordprocessingDrawing" xmlns:w10="urn:schemas-microsoft-com:office:word" xmlns:w="http://schemas.openxmlformats.org/wordprocessingml/2006/main" xmlns:wne="http://schemas.microsoft.com/office/word/2006/wordml">
+<w:hdr xmlns:wpc="http://schemas.microsoft.com/office/word/2010/wordprocessingCanvas" xmlns:mc="http://schemas.openxmlformats.org/markup-compatibility/2006" xmlns:o="urn:schemas-microsoft-com:office:office" xmlns:r="http://schemas.openxmlformats.org/officeDocument/2006/relationships" xmlns:m="http://schemas.openxmlformats.org/officeDocument/2006/math" xmlns:v="urn:schemas-microsoft-com:vml" xmlns:wp14="http://schemas.microsoft.com/office/word/2010/wordprocessingDrawing" xmlns:wp="http://schemas.openxmlformats.org/drawingml/2006/wordprocessingDrawing" xmlns:w10="urn:schemas-microsoft-com:office:word" xmlns:w="http://schemas.openxmlformats.org/wordprocessingml/2006/main" xmlns:w14="http://schemas.microsoft.com/office/word/2010/wordml" xmlns:wpg="http://schemas.microsoft.com/office/word/2010/wordprocessingGroup" xmlns:wpi="http://schemas.microsoft.com/office/word/2010/wordprocessingInk" xmlns:wne="http://schemas.microsoft.com/office/word/2006/wordml" xmlns:wps="http://schemas.microsoft.com/office/word/2010/wordprocessingShape" mc:Ignorable="w14 wp14">
   <w:p>
     <w:pPr>
       <w:pStyle w:val="Citationintense"/>
@@ -3025,7 +3598,7 @@
                   <a:blip r:embed="rId1" cstate="print">
                     <a:extLst>
                       <a:ext uri="{28A0092B-C50C-407E-A947-70E740481C1C}">
-                        <a14:useLocalDpi xmlns:a14="http://schemas.microsoft.com/office/drawing/2010/main" xmlns:wps="http://schemas.microsoft.com/office/word/2010/wordprocessingShape" xmlns:wpi="http://schemas.microsoft.com/office/word/2010/wordprocessingInk" xmlns:wpg="http://schemas.microsoft.com/office/word/2010/wordprocessingGroup" xmlns:w14="http://schemas.microsoft.com/office/word/2010/wordml" xmlns:w="http://schemas.openxmlformats.org/wordprocessingml/2006/main" xmlns:w10="urn:schemas-microsoft-com:office:word" xmlns:wp14="http://schemas.microsoft.com/office/word/2010/wordprocessingDrawing" xmlns:v="urn:schemas-microsoft-com:vml" xmlns:o="urn:schemas-microsoft-com:office:office" xmlns:mc="http://schemas.openxmlformats.org/markup-compatibility/2006" xmlns:wpc="http://schemas.microsoft.com/office/word/2010/wordprocessingCanvas" xmlns="" val="0"/>
+                        <a14:useLocalDpi xmlns:a14="http://schemas.microsoft.com/office/drawing/2010/main" val="0"/>
                       </a:ext>
                     </a:extLst>
                   </a:blip>
@@ -3062,12 +3635,30 @@
     <w:r>
       <w:tab/>
     </w:r>
+    <w:r>
+      <w:tab/>
+    </w:r>
+    <w:r>
+      <w:tab/>
+    </w:r>
+    <w:r>
+      <w:tab/>
+    </w:r>
+    <w:r>
+      <w:tab/>
+    </w:r>
+    <w:r>
+      <w:tab/>
+    </w:r>
+    <w:r>
+      <w:tab/>
+    </w:r>
   </w:p>
 </w:hdr>
 </file>
 
 <file path=word/header2.xml><?xml version="1.0" encoding="utf-8"?>
-<w:hdr xmlns:ve="http://schemas.openxmlformats.org/markup-compatibility/2006" xmlns:o="urn:schemas-microsoft-com:office:office" xmlns:r="http://schemas.openxmlformats.org/officeDocument/2006/relationships" xmlns:m="http://schemas.openxmlformats.org/officeDocument/2006/math" xmlns:v="urn:schemas-microsoft-com:vml" xmlns:wp="http://schemas.openxmlformats.org/drawingml/2006/wordprocessingDrawing" xmlns:w10="urn:schemas-microsoft-com:office:word" xmlns:w="http://schemas.openxmlformats.org/wordprocessingml/2006/main" xmlns:wne="http://schemas.microsoft.com/office/word/2006/wordml">
+<w:hdr xmlns:wpc="http://schemas.microsoft.com/office/word/2010/wordprocessingCanvas" xmlns:mc="http://schemas.openxmlformats.org/markup-compatibility/2006" xmlns:o="urn:schemas-microsoft-com:office:office" xmlns:r="http://schemas.openxmlformats.org/officeDocument/2006/relationships" xmlns:m="http://schemas.openxmlformats.org/officeDocument/2006/math" xmlns:v="urn:schemas-microsoft-com:vml" xmlns:wp14="http://schemas.microsoft.com/office/word/2010/wordprocessingDrawing" xmlns:wp="http://schemas.openxmlformats.org/drawingml/2006/wordprocessingDrawing" xmlns:w10="urn:schemas-microsoft-com:office:word" xmlns:w="http://schemas.openxmlformats.org/wordprocessingml/2006/main" xmlns:w14="http://schemas.microsoft.com/office/word/2010/wordml" xmlns:wpg="http://schemas.microsoft.com/office/word/2010/wordprocessingGroup" xmlns:wpi="http://schemas.microsoft.com/office/word/2010/wordprocessingInk" xmlns:wne="http://schemas.microsoft.com/office/word/2006/wordml" xmlns:wps="http://schemas.microsoft.com/office/word/2010/wordprocessingShape" mc:Ignorable="w14 wp14">
   <w:p>
     <w:pPr>
       <w:pStyle w:val="En-tte"/>
@@ -3114,7 +3705,7 @@
                   <a:blip r:embed="rId1" cstate="print">
                     <a:extLst>
                       <a:ext uri="{28A0092B-C50C-407E-A947-70E740481C1C}">
-                        <a14:useLocalDpi xmlns:a14="http://schemas.microsoft.com/office/drawing/2010/main" xmlns:wps="http://schemas.microsoft.com/office/word/2010/wordprocessingShape" xmlns:wpi="http://schemas.microsoft.com/office/word/2010/wordprocessingInk" xmlns:wpg="http://schemas.microsoft.com/office/word/2010/wordprocessingGroup" xmlns:w14="http://schemas.microsoft.com/office/word/2010/wordml" xmlns:w="http://schemas.openxmlformats.org/wordprocessingml/2006/main" xmlns:w10="urn:schemas-microsoft-com:office:word" xmlns:wp14="http://schemas.microsoft.com/office/word/2010/wordprocessingDrawing" xmlns:v="urn:schemas-microsoft-com:vml" xmlns:o="urn:schemas-microsoft-com:office:office" xmlns:mc="http://schemas.openxmlformats.org/markup-compatibility/2006" xmlns:wpc="http://schemas.microsoft.com/office/word/2010/wordprocessingCanvas" xmlns="" val="0"/>
+                        <a14:useLocalDpi xmlns:a14="http://schemas.microsoft.com/office/drawing/2010/main" val="0"/>
                       </a:ext>
                     </a:extLst>
                   </a:blip>
@@ -3147,7 +3738,7 @@
 </file>
 
 <file path=word/numbering.xml><?xml version="1.0" encoding="utf-8"?>
-<w:numbering xmlns:ve="http://schemas.openxmlformats.org/markup-compatibility/2006" xmlns:o="urn:schemas-microsoft-com:office:office" xmlns:r="http://schemas.openxmlformats.org/officeDocument/2006/relationships" xmlns:m="http://schemas.openxmlformats.org/officeDocument/2006/math" xmlns:v="urn:schemas-microsoft-com:vml" xmlns:wp="http://schemas.openxmlformats.org/drawingml/2006/wordprocessingDrawing" xmlns:w10="urn:schemas-microsoft-com:office:word" xmlns:w="http://schemas.openxmlformats.org/wordprocessingml/2006/main" xmlns:wne="http://schemas.microsoft.com/office/word/2006/wordml">
+<w:numbering xmlns:wpc="http://schemas.microsoft.com/office/word/2010/wordprocessingCanvas" xmlns:mc="http://schemas.openxmlformats.org/markup-compatibility/2006" xmlns:o="urn:schemas-microsoft-com:office:office" xmlns:r="http://schemas.openxmlformats.org/officeDocument/2006/relationships" xmlns:m="http://schemas.openxmlformats.org/officeDocument/2006/math" xmlns:v="urn:schemas-microsoft-com:vml" xmlns:wp14="http://schemas.microsoft.com/office/word/2010/wordprocessingDrawing" xmlns:wp="http://schemas.openxmlformats.org/drawingml/2006/wordprocessingDrawing" xmlns:w10="urn:schemas-microsoft-com:office:word" xmlns:w="http://schemas.openxmlformats.org/wordprocessingml/2006/main" xmlns:w14="http://schemas.microsoft.com/office/word/2010/wordml" xmlns:wpg="http://schemas.microsoft.com/office/word/2010/wordprocessingGroup" xmlns:wpi="http://schemas.microsoft.com/office/word/2010/wordprocessingInk" xmlns:wne="http://schemas.microsoft.com/office/word/2006/wordml" xmlns:wps="http://schemas.microsoft.com/office/word/2010/wordprocessingShape" mc:Ignorable="w14 wp14">
   <w:abstractNum w:abstractNumId="0">
     <w:nsid w:val="3E255A8D"/>
     <w:multiLevelType w:val="hybridMultilevel"/>
@@ -3425,7 +4016,7 @@
 </file>
 
 <file path=word/styles.xml><?xml version="1.0" encoding="utf-8"?>
-<w:styles xmlns:r="http://schemas.openxmlformats.org/officeDocument/2006/relationships" xmlns:w="http://schemas.openxmlformats.org/wordprocessingml/2006/main">
+<w:styles xmlns:mc="http://schemas.openxmlformats.org/markup-compatibility/2006" xmlns:r="http://schemas.openxmlformats.org/officeDocument/2006/relationships" xmlns:w="http://schemas.openxmlformats.org/wordprocessingml/2006/main" xmlns:w14="http://schemas.microsoft.com/office/word/2010/wordml" mc:Ignorable="w14">
   <w:docDefaults>
     <w:rPrDefault>
       <w:rPr>
@@ -3583,7 +4174,6 @@
   <w:style w:type="paragraph" w:default="1" w:styleId="Normal">
     <w:name w:val="Normal"/>
     <w:qFormat/>
-    <w:rsid w:val="00F9377F"/>
   </w:style>
   <w:style w:type="paragraph" w:styleId="Titre1">
     <w:name w:val="heading 1"/>
@@ -3643,7 +4233,6 @@
     <w:uiPriority w:val="99"/>
     <w:semiHidden/>
     <w:unhideWhenUsed/>
-    <w:qFormat/>
     <w:tblPr>
       <w:tblInd w:w="0" w:type="dxa"/>
       <w:tblCellMar>
@@ -4424,6 +5013,492 @@
     </w:rPr>
   </w:style>
 </w:styles>
+</file>
+
+<file path=word/glossary/document.xml><?xml version="1.0" encoding="utf-8"?>
+<w:glossaryDocument xmlns:wpc="http://schemas.microsoft.com/office/word/2010/wordprocessingCanvas" xmlns:mc="http://schemas.openxmlformats.org/markup-compatibility/2006" xmlns:o="urn:schemas-microsoft-com:office:office" xmlns:r="http://schemas.openxmlformats.org/officeDocument/2006/relationships" xmlns:m="http://schemas.openxmlformats.org/officeDocument/2006/math" xmlns:v="urn:schemas-microsoft-com:vml" xmlns:wp14="http://schemas.microsoft.com/office/word/2010/wordprocessingDrawing" xmlns:wp="http://schemas.openxmlformats.org/drawingml/2006/wordprocessingDrawing" xmlns:w10="urn:schemas-microsoft-com:office:word" xmlns:w="http://schemas.openxmlformats.org/wordprocessingml/2006/main" xmlns:w14="http://schemas.microsoft.com/office/word/2010/wordml" xmlns:wpg="http://schemas.microsoft.com/office/word/2010/wordprocessingGroup" xmlns:wpi="http://schemas.microsoft.com/office/word/2010/wordprocessingInk" xmlns:wne="http://schemas.microsoft.com/office/word/2006/wordml" xmlns:wps="http://schemas.microsoft.com/office/word/2010/wordprocessingShape" mc:Ignorable="w14 wp14"/>
+</file>
+
+<file path=word/glossary/fontTable.xml><?xml version="1.0" encoding="utf-8"?>
+<w:fonts xmlns:mc="http://schemas.openxmlformats.org/markup-compatibility/2006" xmlns:r="http://schemas.openxmlformats.org/officeDocument/2006/relationships" xmlns:w="http://schemas.openxmlformats.org/wordprocessingml/2006/main" xmlns:w14="http://schemas.microsoft.com/office/word/2010/wordml" mc:Ignorable="w14">
+  <w:font w:name="Times New Roman">
+    <w:panose1 w:val="02020603050405020304"/>
+    <w:charset w:val="00"/>
+    <w:family w:val="roman"/>
+    <w:pitch w:val="variable"/>
+    <w:sig w:usb0="E0002AFF" w:usb1="C0007841" w:usb2="00000009" w:usb3="00000000" w:csb0="000001FF" w:csb1="00000000"/>
+  </w:font>
+  <w:font w:name="Calibri">
+    <w:panose1 w:val="020F0502020204030204"/>
+    <w:charset w:val="00"/>
+    <w:family w:val="swiss"/>
+    <w:pitch w:val="variable"/>
+    <w:sig w:usb0="E10002FF" w:usb1="4000ACFF" w:usb2="00000009" w:usb3="00000000" w:csb0="0000019F" w:csb1="00000000"/>
+  </w:font>
+  <w:font w:name="Cambria">
+    <w:panose1 w:val="02040503050406030204"/>
+    <w:charset w:val="00"/>
+    <w:family w:val="roman"/>
+    <w:pitch w:val="variable"/>
+    <w:sig w:usb0="E00002FF" w:usb1="400004FF" w:usb2="00000000" w:usb3="00000000" w:csb0="0000019F" w:csb1="00000000"/>
+  </w:font>
+  <w:font w:name="Tahoma">
+    <w:panose1 w:val="020B0604030504040204"/>
+    <w:charset w:val="00"/>
+    <w:family w:val="swiss"/>
+    <w:pitch w:val="variable"/>
+    <w:sig w:usb0="E1002EFF" w:usb1="C000605B" w:usb2="00000029" w:usb3="00000000" w:csb0="000101FF" w:csb1="00000000"/>
+  </w:font>
+</w:fonts>
+</file>
+
+<file path=word/glossary/settings.xml><?xml version="1.0" encoding="utf-8"?>
+<w:settings xmlns:mc="http://schemas.openxmlformats.org/markup-compatibility/2006" xmlns:o="urn:schemas-microsoft-com:office:office" xmlns:r="http://schemas.openxmlformats.org/officeDocument/2006/relationships" xmlns:m="http://schemas.openxmlformats.org/officeDocument/2006/math" xmlns:v="urn:schemas-microsoft-com:vml" xmlns:w10="urn:schemas-microsoft-com:office:word" xmlns:w="http://schemas.openxmlformats.org/wordprocessingml/2006/main" xmlns:w14="http://schemas.microsoft.com/office/word/2010/wordml" xmlns:sl="http://schemas.openxmlformats.org/schemaLibrary/2006/main" mc:Ignorable="w14">
+  <w:view w:val="normal"/>
+  <w:defaultTabStop w:val="708"/>
+  <w:hyphenationZone w:val="425"/>
+  <w:characterSpacingControl w:val="doNotCompress"/>
+  <w:compat>
+    <w:useFELayout/>
+    <w:compatSetting w:name="compatibilityMode" w:uri="http://schemas.microsoft.com/office/word" w:val="14"/>
+    <w:compatSetting w:name="overrideTableStyleFontSizeAndJustification" w:uri="http://schemas.microsoft.com/office/word" w:val="1"/>
+    <w:compatSetting w:name="enableOpenTypeFeatures" w:uri="http://schemas.microsoft.com/office/word" w:val="1"/>
+    <w:compatSetting w:name="doNotFlipMirrorIndents" w:uri="http://schemas.microsoft.com/office/word" w:val="1"/>
+  </w:compat>
+  <w:rsids>
+    <w:rsidRoot w:val="00D43B27"/>
+    <w:rsid w:val="005A4A80"/>
+    <w:rsid w:val="00D43B27"/>
+  </w:rsids>
+  <m:mathPr>
+    <m:mathFont m:val="Cambria Math"/>
+    <m:brkBin m:val="before"/>
+    <m:brkBinSub m:val="--"/>
+    <m:smallFrac m:val="0"/>
+    <m:dispDef/>
+    <m:lMargin m:val="0"/>
+    <m:rMargin m:val="0"/>
+    <m:defJc m:val="centerGroup"/>
+    <m:wrapIndent m:val="1440"/>
+    <m:intLim m:val="subSup"/>
+    <m:naryLim m:val="undOvr"/>
+  </m:mathPr>
+  <w:themeFontLang w:val="fr-FR"/>
+  <w:clrSchemeMapping w:bg1="light1" w:t1="dark1" w:bg2="light2" w:t2="dark2" w:accent1="accent1" w:accent2="accent2" w:accent3="accent3" w:accent4="accent4" w:accent5="accent5" w:accent6="accent6" w:hyperlink="hyperlink" w:followedHyperlink="followedHyperlink"/>
+  <w:decimalSymbol w:val=","/>
+  <w:listSeparator w:val=";"/>
+</w:settings>
+</file>
+
+<file path=word/glossary/styles.xml><?xml version="1.0" encoding="utf-8"?>
+<w:styles xmlns:mc="http://schemas.openxmlformats.org/markup-compatibility/2006" xmlns:r="http://schemas.openxmlformats.org/officeDocument/2006/relationships" xmlns:w="http://schemas.openxmlformats.org/wordprocessingml/2006/main" xmlns:w14="http://schemas.microsoft.com/office/word/2010/wordml" mc:Ignorable="w14">
+  <w:docDefaults>
+    <w:rPrDefault>
+      <w:rPr>
+        <w:rFonts w:asciiTheme="minorHAnsi" w:eastAsiaTheme="minorEastAsia" w:hAnsiTheme="minorHAnsi" w:cstheme="minorBidi"/>
+        <w:sz w:val="22"/>
+        <w:szCs w:val="22"/>
+        <w:lang w:val="fr-FR" w:eastAsia="fr-FR" w:bidi="ar-SA"/>
+      </w:rPr>
+    </w:rPrDefault>
+    <w:pPrDefault>
+      <w:pPr>
+        <w:spacing w:after="200" w:line="276" w:lineRule="auto"/>
+      </w:pPr>
+    </w:pPrDefault>
+  </w:docDefaults>
+  <w:latentStyles w:defLockedState="0" w:defUIPriority="99" w:defSemiHidden="1" w:defUnhideWhenUsed="1" w:defQFormat="0" w:count="267">
+    <w:lsdException w:name="Normal" w:semiHidden="0" w:uiPriority="0" w:unhideWhenUsed="0" w:qFormat="1"/>
+    <w:lsdException w:name="heading 1" w:semiHidden="0" w:uiPriority="9" w:unhideWhenUsed="0" w:qFormat="1"/>
+    <w:lsdException w:name="heading 2" w:uiPriority="9" w:qFormat="1"/>
+    <w:lsdException w:name="heading 3" w:uiPriority="9" w:qFormat="1"/>
+    <w:lsdException w:name="heading 4" w:uiPriority="9" w:qFormat="1"/>
+    <w:lsdException w:name="heading 5" w:uiPriority="9" w:qFormat="1"/>
+    <w:lsdException w:name="heading 6" w:uiPriority="9" w:qFormat="1"/>
+    <w:lsdException w:name="heading 7" w:uiPriority="9" w:qFormat="1"/>
+    <w:lsdException w:name="heading 8" w:uiPriority="9" w:qFormat="1"/>
+    <w:lsdException w:name="heading 9" w:uiPriority="9" w:qFormat="1"/>
+    <w:lsdException w:name="toc 1" w:uiPriority="39"/>
+    <w:lsdException w:name="toc 2" w:uiPriority="39"/>
+    <w:lsdException w:name="toc 3" w:uiPriority="39"/>
+    <w:lsdException w:name="toc 4" w:uiPriority="39"/>
+    <w:lsdException w:name="toc 5" w:uiPriority="39"/>
+    <w:lsdException w:name="toc 6" w:uiPriority="39"/>
+    <w:lsdException w:name="toc 7" w:uiPriority="39"/>
+    <w:lsdException w:name="toc 8" w:uiPriority="39"/>
+    <w:lsdException w:name="toc 9" w:uiPriority="39"/>
+    <w:lsdException w:name="caption" w:uiPriority="35" w:qFormat="1"/>
+    <w:lsdException w:name="Title" w:semiHidden="0" w:uiPriority="10" w:unhideWhenUsed="0" w:qFormat="1"/>
+    <w:lsdException w:name="Default Paragraph Font" w:uiPriority="1"/>
+    <w:lsdException w:name="Subtitle" w:semiHidden="0" w:uiPriority="11" w:unhideWhenUsed="0" w:qFormat="1"/>
+    <w:lsdException w:name="Strong" w:semiHidden="0" w:uiPriority="22" w:unhideWhenUsed="0" w:qFormat="1"/>
+    <w:lsdException w:name="Emphasis" w:semiHidden="0" w:uiPriority="20" w:unhideWhenUsed="0" w:qFormat="1"/>
+    <w:lsdException w:name="Table Grid" w:semiHidden="0" w:uiPriority="59" w:unhideWhenUsed="0"/>
+    <w:lsdException w:name="Placeholder Text" w:unhideWhenUsed="0"/>
+    <w:lsdException w:name="No Spacing" w:semiHidden="0" w:uiPriority="1" w:unhideWhenUsed="0" w:qFormat="1"/>
+    <w:lsdException w:name="Light Shading" w:semiHidden="0" w:uiPriority="60" w:unhideWhenUsed="0"/>
+    <w:lsdException w:name="Light List" w:semiHidden="0" w:uiPriority="61" w:unhideWhenUsed="0"/>
+    <w:lsdException w:name="Light Grid" w:semiHidden="0" w:uiPriority="62" w:unhideWhenUsed="0"/>
+    <w:lsdException w:name="Medium Shading 1" w:semiHidden="0" w:uiPriority="63" w:unhideWhenUsed="0"/>
+    <w:lsdException w:name="Medium Shading 2" w:semiHidden="0" w:uiPriority="64" w:unhideWhenUsed="0"/>
+    <w:lsdException w:name="Medium List 1" w:semiHidden="0" w:uiPriority="65" w:unhideWhenUsed="0"/>
+    <w:lsdException w:name="Medium List 2" w:semiHidden="0" w:uiPriority="66" w:unhideWhenUsed="0"/>
+    <w:lsdException w:name="Medium Grid 1" w:semiHidden="0" w:uiPriority="67" w:unhideWhenUsed="0"/>
+    <w:lsdException w:name="Medium Grid 2" w:semiHidden="0" w:uiPriority="68" w:unhideWhenUsed="0"/>
+    <w:lsdException w:name="Medium Grid 3" w:semiHidden="0" w:uiPriority="69" w:unhideWhenUsed="0"/>
+    <w:lsdException w:name="Dark List" w:semiHidden="0" w:uiPriority="70" w:unhideWhenUsed="0"/>
+    <w:lsdException w:name="Colorful Shading" w:semiHidden="0" w:uiPriority="71" w:unhideWhenUsed="0"/>
+    <w:lsdException w:name="Colorful List" w:semiHidden="0" w:uiPriority="72" w:unhideWhenUsed="0"/>
+    <w:lsdException w:name="Colorful Grid" w:semiHidden="0" w:uiPriority="73" w:unhideWhenUsed="0"/>
+    <w:lsdException w:name="Light Shading Accent 1" w:semiHidden="0" w:uiPriority="60" w:unhideWhenUsed="0"/>
+    <w:lsdException w:name="Light List Accent 1" w:semiHidden="0" w:uiPriority="61" w:unhideWhenUsed="0"/>
+    <w:lsdException w:name="Light Grid Accent 1" w:semiHidden="0" w:uiPriority="62" w:unhideWhenUsed="0"/>
+    <w:lsdException w:name="Medium Shading 1 Accent 1" w:semiHidden="0" w:uiPriority="63" w:unhideWhenUsed="0"/>
+    <w:lsdException w:name="Medium Shading 2 Accent 1" w:semiHidden="0" w:uiPriority="64" w:unhideWhenUsed="0"/>
+    <w:lsdException w:name="Medium List 1 Accent 1" w:semiHidden="0" w:uiPriority="65" w:unhideWhenUsed="0"/>
+    <w:lsdException w:name="Revision" w:unhideWhenUsed="0"/>
+    <w:lsdException w:name="List Paragraph" w:semiHidden="0" w:uiPriority="34" w:unhideWhenUsed="0" w:qFormat="1"/>
+    <w:lsdException w:name="Quote" w:semiHidden="0" w:uiPriority="29" w:unhideWhenUsed="0" w:qFormat="1"/>
+    <w:lsdException w:name="Intense Quote" w:semiHidden="0" w:uiPriority="30" w:unhideWhenUsed="0" w:qFormat="1"/>
+    <w:lsdException w:name="Medium List 2 Accent 1" w:semiHidden="0" w:uiPriority="66" w:unhideWhenUsed="0"/>
+    <w:lsdException w:name="Medium Grid 1 Accent 1" w:semiHidden="0" w:uiPriority="67" w:unhideWhenUsed="0"/>
+    <w:lsdException w:name="Medium Grid 2 Accent 1" w:semiHidden="0" w:uiPriority="68" w:unhideWhenUsed="0"/>
+    <w:lsdException w:name="Medium Grid 3 Accent 1" w:semiHidden="0" w:uiPriority="69" w:unhideWhenUsed="0"/>
+    <w:lsdException w:name="Dark List Accent 1" w:semiHidden="0" w:uiPriority="70" w:unhideWhenUsed="0"/>
+    <w:lsdException w:name="Colorful Shading Accent 1" w:semiHidden="0" w:uiPriority="71" w:unhideWhenUsed="0"/>
+    <w:lsdException w:name="Colorful List Accent 1" w:semiHidden="0" w:uiPriority="72" w:unhideWhenUsed="0"/>
+    <w:lsdException w:name="Colorful Grid Accent 1" w:semiHidden="0" w:uiPriority="73" w:unhideWhenUsed="0"/>
+    <w:lsdException w:name="Light Shading Accent 2" w:semiHidden="0" w:uiPriority="60" w:unhideWhenUsed="0"/>
+    <w:lsdException w:name="Light List Accent 2" w:semiHidden="0" w:uiPriority="61" w:unhideWhenUsed="0"/>
+    <w:lsdException w:name="Light Grid Accent 2" w:semiHidden="0" w:uiPriority="62" w:unhideWhenUsed="0"/>
+    <w:lsdException w:name="Medium Shading 1 Accent 2" w:semiHidden="0" w:uiPriority="63" w:unhideWhenUsed="0"/>
+    <w:lsdException w:name="Medium Shading 2 Accent 2" w:semiHidden="0" w:uiPriority="64" w:unhideWhenUsed="0"/>
+    <w:lsdException w:name="Medium List 1 Accent 2" w:semiHidden="0" w:uiPriority="65" w:unhideWhenUsed="0"/>
+    <w:lsdException w:name="Medium List 2 Accent 2" w:semiHidden="0" w:uiPriority="66" w:unhideWhenUsed="0"/>
+    <w:lsdException w:name="Medium Grid 1 Accent 2" w:semiHidden="0" w:uiPriority="67" w:unhideWhenUsed="0"/>
+    <w:lsdException w:name="Medium Grid 2 Accent 2" w:semiHidden="0" w:uiPriority="68" w:unhideWhenUsed="0"/>
+    <w:lsdException w:name="Medium Grid 3 Accent 2" w:semiHidden="0" w:uiPriority="69" w:unhideWhenUsed="0"/>
+    <w:lsdException w:name="Dark List Accent 2" w:semiHidden="0" w:uiPriority="70" w:unhideWhenUsed="0"/>
+    <w:lsdException w:name="Colorful Shading Accent 2" w:semiHidden="0" w:uiPriority="71" w:unhideWhenUsed="0"/>
+    <w:lsdException w:name="Colorful List Accent 2" w:semiHidden="0" w:uiPriority="72" w:unhideWhenUsed="0"/>
+    <w:lsdException w:name="Colorful Grid Accent 2" w:semiHidden="0" w:uiPriority="73" w:unhideWhenUsed="0"/>
+    <w:lsdException w:name="Light Shading Accent 3" w:semiHidden="0" w:uiPriority="60" w:unhideWhenUsed="0"/>
+    <w:lsdException w:name="Light List Accent 3" w:semiHidden="0" w:uiPriority="61" w:unhideWhenUsed="0"/>
+    <w:lsdException w:name="Light Grid Accent 3" w:semiHidden="0" w:uiPriority="62" w:unhideWhenUsed="0"/>
+    <w:lsdException w:name="Medium Shading 1 Accent 3" w:semiHidden="0" w:uiPriority="63" w:unhideWhenUsed="0"/>
+    <w:lsdException w:name="Medium Shading 2 Accent 3" w:semiHidden="0" w:uiPriority="64" w:unhideWhenUsed="0"/>
+    <w:lsdException w:name="Medium List 1 Accent 3" w:semiHidden="0" w:uiPriority="65" w:unhideWhenUsed="0"/>
+    <w:lsdException w:name="Medium List 2 Accent 3" w:semiHidden="0" w:uiPriority="66" w:unhideWhenUsed="0"/>
+    <w:lsdException w:name="Medium Grid 1 Accent 3" w:semiHidden="0" w:uiPriority="67" w:unhideWhenUsed="0"/>
+    <w:lsdException w:name="Medium Grid 2 Accent 3" w:semiHidden="0" w:uiPriority="68" w:unhideWhenUsed="0"/>
+    <w:lsdException w:name="Medium Grid 3 Accent 3" w:semiHidden="0" w:uiPriority="69" w:unhideWhenUsed="0"/>
+    <w:lsdException w:name="Dark List Accent 3" w:semiHidden="0" w:uiPriority="70" w:unhideWhenUsed="0"/>
+    <w:lsdException w:name="Colorful Shading Accent 3" w:semiHidden="0" w:uiPriority="71" w:unhideWhenUsed="0"/>
+    <w:lsdException w:name="Colorful List Accent 3" w:semiHidden="0" w:uiPriority="72" w:unhideWhenUsed="0"/>
+    <w:lsdException w:name="Colorful Grid Accent 3" w:semiHidden="0" w:uiPriority="73" w:unhideWhenUsed="0"/>
+    <w:lsdException w:name="Light Shading Accent 4" w:semiHidden="0" w:uiPriority="60" w:unhideWhenUsed="0"/>
+    <w:lsdException w:name="Light List Accent 4" w:semiHidden="0" w:uiPriority="61" w:unhideWhenUsed="0"/>
+    <w:lsdException w:name="Light Grid Accent 4" w:semiHidden="0" w:uiPriority="62" w:unhideWhenUsed="0"/>
+    <w:lsdException w:name="Medium Shading 1 Accent 4" w:semiHidden="0" w:uiPriority="63" w:unhideWhenUsed="0"/>
+    <w:lsdException w:name="Medium Shading 2 Accent 4" w:semiHidden="0" w:uiPriority="64" w:unhideWhenUsed="0"/>
+    <w:lsdException w:name="Medium List 1 Accent 4" w:semiHidden="0" w:uiPriority="65" w:unhideWhenUsed="0"/>
+    <w:lsdException w:name="Medium List 2 Accent 4" w:semiHidden="0" w:uiPriority="66" w:unhideWhenUsed="0"/>
+    <w:lsdException w:name="Medium Grid 1 Accent 4" w:semiHidden="0" w:uiPriority="67" w:unhideWhenUsed="0"/>
+    <w:lsdException w:name="Medium Grid 2 Accent 4" w:semiHidden="0" w:uiPriority="68" w:unhideWhenUsed="0"/>
+    <w:lsdException w:name="Medium Grid 3 Accent 4" w:semiHidden="0" w:uiPriority="69" w:unhideWhenUsed="0"/>
+    <w:lsdException w:name="Dark List Accent 4" w:semiHidden="0" w:uiPriority="70" w:unhideWhenUsed="0"/>
+    <w:lsdException w:name="Colorful Shading Accent 4" w:semiHidden="0" w:uiPriority="71" w:unhideWhenUsed="0"/>
+    <w:lsdException w:name="Colorful List Accent 4" w:semiHidden="0" w:uiPriority="72" w:unhideWhenUsed="0"/>
+    <w:lsdException w:name="Colorful Grid Accent 4" w:semiHidden="0" w:uiPriority="73" w:unhideWhenUsed="0"/>
+    <w:lsdException w:name="Light Shading Accent 5" w:semiHidden="0" w:uiPriority="60" w:unhideWhenUsed="0"/>
+    <w:lsdException w:name="Light List Accent 5" w:semiHidden="0" w:uiPriority="61" w:unhideWhenUsed="0"/>
+    <w:lsdException w:name="Light Grid Accent 5" w:semiHidden="0" w:uiPriority="62" w:unhideWhenUsed="0"/>
+    <w:lsdException w:name="Medium Shading 1 Accent 5" w:semiHidden="0" w:uiPriority="63" w:unhideWhenUsed="0"/>
+    <w:lsdException w:name="Medium Shading 2 Accent 5" w:semiHidden="0" w:uiPriority="64" w:unhideWhenUsed="0"/>
+    <w:lsdException w:name="Medium List 1 Accent 5" w:semiHidden="0" w:uiPriority="65" w:unhideWhenUsed="0"/>
+    <w:lsdException w:name="Medium List 2 Accent 5" w:semiHidden="0" w:uiPriority="66" w:unhideWhenUsed="0"/>
+    <w:lsdException w:name="Medium Grid 1 Accent 5" w:semiHidden="0" w:uiPriority="67" w:unhideWhenUsed="0"/>
+    <w:lsdException w:name="Medium Grid 2 Accent 5" w:semiHidden="0" w:uiPriority="68" w:unhideWhenUsed="0"/>
+    <w:lsdException w:name="Medium Grid 3 Accent 5" w:semiHidden="0" w:uiPriority="69" w:unhideWhenUsed="0"/>
+    <w:lsdException w:name="Dark List Accent 5" w:semiHidden="0" w:uiPriority="70" w:unhideWhenUsed="0"/>
+    <w:lsdException w:name="Colorful Shading Accent 5" w:semiHidden="0" w:uiPriority="71" w:unhideWhenUsed="0"/>
+    <w:lsdException w:name="Colorful List Accent 5" w:semiHidden="0" w:uiPriority="72" w:unhideWhenUsed="0"/>
+    <w:lsdException w:name="Colorful Grid Accent 5" w:semiHidden="0" w:uiPriority="73" w:unhideWhenUsed="0"/>
+    <w:lsdException w:name="Light Shading Accent 6" w:semiHidden="0" w:uiPriority="60" w:unhideWhenUsed="0"/>
+    <w:lsdException w:name="Light List Accent 6" w:semiHidden="0" w:uiPriority="61" w:unhideWhenUsed="0"/>
+    <w:lsdException w:name="Light Grid Accent 6" w:semiHidden="0" w:uiPriority="62" w:unhideWhenUsed="0"/>
+    <w:lsdException w:name="Medium Shading 1 Accent 6" w:semiHidden="0" w:uiPriority="63" w:unhideWhenUsed="0"/>
+    <w:lsdException w:name="Medium Shading 2 Accent 6" w:semiHidden="0" w:uiPriority="64" w:unhideWhenUsed="0"/>
+    <w:lsdException w:name="Medium List 1 Accent 6" w:semiHidden="0" w:uiPriority="65" w:unhideWhenUsed="0"/>
+    <w:lsdException w:name="Medium List 2 Accent 6" w:semiHidden="0" w:uiPriority="66" w:unhideWhenUsed="0"/>
+    <w:lsdException w:name="Medium Grid 1 Accent 6" w:semiHidden="0" w:uiPriority="67" w:unhideWhenUsed="0"/>
+    <w:lsdException w:name="Medium Grid 2 Accent 6" w:semiHidden="0" w:uiPriority="68" w:unhideWhenUsed="0"/>
+    <w:lsdException w:name="Medium Grid 3 Accent 6" w:semiHidden="0" w:uiPriority="69" w:unhideWhenUsed="0"/>
+    <w:lsdException w:name="Dark List Accent 6" w:semiHidden="0" w:uiPriority="70" w:unhideWhenUsed="0"/>
+    <w:lsdException w:name="Colorful Shading Accent 6" w:semiHidden="0" w:uiPriority="71" w:unhideWhenUsed="0"/>
+    <w:lsdException w:name="Colorful List Accent 6" w:semiHidden="0" w:uiPriority="72" w:unhideWhenUsed="0"/>
+    <w:lsdException w:name="Colorful Grid Accent 6" w:semiHidden="0" w:uiPriority="73" w:unhideWhenUsed="0"/>
+    <w:lsdException w:name="Subtle Emphasis" w:semiHidden="0" w:uiPriority="19" w:unhideWhenUsed="0" w:qFormat="1"/>
+    <w:lsdException w:name="Intense Emphasis" w:semiHidden="0" w:uiPriority="21" w:unhideWhenUsed="0" w:qFormat="1"/>
+    <w:lsdException w:name="Subtle Reference" w:semiHidden="0" w:uiPriority="31" w:unhideWhenUsed="0" w:qFormat="1"/>
+    <w:lsdException w:name="Intense Reference" w:semiHidden="0" w:uiPriority="32" w:unhideWhenUsed="0" w:qFormat="1"/>
+    <w:lsdException w:name="Book Title" w:semiHidden="0" w:uiPriority="33" w:unhideWhenUsed="0" w:qFormat="1"/>
+    <w:lsdException w:name="Bibliography" w:uiPriority="37"/>
+    <w:lsdException w:name="TOC Heading" w:uiPriority="39" w:qFormat="1"/>
+  </w:latentStyles>
+  <w:style w:type="paragraph" w:default="1" w:styleId="Normal">
+    <w:name w:val="Normal"/>
+    <w:qFormat/>
+  </w:style>
+  <w:style w:type="character" w:default="1" w:styleId="Policepardfaut">
+    <w:name w:val="Default Paragraph Font"/>
+    <w:uiPriority w:val="1"/>
+    <w:semiHidden/>
+    <w:unhideWhenUsed/>
+  </w:style>
+  <w:style w:type="table" w:default="1" w:styleId="TableauNormal">
+    <w:name w:val="Normal Table"/>
+    <w:uiPriority w:val="99"/>
+    <w:semiHidden/>
+    <w:unhideWhenUsed/>
+    <w:tblPr>
+      <w:tblInd w:w="0" w:type="dxa"/>
+      <w:tblCellMar>
+        <w:top w:w="0" w:type="dxa"/>
+        <w:left w:w="108" w:type="dxa"/>
+        <w:bottom w:w="0" w:type="dxa"/>
+        <w:right w:w="108" w:type="dxa"/>
+      </w:tblCellMar>
+    </w:tblPr>
+  </w:style>
+  <w:style w:type="numbering" w:default="1" w:styleId="Aucuneliste">
+    <w:name w:val="No List"/>
+    <w:uiPriority w:val="99"/>
+    <w:semiHidden/>
+    <w:unhideWhenUsed/>
+  </w:style>
+  <w:style w:type="paragraph" w:customStyle="1" w:styleId="DE07E9683A004321871108393C93095A">
+    <w:name w:val="DE07E9683A004321871108393C93095A"/>
+    <w:rsid w:val="00D43B27"/>
+  </w:style>
+  <w:style w:type="paragraph" w:customStyle="1" w:styleId="F072FF551ED248779D500E528C8BD90F">
+    <w:name w:val="F072FF551ED248779D500E528C8BD90F"/>
+    <w:rsid w:val="00D43B27"/>
+  </w:style>
+  <w:style w:type="paragraph" w:customStyle="1" w:styleId="5E0138EA731D456B95A4506B105CCB41">
+    <w:name w:val="5E0138EA731D456B95A4506B105CCB41"/>
+    <w:rsid w:val="00D43B27"/>
+  </w:style>
+</w:styles>
+</file>
+
+<file path=word/glossary/stylesWithEffects.xml><?xml version="1.0" encoding="utf-8"?>
+<w:styles xmlns:wpc="http://schemas.microsoft.com/office/word/2010/wordprocessingCanvas" xmlns:mc="http://schemas.openxmlformats.org/markup-compatibility/2006" xmlns:o="urn:schemas-microsoft-com:office:office" xmlns:r="http://schemas.openxmlformats.org/officeDocument/2006/relationships" xmlns:m="http://schemas.openxmlformats.org/officeDocument/2006/math" xmlns:v="urn:schemas-microsoft-com:vml" xmlns:wp14="http://schemas.microsoft.com/office/word/2010/wordprocessingDrawing" xmlns:wp="http://schemas.openxmlformats.org/drawingml/2006/wordprocessingDrawing" xmlns:w10="urn:schemas-microsoft-com:office:word" xmlns:w="http://schemas.openxmlformats.org/wordprocessingml/2006/main" xmlns:w14="http://schemas.microsoft.com/office/word/2010/wordml" xmlns:wpg="http://schemas.microsoft.com/office/word/2010/wordprocessingGroup" xmlns:wpi="http://schemas.microsoft.com/office/word/2010/wordprocessingInk" xmlns:wne="http://schemas.microsoft.com/office/word/2006/wordml" xmlns:wps="http://schemas.microsoft.com/office/word/2010/wordprocessingShape" mc:Ignorable="w14 wp14">
+  <w:docDefaults>
+    <w:rPrDefault>
+      <w:rPr>
+        <w:rFonts w:asciiTheme="minorHAnsi" w:eastAsiaTheme="minorEastAsia" w:hAnsiTheme="minorHAnsi" w:cstheme="minorBidi"/>
+        <w:sz w:val="22"/>
+        <w:szCs w:val="22"/>
+        <w:lang w:val="fr-FR" w:eastAsia="fr-FR" w:bidi="ar-SA"/>
+      </w:rPr>
+    </w:rPrDefault>
+    <w:pPrDefault>
+      <w:pPr>
+        <w:spacing w:after="200" w:line="276" w:lineRule="auto"/>
+      </w:pPr>
+    </w:pPrDefault>
+  </w:docDefaults>
+  <w:latentStyles w:defLockedState="0" w:defUIPriority="99" w:defSemiHidden="1" w:defUnhideWhenUsed="1" w:defQFormat="0" w:count="267">
+    <w:lsdException w:name="Normal" w:semiHidden="0" w:uiPriority="0" w:unhideWhenUsed="0" w:qFormat="1"/>
+    <w:lsdException w:name="heading 1" w:semiHidden="0" w:uiPriority="9" w:unhideWhenUsed="0" w:qFormat="1"/>
+    <w:lsdException w:name="heading 2" w:uiPriority="9" w:qFormat="1"/>
+    <w:lsdException w:name="heading 3" w:uiPriority="9" w:qFormat="1"/>
+    <w:lsdException w:name="heading 4" w:uiPriority="9" w:qFormat="1"/>
+    <w:lsdException w:name="heading 5" w:uiPriority="9" w:qFormat="1"/>
+    <w:lsdException w:name="heading 6" w:uiPriority="9" w:qFormat="1"/>
+    <w:lsdException w:name="heading 7" w:uiPriority="9" w:qFormat="1"/>
+    <w:lsdException w:name="heading 8" w:uiPriority="9" w:qFormat="1"/>
+    <w:lsdException w:name="heading 9" w:uiPriority="9" w:qFormat="1"/>
+    <w:lsdException w:name="toc 1" w:uiPriority="39"/>
+    <w:lsdException w:name="toc 2" w:uiPriority="39"/>
+    <w:lsdException w:name="toc 3" w:uiPriority="39"/>
+    <w:lsdException w:name="toc 4" w:uiPriority="39"/>
+    <w:lsdException w:name="toc 5" w:uiPriority="39"/>
+    <w:lsdException w:name="toc 6" w:uiPriority="39"/>
+    <w:lsdException w:name="toc 7" w:uiPriority="39"/>
+    <w:lsdException w:name="toc 8" w:uiPriority="39"/>
+    <w:lsdException w:name="toc 9" w:uiPriority="39"/>
+    <w:lsdException w:name="caption" w:uiPriority="35" w:qFormat="1"/>
+    <w:lsdException w:name="Title" w:semiHidden="0" w:uiPriority="10" w:unhideWhenUsed="0" w:qFormat="1"/>
+    <w:lsdException w:name="Default Paragraph Font" w:uiPriority="1"/>
+    <w:lsdException w:name="Subtitle" w:semiHidden="0" w:uiPriority="11" w:unhideWhenUsed="0" w:qFormat="1"/>
+    <w:lsdException w:name="Strong" w:semiHidden="0" w:uiPriority="22" w:unhideWhenUsed="0" w:qFormat="1"/>
+    <w:lsdException w:name="Emphasis" w:semiHidden="0" w:uiPriority="20" w:unhideWhenUsed="0" w:qFormat="1"/>
+    <w:lsdException w:name="Table Grid" w:semiHidden="0" w:uiPriority="59" w:unhideWhenUsed="0"/>
+    <w:lsdException w:name="Placeholder Text" w:unhideWhenUsed="0"/>
+    <w:lsdException w:name="No Spacing" w:semiHidden="0" w:uiPriority="1" w:unhideWhenUsed="0" w:qFormat="1"/>
+    <w:lsdException w:name="Light Shading" w:semiHidden="0" w:uiPriority="60" w:unhideWhenUsed="0"/>
+    <w:lsdException w:name="Light List" w:semiHidden="0" w:uiPriority="61" w:unhideWhenUsed="0"/>
+    <w:lsdException w:name="Light Grid" w:semiHidden="0" w:uiPriority="62" w:unhideWhenUsed="0"/>
+    <w:lsdException w:name="Medium Shading 1" w:semiHidden="0" w:uiPriority="63" w:unhideWhenUsed="0"/>
+    <w:lsdException w:name="Medium Shading 2" w:semiHidden="0" w:uiPriority="64" w:unhideWhenUsed="0"/>
+    <w:lsdException w:name="Medium List 1" w:semiHidden="0" w:uiPriority="65" w:unhideWhenUsed="0"/>
+    <w:lsdException w:name="Medium List 2" w:semiHidden="0" w:uiPriority="66" w:unhideWhenUsed="0"/>
+    <w:lsdException w:name="Medium Grid 1" w:semiHidden="0" w:uiPriority="67" w:unhideWhenUsed="0"/>
+    <w:lsdException w:name="Medium Grid 2" w:semiHidden="0" w:uiPriority="68" w:unhideWhenUsed="0"/>
+    <w:lsdException w:name="Medium Grid 3" w:semiHidden="0" w:uiPriority="69" w:unhideWhenUsed="0"/>
+    <w:lsdException w:name="Dark List" w:semiHidden="0" w:uiPriority="70" w:unhideWhenUsed="0"/>
+    <w:lsdException w:name="Colorful Shading" w:semiHidden="0" w:uiPriority="71" w:unhideWhenUsed="0"/>
+    <w:lsdException w:name="Colorful List" w:semiHidden="0" w:uiPriority="72" w:unhideWhenUsed="0"/>
+    <w:lsdException w:name="Colorful Grid" w:semiHidden="0" w:uiPriority="73" w:unhideWhenUsed="0"/>
+    <w:lsdException w:name="Light Shading Accent 1" w:semiHidden="0" w:uiPriority="60" w:unhideWhenUsed="0"/>
+    <w:lsdException w:name="Light List Accent 1" w:semiHidden="0" w:uiPriority="61" w:unhideWhenUsed="0"/>
+    <w:lsdException w:name="Light Grid Accent 1" w:semiHidden="0" w:uiPriority="62" w:unhideWhenUsed="0"/>
+    <w:lsdException w:name="Medium Shading 1 Accent 1" w:semiHidden="0" w:uiPriority="63" w:unhideWhenUsed="0"/>
+    <w:lsdException w:name="Medium Shading 2 Accent 1" w:semiHidden="0" w:uiPriority="64" w:unhideWhenUsed="0"/>
+    <w:lsdException w:name="Medium List 1 Accent 1" w:semiHidden="0" w:uiPriority="65" w:unhideWhenUsed="0"/>
+    <w:lsdException w:name="Revision" w:unhideWhenUsed="0"/>
+    <w:lsdException w:name="List Paragraph" w:semiHidden="0" w:uiPriority="34" w:unhideWhenUsed="0" w:qFormat="1"/>
+    <w:lsdException w:name="Quote" w:semiHidden="0" w:uiPriority="29" w:unhideWhenUsed="0" w:qFormat="1"/>
+    <w:lsdException w:name="Intense Quote" w:semiHidden="0" w:uiPriority="30" w:unhideWhenUsed="0" w:qFormat="1"/>
+    <w:lsdException w:name="Medium List 2 Accent 1" w:semiHidden="0" w:uiPriority="66" w:unhideWhenUsed="0"/>
+    <w:lsdException w:name="Medium Grid 1 Accent 1" w:semiHidden="0" w:uiPriority="67" w:unhideWhenUsed="0"/>
+    <w:lsdException w:name="Medium Grid 2 Accent 1" w:semiHidden="0" w:uiPriority="68" w:unhideWhenUsed="0"/>
+    <w:lsdException w:name="Medium Grid 3 Accent 1" w:semiHidden="0" w:uiPriority="69" w:unhideWhenUsed="0"/>
+    <w:lsdException w:name="Dark List Accent 1" w:semiHidden="0" w:uiPriority="70" w:unhideWhenUsed="0"/>
+    <w:lsdException w:name="Colorful Shading Accent 1" w:semiHidden="0" w:uiPriority="71" w:unhideWhenUsed="0"/>
+    <w:lsdException w:name="Colorful List Accent 1" w:semiHidden="0" w:uiPriority="72" w:unhideWhenUsed="0"/>
+    <w:lsdException w:name="Colorful Grid Accent 1" w:semiHidden="0" w:uiPriority="73" w:unhideWhenUsed="0"/>
+    <w:lsdException w:name="Light Shading Accent 2" w:semiHidden="0" w:uiPriority="60" w:unhideWhenUsed="0"/>
+    <w:lsdException w:name="Light List Accent 2" w:semiHidden="0" w:uiPriority="61" w:unhideWhenUsed="0"/>
+    <w:lsdException w:name="Light Grid Accent 2" w:semiHidden="0" w:uiPriority="62" w:unhideWhenUsed="0"/>
+    <w:lsdException w:name="Medium Shading 1 Accent 2" w:semiHidden="0" w:uiPriority="63" w:unhideWhenUsed="0"/>
+    <w:lsdException w:name="Medium Shading 2 Accent 2" w:semiHidden="0" w:uiPriority="64" w:unhideWhenUsed="0"/>
+    <w:lsdException w:name="Medium List 1 Accent 2" w:semiHidden="0" w:uiPriority="65" w:unhideWhenUsed="0"/>
+    <w:lsdException w:name="Medium List 2 Accent 2" w:semiHidden="0" w:uiPriority="66" w:unhideWhenUsed="0"/>
+    <w:lsdException w:name="Medium Grid 1 Accent 2" w:semiHidden="0" w:uiPriority="67" w:unhideWhenUsed="0"/>
+    <w:lsdException w:name="Medium Grid 2 Accent 2" w:semiHidden="0" w:uiPriority="68" w:unhideWhenUsed="0"/>
+    <w:lsdException w:name="Medium Grid 3 Accent 2" w:semiHidden="0" w:uiPriority="69" w:unhideWhenUsed="0"/>
+    <w:lsdException w:name="Dark List Accent 2" w:semiHidden="0" w:uiPriority="70" w:unhideWhenUsed="0"/>
+    <w:lsdException w:name="Colorful Shading Accent 2" w:semiHidden="0" w:uiPriority="71" w:unhideWhenUsed="0"/>
+    <w:lsdException w:name="Colorful List Accent 2" w:semiHidden="0" w:uiPriority="72" w:unhideWhenUsed="0"/>
+    <w:lsdException w:name="Colorful Grid Accent 2" w:semiHidden="0" w:uiPriority="73" w:unhideWhenUsed="0"/>
+    <w:lsdException w:name="Light Shading Accent 3" w:semiHidden="0" w:uiPriority="60" w:unhideWhenUsed="0"/>
+    <w:lsdException w:name="Light List Accent 3" w:semiHidden="0" w:uiPriority="61" w:unhideWhenUsed="0"/>
+    <w:lsdException w:name="Light Grid Accent 3" w:semiHidden="0" w:uiPriority="62" w:unhideWhenUsed="0"/>
+    <w:lsdException w:name="Medium Shading 1 Accent 3" w:semiHidden="0" w:uiPriority="63" w:unhideWhenUsed="0"/>
+    <w:lsdException w:name="Medium Shading 2 Accent 3" w:semiHidden="0" w:uiPriority="64" w:unhideWhenUsed="0"/>
+    <w:lsdException w:name="Medium List 1 Accent 3" w:semiHidden="0" w:uiPriority="65" w:unhideWhenUsed="0"/>
+    <w:lsdException w:name="Medium List 2 Accent 3" w:semiHidden="0" w:uiPriority="66" w:unhideWhenUsed="0"/>
+    <w:lsdException w:name="Medium Grid 1 Accent 3" w:semiHidden="0" w:uiPriority="67" w:unhideWhenUsed="0"/>
+    <w:lsdException w:name="Medium Grid 2 Accent 3" w:semiHidden="0" w:uiPriority="68" w:unhideWhenUsed="0"/>
+    <w:lsdException w:name="Medium Grid 3 Accent 3" w:semiHidden="0" w:uiPriority="69" w:unhideWhenUsed="0"/>
+    <w:lsdException w:name="Dark List Accent 3" w:semiHidden="0" w:uiPriority="70" w:unhideWhenUsed="0"/>
+    <w:lsdException w:name="Colorful Shading Accent 3" w:semiHidden="0" w:uiPriority="71" w:unhideWhenUsed="0"/>
+    <w:lsdException w:name="Colorful List Accent 3" w:semiHidden="0" w:uiPriority="72" w:unhideWhenUsed="0"/>
+    <w:lsdException w:name="Colorful Grid Accent 3" w:semiHidden="0" w:uiPriority="73" w:unhideWhenUsed="0"/>
+    <w:lsdException w:name="Light Shading Accent 4" w:semiHidden="0" w:uiPriority="60" w:unhideWhenUsed="0"/>
+    <w:lsdException w:name="Light List Accent 4" w:semiHidden="0" w:uiPriority="61" w:unhideWhenUsed="0"/>
+    <w:lsdException w:name="Light Grid Accent 4" w:semiHidden="0" w:uiPriority="62" w:unhideWhenUsed="0"/>
+    <w:lsdException w:name="Medium Shading 1 Accent 4" w:semiHidden="0" w:uiPriority="63" w:unhideWhenUsed="0"/>
+    <w:lsdException w:name="Medium Shading 2 Accent 4" w:semiHidden="0" w:uiPriority="64" w:unhideWhenUsed="0"/>
+    <w:lsdException w:name="Medium List 1 Accent 4" w:semiHidden="0" w:uiPriority="65" w:unhideWhenUsed="0"/>
+    <w:lsdException w:name="Medium List 2 Accent 4" w:semiHidden="0" w:uiPriority="66" w:unhideWhenUsed="0"/>
+    <w:lsdException w:name="Medium Grid 1 Accent 4" w:semiHidden="0" w:uiPriority="67" w:unhideWhenUsed="0"/>
+    <w:lsdException w:name="Medium Grid 2 Accent 4" w:semiHidden="0" w:uiPriority="68" w:unhideWhenUsed="0"/>
+    <w:lsdException w:name="Medium Grid 3 Accent 4" w:semiHidden="0" w:uiPriority="69" w:unhideWhenUsed="0"/>
+    <w:lsdException w:name="Dark List Accent 4" w:semiHidden="0" w:uiPriority="70" w:unhideWhenUsed="0"/>
+    <w:lsdException w:name="Colorful Shading Accent 4" w:semiHidden="0" w:uiPriority="71" w:unhideWhenUsed="0"/>
+    <w:lsdException w:name="Colorful List Accent 4" w:semiHidden="0" w:uiPriority="72" w:unhideWhenUsed="0"/>
+    <w:lsdException w:name="Colorful Grid Accent 4" w:semiHidden="0" w:uiPriority="73" w:unhideWhenUsed="0"/>
+    <w:lsdException w:name="Light Shading Accent 5" w:semiHidden="0" w:uiPriority="60" w:unhideWhenUsed="0"/>
+    <w:lsdException w:name="Light List Accent 5" w:semiHidden="0" w:uiPriority="61" w:unhideWhenUsed="0"/>
+    <w:lsdException w:name="Light Grid Accent 5" w:semiHidden="0" w:uiPriority="62" w:unhideWhenUsed="0"/>
+    <w:lsdException w:name="Medium Shading 1 Accent 5" w:semiHidden="0" w:uiPriority="63" w:unhideWhenUsed="0"/>
+    <w:lsdException w:name="Medium Shading 2 Accent 5" w:semiHidden="0" w:uiPriority="64" w:unhideWhenUsed="0"/>
+    <w:lsdException w:name="Medium List 1 Accent 5" w:semiHidden="0" w:uiPriority="65" w:unhideWhenUsed="0"/>
+    <w:lsdException w:name="Medium List 2 Accent 5" w:semiHidden="0" w:uiPriority="66" w:unhideWhenUsed="0"/>
+    <w:lsdException w:name="Medium Grid 1 Accent 5" w:semiHidden="0" w:uiPriority="67" w:unhideWhenUsed="0"/>
+    <w:lsdException w:name="Medium Grid 2 Accent 5" w:semiHidden="0" w:uiPriority="68" w:unhideWhenUsed="0"/>
+    <w:lsdException w:name="Medium Grid 3 Accent 5" w:semiHidden="0" w:uiPriority="69" w:unhideWhenUsed="0"/>
+    <w:lsdException w:name="Dark List Accent 5" w:semiHidden="0" w:uiPriority="70" w:unhideWhenUsed="0"/>
+    <w:lsdException w:name="Colorful Shading Accent 5" w:semiHidden="0" w:uiPriority="71" w:unhideWhenUsed="0"/>
+    <w:lsdException w:name="Colorful List Accent 5" w:semiHidden="0" w:uiPriority="72" w:unhideWhenUsed="0"/>
+    <w:lsdException w:name="Colorful Grid Accent 5" w:semiHidden="0" w:uiPriority="73" w:unhideWhenUsed="0"/>
+    <w:lsdException w:name="Light Shading Accent 6" w:semiHidden="0" w:uiPriority="60" w:unhideWhenUsed="0"/>
+    <w:lsdException w:name="Light List Accent 6" w:semiHidden="0" w:uiPriority="61" w:unhideWhenUsed="0"/>
+    <w:lsdException w:name="Light Grid Accent 6" w:semiHidden="0" w:uiPriority="62" w:unhideWhenUsed="0"/>
+    <w:lsdException w:name="Medium Shading 1 Accent 6" w:semiHidden="0" w:uiPriority="63" w:unhideWhenUsed="0"/>
+    <w:lsdException w:name="Medium Shading 2 Accent 6" w:semiHidden="0" w:uiPriority="64" w:unhideWhenUsed="0"/>
+    <w:lsdException w:name="Medium List 1 Accent 6" w:semiHidden="0" w:uiPriority="65" w:unhideWhenUsed="0"/>
+    <w:lsdException w:name="Medium List 2 Accent 6" w:semiHidden="0" w:uiPriority="66" w:unhideWhenUsed="0"/>
+    <w:lsdException w:name="Medium Grid 1 Accent 6" w:semiHidden="0" w:uiPriority="67" w:unhideWhenUsed="0"/>
+    <w:lsdException w:name="Medium Grid 2 Accent 6" w:semiHidden="0" w:uiPriority="68" w:unhideWhenUsed="0"/>
+    <w:lsdException w:name="Medium Grid 3 Accent 6" w:semiHidden="0" w:uiPriority="69" w:unhideWhenUsed="0"/>
+    <w:lsdException w:name="Dark List Accent 6" w:semiHidden="0" w:uiPriority="70" w:unhideWhenUsed="0"/>
+    <w:lsdException w:name="Colorful Shading Accent 6" w:semiHidden="0" w:uiPriority="71" w:unhideWhenUsed="0"/>
+    <w:lsdException w:name="Colorful List Accent 6" w:semiHidden="0" w:uiPriority="72" w:unhideWhenUsed="0"/>
+    <w:lsdException w:name="Colorful Grid Accent 6" w:semiHidden="0" w:uiPriority="73" w:unhideWhenUsed="0"/>
+    <w:lsdException w:name="Subtle Emphasis" w:semiHidden="0" w:uiPriority="19" w:unhideWhenUsed="0" w:qFormat="1"/>
+    <w:lsdException w:name="Intense Emphasis" w:semiHidden="0" w:uiPriority="21" w:unhideWhenUsed="0" w:qFormat="1"/>
+    <w:lsdException w:name="Subtle Reference" w:semiHidden="0" w:uiPriority="31" w:unhideWhenUsed="0" w:qFormat="1"/>
+    <w:lsdException w:name="Intense Reference" w:semiHidden="0" w:uiPriority="32" w:unhideWhenUsed="0" w:qFormat="1"/>
+    <w:lsdException w:name="Book Title" w:semiHidden="0" w:uiPriority="33" w:unhideWhenUsed="0" w:qFormat="1"/>
+    <w:lsdException w:name="Bibliography" w:uiPriority="37"/>
+    <w:lsdException w:name="TOC Heading" w:uiPriority="39" w:qFormat="1"/>
+  </w:latentStyles>
+  <w:style w:type="paragraph" w:default="1" w:styleId="Normal">
+    <w:name w:val="Normal"/>
+    <w:qFormat/>
+  </w:style>
+  <w:style w:type="character" w:default="1" w:styleId="Policepardfaut">
+    <w:name w:val="Default Paragraph Font"/>
+    <w:uiPriority w:val="1"/>
+    <w:semiHidden/>
+    <w:unhideWhenUsed/>
+  </w:style>
+  <w:style w:type="table" w:default="1" w:styleId="TableauNormal">
+    <w:name w:val="Normal Table"/>
+    <w:uiPriority w:val="99"/>
+    <w:semiHidden/>
+    <w:unhideWhenUsed/>
+    <w:tblPr>
+      <w:tblInd w:w="0" w:type="dxa"/>
+      <w:tblCellMar>
+        <w:top w:w="0" w:type="dxa"/>
+        <w:left w:w="108" w:type="dxa"/>
+        <w:bottom w:w="0" w:type="dxa"/>
+        <w:right w:w="108" w:type="dxa"/>
+      </w:tblCellMar>
+    </w:tblPr>
+  </w:style>
+  <w:style w:type="numbering" w:default="1" w:styleId="Aucuneliste">
+    <w:name w:val="No List"/>
+    <w:uiPriority w:val="99"/>
+    <w:semiHidden/>
+    <w:unhideWhenUsed/>
+  </w:style>
+  <w:style w:type="paragraph" w:customStyle="1" w:styleId="DE07E9683A004321871108393C93095A">
+    <w:name w:val="DE07E9683A004321871108393C93095A"/>
+    <w:rsid w:val="00D43B27"/>
+  </w:style>
+  <w:style w:type="paragraph" w:customStyle="1" w:styleId="F072FF551ED248779D500E528C8BD90F">
+    <w:name w:val="F072FF551ED248779D500E528C8BD90F"/>
+    <w:rsid w:val="00D43B27"/>
+  </w:style>
+  <w:style w:type="paragraph" w:customStyle="1" w:styleId="5E0138EA731D456B95A4506B105CCB41">
+    <w:name w:val="5E0138EA731D456B95A4506B105CCB41"/>
+    <w:rsid w:val="00D43B27"/>
+  </w:style>
+</w:styles>
+</file>
+
+<file path=word/glossary/webSettings.xml><?xml version="1.0" encoding="utf-8"?>
+<w:webSettings xmlns:mc="http://schemas.openxmlformats.org/markup-compatibility/2006" xmlns:r="http://schemas.openxmlformats.org/officeDocument/2006/relationships" xmlns:w="http://schemas.openxmlformats.org/wordprocessingml/2006/main" xmlns:w14="http://schemas.microsoft.com/office/word/2010/wordml" mc:Ignorable="w14">
+  <w:optimizeForBrowser/>
+  <w:allowPNG/>
+</w:webSettings>
 </file>
 
 <file path=word/theme/theme1.xml><?xml version="1.0" encoding="utf-8"?>
@@ -4716,7 +5791,7 @@
 </file>
 
 <file path=customXml/itemProps1.xml><?xml version="1.0" encoding="utf-8"?>
-<ds:datastoreItem xmlns:ds="http://schemas.openxmlformats.org/officeDocument/2006/customXml" ds:itemID="{DAED3635-B0BE-49CE-8529-14DE5AC57794}">
+<ds:datastoreItem xmlns:ds="http://schemas.openxmlformats.org/officeDocument/2006/customXml" ds:itemID="{C4DC028E-3D77-484C-AFF3-0FB0C7093CA2}">
   <ds:schemaRefs>
     <ds:schemaRef ds:uri="http://schemas.openxmlformats.org/officeDocument/2006/bibliography"/>
   </ds:schemaRefs>

--- a/trunk/TPs CPOO/Gareth & Maxime/Projet/Rapport de Conception.docx
+++ b/trunk/TPs CPOO/Gareth & Maxime/Projet/Rapport de Conception.docx
@@ -419,29 +419,24 @@
     </w:p>
     <w:p>
       <w:pPr>
-        <w:spacing w:after="0"/>
-        <w:jc w:val="both"/>
-        <w:rPr>
-          <w:rFonts w:cstheme="minorHAnsi"/>
-          <w:i/>
-          <w:sz w:val="4"/>
-          <w:szCs w:val="4"/>
-        </w:rPr>
-      </w:pPr>
-    </w:p>
-    <w:p>
-      <w:pPr>
         <w:pStyle w:val="Titre1"/>
         <w:rPr>
           <w:rStyle w:val="TitreCar"/>
         </w:rPr>
       </w:pPr>
-      <w:bookmarkStart w:id="3" w:name="_Toc278716808"/>
+      <w:bookmarkStart w:id="3" w:name="_Toc278720802"/>
       <w:r>
         <w:rPr>
           <w:rStyle w:val="TitreCar"/>
         </w:rPr>
-        <w:t>Sommaire</w:t>
+        <w:lastRenderedPageBreak/>
+        <w:t>Som</w:t>
+      </w:r>
+      <w:r>
+        <w:rPr>
+          <w:rStyle w:val="TitreCar"/>
+        </w:rPr>
+        <w:t>maire</w:t>
       </w:r>
       <w:bookmarkEnd w:id="3"/>
     </w:p>
@@ -508,7 +503,7 @@
             </w:rPr>
             <w:fldChar w:fldCharType="separate"/>
           </w:r>
-          <w:hyperlink w:anchor="_Toc278716808" w:history="1">
+          <w:hyperlink w:anchor="_Toc278720802" w:history="1">
             <w:r>
               <w:rPr>
                 <w:rStyle w:val="Lienhypertexte"/>
@@ -537,7 +532,7 @@
                 <w:noProof/>
                 <w:webHidden/>
               </w:rPr>
-              <w:instrText xml:space="preserve"> PAGEREF _Toc278716808 \h </w:instrText>
+              <w:instrText xml:space="preserve"> PAGEREF _Toc278720802 \h </w:instrText>
             </w:r>
             <w:r>
               <w:rPr>
@@ -581,7 +576,7 @@
               <w:lang w:eastAsia="fr-FR"/>
             </w:rPr>
           </w:pPr>
-          <w:hyperlink w:anchor="_Toc278716809" w:history="1">
+          <w:hyperlink w:anchor="_Toc278720803" w:history="1">
             <w:r>
               <w:rPr>
                 <w:rStyle w:val="Lienhypertexte"/>
@@ -623,7 +618,7 @@
                 <w:noProof/>
                 <w:webHidden/>
               </w:rPr>
-              <w:instrText xml:space="preserve"> PAGEREF _Toc278716809 \h </w:instrText>
+              <w:instrText xml:space="preserve"> PAGEREF _Toc278720803 \h </w:instrText>
             </w:r>
             <w:r>
               <w:rPr>
@@ -643,7 +638,7 @@
                 <w:noProof/>
                 <w:webHidden/>
               </w:rPr>
-              <w:t>3</w:t>
+              <w:t>2</w:t>
             </w:r>
             <w:r>
               <w:rPr>
@@ -667,7 +662,7 @@
               <w:lang w:eastAsia="fr-FR"/>
             </w:rPr>
           </w:pPr>
-          <w:hyperlink w:anchor="_Toc278716810" w:history="1">
+          <w:hyperlink w:anchor="_Toc278720804" w:history="1">
             <w:r>
               <w:rPr>
                 <w:rStyle w:val="Lienhypertexte"/>
@@ -688,7 +683,7 @@
                 <w:rStyle w:val="Lienhypertexte"/>
                 <w:noProof/>
               </w:rPr>
-              <w:t>Diagrammes comportementaux</w:t>
+              <w:t>Fonctionnalités du jeu</w:t>
             </w:r>
             <w:r>
               <w:rPr>
@@ -709,7 +704,7 @@
                 <w:noProof/>
                 <w:webHidden/>
               </w:rPr>
-              <w:instrText xml:space="preserve"> PAGEREF _Toc278716810 \h </w:instrText>
+              <w:instrText xml:space="preserve"> PAGEREF _Toc278720804 \h </w:instrText>
             </w:r>
             <w:r>
               <w:rPr>
@@ -729,7 +724,7 @@
                 <w:noProof/>
                 <w:webHidden/>
               </w:rPr>
-              <w:t>4</w:t>
+              <w:t>3</w:t>
             </w:r>
             <w:r>
               <w:rPr>
@@ -752,13 +747,13 @@
               <w:lang w:eastAsia="fr-FR"/>
             </w:rPr>
           </w:pPr>
-          <w:hyperlink w:anchor="_Toc278716811" w:history="1">
+          <w:hyperlink w:anchor="_Toc278720805" w:history="1">
             <w:r>
               <w:rPr>
                 <w:rStyle w:val="Lienhypertexte"/>
                 <w:noProof/>
               </w:rPr>
-              <w:t>Cas d’utilisations</w:t>
+              <w:t>Cas d’utilisation (diagrammes comportementaux)</w:t>
             </w:r>
             <w:r>
               <w:rPr>
@@ -779,7 +774,7 @@
                 <w:noProof/>
                 <w:webHidden/>
               </w:rPr>
-              <w:instrText xml:space="preserve"> PAGEREF _Toc278716811 \h </w:instrText>
+              <w:instrText xml:space="preserve"> PAGEREF _Toc278720805 \h </w:instrText>
             </w:r>
             <w:r>
               <w:rPr>
@@ -800,146 +795,6 @@
                 <w:webHidden/>
               </w:rPr>
               <w:t>4</w:t>
-            </w:r>
-            <w:r>
-              <w:rPr>
-                <w:noProof/>
-                <w:webHidden/>
-              </w:rPr>
-              <w:fldChar w:fldCharType="end"/>
-            </w:r>
-          </w:hyperlink>
-        </w:p>
-        <w:p>
-          <w:pPr>
-            <w:pStyle w:val="TM2"/>
-            <w:tabs>
-              <w:tab w:val="right" w:leader="dot" w:pos="9062"/>
-            </w:tabs>
-            <w:rPr>
-              <w:rFonts w:eastAsiaTheme="minorEastAsia"/>
-              <w:noProof/>
-              <w:lang w:eastAsia="fr-FR"/>
-            </w:rPr>
-          </w:pPr>
-          <w:hyperlink w:anchor="_Toc278716812" w:history="1">
-            <w:r>
-              <w:rPr>
-                <w:rStyle w:val="Lienhypertexte"/>
-                <w:noProof/>
-              </w:rPr>
-              <w:t>Diagrammes d’activités</w:t>
-            </w:r>
-            <w:r>
-              <w:rPr>
-                <w:noProof/>
-                <w:webHidden/>
-              </w:rPr>
-              <w:tab/>
-            </w:r>
-            <w:r>
-              <w:rPr>
-                <w:noProof/>
-                <w:webHidden/>
-              </w:rPr>
-              <w:fldChar w:fldCharType="begin"/>
-            </w:r>
-            <w:r>
-              <w:rPr>
-                <w:noProof/>
-                <w:webHidden/>
-              </w:rPr>
-              <w:instrText xml:space="preserve"> PAGEREF _Toc278716812 \h </w:instrText>
-            </w:r>
-            <w:r>
-              <w:rPr>
-                <w:noProof/>
-                <w:webHidden/>
-              </w:rPr>
-            </w:r>
-            <w:r>
-              <w:rPr>
-                <w:noProof/>
-                <w:webHidden/>
-              </w:rPr>
-              <w:fldChar w:fldCharType="separate"/>
-            </w:r>
-            <w:r>
-              <w:rPr>
-                <w:noProof/>
-                <w:webHidden/>
-              </w:rPr>
-              <w:t>4</w:t>
-            </w:r>
-            <w:r>
-              <w:rPr>
-                <w:noProof/>
-                <w:webHidden/>
-              </w:rPr>
-              <w:fldChar w:fldCharType="end"/>
-            </w:r>
-          </w:hyperlink>
-        </w:p>
-        <w:p>
-          <w:pPr>
-            <w:pStyle w:val="TM2"/>
-            <w:tabs>
-              <w:tab w:val="right" w:leader="dot" w:pos="9062"/>
-            </w:tabs>
-            <w:rPr>
-              <w:rFonts w:eastAsiaTheme="minorEastAsia"/>
-              <w:noProof/>
-              <w:lang w:eastAsia="fr-FR"/>
-            </w:rPr>
-          </w:pPr>
-          <w:hyperlink w:anchor="_Toc278716813" w:history="1">
-            <w:r>
-              <w:rPr>
-                <w:rStyle w:val="Lienhypertexte"/>
-                <w:noProof/>
-              </w:rPr>
-              <w:t>Diagrammes d’états-transitions</w:t>
-            </w:r>
-            <w:r>
-              <w:rPr>
-                <w:noProof/>
-                <w:webHidden/>
-              </w:rPr>
-              <w:tab/>
-            </w:r>
-            <w:r>
-              <w:rPr>
-                <w:noProof/>
-                <w:webHidden/>
-              </w:rPr>
-              <w:fldChar w:fldCharType="begin"/>
-            </w:r>
-            <w:r>
-              <w:rPr>
-                <w:noProof/>
-                <w:webHidden/>
-              </w:rPr>
-              <w:instrText xml:space="preserve"> PAGEREF _Toc278716813 \h </w:instrText>
-            </w:r>
-            <w:r>
-              <w:rPr>
-                <w:noProof/>
-                <w:webHidden/>
-              </w:rPr>
-            </w:r>
-            <w:r>
-              <w:rPr>
-                <w:noProof/>
-                <w:webHidden/>
-              </w:rPr>
-              <w:fldChar w:fldCharType="separate"/>
-            </w:r>
-            <w:r>
-              <w:rPr>
-                <w:noProof/>
-                <w:webHidden/>
-              </w:rPr>
-              <w:t>5</w:t>
             </w:r>
             <w:r>
               <w:rPr>
@@ -963,7 +818,7 @@
               <w:lang w:eastAsia="fr-FR"/>
             </w:rPr>
           </w:pPr>
-          <w:hyperlink w:anchor="_Toc278716814" w:history="1">
+          <w:hyperlink w:anchor="_Toc278720806" w:history="1">
             <w:r>
               <w:rPr>
                 <w:rStyle w:val="Lienhypertexte"/>
@@ -984,7 +839,7 @@
                 <w:rStyle w:val="Lienhypertexte"/>
                 <w:noProof/>
               </w:rPr>
-              <w:t>Diagrammes structurels</w:t>
+              <w:t>Modélisation du jeu</w:t>
             </w:r>
             <w:r>
               <w:rPr>
@@ -1005,7 +860,7 @@
                 <w:noProof/>
                 <w:webHidden/>
               </w:rPr>
-              <w:instrText xml:space="preserve"> PAGEREF _Toc278716814 \h </w:instrText>
+              <w:instrText xml:space="preserve"> PAGEREF _Toc278720806 \h </w:instrText>
             </w:r>
             <w:r>
               <w:rPr>
@@ -1025,7 +880,7 @@
                 <w:noProof/>
                 <w:webHidden/>
               </w:rPr>
-              <w:t>5</w:t>
+              <w:t>4</w:t>
             </w:r>
             <w:r>
               <w:rPr>
@@ -1048,13 +903,13 @@
               <w:lang w:eastAsia="fr-FR"/>
             </w:rPr>
           </w:pPr>
-          <w:hyperlink w:anchor="_Toc278716815" w:history="1">
+          <w:hyperlink w:anchor="_Toc278720807" w:history="1">
             <w:r>
               <w:rPr>
                 <w:rStyle w:val="Lienhypertexte"/>
                 <w:noProof/>
               </w:rPr>
-              <w:t>Diagramme de classes</w:t>
+              <w:t>Diagrammes de classes (diagrammes structurels)</w:t>
             </w:r>
             <w:r>
               <w:rPr>
@@ -1075,7 +930,7 @@
                 <w:noProof/>
                 <w:webHidden/>
               </w:rPr>
-              <w:instrText xml:space="preserve"> PAGEREF _Toc278716815 \h </w:instrText>
+              <w:instrText xml:space="preserve"> PAGEREF _Toc278720807 \h </w:instrText>
             </w:r>
             <w:r>
               <w:rPr>
@@ -1118,13 +973,13 @@
               <w:lang w:eastAsia="fr-FR"/>
             </w:rPr>
           </w:pPr>
-          <w:hyperlink w:anchor="_Toc278716816" w:history="1">
+          <w:hyperlink w:anchor="_Toc278720808" w:history="1">
             <w:r>
               <w:rPr>
                 <w:rStyle w:val="Lienhypertexte"/>
                 <w:noProof/>
               </w:rPr>
-              <w:t>Diagrammes de composants et de déploiement</w:t>
+              <w:t>Diagrammes de composants et de déploiement (diagrammes structurels)</w:t>
             </w:r>
             <w:r>
               <w:rPr>
@@ -1145,7 +1000,7 @@
                 <w:noProof/>
                 <w:webHidden/>
               </w:rPr>
-              <w:instrText xml:space="preserve"> PAGEREF _Toc278716816 \h </w:instrText>
+              <w:instrText xml:space="preserve"> PAGEREF _Toc278720808 \h </w:instrText>
             </w:r>
             <w:r>
               <w:rPr>
@@ -1189,7 +1044,7 @@
               <w:lang w:eastAsia="fr-FR"/>
             </w:rPr>
           </w:pPr>
-          <w:hyperlink w:anchor="_Toc278716817" w:history="1">
+          <w:hyperlink w:anchor="_Toc278720809" w:history="1">
             <w:r>
               <w:rPr>
                 <w:rStyle w:val="Lienhypertexte"/>
@@ -1210,7 +1065,7 @@
                 <w:rStyle w:val="Lienhypertexte"/>
                 <w:noProof/>
               </w:rPr>
-              <w:t>Diagrammes dynamiques</w:t>
+              <w:t>Fonctionnement des différents modules</w:t>
             </w:r>
             <w:r>
               <w:rPr>
@@ -1231,7 +1086,7 @@
                 <w:noProof/>
                 <w:webHidden/>
               </w:rPr>
-              <w:instrText xml:space="preserve"> PAGEREF _Toc278716817 \h </w:instrText>
+              <w:instrText xml:space="preserve"> PAGEREF _Toc278720809 \h </w:instrText>
             </w:r>
             <w:r>
               <w:rPr>
@@ -1251,7 +1106,7 @@
                 <w:noProof/>
                 <w:webHidden/>
               </w:rPr>
-              <w:t>6</w:t>
+              <w:t>5</w:t>
             </w:r>
             <w:r>
               <w:rPr>
@@ -1274,13 +1129,13 @@
               <w:lang w:eastAsia="fr-FR"/>
             </w:rPr>
           </w:pPr>
-          <w:hyperlink w:anchor="_Toc278716818" w:history="1">
+          <w:hyperlink w:anchor="_Toc278720810" w:history="1">
             <w:r>
               <w:rPr>
                 <w:rStyle w:val="Lienhypertexte"/>
                 <w:noProof/>
               </w:rPr>
-              <w:t>Diagrammes d’interactions</w:t>
+              <w:t>Diagrammes d’activités (diagrammes comportementaux)</w:t>
             </w:r>
             <w:r>
               <w:rPr>
@@ -1301,7 +1156,77 @@
                 <w:noProof/>
                 <w:webHidden/>
               </w:rPr>
-              <w:instrText xml:space="preserve"> PAGEREF _Toc278716818 \h </w:instrText>
+              <w:instrText xml:space="preserve"> PAGEREF _Toc278720810 \h </w:instrText>
+            </w:r>
+            <w:r>
+              <w:rPr>
+                <w:noProof/>
+                <w:webHidden/>
+              </w:rPr>
+            </w:r>
+            <w:r>
+              <w:rPr>
+                <w:noProof/>
+                <w:webHidden/>
+              </w:rPr>
+              <w:fldChar w:fldCharType="separate"/>
+            </w:r>
+            <w:r>
+              <w:rPr>
+                <w:noProof/>
+                <w:webHidden/>
+              </w:rPr>
+              <w:t>6</w:t>
+            </w:r>
+            <w:r>
+              <w:rPr>
+                <w:noProof/>
+                <w:webHidden/>
+              </w:rPr>
+              <w:fldChar w:fldCharType="end"/>
+            </w:r>
+          </w:hyperlink>
+        </w:p>
+        <w:p>
+          <w:pPr>
+            <w:pStyle w:val="TM2"/>
+            <w:tabs>
+              <w:tab w:val="right" w:leader="dot" w:pos="9062"/>
+            </w:tabs>
+            <w:rPr>
+              <w:rFonts w:eastAsiaTheme="minorEastAsia"/>
+              <w:noProof/>
+              <w:lang w:eastAsia="fr-FR"/>
+            </w:rPr>
+          </w:pPr>
+          <w:hyperlink w:anchor="_Toc278720811" w:history="1">
+            <w:r>
+              <w:rPr>
+                <w:rStyle w:val="Lienhypertexte"/>
+                <w:noProof/>
+              </w:rPr>
+              <w:t>Diagrammes d’états-transitions (diagrammes comportementaux)</w:t>
+            </w:r>
+            <w:r>
+              <w:rPr>
+                <w:noProof/>
+                <w:webHidden/>
+              </w:rPr>
+              <w:tab/>
+            </w:r>
+            <w:r>
+              <w:rPr>
+                <w:noProof/>
+                <w:webHidden/>
+              </w:rPr>
+              <w:fldChar w:fldCharType="begin"/>
+            </w:r>
+            <w:r>
+              <w:rPr>
+                <w:noProof/>
+                <w:webHidden/>
+              </w:rPr>
+              <w:instrText xml:space="preserve"> PAGEREF _Toc278720811 \h </w:instrText>
             </w:r>
             <w:r>
               <w:rPr>
@@ -1345,7 +1270,7 @@
               <w:lang w:eastAsia="fr-FR"/>
             </w:rPr>
           </w:pPr>
-          <w:hyperlink w:anchor="_Toc278716819" w:history="1">
+          <w:hyperlink w:anchor="_Toc278720812" w:history="1">
             <w:r>
               <w:rPr>
                 <w:rStyle w:val="Lienhypertexte"/>
@@ -1366,7 +1291,7 @@
                 <w:rStyle w:val="Lienhypertexte"/>
                 <w:noProof/>
               </w:rPr>
-              <w:t>Conclusion</w:t>
+              <w:t>Différents scénarios de jeu</w:t>
             </w:r>
             <w:r>
               <w:rPr>
@@ -1387,7 +1312,77 @@
                 <w:noProof/>
                 <w:webHidden/>
               </w:rPr>
-              <w:instrText xml:space="preserve"> PAGEREF _Toc278716819 \h </w:instrText>
+              <w:instrText xml:space="preserve"> PAGEREF _Toc278720812 \h </w:instrText>
+            </w:r>
+            <w:r>
+              <w:rPr>
+                <w:noProof/>
+                <w:webHidden/>
+              </w:rPr>
+            </w:r>
+            <w:r>
+              <w:rPr>
+                <w:noProof/>
+                <w:webHidden/>
+              </w:rPr>
+              <w:fldChar w:fldCharType="separate"/>
+            </w:r>
+            <w:r>
+              <w:rPr>
+                <w:noProof/>
+                <w:webHidden/>
+              </w:rPr>
+              <w:t>6</w:t>
+            </w:r>
+            <w:r>
+              <w:rPr>
+                <w:noProof/>
+                <w:webHidden/>
+              </w:rPr>
+              <w:fldChar w:fldCharType="end"/>
+            </w:r>
+          </w:hyperlink>
+        </w:p>
+        <w:p>
+          <w:pPr>
+            <w:pStyle w:val="TM2"/>
+            <w:tabs>
+              <w:tab w:val="right" w:leader="dot" w:pos="9062"/>
+            </w:tabs>
+            <w:rPr>
+              <w:rFonts w:eastAsiaTheme="minorEastAsia"/>
+              <w:noProof/>
+              <w:lang w:eastAsia="fr-FR"/>
+            </w:rPr>
+          </w:pPr>
+          <w:hyperlink w:anchor="_Toc278720813" w:history="1">
+            <w:r>
+              <w:rPr>
+                <w:rStyle w:val="Lienhypertexte"/>
+                <w:noProof/>
+              </w:rPr>
+              <w:t>Diagrammes d’interactions (diagrammes dynamiques)</w:t>
+            </w:r>
+            <w:r>
+              <w:rPr>
+                <w:noProof/>
+                <w:webHidden/>
+              </w:rPr>
+              <w:tab/>
+            </w:r>
+            <w:r>
+              <w:rPr>
+                <w:noProof/>
+                <w:webHidden/>
+              </w:rPr>
+              <w:fldChar w:fldCharType="begin"/>
+            </w:r>
+            <w:r>
+              <w:rPr>
+                <w:noProof/>
+                <w:webHidden/>
+              </w:rPr>
+              <w:instrText xml:space="preserve"> PAGEREF _Toc278720813 \h </w:instrText>
             </w:r>
             <w:r>
               <w:rPr>
@@ -1453,16 +1448,8 @@
           <w:sz w:val="32"/>
         </w:rPr>
       </w:pPr>
-    </w:p>
-    <w:p>
-      <w:pPr>
-        <w:spacing w:after="0"/>
-        <w:jc w:val="both"/>
-        <w:rPr>
-          <w:rFonts w:ascii="Tahoma" w:hAnsi="Tahoma" w:cs="Tahoma"/>
-          <w:sz w:val="32"/>
-        </w:rPr>
-      </w:pPr>
+      <w:bookmarkStart w:id="4" w:name="_GoBack"/>
+      <w:bookmarkEnd w:id="4"/>
     </w:p>
     <w:p>
       <w:pPr>
@@ -1605,13 +1592,13 @@
         <w:jc w:val="both"/>
         <w:outlineLvl w:val="0"/>
       </w:pPr>
-      <w:bookmarkStart w:id="4" w:name="_Toc278551085"/>
-      <w:bookmarkStart w:id="5" w:name="_Toc278716809"/>
+      <w:bookmarkStart w:id="5" w:name="_Toc278551085"/>
+      <w:bookmarkStart w:id="6" w:name="_Toc278720803"/>
       <w:r>
         <w:t>Introduction</w:t>
       </w:r>
-      <w:bookmarkEnd w:id="4"/>
       <w:bookmarkEnd w:id="5"/>
+      <w:bookmarkEnd w:id="6"/>
     </w:p>
     <w:p>
       <w:pPr>
@@ -1628,7 +1615,7 @@
         </w:rPr>
         <w:tab/>
       </w:r>
-      <w:bookmarkStart w:id="6" w:name="_Toc278551086"/>
+      <w:bookmarkStart w:id="7" w:name="_Toc278551086"/>
       <w:r>
         <w:rPr>
           <w:rFonts w:ascii="Tahoma" w:hAnsi="Tahoma" w:cs="Tahoma"/>
@@ -1664,7 +1651,7 @@
         </w:rPr>
         <w:t xml:space="preserve"> Le logiciel en question correspond à l’adaptation d’un jeu de société : le jeu du Canon Noir.</w:t>
       </w:r>
-      <w:bookmarkEnd w:id="6"/>
+      <w:bookmarkEnd w:id="7"/>
     </w:p>
     <w:p>
       <w:pPr>
@@ -1737,7 +1724,7 @@
         </w:rPr>
         <w:t>Nous allons dans un premier temps, et notamment par le biais de ce rapport de conception, aborder et réutiliser</w:t>
       </w:r>
-      <w:bookmarkStart w:id="7" w:name="_Toc278551087"/>
+      <w:bookmarkStart w:id="8" w:name="_Toc278551087"/>
       <w:r>
         <w:rPr>
           <w:rFonts w:ascii="Tahoma" w:hAnsi="Tahoma" w:cs="Tahoma"/>
@@ -1794,7 +1781,7 @@
         </w:rPr>
         <w:t xml:space="preserve"> nous ont permis de retranscrire les fonctionnalités de notre application ainsi que sa mise en œuvre et son fonctionnement interne.</w:t>
       </w:r>
-      <w:bookmarkEnd w:id="7"/>
+      <w:bookmarkEnd w:id="8"/>
       <w:r>
         <w:rPr>
           <w:rFonts w:ascii="Tahoma" w:hAnsi="Tahoma" w:cs="Tahoma"/>
@@ -1832,7 +1819,7 @@
         </w:rPr>
         <w:tab/>
       </w:r>
-      <w:bookmarkStart w:id="8" w:name="_Toc278551088"/>
+      <w:bookmarkStart w:id="9" w:name="_Toc278551088"/>
       <w:r>
         <w:rPr>
           <w:rFonts w:ascii="Tahoma" w:hAnsi="Tahoma" w:cs="Tahoma"/>
@@ -1889,57 +1876,49 @@
         </w:rPr>
         <w:t xml:space="preserve">puissions </w:t>
       </w:r>
-      <w:bookmarkEnd w:id="8"/>
-      <w:r>
-        <w:rPr>
-          <w:rFonts w:ascii="Tahoma" w:hAnsi="Tahoma" w:cs="Tahoma"/>
-          <w:sz w:val="24"/>
-        </w:rPr>
-        <w:t xml:space="preserve">approfondir les différentes étapes. Nous commencerons donc par vous présenter les diagrammes comportementaux, qui nous ont </w:t>
-      </w:r>
-      <w:proofErr w:type="gramStart"/>
-      <w:r>
-        <w:rPr>
-          <w:rFonts w:ascii="Tahoma" w:hAnsi="Tahoma" w:cs="Tahoma"/>
-          <w:sz w:val="24"/>
-        </w:rPr>
-        <w:t>aidé</w:t>
-      </w:r>
-      <w:proofErr w:type="gramEnd"/>
-      <w:r>
-        <w:rPr>
-          <w:rFonts w:ascii="Tahoma" w:hAnsi="Tahoma" w:cs="Tahoma"/>
-          <w:sz w:val="24"/>
-        </w:rPr>
-        <w:t xml:space="preserve"> à concevoir les diagrammes représentant la structure statique et nous vous donnerons enfin les diagrammes dynamiques.</w:t>
-      </w:r>
-    </w:p>
-    <w:p>
-      <w:pPr>
-        <w:jc w:val="both"/>
-        <w:rPr>
-          <w:rFonts w:ascii="Tahoma" w:hAnsi="Tahoma" w:cs="Tahoma"/>
-          <w:sz w:val="24"/>
-        </w:rPr>
-      </w:pPr>
-    </w:p>
-    <w:p>
-      <w:pPr>
-        <w:jc w:val="both"/>
-        <w:rPr>
-          <w:rFonts w:ascii="Tahoma" w:hAnsi="Tahoma" w:cs="Tahoma"/>
-          <w:sz w:val="24"/>
-        </w:rPr>
-      </w:pPr>
-    </w:p>
-    <w:p>
-      <w:pPr>
-        <w:jc w:val="both"/>
-        <w:rPr>
-          <w:rFonts w:ascii="Tahoma" w:hAnsi="Tahoma" w:cs="Tahoma"/>
-          <w:sz w:val="24"/>
-        </w:rPr>
-      </w:pPr>
+      <w:bookmarkEnd w:id="9"/>
+      <w:r>
+        <w:rPr>
+          <w:rFonts w:ascii="Tahoma" w:hAnsi="Tahoma" w:cs="Tahoma"/>
+          <w:sz w:val="24"/>
+        </w:rPr>
+        <w:t xml:space="preserve">approfondir les différentes étapes. Nous commencerons donc par vous présenter les </w:t>
+      </w:r>
+      <w:r>
+        <w:rPr>
+          <w:rFonts w:ascii="Tahoma" w:hAnsi="Tahoma" w:cs="Tahoma"/>
+          <w:sz w:val="24"/>
+        </w:rPr>
+        <w:t>fonctionnalités du jeu à l’aide de cas d’utilisation</w:t>
+      </w:r>
+      <w:r>
+        <w:rPr>
+          <w:rFonts w:ascii="Tahoma" w:hAnsi="Tahoma" w:cs="Tahoma"/>
+          <w:sz w:val="24"/>
+        </w:rPr>
+        <w:t xml:space="preserve">, </w:t>
+      </w:r>
+      <w:r>
+        <w:rPr>
+          <w:rFonts w:ascii="Tahoma" w:hAnsi="Tahoma" w:cs="Tahoma"/>
+          <w:sz w:val="24"/>
+        </w:rPr>
+        <w:t>nous représenterons ensuite la modélisation globale du jeu et ses différents modules grâce à des diagrammes de classe, et mettrons en valeur les Design Patterns associés.</w:t>
+      </w:r>
+      <w:r>
+        <w:rPr>
+          <w:rFonts w:ascii="Tahoma" w:hAnsi="Tahoma" w:cs="Tahoma"/>
+          <w:sz w:val="24"/>
+        </w:rPr>
+        <w:t xml:space="preserve"> </w:t>
+      </w:r>
+      <w:r>
+        <w:rPr>
+          <w:rFonts w:ascii="Tahoma" w:hAnsi="Tahoma" w:cs="Tahoma"/>
+          <w:sz w:val="24"/>
+        </w:rPr>
+        <w:t>Dans un troisième temps nous modéliserons le fonctionnement des différents modules par le biais de diagrammes d’activités et d’états-transitions. Enfin, nous exposerons le détail de différents scénarios choisis avec des diagrammes d’interactions.</w:t>
+      </w:r>
     </w:p>
     <w:p>
       <w:pPr>
@@ -2002,12 +1981,10 @@
         <w:jc w:val="both"/>
         <w:outlineLvl w:val="0"/>
       </w:pPr>
-      <w:bookmarkStart w:id="9" w:name="_Toc278551089"/>
-      <w:bookmarkStart w:id="10" w:name="_Toc278716810"/>
-      <w:r>
-        <w:t>Diagrammes comportementaux</w:t>
-      </w:r>
-      <w:bookmarkEnd w:id="9"/>
+      <w:bookmarkStart w:id="10" w:name="_Toc278720804"/>
+      <w:r>
+        <w:t>Fonctionnalités du jeu</w:t>
+      </w:r>
       <w:bookmarkEnd w:id="10"/>
     </w:p>
     <w:p>
@@ -2016,11 +1993,14 @@
       </w:pPr>
       <w:bookmarkStart w:id="11" w:name="_Toc278551090"/>
       <w:bookmarkStart w:id="12" w:name="_Toc278548931"/>
-      <w:bookmarkStart w:id="13" w:name="_Toc278716811"/>
-      <w:r>
-        <w:t>Cas d’utilisations</w:t>
+      <w:bookmarkStart w:id="13" w:name="_Toc278720805"/>
+      <w:r>
+        <w:t>Cas d’utilisation</w:t>
       </w:r>
       <w:bookmarkEnd w:id="11"/>
+      <w:r>
+        <w:t xml:space="preserve"> (diagrammes comportementaux)</w:t>
+      </w:r>
       <w:bookmarkEnd w:id="13"/>
     </w:p>
     <w:p>
@@ -2119,7 +2099,7 @@
           <w:lang w:eastAsia="fr-FR"/>
         </w:rPr>
         <w:drawing>
-          <wp:inline distT="0" distB="0" distL="0" distR="0" wp14:anchorId="43549C19" wp14:editId="1FF535A3">
+          <wp:inline distT="0" distB="0" distL="0" distR="0" wp14:anchorId="44925613" wp14:editId="3CFCFBE8">
             <wp:extent cx="5429250" cy="5934075"/>
             <wp:effectExtent l="19050" t="0" r="0" b="0"/>
             <wp:docPr id="4" name="Image 1"/>
@@ -2171,108 +2151,7 @@
         <w:outlineLvl w:val="1"/>
       </w:pPr>
     </w:p>
-    <w:p>
-      <w:pPr>
-        <w:pStyle w:val="Titre2"/>
-        <w:jc w:val="both"/>
-      </w:pPr>
-      <w:bookmarkStart w:id="15" w:name="_Toc278551092"/>
-      <w:bookmarkStart w:id="16" w:name="_Toc278716812"/>
-      <w:r>
-        <w:t>Diagrammes d’activités</w:t>
-      </w:r>
-      <w:bookmarkEnd w:id="12"/>
-      <w:bookmarkEnd w:id="15"/>
-      <w:bookmarkEnd w:id="16"/>
-    </w:p>
-    <w:p>
-      <w:pPr>
-        <w:jc w:val="both"/>
-        <w:rPr>
-          <w:rFonts w:ascii="Tahoma" w:hAnsi="Tahoma" w:cs="Tahoma"/>
-          <w:sz w:val="24"/>
-        </w:rPr>
-      </w:pPr>
-      <w:r>
-        <w:tab/>
-      </w:r>
-      <w:r>
-        <w:rPr>
-          <w:rFonts w:ascii="Tahoma" w:hAnsi="Tahoma" w:cs="Tahoma"/>
-          <w:sz w:val="24"/>
-        </w:rPr>
-        <w:t>Le diagramme d</w:t>
-      </w:r>
-      <w:r>
-        <w:rPr>
-          <w:rFonts w:ascii="Tahoma" w:hAnsi="Tahoma" w:cs="Tahoma"/>
-          <w:sz w:val="24"/>
-        </w:rPr>
-        <w:t>’activité, comme son nom l’indique</w:t>
-      </w:r>
-      <w:r>
-        <w:rPr>
-          <w:rFonts w:ascii="Tahoma" w:hAnsi="Tahoma" w:cs="Tahoma"/>
-          <w:sz w:val="24"/>
-        </w:rPr>
-        <w:t>,</w:t>
-      </w:r>
-      <w:r>
-        <w:rPr>
-          <w:rFonts w:ascii="Tahoma" w:hAnsi="Tahoma" w:cs="Tahoma"/>
-          <w:sz w:val="24"/>
-        </w:rPr>
-        <w:t xml:space="preserve"> se concentre sur l’activité d’un processus.</w:t>
-      </w:r>
-    </w:p>
-    <w:p>
-      <w:pPr>
-        <w:pStyle w:val="Titre2"/>
-        <w:jc w:val="both"/>
-      </w:pPr>
-      <w:bookmarkStart w:id="17" w:name="_Toc278548932"/>
-      <w:bookmarkStart w:id="18" w:name="_Toc278551093"/>
-      <w:bookmarkStart w:id="19" w:name="_Toc278716813"/>
-      <w:r>
-        <w:t>Diagrammes d’états-transitions</w:t>
-      </w:r>
-      <w:bookmarkEnd w:id="17"/>
-      <w:bookmarkEnd w:id="18"/>
-      <w:bookmarkEnd w:id="19"/>
-    </w:p>
-    <w:p>
-      <w:pPr>
-        <w:jc w:val="both"/>
-        <w:rPr>
-          <w:rFonts w:ascii="Tahoma" w:hAnsi="Tahoma" w:cs="Tahoma"/>
-          <w:sz w:val="24"/>
-        </w:rPr>
-      </w:pPr>
-      <w:r>
-        <w:rPr>
-          <w:rFonts w:ascii="Tahoma" w:hAnsi="Tahoma" w:cs="Tahoma"/>
-          <w:sz w:val="24"/>
-        </w:rPr>
-        <w:tab/>
-        <w:t>Les objets interagissent pour implémenter des comportements qui peuvent être décrit par des diagrammes d’interactions ou des diagrammes d’états-transitions qui sont pour leur part d’avantage centrés sur l’objet. Le diagramme se concentre donc sur 1 unique objet. (</w:t>
-      </w:r>
-      <w:proofErr w:type="gramStart"/>
-      <w:r>
-        <w:rPr>
-          <w:rFonts w:ascii="Tahoma" w:hAnsi="Tahoma" w:cs="Tahoma"/>
-          <w:sz w:val="24"/>
-        </w:rPr>
-        <w:t>représenter</w:t>
-      </w:r>
-      <w:proofErr w:type="gramEnd"/>
-      <w:r>
-        <w:rPr>
-          <w:rFonts w:ascii="Tahoma" w:hAnsi="Tahoma" w:cs="Tahoma"/>
-          <w:sz w:val="24"/>
-        </w:rPr>
-        <w:t xml:space="preserve"> les états possibles pour les objets de la classe)  </w:t>
-      </w:r>
-    </w:p>
+    <w:bookmarkEnd w:id="12"/>
     <w:p>
       <w:pPr>
         <w:spacing w:after="0"/>
@@ -2296,356 +2175,6 @@
           <w:sz w:val="24"/>
         </w:rPr>
       </w:pPr>
-    </w:p>
-    <w:p>
-      <w:pPr>
-        <w:spacing w:after="0"/>
-        <w:ind w:left="360"/>
-        <w:jc w:val="both"/>
-        <w:outlineLvl w:val="1"/>
-        <w:rPr>
-          <w:rFonts w:ascii="Tahoma" w:hAnsi="Tahoma" w:cs="Tahoma"/>
-          <w:sz w:val="24"/>
-        </w:rPr>
-      </w:pPr>
-    </w:p>
-    <w:p>
-      <w:pPr>
-        <w:spacing w:after="0"/>
-        <w:ind w:left="360"/>
-        <w:jc w:val="both"/>
-        <w:outlineLvl w:val="1"/>
-        <w:rPr>
-          <w:rFonts w:ascii="Tahoma" w:hAnsi="Tahoma" w:cs="Tahoma"/>
-          <w:sz w:val="24"/>
-        </w:rPr>
-      </w:pPr>
-    </w:p>
-    <w:p>
-      <w:pPr>
-        <w:spacing w:after="0"/>
-        <w:ind w:left="360"/>
-        <w:jc w:val="both"/>
-        <w:outlineLvl w:val="1"/>
-        <w:rPr>
-          <w:rFonts w:ascii="Tahoma" w:hAnsi="Tahoma" w:cs="Tahoma"/>
-          <w:sz w:val="24"/>
-        </w:rPr>
-      </w:pPr>
-    </w:p>
-    <w:p>
-      <w:pPr>
-        <w:spacing w:after="0"/>
-        <w:ind w:left="360"/>
-        <w:jc w:val="both"/>
-        <w:outlineLvl w:val="1"/>
-        <w:rPr>
-          <w:rFonts w:ascii="Tahoma" w:hAnsi="Tahoma" w:cs="Tahoma"/>
-          <w:sz w:val="24"/>
-        </w:rPr>
-      </w:pPr>
-    </w:p>
-    <w:p>
-      <w:pPr>
-        <w:spacing w:after="0"/>
-        <w:ind w:left="360"/>
-        <w:jc w:val="both"/>
-        <w:outlineLvl w:val="1"/>
-        <w:rPr>
-          <w:rFonts w:ascii="Tahoma" w:hAnsi="Tahoma" w:cs="Tahoma"/>
-          <w:sz w:val="24"/>
-        </w:rPr>
-      </w:pPr>
-    </w:p>
-    <w:p>
-      <w:pPr>
-        <w:spacing w:after="0"/>
-        <w:ind w:left="360"/>
-        <w:jc w:val="both"/>
-        <w:outlineLvl w:val="1"/>
-        <w:rPr>
-          <w:rFonts w:ascii="Tahoma" w:hAnsi="Tahoma" w:cs="Tahoma"/>
-          <w:sz w:val="24"/>
-        </w:rPr>
-      </w:pPr>
-    </w:p>
-    <w:p>
-      <w:pPr>
-        <w:spacing w:after="0"/>
-        <w:ind w:left="360"/>
-        <w:jc w:val="both"/>
-        <w:outlineLvl w:val="1"/>
-        <w:rPr>
-          <w:rFonts w:ascii="Tahoma" w:hAnsi="Tahoma" w:cs="Tahoma"/>
-          <w:sz w:val="24"/>
-        </w:rPr>
-      </w:pPr>
-    </w:p>
-    <w:p>
-      <w:pPr>
-        <w:spacing w:after="0"/>
-        <w:ind w:left="360"/>
-        <w:jc w:val="both"/>
-        <w:outlineLvl w:val="1"/>
-        <w:rPr>
-          <w:rFonts w:ascii="Tahoma" w:hAnsi="Tahoma" w:cs="Tahoma"/>
-          <w:sz w:val="24"/>
-        </w:rPr>
-      </w:pPr>
-    </w:p>
-    <w:p>
-      <w:pPr>
-        <w:spacing w:after="0"/>
-        <w:ind w:left="360"/>
-        <w:jc w:val="both"/>
-        <w:outlineLvl w:val="1"/>
-        <w:rPr>
-          <w:rFonts w:ascii="Tahoma" w:hAnsi="Tahoma" w:cs="Tahoma"/>
-          <w:sz w:val="24"/>
-        </w:rPr>
-      </w:pPr>
-    </w:p>
-    <w:p>
-      <w:pPr>
-        <w:spacing w:after="0"/>
-        <w:ind w:left="360"/>
-        <w:jc w:val="both"/>
-        <w:outlineLvl w:val="1"/>
-        <w:rPr>
-          <w:rFonts w:ascii="Tahoma" w:hAnsi="Tahoma" w:cs="Tahoma"/>
-          <w:sz w:val="24"/>
-        </w:rPr>
-      </w:pPr>
-    </w:p>
-    <w:p>
-      <w:pPr>
-        <w:spacing w:after="0"/>
-        <w:ind w:left="360"/>
-        <w:jc w:val="both"/>
-        <w:outlineLvl w:val="1"/>
-        <w:rPr>
-          <w:rFonts w:ascii="Tahoma" w:hAnsi="Tahoma" w:cs="Tahoma"/>
-          <w:sz w:val="24"/>
-        </w:rPr>
-      </w:pPr>
-    </w:p>
-    <w:p>
-      <w:pPr>
-        <w:spacing w:after="0"/>
-        <w:ind w:left="360"/>
-        <w:jc w:val="both"/>
-        <w:outlineLvl w:val="1"/>
-        <w:rPr>
-          <w:rFonts w:ascii="Tahoma" w:hAnsi="Tahoma" w:cs="Tahoma"/>
-          <w:sz w:val="24"/>
-        </w:rPr>
-      </w:pPr>
-    </w:p>
-    <w:p>
-      <w:pPr>
-        <w:spacing w:after="0"/>
-        <w:ind w:left="360"/>
-        <w:jc w:val="both"/>
-        <w:outlineLvl w:val="1"/>
-        <w:rPr>
-          <w:rFonts w:ascii="Tahoma" w:hAnsi="Tahoma" w:cs="Tahoma"/>
-          <w:sz w:val="24"/>
-        </w:rPr>
-      </w:pPr>
-    </w:p>
-    <w:p>
-      <w:pPr>
-        <w:spacing w:after="0"/>
-        <w:ind w:left="360"/>
-        <w:jc w:val="both"/>
-        <w:outlineLvl w:val="1"/>
-        <w:rPr>
-          <w:rFonts w:ascii="Tahoma" w:hAnsi="Tahoma" w:cs="Tahoma"/>
-          <w:sz w:val="24"/>
-        </w:rPr>
-      </w:pPr>
-    </w:p>
-    <w:p>
-      <w:pPr>
-        <w:spacing w:after="0"/>
-        <w:ind w:left="360"/>
-        <w:jc w:val="both"/>
-        <w:outlineLvl w:val="1"/>
-        <w:rPr>
-          <w:rFonts w:ascii="Tahoma" w:hAnsi="Tahoma" w:cs="Tahoma"/>
-          <w:sz w:val="24"/>
-        </w:rPr>
-      </w:pPr>
-    </w:p>
-    <w:p>
-      <w:pPr>
-        <w:spacing w:after="0"/>
-        <w:ind w:left="360"/>
-        <w:jc w:val="both"/>
-        <w:outlineLvl w:val="1"/>
-        <w:rPr>
-          <w:rFonts w:ascii="Tahoma" w:hAnsi="Tahoma" w:cs="Tahoma"/>
-          <w:sz w:val="24"/>
-        </w:rPr>
-      </w:pPr>
-    </w:p>
-    <w:p>
-      <w:pPr>
-        <w:spacing w:after="0"/>
-        <w:ind w:left="360"/>
-        <w:jc w:val="both"/>
-        <w:outlineLvl w:val="1"/>
-        <w:rPr>
-          <w:rFonts w:ascii="Tahoma" w:hAnsi="Tahoma" w:cs="Tahoma"/>
-          <w:sz w:val="24"/>
-        </w:rPr>
-      </w:pPr>
-    </w:p>
-    <w:p>
-      <w:pPr>
-        <w:spacing w:after="0"/>
-        <w:ind w:left="360"/>
-        <w:jc w:val="both"/>
-        <w:outlineLvl w:val="1"/>
-        <w:rPr>
-          <w:rFonts w:ascii="Tahoma" w:hAnsi="Tahoma" w:cs="Tahoma"/>
-          <w:sz w:val="24"/>
-        </w:rPr>
-      </w:pPr>
-    </w:p>
-    <w:p>
-      <w:pPr>
-        <w:spacing w:after="0"/>
-        <w:ind w:left="360"/>
-        <w:jc w:val="both"/>
-        <w:outlineLvl w:val="1"/>
-        <w:rPr>
-          <w:rFonts w:ascii="Tahoma" w:hAnsi="Tahoma" w:cs="Tahoma"/>
-          <w:sz w:val="24"/>
-        </w:rPr>
-      </w:pPr>
-    </w:p>
-    <w:p>
-      <w:pPr>
-        <w:spacing w:after="0"/>
-        <w:ind w:left="360"/>
-        <w:jc w:val="both"/>
-        <w:outlineLvl w:val="1"/>
-        <w:rPr>
-          <w:rFonts w:ascii="Tahoma" w:hAnsi="Tahoma" w:cs="Tahoma"/>
-          <w:sz w:val="24"/>
-        </w:rPr>
-      </w:pPr>
-    </w:p>
-    <w:p>
-      <w:pPr>
-        <w:spacing w:after="0"/>
-        <w:ind w:left="360"/>
-        <w:jc w:val="both"/>
-        <w:outlineLvl w:val="1"/>
-        <w:rPr>
-          <w:rFonts w:ascii="Tahoma" w:hAnsi="Tahoma" w:cs="Tahoma"/>
-          <w:sz w:val="24"/>
-        </w:rPr>
-      </w:pPr>
-    </w:p>
-    <w:p>
-      <w:pPr>
-        <w:spacing w:after="0"/>
-        <w:ind w:left="360"/>
-        <w:jc w:val="both"/>
-        <w:outlineLvl w:val="1"/>
-        <w:rPr>
-          <w:rFonts w:ascii="Tahoma" w:hAnsi="Tahoma" w:cs="Tahoma"/>
-          <w:sz w:val="24"/>
-        </w:rPr>
-      </w:pPr>
-    </w:p>
-    <w:p>
-      <w:pPr>
-        <w:spacing w:after="0"/>
-        <w:ind w:left="360"/>
-        <w:jc w:val="both"/>
-        <w:outlineLvl w:val="1"/>
-        <w:rPr>
-          <w:rFonts w:ascii="Tahoma" w:hAnsi="Tahoma" w:cs="Tahoma"/>
-          <w:sz w:val="24"/>
-        </w:rPr>
-      </w:pPr>
-    </w:p>
-    <w:p>
-      <w:pPr>
-        <w:spacing w:after="0"/>
-        <w:ind w:left="360"/>
-        <w:jc w:val="both"/>
-        <w:outlineLvl w:val="1"/>
-        <w:rPr>
-          <w:rFonts w:ascii="Tahoma" w:hAnsi="Tahoma" w:cs="Tahoma"/>
-          <w:sz w:val="24"/>
-        </w:rPr>
-      </w:pPr>
-    </w:p>
-    <w:p>
-      <w:pPr>
-        <w:spacing w:after="0"/>
-        <w:ind w:left="360"/>
-        <w:jc w:val="both"/>
-        <w:outlineLvl w:val="1"/>
-        <w:rPr>
-          <w:rFonts w:ascii="Tahoma" w:hAnsi="Tahoma" w:cs="Tahoma"/>
-          <w:sz w:val="24"/>
-        </w:rPr>
-      </w:pPr>
-    </w:p>
-    <w:p>
-      <w:pPr>
-        <w:spacing w:after="0"/>
-        <w:ind w:left="360"/>
-        <w:jc w:val="both"/>
-        <w:outlineLvl w:val="1"/>
-        <w:rPr>
-          <w:rFonts w:ascii="Tahoma" w:hAnsi="Tahoma" w:cs="Tahoma"/>
-          <w:sz w:val="24"/>
-        </w:rPr>
-      </w:pPr>
-    </w:p>
-    <w:p>
-      <w:pPr>
-        <w:spacing w:after="0"/>
-        <w:ind w:left="360"/>
-        <w:jc w:val="both"/>
-        <w:outlineLvl w:val="1"/>
-        <w:rPr>
-          <w:rFonts w:ascii="Tahoma" w:hAnsi="Tahoma" w:cs="Tahoma"/>
-          <w:sz w:val="24"/>
-        </w:rPr>
-      </w:pPr>
-    </w:p>
-    <w:p>
-      <w:pPr>
-        <w:spacing w:after="0"/>
-        <w:ind w:left="360"/>
-        <w:jc w:val="both"/>
-        <w:outlineLvl w:val="1"/>
-        <w:rPr>
-          <w:rFonts w:ascii="Tahoma" w:hAnsi="Tahoma" w:cs="Tahoma"/>
-          <w:sz w:val="24"/>
-        </w:rPr>
-      </w:pPr>
-    </w:p>
-    <w:p>
-      <w:pPr>
-        <w:spacing w:after="0"/>
-        <w:ind w:left="360"/>
-        <w:jc w:val="both"/>
-        <w:outlineLvl w:val="1"/>
-        <w:rPr>
-          <w:rFonts w:ascii="Tahoma" w:hAnsi="Tahoma" w:cs="Tahoma"/>
-          <w:sz w:val="24"/>
-        </w:rPr>
-      </w:pPr>
-      <w:bookmarkStart w:id="20" w:name="_GoBack"/>
-      <w:bookmarkEnd w:id="20"/>
     </w:p>
     <w:p>
       <w:pPr>
@@ -2657,8 +2186,19 @@
         <w:jc w:val="both"/>
         <w:outlineLvl w:val="0"/>
       </w:pPr>
-      <w:bookmarkStart w:id="21" w:name="_Toc278551094"/>
-      <w:bookmarkStart w:id="22" w:name="_Toc278716814"/>
+      <w:bookmarkStart w:id="15" w:name="_Toc278720806"/>
+      <w:r>
+        <w:t>Modélisation du jeu</w:t>
+      </w:r>
+      <w:bookmarkEnd w:id="15"/>
+    </w:p>
+    <w:p>
+      <w:pPr>
+        <w:pStyle w:val="Titre2"/>
+        <w:jc w:val="both"/>
+      </w:pPr>
+      <w:bookmarkStart w:id="16" w:name="_Toc278551095"/>
+      <w:bookmarkStart w:id="17" w:name="_Toc278720807"/>
       <w:r>
         <w:t>Diagramme</w:t>
       </w:r>
@@ -2666,167 +2206,165 @@
         <w:t>s</w:t>
       </w:r>
       <w:r>
+        <w:t xml:space="preserve"> de classes</w:t>
+      </w:r>
+      <w:bookmarkEnd w:id="16"/>
+      <w:r>
+        <w:t xml:space="preserve"> (diagrammes structurels)</w:t>
+      </w:r>
+      <w:bookmarkEnd w:id="17"/>
+    </w:p>
+    <w:p>
+      <w:pPr>
+        <w:ind w:firstLine="708"/>
+        <w:jc w:val="both"/>
+        <w:rPr>
+          <w:rFonts w:ascii="Tahoma" w:hAnsi="Tahoma" w:cs="Tahoma"/>
+          <w:sz w:val="24"/>
+        </w:rPr>
+      </w:pPr>
+      <w:bookmarkStart w:id="18" w:name="_Toc278551096"/>
+      <w:r>
+        <w:rPr>
+          <w:rFonts w:ascii="Tahoma" w:hAnsi="Tahoma" w:cs="Tahoma"/>
+          <w:sz w:val="24"/>
+        </w:rPr>
+        <w:t>Ce sont les diagrammes les plus connus et les plus couramment utilisés. Ils retranscrivent la structure statique de notre application.</w:t>
+      </w:r>
+      <w:bookmarkEnd w:id="18"/>
+    </w:p>
+    <w:p>
+      <w:pPr>
+        <w:ind w:firstLine="708"/>
+        <w:jc w:val="both"/>
+        <w:rPr>
+          <w:rFonts w:ascii="Tahoma" w:hAnsi="Tahoma" w:cs="Tahoma"/>
+          <w:sz w:val="24"/>
+        </w:rPr>
+      </w:pPr>
+    </w:p>
+    <w:p>
+      <w:pPr>
+        <w:pStyle w:val="Titre2"/>
+        <w:jc w:val="both"/>
+      </w:pPr>
+      <w:bookmarkStart w:id="19" w:name="_Toc278551097"/>
+      <w:bookmarkStart w:id="20" w:name="_Toc278720808"/>
+      <w:r>
+        <w:t>Diagrammes de composants et de déploiement</w:t>
+      </w:r>
+      <w:bookmarkEnd w:id="19"/>
+      <w:r>
         <w:t xml:space="preserve"> </w:t>
       </w:r>
       <w:r>
-        <w:t>structurels</w:t>
-      </w:r>
-      <w:bookmarkEnd w:id="21"/>
-      <w:bookmarkEnd w:id="22"/>
+        <w:t>(diagrammes structurels)</w:t>
+      </w:r>
+      <w:bookmarkEnd w:id="20"/>
     </w:p>
     <w:p>
       <w:pPr>
         <w:pStyle w:val="Titre2"/>
         <w:jc w:val="both"/>
       </w:pPr>
-      <w:bookmarkStart w:id="23" w:name="_Toc278551095"/>
-      <w:bookmarkStart w:id="24" w:name="_Toc278716815"/>
-      <w:r>
-        <w:t>Diagramme de classes</w:t>
-      </w:r>
-      <w:bookmarkEnd w:id="23"/>
-      <w:bookmarkEnd w:id="24"/>
-    </w:p>
-    <w:p>
-      <w:pPr>
-        <w:ind w:firstLine="708"/>
-        <w:jc w:val="both"/>
-        <w:rPr>
-          <w:rFonts w:ascii="Tahoma" w:hAnsi="Tahoma" w:cs="Tahoma"/>
-          <w:sz w:val="24"/>
-        </w:rPr>
-      </w:pPr>
-      <w:bookmarkStart w:id="25" w:name="_Toc278551096"/>
-      <w:r>
-        <w:rPr>
-          <w:rFonts w:ascii="Tahoma" w:hAnsi="Tahoma" w:cs="Tahoma"/>
-          <w:sz w:val="24"/>
-        </w:rPr>
-        <w:t>Ce sont les diagrammes les plus connus et les plus couramment utilisés. Ils retranscrivent la structure statique de notre application.</w:t>
-      </w:r>
-      <w:bookmarkEnd w:id="25"/>
-    </w:p>
-    <w:p>
-      <w:pPr>
-        <w:ind w:firstLine="708"/>
-        <w:jc w:val="both"/>
-        <w:rPr>
-          <w:rFonts w:ascii="Tahoma" w:hAnsi="Tahoma" w:cs="Tahoma"/>
-          <w:sz w:val="24"/>
-        </w:rPr>
-      </w:pPr>
-    </w:p>
-    <w:p>
-      <w:pPr>
-        <w:pStyle w:val="Titre2"/>
-        <w:jc w:val="both"/>
-      </w:pPr>
-      <w:bookmarkStart w:id="26" w:name="_Toc278551097"/>
-      <w:bookmarkStart w:id="27" w:name="_Toc278716816"/>
-      <w:r>
-        <w:t>Diagrammes de composants et de déploiement</w:t>
-      </w:r>
-      <w:bookmarkEnd w:id="26"/>
-      <w:bookmarkEnd w:id="27"/>
-    </w:p>
-    <w:p>
-      <w:pPr>
-        <w:jc w:val="both"/>
-      </w:pPr>
-    </w:p>
-    <w:p>
-      <w:pPr>
-        <w:jc w:val="both"/>
-      </w:pPr>
-    </w:p>
-    <w:p>
-      <w:pPr>
-        <w:jc w:val="both"/>
-      </w:pPr>
-    </w:p>
-    <w:p>
-      <w:pPr>
-        <w:jc w:val="both"/>
-      </w:pPr>
-    </w:p>
-    <w:p>
-      <w:pPr>
-        <w:jc w:val="both"/>
-      </w:pPr>
-    </w:p>
-    <w:p>
-      <w:pPr>
-        <w:jc w:val="both"/>
-      </w:pPr>
-    </w:p>
-    <w:p>
-      <w:pPr>
-        <w:jc w:val="both"/>
-      </w:pPr>
-    </w:p>
-    <w:p>
-      <w:pPr>
-        <w:jc w:val="both"/>
-      </w:pPr>
-    </w:p>
-    <w:p>
-      <w:pPr>
-        <w:jc w:val="both"/>
-      </w:pPr>
-    </w:p>
-    <w:p>
-      <w:pPr>
-        <w:jc w:val="both"/>
-      </w:pPr>
-    </w:p>
-    <w:p>
-      <w:pPr>
-        <w:jc w:val="both"/>
-      </w:pPr>
-    </w:p>
-    <w:p>
-      <w:pPr>
-        <w:jc w:val="both"/>
-      </w:pPr>
-    </w:p>
-    <w:p>
-      <w:pPr>
-        <w:jc w:val="both"/>
-      </w:pPr>
-    </w:p>
-    <w:p>
-      <w:pPr>
-        <w:jc w:val="both"/>
-      </w:pPr>
-    </w:p>
-    <w:p>
-      <w:pPr>
-        <w:jc w:val="both"/>
-      </w:pPr>
-    </w:p>
-    <w:p>
-      <w:pPr>
-        <w:jc w:val="both"/>
-      </w:pPr>
-    </w:p>
-    <w:p>
-      <w:pPr>
-        <w:jc w:val="both"/>
-      </w:pPr>
-    </w:p>
-    <w:p>
-      <w:pPr>
-        <w:jc w:val="both"/>
-      </w:pPr>
-    </w:p>
-    <w:p>
-      <w:pPr>
-        <w:jc w:val="both"/>
-      </w:pPr>
-    </w:p>
-    <w:p>
-      <w:pPr>
-        <w:jc w:val="both"/>
+    </w:p>
+    <w:p>
+      <w:pPr>
+        <w:jc w:val="both"/>
+      </w:pPr>
+    </w:p>
+    <w:p>
+      <w:pPr>
+        <w:jc w:val="both"/>
+      </w:pPr>
+    </w:p>
+    <w:p>
+      <w:pPr>
+        <w:jc w:val="both"/>
+      </w:pPr>
+    </w:p>
+    <w:p>
+      <w:pPr>
+        <w:jc w:val="both"/>
+      </w:pPr>
+    </w:p>
+    <w:p>
+      <w:pPr>
+        <w:jc w:val="both"/>
+      </w:pPr>
+    </w:p>
+    <w:p>
+      <w:pPr>
+        <w:jc w:val="both"/>
+      </w:pPr>
+    </w:p>
+    <w:p>
+      <w:pPr>
+        <w:jc w:val="both"/>
+      </w:pPr>
+    </w:p>
+    <w:p>
+      <w:pPr>
+        <w:jc w:val="both"/>
+      </w:pPr>
+    </w:p>
+    <w:p>
+      <w:pPr>
+        <w:jc w:val="both"/>
+      </w:pPr>
+    </w:p>
+    <w:p>
+      <w:pPr>
+        <w:jc w:val="both"/>
+      </w:pPr>
+    </w:p>
+    <w:p>
+      <w:pPr>
+        <w:jc w:val="both"/>
+      </w:pPr>
+    </w:p>
+    <w:p>
+      <w:pPr>
+        <w:jc w:val="both"/>
+      </w:pPr>
+    </w:p>
+    <w:p>
+      <w:pPr>
+        <w:jc w:val="both"/>
+      </w:pPr>
+    </w:p>
+    <w:p>
+      <w:pPr>
+        <w:jc w:val="both"/>
+      </w:pPr>
+    </w:p>
+    <w:p>
+      <w:pPr>
+        <w:jc w:val="both"/>
+      </w:pPr>
+    </w:p>
+    <w:p>
+      <w:pPr>
+        <w:jc w:val="both"/>
+      </w:pPr>
+    </w:p>
+    <w:p>
+      <w:pPr>
+        <w:jc w:val="both"/>
+      </w:pPr>
+    </w:p>
+    <w:p>
+      <w:pPr>
+        <w:jc w:val="both"/>
+      </w:pPr>
+    </w:p>
+    <w:p>
+      <w:pPr>
+        <w:jc w:val="both"/>
+        <w:rPr>
+          <w:sz w:val="24"/>
+          <w:szCs w:val="24"/>
+        </w:rPr>
       </w:pPr>
     </w:p>
     <w:p>
@@ -2838,97 +2376,112 @@
         </w:numPr>
         <w:jc w:val="both"/>
         <w:outlineLvl w:val="0"/>
-      </w:pPr>
-      <w:bookmarkStart w:id="28" w:name="_Toc278551098"/>
-      <w:bookmarkStart w:id="29" w:name="_Toc278716817"/>
-      <w:r>
-        <w:t>Diagrammes dynamiques</w:t>
-      </w:r>
-      <w:bookmarkEnd w:id="28"/>
-      <w:bookmarkEnd w:id="29"/>
+        <w:rPr>
+          <w:sz w:val="44"/>
+          <w:szCs w:val="44"/>
+        </w:rPr>
+      </w:pPr>
+      <w:bookmarkStart w:id="21" w:name="_Toc278720809"/>
+      <w:r>
+        <w:rPr>
+          <w:sz w:val="44"/>
+          <w:szCs w:val="44"/>
+        </w:rPr>
+        <w:t>Fonctionnement des différents modules</w:t>
+      </w:r>
+      <w:bookmarkEnd w:id="21"/>
     </w:p>
     <w:p>
       <w:pPr>
         <w:pStyle w:val="Titre2"/>
         <w:jc w:val="both"/>
       </w:pPr>
-      <w:bookmarkStart w:id="30" w:name="_Toc278548933"/>
-      <w:bookmarkStart w:id="31" w:name="_Toc278551099"/>
-      <w:bookmarkStart w:id="32" w:name="_Toc278716818"/>
-      <w:r>
-        <w:t>Diagrammes d’interactions</w:t>
-      </w:r>
-      <w:bookmarkEnd w:id="30"/>
-      <w:bookmarkEnd w:id="31"/>
-      <w:bookmarkEnd w:id="32"/>
-      <w:r>
-        <w:t xml:space="preserve"> </w:t>
-      </w:r>
-    </w:p>
-    <w:p>
-      <w:pPr>
-        <w:jc w:val="both"/>
-        <w:rPr>
-          <w:rFonts w:ascii="Tahoma" w:hAnsi="Tahoma" w:cs="Tahoma"/>
-          <w:sz w:val="24"/>
-        </w:rPr>
-      </w:pPr>
-      <w:r>
-        <w:rPr>
-          <w:rFonts w:ascii="Tahoma" w:hAnsi="Tahoma" w:cs="Tahoma"/>
-          <w:sz w:val="24"/>
-        </w:rPr>
+      <w:bookmarkStart w:id="22" w:name="_Toc278551092"/>
+      <w:bookmarkStart w:id="23" w:name="_Toc278720810"/>
+      <w:r>
+        <w:t>Diagrammes d’activités</w:t>
+      </w:r>
+      <w:bookmarkEnd w:id="22"/>
+      <w:r>
+        <w:t xml:space="preserve"> (diagrammes comportementaux)</w:t>
+      </w:r>
+      <w:bookmarkEnd w:id="23"/>
+    </w:p>
+    <w:p>
+      <w:pPr>
+        <w:jc w:val="both"/>
+        <w:rPr>
+          <w:rFonts w:ascii="Tahoma" w:hAnsi="Tahoma" w:cs="Tahoma"/>
+          <w:sz w:val="24"/>
+        </w:rPr>
+      </w:pPr>
+      <w:r>
         <w:tab/>
-        <w:t>Ils illustrent les réalisations des cas d’</w:t>
-      </w:r>
-      <w:r>
-        <w:rPr>
-          <w:rFonts w:ascii="Tahoma" w:hAnsi="Tahoma" w:cs="Tahoma"/>
-          <w:sz w:val="24"/>
-        </w:rPr>
-        <w:t xml:space="preserve">utilisations, en décrivant un exemple de scénario.  Il existe plusieurs </w:t>
-      </w:r>
-      <w:r>
-        <w:rPr>
-          <w:rFonts w:ascii="Tahoma" w:hAnsi="Tahoma" w:cs="Tahoma"/>
-          <w:sz w:val="24"/>
-        </w:rPr>
-        <w:t>types</w:t>
-      </w:r>
-      <w:r>
-        <w:rPr>
-          <w:rFonts w:ascii="Tahoma" w:hAnsi="Tahoma" w:cs="Tahoma"/>
-          <w:sz w:val="24"/>
-        </w:rPr>
-        <w:t xml:space="preserve"> de diagramme d’interactions mais nous n’étudierons uniquement des diagrammes de séquences.</w:t>
-      </w:r>
-      <w:r>
-        <w:rPr>
-          <w:rFonts w:ascii="Tahoma" w:hAnsi="Tahoma" w:cs="Tahoma"/>
-          <w:sz w:val="24"/>
-        </w:rPr>
-        <w:t xml:space="preserve"> </w:t>
-      </w:r>
-      <w:r>
-        <w:rPr>
-          <w:rFonts w:ascii="Tahoma" w:hAnsi="Tahoma" w:cs="Tahoma"/>
-          <w:sz w:val="24"/>
-        </w:rPr>
-        <w:t>Ils correspondent</w:t>
-      </w:r>
-      <w:r>
-        <w:rPr>
-          <w:rFonts w:ascii="Tahoma" w:hAnsi="Tahoma" w:cs="Tahoma"/>
-          <w:sz w:val="24"/>
-        </w:rPr>
-        <w:t xml:space="preserve"> à l’échange de messages entre les différents objets de notre diagramme de classe.</w:t>
-      </w:r>
-      <w:r>
-        <w:rPr>
-          <w:rFonts w:ascii="Tahoma" w:hAnsi="Tahoma" w:cs="Tahoma"/>
-          <w:sz w:val="24"/>
-        </w:rPr>
-        <w:t xml:space="preserve"> (1 diagramme = 1 CU).</w:t>
+      </w:r>
+      <w:r>
+        <w:rPr>
+          <w:rFonts w:ascii="Tahoma" w:hAnsi="Tahoma" w:cs="Tahoma"/>
+          <w:sz w:val="24"/>
+        </w:rPr>
+        <w:t>Le diagramme d</w:t>
+      </w:r>
+      <w:r>
+        <w:rPr>
+          <w:rFonts w:ascii="Tahoma" w:hAnsi="Tahoma" w:cs="Tahoma"/>
+          <w:sz w:val="24"/>
+        </w:rPr>
+        <w:t>’activité, comme son nom l’indique, se concentre sur l’activité d’un processus.</w:t>
+      </w:r>
+    </w:p>
+    <w:p>
+      <w:pPr>
+        <w:pStyle w:val="Titre2"/>
+        <w:jc w:val="both"/>
+      </w:pPr>
+      <w:bookmarkStart w:id="24" w:name="_Toc278548932"/>
+      <w:bookmarkStart w:id="25" w:name="_Toc278551093"/>
+      <w:bookmarkStart w:id="26" w:name="_Toc278720811"/>
+      <w:r>
+        <w:t>Diagrammes d’états-transitions</w:t>
+      </w:r>
+      <w:bookmarkEnd w:id="24"/>
+      <w:bookmarkEnd w:id="25"/>
+      <w:r>
+        <w:t xml:space="preserve"> (diagrammes comportementaux)</w:t>
+      </w:r>
+      <w:bookmarkEnd w:id="26"/>
+    </w:p>
+    <w:p>
+      <w:pPr>
+        <w:jc w:val="both"/>
+        <w:rPr>
+          <w:rFonts w:ascii="Tahoma" w:hAnsi="Tahoma" w:cs="Tahoma"/>
+          <w:sz w:val="24"/>
+        </w:rPr>
+      </w:pPr>
+      <w:r>
+        <w:rPr>
+          <w:rFonts w:ascii="Tahoma" w:hAnsi="Tahoma" w:cs="Tahoma"/>
+          <w:sz w:val="24"/>
+        </w:rPr>
+        <w:tab/>
+        <w:t>Les objets interagissent pour implémenter des comportements qui peuvent être décrit par des diagrammes d’interactions ou des diagrammes d’états-transitions qui sont pour leur part d’avantage centrés sur l’objet. Le diagramme se concentre donc sur 1 unique objet. (</w:t>
+      </w:r>
+      <w:proofErr w:type="gramStart"/>
+      <w:r>
+        <w:rPr>
+          <w:rFonts w:ascii="Tahoma" w:hAnsi="Tahoma" w:cs="Tahoma"/>
+          <w:sz w:val="24"/>
+        </w:rPr>
+        <w:t>représenter</w:t>
+      </w:r>
+      <w:proofErr w:type="gramEnd"/>
+      <w:r>
+        <w:rPr>
+          <w:rFonts w:ascii="Tahoma" w:hAnsi="Tahoma" w:cs="Tahoma"/>
+          <w:sz w:val="24"/>
+        </w:rPr>
+        <w:t xml:space="preserve"> les états possibles pour les objets de la classe)  </w:t>
       </w:r>
     </w:p>
     <w:p>
@@ -3043,12 +2596,10 @@
       <w:pPr>
         <w:jc w:val="both"/>
         <w:outlineLvl w:val="1"/>
-      </w:pPr>
-    </w:p>
-    <w:p>
-      <w:pPr>
-        <w:jc w:val="both"/>
-        <w:outlineLvl w:val="1"/>
+        <w:rPr>
+          <w:sz w:val="24"/>
+          <w:szCs w:val="24"/>
+        </w:rPr>
       </w:pPr>
     </w:p>
     <w:p>
@@ -3061,64 +2612,307 @@
         <w:jc w:val="both"/>
         <w:outlineLvl w:val="0"/>
       </w:pPr>
-      <w:bookmarkStart w:id="33" w:name="_Toc278551100"/>
-      <w:bookmarkStart w:id="34" w:name="_Toc278716819"/>
+      <w:bookmarkStart w:id="27" w:name="_Toc278720812"/>
+      <w:r>
+        <w:t>Différents scénarios de jeu</w:t>
+      </w:r>
+      <w:bookmarkEnd w:id="27"/>
+    </w:p>
+    <w:p>
+      <w:pPr>
+        <w:pStyle w:val="Titre2"/>
+        <w:jc w:val="both"/>
+      </w:pPr>
+      <w:bookmarkStart w:id="28" w:name="_Toc278548933"/>
+      <w:bookmarkStart w:id="29" w:name="_Toc278551099"/>
+      <w:bookmarkStart w:id="30" w:name="_Toc278720813"/>
+      <w:r>
+        <w:t>Diagrammes d’interactions</w:t>
+      </w:r>
+      <w:bookmarkEnd w:id="28"/>
+      <w:bookmarkEnd w:id="29"/>
+      <w:r>
+        <w:t xml:space="preserve"> (diagrammes dynamiques)</w:t>
+      </w:r>
+      <w:bookmarkEnd w:id="30"/>
+    </w:p>
+    <w:p>
+      <w:pPr>
+        <w:jc w:val="both"/>
+        <w:rPr>
+          <w:rFonts w:ascii="Tahoma" w:hAnsi="Tahoma" w:cs="Tahoma"/>
+          <w:sz w:val="24"/>
+        </w:rPr>
+      </w:pPr>
+      <w:r>
+        <w:rPr>
+          <w:rFonts w:ascii="Tahoma" w:hAnsi="Tahoma" w:cs="Tahoma"/>
+          <w:sz w:val="24"/>
+        </w:rPr>
+        <w:tab/>
+        <w:t>Ils illustrent les réalisations des cas d’utilisations, en décrivant un exemple de scénario.  Il existe plusieurs types de diagramme d’interactions mais nous n’étudierons uniquement des diagrammes de séquences. Ils correspondent à l’échange de messages entre les différents objets de notre diagramme de classe. (1 diagramme = 1 CU).</w:t>
+      </w:r>
+    </w:p>
+    <w:p>
+      <w:pPr>
+        <w:jc w:val="both"/>
+        <w:rPr>
+          <w:rFonts w:ascii="Tahoma" w:hAnsi="Tahoma" w:cs="Tahoma"/>
+          <w:sz w:val="32"/>
+        </w:rPr>
+      </w:pPr>
+    </w:p>
+    <w:p>
+      <w:pPr>
+        <w:jc w:val="both"/>
+        <w:rPr>
+          <w:rFonts w:ascii="Tahoma" w:hAnsi="Tahoma" w:cs="Tahoma"/>
+          <w:sz w:val="32"/>
+        </w:rPr>
+      </w:pPr>
+    </w:p>
+    <w:p>
+      <w:pPr>
+        <w:spacing w:after="0"/>
+        <w:jc w:val="both"/>
+        <w:outlineLvl w:val="1"/>
+        <w:rPr>
+          <w:rFonts w:ascii="Tahoma" w:hAnsi="Tahoma" w:cs="Tahoma"/>
+          <w:sz w:val="32"/>
+        </w:rPr>
+      </w:pPr>
+    </w:p>
+    <w:p>
+      <w:pPr>
+        <w:spacing w:after="0"/>
+        <w:jc w:val="both"/>
+        <w:outlineLvl w:val="1"/>
+        <w:rPr>
+          <w:rFonts w:ascii="Tahoma" w:hAnsi="Tahoma" w:cs="Tahoma"/>
+          <w:sz w:val="32"/>
+        </w:rPr>
+      </w:pPr>
+    </w:p>
+    <w:p>
+      <w:pPr>
+        <w:spacing w:after="0"/>
+        <w:jc w:val="both"/>
+        <w:outlineLvl w:val="1"/>
+        <w:rPr>
+          <w:rFonts w:ascii="Tahoma" w:hAnsi="Tahoma" w:cs="Tahoma"/>
+          <w:sz w:val="32"/>
+        </w:rPr>
+      </w:pPr>
+    </w:p>
+    <w:p>
+      <w:pPr>
+        <w:spacing w:after="0"/>
+        <w:jc w:val="both"/>
+        <w:outlineLvl w:val="1"/>
+        <w:rPr>
+          <w:rFonts w:ascii="Tahoma" w:hAnsi="Tahoma" w:cs="Tahoma"/>
+          <w:sz w:val="32"/>
+        </w:rPr>
+      </w:pPr>
+    </w:p>
+    <w:p>
+      <w:pPr>
+        <w:spacing w:after="0"/>
+        <w:jc w:val="both"/>
+        <w:outlineLvl w:val="1"/>
+        <w:rPr>
+          <w:rFonts w:ascii="Tahoma" w:hAnsi="Tahoma" w:cs="Tahoma"/>
+          <w:sz w:val="32"/>
+        </w:rPr>
+      </w:pPr>
+    </w:p>
+    <w:p>
+      <w:pPr>
+        <w:spacing w:after="0"/>
+        <w:jc w:val="both"/>
+        <w:outlineLvl w:val="1"/>
+        <w:rPr>
+          <w:rFonts w:ascii="Tahoma" w:hAnsi="Tahoma" w:cs="Tahoma"/>
+          <w:sz w:val="32"/>
+        </w:rPr>
+      </w:pPr>
+    </w:p>
+    <w:p>
+      <w:pPr>
+        <w:spacing w:after="0"/>
+        <w:jc w:val="both"/>
+        <w:outlineLvl w:val="1"/>
+        <w:rPr>
+          <w:rFonts w:ascii="Tahoma" w:hAnsi="Tahoma" w:cs="Tahoma"/>
+          <w:sz w:val="32"/>
+        </w:rPr>
+      </w:pPr>
+    </w:p>
+    <w:p>
+      <w:pPr>
+        <w:spacing w:after="0"/>
+        <w:jc w:val="both"/>
+        <w:outlineLvl w:val="1"/>
+        <w:rPr>
+          <w:rFonts w:ascii="Tahoma" w:hAnsi="Tahoma" w:cs="Tahoma"/>
+          <w:sz w:val="32"/>
+        </w:rPr>
+      </w:pPr>
+    </w:p>
+    <w:p>
+      <w:pPr>
+        <w:spacing w:after="0"/>
+        <w:jc w:val="both"/>
+        <w:outlineLvl w:val="1"/>
+        <w:rPr>
+          <w:rFonts w:ascii="Tahoma" w:hAnsi="Tahoma" w:cs="Tahoma"/>
+          <w:sz w:val="32"/>
+        </w:rPr>
+      </w:pPr>
+    </w:p>
+    <w:p>
+      <w:pPr>
+        <w:spacing w:after="0"/>
+        <w:jc w:val="both"/>
+        <w:outlineLvl w:val="1"/>
+        <w:rPr>
+          <w:rFonts w:ascii="Tahoma" w:hAnsi="Tahoma" w:cs="Tahoma"/>
+          <w:sz w:val="32"/>
+        </w:rPr>
+      </w:pPr>
+    </w:p>
+    <w:p>
+      <w:pPr>
+        <w:spacing w:after="0"/>
+        <w:jc w:val="both"/>
+        <w:outlineLvl w:val="1"/>
+        <w:rPr>
+          <w:rFonts w:ascii="Tahoma" w:hAnsi="Tahoma" w:cs="Tahoma"/>
+          <w:sz w:val="32"/>
+        </w:rPr>
+      </w:pPr>
+    </w:p>
+    <w:p>
+      <w:pPr>
+        <w:spacing w:after="0"/>
+        <w:jc w:val="both"/>
+        <w:outlineLvl w:val="1"/>
+        <w:rPr>
+          <w:rFonts w:ascii="Tahoma" w:hAnsi="Tahoma" w:cs="Tahoma"/>
+          <w:sz w:val="32"/>
+        </w:rPr>
+      </w:pPr>
+    </w:p>
+    <w:p>
+      <w:pPr>
+        <w:spacing w:after="0"/>
+        <w:jc w:val="both"/>
+        <w:outlineLvl w:val="1"/>
+        <w:rPr>
+          <w:rFonts w:ascii="Tahoma" w:hAnsi="Tahoma" w:cs="Tahoma"/>
+          <w:sz w:val="32"/>
+        </w:rPr>
+      </w:pPr>
+    </w:p>
+    <w:p>
+      <w:pPr>
+        <w:spacing w:after="0"/>
+        <w:jc w:val="both"/>
+        <w:outlineLvl w:val="1"/>
+        <w:rPr>
+          <w:rFonts w:ascii="Tahoma" w:hAnsi="Tahoma" w:cs="Tahoma"/>
+          <w:sz w:val="32"/>
+        </w:rPr>
+      </w:pPr>
+    </w:p>
+    <w:p>
+      <w:pPr>
+        <w:spacing w:after="0"/>
+        <w:jc w:val="both"/>
+        <w:outlineLvl w:val="1"/>
+        <w:rPr>
+          <w:rFonts w:ascii="Tahoma" w:hAnsi="Tahoma" w:cs="Tahoma"/>
+          <w:sz w:val="32"/>
+        </w:rPr>
+      </w:pPr>
+    </w:p>
+    <w:p>
+      <w:pPr>
+        <w:spacing w:after="0"/>
+        <w:jc w:val="both"/>
+        <w:outlineLvl w:val="1"/>
+        <w:rPr>
+          <w:rFonts w:ascii="Tahoma" w:hAnsi="Tahoma" w:cs="Tahoma"/>
+          <w:sz w:val="32"/>
+        </w:rPr>
+      </w:pPr>
+    </w:p>
+    <w:p>
+      <w:pPr>
+        <w:spacing w:after="0"/>
+        <w:jc w:val="both"/>
+        <w:outlineLvl w:val="1"/>
+        <w:rPr>
+          <w:rFonts w:ascii="Tahoma" w:hAnsi="Tahoma" w:cs="Tahoma"/>
+          <w:sz w:val="32"/>
+        </w:rPr>
+      </w:pPr>
+    </w:p>
+    <w:p>
+      <w:pPr>
+        <w:spacing w:after="0"/>
+        <w:jc w:val="both"/>
+        <w:outlineLvl w:val="1"/>
+        <w:rPr>
+          <w:rFonts w:ascii="Tahoma" w:hAnsi="Tahoma" w:cs="Tahoma"/>
+          <w:sz w:val="32"/>
+        </w:rPr>
+      </w:pPr>
+    </w:p>
+    <w:p>
+      <w:pPr>
+        <w:spacing w:after="0"/>
+        <w:jc w:val="both"/>
+        <w:outlineLvl w:val="1"/>
+        <w:rPr>
+          <w:rFonts w:ascii="Tahoma" w:hAnsi="Tahoma" w:cs="Tahoma"/>
+          <w:sz w:val="32"/>
+        </w:rPr>
+      </w:pPr>
+    </w:p>
+    <w:p>
+      <w:pPr>
+        <w:spacing w:after="0"/>
+        <w:jc w:val="both"/>
+        <w:outlineLvl w:val="1"/>
+        <w:rPr>
+          <w:rFonts w:ascii="Tahoma" w:hAnsi="Tahoma" w:cs="Tahoma"/>
+          <w:sz w:val="32"/>
+        </w:rPr>
+      </w:pPr>
+    </w:p>
+    <w:p>
+      <w:pPr>
+        <w:spacing w:after="0"/>
+        <w:jc w:val="both"/>
+        <w:outlineLvl w:val="1"/>
+        <w:rPr>
+          <w:rFonts w:ascii="Tahoma" w:hAnsi="Tahoma" w:cs="Tahoma"/>
+          <w:sz w:val="32"/>
+        </w:rPr>
+      </w:pPr>
+    </w:p>
+    <w:p>
+      <w:pPr>
+        <w:pStyle w:val="Titre"/>
+        <w:numPr>
+          <w:ilvl w:val="0"/>
+          <w:numId w:val="3"/>
+        </w:numPr>
+      </w:pPr>
       <w:r>
         <w:t>Conclusion</w:t>
       </w:r>
-      <w:bookmarkEnd w:id="33"/>
-      <w:bookmarkEnd w:id="34"/>
-    </w:p>
-    <w:p>
-      <w:pPr>
-        <w:jc w:val="both"/>
-        <w:rPr>
-          <w:rFonts w:ascii="Tahoma" w:hAnsi="Tahoma" w:cs="Tahoma"/>
-          <w:sz w:val="32"/>
-        </w:rPr>
-      </w:pPr>
-    </w:p>
-    <w:p>
-      <w:pPr>
-        <w:jc w:val="both"/>
-        <w:rPr>
-          <w:rFonts w:ascii="Tahoma" w:hAnsi="Tahoma" w:cs="Tahoma"/>
-          <w:sz w:val="32"/>
-        </w:rPr>
-      </w:pPr>
-    </w:p>
-    <w:p>
-      <w:pPr>
-        <w:spacing w:after="0"/>
-        <w:jc w:val="both"/>
-        <w:outlineLvl w:val="1"/>
-        <w:rPr>
-          <w:rFonts w:ascii="Tahoma" w:hAnsi="Tahoma" w:cs="Tahoma"/>
-          <w:sz w:val="32"/>
-        </w:rPr>
-      </w:pPr>
-    </w:p>
-    <w:p>
-      <w:pPr>
-        <w:spacing w:after="0"/>
-        <w:jc w:val="both"/>
-        <w:outlineLvl w:val="1"/>
-        <w:rPr>
-          <w:rFonts w:ascii="Tahoma" w:hAnsi="Tahoma" w:cs="Tahoma"/>
-          <w:sz w:val="32"/>
-        </w:rPr>
-      </w:pPr>
-    </w:p>
-    <w:p>
-      <w:pPr>
-        <w:spacing w:after="0"/>
-        <w:jc w:val="both"/>
-        <w:outlineLvl w:val="1"/>
-        <w:rPr>
-          <w:rFonts w:ascii="Tahoma" w:hAnsi="Tahoma" w:cs="Tahoma"/>
-          <w:sz w:val="32"/>
-        </w:rPr>
-      </w:pPr>
     </w:p>
     <w:p>
       <w:pPr>
@@ -3379,7 +3173,7 @@
                                   <w:sz w:val="16"/>
                                   <w:szCs w:val="16"/>
                                 </w:rPr>
-                                <w:t>4</w:t>
+                                <w:t>2</w:t>
                               </w:r>
                               <w:r>
                                 <w:rPr>
@@ -3453,7 +3247,7 @@
                             <w:sz w:val="16"/>
                             <w:szCs w:val="16"/>
                           </w:rPr>
-                          <w:t>4</w:t>
+                          <w:t>2</w:t>
                         </w:r>
                         <w:r>
                           <w:rPr>
@@ -5067,7 +4861,7 @@
   </w:compat>
   <w:rsids>
     <w:rsidRoot w:val="00D43B27"/>
-    <w:rsid w:val="005A4A80"/>
+    <w:rsid w:val="008A4C6E"/>
     <w:rsid w:val="00D43B27"/>
   </w:rsids>
   <m:mathPr>
@@ -5791,7 +5585,7 @@
 </file>
 
 <file path=customXml/itemProps1.xml><?xml version="1.0" encoding="utf-8"?>
-<ds:datastoreItem xmlns:ds="http://schemas.openxmlformats.org/officeDocument/2006/customXml" ds:itemID="{C4DC028E-3D77-484C-AFF3-0FB0C7093CA2}">
+<ds:datastoreItem xmlns:ds="http://schemas.openxmlformats.org/officeDocument/2006/customXml" ds:itemID="{47586B44-11D6-4570-8E18-E3BBF4485016}">
   <ds:schemaRefs>
     <ds:schemaRef ds:uri="http://schemas.openxmlformats.org/officeDocument/2006/bibliography"/>
   </ds:schemaRefs>

--- a/trunk/TPs CPOO/Gareth & Maxime/Projet/Rapport de Conception.docx
+++ b/trunk/TPs CPOO/Gareth & Maxime/Projet/Rapport de Conception.docx
@@ -1448,128 +1448,138 @@
           <w:sz w:val="32"/>
         </w:rPr>
       </w:pPr>
+    </w:p>
+    <w:p>
+      <w:pPr>
+        <w:spacing w:after="0"/>
+        <w:jc w:val="both"/>
+        <w:rPr>
+          <w:rFonts w:ascii="Tahoma" w:hAnsi="Tahoma" w:cs="Tahoma"/>
+          <w:sz w:val="32"/>
+        </w:rPr>
+      </w:pPr>
+    </w:p>
+    <w:p>
+      <w:pPr>
+        <w:spacing w:after="0"/>
+        <w:jc w:val="both"/>
+        <w:rPr>
+          <w:rFonts w:ascii="Tahoma" w:hAnsi="Tahoma" w:cs="Tahoma"/>
+          <w:sz w:val="32"/>
+        </w:rPr>
+      </w:pPr>
+    </w:p>
+    <w:p>
+      <w:pPr>
+        <w:spacing w:after="0"/>
+        <w:jc w:val="both"/>
+        <w:rPr>
+          <w:rFonts w:ascii="Tahoma" w:hAnsi="Tahoma" w:cs="Tahoma"/>
+          <w:sz w:val="32"/>
+        </w:rPr>
+      </w:pPr>
+    </w:p>
+    <w:p>
+      <w:pPr>
+        <w:spacing w:after="0"/>
+        <w:jc w:val="both"/>
+        <w:rPr>
+          <w:rFonts w:ascii="Tahoma" w:hAnsi="Tahoma" w:cs="Tahoma"/>
+          <w:sz w:val="32"/>
+        </w:rPr>
+      </w:pPr>
+    </w:p>
+    <w:p>
+      <w:pPr>
+        <w:spacing w:after="0"/>
+        <w:jc w:val="both"/>
+        <w:rPr>
+          <w:rFonts w:ascii="Tahoma" w:hAnsi="Tahoma" w:cs="Tahoma"/>
+          <w:sz w:val="32"/>
+        </w:rPr>
+      </w:pPr>
+    </w:p>
+    <w:p>
+      <w:pPr>
+        <w:spacing w:after="0"/>
+        <w:jc w:val="both"/>
+        <w:rPr>
+          <w:rFonts w:ascii="Tahoma" w:hAnsi="Tahoma" w:cs="Tahoma"/>
+          <w:sz w:val="32"/>
+        </w:rPr>
+      </w:pPr>
+    </w:p>
+    <w:p>
+      <w:pPr>
+        <w:spacing w:after="0"/>
+        <w:jc w:val="both"/>
+        <w:rPr>
+          <w:rFonts w:ascii="Tahoma" w:hAnsi="Tahoma" w:cs="Tahoma"/>
+          <w:sz w:val="32"/>
+        </w:rPr>
+      </w:pPr>
+    </w:p>
+    <w:p>
+      <w:pPr>
+        <w:spacing w:after="0"/>
+        <w:jc w:val="both"/>
+        <w:rPr>
+          <w:rFonts w:ascii="Tahoma" w:hAnsi="Tahoma" w:cs="Tahoma"/>
+          <w:sz w:val="32"/>
+        </w:rPr>
+      </w:pPr>
+    </w:p>
+    <w:p>
+      <w:pPr>
+        <w:spacing w:after="0"/>
+        <w:jc w:val="both"/>
+        <w:rPr>
+          <w:rFonts w:ascii="Tahoma" w:hAnsi="Tahoma" w:cs="Tahoma"/>
+          <w:sz w:val="32"/>
+        </w:rPr>
+      </w:pPr>
+    </w:p>
+    <w:p>
+      <w:pPr>
+        <w:spacing w:after="0"/>
+        <w:jc w:val="both"/>
+        <w:rPr>
+          <w:rFonts w:ascii="Tahoma" w:hAnsi="Tahoma" w:cs="Tahoma"/>
+          <w:sz w:val="32"/>
+        </w:rPr>
+      </w:pPr>
+    </w:p>
+    <w:p>
+      <w:pPr>
+        <w:spacing w:after="0"/>
+        <w:jc w:val="both"/>
+        <w:rPr>
+          <w:rFonts w:ascii="Tahoma" w:hAnsi="Tahoma" w:cs="Tahoma"/>
+          <w:sz w:val="32"/>
+        </w:rPr>
+      </w:pPr>
+    </w:p>
+    <w:p>
+      <w:pPr>
+        <w:spacing w:after="0"/>
+        <w:jc w:val="both"/>
+        <w:rPr>
+          <w:rFonts w:ascii="Tahoma" w:hAnsi="Tahoma" w:cs="Tahoma"/>
+          <w:sz w:val="32"/>
+        </w:rPr>
+      </w:pPr>
+    </w:p>
+    <w:p>
+      <w:pPr>
+        <w:spacing w:after="0"/>
+        <w:jc w:val="both"/>
+        <w:rPr>
+          <w:rFonts w:ascii="Tahoma" w:hAnsi="Tahoma" w:cs="Tahoma"/>
+          <w:sz w:val="32"/>
+        </w:rPr>
+      </w:pPr>
       <w:bookmarkStart w:id="4" w:name="_GoBack"/>
       <w:bookmarkEnd w:id="4"/>
-    </w:p>
-    <w:p>
-      <w:pPr>
-        <w:spacing w:after="0"/>
-        <w:jc w:val="both"/>
-        <w:rPr>
-          <w:rFonts w:ascii="Tahoma" w:hAnsi="Tahoma" w:cs="Tahoma"/>
-          <w:sz w:val="32"/>
-        </w:rPr>
-      </w:pPr>
-    </w:p>
-    <w:p>
-      <w:pPr>
-        <w:spacing w:after="0"/>
-        <w:jc w:val="both"/>
-        <w:rPr>
-          <w:rFonts w:ascii="Tahoma" w:hAnsi="Tahoma" w:cs="Tahoma"/>
-          <w:sz w:val="32"/>
-        </w:rPr>
-      </w:pPr>
-    </w:p>
-    <w:p>
-      <w:pPr>
-        <w:spacing w:after="0"/>
-        <w:jc w:val="both"/>
-        <w:rPr>
-          <w:rFonts w:ascii="Tahoma" w:hAnsi="Tahoma" w:cs="Tahoma"/>
-          <w:sz w:val="32"/>
-        </w:rPr>
-      </w:pPr>
-    </w:p>
-    <w:p>
-      <w:pPr>
-        <w:spacing w:after="0"/>
-        <w:jc w:val="both"/>
-        <w:rPr>
-          <w:rFonts w:ascii="Tahoma" w:hAnsi="Tahoma" w:cs="Tahoma"/>
-          <w:sz w:val="32"/>
-        </w:rPr>
-      </w:pPr>
-    </w:p>
-    <w:p>
-      <w:pPr>
-        <w:spacing w:after="0"/>
-        <w:jc w:val="both"/>
-        <w:rPr>
-          <w:rFonts w:ascii="Tahoma" w:hAnsi="Tahoma" w:cs="Tahoma"/>
-          <w:sz w:val="32"/>
-        </w:rPr>
-      </w:pPr>
-    </w:p>
-    <w:p>
-      <w:pPr>
-        <w:spacing w:after="0"/>
-        <w:jc w:val="both"/>
-        <w:rPr>
-          <w:rFonts w:ascii="Tahoma" w:hAnsi="Tahoma" w:cs="Tahoma"/>
-          <w:sz w:val="32"/>
-        </w:rPr>
-      </w:pPr>
-    </w:p>
-    <w:p>
-      <w:pPr>
-        <w:spacing w:after="0"/>
-        <w:jc w:val="both"/>
-        <w:rPr>
-          <w:rFonts w:ascii="Tahoma" w:hAnsi="Tahoma" w:cs="Tahoma"/>
-          <w:sz w:val="32"/>
-        </w:rPr>
-      </w:pPr>
-    </w:p>
-    <w:p>
-      <w:pPr>
-        <w:spacing w:after="0"/>
-        <w:jc w:val="both"/>
-        <w:rPr>
-          <w:rFonts w:ascii="Tahoma" w:hAnsi="Tahoma" w:cs="Tahoma"/>
-          <w:sz w:val="32"/>
-        </w:rPr>
-      </w:pPr>
-    </w:p>
-    <w:p>
-      <w:pPr>
-        <w:spacing w:after="0"/>
-        <w:jc w:val="both"/>
-        <w:rPr>
-          <w:rFonts w:ascii="Tahoma" w:hAnsi="Tahoma" w:cs="Tahoma"/>
-          <w:sz w:val="32"/>
-        </w:rPr>
-      </w:pPr>
-    </w:p>
-    <w:p>
-      <w:pPr>
-        <w:spacing w:after="0"/>
-        <w:jc w:val="both"/>
-        <w:rPr>
-          <w:rFonts w:ascii="Tahoma" w:hAnsi="Tahoma" w:cs="Tahoma"/>
-          <w:sz w:val="32"/>
-        </w:rPr>
-      </w:pPr>
-    </w:p>
-    <w:p>
-      <w:pPr>
-        <w:spacing w:after="0"/>
-        <w:jc w:val="both"/>
-        <w:rPr>
-          <w:rFonts w:ascii="Tahoma" w:hAnsi="Tahoma" w:cs="Tahoma"/>
-          <w:sz w:val="32"/>
-        </w:rPr>
-      </w:pPr>
-    </w:p>
-    <w:p>
-      <w:pPr>
-        <w:spacing w:after="0"/>
-        <w:jc w:val="both"/>
-        <w:rPr>
-          <w:rFonts w:ascii="Tahoma" w:hAnsi="Tahoma" w:cs="Tahoma"/>
-          <w:sz w:val="32"/>
-        </w:rPr>
-      </w:pPr>
     </w:p>
     <w:p>
       <w:pPr>
@@ -3173,7 +3183,7 @@
                                   <w:sz w:val="16"/>
                                   <w:szCs w:val="16"/>
                                 </w:rPr>
-                                <w:t>2</w:t>
+                                <w:t>3</w:t>
                               </w:r>
                               <w:r>
                                 <w:rPr>
@@ -3247,7 +3257,7 @@
                             <w:sz w:val="16"/>
                             <w:szCs w:val="16"/>
                           </w:rPr>
-                          <w:t>2</w:t>
+                          <w:t>3</w:t>
                         </w:r>
                         <w:r>
                           <w:rPr>
@@ -4861,7 +4871,7 @@
   </w:compat>
   <w:rsids>
     <w:rsidRoot w:val="00D43B27"/>
-    <w:rsid w:val="008A4C6E"/>
+    <w:rsid w:val="00BC218A"/>
     <w:rsid w:val="00D43B27"/>
   </w:rsids>
   <m:mathPr>
@@ -5585,7 +5595,7 @@
 </file>
 
 <file path=customXml/itemProps1.xml><?xml version="1.0" encoding="utf-8"?>
-<ds:datastoreItem xmlns:ds="http://schemas.openxmlformats.org/officeDocument/2006/customXml" ds:itemID="{47586B44-11D6-4570-8E18-E3BBF4485016}">
+<ds:datastoreItem xmlns:ds="http://schemas.openxmlformats.org/officeDocument/2006/customXml" ds:itemID="{B1CD87DE-20E4-4C3D-BC5E-FAD2DEF9CA73}">
   <ds:schemaRefs>
     <ds:schemaRef ds:uri="http://schemas.openxmlformats.org/officeDocument/2006/bibliography"/>
   </ds:schemaRefs>

--- a/trunk/TPs CPOO/Gareth & Maxime/Projet/Rapport de Conception.docx
+++ b/trunk/TPs CPOO/Gareth & Maxime/Projet/Rapport de Conception.docx
@@ -424,7 +424,7 @@
           <w:rStyle w:val="TitreCar"/>
         </w:rPr>
       </w:pPr>
-      <w:bookmarkStart w:id="3" w:name="_Toc278720802"/>
+      <w:bookmarkStart w:id="3" w:name="_Toc278722139"/>
       <w:r>
         <w:rPr>
           <w:rStyle w:val="TitreCar"/>
@@ -503,7 +503,7 @@
             </w:rPr>
             <w:fldChar w:fldCharType="separate"/>
           </w:r>
-          <w:hyperlink w:anchor="_Toc278720802" w:history="1">
+          <w:hyperlink w:anchor="_Toc278722139" w:history="1">
             <w:r>
               <w:rPr>
                 <w:rStyle w:val="Lienhypertexte"/>
@@ -532,7 +532,7 @@
                 <w:noProof/>
                 <w:webHidden/>
               </w:rPr>
-              <w:instrText xml:space="preserve"> PAGEREF _Toc278720802 \h </w:instrText>
+              <w:instrText xml:space="preserve"> PAGEREF _Toc278722139 \h </w:instrText>
             </w:r>
             <w:r>
               <w:rPr>
@@ -576,13 +576,13 @@
               <w:lang w:eastAsia="fr-FR"/>
             </w:rPr>
           </w:pPr>
-          <w:hyperlink w:anchor="_Toc278720803" w:history="1">
+          <w:hyperlink w:anchor="_Toc278722140" w:history="1">
             <w:r>
               <w:rPr>
                 <w:rStyle w:val="Lienhypertexte"/>
                 <w:noProof/>
               </w:rPr>
-              <w:t>A.</w:t>
+              <w:t>I.</w:t>
             </w:r>
             <w:r>
               <w:rPr>
@@ -618,7 +618,7 @@
                 <w:noProof/>
                 <w:webHidden/>
               </w:rPr>
-              <w:instrText xml:space="preserve"> PAGEREF _Toc278720803 \h </w:instrText>
+              <w:instrText xml:space="preserve"> PAGEREF _Toc278722140 \h </w:instrText>
             </w:r>
             <w:r>
               <w:rPr>
@@ -638,7 +638,7 @@
                 <w:noProof/>
                 <w:webHidden/>
               </w:rPr>
-              <w:t>2</w:t>
+              <w:t>3</w:t>
             </w:r>
             <w:r>
               <w:rPr>
@@ -662,12 +662,361 @@
               <w:lang w:eastAsia="fr-FR"/>
             </w:rPr>
           </w:pPr>
-          <w:hyperlink w:anchor="_Toc278720804" w:history="1">
+          <w:hyperlink w:anchor="_Toc278722141" w:history="1">
             <w:r>
               <w:rPr>
                 <w:rStyle w:val="Lienhypertexte"/>
                 <w:noProof/>
               </w:rPr>
+              <w:t>II.</w:t>
+            </w:r>
+            <w:r>
+              <w:rPr>
+                <w:rFonts w:eastAsiaTheme="minorEastAsia"/>
+                <w:noProof/>
+                <w:lang w:eastAsia="fr-FR"/>
+              </w:rPr>
+              <w:tab/>
+            </w:r>
+            <w:r>
+              <w:rPr>
+                <w:rStyle w:val="Lienhypertexte"/>
+                <w:noProof/>
+              </w:rPr>
+              <w:t>Fonctionnalités du jeu</w:t>
+            </w:r>
+            <w:r>
+              <w:rPr>
+                <w:noProof/>
+                <w:webHidden/>
+              </w:rPr>
+              <w:tab/>
+            </w:r>
+            <w:r>
+              <w:rPr>
+                <w:noProof/>
+                <w:webHidden/>
+              </w:rPr>
+              <w:fldChar w:fldCharType="begin"/>
+            </w:r>
+            <w:r>
+              <w:rPr>
+                <w:noProof/>
+                <w:webHidden/>
+              </w:rPr>
+              <w:instrText xml:space="preserve"> PAGEREF _Toc278722141 \h </w:instrText>
+            </w:r>
+            <w:r>
+              <w:rPr>
+                <w:noProof/>
+                <w:webHidden/>
+              </w:rPr>
+            </w:r>
+            <w:r>
+              <w:rPr>
+                <w:noProof/>
+                <w:webHidden/>
+              </w:rPr>
+              <w:fldChar w:fldCharType="separate"/>
+            </w:r>
+            <w:r>
+              <w:rPr>
+                <w:noProof/>
+                <w:webHidden/>
+              </w:rPr>
+              <w:t>4</w:t>
+            </w:r>
+            <w:r>
+              <w:rPr>
+                <w:noProof/>
+                <w:webHidden/>
+              </w:rPr>
+              <w:fldChar w:fldCharType="end"/>
+            </w:r>
+          </w:hyperlink>
+        </w:p>
+        <w:p>
+          <w:pPr>
+            <w:pStyle w:val="TM2"/>
+            <w:tabs>
+              <w:tab w:val="left" w:pos="660"/>
+              <w:tab w:val="right" w:leader="dot" w:pos="9062"/>
+            </w:tabs>
+            <w:rPr>
+              <w:rFonts w:eastAsiaTheme="minorEastAsia"/>
+              <w:noProof/>
+              <w:lang w:eastAsia="fr-FR"/>
+            </w:rPr>
+          </w:pPr>
+          <w:hyperlink w:anchor="_Toc278722142" w:history="1">
+            <w:r>
+              <w:rPr>
+                <w:rStyle w:val="Lienhypertexte"/>
+                <w:noProof/>
+                <w:color w:val="0000BF" w:themeColor="hyperlink" w:themeShade="BF"/>
+              </w:rPr>
+              <w:t>A.</w:t>
+            </w:r>
+            <w:r>
+              <w:rPr>
+                <w:rFonts w:eastAsiaTheme="minorEastAsia"/>
+                <w:noProof/>
+                <w:lang w:eastAsia="fr-FR"/>
+              </w:rPr>
+              <w:tab/>
+            </w:r>
+            <w:r>
+              <w:rPr>
+                <w:rStyle w:val="Lienhypertexte"/>
+                <w:noProof/>
+                <w:color w:val="0000BF" w:themeColor="hyperlink" w:themeShade="BF"/>
+              </w:rPr>
+              <w:t>Les cas d’utilisation</w:t>
+            </w:r>
+            <w:r>
+              <w:rPr>
+                <w:noProof/>
+                <w:webHidden/>
+              </w:rPr>
+              <w:tab/>
+            </w:r>
+            <w:r>
+              <w:rPr>
+                <w:noProof/>
+                <w:webHidden/>
+              </w:rPr>
+              <w:fldChar w:fldCharType="begin"/>
+            </w:r>
+            <w:r>
+              <w:rPr>
+                <w:noProof/>
+                <w:webHidden/>
+              </w:rPr>
+              <w:instrText xml:space="preserve"> PAGEREF _Toc278722142 \h </w:instrText>
+            </w:r>
+            <w:r>
+              <w:rPr>
+                <w:noProof/>
+                <w:webHidden/>
+              </w:rPr>
+            </w:r>
+            <w:r>
+              <w:rPr>
+                <w:noProof/>
+                <w:webHidden/>
+              </w:rPr>
+              <w:fldChar w:fldCharType="separate"/>
+            </w:r>
+            <w:r>
+              <w:rPr>
+                <w:noProof/>
+                <w:webHidden/>
+              </w:rPr>
+              <w:t>4</w:t>
+            </w:r>
+            <w:r>
+              <w:rPr>
+                <w:noProof/>
+                <w:webHidden/>
+              </w:rPr>
+              <w:fldChar w:fldCharType="end"/>
+            </w:r>
+          </w:hyperlink>
+        </w:p>
+        <w:p>
+          <w:pPr>
+            <w:pStyle w:val="TM1"/>
+            <w:tabs>
+              <w:tab w:val="left" w:pos="660"/>
+              <w:tab w:val="right" w:leader="dot" w:pos="9062"/>
+            </w:tabs>
+            <w:rPr>
+              <w:rFonts w:eastAsiaTheme="minorEastAsia"/>
+              <w:noProof/>
+              <w:lang w:eastAsia="fr-FR"/>
+            </w:rPr>
+          </w:pPr>
+          <w:hyperlink w:anchor="_Toc278722143" w:history="1">
+            <w:r>
+              <w:rPr>
+                <w:rStyle w:val="Lienhypertexte"/>
+                <w:noProof/>
+              </w:rPr>
+              <w:t>III.</w:t>
+            </w:r>
+            <w:r>
+              <w:rPr>
+                <w:rFonts w:eastAsiaTheme="minorEastAsia"/>
+                <w:noProof/>
+                <w:lang w:eastAsia="fr-FR"/>
+              </w:rPr>
+              <w:tab/>
+            </w:r>
+            <w:r>
+              <w:rPr>
+                <w:rStyle w:val="Lienhypertexte"/>
+                <w:noProof/>
+              </w:rPr>
+              <w:t>Modélisation du jeu</w:t>
+            </w:r>
+            <w:r>
+              <w:rPr>
+                <w:noProof/>
+                <w:webHidden/>
+              </w:rPr>
+              <w:tab/>
+            </w:r>
+            <w:r>
+              <w:rPr>
+                <w:noProof/>
+                <w:webHidden/>
+              </w:rPr>
+              <w:fldChar w:fldCharType="begin"/>
+            </w:r>
+            <w:r>
+              <w:rPr>
+                <w:noProof/>
+                <w:webHidden/>
+              </w:rPr>
+              <w:instrText xml:space="preserve"> PAGEREF _Toc278722143 \h </w:instrText>
+            </w:r>
+            <w:r>
+              <w:rPr>
+                <w:noProof/>
+                <w:webHidden/>
+              </w:rPr>
+            </w:r>
+            <w:r>
+              <w:rPr>
+                <w:noProof/>
+                <w:webHidden/>
+              </w:rPr>
+              <w:fldChar w:fldCharType="separate"/>
+            </w:r>
+            <w:r>
+              <w:rPr>
+                <w:noProof/>
+                <w:webHidden/>
+              </w:rPr>
+              <w:t>5</w:t>
+            </w:r>
+            <w:r>
+              <w:rPr>
+                <w:noProof/>
+                <w:webHidden/>
+              </w:rPr>
+              <w:fldChar w:fldCharType="end"/>
+            </w:r>
+          </w:hyperlink>
+        </w:p>
+        <w:p>
+          <w:pPr>
+            <w:pStyle w:val="TM2"/>
+            <w:tabs>
+              <w:tab w:val="left" w:pos="660"/>
+              <w:tab w:val="right" w:leader="dot" w:pos="9062"/>
+            </w:tabs>
+            <w:rPr>
+              <w:rFonts w:eastAsiaTheme="minorEastAsia"/>
+              <w:noProof/>
+              <w:lang w:eastAsia="fr-FR"/>
+            </w:rPr>
+          </w:pPr>
+          <w:hyperlink w:anchor="_Toc278722144" w:history="1">
+            <w:r>
+              <w:rPr>
+                <w:rStyle w:val="Lienhypertexte"/>
+                <w:noProof/>
+                <w:color w:val="0000BF" w:themeColor="hyperlink" w:themeShade="BF"/>
+              </w:rPr>
+              <w:t>A.</w:t>
+            </w:r>
+            <w:r>
+              <w:rPr>
+                <w:rFonts w:eastAsiaTheme="minorEastAsia"/>
+                <w:noProof/>
+                <w:lang w:eastAsia="fr-FR"/>
+              </w:rPr>
+              <w:tab/>
+            </w:r>
+            <w:r>
+              <w:rPr>
+                <w:rStyle w:val="Lienhypertexte"/>
+                <w:noProof/>
+                <w:color w:val="0000BF" w:themeColor="hyperlink" w:themeShade="BF"/>
+              </w:rPr>
+              <w:t>Les diagrammes de classes</w:t>
+            </w:r>
+            <w:r>
+              <w:rPr>
+                <w:noProof/>
+                <w:webHidden/>
+              </w:rPr>
+              <w:tab/>
+            </w:r>
+            <w:r>
+              <w:rPr>
+                <w:noProof/>
+                <w:webHidden/>
+              </w:rPr>
+              <w:fldChar w:fldCharType="begin"/>
+            </w:r>
+            <w:r>
+              <w:rPr>
+                <w:noProof/>
+                <w:webHidden/>
+              </w:rPr>
+              <w:instrText xml:space="preserve"> PAGEREF _Toc278722144 \h </w:instrText>
+            </w:r>
+            <w:r>
+              <w:rPr>
+                <w:noProof/>
+                <w:webHidden/>
+              </w:rPr>
+            </w:r>
+            <w:r>
+              <w:rPr>
+                <w:noProof/>
+                <w:webHidden/>
+              </w:rPr>
+              <w:fldChar w:fldCharType="separate"/>
+            </w:r>
+            <w:r>
+              <w:rPr>
+                <w:noProof/>
+                <w:webHidden/>
+              </w:rPr>
+              <w:t>5</w:t>
+            </w:r>
+            <w:r>
+              <w:rPr>
+                <w:noProof/>
+                <w:webHidden/>
+              </w:rPr>
+              <w:fldChar w:fldCharType="end"/>
+            </w:r>
+          </w:hyperlink>
+        </w:p>
+        <w:p>
+          <w:pPr>
+            <w:pStyle w:val="TM2"/>
+            <w:tabs>
+              <w:tab w:val="left" w:pos="660"/>
+              <w:tab w:val="right" w:leader="dot" w:pos="9062"/>
+            </w:tabs>
+            <w:rPr>
+              <w:rFonts w:eastAsiaTheme="minorEastAsia"/>
+              <w:noProof/>
+              <w:lang w:eastAsia="fr-FR"/>
+            </w:rPr>
+          </w:pPr>
+          <w:hyperlink w:anchor="_Toc278722145" w:history="1">
+            <w:r>
+              <w:rPr>
+                <w:rStyle w:val="Lienhypertexte"/>
+                <w:noProof/>
+                <w:color w:val="0000BF" w:themeColor="hyperlink" w:themeShade="BF"/>
+              </w:rPr>
               <w:t>B.</w:t>
             </w:r>
             <w:r>
@@ -682,8 +1031,9 @@
               <w:rPr>
                 <w:rStyle w:val="Lienhypertexte"/>
                 <w:noProof/>
-              </w:rPr>
-              <w:t>Fonctionnalités du jeu</w:t>
+                <w:color w:val="0000BF" w:themeColor="hyperlink" w:themeShade="BF"/>
+              </w:rPr>
+              <w:t>La modélisation globale du jeu</w:t>
             </w:r>
             <w:r>
               <w:rPr>
@@ -704,7 +1054,7 @@
                 <w:noProof/>
                 <w:webHidden/>
               </w:rPr>
-              <w:instrText xml:space="preserve"> PAGEREF _Toc278720804 \h </w:instrText>
+              <w:instrText xml:space="preserve"> PAGEREF _Toc278722145 \h </w:instrText>
             </w:r>
             <w:r>
               <w:rPr>
@@ -724,7 +1074,341 @@
                 <w:noProof/>
                 <w:webHidden/>
               </w:rPr>
-              <w:t>3</w:t>
+              <w:t>5</w:t>
+            </w:r>
+            <w:r>
+              <w:rPr>
+                <w:noProof/>
+                <w:webHidden/>
+              </w:rPr>
+              <w:fldChar w:fldCharType="end"/>
+            </w:r>
+          </w:hyperlink>
+        </w:p>
+        <w:p>
+          <w:pPr>
+            <w:pStyle w:val="TM2"/>
+            <w:tabs>
+              <w:tab w:val="left" w:pos="660"/>
+              <w:tab w:val="right" w:leader="dot" w:pos="9062"/>
+            </w:tabs>
+            <w:rPr>
+              <w:rFonts w:eastAsiaTheme="minorEastAsia"/>
+              <w:noProof/>
+              <w:lang w:eastAsia="fr-FR"/>
+            </w:rPr>
+          </w:pPr>
+          <w:hyperlink w:anchor="_Toc278722146" w:history="1">
+            <w:r>
+              <w:rPr>
+                <w:rStyle w:val="Lienhypertexte"/>
+                <w:noProof/>
+                <w:color w:val="0000BF" w:themeColor="hyperlink" w:themeShade="BF"/>
+              </w:rPr>
+              <w:t>C.</w:t>
+            </w:r>
+            <w:r>
+              <w:rPr>
+                <w:rFonts w:eastAsiaTheme="minorEastAsia"/>
+                <w:noProof/>
+                <w:lang w:eastAsia="fr-FR"/>
+              </w:rPr>
+              <w:tab/>
+            </w:r>
+            <w:r>
+              <w:rPr>
+                <w:rStyle w:val="Lienhypertexte"/>
+                <w:noProof/>
+                <w:color w:val="0000BF" w:themeColor="hyperlink" w:themeShade="BF"/>
+              </w:rPr>
+              <w:t>Les différents modules du jeu</w:t>
+            </w:r>
+            <w:r>
+              <w:rPr>
+                <w:noProof/>
+                <w:webHidden/>
+              </w:rPr>
+              <w:tab/>
+            </w:r>
+            <w:r>
+              <w:rPr>
+                <w:noProof/>
+                <w:webHidden/>
+              </w:rPr>
+              <w:fldChar w:fldCharType="begin"/>
+            </w:r>
+            <w:r>
+              <w:rPr>
+                <w:noProof/>
+                <w:webHidden/>
+              </w:rPr>
+              <w:instrText xml:space="preserve"> PAGEREF _Toc278722146 \h </w:instrText>
+            </w:r>
+            <w:r>
+              <w:rPr>
+                <w:noProof/>
+                <w:webHidden/>
+              </w:rPr>
+            </w:r>
+            <w:r>
+              <w:rPr>
+                <w:noProof/>
+                <w:webHidden/>
+              </w:rPr>
+              <w:fldChar w:fldCharType="separate"/>
+            </w:r>
+            <w:r>
+              <w:rPr>
+                <w:noProof/>
+                <w:webHidden/>
+              </w:rPr>
+              <w:t>6</w:t>
+            </w:r>
+            <w:r>
+              <w:rPr>
+                <w:noProof/>
+                <w:webHidden/>
+              </w:rPr>
+              <w:fldChar w:fldCharType="end"/>
+            </w:r>
+          </w:hyperlink>
+        </w:p>
+        <w:p>
+          <w:pPr>
+            <w:pStyle w:val="TM3"/>
+            <w:tabs>
+              <w:tab w:val="left" w:pos="880"/>
+              <w:tab w:val="right" w:leader="dot" w:pos="9062"/>
+            </w:tabs>
+            <w:rPr>
+              <w:noProof/>
+            </w:rPr>
+          </w:pPr>
+          <w:hyperlink w:anchor="_Toc278722147" w:history="1">
+            <w:r>
+              <w:rPr>
+                <w:rStyle w:val="Lienhypertexte"/>
+                <w:noProof/>
+              </w:rPr>
+              <w:t>1.</w:t>
+            </w:r>
+            <w:r>
+              <w:rPr>
+                <w:noProof/>
+              </w:rPr>
+              <w:tab/>
+            </w:r>
+            <w:r>
+              <w:rPr>
+                <w:rStyle w:val="Lienhypertexte"/>
+                <w:noProof/>
+              </w:rPr>
+              <w:t>Moteur</w:t>
+            </w:r>
+            <w:r>
+              <w:rPr>
+                <w:noProof/>
+                <w:webHidden/>
+              </w:rPr>
+              <w:tab/>
+            </w:r>
+            <w:r>
+              <w:rPr>
+                <w:noProof/>
+                <w:webHidden/>
+              </w:rPr>
+              <w:fldChar w:fldCharType="begin"/>
+            </w:r>
+            <w:r>
+              <w:rPr>
+                <w:noProof/>
+                <w:webHidden/>
+              </w:rPr>
+              <w:instrText xml:space="preserve"> PAGEREF _Toc278722147 \h </w:instrText>
+            </w:r>
+            <w:r>
+              <w:rPr>
+                <w:noProof/>
+                <w:webHidden/>
+              </w:rPr>
+            </w:r>
+            <w:r>
+              <w:rPr>
+                <w:noProof/>
+                <w:webHidden/>
+              </w:rPr>
+              <w:fldChar w:fldCharType="separate"/>
+            </w:r>
+            <w:r>
+              <w:rPr>
+                <w:noProof/>
+                <w:webHidden/>
+              </w:rPr>
+              <w:t>6</w:t>
+            </w:r>
+            <w:r>
+              <w:rPr>
+                <w:noProof/>
+                <w:webHidden/>
+              </w:rPr>
+              <w:fldChar w:fldCharType="end"/>
+            </w:r>
+          </w:hyperlink>
+        </w:p>
+        <w:p>
+          <w:pPr>
+            <w:pStyle w:val="TM3"/>
+            <w:tabs>
+              <w:tab w:val="left" w:pos="880"/>
+              <w:tab w:val="right" w:leader="dot" w:pos="9062"/>
+            </w:tabs>
+            <w:rPr>
+              <w:noProof/>
+            </w:rPr>
+          </w:pPr>
+          <w:hyperlink w:anchor="_Toc278722148" w:history="1">
+            <w:r>
+              <w:rPr>
+                <w:rStyle w:val="Lienhypertexte"/>
+                <w:noProof/>
+              </w:rPr>
+              <w:t>2.</w:t>
+            </w:r>
+            <w:r>
+              <w:rPr>
+                <w:noProof/>
+              </w:rPr>
+              <w:tab/>
+            </w:r>
+            <w:r>
+              <w:rPr>
+                <w:rStyle w:val="Lienhypertexte"/>
+                <w:noProof/>
+              </w:rPr>
+              <w:t>Gestion de l’affichage</w:t>
+            </w:r>
+            <w:r>
+              <w:rPr>
+                <w:noProof/>
+                <w:webHidden/>
+              </w:rPr>
+              <w:tab/>
+            </w:r>
+            <w:r>
+              <w:rPr>
+                <w:noProof/>
+                <w:webHidden/>
+              </w:rPr>
+              <w:fldChar w:fldCharType="begin"/>
+            </w:r>
+            <w:r>
+              <w:rPr>
+                <w:noProof/>
+                <w:webHidden/>
+              </w:rPr>
+              <w:instrText xml:space="preserve"> PAGEREF _Toc278722148 \h </w:instrText>
+            </w:r>
+            <w:r>
+              <w:rPr>
+                <w:noProof/>
+                <w:webHidden/>
+              </w:rPr>
+            </w:r>
+            <w:r>
+              <w:rPr>
+                <w:noProof/>
+                <w:webHidden/>
+              </w:rPr>
+              <w:fldChar w:fldCharType="separate"/>
+            </w:r>
+            <w:r>
+              <w:rPr>
+                <w:noProof/>
+                <w:webHidden/>
+              </w:rPr>
+              <w:t>6</w:t>
+            </w:r>
+            <w:r>
+              <w:rPr>
+                <w:noProof/>
+                <w:webHidden/>
+              </w:rPr>
+              <w:fldChar w:fldCharType="end"/>
+            </w:r>
+          </w:hyperlink>
+        </w:p>
+        <w:p>
+          <w:pPr>
+            <w:pStyle w:val="TM3"/>
+            <w:tabs>
+              <w:tab w:val="left" w:pos="880"/>
+              <w:tab w:val="right" w:leader="dot" w:pos="9062"/>
+            </w:tabs>
+            <w:rPr>
+              <w:noProof/>
+            </w:rPr>
+          </w:pPr>
+          <w:hyperlink w:anchor="_Toc278722149" w:history="1">
+            <w:r>
+              <w:rPr>
+                <w:rStyle w:val="Lienhypertexte"/>
+                <w:noProof/>
+              </w:rPr>
+              <w:t>3.</w:t>
+            </w:r>
+            <w:r>
+              <w:rPr>
+                <w:noProof/>
+              </w:rPr>
+              <w:tab/>
+            </w:r>
+            <w:r>
+              <w:rPr>
+                <w:rStyle w:val="Lienhypertexte"/>
+                <w:noProof/>
+              </w:rPr>
+              <w:t>Gestion de la carte</w:t>
+            </w:r>
+            <w:r>
+              <w:rPr>
+                <w:noProof/>
+                <w:webHidden/>
+              </w:rPr>
+              <w:tab/>
+            </w:r>
+            <w:r>
+              <w:rPr>
+                <w:noProof/>
+                <w:webHidden/>
+              </w:rPr>
+              <w:fldChar w:fldCharType="begin"/>
+            </w:r>
+            <w:r>
+              <w:rPr>
+                <w:noProof/>
+                <w:webHidden/>
+              </w:rPr>
+              <w:instrText xml:space="preserve"> PAGEREF _Toc278722149 \h </w:instrText>
+            </w:r>
+            <w:r>
+              <w:rPr>
+                <w:noProof/>
+                <w:webHidden/>
+              </w:rPr>
+            </w:r>
+            <w:r>
+              <w:rPr>
+                <w:noProof/>
+                <w:webHidden/>
+              </w:rPr>
+              <w:fldChar w:fldCharType="separate"/>
+            </w:r>
+            <w:r>
+              <w:rPr>
+                <w:noProof/>
+                <w:webHidden/>
+              </w:rPr>
+              <w:t>6</w:t>
             </w:r>
             <w:r>
               <w:rPr>
@@ -747,13 +1431,13 @@
               <w:lang w:eastAsia="fr-FR"/>
             </w:rPr>
           </w:pPr>
-          <w:hyperlink w:anchor="_Toc278720805" w:history="1">
+          <w:hyperlink w:anchor="_Toc278722150" w:history="1">
             <w:r>
               <w:rPr>
                 <w:rStyle w:val="Lienhypertexte"/>
                 <w:noProof/>
               </w:rPr>
-              <w:t>Cas d’utilisation (diagrammes comportementaux)</w:t>
+              <w:t>Diagrammes de composants et de déploiement (diagrammes structurels)</w:t>
             </w:r>
             <w:r>
               <w:rPr>
@@ -774,7 +1458,7 @@
                 <w:noProof/>
                 <w:webHidden/>
               </w:rPr>
-              <w:instrText xml:space="preserve"> PAGEREF _Toc278720805 \h </w:instrText>
+              <w:instrText xml:space="preserve"> PAGEREF _Toc278722150 \h </w:instrText>
             </w:r>
             <w:r>
               <w:rPr>
@@ -794,7 +1478,269 @@
                 <w:noProof/>
                 <w:webHidden/>
               </w:rPr>
-              <w:t>4</w:t>
+              <w:t>6</w:t>
+            </w:r>
+            <w:r>
+              <w:rPr>
+                <w:noProof/>
+                <w:webHidden/>
+              </w:rPr>
+              <w:fldChar w:fldCharType="end"/>
+            </w:r>
+          </w:hyperlink>
+        </w:p>
+        <w:p>
+          <w:pPr>
+            <w:pStyle w:val="TM1"/>
+            <w:tabs>
+              <w:tab w:val="left" w:pos="660"/>
+              <w:tab w:val="right" w:leader="dot" w:pos="9062"/>
+            </w:tabs>
+            <w:rPr>
+              <w:rFonts w:eastAsiaTheme="minorEastAsia"/>
+              <w:noProof/>
+              <w:lang w:eastAsia="fr-FR"/>
+            </w:rPr>
+          </w:pPr>
+          <w:hyperlink w:anchor="_Toc278722151" w:history="1">
+            <w:r>
+              <w:rPr>
+                <w:rStyle w:val="Lienhypertexte"/>
+                <w:noProof/>
+              </w:rPr>
+              <w:t>IV.</w:t>
+            </w:r>
+            <w:r>
+              <w:rPr>
+                <w:rFonts w:eastAsiaTheme="minorEastAsia"/>
+                <w:noProof/>
+                <w:lang w:eastAsia="fr-FR"/>
+              </w:rPr>
+              <w:tab/>
+            </w:r>
+            <w:r>
+              <w:rPr>
+                <w:rStyle w:val="Lienhypertexte"/>
+                <w:noProof/>
+              </w:rPr>
+              <w:t>Fonctionnement des différents modules</w:t>
+            </w:r>
+            <w:r>
+              <w:rPr>
+                <w:noProof/>
+                <w:webHidden/>
+              </w:rPr>
+              <w:tab/>
+            </w:r>
+            <w:r>
+              <w:rPr>
+                <w:noProof/>
+                <w:webHidden/>
+              </w:rPr>
+              <w:fldChar w:fldCharType="begin"/>
+            </w:r>
+            <w:r>
+              <w:rPr>
+                <w:noProof/>
+                <w:webHidden/>
+              </w:rPr>
+              <w:instrText xml:space="preserve"> PAGEREF _Toc278722151 \h </w:instrText>
+            </w:r>
+            <w:r>
+              <w:rPr>
+                <w:noProof/>
+                <w:webHidden/>
+              </w:rPr>
+            </w:r>
+            <w:r>
+              <w:rPr>
+                <w:noProof/>
+                <w:webHidden/>
+              </w:rPr>
+              <w:fldChar w:fldCharType="separate"/>
+            </w:r>
+            <w:r>
+              <w:rPr>
+                <w:noProof/>
+                <w:webHidden/>
+              </w:rPr>
+              <w:t>6</w:t>
+            </w:r>
+            <w:r>
+              <w:rPr>
+                <w:noProof/>
+                <w:webHidden/>
+              </w:rPr>
+              <w:fldChar w:fldCharType="end"/>
+            </w:r>
+          </w:hyperlink>
+        </w:p>
+        <w:p>
+          <w:pPr>
+            <w:pStyle w:val="TM2"/>
+            <w:tabs>
+              <w:tab w:val="left" w:pos="660"/>
+              <w:tab w:val="right" w:leader="dot" w:pos="9062"/>
+            </w:tabs>
+            <w:rPr>
+              <w:rFonts w:eastAsiaTheme="minorEastAsia"/>
+              <w:noProof/>
+              <w:lang w:eastAsia="fr-FR"/>
+            </w:rPr>
+          </w:pPr>
+          <w:hyperlink w:anchor="_Toc278722152" w:history="1">
+            <w:r>
+              <w:rPr>
+                <w:rStyle w:val="Lienhypertexte"/>
+                <w:noProof/>
+                <w:color w:val="0000BF" w:themeColor="hyperlink" w:themeShade="BF"/>
+              </w:rPr>
+              <w:t>A.</w:t>
+            </w:r>
+            <w:r>
+              <w:rPr>
+                <w:rFonts w:eastAsiaTheme="minorEastAsia"/>
+                <w:noProof/>
+                <w:lang w:eastAsia="fr-FR"/>
+              </w:rPr>
+              <w:tab/>
+            </w:r>
+            <w:r>
+              <w:rPr>
+                <w:rStyle w:val="Lienhypertexte"/>
+                <w:noProof/>
+                <w:color w:val="0000BF" w:themeColor="hyperlink" w:themeShade="BF"/>
+              </w:rPr>
+              <w:t>Diagrammes d’activités</w:t>
+            </w:r>
+            <w:r>
+              <w:rPr>
+                <w:noProof/>
+                <w:webHidden/>
+              </w:rPr>
+              <w:tab/>
+            </w:r>
+            <w:r>
+              <w:rPr>
+                <w:noProof/>
+                <w:webHidden/>
+              </w:rPr>
+              <w:fldChar w:fldCharType="begin"/>
+            </w:r>
+            <w:r>
+              <w:rPr>
+                <w:noProof/>
+                <w:webHidden/>
+              </w:rPr>
+              <w:instrText xml:space="preserve"> PAGEREF _Toc278722152 \h </w:instrText>
+            </w:r>
+            <w:r>
+              <w:rPr>
+                <w:noProof/>
+                <w:webHidden/>
+              </w:rPr>
+            </w:r>
+            <w:r>
+              <w:rPr>
+                <w:noProof/>
+                <w:webHidden/>
+              </w:rPr>
+              <w:fldChar w:fldCharType="separate"/>
+            </w:r>
+            <w:r>
+              <w:rPr>
+                <w:noProof/>
+                <w:webHidden/>
+              </w:rPr>
+              <w:t>6</w:t>
+            </w:r>
+            <w:r>
+              <w:rPr>
+                <w:noProof/>
+                <w:webHidden/>
+              </w:rPr>
+              <w:fldChar w:fldCharType="end"/>
+            </w:r>
+          </w:hyperlink>
+        </w:p>
+        <w:p>
+          <w:pPr>
+            <w:pStyle w:val="TM2"/>
+            <w:tabs>
+              <w:tab w:val="left" w:pos="660"/>
+              <w:tab w:val="right" w:leader="dot" w:pos="9062"/>
+            </w:tabs>
+            <w:rPr>
+              <w:rFonts w:eastAsiaTheme="minorEastAsia"/>
+              <w:noProof/>
+              <w:lang w:eastAsia="fr-FR"/>
+            </w:rPr>
+          </w:pPr>
+          <w:hyperlink w:anchor="_Toc278722153" w:history="1">
+            <w:r>
+              <w:rPr>
+                <w:rStyle w:val="Lienhypertexte"/>
+                <w:noProof/>
+                <w:color w:val="0000BF" w:themeColor="hyperlink" w:themeShade="BF"/>
+              </w:rPr>
+              <w:t>B.</w:t>
+            </w:r>
+            <w:r>
+              <w:rPr>
+                <w:rFonts w:eastAsiaTheme="minorEastAsia"/>
+                <w:noProof/>
+                <w:lang w:eastAsia="fr-FR"/>
+              </w:rPr>
+              <w:tab/>
+            </w:r>
+            <w:r>
+              <w:rPr>
+                <w:rStyle w:val="Lienhypertexte"/>
+                <w:noProof/>
+                <w:color w:val="0000BF" w:themeColor="hyperlink" w:themeShade="BF"/>
+              </w:rPr>
+              <w:t>Diagrammes d’états-transitions</w:t>
+            </w:r>
+            <w:r>
+              <w:rPr>
+                <w:noProof/>
+                <w:webHidden/>
+              </w:rPr>
+              <w:tab/>
+            </w:r>
+            <w:r>
+              <w:rPr>
+                <w:noProof/>
+                <w:webHidden/>
+              </w:rPr>
+              <w:fldChar w:fldCharType="begin"/>
+            </w:r>
+            <w:r>
+              <w:rPr>
+                <w:noProof/>
+                <w:webHidden/>
+              </w:rPr>
+              <w:instrText xml:space="preserve"> PAGEREF _Toc278722153 \h </w:instrText>
+            </w:r>
+            <w:r>
+              <w:rPr>
+                <w:noProof/>
+                <w:webHidden/>
+              </w:rPr>
+            </w:r>
+            <w:r>
+              <w:rPr>
+                <w:noProof/>
+                <w:webHidden/>
+              </w:rPr>
+              <w:fldChar w:fldCharType="separate"/>
+            </w:r>
+            <w:r>
+              <w:rPr>
+                <w:noProof/>
+                <w:webHidden/>
+              </w:rPr>
+              <w:t>7</w:t>
             </w:r>
             <w:r>
               <w:rPr>
@@ -818,13 +1764,13 @@
               <w:lang w:eastAsia="fr-FR"/>
             </w:rPr>
           </w:pPr>
-          <w:hyperlink w:anchor="_Toc278720806" w:history="1">
+          <w:hyperlink w:anchor="_Toc278722154" w:history="1">
             <w:r>
               <w:rPr>
                 <w:rStyle w:val="Lienhypertexte"/>
                 <w:noProof/>
               </w:rPr>
-              <w:t>C.</w:t>
+              <w:t>V.</w:t>
             </w:r>
             <w:r>
               <w:rPr>
@@ -839,7 +1785,7 @@
                 <w:rStyle w:val="Lienhypertexte"/>
                 <w:noProof/>
               </w:rPr>
-              <w:t>Modélisation du jeu</w:t>
+              <w:t>Différents scénarios de jeu</w:t>
             </w:r>
             <w:r>
               <w:rPr>
@@ -860,7 +1806,7 @@
                 <w:noProof/>
                 <w:webHidden/>
               </w:rPr>
-              <w:instrText xml:space="preserve"> PAGEREF _Toc278720806 \h </w:instrText>
+              <w:instrText xml:space="preserve"> PAGEREF _Toc278722154 \h </w:instrText>
             </w:r>
             <w:r>
               <w:rPr>
@@ -880,7 +1826,7 @@
                 <w:noProof/>
                 <w:webHidden/>
               </w:rPr>
-              <w:t>4</w:t>
+              <w:t>7</w:t>
             </w:r>
             <w:r>
               <w:rPr>
@@ -895,6 +1841,7 @@
           <w:pPr>
             <w:pStyle w:val="TM2"/>
             <w:tabs>
+              <w:tab w:val="left" w:pos="660"/>
               <w:tab w:val="right" w:leader="dot" w:pos="9062"/>
             </w:tabs>
             <w:rPr>
@@ -903,23 +1850,40 @@
               <w:lang w:eastAsia="fr-FR"/>
             </w:rPr>
           </w:pPr>
-          <w:hyperlink w:anchor="_Toc278720807" w:history="1">
+          <w:hyperlink w:anchor="_Toc278722155" w:history="1">
             <w:r>
               <w:rPr>
                 <w:rStyle w:val="Lienhypertexte"/>
                 <w:noProof/>
-              </w:rPr>
-              <w:t>Diagrammes de classes (diagrammes structurels)</w:t>
-            </w:r>
-            <w:r>
-              <w:rPr>
-                <w:noProof/>
-                <w:webHidden/>
+                <w:color w:val="0000BF" w:themeColor="hyperlink" w:themeShade="BF"/>
+              </w:rPr>
+              <w:t>A.</w:t>
+            </w:r>
+            <w:r>
+              <w:rPr>
+                <w:rFonts w:eastAsiaTheme="minorEastAsia"/>
+                <w:noProof/>
+                <w:lang w:eastAsia="fr-FR"/>
               </w:rPr>
               <w:tab/>
             </w:r>
             <w:r>
               <w:rPr>
+                <w:rStyle w:val="Lienhypertexte"/>
+                <w:noProof/>
+                <w:color w:val="0000BF" w:themeColor="hyperlink" w:themeShade="BF"/>
+              </w:rPr>
+              <w:t>Diagrammes d’interaction</w:t>
+            </w:r>
+            <w:r>
+              <w:rPr>
+                <w:noProof/>
+                <w:webHidden/>
+              </w:rPr>
+              <w:tab/>
+            </w:r>
+            <w:r>
+              <w:rPr>
                 <w:noProof/>
                 <w:webHidden/>
               </w:rPr>
@@ -930,7 +1894,7 @@
                 <w:noProof/>
                 <w:webHidden/>
               </w:rPr>
-              <w:instrText xml:space="preserve"> PAGEREF _Toc278720807 \h </w:instrText>
+              <w:instrText xml:space="preserve"> PAGEREF _Toc278722155 \h </w:instrText>
             </w:r>
             <w:r>
               <w:rPr>
@@ -950,7 +1914,7 @@
                 <w:noProof/>
                 <w:webHidden/>
               </w:rPr>
-              <w:t>5</w:t>
+              <w:t>7</w:t>
             </w:r>
             <w:r>
               <w:rPr>
@@ -965,6 +1929,7 @@
           <w:pPr>
             <w:pStyle w:val="TM2"/>
             <w:tabs>
+              <w:tab w:val="left" w:pos="660"/>
               <w:tab w:val="right" w:leader="dot" w:pos="9062"/>
             </w:tabs>
             <w:rPr>
@@ -973,23 +1938,40 @@
               <w:lang w:eastAsia="fr-FR"/>
             </w:rPr>
           </w:pPr>
-          <w:hyperlink w:anchor="_Toc278720808" w:history="1">
+          <w:hyperlink w:anchor="_Toc278722156" w:history="1">
             <w:r>
               <w:rPr>
                 <w:rStyle w:val="Lienhypertexte"/>
                 <w:noProof/>
-              </w:rPr>
-              <w:t>Diagrammes de composants et de déploiement (diagrammes structurels)</w:t>
-            </w:r>
-            <w:r>
-              <w:rPr>
-                <w:noProof/>
-                <w:webHidden/>
+                <w:color w:val="0000BF" w:themeColor="hyperlink" w:themeShade="BF"/>
+              </w:rPr>
+              <w:t>B.</w:t>
+            </w:r>
+            <w:r>
+              <w:rPr>
+                <w:rFonts w:eastAsiaTheme="minorEastAsia"/>
+                <w:noProof/>
+                <w:lang w:eastAsia="fr-FR"/>
               </w:rPr>
               <w:tab/>
             </w:r>
             <w:r>
               <w:rPr>
+                <w:rStyle w:val="Lienhypertexte"/>
+                <w:noProof/>
+                <w:color w:val="0000BF" w:themeColor="hyperlink" w:themeShade="BF"/>
+              </w:rPr>
+              <w:t>Scénario nominal</w:t>
+            </w:r>
+            <w:r>
+              <w:rPr>
+                <w:noProof/>
+                <w:webHidden/>
+              </w:rPr>
+              <w:tab/>
+            </w:r>
+            <w:r>
+              <w:rPr>
                 <w:noProof/>
                 <w:webHidden/>
               </w:rPr>
@@ -1000,7 +1982,7 @@
                 <w:noProof/>
                 <w:webHidden/>
               </w:rPr>
-              <w:instrText xml:space="preserve"> PAGEREF _Toc278720808 \h </w:instrText>
+              <w:instrText xml:space="preserve"> PAGEREF _Toc278722156 \h </w:instrText>
             </w:r>
             <w:r>
               <w:rPr>
@@ -1020,7 +2002,7 @@
                 <w:noProof/>
                 <w:webHidden/>
               </w:rPr>
-              <w:t>5</w:t>
+              <w:t>8</w:t>
             </w:r>
             <w:r>
               <w:rPr>
@@ -1033,9 +2015,9 @@
         </w:p>
         <w:p>
           <w:pPr>
-            <w:pStyle w:val="TM1"/>
+            <w:pStyle w:val="TM2"/>
             <w:tabs>
-              <w:tab w:val="left" w:pos="440"/>
+              <w:tab w:val="left" w:pos="660"/>
               <w:tab w:val="right" w:leader="dot" w:pos="9062"/>
             </w:tabs>
             <w:rPr>
@@ -1044,13 +2026,14 @@
               <w:lang w:eastAsia="fr-FR"/>
             </w:rPr>
           </w:pPr>
-          <w:hyperlink w:anchor="_Toc278720809" w:history="1">
+          <w:hyperlink w:anchor="_Toc278722157" w:history="1">
             <w:r>
               <w:rPr>
                 <w:rStyle w:val="Lienhypertexte"/>
                 <w:noProof/>
-              </w:rPr>
-              <w:t>D.</w:t>
+                <w:color w:val="0000BF" w:themeColor="hyperlink" w:themeShade="BF"/>
+              </w:rPr>
+              <w:t>C.</w:t>
             </w:r>
             <w:r>
               <w:rPr>
@@ -1064,8 +2047,9 @@
               <w:rPr>
                 <w:rStyle w:val="Lienhypertexte"/>
                 <w:noProof/>
-              </w:rPr>
-              <w:t>Fonctionnement des différents modules</w:t>
+                <w:color w:val="0000BF" w:themeColor="hyperlink" w:themeShade="BF"/>
+              </w:rPr>
+              <w:t>Scénario alternatif</w:t>
             </w:r>
             <w:r>
               <w:rPr>
@@ -1086,7 +2070,7 @@
                 <w:noProof/>
                 <w:webHidden/>
               </w:rPr>
-              <w:instrText xml:space="preserve"> PAGEREF _Toc278720809 \h </w:instrText>
+              <w:instrText xml:space="preserve"> PAGEREF _Toc278722157 \h </w:instrText>
             </w:r>
             <w:r>
               <w:rPr>
@@ -1106,7 +2090,7 @@
                 <w:noProof/>
                 <w:webHidden/>
               </w:rPr>
-              <w:t>5</w:t>
+              <w:t>8</w:t>
             </w:r>
             <w:r>
               <w:rPr>
@@ -1121,6 +2105,7 @@
           <w:pPr>
             <w:pStyle w:val="TM2"/>
             <w:tabs>
+              <w:tab w:val="left" w:pos="660"/>
               <w:tab w:val="right" w:leader="dot" w:pos="9062"/>
             </w:tabs>
             <w:rPr>
@@ -1129,23 +2114,40 @@
               <w:lang w:eastAsia="fr-FR"/>
             </w:rPr>
           </w:pPr>
-          <w:hyperlink w:anchor="_Toc278720810" w:history="1">
+          <w:hyperlink w:anchor="_Toc278722158" w:history="1">
             <w:r>
               <w:rPr>
                 <w:rStyle w:val="Lienhypertexte"/>
                 <w:noProof/>
-              </w:rPr>
-              <w:t>Diagrammes d’activités (diagrammes comportementaux)</w:t>
-            </w:r>
-            <w:r>
-              <w:rPr>
-                <w:noProof/>
-                <w:webHidden/>
+                <w:color w:val="0000BF" w:themeColor="hyperlink" w:themeShade="BF"/>
+              </w:rPr>
+              <w:t>D.</w:t>
+            </w:r>
+            <w:r>
+              <w:rPr>
+                <w:rFonts w:eastAsiaTheme="minorEastAsia"/>
+                <w:noProof/>
+                <w:lang w:eastAsia="fr-FR"/>
               </w:rPr>
               <w:tab/>
             </w:r>
             <w:r>
               <w:rPr>
+                <w:rStyle w:val="Lienhypertexte"/>
+                <w:noProof/>
+                <w:color w:val="0000BF" w:themeColor="hyperlink" w:themeShade="BF"/>
+              </w:rPr>
+              <w:t>Scénario avec des erreurs</w:t>
+            </w:r>
+            <w:r>
+              <w:rPr>
+                <w:noProof/>
+                <w:webHidden/>
+              </w:rPr>
+              <w:tab/>
+            </w:r>
+            <w:r>
+              <w:rPr>
                 <w:noProof/>
                 <w:webHidden/>
               </w:rPr>
@@ -1156,7 +2158,7 @@
                 <w:noProof/>
                 <w:webHidden/>
               </w:rPr>
-              <w:instrText xml:space="preserve"> PAGEREF _Toc278720810 \h </w:instrText>
+              <w:instrText xml:space="preserve"> PAGEREF _Toc278722158 \h </w:instrText>
             </w:r>
             <w:r>
               <w:rPr>
@@ -1176,233 +2178,7 @@
                 <w:noProof/>
                 <w:webHidden/>
               </w:rPr>
-              <w:t>6</w:t>
-            </w:r>
-            <w:r>
-              <w:rPr>
-                <w:noProof/>
-                <w:webHidden/>
-              </w:rPr>
-              <w:fldChar w:fldCharType="end"/>
-            </w:r>
-          </w:hyperlink>
-        </w:p>
-        <w:p>
-          <w:pPr>
-            <w:pStyle w:val="TM2"/>
-            <w:tabs>
-              <w:tab w:val="right" w:leader="dot" w:pos="9062"/>
-            </w:tabs>
-            <w:rPr>
-              <w:rFonts w:eastAsiaTheme="minorEastAsia"/>
-              <w:noProof/>
-              <w:lang w:eastAsia="fr-FR"/>
-            </w:rPr>
-          </w:pPr>
-          <w:hyperlink w:anchor="_Toc278720811" w:history="1">
-            <w:r>
-              <w:rPr>
-                <w:rStyle w:val="Lienhypertexte"/>
-                <w:noProof/>
-              </w:rPr>
-              <w:t>Diagrammes d’états-transitions (diagrammes comportementaux)</w:t>
-            </w:r>
-            <w:r>
-              <w:rPr>
-                <w:noProof/>
-                <w:webHidden/>
-              </w:rPr>
-              <w:tab/>
-            </w:r>
-            <w:r>
-              <w:rPr>
-                <w:noProof/>
-                <w:webHidden/>
-              </w:rPr>
-              <w:fldChar w:fldCharType="begin"/>
-            </w:r>
-            <w:r>
-              <w:rPr>
-                <w:noProof/>
-                <w:webHidden/>
-              </w:rPr>
-              <w:instrText xml:space="preserve"> PAGEREF _Toc278720811 \h </w:instrText>
-            </w:r>
-            <w:r>
-              <w:rPr>
-                <w:noProof/>
-                <w:webHidden/>
-              </w:rPr>
-            </w:r>
-            <w:r>
-              <w:rPr>
-                <w:noProof/>
-                <w:webHidden/>
-              </w:rPr>
-              <w:fldChar w:fldCharType="separate"/>
-            </w:r>
-            <w:r>
-              <w:rPr>
-                <w:noProof/>
-                <w:webHidden/>
-              </w:rPr>
-              <w:t>6</w:t>
-            </w:r>
-            <w:r>
-              <w:rPr>
-                <w:noProof/>
-                <w:webHidden/>
-              </w:rPr>
-              <w:fldChar w:fldCharType="end"/>
-            </w:r>
-          </w:hyperlink>
-        </w:p>
-        <w:p>
-          <w:pPr>
-            <w:pStyle w:val="TM1"/>
-            <w:tabs>
-              <w:tab w:val="left" w:pos="440"/>
-              <w:tab w:val="right" w:leader="dot" w:pos="9062"/>
-            </w:tabs>
-            <w:rPr>
-              <w:rFonts w:eastAsiaTheme="minorEastAsia"/>
-              <w:noProof/>
-              <w:lang w:eastAsia="fr-FR"/>
-            </w:rPr>
-          </w:pPr>
-          <w:hyperlink w:anchor="_Toc278720812" w:history="1">
-            <w:r>
-              <w:rPr>
-                <w:rStyle w:val="Lienhypertexte"/>
-                <w:noProof/>
-              </w:rPr>
-              <w:t>E.</w:t>
-            </w:r>
-            <w:r>
-              <w:rPr>
-                <w:rFonts w:eastAsiaTheme="minorEastAsia"/>
-                <w:noProof/>
-                <w:lang w:eastAsia="fr-FR"/>
-              </w:rPr>
-              <w:tab/>
-            </w:r>
-            <w:r>
-              <w:rPr>
-                <w:rStyle w:val="Lienhypertexte"/>
-                <w:noProof/>
-              </w:rPr>
-              <w:t>Différents scénarios de jeu</w:t>
-            </w:r>
-            <w:r>
-              <w:rPr>
-                <w:noProof/>
-                <w:webHidden/>
-              </w:rPr>
-              <w:tab/>
-            </w:r>
-            <w:r>
-              <w:rPr>
-                <w:noProof/>
-                <w:webHidden/>
-              </w:rPr>
-              <w:fldChar w:fldCharType="begin"/>
-            </w:r>
-            <w:r>
-              <w:rPr>
-                <w:noProof/>
-                <w:webHidden/>
-              </w:rPr>
-              <w:instrText xml:space="preserve"> PAGEREF _Toc278720812 \h </w:instrText>
-            </w:r>
-            <w:r>
-              <w:rPr>
-                <w:noProof/>
-                <w:webHidden/>
-              </w:rPr>
-            </w:r>
-            <w:r>
-              <w:rPr>
-                <w:noProof/>
-                <w:webHidden/>
-              </w:rPr>
-              <w:fldChar w:fldCharType="separate"/>
-            </w:r>
-            <w:r>
-              <w:rPr>
-                <w:noProof/>
-                <w:webHidden/>
-              </w:rPr>
-              <w:t>6</w:t>
-            </w:r>
-            <w:r>
-              <w:rPr>
-                <w:noProof/>
-                <w:webHidden/>
-              </w:rPr>
-              <w:fldChar w:fldCharType="end"/>
-            </w:r>
-          </w:hyperlink>
-        </w:p>
-        <w:p>
-          <w:pPr>
-            <w:pStyle w:val="TM2"/>
-            <w:tabs>
-              <w:tab w:val="right" w:leader="dot" w:pos="9062"/>
-            </w:tabs>
-            <w:rPr>
-              <w:rFonts w:eastAsiaTheme="minorEastAsia"/>
-              <w:noProof/>
-              <w:lang w:eastAsia="fr-FR"/>
-            </w:rPr>
-          </w:pPr>
-          <w:hyperlink w:anchor="_Toc278720813" w:history="1">
-            <w:r>
-              <w:rPr>
-                <w:rStyle w:val="Lienhypertexte"/>
-                <w:noProof/>
-              </w:rPr>
-              <w:t>Diagrammes d’interactions (diagrammes dynamiques)</w:t>
-            </w:r>
-            <w:r>
-              <w:rPr>
-                <w:noProof/>
-                <w:webHidden/>
-              </w:rPr>
-              <w:tab/>
-            </w:r>
-            <w:r>
-              <w:rPr>
-                <w:noProof/>
-                <w:webHidden/>
-              </w:rPr>
-              <w:fldChar w:fldCharType="begin"/>
-            </w:r>
-            <w:r>
-              <w:rPr>
-                <w:noProof/>
-                <w:webHidden/>
-              </w:rPr>
-              <w:instrText xml:space="preserve"> PAGEREF _Toc278720813 \h </w:instrText>
-            </w:r>
-            <w:r>
-              <w:rPr>
-                <w:noProof/>
-                <w:webHidden/>
-              </w:rPr>
-            </w:r>
-            <w:r>
-              <w:rPr>
-                <w:noProof/>
-                <w:webHidden/>
-              </w:rPr>
-              <w:fldChar w:fldCharType="separate"/>
-            </w:r>
-            <w:r>
-              <w:rPr>
-                <w:noProof/>
-                <w:webHidden/>
-              </w:rPr>
-              <w:t>7</w:t>
+              <w:t>8</w:t>
             </w:r>
             <w:r>
               <w:rPr>
@@ -1515,78 +2291,6 @@
         <w:jc w:val="both"/>
         <w:rPr>
           <w:rFonts w:ascii="Tahoma" w:hAnsi="Tahoma" w:cs="Tahoma"/>
-          <w:sz w:val="32"/>
-        </w:rPr>
-      </w:pPr>
-    </w:p>
-    <w:p>
-      <w:pPr>
-        <w:spacing w:after="0"/>
-        <w:jc w:val="both"/>
-        <w:rPr>
-          <w:rFonts w:ascii="Tahoma" w:hAnsi="Tahoma" w:cs="Tahoma"/>
-          <w:sz w:val="32"/>
-        </w:rPr>
-      </w:pPr>
-    </w:p>
-    <w:p>
-      <w:pPr>
-        <w:spacing w:after="0"/>
-        <w:jc w:val="both"/>
-        <w:rPr>
-          <w:rFonts w:ascii="Tahoma" w:hAnsi="Tahoma" w:cs="Tahoma"/>
-          <w:sz w:val="32"/>
-        </w:rPr>
-      </w:pPr>
-    </w:p>
-    <w:p>
-      <w:pPr>
-        <w:spacing w:after="0"/>
-        <w:jc w:val="both"/>
-        <w:rPr>
-          <w:rFonts w:ascii="Tahoma" w:hAnsi="Tahoma" w:cs="Tahoma"/>
-          <w:sz w:val="32"/>
-        </w:rPr>
-      </w:pPr>
-    </w:p>
-    <w:p>
-      <w:pPr>
-        <w:spacing w:after="0"/>
-        <w:jc w:val="both"/>
-        <w:rPr>
-          <w:rFonts w:ascii="Tahoma" w:hAnsi="Tahoma" w:cs="Tahoma"/>
-          <w:sz w:val="32"/>
-        </w:rPr>
-      </w:pPr>
-    </w:p>
-    <w:p>
-      <w:pPr>
-        <w:spacing w:after="0"/>
-        <w:jc w:val="both"/>
-        <w:rPr>
-          <w:rFonts w:ascii="Tahoma" w:hAnsi="Tahoma" w:cs="Tahoma"/>
-          <w:sz w:val="32"/>
-        </w:rPr>
-      </w:pPr>
-    </w:p>
-    <w:p>
-      <w:pPr>
-        <w:spacing w:after="0"/>
-        <w:jc w:val="both"/>
-        <w:rPr>
-          <w:rFonts w:ascii="Tahoma" w:hAnsi="Tahoma" w:cs="Tahoma"/>
-          <w:sz w:val="32"/>
-        </w:rPr>
-      </w:pPr>
-      <w:bookmarkStart w:id="4" w:name="_GoBack"/>
-      <w:bookmarkEnd w:id="4"/>
-    </w:p>
-    <w:p>
-      <w:pPr>
-        <w:spacing w:after="0"/>
-        <w:jc w:val="both"/>
-        <w:rPr>
-          <w:rFonts w:ascii="Tahoma" w:hAnsi="Tahoma" w:cs="Tahoma"/>
           <w:sz w:val="24"/>
           <w:szCs w:val="24"/>
         </w:rPr>
@@ -1597,21 +2301,233 @@
         <w:pStyle w:val="Titre"/>
         <w:numPr>
           <w:ilvl w:val="0"/>
-          <w:numId w:val="3"/>
+          <w:numId w:val="6"/>
         </w:numPr>
         <w:jc w:val="both"/>
         <w:outlineLvl w:val="0"/>
-      </w:pPr>
-      <w:bookmarkStart w:id="5" w:name="_Toc278551085"/>
-      <w:bookmarkStart w:id="6" w:name="_Toc278720803"/>
-      <w:r>
+        <w:rPr>
+          <w:sz w:val="44"/>
+          <w:szCs w:val="44"/>
+        </w:rPr>
+      </w:pPr>
+      <w:bookmarkStart w:id="4" w:name="_Toc278551085"/>
+      <w:bookmarkStart w:id="5" w:name="_Toc278722140"/>
+      <w:r>
+        <w:rPr>
+          <w:sz w:val="44"/>
+          <w:szCs w:val="44"/>
+        </w:rPr>
         <w:t>Introduction</w:t>
       </w:r>
+      <w:bookmarkEnd w:id="4"/>
       <w:bookmarkEnd w:id="5"/>
+    </w:p>
+    <w:p>
+      <w:pPr>
+        <w:jc w:val="both"/>
+        <w:rPr>
+          <w:rFonts w:ascii="Tahoma" w:hAnsi="Tahoma" w:cs="Tahoma"/>
+          <w:sz w:val="24"/>
+        </w:rPr>
+      </w:pPr>
+      <w:r>
+        <w:rPr>
+          <w:rFonts w:ascii="Tahoma" w:hAnsi="Tahoma" w:cs="Tahoma"/>
+          <w:sz w:val="24"/>
+        </w:rPr>
+        <w:tab/>
+      </w:r>
+      <w:bookmarkStart w:id="6" w:name="_Toc278551086"/>
+      <w:r>
+        <w:rPr>
+          <w:rFonts w:ascii="Tahoma" w:hAnsi="Tahoma" w:cs="Tahoma"/>
+          <w:sz w:val="24"/>
+        </w:rPr>
+        <w:t>Ce rapport a pour objectif de détailler notre analyse conceptuelle pou</w:t>
+      </w:r>
+      <w:r>
+        <w:rPr>
+          <w:rFonts w:ascii="Tahoma" w:hAnsi="Tahoma" w:cs="Tahoma"/>
+          <w:sz w:val="24"/>
+        </w:rPr>
+        <w:t>r notre projet de réalisation d’un</w:t>
+      </w:r>
+      <w:r>
+        <w:rPr>
+          <w:rFonts w:ascii="Tahoma" w:hAnsi="Tahoma" w:cs="Tahoma"/>
+          <w:sz w:val="24"/>
+        </w:rPr>
+        <w:t xml:space="preserve"> logiciel</w:t>
+      </w:r>
+      <w:r>
+        <w:rPr>
+          <w:rFonts w:ascii="Tahoma" w:hAnsi="Tahoma" w:cs="Tahoma"/>
+          <w:sz w:val="24"/>
+        </w:rPr>
+        <w:t>.</w:t>
+      </w:r>
+      <w:r>
+        <w:rPr>
+          <w:rFonts w:ascii="Tahoma" w:hAnsi="Tahoma" w:cs="Tahoma"/>
+          <w:sz w:val="24"/>
+        </w:rPr>
+        <w:t xml:space="preserve"> Le logiciel en question correspond à l’adaptation d’un jeu de société : le jeu du Canon Noir.</w:t>
+      </w:r>
       <w:bookmarkEnd w:id="6"/>
     </w:p>
     <w:p>
       <w:pPr>
+        <w:ind w:firstLine="708"/>
+        <w:jc w:val="both"/>
+        <w:rPr>
+          <w:rFonts w:ascii="Tahoma" w:hAnsi="Tahoma" w:cs="Tahoma"/>
+          <w:sz w:val="24"/>
+        </w:rPr>
+      </w:pPr>
+      <w:r>
+        <w:rPr>
+          <w:rFonts w:ascii="Tahoma" w:hAnsi="Tahoma" w:cs="Tahoma"/>
+          <w:sz w:val="24"/>
+        </w:rPr>
+        <w:t>Ce jeu de société, constitué d’un plateau, d’îles, de trésors, d’un canon (noir) et de bateaux, peut accueillir de deux à quatre joueurs. Le vainqueur est le joueur qui ramènera le premier trois trésors à son port</w:t>
+      </w:r>
+      <w:r>
+        <w:rPr>
+          <w:rFonts w:ascii="Tahoma" w:hAnsi="Tahoma" w:cs="Tahoma"/>
+          <w:sz w:val="24"/>
+        </w:rPr>
+        <w:t>. Bien entendu, les trésors doivent être ramassés sur des cases spécifiques, et pour pimenter le jeu, il existe tout un mécanisme de tirs et duels au canon afin de tenter de couler ou ralentir la progression de son/ses adversaire(s).</w:t>
+      </w:r>
+    </w:p>
+    <w:p>
+      <w:pPr>
+        <w:ind w:firstLine="708"/>
+        <w:jc w:val="both"/>
+        <w:rPr>
+          <w:rFonts w:ascii="Tahoma" w:hAnsi="Tahoma" w:cs="Tahoma"/>
+          <w:sz w:val="24"/>
+        </w:rPr>
+      </w:pPr>
+      <w:r>
+        <w:rPr>
+          <w:rFonts w:ascii="Tahoma" w:hAnsi="Tahoma" w:cs="Tahoma"/>
+          <w:sz w:val="24"/>
+        </w:rPr>
+        <w:t xml:space="preserve">La réalisation et la réussite de ce projet passe </w:t>
+      </w:r>
+      <w:r>
+        <w:rPr>
+          <w:rFonts w:ascii="Tahoma" w:hAnsi="Tahoma" w:cs="Tahoma"/>
+          <w:sz w:val="24"/>
+        </w:rPr>
+        <w:t xml:space="preserve">avant tout </w:t>
+      </w:r>
+      <w:r>
+        <w:rPr>
+          <w:rFonts w:ascii="Tahoma" w:hAnsi="Tahoma" w:cs="Tahoma"/>
+          <w:sz w:val="24"/>
+        </w:rPr>
+        <w:t>par la mise en œuvre des connaissances acquises en cours de Programmation et Modélisation Orientées Objet et de Design Patterns.</w:t>
+      </w:r>
+    </w:p>
+    <w:p>
+      <w:pPr>
+        <w:ind w:firstLine="708"/>
+        <w:jc w:val="both"/>
+        <w:rPr>
+          <w:rFonts w:ascii="Tahoma" w:hAnsi="Tahoma" w:cs="Tahoma"/>
+          <w:sz w:val="24"/>
+        </w:rPr>
+      </w:pPr>
+      <w:r>
+        <w:rPr>
+          <w:rFonts w:ascii="Tahoma" w:hAnsi="Tahoma" w:cs="Tahoma"/>
+          <w:sz w:val="24"/>
+        </w:rPr>
+        <w:t>Nous allons dans un premier temps, et notamment par le biais de ce rapport de conception, aborder et réutiliser</w:t>
+      </w:r>
+      <w:bookmarkStart w:id="7" w:name="_Toc278551087"/>
+      <w:r>
+        <w:rPr>
+          <w:rFonts w:ascii="Tahoma" w:hAnsi="Tahoma" w:cs="Tahoma"/>
+          <w:sz w:val="24"/>
+        </w:rPr>
+        <w:t xml:space="preserve"> l</w:t>
+      </w:r>
+      <w:r>
+        <w:rPr>
+          <w:rFonts w:ascii="Tahoma" w:hAnsi="Tahoma" w:cs="Tahoma"/>
+          <w:sz w:val="24"/>
+        </w:rPr>
+        <w:t xml:space="preserve">es outils UML </w:t>
+      </w:r>
+      <w:r>
+        <w:rPr>
+          <w:rFonts w:ascii="Tahoma" w:hAnsi="Tahoma" w:cs="Tahoma"/>
+          <w:sz w:val="24"/>
+        </w:rPr>
+        <w:t>qui nous ont été</w:t>
+      </w:r>
+      <w:r>
+        <w:rPr>
+          <w:rFonts w:ascii="Tahoma" w:hAnsi="Tahoma" w:cs="Tahoma"/>
+          <w:sz w:val="24"/>
+        </w:rPr>
+        <w:t xml:space="preserve"> présenté</w:t>
+      </w:r>
+      <w:r>
+        <w:rPr>
+          <w:rFonts w:ascii="Tahoma" w:hAnsi="Tahoma" w:cs="Tahoma"/>
+          <w:sz w:val="24"/>
+        </w:rPr>
+        <w:t>s</w:t>
+      </w:r>
+      <w:r>
+        <w:rPr>
+          <w:rFonts w:ascii="Tahoma" w:hAnsi="Tahoma" w:cs="Tahoma"/>
+          <w:sz w:val="24"/>
+        </w:rPr>
+        <w:t xml:space="preserve"> lors de notre cursus</w:t>
+      </w:r>
+      <w:r>
+        <w:rPr>
+          <w:rFonts w:ascii="Tahoma" w:hAnsi="Tahoma" w:cs="Tahoma"/>
+          <w:sz w:val="24"/>
+        </w:rPr>
+        <w:t>. Ceux-ci</w:t>
+      </w:r>
+      <w:r>
+        <w:rPr>
+          <w:rFonts w:ascii="Tahoma" w:hAnsi="Tahoma" w:cs="Tahoma"/>
+          <w:sz w:val="24"/>
+        </w:rPr>
+        <w:t xml:space="preserve"> nous ont permis de retranscrire les fonctionnalités de notre application ainsi que sa mise en œuvre et son fonctionnement interne.</w:t>
+      </w:r>
+      <w:bookmarkEnd w:id="7"/>
+      <w:r>
+        <w:rPr>
+          <w:rFonts w:ascii="Tahoma" w:hAnsi="Tahoma" w:cs="Tahoma"/>
+          <w:sz w:val="24"/>
+        </w:rPr>
+        <w:t xml:space="preserve"> Ce modèle conceptuel est donc une représentation abstraite de notre système, et il permettra </w:t>
+      </w:r>
+      <w:r>
+        <w:rPr>
+          <w:rFonts w:ascii="Tahoma" w:hAnsi="Tahoma" w:cs="Tahoma"/>
+          <w:sz w:val="24"/>
+        </w:rPr>
+        <w:t xml:space="preserve">par la suite </w:t>
+      </w:r>
+      <w:r>
+        <w:rPr>
+          <w:rFonts w:ascii="Tahoma" w:hAnsi="Tahoma" w:cs="Tahoma"/>
+          <w:sz w:val="24"/>
+        </w:rPr>
+        <w:t>de faciliter l’étude ainsi que notre communication.</w:t>
+      </w:r>
+    </w:p>
+    <w:p>
+      <w:pPr>
         <w:jc w:val="both"/>
         <w:rPr>
           <w:rFonts w:ascii="Tahoma" w:hAnsi="Tahoma" w:cs="Tahoma"/>
@@ -1625,268 +2541,64 @@
         </w:rPr>
         <w:tab/>
       </w:r>
-      <w:bookmarkStart w:id="7" w:name="_Toc278551086"/>
-      <w:r>
-        <w:rPr>
-          <w:rFonts w:ascii="Tahoma" w:hAnsi="Tahoma" w:cs="Tahoma"/>
-          <w:sz w:val="24"/>
-        </w:rPr>
-        <w:t>Ce rapport a pour objectif de détailler notre analyse conceptuelle pou</w:t>
-      </w:r>
-      <w:r>
-        <w:rPr>
-          <w:rFonts w:ascii="Tahoma" w:hAnsi="Tahoma" w:cs="Tahoma"/>
-          <w:sz w:val="24"/>
-        </w:rPr>
-        <w:t>r notre projet de réalisation d’un</w:t>
-      </w:r>
-      <w:r>
-        <w:rPr>
-          <w:rFonts w:ascii="Tahoma" w:hAnsi="Tahoma" w:cs="Tahoma"/>
-          <w:sz w:val="24"/>
-        </w:rPr>
-        <w:t xml:space="preserve"> logiciel</w:t>
-      </w:r>
-      <w:r>
-        <w:rPr>
-          <w:rFonts w:ascii="Tahoma" w:hAnsi="Tahoma" w:cs="Tahoma"/>
-          <w:sz w:val="24"/>
-        </w:rPr>
-        <w:t>.</w:t>
-      </w:r>
-      <w:r>
-        <w:rPr>
-          <w:rFonts w:ascii="Tahoma" w:hAnsi="Tahoma" w:cs="Tahoma"/>
-          <w:sz w:val="24"/>
-        </w:rPr>
-        <w:t xml:space="preserve"> Le logiciel en question correspond à l’adaptation d’un jeu de société : le jeu du Canon Noir.</w:t>
-      </w:r>
-      <w:bookmarkEnd w:id="7"/>
-    </w:p>
-    <w:p>
-      <w:pPr>
-        <w:ind w:firstLine="708"/>
-        <w:jc w:val="both"/>
-        <w:rPr>
-          <w:rFonts w:ascii="Tahoma" w:hAnsi="Tahoma" w:cs="Tahoma"/>
-          <w:sz w:val="24"/>
-        </w:rPr>
-      </w:pPr>
-      <w:r>
-        <w:rPr>
-          <w:rFonts w:ascii="Tahoma" w:hAnsi="Tahoma" w:cs="Tahoma"/>
-          <w:sz w:val="24"/>
-        </w:rPr>
-        <w:t>Ce jeu de société, constitué d’un plateau, d’îles, de trésors, d’un canon (noir) et de bateaux, peut accueillir de deux à quatre joueurs. Le vainqueur est le joueur qui ramènera le premier trois trésors à son port</w:t>
-      </w:r>
-      <w:r>
-        <w:rPr>
-          <w:rFonts w:ascii="Tahoma" w:hAnsi="Tahoma" w:cs="Tahoma"/>
-          <w:sz w:val="24"/>
-        </w:rPr>
-        <w:t>. Bien entendu, les trésors doivent être ramassés sur des cases spécifiques, et pour pimenter le jeu, il existe tout un mécanisme de tirs et duels au canon afin de tenter de couler ou ralentir la progression de son/ses adversaire(s).</w:t>
-      </w:r>
-    </w:p>
-    <w:p>
-      <w:pPr>
-        <w:ind w:firstLine="708"/>
-        <w:jc w:val="both"/>
-        <w:rPr>
-          <w:rFonts w:ascii="Tahoma" w:hAnsi="Tahoma" w:cs="Tahoma"/>
-          <w:sz w:val="24"/>
-        </w:rPr>
-      </w:pPr>
-      <w:r>
-        <w:rPr>
-          <w:rFonts w:ascii="Tahoma" w:hAnsi="Tahoma" w:cs="Tahoma"/>
-          <w:sz w:val="24"/>
-        </w:rPr>
-        <w:t xml:space="preserve">La réalisation et la réussite de ce projet passe </w:t>
-      </w:r>
-      <w:r>
-        <w:rPr>
-          <w:rFonts w:ascii="Tahoma" w:hAnsi="Tahoma" w:cs="Tahoma"/>
-          <w:sz w:val="24"/>
-        </w:rPr>
-        <w:t xml:space="preserve">avant tout </w:t>
-      </w:r>
-      <w:r>
-        <w:rPr>
-          <w:rFonts w:ascii="Tahoma" w:hAnsi="Tahoma" w:cs="Tahoma"/>
-          <w:sz w:val="24"/>
-        </w:rPr>
-        <w:t>par la mise en œuvre des connaissances acquises en cours de Programmation et Modélisation Orientées Objet et de Design Patterns.</w:t>
-      </w:r>
-    </w:p>
-    <w:p>
-      <w:pPr>
-        <w:ind w:firstLine="708"/>
-        <w:jc w:val="both"/>
-        <w:rPr>
-          <w:rFonts w:ascii="Tahoma" w:hAnsi="Tahoma" w:cs="Tahoma"/>
-          <w:sz w:val="24"/>
-        </w:rPr>
-      </w:pPr>
-      <w:r>
-        <w:rPr>
-          <w:rFonts w:ascii="Tahoma" w:hAnsi="Tahoma" w:cs="Tahoma"/>
-          <w:sz w:val="24"/>
-        </w:rPr>
-        <w:t>Nous allons dans un premier temps, et notamment par le biais de ce rapport de conception, aborder et réutiliser</w:t>
-      </w:r>
-      <w:bookmarkStart w:id="8" w:name="_Toc278551087"/>
-      <w:r>
-        <w:rPr>
-          <w:rFonts w:ascii="Tahoma" w:hAnsi="Tahoma" w:cs="Tahoma"/>
-          <w:sz w:val="24"/>
-        </w:rPr>
-        <w:t xml:space="preserve"> l</w:t>
-      </w:r>
-      <w:r>
-        <w:rPr>
-          <w:rFonts w:ascii="Tahoma" w:hAnsi="Tahoma" w:cs="Tahoma"/>
-          <w:sz w:val="24"/>
-        </w:rPr>
-        <w:t xml:space="preserve">es outils UML </w:t>
-      </w:r>
-      <w:r>
-        <w:rPr>
-          <w:rFonts w:ascii="Tahoma" w:hAnsi="Tahoma" w:cs="Tahoma"/>
-          <w:sz w:val="24"/>
-        </w:rPr>
-        <w:t>qui nous ont été</w:t>
-      </w:r>
-      <w:r>
-        <w:rPr>
-          <w:rFonts w:ascii="Tahoma" w:hAnsi="Tahoma" w:cs="Tahoma"/>
-          <w:sz w:val="24"/>
-        </w:rPr>
-        <w:t xml:space="preserve"> présenté</w:t>
-      </w:r>
-      <w:r>
-        <w:rPr>
-          <w:rFonts w:ascii="Tahoma" w:hAnsi="Tahoma" w:cs="Tahoma"/>
-          <w:sz w:val="24"/>
-        </w:rPr>
-        <w:t>s</w:t>
-      </w:r>
-      <w:r>
-        <w:rPr>
-          <w:rFonts w:ascii="Tahoma" w:hAnsi="Tahoma" w:cs="Tahoma"/>
-          <w:sz w:val="24"/>
-        </w:rPr>
-        <w:t xml:space="preserve"> lors de notre cursus</w:t>
-      </w:r>
-      <w:r>
-        <w:rPr>
-          <w:rFonts w:ascii="Tahoma" w:hAnsi="Tahoma" w:cs="Tahoma"/>
-          <w:sz w:val="24"/>
-        </w:rPr>
-        <w:t>. Ceux-ci</w:t>
-      </w:r>
-      <w:r>
-        <w:rPr>
-          <w:rFonts w:ascii="Tahoma" w:hAnsi="Tahoma" w:cs="Tahoma"/>
-          <w:sz w:val="24"/>
-        </w:rPr>
-        <w:t xml:space="preserve"> nous ont permis de retranscrire les fonctionnalités de notre application ainsi que sa mise en œuvre et son fonctionnement interne.</w:t>
+      <w:bookmarkStart w:id="8" w:name="_Toc278551088"/>
+      <w:r>
+        <w:rPr>
+          <w:rFonts w:ascii="Tahoma" w:hAnsi="Tahoma" w:cs="Tahoma"/>
+          <w:sz w:val="24"/>
+        </w:rPr>
+        <w:t xml:space="preserve">Nous détaillerons </w:t>
+      </w:r>
+      <w:r>
+        <w:rPr>
+          <w:rFonts w:ascii="Tahoma" w:hAnsi="Tahoma" w:cs="Tahoma"/>
+          <w:sz w:val="24"/>
+        </w:rPr>
+        <w:t>notre démarche</w:t>
+      </w:r>
+      <w:r>
+        <w:rPr>
+          <w:rFonts w:ascii="Tahoma" w:hAnsi="Tahoma" w:cs="Tahoma"/>
+          <w:sz w:val="24"/>
+        </w:rPr>
+        <w:t>,</w:t>
+      </w:r>
+      <w:r>
+        <w:rPr>
+          <w:rFonts w:ascii="Tahoma" w:hAnsi="Tahoma" w:cs="Tahoma"/>
+          <w:sz w:val="24"/>
+        </w:rPr>
+        <w:t xml:space="preserve"> qui évidemment part d’une analyse globa</w:t>
+      </w:r>
+      <w:r>
+        <w:rPr>
+          <w:rFonts w:ascii="Tahoma" w:hAnsi="Tahoma" w:cs="Tahoma"/>
+          <w:sz w:val="24"/>
+        </w:rPr>
+        <w:t xml:space="preserve">le du logiciel, </w:t>
+      </w:r>
+      <w:r>
+        <w:rPr>
+          <w:rFonts w:ascii="Tahoma" w:hAnsi="Tahoma" w:cs="Tahoma"/>
+          <w:sz w:val="24"/>
+        </w:rPr>
+        <w:t>pour qu’ensuite</w:t>
+      </w:r>
+      <w:r>
+        <w:rPr>
+          <w:rFonts w:ascii="Tahoma" w:hAnsi="Tahoma" w:cs="Tahoma"/>
+          <w:sz w:val="24"/>
+        </w:rPr>
+        <w:t xml:space="preserve"> nous </w:t>
+      </w:r>
+      <w:r>
+        <w:rPr>
+          <w:rFonts w:ascii="Tahoma" w:hAnsi="Tahoma" w:cs="Tahoma"/>
+          <w:sz w:val="24"/>
+        </w:rPr>
+        <w:t xml:space="preserve">puissions </w:t>
       </w:r>
       <w:bookmarkEnd w:id="8"/>
-      <w:r>
-        <w:rPr>
-          <w:rFonts w:ascii="Tahoma" w:hAnsi="Tahoma" w:cs="Tahoma"/>
-          <w:sz w:val="24"/>
-        </w:rPr>
-        <w:t xml:space="preserve"> Ce modèle conceptuel est donc une représentation abstraite de notre système, et il permettra </w:t>
-      </w:r>
-      <w:r>
-        <w:rPr>
-          <w:rFonts w:ascii="Tahoma" w:hAnsi="Tahoma" w:cs="Tahoma"/>
-          <w:sz w:val="24"/>
-        </w:rPr>
-        <w:t xml:space="preserve">par la suite </w:t>
-      </w:r>
-      <w:r>
-        <w:rPr>
-          <w:rFonts w:ascii="Tahoma" w:hAnsi="Tahoma" w:cs="Tahoma"/>
-          <w:sz w:val="24"/>
-        </w:rPr>
-        <w:t>de faciliter l’étude ainsi que notre communication.</w:t>
-      </w:r>
-    </w:p>
-    <w:p>
-      <w:pPr>
-        <w:jc w:val="both"/>
-        <w:rPr>
-          <w:rFonts w:ascii="Tahoma" w:hAnsi="Tahoma" w:cs="Tahoma"/>
-          <w:sz w:val="24"/>
-        </w:rPr>
-      </w:pPr>
-      <w:r>
-        <w:rPr>
-          <w:rFonts w:ascii="Tahoma" w:hAnsi="Tahoma" w:cs="Tahoma"/>
-          <w:sz w:val="24"/>
-        </w:rPr>
-        <w:tab/>
-      </w:r>
-      <w:bookmarkStart w:id="9" w:name="_Toc278551088"/>
-      <w:r>
-        <w:rPr>
-          <w:rFonts w:ascii="Tahoma" w:hAnsi="Tahoma" w:cs="Tahoma"/>
-          <w:sz w:val="24"/>
-        </w:rPr>
-        <w:t xml:space="preserve">Nous détaillerons </w:t>
-      </w:r>
-      <w:r>
-        <w:rPr>
-          <w:rFonts w:ascii="Tahoma" w:hAnsi="Tahoma" w:cs="Tahoma"/>
-          <w:sz w:val="24"/>
-        </w:rPr>
-        <w:t>notre démarche</w:t>
-      </w:r>
-      <w:r>
-        <w:rPr>
-          <w:rFonts w:ascii="Tahoma" w:hAnsi="Tahoma" w:cs="Tahoma"/>
-          <w:sz w:val="24"/>
-        </w:rPr>
-        <w:t>,</w:t>
-      </w:r>
-      <w:r>
-        <w:rPr>
-          <w:rFonts w:ascii="Tahoma" w:hAnsi="Tahoma" w:cs="Tahoma"/>
-          <w:sz w:val="24"/>
-        </w:rPr>
-        <w:t xml:space="preserve"> qui évidemment part d’une analyse globa</w:t>
-      </w:r>
-      <w:r>
-        <w:rPr>
-          <w:rFonts w:ascii="Tahoma" w:hAnsi="Tahoma" w:cs="Tahoma"/>
-          <w:sz w:val="24"/>
-        </w:rPr>
-        <w:t xml:space="preserve">le du logiciel, </w:t>
-      </w:r>
-      <w:r>
-        <w:rPr>
-          <w:rFonts w:ascii="Tahoma" w:hAnsi="Tahoma" w:cs="Tahoma"/>
-          <w:sz w:val="24"/>
-        </w:rPr>
-        <w:t>pour qu’ensuite</w:t>
-      </w:r>
-      <w:r>
-        <w:rPr>
-          <w:rFonts w:ascii="Tahoma" w:hAnsi="Tahoma" w:cs="Tahoma"/>
-          <w:sz w:val="24"/>
-        </w:rPr>
-        <w:t xml:space="preserve"> nous </w:t>
-      </w:r>
-      <w:r>
-        <w:rPr>
-          <w:rFonts w:ascii="Tahoma" w:hAnsi="Tahoma" w:cs="Tahoma"/>
-          <w:sz w:val="24"/>
-        </w:rPr>
-        <w:t xml:space="preserve">puissions </w:t>
-      </w:r>
-      <w:bookmarkEnd w:id="9"/>
       <w:r>
         <w:rPr>
           <w:rFonts w:ascii="Tahoma" w:hAnsi="Tahoma" w:cs="Tahoma"/>
@@ -1986,121 +2698,191 @@
         <w:pStyle w:val="Titre"/>
         <w:numPr>
           <w:ilvl w:val="0"/>
-          <w:numId w:val="3"/>
+          <w:numId w:val="5"/>
         </w:numPr>
         <w:jc w:val="both"/>
         <w:outlineLvl w:val="0"/>
-      </w:pPr>
-      <w:bookmarkStart w:id="10" w:name="_Toc278720804"/>
-      <w:r>
+        <w:rPr>
+          <w:sz w:val="44"/>
+          <w:szCs w:val="44"/>
+        </w:rPr>
+      </w:pPr>
+      <w:bookmarkStart w:id="9" w:name="_Toc278722141"/>
+      <w:r>
+        <w:rPr>
+          <w:sz w:val="44"/>
+          <w:szCs w:val="44"/>
+        </w:rPr>
         <w:t>Fonctionnalités du jeu</w:t>
       </w:r>
-      <w:bookmarkEnd w:id="10"/>
+      <w:bookmarkEnd w:id="9"/>
+    </w:p>
+    <w:p>
+      <w:pPr>
+        <w:ind w:firstLine="360"/>
+        <w:rPr>
+          <w:rFonts w:ascii="Tahoma" w:hAnsi="Tahoma" w:cs="Tahoma"/>
+          <w:sz w:val="24"/>
+          <w:szCs w:val="24"/>
+        </w:rPr>
+      </w:pPr>
+      <w:bookmarkStart w:id="10" w:name="_Toc278548931"/>
+      <w:bookmarkStart w:id="11" w:name="_Toc278551090"/>
+      <w:r>
+        <w:rPr>
+          <w:rFonts w:ascii="Tahoma" w:hAnsi="Tahoma" w:cs="Tahoma"/>
+          <w:sz w:val="24"/>
+          <w:szCs w:val="24"/>
+        </w:rPr>
+        <w:t>Plutôt que de lister les règles du jeu Canon Noir, qui sont somme toutes nombreuses et relativement complexes, nous allons plus simplement illustrer les fonc</w:t>
+      </w:r>
+      <w:r>
+        <w:rPr>
+          <w:rFonts w:ascii="Tahoma" w:hAnsi="Tahoma" w:cs="Tahoma"/>
+          <w:sz w:val="24"/>
+          <w:szCs w:val="24"/>
+        </w:rPr>
+        <w:t>tionnalités du jeu à l’aide de cas d’utilisation.</w:t>
+      </w:r>
+    </w:p>
+    <w:p>
+      <w:pPr>
+        <w:ind w:firstLine="360"/>
+        <w:rPr>
+          <w:rFonts w:ascii="Tahoma" w:hAnsi="Tahoma" w:cs="Tahoma"/>
+          <w:sz w:val="8"/>
+          <w:szCs w:val="8"/>
+        </w:rPr>
+      </w:pPr>
     </w:p>
     <w:p>
       <w:pPr>
         <w:pStyle w:val="Titre2"/>
-      </w:pPr>
-      <w:bookmarkStart w:id="11" w:name="_Toc278551090"/>
-      <w:bookmarkStart w:id="12" w:name="_Toc278548931"/>
-      <w:bookmarkStart w:id="13" w:name="_Toc278720805"/>
-      <w:r>
-        <w:t>Cas d’utilisation</w:t>
+        <w:numPr>
+          <w:ilvl w:val="0"/>
+          <w:numId w:val="9"/>
+        </w:numPr>
+        <w:rPr>
+          <w:color w:val="365F91" w:themeColor="accent1" w:themeShade="BF"/>
+          <w:sz w:val="28"/>
+          <w:szCs w:val="28"/>
+        </w:rPr>
+      </w:pPr>
+      <w:bookmarkStart w:id="12" w:name="_Toc278722142"/>
+      <w:r>
+        <w:rPr>
+          <w:color w:val="365F91" w:themeColor="accent1" w:themeShade="BF"/>
+          <w:sz w:val="28"/>
+          <w:szCs w:val="28"/>
+        </w:rPr>
+        <w:t>Les c</w:t>
+      </w:r>
+      <w:r>
+        <w:rPr>
+          <w:color w:val="365F91" w:themeColor="accent1" w:themeShade="BF"/>
+          <w:sz w:val="28"/>
+          <w:szCs w:val="28"/>
+        </w:rPr>
+        <w:t>as d’utilisation</w:t>
       </w:r>
       <w:bookmarkEnd w:id="11"/>
-      <w:r>
-        <w:t xml:space="preserve"> (diagrammes comportementaux)</w:t>
+      <w:bookmarkEnd w:id="12"/>
+    </w:p>
+    <w:p>
+      <w:pPr>
+        <w:ind w:firstLine="708"/>
+        <w:jc w:val="both"/>
+        <w:rPr>
+          <w:rFonts w:ascii="Tahoma" w:hAnsi="Tahoma" w:cs="Tahoma"/>
+          <w:sz w:val="24"/>
+        </w:rPr>
+      </w:pPr>
+      <w:bookmarkStart w:id="13" w:name="_Toc278551091"/>
+      <w:r>
+        <w:rPr>
+          <w:rFonts w:ascii="Tahoma" w:hAnsi="Tahoma" w:cs="Tahoma"/>
+          <w:sz w:val="24"/>
+        </w:rPr>
+        <w:t xml:space="preserve">Les cas d’utilisation font partis de la catégorie des diagrammes comportementaux. </w:t>
+      </w:r>
+      <w:r>
+        <w:rPr>
+          <w:rFonts w:ascii="Tahoma" w:hAnsi="Tahoma" w:cs="Tahoma"/>
+          <w:sz w:val="24"/>
+        </w:rPr>
+        <w:t>Simple</w:t>
+      </w:r>
+      <w:r>
+        <w:rPr>
+          <w:rFonts w:ascii="Tahoma" w:hAnsi="Tahoma" w:cs="Tahoma"/>
+          <w:sz w:val="24"/>
+        </w:rPr>
+        <w:t>s</w:t>
+      </w:r>
+      <w:r>
+        <w:rPr>
+          <w:rFonts w:ascii="Tahoma" w:hAnsi="Tahoma" w:cs="Tahoma"/>
+          <w:sz w:val="24"/>
+        </w:rPr>
+        <w:t xml:space="preserve"> et efficaces</w:t>
+      </w:r>
+      <w:r>
+        <w:rPr>
+          <w:rFonts w:ascii="Tahoma" w:hAnsi="Tahoma" w:cs="Tahoma"/>
+          <w:sz w:val="24"/>
+        </w:rPr>
+        <w:t>,</w:t>
+      </w:r>
+      <w:r>
+        <w:rPr>
+          <w:rFonts w:ascii="Tahoma" w:hAnsi="Tahoma" w:cs="Tahoma"/>
+          <w:sz w:val="24"/>
+        </w:rPr>
+        <w:t xml:space="preserve"> les cas d’utilisation doivent nous permettre de </w:t>
+      </w:r>
+      <w:r>
+        <w:rPr>
+          <w:rFonts w:ascii="Tahoma" w:hAnsi="Tahoma" w:cs="Tahoma"/>
+          <w:sz w:val="24"/>
+        </w:rPr>
+        <w:t>re</w:t>
+      </w:r>
+      <w:r>
+        <w:rPr>
+          <w:rFonts w:ascii="Tahoma" w:hAnsi="Tahoma" w:cs="Tahoma"/>
+          <w:sz w:val="24"/>
+        </w:rPr>
+        <w:t xml:space="preserve">transcrire les principales fonctionnalités </w:t>
+      </w:r>
+      <w:r>
+        <w:rPr>
+          <w:rFonts w:ascii="Tahoma" w:hAnsi="Tahoma" w:cs="Tahoma"/>
+          <w:sz w:val="24"/>
+        </w:rPr>
+        <w:t xml:space="preserve">(pour l’utilisateur) </w:t>
+      </w:r>
+      <w:r>
+        <w:rPr>
+          <w:rFonts w:ascii="Tahoma" w:hAnsi="Tahoma" w:cs="Tahoma"/>
+          <w:sz w:val="24"/>
+        </w:rPr>
+        <w:t>de notre logiciel</w:t>
+      </w:r>
+      <w:r>
+        <w:rPr>
+          <w:rFonts w:ascii="Tahoma" w:hAnsi="Tahoma" w:cs="Tahoma"/>
+          <w:sz w:val="24"/>
+        </w:rPr>
+        <w:t>, mais également de montrer ses limites</w:t>
+      </w:r>
+      <w:r>
+        <w:rPr>
+          <w:rFonts w:ascii="Tahoma" w:hAnsi="Tahoma" w:cs="Tahoma"/>
+          <w:sz w:val="24"/>
+        </w:rPr>
+        <w:t>.</w:t>
       </w:r>
       <w:bookmarkEnd w:id="13"/>
-    </w:p>
-    <w:p>
-      <w:pPr>
-        <w:ind w:firstLine="708"/>
-        <w:jc w:val="both"/>
-        <w:rPr>
-          <w:rFonts w:ascii="Tahoma" w:hAnsi="Tahoma" w:cs="Tahoma"/>
-          <w:sz w:val="24"/>
-        </w:rPr>
-      </w:pPr>
-      <w:bookmarkStart w:id="14" w:name="_Toc278551091"/>
-      <w:r>
-        <w:rPr>
-          <w:rFonts w:ascii="Tahoma" w:hAnsi="Tahoma" w:cs="Tahoma"/>
-          <w:sz w:val="24"/>
-        </w:rPr>
-        <w:t>Simple</w:t>
-      </w:r>
-      <w:r>
-        <w:rPr>
-          <w:rFonts w:ascii="Tahoma" w:hAnsi="Tahoma" w:cs="Tahoma"/>
-          <w:sz w:val="24"/>
-        </w:rPr>
-        <w:t>s</w:t>
-      </w:r>
-      <w:r>
-        <w:rPr>
-          <w:rFonts w:ascii="Tahoma" w:hAnsi="Tahoma" w:cs="Tahoma"/>
-          <w:sz w:val="24"/>
-        </w:rPr>
-        <w:t xml:space="preserve"> et efficaces</w:t>
-      </w:r>
-      <w:r>
-        <w:rPr>
-          <w:rFonts w:ascii="Tahoma" w:hAnsi="Tahoma" w:cs="Tahoma"/>
-          <w:sz w:val="24"/>
-        </w:rPr>
-        <w:t>,</w:t>
-      </w:r>
-      <w:r>
-        <w:rPr>
-          <w:rFonts w:ascii="Tahoma" w:hAnsi="Tahoma" w:cs="Tahoma"/>
-          <w:sz w:val="24"/>
-        </w:rPr>
-        <w:t xml:space="preserve"> les cas d’utilisation doivent nous permettre de </w:t>
-      </w:r>
-      <w:r>
-        <w:rPr>
-          <w:rFonts w:ascii="Tahoma" w:hAnsi="Tahoma" w:cs="Tahoma"/>
-          <w:sz w:val="24"/>
-        </w:rPr>
-        <w:t>re</w:t>
-      </w:r>
-      <w:r>
-        <w:rPr>
-          <w:rFonts w:ascii="Tahoma" w:hAnsi="Tahoma" w:cs="Tahoma"/>
-          <w:sz w:val="24"/>
-        </w:rPr>
-        <w:t xml:space="preserve">transcrire les principales fonctionnalités </w:t>
-      </w:r>
-      <w:r>
-        <w:rPr>
-          <w:rFonts w:ascii="Tahoma" w:hAnsi="Tahoma" w:cs="Tahoma"/>
-          <w:sz w:val="24"/>
-        </w:rPr>
-        <w:t xml:space="preserve">(pour l’utilisateur) </w:t>
-      </w:r>
-      <w:r>
-        <w:rPr>
-          <w:rFonts w:ascii="Tahoma" w:hAnsi="Tahoma" w:cs="Tahoma"/>
-          <w:sz w:val="24"/>
-        </w:rPr>
-        <w:t>de notre logiciel</w:t>
-      </w:r>
-      <w:r>
-        <w:rPr>
-          <w:rFonts w:ascii="Tahoma" w:hAnsi="Tahoma" w:cs="Tahoma"/>
-          <w:sz w:val="24"/>
-        </w:rPr>
-        <w:t>, mais également de montrer ses limites</w:t>
-      </w:r>
-      <w:r>
-        <w:rPr>
-          <w:rFonts w:ascii="Tahoma" w:hAnsi="Tahoma" w:cs="Tahoma"/>
-          <w:sz w:val="24"/>
-        </w:rPr>
-        <w:t>.</w:t>
-      </w:r>
-      <w:bookmarkEnd w:id="14"/>
     </w:p>
     <w:p>
       <w:r>
@@ -2109,7 +2891,7 @@
           <w:lang w:eastAsia="fr-FR"/>
         </w:rPr>
         <w:drawing>
-          <wp:inline distT="0" distB="0" distL="0" distR="0" wp14:anchorId="44925613" wp14:editId="3CFCFBE8">
+          <wp:inline distT="0" distB="0" distL="0" distR="0" wp14:anchorId="5FE14A0A" wp14:editId="60E239E6">
             <wp:extent cx="5429250" cy="5934075"/>
             <wp:effectExtent l="19050" t="0" r="0" b="0"/>
             <wp:docPr id="4" name="Image 1"/>
@@ -2154,75 +2936,270 @@
           </wp:inline>
         </w:drawing>
       </w:r>
-    </w:p>
-    <w:p>
-      <w:pPr>
-        <w:jc w:val="both"/>
-        <w:outlineLvl w:val="1"/>
-      </w:pPr>
-    </w:p>
-    <w:bookmarkEnd w:id="12"/>
-    <w:p>
-      <w:pPr>
-        <w:spacing w:after="0"/>
-        <w:ind w:left="360"/>
-        <w:jc w:val="both"/>
-        <w:outlineLvl w:val="1"/>
-        <w:rPr>
-          <w:rFonts w:ascii="Tahoma" w:hAnsi="Tahoma" w:cs="Tahoma"/>
-          <w:sz w:val="24"/>
-        </w:rPr>
-      </w:pPr>
-    </w:p>
-    <w:p>
-      <w:pPr>
-        <w:spacing w:after="0"/>
-        <w:ind w:left="360"/>
-        <w:jc w:val="both"/>
-        <w:outlineLvl w:val="1"/>
-        <w:rPr>
-          <w:rFonts w:ascii="Tahoma" w:hAnsi="Tahoma" w:cs="Tahoma"/>
-          <w:sz w:val="24"/>
-        </w:rPr>
-      </w:pPr>
+      <w:bookmarkEnd w:id="10"/>
     </w:p>
     <w:p>
       <w:pPr>
         <w:pStyle w:val="Titre"/>
         <w:numPr>
           <w:ilvl w:val="0"/>
-          <w:numId w:val="3"/>
+          <w:numId w:val="5"/>
         </w:numPr>
         <w:jc w:val="both"/>
         <w:outlineLvl w:val="0"/>
-      </w:pPr>
-      <w:bookmarkStart w:id="15" w:name="_Toc278720806"/>
-      <w:r>
+        <w:rPr>
+          <w:sz w:val="44"/>
+          <w:szCs w:val="44"/>
+        </w:rPr>
+      </w:pPr>
+      <w:bookmarkStart w:id="14" w:name="_Toc278722143"/>
+      <w:r>
+        <w:rPr>
+          <w:sz w:val="44"/>
+          <w:szCs w:val="44"/>
+        </w:rPr>
         <w:t>Modélisation du jeu</w:t>
       </w:r>
+      <w:bookmarkEnd w:id="14"/>
+    </w:p>
+    <w:p>
+      <w:pPr>
+        <w:pStyle w:val="Titre2"/>
+        <w:numPr>
+          <w:ilvl w:val="0"/>
+          <w:numId w:val="10"/>
+        </w:numPr>
+        <w:jc w:val="both"/>
+        <w:rPr>
+          <w:color w:val="365F91" w:themeColor="accent1" w:themeShade="BF"/>
+          <w:sz w:val="28"/>
+          <w:szCs w:val="28"/>
+        </w:rPr>
+      </w:pPr>
+      <w:bookmarkStart w:id="15" w:name="_Toc278551095"/>
+      <w:bookmarkStart w:id="16" w:name="_Toc278722144"/>
+      <w:r>
+        <w:rPr>
+          <w:color w:val="365F91" w:themeColor="accent1" w:themeShade="BF"/>
+          <w:sz w:val="28"/>
+          <w:szCs w:val="28"/>
+        </w:rPr>
+        <w:t>Les d</w:t>
+      </w:r>
+      <w:r>
+        <w:rPr>
+          <w:color w:val="365F91" w:themeColor="accent1" w:themeShade="BF"/>
+          <w:sz w:val="28"/>
+          <w:szCs w:val="28"/>
+        </w:rPr>
+        <w:t>iagramme</w:t>
+      </w:r>
+      <w:r>
+        <w:rPr>
+          <w:color w:val="365F91" w:themeColor="accent1" w:themeShade="BF"/>
+          <w:sz w:val="28"/>
+          <w:szCs w:val="28"/>
+        </w:rPr>
+        <w:t>s</w:t>
+      </w:r>
+      <w:r>
+        <w:rPr>
+          <w:color w:val="365F91" w:themeColor="accent1" w:themeShade="BF"/>
+          <w:sz w:val="28"/>
+          <w:szCs w:val="28"/>
+        </w:rPr>
+        <w:t xml:space="preserve"> de classe</w:t>
+      </w:r>
       <w:bookmarkEnd w:id="15"/>
+      <w:r>
+        <w:rPr>
+          <w:color w:val="365F91" w:themeColor="accent1" w:themeShade="BF"/>
+          <w:sz w:val="28"/>
+          <w:szCs w:val="28"/>
+        </w:rPr>
+        <w:t>s</w:t>
+      </w:r>
+      <w:bookmarkEnd w:id="16"/>
+    </w:p>
+    <w:p>
+      <w:pPr>
+        <w:ind w:firstLine="708"/>
+        <w:jc w:val="both"/>
+        <w:rPr>
+          <w:rFonts w:ascii="Tahoma" w:hAnsi="Tahoma" w:cs="Tahoma"/>
+          <w:sz w:val="24"/>
+        </w:rPr>
+      </w:pPr>
+      <w:bookmarkStart w:id="17" w:name="_Toc278551096"/>
+      <w:r>
+        <w:rPr>
+          <w:rFonts w:ascii="Tahoma" w:hAnsi="Tahoma" w:cs="Tahoma"/>
+          <w:sz w:val="24"/>
+        </w:rPr>
+        <w:t>Ce sont les diagrammes les plus connus et les plus couramment utilisés.</w:t>
+      </w:r>
+      <w:r>
+        <w:rPr>
+          <w:rFonts w:ascii="Tahoma" w:hAnsi="Tahoma" w:cs="Tahoma"/>
+          <w:sz w:val="24"/>
+        </w:rPr>
+        <w:t xml:space="preserve"> Ils font partis des diagrammes structurels et ret</w:t>
+      </w:r>
+      <w:r>
+        <w:rPr>
+          <w:rFonts w:ascii="Tahoma" w:hAnsi="Tahoma" w:cs="Tahoma"/>
+          <w:sz w:val="24"/>
+        </w:rPr>
+        <w:t xml:space="preserve">ranscrivent </w:t>
+      </w:r>
+      <w:r>
+        <w:rPr>
+          <w:rFonts w:ascii="Tahoma" w:hAnsi="Tahoma" w:cs="Tahoma"/>
+          <w:sz w:val="24"/>
+        </w:rPr>
+        <w:t xml:space="preserve">par conséquent </w:t>
+      </w:r>
+      <w:r>
+        <w:rPr>
+          <w:rFonts w:ascii="Tahoma" w:hAnsi="Tahoma" w:cs="Tahoma"/>
+          <w:sz w:val="24"/>
+        </w:rPr>
+        <w:t>la structure statique de notre application.</w:t>
+      </w:r>
+      <w:bookmarkEnd w:id="17"/>
+    </w:p>
+    <w:p>
+      <w:pPr>
+        <w:jc w:val="both"/>
+        <w:rPr>
+          <w:rFonts w:ascii="Tahoma" w:hAnsi="Tahoma" w:cs="Tahoma"/>
+          <w:sz w:val="8"/>
+          <w:szCs w:val="8"/>
+        </w:rPr>
+      </w:pPr>
     </w:p>
     <w:p>
       <w:pPr>
         <w:pStyle w:val="Titre2"/>
-        <w:jc w:val="both"/>
-      </w:pPr>
-      <w:bookmarkStart w:id="16" w:name="_Toc278551095"/>
-      <w:bookmarkStart w:id="17" w:name="_Toc278720807"/>
-      <w:r>
-        <w:t>Diagramme</w:t>
-      </w:r>
-      <w:r>
-        <w:t>s</w:t>
-      </w:r>
-      <w:r>
-        <w:t xml:space="preserve"> de classes</w:t>
-      </w:r>
-      <w:bookmarkEnd w:id="16"/>
-      <w:r>
-        <w:t xml:space="preserve"> (diagrammes structurels)</w:t>
-      </w:r>
-      <w:bookmarkEnd w:id="17"/>
+        <w:numPr>
+          <w:ilvl w:val="0"/>
+          <w:numId w:val="10"/>
+        </w:numPr>
+        <w:rPr>
+          <w:color w:val="365F91" w:themeColor="accent1" w:themeShade="BF"/>
+          <w:sz w:val="28"/>
+          <w:szCs w:val="28"/>
+        </w:rPr>
+      </w:pPr>
+      <w:bookmarkStart w:id="18" w:name="_Toc278722145"/>
+      <w:r>
+        <w:rPr>
+          <w:color w:val="365F91" w:themeColor="accent1" w:themeShade="BF"/>
+          <w:sz w:val="28"/>
+          <w:szCs w:val="28"/>
+        </w:rPr>
+        <w:t>La modélisation globale du jeu</w:t>
+      </w:r>
+      <w:bookmarkEnd w:id="18"/>
+    </w:p>
+    <w:p/>
+    <w:p>
+      <w:pPr>
+        <w:rPr>
+          <w:sz w:val="8"/>
+          <w:szCs w:val="8"/>
+        </w:rPr>
+      </w:pPr>
+    </w:p>
+    <w:p>
+      <w:pPr>
+        <w:pStyle w:val="Titre2"/>
+        <w:numPr>
+          <w:ilvl w:val="0"/>
+          <w:numId w:val="10"/>
+        </w:numPr>
+        <w:rPr>
+          <w:color w:val="365F91" w:themeColor="accent1" w:themeShade="BF"/>
+          <w:sz w:val="28"/>
+          <w:szCs w:val="28"/>
+        </w:rPr>
+      </w:pPr>
+      <w:bookmarkStart w:id="19" w:name="_Toc278722146"/>
+      <w:r>
+        <w:rPr>
+          <w:color w:val="365F91" w:themeColor="accent1" w:themeShade="BF"/>
+          <w:sz w:val="28"/>
+          <w:szCs w:val="28"/>
+        </w:rPr>
+        <w:t>Les différents modules du jeu</w:t>
+      </w:r>
+      <w:bookmarkEnd w:id="19"/>
+    </w:p>
+    <w:p>
+      <w:pPr>
+        <w:pStyle w:val="Titre3"/>
+        <w:numPr>
+          <w:ilvl w:val="0"/>
+          <w:numId w:val="11"/>
+        </w:numPr>
+        <w:rPr>
+          <w:sz w:val="26"/>
+          <w:szCs w:val="26"/>
+        </w:rPr>
+      </w:pPr>
+      <w:bookmarkStart w:id="20" w:name="_Toc278722147"/>
+      <w:r>
+        <w:rPr>
+          <w:sz w:val="26"/>
+          <w:szCs w:val="26"/>
+        </w:rPr>
+        <w:t>Moteur</w:t>
+      </w:r>
+      <w:bookmarkEnd w:id="20"/>
+    </w:p>
+    <w:p>
+      <w:pPr>
+        <w:pStyle w:val="Titre3"/>
+        <w:numPr>
+          <w:ilvl w:val="0"/>
+          <w:numId w:val="11"/>
+        </w:numPr>
+        <w:rPr>
+          <w:sz w:val="26"/>
+          <w:szCs w:val="26"/>
+        </w:rPr>
+      </w:pPr>
+      <w:bookmarkStart w:id="21" w:name="_Toc278722148"/>
+      <w:r>
+        <w:rPr>
+          <w:sz w:val="26"/>
+          <w:szCs w:val="26"/>
+        </w:rPr>
+        <w:t>Gestion de l’affichage</w:t>
+      </w:r>
+      <w:bookmarkEnd w:id="21"/>
+    </w:p>
+    <w:p>
+      <w:pPr>
+        <w:pStyle w:val="Titre3"/>
+        <w:numPr>
+          <w:ilvl w:val="0"/>
+          <w:numId w:val="11"/>
+        </w:numPr>
+        <w:rPr>
+          <w:sz w:val="26"/>
+          <w:szCs w:val="26"/>
+        </w:rPr>
+      </w:pPr>
+      <w:bookmarkStart w:id="22" w:name="_Toc278722149"/>
+      <w:r>
+        <w:rPr>
+          <w:sz w:val="26"/>
+          <w:szCs w:val="26"/>
+        </w:rPr>
+        <w:t>Gestion de la carte</w:t>
+      </w:r>
+      <w:bookmarkEnd w:id="22"/>
     </w:p>
     <w:p>
       <w:pPr>
@@ -2233,15 +3210,6 @@
           <w:sz w:val="24"/>
         </w:rPr>
       </w:pPr>
-      <w:bookmarkStart w:id="18" w:name="_Toc278551096"/>
-      <w:r>
-        <w:rPr>
-          <w:rFonts w:ascii="Tahoma" w:hAnsi="Tahoma" w:cs="Tahoma"/>
-          <w:sz w:val="24"/>
-        </w:rPr>
-        <w:t>Ce sont les diagrammes les plus connus et les plus couramment utilisés. Ils retranscrivent la structure statique de notre application.</w:t>
-      </w:r>
-      <w:bookmarkEnd w:id="18"/>
     </w:p>
     <w:p>
       <w:pPr>
@@ -2258,58 +3226,23 @@
         <w:pStyle w:val="Titre2"/>
         <w:jc w:val="both"/>
       </w:pPr>
-      <w:bookmarkStart w:id="19" w:name="_Toc278551097"/>
-      <w:bookmarkStart w:id="20" w:name="_Toc278720808"/>
+      <w:bookmarkStart w:id="23" w:name="_Toc278551097"/>
+      <w:bookmarkStart w:id="24" w:name="_Toc278722150"/>
       <w:r>
         <w:t>Diagrammes de composants et de déploiement</w:t>
       </w:r>
-      <w:bookmarkEnd w:id="19"/>
+      <w:bookmarkEnd w:id="23"/>
       <w:r>
         <w:t xml:space="preserve"> </w:t>
       </w:r>
       <w:r>
         <w:t>(diagrammes structurels)</w:t>
       </w:r>
-      <w:bookmarkEnd w:id="20"/>
+      <w:bookmarkEnd w:id="24"/>
     </w:p>
     <w:p>
       <w:pPr>
         <w:pStyle w:val="Titre2"/>
-        <w:jc w:val="both"/>
-      </w:pPr>
-    </w:p>
-    <w:p>
-      <w:pPr>
-        <w:jc w:val="both"/>
-      </w:pPr>
-    </w:p>
-    <w:p>
-      <w:pPr>
-        <w:jc w:val="both"/>
-      </w:pPr>
-    </w:p>
-    <w:p>
-      <w:pPr>
-        <w:jc w:val="both"/>
-      </w:pPr>
-    </w:p>
-    <w:p>
-      <w:pPr>
-        <w:jc w:val="both"/>
-      </w:pPr>
-    </w:p>
-    <w:p>
-      <w:pPr>
-        <w:jc w:val="both"/>
-      </w:pPr>
-    </w:p>
-    <w:p>
-      <w:pPr>
-        <w:jc w:val="both"/>
-      </w:pPr>
-    </w:p>
-    <w:p>
-      <w:pPr>
         <w:jc w:val="both"/>
       </w:pPr>
     </w:p>
@@ -2382,7 +3315,7 @@
         <w:pStyle w:val="Titre"/>
         <w:numPr>
           <w:ilvl w:val="0"/>
-          <w:numId w:val="3"/>
+          <w:numId w:val="5"/>
         </w:numPr>
         <w:jc w:val="both"/>
         <w:outlineLvl w:val="0"/>
@@ -2391,7 +3324,7 @@
           <w:szCs w:val="44"/>
         </w:rPr>
       </w:pPr>
-      <w:bookmarkStart w:id="21" w:name="_Toc278720809"/>
+      <w:bookmarkStart w:id="25" w:name="_Toc278722151"/>
       <w:r>
         <w:rPr>
           <w:sz w:val="44"/>
@@ -2399,23 +3332,34 @@
         </w:rPr>
         <w:t>Fonctionnement des différents modules</w:t>
       </w:r>
-      <w:bookmarkEnd w:id="21"/>
+      <w:bookmarkEnd w:id="25"/>
     </w:p>
     <w:p>
       <w:pPr>
         <w:pStyle w:val="Titre2"/>
-        <w:jc w:val="both"/>
-      </w:pPr>
-      <w:bookmarkStart w:id="22" w:name="_Toc278551092"/>
-      <w:bookmarkStart w:id="23" w:name="_Toc278720810"/>
-      <w:r>
+        <w:numPr>
+          <w:ilvl w:val="0"/>
+          <w:numId w:val="12"/>
+        </w:numPr>
+        <w:jc w:val="both"/>
+        <w:rPr>
+          <w:color w:val="365F91" w:themeColor="accent1" w:themeShade="BF"/>
+          <w:sz w:val="28"/>
+          <w:szCs w:val="28"/>
+        </w:rPr>
+      </w:pPr>
+      <w:bookmarkStart w:id="26" w:name="_Toc278551092"/>
+      <w:bookmarkStart w:id="27" w:name="_Toc278722152"/>
+      <w:r>
+        <w:rPr>
+          <w:color w:val="365F91" w:themeColor="accent1" w:themeShade="BF"/>
+          <w:sz w:val="28"/>
+          <w:szCs w:val="28"/>
+        </w:rPr>
         <w:t>Diagrammes d’activités</w:t>
       </w:r>
-      <w:bookmarkEnd w:id="22"/>
-      <w:r>
-        <w:t xml:space="preserve"> (diagrammes comportementaux)</w:t>
-      </w:r>
-      <w:bookmarkEnd w:id="23"/>
+      <w:bookmarkEnd w:id="26"/>
+      <w:bookmarkEnd w:id="27"/>
     </w:p>
     <w:p>
       <w:pPr>
@@ -2433,33 +3377,124 @@
           <w:rFonts w:ascii="Tahoma" w:hAnsi="Tahoma" w:cs="Tahoma"/>
           <w:sz w:val="24"/>
         </w:rPr>
-        <w:t>Le diagramme d</w:t>
-      </w:r>
-      <w:r>
-        <w:rPr>
-          <w:rFonts w:ascii="Tahoma" w:hAnsi="Tahoma" w:cs="Tahoma"/>
-          <w:sz w:val="24"/>
-        </w:rPr>
-        <w:t>’activité, comme son nom l’indique, se concentre sur l’activité d’un processus.</w:t>
-      </w:r>
+        <w:t>Le</w:t>
+      </w:r>
+      <w:r>
+        <w:rPr>
+          <w:rFonts w:ascii="Tahoma" w:hAnsi="Tahoma" w:cs="Tahoma"/>
+          <w:sz w:val="24"/>
+        </w:rPr>
+        <w:t>s</w:t>
+      </w:r>
+      <w:r>
+        <w:rPr>
+          <w:rFonts w:ascii="Tahoma" w:hAnsi="Tahoma" w:cs="Tahoma"/>
+          <w:sz w:val="24"/>
+        </w:rPr>
+        <w:t xml:space="preserve"> diagramme</w:t>
+      </w:r>
+      <w:r>
+        <w:rPr>
+          <w:rFonts w:ascii="Tahoma" w:hAnsi="Tahoma" w:cs="Tahoma"/>
+          <w:sz w:val="24"/>
+        </w:rPr>
+        <w:t>s</w:t>
+      </w:r>
+      <w:r>
+        <w:rPr>
+          <w:rFonts w:ascii="Tahoma" w:hAnsi="Tahoma" w:cs="Tahoma"/>
+          <w:sz w:val="24"/>
+        </w:rPr>
+        <w:t xml:space="preserve"> d</w:t>
+      </w:r>
+      <w:r>
+        <w:rPr>
+          <w:rFonts w:ascii="Tahoma" w:hAnsi="Tahoma" w:cs="Tahoma"/>
+          <w:sz w:val="24"/>
+        </w:rPr>
+        <w:t>’activité</w:t>
+      </w:r>
+      <w:r>
+        <w:rPr>
+          <w:rFonts w:ascii="Tahoma" w:hAnsi="Tahoma" w:cs="Tahoma"/>
+          <w:sz w:val="24"/>
+        </w:rPr>
+        <w:t>s</w:t>
+      </w:r>
+      <w:r>
+        <w:rPr>
+          <w:rFonts w:ascii="Tahoma" w:hAnsi="Tahoma" w:cs="Tahoma"/>
+          <w:sz w:val="24"/>
+        </w:rPr>
+        <w:t xml:space="preserve">, comme </w:t>
+      </w:r>
+      <w:r>
+        <w:rPr>
+          <w:rFonts w:ascii="Tahoma" w:hAnsi="Tahoma" w:cs="Tahoma"/>
+          <w:sz w:val="24"/>
+        </w:rPr>
+        <w:t>leur</w:t>
+      </w:r>
+      <w:r>
+        <w:rPr>
+          <w:rFonts w:ascii="Tahoma" w:hAnsi="Tahoma" w:cs="Tahoma"/>
+          <w:sz w:val="24"/>
+        </w:rPr>
+        <w:t xml:space="preserve"> nom l’indique,</w:t>
+      </w:r>
+      <w:r>
+        <w:rPr>
+          <w:rFonts w:ascii="Tahoma" w:hAnsi="Tahoma" w:cs="Tahoma"/>
+          <w:sz w:val="24"/>
+        </w:rPr>
+        <w:t xml:space="preserve"> se concentrent sur l’activité d’un processus. A l’instar des cas d’utilisation, ils font partis des diagrammes comportementaux.</w:t>
+      </w:r>
+    </w:p>
+    <w:p>
+      <w:pPr>
+        <w:jc w:val="both"/>
+        <w:rPr>
+          <w:rFonts w:ascii="Tahoma" w:hAnsi="Tahoma" w:cs="Tahoma"/>
+          <w:sz w:val="8"/>
+          <w:szCs w:val="8"/>
+        </w:rPr>
+      </w:pPr>
     </w:p>
     <w:p>
       <w:pPr>
         <w:pStyle w:val="Titre2"/>
-        <w:jc w:val="both"/>
-      </w:pPr>
-      <w:bookmarkStart w:id="24" w:name="_Toc278548932"/>
-      <w:bookmarkStart w:id="25" w:name="_Toc278551093"/>
-      <w:bookmarkStart w:id="26" w:name="_Toc278720811"/>
-      <w:r>
-        <w:t>Diagrammes d’états-transitions</w:t>
-      </w:r>
-      <w:bookmarkEnd w:id="24"/>
-      <w:bookmarkEnd w:id="25"/>
-      <w:r>
-        <w:t xml:space="preserve"> (diagrammes comportementaux)</w:t>
-      </w:r>
-      <w:bookmarkEnd w:id="26"/>
+        <w:numPr>
+          <w:ilvl w:val="0"/>
+          <w:numId w:val="12"/>
+        </w:numPr>
+        <w:jc w:val="both"/>
+        <w:rPr>
+          <w:sz w:val="28"/>
+          <w:szCs w:val="28"/>
+        </w:rPr>
+      </w:pPr>
+      <w:bookmarkStart w:id="28" w:name="_Toc278548932"/>
+      <w:bookmarkStart w:id="29" w:name="_Toc278551093"/>
+      <w:bookmarkStart w:id="30" w:name="_Toc278722153"/>
+      <w:r>
+        <w:rPr>
+          <w:color w:val="365F91" w:themeColor="accent1" w:themeShade="BF"/>
+          <w:sz w:val="28"/>
+          <w:szCs w:val="28"/>
+        </w:rPr>
+        <w:t>Diagrammes d’états-transition</w:t>
+      </w:r>
+      <w:bookmarkEnd w:id="28"/>
+      <w:bookmarkEnd w:id="29"/>
+      <w:r>
+        <w:rPr>
+          <w:color w:val="365F91" w:themeColor="accent1" w:themeShade="BF"/>
+          <w:sz w:val="28"/>
+          <w:szCs w:val="28"/>
+        </w:rPr>
+        <w:t>s</w:t>
+      </w:r>
+      <w:bookmarkEnd w:id="30"/>
     </w:p>
     <w:p>
       <w:pPr>
@@ -2475,7 +3510,34 @@
           <w:sz w:val="24"/>
         </w:rPr>
         <w:tab/>
-        <w:t>Les objets interagissent pour implémenter des comportements qui peuvent être décrit par des diagrammes d’interactions ou des diagrammes d’états-transitions qui sont pour leur part d’avantage centrés sur l’objet. Le diagramme se concentre donc sur 1 unique objet. (</w:t>
+      </w:r>
+      <w:r>
+        <w:rPr>
+          <w:rFonts w:ascii="Tahoma" w:hAnsi="Tahoma" w:cs="Tahoma"/>
+          <w:sz w:val="24"/>
+        </w:rPr>
+        <w:t xml:space="preserve">Encore des diagrammes comportementaux ! </w:t>
+      </w:r>
+      <w:r>
+        <w:rPr>
+          <w:rFonts w:ascii="Tahoma" w:hAnsi="Tahoma" w:cs="Tahoma"/>
+          <w:sz w:val="24"/>
+        </w:rPr>
+        <w:t xml:space="preserve">Les objets interagissent pour implémenter des comportements qui peuvent être décrit par des diagrammes d’interactions ou des diagrammes d’états-transitions qui sont pour leur part d’avantage centrés sur l’objet. Le diagramme se concentre donc sur </w:t>
+      </w:r>
+      <w:r>
+        <w:rPr>
+          <w:rFonts w:ascii="Tahoma" w:hAnsi="Tahoma" w:cs="Tahoma"/>
+          <w:sz w:val="24"/>
+        </w:rPr>
+        <w:t>un</w:t>
+      </w:r>
+      <w:r>
+        <w:rPr>
+          <w:rFonts w:ascii="Tahoma" w:hAnsi="Tahoma" w:cs="Tahoma"/>
+          <w:sz w:val="24"/>
+        </w:rPr>
+        <w:t xml:space="preserve"> unique objet. (</w:t>
       </w:r>
       <w:proofErr w:type="gramStart"/>
       <w:r>
@@ -2498,24 +3560,10 @@
       <w:pPr>
         <w:jc w:val="both"/>
         <w:outlineLvl w:val="1"/>
-      </w:pPr>
-    </w:p>
-    <w:p>
-      <w:pPr>
-        <w:jc w:val="both"/>
-        <w:outlineLvl w:val="1"/>
-      </w:pPr>
-    </w:p>
-    <w:p>
-      <w:pPr>
-        <w:jc w:val="both"/>
-        <w:outlineLvl w:val="1"/>
-      </w:pPr>
-    </w:p>
-    <w:p>
-      <w:pPr>
-        <w:jc w:val="both"/>
-        <w:outlineLvl w:val="1"/>
+        <w:rPr>
+          <w:sz w:val="8"/>
+          <w:szCs w:val="8"/>
+        </w:rPr>
       </w:pPr>
     </w:p>
     <w:p>
@@ -2617,34 +3665,52 @@
         <w:pStyle w:val="Titre"/>
         <w:numPr>
           <w:ilvl w:val="0"/>
-          <w:numId w:val="3"/>
+          <w:numId w:val="5"/>
         </w:numPr>
         <w:jc w:val="both"/>
         <w:outlineLvl w:val="0"/>
-      </w:pPr>
-      <w:bookmarkStart w:id="27" w:name="_Toc278720812"/>
-      <w:r>
+        <w:rPr>
+          <w:sz w:val="44"/>
+          <w:szCs w:val="44"/>
+        </w:rPr>
+      </w:pPr>
+      <w:bookmarkStart w:id="31" w:name="_Toc278722154"/>
+      <w:r>
+        <w:rPr>
+          <w:sz w:val="44"/>
+          <w:szCs w:val="44"/>
+        </w:rPr>
         <w:t>Différents scénarios de jeu</w:t>
       </w:r>
-      <w:bookmarkEnd w:id="27"/>
+      <w:bookmarkEnd w:id="31"/>
     </w:p>
     <w:p>
       <w:pPr>
         <w:pStyle w:val="Titre2"/>
-        <w:jc w:val="both"/>
-      </w:pPr>
-      <w:bookmarkStart w:id="28" w:name="_Toc278548933"/>
-      <w:bookmarkStart w:id="29" w:name="_Toc278551099"/>
-      <w:bookmarkStart w:id="30" w:name="_Toc278720813"/>
-      <w:r>
-        <w:t>Diagrammes d’interactions</w:t>
-      </w:r>
-      <w:bookmarkEnd w:id="28"/>
-      <w:bookmarkEnd w:id="29"/>
-      <w:r>
-        <w:t xml:space="preserve"> (diagrammes dynamiques)</w:t>
-      </w:r>
-      <w:bookmarkEnd w:id="30"/>
+        <w:numPr>
+          <w:ilvl w:val="0"/>
+          <w:numId w:val="13"/>
+        </w:numPr>
+        <w:jc w:val="both"/>
+        <w:rPr>
+          <w:sz w:val="28"/>
+          <w:szCs w:val="28"/>
+        </w:rPr>
+      </w:pPr>
+      <w:bookmarkStart w:id="32" w:name="_Toc278548933"/>
+      <w:bookmarkStart w:id="33" w:name="_Toc278551099"/>
+      <w:bookmarkStart w:id="34" w:name="_Toc278722155"/>
+      <w:r>
+        <w:rPr>
+          <w:color w:val="365F91" w:themeColor="accent1" w:themeShade="BF"/>
+          <w:sz w:val="28"/>
+          <w:szCs w:val="28"/>
+        </w:rPr>
+        <w:t>Diagrammes d’interaction</w:t>
+      </w:r>
+      <w:bookmarkEnd w:id="32"/>
+      <w:bookmarkEnd w:id="33"/>
+      <w:bookmarkEnd w:id="34"/>
     </w:p>
     <w:p>
       <w:pPr>
@@ -2668,6 +3734,106 @@
         <w:jc w:val="both"/>
         <w:rPr>
           <w:rFonts w:ascii="Tahoma" w:hAnsi="Tahoma" w:cs="Tahoma"/>
+          <w:sz w:val="8"/>
+          <w:szCs w:val="8"/>
+        </w:rPr>
+      </w:pPr>
+    </w:p>
+    <w:p>
+      <w:pPr>
+        <w:pStyle w:val="Titre2"/>
+        <w:numPr>
+          <w:ilvl w:val="0"/>
+          <w:numId w:val="13"/>
+        </w:numPr>
+        <w:rPr>
+          <w:color w:val="365F91" w:themeColor="accent1" w:themeShade="BF"/>
+          <w:sz w:val="28"/>
+          <w:szCs w:val="28"/>
+        </w:rPr>
+      </w:pPr>
+      <w:bookmarkStart w:id="35" w:name="_Toc278722156"/>
+      <w:r>
+        <w:rPr>
+          <w:color w:val="365F91" w:themeColor="accent1" w:themeShade="BF"/>
+          <w:sz w:val="28"/>
+          <w:szCs w:val="28"/>
+        </w:rPr>
+        <w:t>Scénario nominal</w:t>
+      </w:r>
+      <w:bookmarkEnd w:id="35"/>
+    </w:p>
+    <w:p/>
+    <w:p>
+      <w:pPr>
+        <w:rPr>
+          <w:sz w:val="8"/>
+          <w:szCs w:val="8"/>
+        </w:rPr>
+      </w:pPr>
+    </w:p>
+    <w:p>
+      <w:pPr>
+        <w:pStyle w:val="Titre2"/>
+        <w:numPr>
+          <w:ilvl w:val="0"/>
+          <w:numId w:val="13"/>
+        </w:numPr>
+        <w:rPr>
+          <w:color w:val="365F91" w:themeColor="accent1" w:themeShade="BF"/>
+          <w:sz w:val="28"/>
+          <w:szCs w:val="28"/>
+        </w:rPr>
+      </w:pPr>
+      <w:bookmarkStart w:id="36" w:name="_Toc278722157"/>
+      <w:r>
+        <w:rPr>
+          <w:color w:val="365F91" w:themeColor="accent1" w:themeShade="BF"/>
+          <w:sz w:val="28"/>
+          <w:szCs w:val="28"/>
+        </w:rPr>
+        <w:t>Scénario alternatif</w:t>
+      </w:r>
+      <w:bookmarkEnd w:id="36"/>
+    </w:p>
+    <w:p/>
+    <w:p>
+      <w:pPr>
+        <w:rPr>
+          <w:sz w:val="8"/>
+          <w:szCs w:val="8"/>
+        </w:rPr>
+      </w:pPr>
+    </w:p>
+    <w:p>
+      <w:pPr>
+        <w:pStyle w:val="Titre2"/>
+        <w:numPr>
+          <w:ilvl w:val="0"/>
+          <w:numId w:val="13"/>
+        </w:numPr>
+        <w:rPr>
+          <w:color w:val="365F91" w:themeColor="accent1" w:themeShade="BF"/>
+          <w:sz w:val="28"/>
+          <w:szCs w:val="28"/>
+        </w:rPr>
+      </w:pPr>
+      <w:bookmarkStart w:id="37" w:name="_Toc278722158"/>
+      <w:r>
+        <w:rPr>
+          <w:color w:val="365F91" w:themeColor="accent1" w:themeShade="BF"/>
+          <w:sz w:val="28"/>
+          <w:szCs w:val="28"/>
+        </w:rPr>
+        <w:t>Scénario avec des erreurs</w:t>
+      </w:r>
+      <w:bookmarkEnd w:id="37"/>
+    </w:p>
+    <w:p>
+      <w:pPr>
+        <w:jc w:val="both"/>
+        <w:rPr>
+          <w:rFonts w:ascii="Tahoma" w:hAnsi="Tahoma" w:cs="Tahoma"/>
           <w:sz w:val="32"/>
         </w:rPr>
       </w:pPr>
@@ -2834,93 +4000,26 @@
           <w:sz w:val="32"/>
         </w:rPr>
       </w:pPr>
-    </w:p>
-    <w:p>
-      <w:pPr>
-        <w:spacing w:after="0"/>
-        <w:jc w:val="both"/>
-        <w:outlineLvl w:val="1"/>
-        <w:rPr>
-          <w:rFonts w:ascii="Tahoma" w:hAnsi="Tahoma" w:cs="Tahoma"/>
-          <w:sz w:val="32"/>
-        </w:rPr>
-      </w:pPr>
-    </w:p>
-    <w:p>
-      <w:pPr>
-        <w:spacing w:after="0"/>
-        <w:jc w:val="both"/>
-        <w:outlineLvl w:val="1"/>
-        <w:rPr>
-          <w:rFonts w:ascii="Tahoma" w:hAnsi="Tahoma" w:cs="Tahoma"/>
-          <w:sz w:val="32"/>
-        </w:rPr>
-      </w:pPr>
-    </w:p>
-    <w:p>
-      <w:pPr>
-        <w:spacing w:after="0"/>
-        <w:jc w:val="both"/>
-        <w:outlineLvl w:val="1"/>
-        <w:rPr>
-          <w:rFonts w:ascii="Tahoma" w:hAnsi="Tahoma" w:cs="Tahoma"/>
-          <w:sz w:val="32"/>
-        </w:rPr>
-      </w:pPr>
-    </w:p>
-    <w:p>
-      <w:pPr>
-        <w:spacing w:after="0"/>
-        <w:jc w:val="both"/>
-        <w:outlineLvl w:val="1"/>
-        <w:rPr>
-          <w:rFonts w:ascii="Tahoma" w:hAnsi="Tahoma" w:cs="Tahoma"/>
-          <w:sz w:val="32"/>
-        </w:rPr>
-      </w:pPr>
-    </w:p>
-    <w:p>
-      <w:pPr>
-        <w:spacing w:after="0"/>
-        <w:jc w:val="both"/>
-        <w:outlineLvl w:val="1"/>
-        <w:rPr>
-          <w:rFonts w:ascii="Tahoma" w:hAnsi="Tahoma" w:cs="Tahoma"/>
-          <w:sz w:val="32"/>
-        </w:rPr>
-      </w:pPr>
-    </w:p>
-    <w:p>
-      <w:pPr>
-        <w:spacing w:after="0"/>
-        <w:jc w:val="both"/>
-        <w:outlineLvl w:val="1"/>
-        <w:rPr>
-          <w:rFonts w:ascii="Tahoma" w:hAnsi="Tahoma" w:cs="Tahoma"/>
-          <w:sz w:val="32"/>
-        </w:rPr>
-      </w:pPr>
-    </w:p>
-    <w:p>
-      <w:pPr>
-        <w:spacing w:after="0"/>
-        <w:jc w:val="both"/>
-        <w:outlineLvl w:val="1"/>
-        <w:rPr>
-          <w:rFonts w:ascii="Tahoma" w:hAnsi="Tahoma" w:cs="Tahoma"/>
-          <w:sz w:val="32"/>
-        </w:rPr>
-      </w:pPr>
+      <w:bookmarkStart w:id="38" w:name="_GoBack"/>
+      <w:bookmarkEnd w:id="38"/>
     </w:p>
     <w:p>
       <w:pPr>
         <w:pStyle w:val="Titre"/>
         <w:numPr>
           <w:ilvl w:val="0"/>
-          <w:numId w:val="3"/>
+          <w:numId w:val="5"/>
         </w:numPr>
-      </w:pPr>
-      <w:r>
+        <w:rPr>
+          <w:sz w:val="44"/>
+          <w:szCs w:val="44"/>
+        </w:rPr>
+      </w:pPr>
+      <w:r>
+        <w:rPr>
+          <w:sz w:val="44"/>
+          <w:szCs w:val="44"/>
+        </w:rPr>
         <w:t>Conclusion</w:t>
       </w:r>
     </w:p>
@@ -3183,7 +4282,7 @@
                                   <w:sz w:val="16"/>
                                   <w:szCs w:val="16"/>
                                 </w:rPr>
-                                <w:t>3</w:t>
+                                <w:t>8</w:t>
                               </w:r>
                               <w:r>
                                 <w:rPr>
@@ -3257,7 +4356,7 @@
                             <w:sz w:val="16"/>
                             <w:szCs w:val="16"/>
                           </w:rPr>
-                          <w:t>3</w:t>
+                          <w:t>8</w:t>
                         </w:r>
                         <w:r>
                           <w:rPr>
@@ -3544,6 +4643,544 @@
 <file path=word/numbering.xml><?xml version="1.0" encoding="utf-8"?>
 <w:numbering xmlns:wpc="http://schemas.microsoft.com/office/word/2010/wordprocessingCanvas" xmlns:mc="http://schemas.openxmlformats.org/markup-compatibility/2006" xmlns:o="urn:schemas-microsoft-com:office:office" xmlns:r="http://schemas.openxmlformats.org/officeDocument/2006/relationships" xmlns:m="http://schemas.openxmlformats.org/officeDocument/2006/math" xmlns:v="urn:schemas-microsoft-com:vml" xmlns:wp14="http://schemas.microsoft.com/office/word/2010/wordprocessingDrawing" xmlns:wp="http://schemas.openxmlformats.org/drawingml/2006/wordprocessingDrawing" xmlns:w10="urn:schemas-microsoft-com:office:word" xmlns:w="http://schemas.openxmlformats.org/wordprocessingml/2006/main" xmlns:w14="http://schemas.microsoft.com/office/word/2010/wordml" xmlns:wpg="http://schemas.microsoft.com/office/word/2010/wordprocessingGroup" xmlns:wpi="http://schemas.microsoft.com/office/word/2010/wordprocessingInk" xmlns:wne="http://schemas.microsoft.com/office/word/2006/wordml" xmlns:wps="http://schemas.microsoft.com/office/word/2010/wordprocessingShape" mc:Ignorable="w14 wp14">
   <w:abstractNum w:abstractNumId="0">
+    <w:nsid w:val="0B881738"/>
+    <w:multiLevelType w:val="hybridMultilevel"/>
+    <w:tmpl w:val="46603D86"/>
+    <w:lvl w:ilvl="0" w:tplc="040C0015">
+      <w:start w:val="1"/>
+      <w:numFmt w:val="upperLetter"/>
+      <w:lvlText w:val="%1."/>
+      <w:lvlJc w:val="left"/>
+      <w:pPr>
+        <w:ind w:left="720" w:hanging="360"/>
+      </w:pPr>
+      <w:rPr>
+        <w:rFonts w:hint="default"/>
+      </w:rPr>
+    </w:lvl>
+    <w:lvl w:ilvl="1" w:tplc="040C0019" w:tentative="1">
+      <w:start w:val="1"/>
+      <w:numFmt w:val="lowerLetter"/>
+      <w:lvlText w:val="%2."/>
+      <w:lvlJc w:val="left"/>
+      <w:pPr>
+        <w:ind w:left="1440" w:hanging="360"/>
+      </w:pPr>
+    </w:lvl>
+    <w:lvl w:ilvl="2" w:tplc="040C001B" w:tentative="1">
+      <w:start w:val="1"/>
+      <w:numFmt w:val="lowerRoman"/>
+      <w:lvlText w:val="%3."/>
+      <w:lvlJc w:val="right"/>
+      <w:pPr>
+        <w:ind w:left="2160" w:hanging="180"/>
+      </w:pPr>
+    </w:lvl>
+    <w:lvl w:ilvl="3" w:tplc="040C000F" w:tentative="1">
+      <w:start w:val="1"/>
+      <w:numFmt w:val="decimal"/>
+      <w:lvlText w:val="%4."/>
+      <w:lvlJc w:val="left"/>
+      <w:pPr>
+        <w:ind w:left="2880" w:hanging="360"/>
+      </w:pPr>
+    </w:lvl>
+    <w:lvl w:ilvl="4" w:tplc="040C0019" w:tentative="1">
+      <w:start w:val="1"/>
+      <w:numFmt w:val="lowerLetter"/>
+      <w:lvlText w:val="%5."/>
+      <w:lvlJc w:val="left"/>
+      <w:pPr>
+        <w:ind w:left="3600" w:hanging="360"/>
+      </w:pPr>
+    </w:lvl>
+    <w:lvl w:ilvl="5" w:tplc="040C001B" w:tentative="1">
+      <w:start w:val="1"/>
+      <w:numFmt w:val="lowerRoman"/>
+      <w:lvlText w:val="%6."/>
+      <w:lvlJc w:val="right"/>
+      <w:pPr>
+        <w:ind w:left="4320" w:hanging="180"/>
+      </w:pPr>
+    </w:lvl>
+    <w:lvl w:ilvl="6" w:tplc="040C000F" w:tentative="1">
+      <w:start w:val="1"/>
+      <w:numFmt w:val="decimal"/>
+      <w:lvlText w:val="%7."/>
+      <w:lvlJc w:val="left"/>
+      <w:pPr>
+        <w:ind w:left="5040" w:hanging="360"/>
+      </w:pPr>
+    </w:lvl>
+    <w:lvl w:ilvl="7" w:tplc="040C0019" w:tentative="1">
+      <w:start w:val="1"/>
+      <w:numFmt w:val="lowerLetter"/>
+      <w:lvlText w:val="%8."/>
+      <w:lvlJc w:val="left"/>
+      <w:pPr>
+        <w:ind w:left="5760" w:hanging="360"/>
+      </w:pPr>
+    </w:lvl>
+    <w:lvl w:ilvl="8" w:tplc="040C001B" w:tentative="1">
+      <w:start w:val="1"/>
+      <w:numFmt w:val="lowerRoman"/>
+      <w:lvlText w:val="%9."/>
+      <w:lvlJc w:val="right"/>
+      <w:pPr>
+        <w:ind w:left="6480" w:hanging="180"/>
+      </w:pPr>
+    </w:lvl>
+  </w:abstractNum>
+  <w:abstractNum w:abstractNumId="1">
+    <w:nsid w:val="0D256A85"/>
+    <w:multiLevelType w:val="hybridMultilevel"/>
+    <w:tmpl w:val="3A288074"/>
+    <w:lvl w:ilvl="0" w:tplc="040C0015">
+      <w:start w:val="1"/>
+      <w:numFmt w:val="upperLetter"/>
+      <w:lvlText w:val="%1."/>
+      <w:lvlJc w:val="left"/>
+      <w:pPr>
+        <w:ind w:left="720" w:hanging="360"/>
+      </w:pPr>
+      <w:rPr>
+        <w:rFonts w:hint="default"/>
+      </w:rPr>
+    </w:lvl>
+    <w:lvl w:ilvl="1" w:tplc="040C0019" w:tentative="1">
+      <w:start w:val="1"/>
+      <w:numFmt w:val="lowerLetter"/>
+      <w:lvlText w:val="%2."/>
+      <w:lvlJc w:val="left"/>
+      <w:pPr>
+        <w:ind w:left="1440" w:hanging="360"/>
+      </w:pPr>
+    </w:lvl>
+    <w:lvl w:ilvl="2" w:tplc="040C001B" w:tentative="1">
+      <w:start w:val="1"/>
+      <w:numFmt w:val="lowerRoman"/>
+      <w:lvlText w:val="%3."/>
+      <w:lvlJc w:val="right"/>
+      <w:pPr>
+        <w:ind w:left="2160" w:hanging="180"/>
+      </w:pPr>
+    </w:lvl>
+    <w:lvl w:ilvl="3" w:tplc="040C000F" w:tentative="1">
+      <w:start w:val="1"/>
+      <w:numFmt w:val="decimal"/>
+      <w:lvlText w:val="%4."/>
+      <w:lvlJc w:val="left"/>
+      <w:pPr>
+        <w:ind w:left="2880" w:hanging="360"/>
+      </w:pPr>
+    </w:lvl>
+    <w:lvl w:ilvl="4" w:tplc="040C0019" w:tentative="1">
+      <w:start w:val="1"/>
+      <w:numFmt w:val="lowerLetter"/>
+      <w:lvlText w:val="%5."/>
+      <w:lvlJc w:val="left"/>
+      <w:pPr>
+        <w:ind w:left="3600" w:hanging="360"/>
+      </w:pPr>
+    </w:lvl>
+    <w:lvl w:ilvl="5" w:tplc="040C001B" w:tentative="1">
+      <w:start w:val="1"/>
+      <w:numFmt w:val="lowerRoman"/>
+      <w:lvlText w:val="%6."/>
+      <w:lvlJc w:val="right"/>
+      <w:pPr>
+        <w:ind w:left="4320" w:hanging="180"/>
+      </w:pPr>
+    </w:lvl>
+    <w:lvl w:ilvl="6" w:tplc="040C000F" w:tentative="1">
+      <w:start w:val="1"/>
+      <w:numFmt w:val="decimal"/>
+      <w:lvlText w:val="%7."/>
+      <w:lvlJc w:val="left"/>
+      <w:pPr>
+        <w:ind w:left="5040" w:hanging="360"/>
+      </w:pPr>
+    </w:lvl>
+    <w:lvl w:ilvl="7" w:tplc="040C0019" w:tentative="1">
+      <w:start w:val="1"/>
+      <w:numFmt w:val="lowerLetter"/>
+      <w:lvlText w:val="%8."/>
+      <w:lvlJc w:val="left"/>
+      <w:pPr>
+        <w:ind w:left="5760" w:hanging="360"/>
+      </w:pPr>
+    </w:lvl>
+    <w:lvl w:ilvl="8" w:tplc="040C001B" w:tentative="1">
+      <w:start w:val="1"/>
+      <w:numFmt w:val="lowerRoman"/>
+      <w:lvlText w:val="%9."/>
+      <w:lvlJc w:val="right"/>
+      <w:pPr>
+        <w:ind w:left="6480" w:hanging="180"/>
+      </w:pPr>
+    </w:lvl>
+  </w:abstractNum>
+  <w:abstractNum w:abstractNumId="2">
+    <w:nsid w:val="191621D8"/>
+    <w:multiLevelType w:val="hybridMultilevel"/>
+    <w:tmpl w:val="CEE857AE"/>
+    <w:lvl w:ilvl="0" w:tplc="13BC7074">
+      <w:start w:val="1"/>
+      <w:numFmt w:val="upperLetter"/>
+      <w:lvlText w:val="%1."/>
+      <w:lvlJc w:val="left"/>
+      <w:pPr>
+        <w:ind w:left="720" w:hanging="360"/>
+      </w:pPr>
+      <w:rPr>
+        <w:rFonts w:hint="default"/>
+        <w:color w:val="365F91" w:themeColor="accent1" w:themeShade="BF"/>
+      </w:rPr>
+    </w:lvl>
+    <w:lvl w:ilvl="1" w:tplc="040C0019" w:tentative="1">
+      <w:start w:val="1"/>
+      <w:numFmt w:val="lowerLetter"/>
+      <w:lvlText w:val="%2."/>
+      <w:lvlJc w:val="left"/>
+      <w:pPr>
+        <w:ind w:left="1440" w:hanging="360"/>
+      </w:pPr>
+    </w:lvl>
+    <w:lvl w:ilvl="2" w:tplc="040C001B" w:tentative="1">
+      <w:start w:val="1"/>
+      <w:numFmt w:val="lowerRoman"/>
+      <w:lvlText w:val="%3."/>
+      <w:lvlJc w:val="right"/>
+      <w:pPr>
+        <w:ind w:left="2160" w:hanging="180"/>
+      </w:pPr>
+    </w:lvl>
+    <w:lvl w:ilvl="3" w:tplc="040C000F" w:tentative="1">
+      <w:start w:val="1"/>
+      <w:numFmt w:val="decimal"/>
+      <w:lvlText w:val="%4."/>
+      <w:lvlJc w:val="left"/>
+      <w:pPr>
+        <w:ind w:left="2880" w:hanging="360"/>
+      </w:pPr>
+    </w:lvl>
+    <w:lvl w:ilvl="4" w:tplc="040C0019" w:tentative="1">
+      <w:start w:val="1"/>
+      <w:numFmt w:val="lowerLetter"/>
+      <w:lvlText w:val="%5."/>
+      <w:lvlJc w:val="left"/>
+      <w:pPr>
+        <w:ind w:left="3600" w:hanging="360"/>
+      </w:pPr>
+    </w:lvl>
+    <w:lvl w:ilvl="5" w:tplc="040C001B" w:tentative="1">
+      <w:start w:val="1"/>
+      <w:numFmt w:val="lowerRoman"/>
+      <w:lvlText w:val="%6."/>
+      <w:lvlJc w:val="right"/>
+      <w:pPr>
+        <w:ind w:left="4320" w:hanging="180"/>
+      </w:pPr>
+    </w:lvl>
+    <w:lvl w:ilvl="6" w:tplc="040C000F" w:tentative="1">
+      <w:start w:val="1"/>
+      <w:numFmt w:val="decimal"/>
+      <w:lvlText w:val="%7."/>
+      <w:lvlJc w:val="left"/>
+      <w:pPr>
+        <w:ind w:left="5040" w:hanging="360"/>
+      </w:pPr>
+    </w:lvl>
+    <w:lvl w:ilvl="7" w:tplc="040C0019" w:tentative="1">
+      <w:start w:val="1"/>
+      <w:numFmt w:val="lowerLetter"/>
+      <w:lvlText w:val="%8."/>
+      <w:lvlJc w:val="left"/>
+      <w:pPr>
+        <w:ind w:left="5760" w:hanging="360"/>
+      </w:pPr>
+    </w:lvl>
+    <w:lvl w:ilvl="8" w:tplc="040C001B" w:tentative="1">
+      <w:start w:val="1"/>
+      <w:numFmt w:val="lowerRoman"/>
+      <w:lvlText w:val="%9."/>
+      <w:lvlJc w:val="right"/>
+      <w:pPr>
+        <w:ind w:left="6480" w:hanging="180"/>
+      </w:pPr>
+    </w:lvl>
+  </w:abstractNum>
+  <w:abstractNum w:abstractNumId="3">
+    <w:nsid w:val="222D5ED7"/>
+    <w:multiLevelType w:val="hybridMultilevel"/>
+    <w:tmpl w:val="3ECA3C9E"/>
+    <w:lvl w:ilvl="0" w:tplc="CA220D7A">
+      <w:start w:val="2"/>
+      <w:numFmt w:val="upperRoman"/>
+      <w:lvlText w:val="%1."/>
+      <w:lvlJc w:val="left"/>
+      <w:pPr>
+        <w:ind w:left="1440" w:hanging="1080"/>
+      </w:pPr>
+      <w:rPr>
+        <w:rFonts w:hint="default"/>
+      </w:rPr>
+    </w:lvl>
+    <w:lvl w:ilvl="1" w:tplc="040C0019" w:tentative="1">
+      <w:start w:val="1"/>
+      <w:numFmt w:val="lowerLetter"/>
+      <w:lvlText w:val="%2."/>
+      <w:lvlJc w:val="left"/>
+      <w:pPr>
+        <w:ind w:left="1440" w:hanging="360"/>
+      </w:pPr>
+    </w:lvl>
+    <w:lvl w:ilvl="2" w:tplc="040C001B" w:tentative="1">
+      <w:start w:val="1"/>
+      <w:numFmt w:val="lowerRoman"/>
+      <w:lvlText w:val="%3."/>
+      <w:lvlJc w:val="right"/>
+      <w:pPr>
+        <w:ind w:left="2160" w:hanging="180"/>
+      </w:pPr>
+    </w:lvl>
+    <w:lvl w:ilvl="3" w:tplc="040C000F" w:tentative="1">
+      <w:start w:val="1"/>
+      <w:numFmt w:val="decimal"/>
+      <w:lvlText w:val="%4."/>
+      <w:lvlJc w:val="left"/>
+      <w:pPr>
+        <w:ind w:left="2880" w:hanging="360"/>
+      </w:pPr>
+    </w:lvl>
+    <w:lvl w:ilvl="4" w:tplc="040C0019" w:tentative="1">
+      <w:start w:val="1"/>
+      <w:numFmt w:val="lowerLetter"/>
+      <w:lvlText w:val="%5."/>
+      <w:lvlJc w:val="left"/>
+      <w:pPr>
+        <w:ind w:left="3600" w:hanging="360"/>
+      </w:pPr>
+    </w:lvl>
+    <w:lvl w:ilvl="5" w:tplc="040C001B" w:tentative="1">
+      <w:start w:val="1"/>
+      <w:numFmt w:val="lowerRoman"/>
+      <w:lvlText w:val="%6."/>
+      <w:lvlJc w:val="right"/>
+      <w:pPr>
+        <w:ind w:left="4320" w:hanging="180"/>
+      </w:pPr>
+    </w:lvl>
+    <w:lvl w:ilvl="6" w:tplc="040C000F" w:tentative="1">
+      <w:start w:val="1"/>
+      <w:numFmt w:val="decimal"/>
+      <w:lvlText w:val="%7."/>
+      <w:lvlJc w:val="left"/>
+      <w:pPr>
+        <w:ind w:left="5040" w:hanging="360"/>
+      </w:pPr>
+    </w:lvl>
+    <w:lvl w:ilvl="7" w:tplc="040C0019" w:tentative="1">
+      <w:start w:val="1"/>
+      <w:numFmt w:val="lowerLetter"/>
+      <w:lvlText w:val="%8."/>
+      <w:lvlJc w:val="left"/>
+      <w:pPr>
+        <w:ind w:left="5760" w:hanging="360"/>
+      </w:pPr>
+    </w:lvl>
+    <w:lvl w:ilvl="8" w:tplc="040C001B" w:tentative="1">
+      <w:start w:val="1"/>
+      <w:numFmt w:val="lowerRoman"/>
+      <w:lvlText w:val="%9."/>
+      <w:lvlJc w:val="right"/>
+      <w:pPr>
+        <w:ind w:left="6480" w:hanging="180"/>
+      </w:pPr>
+    </w:lvl>
+  </w:abstractNum>
+  <w:abstractNum w:abstractNumId="4">
+    <w:nsid w:val="240E66AF"/>
+    <w:multiLevelType w:val="hybridMultilevel"/>
+    <w:tmpl w:val="0C706D74"/>
+    <w:lvl w:ilvl="0" w:tplc="69F097A4">
+      <w:start w:val="1"/>
+      <w:numFmt w:val="upperLetter"/>
+      <w:lvlText w:val="%1."/>
+      <w:lvlJc w:val="left"/>
+      <w:pPr>
+        <w:ind w:left="795" w:hanging="435"/>
+      </w:pPr>
+      <w:rPr>
+        <w:rFonts w:eastAsiaTheme="minorHAnsi" w:hint="default"/>
+        <w:color w:val="0000FF" w:themeColor="hyperlink"/>
+        <w:u w:val="single"/>
+      </w:rPr>
+    </w:lvl>
+    <w:lvl w:ilvl="1" w:tplc="040C0019" w:tentative="1">
+      <w:start w:val="1"/>
+      <w:numFmt w:val="lowerLetter"/>
+      <w:lvlText w:val="%2."/>
+      <w:lvlJc w:val="left"/>
+      <w:pPr>
+        <w:ind w:left="1440" w:hanging="360"/>
+      </w:pPr>
+    </w:lvl>
+    <w:lvl w:ilvl="2" w:tplc="040C001B" w:tentative="1">
+      <w:start w:val="1"/>
+      <w:numFmt w:val="lowerRoman"/>
+      <w:lvlText w:val="%3."/>
+      <w:lvlJc w:val="right"/>
+      <w:pPr>
+        <w:ind w:left="2160" w:hanging="180"/>
+      </w:pPr>
+    </w:lvl>
+    <w:lvl w:ilvl="3" w:tplc="040C000F" w:tentative="1">
+      <w:start w:val="1"/>
+      <w:numFmt w:val="decimal"/>
+      <w:lvlText w:val="%4."/>
+      <w:lvlJc w:val="left"/>
+      <w:pPr>
+        <w:ind w:left="2880" w:hanging="360"/>
+      </w:pPr>
+    </w:lvl>
+    <w:lvl w:ilvl="4" w:tplc="040C0019" w:tentative="1">
+      <w:start w:val="1"/>
+      <w:numFmt w:val="lowerLetter"/>
+      <w:lvlText w:val="%5."/>
+      <w:lvlJc w:val="left"/>
+      <w:pPr>
+        <w:ind w:left="3600" w:hanging="360"/>
+      </w:pPr>
+    </w:lvl>
+    <w:lvl w:ilvl="5" w:tplc="040C001B" w:tentative="1">
+      <w:start w:val="1"/>
+      <w:numFmt w:val="lowerRoman"/>
+      <w:lvlText w:val="%6."/>
+      <w:lvlJc w:val="right"/>
+      <w:pPr>
+        <w:ind w:left="4320" w:hanging="180"/>
+      </w:pPr>
+    </w:lvl>
+    <w:lvl w:ilvl="6" w:tplc="040C000F" w:tentative="1">
+      <w:start w:val="1"/>
+      <w:numFmt w:val="decimal"/>
+      <w:lvlText w:val="%7."/>
+      <w:lvlJc w:val="left"/>
+      <w:pPr>
+        <w:ind w:left="5040" w:hanging="360"/>
+      </w:pPr>
+    </w:lvl>
+    <w:lvl w:ilvl="7" w:tplc="040C0019" w:tentative="1">
+      <w:start w:val="1"/>
+      <w:numFmt w:val="lowerLetter"/>
+      <w:lvlText w:val="%8."/>
+      <w:lvlJc w:val="left"/>
+      <w:pPr>
+        <w:ind w:left="5760" w:hanging="360"/>
+      </w:pPr>
+    </w:lvl>
+    <w:lvl w:ilvl="8" w:tplc="040C001B" w:tentative="1">
+      <w:start w:val="1"/>
+      <w:numFmt w:val="lowerRoman"/>
+      <w:lvlText w:val="%9."/>
+      <w:lvlJc w:val="right"/>
+      <w:pPr>
+        <w:ind w:left="6480" w:hanging="180"/>
+      </w:pPr>
+    </w:lvl>
+  </w:abstractNum>
+  <w:abstractNum w:abstractNumId="5">
+    <w:nsid w:val="25945375"/>
+    <w:multiLevelType w:val="hybridMultilevel"/>
+    <w:tmpl w:val="BFEEB4FC"/>
+    <w:lvl w:ilvl="0" w:tplc="A5A8A04E">
+      <w:start w:val="1"/>
+      <w:numFmt w:val="upperLetter"/>
+      <w:lvlText w:val="%1."/>
+      <w:lvlJc w:val="left"/>
+      <w:pPr>
+        <w:ind w:left="720" w:hanging="360"/>
+      </w:pPr>
+      <w:rPr>
+        <w:rFonts w:hint="default"/>
+        <w:color w:val="365F91" w:themeColor="accent1" w:themeShade="BF"/>
+      </w:rPr>
+    </w:lvl>
+    <w:lvl w:ilvl="1" w:tplc="040C0019" w:tentative="1">
+      <w:start w:val="1"/>
+      <w:numFmt w:val="lowerLetter"/>
+      <w:lvlText w:val="%2."/>
+      <w:lvlJc w:val="left"/>
+      <w:pPr>
+        <w:ind w:left="1440" w:hanging="360"/>
+      </w:pPr>
+    </w:lvl>
+    <w:lvl w:ilvl="2" w:tplc="040C001B" w:tentative="1">
+      <w:start w:val="1"/>
+      <w:numFmt w:val="lowerRoman"/>
+      <w:lvlText w:val="%3."/>
+      <w:lvlJc w:val="right"/>
+      <w:pPr>
+        <w:ind w:left="2160" w:hanging="180"/>
+      </w:pPr>
+    </w:lvl>
+    <w:lvl w:ilvl="3" w:tplc="040C000F" w:tentative="1">
+      <w:start w:val="1"/>
+      <w:numFmt w:val="decimal"/>
+      <w:lvlText w:val="%4."/>
+      <w:lvlJc w:val="left"/>
+      <w:pPr>
+        <w:ind w:left="2880" w:hanging="360"/>
+      </w:pPr>
+    </w:lvl>
+    <w:lvl w:ilvl="4" w:tplc="040C0019" w:tentative="1">
+      <w:start w:val="1"/>
+      <w:numFmt w:val="lowerLetter"/>
+      <w:lvlText w:val="%5."/>
+      <w:lvlJc w:val="left"/>
+      <w:pPr>
+        <w:ind w:left="3600" w:hanging="360"/>
+      </w:pPr>
+    </w:lvl>
+    <w:lvl w:ilvl="5" w:tplc="040C001B" w:tentative="1">
+      <w:start w:val="1"/>
+      <w:numFmt w:val="lowerRoman"/>
+      <w:lvlText w:val="%6."/>
+      <w:lvlJc w:val="right"/>
+      <w:pPr>
+        <w:ind w:left="4320" w:hanging="180"/>
+      </w:pPr>
+    </w:lvl>
+    <w:lvl w:ilvl="6" w:tplc="040C000F" w:tentative="1">
+      <w:start w:val="1"/>
+      <w:numFmt w:val="decimal"/>
+      <w:lvlText w:val="%7."/>
+      <w:lvlJc w:val="left"/>
+      <w:pPr>
+        <w:ind w:left="5040" w:hanging="360"/>
+      </w:pPr>
+    </w:lvl>
+    <w:lvl w:ilvl="7" w:tplc="040C0019" w:tentative="1">
+      <w:start w:val="1"/>
+      <w:numFmt w:val="lowerLetter"/>
+      <w:lvlText w:val="%8."/>
+      <w:lvlJc w:val="left"/>
+      <w:pPr>
+        <w:ind w:left="5760" w:hanging="360"/>
+      </w:pPr>
+    </w:lvl>
+    <w:lvl w:ilvl="8" w:tplc="040C001B" w:tentative="1">
+      <w:start w:val="1"/>
+      <w:numFmt w:val="lowerRoman"/>
+      <w:lvlText w:val="%9."/>
+      <w:lvlJc w:val="right"/>
+      <w:pPr>
+        <w:ind w:left="6480" w:hanging="180"/>
+      </w:pPr>
+    </w:lvl>
+  </w:abstractNum>
+  <w:abstractNum w:abstractNumId="6">
     <w:nsid w:val="3E255A8D"/>
     <w:multiLevelType w:val="hybridMultilevel"/>
     <w:tmpl w:val="1A30E308"/>
@@ -3632,7 +5269,7 @@
       </w:pPr>
     </w:lvl>
   </w:abstractNum>
-  <w:abstractNum w:abstractNumId="1">
+  <w:abstractNum w:abstractNumId="7">
     <w:nsid w:val="453967F4"/>
     <w:multiLevelType w:val="hybridMultilevel"/>
     <w:tmpl w:val="02EEDC7C"/>
@@ -3721,7 +5358,185 @@
       </w:pPr>
     </w:lvl>
   </w:abstractNum>
-  <w:abstractNum w:abstractNumId="2">
+  <w:abstractNum w:abstractNumId="8">
+    <w:nsid w:val="4E194A46"/>
+    <w:multiLevelType w:val="hybridMultilevel"/>
+    <w:tmpl w:val="14E4BD24"/>
+    <w:lvl w:ilvl="0" w:tplc="040C000F">
+      <w:start w:val="1"/>
+      <w:numFmt w:val="decimal"/>
+      <w:lvlText w:val="%1."/>
+      <w:lvlJc w:val="left"/>
+      <w:pPr>
+        <w:ind w:left="720" w:hanging="360"/>
+      </w:pPr>
+      <w:rPr>
+        <w:rFonts w:hint="default"/>
+      </w:rPr>
+    </w:lvl>
+    <w:lvl w:ilvl="1" w:tplc="040C0019" w:tentative="1">
+      <w:start w:val="1"/>
+      <w:numFmt w:val="lowerLetter"/>
+      <w:lvlText w:val="%2."/>
+      <w:lvlJc w:val="left"/>
+      <w:pPr>
+        <w:ind w:left="1440" w:hanging="360"/>
+      </w:pPr>
+    </w:lvl>
+    <w:lvl w:ilvl="2" w:tplc="040C001B" w:tentative="1">
+      <w:start w:val="1"/>
+      <w:numFmt w:val="lowerRoman"/>
+      <w:lvlText w:val="%3."/>
+      <w:lvlJc w:val="right"/>
+      <w:pPr>
+        <w:ind w:left="2160" w:hanging="180"/>
+      </w:pPr>
+    </w:lvl>
+    <w:lvl w:ilvl="3" w:tplc="040C000F" w:tentative="1">
+      <w:start w:val="1"/>
+      <w:numFmt w:val="decimal"/>
+      <w:lvlText w:val="%4."/>
+      <w:lvlJc w:val="left"/>
+      <w:pPr>
+        <w:ind w:left="2880" w:hanging="360"/>
+      </w:pPr>
+    </w:lvl>
+    <w:lvl w:ilvl="4" w:tplc="040C0019" w:tentative="1">
+      <w:start w:val="1"/>
+      <w:numFmt w:val="lowerLetter"/>
+      <w:lvlText w:val="%5."/>
+      <w:lvlJc w:val="left"/>
+      <w:pPr>
+        <w:ind w:left="3600" w:hanging="360"/>
+      </w:pPr>
+    </w:lvl>
+    <w:lvl w:ilvl="5" w:tplc="040C001B" w:tentative="1">
+      <w:start w:val="1"/>
+      <w:numFmt w:val="lowerRoman"/>
+      <w:lvlText w:val="%6."/>
+      <w:lvlJc w:val="right"/>
+      <w:pPr>
+        <w:ind w:left="4320" w:hanging="180"/>
+      </w:pPr>
+    </w:lvl>
+    <w:lvl w:ilvl="6" w:tplc="040C000F" w:tentative="1">
+      <w:start w:val="1"/>
+      <w:numFmt w:val="decimal"/>
+      <w:lvlText w:val="%7."/>
+      <w:lvlJc w:val="left"/>
+      <w:pPr>
+        <w:ind w:left="5040" w:hanging="360"/>
+      </w:pPr>
+    </w:lvl>
+    <w:lvl w:ilvl="7" w:tplc="040C0019" w:tentative="1">
+      <w:start w:val="1"/>
+      <w:numFmt w:val="lowerLetter"/>
+      <w:lvlText w:val="%8."/>
+      <w:lvlJc w:val="left"/>
+      <w:pPr>
+        <w:ind w:left="5760" w:hanging="360"/>
+      </w:pPr>
+    </w:lvl>
+    <w:lvl w:ilvl="8" w:tplc="040C001B" w:tentative="1">
+      <w:start w:val="1"/>
+      <w:numFmt w:val="lowerRoman"/>
+      <w:lvlText w:val="%9."/>
+      <w:lvlJc w:val="right"/>
+      <w:pPr>
+        <w:ind w:left="6480" w:hanging="180"/>
+      </w:pPr>
+    </w:lvl>
+  </w:abstractNum>
+  <w:abstractNum w:abstractNumId="9">
+    <w:nsid w:val="50D13422"/>
+    <w:multiLevelType w:val="hybridMultilevel"/>
+    <w:tmpl w:val="F17A8310"/>
+    <w:lvl w:ilvl="0" w:tplc="EA74F080">
+      <w:start w:val="1"/>
+      <w:numFmt w:val="upperRoman"/>
+      <w:lvlText w:val="%1."/>
+      <w:lvlJc w:val="left"/>
+      <w:pPr>
+        <w:ind w:left="1440" w:hanging="1080"/>
+      </w:pPr>
+      <w:rPr>
+        <w:rFonts w:hint="default"/>
+      </w:rPr>
+    </w:lvl>
+    <w:lvl w:ilvl="1" w:tplc="040C0019" w:tentative="1">
+      <w:start w:val="1"/>
+      <w:numFmt w:val="lowerLetter"/>
+      <w:lvlText w:val="%2."/>
+      <w:lvlJc w:val="left"/>
+      <w:pPr>
+        <w:ind w:left="1440" w:hanging="360"/>
+      </w:pPr>
+    </w:lvl>
+    <w:lvl w:ilvl="2" w:tplc="040C001B" w:tentative="1">
+      <w:start w:val="1"/>
+      <w:numFmt w:val="lowerRoman"/>
+      <w:lvlText w:val="%3."/>
+      <w:lvlJc w:val="right"/>
+      <w:pPr>
+        <w:ind w:left="2160" w:hanging="180"/>
+      </w:pPr>
+    </w:lvl>
+    <w:lvl w:ilvl="3" w:tplc="040C000F" w:tentative="1">
+      <w:start w:val="1"/>
+      <w:numFmt w:val="decimal"/>
+      <w:lvlText w:val="%4."/>
+      <w:lvlJc w:val="left"/>
+      <w:pPr>
+        <w:ind w:left="2880" w:hanging="360"/>
+      </w:pPr>
+    </w:lvl>
+    <w:lvl w:ilvl="4" w:tplc="040C0019" w:tentative="1">
+      <w:start w:val="1"/>
+      <w:numFmt w:val="lowerLetter"/>
+      <w:lvlText w:val="%5."/>
+      <w:lvlJc w:val="left"/>
+      <w:pPr>
+        <w:ind w:left="3600" w:hanging="360"/>
+      </w:pPr>
+    </w:lvl>
+    <w:lvl w:ilvl="5" w:tplc="040C001B" w:tentative="1">
+      <w:start w:val="1"/>
+      <w:numFmt w:val="lowerRoman"/>
+      <w:lvlText w:val="%6."/>
+      <w:lvlJc w:val="right"/>
+      <w:pPr>
+        <w:ind w:left="4320" w:hanging="180"/>
+      </w:pPr>
+    </w:lvl>
+    <w:lvl w:ilvl="6" w:tplc="040C000F" w:tentative="1">
+      <w:start w:val="1"/>
+      <w:numFmt w:val="decimal"/>
+      <w:lvlText w:val="%7."/>
+      <w:lvlJc w:val="left"/>
+      <w:pPr>
+        <w:ind w:left="5040" w:hanging="360"/>
+      </w:pPr>
+    </w:lvl>
+    <w:lvl w:ilvl="7" w:tplc="040C0019" w:tentative="1">
+      <w:start w:val="1"/>
+      <w:numFmt w:val="lowerLetter"/>
+      <w:lvlText w:val="%8."/>
+      <w:lvlJc w:val="left"/>
+      <w:pPr>
+        <w:ind w:left="5760" w:hanging="360"/>
+      </w:pPr>
+    </w:lvl>
+    <w:lvl w:ilvl="8" w:tplc="040C001B" w:tentative="1">
+      <w:start w:val="1"/>
+      <w:numFmt w:val="lowerRoman"/>
+      <w:lvlText w:val="%9."/>
+      <w:lvlJc w:val="right"/>
+      <w:pPr>
+        <w:ind w:left="6480" w:hanging="180"/>
+      </w:pPr>
+    </w:lvl>
+  </w:abstractNum>
+  <w:abstractNum w:abstractNumId="10">
     <w:nsid w:val="520269E6"/>
     <w:multiLevelType w:val="hybridMultilevel"/>
     <w:tmpl w:val="C396C808"/>
@@ -3807,14 +5622,222 @@
       </w:pPr>
     </w:lvl>
   </w:abstractNum>
+  <w:abstractNum w:abstractNumId="11">
+    <w:nsid w:val="57BF03D2"/>
+    <w:multiLevelType w:val="hybridMultilevel"/>
+    <w:tmpl w:val="2C2C1F02"/>
+    <w:lvl w:ilvl="0" w:tplc="040C0015">
+      <w:start w:val="1"/>
+      <w:numFmt w:val="upperLetter"/>
+      <w:lvlText w:val="%1."/>
+      <w:lvlJc w:val="left"/>
+      <w:pPr>
+        <w:ind w:left="720" w:hanging="360"/>
+      </w:pPr>
+      <w:rPr>
+        <w:rFonts w:hint="default"/>
+      </w:rPr>
+    </w:lvl>
+    <w:lvl w:ilvl="1" w:tplc="040C0019" w:tentative="1">
+      <w:start w:val="1"/>
+      <w:numFmt w:val="lowerLetter"/>
+      <w:lvlText w:val="%2."/>
+      <w:lvlJc w:val="left"/>
+      <w:pPr>
+        <w:ind w:left="1440" w:hanging="360"/>
+      </w:pPr>
+    </w:lvl>
+    <w:lvl w:ilvl="2" w:tplc="040C001B" w:tentative="1">
+      <w:start w:val="1"/>
+      <w:numFmt w:val="lowerRoman"/>
+      <w:lvlText w:val="%3."/>
+      <w:lvlJc w:val="right"/>
+      <w:pPr>
+        <w:ind w:left="2160" w:hanging="180"/>
+      </w:pPr>
+    </w:lvl>
+    <w:lvl w:ilvl="3" w:tplc="040C000F" w:tentative="1">
+      <w:start w:val="1"/>
+      <w:numFmt w:val="decimal"/>
+      <w:lvlText w:val="%4."/>
+      <w:lvlJc w:val="left"/>
+      <w:pPr>
+        <w:ind w:left="2880" w:hanging="360"/>
+      </w:pPr>
+    </w:lvl>
+    <w:lvl w:ilvl="4" w:tplc="040C0019" w:tentative="1">
+      <w:start w:val="1"/>
+      <w:numFmt w:val="lowerLetter"/>
+      <w:lvlText w:val="%5."/>
+      <w:lvlJc w:val="left"/>
+      <w:pPr>
+        <w:ind w:left="3600" w:hanging="360"/>
+      </w:pPr>
+    </w:lvl>
+    <w:lvl w:ilvl="5" w:tplc="040C001B" w:tentative="1">
+      <w:start w:val="1"/>
+      <w:numFmt w:val="lowerRoman"/>
+      <w:lvlText w:val="%6."/>
+      <w:lvlJc w:val="right"/>
+      <w:pPr>
+        <w:ind w:left="4320" w:hanging="180"/>
+      </w:pPr>
+    </w:lvl>
+    <w:lvl w:ilvl="6" w:tplc="040C000F" w:tentative="1">
+      <w:start w:val="1"/>
+      <w:numFmt w:val="decimal"/>
+      <w:lvlText w:val="%7."/>
+      <w:lvlJc w:val="left"/>
+      <w:pPr>
+        <w:ind w:left="5040" w:hanging="360"/>
+      </w:pPr>
+    </w:lvl>
+    <w:lvl w:ilvl="7" w:tplc="040C0019" w:tentative="1">
+      <w:start w:val="1"/>
+      <w:numFmt w:val="lowerLetter"/>
+      <w:lvlText w:val="%8."/>
+      <w:lvlJc w:val="left"/>
+      <w:pPr>
+        <w:ind w:left="5760" w:hanging="360"/>
+      </w:pPr>
+    </w:lvl>
+    <w:lvl w:ilvl="8" w:tplc="040C001B" w:tentative="1">
+      <w:start w:val="1"/>
+      <w:numFmt w:val="lowerRoman"/>
+      <w:lvlText w:val="%9."/>
+      <w:lvlJc w:val="right"/>
+      <w:pPr>
+        <w:ind w:left="6480" w:hanging="180"/>
+      </w:pPr>
+    </w:lvl>
+  </w:abstractNum>
+  <w:abstractNum w:abstractNumId="12">
+    <w:nsid w:val="60352D90"/>
+    <w:multiLevelType w:val="hybridMultilevel"/>
+    <w:tmpl w:val="3782D5D2"/>
+    <w:lvl w:ilvl="0" w:tplc="040C000F">
+      <w:start w:val="1"/>
+      <w:numFmt w:val="decimal"/>
+      <w:lvlText w:val="%1."/>
+      <w:lvlJc w:val="left"/>
+      <w:pPr>
+        <w:ind w:left="1068" w:hanging="360"/>
+      </w:pPr>
+      <w:rPr>
+        <w:rFonts w:hint="default"/>
+      </w:rPr>
+    </w:lvl>
+    <w:lvl w:ilvl="1" w:tplc="040C0019">
+      <w:start w:val="1"/>
+      <w:numFmt w:val="lowerLetter"/>
+      <w:lvlText w:val="%2."/>
+      <w:lvlJc w:val="left"/>
+      <w:pPr>
+        <w:ind w:left="1788" w:hanging="360"/>
+      </w:pPr>
+    </w:lvl>
+    <w:lvl w:ilvl="2" w:tplc="040C001B" w:tentative="1">
+      <w:start w:val="1"/>
+      <w:numFmt w:val="lowerRoman"/>
+      <w:lvlText w:val="%3."/>
+      <w:lvlJc w:val="right"/>
+      <w:pPr>
+        <w:ind w:left="2508" w:hanging="180"/>
+      </w:pPr>
+    </w:lvl>
+    <w:lvl w:ilvl="3" w:tplc="040C000F" w:tentative="1">
+      <w:start w:val="1"/>
+      <w:numFmt w:val="decimal"/>
+      <w:lvlText w:val="%4."/>
+      <w:lvlJc w:val="left"/>
+      <w:pPr>
+        <w:ind w:left="3228" w:hanging="360"/>
+      </w:pPr>
+    </w:lvl>
+    <w:lvl w:ilvl="4" w:tplc="040C0019" w:tentative="1">
+      <w:start w:val="1"/>
+      <w:numFmt w:val="lowerLetter"/>
+      <w:lvlText w:val="%5."/>
+      <w:lvlJc w:val="left"/>
+      <w:pPr>
+        <w:ind w:left="3948" w:hanging="360"/>
+      </w:pPr>
+    </w:lvl>
+    <w:lvl w:ilvl="5" w:tplc="040C001B" w:tentative="1">
+      <w:start w:val="1"/>
+      <w:numFmt w:val="lowerRoman"/>
+      <w:lvlText w:val="%6."/>
+      <w:lvlJc w:val="right"/>
+      <w:pPr>
+        <w:ind w:left="4668" w:hanging="180"/>
+      </w:pPr>
+    </w:lvl>
+    <w:lvl w:ilvl="6" w:tplc="040C000F" w:tentative="1">
+      <w:start w:val="1"/>
+      <w:numFmt w:val="decimal"/>
+      <w:lvlText w:val="%7."/>
+      <w:lvlJc w:val="left"/>
+      <w:pPr>
+        <w:ind w:left="5388" w:hanging="360"/>
+      </w:pPr>
+    </w:lvl>
+    <w:lvl w:ilvl="7" w:tplc="040C0019" w:tentative="1">
+      <w:start w:val="1"/>
+      <w:numFmt w:val="lowerLetter"/>
+      <w:lvlText w:val="%8."/>
+      <w:lvlJc w:val="left"/>
+      <w:pPr>
+        <w:ind w:left="6108" w:hanging="360"/>
+      </w:pPr>
+    </w:lvl>
+    <w:lvl w:ilvl="8" w:tplc="040C001B" w:tentative="1">
+      <w:start w:val="1"/>
+      <w:numFmt w:val="lowerRoman"/>
+      <w:lvlText w:val="%9."/>
+      <w:lvlJc w:val="right"/>
+      <w:pPr>
+        <w:ind w:left="6828" w:hanging="180"/>
+      </w:pPr>
+    </w:lvl>
+  </w:abstractNum>
   <w:num w:numId="1">
+    <w:abstractNumId w:val="6"/>
+  </w:num>
+  <w:num w:numId="2">
+    <w:abstractNumId w:val="7"/>
+  </w:num>
+  <w:num w:numId="3">
+    <w:abstractNumId w:val="10"/>
+  </w:num>
+  <w:num w:numId="4">
+    <w:abstractNumId w:val="8"/>
+  </w:num>
+  <w:num w:numId="5">
+    <w:abstractNumId w:val="3"/>
+  </w:num>
+  <w:num w:numId="6">
+    <w:abstractNumId w:val="9"/>
+  </w:num>
+  <w:num w:numId="7">
+    <w:abstractNumId w:val="1"/>
+  </w:num>
+  <w:num w:numId="8">
+    <w:abstractNumId w:val="4"/>
+  </w:num>
+  <w:num w:numId="9">
     <w:abstractNumId w:val="0"/>
   </w:num>
-  <w:num w:numId="2">
-    <w:abstractNumId w:val="1"/>
+  <w:num w:numId="10">
+    <w:abstractNumId w:val="11"/>
   </w:num>
-  <w:num w:numId="3">
+  <w:num w:numId="11">
+    <w:abstractNumId w:val="12"/>
+  </w:num>
+  <w:num w:numId="12">
     <w:abstractNumId w:val="2"/>
+  </w:num>
+  <w:num w:numId="13">
+    <w:abstractNumId w:val="5"/>
   </w:num>
 </w:numbering>
 </file>
@@ -4024,6 +6047,28 @@
       <w:color w:val="4F81BD" w:themeColor="accent1"/>
       <w:sz w:val="26"/>
       <w:szCs w:val="26"/>
+    </w:rPr>
+  </w:style>
+  <w:style w:type="paragraph" w:styleId="Titre3">
+    <w:name w:val="heading 3"/>
+    <w:basedOn w:val="Normal"/>
+    <w:next w:val="Normal"/>
+    <w:link w:val="Titre3Car"/>
+    <w:uiPriority w:val="9"/>
+    <w:unhideWhenUsed/>
+    <w:qFormat/>
+    <w:rsid w:val="003067A2"/>
+    <w:pPr>
+      <w:keepNext/>
+      <w:keepLines/>
+      <w:spacing w:before="200" w:after="0"/>
+      <w:outlineLvl w:val="2"/>
+    </w:pPr>
+    <w:rPr>
+      <w:rFonts w:asciiTheme="majorHAnsi" w:eastAsiaTheme="majorEastAsia" w:hAnsiTheme="majorHAnsi" w:cstheme="majorBidi"/>
+      <w:b/>
+      <w:bCs/>
+      <w:color w:val="4F81BD" w:themeColor="accent1"/>
     </w:rPr>
   </w:style>
   <w:style w:type="character" w:default="1" w:styleId="Policepardfaut">
@@ -4222,7 +6267,6 @@
     <w:next w:val="Normal"/>
     <w:autoRedefine/>
     <w:uiPriority w:val="39"/>
-    <w:semiHidden/>
     <w:unhideWhenUsed/>
     <w:qFormat/>
     <w:rsid w:val="003206B6"/>
@@ -4313,6 +6357,19 @@
       <w:bCs/>
       <w:i/>
       <w:iCs/>
+      <w:color w:val="4F81BD" w:themeColor="accent1"/>
+    </w:rPr>
+  </w:style>
+  <w:style w:type="character" w:customStyle="1" w:styleId="Titre3Car">
+    <w:name w:val="Titre 3 Car"/>
+    <w:basedOn w:val="Policepardfaut"/>
+    <w:link w:val="Titre3"/>
+    <w:uiPriority w:val="9"/>
+    <w:rsid w:val="003067A2"/>
+    <w:rPr>
+      <w:rFonts w:asciiTheme="majorHAnsi" w:eastAsiaTheme="majorEastAsia" w:hAnsiTheme="majorHAnsi" w:cstheme="majorBidi"/>
+      <w:b/>
+      <w:bCs/>
       <w:color w:val="4F81BD" w:themeColor="accent1"/>
     </w:rPr>
   </w:style>
@@ -4524,6 +6581,28 @@
       <w:color w:val="4F81BD" w:themeColor="accent1"/>
       <w:sz w:val="26"/>
       <w:szCs w:val="26"/>
+    </w:rPr>
+  </w:style>
+  <w:style w:type="paragraph" w:styleId="Titre3">
+    <w:name w:val="heading 3"/>
+    <w:basedOn w:val="Normal"/>
+    <w:next w:val="Normal"/>
+    <w:link w:val="Titre3Car"/>
+    <w:uiPriority w:val="9"/>
+    <w:unhideWhenUsed/>
+    <w:qFormat/>
+    <w:rsid w:val="003067A2"/>
+    <w:pPr>
+      <w:keepNext/>
+      <w:keepLines/>
+      <w:spacing w:before="200" w:after="0"/>
+      <w:outlineLvl w:val="2"/>
+    </w:pPr>
+    <w:rPr>
+      <w:rFonts w:asciiTheme="majorHAnsi" w:eastAsiaTheme="majorEastAsia" w:hAnsiTheme="majorHAnsi" w:cstheme="majorBidi"/>
+      <w:b/>
+      <w:bCs/>
+      <w:color w:val="4F81BD" w:themeColor="accent1"/>
     </w:rPr>
   </w:style>
   <w:style w:type="character" w:default="1" w:styleId="Policepardfaut">
@@ -4722,7 +6801,6 @@
     <w:next w:val="Normal"/>
     <w:autoRedefine/>
     <w:uiPriority w:val="39"/>
-    <w:semiHidden/>
     <w:unhideWhenUsed/>
     <w:qFormat/>
     <w:rsid w:val="003206B6"/>
@@ -4816,6 +6894,19 @@
       <w:color w:val="4F81BD" w:themeColor="accent1"/>
     </w:rPr>
   </w:style>
+  <w:style w:type="character" w:customStyle="1" w:styleId="Titre3Car">
+    <w:name w:val="Titre 3 Car"/>
+    <w:basedOn w:val="Policepardfaut"/>
+    <w:link w:val="Titre3"/>
+    <w:uiPriority w:val="9"/>
+    <w:rsid w:val="003067A2"/>
+    <w:rPr>
+      <w:rFonts w:asciiTheme="majorHAnsi" w:eastAsiaTheme="majorEastAsia" w:hAnsiTheme="majorHAnsi" w:cstheme="majorBidi"/>
+      <w:b/>
+      <w:bCs/>
+      <w:color w:val="4F81BD" w:themeColor="accent1"/>
+    </w:rPr>
+  </w:style>
 </w:styles>
 </file>
 
@@ -4871,7 +6962,7 @@
   </w:compat>
   <w:rsids>
     <w:rsidRoot w:val="00D43B27"/>
-    <w:rsid w:val="00BC218A"/>
+    <w:rsid w:val="003263B7"/>
     <w:rsid w:val="00D43B27"/>
   </w:rsids>
   <m:mathPr>
@@ -5595,7 +7686,7 @@
 </file>
 
 <file path=customXml/itemProps1.xml><?xml version="1.0" encoding="utf-8"?>
-<ds:datastoreItem xmlns:ds="http://schemas.openxmlformats.org/officeDocument/2006/customXml" ds:itemID="{B1CD87DE-20E4-4C3D-BC5E-FAD2DEF9CA73}">
+<ds:datastoreItem xmlns:ds="http://schemas.openxmlformats.org/officeDocument/2006/customXml" ds:itemID="{6C2A43B4-CF11-417E-8F61-D8C4A69C96BF}">
   <ds:schemaRefs>
     <ds:schemaRef ds:uri="http://schemas.openxmlformats.org/officeDocument/2006/bibliography"/>
   </ds:schemaRefs>

--- a/trunk/TPs CPOO/Gareth & Maxime/Projet/Rapport de Conception.docx
+++ b/trunk/TPs CPOO/Gareth & Maxime/Projet/Rapport de Conception.docx
@@ -424,7 +424,7 @@
           <w:rStyle w:val="TitreCar"/>
         </w:rPr>
       </w:pPr>
-      <w:bookmarkStart w:id="3" w:name="_Toc278722139"/>
+      <w:bookmarkStart w:id="3" w:name="_Toc278923934"/>
       <w:r>
         <w:rPr>
           <w:rStyle w:val="TitreCar"/>
@@ -503,25 +503,158 @@
             </w:rPr>
             <w:fldChar w:fldCharType="separate"/>
           </w:r>
-          <w:hyperlink w:anchor="_Toc278722139" w:history="1">
+          <w:bookmarkStart w:id="4" w:name="_GoBack"/>
+          <w:bookmarkEnd w:id="4"/>
+          <w:r>
+            <w:rPr>
+              <w:rStyle w:val="Lienhypertexte"/>
+              <w:noProof/>
+            </w:rPr>
+            <w:fldChar w:fldCharType="begin"/>
+          </w:r>
+          <w:r>
+            <w:rPr>
+              <w:rStyle w:val="Lienhypertexte"/>
+              <w:noProof/>
+            </w:rPr>
+            <w:instrText xml:space="preserve"> </w:instrText>
+          </w:r>
+          <w:r>
+            <w:rPr>
+              <w:noProof/>
+            </w:rPr>
+            <w:instrText>HYPERLINK \l "_Toc278923934"</w:instrText>
+          </w:r>
+          <w:r>
+            <w:rPr>
+              <w:rStyle w:val="Lienhypertexte"/>
+              <w:noProof/>
+            </w:rPr>
+            <w:instrText xml:space="preserve"> </w:instrText>
+          </w:r>
+          <w:r>
+            <w:rPr>
+              <w:rStyle w:val="Lienhypertexte"/>
+              <w:noProof/>
+            </w:rPr>
+          </w:r>
+          <w:r>
+            <w:rPr>
+              <w:rStyle w:val="Lienhypertexte"/>
+              <w:noProof/>
+            </w:rPr>
+            <w:fldChar w:fldCharType="separate"/>
+          </w:r>
+          <w:r>
+            <w:rPr>
+              <w:rStyle w:val="Lienhypertexte"/>
+              <w:noProof/>
+              <w:spacing w:val="5"/>
+              <w:kern w:val="28"/>
+            </w:rPr>
+            <w:t>Sommaire</w:t>
+          </w:r>
+          <w:r>
+            <w:rPr>
+              <w:noProof/>
+              <w:webHidden/>
+            </w:rPr>
+            <w:tab/>
+          </w:r>
+          <w:r>
+            <w:rPr>
+              <w:noProof/>
+              <w:webHidden/>
+            </w:rPr>
+            <w:fldChar w:fldCharType="begin"/>
+          </w:r>
+          <w:r>
+            <w:rPr>
+              <w:noProof/>
+              <w:webHidden/>
+            </w:rPr>
+            <w:instrText xml:space="preserve"> PAGEREF _Toc278923934 \h </w:instrText>
+          </w:r>
+          <w:r>
+            <w:rPr>
+              <w:noProof/>
+              <w:webHidden/>
+            </w:rPr>
+          </w:r>
+          <w:r>
+            <w:rPr>
+              <w:noProof/>
+              <w:webHidden/>
+            </w:rPr>
+            <w:fldChar w:fldCharType="separate"/>
+          </w:r>
+          <w:r>
+            <w:rPr>
+              <w:noProof/>
+              <w:webHidden/>
+            </w:rPr>
+            <w:t>2</w:t>
+          </w:r>
+          <w:r>
+            <w:rPr>
+              <w:noProof/>
+              <w:webHidden/>
+            </w:rPr>
+            <w:fldChar w:fldCharType="end"/>
+          </w:r>
+          <w:r>
+            <w:rPr>
+              <w:rStyle w:val="Lienhypertexte"/>
+              <w:noProof/>
+            </w:rPr>
+            <w:fldChar w:fldCharType="end"/>
+          </w:r>
+        </w:p>
+        <w:p>
+          <w:pPr>
+            <w:pStyle w:val="TM1"/>
+            <w:tabs>
+              <w:tab w:val="left" w:pos="440"/>
+              <w:tab w:val="right" w:leader="dot" w:pos="9062"/>
+            </w:tabs>
+            <w:rPr>
+              <w:rFonts w:eastAsiaTheme="minorEastAsia"/>
+              <w:noProof/>
+              <w:lang w:eastAsia="fr-FR"/>
+            </w:rPr>
+          </w:pPr>
+          <w:hyperlink w:anchor="_Toc278923935" w:history="1">
             <w:r>
               <w:rPr>
                 <w:rStyle w:val="Lienhypertexte"/>
                 <w:noProof/>
-                <w:spacing w:val="5"/>
-                <w:kern w:val="28"/>
-              </w:rPr>
-              <w:t>Sommaire</w:t>
-            </w:r>
-            <w:r>
-              <w:rPr>
-                <w:noProof/>
-                <w:webHidden/>
+              </w:rPr>
+              <w:t>I.</w:t>
+            </w:r>
+            <w:r>
+              <w:rPr>
+                <w:rFonts w:eastAsiaTheme="minorEastAsia"/>
+                <w:noProof/>
+                <w:lang w:eastAsia="fr-FR"/>
               </w:rPr>
               <w:tab/>
             </w:r>
             <w:r>
               <w:rPr>
+                <w:rStyle w:val="Lienhypertexte"/>
+                <w:noProof/>
+              </w:rPr>
+              <w:t>Introduction</w:t>
+            </w:r>
+            <w:r>
+              <w:rPr>
+                <w:noProof/>
+                <w:webHidden/>
+              </w:rPr>
+              <w:tab/>
+            </w:r>
+            <w:r>
+              <w:rPr>
                 <w:noProof/>
                 <w:webHidden/>
               </w:rPr>
@@ -532,7 +665,7 @@
                 <w:noProof/>
                 <w:webHidden/>
               </w:rPr>
-              <w:instrText xml:space="preserve"> PAGEREF _Toc278722139 \h </w:instrText>
+              <w:instrText xml:space="preserve"> PAGEREF _Toc278923935 \h </w:instrText>
             </w:r>
             <w:r>
               <w:rPr>
@@ -552,7 +685,7 @@
                 <w:noProof/>
                 <w:webHidden/>
               </w:rPr>
-              <w:t>2</w:t>
+              <w:t>3</w:t>
             </w:r>
             <w:r>
               <w:rPr>
@@ -576,13 +709,13 @@
               <w:lang w:eastAsia="fr-FR"/>
             </w:rPr>
           </w:pPr>
-          <w:hyperlink w:anchor="_Toc278722140" w:history="1">
+          <w:hyperlink w:anchor="_Toc278923936" w:history="1">
             <w:r>
               <w:rPr>
                 <w:rStyle w:val="Lienhypertexte"/>
                 <w:noProof/>
               </w:rPr>
-              <w:t>I.</w:t>
+              <w:t>II.</w:t>
             </w:r>
             <w:r>
               <w:rPr>
@@ -597,7 +730,7 @@
                 <w:rStyle w:val="Lienhypertexte"/>
                 <w:noProof/>
               </w:rPr>
-              <w:t>Introduction</w:t>
+              <w:t>Fonctionnalités du jeu</w:t>
             </w:r>
             <w:r>
               <w:rPr>
@@ -618,7 +751,7 @@
                 <w:noProof/>
                 <w:webHidden/>
               </w:rPr>
-              <w:instrText xml:space="preserve"> PAGEREF _Toc278722140 \h </w:instrText>
+              <w:instrText xml:space="preserve"> PAGEREF _Toc278923936 \h </w:instrText>
             </w:r>
             <w:r>
               <w:rPr>
@@ -638,7 +771,941 @@
                 <w:noProof/>
                 <w:webHidden/>
               </w:rPr>
-              <w:t>3</w:t>
+              <w:t>4</w:t>
+            </w:r>
+            <w:r>
+              <w:rPr>
+                <w:noProof/>
+                <w:webHidden/>
+              </w:rPr>
+              <w:fldChar w:fldCharType="end"/>
+            </w:r>
+          </w:hyperlink>
+        </w:p>
+        <w:p>
+          <w:pPr>
+            <w:pStyle w:val="TM2"/>
+            <w:tabs>
+              <w:tab w:val="left" w:pos="660"/>
+              <w:tab w:val="right" w:leader="dot" w:pos="9062"/>
+            </w:tabs>
+            <w:rPr>
+              <w:rFonts w:eastAsiaTheme="minorEastAsia"/>
+              <w:noProof/>
+              <w:lang w:eastAsia="fr-FR"/>
+            </w:rPr>
+          </w:pPr>
+          <w:hyperlink w:anchor="_Toc278923937" w:history="1">
+            <w:r>
+              <w:rPr>
+                <w:rStyle w:val="Lienhypertexte"/>
+                <w:noProof/>
+              </w:rPr>
+              <w:t>A.</w:t>
+            </w:r>
+            <w:r>
+              <w:rPr>
+                <w:rFonts w:eastAsiaTheme="minorEastAsia"/>
+                <w:noProof/>
+                <w:lang w:eastAsia="fr-FR"/>
+              </w:rPr>
+              <w:tab/>
+            </w:r>
+            <w:r>
+              <w:rPr>
+                <w:rStyle w:val="Lienhypertexte"/>
+                <w:noProof/>
+              </w:rPr>
+              <w:t>Les cas d’utilisation</w:t>
+            </w:r>
+            <w:r>
+              <w:rPr>
+                <w:noProof/>
+                <w:webHidden/>
+              </w:rPr>
+              <w:tab/>
+            </w:r>
+            <w:r>
+              <w:rPr>
+                <w:noProof/>
+                <w:webHidden/>
+              </w:rPr>
+              <w:fldChar w:fldCharType="begin"/>
+            </w:r>
+            <w:r>
+              <w:rPr>
+                <w:noProof/>
+                <w:webHidden/>
+              </w:rPr>
+              <w:instrText xml:space="preserve"> PAGEREF _Toc278923937 \h </w:instrText>
+            </w:r>
+            <w:r>
+              <w:rPr>
+                <w:noProof/>
+                <w:webHidden/>
+              </w:rPr>
+            </w:r>
+            <w:r>
+              <w:rPr>
+                <w:noProof/>
+                <w:webHidden/>
+              </w:rPr>
+              <w:fldChar w:fldCharType="separate"/>
+            </w:r>
+            <w:r>
+              <w:rPr>
+                <w:noProof/>
+                <w:webHidden/>
+              </w:rPr>
+              <w:t>4</w:t>
+            </w:r>
+            <w:r>
+              <w:rPr>
+                <w:noProof/>
+                <w:webHidden/>
+              </w:rPr>
+              <w:fldChar w:fldCharType="end"/>
+            </w:r>
+          </w:hyperlink>
+        </w:p>
+        <w:p>
+          <w:pPr>
+            <w:pStyle w:val="TM1"/>
+            <w:tabs>
+              <w:tab w:val="left" w:pos="660"/>
+              <w:tab w:val="right" w:leader="dot" w:pos="9062"/>
+            </w:tabs>
+            <w:rPr>
+              <w:rFonts w:eastAsiaTheme="minorEastAsia"/>
+              <w:noProof/>
+              <w:lang w:eastAsia="fr-FR"/>
+            </w:rPr>
+          </w:pPr>
+          <w:hyperlink w:anchor="_Toc278923938" w:history="1">
+            <w:r>
+              <w:rPr>
+                <w:rStyle w:val="Lienhypertexte"/>
+                <w:noProof/>
+              </w:rPr>
+              <w:t>III.</w:t>
+            </w:r>
+            <w:r>
+              <w:rPr>
+                <w:rFonts w:eastAsiaTheme="minorEastAsia"/>
+                <w:noProof/>
+                <w:lang w:eastAsia="fr-FR"/>
+              </w:rPr>
+              <w:tab/>
+            </w:r>
+            <w:r>
+              <w:rPr>
+                <w:rStyle w:val="Lienhypertexte"/>
+                <w:noProof/>
+              </w:rPr>
+              <w:t>Modélisation du jeu</w:t>
+            </w:r>
+            <w:r>
+              <w:rPr>
+                <w:noProof/>
+                <w:webHidden/>
+              </w:rPr>
+              <w:tab/>
+            </w:r>
+            <w:r>
+              <w:rPr>
+                <w:noProof/>
+                <w:webHidden/>
+              </w:rPr>
+              <w:fldChar w:fldCharType="begin"/>
+            </w:r>
+            <w:r>
+              <w:rPr>
+                <w:noProof/>
+                <w:webHidden/>
+              </w:rPr>
+              <w:instrText xml:space="preserve"> PAGEREF _Toc278923938 \h </w:instrText>
+            </w:r>
+            <w:r>
+              <w:rPr>
+                <w:noProof/>
+                <w:webHidden/>
+              </w:rPr>
+            </w:r>
+            <w:r>
+              <w:rPr>
+                <w:noProof/>
+                <w:webHidden/>
+              </w:rPr>
+              <w:fldChar w:fldCharType="separate"/>
+            </w:r>
+            <w:r>
+              <w:rPr>
+                <w:noProof/>
+                <w:webHidden/>
+              </w:rPr>
+              <w:t>6</w:t>
+            </w:r>
+            <w:r>
+              <w:rPr>
+                <w:noProof/>
+                <w:webHidden/>
+              </w:rPr>
+              <w:fldChar w:fldCharType="end"/>
+            </w:r>
+          </w:hyperlink>
+        </w:p>
+        <w:p>
+          <w:pPr>
+            <w:pStyle w:val="TM2"/>
+            <w:tabs>
+              <w:tab w:val="left" w:pos="660"/>
+              <w:tab w:val="right" w:leader="dot" w:pos="9062"/>
+            </w:tabs>
+            <w:rPr>
+              <w:rFonts w:eastAsiaTheme="minorEastAsia"/>
+              <w:noProof/>
+              <w:lang w:eastAsia="fr-FR"/>
+            </w:rPr>
+          </w:pPr>
+          <w:hyperlink w:anchor="_Toc278923939" w:history="1">
+            <w:r>
+              <w:rPr>
+                <w:rStyle w:val="Lienhypertexte"/>
+                <w:noProof/>
+              </w:rPr>
+              <w:t>A.</w:t>
+            </w:r>
+            <w:r>
+              <w:rPr>
+                <w:rFonts w:eastAsiaTheme="minorEastAsia"/>
+                <w:noProof/>
+                <w:lang w:eastAsia="fr-FR"/>
+              </w:rPr>
+              <w:tab/>
+            </w:r>
+            <w:r>
+              <w:rPr>
+                <w:rStyle w:val="Lienhypertexte"/>
+                <w:noProof/>
+              </w:rPr>
+              <w:t>Les diagrammes de classes</w:t>
+            </w:r>
+            <w:r>
+              <w:rPr>
+                <w:noProof/>
+                <w:webHidden/>
+              </w:rPr>
+              <w:tab/>
+            </w:r>
+            <w:r>
+              <w:rPr>
+                <w:noProof/>
+                <w:webHidden/>
+              </w:rPr>
+              <w:fldChar w:fldCharType="begin"/>
+            </w:r>
+            <w:r>
+              <w:rPr>
+                <w:noProof/>
+                <w:webHidden/>
+              </w:rPr>
+              <w:instrText xml:space="preserve"> PAGEREF _Toc278923939 \h </w:instrText>
+            </w:r>
+            <w:r>
+              <w:rPr>
+                <w:noProof/>
+                <w:webHidden/>
+              </w:rPr>
+            </w:r>
+            <w:r>
+              <w:rPr>
+                <w:noProof/>
+                <w:webHidden/>
+              </w:rPr>
+              <w:fldChar w:fldCharType="separate"/>
+            </w:r>
+            <w:r>
+              <w:rPr>
+                <w:noProof/>
+                <w:webHidden/>
+              </w:rPr>
+              <w:t>6</w:t>
+            </w:r>
+            <w:r>
+              <w:rPr>
+                <w:noProof/>
+                <w:webHidden/>
+              </w:rPr>
+              <w:fldChar w:fldCharType="end"/>
+            </w:r>
+          </w:hyperlink>
+        </w:p>
+        <w:p>
+          <w:pPr>
+            <w:pStyle w:val="TM2"/>
+            <w:tabs>
+              <w:tab w:val="left" w:pos="660"/>
+              <w:tab w:val="right" w:leader="dot" w:pos="9062"/>
+            </w:tabs>
+            <w:rPr>
+              <w:rFonts w:eastAsiaTheme="minorEastAsia"/>
+              <w:noProof/>
+              <w:lang w:eastAsia="fr-FR"/>
+            </w:rPr>
+          </w:pPr>
+          <w:hyperlink w:anchor="_Toc278923940" w:history="1">
+            <w:r>
+              <w:rPr>
+                <w:rStyle w:val="Lienhypertexte"/>
+                <w:noProof/>
+              </w:rPr>
+              <w:t>B.</w:t>
+            </w:r>
+            <w:r>
+              <w:rPr>
+                <w:rFonts w:eastAsiaTheme="minorEastAsia"/>
+                <w:noProof/>
+                <w:lang w:eastAsia="fr-FR"/>
+              </w:rPr>
+              <w:tab/>
+            </w:r>
+            <w:r>
+              <w:rPr>
+                <w:rStyle w:val="Lienhypertexte"/>
+                <w:noProof/>
+              </w:rPr>
+              <w:t>La modélisation globale du jeu</w:t>
+            </w:r>
+            <w:r>
+              <w:rPr>
+                <w:noProof/>
+                <w:webHidden/>
+              </w:rPr>
+              <w:tab/>
+            </w:r>
+            <w:r>
+              <w:rPr>
+                <w:noProof/>
+                <w:webHidden/>
+              </w:rPr>
+              <w:fldChar w:fldCharType="begin"/>
+            </w:r>
+            <w:r>
+              <w:rPr>
+                <w:noProof/>
+                <w:webHidden/>
+              </w:rPr>
+              <w:instrText xml:space="preserve"> PAGEREF _Toc278923940 \h </w:instrText>
+            </w:r>
+            <w:r>
+              <w:rPr>
+                <w:noProof/>
+                <w:webHidden/>
+              </w:rPr>
+            </w:r>
+            <w:r>
+              <w:rPr>
+                <w:noProof/>
+                <w:webHidden/>
+              </w:rPr>
+              <w:fldChar w:fldCharType="separate"/>
+            </w:r>
+            <w:r>
+              <w:rPr>
+                <w:noProof/>
+                <w:webHidden/>
+              </w:rPr>
+              <w:t>6</w:t>
+            </w:r>
+            <w:r>
+              <w:rPr>
+                <w:noProof/>
+                <w:webHidden/>
+              </w:rPr>
+              <w:fldChar w:fldCharType="end"/>
+            </w:r>
+          </w:hyperlink>
+        </w:p>
+        <w:p>
+          <w:pPr>
+            <w:pStyle w:val="TM2"/>
+            <w:tabs>
+              <w:tab w:val="left" w:pos="660"/>
+              <w:tab w:val="right" w:leader="dot" w:pos="9062"/>
+            </w:tabs>
+            <w:rPr>
+              <w:rFonts w:eastAsiaTheme="minorEastAsia"/>
+              <w:noProof/>
+              <w:lang w:eastAsia="fr-FR"/>
+            </w:rPr>
+          </w:pPr>
+          <w:hyperlink w:anchor="_Toc278923941" w:history="1">
+            <w:r>
+              <w:rPr>
+                <w:rStyle w:val="Lienhypertexte"/>
+                <w:noProof/>
+              </w:rPr>
+              <w:t>C.</w:t>
+            </w:r>
+            <w:r>
+              <w:rPr>
+                <w:rFonts w:eastAsiaTheme="minorEastAsia"/>
+                <w:noProof/>
+                <w:lang w:eastAsia="fr-FR"/>
+              </w:rPr>
+              <w:tab/>
+            </w:r>
+            <w:r>
+              <w:rPr>
+                <w:rStyle w:val="Lienhypertexte"/>
+                <w:noProof/>
+              </w:rPr>
+              <w:t>Les différents modules du jeu</w:t>
+            </w:r>
+            <w:r>
+              <w:rPr>
+                <w:noProof/>
+                <w:webHidden/>
+              </w:rPr>
+              <w:tab/>
+            </w:r>
+            <w:r>
+              <w:rPr>
+                <w:noProof/>
+                <w:webHidden/>
+              </w:rPr>
+              <w:fldChar w:fldCharType="begin"/>
+            </w:r>
+            <w:r>
+              <w:rPr>
+                <w:noProof/>
+                <w:webHidden/>
+              </w:rPr>
+              <w:instrText xml:space="preserve"> PAGEREF _Toc278923941 \h </w:instrText>
+            </w:r>
+            <w:r>
+              <w:rPr>
+                <w:noProof/>
+                <w:webHidden/>
+              </w:rPr>
+            </w:r>
+            <w:r>
+              <w:rPr>
+                <w:noProof/>
+                <w:webHidden/>
+              </w:rPr>
+              <w:fldChar w:fldCharType="separate"/>
+            </w:r>
+            <w:r>
+              <w:rPr>
+                <w:noProof/>
+                <w:webHidden/>
+              </w:rPr>
+              <w:t>6</w:t>
+            </w:r>
+            <w:r>
+              <w:rPr>
+                <w:noProof/>
+                <w:webHidden/>
+              </w:rPr>
+              <w:fldChar w:fldCharType="end"/>
+            </w:r>
+          </w:hyperlink>
+        </w:p>
+        <w:p>
+          <w:pPr>
+            <w:pStyle w:val="TM3"/>
+            <w:tabs>
+              <w:tab w:val="left" w:pos="880"/>
+              <w:tab w:val="right" w:leader="dot" w:pos="9062"/>
+            </w:tabs>
+            <w:rPr>
+              <w:noProof/>
+            </w:rPr>
+          </w:pPr>
+          <w:hyperlink w:anchor="_Toc278923942" w:history="1">
+            <w:r>
+              <w:rPr>
+                <w:rStyle w:val="Lienhypertexte"/>
+                <w:noProof/>
+              </w:rPr>
+              <w:t>1.</w:t>
+            </w:r>
+            <w:r>
+              <w:rPr>
+                <w:noProof/>
+              </w:rPr>
+              <w:tab/>
+            </w:r>
+            <w:r>
+              <w:rPr>
+                <w:rStyle w:val="Lienhypertexte"/>
+                <w:noProof/>
+              </w:rPr>
+              <w:t>Moteur</w:t>
+            </w:r>
+            <w:r>
+              <w:rPr>
+                <w:noProof/>
+                <w:webHidden/>
+              </w:rPr>
+              <w:tab/>
+            </w:r>
+            <w:r>
+              <w:rPr>
+                <w:noProof/>
+                <w:webHidden/>
+              </w:rPr>
+              <w:fldChar w:fldCharType="begin"/>
+            </w:r>
+            <w:r>
+              <w:rPr>
+                <w:noProof/>
+                <w:webHidden/>
+              </w:rPr>
+              <w:instrText xml:space="preserve"> PAGEREF _Toc278923942 \h </w:instrText>
+            </w:r>
+            <w:r>
+              <w:rPr>
+                <w:noProof/>
+                <w:webHidden/>
+              </w:rPr>
+            </w:r>
+            <w:r>
+              <w:rPr>
+                <w:noProof/>
+                <w:webHidden/>
+              </w:rPr>
+              <w:fldChar w:fldCharType="separate"/>
+            </w:r>
+            <w:r>
+              <w:rPr>
+                <w:noProof/>
+                <w:webHidden/>
+              </w:rPr>
+              <w:t>6</w:t>
+            </w:r>
+            <w:r>
+              <w:rPr>
+                <w:noProof/>
+                <w:webHidden/>
+              </w:rPr>
+              <w:fldChar w:fldCharType="end"/>
+            </w:r>
+          </w:hyperlink>
+        </w:p>
+        <w:p>
+          <w:pPr>
+            <w:pStyle w:val="TM3"/>
+            <w:tabs>
+              <w:tab w:val="left" w:pos="880"/>
+              <w:tab w:val="right" w:leader="dot" w:pos="9062"/>
+            </w:tabs>
+            <w:rPr>
+              <w:noProof/>
+            </w:rPr>
+          </w:pPr>
+          <w:hyperlink w:anchor="_Toc278923943" w:history="1">
+            <w:r>
+              <w:rPr>
+                <w:rStyle w:val="Lienhypertexte"/>
+                <w:noProof/>
+              </w:rPr>
+              <w:t>2.</w:t>
+            </w:r>
+            <w:r>
+              <w:rPr>
+                <w:noProof/>
+              </w:rPr>
+              <w:tab/>
+            </w:r>
+            <w:r>
+              <w:rPr>
+                <w:rStyle w:val="Lienhypertexte"/>
+                <w:noProof/>
+              </w:rPr>
+              <w:t>Gestion de l’affichage</w:t>
+            </w:r>
+            <w:r>
+              <w:rPr>
+                <w:noProof/>
+                <w:webHidden/>
+              </w:rPr>
+              <w:tab/>
+            </w:r>
+            <w:r>
+              <w:rPr>
+                <w:noProof/>
+                <w:webHidden/>
+              </w:rPr>
+              <w:fldChar w:fldCharType="begin"/>
+            </w:r>
+            <w:r>
+              <w:rPr>
+                <w:noProof/>
+                <w:webHidden/>
+              </w:rPr>
+              <w:instrText xml:space="preserve"> PAGEREF _Toc278923943 \h </w:instrText>
+            </w:r>
+            <w:r>
+              <w:rPr>
+                <w:noProof/>
+                <w:webHidden/>
+              </w:rPr>
+            </w:r>
+            <w:r>
+              <w:rPr>
+                <w:noProof/>
+                <w:webHidden/>
+              </w:rPr>
+              <w:fldChar w:fldCharType="separate"/>
+            </w:r>
+            <w:r>
+              <w:rPr>
+                <w:noProof/>
+                <w:webHidden/>
+              </w:rPr>
+              <w:t>6</w:t>
+            </w:r>
+            <w:r>
+              <w:rPr>
+                <w:noProof/>
+                <w:webHidden/>
+              </w:rPr>
+              <w:fldChar w:fldCharType="end"/>
+            </w:r>
+          </w:hyperlink>
+        </w:p>
+        <w:p>
+          <w:pPr>
+            <w:pStyle w:val="TM3"/>
+            <w:tabs>
+              <w:tab w:val="left" w:pos="880"/>
+              <w:tab w:val="right" w:leader="dot" w:pos="9062"/>
+            </w:tabs>
+            <w:rPr>
+              <w:noProof/>
+            </w:rPr>
+          </w:pPr>
+          <w:hyperlink w:anchor="_Toc278923944" w:history="1">
+            <w:r>
+              <w:rPr>
+                <w:rStyle w:val="Lienhypertexte"/>
+                <w:noProof/>
+              </w:rPr>
+              <w:t>3.</w:t>
+            </w:r>
+            <w:r>
+              <w:rPr>
+                <w:noProof/>
+              </w:rPr>
+              <w:tab/>
+            </w:r>
+            <w:r>
+              <w:rPr>
+                <w:rStyle w:val="Lienhypertexte"/>
+                <w:noProof/>
+              </w:rPr>
+              <w:t>Gestion de la carte</w:t>
+            </w:r>
+            <w:r>
+              <w:rPr>
+                <w:noProof/>
+                <w:webHidden/>
+              </w:rPr>
+              <w:tab/>
+            </w:r>
+            <w:r>
+              <w:rPr>
+                <w:noProof/>
+                <w:webHidden/>
+              </w:rPr>
+              <w:fldChar w:fldCharType="begin"/>
+            </w:r>
+            <w:r>
+              <w:rPr>
+                <w:noProof/>
+                <w:webHidden/>
+              </w:rPr>
+              <w:instrText xml:space="preserve"> PAGEREF _Toc278923944 \h </w:instrText>
+            </w:r>
+            <w:r>
+              <w:rPr>
+                <w:noProof/>
+                <w:webHidden/>
+              </w:rPr>
+            </w:r>
+            <w:r>
+              <w:rPr>
+                <w:noProof/>
+                <w:webHidden/>
+              </w:rPr>
+              <w:fldChar w:fldCharType="separate"/>
+            </w:r>
+            <w:r>
+              <w:rPr>
+                <w:noProof/>
+                <w:webHidden/>
+              </w:rPr>
+              <w:t>6</w:t>
+            </w:r>
+            <w:r>
+              <w:rPr>
+                <w:noProof/>
+                <w:webHidden/>
+              </w:rPr>
+              <w:fldChar w:fldCharType="end"/>
+            </w:r>
+          </w:hyperlink>
+        </w:p>
+        <w:p>
+          <w:pPr>
+            <w:pStyle w:val="TM1"/>
+            <w:tabs>
+              <w:tab w:val="left" w:pos="660"/>
+              <w:tab w:val="right" w:leader="dot" w:pos="9062"/>
+            </w:tabs>
+            <w:rPr>
+              <w:rFonts w:eastAsiaTheme="minorEastAsia"/>
+              <w:noProof/>
+              <w:lang w:eastAsia="fr-FR"/>
+            </w:rPr>
+          </w:pPr>
+          <w:hyperlink w:anchor="_Toc278923945" w:history="1">
+            <w:r>
+              <w:rPr>
+                <w:rStyle w:val="Lienhypertexte"/>
+                <w:noProof/>
+              </w:rPr>
+              <w:t>IV.</w:t>
+            </w:r>
+            <w:r>
+              <w:rPr>
+                <w:rFonts w:eastAsiaTheme="minorEastAsia"/>
+                <w:noProof/>
+                <w:lang w:eastAsia="fr-FR"/>
+              </w:rPr>
+              <w:tab/>
+            </w:r>
+            <w:r>
+              <w:rPr>
+                <w:rStyle w:val="Lienhypertexte"/>
+                <w:noProof/>
+              </w:rPr>
+              <w:t>Fonctionnement des différents modules</w:t>
+            </w:r>
+            <w:r>
+              <w:rPr>
+                <w:noProof/>
+                <w:webHidden/>
+              </w:rPr>
+              <w:tab/>
+            </w:r>
+            <w:r>
+              <w:rPr>
+                <w:noProof/>
+                <w:webHidden/>
+              </w:rPr>
+              <w:fldChar w:fldCharType="begin"/>
+            </w:r>
+            <w:r>
+              <w:rPr>
+                <w:noProof/>
+                <w:webHidden/>
+              </w:rPr>
+              <w:instrText xml:space="preserve"> PAGEREF _Toc278923945 \h </w:instrText>
+            </w:r>
+            <w:r>
+              <w:rPr>
+                <w:noProof/>
+                <w:webHidden/>
+              </w:rPr>
+            </w:r>
+            <w:r>
+              <w:rPr>
+                <w:noProof/>
+                <w:webHidden/>
+              </w:rPr>
+              <w:fldChar w:fldCharType="separate"/>
+            </w:r>
+            <w:r>
+              <w:rPr>
+                <w:noProof/>
+                <w:webHidden/>
+              </w:rPr>
+              <w:t>7</w:t>
+            </w:r>
+            <w:r>
+              <w:rPr>
+                <w:noProof/>
+                <w:webHidden/>
+              </w:rPr>
+              <w:fldChar w:fldCharType="end"/>
+            </w:r>
+          </w:hyperlink>
+        </w:p>
+        <w:p>
+          <w:pPr>
+            <w:pStyle w:val="TM2"/>
+            <w:tabs>
+              <w:tab w:val="left" w:pos="660"/>
+              <w:tab w:val="right" w:leader="dot" w:pos="9062"/>
+            </w:tabs>
+            <w:rPr>
+              <w:rFonts w:eastAsiaTheme="minorEastAsia"/>
+              <w:noProof/>
+              <w:lang w:eastAsia="fr-FR"/>
+            </w:rPr>
+          </w:pPr>
+          <w:hyperlink w:anchor="_Toc278923946" w:history="1">
+            <w:r>
+              <w:rPr>
+                <w:rStyle w:val="Lienhypertexte"/>
+                <w:noProof/>
+              </w:rPr>
+              <w:t>A.</w:t>
+            </w:r>
+            <w:r>
+              <w:rPr>
+                <w:rFonts w:eastAsiaTheme="minorEastAsia"/>
+                <w:noProof/>
+                <w:lang w:eastAsia="fr-FR"/>
+              </w:rPr>
+              <w:tab/>
+            </w:r>
+            <w:r>
+              <w:rPr>
+                <w:rStyle w:val="Lienhypertexte"/>
+                <w:noProof/>
+              </w:rPr>
+              <w:t>Diagrammes d’activités</w:t>
+            </w:r>
+            <w:r>
+              <w:rPr>
+                <w:noProof/>
+                <w:webHidden/>
+              </w:rPr>
+              <w:tab/>
+            </w:r>
+            <w:r>
+              <w:rPr>
+                <w:noProof/>
+                <w:webHidden/>
+              </w:rPr>
+              <w:fldChar w:fldCharType="begin"/>
+            </w:r>
+            <w:r>
+              <w:rPr>
+                <w:noProof/>
+                <w:webHidden/>
+              </w:rPr>
+              <w:instrText xml:space="preserve"> PAGEREF _Toc278923946 \h </w:instrText>
+            </w:r>
+            <w:r>
+              <w:rPr>
+                <w:noProof/>
+                <w:webHidden/>
+              </w:rPr>
+            </w:r>
+            <w:r>
+              <w:rPr>
+                <w:noProof/>
+                <w:webHidden/>
+              </w:rPr>
+              <w:fldChar w:fldCharType="separate"/>
+            </w:r>
+            <w:r>
+              <w:rPr>
+                <w:noProof/>
+                <w:webHidden/>
+              </w:rPr>
+              <w:t>7</w:t>
+            </w:r>
+            <w:r>
+              <w:rPr>
+                <w:noProof/>
+                <w:webHidden/>
+              </w:rPr>
+              <w:fldChar w:fldCharType="end"/>
+            </w:r>
+          </w:hyperlink>
+        </w:p>
+        <w:p>
+          <w:pPr>
+            <w:pStyle w:val="TM2"/>
+            <w:tabs>
+              <w:tab w:val="left" w:pos="660"/>
+              <w:tab w:val="right" w:leader="dot" w:pos="9062"/>
+            </w:tabs>
+            <w:rPr>
+              <w:rFonts w:eastAsiaTheme="minorEastAsia"/>
+              <w:noProof/>
+              <w:lang w:eastAsia="fr-FR"/>
+            </w:rPr>
+          </w:pPr>
+          <w:hyperlink w:anchor="_Toc278923947" w:history="1">
+            <w:r>
+              <w:rPr>
+                <w:rStyle w:val="Lienhypertexte"/>
+                <w:noProof/>
+              </w:rPr>
+              <w:t>B.</w:t>
+            </w:r>
+            <w:r>
+              <w:rPr>
+                <w:rFonts w:eastAsiaTheme="minorEastAsia"/>
+                <w:noProof/>
+                <w:lang w:eastAsia="fr-FR"/>
+              </w:rPr>
+              <w:tab/>
+            </w:r>
+            <w:r>
+              <w:rPr>
+                <w:rStyle w:val="Lienhypertexte"/>
+                <w:noProof/>
+              </w:rPr>
+              <w:t>Diagrammes d’états-transitions</w:t>
+            </w:r>
+            <w:r>
+              <w:rPr>
+                <w:noProof/>
+                <w:webHidden/>
+              </w:rPr>
+              <w:tab/>
+            </w:r>
+            <w:r>
+              <w:rPr>
+                <w:noProof/>
+                <w:webHidden/>
+              </w:rPr>
+              <w:fldChar w:fldCharType="begin"/>
+            </w:r>
+            <w:r>
+              <w:rPr>
+                <w:noProof/>
+                <w:webHidden/>
+              </w:rPr>
+              <w:instrText xml:space="preserve"> PAGEREF _Toc278923947 \h </w:instrText>
+            </w:r>
+            <w:r>
+              <w:rPr>
+                <w:noProof/>
+                <w:webHidden/>
+              </w:rPr>
+            </w:r>
+            <w:r>
+              <w:rPr>
+                <w:noProof/>
+                <w:webHidden/>
+              </w:rPr>
+              <w:fldChar w:fldCharType="separate"/>
+            </w:r>
+            <w:r>
+              <w:rPr>
+                <w:noProof/>
+                <w:webHidden/>
+              </w:rPr>
+              <w:t>7</w:t>
             </w:r>
             <w:r>
               <w:rPr>
@@ -662,13 +1729,13 @@
               <w:lang w:eastAsia="fr-FR"/>
             </w:rPr>
           </w:pPr>
-          <w:hyperlink w:anchor="_Toc278722141" w:history="1">
+          <w:hyperlink w:anchor="_Toc278923948" w:history="1">
             <w:r>
               <w:rPr>
                 <w:rStyle w:val="Lienhypertexte"/>
                 <w:noProof/>
               </w:rPr>
-              <w:t>II.</w:t>
+              <w:t>V.</w:t>
             </w:r>
             <w:r>
               <w:rPr>
@@ -683,7 +1750,7 @@
                 <w:rStyle w:val="Lienhypertexte"/>
                 <w:noProof/>
               </w:rPr>
-              <w:t>Fonctionnalités du jeu</w:t>
+              <w:t>Différents scénarios de jeu</w:t>
             </w:r>
             <w:r>
               <w:rPr>
@@ -704,7 +1771,7 @@
                 <w:noProof/>
                 <w:webHidden/>
               </w:rPr>
-              <w:instrText xml:space="preserve"> PAGEREF _Toc278722141 \h </w:instrText>
+              <w:instrText xml:space="preserve"> PAGEREF _Toc278923948 \h </w:instrText>
             </w:r>
             <w:r>
               <w:rPr>
@@ -724,7 +1791,7 @@
                 <w:noProof/>
                 <w:webHidden/>
               </w:rPr>
-              <w:t>4</w:t>
+              <w:t>8</w:t>
             </w:r>
             <w:r>
               <w:rPr>
@@ -748,12 +1815,11 @@
               <w:lang w:eastAsia="fr-FR"/>
             </w:rPr>
           </w:pPr>
-          <w:hyperlink w:anchor="_Toc278722142" w:history="1">
+          <w:hyperlink w:anchor="_Toc278923949" w:history="1">
             <w:r>
               <w:rPr>
                 <w:rStyle w:val="Lienhypertexte"/>
                 <w:noProof/>
-                <w:color w:val="0000BF" w:themeColor="hyperlink" w:themeShade="BF"/>
               </w:rPr>
               <w:t>A.</w:t>
             </w:r>
@@ -769,9 +1835,8 @@
               <w:rPr>
                 <w:rStyle w:val="Lienhypertexte"/>
                 <w:noProof/>
-                <w:color w:val="0000BF" w:themeColor="hyperlink" w:themeShade="BF"/>
-              </w:rPr>
-              <w:t>Les cas d’utilisation</w:t>
+              </w:rPr>
+              <w:t>Diagrammes d’interaction</w:t>
             </w:r>
             <w:r>
               <w:rPr>
@@ -792,7 +1857,7 @@
                 <w:noProof/>
                 <w:webHidden/>
               </w:rPr>
-              <w:instrText xml:space="preserve"> PAGEREF _Toc278722142 \h </w:instrText>
+              <w:instrText xml:space="preserve"> PAGEREF _Toc278923949 \h </w:instrText>
             </w:r>
             <w:r>
               <w:rPr>
@@ -812,7 +1877,265 @@
                 <w:noProof/>
                 <w:webHidden/>
               </w:rPr>
-              <w:t>4</w:t>
+              <w:t>8</w:t>
+            </w:r>
+            <w:r>
+              <w:rPr>
+                <w:noProof/>
+                <w:webHidden/>
+              </w:rPr>
+              <w:fldChar w:fldCharType="end"/>
+            </w:r>
+          </w:hyperlink>
+        </w:p>
+        <w:p>
+          <w:pPr>
+            <w:pStyle w:val="TM2"/>
+            <w:tabs>
+              <w:tab w:val="left" w:pos="660"/>
+              <w:tab w:val="right" w:leader="dot" w:pos="9062"/>
+            </w:tabs>
+            <w:rPr>
+              <w:rFonts w:eastAsiaTheme="minorEastAsia"/>
+              <w:noProof/>
+              <w:lang w:eastAsia="fr-FR"/>
+            </w:rPr>
+          </w:pPr>
+          <w:hyperlink w:anchor="_Toc278923950" w:history="1">
+            <w:r>
+              <w:rPr>
+                <w:rStyle w:val="Lienhypertexte"/>
+                <w:noProof/>
+              </w:rPr>
+              <w:t>B.</w:t>
+            </w:r>
+            <w:r>
+              <w:rPr>
+                <w:rFonts w:eastAsiaTheme="minorEastAsia"/>
+                <w:noProof/>
+                <w:lang w:eastAsia="fr-FR"/>
+              </w:rPr>
+              <w:tab/>
+            </w:r>
+            <w:r>
+              <w:rPr>
+                <w:rStyle w:val="Lienhypertexte"/>
+                <w:noProof/>
+              </w:rPr>
+              <w:t>Scénario nominal</w:t>
+            </w:r>
+            <w:r>
+              <w:rPr>
+                <w:noProof/>
+                <w:webHidden/>
+              </w:rPr>
+              <w:tab/>
+            </w:r>
+            <w:r>
+              <w:rPr>
+                <w:noProof/>
+                <w:webHidden/>
+              </w:rPr>
+              <w:fldChar w:fldCharType="begin"/>
+            </w:r>
+            <w:r>
+              <w:rPr>
+                <w:noProof/>
+                <w:webHidden/>
+              </w:rPr>
+              <w:instrText xml:space="preserve"> PAGEREF _Toc278923950 \h </w:instrText>
+            </w:r>
+            <w:r>
+              <w:rPr>
+                <w:noProof/>
+                <w:webHidden/>
+              </w:rPr>
+            </w:r>
+            <w:r>
+              <w:rPr>
+                <w:noProof/>
+                <w:webHidden/>
+              </w:rPr>
+              <w:fldChar w:fldCharType="separate"/>
+            </w:r>
+            <w:r>
+              <w:rPr>
+                <w:noProof/>
+                <w:webHidden/>
+              </w:rPr>
+              <w:t>8</w:t>
+            </w:r>
+            <w:r>
+              <w:rPr>
+                <w:noProof/>
+                <w:webHidden/>
+              </w:rPr>
+              <w:fldChar w:fldCharType="end"/>
+            </w:r>
+          </w:hyperlink>
+        </w:p>
+        <w:p>
+          <w:pPr>
+            <w:pStyle w:val="TM2"/>
+            <w:tabs>
+              <w:tab w:val="left" w:pos="660"/>
+              <w:tab w:val="right" w:leader="dot" w:pos="9062"/>
+            </w:tabs>
+            <w:rPr>
+              <w:rFonts w:eastAsiaTheme="minorEastAsia"/>
+              <w:noProof/>
+              <w:lang w:eastAsia="fr-FR"/>
+            </w:rPr>
+          </w:pPr>
+          <w:hyperlink w:anchor="_Toc278923951" w:history="1">
+            <w:r>
+              <w:rPr>
+                <w:rStyle w:val="Lienhypertexte"/>
+                <w:noProof/>
+              </w:rPr>
+              <w:t>C.</w:t>
+            </w:r>
+            <w:r>
+              <w:rPr>
+                <w:rFonts w:eastAsiaTheme="minorEastAsia"/>
+                <w:noProof/>
+                <w:lang w:eastAsia="fr-FR"/>
+              </w:rPr>
+              <w:tab/>
+            </w:r>
+            <w:r>
+              <w:rPr>
+                <w:rStyle w:val="Lienhypertexte"/>
+                <w:noProof/>
+              </w:rPr>
+              <w:t>Scénario alternatif</w:t>
+            </w:r>
+            <w:r>
+              <w:rPr>
+                <w:noProof/>
+                <w:webHidden/>
+              </w:rPr>
+              <w:tab/>
+            </w:r>
+            <w:r>
+              <w:rPr>
+                <w:noProof/>
+                <w:webHidden/>
+              </w:rPr>
+              <w:fldChar w:fldCharType="begin"/>
+            </w:r>
+            <w:r>
+              <w:rPr>
+                <w:noProof/>
+                <w:webHidden/>
+              </w:rPr>
+              <w:instrText xml:space="preserve"> PAGEREF _Toc278923951 \h </w:instrText>
+            </w:r>
+            <w:r>
+              <w:rPr>
+                <w:noProof/>
+                <w:webHidden/>
+              </w:rPr>
+            </w:r>
+            <w:r>
+              <w:rPr>
+                <w:noProof/>
+                <w:webHidden/>
+              </w:rPr>
+              <w:fldChar w:fldCharType="separate"/>
+            </w:r>
+            <w:r>
+              <w:rPr>
+                <w:noProof/>
+                <w:webHidden/>
+              </w:rPr>
+              <w:t>8</w:t>
+            </w:r>
+            <w:r>
+              <w:rPr>
+                <w:noProof/>
+                <w:webHidden/>
+              </w:rPr>
+              <w:fldChar w:fldCharType="end"/>
+            </w:r>
+          </w:hyperlink>
+        </w:p>
+        <w:p>
+          <w:pPr>
+            <w:pStyle w:val="TM2"/>
+            <w:tabs>
+              <w:tab w:val="left" w:pos="660"/>
+              <w:tab w:val="right" w:leader="dot" w:pos="9062"/>
+            </w:tabs>
+            <w:rPr>
+              <w:rFonts w:eastAsiaTheme="minorEastAsia"/>
+              <w:noProof/>
+              <w:lang w:eastAsia="fr-FR"/>
+            </w:rPr>
+          </w:pPr>
+          <w:hyperlink w:anchor="_Toc278923952" w:history="1">
+            <w:r>
+              <w:rPr>
+                <w:rStyle w:val="Lienhypertexte"/>
+                <w:noProof/>
+              </w:rPr>
+              <w:t>D.</w:t>
+            </w:r>
+            <w:r>
+              <w:rPr>
+                <w:rFonts w:eastAsiaTheme="minorEastAsia"/>
+                <w:noProof/>
+                <w:lang w:eastAsia="fr-FR"/>
+              </w:rPr>
+              <w:tab/>
+            </w:r>
+            <w:r>
+              <w:rPr>
+                <w:rStyle w:val="Lienhypertexte"/>
+                <w:noProof/>
+              </w:rPr>
+              <w:t>Scénario avec des erreurs</w:t>
+            </w:r>
+            <w:r>
+              <w:rPr>
+                <w:noProof/>
+                <w:webHidden/>
+              </w:rPr>
+              <w:tab/>
+            </w:r>
+            <w:r>
+              <w:rPr>
+                <w:noProof/>
+                <w:webHidden/>
+              </w:rPr>
+              <w:fldChar w:fldCharType="begin"/>
+            </w:r>
+            <w:r>
+              <w:rPr>
+                <w:noProof/>
+                <w:webHidden/>
+              </w:rPr>
+              <w:instrText xml:space="preserve"> PAGEREF _Toc278923952 \h </w:instrText>
+            </w:r>
+            <w:r>
+              <w:rPr>
+                <w:noProof/>
+                <w:webHidden/>
+              </w:rPr>
+            </w:r>
+            <w:r>
+              <w:rPr>
+                <w:noProof/>
+                <w:webHidden/>
+              </w:rPr>
+              <w:fldChar w:fldCharType="separate"/>
+            </w:r>
+            <w:r>
+              <w:rPr>
+                <w:noProof/>
+                <w:webHidden/>
+              </w:rPr>
+              <w:t>8</w:t>
             </w:r>
             <w:r>
               <w:rPr>
@@ -836,13 +2159,13 @@
               <w:lang w:eastAsia="fr-FR"/>
             </w:rPr>
           </w:pPr>
-          <w:hyperlink w:anchor="_Toc278722143" w:history="1">
+          <w:hyperlink w:anchor="_Toc278923953" w:history="1">
             <w:r>
               <w:rPr>
                 <w:rStyle w:val="Lienhypertexte"/>
                 <w:noProof/>
               </w:rPr>
-              <w:t>III.</w:t>
+              <w:t>VI.</w:t>
             </w:r>
             <w:r>
               <w:rPr>
@@ -857,7 +2180,7 @@
                 <w:rStyle w:val="Lienhypertexte"/>
                 <w:noProof/>
               </w:rPr>
-              <w:t>Modélisation du jeu</w:t>
+              <w:t>Différents scénarios de jeu</w:t>
             </w:r>
             <w:r>
               <w:rPr>
@@ -878,7 +2201,7 @@
                 <w:noProof/>
                 <w:webHidden/>
               </w:rPr>
-              <w:instrText xml:space="preserve"> PAGEREF _Toc278722143 \h </w:instrText>
+              <w:instrText xml:space="preserve"> PAGEREF _Toc278923953 \h </w:instrText>
             </w:r>
             <w:r>
               <w:rPr>
@@ -898,7 +2221,7 @@
                 <w:noProof/>
                 <w:webHidden/>
               </w:rPr>
-              <w:t>5</w:t>
+              <w:t>9</w:t>
             </w:r>
             <w:r>
               <w:rPr>
@@ -922,12 +2245,11 @@
               <w:lang w:eastAsia="fr-FR"/>
             </w:rPr>
           </w:pPr>
-          <w:hyperlink w:anchor="_Toc278722144" w:history="1">
+          <w:hyperlink w:anchor="_Toc278923954" w:history="1">
             <w:r>
               <w:rPr>
                 <w:rStyle w:val="Lienhypertexte"/>
                 <w:noProof/>
-                <w:color w:val="0000BF" w:themeColor="hyperlink" w:themeShade="BF"/>
               </w:rPr>
               <w:t>A.</w:t>
             </w:r>
@@ -943,9 +2265,8 @@
               <w:rPr>
                 <w:rStyle w:val="Lienhypertexte"/>
                 <w:noProof/>
-                <w:color w:val="0000BF" w:themeColor="hyperlink" w:themeShade="BF"/>
-              </w:rPr>
-              <w:t>Les diagrammes de classes</w:t>
+              </w:rPr>
+              <w:t>Diagrammes de composants et déploiement (diagrammes structurels)</w:t>
             </w:r>
             <w:r>
               <w:rPr>
@@ -966,7 +2287,7 @@
                 <w:noProof/>
                 <w:webHidden/>
               </w:rPr>
-              <w:instrText xml:space="preserve"> PAGEREF _Toc278722144 \h </w:instrText>
+              <w:instrText xml:space="preserve"> PAGEREF _Toc278923954 \h </w:instrText>
             </w:r>
             <w:r>
               <w:rPr>
@@ -986,499 +2307,7 @@
                 <w:noProof/>
                 <w:webHidden/>
               </w:rPr>
-              <w:t>5</w:t>
-            </w:r>
-            <w:r>
-              <w:rPr>
-                <w:noProof/>
-                <w:webHidden/>
-              </w:rPr>
-              <w:fldChar w:fldCharType="end"/>
-            </w:r>
-          </w:hyperlink>
-        </w:p>
-        <w:p>
-          <w:pPr>
-            <w:pStyle w:val="TM2"/>
-            <w:tabs>
-              <w:tab w:val="left" w:pos="660"/>
-              <w:tab w:val="right" w:leader="dot" w:pos="9062"/>
-            </w:tabs>
-            <w:rPr>
-              <w:rFonts w:eastAsiaTheme="minorEastAsia"/>
-              <w:noProof/>
-              <w:lang w:eastAsia="fr-FR"/>
-            </w:rPr>
-          </w:pPr>
-          <w:hyperlink w:anchor="_Toc278722145" w:history="1">
-            <w:r>
-              <w:rPr>
-                <w:rStyle w:val="Lienhypertexte"/>
-                <w:noProof/>
-                <w:color w:val="0000BF" w:themeColor="hyperlink" w:themeShade="BF"/>
-              </w:rPr>
-              <w:t>B.</w:t>
-            </w:r>
-            <w:r>
-              <w:rPr>
-                <w:rFonts w:eastAsiaTheme="minorEastAsia"/>
-                <w:noProof/>
-                <w:lang w:eastAsia="fr-FR"/>
-              </w:rPr>
-              <w:tab/>
-            </w:r>
-            <w:r>
-              <w:rPr>
-                <w:rStyle w:val="Lienhypertexte"/>
-                <w:noProof/>
-                <w:color w:val="0000BF" w:themeColor="hyperlink" w:themeShade="BF"/>
-              </w:rPr>
-              <w:t>La modélisation globale du jeu</w:t>
-            </w:r>
-            <w:r>
-              <w:rPr>
-                <w:noProof/>
-                <w:webHidden/>
-              </w:rPr>
-              <w:tab/>
-            </w:r>
-            <w:r>
-              <w:rPr>
-                <w:noProof/>
-                <w:webHidden/>
-              </w:rPr>
-              <w:fldChar w:fldCharType="begin"/>
-            </w:r>
-            <w:r>
-              <w:rPr>
-                <w:noProof/>
-                <w:webHidden/>
-              </w:rPr>
-              <w:instrText xml:space="preserve"> PAGEREF _Toc278722145 \h </w:instrText>
-            </w:r>
-            <w:r>
-              <w:rPr>
-                <w:noProof/>
-                <w:webHidden/>
-              </w:rPr>
-            </w:r>
-            <w:r>
-              <w:rPr>
-                <w:noProof/>
-                <w:webHidden/>
-              </w:rPr>
-              <w:fldChar w:fldCharType="separate"/>
-            </w:r>
-            <w:r>
-              <w:rPr>
-                <w:noProof/>
-                <w:webHidden/>
-              </w:rPr>
-              <w:t>5</w:t>
-            </w:r>
-            <w:r>
-              <w:rPr>
-                <w:noProof/>
-                <w:webHidden/>
-              </w:rPr>
-              <w:fldChar w:fldCharType="end"/>
-            </w:r>
-          </w:hyperlink>
-        </w:p>
-        <w:p>
-          <w:pPr>
-            <w:pStyle w:val="TM2"/>
-            <w:tabs>
-              <w:tab w:val="left" w:pos="660"/>
-              <w:tab w:val="right" w:leader="dot" w:pos="9062"/>
-            </w:tabs>
-            <w:rPr>
-              <w:rFonts w:eastAsiaTheme="minorEastAsia"/>
-              <w:noProof/>
-              <w:lang w:eastAsia="fr-FR"/>
-            </w:rPr>
-          </w:pPr>
-          <w:hyperlink w:anchor="_Toc278722146" w:history="1">
-            <w:r>
-              <w:rPr>
-                <w:rStyle w:val="Lienhypertexte"/>
-                <w:noProof/>
-                <w:color w:val="0000BF" w:themeColor="hyperlink" w:themeShade="BF"/>
-              </w:rPr>
-              <w:t>C.</w:t>
-            </w:r>
-            <w:r>
-              <w:rPr>
-                <w:rFonts w:eastAsiaTheme="minorEastAsia"/>
-                <w:noProof/>
-                <w:lang w:eastAsia="fr-FR"/>
-              </w:rPr>
-              <w:tab/>
-            </w:r>
-            <w:r>
-              <w:rPr>
-                <w:rStyle w:val="Lienhypertexte"/>
-                <w:noProof/>
-                <w:color w:val="0000BF" w:themeColor="hyperlink" w:themeShade="BF"/>
-              </w:rPr>
-              <w:t>Les différents modules du jeu</w:t>
-            </w:r>
-            <w:r>
-              <w:rPr>
-                <w:noProof/>
-                <w:webHidden/>
-              </w:rPr>
-              <w:tab/>
-            </w:r>
-            <w:r>
-              <w:rPr>
-                <w:noProof/>
-                <w:webHidden/>
-              </w:rPr>
-              <w:fldChar w:fldCharType="begin"/>
-            </w:r>
-            <w:r>
-              <w:rPr>
-                <w:noProof/>
-                <w:webHidden/>
-              </w:rPr>
-              <w:instrText xml:space="preserve"> PAGEREF _Toc278722146 \h </w:instrText>
-            </w:r>
-            <w:r>
-              <w:rPr>
-                <w:noProof/>
-                <w:webHidden/>
-              </w:rPr>
-            </w:r>
-            <w:r>
-              <w:rPr>
-                <w:noProof/>
-                <w:webHidden/>
-              </w:rPr>
-              <w:fldChar w:fldCharType="separate"/>
-            </w:r>
-            <w:r>
-              <w:rPr>
-                <w:noProof/>
-                <w:webHidden/>
-              </w:rPr>
-              <w:t>6</w:t>
-            </w:r>
-            <w:r>
-              <w:rPr>
-                <w:noProof/>
-                <w:webHidden/>
-              </w:rPr>
-              <w:fldChar w:fldCharType="end"/>
-            </w:r>
-          </w:hyperlink>
-        </w:p>
-        <w:p>
-          <w:pPr>
-            <w:pStyle w:val="TM3"/>
-            <w:tabs>
-              <w:tab w:val="left" w:pos="880"/>
-              <w:tab w:val="right" w:leader="dot" w:pos="9062"/>
-            </w:tabs>
-            <w:rPr>
-              <w:noProof/>
-            </w:rPr>
-          </w:pPr>
-          <w:hyperlink w:anchor="_Toc278722147" w:history="1">
-            <w:r>
-              <w:rPr>
-                <w:rStyle w:val="Lienhypertexte"/>
-                <w:noProof/>
-              </w:rPr>
-              <w:t>1.</w:t>
-            </w:r>
-            <w:r>
-              <w:rPr>
-                <w:noProof/>
-              </w:rPr>
-              <w:tab/>
-            </w:r>
-            <w:r>
-              <w:rPr>
-                <w:rStyle w:val="Lienhypertexte"/>
-                <w:noProof/>
-              </w:rPr>
-              <w:t>Moteur</w:t>
-            </w:r>
-            <w:r>
-              <w:rPr>
-                <w:noProof/>
-                <w:webHidden/>
-              </w:rPr>
-              <w:tab/>
-            </w:r>
-            <w:r>
-              <w:rPr>
-                <w:noProof/>
-                <w:webHidden/>
-              </w:rPr>
-              <w:fldChar w:fldCharType="begin"/>
-            </w:r>
-            <w:r>
-              <w:rPr>
-                <w:noProof/>
-                <w:webHidden/>
-              </w:rPr>
-              <w:instrText xml:space="preserve"> PAGEREF _Toc278722147 \h </w:instrText>
-            </w:r>
-            <w:r>
-              <w:rPr>
-                <w:noProof/>
-                <w:webHidden/>
-              </w:rPr>
-            </w:r>
-            <w:r>
-              <w:rPr>
-                <w:noProof/>
-                <w:webHidden/>
-              </w:rPr>
-              <w:fldChar w:fldCharType="separate"/>
-            </w:r>
-            <w:r>
-              <w:rPr>
-                <w:noProof/>
-                <w:webHidden/>
-              </w:rPr>
-              <w:t>6</w:t>
-            </w:r>
-            <w:r>
-              <w:rPr>
-                <w:noProof/>
-                <w:webHidden/>
-              </w:rPr>
-              <w:fldChar w:fldCharType="end"/>
-            </w:r>
-          </w:hyperlink>
-        </w:p>
-        <w:p>
-          <w:pPr>
-            <w:pStyle w:val="TM3"/>
-            <w:tabs>
-              <w:tab w:val="left" w:pos="880"/>
-              <w:tab w:val="right" w:leader="dot" w:pos="9062"/>
-            </w:tabs>
-            <w:rPr>
-              <w:noProof/>
-            </w:rPr>
-          </w:pPr>
-          <w:hyperlink w:anchor="_Toc278722148" w:history="1">
-            <w:r>
-              <w:rPr>
-                <w:rStyle w:val="Lienhypertexte"/>
-                <w:noProof/>
-              </w:rPr>
-              <w:t>2.</w:t>
-            </w:r>
-            <w:r>
-              <w:rPr>
-                <w:noProof/>
-              </w:rPr>
-              <w:tab/>
-            </w:r>
-            <w:r>
-              <w:rPr>
-                <w:rStyle w:val="Lienhypertexte"/>
-                <w:noProof/>
-              </w:rPr>
-              <w:t>Gestion de l’affichage</w:t>
-            </w:r>
-            <w:r>
-              <w:rPr>
-                <w:noProof/>
-                <w:webHidden/>
-              </w:rPr>
-              <w:tab/>
-            </w:r>
-            <w:r>
-              <w:rPr>
-                <w:noProof/>
-                <w:webHidden/>
-              </w:rPr>
-              <w:fldChar w:fldCharType="begin"/>
-            </w:r>
-            <w:r>
-              <w:rPr>
-                <w:noProof/>
-                <w:webHidden/>
-              </w:rPr>
-              <w:instrText xml:space="preserve"> PAGEREF _Toc278722148 \h </w:instrText>
-            </w:r>
-            <w:r>
-              <w:rPr>
-                <w:noProof/>
-                <w:webHidden/>
-              </w:rPr>
-            </w:r>
-            <w:r>
-              <w:rPr>
-                <w:noProof/>
-                <w:webHidden/>
-              </w:rPr>
-              <w:fldChar w:fldCharType="separate"/>
-            </w:r>
-            <w:r>
-              <w:rPr>
-                <w:noProof/>
-                <w:webHidden/>
-              </w:rPr>
-              <w:t>6</w:t>
-            </w:r>
-            <w:r>
-              <w:rPr>
-                <w:noProof/>
-                <w:webHidden/>
-              </w:rPr>
-              <w:fldChar w:fldCharType="end"/>
-            </w:r>
-          </w:hyperlink>
-        </w:p>
-        <w:p>
-          <w:pPr>
-            <w:pStyle w:val="TM3"/>
-            <w:tabs>
-              <w:tab w:val="left" w:pos="880"/>
-              <w:tab w:val="right" w:leader="dot" w:pos="9062"/>
-            </w:tabs>
-            <w:rPr>
-              <w:noProof/>
-            </w:rPr>
-          </w:pPr>
-          <w:hyperlink w:anchor="_Toc278722149" w:history="1">
-            <w:r>
-              <w:rPr>
-                <w:rStyle w:val="Lienhypertexte"/>
-                <w:noProof/>
-              </w:rPr>
-              <w:t>3.</w:t>
-            </w:r>
-            <w:r>
-              <w:rPr>
-                <w:noProof/>
-              </w:rPr>
-              <w:tab/>
-            </w:r>
-            <w:r>
-              <w:rPr>
-                <w:rStyle w:val="Lienhypertexte"/>
-                <w:noProof/>
-              </w:rPr>
-              <w:t>Gestion de la carte</w:t>
-            </w:r>
-            <w:r>
-              <w:rPr>
-                <w:noProof/>
-                <w:webHidden/>
-              </w:rPr>
-              <w:tab/>
-            </w:r>
-            <w:r>
-              <w:rPr>
-                <w:noProof/>
-                <w:webHidden/>
-              </w:rPr>
-              <w:fldChar w:fldCharType="begin"/>
-            </w:r>
-            <w:r>
-              <w:rPr>
-                <w:noProof/>
-                <w:webHidden/>
-              </w:rPr>
-              <w:instrText xml:space="preserve"> PAGEREF _Toc278722149 \h </w:instrText>
-            </w:r>
-            <w:r>
-              <w:rPr>
-                <w:noProof/>
-                <w:webHidden/>
-              </w:rPr>
-            </w:r>
-            <w:r>
-              <w:rPr>
-                <w:noProof/>
-                <w:webHidden/>
-              </w:rPr>
-              <w:fldChar w:fldCharType="separate"/>
-            </w:r>
-            <w:r>
-              <w:rPr>
-                <w:noProof/>
-                <w:webHidden/>
-              </w:rPr>
-              <w:t>6</w:t>
-            </w:r>
-            <w:r>
-              <w:rPr>
-                <w:noProof/>
-                <w:webHidden/>
-              </w:rPr>
-              <w:fldChar w:fldCharType="end"/>
-            </w:r>
-          </w:hyperlink>
-        </w:p>
-        <w:p>
-          <w:pPr>
-            <w:pStyle w:val="TM2"/>
-            <w:tabs>
-              <w:tab w:val="right" w:leader="dot" w:pos="9062"/>
-            </w:tabs>
-            <w:rPr>
-              <w:rFonts w:eastAsiaTheme="minorEastAsia"/>
-              <w:noProof/>
-              <w:lang w:eastAsia="fr-FR"/>
-            </w:rPr>
-          </w:pPr>
-          <w:hyperlink w:anchor="_Toc278722150" w:history="1">
-            <w:r>
-              <w:rPr>
-                <w:rStyle w:val="Lienhypertexte"/>
-                <w:noProof/>
-              </w:rPr>
-              <w:t>Diagrammes de composants et de déploiement (diagrammes structurels)</w:t>
-            </w:r>
-            <w:r>
-              <w:rPr>
-                <w:noProof/>
-                <w:webHidden/>
-              </w:rPr>
-              <w:tab/>
-            </w:r>
-            <w:r>
-              <w:rPr>
-                <w:noProof/>
-                <w:webHidden/>
-              </w:rPr>
-              <w:fldChar w:fldCharType="begin"/>
-            </w:r>
-            <w:r>
-              <w:rPr>
-                <w:noProof/>
-                <w:webHidden/>
-              </w:rPr>
-              <w:instrText xml:space="preserve"> PAGEREF _Toc278722150 \h </w:instrText>
-            </w:r>
-            <w:r>
-              <w:rPr>
-                <w:noProof/>
-                <w:webHidden/>
-              </w:rPr>
-            </w:r>
-            <w:r>
-              <w:rPr>
-                <w:noProof/>
-                <w:webHidden/>
-              </w:rPr>
-              <w:fldChar w:fldCharType="separate"/>
-            </w:r>
-            <w:r>
-              <w:rPr>
-                <w:noProof/>
-                <w:webHidden/>
-              </w:rPr>
-              <w:t>6</w:t>
+              <w:t>9</w:t>
             </w:r>
             <w:r>
               <w:rPr>
@@ -1502,13 +2331,13 @@
               <w:lang w:eastAsia="fr-FR"/>
             </w:rPr>
           </w:pPr>
-          <w:hyperlink w:anchor="_Toc278722151" w:history="1">
+          <w:hyperlink w:anchor="_Toc278923955" w:history="1">
             <w:r>
               <w:rPr>
                 <w:rStyle w:val="Lienhypertexte"/>
                 <w:noProof/>
               </w:rPr>
-              <w:t>IV.</w:t>
+              <w:t>VII.</w:t>
             </w:r>
             <w:r>
               <w:rPr>
@@ -1523,7 +2352,7 @@
                 <w:rStyle w:val="Lienhypertexte"/>
                 <w:noProof/>
               </w:rPr>
-              <w:t>Fonctionnement des différents modules</w:t>
+              <w:t>Conclusion</w:t>
             </w:r>
             <w:r>
               <w:rPr>
@@ -1544,7 +2373,7 @@
                 <w:noProof/>
                 <w:webHidden/>
               </w:rPr>
-              <w:instrText xml:space="preserve"> PAGEREF _Toc278722151 \h </w:instrText>
+              <w:instrText xml:space="preserve"> PAGEREF _Toc278923955 \h </w:instrText>
             </w:r>
             <w:r>
               <w:rPr>
@@ -1564,621 +2393,7 @@
                 <w:noProof/>
                 <w:webHidden/>
               </w:rPr>
-              <w:t>6</w:t>
-            </w:r>
-            <w:r>
-              <w:rPr>
-                <w:noProof/>
-                <w:webHidden/>
-              </w:rPr>
-              <w:fldChar w:fldCharType="end"/>
-            </w:r>
-          </w:hyperlink>
-        </w:p>
-        <w:p>
-          <w:pPr>
-            <w:pStyle w:val="TM2"/>
-            <w:tabs>
-              <w:tab w:val="left" w:pos="660"/>
-              <w:tab w:val="right" w:leader="dot" w:pos="9062"/>
-            </w:tabs>
-            <w:rPr>
-              <w:rFonts w:eastAsiaTheme="minorEastAsia"/>
-              <w:noProof/>
-              <w:lang w:eastAsia="fr-FR"/>
-            </w:rPr>
-          </w:pPr>
-          <w:hyperlink w:anchor="_Toc278722152" w:history="1">
-            <w:r>
-              <w:rPr>
-                <w:rStyle w:val="Lienhypertexte"/>
-                <w:noProof/>
-                <w:color w:val="0000BF" w:themeColor="hyperlink" w:themeShade="BF"/>
-              </w:rPr>
-              <w:t>A.</w:t>
-            </w:r>
-            <w:r>
-              <w:rPr>
-                <w:rFonts w:eastAsiaTheme="minorEastAsia"/>
-                <w:noProof/>
-                <w:lang w:eastAsia="fr-FR"/>
-              </w:rPr>
-              <w:tab/>
-            </w:r>
-            <w:r>
-              <w:rPr>
-                <w:rStyle w:val="Lienhypertexte"/>
-                <w:noProof/>
-                <w:color w:val="0000BF" w:themeColor="hyperlink" w:themeShade="BF"/>
-              </w:rPr>
-              <w:t>Diagrammes d’activités</w:t>
-            </w:r>
-            <w:r>
-              <w:rPr>
-                <w:noProof/>
-                <w:webHidden/>
-              </w:rPr>
-              <w:tab/>
-            </w:r>
-            <w:r>
-              <w:rPr>
-                <w:noProof/>
-                <w:webHidden/>
-              </w:rPr>
-              <w:fldChar w:fldCharType="begin"/>
-            </w:r>
-            <w:r>
-              <w:rPr>
-                <w:noProof/>
-                <w:webHidden/>
-              </w:rPr>
-              <w:instrText xml:space="preserve"> PAGEREF _Toc278722152 \h </w:instrText>
-            </w:r>
-            <w:r>
-              <w:rPr>
-                <w:noProof/>
-                <w:webHidden/>
-              </w:rPr>
-            </w:r>
-            <w:r>
-              <w:rPr>
-                <w:noProof/>
-                <w:webHidden/>
-              </w:rPr>
-              <w:fldChar w:fldCharType="separate"/>
-            </w:r>
-            <w:r>
-              <w:rPr>
-                <w:noProof/>
-                <w:webHidden/>
-              </w:rPr>
-              <w:t>6</w:t>
-            </w:r>
-            <w:r>
-              <w:rPr>
-                <w:noProof/>
-                <w:webHidden/>
-              </w:rPr>
-              <w:fldChar w:fldCharType="end"/>
-            </w:r>
-          </w:hyperlink>
-        </w:p>
-        <w:p>
-          <w:pPr>
-            <w:pStyle w:val="TM2"/>
-            <w:tabs>
-              <w:tab w:val="left" w:pos="660"/>
-              <w:tab w:val="right" w:leader="dot" w:pos="9062"/>
-            </w:tabs>
-            <w:rPr>
-              <w:rFonts w:eastAsiaTheme="minorEastAsia"/>
-              <w:noProof/>
-              <w:lang w:eastAsia="fr-FR"/>
-            </w:rPr>
-          </w:pPr>
-          <w:hyperlink w:anchor="_Toc278722153" w:history="1">
-            <w:r>
-              <w:rPr>
-                <w:rStyle w:val="Lienhypertexte"/>
-                <w:noProof/>
-                <w:color w:val="0000BF" w:themeColor="hyperlink" w:themeShade="BF"/>
-              </w:rPr>
-              <w:t>B.</w:t>
-            </w:r>
-            <w:r>
-              <w:rPr>
-                <w:rFonts w:eastAsiaTheme="minorEastAsia"/>
-                <w:noProof/>
-                <w:lang w:eastAsia="fr-FR"/>
-              </w:rPr>
-              <w:tab/>
-            </w:r>
-            <w:r>
-              <w:rPr>
-                <w:rStyle w:val="Lienhypertexte"/>
-                <w:noProof/>
-                <w:color w:val="0000BF" w:themeColor="hyperlink" w:themeShade="BF"/>
-              </w:rPr>
-              <w:t>Diagrammes d’états-transitions</w:t>
-            </w:r>
-            <w:r>
-              <w:rPr>
-                <w:noProof/>
-                <w:webHidden/>
-              </w:rPr>
-              <w:tab/>
-            </w:r>
-            <w:r>
-              <w:rPr>
-                <w:noProof/>
-                <w:webHidden/>
-              </w:rPr>
-              <w:fldChar w:fldCharType="begin"/>
-            </w:r>
-            <w:r>
-              <w:rPr>
-                <w:noProof/>
-                <w:webHidden/>
-              </w:rPr>
-              <w:instrText xml:space="preserve"> PAGEREF _Toc278722153 \h </w:instrText>
-            </w:r>
-            <w:r>
-              <w:rPr>
-                <w:noProof/>
-                <w:webHidden/>
-              </w:rPr>
-            </w:r>
-            <w:r>
-              <w:rPr>
-                <w:noProof/>
-                <w:webHidden/>
-              </w:rPr>
-              <w:fldChar w:fldCharType="separate"/>
-            </w:r>
-            <w:r>
-              <w:rPr>
-                <w:noProof/>
-                <w:webHidden/>
-              </w:rPr>
-              <w:t>7</w:t>
-            </w:r>
-            <w:r>
-              <w:rPr>
-                <w:noProof/>
-                <w:webHidden/>
-              </w:rPr>
-              <w:fldChar w:fldCharType="end"/>
-            </w:r>
-          </w:hyperlink>
-        </w:p>
-        <w:p>
-          <w:pPr>
-            <w:pStyle w:val="TM1"/>
-            <w:tabs>
-              <w:tab w:val="left" w:pos="440"/>
-              <w:tab w:val="right" w:leader="dot" w:pos="9062"/>
-            </w:tabs>
-            <w:rPr>
-              <w:rFonts w:eastAsiaTheme="minorEastAsia"/>
-              <w:noProof/>
-              <w:lang w:eastAsia="fr-FR"/>
-            </w:rPr>
-          </w:pPr>
-          <w:hyperlink w:anchor="_Toc278722154" w:history="1">
-            <w:r>
-              <w:rPr>
-                <w:rStyle w:val="Lienhypertexte"/>
-                <w:noProof/>
-              </w:rPr>
-              <w:t>V.</w:t>
-            </w:r>
-            <w:r>
-              <w:rPr>
-                <w:rFonts w:eastAsiaTheme="minorEastAsia"/>
-                <w:noProof/>
-                <w:lang w:eastAsia="fr-FR"/>
-              </w:rPr>
-              <w:tab/>
-            </w:r>
-            <w:r>
-              <w:rPr>
-                <w:rStyle w:val="Lienhypertexte"/>
-                <w:noProof/>
-              </w:rPr>
-              <w:t>Différents scénarios de jeu</w:t>
-            </w:r>
-            <w:r>
-              <w:rPr>
-                <w:noProof/>
-                <w:webHidden/>
-              </w:rPr>
-              <w:tab/>
-            </w:r>
-            <w:r>
-              <w:rPr>
-                <w:noProof/>
-                <w:webHidden/>
-              </w:rPr>
-              <w:fldChar w:fldCharType="begin"/>
-            </w:r>
-            <w:r>
-              <w:rPr>
-                <w:noProof/>
-                <w:webHidden/>
-              </w:rPr>
-              <w:instrText xml:space="preserve"> PAGEREF _Toc278722154 \h </w:instrText>
-            </w:r>
-            <w:r>
-              <w:rPr>
-                <w:noProof/>
-                <w:webHidden/>
-              </w:rPr>
-            </w:r>
-            <w:r>
-              <w:rPr>
-                <w:noProof/>
-                <w:webHidden/>
-              </w:rPr>
-              <w:fldChar w:fldCharType="separate"/>
-            </w:r>
-            <w:r>
-              <w:rPr>
-                <w:noProof/>
-                <w:webHidden/>
-              </w:rPr>
-              <w:t>7</w:t>
-            </w:r>
-            <w:r>
-              <w:rPr>
-                <w:noProof/>
-                <w:webHidden/>
-              </w:rPr>
-              <w:fldChar w:fldCharType="end"/>
-            </w:r>
-          </w:hyperlink>
-        </w:p>
-        <w:p>
-          <w:pPr>
-            <w:pStyle w:val="TM2"/>
-            <w:tabs>
-              <w:tab w:val="left" w:pos="660"/>
-              <w:tab w:val="right" w:leader="dot" w:pos="9062"/>
-            </w:tabs>
-            <w:rPr>
-              <w:rFonts w:eastAsiaTheme="minorEastAsia"/>
-              <w:noProof/>
-              <w:lang w:eastAsia="fr-FR"/>
-            </w:rPr>
-          </w:pPr>
-          <w:hyperlink w:anchor="_Toc278722155" w:history="1">
-            <w:r>
-              <w:rPr>
-                <w:rStyle w:val="Lienhypertexte"/>
-                <w:noProof/>
-                <w:color w:val="0000BF" w:themeColor="hyperlink" w:themeShade="BF"/>
-              </w:rPr>
-              <w:t>A.</w:t>
-            </w:r>
-            <w:r>
-              <w:rPr>
-                <w:rFonts w:eastAsiaTheme="minorEastAsia"/>
-                <w:noProof/>
-                <w:lang w:eastAsia="fr-FR"/>
-              </w:rPr>
-              <w:tab/>
-            </w:r>
-            <w:r>
-              <w:rPr>
-                <w:rStyle w:val="Lienhypertexte"/>
-                <w:noProof/>
-                <w:color w:val="0000BF" w:themeColor="hyperlink" w:themeShade="BF"/>
-              </w:rPr>
-              <w:t>Diagrammes d’interaction</w:t>
-            </w:r>
-            <w:r>
-              <w:rPr>
-                <w:noProof/>
-                <w:webHidden/>
-              </w:rPr>
-              <w:tab/>
-            </w:r>
-            <w:r>
-              <w:rPr>
-                <w:noProof/>
-                <w:webHidden/>
-              </w:rPr>
-              <w:fldChar w:fldCharType="begin"/>
-            </w:r>
-            <w:r>
-              <w:rPr>
-                <w:noProof/>
-                <w:webHidden/>
-              </w:rPr>
-              <w:instrText xml:space="preserve"> PAGEREF _Toc278722155 \h </w:instrText>
-            </w:r>
-            <w:r>
-              <w:rPr>
-                <w:noProof/>
-                <w:webHidden/>
-              </w:rPr>
-            </w:r>
-            <w:r>
-              <w:rPr>
-                <w:noProof/>
-                <w:webHidden/>
-              </w:rPr>
-              <w:fldChar w:fldCharType="separate"/>
-            </w:r>
-            <w:r>
-              <w:rPr>
-                <w:noProof/>
-                <w:webHidden/>
-              </w:rPr>
-              <w:t>7</w:t>
-            </w:r>
-            <w:r>
-              <w:rPr>
-                <w:noProof/>
-                <w:webHidden/>
-              </w:rPr>
-              <w:fldChar w:fldCharType="end"/>
-            </w:r>
-          </w:hyperlink>
-        </w:p>
-        <w:p>
-          <w:pPr>
-            <w:pStyle w:val="TM2"/>
-            <w:tabs>
-              <w:tab w:val="left" w:pos="660"/>
-              <w:tab w:val="right" w:leader="dot" w:pos="9062"/>
-            </w:tabs>
-            <w:rPr>
-              <w:rFonts w:eastAsiaTheme="minorEastAsia"/>
-              <w:noProof/>
-              <w:lang w:eastAsia="fr-FR"/>
-            </w:rPr>
-          </w:pPr>
-          <w:hyperlink w:anchor="_Toc278722156" w:history="1">
-            <w:r>
-              <w:rPr>
-                <w:rStyle w:val="Lienhypertexte"/>
-                <w:noProof/>
-                <w:color w:val="0000BF" w:themeColor="hyperlink" w:themeShade="BF"/>
-              </w:rPr>
-              <w:t>B.</w:t>
-            </w:r>
-            <w:r>
-              <w:rPr>
-                <w:rFonts w:eastAsiaTheme="minorEastAsia"/>
-                <w:noProof/>
-                <w:lang w:eastAsia="fr-FR"/>
-              </w:rPr>
-              <w:tab/>
-            </w:r>
-            <w:r>
-              <w:rPr>
-                <w:rStyle w:val="Lienhypertexte"/>
-                <w:noProof/>
-                <w:color w:val="0000BF" w:themeColor="hyperlink" w:themeShade="BF"/>
-              </w:rPr>
-              <w:t>Scénario nominal</w:t>
-            </w:r>
-            <w:r>
-              <w:rPr>
-                <w:noProof/>
-                <w:webHidden/>
-              </w:rPr>
-              <w:tab/>
-            </w:r>
-            <w:r>
-              <w:rPr>
-                <w:noProof/>
-                <w:webHidden/>
-              </w:rPr>
-              <w:fldChar w:fldCharType="begin"/>
-            </w:r>
-            <w:r>
-              <w:rPr>
-                <w:noProof/>
-                <w:webHidden/>
-              </w:rPr>
-              <w:instrText xml:space="preserve"> PAGEREF _Toc278722156 \h </w:instrText>
-            </w:r>
-            <w:r>
-              <w:rPr>
-                <w:noProof/>
-                <w:webHidden/>
-              </w:rPr>
-            </w:r>
-            <w:r>
-              <w:rPr>
-                <w:noProof/>
-                <w:webHidden/>
-              </w:rPr>
-              <w:fldChar w:fldCharType="separate"/>
-            </w:r>
-            <w:r>
-              <w:rPr>
-                <w:noProof/>
-                <w:webHidden/>
-              </w:rPr>
-              <w:t>8</w:t>
-            </w:r>
-            <w:r>
-              <w:rPr>
-                <w:noProof/>
-                <w:webHidden/>
-              </w:rPr>
-              <w:fldChar w:fldCharType="end"/>
-            </w:r>
-          </w:hyperlink>
-        </w:p>
-        <w:p>
-          <w:pPr>
-            <w:pStyle w:val="TM2"/>
-            <w:tabs>
-              <w:tab w:val="left" w:pos="660"/>
-              <w:tab w:val="right" w:leader="dot" w:pos="9062"/>
-            </w:tabs>
-            <w:rPr>
-              <w:rFonts w:eastAsiaTheme="minorEastAsia"/>
-              <w:noProof/>
-              <w:lang w:eastAsia="fr-FR"/>
-            </w:rPr>
-          </w:pPr>
-          <w:hyperlink w:anchor="_Toc278722157" w:history="1">
-            <w:r>
-              <w:rPr>
-                <w:rStyle w:val="Lienhypertexte"/>
-                <w:noProof/>
-                <w:color w:val="0000BF" w:themeColor="hyperlink" w:themeShade="BF"/>
-              </w:rPr>
-              <w:t>C.</w:t>
-            </w:r>
-            <w:r>
-              <w:rPr>
-                <w:rFonts w:eastAsiaTheme="minorEastAsia"/>
-                <w:noProof/>
-                <w:lang w:eastAsia="fr-FR"/>
-              </w:rPr>
-              <w:tab/>
-            </w:r>
-            <w:r>
-              <w:rPr>
-                <w:rStyle w:val="Lienhypertexte"/>
-                <w:noProof/>
-                <w:color w:val="0000BF" w:themeColor="hyperlink" w:themeShade="BF"/>
-              </w:rPr>
-              <w:t>Scénario alternatif</w:t>
-            </w:r>
-            <w:r>
-              <w:rPr>
-                <w:noProof/>
-                <w:webHidden/>
-              </w:rPr>
-              <w:tab/>
-            </w:r>
-            <w:r>
-              <w:rPr>
-                <w:noProof/>
-                <w:webHidden/>
-              </w:rPr>
-              <w:fldChar w:fldCharType="begin"/>
-            </w:r>
-            <w:r>
-              <w:rPr>
-                <w:noProof/>
-                <w:webHidden/>
-              </w:rPr>
-              <w:instrText xml:space="preserve"> PAGEREF _Toc278722157 \h </w:instrText>
-            </w:r>
-            <w:r>
-              <w:rPr>
-                <w:noProof/>
-                <w:webHidden/>
-              </w:rPr>
-            </w:r>
-            <w:r>
-              <w:rPr>
-                <w:noProof/>
-                <w:webHidden/>
-              </w:rPr>
-              <w:fldChar w:fldCharType="separate"/>
-            </w:r>
-            <w:r>
-              <w:rPr>
-                <w:noProof/>
-                <w:webHidden/>
-              </w:rPr>
-              <w:t>8</w:t>
-            </w:r>
-            <w:r>
-              <w:rPr>
-                <w:noProof/>
-                <w:webHidden/>
-              </w:rPr>
-              <w:fldChar w:fldCharType="end"/>
-            </w:r>
-          </w:hyperlink>
-        </w:p>
-        <w:p>
-          <w:pPr>
-            <w:pStyle w:val="TM2"/>
-            <w:tabs>
-              <w:tab w:val="left" w:pos="660"/>
-              <w:tab w:val="right" w:leader="dot" w:pos="9062"/>
-            </w:tabs>
-            <w:rPr>
-              <w:rFonts w:eastAsiaTheme="minorEastAsia"/>
-              <w:noProof/>
-              <w:lang w:eastAsia="fr-FR"/>
-            </w:rPr>
-          </w:pPr>
-          <w:hyperlink w:anchor="_Toc278722158" w:history="1">
-            <w:r>
-              <w:rPr>
-                <w:rStyle w:val="Lienhypertexte"/>
-                <w:noProof/>
-                <w:color w:val="0000BF" w:themeColor="hyperlink" w:themeShade="BF"/>
-              </w:rPr>
-              <w:t>D.</w:t>
-            </w:r>
-            <w:r>
-              <w:rPr>
-                <w:rFonts w:eastAsiaTheme="minorEastAsia"/>
-                <w:noProof/>
-                <w:lang w:eastAsia="fr-FR"/>
-              </w:rPr>
-              <w:tab/>
-            </w:r>
-            <w:r>
-              <w:rPr>
-                <w:rStyle w:val="Lienhypertexte"/>
-                <w:noProof/>
-                <w:color w:val="0000BF" w:themeColor="hyperlink" w:themeShade="BF"/>
-              </w:rPr>
-              <w:t>Scénario avec des erreurs</w:t>
-            </w:r>
-            <w:r>
-              <w:rPr>
-                <w:noProof/>
-                <w:webHidden/>
-              </w:rPr>
-              <w:tab/>
-            </w:r>
-            <w:r>
-              <w:rPr>
-                <w:noProof/>
-                <w:webHidden/>
-              </w:rPr>
-              <w:fldChar w:fldCharType="begin"/>
-            </w:r>
-            <w:r>
-              <w:rPr>
-                <w:noProof/>
-                <w:webHidden/>
-              </w:rPr>
-              <w:instrText xml:space="preserve"> PAGEREF _Toc278722158 \h </w:instrText>
-            </w:r>
-            <w:r>
-              <w:rPr>
-                <w:noProof/>
-                <w:webHidden/>
-              </w:rPr>
-            </w:r>
-            <w:r>
-              <w:rPr>
-                <w:noProof/>
-                <w:webHidden/>
-              </w:rPr>
-              <w:fldChar w:fldCharType="separate"/>
-            </w:r>
-            <w:r>
-              <w:rPr>
-                <w:noProof/>
-                <w:webHidden/>
-              </w:rPr>
-              <w:t>8</w:t>
+              <w:t>10</w:t>
             </w:r>
             <w:r>
               <w:rPr>
@@ -2310,8 +2525,8 @@
           <w:szCs w:val="44"/>
         </w:rPr>
       </w:pPr>
-      <w:bookmarkStart w:id="4" w:name="_Toc278551085"/>
-      <w:bookmarkStart w:id="5" w:name="_Toc278722140"/>
+      <w:bookmarkStart w:id="5" w:name="_Toc278551085"/>
+      <w:bookmarkStart w:id="6" w:name="_Toc278923935"/>
       <w:r>
         <w:rPr>
           <w:sz w:val="44"/>
@@ -2319,8 +2534,8 @@
         </w:rPr>
         <w:t>Introduction</w:t>
       </w:r>
-      <w:bookmarkEnd w:id="4"/>
       <w:bookmarkEnd w:id="5"/>
+      <w:bookmarkEnd w:id="6"/>
     </w:p>
     <w:p>
       <w:pPr>
@@ -2337,7 +2552,7 @@
         </w:rPr>
         <w:tab/>
       </w:r>
-      <w:bookmarkStart w:id="6" w:name="_Toc278551086"/>
+      <w:bookmarkStart w:id="7" w:name="_Toc278551086"/>
       <w:r>
         <w:rPr>
           <w:rFonts w:ascii="Tahoma" w:hAnsi="Tahoma" w:cs="Tahoma"/>
@@ -2373,7 +2588,7 @@
         </w:rPr>
         <w:t xml:space="preserve"> Le logiciel en question correspond à l’adaptation d’un jeu de société : le jeu du Canon Noir.</w:t>
       </w:r>
-      <w:bookmarkEnd w:id="6"/>
+      <w:bookmarkEnd w:id="7"/>
     </w:p>
     <w:p>
       <w:pPr>
@@ -2446,7 +2661,7 @@
         </w:rPr>
         <w:t>Nous allons dans un premier temps, et notamment par le biais de ce rapport de conception, aborder et réutiliser</w:t>
       </w:r>
-      <w:bookmarkStart w:id="7" w:name="_Toc278551087"/>
+      <w:bookmarkStart w:id="8" w:name="_Toc278551087"/>
       <w:r>
         <w:rPr>
           <w:rFonts w:ascii="Tahoma" w:hAnsi="Tahoma" w:cs="Tahoma"/>
@@ -2503,7 +2718,7 @@
         </w:rPr>
         <w:t xml:space="preserve"> nous ont permis de retranscrire les fonctionnalités de notre application ainsi que sa mise en œuvre et son fonctionnement interne.</w:t>
       </w:r>
-      <w:bookmarkEnd w:id="7"/>
+      <w:bookmarkEnd w:id="8"/>
       <w:r>
         <w:rPr>
           <w:rFonts w:ascii="Tahoma" w:hAnsi="Tahoma" w:cs="Tahoma"/>
@@ -2541,7 +2756,7 @@
         </w:rPr>
         <w:tab/>
       </w:r>
-      <w:bookmarkStart w:id="8" w:name="_Toc278551088"/>
+      <w:bookmarkStart w:id="9" w:name="_Toc278551088"/>
       <w:r>
         <w:rPr>
           <w:rFonts w:ascii="Tahoma" w:hAnsi="Tahoma" w:cs="Tahoma"/>
@@ -2598,7 +2813,7 @@
         </w:rPr>
         <w:t xml:space="preserve">puissions </w:t>
       </w:r>
-      <w:bookmarkEnd w:id="8"/>
+      <w:bookmarkEnd w:id="9"/>
       <w:r>
         <w:rPr>
           <w:rFonts w:ascii="Tahoma" w:hAnsi="Tahoma" w:cs="Tahoma"/>
@@ -2698,7 +2913,7 @@
         <w:pStyle w:val="Titre"/>
         <w:numPr>
           <w:ilvl w:val="0"/>
-          <w:numId w:val="5"/>
+          <w:numId w:val="6"/>
         </w:numPr>
         <w:jc w:val="both"/>
         <w:outlineLvl w:val="0"/>
@@ -2707,7 +2922,7 @@
           <w:szCs w:val="44"/>
         </w:rPr>
       </w:pPr>
-      <w:bookmarkStart w:id="9" w:name="_Toc278722141"/>
+      <w:bookmarkStart w:id="10" w:name="_Toc278923936"/>
       <w:r>
         <w:rPr>
           <w:sz w:val="44"/>
@@ -2715,7 +2930,7 @@
         </w:rPr>
         <w:t>Fonctionnalités du jeu</w:t>
       </w:r>
-      <w:bookmarkEnd w:id="9"/>
+      <w:bookmarkEnd w:id="10"/>
     </w:p>
     <w:p>
       <w:pPr>
@@ -2726,8 +2941,8 @@
           <w:szCs w:val="24"/>
         </w:rPr>
       </w:pPr>
-      <w:bookmarkStart w:id="10" w:name="_Toc278548931"/>
       <w:bookmarkStart w:id="11" w:name="_Toc278551090"/>
+      <w:bookmarkStart w:id="12" w:name="_Toc278548931"/>
       <w:r>
         <w:rPr>
           <w:rFonts w:ascii="Tahoma" w:hAnsi="Tahoma" w:cs="Tahoma"/>
@@ -2768,7 +2983,7 @@
           <w:szCs w:val="28"/>
         </w:rPr>
       </w:pPr>
-      <w:bookmarkStart w:id="12" w:name="_Toc278722142"/>
+      <w:bookmarkStart w:id="13" w:name="_Toc278923937"/>
       <w:r>
         <w:rPr>
           <w:color w:val="365F91" w:themeColor="accent1" w:themeShade="BF"/>
@@ -2786,7 +3001,7 @@
         <w:t>as d’utilisation</w:t>
       </w:r>
       <w:bookmarkEnd w:id="11"/>
-      <w:bookmarkEnd w:id="12"/>
+      <w:bookmarkEnd w:id="13"/>
     </w:p>
     <w:p>
       <w:pPr>
@@ -2797,7 +3012,7 @@
           <w:sz w:val="24"/>
         </w:rPr>
       </w:pPr>
-      <w:bookmarkStart w:id="13" w:name="_Toc278551091"/>
+      <w:bookmarkStart w:id="14" w:name="_Toc278551091"/>
       <w:r>
         <w:rPr>
           <w:rFonts w:ascii="Tahoma" w:hAnsi="Tahoma" w:cs="Tahoma"/>
@@ -2882,7 +3097,7 @@
         </w:rPr>
         <w:t>.</w:t>
       </w:r>
-      <w:bookmarkEnd w:id="13"/>
+      <w:bookmarkEnd w:id="14"/>
     </w:p>
     <w:p>
       <w:r>
@@ -2891,7 +3106,7 @@
           <w:lang w:eastAsia="fr-FR"/>
         </w:rPr>
         <w:drawing>
-          <wp:inline distT="0" distB="0" distL="0" distR="0" wp14:anchorId="5FE14A0A" wp14:editId="60E239E6">
+          <wp:inline distT="0" distB="0" distL="0" distR="0" wp14:anchorId="2CF1E55C" wp14:editId="56F8C546">
             <wp:extent cx="5429250" cy="5934075"/>
             <wp:effectExtent l="19050" t="0" r="0" b="0"/>
             <wp:docPr id="4" name="Image 1"/>
@@ -2936,14 +3151,22 @@
           </wp:inline>
         </w:drawing>
       </w:r>
-      <w:bookmarkEnd w:id="10"/>
-    </w:p>
+      <w:bookmarkEnd w:id="12"/>
+    </w:p>
+    <w:p/>
+    <w:p/>
+    <w:p/>
+    <w:p/>
+    <w:p/>
+    <w:p/>
+    <w:p/>
+    <w:p/>
     <w:p>
       <w:pPr>
         <w:pStyle w:val="Titre"/>
         <w:numPr>
           <w:ilvl w:val="0"/>
-          <w:numId w:val="5"/>
+          <w:numId w:val="6"/>
         </w:numPr>
         <w:jc w:val="both"/>
         <w:outlineLvl w:val="0"/>
@@ -2952,7 +3175,7 @@
           <w:szCs w:val="44"/>
         </w:rPr>
       </w:pPr>
-      <w:bookmarkStart w:id="14" w:name="_Toc278722143"/>
+      <w:bookmarkStart w:id="15" w:name="_Toc278923938"/>
       <w:r>
         <w:rPr>
           <w:sz w:val="44"/>
@@ -2960,7 +3183,7 @@
         </w:rPr>
         <w:t>Modélisation du jeu</w:t>
       </w:r>
-      <w:bookmarkEnd w:id="14"/>
+      <w:bookmarkEnd w:id="15"/>
     </w:p>
     <w:p>
       <w:pPr>
@@ -2976,8 +3199,8 @@
           <w:szCs w:val="28"/>
         </w:rPr>
       </w:pPr>
-      <w:bookmarkStart w:id="15" w:name="_Toc278551095"/>
-      <w:bookmarkStart w:id="16" w:name="_Toc278722144"/>
+      <w:bookmarkStart w:id="16" w:name="_Toc278551095"/>
+      <w:bookmarkStart w:id="17" w:name="_Toc278923939"/>
       <w:r>
         <w:rPr>
           <w:color w:val="365F91" w:themeColor="accent1" w:themeShade="BF"/>
@@ -3010,7 +3233,7 @@
         </w:rPr>
         <w:t xml:space="preserve"> de classe</w:t>
       </w:r>
-      <w:bookmarkEnd w:id="15"/>
+      <w:bookmarkEnd w:id="16"/>
       <w:r>
         <w:rPr>
           <w:color w:val="365F91" w:themeColor="accent1" w:themeShade="BF"/>
@@ -3019,7 +3242,7 @@
         </w:rPr>
         <w:t>s</w:t>
       </w:r>
-      <w:bookmarkEnd w:id="16"/>
+      <w:bookmarkEnd w:id="17"/>
     </w:p>
     <w:p>
       <w:pPr>
@@ -3030,7 +3253,7 @@
           <w:sz w:val="24"/>
         </w:rPr>
       </w:pPr>
-      <w:bookmarkStart w:id="17" w:name="_Toc278551096"/>
+      <w:bookmarkStart w:id="18" w:name="_Toc278551096"/>
       <w:r>
         <w:rPr>
           <w:rFonts w:ascii="Tahoma" w:hAnsi="Tahoma" w:cs="Tahoma"/>
@@ -3066,7 +3289,7 @@
         </w:rPr>
         <w:t>la structure statique de notre application.</w:t>
       </w:r>
-      <w:bookmarkEnd w:id="17"/>
+      <w:bookmarkEnd w:id="18"/>
     </w:p>
     <w:p>
       <w:pPr>
@@ -3091,7 +3314,7 @@
           <w:szCs w:val="28"/>
         </w:rPr>
       </w:pPr>
-      <w:bookmarkStart w:id="18" w:name="_Toc278722145"/>
+      <w:bookmarkStart w:id="19" w:name="_Toc278923940"/>
       <w:r>
         <w:rPr>
           <w:color w:val="365F91" w:themeColor="accent1" w:themeShade="BF"/>
@@ -3100,7 +3323,7 @@
         </w:rPr>
         <w:t>La modélisation globale du jeu</w:t>
       </w:r>
-      <w:bookmarkEnd w:id="18"/>
+      <w:bookmarkEnd w:id="19"/>
     </w:p>
     <w:p/>
     <w:p>
@@ -3124,7 +3347,7 @@
           <w:szCs w:val="28"/>
         </w:rPr>
       </w:pPr>
-      <w:bookmarkStart w:id="19" w:name="_Toc278722146"/>
+      <w:bookmarkStart w:id="20" w:name="_Toc278923941"/>
       <w:r>
         <w:rPr>
           <w:color w:val="365F91" w:themeColor="accent1" w:themeShade="BF"/>
@@ -3133,7 +3356,7 @@
         </w:rPr>
         <w:t>Les différents modules du jeu</w:t>
       </w:r>
-      <w:bookmarkEnd w:id="19"/>
+      <w:bookmarkEnd w:id="20"/>
     </w:p>
     <w:p>
       <w:pPr>
@@ -3147,7 +3370,7 @@
           <w:szCs w:val="26"/>
         </w:rPr>
       </w:pPr>
-      <w:bookmarkStart w:id="20" w:name="_Toc278722147"/>
+      <w:bookmarkStart w:id="21" w:name="_Toc278923942"/>
       <w:r>
         <w:rPr>
           <w:sz w:val="26"/>
@@ -3155,7 +3378,7 @@
         </w:rPr>
         <w:t>Moteur</w:t>
       </w:r>
-      <w:bookmarkEnd w:id="20"/>
+      <w:bookmarkEnd w:id="21"/>
     </w:p>
     <w:p>
       <w:pPr>
@@ -3169,7 +3392,7 @@
           <w:szCs w:val="26"/>
         </w:rPr>
       </w:pPr>
-      <w:bookmarkStart w:id="21" w:name="_Toc278722148"/>
+      <w:bookmarkStart w:id="22" w:name="_Toc278923943"/>
       <w:r>
         <w:rPr>
           <w:sz w:val="26"/>
@@ -3177,7 +3400,7 @@
         </w:rPr>
         <w:t>Gestion de l’affichage</w:t>
       </w:r>
-      <w:bookmarkEnd w:id="21"/>
+      <w:bookmarkEnd w:id="22"/>
     </w:p>
     <w:p>
       <w:pPr>
@@ -3191,7 +3414,7 @@
           <w:szCs w:val="26"/>
         </w:rPr>
       </w:pPr>
-      <w:bookmarkStart w:id="22" w:name="_Toc278722149"/>
+      <w:bookmarkStart w:id="23" w:name="_Toc278923944"/>
       <w:r>
         <w:rPr>
           <w:sz w:val="26"/>
@@ -3199,7 +3422,7 @@
         </w:rPr>
         <w:t>Gestion de la carte</w:t>
       </w:r>
-      <w:bookmarkEnd w:id="22"/>
+      <w:bookmarkEnd w:id="23"/>
     </w:p>
     <w:p>
       <w:pPr>
@@ -3220,25 +3443,6 @@
           <w:sz w:val="24"/>
         </w:rPr>
       </w:pPr>
-    </w:p>
-    <w:p>
-      <w:pPr>
-        <w:pStyle w:val="Titre2"/>
-        <w:jc w:val="both"/>
-      </w:pPr>
-      <w:bookmarkStart w:id="23" w:name="_Toc278551097"/>
-      <w:bookmarkStart w:id="24" w:name="_Toc278722150"/>
-      <w:r>
-        <w:t>Diagrammes de composants et de déploiement</w:t>
-      </w:r>
-      <w:bookmarkEnd w:id="23"/>
-      <w:r>
-        <w:t xml:space="preserve"> </w:t>
-      </w:r>
-      <w:r>
-        <w:t>(diagrammes structurels)</w:t>
-      </w:r>
-      <w:bookmarkEnd w:id="24"/>
     </w:p>
     <w:p>
       <w:pPr>
@@ -3315,7 +3519,7 @@
         <w:pStyle w:val="Titre"/>
         <w:numPr>
           <w:ilvl w:val="0"/>
-          <w:numId w:val="5"/>
+          <w:numId w:val="6"/>
         </w:numPr>
         <w:jc w:val="both"/>
         <w:outlineLvl w:val="0"/>
@@ -3324,7 +3528,7 @@
           <w:szCs w:val="44"/>
         </w:rPr>
       </w:pPr>
-      <w:bookmarkStart w:id="25" w:name="_Toc278722151"/>
+      <w:bookmarkStart w:id="24" w:name="_Toc278923945"/>
       <w:r>
         <w:rPr>
           <w:sz w:val="44"/>
@@ -3332,7 +3536,7 @@
         </w:rPr>
         <w:t>Fonctionnement des différents modules</w:t>
       </w:r>
-      <w:bookmarkEnd w:id="25"/>
+      <w:bookmarkEnd w:id="24"/>
     </w:p>
     <w:p>
       <w:pPr>
@@ -3348,8 +3552,8 @@
           <w:szCs w:val="28"/>
         </w:rPr>
       </w:pPr>
-      <w:bookmarkStart w:id="26" w:name="_Toc278551092"/>
-      <w:bookmarkStart w:id="27" w:name="_Toc278722152"/>
+      <w:bookmarkStart w:id="25" w:name="_Toc278551092"/>
+      <w:bookmarkStart w:id="26" w:name="_Toc278923946"/>
       <w:r>
         <w:rPr>
           <w:color w:val="365F91" w:themeColor="accent1" w:themeShade="BF"/>
@@ -3358,8 +3562,8 @@
         </w:rPr>
         <w:t>Diagrammes d’activités</w:t>
       </w:r>
+      <w:bookmarkEnd w:id="25"/>
       <w:bookmarkEnd w:id="26"/>
-      <w:bookmarkEnd w:id="27"/>
     </w:p>
     <w:p>
       <w:pPr>
@@ -3473,9 +3677,9 @@
           <w:szCs w:val="28"/>
         </w:rPr>
       </w:pPr>
-      <w:bookmarkStart w:id="28" w:name="_Toc278548932"/>
-      <w:bookmarkStart w:id="29" w:name="_Toc278551093"/>
-      <w:bookmarkStart w:id="30" w:name="_Toc278722153"/>
+      <w:bookmarkStart w:id="27" w:name="_Toc278548932"/>
+      <w:bookmarkStart w:id="28" w:name="_Toc278551093"/>
+      <w:bookmarkStart w:id="29" w:name="_Toc278923947"/>
       <w:r>
         <w:rPr>
           <w:color w:val="365F91" w:themeColor="accent1" w:themeShade="BF"/>
@@ -3484,8 +3688,8 @@
         </w:rPr>
         <w:t>Diagrammes d’états-transition</w:t>
       </w:r>
+      <w:bookmarkEnd w:id="27"/>
       <w:bookmarkEnd w:id="28"/>
-      <w:bookmarkEnd w:id="29"/>
       <w:r>
         <w:rPr>
           <w:color w:val="365F91" w:themeColor="accent1" w:themeShade="BF"/>
@@ -3494,7 +3698,7 @@
         </w:rPr>
         <w:t>s</w:t>
       </w:r>
-      <w:bookmarkEnd w:id="30"/>
+      <w:bookmarkEnd w:id="29"/>
     </w:p>
     <w:p>
       <w:pPr>
@@ -3564,6 +3768,18 @@
           <w:sz w:val="8"/>
           <w:szCs w:val="8"/>
         </w:rPr>
+      </w:pPr>
+    </w:p>
+    <w:p>
+      <w:pPr>
+        <w:jc w:val="both"/>
+        <w:outlineLvl w:val="1"/>
+      </w:pPr>
+    </w:p>
+    <w:p>
+      <w:pPr>
+        <w:jc w:val="both"/>
+        <w:outlineLvl w:val="1"/>
       </w:pPr>
     </w:p>
     <w:p>
@@ -3665,7 +3881,7 @@
         <w:pStyle w:val="Titre"/>
         <w:numPr>
           <w:ilvl w:val="0"/>
-          <w:numId w:val="5"/>
+          <w:numId w:val="6"/>
         </w:numPr>
         <w:jc w:val="both"/>
         <w:outlineLvl w:val="0"/>
@@ -3674,7 +3890,7 @@
           <w:szCs w:val="44"/>
         </w:rPr>
       </w:pPr>
-      <w:bookmarkStart w:id="31" w:name="_Toc278722154"/>
+      <w:bookmarkStart w:id="30" w:name="_Toc278923948"/>
       <w:r>
         <w:rPr>
           <w:sz w:val="44"/>
@@ -3682,7 +3898,7 @@
         </w:rPr>
         <w:t>Différents scénarios de jeu</w:t>
       </w:r>
-      <w:bookmarkEnd w:id="31"/>
+      <w:bookmarkEnd w:id="30"/>
     </w:p>
     <w:p>
       <w:pPr>
@@ -3697,9 +3913,9 @@
           <w:szCs w:val="28"/>
         </w:rPr>
       </w:pPr>
-      <w:bookmarkStart w:id="32" w:name="_Toc278548933"/>
-      <w:bookmarkStart w:id="33" w:name="_Toc278551099"/>
-      <w:bookmarkStart w:id="34" w:name="_Toc278722155"/>
+      <w:bookmarkStart w:id="31" w:name="_Toc278548933"/>
+      <w:bookmarkStart w:id="32" w:name="_Toc278551099"/>
+      <w:bookmarkStart w:id="33" w:name="_Toc278923949"/>
       <w:r>
         <w:rPr>
           <w:color w:val="365F91" w:themeColor="accent1" w:themeShade="BF"/>
@@ -3708,9 +3924,9 @@
         </w:rPr>
         <w:t>Diagrammes d’interaction</w:t>
       </w:r>
+      <w:bookmarkEnd w:id="31"/>
       <w:bookmarkEnd w:id="32"/>
       <w:bookmarkEnd w:id="33"/>
-      <w:bookmarkEnd w:id="34"/>
     </w:p>
     <w:p>
       <w:pPr>
@@ -3752,7 +3968,7 @@
           <w:szCs w:val="28"/>
         </w:rPr>
       </w:pPr>
-      <w:bookmarkStart w:id="35" w:name="_Toc278722156"/>
+      <w:bookmarkStart w:id="34" w:name="_Toc278923950"/>
       <w:r>
         <w:rPr>
           <w:color w:val="365F91" w:themeColor="accent1" w:themeShade="BF"/>
@@ -3761,7 +3977,7 @@
         </w:rPr>
         <w:t>Scénario nominal</w:t>
       </w:r>
-      <w:bookmarkEnd w:id="35"/>
+      <w:bookmarkEnd w:id="34"/>
     </w:p>
     <w:p/>
     <w:p>
@@ -3785,7 +4001,7 @@
           <w:szCs w:val="28"/>
         </w:rPr>
       </w:pPr>
-      <w:bookmarkStart w:id="36" w:name="_Toc278722157"/>
+      <w:bookmarkStart w:id="35" w:name="_Toc278923951"/>
       <w:r>
         <w:rPr>
           <w:color w:val="365F91" w:themeColor="accent1" w:themeShade="BF"/>
@@ -3794,7 +4010,7 @@
         </w:rPr>
         <w:t>Scénario alternatif</w:t>
       </w:r>
-      <w:bookmarkEnd w:id="36"/>
+      <w:bookmarkEnd w:id="35"/>
     </w:p>
     <w:p/>
     <w:p>
@@ -3818,7 +4034,7 @@
           <w:szCs w:val="28"/>
         </w:rPr>
       </w:pPr>
-      <w:bookmarkStart w:id="37" w:name="_Toc278722158"/>
+      <w:bookmarkStart w:id="36" w:name="_Toc278923952"/>
       <w:r>
         <w:rPr>
           <w:color w:val="365F91" w:themeColor="accent1" w:themeShade="BF"/>
@@ -3827,7 +4043,7 @@
         </w:rPr>
         <w:t>Scénario avec des erreurs</w:t>
       </w:r>
-      <w:bookmarkEnd w:id="37"/>
+      <w:bookmarkEnd w:id="36"/>
     </w:p>
     <w:p>
       <w:pPr>
@@ -4000,94 +4216,385 @@
           <w:sz w:val="32"/>
         </w:rPr>
       </w:pPr>
-      <w:bookmarkStart w:id="38" w:name="_GoBack"/>
-      <w:bookmarkEnd w:id="38"/>
     </w:p>
     <w:p>
       <w:pPr>
         <w:pStyle w:val="Titre"/>
         <w:numPr>
           <w:ilvl w:val="0"/>
-          <w:numId w:val="5"/>
+          <w:numId w:val="6"/>
         </w:numPr>
+        <w:jc w:val="both"/>
+        <w:outlineLvl w:val="0"/>
         <w:rPr>
           <w:sz w:val="44"/>
           <w:szCs w:val="44"/>
         </w:rPr>
       </w:pPr>
+      <w:bookmarkStart w:id="37" w:name="_Toc278551097"/>
+      <w:bookmarkStart w:id="38" w:name="_Toc278923953"/>
       <w:r>
         <w:rPr>
           <w:sz w:val="44"/>
           <w:szCs w:val="44"/>
         </w:rPr>
+        <w:t>Différents scénarios de jeu</w:t>
+      </w:r>
+      <w:bookmarkEnd w:id="38"/>
+    </w:p>
+    <w:p>
+      <w:pPr>
+        <w:pStyle w:val="Titre2"/>
+        <w:numPr>
+          <w:ilvl w:val="0"/>
+          <w:numId w:val="16"/>
+        </w:numPr>
+        <w:jc w:val="both"/>
+        <w:rPr>
+          <w:sz w:val="28"/>
+          <w:szCs w:val="28"/>
+        </w:rPr>
+      </w:pPr>
+      <w:bookmarkStart w:id="39" w:name="_Toc278923954"/>
+      <w:bookmarkEnd w:id="37"/>
+      <w:r>
+        <w:rPr>
+          <w:color w:val="365F91" w:themeColor="accent1" w:themeShade="BF"/>
+          <w:sz w:val="28"/>
+          <w:szCs w:val="28"/>
+        </w:rPr>
+        <w:t>Diagrammes d</w:t>
+      </w:r>
+      <w:r>
+        <w:rPr>
+          <w:color w:val="365F91" w:themeColor="accent1" w:themeShade="BF"/>
+          <w:sz w:val="28"/>
+          <w:szCs w:val="28"/>
+        </w:rPr>
+        <w:t>e composants et déploiement (diagrammes structurels)</w:t>
+      </w:r>
+      <w:bookmarkEnd w:id="39"/>
+    </w:p>
+    <w:p>
+      <w:pPr>
+        <w:spacing w:after="0"/>
+        <w:jc w:val="both"/>
+        <w:outlineLvl w:val="1"/>
+        <w:rPr>
+          <w:rFonts w:ascii="Tahoma" w:hAnsi="Tahoma" w:cs="Tahoma"/>
+          <w:sz w:val="32"/>
+        </w:rPr>
+      </w:pPr>
+    </w:p>
+    <w:p>
+      <w:pPr>
+        <w:spacing w:after="0"/>
+        <w:jc w:val="both"/>
+        <w:outlineLvl w:val="1"/>
+        <w:rPr>
+          <w:rFonts w:ascii="Tahoma" w:hAnsi="Tahoma" w:cs="Tahoma"/>
+          <w:sz w:val="32"/>
+        </w:rPr>
+      </w:pPr>
+    </w:p>
+    <w:p>
+      <w:pPr>
+        <w:spacing w:after="0"/>
+        <w:jc w:val="both"/>
+        <w:outlineLvl w:val="1"/>
+        <w:rPr>
+          <w:rFonts w:ascii="Tahoma" w:hAnsi="Tahoma" w:cs="Tahoma"/>
+          <w:sz w:val="32"/>
+        </w:rPr>
+      </w:pPr>
+    </w:p>
+    <w:p>
+      <w:pPr>
+        <w:spacing w:after="0"/>
+        <w:jc w:val="both"/>
+        <w:outlineLvl w:val="1"/>
+        <w:rPr>
+          <w:rFonts w:ascii="Tahoma" w:hAnsi="Tahoma" w:cs="Tahoma"/>
+          <w:sz w:val="32"/>
+        </w:rPr>
+      </w:pPr>
+    </w:p>
+    <w:p>
+      <w:pPr>
+        <w:spacing w:after="0"/>
+        <w:jc w:val="both"/>
+        <w:outlineLvl w:val="1"/>
+        <w:rPr>
+          <w:rFonts w:ascii="Tahoma" w:hAnsi="Tahoma" w:cs="Tahoma"/>
+          <w:sz w:val="32"/>
+        </w:rPr>
+      </w:pPr>
+    </w:p>
+    <w:p>
+      <w:pPr>
+        <w:spacing w:after="0"/>
+        <w:jc w:val="both"/>
+        <w:outlineLvl w:val="1"/>
+        <w:rPr>
+          <w:rFonts w:ascii="Tahoma" w:hAnsi="Tahoma" w:cs="Tahoma"/>
+          <w:sz w:val="32"/>
+        </w:rPr>
+      </w:pPr>
+    </w:p>
+    <w:p>
+      <w:pPr>
+        <w:spacing w:after="0"/>
+        <w:jc w:val="both"/>
+        <w:outlineLvl w:val="1"/>
+        <w:rPr>
+          <w:rFonts w:ascii="Tahoma" w:hAnsi="Tahoma" w:cs="Tahoma"/>
+          <w:sz w:val="32"/>
+        </w:rPr>
+      </w:pPr>
+    </w:p>
+    <w:p>
+      <w:pPr>
+        <w:spacing w:after="0"/>
+        <w:jc w:val="both"/>
+        <w:outlineLvl w:val="1"/>
+        <w:rPr>
+          <w:rFonts w:ascii="Tahoma" w:hAnsi="Tahoma" w:cs="Tahoma"/>
+          <w:sz w:val="32"/>
+        </w:rPr>
+      </w:pPr>
+    </w:p>
+    <w:p>
+      <w:pPr>
+        <w:spacing w:after="0"/>
+        <w:jc w:val="both"/>
+        <w:outlineLvl w:val="1"/>
+        <w:rPr>
+          <w:rFonts w:ascii="Tahoma" w:hAnsi="Tahoma" w:cs="Tahoma"/>
+          <w:sz w:val="32"/>
+        </w:rPr>
+      </w:pPr>
+    </w:p>
+    <w:p>
+      <w:pPr>
+        <w:spacing w:after="0"/>
+        <w:jc w:val="both"/>
+        <w:outlineLvl w:val="1"/>
+        <w:rPr>
+          <w:rFonts w:ascii="Tahoma" w:hAnsi="Tahoma" w:cs="Tahoma"/>
+          <w:sz w:val="32"/>
+        </w:rPr>
+      </w:pPr>
+    </w:p>
+    <w:p>
+      <w:pPr>
+        <w:spacing w:after="0"/>
+        <w:jc w:val="both"/>
+        <w:outlineLvl w:val="1"/>
+        <w:rPr>
+          <w:rFonts w:ascii="Tahoma" w:hAnsi="Tahoma" w:cs="Tahoma"/>
+          <w:sz w:val="32"/>
+        </w:rPr>
+      </w:pPr>
+    </w:p>
+    <w:p>
+      <w:pPr>
+        <w:spacing w:after="0"/>
+        <w:jc w:val="both"/>
+        <w:outlineLvl w:val="1"/>
+        <w:rPr>
+          <w:rFonts w:ascii="Tahoma" w:hAnsi="Tahoma" w:cs="Tahoma"/>
+          <w:sz w:val="32"/>
+        </w:rPr>
+      </w:pPr>
+    </w:p>
+    <w:p>
+      <w:pPr>
+        <w:spacing w:after="0"/>
+        <w:jc w:val="both"/>
+        <w:outlineLvl w:val="1"/>
+        <w:rPr>
+          <w:rFonts w:ascii="Tahoma" w:hAnsi="Tahoma" w:cs="Tahoma"/>
+          <w:sz w:val="32"/>
+        </w:rPr>
+      </w:pPr>
+    </w:p>
+    <w:p>
+      <w:pPr>
+        <w:spacing w:after="0"/>
+        <w:jc w:val="both"/>
+        <w:outlineLvl w:val="1"/>
+        <w:rPr>
+          <w:rFonts w:ascii="Tahoma" w:hAnsi="Tahoma" w:cs="Tahoma"/>
+          <w:sz w:val="32"/>
+        </w:rPr>
+      </w:pPr>
+    </w:p>
+    <w:p>
+      <w:pPr>
+        <w:spacing w:after="0"/>
+        <w:jc w:val="both"/>
+        <w:outlineLvl w:val="1"/>
+        <w:rPr>
+          <w:rFonts w:ascii="Tahoma" w:hAnsi="Tahoma" w:cs="Tahoma"/>
+          <w:sz w:val="32"/>
+        </w:rPr>
+      </w:pPr>
+    </w:p>
+    <w:p>
+      <w:pPr>
+        <w:spacing w:after="0"/>
+        <w:jc w:val="both"/>
+        <w:outlineLvl w:val="1"/>
+        <w:rPr>
+          <w:rFonts w:ascii="Tahoma" w:hAnsi="Tahoma" w:cs="Tahoma"/>
+          <w:sz w:val="32"/>
+        </w:rPr>
+      </w:pPr>
+    </w:p>
+    <w:p>
+      <w:pPr>
+        <w:spacing w:after="0"/>
+        <w:jc w:val="both"/>
+        <w:outlineLvl w:val="1"/>
+        <w:rPr>
+          <w:rFonts w:ascii="Tahoma" w:hAnsi="Tahoma" w:cs="Tahoma"/>
+          <w:sz w:val="32"/>
+        </w:rPr>
+      </w:pPr>
+    </w:p>
+    <w:p>
+      <w:pPr>
+        <w:spacing w:after="0"/>
+        <w:jc w:val="both"/>
+        <w:outlineLvl w:val="1"/>
+        <w:rPr>
+          <w:rFonts w:ascii="Tahoma" w:hAnsi="Tahoma" w:cs="Tahoma"/>
+          <w:sz w:val="32"/>
+        </w:rPr>
+      </w:pPr>
+    </w:p>
+    <w:p>
+      <w:pPr>
+        <w:spacing w:after="0"/>
+        <w:jc w:val="both"/>
+        <w:outlineLvl w:val="1"/>
+        <w:rPr>
+          <w:rFonts w:ascii="Tahoma" w:hAnsi="Tahoma" w:cs="Tahoma"/>
+          <w:sz w:val="32"/>
+        </w:rPr>
+      </w:pPr>
+    </w:p>
+    <w:p>
+      <w:pPr>
+        <w:spacing w:after="0"/>
+        <w:jc w:val="both"/>
+        <w:outlineLvl w:val="1"/>
+        <w:rPr>
+          <w:rFonts w:ascii="Tahoma" w:hAnsi="Tahoma" w:cs="Tahoma"/>
+          <w:sz w:val="32"/>
+        </w:rPr>
+      </w:pPr>
+    </w:p>
+    <w:p>
+      <w:pPr>
+        <w:spacing w:after="0"/>
+        <w:jc w:val="both"/>
+        <w:outlineLvl w:val="1"/>
+        <w:rPr>
+          <w:rFonts w:ascii="Tahoma" w:hAnsi="Tahoma" w:cs="Tahoma"/>
+          <w:sz w:val="32"/>
+        </w:rPr>
+      </w:pPr>
+    </w:p>
+    <w:p>
+      <w:pPr>
+        <w:spacing w:after="0"/>
+        <w:jc w:val="both"/>
+        <w:outlineLvl w:val="1"/>
+        <w:rPr>
+          <w:rFonts w:ascii="Tahoma" w:hAnsi="Tahoma" w:cs="Tahoma"/>
+          <w:sz w:val="32"/>
+        </w:rPr>
+      </w:pPr>
+    </w:p>
+    <w:p>
+      <w:pPr>
+        <w:spacing w:after="0"/>
+        <w:jc w:val="both"/>
+        <w:outlineLvl w:val="1"/>
+        <w:rPr>
+          <w:rFonts w:ascii="Tahoma" w:hAnsi="Tahoma" w:cs="Tahoma"/>
+          <w:sz w:val="32"/>
+        </w:rPr>
+      </w:pPr>
+    </w:p>
+    <w:p>
+      <w:pPr>
+        <w:spacing w:after="0"/>
+        <w:jc w:val="both"/>
+        <w:outlineLvl w:val="1"/>
+        <w:rPr>
+          <w:rFonts w:ascii="Tahoma" w:hAnsi="Tahoma" w:cs="Tahoma"/>
+          <w:sz w:val="32"/>
+        </w:rPr>
+      </w:pPr>
+    </w:p>
+    <w:p>
+      <w:pPr>
+        <w:spacing w:after="0"/>
+        <w:jc w:val="both"/>
+        <w:outlineLvl w:val="1"/>
+        <w:rPr>
+          <w:rFonts w:ascii="Tahoma" w:hAnsi="Tahoma" w:cs="Tahoma"/>
+          <w:sz w:val="32"/>
+        </w:rPr>
+      </w:pPr>
+    </w:p>
+    <w:p>
+      <w:pPr>
+        <w:spacing w:after="0"/>
+        <w:jc w:val="both"/>
+        <w:outlineLvl w:val="1"/>
+        <w:rPr>
+          <w:rFonts w:ascii="Tahoma" w:hAnsi="Tahoma" w:cs="Tahoma"/>
+          <w:sz w:val="32"/>
+        </w:rPr>
+      </w:pPr>
+    </w:p>
+    <w:p>
+      <w:pPr>
+        <w:spacing w:after="0"/>
+        <w:jc w:val="both"/>
+        <w:outlineLvl w:val="1"/>
+        <w:rPr>
+          <w:rFonts w:ascii="Tahoma" w:hAnsi="Tahoma" w:cs="Tahoma"/>
+          <w:sz w:val="32"/>
+        </w:rPr>
+      </w:pPr>
+    </w:p>
+    <w:p>
+      <w:pPr>
+        <w:pStyle w:val="Titre"/>
+        <w:numPr>
+          <w:ilvl w:val="0"/>
+          <w:numId w:val="6"/>
+        </w:numPr>
+        <w:jc w:val="both"/>
+        <w:outlineLvl w:val="0"/>
+        <w:rPr>
+          <w:sz w:val="44"/>
+          <w:szCs w:val="44"/>
+        </w:rPr>
+      </w:pPr>
+      <w:bookmarkStart w:id="40" w:name="_Toc278923955"/>
+      <w:r>
+        <w:rPr>
+          <w:sz w:val="44"/>
+          <w:szCs w:val="44"/>
+        </w:rPr>
         <w:t>Conclusion</w:t>
       </w:r>
-    </w:p>
-    <w:p>
-      <w:pPr>
-        <w:spacing w:after="0"/>
-        <w:jc w:val="both"/>
-        <w:outlineLvl w:val="1"/>
-        <w:rPr>
-          <w:rFonts w:ascii="Tahoma" w:hAnsi="Tahoma" w:cs="Tahoma"/>
-          <w:sz w:val="32"/>
-        </w:rPr>
-      </w:pPr>
-    </w:p>
-    <w:p>
-      <w:pPr>
-        <w:spacing w:after="0"/>
-        <w:jc w:val="both"/>
-        <w:outlineLvl w:val="1"/>
-        <w:rPr>
-          <w:rFonts w:ascii="Tahoma" w:hAnsi="Tahoma" w:cs="Tahoma"/>
-          <w:sz w:val="32"/>
-        </w:rPr>
-      </w:pPr>
-    </w:p>
-    <w:p>
-      <w:pPr>
-        <w:spacing w:after="0"/>
-        <w:jc w:val="both"/>
-        <w:outlineLvl w:val="1"/>
-        <w:rPr>
-          <w:rFonts w:ascii="Tahoma" w:hAnsi="Tahoma" w:cs="Tahoma"/>
-          <w:sz w:val="32"/>
-        </w:rPr>
-      </w:pPr>
-    </w:p>
-    <w:p>
-      <w:pPr>
-        <w:spacing w:after="0"/>
-        <w:jc w:val="both"/>
-        <w:outlineLvl w:val="1"/>
-        <w:rPr>
-          <w:rFonts w:ascii="Tahoma" w:hAnsi="Tahoma" w:cs="Tahoma"/>
-          <w:sz w:val="32"/>
-        </w:rPr>
-      </w:pPr>
-    </w:p>
-    <w:p>
-      <w:pPr>
-        <w:spacing w:after="0"/>
-        <w:jc w:val="both"/>
-        <w:outlineLvl w:val="1"/>
-        <w:rPr>
-          <w:rFonts w:ascii="Tahoma" w:hAnsi="Tahoma" w:cs="Tahoma"/>
-          <w:sz w:val="32"/>
-        </w:rPr>
-      </w:pPr>
-    </w:p>
-    <w:p>
-      <w:pPr>
-        <w:spacing w:after="0"/>
-        <w:jc w:val="both"/>
-        <w:outlineLvl w:val="1"/>
-        <w:rPr>
-          <w:rFonts w:ascii="Tahoma" w:hAnsi="Tahoma" w:cs="Tahoma"/>
-          <w:sz w:val="32"/>
-        </w:rPr>
-      </w:pPr>
+      <w:bookmarkEnd w:id="40"/>
     </w:p>
     <w:p>
       <w:pPr>
@@ -4205,11 +4712,12 @@
             <w:noProof/>
             <w:sz w:val="20"/>
             <w:szCs w:val="20"/>
+            <w:lang w:eastAsia="fr-FR"/>
           </w:rPr>
           <mc:AlternateContent>
             <mc:Choice Requires="wps">
               <w:drawing>
-                <wp:anchor distT="0" distB="0" distL="114300" distR="114300" simplePos="0" relativeHeight="251662336" behindDoc="0" locked="0" layoutInCell="0" allowOverlap="1" wp14:anchorId="015BFC62" wp14:editId="40EDE1BE">
+                <wp:anchor distT="0" distB="0" distL="114300" distR="114300" simplePos="0" relativeHeight="251662336" behindDoc="0" locked="0" layoutInCell="0" allowOverlap="1" wp14:anchorId="230E16D1" wp14:editId="6E8E1023">
                   <wp:simplePos x="0" y="0"/>
                   <wp:positionH relativeFrom="rightMargin">
                     <wp:align>left</wp:align>
@@ -4282,7 +4790,7 @@
                                   <w:sz w:val="16"/>
                                   <w:szCs w:val="16"/>
                                 </w:rPr>
-                                <w:t>8</w:t>
+                                <w:t>2</w:t>
                               </w:r>
                               <w:r>
                                 <w:rPr>
@@ -4356,7 +4864,7 @@
                             <w:sz w:val="16"/>
                             <w:szCs w:val="16"/>
                           </w:rPr>
-                          <w:t>8</w:t>
+                          <w:t>2</w:t>
                         </w:r>
                         <w:r>
                           <w:rPr>
@@ -4416,7 +4924,15 @@
             <w:sz w:val="20"/>
             <w:szCs w:val="20"/>
           </w:rPr>
-          <w:t>4INFO – G2.2</w:t>
+          <w:t>4INFO -</w:t>
+        </w:r>
+        <w:r>
+          <w:rPr>
+            <w:i/>
+            <w:sz w:val="20"/>
+            <w:szCs w:val="20"/>
+          </w:rPr>
+          <w:t xml:space="preserve"> G2.2</w:t>
         </w:r>
       </w:p>
     </w:sdtContent>
@@ -4913,7 +5429,7 @@
   <w:abstractNum w:abstractNumId="3">
     <w:nsid w:val="222D5ED7"/>
     <w:multiLevelType w:val="hybridMultilevel"/>
-    <w:tmpl w:val="3ECA3C9E"/>
+    <w:tmpl w:val="A62C78C4"/>
     <w:lvl w:ilvl="0" w:tplc="CA220D7A">
       <w:start w:val="2"/>
       <w:numFmt w:val="upperRoman"/>
@@ -4926,7 +5442,7 @@
         <w:rFonts w:hint="default"/>
       </w:rPr>
     </w:lvl>
-    <w:lvl w:ilvl="1" w:tplc="040C0019" w:tentative="1">
+    <w:lvl w:ilvl="1" w:tplc="040C0019">
       <w:start w:val="1"/>
       <w:numFmt w:val="lowerLetter"/>
       <w:lvlText w:val="%2."/>
@@ -5448,6 +5964,95 @@
     </w:lvl>
   </w:abstractNum>
   <w:abstractNum w:abstractNumId="9">
+    <w:nsid w:val="4F2347F9"/>
+    <w:multiLevelType w:val="hybridMultilevel"/>
+    <w:tmpl w:val="3F003898"/>
+    <w:lvl w:ilvl="0" w:tplc="2D50E2F4">
+      <w:start w:val="7"/>
+      <w:numFmt w:val="upperRoman"/>
+      <w:lvlText w:val="%1."/>
+      <w:lvlJc w:val="left"/>
+      <w:pPr>
+        <w:ind w:left="2520" w:hanging="1080"/>
+      </w:pPr>
+      <w:rPr>
+        <w:rFonts w:hint="default"/>
+      </w:rPr>
+    </w:lvl>
+    <w:lvl w:ilvl="1" w:tplc="040C0019" w:tentative="1">
+      <w:start w:val="1"/>
+      <w:numFmt w:val="lowerLetter"/>
+      <w:lvlText w:val="%2."/>
+      <w:lvlJc w:val="left"/>
+      <w:pPr>
+        <w:ind w:left="2520" w:hanging="360"/>
+      </w:pPr>
+    </w:lvl>
+    <w:lvl w:ilvl="2" w:tplc="040C001B" w:tentative="1">
+      <w:start w:val="1"/>
+      <w:numFmt w:val="lowerRoman"/>
+      <w:lvlText w:val="%3."/>
+      <w:lvlJc w:val="right"/>
+      <w:pPr>
+        <w:ind w:left="3240" w:hanging="180"/>
+      </w:pPr>
+    </w:lvl>
+    <w:lvl w:ilvl="3" w:tplc="040C000F" w:tentative="1">
+      <w:start w:val="1"/>
+      <w:numFmt w:val="decimal"/>
+      <w:lvlText w:val="%4."/>
+      <w:lvlJc w:val="left"/>
+      <w:pPr>
+        <w:ind w:left="3960" w:hanging="360"/>
+      </w:pPr>
+    </w:lvl>
+    <w:lvl w:ilvl="4" w:tplc="040C0019" w:tentative="1">
+      <w:start w:val="1"/>
+      <w:numFmt w:val="lowerLetter"/>
+      <w:lvlText w:val="%5."/>
+      <w:lvlJc w:val="left"/>
+      <w:pPr>
+        <w:ind w:left="4680" w:hanging="360"/>
+      </w:pPr>
+    </w:lvl>
+    <w:lvl w:ilvl="5" w:tplc="040C001B" w:tentative="1">
+      <w:start w:val="1"/>
+      <w:numFmt w:val="lowerRoman"/>
+      <w:lvlText w:val="%6."/>
+      <w:lvlJc w:val="right"/>
+      <w:pPr>
+        <w:ind w:left="5400" w:hanging="180"/>
+      </w:pPr>
+    </w:lvl>
+    <w:lvl w:ilvl="6" w:tplc="040C000F" w:tentative="1">
+      <w:start w:val="1"/>
+      <w:numFmt w:val="decimal"/>
+      <w:lvlText w:val="%7."/>
+      <w:lvlJc w:val="left"/>
+      <w:pPr>
+        <w:ind w:left="6120" w:hanging="360"/>
+      </w:pPr>
+    </w:lvl>
+    <w:lvl w:ilvl="7" w:tplc="040C0019" w:tentative="1">
+      <w:start w:val="1"/>
+      <w:numFmt w:val="lowerLetter"/>
+      <w:lvlText w:val="%8."/>
+      <w:lvlJc w:val="left"/>
+      <w:pPr>
+        <w:ind w:left="6840" w:hanging="360"/>
+      </w:pPr>
+    </w:lvl>
+    <w:lvl w:ilvl="8" w:tplc="040C001B" w:tentative="1">
+      <w:start w:val="1"/>
+      <w:numFmt w:val="lowerRoman"/>
+      <w:lvlText w:val="%9."/>
+      <w:lvlJc w:val="right"/>
+      <w:pPr>
+        <w:ind w:left="7560" w:hanging="180"/>
+      </w:pPr>
+    </w:lvl>
+  </w:abstractNum>
+  <w:abstractNum w:abstractNumId="10">
     <w:nsid w:val="50D13422"/>
     <w:multiLevelType w:val="hybridMultilevel"/>
     <w:tmpl w:val="F17A8310"/>
@@ -5536,7 +6141,7 @@
       </w:pPr>
     </w:lvl>
   </w:abstractNum>
-  <w:abstractNum w:abstractNumId="10">
+  <w:abstractNum w:abstractNumId="11">
     <w:nsid w:val="520269E6"/>
     <w:multiLevelType w:val="hybridMultilevel"/>
     <w:tmpl w:val="C396C808"/>
@@ -5622,7 +6227,7 @@
       </w:pPr>
     </w:lvl>
   </w:abstractNum>
-  <w:abstractNum w:abstractNumId="11">
+  <w:abstractNum w:abstractNumId="12">
     <w:nsid w:val="57BF03D2"/>
     <w:multiLevelType w:val="hybridMultilevel"/>
     <w:tmpl w:val="2C2C1F02"/>
@@ -5711,7 +6316,96 @@
       </w:pPr>
     </w:lvl>
   </w:abstractNum>
-  <w:abstractNum w:abstractNumId="12">
+  <w:abstractNum w:abstractNumId="13">
+    <w:nsid w:val="5BB32AB9"/>
+    <w:multiLevelType w:val="hybridMultilevel"/>
+    <w:tmpl w:val="2B78117A"/>
+    <w:lvl w:ilvl="0" w:tplc="040C0015">
+      <w:start w:val="1"/>
+      <w:numFmt w:val="upperLetter"/>
+      <w:lvlText w:val="%1."/>
+      <w:lvlJc w:val="left"/>
+      <w:pPr>
+        <w:ind w:left="720" w:hanging="360"/>
+      </w:pPr>
+      <w:rPr>
+        <w:rFonts w:hint="default"/>
+      </w:rPr>
+    </w:lvl>
+    <w:lvl w:ilvl="1" w:tplc="040C0019" w:tentative="1">
+      <w:start w:val="1"/>
+      <w:numFmt w:val="lowerLetter"/>
+      <w:lvlText w:val="%2."/>
+      <w:lvlJc w:val="left"/>
+      <w:pPr>
+        <w:ind w:left="1440" w:hanging="360"/>
+      </w:pPr>
+    </w:lvl>
+    <w:lvl w:ilvl="2" w:tplc="040C001B" w:tentative="1">
+      <w:start w:val="1"/>
+      <w:numFmt w:val="lowerRoman"/>
+      <w:lvlText w:val="%3."/>
+      <w:lvlJc w:val="right"/>
+      <w:pPr>
+        <w:ind w:left="2160" w:hanging="180"/>
+      </w:pPr>
+    </w:lvl>
+    <w:lvl w:ilvl="3" w:tplc="040C000F" w:tentative="1">
+      <w:start w:val="1"/>
+      <w:numFmt w:val="decimal"/>
+      <w:lvlText w:val="%4."/>
+      <w:lvlJc w:val="left"/>
+      <w:pPr>
+        <w:ind w:left="2880" w:hanging="360"/>
+      </w:pPr>
+    </w:lvl>
+    <w:lvl w:ilvl="4" w:tplc="040C0019" w:tentative="1">
+      <w:start w:val="1"/>
+      <w:numFmt w:val="lowerLetter"/>
+      <w:lvlText w:val="%5."/>
+      <w:lvlJc w:val="left"/>
+      <w:pPr>
+        <w:ind w:left="3600" w:hanging="360"/>
+      </w:pPr>
+    </w:lvl>
+    <w:lvl w:ilvl="5" w:tplc="040C001B" w:tentative="1">
+      <w:start w:val="1"/>
+      <w:numFmt w:val="lowerRoman"/>
+      <w:lvlText w:val="%6."/>
+      <w:lvlJc w:val="right"/>
+      <w:pPr>
+        <w:ind w:left="4320" w:hanging="180"/>
+      </w:pPr>
+    </w:lvl>
+    <w:lvl w:ilvl="6" w:tplc="040C000F" w:tentative="1">
+      <w:start w:val="1"/>
+      <w:numFmt w:val="decimal"/>
+      <w:lvlText w:val="%7."/>
+      <w:lvlJc w:val="left"/>
+      <w:pPr>
+        <w:ind w:left="5040" w:hanging="360"/>
+      </w:pPr>
+    </w:lvl>
+    <w:lvl w:ilvl="7" w:tplc="040C0019" w:tentative="1">
+      <w:start w:val="1"/>
+      <w:numFmt w:val="lowerLetter"/>
+      <w:lvlText w:val="%8."/>
+      <w:lvlJc w:val="left"/>
+      <w:pPr>
+        <w:ind w:left="5760" w:hanging="360"/>
+      </w:pPr>
+    </w:lvl>
+    <w:lvl w:ilvl="8" w:tplc="040C001B" w:tentative="1">
+      <w:start w:val="1"/>
+      <w:numFmt w:val="lowerRoman"/>
+      <w:lvlText w:val="%9."/>
+      <w:lvlJc w:val="right"/>
+      <w:pPr>
+        <w:ind w:left="6480" w:hanging="180"/>
+      </w:pPr>
+    </w:lvl>
+  </w:abstractNum>
+  <w:abstractNum w:abstractNumId="14">
     <w:nsid w:val="60352D90"/>
     <w:multiLevelType w:val="hybridMultilevel"/>
     <w:tmpl w:val="3782D5D2"/>
@@ -5797,6 +6491,96 @@
       <w:lvlJc w:val="right"/>
       <w:pPr>
         <w:ind w:left="6828" w:hanging="180"/>
+      </w:pPr>
+    </w:lvl>
+  </w:abstractNum>
+  <w:abstractNum w:abstractNumId="15">
+    <w:nsid w:val="73CD5967"/>
+    <w:multiLevelType w:val="hybridMultilevel"/>
+    <w:tmpl w:val="C13248DE"/>
+    <w:lvl w:ilvl="0" w:tplc="BF5E0D0C">
+      <w:start w:val="1"/>
+      <w:numFmt w:val="upperLetter"/>
+      <w:lvlText w:val="%1."/>
+      <w:lvlJc w:val="left"/>
+      <w:pPr>
+        <w:ind w:left="720" w:hanging="360"/>
+      </w:pPr>
+      <w:rPr>
+        <w:rFonts w:hint="default"/>
+        <w:color w:val="365F91" w:themeColor="accent1" w:themeShade="BF"/>
+      </w:rPr>
+    </w:lvl>
+    <w:lvl w:ilvl="1" w:tplc="040C0019" w:tentative="1">
+      <w:start w:val="1"/>
+      <w:numFmt w:val="lowerLetter"/>
+      <w:lvlText w:val="%2."/>
+      <w:lvlJc w:val="left"/>
+      <w:pPr>
+        <w:ind w:left="1440" w:hanging="360"/>
+      </w:pPr>
+    </w:lvl>
+    <w:lvl w:ilvl="2" w:tplc="040C001B" w:tentative="1">
+      <w:start w:val="1"/>
+      <w:numFmt w:val="lowerRoman"/>
+      <w:lvlText w:val="%3."/>
+      <w:lvlJc w:val="right"/>
+      <w:pPr>
+        <w:ind w:left="2160" w:hanging="180"/>
+      </w:pPr>
+    </w:lvl>
+    <w:lvl w:ilvl="3" w:tplc="040C000F" w:tentative="1">
+      <w:start w:val="1"/>
+      <w:numFmt w:val="decimal"/>
+      <w:lvlText w:val="%4."/>
+      <w:lvlJc w:val="left"/>
+      <w:pPr>
+        <w:ind w:left="2880" w:hanging="360"/>
+      </w:pPr>
+    </w:lvl>
+    <w:lvl w:ilvl="4" w:tplc="040C0019" w:tentative="1">
+      <w:start w:val="1"/>
+      <w:numFmt w:val="lowerLetter"/>
+      <w:lvlText w:val="%5."/>
+      <w:lvlJc w:val="left"/>
+      <w:pPr>
+        <w:ind w:left="3600" w:hanging="360"/>
+      </w:pPr>
+    </w:lvl>
+    <w:lvl w:ilvl="5" w:tplc="040C001B" w:tentative="1">
+      <w:start w:val="1"/>
+      <w:numFmt w:val="lowerRoman"/>
+      <w:lvlText w:val="%6."/>
+      <w:lvlJc w:val="right"/>
+      <w:pPr>
+        <w:ind w:left="4320" w:hanging="180"/>
+      </w:pPr>
+    </w:lvl>
+    <w:lvl w:ilvl="6" w:tplc="040C000F" w:tentative="1">
+      <w:start w:val="1"/>
+      <w:numFmt w:val="decimal"/>
+      <w:lvlText w:val="%7."/>
+      <w:lvlJc w:val="left"/>
+      <w:pPr>
+        <w:ind w:left="5040" w:hanging="360"/>
+      </w:pPr>
+    </w:lvl>
+    <w:lvl w:ilvl="7" w:tplc="040C0019" w:tentative="1">
+      <w:start w:val="1"/>
+      <w:numFmt w:val="lowerLetter"/>
+      <w:lvlText w:val="%8."/>
+      <w:lvlJc w:val="left"/>
+      <w:pPr>
+        <w:ind w:left="5760" w:hanging="360"/>
+      </w:pPr>
+    </w:lvl>
+    <w:lvl w:ilvl="8" w:tplc="040C001B" w:tentative="1">
+      <w:start w:val="1"/>
+      <w:numFmt w:val="lowerRoman"/>
+      <w:lvlText w:val="%9."/>
+      <w:lvlJc w:val="right"/>
+      <w:pPr>
+        <w:ind w:left="6480" w:hanging="180"/>
       </w:pPr>
     </w:lvl>
   </w:abstractNum>
@@ -5807,7 +6591,7 @@
     <w:abstractNumId w:val="7"/>
   </w:num>
   <w:num w:numId="3">
-    <w:abstractNumId w:val="10"/>
+    <w:abstractNumId w:val="11"/>
   </w:num>
   <w:num w:numId="4">
     <w:abstractNumId w:val="8"/>
@@ -5816,7 +6600,7 @@
     <w:abstractNumId w:val="3"/>
   </w:num>
   <w:num w:numId="6">
-    <w:abstractNumId w:val="9"/>
+    <w:abstractNumId w:val="10"/>
   </w:num>
   <w:num w:numId="7">
     <w:abstractNumId w:val="1"/>
@@ -5828,16 +6612,25 @@
     <w:abstractNumId w:val="0"/>
   </w:num>
   <w:num w:numId="10">
-    <w:abstractNumId w:val="11"/>
+    <w:abstractNumId w:val="12"/>
   </w:num>
   <w:num w:numId="11">
-    <w:abstractNumId w:val="12"/>
+    <w:abstractNumId w:val="14"/>
   </w:num>
   <w:num w:numId="12">
     <w:abstractNumId w:val="2"/>
   </w:num>
   <w:num w:numId="13">
     <w:abstractNumId w:val="5"/>
+  </w:num>
+  <w:num w:numId="14">
+    <w:abstractNumId w:val="13"/>
+  </w:num>
+  <w:num w:numId="15">
+    <w:abstractNumId w:val="9"/>
+  </w:num>
+  <w:num w:numId="16">
+    <w:abstractNumId w:val="15"/>
   </w:num>
 </w:numbering>
 </file>
@@ -6001,6 +6794,7 @@
   <w:style w:type="paragraph" w:default="1" w:styleId="Normal">
     <w:name w:val="Normal"/>
     <w:qFormat/>
+    <w:rsid w:val="00C4605E"/>
   </w:style>
   <w:style w:type="paragraph" w:styleId="Titre1">
     <w:name w:val="heading 1"/>
@@ -6535,6 +7329,7 @@
   <w:style w:type="paragraph" w:default="1" w:styleId="Normal">
     <w:name w:val="Normal"/>
     <w:qFormat/>
+    <w:rsid w:val="00C4605E"/>
   </w:style>
   <w:style w:type="paragraph" w:styleId="Titre1">
     <w:name w:val="heading 1"/>
@@ -6910,492 +7705,6 @@
 </w:styles>
 </file>
 
-<file path=word/glossary/document.xml><?xml version="1.0" encoding="utf-8"?>
-<w:glossaryDocument xmlns:wpc="http://schemas.microsoft.com/office/word/2010/wordprocessingCanvas" xmlns:mc="http://schemas.openxmlformats.org/markup-compatibility/2006" xmlns:o="urn:schemas-microsoft-com:office:office" xmlns:r="http://schemas.openxmlformats.org/officeDocument/2006/relationships" xmlns:m="http://schemas.openxmlformats.org/officeDocument/2006/math" xmlns:v="urn:schemas-microsoft-com:vml" xmlns:wp14="http://schemas.microsoft.com/office/word/2010/wordprocessingDrawing" xmlns:wp="http://schemas.openxmlformats.org/drawingml/2006/wordprocessingDrawing" xmlns:w10="urn:schemas-microsoft-com:office:word" xmlns:w="http://schemas.openxmlformats.org/wordprocessingml/2006/main" xmlns:w14="http://schemas.microsoft.com/office/word/2010/wordml" xmlns:wpg="http://schemas.microsoft.com/office/word/2010/wordprocessingGroup" xmlns:wpi="http://schemas.microsoft.com/office/word/2010/wordprocessingInk" xmlns:wne="http://schemas.microsoft.com/office/word/2006/wordml" xmlns:wps="http://schemas.microsoft.com/office/word/2010/wordprocessingShape" mc:Ignorable="w14 wp14"/>
-</file>
-
-<file path=word/glossary/fontTable.xml><?xml version="1.0" encoding="utf-8"?>
-<w:fonts xmlns:mc="http://schemas.openxmlformats.org/markup-compatibility/2006" xmlns:r="http://schemas.openxmlformats.org/officeDocument/2006/relationships" xmlns:w="http://schemas.openxmlformats.org/wordprocessingml/2006/main" xmlns:w14="http://schemas.microsoft.com/office/word/2010/wordml" mc:Ignorable="w14">
-  <w:font w:name="Times New Roman">
-    <w:panose1 w:val="02020603050405020304"/>
-    <w:charset w:val="00"/>
-    <w:family w:val="roman"/>
-    <w:pitch w:val="variable"/>
-    <w:sig w:usb0="E0002AFF" w:usb1="C0007841" w:usb2="00000009" w:usb3="00000000" w:csb0="000001FF" w:csb1="00000000"/>
-  </w:font>
-  <w:font w:name="Calibri">
-    <w:panose1 w:val="020F0502020204030204"/>
-    <w:charset w:val="00"/>
-    <w:family w:val="swiss"/>
-    <w:pitch w:val="variable"/>
-    <w:sig w:usb0="E10002FF" w:usb1="4000ACFF" w:usb2="00000009" w:usb3="00000000" w:csb0="0000019F" w:csb1="00000000"/>
-  </w:font>
-  <w:font w:name="Cambria">
-    <w:panose1 w:val="02040503050406030204"/>
-    <w:charset w:val="00"/>
-    <w:family w:val="roman"/>
-    <w:pitch w:val="variable"/>
-    <w:sig w:usb0="E00002FF" w:usb1="400004FF" w:usb2="00000000" w:usb3="00000000" w:csb0="0000019F" w:csb1="00000000"/>
-  </w:font>
-  <w:font w:name="Tahoma">
-    <w:panose1 w:val="020B0604030504040204"/>
-    <w:charset w:val="00"/>
-    <w:family w:val="swiss"/>
-    <w:pitch w:val="variable"/>
-    <w:sig w:usb0="E1002EFF" w:usb1="C000605B" w:usb2="00000029" w:usb3="00000000" w:csb0="000101FF" w:csb1="00000000"/>
-  </w:font>
-</w:fonts>
-</file>
-
-<file path=word/glossary/settings.xml><?xml version="1.0" encoding="utf-8"?>
-<w:settings xmlns:mc="http://schemas.openxmlformats.org/markup-compatibility/2006" xmlns:o="urn:schemas-microsoft-com:office:office" xmlns:r="http://schemas.openxmlformats.org/officeDocument/2006/relationships" xmlns:m="http://schemas.openxmlformats.org/officeDocument/2006/math" xmlns:v="urn:schemas-microsoft-com:vml" xmlns:w10="urn:schemas-microsoft-com:office:word" xmlns:w="http://schemas.openxmlformats.org/wordprocessingml/2006/main" xmlns:w14="http://schemas.microsoft.com/office/word/2010/wordml" xmlns:sl="http://schemas.openxmlformats.org/schemaLibrary/2006/main" mc:Ignorable="w14">
-  <w:view w:val="normal"/>
-  <w:defaultTabStop w:val="708"/>
-  <w:hyphenationZone w:val="425"/>
-  <w:characterSpacingControl w:val="doNotCompress"/>
-  <w:compat>
-    <w:useFELayout/>
-    <w:compatSetting w:name="compatibilityMode" w:uri="http://schemas.microsoft.com/office/word" w:val="14"/>
-    <w:compatSetting w:name="overrideTableStyleFontSizeAndJustification" w:uri="http://schemas.microsoft.com/office/word" w:val="1"/>
-    <w:compatSetting w:name="enableOpenTypeFeatures" w:uri="http://schemas.microsoft.com/office/word" w:val="1"/>
-    <w:compatSetting w:name="doNotFlipMirrorIndents" w:uri="http://schemas.microsoft.com/office/word" w:val="1"/>
-  </w:compat>
-  <w:rsids>
-    <w:rsidRoot w:val="00D43B27"/>
-    <w:rsid w:val="003263B7"/>
-    <w:rsid w:val="00D43B27"/>
-  </w:rsids>
-  <m:mathPr>
-    <m:mathFont m:val="Cambria Math"/>
-    <m:brkBin m:val="before"/>
-    <m:brkBinSub m:val="--"/>
-    <m:smallFrac m:val="0"/>
-    <m:dispDef/>
-    <m:lMargin m:val="0"/>
-    <m:rMargin m:val="0"/>
-    <m:defJc m:val="centerGroup"/>
-    <m:wrapIndent m:val="1440"/>
-    <m:intLim m:val="subSup"/>
-    <m:naryLim m:val="undOvr"/>
-  </m:mathPr>
-  <w:themeFontLang w:val="fr-FR"/>
-  <w:clrSchemeMapping w:bg1="light1" w:t1="dark1" w:bg2="light2" w:t2="dark2" w:accent1="accent1" w:accent2="accent2" w:accent3="accent3" w:accent4="accent4" w:accent5="accent5" w:accent6="accent6" w:hyperlink="hyperlink" w:followedHyperlink="followedHyperlink"/>
-  <w:decimalSymbol w:val=","/>
-  <w:listSeparator w:val=";"/>
-</w:settings>
-</file>
-
-<file path=word/glossary/styles.xml><?xml version="1.0" encoding="utf-8"?>
-<w:styles xmlns:mc="http://schemas.openxmlformats.org/markup-compatibility/2006" xmlns:r="http://schemas.openxmlformats.org/officeDocument/2006/relationships" xmlns:w="http://schemas.openxmlformats.org/wordprocessingml/2006/main" xmlns:w14="http://schemas.microsoft.com/office/word/2010/wordml" mc:Ignorable="w14">
-  <w:docDefaults>
-    <w:rPrDefault>
-      <w:rPr>
-        <w:rFonts w:asciiTheme="minorHAnsi" w:eastAsiaTheme="minorEastAsia" w:hAnsiTheme="minorHAnsi" w:cstheme="minorBidi"/>
-        <w:sz w:val="22"/>
-        <w:szCs w:val="22"/>
-        <w:lang w:val="fr-FR" w:eastAsia="fr-FR" w:bidi="ar-SA"/>
-      </w:rPr>
-    </w:rPrDefault>
-    <w:pPrDefault>
-      <w:pPr>
-        <w:spacing w:after="200" w:line="276" w:lineRule="auto"/>
-      </w:pPr>
-    </w:pPrDefault>
-  </w:docDefaults>
-  <w:latentStyles w:defLockedState="0" w:defUIPriority="99" w:defSemiHidden="1" w:defUnhideWhenUsed="1" w:defQFormat="0" w:count="267">
-    <w:lsdException w:name="Normal" w:semiHidden="0" w:uiPriority="0" w:unhideWhenUsed="0" w:qFormat="1"/>
-    <w:lsdException w:name="heading 1" w:semiHidden="0" w:uiPriority="9" w:unhideWhenUsed="0" w:qFormat="1"/>
-    <w:lsdException w:name="heading 2" w:uiPriority="9" w:qFormat="1"/>
-    <w:lsdException w:name="heading 3" w:uiPriority="9" w:qFormat="1"/>
-    <w:lsdException w:name="heading 4" w:uiPriority="9" w:qFormat="1"/>
-    <w:lsdException w:name="heading 5" w:uiPriority="9" w:qFormat="1"/>
-    <w:lsdException w:name="heading 6" w:uiPriority="9" w:qFormat="1"/>
-    <w:lsdException w:name="heading 7" w:uiPriority="9" w:qFormat="1"/>
-    <w:lsdException w:name="heading 8" w:uiPriority="9" w:qFormat="1"/>
-    <w:lsdException w:name="heading 9" w:uiPriority="9" w:qFormat="1"/>
-    <w:lsdException w:name="toc 1" w:uiPriority="39"/>
-    <w:lsdException w:name="toc 2" w:uiPriority="39"/>
-    <w:lsdException w:name="toc 3" w:uiPriority="39"/>
-    <w:lsdException w:name="toc 4" w:uiPriority="39"/>
-    <w:lsdException w:name="toc 5" w:uiPriority="39"/>
-    <w:lsdException w:name="toc 6" w:uiPriority="39"/>
-    <w:lsdException w:name="toc 7" w:uiPriority="39"/>
-    <w:lsdException w:name="toc 8" w:uiPriority="39"/>
-    <w:lsdException w:name="toc 9" w:uiPriority="39"/>
-    <w:lsdException w:name="caption" w:uiPriority="35" w:qFormat="1"/>
-    <w:lsdException w:name="Title" w:semiHidden="0" w:uiPriority="10" w:unhideWhenUsed="0" w:qFormat="1"/>
-    <w:lsdException w:name="Default Paragraph Font" w:uiPriority="1"/>
-    <w:lsdException w:name="Subtitle" w:semiHidden="0" w:uiPriority="11" w:unhideWhenUsed="0" w:qFormat="1"/>
-    <w:lsdException w:name="Strong" w:semiHidden="0" w:uiPriority="22" w:unhideWhenUsed="0" w:qFormat="1"/>
-    <w:lsdException w:name="Emphasis" w:semiHidden="0" w:uiPriority="20" w:unhideWhenUsed="0" w:qFormat="1"/>
-    <w:lsdException w:name="Table Grid" w:semiHidden="0" w:uiPriority="59" w:unhideWhenUsed="0"/>
-    <w:lsdException w:name="Placeholder Text" w:unhideWhenUsed="0"/>
-    <w:lsdException w:name="No Spacing" w:semiHidden="0" w:uiPriority="1" w:unhideWhenUsed="0" w:qFormat="1"/>
-    <w:lsdException w:name="Light Shading" w:semiHidden="0" w:uiPriority="60" w:unhideWhenUsed="0"/>
-    <w:lsdException w:name="Light List" w:semiHidden="0" w:uiPriority="61" w:unhideWhenUsed="0"/>
-    <w:lsdException w:name="Light Grid" w:semiHidden="0" w:uiPriority="62" w:unhideWhenUsed="0"/>
-    <w:lsdException w:name="Medium Shading 1" w:semiHidden="0" w:uiPriority="63" w:unhideWhenUsed="0"/>
-    <w:lsdException w:name="Medium Shading 2" w:semiHidden="0" w:uiPriority="64" w:unhideWhenUsed="0"/>
-    <w:lsdException w:name="Medium List 1" w:semiHidden="0" w:uiPriority="65" w:unhideWhenUsed="0"/>
-    <w:lsdException w:name="Medium List 2" w:semiHidden="0" w:uiPriority="66" w:unhideWhenUsed="0"/>
-    <w:lsdException w:name="Medium Grid 1" w:semiHidden="0" w:uiPriority="67" w:unhideWhenUsed="0"/>
-    <w:lsdException w:name="Medium Grid 2" w:semiHidden="0" w:uiPriority="68" w:unhideWhenUsed="0"/>
-    <w:lsdException w:name="Medium Grid 3" w:semiHidden="0" w:uiPriority="69" w:unhideWhenUsed="0"/>
-    <w:lsdException w:name="Dark List" w:semiHidden="0" w:uiPriority="70" w:unhideWhenUsed="0"/>
-    <w:lsdException w:name="Colorful Shading" w:semiHidden="0" w:uiPriority="71" w:unhideWhenUsed="0"/>
-    <w:lsdException w:name="Colorful List" w:semiHidden="0" w:uiPriority="72" w:unhideWhenUsed="0"/>
-    <w:lsdException w:name="Colorful Grid" w:semiHidden="0" w:uiPriority="73" w:unhideWhenUsed="0"/>
-    <w:lsdException w:name="Light Shading Accent 1" w:semiHidden="0" w:uiPriority="60" w:unhideWhenUsed="0"/>
-    <w:lsdException w:name="Light List Accent 1" w:semiHidden="0" w:uiPriority="61" w:unhideWhenUsed="0"/>
-    <w:lsdException w:name="Light Grid Accent 1" w:semiHidden="0" w:uiPriority="62" w:unhideWhenUsed="0"/>
-    <w:lsdException w:name="Medium Shading 1 Accent 1" w:semiHidden="0" w:uiPriority="63" w:unhideWhenUsed="0"/>
-    <w:lsdException w:name="Medium Shading 2 Accent 1" w:semiHidden="0" w:uiPriority="64" w:unhideWhenUsed="0"/>
-    <w:lsdException w:name="Medium List 1 Accent 1" w:semiHidden="0" w:uiPriority="65" w:unhideWhenUsed="0"/>
-    <w:lsdException w:name="Revision" w:unhideWhenUsed="0"/>
-    <w:lsdException w:name="List Paragraph" w:semiHidden="0" w:uiPriority="34" w:unhideWhenUsed="0" w:qFormat="1"/>
-    <w:lsdException w:name="Quote" w:semiHidden="0" w:uiPriority="29" w:unhideWhenUsed="0" w:qFormat="1"/>
-    <w:lsdException w:name="Intense Quote" w:semiHidden="0" w:uiPriority="30" w:unhideWhenUsed="0" w:qFormat="1"/>
-    <w:lsdException w:name="Medium List 2 Accent 1" w:semiHidden="0" w:uiPriority="66" w:unhideWhenUsed="0"/>
-    <w:lsdException w:name="Medium Grid 1 Accent 1" w:semiHidden="0" w:uiPriority="67" w:unhideWhenUsed="0"/>
-    <w:lsdException w:name="Medium Grid 2 Accent 1" w:semiHidden="0" w:uiPriority="68" w:unhideWhenUsed="0"/>
-    <w:lsdException w:name="Medium Grid 3 Accent 1" w:semiHidden="0" w:uiPriority="69" w:unhideWhenUsed="0"/>
-    <w:lsdException w:name="Dark List Accent 1" w:semiHidden="0" w:uiPriority="70" w:unhideWhenUsed="0"/>
-    <w:lsdException w:name="Colorful Shading Accent 1" w:semiHidden="0" w:uiPriority="71" w:unhideWhenUsed="0"/>
-    <w:lsdException w:name="Colorful List Accent 1" w:semiHidden="0" w:uiPriority="72" w:unhideWhenUsed="0"/>
-    <w:lsdException w:name="Colorful Grid Accent 1" w:semiHidden="0" w:uiPriority="73" w:unhideWhenUsed="0"/>
-    <w:lsdException w:name="Light Shading Accent 2" w:semiHidden="0" w:uiPriority="60" w:unhideWhenUsed="0"/>
-    <w:lsdException w:name="Light List Accent 2" w:semiHidden="0" w:uiPriority="61" w:unhideWhenUsed="0"/>
-    <w:lsdException w:name="Light Grid Accent 2" w:semiHidden="0" w:uiPriority="62" w:unhideWhenUsed="0"/>
-    <w:lsdException w:name="Medium Shading 1 Accent 2" w:semiHidden="0" w:uiPriority="63" w:unhideWhenUsed="0"/>
-    <w:lsdException w:name="Medium Shading 2 Accent 2" w:semiHidden="0" w:uiPriority="64" w:unhideWhenUsed="0"/>
-    <w:lsdException w:name="Medium List 1 Accent 2" w:semiHidden="0" w:uiPriority="65" w:unhideWhenUsed="0"/>
-    <w:lsdException w:name="Medium List 2 Accent 2" w:semiHidden="0" w:uiPriority="66" w:unhideWhenUsed="0"/>
-    <w:lsdException w:name="Medium Grid 1 Accent 2" w:semiHidden="0" w:uiPriority="67" w:unhideWhenUsed="0"/>
-    <w:lsdException w:name="Medium Grid 2 Accent 2" w:semiHidden="0" w:uiPriority="68" w:unhideWhenUsed="0"/>
-    <w:lsdException w:name="Medium Grid 3 Accent 2" w:semiHidden="0" w:uiPriority="69" w:unhideWhenUsed="0"/>
-    <w:lsdException w:name="Dark List Accent 2" w:semiHidden="0" w:uiPriority="70" w:unhideWhenUsed="0"/>
-    <w:lsdException w:name="Colorful Shading Accent 2" w:semiHidden="0" w:uiPriority="71" w:unhideWhenUsed="0"/>
-    <w:lsdException w:name="Colorful List Accent 2" w:semiHidden="0" w:uiPriority="72" w:unhideWhenUsed="0"/>
-    <w:lsdException w:name="Colorful Grid Accent 2" w:semiHidden="0" w:uiPriority="73" w:unhideWhenUsed="0"/>
-    <w:lsdException w:name="Light Shading Accent 3" w:semiHidden="0" w:uiPriority="60" w:unhideWhenUsed="0"/>
-    <w:lsdException w:name="Light List Accent 3" w:semiHidden="0" w:uiPriority="61" w:unhideWhenUsed="0"/>
-    <w:lsdException w:name="Light Grid Accent 3" w:semiHidden="0" w:uiPriority="62" w:unhideWhenUsed="0"/>
-    <w:lsdException w:name="Medium Shading 1 Accent 3" w:semiHidden="0" w:uiPriority="63" w:unhideWhenUsed="0"/>
-    <w:lsdException w:name="Medium Shading 2 Accent 3" w:semiHidden="0" w:uiPriority="64" w:unhideWhenUsed="0"/>
-    <w:lsdException w:name="Medium List 1 Accent 3" w:semiHidden="0" w:uiPriority="65" w:unhideWhenUsed="0"/>
-    <w:lsdException w:name="Medium List 2 Accent 3" w:semiHidden="0" w:uiPriority="66" w:unhideWhenUsed="0"/>
-    <w:lsdException w:name="Medium Grid 1 Accent 3" w:semiHidden="0" w:uiPriority="67" w:unhideWhenUsed="0"/>
-    <w:lsdException w:name="Medium Grid 2 Accent 3" w:semiHidden="0" w:uiPriority="68" w:unhideWhenUsed="0"/>
-    <w:lsdException w:name="Medium Grid 3 Accent 3" w:semiHidden="0" w:uiPriority="69" w:unhideWhenUsed="0"/>
-    <w:lsdException w:name="Dark List Accent 3" w:semiHidden="0" w:uiPriority="70" w:unhideWhenUsed="0"/>
-    <w:lsdException w:name="Colorful Shading Accent 3" w:semiHidden="0" w:uiPriority="71" w:unhideWhenUsed="0"/>
-    <w:lsdException w:name="Colorful List Accent 3" w:semiHidden="0" w:uiPriority="72" w:unhideWhenUsed="0"/>
-    <w:lsdException w:name="Colorful Grid Accent 3" w:semiHidden="0" w:uiPriority="73" w:unhideWhenUsed="0"/>
-    <w:lsdException w:name="Light Shading Accent 4" w:semiHidden="0" w:uiPriority="60" w:unhideWhenUsed="0"/>
-    <w:lsdException w:name="Light List Accent 4" w:semiHidden="0" w:uiPriority="61" w:unhideWhenUsed="0"/>
-    <w:lsdException w:name="Light Grid Accent 4" w:semiHidden="0" w:uiPriority="62" w:unhideWhenUsed="0"/>
-    <w:lsdException w:name="Medium Shading 1 Accent 4" w:semiHidden="0" w:uiPriority="63" w:unhideWhenUsed="0"/>
-    <w:lsdException w:name="Medium Shading 2 Accent 4" w:semiHidden="0" w:uiPriority="64" w:unhideWhenUsed="0"/>
-    <w:lsdException w:name="Medium List 1 Accent 4" w:semiHidden="0" w:uiPriority="65" w:unhideWhenUsed="0"/>
-    <w:lsdException w:name="Medium List 2 Accent 4" w:semiHidden="0" w:uiPriority="66" w:unhideWhenUsed="0"/>
-    <w:lsdException w:name="Medium Grid 1 Accent 4" w:semiHidden="0" w:uiPriority="67" w:unhideWhenUsed="0"/>
-    <w:lsdException w:name="Medium Grid 2 Accent 4" w:semiHidden="0" w:uiPriority="68" w:unhideWhenUsed="0"/>
-    <w:lsdException w:name="Medium Grid 3 Accent 4" w:semiHidden="0" w:uiPriority="69" w:unhideWhenUsed="0"/>
-    <w:lsdException w:name="Dark List Accent 4" w:semiHidden="0" w:uiPriority="70" w:unhideWhenUsed="0"/>
-    <w:lsdException w:name="Colorful Shading Accent 4" w:semiHidden="0" w:uiPriority="71" w:unhideWhenUsed="0"/>
-    <w:lsdException w:name="Colorful List Accent 4" w:semiHidden="0" w:uiPriority="72" w:unhideWhenUsed="0"/>
-    <w:lsdException w:name="Colorful Grid Accent 4" w:semiHidden="0" w:uiPriority="73" w:unhideWhenUsed="0"/>
-    <w:lsdException w:name="Light Shading Accent 5" w:semiHidden="0" w:uiPriority="60" w:unhideWhenUsed="0"/>
-    <w:lsdException w:name="Light List Accent 5" w:semiHidden="0" w:uiPriority="61" w:unhideWhenUsed="0"/>
-    <w:lsdException w:name="Light Grid Accent 5" w:semiHidden="0" w:uiPriority="62" w:unhideWhenUsed="0"/>
-    <w:lsdException w:name="Medium Shading 1 Accent 5" w:semiHidden="0" w:uiPriority="63" w:unhideWhenUsed="0"/>
-    <w:lsdException w:name="Medium Shading 2 Accent 5" w:semiHidden="0" w:uiPriority="64" w:unhideWhenUsed="0"/>
-    <w:lsdException w:name="Medium List 1 Accent 5" w:semiHidden="0" w:uiPriority="65" w:unhideWhenUsed="0"/>
-    <w:lsdException w:name="Medium List 2 Accent 5" w:semiHidden="0" w:uiPriority="66" w:unhideWhenUsed="0"/>
-    <w:lsdException w:name="Medium Grid 1 Accent 5" w:semiHidden="0" w:uiPriority="67" w:unhideWhenUsed="0"/>
-    <w:lsdException w:name="Medium Grid 2 Accent 5" w:semiHidden="0" w:uiPriority="68" w:unhideWhenUsed="0"/>
-    <w:lsdException w:name="Medium Grid 3 Accent 5" w:semiHidden="0" w:uiPriority="69" w:unhideWhenUsed="0"/>
-    <w:lsdException w:name="Dark List Accent 5" w:semiHidden="0" w:uiPriority="70" w:unhideWhenUsed="0"/>
-    <w:lsdException w:name="Colorful Shading Accent 5" w:semiHidden="0" w:uiPriority="71" w:unhideWhenUsed="0"/>
-    <w:lsdException w:name="Colorful List Accent 5" w:semiHidden="0" w:uiPriority="72" w:unhideWhenUsed="0"/>
-    <w:lsdException w:name="Colorful Grid Accent 5" w:semiHidden="0" w:uiPriority="73" w:unhideWhenUsed="0"/>
-    <w:lsdException w:name="Light Shading Accent 6" w:semiHidden="0" w:uiPriority="60" w:unhideWhenUsed="0"/>
-    <w:lsdException w:name="Light List Accent 6" w:semiHidden="0" w:uiPriority="61" w:unhideWhenUsed="0"/>
-    <w:lsdException w:name="Light Grid Accent 6" w:semiHidden="0" w:uiPriority="62" w:unhideWhenUsed="0"/>
-    <w:lsdException w:name="Medium Shading 1 Accent 6" w:semiHidden="0" w:uiPriority="63" w:unhideWhenUsed="0"/>
-    <w:lsdException w:name="Medium Shading 2 Accent 6" w:semiHidden="0" w:uiPriority="64" w:unhideWhenUsed="0"/>
-    <w:lsdException w:name="Medium List 1 Accent 6" w:semiHidden="0" w:uiPriority="65" w:unhideWhenUsed="0"/>
-    <w:lsdException w:name="Medium List 2 Accent 6" w:semiHidden="0" w:uiPriority="66" w:unhideWhenUsed="0"/>
-    <w:lsdException w:name="Medium Grid 1 Accent 6" w:semiHidden="0" w:uiPriority="67" w:unhideWhenUsed="0"/>
-    <w:lsdException w:name="Medium Grid 2 Accent 6" w:semiHidden="0" w:uiPriority="68" w:unhideWhenUsed="0"/>
-    <w:lsdException w:name="Medium Grid 3 Accent 6" w:semiHidden="0" w:uiPriority="69" w:unhideWhenUsed="0"/>
-    <w:lsdException w:name="Dark List Accent 6" w:semiHidden="0" w:uiPriority="70" w:unhideWhenUsed="0"/>
-    <w:lsdException w:name="Colorful Shading Accent 6" w:semiHidden="0" w:uiPriority="71" w:unhideWhenUsed="0"/>
-    <w:lsdException w:name="Colorful List Accent 6" w:semiHidden="0" w:uiPriority="72" w:unhideWhenUsed="0"/>
-    <w:lsdException w:name="Colorful Grid Accent 6" w:semiHidden="0" w:uiPriority="73" w:unhideWhenUsed="0"/>
-    <w:lsdException w:name="Subtle Emphasis" w:semiHidden="0" w:uiPriority="19" w:unhideWhenUsed="0" w:qFormat="1"/>
-    <w:lsdException w:name="Intense Emphasis" w:semiHidden="0" w:uiPriority="21" w:unhideWhenUsed="0" w:qFormat="1"/>
-    <w:lsdException w:name="Subtle Reference" w:semiHidden="0" w:uiPriority="31" w:unhideWhenUsed="0" w:qFormat="1"/>
-    <w:lsdException w:name="Intense Reference" w:semiHidden="0" w:uiPriority="32" w:unhideWhenUsed="0" w:qFormat="1"/>
-    <w:lsdException w:name="Book Title" w:semiHidden="0" w:uiPriority="33" w:unhideWhenUsed="0" w:qFormat="1"/>
-    <w:lsdException w:name="Bibliography" w:uiPriority="37"/>
-    <w:lsdException w:name="TOC Heading" w:uiPriority="39" w:qFormat="1"/>
-  </w:latentStyles>
-  <w:style w:type="paragraph" w:default="1" w:styleId="Normal">
-    <w:name w:val="Normal"/>
-    <w:qFormat/>
-  </w:style>
-  <w:style w:type="character" w:default="1" w:styleId="Policepardfaut">
-    <w:name w:val="Default Paragraph Font"/>
-    <w:uiPriority w:val="1"/>
-    <w:semiHidden/>
-    <w:unhideWhenUsed/>
-  </w:style>
-  <w:style w:type="table" w:default="1" w:styleId="TableauNormal">
-    <w:name w:val="Normal Table"/>
-    <w:uiPriority w:val="99"/>
-    <w:semiHidden/>
-    <w:unhideWhenUsed/>
-    <w:tblPr>
-      <w:tblInd w:w="0" w:type="dxa"/>
-      <w:tblCellMar>
-        <w:top w:w="0" w:type="dxa"/>
-        <w:left w:w="108" w:type="dxa"/>
-        <w:bottom w:w="0" w:type="dxa"/>
-        <w:right w:w="108" w:type="dxa"/>
-      </w:tblCellMar>
-    </w:tblPr>
-  </w:style>
-  <w:style w:type="numbering" w:default="1" w:styleId="Aucuneliste">
-    <w:name w:val="No List"/>
-    <w:uiPriority w:val="99"/>
-    <w:semiHidden/>
-    <w:unhideWhenUsed/>
-  </w:style>
-  <w:style w:type="paragraph" w:customStyle="1" w:styleId="DE07E9683A004321871108393C93095A">
-    <w:name w:val="DE07E9683A004321871108393C93095A"/>
-    <w:rsid w:val="00D43B27"/>
-  </w:style>
-  <w:style w:type="paragraph" w:customStyle="1" w:styleId="F072FF551ED248779D500E528C8BD90F">
-    <w:name w:val="F072FF551ED248779D500E528C8BD90F"/>
-    <w:rsid w:val="00D43B27"/>
-  </w:style>
-  <w:style w:type="paragraph" w:customStyle="1" w:styleId="5E0138EA731D456B95A4506B105CCB41">
-    <w:name w:val="5E0138EA731D456B95A4506B105CCB41"/>
-    <w:rsid w:val="00D43B27"/>
-  </w:style>
-</w:styles>
-</file>
-
-<file path=word/glossary/stylesWithEffects.xml><?xml version="1.0" encoding="utf-8"?>
-<w:styles xmlns:wpc="http://schemas.microsoft.com/office/word/2010/wordprocessingCanvas" xmlns:mc="http://schemas.openxmlformats.org/markup-compatibility/2006" xmlns:o="urn:schemas-microsoft-com:office:office" xmlns:r="http://schemas.openxmlformats.org/officeDocument/2006/relationships" xmlns:m="http://schemas.openxmlformats.org/officeDocument/2006/math" xmlns:v="urn:schemas-microsoft-com:vml" xmlns:wp14="http://schemas.microsoft.com/office/word/2010/wordprocessingDrawing" xmlns:wp="http://schemas.openxmlformats.org/drawingml/2006/wordprocessingDrawing" xmlns:w10="urn:schemas-microsoft-com:office:word" xmlns:w="http://schemas.openxmlformats.org/wordprocessingml/2006/main" xmlns:w14="http://schemas.microsoft.com/office/word/2010/wordml" xmlns:wpg="http://schemas.microsoft.com/office/word/2010/wordprocessingGroup" xmlns:wpi="http://schemas.microsoft.com/office/word/2010/wordprocessingInk" xmlns:wne="http://schemas.microsoft.com/office/word/2006/wordml" xmlns:wps="http://schemas.microsoft.com/office/word/2010/wordprocessingShape" mc:Ignorable="w14 wp14">
-  <w:docDefaults>
-    <w:rPrDefault>
-      <w:rPr>
-        <w:rFonts w:asciiTheme="minorHAnsi" w:eastAsiaTheme="minorEastAsia" w:hAnsiTheme="minorHAnsi" w:cstheme="minorBidi"/>
-        <w:sz w:val="22"/>
-        <w:szCs w:val="22"/>
-        <w:lang w:val="fr-FR" w:eastAsia="fr-FR" w:bidi="ar-SA"/>
-      </w:rPr>
-    </w:rPrDefault>
-    <w:pPrDefault>
-      <w:pPr>
-        <w:spacing w:after="200" w:line="276" w:lineRule="auto"/>
-      </w:pPr>
-    </w:pPrDefault>
-  </w:docDefaults>
-  <w:latentStyles w:defLockedState="0" w:defUIPriority="99" w:defSemiHidden="1" w:defUnhideWhenUsed="1" w:defQFormat="0" w:count="267">
-    <w:lsdException w:name="Normal" w:semiHidden="0" w:uiPriority="0" w:unhideWhenUsed="0" w:qFormat="1"/>
-    <w:lsdException w:name="heading 1" w:semiHidden="0" w:uiPriority="9" w:unhideWhenUsed="0" w:qFormat="1"/>
-    <w:lsdException w:name="heading 2" w:uiPriority="9" w:qFormat="1"/>
-    <w:lsdException w:name="heading 3" w:uiPriority="9" w:qFormat="1"/>
-    <w:lsdException w:name="heading 4" w:uiPriority="9" w:qFormat="1"/>
-    <w:lsdException w:name="heading 5" w:uiPriority="9" w:qFormat="1"/>
-    <w:lsdException w:name="heading 6" w:uiPriority="9" w:qFormat="1"/>
-    <w:lsdException w:name="heading 7" w:uiPriority="9" w:qFormat="1"/>
-    <w:lsdException w:name="heading 8" w:uiPriority="9" w:qFormat="1"/>
-    <w:lsdException w:name="heading 9" w:uiPriority="9" w:qFormat="1"/>
-    <w:lsdException w:name="toc 1" w:uiPriority="39"/>
-    <w:lsdException w:name="toc 2" w:uiPriority="39"/>
-    <w:lsdException w:name="toc 3" w:uiPriority="39"/>
-    <w:lsdException w:name="toc 4" w:uiPriority="39"/>
-    <w:lsdException w:name="toc 5" w:uiPriority="39"/>
-    <w:lsdException w:name="toc 6" w:uiPriority="39"/>
-    <w:lsdException w:name="toc 7" w:uiPriority="39"/>
-    <w:lsdException w:name="toc 8" w:uiPriority="39"/>
-    <w:lsdException w:name="toc 9" w:uiPriority="39"/>
-    <w:lsdException w:name="caption" w:uiPriority="35" w:qFormat="1"/>
-    <w:lsdException w:name="Title" w:semiHidden="0" w:uiPriority="10" w:unhideWhenUsed="0" w:qFormat="1"/>
-    <w:lsdException w:name="Default Paragraph Font" w:uiPriority="1"/>
-    <w:lsdException w:name="Subtitle" w:semiHidden="0" w:uiPriority="11" w:unhideWhenUsed="0" w:qFormat="1"/>
-    <w:lsdException w:name="Strong" w:semiHidden="0" w:uiPriority="22" w:unhideWhenUsed="0" w:qFormat="1"/>
-    <w:lsdException w:name="Emphasis" w:semiHidden="0" w:uiPriority="20" w:unhideWhenUsed="0" w:qFormat="1"/>
-    <w:lsdException w:name="Table Grid" w:semiHidden="0" w:uiPriority="59" w:unhideWhenUsed="0"/>
-    <w:lsdException w:name="Placeholder Text" w:unhideWhenUsed="0"/>
-    <w:lsdException w:name="No Spacing" w:semiHidden="0" w:uiPriority="1" w:unhideWhenUsed="0" w:qFormat="1"/>
-    <w:lsdException w:name="Light Shading" w:semiHidden="0" w:uiPriority="60" w:unhideWhenUsed="0"/>
-    <w:lsdException w:name="Light List" w:semiHidden="0" w:uiPriority="61" w:unhideWhenUsed="0"/>
-    <w:lsdException w:name="Light Grid" w:semiHidden="0" w:uiPriority="62" w:unhideWhenUsed="0"/>
-    <w:lsdException w:name="Medium Shading 1" w:semiHidden="0" w:uiPriority="63" w:unhideWhenUsed="0"/>
-    <w:lsdException w:name="Medium Shading 2" w:semiHidden="0" w:uiPriority="64" w:unhideWhenUsed="0"/>
-    <w:lsdException w:name="Medium List 1" w:semiHidden="0" w:uiPriority="65" w:unhideWhenUsed="0"/>
-    <w:lsdException w:name="Medium List 2" w:semiHidden="0" w:uiPriority="66" w:unhideWhenUsed="0"/>
-    <w:lsdException w:name="Medium Grid 1" w:semiHidden="0" w:uiPriority="67" w:unhideWhenUsed="0"/>
-    <w:lsdException w:name="Medium Grid 2" w:semiHidden="0" w:uiPriority="68" w:unhideWhenUsed="0"/>
-    <w:lsdException w:name="Medium Grid 3" w:semiHidden="0" w:uiPriority="69" w:unhideWhenUsed="0"/>
-    <w:lsdException w:name="Dark List" w:semiHidden="0" w:uiPriority="70" w:unhideWhenUsed="0"/>
-    <w:lsdException w:name="Colorful Shading" w:semiHidden="0" w:uiPriority="71" w:unhideWhenUsed="0"/>
-    <w:lsdException w:name="Colorful List" w:semiHidden="0" w:uiPriority="72" w:unhideWhenUsed="0"/>
-    <w:lsdException w:name="Colorful Grid" w:semiHidden="0" w:uiPriority="73" w:unhideWhenUsed="0"/>
-    <w:lsdException w:name="Light Shading Accent 1" w:semiHidden="0" w:uiPriority="60" w:unhideWhenUsed="0"/>
-    <w:lsdException w:name="Light List Accent 1" w:semiHidden="0" w:uiPriority="61" w:unhideWhenUsed="0"/>
-    <w:lsdException w:name="Light Grid Accent 1" w:semiHidden="0" w:uiPriority="62" w:unhideWhenUsed="0"/>
-    <w:lsdException w:name="Medium Shading 1 Accent 1" w:semiHidden="0" w:uiPriority="63" w:unhideWhenUsed="0"/>
-    <w:lsdException w:name="Medium Shading 2 Accent 1" w:semiHidden="0" w:uiPriority="64" w:unhideWhenUsed="0"/>
-    <w:lsdException w:name="Medium List 1 Accent 1" w:semiHidden="0" w:uiPriority="65" w:unhideWhenUsed="0"/>
-    <w:lsdException w:name="Revision" w:unhideWhenUsed="0"/>
-    <w:lsdException w:name="List Paragraph" w:semiHidden="0" w:uiPriority="34" w:unhideWhenUsed="0" w:qFormat="1"/>
-    <w:lsdException w:name="Quote" w:semiHidden="0" w:uiPriority="29" w:unhideWhenUsed="0" w:qFormat="1"/>
-    <w:lsdException w:name="Intense Quote" w:semiHidden="0" w:uiPriority="30" w:unhideWhenUsed="0" w:qFormat="1"/>
-    <w:lsdException w:name="Medium List 2 Accent 1" w:semiHidden="0" w:uiPriority="66" w:unhideWhenUsed="0"/>
-    <w:lsdException w:name="Medium Grid 1 Accent 1" w:semiHidden="0" w:uiPriority="67" w:unhideWhenUsed="0"/>
-    <w:lsdException w:name="Medium Grid 2 Accent 1" w:semiHidden="0" w:uiPriority="68" w:unhideWhenUsed="0"/>
-    <w:lsdException w:name="Medium Grid 3 Accent 1" w:semiHidden="0" w:uiPriority="69" w:unhideWhenUsed="0"/>
-    <w:lsdException w:name="Dark List Accent 1" w:semiHidden="0" w:uiPriority="70" w:unhideWhenUsed="0"/>
-    <w:lsdException w:name="Colorful Shading Accent 1" w:semiHidden="0" w:uiPriority="71" w:unhideWhenUsed="0"/>
-    <w:lsdException w:name="Colorful List Accent 1" w:semiHidden="0" w:uiPriority="72" w:unhideWhenUsed="0"/>
-    <w:lsdException w:name="Colorful Grid Accent 1" w:semiHidden="0" w:uiPriority="73" w:unhideWhenUsed="0"/>
-    <w:lsdException w:name="Light Shading Accent 2" w:semiHidden="0" w:uiPriority="60" w:unhideWhenUsed="0"/>
-    <w:lsdException w:name="Light List Accent 2" w:semiHidden="0" w:uiPriority="61" w:unhideWhenUsed="0"/>
-    <w:lsdException w:name="Light Grid Accent 2" w:semiHidden="0" w:uiPriority="62" w:unhideWhenUsed="0"/>
-    <w:lsdException w:name="Medium Shading 1 Accent 2" w:semiHidden="0" w:uiPriority="63" w:unhideWhenUsed="0"/>
-    <w:lsdException w:name="Medium Shading 2 Accent 2" w:semiHidden="0" w:uiPriority="64" w:unhideWhenUsed="0"/>
-    <w:lsdException w:name="Medium List 1 Accent 2" w:semiHidden="0" w:uiPriority="65" w:unhideWhenUsed="0"/>
-    <w:lsdException w:name="Medium List 2 Accent 2" w:semiHidden="0" w:uiPriority="66" w:unhideWhenUsed="0"/>
-    <w:lsdException w:name="Medium Grid 1 Accent 2" w:semiHidden="0" w:uiPriority="67" w:unhideWhenUsed="0"/>
-    <w:lsdException w:name="Medium Grid 2 Accent 2" w:semiHidden="0" w:uiPriority="68" w:unhideWhenUsed="0"/>
-    <w:lsdException w:name="Medium Grid 3 Accent 2" w:semiHidden="0" w:uiPriority="69" w:unhideWhenUsed="0"/>
-    <w:lsdException w:name="Dark List Accent 2" w:semiHidden="0" w:uiPriority="70" w:unhideWhenUsed="0"/>
-    <w:lsdException w:name="Colorful Shading Accent 2" w:semiHidden="0" w:uiPriority="71" w:unhideWhenUsed="0"/>
-    <w:lsdException w:name="Colorful List Accent 2" w:semiHidden="0" w:uiPriority="72" w:unhideWhenUsed="0"/>
-    <w:lsdException w:name="Colorful Grid Accent 2" w:semiHidden="0" w:uiPriority="73" w:unhideWhenUsed="0"/>
-    <w:lsdException w:name="Light Shading Accent 3" w:semiHidden="0" w:uiPriority="60" w:unhideWhenUsed="0"/>
-    <w:lsdException w:name="Light List Accent 3" w:semiHidden="0" w:uiPriority="61" w:unhideWhenUsed="0"/>
-    <w:lsdException w:name="Light Grid Accent 3" w:semiHidden="0" w:uiPriority="62" w:unhideWhenUsed="0"/>
-    <w:lsdException w:name="Medium Shading 1 Accent 3" w:semiHidden="0" w:uiPriority="63" w:unhideWhenUsed="0"/>
-    <w:lsdException w:name="Medium Shading 2 Accent 3" w:semiHidden="0" w:uiPriority="64" w:unhideWhenUsed="0"/>
-    <w:lsdException w:name="Medium List 1 Accent 3" w:semiHidden="0" w:uiPriority="65" w:unhideWhenUsed="0"/>
-    <w:lsdException w:name="Medium List 2 Accent 3" w:semiHidden="0" w:uiPriority="66" w:unhideWhenUsed="0"/>
-    <w:lsdException w:name="Medium Grid 1 Accent 3" w:semiHidden="0" w:uiPriority="67" w:unhideWhenUsed="0"/>
-    <w:lsdException w:name="Medium Grid 2 Accent 3" w:semiHidden="0" w:uiPriority="68" w:unhideWhenUsed="0"/>
-    <w:lsdException w:name="Medium Grid 3 Accent 3" w:semiHidden="0" w:uiPriority="69" w:unhideWhenUsed="0"/>
-    <w:lsdException w:name="Dark List Accent 3" w:semiHidden="0" w:uiPriority="70" w:unhideWhenUsed="0"/>
-    <w:lsdException w:name="Colorful Shading Accent 3" w:semiHidden="0" w:uiPriority="71" w:unhideWhenUsed="0"/>
-    <w:lsdException w:name="Colorful List Accent 3" w:semiHidden="0" w:uiPriority="72" w:unhideWhenUsed="0"/>
-    <w:lsdException w:name="Colorful Grid Accent 3" w:semiHidden="0" w:uiPriority="73" w:unhideWhenUsed="0"/>
-    <w:lsdException w:name="Light Shading Accent 4" w:semiHidden="0" w:uiPriority="60" w:unhideWhenUsed="0"/>
-    <w:lsdException w:name="Light List Accent 4" w:semiHidden="0" w:uiPriority="61" w:unhideWhenUsed="0"/>
-    <w:lsdException w:name="Light Grid Accent 4" w:semiHidden="0" w:uiPriority="62" w:unhideWhenUsed="0"/>
-    <w:lsdException w:name="Medium Shading 1 Accent 4" w:semiHidden="0" w:uiPriority="63" w:unhideWhenUsed="0"/>
-    <w:lsdException w:name="Medium Shading 2 Accent 4" w:semiHidden="0" w:uiPriority="64" w:unhideWhenUsed="0"/>
-    <w:lsdException w:name="Medium List 1 Accent 4" w:semiHidden="0" w:uiPriority="65" w:unhideWhenUsed="0"/>
-    <w:lsdException w:name="Medium List 2 Accent 4" w:semiHidden="0" w:uiPriority="66" w:unhideWhenUsed="0"/>
-    <w:lsdException w:name="Medium Grid 1 Accent 4" w:semiHidden="0" w:uiPriority="67" w:unhideWhenUsed="0"/>
-    <w:lsdException w:name="Medium Grid 2 Accent 4" w:semiHidden="0" w:uiPriority="68" w:unhideWhenUsed="0"/>
-    <w:lsdException w:name="Medium Grid 3 Accent 4" w:semiHidden="0" w:uiPriority="69" w:unhideWhenUsed="0"/>
-    <w:lsdException w:name="Dark List Accent 4" w:semiHidden="0" w:uiPriority="70" w:unhideWhenUsed="0"/>
-    <w:lsdException w:name="Colorful Shading Accent 4" w:semiHidden="0" w:uiPriority="71" w:unhideWhenUsed="0"/>
-    <w:lsdException w:name="Colorful List Accent 4" w:semiHidden="0" w:uiPriority="72" w:unhideWhenUsed="0"/>
-    <w:lsdException w:name="Colorful Grid Accent 4" w:semiHidden="0" w:uiPriority="73" w:unhideWhenUsed="0"/>
-    <w:lsdException w:name="Light Shading Accent 5" w:semiHidden="0" w:uiPriority="60" w:unhideWhenUsed="0"/>
-    <w:lsdException w:name="Light List Accent 5" w:semiHidden="0" w:uiPriority="61" w:unhideWhenUsed="0"/>
-    <w:lsdException w:name="Light Grid Accent 5" w:semiHidden="0" w:uiPriority="62" w:unhideWhenUsed="0"/>
-    <w:lsdException w:name="Medium Shading 1 Accent 5" w:semiHidden="0" w:uiPriority="63" w:unhideWhenUsed="0"/>
-    <w:lsdException w:name="Medium Shading 2 Accent 5" w:semiHidden="0" w:uiPriority="64" w:unhideWhenUsed="0"/>
-    <w:lsdException w:name="Medium List 1 Accent 5" w:semiHidden="0" w:uiPriority="65" w:unhideWhenUsed="0"/>
-    <w:lsdException w:name="Medium List 2 Accent 5" w:semiHidden="0" w:uiPriority="66" w:unhideWhenUsed="0"/>
-    <w:lsdException w:name="Medium Grid 1 Accent 5" w:semiHidden="0" w:uiPriority="67" w:unhideWhenUsed="0"/>
-    <w:lsdException w:name="Medium Grid 2 Accent 5" w:semiHidden="0" w:uiPriority="68" w:unhideWhenUsed="0"/>
-    <w:lsdException w:name="Medium Grid 3 Accent 5" w:semiHidden="0" w:uiPriority="69" w:unhideWhenUsed="0"/>
-    <w:lsdException w:name="Dark List Accent 5" w:semiHidden="0" w:uiPriority="70" w:unhideWhenUsed="0"/>
-    <w:lsdException w:name="Colorful Shading Accent 5" w:semiHidden="0" w:uiPriority="71" w:unhideWhenUsed="0"/>
-    <w:lsdException w:name="Colorful List Accent 5" w:semiHidden="0" w:uiPriority="72" w:unhideWhenUsed="0"/>
-    <w:lsdException w:name="Colorful Grid Accent 5" w:semiHidden="0" w:uiPriority="73" w:unhideWhenUsed="0"/>
-    <w:lsdException w:name="Light Shading Accent 6" w:semiHidden="0" w:uiPriority="60" w:unhideWhenUsed="0"/>
-    <w:lsdException w:name="Light List Accent 6" w:semiHidden="0" w:uiPriority="61" w:unhideWhenUsed="0"/>
-    <w:lsdException w:name="Light Grid Accent 6" w:semiHidden="0" w:uiPriority="62" w:unhideWhenUsed="0"/>
-    <w:lsdException w:name="Medium Shading 1 Accent 6" w:semiHidden="0" w:uiPriority="63" w:unhideWhenUsed="0"/>
-    <w:lsdException w:name="Medium Shading 2 Accent 6" w:semiHidden="0" w:uiPriority="64" w:unhideWhenUsed="0"/>
-    <w:lsdException w:name="Medium List 1 Accent 6" w:semiHidden="0" w:uiPriority="65" w:unhideWhenUsed="0"/>
-    <w:lsdException w:name="Medium List 2 Accent 6" w:semiHidden="0" w:uiPriority="66" w:unhideWhenUsed="0"/>
-    <w:lsdException w:name="Medium Grid 1 Accent 6" w:semiHidden="0" w:uiPriority="67" w:unhideWhenUsed="0"/>
-    <w:lsdException w:name="Medium Grid 2 Accent 6" w:semiHidden="0" w:uiPriority="68" w:unhideWhenUsed="0"/>
-    <w:lsdException w:name="Medium Grid 3 Accent 6" w:semiHidden="0" w:uiPriority="69" w:unhideWhenUsed="0"/>
-    <w:lsdException w:name="Dark List Accent 6" w:semiHidden="0" w:uiPriority="70" w:unhideWhenUsed="0"/>
-    <w:lsdException w:name="Colorful Shading Accent 6" w:semiHidden="0" w:uiPriority="71" w:unhideWhenUsed="0"/>
-    <w:lsdException w:name="Colorful List Accent 6" w:semiHidden="0" w:uiPriority="72" w:unhideWhenUsed="0"/>
-    <w:lsdException w:name="Colorful Grid Accent 6" w:semiHidden="0" w:uiPriority="73" w:unhideWhenUsed="0"/>
-    <w:lsdException w:name="Subtle Emphasis" w:semiHidden="0" w:uiPriority="19" w:unhideWhenUsed="0" w:qFormat="1"/>
-    <w:lsdException w:name="Intense Emphasis" w:semiHidden="0" w:uiPriority="21" w:unhideWhenUsed="0" w:qFormat="1"/>
-    <w:lsdException w:name="Subtle Reference" w:semiHidden="0" w:uiPriority="31" w:unhideWhenUsed="0" w:qFormat="1"/>
-    <w:lsdException w:name="Intense Reference" w:semiHidden="0" w:uiPriority="32" w:unhideWhenUsed="0" w:qFormat="1"/>
-    <w:lsdException w:name="Book Title" w:semiHidden="0" w:uiPriority="33" w:unhideWhenUsed="0" w:qFormat="1"/>
-    <w:lsdException w:name="Bibliography" w:uiPriority="37"/>
-    <w:lsdException w:name="TOC Heading" w:uiPriority="39" w:qFormat="1"/>
-  </w:latentStyles>
-  <w:style w:type="paragraph" w:default="1" w:styleId="Normal">
-    <w:name w:val="Normal"/>
-    <w:qFormat/>
-  </w:style>
-  <w:style w:type="character" w:default="1" w:styleId="Policepardfaut">
-    <w:name w:val="Default Paragraph Font"/>
-    <w:uiPriority w:val="1"/>
-    <w:semiHidden/>
-    <w:unhideWhenUsed/>
-  </w:style>
-  <w:style w:type="table" w:default="1" w:styleId="TableauNormal">
-    <w:name w:val="Normal Table"/>
-    <w:uiPriority w:val="99"/>
-    <w:semiHidden/>
-    <w:unhideWhenUsed/>
-    <w:tblPr>
-      <w:tblInd w:w="0" w:type="dxa"/>
-      <w:tblCellMar>
-        <w:top w:w="0" w:type="dxa"/>
-        <w:left w:w="108" w:type="dxa"/>
-        <w:bottom w:w="0" w:type="dxa"/>
-        <w:right w:w="108" w:type="dxa"/>
-      </w:tblCellMar>
-    </w:tblPr>
-  </w:style>
-  <w:style w:type="numbering" w:default="1" w:styleId="Aucuneliste">
-    <w:name w:val="No List"/>
-    <w:uiPriority w:val="99"/>
-    <w:semiHidden/>
-    <w:unhideWhenUsed/>
-  </w:style>
-  <w:style w:type="paragraph" w:customStyle="1" w:styleId="DE07E9683A004321871108393C93095A">
-    <w:name w:val="DE07E9683A004321871108393C93095A"/>
-    <w:rsid w:val="00D43B27"/>
-  </w:style>
-  <w:style w:type="paragraph" w:customStyle="1" w:styleId="F072FF551ED248779D500E528C8BD90F">
-    <w:name w:val="F072FF551ED248779D500E528C8BD90F"/>
-    <w:rsid w:val="00D43B27"/>
-  </w:style>
-  <w:style w:type="paragraph" w:customStyle="1" w:styleId="5E0138EA731D456B95A4506B105CCB41">
-    <w:name w:val="5E0138EA731D456B95A4506B105CCB41"/>
-    <w:rsid w:val="00D43B27"/>
-  </w:style>
-</w:styles>
-</file>
-
-<file path=word/glossary/webSettings.xml><?xml version="1.0" encoding="utf-8"?>
-<w:webSettings xmlns:mc="http://schemas.openxmlformats.org/markup-compatibility/2006" xmlns:r="http://schemas.openxmlformats.org/officeDocument/2006/relationships" xmlns:w="http://schemas.openxmlformats.org/wordprocessingml/2006/main" xmlns:w14="http://schemas.microsoft.com/office/word/2010/wordml" mc:Ignorable="w14">
-  <w:optimizeForBrowser/>
-  <w:allowPNG/>
-</w:webSettings>
-</file>
-
 <file path=word/theme/theme1.xml><?xml version="1.0" encoding="utf-8"?>
 <a:theme xmlns:a="http://schemas.openxmlformats.org/drawingml/2006/main" name="Thème Office">
   <a:themeElements>
@@ -7686,7 +7995,7 @@
 </file>
 
 <file path=customXml/itemProps1.xml><?xml version="1.0" encoding="utf-8"?>
-<ds:datastoreItem xmlns:ds="http://schemas.openxmlformats.org/officeDocument/2006/customXml" ds:itemID="{6C2A43B4-CF11-417E-8F61-D8C4A69C96BF}">
+<ds:datastoreItem xmlns:ds="http://schemas.openxmlformats.org/officeDocument/2006/customXml" ds:itemID="{FEE135E4-1E90-43BD-AC0B-F113B974BE94}">
   <ds:schemaRefs>
     <ds:schemaRef ds:uri="http://schemas.openxmlformats.org/officeDocument/2006/bibliography"/>
   </ds:schemaRefs>

--- a/trunk/TPs CPOO/Gareth & Maxime/Projet/Rapport de Conception.docx
+++ b/trunk/TPs CPOO/Gareth & Maxime/Projet/Rapport de Conception.docx
@@ -503,112 +503,65 @@
             </w:rPr>
             <w:fldChar w:fldCharType="separate"/>
           </w:r>
-          <w:bookmarkStart w:id="4" w:name="_GoBack"/>
-          <w:bookmarkEnd w:id="4"/>
-          <w:r>
-            <w:rPr>
-              <w:rStyle w:val="Lienhypertexte"/>
-              <w:noProof/>
-            </w:rPr>
-            <w:fldChar w:fldCharType="begin"/>
-          </w:r>
-          <w:r>
-            <w:rPr>
-              <w:rStyle w:val="Lienhypertexte"/>
-              <w:noProof/>
-            </w:rPr>
-            <w:instrText xml:space="preserve"> </w:instrText>
-          </w:r>
-          <w:r>
-            <w:rPr>
-              <w:noProof/>
-            </w:rPr>
-            <w:instrText>HYPERLINK \l "_Toc278923934"</w:instrText>
-          </w:r>
-          <w:r>
-            <w:rPr>
-              <w:rStyle w:val="Lienhypertexte"/>
-              <w:noProof/>
-            </w:rPr>
-            <w:instrText xml:space="preserve"> </w:instrText>
-          </w:r>
-          <w:r>
-            <w:rPr>
-              <w:rStyle w:val="Lienhypertexte"/>
-              <w:noProof/>
-            </w:rPr>
-          </w:r>
-          <w:r>
-            <w:rPr>
-              <w:rStyle w:val="Lienhypertexte"/>
-              <w:noProof/>
-            </w:rPr>
-            <w:fldChar w:fldCharType="separate"/>
-          </w:r>
-          <w:r>
-            <w:rPr>
-              <w:rStyle w:val="Lienhypertexte"/>
-              <w:noProof/>
-              <w:spacing w:val="5"/>
-              <w:kern w:val="28"/>
-            </w:rPr>
-            <w:t>Sommaire</w:t>
-          </w:r>
-          <w:r>
-            <w:rPr>
-              <w:noProof/>
-              <w:webHidden/>
-            </w:rPr>
-            <w:tab/>
-          </w:r>
-          <w:r>
-            <w:rPr>
-              <w:noProof/>
-              <w:webHidden/>
-            </w:rPr>
-            <w:fldChar w:fldCharType="begin"/>
-          </w:r>
-          <w:r>
-            <w:rPr>
-              <w:noProof/>
-              <w:webHidden/>
-            </w:rPr>
-            <w:instrText xml:space="preserve"> PAGEREF _Toc278923934 \h </w:instrText>
-          </w:r>
-          <w:r>
-            <w:rPr>
-              <w:noProof/>
-              <w:webHidden/>
-            </w:rPr>
-          </w:r>
-          <w:r>
-            <w:rPr>
-              <w:noProof/>
-              <w:webHidden/>
-            </w:rPr>
-            <w:fldChar w:fldCharType="separate"/>
-          </w:r>
-          <w:r>
-            <w:rPr>
-              <w:noProof/>
-              <w:webHidden/>
-            </w:rPr>
-            <w:t>2</w:t>
-          </w:r>
-          <w:r>
-            <w:rPr>
-              <w:noProof/>
-              <w:webHidden/>
-            </w:rPr>
-            <w:fldChar w:fldCharType="end"/>
-          </w:r>
-          <w:r>
-            <w:rPr>
-              <w:rStyle w:val="Lienhypertexte"/>
-              <w:noProof/>
-            </w:rPr>
-            <w:fldChar w:fldCharType="end"/>
-          </w:r>
+          <w:hyperlink w:anchor="_Toc278923934" w:history="1">
+            <w:r>
+              <w:rPr>
+                <w:rStyle w:val="Lienhypertexte"/>
+                <w:noProof/>
+                <w:spacing w:val="5"/>
+                <w:kern w:val="28"/>
+              </w:rPr>
+              <w:t>Sommaire</w:t>
+            </w:r>
+            <w:r>
+              <w:rPr>
+                <w:noProof/>
+                <w:webHidden/>
+              </w:rPr>
+              <w:tab/>
+            </w:r>
+            <w:r>
+              <w:rPr>
+                <w:noProof/>
+                <w:webHidden/>
+              </w:rPr>
+              <w:fldChar w:fldCharType="begin"/>
+            </w:r>
+            <w:r>
+              <w:rPr>
+                <w:noProof/>
+                <w:webHidden/>
+              </w:rPr>
+              <w:instrText xml:space="preserve"> PAGEREF _Toc278923934 \h </w:instrText>
+            </w:r>
+            <w:r>
+              <w:rPr>
+                <w:noProof/>
+                <w:webHidden/>
+              </w:rPr>
+            </w:r>
+            <w:r>
+              <w:rPr>
+                <w:noProof/>
+                <w:webHidden/>
+              </w:rPr>
+              <w:fldChar w:fldCharType="separate"/>
+            </w:r>
+            <w:r>
+              <w:rPr>
+                <w:noProof/>
+                <w:webHidden/>
+              </w:rPr>
+              <w:t>2</w:t>
+            </w:r>
+            <w:r>
+              <w:rPr>
+                <w:noProof/>
+                <w:webHidden/>
+              </w:rPr>
+              <w:fldChar w:fldCharType="end"/>
+            </w:r>
+          </w:hyperlink>
         </w:p>
         <w:p>
           <w:pPr>
@@ -2525,8 +2478,8 @@
           <w:szCs w:val="44"/>
         </w:rPr>
       </w:pPr>
-      <w:bookmarkStart w:id="5" w:name="_Toc278551085"/>
-      <w:bookmarkStart w:id="6" w:name="_Toc278923935"/>
+      <w:bookmarkStart w:id="4" w:name="_Toc278551085"/>
+      <w:bookmarkStart w:id="5" w:name="_Toc278923935"/>
       <w:r>
         <w:rPr>
           <w:sz w:val="44"/>
@@ -2534,11 +2487,215 @@
         </w:rPr>
         <w:t>Introduction</w:t>
       </w:r>
+      <w:bookmarkEnd w:id="4"/>
       <w:bookmarkEnd w:id="5"/>
+    </w:p>
+    <w:p>
+      <w:pPr>
+        <w:jc w:val="both"/>
+        <w:rPr>
+          <w:rFonts w:ascii="Tahoma" w:hAnsi="Tahoma" w:cs="Tahoma"/>
+          <w:sz w:val="24"/>
+        </w:rPr>
+      </w:pPr>
+      <w:r>
+        <w:rPr>
+          <w:rFonts w:ascii="Tahoma" w:hAnsi="Tahoma" w:cs="Tahoma"/>
+          <w:sz w:val="24"/>
+        </w:rPr>
+        <w:tab/>
+      </w:r>
+      <w:bookmarkStart w:id="6" w:name="_Toc278551086"/>
+      <w:r>
+        <w:rPr>
+          <w:rFonts w:ascii="Tahoma" w:hAnsi="Tahoma" w:cs="Tahoma"/>
+          <w:sz w:val="24"/>
+        </w:rPr>
+        <w:t>Ce rapport a pour objectif de détailler notre analyse conceptuelle pou</w:t>
+      </w:r>
+      <w:r>
+        <w:rPr>
+          <w:rFonts w:ascii="Tahoma" w:hAnsi="Tahoma" w:cs="Tahoma"/>
+          <w:sz w:val="24"/>
+        </w:rPr>
+        <w:t>r notre projet de réalisation d’un</w:t>
+      </w:r>
+      <w:r>
+        <w:rPr>
+          <w:rFonts w:ascii="Tahoma" w:hAnsi="Tahoma" w:cs="Tahoma"/>
+          <w:sz w:val="24"/>
+        </w:rPr>
+        <w:t xml:space="preserve"> logiciel</w:t>
+      </w:r>
+      <w:r>
+        <w:rPr>
+          <w:rFonts w:ascii="Tahoma" w:hAnsi="Tahoma" w:cs="Tahoma"/>
+          <w:sz w:val="24"/>
+        </w:rPr>
+        <w:t>.</w:t>
+      </w:r>
+      <w:r>
+        <w:rPr>
+          <w:rFonts w:ascii="Tahoma" w:hAnsi="Tahoma" w:cs="Tahoma"/>
+          <w:sz w:val="24"/>
+        </w:rPr>
+        <w:t xml:space="preserve"> Le logiciel en question correspond à l’adaptation d’un jeu de société : le jeu du Canon Noir.</w:t>
+      </w:r>
       <w:bookmarkEnd w:id="6"/>
     </w:p>
     <w:p>
       <w:pPr>
+        <w:ind w:firstLine="708"/>
+        <w:jc w:val="both"/>
+        <w:rPr>
+          <w:rFonts w:ascii="Tahoma" w:hAnsi="Tahoma" w:cs="Tahoma"/>
+          <w:sz w:val="24"/>
+        </w:rPr>
+      </w:pPr>
+      <w:r>
+        <w:rPr>
+          <w:rFonts w:ascii="Tahoma" w:hAnsi="Tahoma" w:cs="Tahoma"/>
+          <w:sz w:val="24"/>
+        </w:rPr>
+        <w:t>Ce jeu de société, constitué d’un plateau, d’îles, de trésors, d’un canon (noir) et de bateaux, peut accueillir de deux à quatre joueurs. Le vainqueur est le joueur qui ramènera le premier trois trésors à son port</w:t>
+      </w:r>
+      <w:r>
+        <w:rPr>
+          <w:rFonts w:ascii="Tahoma" w:hAnsi="Tahoma" w:cs="Tahoma"/>
+          <w:sz w:val="24"/>
+        </w:rPr>
+        <w:t>. Bien entendu, les trésors doivent être ramassés sur des cases spécifiques, et pour pimenter le jeu, il existe tout un mécanisme de tirs et duels au canon afin de tenter de couler ou ralentir la progression de son/ses adversaire(s).</w:t>
+      </w:r>
+    </w:p>
+    <w:p>
+      <w:pPr>
+        <w:ind w:firstLine="708"/>
+        <w:jc w:val="both"/>
+        <w:rPr>
+          <w:rFonts w:ascii="Tahoma" w:hAnsi="Tahoma" w:cs="Tahoma"/>
+          <w:sz w:val="24"/>
+        </w:rPr>
+      </w:pPr>
+      <w:r>
+        <w:rPr>
+          <w:rFonts w:ascii="Tahoma" w:hAnsi="Tahoma" w:cs="Tahoma"/>
+          <w:sz w:val="24"/>
+        </w:rPr>
+        <w:t xml:space="preserve">La réalisation et la réussite de ce projet passe </w:t>
+      </w:r>
+      <w:r>
+        <w:rPr>
+          <w:rFonts w:ascii="Tahoma" w:hAnsi="Tahoma" w:cs="Tahoma"/>
+          <w:sz w:val="24"/>
+        </w:rPr>
+        <w:t xml:space="preserve">avant tout </w:t>
+      </w:r>
+      <w:r>
+        <w:rPr>
+          <w:rFonts w:ascii="Tahoma" w:hAnsi="Tahoma" w:cs="Tahoma"/>
+          <w:sz w:val="24"/>
+        </w:rPr>
+        <w:t>par la mise en œuvre des connaissances acquises en cours de Programmation et Modélisation Orientées Objet et de Design Patterns.</w:t>
+      </w:r>
+    </w:p>
+    <w:p>
+      <w:pPr>
+        <w:ind w:firstLine="708"/>
+        <w:jc w:val="both"/>
+        <w:rPr>
+          <w:rFonts w:ascii="Tahoma" w:hAnsi="Tahoma" w:cs="Tahoma"/>
+          <w:sz w:val="24"/>
+        </w:rPr>
+      </w:pPr>
+      <w:r>
+        <w:rPr>
+          <w:rFonts w:ascii="Tahoma" w:hAnsi="Tahoma" w:cs="Tahoma"/>
+          <w:sz w:val="24"/>
+        </w:rPr>
+        <w:t>Nous allons dans un premier temps, et notamment par le biais de ce rapport de conception, aborder et réutiliser</w:t>
+      </w:r>
+      <w:bookmarkStart w:id="7" w:name="_Toc278551087"/>
+      <w:r>
+        <w:rPr>
+          <w:rFonts w:ascii="Tahoma" w:hAnsi="Tahoma" w:cs="Tahoma"/>
+          <w:sz w:val="24"/>
+        </w:rPr>
+        <w:t xml:space="preserve"> l</w:t>
+      </w:r>
+      <w:r>
+        <w:rPr>
+          <w:rFonts w:ascii="Tahoma" w:hAnsi="Tahoma" w:cs="Tahoma"/>
+          <w:sz w:val="24"/>
+        </w:rPr>
+        <w:t xml:space="preserve">es outils UML </w:t>
+      </w:r>
+      <w:r>
+        <w:rPr>
+          <w:rFonts w:ascii="Tahoma" w:hAnsi="Tahoma" w:cs="Tahoma"/>
+          <w:sz w:val="24"/>
+        </w:rPr>
+        <w:t>qui nous ont été</w:t>
+      </w:r>
+      <w:r>
+        <w:rPr>
+          <w:rFonts w:ascii="Tahoma" w:hAnsi="Tahoma" w:cs="Tahoma"/>
+          <w:sz w:val="24"/>
+        </w:rPr>
+        <w:t xml:space="preserve"> présenté</w:t>
+      </w:r>
+      <w:r>
+        <w:rPr>
+          <w:rFonts w:ascii="Tahoma" w:hAnsi="Tahoma" w:cs="Tahoma"/>
+          <w:sz w:val="24"/>
+        </w:rPr>
+        <w:t>s</w:t>
+      </w:r>
+      <w:r>
+        <w:rPr>
+          <w:rFonts w:ascii="Tahoma" w:hAnsi="Tahoma" w:cs="Tahoma"/>
+          <w:sz w:val="24"/>
+        </w:rPr>
+        <w:t xml:space="preserve"> lors de notre cursus</w:t>
+      </w:r>
+      <w:r>
+        <w:rPr>
+          <w:rFonts w:ascii="Tahoma" w:hAnsi="Tahoma" w:cs="Tahoma"/>
+          <w:sz w:val="24"/>
+        </w:rPr>
+        <w:t>. Ceux-ci</w:t>
+      </w:r>
+      <w:r>
+        <w:rPr>
+          <w:rFonts w:ascii="Tahoma" w:hAnsi="Tahoma" w:cs="Tahoma"/>
+          <w:sz w:val="24"/>
+        </w:rPr>
+        <w:t xml:space="preserve"> nous ont permis de retranscrire les fonctionnalités de notre application ainsi que sa mise en œuvre et son fonctionnement interne.</w:t>
+      </w:r>
+      <w:bookmarkEnd w:id="7"/>
+      <w:r>
+        <w:rPr>
+          <w:rFonts w:ascii="Tahoma" w:hAnsi="Tahoma" w:cs="Tahoma"/>
+          <w:sz w:val="24"/>
+        </w:rPr>
+        <w:t xml:space="preserve"> Ce modèle conceptuel est donc une représentation abstraite de notre système, et il permettra </w:t>
+      </w:r>
+      <w:r>
+        <w:rPr>
+          <w:rFonts w:ascii="Tahoma" w:hAnsi="Tahoma" w:cs="Tahoma"/>
+          <w:sz w:val="24"/>
+        </w:rPr>
+        <w:t xml:space="preserve">par la suite </w:t>
+      </w:r>
+      <w:r>
+        <w:rPr>
+          <w:rFonts w:ascii="Tahoma" w:hAnsi="Tahoma" w:cs="Tahoma"/>
+          <w:sz w:val="24"/>
+        </w:rPr>
+        <w:t>de faciliter l’étude ainsi que notre communication.</w:t>
+      </w:r>
+    </w:p>
+    <w:p>
+      <w:pPr>
         <w:jc w:val="both"/>
         <w:rPr>
           <w:rFonts w:ascii="Tahoma" w:hAnsi="Tahoma" w:cs="Tahoma"/>
@@ -2552,268 +2709,64 @@
         </w:rPr>
         <w:tab/>
       </w:r>
-      <w:bookmarkStart w:id="7" w:name="_Toc278551086"/>
-      <w:r>
-        <w:rPr>
-          <w:rFonts w:ascii="Tahoma" w:hAnsi="Tahoma" w:cs="Tahoma"/>
-          <w:sz w:val="24"/>
-        </w:rPr>
-        <w:t>Ce rapport a pour objectif de détailler notre analyse conceptuelle pou</w:t>
-      </w:r>
-      <w:r>
-        <w:rPr>
-          <w:rFonts w:ascii="Tahoma" w:hAnsi="Tahoma" w:cs="Tahoma"/>
-          <w:sz w:val="24"/>
-        </w:rPr>
-        <w:t>r notre projet de réalisation d’un</w:t>
-      </w:r>
-      <w:r>
-        <w:rPr>
-          <w:rFonts w:ascii="Tahoma" w:hAnsi="Tahoma" w:cs="Tahoma"/>
-          <w:sz w:val="24"/>
-        </w:rPr>
-        <w:t xml:space="preserve"> logiciel</w:t>
-      </w:r>
-      <w:r>
-        <w:rPr>
-          <w:rFonts w:ascii="Tahoma" w:hAnsi="Tahoma" w:cs="Tahoma"/>
-          <w:sz w:val="24"/>
-        </w:rPr>
-        <w:t>.</w:t>
-      </w:r>
-      <w:r>
-        <w:rPr>
-          <w:rFonts w:ascii="Tahoma" w:hAnsi="Tahoma" w:cs="Tahoma"/>
-          <w:sz w:val="24"/>
-        </w:rPr>
-        <w:t xml:space="preserve"> Le logiciel en question correspond à l’adaptation d’un jeu de société : le jeu du Canon Noir.</w:t>
-      </w:r>
-      <w:bookmarkEnd w:id="7"/>
-    </w:p>
-    <w:p>
-      <w:pPr>
-        <w:ind w:firstLine="708"/>
-        <w:jc w:val="both"/>
-        <w:rPr>
-          <w:rFonts w:ascii="Tahoma" w:hAnsi="Tahoma" w:cs="Tahoma"/>
-          <w:sz w:val="24"/>
-        </w:rPr>
-      </w:pPr>
-      <w:r>
-        <w:rPr>
-          <w:rFonts w:ascii="Tahoma" w:hAnsi="Tahoma" w:cs="Tahoma"/>
-          <w:sz w:val="24"/>
-        </w:rPr>
-        <w:t>Ce jeu de société, constitué d’un plateau, d’îles, de trésors, d’un canon (noir) et de bateaux, peut accueillir de deux à quatre joueurs. Le vainqueur est le joueur qui ramènera le premier trois trésors à son port</w:t>
-      </w:r>
-      <w:r>
-        <w:rPr>
-          <w:rFonts w:ascii="Tahoma" w:hAnsi="Tahoma" w:cs="Tahoma"/>
-          <w:sz w:val="24"/>
-        </w:rPr>
-        <w:t>. Bien entendu, les trésors doivent être ramassés sur des cases spécifiques, et pour pimenter le jeu, il existe tout un mécanisme de tirs et duels au canon afin de tenter de couler ou ralentir la progression de son/ses adversaire(s).</w:t>
-      </w:r>
-    </w:p>
-    <w:p>
-      <w:pPr>
-        <w:ind w:firstLine="708"/>
-        <w:jc w:val="both"/>
-        <w:rPr>
-          <w:rFonts w:ascii="Tahoma" w:hAnsi="Tahoma" w:cs="Tahoma"/>
-          <w:sz w:val="24"/>
-        </w:rPr>
-      </w:pPr>
-      <w:r>
-        <w:rPr>
-          <w:rFonts w:ascii="Tahoma" w:hAnsi="Tahoma" w:cs="Tahoma"/>
-          <w:sz w:val="24"/>
-        </w:rPr>
-        <w:t xml:space="preserve">La réalisation et la réussite de ce projet passe </w:t>
-      </w:r>
-      <w:r>
-        <w:rPr>
-          <w:rFonts w:ascii="Tahoma" w:hAnsi="Tahoma" w:cs="Tahoma"/>
-          <w:sz w:val="24"/>
-        </w:rPr>
-        <w:t xml:space="preserve">avant tout </w:t>
-      </w:r>
-      <w:r>
-        <w:rPr>
-          <w:rFonts w:ascii="Tahoma" w:hAnsi="Tahoma" w:cs="Tahoma"/>
-          <w:sz w:val="24"/>
-        </w:rPr>
-        <w:t>par la mise en œuvre des connaissances acquises en cours de Programmation et Modélisation Orientées Objet et de Design Patterns.</w:t>
-      </w:r>
-    </w:p>
-    <w:p>
-      <w:pPr>
-        <w:ind w:firstLine="708"/>
-        <w:jc w:val="both"/>
-        <w:rPr>
-          <w:rFonts w:ascii="Tahoma" w:hAnsi="Tahoma" w:cs="Tahoma"/>
-          <w:sz w:val="24"/>
-        </w:rPr>
-      </w:pPr>
-      <w:r>
-        <w:rPr>
-          <w:rFonts w:ascii="Tahoma" w:hAnsi="Tahoma" w:cs="Tahoma"/>
-          <w:sz w:val="24"/>
-        </w:rPr>
-        <w:t>Nous allons dans un premier temps, et notamment par le biais de ce rapport de conception, aborder et réutiliser</w:t>
-      </w:r>
-      <w:bookmarkStart w:id="8" w:name="_Toc278551087"/>
-      <w:r>
-        <w:rPr>
-          <w:rFonts w:ascii="Tahoma" w:hAnsi="Tahoma" w:cs="Tahoma"/>
-          <w:sz w:val="24"/>
-        </w:rPr>
-        <w:t xml:space="preserve"> l</w:t>
-      </w:r>
-      <w:r>
-        <w:rPr>
-          <w:rFonts w:ascii="Tahoma" w:hAnsi="Tahoma" w:cs="Tahoma"/>
-          <w:sz w:val="24"/>
-        </w:rPr>
-        <w:t xml:space="preserve">es outils UML </w:t>
-      </w:r>
-      <w:r>
-        <w:rPr>
-          <w:rFonts w:ascii="Tahoma" w:hAnsi="Tahoma" w:cs="Tahoma"/>
-          <w:sz w:val="24"/>
-        </w:rPr>
-        <w:t>qui nous ont été</w:t>
-      </w:r>
-      <w:r>
-        <w:rPr>
-          <w:rFonts w:ascii="Tahoma" w:hAnsi="Tahoma" w:cs="Tahoma"/>
-          <w:sz w:val="24"/>
-        </w:rPr>
-        <w:t xml:space="preserve"> présenté</w:t>
-      </w:r>
-      <w:r>
-        <w:rPr>
-          <w:rFonts w:ascii="Tahoma" w:hAnsi="Tahoma" w:cs="Tahoma"/>
-          <w:sz w:val="24"/>
-        </w:rPr>
-        <w:t>s</w:t>
-      </w:r>
-      <w:r>
-        <w:rPr>
-          <w:rFonts w:ascii="Tahoma" w:hAnsi="Tahoma" w:cs="Tahoma"/>
-          <w:sz w:val="24"/>
-        </w:rPr>
-        <w:t xml:space="preserve"> lors de notre cursus</w:t>
-      </w:r>
-      <w:r>
-        <w:rPr>
-          <w:rFonts w:ascii="Tahoma" w:hAnsi="Tahoma" w:cs="Tahoma"/>
-          <w:sz w:val="24"/>
-        </w:rPr>
-        <w:t>. Ceux-ci</w:t>
-      </w:r>
-      <w:r>
-        <w:rPr>
-          <w:rFonts w:ascii="Tahoma" w:hAnsi="Tahoma" w:cs="Tahoma"/>
-          <w:sz w:val="24"/>
-        </w:rPr>
-        <w:t xml:space="preserve"> nous ont permis de retranscrire les fonctionnalités de notre application ainsi que sa mise en œuvre et son fonctionnement interne.</w:t>
+      <w:bookmarkStart w:id="8" w:name="_Toc278551088"/>
+      <w:r>
+        <w:rPr>
+          <w:rFonts w:ascii="Tahoma" w:hAnsi="Tahoma" w:cs="Tahoma"/>
+          <w:sz w:val="24"/>
+        </w:rPr>
+        <w:t xml:space="preserve">Nous détaillerons </w:t>
+      </w:r>
+      <w:r>
+        <w:rPr>
+          <w:rFonts w:ascii="Tahoma" w:hAnsi="Tahoma" w:cs="Tahoma"/>
+          <w:sz w:val="24"/>
+        </w:rPr>
+        <w:t>notre démarche</w:t>
+      </w:r>
+      <w:r>
+        <w:rPr>
+          <w:rFonts w:ascii="Tahoma" w:hAnsi="Tahoma" w:cs="Tahoma"/>
+          <w:sz w:val="24"/>
+        </w:rPr>
+        <w:t>,</w:t>
+      </w:r>
+      <w:r>
+        <w:rPr>
+          <w:rFonts w:ascii="Tahoma" w:hAnsi="Tahoma" w:cs="Tahoma"/>
+          <w:sz w:val="24"/>
+        </w:rPr>
+        <w:t xml:space="preserve"> qui évidemment part d’une analyse globa</w:t>
+      </w:r>
+      <w:r>
+        <w:rPr>
+          <w:rFonts w:ascii="Tahoma" w:hAnsi="Tahoma" w:cs="Tahoma"/>
+          <w:sz w:val="24"/>
+        </w:rPr>
+        <w:t xml:space="preserve">le du logiciel, </w:t>
+      </w:r>
+      <w:r>
+        <w:rPr>
+          <w:rFonts w:ascii="Tahoma" w:hAnsi="Tahoma" w:cs="Tahoma"/>
+          <w:sz w:val="24"/>
+        </w:rPr>
+        <w:t>pour qu’ensuite</w:t>
+      </w:r>
+      <w:r>
+        <w:rPr>
+          <w:rFonts w:ascii="Tahoma" w:hAnsi="Tahoma" w:cs="Tahoma"/>
+          <w:sz w:val="24"/>
+        </w:rPr>
+        <w:t xml:space="preserve"> nous </w:t>
+      </w:r>
+      <w:r>
+        <w:rPr>
+          <w:rFonts w:ascii="Tahoma" w:hAnsi="Tahoma" w:cs="Tahoma"/>
+          <w:sz w:val="24"/>
+        </w:rPr>
+        <w:t xml:space="preserve">puissions </w:t>
       </w:r>
       <w:bookmarkEnd w:id="8"/>
-      <w:r>
-        <w:rPr>
-          <w:rFonts w:ascii="Tahoma" w:hAnsi="Tahoma" w:cs="Tahoma"/>
-          <w:sz w:val="24"/>
-        </w:rPr>
-        <w:t xml:space="preserve"> Ce modèle conceptuel est donc une représentation abstraite de notre système, et il permettra </w:t>
-      </w:r>
-      <w:r>
-        <w:rPr>
-          <w:rFonts w:ascii="Tahoma" w:hAnsi="Tahoma" w:cs="Tahoma"/>
-          <w:sz w:val="24"/>
-        </w:rPr>
-        <w:t xml:space="preserve">par la suite </w:t>
-      </w:r>
-      <w:r>
-        <w:rPr>
-          <w:rFonts w:ascii="Tahoma" w:hAnsi="Tahoma" w:cs="Tahoma"/>
-          <w:sz w:val="24"/>
-        </w:rPr>
-        <w:t>de faciliter l’étude ainsi que notre communication.</w:t>
-      </w:r>
-    </w:p>
-    <w:p>
-      <w:pPr>
-        <w:jc w:val="both"/>
-        <w:rPr>
-          <w:rFonts w:ascii="Tahoma" w:hAnsi="Tahoma" w:cs="Tahoma"/>
-          <w:sz w:val="24"/>
-        </w:rPr>
-      </w:pPr>
-      <w:r>
-        <w:rPr>
-          <w:rFonts w:ascii="Tahoma" w:hAnsi="Tahoma" w:cs="Tahoma"/>
-          <w:sz w:val="24"/>
-        </w:rPr>
-        <w:tab/>
-      </w:r>
-      <w:bookmarkStart w:id="9" w:name="_Toc278551088"/>
-      <w:r>
-        <w:rPr>
-          <w:rFonts w:ascii="Tahoma" w:hAnsi="Tahoma" w:cs="Tahoma"/>
-          <w:sz w:val="24"/>
-        </w:rPr>
-        <w:t xml:space="preserve">Nous détaillerons </w:t>
-      </w:r>
-      <w:r>
-        <w:rPr>
-          <w:rFonts w:ascii="Tahoma" w:hAnsi="Tahoma" w:cs="Tahoma"/>
-          <w:sz w:val="24"/>
-        </w:rPr>
-        <w:t>notre démarche</w:t>
-      </w:r>
-      <w:r>
-        <w:rPr>
-          <w:rFonts w:ascii="Tahoma" w:hAnsi="Tahoma" w:cs="Tahoma"/>
-          <w:sz w:val="24"/>
-        </w:rPr>
-        <w:t>,</w:t>
-      </w:r>
-      <w:r>
-        <w:rPr>
-          <w:rFonts w:ascii="Tahoma" w:hAnsi="Tahoma" w:cs="Tahoma"/>
-          <w:sz w:val="24"/>
-        </w:rPr>
-        <w:t xml:space="preserve"> qui évidemment part d’une analyse globa</w:t>
-      </w:r>
-      <w:r>
-        <w:rPr>
-          <w:rFonts w:ascii="Tahoma" w:hAnsi="Tahoma" w:cs="Tahoma"/>
-          <w:sz w:val="24"/>
-        </w:rPr>
-        <w:t xml:space="preserve">le du logiciel, </w:t>
-      </w:r>
-      <w:r>
-        <w:rPr>
-          <w:rFonts w:ascii="Tahoma" w:hAnsi="Tahoma" w:cs="Tahoma"/>
-          <w:sz w:val="24"/>
-        </w:rPr>
-        <w:t>pour qu’ensuite</w:t>
-      </w:r>
-      <w:r>
-        <w:rPr>
-          <w:rFonts w:ascii="Tahoma" w:hAnsi="Tahoma" w:cs="Tahoma"/>
-          <w:sz w:val="24"/>
-        </w:rPr>
-        <w:t xml:space="preserve"> nous </w:t>
-      </w:r>
-      <w:r>
-        <w:rPr>
-          <w:rFonts w:ascii="Tahoma" w:hAnsi="Tahoma" w:cs="Tahoma"/>
-          <w:sz w:val="24"/>
-        </w:rPr>
-        <w:t xml:space="preserve">puissions </w:t>
-      </w:r>
-      <w:bookmarkEnd w:id="9"/>
       <w:r>
         <w:rPr>
           <w:rFonts w:ascii="Tahoma" w:hAnsi="Tahoma" w:cs="Tahoma"/>
@@ -2922,7 +2875,7 @@
           <w:szCs w:val="44"/>
         </w:rPr>
       </w:pPr>
-      <w:bookmarkStart w:id="10" w:name="_Toc278923936"/>
+      <w:bookmarkStart w:id="9" w:name="_Toc278923936"/>
       <w:r>
         <w:rPr>
           <w:sz w:val="44"/>
@@ -2930,7 +2883,7 @@
         </w:rPr>
         <w:t>Fonctionnalités du jeu</w:t>
       </w:r>
-      <w:bookmarkEnd w:id="10"/>
+      <w:bookmarkEnd w:id="9"/>
     </w:p>
     <w:p>
       <w:pPr>
@@ -2941,8 +2894,8 @@
           <w:szCs w:val="24"/>
         </w:rPr>
       </w:pPr>
-      <w:bookmarkStart w:id="11" w:name="_Toc278551090"/>
-      <w:bookmarkStart w:id="12" w:name="_Toc278548931"/>
+      <w:bookmarkStart w:id="10" w:name="_Toc278551090"/>
+      <w:bookmarkStart w:id="11" w:name="_Toc278548931"/>
       <w:r>
         <w:rPr>
           <w:rFonts w:ascii="Tahoma" w:hAnsi="Tahoma" w:cs="Tahoma"/>
@@ -2983,7 +2936,7 @@
           <w:szCs w:val="28"/>
         </w:rPr>
       </w:pPr>
-      <w:bookmarkStart w:id="13" w:name="_Toc278923937"/>
+      <w:bookmarkStart w:id="12" w:name="_Toc278923937"/>
       <w:r>
         <w:rPr>
           <w:color w:val="365F91" w:themeColor="accent1" w:themeShade="BF"/>
@@ -3000,104 +2953,104 @@
         </w:rPr>
         <w:t>as d’utilisation</w:t>
       </w:r>
-      <w:bookmarkEnd w:id="11"/>
+      <w:bookmarkEnd w:id="10"/>
+      <w:bookmarkEnd w:id="12"/>
+    </w:p>
+    <w:p>
+      <w:pPr>
+        <w:ind w:firstLine="708"/>
+        <w:jc w:val="both"/>
+        <w:rPr>
+          <w:rFonts w:ascii="Tahoma" w:hAnsi="Tahoma" w:cs="Tahoma"/>
+          <w:sz w:val="24"/>
+        </w:rPr>
+      </w:pPr>
+      <w:bookmarkStart w:id="13" w:name="_Toc278551091"/>
+      <w:r>
+        <w:rPr>
+          <w:rFonts w:ascii="Tahoma" w:hAnsi="Tahoma" w:cs="Tahoma"/>
+          <w:sz w:val="24"/>
+        </w:rPr>
+        <w:t xml:space="preserve">Les cas d’utilisation font partis de la catégorie des diagrammes comportementaux. </w:t>
+      </w:r>
+      <w:r>
+        <w:rPr>
+          <w:rFonts w:ascii="Tahoma" w:hAnsi="Tahoma" w:cs="Tahoma"/>
+          <w:sz w:val="24"/>
+        </w:rPr>
+        <w:t>Simple</w:t>
+      </w:r>
+      <w:r>
+        <w:rPr>
+          <w:rFonts w:ascii="Tahoma" w:hAnsi="Tahoma" w:cs="Tahoma"/>
+          <w:sz w:val="24"/>
+        </w:rPr>
+        <w:t>s</w:t>
+      </w:r>
+      <w:r>
+        <w:rPr>
+          <w:rFonts w:ascii="Tahoma" w:hAnsi="Tahoma" w:cs="Tahoma"/>
+          <w:sz w:val="24"/>
+        </w:rPr>
+        <w:t xml:space="preserve"> et efficaces</w:t>
+      </w:r>
+      <w:r>
+        <w:rPr>
+          <w:rFonts w:ascii="Tahoma" w:hAnsi="Tahoma" w:cs="Tahoma"/>
+          <w:sz w:val="24"/>
+        </w:rPr>
+        <w:t>,</w:t>
+      </w:r>
+      <w:r>
+        <w:rPr>
+          <w:rFonts w:ascii="Tahoma" w:hAnsi="Tahoma" w:cs="Tahoma"/>
+          <w:sz w:val="24"/>
+        </w:rPr>
+        <w:t xml:space="preserve"> les cas d’utilisation doivent nous permettre de </w:t>
+      </w:r>
+      <w:r>
+        <w:rPr>
+          <w:rFonts w:ascii="Tahoma" w:hAnsi="Tahoma" w:cs="Tahoma"/>
+          <w:sz w:val="24"/>
+        </w:rPr>
+        <w:t>re</w:t>
+      </w:r>
+      <w:r>
+        <w:rPr>
+          <w:rFonts w:ascii="Tahoma" w:hAnsi="Tahoma" w:cs="Tahoma"/>
+          <w:sz w:val="24"/>
+        </w:rPr>
+        <w:t xml:space="preserve">transcrire les principales fonctionnalités </w:t>
+      </w:r>
+      <w:r>
+        <w:rPr>
+          <w:rFonts w:ascii="Tahoma" w:hAnsi="Tahoma" w:cs="Tahoma"/>
+          <w:sz w:val="24"/>
+        </w:rPr>
+        <w:t xml:space="preserve">(pour l’utilisateur) </w:t>
+      </w:r>
+      <w:r>
+        <w:rPr>
+          <w:rFonts w:ascii="Tahoma" w:hAnsi="Tahoma" w:cs="Tahoma"/>
+          <w:sz w:val="24"/>
+        </w:rPr>
+        <w:t>de notre logiciel</w:t>
+      </w:r>
+      <w:r>
+        <w:rPr>
+          <w:rFonts w:ascii="Tahoma" w:hAnsi="Tahoma" w:cs="Tahoma"/>
+          <w:sz w:val="24"/>
+        </w:rPr>
+        <w:t>, mais également de montrer ses limites</w:t>
+      </w:r>
+      <w:r>
+        <w:rPr>
+          <w:rFonts w:ascii="Tahoma" w:hAnsi="Tahoma" w:cs="Tahoma"/>
+          <w:sz w:val="24"/>
+        </w:rPr>
+        <w:t>.</w:t>
+      </w:r>
       <w:bookmarkEnd w:id="13"/>
-    </w:p>
-    <w:p>
-      <w:pPr>
-        <w:ind w:firstLine="708"/>
-        <w:jc w:val="both"/>
-        <w:rPr>
-          <w:rFonts w:ascii="Tahoma" w:hAnsi="Tahoma" w:cs="Tahoma"/>
-          <w:sz w:val="24"/>
-        </w:rPr>
-      </w:pPr>
-      <w:bookmarkStart w:id="14" w:name="_Toc278551091"/>
-      <w:r>
-        <w:rPr>
-          <w:rFonts w:ascii="Tahoma" w:hAnsi="Tahoma" w:cs="Tahoma"/>
-          <w:sz w:val="24"/>
-        </w:rPr>
-        <w:t xml:space="preserve">Les cas d’utilisation font partis de la catégorie des diagrammes comportementaux. </w:t>
-      </w:r>
-      <w:r>
-        <w:rPr>
-          <w:rFonts w:ascii="Tahoma" w:hAnsi="Tahoma" w:cs="Tahoma"/>
-          <w:sz w:val="24"/>
-        </w:rPr>
-        <w:t>Simple</w:t>
-      </w:r>
-      <w:r>
-        <w:rPr>
-          <w:rFonts w:ascii="Tahoma" w:hAnsi="Tahoma" w:cs="Tahoma"/>
-          <w:sz w:val="24"/>
-        </w:rPr>
-        <w:t>s</w:t>
-      </w:r>
-      <w:r>
-        <w:rPr>
-          <w:rFonts w:ascii="Tahoma" w:hAnsi="Tahoma" w:cs="Tahoma"/>
-          <w:sz w:val="24"/>
-        </w:rPr>
-        <w:t xml:space="preserve"> et efficaces</w:t>
-      </w:r>
-      <w:r>
-        <w:rPr>
-          <w:rFonts w:ascii="Tahoma" w:hAnsi="Tahoma" w:cs="Tahoma"/>
-          <w:sz w:val="24"/>
-        </w:rPr>
-        <w:t>,</w:t>
-      </w:r>
-      <w:r>
-        <w:rPr>
-          <w:rFonts w:ascii="Tahoma" w:hAnsi="Tahoma" w:cs="Tahoma"/>
-          <w:sz w:val="24"/>
-        </w:rPr>
-        <w:t xml:space="preserve"> les cas d’utilisation doivent nous permettre de </w:t>
-      </w:r>
-      <w:r>
-        <w:rPr>
-          <w:rFonts w:ascii="Tahoma" w:hAnsi="Tahoma" w:cs="Tahoma"/>
-          <w:sz w:val="24"/>
-        </w:rPr>
-        <w:t>re</w:t>
-      </w:r>
-      <w:r>
-        <w:rPr>
-          <w:rFonts w:ascii="Tahoma" w:hAnsi="Tahoma" w:cs="Tahoma"/>
-          <w:sz w:val="24"/>
-        </w:rPr>
-        <w:t xml:space="preserve">transcrire les principales fonctionnalités </w:t>
-      </w:r>
-      <w:r>
-        <w:rPr>
-          <w:rFonts w:ascii="Tahoma" w:hAnsi="Tahoma" w:cs="Tahoma"/>
-          <w:sz w:val="24"/>
-        </w:rPr>
-        <w:t xml:space="preserve">(pour l’utilisateur) </w:t>
-      </w:r>
-      <w:r>
-        <w:rPr>
-          <w:rFonts w:ascii="Tahoma" w:hAnsi="Tahoma" w:cs="Tahoma"/>
-          <w:sz w:val="24"/>
-        </w:rPr>
-        <w:t>de notre logiciel</w:t>
-      </w:r>
-      <w:r>
-        <w:rPr>
-          <w:rFonts w:ascii="Tahoma" w:hAnsi="Tahoma" w:cs="Tahoma"/>
-          <w:sz w:val="24"/>
-        </w:rPr>
-        <w:t>, mais également de montrer ses limites</w:t>
-      </w:r>
-      <w:r>
-        <w:rPr>
-          <w:rFonts w:ascii="Tahoma" w:hAnsi="Tahoma" w:cs="Tahoma"/>
-          <w:sz w:val="24"/>
-        </w:rPr>
-        <w:t>.</w:t>
-      </w:r>
-      <w:bookmarkEnd w:id="14"/>
     </w:p>
     <w:p>
       <w:r>
@@ -3105,6 +3058,7 @@
           <w:noProof/>
           <w:lang w:eastAsia="fr-FR"/>
         </w:rPr>
+        <w:lastRenderedPageBreak/>
         <w:drawing>
           <wp:inline distT="0" distB="0" distL="0" distR="0" wp14:anchorId="2CF1E55C" wp14:editId="56F8C546">
             <wp:extent cx="5429250" cy="5934075"/>
@@ -3151,7 +3105,7 @@
           </wp:inline>
         </w:drawing>
       </w:r>
-      <w:bookmarkEnd w:id="12"/>
+      <w:bookmarkEnd w:id="11"/>
     </w:p>
     <w:p/>
     <w:p/>
@@ -3175,15 +3129,108 @@
           <w:szCs w:val="44"/>
         </w:rPr>
       </w:pPr>
-      <w:bookmarkStart w:id="15" w:name="_Toc278923938"/>
+      <w:bookmarkStart w:id="14" w:name="_Toc278923938"/>
       <w:r>
         <w:rPr>
           <w:sz w:val="44"/>
           <w:szCs w:val="44"/>
         </w:rPr>
+        <w:lastRenderedPageBreak/>
         <w:t>Modélisation du jeu</w:t>
       </w:r>
+      <w:bookmarkEnd w:id="14"/>
+    </w:p>
+    <w:p>
+      <w:pPr>
+        <w:ind w:firstLine="708"/>
+        <w:jc w:val="both"/>
+        <w:rPr>
+          <w:rFonts w:ascii="Tahoma" w:hAnsi="Tahoma" w:cs="Tahoma"/>
+          <w:sz w:val="24"/>
+        </w:rPr>
+      </w:pPr>
+      <w:bookmarkStart w:id="15" w:name="_Toc278551096"/>
+      <w:r>
+        <w:rPr>
+          <w:rFonts w:ascii="Tahoma" w:hAnsi="Tahoma" w:cs="Tahoma"/>
+          <w:sz w:val="24"/>
+        </w:rPr>
+        <w:t xml:space="preserve">Nous réalisons la modélisation du jeu par le biais des diagrammes de classe. </w:t>
+      </w:r>
+      <w:r>
+        <w:rPr>
+          <w:rFonts w:ascii="Tahoma" w:hAnsi="Tahoma" w:cs="Tahoma"/>
+          <w:sz w:val="24"/>
+        </w:rPr>
+        <w:t>Ce sont les diagrammes les plus connus et les plus couramment utilisés</w:t>
+      </w:r>
+      <w:r>
+        <w:rPr>
+          <w:rFonts w:ascii="Tahoma" w:hAnsi="Tahoma" w:cs="Tahoma"/>
+          <w:sz w:val="24"/>
+        </w:rPr>
+        <w:t>, et</w:t>
+      </w:r>
+      <w:r>
+        <w:rPr>
+          <w:rFonts w:ascii="Tahoma" w:hAnsi="Tahoma" w:cs="Tahoma"/>
+          <w:sz w:val="24"/>
+        </w:rPr>
+        <w:t xml:space="preserve"> font pa</w:t>
+      </w:r>
+      <w:r>
+        <w:rPr>
+          <w:rFonts w:ascii="Tahoma" w:hAnsi="Tahoma" w:cs="Tahoma"/>
+          <w:sz w:val="24"/>
+        </w:rPr>
+        <w:t xml:space="preserve">rtis des diagrammes structurels. Ils </w:t>
+      </w:r>
+      <w:r>
+        <w:rPr>
+          <w:rFonts w:ascii="Tahoma" w:hAnsi="Tahoma" w:cs="Tahoma"/>
+          <w:sz w:val="24"/>
+        </w:rPr>
+        <w:t>ret</w:t>
+      </w:r>
+      <w:r>
+        <w:rPr>
+          <w:rFonts w:ascii="Tahoma" w:hAnsi="Tahoma" w:cs="Tahoma"/>
+          <w:sz w:val="24"/>
+        </w:rPr>
+        <w:t xml:space="preserve">ranscrivent </w:t>
+      </w:r>
+      <w:r>
+        <w:rPr>
+          <w:rFonts w:ascii="Tahoma" w:hAnsi="Tahoma" w:cs="Tahoma"/>
+          <w:sz w:val="24"/>
+        </w:rPr>
+        <w:t xml:space="preserve">par conséquent </w:t>
+      </w:r>
+      <w:r>
+        <w:rPr>
+          <w:rFonts w:ascii="Tahoma" w:hAnsi="Tahoma" w:cs="Tahoma"/>
+          <w:sz w:val="24"/>
+        </w:rPr>
+        <w:t>la structure statique de notre application</w:t>
+      </w:r>
       <w:bookmarkEnd w:id="15"/>
+      <w:r>
+        <w:rPr>
+          <w:rFonts w:ascii="Tahoma" w:hAnsi="Tahoma" w:cs="Tahoma"/>
+          <w:sz w:val="24"/>
+        </w:rPr>
+        <w:t>.</w:t>
+      </w:r>
+    </w:p>
+    <w:p>
+      <w:pPr>
+        <w:jc w:val="both"/>
+        <w:rPr>
+          <w:rFonts w:ascii="Tahoma" w:hAnsi="Tahoma" w:cs="Tahoma"/>
+          <w:sz w:val="8"/>
+          <w:szCs w:val="8"/>
+        </w:rPr>
+      </w:pPr>
     </w:p>
     <w:p>
       <w:pPr>
@@ -3192,110 +3239,365 @@
           <w:ilvl w:val="0"/>
           <w:numId w:val="10"/>
         </w:numPr>
-        <w:jc w:val="both"/>
         <w:rPr>
           <w:color w:val="365F91" w:themeColor="accent1" w:themeShade="BF"/>
           <w:sz w:val="28"/>
           <w:szCs w:val="28"/>
         </w:rPr>
       </w:pPr>
-      <w:bookmarkStart w:id="16" w:name="_Toc278551095"/>
-      <w:bookmarkStart w:id="17" w:name="_Toc278923939"/>
+      <w:bookmarkStart w:id="16" w:name="_Toc278923940"/>
       <w:r>
         <w:rPr>
           <w:color w:val="365F91" w:themeColor="accent1" w:themeShade="BF"/>
           <w:sz w:val="28"/>
           <w:szCs w:val="28"/>
         </w:rPr>
-        <w:t>Les d</w:t>
-      </w:r>
-      <w:r>
-        <w:rPr>
-          <w:color w:val="365F91" w:themeColor="accent1" w:themeShade="BF"/>
-          <w:sz w:val="28"/>
-          <w:szCs w:val="28"/>
-        </w:rPr>
-        <w:t>iagramme</w:t>
-      </w:r>
-      <w:r>
-        <w:rPr>
-          <w:color w:val="365F91" w:themeColor="accent1" w:themeShade="BF"/>
-          <w:sz w:val="28"/>
-          <w:szCs w:val="28"/>
-        </w:rPr>
-        <w:t>s</w:t>
-      </w:r>
-      <w:r>
-        <w:rPr>
-          <w:color w:val="365F91" w:themeColor="accent1" w:themeShade="BF"/>
-          <w:sz w:val="28"/>
-          <w:szCs w:val="28"/>
-        </w:rPr>
-        <w:t xml:space="preserve"> de classe</w:t>
+        <w:t>La modélisation globale du jeu</w:t>
       </w:r>
       <w:bookmarkEnd w:id="16"/>
-      <w:r>
-        <w:rPr>
-          <w:color w:val="365F91" w:themeColor="accent1" w:themeShade="BF"/>
-          <w:sz w:val="28"/>
-          <w:szCs w:val="28"/>
-        </w:rPr>
-        <w:t>s</w:t>
-      </w:r>
-      <w:bookmarkEnd w:id="17"/>
+    </w:p>
+    <w:p>
+      <w:pPr>
+        <w:ind w:left="360"/>
+      </w:pPr>
     </w:p>
     <w:p>
       <w:pPr>
         <w:ind w:firstLine="708"/>
-        <w:jc w:val="both"/>
-        <w:rPr>
-          <w:rFonts w:ascii="Tahoma" w:hAnsi="Tahoma" w:cs="Tahoma"/>
-          <w:sz w:val="24"/>
-        </w:rPr>
-      </w:pPr>
-      <w:bookmarkStart w:id="18" w:name="_Toc278551096"/>
-      <w:r>
-        <w:rPr>
-          <w:rFonts w:ascii="Tahoma" w:hAnsi="Tahoma" w:cs="Tahoma"/>
-          <w:sz w:val="24"/>
-        </w:rPr>
-        <w:t>Ce sont les diagrammes les plus connus et les plus couramment utilisés.</w:t>
-      </w:r>
-      <w:r>
-        <w:rPr>
-          <w:rFonts w:ascii="Tahoma" w:hAnsi="Tahoma" w:cs="Tahoma"/>
-          <w:sz w:val="24"/>
-        </w:rPr>
-        <w:t xml:space="preserve"> Ils font partis des diagrammes structurels et ret</w:t>
-      </w:r>
-      <w:r>
-        <w:rPr>
-          <w:rFonts w:ascii="Tahoma" w:hAnsi="Tahoma" w:cs="Tahoma"/>
-          <w:sz w:val="24"/>
-        </w:rPr>
-        <w:t xml:space="preserve">ranscrivent </w:t>
-      </w:r>
-      <w:r>
-        <w:rPr>
-          <w:rFonts w:ascii="Tahoma" w:hAnsi="Tahoma" w:cs="Tahoma"/>
-          <w:sz w:val="24"/>
-        </w:rPr>
-        <w:t xml:space="preserve">par conséquent </w:t>
-      </w:r>
-      <w:r>
-        <w:rPr>
-          <w:rFonts w:ascii="Tahoma" w:hAnsi="Tahoma" w:cs="Tahoma"/>
-          <w:sz w:val="24"/>
-        </w:rPr>
-        <w:t>la structure statique de notre application.</w:t>
-      </w:r>
-      <w:bookmarkEnd w:id="18"/>
-    </w:p>
-    <w:p>
-      <w:pPr>
-        <w:jc w:val="both"/>
-        <w:rPr>
-          <w:rFonts w:ascii="Tahoma" w:hAnsi="Tahoma" w:cs="Tahoma"/>
+        <w:rPr>
+          <w:rFonts w:ascii="Tahoma" w:hAnsi="Tahoma" w:cs="Tahoma"/>
+          <w:sz w:val="24"/>
+        </w:rPr>
+      </w:pPr>
+      <w:r>
+        <w:rPr>
+          <w:rFonts w:ascii="Tahoma" w:hAnsi="Tahoma" w:cs="Tahoma"/>
+          <w:sz w:val="24"/>
+        </w:rPr>
+        <w:t xml:space="preserve">Notre application comporte deux parties distinctes qui sont : </w:t>
+      </w:r>
+    </w:p>
+    <w:p>
+      <w:pPr>
+        <w:pStyle w:val="Paragraphedeliste"/>
+        <w:numPr>
+          <w:ilvl w:val="0"/>
+          <w:numId w:val="17"/>
+        </w:numPr>
+        <w:rPr>
+          <w:rFonts w:ascii="Tahoma" w:hAnsi="Tahoma" w:cs="Tahoma"/>
+          <w:i/>
+          <w:sz w:val="24"/>
+        </w:rPr>
+      </w:pPr>
+      <w:r>
+        <w:rPr>
+          <w:rFonts w:ascii="Tahoma" w:hAnsi="Tahoma" w:cs="Tahoma"/>
+          <w:i/>
+          <w:sz w:val="24"/>
+        </w:rPr>
+        <w:t>Le moteur</w:t>
+      </w:r>
+    </w:p>
+    <w:p>
+      <w:pPr>
+        <w:pStyle w:val="Paragraphedeliste"/>
+        <w:numPr>
+          <w:ilvl w:val="0"/>
+          <w:numId w:val="17"/>
+        </w:numPr>
+        <w:rPr>
+          <w:rFonts w:ascii="Tahoma" w:hAnsi="Tahoma" w:cs="Tahoma"/>
+          <w:i/>
+          <w:sz w:val="24"/>
+        </w:rPr>
+      </w:pPr>
+      <w:r>
+        <w:rPr>
+          <w:rFonts w:ascii="Tahoma" w:hAnsi="Tahoma" w:cs="Tahoma"/>
+          <w:i/>
+          <w:sz w:val="24"/>
+        </w:rPr>
+        <w:t>L’interface graphique</w:t>
+      </w:r>
+    </w:p>
+    <w:p>
+      <w:pPr>
+        <w:ind w:left="360" w:firstLine="348"/>
+        <w:rPr>
+          <w:rFonts w:ascii="Tahoma" w:hAnsi="Tahoma" w:cs="Tahoma"/>
+          <w:sz w:val="24"/>
+        </w:rPr>
+      </w:pPr>
+      <w:r>
+        <w:rPr>
+          <w:rFonts w:ascii="Tahoma" w:hAnsi="Tahoma" w:cs="Tahoma"/>
+          <w:sz w:val="24"/>
+        </w:rPr>
+        <w:t>Le moteur comme son nom l’indique permet de gérer les évènements du jeu, alors que l’interface permet quant à elle de gérer l’affichage de notre application ainsi que d’assurer l’interface avec l’utilisateur</w:t>
+      </w:r>
+      <w:r>
+        <w:rPr>
+          <w:rFonts w:ascii="Tahoma" w:hAnsi="Tahoma" w:cs="Tahoma"/>
+          <w:sz w:val="24"/>
+        </w:rPr>
+        <w:t xml:space="preserve"> (pris en compte des actions de l’utilisateur)</w:t>
+      </w:r>
+      <w:r>
+        <w:rPr>
+          <w:rFonts w:ascii="Tahoma" w:hAnsi="Tahoma" w:cs="Tahoma"/>
+          <w:sz w:val="24"/>
+        </w:rPr>
+        <w:t>.</w:t>
+      </w:r>
+    </w:p>
+    <w:p>
+      <w:pPr>
+        <w:ind w:left="360" w:firstLine="348"/>
+        <w:rPr>
+          <w:rFonts w:ascii="Tahoma" w:hAnsi="Tahoma" w:cs="Tahoma"/>
+          <w:sz w:val="24"/>
+        </w:rPr>
+      </w:pPr>
+      <w:r>
+        <w:rPr>
+          <w:rFonts w:ascii="Tahoma" w:hAnsi="Tahoma" w:cs="Tahoma"/>
+          <w:sz w:val="24"/>
+        </w:rPr>
+        <w:t xml:space="preserve">Remarque : Cette séparation, couramment utilisée, laisse la possibilité à un </w:t>
+      </w:r>
+      <w:r>
+        <w:rPr>
+          <w:rFonts w:ascii="Tahoma" w:hAnsi="Tahoma" w:cs="Tahoma"/>
+          <w:sz w:val="24"/>
+        </w:rPr>
+        <w:t>développeur</w:t>
+      </w:r>
+      <w:r>
+        <w:rPr>
+          <w:rFonts w:ascii="Tahoma" w:hAnsi="Tahoma" w:cs="Tahoma"/>
+          <w:sz w:val="24"/>
+        </w:rPr>
+        <w:t xml:space="preserve"> d’utiliser notre moteur avec un affichage différent. </w:t>
+      </w:r>
+      <w:r>
+        <w:rPr>
+          <w:rFonts w:ascii="Tahoma" w:hAnsi="Tahoma" w:cs="Tahoma"/>
+          <w:sz w:val="24"/>
+        </w:rPr>
+        <w:t xml:space="preserve"> </w:t>
+      </w:r>
+    </w:p>
+    <w:p>
+      <w:pPr>
+        <w:ind w:left="360" w:firstLine="348"/>
+        <w:rPr>
+          <w:rFonts w:ascii="Tahoma" w:hAnsi="Tahoma" w:cs="Tahoma"/>
+          <w:sz w:val="24"/>
+        </w:rPr>
+      </w:pPr>
+      <w:r>
+        <w:rPr>
+          <w:rFonts w:ascii="Tahoma" w:hAnsi="Tahoma" w:cs="Tahoma"/>
+          <w:sz w:val="24"/>
+        </w:rPr>
+        <w:t xml:space="preserve">Afin de pouvoir utiliser notre moteur écrit en C++ par le biais d’une interface de type WPF, il a fallu mettre en place un adaptateur. Il s’agit d’un </w:t>
+      </w:r>
+      <w:proofErr w:type="spellStart"/>
+      <w:r>
+        <w:rPr>
+          <w:rFonts w:ascii="Tahoma" w:hAnsi="Tahoma" w:cs="Tahoma"/>
+          <w:i/>
+          <w:sz w:val="24"/>
+        </w:rPr>
+        <w:t>wrapper</w:t>
+      </w:r>
+      <w:proofErr w:type="spellEnd"/>
+      <w:r>
+        <w:rPr>
+          <w:rFonts w:ascii="Tahoma" w:hAnsi="Tahoma" w:cs="Tahoma"/>
+          <w:sz w:val="24"/>
+        </w:rPr>
+        <w:t xml:space="preserve"> qui va assurer la compatibilité</w:t>
+      </w:r>
+      <w:r>
+        <w:rPr>
+          <w:rFonts w:ascii="Tahoma" w:hAnsi="Tahoma" w:cs="Tahoma"/>
+          <w:sz w:val="24"/>
+        </w:rPr>
+        <w:t xml:space="preserve"> des langages</w:t>
+      </w:r>
+      <w:r>
+        <w:rPr>
+          <w:rFonts w:ascii="Tahoma" w:hAnsi="Tahoma" w:cs="Tahoma"/>
+          <w:sz w:val="24"/>
+        </w:rPr>
+        <w:t xml:space="preserve">. </w:t>
+      </w:r>
+    </w:p>
+    <w:p>
+      <w:pPr>
+        <w:ind w:left="360" w:firstLine="348"/>
+        <w:rPr>
+          <w:rFonts w:ascii="Tahoma" w:hAnsi="Tahoma" w:cs="Tahoma"/>
+          <w:sz w:val="24"/>
+        </w:rPr>
+      </w:pPr>
+      <w:r>
+        <w:rPr>
+          <w:rFonts w:ascii="Tahoma" w:hAnsi="Tahoma" w:cs="Tahoma"/>
+          <w:sz w:val="24"/>
+        </w:rPr>
+        <w:t xml:space="preserve">D’autre part, en se penchant sur les règles du Canon Noir, nous avons </w:t>
+      </w:r>
+      <w:r>
+        <w:rPr>
+          <w:rFonts w:ascii="Tahoma" w:hAnsi="Tahoma" w:cs="Tahoma"/>
+          <w:sz w:val="24"/>
+        </w:rPr>
+        <w:t>remarqué la nécessité de gérer différents états. Il semblait donc de bon augure d’utiliser le design pattern adéquat. Notre moteur possède donc un état courant qui évolue en fonction des événements.</w:t>
+      </w:r>
+    </w:p>
+    <w:p>
+      <w:pPr>
+        <w:ind w:left="360"/>
+        <w:rPr>
+          <w:rFonts w:ascii="Tahoma" w:hAnsi="Tahoma" w:cs="Tahoma"/>
+          <w:sz w:val="24"/>
+        </w:rPr>
+      </w:pPr>
+      <w:r>
+        <w:rPr>
+          <w:rFonts w:ascii="Tahoma" w:hAnsi="Tahoma" w:cs="Tahoma"/>
+          <w:sz w:val="24"/>
+        </w:rPr>
+        <w:tab/>
+        <w:t>Le schéma ci-dessous, illustre la vision globale de notre application :</w:t>
+      </w:r>
+    </w:p>
+    <w:p>
+      <w:pPr>
+        <w:ind w:left="360"/>
+        <w:rPr>
+          <w:rFonts w:ascii="Tahoma" w:hAnsi="Tahoma" w:cs="Tahoma"/>
+          <w:sz w:val="24"/>
+        </w:rPr>
+      </w:pPr>
+    </w:p>
+    <w:p>
+      <w:pPr>
+        <w:keepNext/>
+        <w:ind w:left="360"/>
+      </w:pPr>
+      <w:r>
+        <w:rPr>
+          <w:noProof/>
+          <w:lang w:eastAsia="fr-FR"/>
+        </w:rPr>
+        <w:drawing>
+          <wp:inline distT="0" distB="0" distL="0" distR="0" wp14:anchorId="6A88B361" wp14:editId="19568BF3">
+            <wp:extent cx="5760720" cy="1217184"/>
+            <wp:effectExtent l="19050" t="19050" r="11430" b="21590"/>
+            <wp:docPr id="5" name="Image 5"/>
+            <wp:cNvGraphicFramePr>
+              <a:graphicFrameLocks xmlns:a="http://schemas.openxmlformats.org/drawingml/2006/main" noChangeAspect="1"/>
+            </wp:cNvGraphicFramePr>
+            <a:graphic xmlns:a="http://schemas.openxmlformats.org/drawingml/2006/main">
+              <a:graphicData uri="http://schemas.openxmlformats.org/drawingml/2006/picture">
+                <pic:pic xmlns:pic="http://schemas.openxmlformats.org/drawingml/2006/picture">
+                  <pic:nvPicPr>
+                    <pic:cNvPr id="0" name=""/>
+                    <pic:cNvPicPr/>
+                  </pic:nvPicPr>
+                  <pic:blipFill>
+                    <a:blip r:embed="rId11"/>
+                    <a:stretch>
+                      <a:fillRect/>
+                    </a:stretch>
+                  </pic:blipFill>
+                  <pic:spPr>
+                    <a:xfrm>
+                      <a:off x="0" y="0"/>
+                      <a:ext cx="5760720" cy="1217184"/>
+                    </a:xfrm>
+                    <a:prstGeom prst="rect">
+                      <a:avLst/>
+                    </a:prstGeom>
+                    <a:ln>
+                      <a:solidFill>
+                        <a:schemeClr val="tx1"/>
+                      </a:solidFill>
+                    </a:ln>
+                  </pic:spPr>
+                </pic:pic>
+              </a:graphicData>
+            </a:graphic>
+          </wp:inline>
+        </w:drawing>
+      </w:r>
+    </w:p>
+    <w:p>
+      <w:pPr>
+        <w:pStyle w:val="Lgende"/>
+        <w:jc w:val="center"/>
+        <w:rPr>
+          <w:rFonts w:ascii="Tahoma" w:hAnsi="Tahoma" w:cs="Tahoma"/>
+          <w:color w:val="auto"/>
+          <w:sz w:val="24"/>
+        </w:rPr>
+      </w:pPr>
+      <w:r>
+        <w:rPr>
+          <w:color w:val="auto"/>
+        </w:rPr>
+        <w:t xml:space="preserve">Figure </w:t>
+      </w:r>
+      <w:r>
+        <w:rPr>
+          <w:color w:val="auto"/>
+        </w:rPr>
+        <w:fldChar w:fldCharType="begin"/>
+      </w:r>
+      <w:r>
+        <w:rPr>
+          <w:color w:val="auto"/>
+        </w:rPr>
+        <w:instrText xml:space="preserve"> SEQ Figure \* ARABIC </w:instrText>
+      </w:r>
+      <w:r>
+        <w:rPr>
+          <w:color w:val="auto"/>
+        </w:rPr>
+        <w:fldChar w:fldCharType="separate"/>
+      </w:r>
+      <w:r>
+        <w:rPr>
+          <w:noProof/>
+          <w:color w:val="auto"/>
+        </w:rPr>
+        <w:t>1</w:t>
+      </w:r>
+      <w:r>
+        <w:rPr>
+          <w:color w:val="auto"/>
+        </w:rPr>
+        <w:fldChar w:fldCharType="end"/>
+      </w:r>
+      <w:r>
+        <w:rPr>
+          <w:color w:val="auto"/>
+        </w:rPr>
+        <w:t xml:space="preserve"> Vision globale de l'application</w:t>
+      </w:r>
+    </w:p>
+    <w:p>
+      <w:pPr>
+        <w:ind w:left="360"/>
+      </w:pPr>
+    </w:p>
+    <w:p>
+      <w:pPr>
+        <w:rPr>
           <w:sz w:val="8"/>
           <w:szCs w:val="8"/>
         </w:rPr>
@@ -3314,49 +3616,16 @@
           <w:szCs w:val="28"/>
         </w:rPr>
       </w:pPr>
-      <w:bookmarkStart w:id="19" w:name="_Toc278923940"/>
+      <w:bookmarkStart w:id="17" w:name="_Toc278923941"/>
       <w:r>
         <w:rPr>
           <w:color w:val="365F91" w:themeColor="accent1" w:themeShade="BF"/>
           <w:sz w:val="28"/>
           <w:szCs w:val="28"/>
         </w:rPr>
-        <w:t>La modélisation globale du jeu</w:t>
-      </w:r>
-      <w:bookmarkEnd w:id="19"/>
-    </w:p>
-    <w:p/>
-    <w:p>
-      <w:pPr>
-        <w:rPr>
-          <w:sz w:val="8"/>
-          <w:szCs w:val="8"/>
-        </w:rPr>
-      </w:pPr>
-    </w:p>
-    <w:p>
-      <w:pPr>
-        <w:pStyle w:val="Titre2"/>
-        <w:numPr>
-          <w:ilvl w:val="0"/>
-          <w:numId w:val="10"/>
-        </w:numPr>
-        <w:rPr>
-          <w:color w:val="365F91" w:themeColor="accent1" w:themeShade="BF"/>
-          <w:sz w:val="28"/>
-          <w:szCs w:val="28"/>
-        </w:rPr>
-      </w:pPr>
-      <w:bookmarkStart w:id="20" w:name="_Toc278923941"/>
-      <w:r>
-        <w:rPr>
-          <w:color w:val="365F91" w:themeColor="accent1" w:themeShade="BF"/>
-          <w:sz w:val="28"/>
-          <w:szCs w:val="28"/>
-        </w:rPr>
         <w:t>Les différents modules du jeu</w:t>
       </w:r>
-      <w:bookmarkEnd w:id="20"/>
+      <w:bookmarkEnd w:id="17"/>
     </w:p>
     <w:p>
       <w:pPr>
@@ -3370,7 +3639,7 @@
           <w:szCs w:val="26"/>
         </w:rPr>
       </w:pPr>
-      <w:bookmarkStart w:id="21" w:name="_Toc278923942"/>
+      <w:bookmarkStart w:id="18" w:name="_Toc278923942"/>
       <w:r>
         <w:rPr>
           <w:sz w:val="26"/>
@@ -3378,7 +3647,102 @@
         </w:rPr>
         <w:t>Moteur</w:t>
       </w:r>
-      <w:bookmarkEnd w:id="21"/>
+      <w:bookmarkEnd w:id="18"/>
+    </w:p>
+    <w:p>
+      <w:pPr>
+        <w:ind w:left="708"/>
+      </w:pPr>
+      <w:r>
+        <w:t xml:space="preserve">Le moteur se distingue en plusieurs partie que nous allons vous présenter : </w:t>
+      </w:r>
+    </w:p>
+    <w:p>
+      <w:pPr>
+        <w:pStyle w:val="Paragraphedeliste"/>
+        <w:numPr>
+          <w:ilvl w:val="0"/>
+          <w:numId w:val="18"/>
+        </w:numPr>
+      </w:pPr>
+      <w:r>
+        <w:t xml:space="preserve">La </w:t>
+      </w:r>
+      <w:proofErr w:type="spellStart"/>
+      <w:r>
+        <w:t>Facade</w:t>
+      </w:r>
+      <w:proofErr w:type="spellEnd"/>
+    </w:p>
+    <w:p>
+      <w:pPr>
+        <w:pStyle w:val="Paragraphedeliste"/>
+        <w:numPr>
+          <w:ilvl w:val="0"/>
+          <w:numId w:val="18"/>
+        </w:numPr>
+      </w:pPr>
+      <w:r>
+        <w:t xml:space="preserve">Le </w:t>
+      </w:r>
+      <w:proofErr w:type="spellStart"/>
+      <w:r>
+        <w:t>MoteurJeu</w:t>
+      </w:r>
+      <w:proofErr w:type="spellEnd"/>
+      <w:r>
+        <w:t xml:space="preserve"> qui possède :</w:t>
+      </w:r>
+    </w:p>
+    <w:p>
+      <w:pPr>
+        <w:pStyle w:val="Paragraphedeliste"/>
+        <w:numPr>
+          <w:ilvl w:val="1"/>
+          <w:numId w:val="18"/>
+        </w:numPr>
+      </w:pPr>
+      <w:r>
+        <w:t>Un état courant</w:t>
+      </w:r>
+    </w:p>
+    <w:p>
+      <w:pPr>
+        <w:pStyle w:val="Paragraphedeliste"/>
+        <w:numPr>
+          <w:ilvl w:val="1"/>
+          <w:numId w:val="18"/>
+        </w:numPr>
+      </w:pPr>
+      <w:r>
+        <w:t>Des joueurs</w:t>
+      </w:r>
+    </w:p>
+    <w:p>
+      <w:pPr>
+        <w:pStyle w:val="Paragraphedeliste"/>
+        <w:numPr>
+          <w:ilvl w:val="1"/>
+          <w:numId w:val="18"/>
+        </w:numPr>
+      </w:pPr>
+      <w:r>
+        <w:t>Un plateau (constitué de cases)</w:t>
+      </w:r>
+    </w:p>
+    <w:p>
+      <w:pPr>
+        <w:pStyle w:val="Paragraphedeliste"/>
+        <w:numPr>
+          <w:ilvl w:val="1"/>
+          <w:numId w:val="18"/>
+        </w:numPr>
+      </w:pPr>
+      <w:r>
+        <w:t>Deux Des</w:t>
+      </w:r>
+      <w:bookmarkStart w:id="19" w:name="_GoBack"/>
+      <w:bookmarkEnd w:id="19"/>
     </w:p>
     <w:p>
       <w:pPr>
@@ -3392,7 +3756,7 @@
           <w:szCs w:val="26"/>
         </w:rPr>
       </w:pPr>
-      <w:bookmarkStart w:id="22" w:name="_Toc278923943"/>
+      <w:bookmarkStart w:id="20" w:name="_Toc278923943"/>
       <w:r>
         <w:rPr>
           <w:sz w:val="26"/>
@@ -3400,7 +3764,7 @@
         </w:rPr>
         <w:t>Gestion de l’affichage</w:t>
       </w:r>
-      <w:bookmarkEnd w:id="22"/>
+      <w:bookmarkEnd w:id="20"/>
     </w:p>
     <w:p>
       <w:pPr>
@@ -3414,7 +3778,7 @@
           <w:szCs w:val="26"/>
         </w:rPr>
       </w:pPr>
-      <w:bookmarkStart w:id="23" w:name="_Toc278923944"/>
+      <w:bookmarkStart w:id="21" w:name="_Toc278923944"/>
       <w:r>
         <w:rPr>
           <w:sz w:val="26"/>
@@ -3422,7 +3786,7 @@
         </w:rPr>
         <w:t>Gestion de la carte</w:t>
       </w:r>
-      <w:bookmarkEnd w:id="23"/>
+      <w:bookmarkEnd w:id="21"/>
     </w:p>
     <w:p>
       <w:pPr>
@@ -3528,7 +3892,7 @@
           <w:szCs w:val="44"/>
         </w:rPr>
       </w:pPr>
-      <w:bookmarkStart w:id="24" w:name="_Toc278923945"/>
+      <w:bookmarkStart w:id="22" w:name="_Toc278923945"/>
       <w:r>
         <w:rPr>
           <w:sz w:val="44"/>
@@ -3536,7 +3900,7 @@
         </w:rPr>
         <w:t>Fonctionnement des différents modules</w:t>
       </w:r>
-      <w:bookmarkEnd w:id="24"/>
+      <w:bookmarkEnd w:id="22"/>
     </w:p>
     <w:p>
       <w:pPr>
@@ -3552,18 +3916,19 @@
           <w:szCs w:val="28"/>
         </w:rPr>
       </w:pPr>
-      <w:bookmarkStart w:id="25" w:name="_Toc278551092"/>
-      <w:bookmarkStart w:id="26" w:name="_Toc278923946"/>
+      <w:bookmarkStart w:id="23" w:name="_Toc278551092"/>
+      <w:bookmarkStart w:id="24" w:name="_Toc278923946"/>
       <w:r>
         <w:rPr>
           <w:color w:val="365F91" w:themeColor="accent1" w:themeShade="BF"/>
           <w:sz w:val="28"/>
           <w:szCs w:val="28"/>
         </w:rPr>
+        <w:lastRenderedPageBreak/>
         <w:t>Diagrammes d’activités</w:t>
       </w:r>
-      <w:bookmarkEnd w:id="25"/>
-      <w:bookmarkEnd w:id="26"/>
+      <w:bookmarkEnd w:id="23"/>
+      <w:bookmarkEnd w:id="24"/>
     </w:p>
     <w:p>
       <w:pPr>
@@ -3677,9 +4042,9 @@
           <w:szCs w:val="28"/>
         </w:rPr>
       </w:pPr>
-      <w:bookmarkStart w:id="27" w:name="_Toc278548932"/>
-      <w:bookmarkStart w:id="28" w:name="_Toc278551093"/>
-      <w:bookmarkStart w:id="29" w:name="_Toc278923947"/>
+      <w:bookmarkStart w:id="25" w:name="_Toc278548932"/>
+      <w:bookmarkStart w:id="26" w:name="_Toc278551093"/>
+      <w:bookmarkStart w:id="27" w:name="_Toc278923947"/>
       <w:r>
         <w:rPr>
           <w:color w:val="365F91" w:themeColor="accent1" w:themeShade="BF"/>
@@ -3688,8 +4053,8 @@
         </w:rPr>
         <w:t>Diagrammes d’états-transition</w:t>
       </w:r>
-      <w:bookmarkEnd w:id="27"/>
-      <w:bookmarkEnd w:id="28"/>
+      <w:bookmarkEnd w:id="25"/>
+      <w:bookmarkEnd w:id="26"/>
       <w:r>
         <w:rPr>
           <w:color w:val="365F91" w:themeColor="accent1" w:themeShade="BF"/>
@@ -3698,7 +4063,7 @@
         </w:rPr>
         <w:t>s</w:t>
       </w:r>
-      <w:bookmarkEnd w:id="29"/>
+      <w:bookmarkEnd w:id="27"/>
     </w:p>
     <w:p>
       <w:pPr>
@@ -3890,7 +4255,7 @@
           <w:szCs w:val="44"/>
         </w:rPr>
       </w:pPr>
-      <w:bookmarkStart w:id="30" w:name="_Toc278923948"/>
+      <w:bookmarkStart w:id="28" w:name="_Toc278923948"/>
       <w:r>
         <w:rPr>
           <w:sz w:val="44"/>
@@ -3898,7 +4263,7 @@
         </w:rPr>
         <w:t>Différents scénarios de jeu</w:t>
       </w:r>
-      <w:bookmarkEnd w:id="30"/>
+      <w:bookmarkEnd w:id="28"/>
     </w:p>
     <w:p>
       <w:pPr>
@@ -3913,20 +4278,21 @@
           <w:szCs w:val="28"/>
         </w:rPr>
       </w:pPr>
-      <w:bookmarkStart w:id="31" w:name="_Toc278548933"/>
-      <w:bookmarkStart w:id="32" w:name="_Toc278551099"/>
-      <w:bookmarkStart w:id="33" w:name="_Toc278923949"/>
+      <w:bookmarkStart w:id="29" w:name="_Toc278548933"/>
+      <w:bookmarkStart w:id="30" w:name="_Toc278551099"/>
+      <w:bookmarkStart w:id="31" w:name="_Toc278923949"/>
       <w:r>
         <w:rPr>
           <w:color w:val="365F91" w:themeColor="accent1" w:themeShade="BF"/>
           <w:sz w:val="28"/>
           <w:szCs w:val="28"/>
         </w:rPr>
+        <w:lastRenderedPageBreak/>
         <w:t>Diagrammes d’interaction</w:t>
       </w:r>
+      <w:bookmarkEnd w:id="29"/>
+      <w:bookmarkEnd w:id="30"/>
       <w:bookmarkEnd w:id="31"/>
-      <w:bookmarkEnd w:id="32"/>
-      <w:bookmarkEnd w:id="33"/>
     </w:p>
     <w:p>
       <w:pPr>
@@ -3968,7 +4334,7 @@
           <w:szCs w:val="28"/>
         </w:rPr>
       </w:pPr>
-      <w:bookmarkStart w:id="34" w:name="_Toc278923950"/>
+      <w:bookmarkStart w:id="32" w:name="_Toc278923950"/>
       <w:r>
         <w:rPr>
           <w:color w:val="365F91" w:themeColor="accent1" w:themeShade="BF"/>
@@ -3977,7 +4343,7 @@
         </w:rPr>
         <w:t>Scénario nominal</w:t>
       </w:r>
-      <w:bookmarkEnd w:id="34"/>
+      <w:bookmarkEnd w:id="32"/>
     </w:p>
     <w:p/>
     <w:p>
@@ -4001,7 +4367,7 @@
           <w:szCs w:val="28"/>
         </w:rPr>
       </w:pPr>
-      <w:bookmarkStart w:id="35" w:name="_Toc278923951"/>
+      <w:bookmarkStart w:id="33" w:name="_Toc278923951"/>
       <w:r>
         <w:rPr>
           <w:color w:val="365F91" w:themeColor="accent1" w:themeShade="BF"/>
@@ -4010,7 +4376,7 @@
         </w:rPr>
         <w:t>Scénario alternatif</w:t>
       </w:r>
-      <w:bookmarkEnd w:id="35"/>
+      <w:bookmarkEnd w:id="33"/>
     </w:p>
     <w:p/>
     <w:p>
@@ -4034,7 +4400,7 @@
           <w:szCs w:val="28"/>
         </w:rPr>
       </w:pPr>
-      <w:bookmarkStart w:id="36" w:name="_Toc278923952"/>
+      <w:bookmarkStart w:id="34" w:name="_Toc278923952"/>
       <w:r>
         <w:rPr>
           <w:color w:val="365F91" w:themeColor="accent1" w:themeShade="BF"/>
@@ -4043,7 +4409,7 @@
         </w:rPr>
         <w:t>Scénario avec des erreurs</w:t>
       </w:r>
-      <w:bookmarkEnd w:id="36"/>
+      <w:bookmarkEnd w:id="34"/>
     </w:p>
     <w:p>
       <w:pPr>
@@ -4231,8 +4597,8 @@
           <w:szCs w:val="44"/>
         </w:rPr>
       </w:pPr>
-      <w:bookmarkStart w:id="37" w:name="_Toc278551097"/>
-      <w:bookmarkStart w:id="38" w:name="_Toc278923953"/>
+      <w:bookmarkStart w:id="35" w:name="_Toc278923953"/>
+      <w:bookmarkStart w:id="36" w:name="_Toc278551097"/>
       <w:r>
         <w:rPr>
           <w:sz w:val="44"/>
@@ -4240,7 +4606,7 @@
         </w:rPr>
         <w:t>Différents scénarios de jeu</w:t>
       </w:r>
-      <w:bookmarkEnd w:id="38"/>
+      <w:bookmarkEnd w:id="35"/>
     </w:p>
     <w:p>
       <w:pPr>
@@ -4255,14 +4621,15 @@
           <w:szCs w:val="28"/>
         </w:rPr>
       </w:pPr>
-      <w:bookmarkStart w:id="39" w:name="_Toc278923954"/>
-      <w:bookmarkEnd w:id="37"/>
+      <w:bookmarkStart w:id="37" w:name="_Toc278923954"/>
+      <w:bookmarkEnd w:id="36"/>
       <w:r>
         <w:rPr>
           <w:color w:val="365F91" w:themeColor="accent1" w:themeShade="BF"/>
           <w:sz w:val="28"/>
           <w:szCs w:val="28"/>
         </w:rPr>
+        <w:lastRenderedPageBreak/>
         <w:t>Diagrammes d</w:t>
       </w:r>
       <w:r>
@@ -4273,7 +4640,7 @@
         </w:rPr>
         <w:t>e composants et déploiement (diagrammes structurels)</w:t>
       </w:r>
-      <w:bookmarkEnd w:id="39"/>
+      <w:bookmarkEnd w:id="37"/>
     </w:p>
     <w:p>
       <w:pPr>
@@ -4586,7 +4953,7 @@
           <w:szCs w:val="44"/>
         </w:rPr>
       </w:pPr>
-      <w:bookmarkStart w:id="40" w:name="_Toc278923955"/>
+      <w:bookmarkStart w:id="38" w:name="_Toc278923955"/>
       <w:r>
         <w:rPr>
           <w:sz w:val="44"/>
@@ -4594,7 +4961,7 @@
         </w:rPr>
         <w:t>Conclusion</w:t>
       </w:r>
-      <w:bookmarkEnd w:id="40"/>
+      <w:bookmarkEnd w:id="38"/>
     </w:p>
     <w:p>
       <w:pPr>
@@ -4641,9 +5008,9 @@
       </w:pPr>
     </w:p>
     <w:sectPr>
-      <w:headerReference w:type="default" r:id="rId11"/>
-      <w:footerReference w:type="default" r:id="rId12"/>
-      <w:headerReference w:type="first" r:id="rId13"/>
+      <w:headerReference w:type="default" r:id="rId12"/>
+      <w:footerReference w:type="default" r:id="rId13"/>
+      <w:headerReference w:type="first" r:id="rId14"/>
       <w:pgSz w:w="11906" w:h="16838"/>
       <w:pgMar w:top="1417" w:right="1417" w:bottom="1417" w:left="1417" w:header="708" w:footer="708" w:gutter="0"/>
       <w:cols w:space="708"/>
@@ -4790,7 +5157,7 @@
                                   <w:sz w:val="16"/>
                                   <w:szCs w:val="16"/>
                                 </w:rPr>
-                                <w:t>2</w:t>
+                                <w:t>7</w:t>
                               </w:r>
                               <w:r>
                                 <w:rPr>
@@ -4864,7 +5231,7 @@
                             <w:sz w:val="16"/>
                             <w:szCs w:val="16"/>
                           </w:rPr>
-                          <w:t>2</w:t>
+                          <w:t>7</w:t>
                         </w:r>
                         <w:r>
                           <w:rPr>
@@ -5786,6 +6153,119 @@
     </w:lvl>
   </w:abstractNum>
   <w:abstractNum w:abstractNumId="7">
+    <w:nsid w:val="40E24FC1"/>
+    <w:multiLevelType w:val="hybridMultilevel"/>
+    <w:tmpl w:val="C6B00C4C"/>
+    <w:lvl w:ilvl="0" w:tplc="040C0001">
+      <w:start w:val="1"/>
+      <w:numFmt w:val="bullet"/>
+      <w:lvlText w:val=""/>
+      <w:lvlJc w:val="left"/>
+      <w:pPr>
+        <w:ind w:left="1428" w:hanging="360"/>
+      </w:pPr>
+      <w:rPr>
+        <w:rFonts w:ascii="Symbol" w:hAnsi="Symbol" w:hint="default"/>
+      </w:rPr>
+    </w:lvl>
+    <w:lvl w:ilvl="1" w:tplc="040C0003">
+      <w:start w:val="1"/>
+      <w:numFmt w:val="bullet"/>
+      <w:lvlText w:val="o"/>
+      <w:lvlJc w:val="left"/>
+      <w:pPr>
+        <w:ind w:left="2148" w:hanging="360"/>
+      </w:pPr>
+      <w:rPr>
+        <w:rFonts w:ascii="Courier New" w:hAnsi="Courier New" w:cs="Courier New" w:hint="default"/>
+      </w:rPr>
+    </w:lvl>
+    <w:lvl w:ilvl="2" w:tplc="040C0005" w:tentative="1">
+      <w:start w:val="1"/>
+      <w:numFmt w:val="bullet"/>
+      <w:lvlText w:val=""/>
+      <w:lvlJc w:val="left"/>
+      <w:pPr>
+        <w:ind w:left="2868" w:hanging="360"/>
+      </w:pPr>
+      <w:rPr>
+        <w:rFonts w:ascii="Wingdings" w:hAnsi="Wingdings" w:hint="default"/>
+      </w:rPr>
+    </w:lvl>
+    <w:lvl w:ilvl="3" w:tplc="040C0001" w:tentative="1">
+      <w:start w:val="1"/>
+      <w:numFmt w:val="bullet"/>
+      <w:lvlText w:val=""/>
+      <w:lvlJc w:val="left"/>
+      <w:pPr>
+        <w:ind w:left="3588" w:hanging="360"/>
+      </w:pPr>
+      <w:rPr>
+        <w:rFonts w:ascii="Symbol" w:hAnsi="Symbol" w:hint="default"/>
+      </w:rPr>
+    </w:lvl>
+    <w:lvl w:ilvl="4" w:tplc="040C0003" w:tentative="1">
+      <w:start w:val="1"/>
+      <w:numFmt w:val="bullet"/>
+      <w:lvlText w:val="o"/>
+      <w:lvlJc w:val="left"/>
+      <w:pPr>
+        <w:ind w:left="4308" w:hanging="360"/>
+      </w:pPr>
+      <w:rPr>
+        <w:rFonts w:ascii="Courier New" w:hAnsi="Courier New" w:cs="Courier New" w:hint="default"/>
+      </w:rPr>
+    </w:lvl>
+    <w:lvl w:ilvl="5" w:tplc="040C0005" w:tentative="1">
+      <w:start w:val="1"/>
+      <w:numFmt w:val="bullet"/>
+      <w:lvlText w:val=""/>
+      <w:lvlJc w:val="left"/>
+      <w:pPr>
+        <w:ind w:left="5028" w:hanging="360"/>
+      </w:pPr>
+      <w:rPr>
+        <w:rFonts w:ascii="Wingdings" w:hAnsi="Wingdings" w:hint="default"/>
+      </w:rPr>
+    </w:lvl>
+    <w:lvl w:ilvl="6" w:tplc="040C0001" w:tentative="1">
+      <w:start w:val="1"/>
+      <w:numFmt w:val="bullet"/>
+      <w:lvlText w:val=""/>
+      <w:lvlJc w:val="left"/>
+      <w:pPr>
+        <w:ind w:left="5748" w:hanging="360"/>
+      </w:pPr>
+      <w:rPr>
+        <w:rFonts w:ascii="Symbol" w:hAnsi="Symbol" w:hint="default"/>
+      </w:rPr>
+    </w:lvl>
+    <w:lvl w:ilvl="7" w:tplc="040C0003" w:tentative="1">
+      <w:start w:val="1"/>
+      <w:numFmt w:val="bullet"/>
+      <w:lvlText w:val="o"/>
+      <w:lvlJc w:val="left"/>
+      <w:pPr>
+        <w:ind w:left="6468" w:hanging="360"/>
+      </w:pPr>
+      <w:rPr>
+        <w:rFonts w:ascii="Courier New" w:hAnsi="Courier New" w:cs="Courier New" w:hint="default"/>
+      </w:rPr>
+    </w:lvl>
+    <w:lvl w:ilvl="8" w:tplc="040C0005" w:tentative="1">
+      <w:start w:val="1"/>
+      <w:numFmt w:val="bullet"/>
+      <w:lvlText w:val=""/>
+      <w:lvlJc w:val="left"/>
+      <w:pPr>
+        <w:ind w:left="7188" w:hanging="360"/>
+      </w:pPr>
+      <w:rPr>
+        <w:rFonts w:ascii="Wingdings" w:hAnsi="Wingdings" w:hint="default"/>
+      </w:rPr>
+    </w:lvl>
+  </w:abstractNum>
+  <w:abstractNum w:abstractNumId="8">
     <w:nsid w:val="453967F4"/>
     <w:multiLevelType w:val="hybridMultilevel"/>
     <w:tmpl w:val="02EEDC7C"/>
@@ -5874,7 +6354,7 @@
       </w:pPr>
     </w:lvl>
   </w:abstractNum>
-  <w:abstractNum w:abstractNumId="8">
+  <w:abstractNum w:abstractNumId="9">
     <w:nsid w:val="4E194A46"/>
     <w:multiLevelType w:val="hybridMultilevel"/>
     <w:tmpl w:val="14E4BD24"/>
@@ -5963,7 +6443,7 @@
       </w:pPr>
     </w:lvl>
   </w:abstractNum>
-  <w:abstractNum w:abstractNumId="9">
+  <w:abstractNum w:abstractNumId="10">
     <w:nsid w:val="4F2347F9"/>
     <w:multiLevelType w:val="hybridMultilevel"/>
     <w:tmpl w:val="3F003898"/>
@@ -6052,7 +6532,7 @@
       </w:pPr>
     </w:lvl>
   </w:abstractNum>
-  <w:abstractNum w:abstractNumId="10">
+  <w:abstractNum w:abstractNumId="11">
     <w:nsid w:val="50D13422"/>
     <w:multiLevelType w:val="hybridMultilevel"/>
     <w:tmpl w:val="F17A8310"/>
@@ -6141,7 +6621,7 @@
       </w:pPr>
     </w:lvl>
   </w:abstractNum>
-  <w:abstractNum w:abstractNumId="11">
+  <w:abstractNum w:abstractNumId="12">
     <w:nsid w:val="520269E6"/>
     <w:multiLevelType w:val="hybridMultilevel"/>
     <w:tmpl w:val="C396C808"/>
@@ -6227,7 +6707,7 @@
       </w:pPr>
     </w:lvl>
   </w:abstractNum>
-  <w:abstractNum w:abstractNumId="12">
+  <w:abstractNum w:abstractNumId="13">
     <w:nsid w:val="57BF03D2"/>
     <w:multiLevelType w:val="hybridMultilevel"/>
     <w:tmpl w:val="2C2C1F02"/>
@@ -6316,7 +6796,120 @@
       </w:pPr>
     </w:lvl>
   </w:abstractNum>
-  <w:abstractNum w:abstractNumId="13">
+  <w:abstractNum w:abstractNumId="14">
+    <w:nsid w:val="58EF221E"/>
+    <w:multiLevelType w:val="hybridMultilevel"/>
+    <w:tmpl w:val="2ECE0EB4"/>
+    <w:lvl w:ilvl="0" w:tplc="040C0001">
+      <w:start w:val="1"/>
+      <w:numFmt w:val="bullet"/>
+      <w:lvlText w:val=""/>
+      <w:lvlJc w:val="left"/>
+      <w:pPr>
+        <w:ind w:left="1080" w:hanging="360"/>
+      </w:pPr>
+      <w:rPr>
+        <w:rFonts w:ascii="Symbol" w:hAnsi="Symbol" w:hint="default"/>
+      </w:rPr>
+    </w:lvl>
+    <w:lvl w:ilvl="1" w:tplc="040C0003" w:tentative="1">
+      <w:start w:val="1"/>
+      <w:numFmt w:val="bullet"/>
+      <w:lvlText w:val="o"/>
+      <w:lvlJc w:val="left"/>
+      <w:pPr>
+        <w:ind w:left="1800" w:hanging="360"/>
+      </w:pPr>
+      <w:rPr>
+        <w:rFonts w:ascii="Courier New" w:hAnsi="Courier New" w:cs="Courier New" w:hint="default"/>
+      </w:rPr>
+    </w:lvl>
+    <w:lvl w:ilvl="2" w:tplc="040C0005" w:tentative="1">
+      <w:start w:val="1"/>
+      <w:numFmt w:val="bullet"/>
+      <w:lvlText w:val=""/>
+      <w:lvlJc w:val="left"/>
+      <w:pPr>
+        <w:ind w:left="2520" w:hanging="360"/>
+      </w:pPr>
+      <w:rPr>
+        <w:rFonts w:ascii="Wingdings" w:hAnsi="Wingdings" w:hint="default"/>
+      </w:rPr>
+    </w:lvl>
+    <w:lvl w:ilvl="3" w:tplc="040C0001" w:tentative="1">
+      <w:start w:val="1"/>
+      <w:numFmt w:val="bullet"/>
+      <w:lvlText w:val=""/>
+      <w:lvlJc w:val="left"/>
+      <w:pPr>
+        <w:ind w:left="3240" w:hanging="360"/>
+      </w:pPr>
+      <w:rPr>
+        <w:rFonts w:ascii="Symbol" w:hAnsi="Symbol" w:hint="default"/>
+      </w:rPr>
+    </w:lvl>
+    <w:lvl w:ilvl="4" w:tplc="040C0003" w:tentative="1">
+      <w:start w:val="1"/>
+      <w:numFmt w:val="bullet"/>
+      <w:lvlText w:val="o"/>
+      <w:lvlJc w:val="left"/>
+      <w:pPr>
+        <w:ind w:left="3960" w:hanging="360"/>
+      </w:pPr>
+      <w:rPr>
+        <w:rFonts w:ascii="Courier New" w:hAnsi="Courier New" w:cs="Courier New" w:hint="default"/>
+      </w:rPr>
+    </w:lvl>
+    <w:lvl w:ilvl="5" w:tplc="040C0005" w:tentative="1">
+      <w:start w:val="1"/>
+      <w:numFmt w:val="bullet"/>
+      <w:lvlText w:val=""/>
+      <w:lvlJc w:val="left"/>
+      <w:pPr>
+        <w:ind w:left="4680" w:hanging="360"/>
+      </w:pPr>
+      <w:rPr>
+        <w:rFonts w:ascii="Wingdings" w:hAnsi="Wingdings" w:hint="default"/>
+      </w:rPr>
+    </w:lvl>
+    <w:lvl w:ilvl="6" w:tplc="040C0001" w:tentative="1">
+      <w:start w:val="1"/>
+      <w:numFmt w:val="bullet"/>
+      <w:lvlText w:val=""/>
+      <w:lvlJc w:val="left"/>
+      <w:pPr>
+        <w:ind w:left="5400" w:hanging="360"/>
+      </w:pPr>
+      <w:rPr>
+        <w:rFonts w:ascii="Symbol" w:hAnsi="Symbol" w:hint="default"/>
+      </w:rPr>
+    </w:lvl>
+    <w:lvl w:ilvl="7" w:tplc="040C0003" w:tentative="1">
+      <w:start w:val="1"/>
+      <w:numFmt w:val="bullet"/>
+      <w:lvlText w:val="o"/>
+      <w:lvlJc w:val="left"/>
+      <w:pPr>
+        <w:ind w:left="6120" w:hanging="360"/>
+      </w:pPr>
+      <w:rPr>
+        <w:rFonts w:ascii="Courier New" w:hAnsi="Courier New" w:cs="Courier New" w:hint="default"/>
+      </w:rPr>
+    </w:lvl>
+    <w:lvl w:ilvl="8" w:tplc="040C0005" w:tentative="1">
+      <w:start w:val="1"/>
+      <w:numFmt w:val="bullet"/>
+      <w:lvlText w:val=""/>
+      <w:lvlJc w:val="left"/>
+      <w:pPr>
+        <w:ind w:left="6840" w:hanging="360"/>
+      </w:pPr>
+      <w:rPr>
+        <w:rFonts w:ascii="Wingdings" w:hAnsi="Wingdings" w:hint="default"/>
+      </w:rPr>
+    </w:lvl>
+  </w:abstractNum>
+  <w:abstractNum w:abstractNumId="15">
     <w:nsid w:val="5BB32AB9"/>
     <w:multiLevelType w:val="hybridMultilevel"/>
     <w:tmpl w:val="2B78117A"/>
@@ -6405,7 +6998,7 @@
       </w:pPr>
     </w:lvl>
   </w:abstractNum>
-  <w:abstractNum w:abstractNumId="14">
+  <w:abstractNum w:abstractNumId="16">
     <w:nsid w:val="60352D90"/>
     <w:multiLevelType w:val="hybridMultilevel"/>
     <w:tmpl w:val="3782D5D2"/>
@@ -6494,7 +7087,7 @@
       </w:pPr>
     </w:lvl>
   </w:abstractNum>
-  <w:abstractNum w:abstractNumId="15">
+  <w:abstractNum w:abstractNumId="17">
     <w:nsid w:val="73CD5967"/>
     <w:multiLevelType w:val="hybridMultilevel"/>
     <w:tmpl w:val="C13248DE"/>
@@ -6588,19 +7181,19 @@
     <w:abstractNumId w:val="6"/>
   </w:num>
   <w:num w:numId="2">
-    <w:abstractNumId w:val="7"/>
+    <w:abstractNumId w:val="8"/>
   </w:num>
   <w:num w:numId="3">
-    <w:abstractNumId w:val="11"/>
+    <w:abstractNumId w:val="12"/>
   </w:num>
   <w:num w:numId="4">
-    <w:abstractNumId w:val="8"/>
+    <w:abstractNumId w:val="9"/>
   </w:num>
   <w:num w:numId="5">
     <w:abstractNumId w:val="3"/>
   </w:num>
   <w:num w:numId="6">
-    <w:abstractNumId w:val="10"/>
+    <w:abstractNumId w:val="11"/>
   </w:num>
   <w:num w:numId="7">
     <w:abstractNumId w:val="1"/>
@@ -6612,10 +7205,10 @@
     <w:abstractNumId w:val="0"/>
   </w:num>
   <w:num w:numId="10">
-    <w:abstractNumId w:val="12"/>
+    <w:abstractNumId w:val="13"/>
   </w:num>
   <w:num w:numId="11">
-    <w:abstractNumId w:val="14"/>
+    <w:abstractNumId w:val="16"/>
   </w:num>
   <w:num w:numId="12">
     <w:abstractNumId w:val="2"/>
@@ -6624,13 +7217,19 @@
     <w:abstractNumId w:val="5"/>
   </w:num>
   <w:num w:numId="14">
-    <w:abstractNumId w:val="13"/>
+    <w:abstractNumId w:val="15"/>
   </w:num>
   <w:num w:numId="15">
-    <w:abstractNumId w:val="9"/>
+    <w:abstractNumId w:val="10"/>
   </w:num>
   <w:num w:numId="16">
-    <w:abstractNumId w:val="15"/>
+    <w:abstractNumId w:val="17"/>
+  </w:num>
+  <w:num w:numId="17">
+    <w:abstractNumId w:val="14"/>
+  </w:num>
+  <w:num w:numId="18">
+    <w:abstractNumId w:val="7"/>
   </w:num>
 </w:numbering>
 </file>
@@ -7167,6 +7766,25 @@
       <w:color w:val="4F81BD" w:themeColor="accent1"/>
     </w:rPr>
   </w:style>
+  <w:style w:type="paragraph" w:styleId="Lgende">
+    <w:name w:val="caption"/>
+    <w:basedOn w:val="Normal"/>
+    <w:next w:val="Normal"/>
+    <w:uiPriority w:val="35"/>
+    <w:unhideWhenUsed/>
+    <w:qFormat/>
+    <w:rsid w:val="004D6E32"/>
+    <w:pPr>
+      <w:spacing w:line="240" w:lineRule="auto"/>
+    </w:pPr>
+    <w:rPr>
+      <w:b/>
+      <w:bCs/>
+      <w:color w:val="4F81BD" w:themeColor="accent1"/>
+      <w:sz w:val="18"/>
+      <w:szCs w:val="18"/>
+    </w:rPr>
+  </w:style>
 </w:styles>
 </file>
 
@@ -7702,6 +8320,25 @@
       <w:color w:val="4F81BD" w:themeColor="accent1"/>
     </w:rPr>
   </w:style>
+  <w:style w:type="paragraph" w:styleId="Lgende">
+    <w:name w:val="caption"/>
+    <w:basedOn w:val="Normal"/>
+    <w:next w:val="Normal"/>
+    <w:uiPriority w:val="35"/>
+    <w:unhideWhenUsed/>
+    <w:qFormat/>
+    <w:rsid w:val="004D6E32"/>
+    <w:pPr>
+      <w:spacing w:line="240" w:lineRule="auto"/>
+    </w:pPr>
+    <w:rPr>
+      <w:b/>
+      <w:bCs/>
+      <w:color w:val="4F81BD" w:themeColor="accent1"/>
+      <w:sz w:val="18"/>
+      <w:szCs w:val="18"/>
+    </w:rPr>
+  </w:style>
 </w:styles>
 </file>
 
@@ -7995,7 +8632,7 @@
 </file>
 
 <file path=customXml/itemProps1.xml><?xml version="1.0" encoding="utf-8"?>
-<ds:datastoreItem xmlns:ds="http://schemas.openxmlformats.org/officeDocument/2006/customXml" ds:itemID="{FEE135E4-1E90-43BD-AC0B-F113B974BE94}">
+<ds:datastoreItem xmlns:ds="http://schemas.openxmlformats.org/officeDocument/2006/customXml" ds:itemID="{1E64A485-2AB4-4330-8544-EE69B66365D1}">
   <ds:schemaRefs>
     <ds:schemaRef ds:uri="http://schemas.openxmlformats.org/officeDocument/2006/bibliography"/>
   </ds:schemaRefs>

--- a/trunk/TPs CPOO/Gareth & Maxime/Projet/Rapport de Conception.docx
+++ b/trunk/TPs CPOO/Gareth & Maxime/Projet/Rapport de Conception.docx
@@ -3651,10 +3651,46 @@
     </w:p>
     <w:p>
       <w:pPr>
-        <w:ind w:left="708"/>
-      </w:pPr>
-      <w:r>
-        <w:t xml:space="preserve">Le moteur se distingue en plusieurs partie que nous allons vous présenter : </w:t>
+        <w:ind w:left="708" w:firstLine="360"/>
+        <w:rPr>
+          <w:rFonts w:ascii="Tahoma" w:hAnsi="Tahoma" w:cs="Tahoma"/>
+          <w:sz w:val="24"/>
+        </w:rPr>
+      </w:pPr>
+      <w:r>
+        <w:rPr>
+          <w:rFonts w:ascii="Tahoma" w:hAnsi="Tahoma" w:cs="Tahoma"/>
+          <w:sz w:val="24"/>
+        </w:rPr>
+        <w:t xml:space="preserve">Le moteur se </w:t>
+      </w:r>
+      <w:r>
+        <w:rPr>
+          <w:rFonts w:ascii="Tahoma" w:hAnsi="Tahoma" w:cs="Tahoma"/>
+          <w:sz w:val="24"/>
+        </w:rPr>
+        <w:t>divise</w:t>
+      </w:r>
+      <w:r>
+        <w:rPr>
+          <w:rFonts w:ascii="Tahoma" w:hAnsi="Tahoma" w:cs="Tahoma"/>
+          <w:sz w:val="24"/>
+        </w:rPr>
+        <w:t xml:space="preserve"> en plusieurs partie</w:t>
+      </w:r>
+      <w:r>
+        <w:rPr>
+          <w:rFonts w:ascii="Tahoma" w:hAnsi="Tahoma" w:cs="Tahoma"/>
+          <w:sz w:val="24"/>
+        </w:rPr>
+        <w:t xml:space="preserve"> distinctes</w:t>
+      </w:r>
+      <w:r>
+        <w:rPr>
+          <w:rFonts w:ascii="Tahoma" w:hAnsi="Tahoma" w:cs="Tahoma"/>
+          <w:sz w:val="24"/>
+        </w:rPr>
+        <w:t xml:space="preserve"> que nous allons vous présenter : </w:t>
       </w:r>
     </w:p>
     <w:p>
@@ -3664,12 +3700,24 @@
           <w:ilvl w:val="0"/>
           <w:numId w:val="18"/>
         </w:numPr>
-      </w:pPr>
-      <w:r>
+        <w:rPr>
+          <w:rFonts w:ascii="Tahoma" w:hAnsi="Tahoma" w:cs="Tahoma"/>
+          <w:sz w:val="24"/>
+        </w:rPr>
+      </w:pPr>
+      <w:r>
+        <w:rPr>
+          <w:rFonts w:ascii="Tahoma" w:hAnsi="Tahoma" w:cs="Tahoma"/>
+          <w:sz w:val="24"/>
+        </w:rPr>
         <w:t xml:space="preserve">La </w:t>
       </w:r>
       <w:proofErr w:type="spellStart"/>
       <w:r>
+        <w:rPr>
+          <w:rFonts w:ascii="Tahoma" w:hAnsi="Tahoma" w:cs="Tahoma"/>
+          <w:sz w:val="24"/>
+        </w:rPr>
         <w:t>Facade</w:t>
       </w:r>
       <w:proofErr w:type="spellEnd"/>
@@ -3681,16 +3729,32 @@
           <w:ilvl w:val="0"/>
           <w:numId w:val="18"/>
         </w:numPr>
-      </w:pPr>
-      <w:r>
+        <w:rPr>
+          <w:rFonts w:ascii="Tahoma" w:hAnsi="Tahoma" w:cs="Tahoma"/>
+          <w:sz w:val="24"/>
+        </w:rPr>
+      </w:pPr>
+      <w:r>
+        <w:rPr>
+          <w:rFonts w:ascii="Tahoma" w:hAnsi="Tahoma" w:cs="Tahoma"/>
+          <w:sz w:val="24"/>
+        </w:rPr>
         <w:t xml:space="preserve">Le </w:t>
       </w:r>
       <w:proofErr w:type="spellStart"/>
       <w:r>
+        <w:rPr>
+          <w:rFonts w:ascii="Tahoma" w:hAnsi="Tahoma" w:cs="Tahoma"/>
+          <w:sz w:val="24"/>
+        </w:rPr>
         <w:t>MoteurJeu</w:t>
       </w:r>
       <w:proofErr w:type="spellEnd"/>
       <w:r>
+        <w:rPr>
+          <w:rFonts w:ascii="Tahoma" w:hAnsi="Tahoma" w:cs="Tahoma"/>
+          <w:sz w:val="24"/>
+        </w:rPr>
         <w:t xml:space="preserve"> qui possède :</w:t>
       </w:r>
     </w:p>
@@ -3701,8 +3765,16 @@
           <w:ilvl w:val="1"/>
           <w:numId w:val="18"/>
         </w:numPr>
-      </w:pPr>
-      <w:r>
+        <w:rPr>
+          <w:rFonts w:ascii="Tahoma" w:hAnsi="Tahoma" w:cs="Tahoma"/>
+          <w:sz w:val="24"/>
+        </w:rPr>
+      </w:pPr>
+      <w:r>
+        <w:rPr>
+          <w:rFonts w:ascii="Tahoma" w:hAnsi="Tahoma" w:cs="Tahoma"/>
+          <w:sz w:val="24"/>
+        </w:rPr>
         <w:t>Un état courant</w:t>
       </w:r>
     </w:p>
@@ -3713,8 +3785,16 @@
           <w:ilvl w:val="1"/>
           <w:numId w:val="18"/>
         </w:numPr>
-      </w:pPr>
-      <w:r>
+        <w:rPr>
+          <w:rFonts w:ascii="Tahoma" w:hAnsi="Tahoma" w:cs="Tahoma"/>
+          <w:sz w:val="24"/>
+        </w:rPr>
+      </w:pPr>
+      <w:r>
+        <w:rPr>
+          <w:rFonts w:ascii="Tahoma" w:hAnsi="Tahoma" w:cs="Tahoma"/>
+          <w:sz w:val="24"/>
+        </w:rPr>
         <w:t>Des joueurs</w:t>
       </w:r>
     </w:p>
@@ -3725,8 +3805,16 @@
           <w:ilvl w:val="1"/>
           <w:numId w:val="18"/>
         </w:numPr>
-      </w:pPr>
-      <w:r>
+        <w:rPr>
+          <w:rFonts w:ascii="Tahoma" w:hAnsi="Tahoma" w:cs="Tahoma"/>
+          <w:sz w:val="24"/>
+        </w:rPr>
+      </w:pPr>
+      <w:r>
+        <w:rPr>
+          <w:rFonts w:ascii="Tahoma" w:hAnsi="Tahoma" w:cs="Tahoma"/>
+          <w:sz w:val="24"/>
+        </w:rPr>
         <w:t>Un plateau (constitué de cases)</w:t>
       </w:r>
     </w:p>
@@ -3737,9 +3825,49 @@
           <w:ilvl w:val="1"/>
           <w:numId w:val="18"/>
         </w:numPr>
-      </w:pPr>
-      <w:r>
+        <w:rPr>
+          <w:rFonts w:ascii="Tahoma" w:hAnsi="Tahoma" w:cs="Tahoma"/>
+          <w:sz w:val="24"/>
+        </w:rPr>
+      </w:pPr>
+      <w:r>
+        <w:rPr>
+          <w:rFonts w:ascii="Tahoma" w:hAnsi="Tahoma" w:cs="Tahoma"/>
+          <w:sz w:val="24"/>
+        </w:rPr>
         <w:t>Deux Des</w:t>
+      </w:r>
+    </w:p>
+    <w:p>
+      <w:pPr>
+        <w:ind w:left="708" w:firstLine="360"/>
+        <w:rPr>
+          <w:rFonts w:ascii="Tahoma" w:hAnsi="Tahoma" w:cs="Tahoma"/>
+          <w:sz w:val="24"/>
+        </w:rPr>
+      </w:pPr>
+      <w:r>
+        <w:rPr>
+          <w:rFonts w:ascii="Tahoma" w:hAnsi="Tahoma" w:cs="Tahoma"/>
+          <w:sz w:val="24"/>
+        </w:rPr>
+        <w:t xml:space="preserve">Le diagramme de classe correspondant à la Figure2 est celui de notre moteur. Comme vous pouvez le constater c’est lui qui gère les éléments du jeu tel que le plateau, les joueurs et les dés.  </w:t>
+      </w:r>
+    </w:p>
+    <w:p>
+      <w:pPr>
+        <w:ind w:left="708" w:firstLine="360"/>
+        <w:rPr>
+          <w:rFonts w:ascii="Tahoma" w:hAnsi="Tahoma" w:cs="Tahoma"/>
+          <w:sz w:val="24"/>
+        </w:rPr>
+      </w:pPr>
+      <w:r>
+        <w:rPr>
+          <w:rFonts w:ascii="Tahoma" w:hAnsi="Tahoma" w:cs="Tahoma"/>
+          <w:sz w:val="24"/>
+        </w:rPr>
+        <w:t>Le design pattern état que nous utilisons permet donc comme son nom l’indique de gérer les réactions du moteur selon son état. Il comporte donc … états différents qui correspondent évidemment au déroulement du jeu.</w:t>
       </w:r>
       <w:bookmarkStart w:id="19" w:name="_GoBack"/>
       <w:bookmarkEnd w:id="19"/>
@@ -3924,7 +4052,6 @@
           <w:sz w:val="28"/>
           <w:szCs w:val="28"/>
         </w:rPr>
-        <w:lastRenderedPageBreak/>
         <w:t>Diagrammes d’activités</w:t>
       </w:r>
       <w:bookmarkEnd w:id="23"/>
@@ -4287,7 +4414,6 @@
           <w:sz w:val="28"/>
           <w:szCs w:val="28"/>
         </w:rPr>
-        <w:lastRenderedPageBreak/>
         <w:t>Diagrammes d’interaction</w:t>
       </w:r>
       <w:bookmarkEnd w:id="29"/>
@@ -4629,7 +4755,6 @@
           <w:sz w:val="28"/>
           <w:szCs w:val="28"/>
         </w:rPr>
-        <w:lastRenderedPageBreak/>
         <w:t>Diagrammes d</w:t>
       </w:r>
       <w:r>
@@ -8632,7 +8757,7 @@
 </file>
 
 <file path=customXml/itemProps1.xml><?xml version="1.0" encoding="utf-8"?>
-<ds:datastoreItem xmlns:ds="http://schemas.openxmlformats.org/officeDocument/2006/customXml" ds:itemID="{1E64A485-2AB4-4330-8544-EE69B66365D1}">
+<ds:datastoreItem xmlns:ds="http://schemas.openxmlformats.org/officeDocument/2006/customXml" ds:itemID="{41E1216D-6435-447A-AFF5-3990E440BD04}">
   <ds:schemaRefs>
     <ds:schemaRef ds:uri="http://schemas.openxmlformats.org/officeDocument/2006/bibliography"/>
   </ds:schemaRefs>

--- a/trunk/TPs CPOO/Gareth & Maxime/Projet/Rapport de Conception.docx
+++ b/trunk/TPs CPOO/Gareth & Maxime/Projet/Rapport de Conception.docx
@@ -3869,8 +3869,6 @@
         </w:rPr>
         <w:t>Le design pattern état que nous utilisons permet donc comme son nom l’indique de gérer les réactions du moteur selon son état. Il comporte donc … états différents qui correspondent évidemment au déroulement du jeu.</w:t>
       </w:r>
-      <w:bookmarkStart w:id="19" w:name="_GoBack"/>
-      <w:bookmarkEnd w:id="19"/>
     </w:p>
     <w:p>
       <w:pPr>
@@ -3884,7 +3882,7 @@
           <w:szCs w:val="26"/>
         </w:rPr>
       </w:pPr>
-      <w:bookmarkStart w:id="20" w:name="_Toc278923943"/>
+      <w:bookmarkStart w:id="19" w:name="_Toc278923943"/>
       <w:r>
         <w:rPr>
           <w:sz w:val="26"/>
@@ -3892,7 +3890,7 @@
         </w:rPr>
         <w:t>Gestion de l’affichage</w:t>
       </w:r>
-      <w:bookmarkEnd w:id="20"/>
+      <w:bookmarkEnd w:id="19"/>
     </w:p>
     <w:p>
       <w:pPr>
@@ -3906,7 +3904,7 @@
           <w:szCs w:val="26"/>
         </w:rPr>
       </w:pPr>
-      <w:bookmarkStart w:id="21" w:name="_Toc278923944"/>
+      <w:bookmarkStart w:id="20" w:name="_Toc278923944"/>
       <w:r>
         <w:rPr>
           <w:sz w:val="26"/>
@@ -3914,7 +3912,7 @@
         </w:rPr>
         <w:t>Gestion de la carte</w:t>
       </w:r>
-      <w:bookmarkEnd w:id="21"/>
+      <w:bookmarkEnd w:id="20"/>
     </w:p>
     <w:p>
       <w:pPr>
@@ -4020,7 +4018,7 @@
           <w:szCs w:val="44"/>
         </w:rPr>
       </w:pPr>
-      <w:bookmarkStart w:id="22" w:name="_Toc278923945"/>
+      <w:bookmarkStart w:id="21" w:name="_Toc278923945"/>
       <w:r>
         <w:rPr>
           <w:sz w:val="44"/>
@@ -4028,7 +4026,7 @@
         </w:rPr>
         <w:t>Fonctionnement des différents modules</w:t>
       </w:r>
-      <w:bookmarkEnd w:id="22"/>
+      <w:bookmarkEnd w:id="21"/>
     </w:p>
     <w:p>
       <w:pPr>
@@ -4044,8 +4042,8 @@
           <w:szCs w:val="28"/>
         </w:rPr>
       </w:pPr>
-      <w:bookmarkStart w:id="23" w:name="_Toc278551092"/>
-      <w:bookmarkStart w:id="24" w:name="_Toc278923946"/>
+      <w:bookmarkStart w:id="22" w:name="_Toc278551092"/>
+      <w:bookmarkStart w:id="23" w:name="_Toc278923946"/>
       <w:r>
         <w:rPr>
           <w:color w:val="365F91" w:themeColor="accent1" w:themeShade="BF"/>
@@ -4054,8 +4052,8 @@
         </w:rPr>
         <w:t>Diagrammes d’activités</w:t>
       </w:r>
+      <w:bookmarkEnd w:id="22"/>
       <w:bookmarkEnd w:id="23"/>
-      <w:bookmarkEnd w:id="24"/>
     </w:p>
     <w:p>
       <w:pPr>
@@ -4148,13 +4146,56 @@
     </w:p>
     <w:p>
       <w:pPr>
-        <w:jc w:val="both"/>
+        <w:jc w:val="center"/>
         <w:rPr>
           <w:rFonts w:ascii="Tahoma" w:hAnsi="Tahoma" w:cs="Tahoma"/>
           <w:sz w:val="8"/>
           <w:szCs w:val="8"/>
         </w:rPr>
       </w:pPr>
+      <w:r>
+        <w:rPr>
+          <w:noProof/>
+          <w:lang w:eastAsia="fr-FR"/>
+        </w:rPr>
+        <w:drawing>
+          <wp:inline distT="0" distB="0" distL="0" distR="0" wp14:anchorId="1C4EDB46" wp14:editId="3BCD8803">
+            <wp:extent cx="3267075" cy="5095875"/>
+            <wp:effectExtent l="0" t="0" r="9525" b="9525"/>
+            <wp:docPr id="6" name="Image 6"/>
+            <wp:cNvGraphicFramePr>
+              <a:graphicFrameLocks xmlns:a="http://schemas.openxmlformats.org/drawingml/2006/main" noChangeAspect="1"/>
+            </wp:cNvGraphicFramePr>
+            <a:graphic xmlns:a="http://schemas.openxmlformats.org/drawingml/2006/main">
+              <a:graphicData uri="http://schemas.openxmlformats.org/drawingml/2006/picture">
+                <pic:pic xmlns:pic="http://schemas.openxmlformats.org/drawingml/2006/picture">
+                  <pic:nvPicPr>
+                    <pic:cNvPr id="0" name=""/>
+                    <pic:cNvPicPr/>
+                  </pic:nvPicPr>
+                  <pic:blipFill>
+                    <a:blip r:embed="rId12"/>
+                    <a:stretch>
+                      <a:fillRect/>
+                    </a:stretch>
+                  </pic:blipFill>
+                  <pic:spPr>
+                    <a:xfrm>
+                      <a:off x="0" y="0"/>
+                      <a:ext cx="3267075" cy="5095875"/>
+                    </a:xfrm>
+                    <a:prstGeom prst="rect">
+                      <a:avLst/>
+                    </a:prstGeom>
+                  </pic:spPr>
+                </pic:pic>
+              </a:graphicData>
+            </a:graphic>
+          </wp:inline>
+        </w:drawing>
+      </w:r>
+      <w:bookmarkStart w:id="24" w:name="_GoBack"/>
+      <w:bookmarkEnd w:id="24"/>
     </w:p>
     <w:p>
       <w:pPr>
@@ -4178,6 +4219,7 @@
           <w:sz w:val="28"/>
           <w:szCs w:val="28"/>
         </w:rPr>
+        <w:lastRenderedPageBreak/>
         <w:t>Diagrammes d’états-transition</w:t>
       </w:r>
       <w:bookmarkEnd w:id="25"/>
@@ -4434,7 +4476,15 @@
           <w:sz w:val="24"/>
         </w:rPr>
         <w:tab/>
-        <w:t>Ils illustrent les réalisations des cas d’utilisations, en décrivant un exemple de scénario.  Il existe plusieurs types de diagramme d’interactions mais nous n’étudierons uniquement des diagrammes de séquences. Ils correspondent à l’échange de messages entre les différents objets de notre diagramme de classe. (1 diagramme = 1 CU).</w:t>
+        <w:t xml:space="preserve">Ils illustrent les réalisations des cas d’utilisations, en décrivant un exemple de scénario.  Il existe plusieurs types de diagramme d’interactions mais nous n’étudierons uniquement des diagrammes de séquences. Ils correspondent à </w:t>
+      </w:r>
+      <w:r>
+        <w:rPr>
+          <w:rFonts w:ascii="Tahoma" w:hAnsi="Tahoma" w:cs="Tahoma"/>
+          <w:sz w:val="24"/>
+        </w:rPr>
+        <w:lastRenderedPageBreak/>
+        <w:t>l’échange de messages entre les différents objets de notre diagramme de classe. (1 diagramme = 1 CU).</w:t>
       </w:r>
     </w:p>
     <w:p>
@@ -5133,9 +5183,9 @@
       </w:pPr>
     </w:p>
     <w:sectPr>
-      <w:headerReference w:type="default" r:id="rId12"/>
-      <w:footerReference w:type="default" r:id="rId13"/>
-      <w:headerReference w:type="first" r:id="rId14"/>
+      <w:headerReference w:type="default" r:id="rId13"/>
+      <w:footerReference w:type="default" r:id="rId14"/>
+      <w:headerReference w:type="first" r:id="rId15"/>
       <w:pgSz w:w="11906" w:h="16838"/>
       <w:pgMar w:top="1417" w:right="1417" w:bottom="1417" w:left="1417" w:header="708" w:footer="708" w:gutter="0"/>
       <w:cols w:space="708"/>
@@ -5282,7 +5332,7 @@
                                   <w:sz w:val="16"/>
                                   <w:szCs w:val="16"/>
                                 </w:rPr>
-                                <w:t>7</w:t>
+                                <w:t>8</w:t>
                               </w:r>
                               <w:r>
                                 <w:rPr>
@@ -5356,7 +5406,7 @@
                             <w:sz w:val="16"/>
                             <w:szCs w:val="16"/>
                           </w:rPr>
-                          <w:t>7</w:t>
+                          <w:t>8</w:t>
                         </w:r>
                         <w:r>
                           <w:rPr>
@@ -8757,7 +8807,7 @@
 </file>
 
 <file path=customXml/itemProps1.xml><?xml version="1.0" encoding="utf-8"?>
-<ds:datastoreItem xmlns:ds="http://schemas.openxmlformats.org/officeDocument/2006/customXml" ds:itemID="{41E1216D-6435-447A-AFF5-3990E440BD04}">
+<ds:datastoreItem xmlns:ds="http://schemas.openxmlformats.org/officeDocument/2006/customXml" ds:itemID="{2A12839B-38AE-49E0-8346-7B1DB22BFC29}">
   <ds:schemaRefs>
     <ds:schemaRef ds:uri="http://schemas.openxmlformats.org/officeDocument/2006/bibliography"/>
   </ds:schemaRefs>

--- a/trunk/TPs CPOO/Gareth & Maxime/Projet/Rapport de Conception.docx
+++ b/trunk/TPs CPOO/Gareth & Maxime/Projet/Rapport de Conception.docx
@@ -2439,26 +2439,6 @@
         <w:jc w:val="both"/>
         <w:rPr>
           <w:rFonts w:ascii="Tahoma" w:hAnsi="Tahoma" w:cs="Tahoma"/>
-          <w:sz w:val="32"/>
-        </w:rPr>
-      </w:pPr>
-    </w:p>
-    <w:p>
-      <w:pPr>
-        <w:spacing w:after="0"/>
-        <w:jc w:val="both"/>
-        <w:rPr>
-          <w:rFonts w:ascii="Tahoma" w:hAnsi="Tahoma" w:cs="Tahoma"/>
-          <w:sz w:val="32"/>
-        </w:rPr>
-      </w:pPr>
-    </w:p>
-    <w:p>
-      <w:pPr>
-        <w:spacing w:after="0"/>
-        <w:jc w:val="both"/>
-        <w:rPr>
-          <w:rFonts w:ascii="Tahoma" w:hAnsi="Tahoma" w:cs="Tahoma"/>
           <w:sz w:val="24"/>
           <w:szCs w:val="24"/>
         </w:rPr>
@@ -3058,7 +3038,6 @@
           <w:noProof/>
           <w:lang w:eastAsia="fr-FR"/>
         </w:rPr>
-        <w:lastRenderedPageBreak/>
         <w:drawing>
           <wp:inline distT="0" distB="0" distL="0" distR="0" wp14:anchorId="2CF1E55C" wp14:editId="56F8C546">
             <wp:extent cx="5429250" cy="5934075"/>
@@ -3107,14 +3086,6 @@
       </w:r>
       <w:bookmarkEnd w:id="11"/>
     </w:p>
-    <w:p/>
-    <w:p/>
-    <w:p/>
-    <w:p/>
-    <w:p/>
-    <w:p/>
-    <w:p/>
-    <w:p/>
     <w:p>
       <w:pPr>
         <w:pStyle w:val="Titre"/>
@@ -3135,7 +3106,6 @@
           <w:sz w:val="44"/>
           <w:szCs w:val="44"/>
         </w:rPr>
-        <w:lastRenderedPageBreak/>
         <w:t>Modélisation du jeu</w:t>
       </w:r>
       <w:bookmarkEnd w:id="14"/>
@@ -3334,14 +3304,56 @@
           <w:rFonts w:ascii="Tahoma" w:hAnsi="Tahoma" w:cs="Tahoma"/>
           <w:sz w:val="24"/>
         </w:rPr>
-        <w:t>Le moteur comme son nom l’indique permet de gérer les évènements du jeu, alors que l’interface permet quant à elle de gérer l’affichage de notre application ainsi que d’assurer l’interface avec l’utilisateur</w:t>
-      </w:r>
-      <w:r>
-        <w:rPr>
-          <w:rFonts w:ascii="Tahoma" w:hAnsi="Tahoma" w:cs="Tahoma"/>
-          <w:sz w:val="24"/>
-        </w:rPr>
-        <w:t xml:space="preserve"> (pris en compte des actions de l’utilisateur)</w:t>
+        <w:t>Le moteur</w:t>
+      </w:r>
+      <w:r>
+        <w:rPr>
+          <w:rFonts w:ascii="Tahoma" w:hAnsi="Tahoma" w:cs="Tahoma"/>
+          <w:sz w:val="24"/>
+        </w:rPr>
+        <w:t>,</w:t>
+      </w:r>
+      <w:r>
+        <w:rPr>
+          <w:rFonts w:ascii="Tahoma" w:hAnsi="Tahoma" w:cs="Tahoma"/>
+          <w:sz w:val="24"/>
+        </w:rPr>
+        <w:t xml:space="preserve"> comme son nom l’indique</w:t>
+      </w:r>
+      <w:r>
+        <w:rPr>
+          <w:rFonts w:ascii="Tahoma" w:hAnsi="Tahoma" w:cs="Tahoma"/>
+          <w:sz w:val="24"/>
+        </w:rPr>
+        <w:t>,</w:t>
+      </w:r>
+      <w:r>
+        <w:rPr>
+          <w:rFonts w:ascii="Tahoma" w:hAnsi="Tahoma" w:cs="Tahoma"/>
+          <w:sz w:val="24"/>
+        </w:rPr>
+        <w:t xml:space="preserve"> permet de gérer les évènements du jeu, alors que l’interface permet quant à elle de gérer l’affichage de notre application ainsi que d’assurer l’interface avec l’utilisateur</w:t>
+      </w:r>
+      <w:r>
+        <w:rPr>
+          <w:rFonts w:ascii="Tahoma" w:hAnsi="Tahoma" w:cs="Tahoma"/>
+          <w:sz w:val="24"/>
+        </w:rPr>
+        <w:t xml:space="preserve"> (pris</w:t>
+      </w:r>
+      <w:r>
+        <w:rPr>
+          <w:rFonts w:ascii="Tahoma" w:hAnsi="Tahoma" w:cs="Tahoma"/>
+          <w:sz w:val="24"/>
+        </w:rPr>
+        <w:t>e</w:t>
+      </w:r>
+      <w:r>
+        <w:rPr>
+          <w:rFonts w:ascii="Tahoma" w:hAnsi="Tahoma" w:cs="Tahoma"/>
+          <w:sz w:val="24"/>
+        </w:rPr>
+        <w:t xml:space="preserve"> en compte des actions de l’utilisateur)</w:t>
       </w:r>
       <w:r>
         <w:rPr>
@@ -3364,7 +3376,21 @@
           <w:rFonts w:ascii="Tahoma" w:hAnsi="Tahoma" w:cs="Tahoma"/>
           <w:sz w:val="24"/>
         </w:rPr>
-        <w:t xml:space="preserve">Remarque : Cette séparation, couramment utilisée, laisse la possibilité à un </w:t>
+        <w:t xml:space="preserve">Remarque : </w:t>
+      </w:r>
+      <w:r>
+        <w:rPr>
+          <w:rFonts w:ascii="Tahoma" w:hAnsi="Tahoma" w:cs="Tahoma"/>
+          <w:sz w:val="24"/>
+        </w:rPr>
+        <w:t>c</w:t>
+      </w:r>
+      <w:r>
+        <w:rPr>
+          <w:rFonts w:ascii="Tahoma" w:hAnsi="Tahoma" w:cs="Tahoma"/>
+          <w:sz w:val="24"/>
+        </w:rPr>
+        <w:t xml:space="preserve">ette séparation, couramment utilisée, laisse la possibilité à un </w:t>
       </w:r>
       <w:r>
         <w:rPr>
@@ -3401,7 +3427,21 @@
           <w:rFonts w:ascii="Tahoma" w:hAnsi="Tahoma" w:cs="Tahoma"/>
           <w:sz w:val="24"/>
         </w:rPr>
-        <w:t xml:space="preserve">Afin de pouvoir utiliser notre moteur écrit en C++ par le biais d’une interface de type WPF, il a fallu mettre en place un adaptateur. Il s’agit d’un </w:t>
+        <w:t xml:space="preserve">Afin de pouvoir utiliser notre moteur écrit en C++ par le biais d’une interface de type WPF, il a fallu mettre en place un adaptateur. </w:t>
+      </w:r>
+      <w:r>
+        <w:rPr>
+          <w:rFonts w:ascii="Tahoma" w:hAnsi="Tahoma" w:cs="Tahoma"/>
+          <w:sz w:val="24"/>
+        </w:rPr>
+        <w:t xml:space="preserve">C’est </w:t>
+      </w:r>
+      <w:r>
+        <w:rPr>
+          <w:rFonts w:ascii="Tahoma" w:hAnsi="Tahoma" w:cs="Tahoma"/>
+          <w:sz w:val="24"/>
+        </w:rPr>
+        <w:t xml:space="preserve">un </w:t>
       </w:r>
       <w:proofErr w:type="spellStart"/>
       <w:r>
@@ -3592,11 +3632,6 @@
     </w:p>
     <w:p>
       <w:pPr>
-        <w:ind w:left="360"/>
-      </w:pPr>
-    </w:p>
-    <w:p>
-      <w:pPr>
         <w:rPr>
           <w:sz w:val="8"/>
           <w:szCs w:val="8"/>
@@ -3683,6 +3718,13 @@
           <w:rFonts w:ascii="Tahoma" w:hAnsi="Tahoma" w:cs="Tahoma"/>
           <w:sz w:val="24"/>
         </w:rPr>
+        <w:t>s</w:t>
+      </w:r>
+      <w:r>
+        <w:rPr>
+          <w:rFonts w:ascii="Tahoma" w:hAnsi="Tahoma" w:cs="Tahoma"/>
+          <w:sz w:val="24"/>
+        </w:rPr>
         <w:t xml:space="preserve"> distinctes</w:t>
       </w:r>
       <w:r>
@@ -3835,7 +3877,14 @@
           <w:rFonts w:ascii="Tahoma" w:hAnsi="Tahoma" w:cs="Tahoma"/>
           <w:sz w:val="24"/>
         </w:rPr>
-        <w:t>Deux Des</w:t>
+        <w:t xml:space="preserve">Deux </w:t>
+      </w:r>
+      <w:r>
+        <w:rPr>
+          <w:rFonts w:ascii="Tahoma" w:hAnsi="Tahoma" w:cs="Tahoma"/>
+          <w:sz w:val="24"/>
+        </w:rPr>
+        <w:t>dés</w:t>
       </w:r>
     </w:p>
     <w:p>
@@ -3851,7 +3900,35 @@
           <w:rFonts w:ascii="Tahoma" w:hAnsi="Tahoma" w:cs="Tahoma"/>
           <w:sz w:val="24"/>
         </w:rPr>
-        <w:t xml:space="preserve">Le diagramme de classe correspondant à la Figure2 est celui de notre moteur. Comme vous pouvez le constater c’est lui qui gère les éléments du jeu tel que le plateau, les joueurs et les dés.  </w:t>
+        <w:t>Le diagramme de classe</w:t>
+      </w:r>
+      <w:r>
+        <w:rPr>
+          <w:rFonts w:ascii="Tahoma" w:hAnsi="Tahoma" w:cs="Tahoma"/>
+          <w:sz w:val="24"/>
+        </w:rPr>
+        <w:t>s</w:t>
+      </w:r>
+      <w:r>
+        <w:rPr>
+          <w:rFonts w:ascii="Tahoma" w:hAnsi="Tahoma" w:cs="Tahoma"/>
+          <w:sz w:val="24"/>
+        </w:rPr>
+        <w:t xml:space="preserve"> correspondant à la Figure2 est celui de notre moteur. Comme vous pouvez le constater</w:t>
+      </w:r>
+      <w:r>
+        <w:rPr>
+          <w:rFonts w:ascii="Tahoma" w:hAnsi="Tahoma" w:cs="Tahoma"/>
+          <w:sz w:val="24"/>
+        </w:rPr>
+        <w:t>,</w:t>
+      </w:r>
+      <w:r>
+        <w:rPr>
+          <w:rFonts w:ascii="Tahoma" w:hAnsi="Tahoma" w:cs="Tahoma"/>
+          <w:sz w:val="24"/>
+        </w:rPr>
+        <w:t xml:space="preserve"> c’est lui qui gère les éléments du jeu tel que le plateau, les joueurs et les dés.  </w:t>
       </w:r>
     </w:p>
     <w:p>
@@ -3867,7 +3944,50 @@
           <w:rFonts w:ascii="Tahoma" w:hAnsi="Tahoma" w:cs="Tahoma"/>
           <w:sz w:val="24"/>
         </w:rPr>
-        <w:t>Le design pattern état que nous utilisons permet donc comme son nom l’indique de gérer les réactions du moteur selon son état. Il comporte donc … états différents qui correspondent évidemment au déroulement du jeu.</w:t>
+        <w:t xml:space="preserve">Le design pattern </w:t>
+      </w:r>
+      <w:r>
+        <w:rPr>
+          <w:rFonts w:ascii="Tahoma" w:hAnsi="Tahoma" w:cs="Tahoma"/>
+          <w:bCs/>
+          <w:sz w:val="24"/>
+        </w:rPr>
+        <w:t>É</w:t>
+      </w:r>
+      <w:r>
+        <w:rPr>
+          <w:rFonts w:ascii="Tahoma" w:hAnsi="Tahoma" w:cs="Tahoma"/>
+          <w:sz w:val="24"/>
+        </w:rPr>
+        <w:t>tat que nous utilisons permet donc</w:t>
+      </w:r>
+      <w:r>
+        <w:rPr>
+          <w:rFonts w:ascii="Tahoma" w:hAnsi="Tahoma" w:cs="Tahoma"/>
+          <w:sz w:val="24"/>
+        </w:rPr>
+        <w:t>,</w:t>
+      </w:r>
+      <w:r>
+        <w:rPr>
+          <w:rFonts w:ascii="Tahoma" w:hAnsi="Tahoma" w:cs="Tahoma"/>
+          <w:sz w:val="24"/>
+        </w:rPr>
+        <w:t xml:space="preserve"> comme son nom l’indique</w:t>
+      </w:r>
+      <w:r>
+        <w:rPr>
+          <w:rFonts w:ascii="Tahoma" w:hAnsi="Tahoma" w:cs="Tahoma"/>
+          <w:sz w:val="24"/>
+        </w:rPr>
+        <w:t>,</w:t>
+      </w:r>
+      <w:r>
+        <w:rPr>
+          <w:rFonts w:ascii="Tahoma" w:hAnsi="Tahoma" w:cs="Tahoma"/>
+          <w:sz w:val="24"/>
+        </w:rPr>
+        <w:t xml:space="preserve"> de gérer les réactions du moteur selon son état. Il comporte donc … états différents qui correspondent évidemment au déroulement du jeu.</w:t>
       </w:r>
     </w:p>
     <w:p>
@@ -3937,21 +4057,6 @@
     <w:p>
       <w:pPr>
         <w:pStyle w:val="Titre2"/>
-        <w:jc w:val="both"/>
-      </w:pPr>
-    </w:p>
-    <w:p>
-      <w:pPr>
-        <w:jc w:val="both"/>
-      </w:pPr>
-    </w:p>
-    <w:p>
-      <w:pPr>
-        <w:jc w:val="both"/>
-      </w:pPr>
-    </w:p>
-    <w:p>
-      <w:pPr>
         <w:jc w:val="both"/>
       </w:pPr>
     </w:p>
@@ -4194,8 +4299,6 @@
           </wp:inline>
         </w:drawing>
       </w:r>
-      <w:bookmarkStart w:id="24" w:name="_GoBack"/>
-      <w:bookmarkEnd w:id="24"/>
     </w:p>
     <w:p>
       <w:pPr>
@@ -4210,20 +4313,19 @@
           <w:szCs w:val="28"/>
         </w:rPr>
       </w:pPr>
-      <w:bookmarkStart w:id="25" w:name="_Toc278548932"/>
-      <w:bookmarkStart w:id="26" w:name="_Toc278551093"/>
-      <w:bookmarkStart w:id="27" w:name="_Toc278923947"/>
+      <w:bookmarkStart w:id="24" w:name="_Toc278548932"/>
+      <w:bookmarkStart w:id="25" w:name="_Toc278551093"/>
+      <w:bookmarkStart w:id="26" w:name="_Toc278923947"/>
       <w:r>
         <w:rPr>
           <w:color w:val="365F91" w:themeColor="accent1" w:themeShade="BF"/>
           <w:sz w:val="28"/>
           <w:szCs w:val="28"/>
         </w:rPr>
-        <w:lastRenderedPageBreak/>
         <w:t>Diagrammes d’états-transition</w:t>
       </w:r>
+      <w:bookmarkEnd w:id="24"/>
       <w:bookmarkEnd w:id="25"/>
-      <w:bookmarkEnd w:id="26"/>
       <w:r>
         <w:rPr>
           <w:color w:val="365F91" w:themeColor="accent1" w:themeShade="BF"/>
@@ -4232,7 +4334,7 @@
         </w:rPr>
         <w:t>s</w:t>
       </w:r>
-      <w:bookmarkEnd w:id="27"/>
+      <w:bookmarkEnd w:id="26"/>
     </w:p>
     <w:p>
       <w:pPr>
@@ -4308,107 +4410,13 @@
       <w:pPr>
         <w:jc w:val="both"/>
         <w:outlineLvl w:val="1"/>
-      </w:pPr>
-    </w:p>
-    <w:p>
-      <w:pPr>
-        <w:jc w:val="both"/>
-        <w:outlineLvl w:val="1"/>
-      </w:pPr>
-    </w:p>
-    <w:p>
-      <w:pPr>
-        <w:jc w:val="both"/>
-        <w:outlineLvl w:val="1"/>
-      </w:pPr>
-    </w:p>
-    <w:p>
-      <w:pPr>
-        <w:jc w:val="both"/>
-        <w:outlineLvl w:val="1"/>
-      </w:pPr>
-    </w:p>
-    <w:p>
-      <w:pPr>
-        <w:jc w:val="both"/>
-        <w:outlineLvl w:val="1"/>
-      </w:pPr>
-    </w:p>
-    <w:p>
-      <w:pPr>
-        <w:jc w:val="both"/>
-        <w:outlineLvl w:val="1"/>
-      </w:pPr>
-    </w:p>
-    <w:p>
-      <w:pPr>
-        <w:jc w:val="both"/>
-        <w:outlineLvl w:val="1"/>
-      </w:pPr>
-    </w:p>
-    <w:p>
-      <w:pPr>
-        <w:jc w:val="both"/>
-        <w:outlineLvl w:val="1"/>
-      </w:pPr>
-    </w:p>
-    <w:p>
-      <w:pPr>
-        <w:jc w:val="both"/>
-        <w:outlineLvl w:val="1"/>
-      </w:pPr>
-    </w:p>
-    <w:p>
-      <w:pPr>
-        <w:jc w:val="both"/>
-        <w:outlineLvl w:val="1"/>
-      </w:pPr>
-    </w:p>
-    <w:p>
-      <w:pPr>
-        <w:jc w:val="both"/>
-        <w:outlineLvl w:val="1"/>
-      </w:pPr>
-    </w:p>
-    <w:p>
-      <w:pPr>
-        <w:jc w:val="both"/>
-        <w:outlineLvl w:val="1"/>
-      </w:pPr>
-    </w:p>
-    <w:p>
-      <w:pPr>
-        <w:jc w:val="both"/>
-        <w:outlineLvl w:val="1"/>
-      </w:pPr>
-    </w:p>
-    <w:p>
-      <w:pPr>
-        <w:jc w:val="both"/>
-        <w:outlineLvl w:val="1"/>
-      </w:pPr>
-    </w:p>
-    <w:p>
-      <w:pPr>
-        <w:jc w:val="both"/>
-        <w:outlineLvl w:val="1"/>
-      </w:pPr>
-    </w:p>
-    <w:p>
-      <w:pPr>
-        <w:jc w:val="both"/>
-        <w:outlineLvl w:val="1"/>
-      </w:pPr>
-    </w:p>
-    <w:p>
-      <w:pPr>
-        <w:jc w:val="both"/>
-        <w:outlineLvl w:val="1"/>
         <w:rPr>
           <w:sz w:val="24"/>
           <w:szCs w:val="24"/>
         </w:rPr>
       </w:pPr>
+      <w:bookmarkStart w:id="27" w:name="_GoBack"/>
+      <w:bookmarkEnd w:id="27"/>
     </w:p>
     <w:p>
       <w:pPr>
@@ -4476,15 +4484,7 @@
           <w:sz w:val="24"/>
         </w:rPr>
         <w:tab/>
-        <w:t xml:space="preserve">Ils illustrent les réalisations des cas d’utilisations, en décrivant un exemple de scénario.  Il existe plusieurs types de diagramme d’interactions mais nous n’étudierons uniquement des diagrammes de séquences. Ils correspondent à </w:t>
-      </w:r>
-      <w:r>
-        <w:rPr>
-          <w:rFonts w:ascii="Tahoma" w:hAnsi="Tahoma" w:cs="Tahoma"/>
-          <w:sz w:val="24"/>
-        </w:rPr>
-        <w:lastRenderedPageBreak/>
-        <w:t>l’échange de messages entre les différents objets de notre diagramme de classe. (1 diagramme = 1 CU).</w:t>
+        <w:t>Ils illustrent les réalisations des cas d’utilisations, en décrivant un exemple de scénario.  Il existe plusieurs types de diagramme d’interactions mais nous n’étudierons uniquement des diagrammes de séquences. Ils correspondent à l’échange de messages entre les différents objets de notre diagramme de classe. (1 diagramme = 1 CU).</w:t>
       </w:r>
     </w:p>
     <w:p>
@@ -5332,7 +5332,7 @@
                                   <w:sz w:val="16"/>
                                   <w:szCs w:val="16"/>
                                 </w:rPr>
-                                <w:t>8</w:t>
+                                <w:t>10</w:t>
                               </w:r>
                               <w:r>
                                 <w:rPr>
@@ -5406,7 +5406,7 @@
                             <w:sz w:val="16"/>
                             <w:szCs w:val="16"/>
                           </w:rPr>
-                          <w:t>8</w:t>
+                          <w:t>10</w:t>
                         </w:r>
                         <w:r>
                           <w:rPr>
@@ -8807,7 +8807,7 @@
 </file>
 
 <file path=customXml/itemProps1.xml><?xml version="1.0" encoding="utf-8"?>
-<ds:datastoreItem xmlns:ds="http://schemas.openxmlformats.org/officeDocument/2006/customXml" ds:itemID="{2A12839B-38AE-49E0-8346-7B1DB22BFC29}">
+<ds:datastoreItem xmlns:ds="http://schemas.openxmlformats.org/officeDocument/2006/customXml" ds:itemID="{F2189202-B388-41C2-9D17-D731B9F00D55}">
   <ds:schemaRefs>
     <ds:schemaRef ds:uri="http://schemas.openxmlformats.org/officeDocument/2006/bibliography"/>
   </ds:schemaRefs>

--- a/trunk/TPs CPOO/Gareth & Maxime/Projet/Rapport de Conception.docx
+++ b/trunk/TPs CPOO/Gareth & Maxime/Projet/Rapport de Conception.docx
@@ -2465,6 +2465,7 @@
           <w:sz w:val="44"/>
           <w:szCs w:val="44"/>
         </w:rPr>
+        <w:lastRenderedPageBreak/>
         <w:t>Introduction</w:t>
       </w:r>
       <w:bookmarkEnd w:id="4"/>
@@ -2861,6 +2862,7 @@
           <w:sz w:val="44"/>
           <w:szCs w:val="44"/>
         </w:rPr>
+        <w:lastRenderedPageBreak/>
         <w:t>Fonctionnalités du jeu</w:t>
       </w:r>
       <w:bookmarkEnd w:id="9"/>
@@ -3032,17 +3034,23 @@
       </w:r>
       <w:bookmarkEnd w:id="13"/>
     </w:p>
-    <w:p>
+    <w:bookmarkEnd w:id="11"/>
+    <w:p>
+      <w:pPr>
+        <w:keepNext/>
+        <w:jc w:val="center"/>
+      </w:pPr>
       <w:r>
         <w:rPr>
           <w:noProof/>
           <w:lang w:eastAsia="fr-FR"/>
         </w:rPr>
+        <w:lastRenderedPageBreak/>
         <w:drawing>
-          <wp:inline distT="0" distB="0" distL="0" distR="0" wp14:anchorId="2CF1E55C" wp14:editId="56F8C546">
-            <wp:extent cx="5429250" cy="5934075"/>
-            <wp:effectExtent l="19050" t="0" r="0" b="0"/>
-            <wp:docPr id="4" name="Image 1"/>
+          <wp:inline distT="0" distB="0" distL="0" distR="0" wp14:anchorId="10B0A27C" wp14:editId="635632C8">
+            <wp:extent cx="5743575" cy="6638925"/>
+            <wp:effectExtent l="0" t="0" r="9525" b="9525"/>
+            <wp:docPr id="7" name="Image 7"/>
             <wp:cNvGraphicFramePr>
               <a:graphicFrameLocks xmlns:a="http://schemas.openxmlformats.org/drawingml/2006/main" noChangeAspect="1"/>
             </wp:cNvGraphicFramePr>
@@ -3050,33 +3058,23 @@
               <a:graphicData uri="http://schemas.openxmlformats.org/drawingml/2006/picture">
                 <pic:pic xmlns:pic="http://schemas.openxmlformats.org/drawingml/2006/picture">
                   <pic:nvPicPr>
-                    <pic:cNvPr id="0" name="Picture 1"/>
-                    <pic:cNvPicPr>
-                      <a:picLocks noChangeAspect="1" noChangeArrowheads="1"/>
-                    </pic:cNvPicPr>
+                    <pic:cNvPr id="0" name=""/>
+                    <pic:cNvPicPr/>
                   </pic:nvPicPr>
                   <pic:blipFill>
-                    <a:blip r:embed="rId10" cstate="print"/>
-                    <a:srcRect/>
+                    <a:blip r:embed="rId10"/>
                     <a:stretch>
                       <a:fillRect/>
                     </a:stretch>
                   </pic:blipFill>
-                  <pic:spPr bwMode="auto">
+                  <pic:spPr>
                     <a:xfrm>
                       <a:off x="0" y="0"/>
-                      <a:ext cx="5429250" cy="5934075"/>
+                      <a:ext cx="5743575" cy="6638925"/>
                     </a:xfrm>
                     <a:prstGeom prst="rect">
                       <a:avLst/>
                     </a:prstGeom>
-                    <a:noFill/>
-                    <a:ln w="9525">
-                      <a:noFill/>
-                      <a:miter lim="800000"/>
-                      <a:headEnd/>
-                      <a:tailEnd/>
-                    </a:ln>
                   </pic:spPr>
                 </pic:pic>
               </a:graphicData>
@@ -3084,7 +3082,70 @@
           </wp:inline>
         </w:drawing>
       </w:r>
-      <w:bookmarkEnd w:id="11"/>
+    </w:p>
+    <w:p>
+      <w:pPr>
+        <w:pStyle w:val="Lgende"/>
+        <w:jc w:val="center"/>
+        <w:rPr>
+          <w:color w:val="auto"/>
+        </w:rPr>
+      </w:pPr>
+      <w:r>
+        <w:rPr>
+          <w:color w:val="auto"/>
+        </w:rPr>
+        <w:t xml:space="preserve">Figure </w:t>
+      </w:r>
+      <w:r>
+        <w:rPr>
+          <w:color w:val="auto"/>
+        </w:rPr>
+        <w:fldChar w:fldCharType="begin"/>
+      </w:r>
+      <w:r>
+        <w:rPr>
+          <w:color w:val="auto"/>
+        </w:rPr>
+        <w:instrText xml:space="preserve"> SEQ Figure \* ARABIC </w:instrText>
+      </w:r>
+      <w:r>
+        <w:rPr>
+          <w:color w:val="auto"/>
+        </w:rPr>
+        <w:fldChar w:fldCharType="separate"/>
+      </w:r>
+      <w:r>
+        <w:rPr>
+          <w:noProof/>
+          <w:color w:val="auto"/>
+        </w:rPr>
+        <w:t>1</w:t>
+      </w:r>
+      <w:r>
+        <w:rPr>
+          <w:color w:val="auto"/>
+        </w:rPr>
+        <w:fldChar w:fldCharType="end"/>
+      </w:r>
+      <w:r>
+        <w:rPr>
+          <w:color w:val="auto"/>
+        </w:rPr>
+        <w:t xml:space="preserve"> Diagra</w:t>
+      </w:r>
+      <w:r>
+        <w:rPr>
+          <w:color w:val="auto"/>
+        </w:rPr>
+        <w:t>mme de</w:t>
+      </w:r>
+      <w:r>
+        <w:rPr>
+          <w:color w:val="auto"/>
+        </w:rPr>
+        <w:t xml:space="preserve"> cas d'utilisation de l'application</w:t>
+      </w:r>
     </w:p>
     <w:p>
       <w:pPr>
@@ -3222,6 +3283,7 @@
           <w:sz w:val="28"/>
           <w:szCs w:val="28"/>
         </w:rPr>
+        <w:lastRenderedPageBreak/>
         <w:t>La modélisation globale du jeu</w:t>
       </w:r>
       <w:bookmarkEnd w:id="16"/>
@@ -3535,7 +3597,7 @@
           <w:lang w:eastAsia="fr-FR"/>
         </w:rPr>
         <w:drawing>
-          <wp:inline distT="0" distB="0" distL="0" distR="0" wp14:anchorId="6A88B361" wp14:editId="19568BF3">
+          <wp:inline distT="0" distB="0" distL="0" distR="0" wp14:anchorId="066CE942" wp14:editId="1B3D405A">
             <wp:extent cx="5760720" cy="1217184"/>
             <wp:effectExtent l="19050" t="19050" r="11430" b="21590"/>
             <wp:docPr id="5" name="Image 5"/>
@@ -3615,7 +3677,7 @@
           <w:noProof/>
           <w:color w:val="auto"/>
         </w:rPr>
-        <w:t>1</w:t>
+        <w:t>2</w:t>
       </w:r>
       <w:r>
         <w:rPr>
@@ -3781,6 +3843,7 @@
           <w:rFonts w:ascii="Tahoma" w:hAnsi="Tahoma" w:cs="Tahoma"/>
           <w:sz w:val="24"/>
         </w:rPr>
+        <w:lastRenderedPageBreak/>
         <w:t xml:space="preserve">Le </w:t>
       </w:r>
       <w:proofErr w:type="spellStart"/>
@@ -3914,7 +3977,42 @@
           <w:rFonts w:ascii="Tahoma" w:hAnsi="Tahoma" w:cs="Tahoma"/>
           <w:sz w:val="24"/>
         </w:rPr>
-        <w:t xml:space="preserve"> correspondant à la Figure2 est celui de notre moteur. Comme vous pouvez le constater</w:t>
+        <w:t xml:space="preserve"> correspondant à la f</w:t>
+      </w:r>
+      <w:r>
+        <w:rPr>
+          <w:rFonts w:ascii="Tahoma" w:hAnsi="Tahoma" w:cs="Tahoma"/>
+          <w:sz w:val="24"/>
+        </w:rPr>
+        <w:t>igure 3</w:t>
+      </w:r>
+      <w:r>
+        <w:rPr>
+          <w:rFonts w:ascii="Tahoma" w:hAnsi="Tahoma" w:cs="Tahoma"/>
+          <w:sz w:val="24"/>
+        </w:rPr>
+        <w:t xml:space="preserve"> est celui de </w:t>
+      </w:r>
+      <w:r>
+        <w:rPr>
+          <w:rFonts w:ascii="Tahoma" w:hAnsi="Tahoma" w:cs="Tahoma"/>
+          <w:sz w:val="24"/>
+        </w:rPr>
+        <w:t xml:space="preserve">la </w:t>
+      </w:r>
+      <w:r>
+        <w:rPr>
+          <w:rFonts w:ascii="Tahoma" w:hAnsi="Tahoma" w:cs="Tahoma"/>
+          <w:sz w:val="24"/>
+        </w:rPr>
+        <w:t>structure de notre moteur</w:t>
+      </w:r>
+      <w:r>
+        <w:rPr>
+          <w:rFonts w:ascii="Tahoma" w:hAnsi="Tahoma" w:cs="Tahoma"/>
+          <w:sz w:val="24"/>
+        </w:rPr>
+        <w:t>. Comme vous pouvez le constater</w:t>
       </w:r>
       <w:r>
         <w:rPr>
@@ -3928,8 +4026,24 @@
           <w:rFonts w:ascii="Tahoma" w:hAnsi="Tahoma" w:cs="Tahoma"/>
           <w:sz w:val="24"/>
         </w:rPr>
-        <w:t xml:space="preserve"> c’est lui qui gère les éléments du jeu tel que le plateau, les joueurs et les dés.  </w:t>
-      </w:r>
+        <w:t xml:space="preserve"> c’est lui qui gère les éléments du jeu tel que le p</w:t>
+      </w:r>
+      <w:r>
+        <w:rPr>
+          <w:rFonts w:ascii="Tahoma" w:hAnsi="Tahoma" w:cs="Tahoma"/>
+          <w:sz w:val="24"/>
+        </w:rPr>
+        <w:t>lateau, les joueurs et les dés.</w:t>
+      </w:r>
+      <w:r>
+        <w:rPr>
+          <w:rFonts w:ascii="Tahoma" w:hAnsi="Tahoma" w:cs="Tahoma"/>
+          <w:sz w:val="24"/>
+        </w:rPr>
+        <w:t xml:space="preserve"> </w:t>
+      </w:r>
+      <w:bookmarkStart w:id="19" w:name="_GoBack"/>
+      <w:bookmarkEnd w:id="19"/>
     </w:p>
     <w:p>
       <w:pPr>
@@ -3988,6 +4102,13 @@
           <w:sz w:val="24"/>
         </w:rPr>
         <w:t xml:space="preserve"> de gérer les réactions du moteur selon son état. Il comporte donc … états différents qui correspondent évidemment au déroulement du jeu.</w:t>
+      </w:r>
+      <w:r>
+        <w:rPr>
+          <w:rFonts w:ascii="Tahoma" w:hAnsi="Tahoma" w:cs="Tahoma"/>
+          <w:sz w:val="24"/>
+        </w:rPr>
+        <w:t xml:space="preserve"> La figure 4 présente l’ensemble des états possibles. </w:t>
       </w:r>
     </w:p>
     <w:p>
@@ -4002,7 +4123,7 @@
           <w:szCs w:val="26"/>
         </w:rPr>
       </w:pPr>
-      <w:bookmarkStart w:id="19" w:name="_Toc278923943"/>
+      <w:bookmarkStart w:id="20" w:name="_Toc278923943"/>
       <w:r>
         <w:rPr>
           <w:sz w:val="26"/>
@@ -4010,7 +4131,7 @@
         </w:rPr>
         <w:t>Gestion de l’affichage</w:t>
       </w:r>
-      <w:bookmarkEnd w:id="19"/>
+      <w:bookmarkEnd w:id="20"/>
     </w:p>
     <w:p>
       <w:pPr>
@@ -4024,7 +4145,7 @@
           <w:szCs w:val="26"/>
         </w:rPr>
       </w:pPr>
-      <w:bookmarkStart w:id="20" w:name="_Toc278923944"/>
+      <w:bookmarkStart w:id="21" w:name="_Toc278923944"/>
       <w:r>
         <w:rPr>
           <w:sz w:val="26"/>
@@ -4032,7 +4153,7 @@
         </w:rPr>
         <w:t>Gestion de la carte</w:t>
       </w:r>
-      <w:bookmarkEnd w:id="20"/>
+      <w:bookmarkEnd w:id="21"/>
     </w:p>
     <w:p>
       <w:pPr>
@@ -4123,7 +4244,7 @@
           <w:szCs w:val="44"/>
         </w:rPr>
       </w:pPr>
-      <w:bookmarkStart w:id="21" w:name="_Toc278923945"/>
+      <w:bookmarkStart w:id="22" w:name="_Toc278923945"/>
       <w:r>
         <w:rPr>
           <w:sz w:val="44"/>
@@ -4131,7 +4252,7 @@
         </w:rPr>
         <w:t>Fonctionnement des différents modules</w:t>
       </w:r>
-      <w:bookmarkEnd w:id="21"/>
+      <w:bookmarkEnd w:id="22"/>
     </w:p>
     <w:p>
       <w:pPr>
@@ -4147,8 +4268,8 @@
           <w:szCs w:val="28"/>
         </w:rPr>
       </w:pPr>
-      <w:bookmarkStart w:id="22" w:name="_Toc278551092"/>
-      <w:bookmarkStart w:id="23" w:name="_Toc278923946"/>
+      <w:bookmarkStart w:id="23" w:name="_Toc278551092"/>
+      <w:bookmarkStart w:id="24" w:name="_Toc278923946"/>
       <w:r>
         <w:rPr>
           <w:color w:val="365F91" w:themeColor="accent1" w:themeShade="BF"/>
@@ -4157,8 +4278,8 @@
         </w:rPr>
         <w:t>Diagrammes d’activités</w:t>
       </w:r>
-      <w:bookmarkEnd w:id="22"/>
       <w:bookmarkEnd w:id="23"/>
+      <w:bookmarkEnd w:id="24"/>
     </w:p>
     <w:p>
       <w:pPr>
@@ -4263,6 +4384,7 @@
           <w:noProof/>
           <w:lang w:eastAsia="fr-FR"/>
         </w:rPr>
+        <w:lastRenderedPageBreak/>
         <w:drawing>
           <wp:inline distT="0" distB="0" distL="0" distR="0" wp14:anchorId="1C4EDB46" wp14:editId="3BCD8803">
             <wp:extent cx="3267075" cy="5095875"/>
@@ -4313,9 +4435,9 @@
           <w:szCs w:val="28"/>
         </w:rPr>
       </w:pPr>
-      <w:bookmarkStart w:id="24" w:name="_Toc278548932"/>
-      <w:bookmarkStart w:id="25" w:name="_Toc278551093"/>
-      <w:bookmarkStart w:id="26" w:name="_Toc278923947"/>
+      <w:bookmarkStart w:id="25" w:name="_Toc278548932"/>
+      <w:bookmarkStart w:id="26" w:name="_Toc278551093"/>
+      <w:bookmarkStart w:id="27" w:name="_Toc278923947"/>
       <w:r>
         <w:rPr>
           <w:color w:val="365F91" w:themeColor="accent1" w:themeShade="BF"/>
@@ -4324,8 +4446,8 @@
         </w:rPr>
         <w:t>Diagrammes d’états-transition</w:t>
       </w:r>
-      <w:bookmarkEnd w:id="24"/>
       <w:bookmarkEnd w:id="25"/>
+      <w:bookmarkEnd w:id="26"/>
       <w:r>
         <w:rPr>
           <w:color w:val="365F91" w:themeColor="accent1" w:themeShade="BF"/>
@@ -4334,7 +4456,7 @@
         </w:rPr>
         <w:t>s</w:t>
       </w:r>
-      <w:bookmarkEnd w:id="26"/>
+      <w:bookmarkEnd w:id="27"/>
     </w:p>
     <w:p>
       <w:pPr>
@@ -4415,8 +4537,6 @@
           <w:szCs w:val="24"/>
         </w:rPr>
       </w:pPr>
-      <w:bookmarkStart w:id="27" w:name="_GoBack"/>
-      <w:bookmarkEnd w:id="27"/>
     </w:p>
     <w:p>
       <w:pPr>
@@ -4484,7 +4604,15 @@
           <w:sz w:val="24"/>
         </w:rPr>
         <w:tab/>
-        <w:t>Ils illustrent les réalisations des cas d’utilisations, en décrivant un exemple de scénario.  Il existe plusieurs types de diagramme d’interactions mais nous n’étudierons uniquement des diagrammes de séquences. Ils correspondent à l’échange de messages entre les différents objets de notre diagramme de classe. (1 diagramme = 1 CU).</w:t>
+        <w:t xml:space="preserve">Ils illustrent les réalisations des cas d’utilisations, en décrivant un exemple de scénario.  Il existe plusieurs types de diagramme d’interactions mais nous n’étudierons uniquement des diagrammes de séquences. Ils correspondent à </w:t>
+      </w:r>
+      <w:r>
+        <w:rPr>
+          <w:rFonts w:ascii="Tahoma" w:hAnsi="Tahoma" w:cs="Tahoma"/>
+          <w:sz w:val="24"/>
+        </w:rPr>
+        <w:lastRenderedPageBreak/>
+        <w:t>l’échange de messages entre les différents objets de notre diagramme de classe. (1 diagramme = 1 CU).</w:t>
       </w:r>
     </w:p>
     <w:p>
@@ -5332,7 +5460,7 @@
                                   <w:sz w:val="16"/>
                                   <w:szCs w:val="16"/>
                                 </w:rPr>
-                                <w:t>10</w:t>
+                                <w:t>7</w:t>
                               </w:r>
                               <w:r>
                                 <w:rPr>
@@ -5406,7 +5534,7 @@
                             <w:sz w:val="16"/>
                             <w:szCs w:val="16"/>
                           </w:rPr>
-                          <w:t>10</w:t>
+                          <w:t>7</w:t>
                         </w:r>
                         <w:r>
                           <w:rPr>
@@ -8807,7 +8935,7 @@
 </file>
 
 <file path=customXml/itemProps1.xml><?xml version="1.0" encoding="utf-8"?>
-<ds:datastoreItem xmlns:ds="http://schemas.openxmlformats.org/officeDocument/2006/customXml" ds:itemID="{F2189202-B388-41C2-9D17-D731B9F00D55}">
+<ds:datastoreItem xmlns:ds="http://schemas.openxmlformats.org/officeDocument/2006/customXml" ds:itemID="{6BF20C59-8A07-402F-BA45-78BAB140956B}">
   <ds:schemaRefs>
     <ds:schemaRef ds:uri="http://schemas.openxmlformats.org/officeDocument/2006/bibliography"/>
   </ds:schemaRefs>

--- a/trunk/TPs CPOO/Gareth & Maxime/Projet/Rapport de Conception.docx
+++ b/trunk/TPs CPOO/Gareth & Maxime/Projet/Rapport de Conception.docx
@@ -4042,74 +4042,895 @@
         </w:rPr>
         <w:t xml:space="preserve"> </w:t>
       </w:r>
+    </w:p>
+    <w:p>
+      <w:pPr>
+        <w:ind w:left="-1417" w:firstLine="424"/>
+        <w:jc w:val="center"/>
+        <w:rPr>
+          <w:rFonts w:ascii="Tahoma" w:hAnsi="Tahoma" w:cs="Tahoma"/>
+          <w:sz w:val="24"/>
+        </w:rPr>
+      </w:pPr>
+      <w:r>
+        <w:rPr>
+          <w:rFonts w:ascii="Tahoma" w:hAnsi="Tahoma" w:cs="Tahoma"/>
+          <w:noProof/>
+          <w:sz w:val="24"/>
+          <w:lang w:eastAsia="fr-FR"/>
+        </w:rPr>
+        <w:lastRenderedPageBreak/>
+        <w:drawing>
+          <wp:inline distT="0" distB="0" distL="0" distR="0">
+            <wp:extent cx="6972300" cy="7315863"/>
+            <wp:effectExtent l="0" t="0" r="0" b="0"/>
+            <wp:docPr id="4" name="Image 4" descr="C:\Users\Max\Desktop\TP 4INFO\TPs CPOO\Gareth &amp; Maxime\Projet\CanonNoir\dclasseMoteur.PNG"/>
+            <wp:cNvGraphicFramePr>
+              <a:graphicFrameLocks xmlns:a="http://schemas.openxmlformats.org/drawingml/2006/main" noChangeAspect="1"/>
+            </wp:cNvGraphicFramePr>
+            <a:graphic xmlns:a="http://schemas.openxmlformats.org/drawingml/2006/main">
+              <a:graphicData uri="http://schemas.openxmlformats.org/drawingml/2006/picture">
+                <pic:pic xmlns:pic="http://schemas.openxmlformats.org/drawingml/2006/picture">
+                  <pic:nvPicPr>
+                    <pic:cNvPr id="0" name="Picture 1" descr="C:\Users\Max\Desktop\TP 4INFO\TPs CPOO\Gareth &amp; Maxime\Projet\CanonNoir\dclasseMoteur.PNG"/>
+                    <pic:cNvPicPr>
+                      <a:picLocks noChangeAspect="1" noChangeArrowheads="1"/>
+                    </pic:cNvPicPr>
+                  </pic:nvPicPr>
+                  <pic:blipFill>
+                    <a:blip r:embed="rId12">
+                      <a:extLst>
+                        <a:ext uri="{28A0092B-C50C-407E-A947-70E740481C1C}">
+                          <a14:useLocalDpi xmlns:a14="http://schemas.microsoft.com/office/drawing/2010/main" val="0"/>
+                        </a:ext>
+                      </a:extLst>
+                    </a:blip>
+                    <a:srcRect/>
+                    <a:stretch>
+                      <a:fillRect/>
+                    </a:stretch>
+                  </pic:blipFill>
+                  <pic:spPr bwMode="auto">
+                    <a:xfrm>
+                      <a:off x="0" y="0"/>
+                      <a:ext cx="6972564" cy="7316140"/>
+                    </a:xfrm>
+                    <a:prstGeom prst="rect">
+                      <a:avLst/>
+                    </a:prstGeom>
+                    <a:noFill/>
+                    <a:ln>
+                      <a:noFill/>
+                    </a:ln>
+                  </pic:spPr>
+                </pic:pic>
+              </a:graphicData>
+            </a:graphic>
+          </wp:inline>
+        </w:drawing>
+      </w:r>
+    </w:p>
+    <w:p>
+      <w:pPr>
+        <w:ind w:left="708" w:firstLine="360"/>
+        <w:rPr>
+          <w:rFonts w:ascii="Tahoma" w:hAnsi="Tahoma" w:cs="Tahoma"/>
+          <w:sz w:val="24"/>
+        </w:rPr>
+      </w:pPr>
+      <w:r>
+        <w:rPr>
+          <w:rFonts w:ascii="Tahoma" w:hAnsi="Tahoma" w:cs="Tahoma"/>
+          <w:sz w:val="24"/>
+        </w:rPr>
+        <w:t>Nous allons maintenant détailler le</w:t>
+      </w:r>
+      <w:r>
+        <w:rPr>
+          <w:rFonts w:ascii="Tahoma" w:hAnsi="Tahoma" w:cs="Tahoma"/>
+          <w:sz w:val="24"/>
+        </w:rPr>
+        <w:t xml:space="preserve"> design pattern </w:t>
+      </w:r>
+      <w:r>
+        <w:rPr>
+          <w:rFonts w:ascii="Tahoma" w:hAnsi="Tahoma" w:cs="Tahoma"/>
+          <w:bCs/>
+          <w:sz w:val="24"/>
+        </w:rPr>
+        <w:t>É</w:t>
+      </w:r>
+      <w:r>
+        <w:rPr>
+          <w:rFonts w:ascii="Tahoma" w:hAnsi="Tahoma" w:cs="Tahoma"/>
+          <w:sz w:val="24"/>
+        </w:rPr>
+        <w:t>tat que nous utilisons. Il permet</w:t>
+      </w:r>
+      <w:r>
+        <w:rPr>
+          <w:rFonts w:ascii="Tahoma" w:hAnsi="Tahoma" w:cs="Tahoma"/>
+          <w:sz w:val="24"/>
+        </w:rPr>
+        <w:t>,</w:t>
+      </w:r>
+      <w:r>
+        <w:rPr>
+          <w:rFonts w:ascii="Tahoma" w:hAnsi="Tahoma" w:cs="Tahoma"/>
+          <w:sz w:val="24"/>
+        </w:rPr>
+        <w:t xml:space="preserve"> comme son nom l’indique</w:t>
+      </w:r>
+      <w:r>
+        <w:rPr>
+          <w:rFonts w:ascii="Tahoma" w:hAnsi="Tahoma" w:cs="Tahoma"/>
+          <w:sz w:val="24"/>
+        </w:rPr>
+        <w:t>,</w:t>
+      </w:r>
+      <w:r>
+        <w:rPr>
+          <w:rFonts w:ascii="Tahoma" w:hAnsi="Tahoma" w:cs="Tahoma"/>
+          <w:sz w:val="24"/>
+        </w:rPr>
+        <w:t xml:space="preserve"> de gérer les réactions du moteur selon son état. Il comporte </w:t>
+      </w:r>
+      <w:r>
+        <w:rPr>
+          <w:rFonts w:ascii="Tahoma" w:hAnsi="Tahoma" w:cs="Tahoma"/>
+          <w:sz w:val="24"/>
+        </w:rPr>
+        <w:t>ainsi</w:t>
+      </w:r>
+      <w:r>
+        <w:rPr>
+          <w:rFonts w:ascii="Tahoma" w:hAnsi="Tahoma" w:cs="Tahoma"/>
+          <w:sz w:val="24"/>
+        </w:rPr>
+        <w:t xml:space="preserve"> </w:t>
+      </w:r>
+      <w:r>
+        <w:rPr>
+          <w:rFonts w:ascii="Tahoma" w:hAnsi="Tahoma" w:cs="Tahoma"/>
+          <w:sz w:val="24"/>
+        </w:rPr>
+        <w:t>14 é</w:t>
+      </w:r>
+      <w:r>
+        <w:rPr>
+          <w:rFonts w:ascii="Tahoma" w:hAnsi="Tahoma" w:cs="Tahoma"/>
+          <w:sz w:val="24"/>
+        </w:rPr>
+        <w:t>tats différents qui correspondent évidemment au déroulement du jeu.</w:t>
+      </w:r>
+      <w:r>
+        <w:rPr>
+          <w:rFonts w:ascii="Tahoma" w:hAnsi="Tahoma" w:cs="Tahoma"/>
+          <w:sz w:val="24"/>
+        </w:rPr>
+        <w:t xml:space="preserve"> La figure 4 présente l’ensemble des états possibles. </w:t>
+      </w:r>
+    </w:p>
+    <w:p>
+      <w:pPr>
+        <w:keepNext/>
+        <w:jc w:val="center"/>
+      </w:pPr>
+      <w:r>
+        <w:rPr>
+          <w:noProof/>
+          <w:lang w:eastAsia="fr-FR"/>
+        </w:rPr>
+        <w:lastRenderedPageBreak/>
+        <w:drawing>
+          <wp:inline distT="0" distB="0" distL="0" distR="0" wp14:anchorId="15B236E2" wp14:editId="70F048D3">
+            <wp:extent cx="8366557" cy="4019550"/>
+            <wp:effectExtent l="1588" t="0" r="0" b="0"/>
+            <wp:docPr id="8" name="Image 8"/>
+            <wp:cNvGraphicFramePr>
+              <a:graphicFrameLocks xmlns:a="http://schemas.openxmlformats.org/drawingml/2006/main" noChangeAspect="1"/>
+            </wp:cNvGraphicFramePr>
+            <a:graphic xmlns:a="http://schemas.openxmlformats.org/drawingml/2006/main">
+              <a:graphicData uri="http://schemas.openxmlformats.org/drawingml/2006/picture">
+                <pic:pic xmlns:pic="http://schemas.openxmlformats.org/drawingml/2006/picture">
+                  <pic:nvPicPr>
+                    <pic:cNvPr id="0" name=""/>
+                    <pic:cNvPicPr/>
+                  </pic:nvPicPr>
+                  <pic:blipFill>
+                    <a:blip r:embed="rId13"/>
+                    <a:stretch>
+                      <a:fillRect/>
+                    </a:stretch>
+                  </pic:blipFill>
+                  <pic:spPr>
+                    <a:xfrm rot="5400000">
+                      <a:off x="0" y="0"/>
+                      <a:ext cx="8414585" cy="4042624"/>
+                    </a:xfrm>
+                    <a:prstGeom prst="rect">
+                      <a:avLst/>
+                    </a:prstGeom>
+                  </pic:spPr>
+                </pic:pic>
+              </a:graphicData>
+            </a:graphic>
+          </wp:inline>
+        </w:drawing>
+      </w:r>
+    </w:p>
+    <w:p>
+      <w:pPr>
+        <w:pStyle w:val="Lgende"/>
+        <w:jc w:val="center"/>
+        <w:rPr>
+          <w:rFonts w:ascii="Tahoma" w:hAnsi="Tahoma" w:cs="Tahoma"/>
+          <w:color w:val="auto"/>
+          <w:sz w:val="24"/>
+        </w:rPr>
+      </w:pPr>
+      <w:r>
+        <w:rPr>
+          <w:color w:val="auto"/>
+        </w:rPr>
+        <w:t xml:space="preserve">Figure </w:t>
+      </w:r>
+      <w:r>
+        <w:rPr>
+          <w:color w:val="auto"/>
+        </w:rPr>
+        <w:fldChar w:fldCharType="begin"/>
+      </w:r>
+      <w:r>
+        <w:rPr>
+          <w:color w:val="auto"/>
+        </w:rPr>
+        <w:instrText xml:space="preserve"> SEQ Figure \* ARABIC </w:instrText>
+      </w:r>
+      <w:r>
+        <w:rPr>
+          <w:color w:val="auto"/>
+        </w:rPr>
+        <w:fldChar w:fldCharType="separate"/>
+      </w:r>
+      <w:proofErr w:type="gramStart"/>
+      <w:r>
+        <w:rPr>
+          <w:noProof/>
+          <w:color w:val="auto"/>
+        </w:rPr>
+        <w:t>3</w:t>
+      </w:r>
+      <w:r>
+        <w:rPr>
+          <w:color w:val="auto"/>
+        </w:rPr>
+        <w:fldChar w:fldCharType="end"/>
+      </w:r>
+      <w:r>
+        <w:rPr>
+          <w:color w:val="auto"/>
+        </w:rPr>
+        <w:t xml:space="preserve"> diagramme</w:t>
+      </w:r>
+      <w:proofErr w:type="gramEnd"/>
+      <w:r>
+        <w:rPr>
+          <w:color w:val="auto"/>
+        </w:rPr>
+        <w:t xml:space="preserve"> </w:t>
+      </w:r>
+      <w:r>
+        <w:rPr>
+          <w:color w:val="auto"/>
+        </w:rPr>
+        <w:t>de classe des états du m</w:t>
+      </w:r>
       <w:bookmarkStart w:id="19" w:name="_GoBack"/>
       <w:bookmarkEnd w:id="19"/>
-    </w:p>
-    <w:p>
-      <w:pPr>
-        <w:ind w:left="708" w:firstLine="360"/>
-        <w:rPr>
-          <w:rFonts w:ascii="Tahoma" w:hAnsi="Tahoma" w:cs="Tahoma"/>
-          <w:sz w:val="24"/>
-        </w:rPr>
-      </w:pPr>
-      <w:r>
-        <w:rPr>
-          <w:rFonts w:ascii="Tahoma" w:hAnsi="Tahoma" w:cs="Tahoma"/>
-          <w:sz w:val="24"/>
-        </w:rPr>
-        <w:t xml:space="preserve">Le design pattern </w:t>
-      </w:r>
-      <w:r>
-        <w:rPr>
-          <w:rFonts w:ascii="Tahoma" w:hAnsi="Tahoma" w:cs="Tahoma"/>
-          <w:bCs/>
-          <w:sz w:val="24"/>
-        </w:rPr>
-        <w:t>É</w:t>
-      </w:r>
-      <w:r>
-        <w:rPr>
-          <w:rFonts w:ascii="Tahoma" w:hAnsi="Tahoma" w:cs="Tahoma"/>
-          <w:sz w:val="24"/>
-        </w:rPr>
-        <w:t>tat que nous utilisons permet donc</w:t>
-      </w:r>
-      <w:r>
-        <w:rPr>
-          <w:rFonts w:ascii="Tahoma" w:hAnsi="Tahoma" w:cs="Tahoma"/>
-          <w:sz w:val="24"/>
-        </w:rPr>
-        <w:t>,</w:t>
-      </w:r>
-      <w:r>
-        <w:rPr>
-          <w:rFonts w:ascii="Tahoma" w:hAnsi="Tahoma" w:cs="Tahoma"/>
-          <w:sz w:val="24"/>
-        </w:rPr>
-        <w:t xml:space="preserve"> comme son nom l’indique</w:t>
-      </w:r>
-      <w:r>
-        <w:rPr>
-          <w:rFonts w:ascii="Tahoma" w:hAnsi="Tahoma" w:cs="Tahoma"/>
-          <w:sz w:val="24"/>
-        </w:rPr>
-        <w:t>,</w:t>
-      </w:r>
-      <w:r>
-        <w:rPr>
-          <w:rFonts w:ascii="Tahoma" w:hAnsi="Tahoma" w:cs="Tahoma"/>
-          <w:sz w:val="24"/>
-        </w:rPr>
-        <w:t xml:space="preserve"> de gérer les réactions du moteur selon son état. Il comporte donc … états différents qui correspondent évidemment au déroulement du jeu.</w:t>
-      </w:r>
-      <w:r>
-        <w:rPr>
-          <w:rFonts w:ascii="Tahoma" w:hAnsi="Tahoma" w:cs="Tahoma"/>
-          <w:sz w:val="24"/>
-        </w:rPr>
-        <w:t xml:space="preserve"> La figure 4 présente l’ensemble des états possibles. </w:t>
-      </w:r>
+      <w:r>
+        <w:rPr>
+          <w:color w:val="auto"/>
+        </w:rPr>
+        <w:t>oteur</w:t>
+      </w:r>
+    </w:p>
+    <w:p>
+      <w:pPr>
+        <w:ind w:left="708" w:firstLine="702"/>
+        <w:jc w:val="both"/>
+        <w:rPr>
+          <w:rFonts w:ascii="Tahoma" w:hAnsi="Tahoma" w:cs="Tahoma"/>
+          <w:sz w:val="24"/>
+        </w:rPr>
+      </w:pPr>
+      <w:r>
+        <w:rPr>
+          <w:rFonts w:ascii="Tahoma" w:hAnsi="Tahoma" w:cs="Tahoma"/>
+          <w:sz w:val="24"/>
+        </w:rPr>
+        <w:lastRenderedPageBreak/>
+        <w:t xml:space="preserve">Pour ce qui est de la gestion des états, comme vous pouvez le </w:t>
+      </w:r>
+      <w:proofErr w:type="gramStart"/>
+      <w:r>
+        <w:rPr>
+          <w:rFonts w:ascii="Tahoma" w:hAnsi="Tahoma" w:cs="Tahoma"/>
+          <w:sz w:val="24"/>
+        </w:rPr>
+        <w:t>remarquer</w:t>
+      </w:r>
+      <w:proofErr w:type="gramEnd"/>
+      <w:r>
+        <w:rPr>
+          <w:rFonts w:ascii="Tahoma" w:hAnsi="Tahoma" w:cs="Tahoma"/>
+          <w:sz w:val="24"/>
+        </w:rPr>
+        <w:t xml:space="preserve"> sur le schéma, il en existe différents « type ». En fait nous avons </w:t>
+      </w:r>
+      <w:r>
+        <w:rPr>
+          <w:rFonts w:ascii="Tahoma" w:hAnsi="Tahoma" w:cs="Tahoma"/>
+          <w:sz w:val="24"/>
+        </w:rPr>
+        <w:t>choisi</w:t>
+      </w:r>
+      <w:r>
+        <w:rPr>
+          <w:rFonts w:ascii="Tahoma" w:hAnsi="Tahoma" w:cs="Tahoma"/>
+          <w:sz w:val="24"/>
+        </w:rPr>
+        <w:t xml:space="preserve"> de distinguer les états sur lequel on arrive en se positionnant sur une case particulière (trésor, canon, duel, …) car pour ces états ce sont les cases elles-mêmes qui doivent changer l’état courant.</w:t>
+      </w:r>
+      <w:r>
+        <w:rPr>
+          <w:rFonts w:ascii="Tahoma" w:hAnsi="Tahoma" w:cs="Tahoma"/>
+          <w:sz w:val="24"/>
+        </w:rPr>
+        <w:t xml:space="preserve"> D’autre part nous distinguons également les états qui concernent l’initialisation des autres états</w:t>
+      </w:r>
+      <w:r>
+        <w:rPr>
+          <w:rFonts w:ascii="Tahoma" w:hAnsi="Tahoma" w:cs="Tahoma"/>
+          <w:sz w:val="24"/>
+        </w:rPr>
+        <w:t>, puisqu’ils sont gérer dans une autre fenêtre</w:t>
+      </w:r>
+      <w:r>
+        <w:rPr>
+          <w:rFonts w:ascii="Tahoma" w:hAnsi="Tahoma" w:cs="Tahoma"/>
+          <w:sz w:val="24"/>
+        </w:rPr>
+        <w:t>.</w:t>
+      </w:r>
+    </w:p>
+    <w:p>
+      <w:pPr>
+        <w:ind w:left="708" w:firstLine="702"/>
+        <w:jc w:val="both"/>
+        <w:rPr>
+          <w:rFonts w:ascii="Tahoma" w:hAnsi="Tahoma" w:cs="Tahoma"/>
+          <w:sz w:val="24"/>
+        </w:rPr>
+      </w:pPr>
+      <w:r>
+        <w:rPr>
+          <w:rFonts w:ascii="Tahoma" w:hAnsi="Tahoma" w:cs="Tahoma"/>
+          <w:sz w:val="24"/>
+        </w:rPr>
+        <w:t>Nous souhaitons vous donner succinctement une description des différents états, dont vous pourrez apprécier le rôle par le biais des diagrammes suivants.</w:t>
+      </w:r>
+    </w:p>
+    <w:p>
+      <w:pPr>
+        <w:ind w:left="708" w:firstLine="702"/>
+        <w:jc w:val="both"/>
+        <w:rPr>
+          <w:rFonts w:ascii="Tahoma" w:hAnsi="Tahoma" w:cs="Tahoma"/>
+          <w:sz w:val="24"/>
+        </w:rPr>
+      </w:pPr>
+      <w:r>
+        <w:rPr>
+          <w:rFonts w:ascii="Tahoma" w:hAnsi="Tahoma" w:cs="Tahoma"/>
+          <w:sz w:val="24"/>
+        </w:rPr>
+        <w:t>Etats d’initialisation :</w:t>
+      </w:r>
+    </w:p>
+    <w:p>
+      <w:pPr>
+        <w:pStyle w:val="Paragraphedeliste"/>
+        <w:numPr>
+          <w:ilvl w:val="0"/>
+          <w:numId w:val="19"/>
+        </w:numPr>
+        <w:jc w:val="both"/>
+        <w:rPr>
+          <w:rFonts w:ascii="Tahoma" w:hAnsi="Tahoma" w:cs="Tahoma"/>
+          <w:sz w:val="24"/>
+        </w:rPr>
+      </w:pPr>
+      <w:proofErr w:type="spellStart"/>
+      <w:r>
+        <w:rPr>
+          <w:rFonts w:ascii="Tahoma" w:hAnsi="Tahoma" w:cs="Tahoma"/>
+          <w:sz w:val="24"/>
+        </w:rPr>
+        <w:t>AttenteNbJoueurs</w:t>
+      </w:r>
+      <w:proofErr w:type="spellEnd"/>
+      <w:r>
+        <w:rPr>
+          <w:rFonts w:ascii="Tahoma" w:hAnsi="Tahoma" w:cs="Tahoma"/>
+          <w:sz w:val="24"/>
+        </w:rPr>
+        <w:t xml:space="preserve"> : attend que l’utilisateur clique sur la case correspondante </w:t>
+      </w:r>
+      <w:r>
+        <w:rPr>
+          <w:rFonts w:ascii="Tahoma" w:hAnsi="Tahoma" w:cs="Tahoma"/>
+          <w:sz w:val="24"/>
+        </w:rPr>
+        <w:t>au nombre de joueur qu’il souhaite</w:t>
+      </w:r>
+    </w:p>
+    <w:p>
+      <w:pPr>
+        <w:pStyle w:val="Paragraphedeliste"/>
+        <w:numPr>
+          <w:ilvl w:val="0"/>
+          <w:numId w:val="19"/>
+        </w:numPr>
+        <w:jc w:val="both"/>
+        <w:rPr>
+          <w:rFonts w:ascii="Tahoma" w:hAnsi="Tahoma" w:cs="Tahoma"/>
+          <w:sz w:val="24"/>
+        </w:rPr>
+      </w:pPr>
+      <w:proofErr w:type="spellStart"/>
+      <w:r>
+        <w:rPr>
+          <w:rFonts w:ascii="Tahoma" w:hAnsi="Tahoma" w:cs="Tahoma"/>
+          <w:sz w:val="24"/>
+        </w:rPr>
+        <w:t>AttenteInitialisation</w:t>
+      </w:r>
+      <w:proofErr w:type="spellEnd"/>
+      <w:r>
+        <w:rPr>
+          <w:rFonts w:ascii="Tahoma" w:hAnsi="Tahoma" w:cs="Tahoma"/>
+          <w:sz w:val="24"/>
+        </w:rPr>
+        <w:t> : connaissant le nombre de joueurs l’application attend que l’utilisateur rentre les noms</w:t>
+      </w:r>
+      <w:r>
+        <w:rPr>
+          <w:rFonts w:ascii="Tahoma" w:hAnsi="Tahoma" w:cs="Tahoma"/>
+          <w:sz w:val="24"/>
+        </w:rPr>
+        <w:t xml:space="preserve"> et les couleurs des joueurs</w:t>
+      </w:r>
+    </w:p>
+    <w:p>
+      <w:pPr>
+        <w:pStyle w:val="Paragraphedeliste"/>
+        <w:numPr>
+          <w:ilvl w:val="0"/>
+          <w:numId w:val="19"/>
+        </w:numPr>
+        <w:jc w:val="both"/>
+        <w:rPr>
+          <w:rFonts w:ascii="Tahoma" w:hAnsi="Tahoma" w:cs="Tahoma"/>
+          <w:sz w:val="24"/>
+        </w:rPr>
+      </w:pPr>
+      <w:proofErr w:type="spellStart"/>
+      <w:r>
+        <w:rPr>
+          <w:rFonts w:ascii="Tahoma" w:hAnsi="Tahoma" w:cs="Tahoma"/>
+          <w:sz w:val="24"/>
+        </w:rPr>
+        <w:t>AttentePremLancerDe</w:t>
+      </w:r>
+      <w:proofErr w:type="spellEnd"/>
+      <w:r>
+        <w:rPr>
+          <w:rFonts w:ascii="Tahoma" w:hAnsi="Tahoma" w:cs="Tahoma"/>
+          <w:sz w:val="24"/>
+        </w:rPr>
+        <w:t> : permet de gérer les lancements successifs des dés qui doivent déterminer l’ordre des joueurs dans la partie</w:t>
+      </w:r>
+    </w:p>
+    <w:p>
+      <w:pPr>
+        <w:ind w:left="1068" w:firstLine="348"/>
+        <w:jc w:val="both"/>
+        <w:rPr>
+          <w:rFonts w:ascii="Tahoma" w:hAnsi="Tahoma" w:cs="Tahoma"/>
+          <w:sz w:val="24"/>
+        </w:rPr>
+      </w:pPr>
+      <w:r>
+        <w:rPr>
+          <w:rFonts w:ascii="Tahoma" w:hAnsi="Tahoma" w:cs="Tahoma"/>
+          <w:sz w:val="24"/>
+        </w:rPr>
+        <w:t>Etats courants :</w:t>
+      </w:r>
+    </w:p>
+    <w:p>
+      <w:pPr>
+        <w:pStyle w:val="Paragraphedeliste"/>
+        <w:numPr>
+          <w:ilvl w:val="0"/>
+          <w:numId w:val="21"/>
+        </w:numPr>
+        <w:jc w:val="both"/>
+        <w:rPr>
+          <w:rFonts w:ascii="Tahoma" w:hAnsi="Tahoma" w:cs="Tahoma"/>
+          <w:sz w:val="24"/>
+        </w:rPr>
+      </w:pPr>
+      <w:proofErr w:type="spellStart"/>
+      <w:r>
+        <w:rPr>
+          <w:rFonts w:ascii="Tahoma" w:hAnsi="Tahoma" w:cs="Tahoma"/>
+          <w:sz w:val="24"/>
+        </w:rPr>
+        <w:t>AttenteLancerDe</w:t>
+      </w:r>
+      <w:proofErr w:type="spellEnd"/>
+      <w:r>
+        <w:rPr>
+          <w:rFonts w:ascii="Tahoma" w:hAnsi="Tahoma" w:cs="Tahoma"/>
+          <w:sz w:val="24"/>
+        </w:rPr>
+        <w:t> : attend un clic sur le bouton de lancer de dés</w:t>
+      </w:r>
+    </w:p>
+    <w:p>
+      <w:pPr>
+        <w:pStyle w:val="Paragraphedeliste"/>
+        <w:numPr>
+          <w:ilvl w:val="0"/>
+          <w:numId w:val="21"/>
+        </w:numPr>
+        <w:jc w:val="both"/>
+        <w:rPr>
+          <w:rFonts w:ascii="Tahoma" w:hAnsi="Tahoma" w:cs="Tahoma"/>
+          <w:sz w:val="24"/>
+        </w:rPr>
+      </w:pPr>
+      <w:proofErr w:type="spellStart"/>
+      <w:r>
+        <w:rPr>
+          <w:rFonts w:ascii="Tahoma" w:hAnsi="Tahoma" w:cs="Tahoma"/>
+          <w:sz w:val="24"/>
+        </w:rPr>
+        <w:t>AttenteChoixBateau</w:t>
+      </w:r>
+      <w:proofErr w:type="spellEnd"/>
+      <w:r>
+        <w:rPr>
+          <w:rFonts w:ascii="Tahoma" w:hAnsi="Tahoma" w:cs="Tahoma"/>
+          <w:sz w:val="24"/>
+        </w:rPr>
+        <w:t> : attend (dans le cas où il y a deux joueurs) que l’utilisateur choisisse un bateau</w:t>
+      </w:r>
+    </w:p>
+    <w:p>
+      <w:pPr>
+        <w:pStyle w:val="Paragraphedeliste"/>
+        <w:numPr>
+          <w:ilvl w:val="0"/>
+          <w:numId w:val="21"/>
+        </w:numPr>
+        <w:jc w:val="both"/>
+        <w:rPr>
+          <w:rFonts w:ascii="Tahoma" w:hAnsi="Tahoma" w:cs="Tahoma"/>
+          <w:sz w:val="24"/>
+        </w:rPr>
+      </w:pPr>
+      <w:proofErr w:type="spellStart"/>
+      <w:r>
+        <w:rPr>
+          <w:rFonts w:ascii="Tahoma" w:hAnsi="Tahoma" w:cs="Tahoma"/>
+          <w:sz w:val="24"/>
+        </w:rPr>
+        <w:t>ProposeDeplacement</w:t>
+      </w:r>
+      <w:proofErr w:type="spellEnd"/>
+      <w:r>
+        <w:rPr>
+          <w:rFonts w:ascii="Tahoma" w:hAnsi="Tahoma" w:cs="Tahoma"/>
+          <w:sz w:val="24"/>
+        </w:rPr>
+        <w:t> : affiche les déplacements possibles</w:t>
+      </w:r>
+    </w:p>
+    <w:p>
+      <w:pPr>
+        <w:pStyle w:val="Paragraphedeliste"/>
+        <w:numPr>
+          <w:ilvl w:val="0"/>
+          <w:numId w:val="21"/>
+        </w:numPr>
+        <w:jc w:val="both"/>
+        <w:rPr>
+          <w:rFonts w:ascii="Tahoma" w:hAnsi="Tahoma" w:cs="Tahoma"/>
+          <w:sz w:val="24"/>
+        </w:rPr>
+      </w:pPr>
+      <w:proofErr w:type="spellStart"/>
+      <w:r>
+        <w:rPr>
+          <w:rFonts w:ascii="Tahoma" w:hAnsi="Tahoma" w:cs="Tahoma"/>
+          <w:sz w:val="24"/>
+        </w:rPr>
+        <w:t>AttenteDeplacement</w:t>
+      </w:r>
+      <w:proofErr w:type="spellEnd"/>
+      <w:r>
+        <w:rPr>
+          <w:rFonts w:ascii="Tahoma" w:hAnsi="Tahoma" w:cs="Tahoma"/>
+          <w:sz w:val="24"/>
+        </w:rPr>
+        <w:t xml:space="preserve"> : attend un clic sur </w:t>
+      </w:r>
+      <w:r>
+        <w:rPr>
+          <w:rFonts w:ascii="Tahoma" w:hAnsi="Tahoma" w:cs="Tahoma"/>
+          <w:sz w:val="24"/>
+        </w:rPr>
+        <w:t>un des déplacements proposés</w:t>
+      </w:r>
+    </w:p>
+    <w:p>
+      <w:pPr>
+        <w:ind w:left="1416"/>
+        <w:jc w:val="both"/>
+        <w:rPr>
+          <w:rFonts w:ascii="Tahoma" w:hAnsi="Tahoma" w:cs="Tahoma"/>
+          <w:sz w:val="24"/>
+        </w:rPr>
+      </w:pPr>
+      <w:r>
+        <w:rPr>
+          <w:rFonts w:ascii="Tahoma" w:hAnsi="Tahoma" w:cs="Tahoma"/>
+          <w:sz w:val="24"/>
+        </w:rPr>
+        <w:t>Etats lancés par les cases :</w:t>
+      </w:r>
+    </w:p>
+    <w:p>
+      <w:pPr>
+        <w:pStyle w:val="Paragraphedeliste"/>
+        <w:numPr>
+          <w:ilvl w:val="0"/>
+          <w:numId w:val="22"/>
+        </w:numPr>
+        <w:jc w:val="both"/>
+        <w:rPr>
+          <w:rFonts w:ascii="Tahoma" w:hAnsi="Tahoma" w:cs="Tahoma"/>
+          <w:sz w:val="24"/>
+        </w:rPr>
+      </w:pPr>
+      <w:r>
+        <w:rPr>
+          <w:rFonts w:ascii="Tahoma" w:hAnsi="Tahoma" w:cs="Tahoma"/>
+          <w:sz w:val="24"/>
+        </w:rPr>
+        <w:t>Duel : si le joueur clic sur une case bordure du jeu et qu’il y a un adversaire en face lance l’état Tir</w:t>
+      </w:r>
+    </w:p>
+    <w:p>
+      <w:pPr>
+        <w:pStyle w:val="Paragraphedeliste"/>
+        <w:numPr>
+          <w:ilvl w:val="0"/>
+          <w:numId w:val="22"/>
+        </w:numPr>
+        <w:jc w:val="both"/>
+        <w:rPr>
+          <w:rFonts w:ascii="Tahoma" w:hAnsi="Tahoma" w:cs="Tahoma"/>
+          <w:sz w:val="24"/>
+        </w:rPr>
+      </w:pPr>
+      <w:proofErr w:type="spellStart"/>
+      <w:r>
+        <w:rPr>
+          <w:rFonts w:ascii="Tahoma" w:hAnsi="Tahoma" w:cs="Tahoma"/>
+          <w:sz w:val="24"/>
+        </w:rPr>
+        <w:t>EtatTir</w:t>
+      </w:r>
+      <w:proofErr w:type="spellEnd"/>
+      <w:r>
+        <w:rPr>
+          <w:rFonts w:ascii="Tahoma" w:hAnsi="Tahoma" w:cs="Tahoma"/>
+          <w:sz w:val="24"/>
+        </w:rPr>
+        <w:t xml:space="preserve"> : </w:t>
+      </w:r>
+    </w:p>
+    <w:p>
+      <w:pPr>
+        <w:pStyle w:val="Paragraphedeliste"/>
+        <w:numPr>
+          <w:ilvl w:val="1"/>
+          <w:numId w:val="22"/>
+        </w:numPr>
+        <w:jc w:val="both"/>
+        <w:rPr>
+          <w:rFonts w:ascii="Tahoma" w:hAnsi="Tahoma" w:cs="Tahoma"/>
+          <w:sz w:val="24"/>
+        </w:rPr>
+      </w:pPr>
+      <w:proofErr w:type="spellStart"/>
+      <w:r>
+        <w:rPr>
+          <w:rFonts w:ascii="Tahoma" w:hAnsi="Tahoma" w:cs="Tahoma"/>
+          <w:sz w:val="24"/>
+        </w:rPr>
+        <w:t>AttenteCanonPuissance</w:t>
+      </w:r>
+      <w:proofErr w:type="spellEnd"/>
+      <w:r>
+        <w:rPr>
+          <w:rFonts w:ascii="Tahoma" w:hAnsi="Tahoma" w:cs="Tahoma"/>
+          <w:sz w:val="24"/>
+        </w:rPr>
+        <w:t> : attend que l’utilisateur indique la puissance de son tir</w:t>
+      </w:r>
+    </w:p>
+    <w:p>
+      <w:pPr>
+        <w:pStyle w:val="Paragraphedeliste"/>
+        <w:numPr>
+          <w:ilvl w:val="1"/>
+          <w:numId w:val="22"/>
+        </w:numPr>
+        <w:jc w:val="both"/>
+        <w:rPr>
+          <w:rFonts w:ascii="Tahoma" w:hAnsi="Tahoma" w:cs="Tahoma"/>
+          <w:sz w:val="24"/>
+        </w:rPr>
+      </w:pPr>
+      <w:proofErr w:type="spellStart"/>
+      <w:r>
+        <w:rPr>
+          <w:rFonts w:ascii="Tahoma" w:hAnsi="Tahoma" w:cs="Tahoma"/>
+          <w:sz w:val="24"/>
+        </w:rPr>
+        <w:t>AttenteCanonAngle</w:t>
+      </w:r>
+      <w:proofErr w:type="spellEnd"/>
+      <w:r>
+        <w:rPr>
+          <w:rFonts w:ascii="Tahoma" w:hAnsi="Tahoma" w:cs="Tahoma"/>
+          <w:sz w:val="24"/>
+        </w:rPr>
+        <w:t> : attend que l’utilisateur indique l’angle qu’il souhaite</w:t>
+      </w:r>
+    </w:p>
+    <w:p>
+      <w:pPr>
+        <w:pStyle w:val="Paragraphedeliste"/>
+        <w:numPr>
+          <w:ilvl w:val="1"/>
+          <w:numId w:val="22"/>
+        </w:numPr>
+        <w:jc w:val="both"/>
+        <w:rPr>
+          <w:rFonts w:ascii="Tahoma" w:hAnsi="Tahoma" w:cs="Tahoma"/>
+          <w:sz w:val="24"/>
+        </w:rPr>
+      </w:pPr>
+      <w:proofErr w:type="spellStart"/>
+      <w:r>
+        <w:rPr>
+          <w:rFonts w:ascii="Tahoma" w:hAnsi="Tahoma" w:cs="Tahoma"/>
+          <w:sz w:val="24"/>
+        </w:rPr>
+        <w:t>EtatCanonFin</w:t>
+      </w:r>
+      <w:proofErr w:type="spellEnd"/>
+      <w:r>
+        <w:rPr>
+          <w:rFonts w:ascii="Tahoma" w:hAnsi="Tahoma" w:cs="Tahoma"/>
+          <w:sz w:val="24"/>
+        </w:rPr>
+        <w:t xml:space="preserve"> : une fois que </w:t>
+      </w:r>
+      <w:proofErr w:type="gramStart"/>
+      <w:r>
+        <w:rPr>
+          <w:rFonts w:ascii="Tahoma" w:hAnsi="Tahoma" w:cs="Tahoma"/>
+          <w:sz w:val="24"/>
+        </w:rPr>
+        <w:t>les paramètre</w:t>
+      </w:r>
+      <w:proofErr w:type="gramEnd"/>
+      <w:r>
+        <w:rPr>
+          <w:rFonts w:ascii="Tahoma" w:hAnsi="Tahoma" w:cs="Tahoma"/>
+          <w:sz w:val="24"/>
+        </w:rPr>
+        <w:t xml:space="preserve"> son entré on attend que l’utilisateur clique sur le bouton OK</w:t>
+      </w:r>
+    </w:p>
+    <w:p>
+      <w:pPr>
+        <w:pStyle w:val="Paragraphedeliste"/>
+        <w:numPr>
+          <w:ilvl w:val="0"/>
+          <w:numId w:val="22"/>
+        </w:numPr>
+        <w:jc w:val="both"/>
+        <w:rPr>
+          <w:rFonts w:ascii="Tahoma" w:hAnsi="Tahoma" w:cs="Tahoma"/>
+          <w:sz w:val="24"/>
+        </w:rPr>
+      </w:pPr>
+      <w:proofErr w:type="spellStart"/>
+      <w:r>
+        <w:rPr>
+          <w:rFonts w:ascii="Tahoma" w:hAnsi="Tahoma" w:cs="Tahoma"/>
+          <w:sz w:val="24"/>
+        </w:rPr>
+        <w:t>EtatTresor</w:t>
+      </w:r>
+      <w:proofErr w:type="spellEnd"/>
+      <w:r>
+        <w:rPr>
+          <w:rFonts w:ascii="Tahoma" w:hAnsi="Tahoma" w:cs="Tahoma"/>
+          <w:sz w:val="24"/>
+        </w:rPr>
+        <w:t> : si le joueur clic sur une case trésor</w:t>
+      </w:r>
+    </w:p>
+    <w:p>
+      <w:pPr>
+        <w:pStyle w:val="Paragraphedeliste"/>
+        <w:numPr>
+          <w:ilvl w:val="0"/>
+          <w:numId w:val="22"/>
+        </w:numPr>
+        <w:jc w:val="both"/>
+        <w:rPr>
+          <w:rFonts w:ascii="Tahoma" w:hAnsi="Tahoma" w:cs="Tahoma"/>
+          <w:sz w:val="24"/>
+        </w:rPr>
+      </w:pPr>
+      <w:proofErr w:type="spellStart"/>
+      <w:r>
+        <w:rPr>
+          <w:rFonts w:ascii="Tahoma" w:hAnsi="Tahoma" w:cs="Tahoma"/>
+          <w:sz w:val="24"/>
+        </w:rPr>
+        <w:lastRenderedPageBreak/>
+        <w:t>EtatDepot</w:t>
+      </w:r>
+      <w:proofErr w:type="spellEnd"/>
+      <w:r>
+        <w:rPr>
+          <w:rFonts w:ascii="Tahoma" w:hAnsi="Tahoma" w:cs="Tahoma"/>
+          <w:sz w:val="24"/>
+        </w:rPr>
+        <w:t> : lorsque le joueur clic sur une case port</w:t>
+      </w:r>
+    </w:p>
+    <w:p>
+      <w:pPr>
+        <w:pStyle w:val="Paragraphedeliste"/>
+        <w:ind w:left="2124"/>
+        <w:jc w:val="both"/>
+        <w:rPr>
+          <w:rFonts w:ascii="Tahoma" w:hAnsi="Tahoma" w:cs="Tahoma"/>
+          <w:sz w:val="24"/>
+        </w:rPr>
+      </w:pPr>
     </w:p>
     <w:p>
       <w:pPr>
@@ -4133,6 +4954,343 @@
       </w:r>
       <w:bookmarkEnd w:id="20"/>
     </w:p>
+    <w:p/>
+    <w:p>
+      <w:pPr>
+        <w:ind w:left="708" w:firstLine="360"/>
+        <w:jc w:val="both"/>
+        <w:rPr>
+          <w:rFonts w:ascii="Tahoma" w:hAnsi="Tahoma" w:cs="Tahoma"/>
+          <w:sz w:val="24"/>
+        </w:rPr>
+      </w:pPr>
+      <w:r>
+        <w:rPr>
+          <w:rFonts w:ascii="Tahoma" w:hAnsi="Tahoma" w:cs="Tahoma"/>
+          <w:sz w:val="24"/>
+        </w:rPr>
+        <w:t>Afin que notre « moteur » puisse être applicable à différents types d’affichage nous avons mis en place une façade</w:t>
+      </w:r>
+      <w:r>
+        <w:rPr>
+          <w:rFonts w:ascii="Tahoma" w:hAnsi="Tahoma" w:cs="Tahoma"/>
+          <w:sz w:val="24"/>
+        </w:rPr>
+        <w:t xml:space="preserve">, issu du design pattern du même nom. Cette classe agrège une instanciation de </w:t>
+      </w:r>
+      <w:proofErr w:type="spellStart"/>
+      <w:r>
+        <w:rPr>
+          <w:rFonts w:ascii="Tahoma" w:hAnsi="Tahoma" w:cs="Tahoma"/>
+          <w:sz w:val="24"/>
+        </w:rPr>
+        <w:t>MoteurJeu</w:t>
+      </w:r>
+      <w:proofErr w:type="spellEnd"/>
+      <w:r>
+        <w:rPr>
+          <w:rFonts w:ascii="Tahoma" w:hAnsi="Tahoma" w:cs="Tahoma"/>
+          <w:sz w:val="24"/>
+        </w:rPr>
+        <w:t xml:space="preserve"> et offre à l’interface plusieurs fonctions. Cette classe comporte donc un nombre important d’attribut et de méthodes qui pourront éventuellemen</w:t>
+      </w:r>
+      <w:r>
+        <w:rPr>
+          <w:rFonts w:ascii="Tahoma" w:hAnsi="Tahoma" w:cs="Tahoma"/>
+          <w:sz w:val="24"/>
+        </w:rPr>
+        <w:t xml:space="preserve">t évoluer lors du développement. C’est cette classe, représentée en figure 5 qui regroupe les attributs sur lesquels l’affichage va se baser pour </w:t>
+      </w:r>
+      <w:r>
+        <w:rPr>
+          <w:rFonts w:ascii="Tahoma" w:hAnsi="Tahoma" w:cs="Tahoma"/>
+          <w:sz w:val="24"/>
+        </w:rPr>
+        <w:t>se rafraichir</w:t>
+      </w:r>
+      <w:r>
+        <w:rPr>
+          <w:rFonts w:ascii="Tahoma" w:hAnsi="Tahoma" w:cs="Tahoma"/>
+          <w:sz w:val="24"/>
+        </w:rPr>
+        <w:t>.</w:t>
+      </w:r>
+    </w:p>
+    <w:p>
+      <w:pPr>
+        <w:keepNext/>
+        <w:ind w:left="708" w:firstLine="360"/>
+        <w:jc w:val="center"/>
+      </w:pPr>
+      <w:r>
+        <w:rPr>
+          <w:rFonts w:ascii="Tahoma" w:hAnsi="Tahoma" w:cs="Tahoma"/>
+          <w:noProof/>
+          <w:sz w:val="24"/>
+          <w:lang w:eastAsia="fr-FR"/>
+        </w:rPr>
+        <w:lastRenderedPageBreak/>
+        <w:drawing>
+          <wp:inline distT="0" distB="0" distL="0" distR="0" wp14:anchorId="16FE2915" wp14:editId="2F7AD8C8">
+            <wp:extent cx="1552575" cy="5800725"/>
+            <wp:effectExtent l="0" t="0" r="9525" b="9525"/>
+            <wp:docPr id="9" name="Image 9" descr="C:\Users\Max\Desktop\TP 4INFO\TPs CPOO\Gareth &amp; Maxime\Projet\CanonNoir\Facade.PNG"/>
+            <wp:cNvGraphicFramePr>
+              <a:graphicFrameLocks xmlns:a="http://schemas.openxmlformats.org/drawingml/2006/main" noChangeAspect="1"/>
+            </wp:cNvGraphicFramePr>
+            <a:graphic xmlns:a="http://schemas.openxmlformats.org/drawingml/2006/main">
+              <a:graphicData uri="http://schemas.openxmlformats.org/drawingml/2006/picture">
+                <pic:pic xmlns:pic="http://schemas.openxmlformats.org/drawingml/2006/picture">
+                  <pic:nvPicPr>
+                    <pic:cNvPr id="0" name="Picture 2" descr="C:\Users\Max\Desktop\TP 4INFO\TPs CPOO\Gareth &amp; Maxime\Projet\CanonNoir\Facade.PNG"/>
+                    <pic:cNvPicPr>
+                      <a:picLocks noChangeAspect="1" noChangeArrowheads="1"/>
+                    </pic:cNvPicPr>
+                  </pic:nvPicPr>
+                  <pic:blipFill>
+                    <a:blip r:embed="rId14">
+                      <a:extLst>
+                        <a:ext uri="{28A0092B-C50C-407E-A947-70E740481C1C}">
+                          <a14:useLocalDpi xmlns:a14="http://schemas.microsoft.com/office/drawing/2010/main" val="0"/>
+                        </a:ext>
+                      </a:extLst>
+                    </a:blip>
+                    <a:srcRect/>
+                    <a:stretch>
+                      <a:fillRect/>
+                    </a:stretch>
+                  </pic:blipFill>
+                  <pic:spPr bwMode="auto">
+                    <a:xfrm>
+                      <a:off x="0" y="0"/>
+                      <a:ext cx="1552575" cy="5800725"/>
+                    </a:xfrm>
+                    <a:prstGeom prst="rect">
+                      <a:avLst/>
+                    </a:prstGeom>
+                    <a:noFill/>
+                    <a:ln>
+                      <a:noFill/>
+                    </a:ln>
+                  </pic:spPr>
+                </pic:pic>
+              </a:graphicData>
+            </a:graphic>
+          </wp:inline>
+        </w:drawing>
+      </w:r>
+    </w:p>
+    <w:p>
+      <w:pPr>
+        <w:pStyle w:val="Lgende"/>
+        <w:jc w:val="center"/>
+        <w:rPr>
+          <w:rFonts w:ascii="Tahoma" w:hAnsi="Tahoma" w:cs="Tahoma"/>
+          <w:color w:val="auto"/>
+          <w:sz w:val="24"/>
+        </w:rPr>
+      </w:pPr>
+      <w:r>
+        <w:rPr>
+          <w:color w:val="auto"/>
+        </w:rPr>
+        <w:t xml:space="preserve">Figure </w:t>
+      </w:r>
+      <w:r>
+        <w:rPr>
+          <w:color w:val="auto"/>
+        </w:rPr>
+        <w:fldChar w:fldCharType="begin"/>
+      </w:r>
+      <w:r>
+        <w:rPr>
+          <w:color w:val="auto"/>
+        </w:rPr>
+        <w:instrText xml:space="preserve"> SEQ Figure \* ARABIC </w:instrText>
+      </w:r>
+      <w:r>
+        <w:rPr>
+          <w:color w:val="auto"/>
+        </w:rPr>
+        <w:fldChar w:fldCharType="separate"/>
+      </w:r>
+      <w:r>
+        <w:rPr>
+          <w:noProof/>
+          <w:color w:val="auto"/>
+        </w:rPr>
+        <w:t>4</w:t>
+      </w:r>
+      <w:r>
+        <w:rPr>
+          <w:color w:val="auto"/>
+        </w:rPr>
+        <w:fldChar w:fldCharType="end"/>
+      </w:r>
+      <w:proofErr w:type="gramStart"/>
+      <w:r>
+        <w:rPr>
+          <w:color w:val="auto"/>
+        </w:rPr>
+        <w:t xml:space="preserve"> diagramme</w:t>
+      </w:r>
+      <w:proofErr w:type="gramEnd"/>
+      <w:r>
+        <w:rPr>
+          <w:color w:val="auto"/>
+        </w:rPr>
+        <w:t xml:space="preserve"> de classe de la </w:t>
+      </w:r>
+      <w:r>
+        <w:rPr>
+          <w:color w:val="auto"/>
+        </w:rPr>
+        <w:t>façade</w:t>
+      </w:r>
+    </w:p>
+    <w:p>
+      <w:pPr>
+        <w:ind w:left="708" w:firstLine="702"/>
+        <w:rPr>
+          <w:rFonts w:ascii="Tahoma" w:hAnsi="Tahoma" w:cs="Tahoma"/>
+          <w:sz w:val="24"/>
+        </w:rPr>
+      </w:pPr>
+      <w:r>
+        <w:rPr>
+          <w:rFonts w:ascii="Tahoma" w:hAnsi="Tahoma" w:cs="Tahoma"/>
+          <w:sz w:val="24"/>
+        </w:rPr>
+        <w:t xml:space="preserve">Comme nous avons pu vous l’expliquer précédemment notre code étant en C++, nous utilisons un </w:t>
+      </w:r>
+      <w:proofErr w:type="spellStart"/>
+      <w:r>
+        <w:rPr>
+          <w:rFonts w:ascii="Tahoma" w:hAnsi="Tahoma" w:cs="Tahoma"/>
+          <w:sz w:val="24"/>
+        </w:rPr>
+        <w:t>wrapper</w:t>
+      </w:r>
+      <w:proofErr w:type="spellEnd"/>
+      <w:r>
+        <w:rPr>
+          <w:rFonts w:ascii="Tahoma" w:hAnsi="Tahoma" w:cs="Tahoma"/>
+          <w:sz w:val="24"/>
+        </w:rPr>
+        <w:t xml:space="preserve"> afin de pouvoir utiliser notre moteur par le biais d’une interface de type : WPF. Notre affichage se compose ainsi de 3 classes qui représentent la fenêtre principale et les 2 fenêtres auxiliaires utilisées lors de l’initialisation de l’application et lorsque le moteur entre dans un état de Tir. Le schéma de la figure 6 représente ce diagramme.</w:t>
+      </w:r>
+    </w:p>
+    <w:p>
+      <w:pPr>
+        <w:keepNext/>
+        <w:ind w:left="708" w:firstLine="702"/>
+        <w:jc w:val="center"/>
+      </w:pPr>
+      <w:r>
+        <w:rPr>
+          <w:noProof/>
+          <w:lang w:eastAsia="fr-FR"/>
+        </w:rPr>
+        <w:lastRenderedPageBreak/>
+        <w:drawing>
+          <wp:inline distT="0" distB="0" distL="0" distR="0" wp14:anchorId="16DB3571" wp14:editId="729E0025">
+            <wp:extent cx="3952875" cy="3914775"/>
+            <wp:effectExtent l="0" t="0" r="9525" b="9525"/>
+            <wp:docPr id="10" name="Image 10"/>
+            <wp:cNvGraphicFramePr>
+              <a:graphicFrameLocks xmlns:a="http://schemas.openxmlformats.org/drawingml/2006/main" noChangeAspect="1"/>
+            </wp:cNvGraphicFramePr>
+            <a:graphic xmlns:a="http://schemas.openxmlformats.org/drawingml/2006/main">
+              <a:graphicData uri="http://schemas.openxmlformats.org/drawingml/2006/picture">
+                <pic:pic xmlns:pic="http://schemas.openxmlformats.org/drawingml/2006/picture">
+                  <pic:nvPicPr>
+                    <pic:cNvPr id="0" name=""/>
+                    <pic:cNvPicPr/>
+                  </pic:nvPicPr>
+                  <pic:blipFill>
+                    <a:blip r:embed="rId15"/>
+                    <a:stretch>
+                      <a:fillRect/>
+                    </a:stretch>
+                  </pic:blipFill>
+                  <pic:spPr>
+                    <a:xfrm>
+                      <a:off x="0" y="0"/>
+                      <a:ext cx="3952875" cy="3914775"/>
+                    </a:xfrm>
+                    <a:prstGeom prst="rect">
+                      <a:avLst/>
+                    </a:prstGeom>
+                  </pic:spPr>
+                </pic:pic>
+              </a:graphicData>
+            </a:graphic>
+          </wp:inline>
+        </w:drawing>
+      </w:r>
+    </w:p>
+    <w:p>
+      <w:pPr>
+        <w:pStyle w:val="Lgende"/>
+        <w:jc w:val="center"/>
+        <w:rPr>
+          <w:rFonts w:ascii="Tahoma" w:hAnsi="Tahoma" w:cs="Tahoma"/>
+          <w:color w:val="auto"/>
+          <w:sz w:val="24"/>
+        </w:rPr>
+      </w:pPr>
+      <w:r>
+        <w:rPr>
+          <w:color w:val="auto"/>
+        </w:rPr>
+        <w:t xml:space="preserve">Figure </w:t>
+      </w:r>
+      <w:r>
+        <w:rPr>
+          <w:color w:val="auto"/>
+        </w:rPr>
+        <w:fldChar w:fldCharType="begin"/>
+      </w:r>
+      <w:r>
+        <w:rPr>
+          <w:color w:val="auto"/>
+        </w:rPr>
+        <w:instrText xml:space="preserve"> SEQ Figure \* ARABIC </w:instrText>
+      </w:r>
+      <w:r>
+        <w:rPr>
+          <w:color w:val="auto"/>
+        </w:rPr>
+        <w:fldChar w:fldCharType="separate"/>
+      </w:r>
+      <w:r>
+        <w:rPr>
+          <w:noProof/>
+          <w:color w:val="auto"/>
+        </w:rPr>
+        <w:t>5</w:t>
+      </w:r>
+      <w:r>
+        <w:rPr>
+          <w:color w:val="auto"/>
+        </w:rPr>
+        <w:fldChar w:fldCharType="end"/>
+      </w:r>
+      <w:proofErr w:type="gramStart"/>
+      <w:r>
+        <w:rPr>
+          <w:color w:val="auto"/>
+        </w:rPr>
+        <w:t xml:space="preserve"> diagramme</w:t>
+      </w:r>
+      <w:proofErr w:type="gramEnd"/>
+      <w:r>
+        <w:rPr>
+          <w:color w:val="auto"/>
+        </w:rPr>
+        <w:t xml:space="preserve"> de classe de l'affichage</w:t>
+      </w:r>
+    </w:p>
     <w:p>
       <w:pPr>
         <w:pStyle w:val="Titre3"/>
@@ -4250,6 +5408,7 @@
           <w:sz w:val="44"/>
           <w:szCs w:val="44"/>
         </w:rPr>
+        <w:lastRenderedPageBreak/>
         <w:t>Fonctionnement des différents modules</w:t>
       </w:r>
       <w:bookmarkEnd w:id="22"/>
@@ -4384,7 +5543,6 @@
           <w:noProof/>
           <w:lang w:eastAsia="fr-FR"/>
         </w:rPr>
-        <w:lastRenderedPageBreak/>
         <w:drawing>
           <wp:inline distT="0" distB="0" distL="0" distR="0" wp14:anchorId="1C4EDB46" wp14:editId="3BCD8803">
             <wp:extent cx="3267075" cy="5095875"/>
@@ -4401,7 +5559,7 @@
                     <pic:cNvPicPr/>
                   </pic:nvPicPr>
                   <pic:blipFill>
-                    <a:blip r:embed="rId12"/>
+                    <a:blip r:embed="rId16"/>
                     <a:stretch>
                       <a:fillRect/>
                     </a:stretch>
@@ -4558,6 +5716,7 @@
           <w:sz w:val="44"/>
           <w:szCs w:val="44"/>
         </w:rPr>
+        <w:lastRenderedPageBreak/>
         <w:t>Différents scénarios de jeu</w:t>
       </w:r>
       <w:bookmarkEnd w:id="28"/>
@@ -4604,15 +5763,7 @@
           <w:sz w:val="24"/>
         </w:rPr>
         <w:tab/>
-        <w:t xml:space="preserve">Ils illustrent les réalisations des cas d’utilisations, en décrivant un exemple de scénario.  Il existe plusieurs types de diagramme d’interactions mais nous n’étudierons uniquement des diagrammes de séquences. Ils correspondent à </w:t>
-      </w:r>
-      <w:r>
-        <w:rPr>
-          <w:rFonts w:ascii="Tahoma" w:hAnsi="Tahoma" w:cs="Tahoma"/>
-          <w:sz w:val="24"/>
-        </w:rPr>
-        <w:lastRenderedPageBreak/>
-        <w:t>l’échange de messages entre les différents objets de notre diagramme de classe. (1 diagramme = 1 CU).</w:t>
+        <w:t>Ils illustrent les réalisations des cas d’utilisations, en décrivant un exemple de scénario.  Il existe plusieurs types de diagramme d’interactions mais nous n’étudierons uniquement des diagrammes de séquences. Ils correspondent à l’échange de messages entre les différents objets de notre diagramme de classe. (1 diagramme = 1 CU).</w:t>
       </w:r>
     </w:p>
     <w:p>
@@ -4908,6 +6059,7 @@
           <w:sz w:val="44"/>
           <w:szCs w:val="44"/>
         </w:rPr>
+        <w:lastRenderedPageBreak/>
         <w:t>Différents scénarios de jeu</w:t>
       </w:r>
       <w:bookmarkEnd w:id="35"/>
@@ -5262,6 +6414,7 @@
           <w:sz w:val="44"/>
           <w:szCs w:val="44"/>
         </w:rPr>
+        <w:lastRenderedPageBreak/>
         <w:t>Conclusion</w:t>
       </w:r>
       <w:bookmarkEnd w:id="38"/>
@@ -5311,9 +6464,9 @@
       </w:pPr>
     </w:p>
     <w:sectPr>
-      <w:headerReference w:type="default" r:id="rId13"/>
-      <w:footerReference w:type="default" r:id="rId14"/>
-      <w:headerReference w:type="first" r:id="rId15"/>
+      <w:headerReference w:type="default" r:id="rId17"/>
+      <w:footerReference w:type="default" r:id="rId18"/>
+      <w:headerReference w:type="first" r:id="rId19"/>
       <w:pgSz w:w="11906" w:h="16838"/>
       <w:pgMar w:top="1417" w:right="1417" w:bottom="1417" w:left="1417" w:header="708" w:footer="708" w:gutter="0"/>
       <w:cols w:space="708"/>
@@ -5460,7 +6613,7 @@
                                   <w:sz w:val="16"/>
                                   <w:szCs w:val="16"/>
                                 </w:rPr>
-                                <w:t>7</w:t>
+                                <w:t>10</w:t>
                               </w:r>
                               <w:r>
                                 <w:rPr>
@@ -5534,7 +6687,7 @@
                             <w:sz w:val="16"/>
                             <w:szCs w:val="16"/>
                           </w:rPr>
-                          <w:t>7</w:t>
+                          <w:t>10</w:t>
                         </w:r>
                         <w:r>
                           <w:rPr>
@@ -5918,6 +7071,119 @@
     </w:lvl>
   </w:abstractNum>
   <w:abstractNum w:abstractNumId="1">
+    <w:nsid w:val="0C18301E"/>
+    <w:multiLevelType w:val="hybridMultilevel"/>
+    <w:tmpl w:val="702CBCFA"/>
+    <w:lvl w:ilvl="0" w:tplc="040C0001">
+      <w:start w:val="1"/>
+      <w:numFmt w:val="bullet"/>
+      <w:lvlText w:val=""/>
+      <w:lvlJc w:val="left"/>
+      <w:pPr>
+        <w:ind w:left="1776" w:hanging="360"/>
+      </w:pPr>
+      <w:rPr>
+        <w:rFonts w:ascii="Symbol" w:hAnsi="Symbol" w:hint="default"/>
+      </w:rPr>
+    </w:lvl>
+    <w:lvl w:ilvl="1" w:tplc="040C0003" w:tentative="1">
+      <w:start w:val="1"/>
+      <w:numFmt w:val="bullet"/>
+      <w:lvlText w:val="o"/>
+      <w:lvlJc w:val="left"/>
+      <w:pPr>
+        <w:ind w:left="2496" w:hanging="360"/>
+      </w:pPr>
+      <w:rPr>
+        <w:rFonts w:ascii="Courier New" w:hAnsi="Courier New" w:cs="Courier New" w:hint="default"/>
+      </w:rPr>
+    </w:lvl>
+    <w:lvl w:ilvl="2" w:tplc="040C0005" w:tentative="1">
+      <w:start w:val="1"/>
+      <w:numFmt w:val="bullet"/>
+      <w:lvlText w:val=""/>
+      <w:lvlJc w:val="left"/>
+      <w:pPr>
+        <w:ind w:left="3216" w:hanging="360"/>
+      </w:pPr>
+      <w:rPr>
+        <w:rFonts w:ascii="Wingdings" w:hAnsi="Wingdings" w:hint="default"/>
+      </w:rPr>
+    </w:lvl>
+    <w:lvl w:ilvl="3" w:tplc="040C0001" w:tentative="1">
+      <w:start w:val="1"/>
+      <w:numFmt w:val="bullet"/>
+      <w:lvlText w:val=""/>
+      <w:lvlJc w:val="left"/>
+      <w:pPr>
+        <w:ind w:left="3936" w:hanging="360"/>
+      </w:pPr>
+      <w:rPr>
+        <w:rFonts w:ascii="Symbol" w:hAnsi="Symbol" w:hint="default"/>
+      </w:rPr>
+    </w:lvl>
+    <w:lvl w:ilvl="4" w:tplc="040C0003" w:tentative="1">
+      <w:start w:val="1"/>
+      <w:numFmt w:val="bullet"/>
+      <w:lvlText w:val="o"/>
+      <w:lvlJc w:val="left"/>
+      <w:pPr>
+        <w:ind w:left="4656" w:hanging="360"/>
+      </w:pPr>
+      <w:rPr>
+        <w:rFonts w:ascii="Courier New" w:hAnsi="Courier New" w:cs="Courier New" w:hint="default"/>
+      </w:rPr>
+    </w:lvl>
+    <w:lvl w:ilvl="5" w:tplc="040C0005" w:tentative="1">
+      <w:start w:val="1"/>
+      <w:numFmt w:val="bullet"/>
+      <w:lvlText w:val=""/>
+      <w:lvlJc w:val="left"/>
+      <w:pPr>
+        <w:ind w:left="5376" w:hanging="360"/>
+      </w:pPr>
+      <w:rPr>
+        <w:rFonts w:ascii="Wingdings" w:hAnsi="Wingdings" w:hint="default"/>
+      </w:rPr>
+    </w:lvl>
+    <w:lvl w:ilvl="6" w:tplc="040C0001" w:tentative="1">
+      <w:start w:val="1"/>
+      <w:numFmt w:val="bullet"/>
+      <w:lvlText w:val=""/>
+      <w:lvlJc w:val="left"/>
+      <w:pPr>
+        <w:ind w:left="6096" w:hanging="360"/>
+      </w:pPr>
+      <w:rPr>
+        <w:rFonts w:ascii="Symbol" w:hAnsi="Symbol" w:hint="default"/>
+      </w:rPr>
+    </w:lvl>
+    <w:lvl w:ilvl="7" w:tplc="040C0003" w:tentative="1">
+      <w:start w:val="1"/>
+      <w:numFmt w:val="bullet"/>
+      <w:lvlText w:val="o"/>
+      <w:lvlJc w:val="left"/>
+      <w:pPr>
+        <w:ind w:left="6816" w:hanging="360"/>
+      </w:pPr>
+      <w:rPr>
+        <w:rFonts w:ascii="Courier New" w:hAnsi="Courier New" w:cs="Courier New" w:hint="default"/>
+      </w:rPr>
+    </w:lvl>
+    <w:lvl w:ilvl="8" w:tplc="040C0005" w:tentative="1">
+      <w:start w:val="1"/>
+      <w:numFmt w:val="bullet"/>
+      <w:lvlText w:val=""/>
+      <w:lvlJc w:val="left"/>
+      <w:pPr>
+        <w:ind w:left="7536" w:hanging="360"/>
+      </w:pPr>
+      <w:rPr>
+        <w:rFonts w:ascii="Wingdings" w:hAnsi="Wingdings" w:hint="default"/>
+      </w:rPr>
+    </w:lvl>
+  </w:abstractNum>
+  <w:abstractNum w:abstractNumId="2">
     <w:nsid w:val="0D256A85"/>
     <w:multiLevelType w:val="hybridMultilevel"/>
     <w:tmpl w:val="3A288074"/>
@@ -6006,7 +7272,7 @@
       </w:pPr>
     </w:lvl>
   </w:abstractNum>
-  <w:abstractNum w:abstractNumId="2">
+  <w:abstractNum w:abstractNumId="3">
     <w:nsid w:val="191621D8"/>
     <w:multiLevelType w:val="hybridMultilevel"/>
     <w:tmpl w:val="CEE857AE"/>
@@ -6096,7 +7362,120 @@
       </w:pPr>
     </w:lvl>
   </w:abstractNum>
-  <w:abstractNum w:abstractNumId="3">
+  <w:abstractNum w:abstractNumId="4">
+    <w:nsid w:val="1A473AA8"/>
+    <w:multiLevelType w:val="hybridMultilevel"/>
+    <w:tmpl w:val="0172E5D0"/>
+    <w:lvl w:ilvl="0" w:tplc="040C0001">
+      <w:start w:val="1"/>
+      <w:numFmt w:val="bullet"/>
+      <w:lvlText w:val=""/>
+      <w:lvlJc w:val="left"/>
+      <w:pPr>
+        <w:ind w:left="2130" w:hanging="360"/>
+      </w:pPr>
+      <w:rPr>
+        <w:rFonts w:ascii="Symbol" w:hAnsi="Symbol" w:hint="default"/>
+      </w:rPr>
+    </w:lvl>
+    <w:lvl w:ilvl="1" w:tplc="040C0003" w:tentative="1">
+      <w:start w:val="1"/>
+      <w:numFmt w:val="bullet"/>
+      <w:lvlText w:val="o"/>
+      <w:lvlJc w:val="left"/>
+      <w:pPr>
+        <w:ind w:left="2850" w:hanging="360"/>
+      </w:pPr>
+      <w:rPr>
+        <w:rFonts w:ascii="Courier New" w:hAnsi="Courier New" w:cs="Courier New" w:hint="default"/>
+      </w:rPr>
+    </w:lvl>
+    <w:lvl w:ilvl="2" w:tplc="040C0005" w:tentative="1">
+      <w:start w:val="1"/>
+      <w:numFmt w:val="bullet"/>
+      <w:lvlText w:val=""/>
+      <w:lvlJc w:val="left"/>
+      <w:pPr>
+        <w:ind w:left="3570" w:hanging="360"/>
+      </w:pPr>
+      <w:rPr>
+        <w:rFonts w:ascii="Wingdings" w:hAnsi="Wingdings" w:hint="default"/>
+      </w:rPr>
+    </w:lvl>
+    <w:lvl w:ilvl="3" w:tplc="040C0001" w:tentative="1">
+      <w:start w:val="1"/>
+      <w:numFmt w:val="bullet"/>
+      <w:lvlText w:val=""/>
+      <w:lvlJc w:val="left"/>
+      <w:pPr>
+        <w:ind w:left="4290" w:hanging="360"/>
+      </w:pPr>
+      <w:rPr>
+        <w:rFonts w:ascii="Symbol" w:hAnsi="Symbol" w:hint="default"/>
+      </w:rPr>
+    </w:lvl>
+    <w:lvl w:ilvl="4" w:tplc="040C0003" w:tentative="1">
+      <w:start w:val="1"/>
+      <w:numFmt w:val="bullet"/>
+      <w:lvlText w:val="o"/>
+      <w:lvlJc w:val="left"/>
+      <w:pPr>
+        <w:ind w:left="5010" w:hanging="360"/>
+      </w:pPr>
+      <w:rPr>
+        <w:rFonts w:ascii="Courier New" w:hAnsi="Courier New" w:cs="Courier New" w:hint="default"/>
+      </w:rPr>
+    </w:lvl>
+    <w:lvl w:ilvl="5" w:tplc="040C0005" w:tentative="1">
+      <w:start w:val="1"/>
+      <w:numFmt w:val="bullet"/>
+      <w:lvlText w:val=""/>
+      <w:lvlJc w:val="left"/>
+      <w:pPr>
+        <w:ind w:left="5730" w:hanging="360"/>
+      </w:pPr>
+      <w:rPr>
+        <w:rFonts w:ascii="Wingdings" w:hAnsi="Wingdings" w:hint="default"/>
+      </w:rPr>
+    </w:lvl>
+    <w:lvl w:ilvl="6" w:tplc="040C0001" w:tentative="1">
+      <w:start w:val="1"/>
+      <w:numFmt w:val="bullet"/>
+      <w:lvlText w:val=""/>
+      <w:lvlJc w:val="left"/>
+      <w:pPr>
+        <w:ind w:left="6450" w:hanging="360"/>
+      </w:pPr>
+      <w:rPr>
+        <w:rFonts w:ascii="Symbol" w:hAnsi="Symbol" w:hint="default"/>
+      </w:rPr>
+    </w:lvl>
+    <w:lvl w:ilvl="7" w:tplc="040C0003" w:tentative="1">
+      <w:start w:val="1"/>
+      <w:numFmt w:val="bullet"/>
+      <w:lvlText w:val="o"/>
+      <w:lvlJc w:val="left"/>
+      <w:pPr>
+        <w:ind w:left="7170" w:hanging="360"/>
+      </w:pPr>
+      <w:rPr>
+        <w:rFonts w:ascii="Courier New" w:hAnsi="Courier New" w:cs="Courier New" w:hint="default"/>
+      </w:rPr>
+    </w:lvl>
+    <w:lvl w:ilvl="8" w:tplc="040C0005" w:tentative="1">
+      <w:start w:val="1"/>
+      <w:numFmt w:val="bullet"/>
+      <w:lvlText w:val=""/>
+      <w:lvlJc w:val="left"/>
+      <w:pPr>
+        <w:ind w:left="7890" w:hanging="360"/>
+      </w:pPr>
+      <w:rPr>
+        <w:rFonts w:ascii="Wingdings" w:hAnsi="Wingdings" w:hint="default"/>
+      </w:rPr>
+    </w:lvl>
+  </w:abstractNum>
+  <w:abstractNum w:abstractNumId="5">
     <w:nsid w:val="222D5ED7"/>
     <w:multiLevelType w:val="hybridMultilevel"/>
     <w:tmpl w:val="A62C78C4"/>
@@ -6185,7 +7564,7 @@
       </w:pPr>
     </w:lvl>
   </w:abstractNum>
-  <w:abstractNum w:abstractNumId="4">
+  <w:abstractNum w:abstractNumId="6">
     <w:nsid w:val="240E66AF"/>
     <w:multiLevelType w:val="hybridMultilevel"/>
     <w:tmpl w:val="0C706D74"/>
@@ -6276,7 +7655,7 @@
       </w:pPr>
     </w:lvl>
   </w:abstractNum>
-  <w:abstractNum w:abstractNumId="5">
+  <w:abstractNum w:abstractNumId="7">
     <w:nsid w:val="25945375"/>
     <w:multiLevelType w:val="hybridMultilevel"/>
     <w:tmpl w:val="BFEEB4FC"/>
@@ -6366,7 +7745,7 @@
       </w:pPr>
     </w:lvl>
   </w:abstractNum>
-  <w:abstractNum w:abstractNumId="6">
+  <w:abstractNum w:abstractNumId="8">
     <w:nsid w:val="3E255A8D"/>
     <w:multiLevelType w:val="hybridMultilevel"/>
     <w:tmpl w:val="1A30E308"/>
@@ -6455,7 +7834,7 @@
       </w:pPr>
     </w:lvl>
   </w:abstractNum>
-  <w:abstractNum w:abstractNumId="7">
+  <w:abstractNum w:abstractNumId="9">
     <w:nsid w:val="40E24FC1"/>
     <w:multiLevelType w:val="hybridMultilevel"/>
     <w:tmpl w:val="C6B00C4C"/>
@@ -6568,7 +7947,7 @@
       </w:rPr>
     </w:lvl>
   </w:abstractNum>
-  <w:abstractNum w:abstractNumId="8">
+  <w:abstractNum w:abstractNumId="10">
     <w:nsid w:val="453967F4"/>
     <w:multiLevelType w:val="hybridMultilevel"/>
     <w:tmpl w:val="02EEDC7C"/>
@@ -6657,7 +8036,120 @@
       </w:pPr>
     </w:lvl>
   </w:abstractNum>
-  <w:abstractNum w:abstractNumId="9">
+  <w:abstractNum w:abstractNumId="11">
+    <w:nsid w:val="4B333B67"/>
+    <w:multiLevelType w:val="hybridMultilevel"/>
+    <w:tmpl w:val="61705AC8"/>
+    <w:lvl w:ilvl="0" w:tplc="040C0001">
+      <w:start w:val="1"/>
+      <w:numFmt w:val="bullet"/>
+      <w:lvlText w:val=""/>
+      <w:lvlJc w:val="left"/>
+      <w:pPr>
+        <w:ind w:left="2136" w:hanging="360"/>
+      </w:pPr>
+      <w:rPr>
+        <w:rFonts w:ascii="Symbol" w:hAnsi="Symbol" w:hint="default"/>
+      </w:rPr>
+    </w:lvl>
+    <w:lvl w:ilvl="1" w:tplc="040C0003" w:tentative="1">
+      <w:start w:val="1"/>
+      <w:numFmt w:val="bullet"/>
+      <w:lvlText w:val="o"/>
+      <w:lvlJc w:val="left"/>
+      <w:pPr>
+        <w:ind w:left="2856" w:hanging="360"/>
+      </w:pPr>
+      <w:rPr>
+        <w:rFonts w:ascii="Courier New" w:hAnsi="Courier New" w:cs="Courier New" w:hint="default"/>
+      </w:rPr>
+    </w:lvl>
+    <w:lvl w:ilvl="2" w:tplc="040C0005" w:tentative="1">
+      <w:start w:val="1"/>
+      <w:numFmt w:val="bullet"/>
+      <w:lvlText w:val=""/>
+      <w:lvlJc w:val="left"/>
+      <w:pPr>
+        <w:ind w:left="3576" w:hanging="360"/>
+      </w:pPr>
+      <w:rPr>
+        <w:rFonts w:ascii="Wingdings" w:hAnsi="Wingdings" w:hint="default"/>
+      </w:rPr>
+    </w:lvl>
+    <w:lvl w:ilvl="3" w:tplc="040C0001" w:tentative="1">
+      <w:start w:val="1"/>
+      <w:numFmt w:val="bullet"/>
+      <w:lvlText w:val=""/>
+      <w:lvlJc w:val="left"/>
+      <w:pPr>
+        <w:ind w:left="4296" w:hanging="360"/>
+      </w:pPr>
+      <w:rPr>
+        <w:rFonts w:ascii="Symbol" w:hAnsi="Symbol" w:hint="default"/>
+      </w:rPr>
+    </w:lvl>
+    <w:lvl w:ilvl="4" w:tplc="040C0003" w:tentative="1">
+      <w:start w:val="1"/>
+      <w:numFmt w:val="bullet"/>
+      <w:lvlText w:val="o"/>
+      <w:lvlJc w:val="left"/>
+      <w:pPr>
+        <w:ind w:left="5016" w:hanging="360"/>
+      </w:pPr>
+      <w:rPr>
+        <w:rFonts w:ascii="Courier New" w:hAnsi="Courier New" w:cs="Courier New" w:hint="default"/>
+      </w:rPr>
+    </w:lvl>
+    <w:lvl w:ilvl="5" w:tplc="040C0005" w:tentative="1">
+      <w:start w:val="1"/>
+      <w:numFmt w:val="bullet"/>
+      <w:lvlText w:val=""/>
+      <w:lvlJc w:val="left"/>
+      <w:pPr>
+        <w:ind w:left="5736" w:hanging="360"/>
+      </w:pPr>
+      <w:rPr>
+        <w:rFonts w:ascii="Wingdings" w:hAnsi="Wingdings" w:hint="default"/>
+      </w:rPr>
+    </w:lvl>
+    <w:lvl w:ilvl="6" w:tplc="040C0001" w:tentative="1">
+      <w:start w:val="1"/>
+      <w:numFmt w:val="bullet"/>
+      <w:lvlText w:val=""/>
+      <w:lvlJc w:val="left"/>
+      <w:pPr>
+        <w:ind w:left="6456" w:hanging="360"/>
+      </w:pPr>
+      <w:rPr>
+        <w:rFonts w:ascii="Symbol" w:hAnsi="Symbol" w:hint="default"/>
+      </w:rPr>
+    </w:lvl>
+    <w:lvl w:ilvl="7" w:tplc="040C0003" w:tentative="1">
+      <w:start w:val="1"/>
+      <w:numFmt w:val="bullet"/>
+      <w:lvlText w:val="o"/>
+      <w:lvlJc w:val="left"/>
+      <w:pPr>
+        <w:ind w:left="7176" w:hanging="360"/>
+      </w:pPr>
+      <w:rPr>
+        <w:rFonts w:ascii="Courier New" w:hAnsi="Courier New" w:cs="Courier New" w:hint="default"/>
+      </w:rPr>
+    </w:lvl>
+    <w:lvl w:ilvl="8" w:tplc="040C0005" w:tentative="1">
+      <w:start w:val="1"/>
+      <w:numFmt w:val="bullet"/>
+      <w:lvlText w:val=""/>
+      <w:lvlJc w:val="left"/>
+      <w:pPr>
+        <w:ind w:left="7896" w:hanging="360"/>
+      </w:pPr>
+      <w:rPr>
+        <w:rFonts w:ascii="Wingdings" w:hAnsi="Wingdings" w:hint="default"/>
+      </w:rPr>
+    </w:lvl>
+  </w:abstractNum>
+  <w:abstractNum w:abstractNumId="12">
     <w:nsid w:val="4E194A46"/>
     <w:multiLevelType w:val="hybridMultilevel"/>
     <w:tmpl w:val="14E4BD24"/>
@@ -6746,7 +8238,7 @@
       </w:pPr>
     </w:lvl>
   </w:abstractNum>
-  <w:abstractNum w:abstractNumId="10">
+  <w:abstractNum w:abstractNumId="13">
     <w:nsid w:val="4F2347F9"/>
     <w:multiLevelType w:val="hybridMultilevel"/>
     <w:tmpl w:val="3F003898"/>
@@ -6835,7 +8327,120 @@
       </w:pPr>
     </w:lvl>
   </w:abstractNum>
-  <w:abstractNum w:abstractNumId="11">
+  <w:abstractNum w:abstractNumId="14">
+    <w:nsid w:val="500C213F"/>
+    <w:multiLevelType w:val="hybridMultilevel"/>
+    <w:tmpl w:val="26144660"/>
+    <w:lvl w:ilvl="0" w:tplc="040C0001">
+      <w:start w:val="1"/>
+      <w:numFmt w:val="bullet"/>
+      <w:lvlText w:val=""/>
+      <w:lvlJc w:val="left"/>
+      <w:pPr>
+        <w:ind w:left="2136" w:hanging="360"/>
+      </w:pPr>
+      <w:rPr>
+        <w:rFonts w:ascii="Symbol" w:hAnsi="Symbol" w:hint="default"/>
+      </w:rPr>
+    </w:lvl>
+    <w:lvl w:ilvl="1" w:tplc="040C0003">
+      <w:start w:val="1"/>
+      <w:numFmt w:val="bullet"/>
+      <w:lvlText w:val="o"/>
+      <w:lvlJc w:val="left"/>
+      <w:pPr>
+        <w:ind w:left="2856" w:hanging="360"/>
+      </w:pPr>
+      <w:rPr>
+        <w:rFonts w:ascii="Courier New" w:hAnsi="Courier New" w:cs="Courier New" w:hint="default"/>
+      </w:rPr>
+    </w:lvl>
+    <w:lvl w:ilvl="2" w:tplc="040C0005" w:tentative="1">
+      <w:start w:val="1"/>
+      <w:numFmt w:val="bullet"/>
+      <w:lvlText w:val=""/>
+      <w:lvlJc w:val="left"/>
+      <w:pPr>
+        <w:ind w:left="3576" w:hanging="360"/>
+      </w:pPr>
+      <w:rPr>
+        <w:rFonts w:ascii="Wingdings" w:hAnsi="Wingdings" w:hint="default"/>
+      </w:rPr>
+    </w:lvl>
+    <w:lvl w:ilvl="3" w:tplc="040C0001" w:tentative="1">
+      <w:start w:val="1"/>
+      <w:numFmt w:val="bullet"/>
+      <w:lvlText w:val=""/>
+      <w:lvlJc w:val="left"/>
+      <w:pPr>
+        <w:ind w:left="4296" w:hanging="360"/>
+      </w:pPr>
+      <w:rPr>
+        <w:rFonts w:ascii="Symbol" w:hAnsi="Symbol" w:hint="default"/>
+      </w:rPr>
+    </w:lvl>
+    <w:lvl w:ilvl="4" w:tplc="040C0003" w:tentative="1">
+      <w:start w:val="1"/>
+      <w:numFmt w:val="bullet"/>
+      <w:lvlText w:val="o"/>
+      <w:lvlJc w:val="left"/>
+      <w:pPr>
+        <w:ind w:left="5016" w:hanging="360"/>
+      </w:pPr>
+      <w:rPr>
+        <w:rFonts w:ascii="Courier New" w:hAnsi="Courier New" w:cs="Courier New" w:hint="default"/>
+      </w:rPr>
+    </w:lvl>
+    <w:lvl w:ilvl="5" w:tplc="040C0005" w:tentative="1">
+      <w:start w:val="1"/>
+      <w:numFmt w:val="bullet"/>
+      <w:lvlText w:val=""/>
+      <w:lvlJc w:val="left"/>
+      <w:pPr>
+        <w:ind w:left="5736" w:hanging="360"/>
+      </w:pPr>
+      <w:rPr>
+        <w:rFonts w:ascii="Wingdings" w:hAnsi="Wingdings" w:hint="default"/>
+      </w:rPr>
+    </w:lvl>
+    <w:lvl w:ilvl="6" w:tplc="040C0001" w:tentative="1">
+      <w:start w:val="1"/>
+      <w:numFmt w:val="bullet"/>
+      <w:lvlText w:val=""/>
+      <w:lvlJc w:val="left"/>
+      <w:pPr>
+        <w:ind w:left="6456" w:hanging="360"/>
+      </w:pPr>
+      <w:rPr>
+        <w:rFonts w:ascii="Symbol" w:hAnsi="Symbol" w:hint="default"/>
+      </w:rPr>
+    </w:lvl>
+    <w:lvl w:ilvl="7" w:tplc="040C0003" w:tentative="1">
+      <w:start w:val="1"/>
+      <w:numFmt w:val="bullet"/>
+      <w:lvlText w:val="o"/>
+      <w:lvlJc w:val="left"/>
+      <w:pPr>
+        <w:ind w:left="7176" w:hanging="360"/>
+      </w:pPr>
+      <w:rPr>
+        <w:rFonts w:ascii="Courier New" w:hAnsi="Courier New" w:cs="Courier New" w:hint="default"/>
+      </w:rPr>
+    </w:lvl>
+    <w:lvl w:ilvl="8" w:tplc="040C0005" w:tentative="1">
+      <w:start w:val="1"/>
+      <w:numFmt w:val="bullet"/>
+      <w:lvlText w:val=""/>
+      <w:lvlJc w:val="left"/>
+      <w:pPr>
+        <w:ind w:left="7896" w:hanging="360"/>
+      </w:pPr>
+      <w:rPr>
+        <w:rFonts w:ascii="Wingdings" w:hAnsi="Wingdings" w:hint="default"/>
+      </w:rPr>
+    </w:lvl>
+  </w:abstractNum>
+  <w:abstractNum w:abstractNumId="15">
     <w:nsid w:val="50D13422"/>
     <w:multiLevelType w:val="hybridMultilevel"/>
     <w:tmpl w:val="F17A8310"/>
@@ -6924,7 +8529,7 @@
       </w:pPr>
     </w:lvl>
   </w:abstractNum>
-  <w:abstractNum w:abstractNumId="12">
+  <w:abstractNum w:abstractNumId="16">
     <w:nsid w:val="520269E6"/>
     <w:multiLevelType w:val="hybridMultilevel"/>
     <w:tmpl w:val="C396C808"/>
@@ -7010,7 +8615,7 @@
       </w:pPr>
     </w:lvl>
   </w:abstractNum>
-  <w:abstractNum w:abstractNumId="13">
+  <w:abstractNum w:abstractNumId="17">
     <w:nsid w:val="57BF03D2"/>
     <w:multiLevelType w:val="hybridMultilevel"/>
     <w:tmpl w:val="2C2C1F02"/>
@@ -7099,7 +8704,7 @@
       </w:pPr>
     </w:lvl>
   </w:abstractNum>
-  <w:abstractNum w:abstractNumId="14">
+  <w:abstractNum w:abstractNumId="18">
     <w:nsid w:val="58EF221E"/>
     <w:multiLevelType w:val="hybridMultilevel"/>
     <w:tmpl w:val="2ECE0EB4"/>
@@ -7212,7 +8817,7 @@
       </w:rPr>
     </w:lvl>
   </w:abstractNum>
-  <w:abstractNum w:abstractNumId="15">
+  <w:abstractNum w:abstractNumId="19">
     <w:nsid w:val="5BB32AB9"/>
     <w:multiLevelType w:val="hybridMultilevel"/>
     <w:tmpl w:val="2B78117A"/>
@@ -7301,7 +8906,7 @@
       </w:pPr>
     </w:lvl>
   </w:abstractNum>
-  <w:abstractNum w:abstractNumId="16">
+  <w:abstractNum w:abstractNumId="20">
     <w:nsid w:val="60352D90"/>
     <w:multiLevelType w:val="hybridMultilevel"/>
     <w:tmpl w:val="3782D5D2"/>
@@ -7390,7 +8995,7 @@
       </w:pPr>
     </w:lvl>
   </w:abstractNum>
-  <w:abstractNum w:abstractNumId="17">
+  <w:abstractNum w:abstractNumId="21">
     <w:nsid w:val="73CD5967"/>
     <w:multiLevelType w:val="hybridMultilevel"/>
     <w:tmpl w:val="C13248DE"/>
@@ -7481,58 +9086,70 @@
     </w:lvl>
   </w:abstractNum>
   <w:num w:numId="1">
-    <w:abstractNumId w:val="6"/>
+    <w:abstractNumId w:val="8"/>
   </w:num>
   <w:num w:numId="2">
-    <w:abstractNumId w:val="8"/>
+    <w:abstractNumId w:val="10"/>
   </w:num>
   <w:num w:numId="3">
+    <w:abstractNumId w:val="16"/>
+  </w:num>
+  <w:num w:numId="4">
     <w:abstractNumId w:val="12"/>
   </w:num>
-  <w:num w:numId="4">
-    <w:abstractNumId w:val="9"/>
-  </w:num>
   <w:num w:numId="5">
-    <w:abstractNumId w:val="3"/>
+    <w:abstractNumId w:val="5"/>
   </w:num>
   <w:num w:numId="6">
-    <w:abstractNumId w:val="11"/>
+    <w:abstractNumId w:val="15"/>
   </w:num>
   <w:num w:numId="7">
-    <w:abstractNumId w:val="1"/>
+    <w:abstractNumId w:val="2"/>
   </w:num>
   <w:num w:numId="8">
-    <w:abstractNumId w:val="4"/>
+    <w:abstractNumId w:val="6"/>
   </w:num>
   <w:num w:numId="9">
     <w:abstractNumId w:val="0"/>
   </w:num>
   <w:num w:numId="10">
+    <w:abstractNumId w:val="17"/>
+  </w:num>
+  <w:num w:numId="11">
+    <w:abstractNumId w:val="20"/>
+  </w:num>
+  <w:num w:numId="12">
+    <w:abstractNumId w:val="3"/>
+  </w:num>
+  <w:num w:numId="13">
+    <w:abstractNumId w:val="7"/>
+  </w:num>
+  <w:num w:numId="14">
+    <w:abstractNumId w:val="19"/>
+  </w:num>
+  <w:num w:numId="15">
     <w:abstractNumId w:val="13"/>
   </w:num>
-  <w:num w:numId="11">
-    <w:abstractNumId w:val="16"/>
-  </w:num>
-  <w:num w:numId="12">
-    <w:abstractNumId w:val="2"/>
-  </w:num>
-  <w:num w:numId="13">
-    <w:abstractNumId w:val="5"/>
-  </w:num>
-  <w:num w:numId="14">
-    <w:abstractNumId w:val="15"/>
-  </w:num>
-  <w:num w:numId="15">
-    <w:abstractNumId w:val="10"/>
-  </w:num>
   <w:num w:numId="16">
-    <w:abstractNumId w:val="17"/>
+    <w:abstractNumId w:val="21"/>
   </w:num>
   <w:num w:numId="17">
-    <w:abstractNumId w:val="14"/>
+    <w:abstractNumId w:val="18"/>
   </w:num>
   <w:num w:numId="18">
-    <w:abstractNumId w:val="7"/>
+    <w:abstractNumId w:val="9"/>
+  </w:num>
+  <w:num w:numId="19">
+    <w:abstractNumId w:val="4"/>
+  </w:num>
+  <w:num w:numId="20">
+    <w:abstractNumId w:val="1"/>
+  </w:num>
+  <w:num w:numId="21">
+    <w:abstractNumId w:val="11"/>
+  </w:num>
+  <w:num w:numId="22">
+    <w:abstractNumId w:val="14"/>
   </w:num>
 </w:numbering>
 </file>
@@ -8935,7 +10552,7 @@
 </file>
 
 <file path=customXml/itemProps1.xml><?xml version="1.0" encoding="utf-8"?>
-<ds:datastoreItem xmlns:ds="http://schemas.openxmlformats.org/officeDocument/2006/customXml" ds:itemID="{6BF20C59-8A07-402F-BA45-78BAB140956B}">
+<ds:datastoreItem xmlns:ds="http://schemas.openxmlformats.org/officeDocument/2006/customXml" ds:itemID="{6A8AD0DB-7702-4875-9F43-744DA74F88D3}">
   <ds:schemaRefs>
     <ds:schemaRef ds:uri="http://schemas.openxmlformats.org/officeDocument/2006/bibliography"/>
   </ds:schemaRefs>

--- a/trunk/TPs CPOO/Gareth & Maxime/Projet/Rapport de Conception.docx
+++ b/trunk/TPs CPOO/Gareth & Maxime/Projet/Rapport de Conception.docx
@@ -62,7 +62,35 @@
           <w:sz w:val="26"/>
           <w:szCs w:val="26"/>
         </w:rPr>
-        <w:t>4eme année</w:t>
+        <w:t>4</w:t>
+      </w:r>
+      <w:r>
+        <w:rPr>
+          <w:rFonts w:cstheme="minorHAnsi"/>
+          <w:i/>
+          <w:sz w:val="26"/>
+          <w:szCs w:val="26"/>
+          <w:vertAlign w:val="superscript"/>
+        </w:rPr>
+        <w:t>ème</w:t>
+      </w:r>
+      <w:r>
+        <w:rPr>
+          <w:rFonts w:cstheme="minorHAnsi"/>
+          <w:i/>
+          <w:sz w:val="26"/>
+          <w:szCs w:val="26"/>
+        </w:rPr>
+        <w:t xml:space="preserve"> </w:t>
+      </w:r>
+      <w:r>
+        <w:rPr>
+          <w:rFonts w:cstheme="minorHAnsi"/>
+          <w:i/>
+          <w:sz w:val="26"/>
+          <w:szCs w:val="26"/>
+        </w:rPr>
+        <w:t>année</w:t>
       </w:r>
     </w:p>
     <w:p>
@@ -313,6 +341,8 @@
         </w:rPr>
         <w:t>Gareth THIVEUX</w:t>
       </w:r>
+      <w:bookmarkStart w:id="3" w:name="_GoBack"/>
+      <w:bookmarkEnd w:id="3"/>
     </w:p>
     <w:p>
       <w:pPr>
@@ -332,7 +362,7 @@
           <w:sz w:val="28"/>
           <w:szCs w:val="28"/>
         </w:rPr>
-        <w:t>4INFO – G2.2</w:t>
+        <w:t xml:space="preserve">4INFO </w:t>
       </w:r>
       <w:r>
         <w:rPr>
@@ -341,7 +371,7 @@
           <w:sz w:val="28"/>
           <w:szCs w:val="28"/>
         </w:rPr>
-        <w:tab/>
+        <w:t>-</w:t>
       </w:r>
       <w:r>
         <w:rPr>
@@ -350,7 +380,7 @@
           <w:sz w:val="28"/>
           <w:szCs w:val="28"/>
         </w:rPr>
-        <w:tab/>
+        <w:t xml:space="preserve"> G2.2</w:t>
       </w:r>
       <w:r>
         <w:rPr>
@@ -414,6 +444,24 @@
           <w:szCs w:val="28"/>
         </w:rPr>
         <w:tab/>
+      </w:r>
+      <w:r>
+        <w:rPr>
+          <w:rFonts w:cstheme="minorHAnsi"/>
+          <w:i/>
+          <w:sz w:val="28"/>
+          <w:szCs w:val="28"/>
+        </w:rPr>
+        <w:tab/>
+      </w:r>
+      <w:r>
+        <w:rPr>
+          <w:rFonts w:cstheme="minorHAnsi"/>
+          <w:i/>
+          <w:sz w:val="28"/>
+          <w:szCs w:val="28"/>
+        </w:rPr>
+        <w:tab/>
         <w:t>2010-2011</w:t>
       </w:r>
     </w:p>
@@ -424,7 +472,7 @@
           <w:rStyle w:val="TitreCar"/>
         </w:rPr>
       </w:pPr>
-      <w:bookmarkStart w:id="3" w:name="_Toc278923934"/>
+      <w:bookmarkStart w:id="4" w:name="_Toc278923934"/>
       <w:r>
         <w:rPr>
           <w:rStyle w:val="TitreCar"/>
@@ -438,7 +486,7 @@
         </w:rPr>
         <w:t>maire</w:t>
       </w:r>
-      <w:bookmarkEnd w:id="3"/>
+      <w:bookmarkEnd w:id="4"/>
     </w:p>
     <w:p>
       <w:pPr>
@@ -2458,18 +2506,17 @@
           <w:szCs w:val="44"/>
         </w:rPr>
       </w:pPr>
-      <w:bookmarkStart w:id="4" w:name="_Toc278551085"/>
-      <w:bookmarkStart w:id="5" w:name="_Toc278923935"/>
+      <w:bookmarkStart w:id="5" w:name="_Toc278551085"/>
+      <w:bookmarkStart w:id="6" w:name="_Toc278923935"/>
       <w:r>
         <w:rPr>
           <w:sz w:val="44"/>
           <w:szCs w:val="44"/>
         </w:rPr>
-        <w:lastRenderedPageBreak/>
         <w:t>Introduction</w:t>
       </w:r>
-      <w:bookmarkEnd w:id="4"/>
       <w:bookmarkEnd w:id="5"/>
+      <w:bookmarkEnd w:id="6"/>
     </w:p>
     <w:p>
       <w:pPr>
@@ -2486,7 +2533,7 @@
         </w:rPr>
         <w:tab/>
       </w:r>
-      <w:bookmarkStart w:id="6" w:name="_Toc278551086"/>
+      <w:bookmarkStart w:id="7" w:name="_Toc278551086"/>
       <w:r>
         <w:rPr>
           <w:rFonts w:ascii="Tahoma" w:hAnsi="Tahoma" w:cs="Tahoma"/>
@@ -2522,7 +2569,7 @@
         </w:rPr>
         <w:t xml:space="preserve"> Le logiciel en question correspond à l’adaptation d’un jeu de société : le jeu du Canon Noir.</w:t>
       </w:r>
-      <w:bookmarkEnd w:id="6"/>
+      <w:bookmarkEnd w:id="7"/>
     </w:p>
     <w:p>
       <w:pPr>
@@ -2595,7 +2642,7 @@
         </w:rPr>
         <w:t>Nous allons dans un premier temps, et notamment par le biais de ce rapport de conception, aborder et réutiliser</w:t>
       </w:r>
-      <w:bookmarkStart w:id="7" w:name="_Toc278551087"/>
+      <w:bookmarkStart w:id="8" w:name="_Toc278551087"/>
       <w:r>
         <w:rPr>
           <w:rFonts w:ascii="Tahoma" w:hAnsi="Tahoma" w:cs="Tahoma"/>
@@ -2652,7 +2699,7 @@
         </w:rPr>
         <w:t xml:space="preserve"> nous ont permis de retranscrire les fonctionnalités de notre application ainsi que sa mise en œuvre et son fonctionnement interne.</w:t>
       </w:r>
-      <w:bookmarkEnd w:id="7"/>
+      <w:bookmarkEnd w:id="8"/>
       <w:r>
         <w:rPr>
           <w:rFonts w:ascii="Tahoma" w:hAnsi="Tahoma" w:cs="Tahoma"/>
@@ -2690,7 +2737,7 @@
         </w:rPr>
         <w:tab/>
       </w:r>
-      <w:bookmarkStart w:id="8" w:name="_Toc278551088"/>
+      <w:bookmarkStart w:id="9" w:name="_Toc278551088"/>
       <w:r>
         <w:rPr>
           <w:rFonts w:ascii="Tahoma" w:hAnsi="Tahoma" w:cs="Tahoma"/>
@@ -2747,7 +2794,7 @@
         </w:rPr>
         <w:t xml:space="preserve">puissions </w:t>
       </w:r>
-      <w:bookmarkEnd w:id="8"/>
+      <w:bookmarkEnd w:id="9"/>
       <w:r>
         <w:rPr>
           <w:rFonts w:ascii="Tahoma" w:hAnsi="Tahoma" w:cs="Tahoma"/>
@@ -2856,16 +2903,15 @@
           <w:szCs w:val="44"/>
         </w:rPr>
       </w:pPr>
-      <w:bookmarkStart w:id="9" w:name="_Toc278923936"/>
+      <w:bookmarkStart w:id="10" w:name="_Toc278923936"/>
       <w:r>
         <w:rPr>
           <w:sz w:val="44"/>
           <w:szCs w:val="44"/>
         </w:rPr>
-        <w:lastRenderedPageBreak/>
         <w:t>Fonctionnalités du jeu</w:t>
       </w:r>
-      <w:bookmarkEnd w:id="9"/>
+      <w:bookmarkEnd w:id="10"/>
     </w:p>
     <w:p>
       <w:pPr>
@@ -2876,8 +2922,8 @@
           <w:szCs w:val="24"/>
         </w:rPr>
       </w:pPr>
-      <w:bookmarkStart w:id="10" w:name="_Toc278551090"/>
-      <w:bookmarkStart w:id="11" w:name="_Toc278548931"/>
+      <w:bookmarkStart w:id="11" w:name="_Toc278551090"/>
+      <w:bookmarkStart w:id="12" w:name="_Toc278548931"/>
       <w:r>
         <w:rPr>
           <w:rFonts w:ascii="Tahoma" w:hAnsi="Tahoma" w:cs="Tahoma"/>
@@ -2918,7 +2964,7 @@
           <w:szCs w:val="28"/>
         </w:rPr>
       </w:pPr>
-      <w:bookmarkStart w:id="12" w:name="_Toc278923937"/>
+      <w:bookmarkStart w:id="13" w:name="_Toc278923937"/>
       <w:r>
         <w:rPr>
           <w:color w:val="365F91" w:themeColor="accent1" w:themeShade="BF"/>
@@ -2935,8 +2981,8 @@
         </w:rPr>
         <w:t>as d’utilisation</w:t>
       </w:r>
-      <w:bookmarkEnd w:id="10"/>
-      <w:bookmarkEnd w:id="12"/>
+      <w:bookmarkEnd w:id="11"/>
+      <w:bookmarkEnd w:id="13"/>
     </w:p>
     <w:p>
       <w:pPr>
@@ -2947,7 +2993,7 @@
           <w:sz w:val="24"/>
         </w:rPr>
       </w:pPr>
-      <w:bookmarkStart w:id="13" w:name="_Toc278551091"/>
+      <w:bookmarkStart w:id="14" w:name="_Toc278551091"/>
       <w:r>
         <w:rPr>
           <w:rFonts w:ascii="Tahoma" w:hAnsi="Tahoma" w:cs="Tahoma"/>
@@ -3032,9 +3078,9 @@
         </w:rPr>
         <w:t>.</w:t>
       </w:r>
-      <w:bookmarkEnd w:id="13"/>
-    </w:p>
-    <w:bookmarkEnd w:id="11"/>
+      <w:bookmarkEnd w:id="14"/>
+    </w:p>
+    <w:bookmarkEnd w:id="12"/>
     <w:p>
       <w:pPr>
         <w:keepNext/>
@@ -3045,7 +3091,6 @@
           <w:noProof/>
           <w:lang w:eastAsia="fr-FR"/>
         </w:rPr>
-        <w:lastRenderedPageBreak/>
         <w:drawing>
           <wp:inline distT="0" distB="0" distL="0" distR="0" wp14:anchorId="10B0A27C" wp14:editId="635632C8">
             <wp:extent cx="5743575" cy="6638925"/>
@@ -3161,7 +3206,7 @@
           <w:szCs w:val="44"/>
         </w:rPr>
       </w:pPr>
-      <w:bookmarkStart w:id="14" w:name="_Toc278923938"/>
+      <w:bookmarkStart w:id="15" w:name="_Toc278923938"/>
       <w:r>
         <w:rPr>
           <w:sz w:val="44"/>
@@ -3169,7 +3214,7 @@
         </w:rPr>
         <w:t>Modélisation du jeu</w:t>
       </w:r>
-      <w:bookmarkEnd w:id="14"/>
+      <w:bookmarkEnd w:id="15"/>
     </w:p>
     <w:p>
       <w:pPr>
@@ -3180,7 +3225,7 @@
           <w:sz w:val="24"/>
         </w:rPr>
       </w:pPr>
-      <w:bookmarkStart w:id="15" w:name="_Toc278551096"/>
+      <w:bookmarkStart w:id="16" w:name="_Toc278551096"/>
       <w:r>
         <w:rPr>
           <w:rFonts w:ascii="Tahoma" w:hAnsi="Tahoma" w:cs="Tahoma"/>
@@ -3244,7 +3289,7 @@
         </w:rPr>
         <w:t>la structure statique de notre application</w:t>
       </w:r>
-      <w:bookmarkEnd w:id="15"/>
+      <w:bookmarkEnd w:id="16"/>
       <w:r>
         <w:rPr>
           <w:rFonts w:ascii="Tahoma" w:hAnsi="Tahoma" w:cs="Tahoma"/>
@@ -3276,17 +3321,16 @@
           <w:szCs w:val="28"/>
         </w:rPr>
       </w:pPr>
-      <w:bookmarkStart w:id="16" w:name="_Toc278923940"/>
+      <w:bookmarkStart w:id="17" w:name="_Toc278923940"/>
       <w:r>
         <w:rPr>
           <w:color w:val="365F91" w:themeColor="accent1" w:themeShade="BF"/>
           <w:sz w:val="28"/>
           <w:szCs w:val="28"/>
         </w:rPr>
-        <w:lastRenderedPageBreak/>
         <w:t>La modélisation globale du jeu</w:t>
       </w:r>
-      <w:bookmarkEnd w:id="16"/>
+      <w:bookmarkEnd w:id="17"/>
     </w:p>
     <w:p>
       <w:pPr>
@@ -3713,7 +3757,7 @@
           <w:szCs w:val="28"/>
         </w:rPr>
       </w:pPr>
-      <w:bookmarkStart w:id="17" w:name="_Toc278923941"/>
+      <w:bookmarkStart w:id="18" w:name="_Toc278923941"/>
       <w:r>
         <w:rPr>
           <w:color w:val="365F91" w:themeColor="accent1" w:themeShade="BF"/>
@@ -3722,7 +3766,7 @@
         </w:rPr>
         <w:t>Les différents modules du jeu</w:t>
       </w:r>
-      <w:bookmarkEnd w:id="17"/>
+      <w:bookmarkEnd w:id="18"/>
     </w:p>
     <w:p>
       <w:pPr>
@@ -3736,7 +3780,7 @@
           <w:szCs w:val="26"/>
         </w:rPr>
       </w:pPr>
-      <w:bookmarkStart w:id="18" w:name="_Toc278923942"/>
+      <w:bookmarkStart w:id="19" w:name="_Toc278923942"/>
       <w:r>
         <w:rPr>
           <w:sz w:val="26"/>
@@ -3744,7 +3788,7 @@
         </w:rPr>
         <w:t>Moteur</w:t>
       </w:r>
-      <w:bookmarkEnd w:id="18"/>
+      <w:bookmarkEnd w:id="19"/>
     </w:p>
     <w:p>
       <w:pPr>
@@ -3843,7 +3887,6 @@
           <w:rFonts w:ascii="Tahoma" w:hAnsi="Tahoma" w:cs="Tahoma"/>
           <w:sz w:val="24"/>
         </w:rPr>
-        <w:lastRenderedPageBreak/>
         <w:t xml:space="preserve">Le </w:t>
       </w:r>
       <w:proofErr w:type="spellStart"/>
@@ -4059,7 +4102,6 @@
           <w:sz w:val="24"/>
           <w:lang w:eastAsia="fr-FR"/>
         </w:rPr>
-        <w:lastRenderedPageBreak/>
         <w:drawing>
           <wp:inline distT="0" distB="0" distL="0" distR="0">
             <wp:extent cx="6972300" cy="7315863"/>
@@ -4221,7 +4263,6 @@
           <w:noProof/>
           <w:lang w:eastAsia="fr-FR"/>
         </w:rPr>
-        <w:lastRenderedPageBreak/>
         <w:drawing>
           <wp:inline distT="0" distB="0" distL="0" distR="0" wp14:anchorId="15B236E2" wp14:editId="70F048D3">
             <wp:extent cx="8366557" cy="4019550"/>
@@ -4324,15 +4365,7 @@
         <w:rPr>
           <w:color w:val="auto"/>
         </w:rPr>
-        <w:t>de classe des états du m</w:t>
-      </w:r>
-      <w:bookmarkStart w:id="19" w:name="_GoBack"/>
-      <w:bookmarkEnd w:id="19"/>
-      <w:r>
-        <w:rPr>
-          <w:color w:val="auto"/>
-        </w:rPr>
-        <w:t>oteur</w:t>
+        <w:t>de classe des états du moteur</w:t>
       </w:r>
     </w:p>
     <w:p>
@@ -4349,24 +4382,7 @@
           <w:rFonts w:ascii="Tahoma" w:hAnsi="Tahoma" w:cs="Tahoma"/>
           <w:sz w:val="24"/>
         </w:rPr>
-        <w:lastRenderedPageBreak/>
-        <w:t xml:space="preserve">Pour ce qui est de la gestion des états, comme vous pouvez le </w:t>
-      </w:r>
-      <w:proofErr w:type="gramStart"/>
-      <w:r>
-        <w:rPr>
-          <w:rFonts w:ascii="Tahoma" w:hAnsi="Tahoma" w:cs="Tahoma"/>
-          <w:sz w:val="24"/>
-        </w:rPr>
-        <w:t>remarquer</w:t>
-      </w:r>
-      <w:proofErr w:type="gramEnd"/>
-      <w:r>
-        <w:rPr>
-          <w:rFonts w:ascii="Tahoma" w:hAnsi="Tahoma" w:cs="Tahoma"/>
-          <w:sz w:val="24"/>
-        </w:rPr>
-        <w:t xml:space="preserve"> sur le schéma, il en existe différents « type ». En fait nous avons </w:t>
+        <w:t xml:space="preserve">Pour ce qui est de la gestion des états, comme vous pouvez le remarquer sur le schéma, il en existe différents « type ». En fait nous avons </w:t>
       </w:r>
       <w:r>
         <w:rPr>
@@ -4909,7 +4925,6 @@
           <w:rFonts w:ascii="Tahoma" w:hAnsi="Tahoma" w:cs="Tahoma"/>
           <w:sz w:val="24"/>
         </w:rPr>
-        <w:lastRenderedPageBreak/>
         <w:t>EtatDepot</w:t>
       </w:r>
       <w:proofErr w:type="spellEnd"/>
@@ -5029,7 +5044,6 @@
           <w:sz w:val="24"/>
           <w:lang w:eastAsia="fr-FR"/>
         </w:rPr>
-        <w:lastRenderedPageBreak/>
         <w:drawing>
           <wp:inline distT="0" distB="0" distL="0" distR="0" wp14:anchorId="16FE2915" wp14:editId="2F7AD8C8">
             <wp:extent cx="1552575" cy="5800725"/>
@@ -5114,6 +5128,7 @@
         </w:rPr>
         <w:fldChar w:fldCharType="separate"/>
       </w:r>
+      <w:proofErr w:type="gramStart"/>
       <w:r>
         <w:rPr>
           <w:noProof/>
@@ -5127,7 +5142,6 @@
         </w:rPr>
         <w:fldChar w:fldCharType="end"/>
       </w:r>
-      <w:proofErr w:type="gramStart"/>
       <w:r>
         <w:rPr>
           <w:color w:val="auto"/>
@@ -5191,7 +5205,6 @@
           <w:noProof/>
           <w:lang w:eastAsia="fr-FR"/>
         </w:rPr>
-        <w:lastRenderedPageBreak/>
         <w:drawing>
           <wp:inline distT="0" distB="0" distL="0" distR="0" wp14:anchorId="16DB3571" wp14:editId="729E0025">
             <wp:extent cx="3952875" cy="3914775"/>
@@ -5263,6 +5276,7 @@
         </w:rPr>
         <w:fldChar w:fldCharType="separate"/>
       </w:r>
+      <w:proofErr w:type="gramStart"/>
       <w:r>
         <w:rPr>
           <w:noProof/>
@@ -5276,7 +5290,6 @@
         </w:rPr>
         <w:fldChar w:fldCharType="end"/>
       </w:r>
-      <w:proofErr w:type="gramStart"/>
       <w:r>
         <w:rPr>
           <w:color w:val="auto"/>
@@ -5408,7 +5421,6 @@
           <w:sz w:val="44"/>
           <w:szCs w:val="44"/>
         </w:rPr>
-        <w:lastRenderedPageBreak/>
         <w:t>Fonctionnement des différents modules</w:t>
       </w:r>
       <w:bookmarkEnd w:id="22"/>
@@ -5716,7 +5728,6 @@
           <w:sz w:val="44"/>
           <w:szCs w:val="44"/>
         </w:rPr>
-        <w:lastRenderedPageBreak/>
         <w:t>Différents scénarios de jeu</w:t>
       </w:r>
       <w:bookmarkEnd w:id="28"/>
@@ -6059,7 +6070,6 @@
           <w:sz w:val="44"/>
           <w:szCs w:val="44"/>
         </w:rPr>
-        <w:lastRenderedPageBreak/>
         <w:t>Différents scénarios de jeu</w:t>
       </w:r>
       <w:bookmarkEnd w:id="35"/>
@@ -6414,7 +6424,6 @@
           <w:sz w:val="44"/>
           <w:szCs w:val="44"/>
         </w:rPr>
-        <w:lastRenderedPageBreak/>
         <w:t>Conclusion</w:t>
       </w:r>
       <w:bookmarkEnd w:id="38"/>
@@ -6613,7 +6622,7 @@
                                   <w:sz w:val="16"/>
                                   <w:szCs w:val="16"/>
                                 </w:rPr>
-                                <w:t>10</w:t>
+                                <w:t>15</w:t>
                               </w:r>
                               <w:r>
                                 <w:rPr>
@@ -6687,7 +6696,7 @@
                             <w:sz w:val="16"/>
                             <w:szCs w:val="16"/>
                           </w:rPr>
-                          <w:t>10</w:t>
+                          <w:t>15</w:t>
                         </w:r>
                         <w:r>
                           <w:rPr>
@@ -10552,7 +10561,7 @@
 </file>
 
 <file path=customXml/itemProps1.xml><?xml version="1.0" encoding="utf-8"?>
-<ds:datastoreItem xmlns:ds="http://schemas.openxmlformats.org/officeDocument/2006/customXml" ds:itemID="{6A8AD0DB-7702-4875-9F43-744DA74F88D3}">
+<ds:datastoreItem xmlns:ds="http://schemas.openxmlformats.org/officeDocument/2006/customXml" ds:itemID="{D45D9928-9074-4CB1-B53F-7204DF746FC6}">
   <ds:schemaRefs>
     <ds:schemaRef ds:uri="http://schemas.openxmlformats.org/officeDocument/2006/bibliography"/>
   </ds:schemaRefs>

--- a/trunk/TPs CPOO/Gareth & Maxime/Projet/Rapport de Conception.docx
+++ b/trunk/TPs CPOO/Gareth & Maxime/Projet/Rapport de Conception.docx
@@ -62,35 +62,7 @@
           <w:sz w:val="26"/>
           <w:szCs w:val="26"/>
         </w:rPr>
-        <w:t>4</w:t>
-      </w:r>
-      <w:r>
-        <w:rPr>
-          <w:rFonts w:cstheme="minorHAnsi"/>
-          <w:i/>
-          <w:sz w:val="26"/>
-          <w:szCs w:val="26"/>
-          <w:vertAlign w:val="superscript"/>
-        </w:rPr>
-        <w:t>ème</w:t>
-      </w:r>
-      <w:r>
-        <w:rPr>
-          <w:rFonts w:cstheme="minorHAnsi"/>
-          <w:i/>
-          <w:sz w:val="26"/>
-          <w:szCs w:val="26"/>
-        </w:rPr>
-        <w:t xml:space="preserve"> </w:t>
-      </w:r>
-      <w:r>
-        <w:rPr>
-          <w:rFonts w:cstheme="minorHAnsi"/>
-          <w:i/>
-          <w:sz w:val="26"/>
-          <w:szCs w:val="26"/>
-        </w:rPr>
-        <w:t>année</w:t>
+        <w:t>4eme année</w:t>
       </w:r>
     </w:p>
     <w:p>
@@ -341,8 +313,6 @@
         </w:rPr>
         <w:t>Gareth THIVEUX</w:t>
       </w:r>
-      <w:bookmarkStart w:id="3" w:name="_GoBack"/>
-      <w:bookmarkEnd w:id="3"/>
     </w:p>
     <w:p>
       <w:pPr>
@@ -362,7 +332,7 @@
           <w:sz w:val="28"/>
           <w:szCs w:val="28"/>
         </w:rPr>
-        <w:t xml:space="preserve">4INFO </w:t>
+        <w:t>4INFO – G2.2</w:t>
       </w:r>
       <w:r>
         <w:rPr>
@@ -371,7 +341,7 @@
           <w:sz w:val="28"/>
           <w:szCs w:val="28"/>
         </w:rPr>
-        <w:t>-</w:t>
+        <w:tab/>
       </w:r>
       <w:r>
         <w:rPr>
@@ -380,7 +350,7 @@
           <w:sz w:val="28"/>
           <w:szCs w:val="28"/>
         </w:rPr>
-        <w:t xml:space="preserve"> G2.2</w:t>
+        <w:tab/>
       </w:r>
       <w:r>
         <w:rPr>
@@ -444,24 +414,6 @@
           <w:szCs w:val="28"/>
         </w:rPr>
         <w:tab/>
-      </w:r>
-      <w:r>
-        <w:rPr>
-          <w:rFonts w:cstheme="minorHAnsi"/>
-          <w:i/>
-          <w:sz w:val="28"/>
-          <w:szCs w:val="28"/>
-        </w:rPr>
-        <w:tab/>
-      </w:r>
-      <w:r>
-        <w:rPr>
-          <w:rFonts w:cstheme="minorHAnsi"/>
-          <w:i/>
-          <w:sz w:val="28"/>
-          <w:szCs w:val="28"/>
-        </w:rPr>
-        <w:tab/>
         <w:t>2010-2011</w:t>
       </w:r>
     </w:p>
@@ -472,7 +424,7 @@
           <w:rStyle w:val="TitreCar"/>
         </w:rPr>
       </w:pPr>
-      <w:bookmarkStart w:id="4" w:name="_Toc278923934"/>
+      <w:bookmarkStart w:id="3" w:name="_Toc278923934"/>
       <w:r>
         <w:rPr>
           <w:rStyle w:val="TitreCar"/>
@@ -486,7 +438,7 @@
         </w:rPr>
         <w:t>maire</w:t>
       </w:r>
-      <w:bookmarkEnd w:id="4"/>
+      <w:bookmarkEnd w:id="3"/>
     </w:p>
     <w:p>
       <w:pPr>
@@ -2506,20 +2458,225 @@
           <w:szCs w:val="44"/>
         </w:rPr>
       </w:pPr>
-      <w:bookmarkStart w:id="5" w:name="_Toc278551085"/>
-      <w:bookmarkStart w:id="6" w:name="_Toc278923935"/>
+      <w:bookmarkStart w:id="4" w:name="_Toc278551085"/>
+      <w:bookmarkStart w:id="5" w:name="_Toc278923935"/>
       <w:r>
         <w:rPr>
           <w:sz w:val="44"/>
           <w:szCs w:val="44"/>
         </w:rPr>
+        <w:lastRenderedPageBreak/>
         <w:t>Introduction</w:t>
       </w:r>
+      <w:bookmarkEnd w:id="4"/>
       <w:bookmarkEnd w:id="5"/>
+    </w:p>
+    <w:p>
+      <w:pPr>
+        <w:jc w:val="both"/>
+        <w:rPr>
+          <w:rFonts w:ascii="Tahoma" w:hAnsi="Tahoma" w:cs="Tahoma"/>
+          <w:sz w:val="24"/>
+        </w:rPr>
+      </w:pPr>
+      <w:r>
+        <w:rPr>
+          <w:rFonts w:ascii="Tahoma" w:hAnsi="Tahoma" w:cs="Tahoma"/>
+          <w:sz w:val="24"/>
+        </w:rPr>
+        <w:tab/>
+      </w:r>
+      <w:bookmarkStart w:id="6" w:name="_Toc278551086"/>
+      <w:r>
+        <w:rPr>
+          <w:rFonts w:ascii="Tahoma" w:hAnsi="Tahoma" w:cs="Tahoma"/>
+          <w:sz w:val="24"/>
+        </w:rPr>
+        <w:t>Ce rapport a pour objectif de détailler notre analyse conceptuelle pou</w:t>
+      </w:r>
+      <w:r>
+        <w:rPr>
+          <w:rFonts w:ascii="Tahoma" w:hAnsi="Tahoma" w:cs="Tahoma"/>
+          <w:sz w:val="24"/>
+        </w:rPr>
+        <w:t>r notre projet de réalisation d’un</w:t>
+      </w:r>
+      <w:r>
+        <w:rPr>
+          <w:rFonts w:ascii="Tahoma" w:hAnsi="Tahoma" w:cs="Tahoma"/>
+          <w:sz w:val="24"/>
+        </w:rPr>
+        <w:t xml:space="preserve"> logiciel</w:t>
+      </w:r>
+      <w:r>
+        <w:rPr>
+          <w:rFonts w:ascii="Tahoma" w:hAnsi="Tahoma" w:cs="Tahoma"/>
+          <w:sz w:val="24"/>
+        </w:rPr>
+        <w:t>.</w:t>
+      </w:r>
+      <w:r>
+        <w:rPr>
+          <w:rFonts w:ascii="Tahoma" w:hAnsi="Tahoma" w:cs="Tahoma"/>
+          <w:sz w:val="24"/>
+        </w:rPr>
+        <w:t xml:space="preserve"> Le logiciel en question correspond à l’adaptation d’un jeu de société : le jeu du Canon Noir.</w:t>
+      </w:r>
       <w:bookmarkEnd w:id="6"/>
     </w:p>
     <w:p>
       <w:pPr>
+        <w:ind w:firstLine="708"/>
+        <w:jc w:val="both"/>
+        <w:rPr>
+          <w:rFonts w:ascii="Tahoma" w:hAnsi="Tahoma" w:cs="Tahoma"/>
+          <w:sz w:val="24"/>
+        </w:rPr>
+      </w:pPr>
+      <w:r>
+        <w:rPr>
+          <w:rFonts w:ascii="Tahoma" w:hAnsi="Tahoma" w:cs="Tahoma"/>
+          <w:sz w:val="24"/>
+        </w:rPr>
+        <w:t>Ce jeu de société, constitué d’un plateau, d’îles, de trésors, d’un canon (noir) et de bateaux, peut accueillir de deux à quatre joueurs. Le vainqueur est le joueur qui ramènera le premier trois trésors à son port</w:t>
+      </w:r>
+      <w:r>
+        <w:rPr>
+          <w:rFonts w:ascii="Tahoma" w:hAnsi="Tahoma" w:cs="Tahoma"/>
+          <w:sz w:val="24"/>
+        </w:rPr>
+        <w:t>. Bien entendu, les trésors doivent être ramassés sur des cases spécifiques, et pour pimenter le jeu, il existe tout un mécanisme de tirs et duels au canon afin de tenter de couler ou ralentir la progression de son/ses adversaire(s).</w:t>
+      </w:r>
+    </w:p>
+    <w:p>
+      <w:pPr>
+        <w:ind w:firstLine="708"/>
+        <w:jc w:val="both"/>
+        <w:rPr>
+          <w:rFonts w:ascii="Tahoma" w:hAnsi="Tahoma" w:cs="Tahoma"/>
+          <w:sz w:val="24"/>
+        </w:rPr>
+      </w:pPr>
+      <w:r>
+        <w:rPr>
+          <w:rFonts w:ascii="Tahoma" w:hAnsi="Tahoma" w:cs="Tahoma"/>
+          <w:sz w:val="24"/>
+        </w:rPr>
+        <w:t xml:space="preserve">La réalisation et la réussite de ce projet passe </w:t>
+      </w:r>
+      <w:r>
+        <w:rPr>
+          <w:rFonts w:ascii="Tahoma" w:hAnsi="Tahoma" w:cs="Tahoma"/>
+          <w:sz w:val="24"/>
+        </w:rPr>
+        <w:t xml:space="preserve">avant tout </w:t>
+      </w:r>
+      <w:r>
+        <w:rPr>
+          <w:rFonts w:ascii="Tahoma" w:hAnsi="Tahoma" w:cs="Tahoma"/>
+          <w:sz w:val="24"/>
+        </w:rPr>
+        <w:t>par la mise en œuvre des connaissances acquises en cours de Programmation et Modélisation Orientées Objet et de Design Patterns.</w:t>
+      </w:r>
+    </w:p>
+    <w:p>
+      <w:pPr>
+        <w:ind w:firstLine="708"/>
+        <w:jc w:val="both"/>
+        <w:rPr>
+          <w:rFonts w:ascii="Tahoma" w:hAnsi="Tahoma" w:cs="Tahoma"/>
+          <w:sz w:val="24"/>
+        </w:rPr>
+      </w:pPr>
+      <w:r>
+        <w:rPr>
+          <w:rFonts w:ascii="Tahoma" w:hAnsi="Tahoma" w:cs="Tahoma"/>
+          <w:sz w:val="24"/>
+        </w:rPr>
+        <w:t>Nous allons dans un premier temps, et notamment par le biais de ce rapport de conception, aborder et réutiliser</w:t>
+      </w:r>
+      <w:bookmarkStart w:id="7" w:name="_Toc278551087"/>
+      <w:r>
+        <w:rPr>
+          <w:rFonts w:ascii="Tahoma" w:hAnsi="Tahoma" w:cs="Tahoma"/>
+          <w:sz w:val="24"/>
+        </w:rPr>
+        <w:t xml:space="preserve"> l</w:t>
+      </w:r>
+      <w:r>
+        <w:rPr>
+          <w:rFonts w:ascii="Tahoma" w:hAnsi="Tahoma" w:cs="Tahoma"/>
+          <w:sz w:val="24"/>
+        </w:rPr>
+        <w:t xml:space="preserve">es outils UML </w:t>
+      </w:r>
+      <w:r>
+        <w:rPr>
+          <w:rFonts w:ascii="Tahoma" w:hAnsi="Tahoma" w:cs="Tahoma"/>
+          <w:sz w:val="24"/>
+        </w:rPr>
+        <w:t>qui nous ont été</w:t>
+      </w:r>
+      <w:r>
+        <w:rPr>
+          <w:rFonts w:ascii="Tahoma" w:hAnsi="Tahoma" w:cs="Tahoma"/>
+          <w:sz w:val="24"/>
+        </w:rPr>
+        <w:t xml:space="preserve"> présenté</w:t>
+      </w:r>
+      <w:r>
+        <w:rPr>
+          <w:rFonts w:ascii="Tahoma" w:hAnsi="Tahoma" w:cs="Tahoma"/>
+          <w:sz w:val="24"/>
+        </w:rPr>
+        <w:t>s</w:t>
+      </w:r>
+      <w:r>
+        <w:rPr>
+          <w:rFonts w:ascii="Tahoma" w:hAnsi="Tahoma" w:cs="Tahoma"/>
+          <w:sz w:val="24"/>
+        </w:rPr>
+        <w:t xml:space="preserve"> lors de notre cursus</w:t>
+      </w:r>
+      <w:r>
+        <w:rPr>
+          <w:rFonts w:ascii="Tahoma" w:hAnsi="Tahoma" w:cs="Tahoma"/>
+          <w:sz w:val="24"/>
+        </w:rPr>
+        <w:t>. Ceux-ci</w:t>
+      </w:r>
+      <w:r>
+        <w:rPr>
+          <w:rFonts w:ascii="Tahoma" w:hAnsi="Tahoma" w:cs="Tahoma"/>
+          <w:sz w:val="24"/>
+        </w:rPr>
+        <w:t xml:space="preserve"> nous ont permis de retranscrire les fonctionnalités de notre application ainsi que sa mise en œuvre et son fonctionnement interne.</w:t>
+      </w:r>
+      <w:bookmarkEnd w:id="7"/>
+      <w:r>
+        <w:rPr>
+          <w:rFonts w:ascii="Tahoma" w:hAnsi="Tahoma" w:cs="Tahoma"/>
+          <w:sz w:val="24"/>
+        </w:rPr>
+        <w:t xml:space="preserve"> Ce modèle conceptuel est donc une représentation abstraite de notre système, et il permettra </w:t>
+      </w:r>
+      <w:r>
+        <w:rPr>
+          <w:rFonts w:ascii="Tahoma" w:hAnsi="Tahoma" w:cs="Tahoma"/>
+          <w:sz w:val="24"/>
+        </w:rPr>
+        <w:t xml:space="preserve">par la suite </w:t>
+      </w:r>
+      <w:r>
+        <w:rPr>
+          <w:rFonts w:ascii="Tahoma" w:hAnsi="Tahoma" w:cs="Tahoma"/>
+          <w:sz w:val="24"/>
+        </w:rPr>
+        <w:t>de faciliter l’étude ainsi que notre communication.</w:t>
+      </w:r>
+    </w:p>
+    <w:p>
+      <w:pPr>
         <w:jc w:val="both"/>
         <w:rPr>
           <w:rFonts w:ascii="Tahoma" w:hAnsi="Tahoma" w:cs="Tahoma"/>
@@ -2533,268 +2690,64 @@
         </w:rPr>
         <w:tab/>
       </w:r>
-      <w:bookmarkStart w:id="7" w:name="_Toc278551086"/>
-      <w:r>
-        <w:rPr>
-          <w:rFonts w:ascii="Tahoma" w:hAnsi="Tahoma" w:cs="Tahoma"/>
-          <w:sz w:val="24"/>
-        </w:rPr>
-        <w:t>Ce rapport a pour objectif de détailler notre analyse conceptuelle pou</w:t>
-      </w:r>
-      <w:r>
-        <w:rPr>
-          <w:rFonts w:ascii="Tahoma" w:hAnsi="Tahoma" w:cs="Tahoma"/>
-          <w:sz w:val="24"/>
-        </w:rPr>
-        <w:t>r notre projet de réalisation d’un</w:t>
-      </w:r>
-      <w:r>
-        <w:rPr>
-          <w:rFonts w:ascii="Tahoma" w:hAnsi="Tahoma" w:cs="Tahoma"/>
-          <w:sz w:val="24"/>
-        </w:rPr>
-        <w:t xml:space="preserve"> logiciel</w:t>
-      </w:r>
-      <w:r>
-        <w:rPr>
-          <w:rFonts w:ascii="Tahoma" w:hAnsi="Tahoma" w:cs="Tahoma"/>
-          <w:sz w:val="24"/>
-        </w:rPr>
-        <w:t>.</w:t>
-      </w:r>
-      <w:r>
-        <w:rPr>
-          <w:rFonts w:ascii="Tahoma" w:hAnsi="Tahoma" w:cs="Tahoma"/>
-          <w:sz w:val="24"/>
-        </w:rPr>
-        <w:t xml:space="preserve"> Le logiciel en question correspond à l’adaptation d’un jeu de société : le jeu du Canon Noir.</w:t>
-      </w:r>
-      <w:bookmarkEnd w:id="7"/>
-    </w:p>
-    <w:p>
-      <w:pPr>
-        <w:ind w:firstLine="708"/>
-        <w:jc w:val="both"/>
-        <w:rPr>
-          <w:rFonts w:ascii="Tahoma" w:hAnsi="Tahoma" w:cs="Tahoma"/>
-          <w:sz w:val="24"/>
-        </w:rPr>
-      </w:pPr>
-      <w:r>
-        <w:rPr>
-          <w:rFonts w:ascii="Tahoma" w:hAnsi="Tahoma" w:cs="Tahoma"/>
-          <w:sz w:val="24"/>
-        </w:rPr>
-        <w:t>Ce jeu de société, constitué d’un plateau, d’îles, de trésors, d’un canon (noir) et de bateaux, peut accueillir de deux à quatre joueurs. Le vainqueur est le joueur qui ramènera le premier trois trésors à son port</w:t>
-      </w:r>
-      <w:r>
-        <w:rPr>
-          <w:rFonts w:ascii="Tahoma" w:hAnsi="Tahoma" w:cs="Tahoma"/>
-          <w:sz w:val="24"/>
-        </w:rPr>
-        <w:t>. Bien entendu, les trésors doivent être ramassés sur des cases spécifiques, et pour pimenter le jeu, il existe tout un mécanisme de tirs et duels au canon afin de tenter de couler ou ralentir la progression de son/ses adversaire(s).</w:t>
-      </w:r>
-    </w:p>
-    <w:p>
-      <w:pPr>
-        <w:ind w:firstLine="708"/>
-        <w:jc w:val="both"/>
-        <w:rPr>
-          <w:rFonts w:ascii="Tahoma" w:hAnsi="Tahoma" w:cs="Tahoma"/>
-          <w:sz w:val="24"/>
-        </w:rPr>
-      </w:pPr>
-      <w:r>
-        <w:rPr>
-          <w:rFonts w:ascii="Tahoma" w:hAnsi="Tahoma" w:cs="Tahoma"/>
-          <w:sz w:val="24"/>
-        </w:rPr>
-        <w:t xml:space="preserve">La réalisation et la réussite de ce projet passe </w:t>
-      </w:r>
-      <w:r>
-        <w:rPr>
-          <w:rFonts w:ascii="Tahoma" w:hAnsi="Tahoma" w:cs="Tahoma"/>
-          <w:sz w:val="24"/>
-        </w:rPr>
-        <w:t xml:space="preserve">avant tout </w:t>
-      </w:r>
-      <w:r>
-        <w:rPr>
-          <w:rFonts w:ascii="Tahoma" w:hAnsi="Tahoma" w:cs="Tahoma"/>
-          <w:sz w:val="24"/>
-        </w:rPr>
-        <w:t>par la mise en œuvre des connaissances acquises en cours de Programmation et Modélisation Orientées Objet et de Design Patterns.</w:t>
-      </w:r>
-    </w:p>
-    <w:p>
-      <w:pPr>
-        <w:ind w:firstLine="708"/>
-        <w:jc w:val="both"/>
-        <w:rPr>
-          <w:rFonts w:ascii="Tahoma" w:hAnsi="Tahoma" w:cs="Tahoma"/>
-          <w:sz w:val="24"/>
-        </w:rPr>
-      </w:pPr>
-      <w:r>
-        <w:rPr>
-          <w:rFonts w:ascii="Tahoma" w:hAnsi="Tahoma" w:cs="Tahoma"/>
-          <w:sz w:val="24"/>
-        </w:rPr>
-        <w:t>Nous allons dans un premier temps, et notamment par le biais de ce rapport de conception, aborder et réutiliser</w:t>
-      </w:r>
-      <w:bookmarkStart w:id="8" w:name="_Toc278551087"/>
-      <w:r>
-        <w:rPr>
-          <w:rFonts w:ascii="Tahoma" w:hAnsi="Tahoma" w:cs="Tahoma"/>
-          <w:sz w:val="24"/>
-        </w:rPr>
-        <w:t xml:space="preserve"> l</w:t>
-      </w:r>
-      <w:r>
-        <w:rPr>
-          <w:rFonts w:ascii="Tahoma" w:hAnsi="Tahoma" w:cs="Tahoma"/>
-          <w:sz w:val="24"/>
-        </w:rPr>
-        <w:t xml:space="preserve">es outils UML </w:t>
-      </w:r>
-      <w:r>
-        <w:rPr>
-          <w:rFonts w:ascii="Tahoma" w:hAnsi="Tahoma" w:cs="Tahoma"/>
-          <w:sz w:val="24"/>
-        </w:rPr>
-        <w:t>qui nous ont été</w:t>
-      </w:r>
-      <w:r>
-        <w:rPr>
-          <w:rFonts w:ascii="Tahoma" w:hAnsi="Tahoma" w:cs="Tahoma"/>
-          <w:sz w:val="24"/>
-        </w:rPr>
-        <w:t xml:space="preserve"> présenté</w:t>
-      </w:r>
-      <w:r>
-        <w:rPr>
-          <w:rFonts w:ascii="Tahoma" w:hAnsi="Tahoma" w:cs="Tahoma"/>
-          <w:sz w:val="24"/>
-        </w:rPr>
-        <w:t>s</w:t>
-      </w:r>
-      <w:r>
-        <w:rPr>
-          <w:rFonts w:ascii="Tahoma" w:hAnsi="Tahoma" w:cs="Tahoma"/>
-          <w:sz w:val="24"/>
-        </w:rPr>
-        <w:t xml:space="preserve"> lors de notre cursus</w:t>
-      </w:r>
-      <w:r>
-        <w:rPr>
-          <w:rFonts w:ascii="Tahoma" w:hAnsi="Tahoma" w:cs="Tahoma"/>
-          <w:sz w:val="24"/>
-        </w:rPr>
-        <w:t>. Ceux-ci</w:t>
-      </w:r>
-      <w:r>
-        <w:rPr>
-          <w:rFonts w:ascii="Tahoma" w:hAnsi="Tahoma" w:cs="Tahoma"/>
-          <w:sz w:val="24"/>
-        </w:rPr>
-        <w:t xml:space="preserve"> nous ont permis de retranscrire les fonctionnalités de notre application ainsi que sa mise en œuvre et son fonctionnement interne.</w:t>
+      <w:bookmarkStart w:id="8" w:name="_Toc278551088"/>
+      <w:r>
+        <w:rPr>
+          <w:rFonts w:ascii="Tahoma" w:hAnsi="Tahoma" w:cs="Tahoma"/>
+          <w:sz w:val="24"/>
+        </w:rPr>
+        <w:t xml:space="preserve">Nous détaillerons </w:t>
+      </w:r>
+      <w:r>
+        <w:rPr>
+          <w:rFonts w:ascii="Tahoma" w:hAnsi="Tahoma" w:cs="Tahoma"/>
+          <w:sz w:val="24"/>
+        </w:rPr>
+        <w:t>notre démarche</w:t>
+      </w:r>
+      <w:r>
+        <w:rPr>
+          <w:rFonts w:ascii="Tahoma" w:hAnsi="Tahoma" w:cs="Tahoma"/>
+          <w:sz w:val="24"/>
+        </w:rPr>
+        <w:t>,</w:t>
+      </w:r>
+      <w:r>
+        <w:rPr>
+          <w:rFonts w:ascii="Tahoma" w:hAnsi="Tahoma" w:cs="Tahoma"/>
+          <w:sz w:val="24"/>
+        </w:rPr>
+        <w:t xml:space="preserve"> qui évidemment part d’une analyse globa</w:t>
+      </w:r>
+      <w:r>
+        <w:rPr>
+          <w:rFonts w:ascii="Tahoma" w:hAnsi="Tahoma" w:cs="Tahoma"/>
+          <w:sz w:val="24"/>
+        </w:rPr>
+        <w:t xml:space="preserve">le du logiciel, </w:t>
+      </w:r>
+      <w:r>
+        <w:rPr>
+          <w:rFonts w:ascii="Tahoma" w:hAnsi="Tahoma" w:cs="Tahoma"/>
+          <w:sz w:val="24"/>
+        </w:rPr>
+        <w:t>pour qu’ensuite</w:t>
+      </w:r>
+      <w:r>
+        <w:rPr>
+          <w:rFonts w:ascii="Tahoma" w:hAnsi="Tahoma" w:cs="Tahoma"/>
+          <w:sz w:val="24"/>
+        </w:rPr>
+        <w:t xml:space="preserve"> nous </w:t>
+      </w:r>
+      <w:r>
+        <w:rPr>
+          <w:rFonts w:ascii="Tahoma" w:hAnsi="Tahoma" w:cs="Tahoma"/>
+          <w:sz w:val="24"/>
+        </w:rPr>
+        <w:t xml:space="preserve">puissions </w:t>
       </w:r>
       <w:bookmarkEnd w:id="8"/>
-      <w:r>
-        <w:rPr>
-          <w:rFonts w:ascii="Tahoma" w:hAnsi="Tahoma" w:cs="Tahoma"/>
-          <w:sz w:val="24"/>
-        </w:rPr>
-        <w:t xml:space="preserve"> Ce modèle conceptuel est donc une représentation abstraite de notre système, et il permettra </w:t>
-      </w:r>
-      <w:r>
-        <w:rPr>
-          <w:rFonts w:ascii="Tahoma" w:hAnsi="Tahoma" w:cs="Tahoma"/>
-          <w:sz w:val="24"/>
-        </w:rPr>
-        <w:t xml:space="preserve">par la suite </w:t>
-      </w:r>
-      <w:r>
-        <w:rPr>
-          <w:rFonts w:ascii="Tahoma" w:hAnsi="Tahoma" w:cs="Tahoma"/>
-          <w:sz w:val="24"/>
-        </w:rPr>
-        <w:t>de faciliter l’étude ainsi que notre communication.</w:t>
-      </w:r>
-    </w:p>
-    <w:p>
-      <w:pPr>
-        <w:jc w:val="both"/>
-        <w:rPr>
-          <w:rFonts w:ascii="Tahoma" w:hAnsi="Tahoma" w:cs="Tahoma"/>
-          <w:sz w:val="24"/>
-        </w:rPr>
-      </w:pPr>
-      <w:r>
-        <w:rPr>
-          <w:rFonts w:ascii="Tahoma" w:hAnsi="Tahoma" w:cs="Tahoma"/>
-          <w:sz w:val="24"/>
-        </w:rPr>
-        <w:tab/>
-      </w:r>
-      <w:bookmarkStart w:id="9" w:name="_Toc278551088"/>
-      <w:r>
-        <w:rPr>
-          <w:rFonts w:ascii="Tahoma" w:hAnsi="Tahoma" w:cs="Tahoma"/>
-          <w:sz w:val="24"/>
-        </w:rPr>
-        <w:t xml:space="preserve">Nous détaillerons </w:t>
-      </w:r>
-      <w:r>
-        <w:rPr>
-          <w:rFonts w:ascii="Tahoma" w:hAnsi="Tahoma" w:cs="Tahoma"/>
-          <w:sz w:val="24"/>
-        </w:rPr>
-        <w:t>notre démarche</w:t>
-      </w:r>
-      <w:r>
-        <w:rPr>
-          <w:rFonts w:ascii="Tahoma" w:hAnsi="Tahoma" w:cs="Tahoma"/>
-          <w:sz w:val="24"/>
-        </w:rPr>
-        <w:t>,</w:t>
-      </w:r>
-      <w:r>
-        <w:rPr>
-          <w:rFonts w:ascii="Tahoma" w:hAnsi="Tahoma" w:cs="Tahoma"/>
-          <w:sz w:val="24"/>
-        </w:rPr>
-        <w:t xml:space="preserve"> qui évidemment part d’une analyse globa</w:t>
-      </w:r>
-      <w:r>
-        <w:rPr>
-          <w:rFonts w:ascii="Tahoma" w:hAnsi="Tahoma" w:cs="Tahoma"/>
-          <w:sz w:val="24"/>
-        </w:rPr>
-        <w:t xml:space="preserve">le du logiciel, </w:t>
-      </w:r>
-      <w:r>
-        <w:rPr>
-          <w:rFonts w:ascii="Tahoma" w:hAnsi="Tahoma" w:cs="Tahoma"/>
-          <w:sz w:val="24"/>
-        </w:rPr>
-        <w:t>pour qu’ensuite</w:t>
-      </w:r>
-      <w:r>
-        <w:rPr>
-          <w:rFonts w:ascii="Tahoma" w:hAnsi="Tahoma" w:cs="Tahoma"/>
-          <w:sz w:val="24"/>
-        </w:rPr>
-        <w:t xml:space="preserve"> nous </w:t>
-      </w:r>
-      <w:r>
-        <w:rPr>
-          <w:rFonts w:ascii="Tahoma" w:hAnsi="Tahoma" w:cs="Tahoma"/>
-          <w:sz w:val="24"/>
-        </w:rPr>
-        <w:t xml:space="preserve">puissions </w:t>
-      </w:r>
-      <w:bookmarkEnd w:id="9"/>
       <w:r>
         <w:rPr>
           <w:rFonts w:ascii="Tahoma" w:hAnsi="Tahoma" w:cs="Tahoma"/>
@@ -2903,15 +2856,16 @@
           <w:szCs w:val="44"/>
         </w:rPr>
       </w:pPr>
-      <w:bookmarkStart w:id="10" w:name="_Toc278923936"/>
+      <w:bookmarkStart w:id="9" w:name="_Toc278923936"/>
       <w:r>
         <w:rPr>
           <w:sz w:val="44"/>
           <w:szCs w:val="44"/>
         </w:rPr>
+        <w:lastRenderedPageBreak/>
         <w:t>Fonctionnalités du jeu</w:t>
       </w:r>
-      <w:bookmarkEnd w:id="10"/>
+      <w:bookmarkEnd w:id="9"/>
     </w:p>
     <w:p>
       <w:pPr>
@@ -2922,8 +2876,8 @@
           <w:szCs w:val="24"/>
         </w:rPr>
       </w:pPr>
-      <w:bookmarkStart w:id="11" w:name="_Toc278551090"/>
-      <w:bookmarkStart w:id="12" w:name="_Toc278548931"/>
+      <w:bookmarkStart w:id="10" w:name="_Toc278551090"/>
+      <w:bookmarkStart w:id="11" w:name="_Toc278548931"/>
       <w:r>
         <w:rPr>
           <w:rFonts w:ascii="Tahoma" w:hAnsi="Tahoma" w:cs="Tahoma"/>
@@ -2964,7 +2918,7 @@
           <w:szCs w:val="28"/>
         </w:rPr>
       </w:pPr>
-      <w:bookmarkStart w:id="13" w:name="_Toc278923937"/>
+      <w:bookmarkStart w:id="12" w:name="_Toc278923937"/>
       <w:r>
         <w:rPr>
           <w:color w:val="365F91" w:themeColor="accent1" w:themeShade="BF"/>
@@ -2981,106 +2935,106 @@
         </w:rPr>
         <w:t>as d’utilisation</w:t>
       </w:r>
-      <w:bookmarkEnd w:id="11"/>
+      <w:bookmarkEnd w:id="10"/>
+      <w:bookmarkEnd w:id="12"/>
+    </w:p>
+    <w:p>
+      <w:pPr>
+        <w:ind w:firstLine="708"/>
+        <w:jc w:val="both"/>
+        <w:rPr>
+          <w:rFonts w:ascii="Tahoma" w:hAnsi="Tahoma" w:cs="Tahoma"/>
+          <w:sz w:val="24"/>
+        </w:rPr>
+      </w:pPr>
+      <w:bookmarkStart w:id="13" w:name="_Toc278551091"/>
+      <w:r>
+        <w:rPr>
+          <w:rFonts w:ascii="Tahoma" w:hAnsi="Tahoma" w:cs="Tahoma"/>
+          <w:sz w:val="24"/>
+        </w:rPr>
+        <w:t xml:space="preserve">Les cas d’utilisation font partis de la catégorie des diagrammes comportementaux. </w:t>
+      </w:r>
+      <w:r>
+        <w:rPr>
+          <w:rFonts w:ascii="Tahoma" w:hAnsi="Tahoma" w:cs="Tahoma"/>
+          <w:sz w:val="24"/>
+        </w:rPr>
+        <w:t>Simple</w:t>
+      </w:r>
+      <w:r>
+        <w:rPr>
+          <w:rFonts w:ascii="Tahoma" w:hAnsi="Tahoma" w:cs="Tahoma"/>
+          <w:sz w:val="24"/>
+        </w:rPr>
+        <w:t>s</w:t>
+      </w:r>
+      <w:r>
+        <w:rPr>
+          <w:rFonts w:ascii="Tahoma" w:hAnsi="Tahoma" w:cs="Tahoma"/>
+          <w:sz w:val="24"/>
+        </w:rPr>
+        <w:t xml:space="preserve"> et efficaces</w:t>
+      </w:r>
+      <w:r>
+        <w:rPr>
+          <w:rFonts w:ascii="Tahoma" w:hAnsi="Tahoma" w:cs="Tahoma"/>
+          <w:sz w:val="24"/>
+        </w:rPr>
+        <w:t>,</w:t>
+      </w:r>
+      <w:r>
+        <w:rPr>
+          <w:rFonts w:ascii="Tahoma" w:hAnsi="Tahoma" w:cs="Tahoma"/>
+          <w:sz w:val="24"/>
+        </w:rPr>
+        <w:t xml:space="preserve"> les cas d’utilisation doivent nous permettre de </w:t>
+      </w:r>
+      <w:r>
+        <w:rPr>
+          <w:rFonts w:ascii="Tahoma" w:hAnsi="Tahoma" w:cs="Tahoma"/>
+          <w:sz w:val="24"/>
+        </w:rPr>
+        <w:t>re</w:t>
+      </w:r>
+      <w:r>
+        <w:rPr>
+          <w:rFonts w:ascii="Tahoma" w:hAnsi="Tahoma" w:cs="Tahoma"/>
+          <w:sz w:val="24"/>
+        </w:rPr>
+        <w:t xml:space="preserve">transcrire les principales fonctionnalités </w:t>
+      </w:r>
+      <w:r>
+        <w:rPr>
+          <w:rFonts w:ascii="Tahoma" w:hAnsi="Tahoma" w:cs="Tahoma"/>
+          <w:sz w:val="24"/>
+        </w:rPr>
+        <w:t xml:space="preserve">(pour l’utilisateur) </w:t>
+      </w:r>
+      <w:r>
+        <w:rPr>
+          <w:rFonts w:ascii="Tahoma" w:hAnsi="Tahoma" w:cs="Tahoma"/>
+          <w:sz w:val="24"/>
+        </w:rPr>
+        <w:t>de notre logiciel</w:t>
+      </w:r>
+      <w:r>
+        <w:rPr>
+          <w:rFonts w:ascii="Tahoma" w:hAnsi="Tahoma" w:cs="Tahoma"/>
+          <w:sz w:val="24"/>
+        </w:rPr>
+        <w:t>, mais également de montrer ses limites</w:t>
+      </w:r>
+      <w:r>
+        <w:rPr>
+          <w:rFonts w:ascii="Tahoma" w:hAnsi="Tahoma" w:cs="Tahoma"/>
+          <w:sz w:val="24"/>
+        </w:rPr>
+        <w:t>.</w:t>
+      </w:r>
       <w:bookmarkEnd w:id="13"/>
     </w:p>
-    <w:p>
-      <w:pPr>
-        <w:ind w:firstLine="708"/>
-        <w:jc w:val="both"/>
-        <w:rPr>
-          <w:rFonts w:ascii="Tahoma" w:hAnsi="Tahoma" w:cs="Tahoma"/>
-          <w:sz w:val="24"/>
-        </w:rPr>
-      </w:pPr>
-      <w:bookmarkStart w:id="14" w:name="_Toc278551091"/>
-      <w:r>
-        <w:rPr>
-          <w:rFonts w:ascii="Tahoma" w:hAnsi="Tahoma" w:cs="Tahoma"/>
-          <w:sz w:val="24"/>
-        </w:rPr>
-        <w:t xml:space="preserve">Les cas d’utilisation font partis de la catégorie des diagrammes comportementaux. </w:t>
-      </w:r>
-      <w:r>
-        <w:rPr>
-          <w:rFonts w:ascii="Tahoma" w:hAnsi="Tahoma" w:cs="Tahoma"/>
-          <w:sz w:val="24"/>
-        </w:rPr>
-        <w:t>Simple</w:t>
-      </w:r>
-      <w:r>
-        <w:rPr>
-          <w:rFonts w:ascii="Tahoma" w:hAnsi="Tahoma" w:cs="Tahoma"/>
-          <w:sz w:val="24"/>
-        </w:rPr>
-        <w:t>s</w:t>
-      </w:r>
-      <w:r>
-        <w:rPr>
-          <w:rFonts w:ascii="Tahoma" w:hAnsi="Tahoma" w:cs="Tahoma"/>
-          <w:sz w:val="24"/>
-        </w:rPr>
-        <w:t xml:space="preserve"> et efficaces</w:t>
-      </w:r>
-      <w:r>
-        <w:rPr>
-          <w:rFonts w:ascii="Tahoma" w:hAnsi="Tahoma" w:cs="Tahoma"/>
-          <w:sz w:val="24"/>
-        </w:rPr>
-        <w:t>,</w:t>
-      </w:r>
-      <w:r>
-        <w:rPr>
-          <w:rFonts w:ascii="Tahoma" w:hAnsi="Tahoma" w:cs="Tahoma"/>
-          <w:sz w:val="24"/>
-        </w:rPr>
-        <w:t xml:space="preserve"> les cas d’utilisation doivent nous permettre de </w:t>
-      </w:r>
-      <w:r>
-        <w:rPr>
-          <w:rFonts w:ascii="Tahoma" w:hAnsi="Tahoma" w:cs="Tahoma"/>
-          <w:sz w:val="24"/>
-        </w:rPr>
-        <w:t>re</w:t>
-      </w:r>
-      <w:r>
-        <w:rPr>
-          <w:rFonts w:ascii="Tahoma" w:hAnsi="Tahoma" w:cs="Tahoma"/>
-          <w:sz w:val="24"/>
-        </w:rPr>
-        <w:t xml:space="preserve">transcrire les principales fonctionnalités </w:t>
-      </w:r>
-      <w:r>
-        <w:rPr>
-          <w:rFonts w:ascii="Tahoma" w:hAnsi="Tahoma" w:cs="Tahoma"/>
-          <w:sz w:val="24"/>
-        </w:rPr>
-        <w:t xml:space="preserve">(pour l’utilisateur) </w:t>
-      </w:r>
-      <w:r>
-        <w:rPr>
-          <w:rFonts w:ascii="Tahoma" w:hAnsi="Tahoma" w:cs="Tahoma"/>
-          <w:sz w:val="24"/>
-        </w:rPr>
-        <w:t>de notre logiciel</w:t>
-      </w:r>
-      <w:r>
-        <w:rPr>
-          <w:rFonts w:ascii="Tahoma" w:hAnsi="Tahoma" w:cs="Tahoma"/>
-          <w:sz w:val="24"/>
-        </w:rPr>
-        <w:t>, mais également de montrer ses limites</w:t>
-      </w:r>
-      <w:r>
-        <w:rPr>
-          <w:rFonts w:ascii="Tahoma" w:hAnsi="Tahoma" w:cs="Tahoma"/>
-          <w:sz w:val="24"/>
-        </w:rPr>
-        <w:t>.</w:t>
-      </w:r>
-      <w:bookmarkEnd w:id="14"/>
-    </w:p>
-    <w:bookmarkEnd w:id="12"/>
+    <w:bookmarkEnd w:id="11"/>
     <w:p>
       <w:pPr>
         <w:keepNext/>
@@ -3091,6 +3045,7 @@
           <w:noProof/>
           <w:lang w:eastAsia="fr-FR"/>
         </w:rPr>
+        <w:lastRenderedPageBreak/>
         <w:drawing>
           <wp:inline distT="0" distB="0" distL="0" distR="0" wp14:anchorId="10B0A27C" wp14:editId="635632C8">
             <wp:extent cx="5743575" cy="6638925"/>
@@ -3206,7 +3161,7 @@
           <w:szCs w:val="44"/>
         </w:rPr>
       </w:pPr>
-      <w:bookmarkStart w:id="15" w:name="_Toc278923938"/>
+      <w:bookmarkStart w:id="14" w:name="_Toc278923938"/>
       <w:r>
         <w:rPr>
           <w:sz w:val="44"/>
@@ -3214,82 +3169,82 @@
         </w:rPr>
         <w:t>Modélisation du jeu</w:t>
       </w:r>
+      <w:bookmarkEnd w:id="14"/>
+    </w:p>
+    <w:p>
+      <w:pPr>
+        <w:ind w:firstLine="708"/>
+        <w:jc w:val="both"/>
+        <w:rPr>
+          <w:rFonts w:ascii="Tahoma" w:hAnsi="Tahoma" w:cs="Tahoma"/>
+          <w:sz w:val="24"/>
+        </w:rPr>
+      </w:pPr>
+      <w:bookmarkStart w:id="15" w:name="_Toc278551096"/>
+      <w:r>
+        <w:rPr>
+          <w:rFonts w:ascii="Tahoma" w:hAnsi="Tahoma" w:cs="Tahoma"/>
+          <w:sz w:val="24"/>
+        </w:rPr>
+        <w:t xml:space="preserve">Nous réalisons la modélisation du jeu par le biais des diagrammes de classe. </w:t>
+      </w:r>
+      <w:r>
+        <w:rPr>
+          <w:rFonts w:ascii="Tahoma" w:hAnsi="Tahoma" w:cs="Tahoma"/>
+          <w:sz w:val="24"/>
+        </w:rPr>
+        <w:t>Ce sont les diagrammes les plus connus et les plus couramment utilisés</w:t>
+      </w:r>
+      <w:r>
+        <w:rPr>
+          <w:rFonts w:ascii="Tahoma" w:hAnsi="Tahoma" w:cs="Tahoma"/>
+          <w:sz w:val="24"/>
+        </w:rPr>
+        <w:t>, et</w:t>
+      </w:r>
+      <w:r>
+        <w:rPr>
+          <w:rFonts w:ascii="Tahoma" w:hAnsi="Tahoma" w:cs="Tahoma"/>
+          <w:sz w:val="24"/>
+        </w:rPr>
+        <w:t xml:space="preserve"> font pa</w:t>
+      </w:r>
+      <w:r>
+        <w:rPr>
+          <w:rFonts w:ascii="Tahoma" w:hAnsi="Tahoma" w:cs="Tahoma"/>
+          <w:sz w:val="24"/>
+        </w:rPr>
+        <w:t xml:space="preserve">rtis des diagrammes structurels. Ils </w:t>
+      </w:r>
+      <w:r>
+        <w:rPr>
+          <w:rFonts w:ascii="Tahoma" w:hAnsi="Tahoma" w:cs="Tahoma"/>
+          <w:sz w:val="24"/>
+        </w:rPr>
+        <w:t>ret</w:t>
+      </w:r>
+      <w:r>
+        <w:rPr>
+          <w:rFonts w:ascii="Tahoma" w:hAnsi="Tahoma" w:cs="Tahoma"/>
+          <w:sz w:val="24"/>
+        </w:rPr>
+        <w:t xml:space="preserve">ranscrivent </w:t>
+      </w:r>
+      <w:r>
+        <w:rPr>
+          <w:rFonts w:ascii="Tahoma" w:hAnsi="Tahoma" w:cs="Tahoma"/>
+          <w:sz w:val="24"/>
+        </w:rPr>
+        <w:t xml:space="preserve">par conséquent </w:t>
+      </w:r>
+      <w:r>
+        <w:rPr>
+          <w:rFonts w:ascii="Tahoma" w:hAnsi="Tahoma" w:cs="Tahoma"/>
+          <w:sz w:val="24"/>
+        </w:rPr>
+        <w:t>la structure statique de notre application</w:t>
+      </w:r>
       <w:bookmarkEnd w:id="15"/>
-    </w:p>
-    <w:p>
-      <w:pPr>
-        <w:ind w:firstLine="708"/>
-        <w:jc w:val="both"/>
-        <w:rPr>
-          <w:rFonts w:ascii="Tahoma" w:hAnsi="Tahoma" w:cs="Tahoma"/>
-          <w:sz w:val="24"/>
-        </w:rPr>
-      </w:pPr>
-      <w:bookmarkStart w:id="16" w:name="_Toc278551096"/>
-      <w:r>
-        <w:rPr>
-          <w:rFonts w:ascii="Tahoma" w:hAnsi="Tahoma" w:cs="Tahoma"/>
-          <w:sz w:val="24"/>
-        </w:rPr>
-        <w:t xml:space="preserve">Nous réalisons la modélisation du jeu par le biais des diagrammes de classe. </w:t>
-      </w:r>
-      <w:r>
-        <w:rPr>
-          <w:rFonts w:ascii="Tahoma" w:hAnsi="Tahoma" w:cs="Tahoma"/>
-          <w:sz w:val="24"/>
-        </w:rPr>
-        <w:t>Ce sont les diagrammes les plus connus et les plus couramment utilisés</w:t>
-      </w:r>
-      <w:r>
-        <w:rPr>
-          <w:rFonts w:ascii="Tahoma" w:hAnsi="Tahoma" w:cs="Tahoma"/>
-          <w:sz w:val="24"/>
-        </w:rPr>
-        <w:t>, et</w:t>
-      </w:r>
-      <w:r>
-        <w:rPr>
-          <w:rFonts w:ascii="Tahoma" w:hAnsi="Tahoma" w:cs="Tahoma"/>
-          <w:sz w:val="24"/>
-        </w:rPr>
-        <w:t xml:space="preserve"> font pa</w:t>
-      </w:r>
-      <w:r>
-        <w:rPr>
-          <w:rFonts w:ascii="Tahoma" w:hAnsi="Tahoma" w:cs="Tahoma"/>
-          <w:sz w:val="24"/>
-        </w:rPr>
-        <w:t xml:space="preserve">rtis des diagrammes structurels. Ils </w:t>
-      </w:r>
-      <w:r>
-        <w:rPr>
-          <w:rFonts w:ascii="Tahoma" w:hAnsi="Tahoma" w:cs="Tahoma"/>
-          <w:sz w:val="24"/>
-        </w:rPr>
-        <w:t>ret</w:t>
-      </w:r>
-      <w:r>
-        <w:rPr>
-          <w:rFonts w:ascii="Tahoma" w:hAnsi="Tahoma" w:cs="Tahoma"/>
-          <w:sz w:val="24"/>
-        </w:rPr>
-        <w:t xml:space="preserve">ranscrivent </w:t>
-      </w:r>
-      <w:r>
-        <w:rPr>
-          <w:rFonts w:ascii="Tahoma" w:hAnsi="Tahoma" w:cs="Tahoma"/>
-          <w:sz w:val="24"/>
-        </w:rPr>
-        <w:t xml:space="preserve">par conséquent </w:t>
-      </w:r>
-      <w:r>
-        <w:rPr>
-          <w:rFonts w:ascii="Tahoma" w:hAnsi="Tahoma" w:cs="Tahoma"/>
-          <w:sz w:val="24"/>
-        </w:rPr>
-        <w:t>la structure statique de notre application</w:t>
-      </w:r>
-      <w:bookmarkEnd w:id="16"/>
       <w:r>
         <w:rPr>
           <w:rFonts w:ascii="Tahoma" w:hAnsi="Tahoma" w:cs="Tahoma"/>
@@ -3321,16 +3276,17 @@
           <w:szCs w:val="28"/>
         </w:rPr>
       </w:pPr>
-      <w:bookmarkStart w:id="17" w:name="_Toc278923940"/>
+      <w:bookmarkStart w:id="16" w:name="_Toc278923940"/>
       <w:r>
         <w:rPr>
           <w:color w:val="365F91" w:themeColor="accent1" w:themeShade="BF"/>
           <w:sz w:val="28"/>
           <w:szCs w:val="28"/>
         </w:rPr>
+        <w:lastRenderedPageBreak/>
         <w:t>La modélisation globale du jeu</w:t>
       </w:r>
-      <w:bookmarkEnd w:id="17"/>
+      <w:bookmarkEnd w:id="16"/>
     </w:p>
     <w:p>
       <w:pPr>
@@ -3757,7 +3713,7 @@
           <w:szCs w:val="28"/>
         </w:rPr>
       </w:pPr>
-      <w:bookmarkStart w:id="18" w:name="_Toc278923941"/>
+      <w:bookmarkStart w:id="17" w:name="_Toc278923941"/>
       <w:r>
         <w:rPr>
           <w:color w:val="365F91" w:themeColor="accent1" w:themeShade="BF"/>
@@ -3766,7 +3722,7 @@
         </w:rPr>
         <w:t>Les différents modules du jeu</w:t>
       </w:r>
-      <w:bookmarkEnd w:id="18"/>
+      <w:bookmarkEnd w:id="17"/>
     </w:p>
     <w:p>
       <w:pPr>
@@ -3780,7 +3736,7 @@
           <w:szCs w:val="26"/>
         </w:rPr>
       </w:pPr>
-      <w:bookmarkStart w:id="19" w:name="_Toc278923942"/>
+      <w:bookmarkStart w:id="18" w:name="_Toc278923942"/>
       <w:r>
         <w:rPr>
           <w:sz w:val="26"/>
@@ -3788,7 +3744,7 @@
         </w:rPr>
         <w:t>Moteur</w:t>
       </w:r>
-      <w:bookmarkEnd w:id="19"/>
+      <w:bookmarkEnd w:id="18"/>
     </w:p>
     <w:p>
       <w:pPr>
@@ -3887,6 +3843,7 @@
           <w:rFonts w:ascii="Tahoma" w:hAnsi="Tahoma" w:cs="Tahoma"/>
           <w:sz w:val="24"/>
         </w:rPr>
+        <w:lastRenderedPageBreak/>
         <w:t xml:space="preserve">Le </w:t>
       </w:r>
       <w:proofErr w:type="spellStart"/>
@@ -4102,6 +4059,7 @@
           <w:sz w:val="24"/>
           <w:lang w:eastAsia="fr-FR"/>
         </w:rPr>
+        <w:lastRenderedPageBreak/>
         <w:drawing>
           <wp:inline distT="0" distB="0" distL="0" distR="0">
             <wp:extent cx="6972300" cy="7315863"/>
@@ -4263,6 +4221,7 @@
           <w:noProof/>
           <w:lang w:eastAsia="fr-FR"/>
         </w:rPr>
+        <w:lastRenderedPageBreak/>
         <w:drawing>
           <wp:inline distT="0" distB="0" distL="0" distR="0" wp14:anchorId="15B236E2" wp14:editId="70F048D3">
             <wp:extent cx="8366557" cy="4019550"/>
@@ -4334,7 +4293,6 @@
         </w:rPr>
         <w:fldChar w:fldCharType="separate"/>
       </w:r>
-      <w:proofErr w:type="gramStart"/>
       <w:r>
         <w:rPr>
           <w:noProof/>
@@ -4348,6 +4306,7 @@
         </w:rPr>
         <w:fldChar w:fldCharType="end"/>
       </w:r>
+      <w:proofErr w:type="gramStart"/>
       <w:r>
         <w:rPr>
           <w:color w:val="auto"/>
@@ -4382,6 +4341,7 @@
           <w:rFonts w:ascii="Tahoma" w:hAnsi="Tahoma" w:cs="Tahoma"/>
           <w:sz w:val="24"/>
         </w:rPr>
+        <w:lastRenderedPageBreak/>
         <w:t xml:space="preserve">Pour ce qui est de la gestion des états, comme vous pouvez le remarquer sur le schéma, il en existe différents « type ». En fait nous avons </w:t>
       </w:r>
       <w:r>
@@ -4925,6 +4885,7 @@
           <w:rFonts w:ascii="Tahoma" w:hAnsi="Tahoma" w:cs="Tahoma"/>
           <w:sz w:val="24"/>
         </w:rPr>
+        <w:lastRenderedPageBreak/>
         <w:t>EtatDepot</w:t>
       </w:r>
       <w:proofErr w:type="spellEnd"/>
@@ -4959,7 +4920,7 @@
           <w:szCs w:val="26"/>
         </w:rPr>
       </w:pPr>
-      <w:bookmarkStart w:id="20" w:name="_Toc278923943"/>
+      <w:bookmarkStart w:id="19" w:name="_Toc278923943"/>
       <w:r>
         <w:rPr>
           <w:sz w:val="26"/>
@@ -4967,7 +4928,7 @@
         </w:rPr>
         <w:t>Gestion de l’affichage</w:t>
       </w:r>
-      <w:bookmarkEnd w:id="20"/>
+      <w:bookmarkEnd w:id="19"/>
     </w:p>
     <w:p/>
     <w:p>
@@ -5044,6 +5005,7 @@
           <w:sz w:val="24"/>
           <w:lang w:eastAsia="fr-FR"/>
         </w:rPr>
+        <w:lastRenderedPageBreak/>
         <w:drawing>
           <wp:inline distT="0" distB="0" distL="0" distR="0" wp14:anchorId="16FE2915" wp14:editId="2F7AD8C8">
             <wp:extent cx="1552575" cy="5800725"/>
@@ -5128,7 +5090,6 @@
         </w:rPr>
         <w:fldChar w:fldCharType="separate"/>
       </w:r>
-      <w:proofErr w:type="gramStart"/>
       <w:r>
         <w:rPr>
           <w:noProof/>
@@ -5142,6 +5103,7 @@
         </w:rPr>
         <w:fldChar w:fldCharType="end"/>
       </w:r>
+      <w:proofErr w:type="gramStart"/>
       <w:r>
         <w:rPr>
           <w:color w:val="auto"/>
@@ -5165,6 +5127,7 @@
     <w:p>
       <w:pPr>
         <w:ind w:left="708" w:firstLine="702"/>
+        <w:jc w:val="both"/>
         <w:rPr>
           <w:rFonts w:ascii="Tahoma" w:hAnsi="Tahoma" w:cs="Tahoma"/>
           <w:sz w:val="24"/>
@@ -5205,6 +5168,7 @@
           <w:noProof/>
           <w:lang w:eastAsia="fr-FR"/>
         </w:rPr>
+        <w:lastRenderedPageBreak/>
         <w:drawing>
           <wp:inline distT="0" distB="0" distL="0" distR="0" wp14:anchorId="16DB3571" wp14:editId="729E0025">
             <wp:extent cx="3952875" cy="3914775"/>
@@ -5276,7 +5240,6 @@
         </w:rPr>
         <w:fldChar w:fldCharType="separate"/>
       </w:r>
-      <w:proofErr w:type="gramStart"/>
       <w:r>
         <w:rPr>
           <w:noProof/>
@@ -5290,6 +5253,7 @@
         </w:rPr>
         <w:fldChar w:fldCharType="end"/>
       </w:r>
+      <w:proofErr w:type="gramStart"/>
       <w:r>
         <w:rPr>
           <w:color w:val="auto"/>
@@ -5306,25 +5270,12 @@
     </w:p>
     <w:p>
       <w:pPr>
-        <w:pStyle w:val="Titre3"/>
-        <w:numPr>
-          <w:ilvl w:val="0"/>
-          <w:numId w:val="11"/>
-        </w:numPr>
-        <w:rPr>
-          <w:sz w:val="26"/>
-          <w:szCs w:val="26"/>
-        </w:rPr>
-      </w:pPr>
-      <w:bookmarkStart w:id="21" w:name="_Toc278923944"/>
-      <w:r>
-        <w:rPr>
-          <w:sz w:val="26"/>
-          <w:szCs w:val="26"/>
-        </w:rPr>
-        <w:t>Gestion de la carte</w:t>
-      </w:r>
-      <w:bookmarkEnd w:id="21"/>
+        <w:jc w:val="both"/>
+        <w:rPr>
+          <w:rFonts w:ascii="Tahoma" w:hAnsi="Tahoma" w:cs="Tahoma"/>
+          <w:sz w:val="24"/>
+        </w:rPr>
+      </w:pPr>
     </w:p>
     <w:p>
       <w:pPr>
@@ -5338,16 +5289,6 @@
     </w:p>
     <w:p>
       <w:pPr>
-        <w:ind w:firstLine="708"/>
-        <w:jc w:val="both"/>
-        <w:rPr>
-          <w:rFonts w:ascii="Tahoma" w:hAnsi="Tahoma" w:cs="Tahoma"/>
-          <w:sz w:val="24"/>
-        </w:rPr>
-      </w:pPr>
-    </w:p>
-    <w:p>
-      <w:pPr>
         <w:pStyle w:val="Titre2"/>
         <w:jc w:val="both"/>
       </w:pPr>
@@ -5390,6 +5331,15 @@
     <w:p>
       <w:pPr>
         <w:jc w:val="both"/>
+      </w:pPr>
+    </w:p>
+    <w:p>
+      <w:pPr>
+        <w:jc w:val="both"/>
+        <w:rPr>
+          <w:sz w:val="24"/>
+          <w:szCs w:val="24"/>
+        </w:rPr>
       </w:pPr>
     </w:p>
     <w:p>
@@ -5415,15 +5365,16 @@
           <w:szCs w:val="44"/>
         </w:rPr>
       </w:pPr>
-      <w:bookmarkStart w:id="22" w:name="_Toc278923945"/>
+      <w:bookmarkStart w:id="20" w:name="_Toc278923945"/>
       <w:r>
         <w:rPr>
           <w:sz w:val="44"/>
           <w:szCs w:val="44"/>
         </w:rPr>
+        <w:lastRenderedPageBreak/>
         <w:t>Fonctionnement des différents modules</w:t>
       </w:r>
-      <w:bookmarkEnd w:id="22"/>
+      <w:bookmarkEnd w:id="20"/>
     </w:p>
     <w:p>
       <w:pPr>
@@ -5439,8 +5390,8 @@
           <w:szCs w:val="28"/>
         </w:rPr>
       </w:pPr>
-      <w:bookmarkStart w:id="23" w:name="_Toc278551092"/>
-      <w:bookmarkStart w:id="24" w:name="_Toc278923946"/>
+      <w:bookmarkStart w:id="21" w:name="_Toc278551092"/>
+      <w:bookmarkStart w:id="22" w:name="_Toc278923946"/>
       <w:r>
         <w:rPr>
           <w:color w:val="365F91" w:themeColor="accent1" w:themeShade="BF"/>
@@ -5449,8 +5400,8 @@
         </w:rPr>
         <w:t>Diagrammes d’activités</w:t>
       </w:r>
-      <w:bookmarkEnd w:id="23"/>
-      <w:bookmarkEnd w:id="24"/>
+      <w:bookmarkEnd w:id="21"/>
+      <w:bookmarkEnd w:id="22"/>
     </w:p>
     <w:p>
       <w:pPr>
@@ -5605,9 +5556,9 @@
           <w:szCs w:val="28"/>
         </w:rPr>
       </w:pPr>
-      <w:bookmarkStart w:id="25" w:name="_Toc278548932"/>
-      <w:bookmarkStart w:id="26" w:name="_Toc278551093"/>
-      <w:bookmarkStart w:id="27" w:name="_Toc278923947"/>
+      <w:bookmarkStart w:id="23" w:name="_Toc278548932"/>
+      <w:bookmarkStart w:id="24" w:name="_Toc278551093"/>
+      <w:bookmarkStart w:id="25" w:name="_Toc278923947"/>
       <w:r>
         <w:rPr>
           <w:color w:val="365F91" w:themeColor="accent1" w:themeShade="BF"/>
@@ -5616,8 +5567,8 @@
         </w:rPr>
         <w:t>Diagrammes d’états-transition</w:t>
       </w:r>
-      <w:bookmarkEnd w:id="25"/>
-      <w:bookmarkEnd w:id="26"/>
+      <w:bookmarkEnd w:id="23"/>
+      <w:bookmarkEnd w:id="24"/>
       <w:r>
         <w:rPr>
           <w:color w:val="365F91" w:themeColor="accent1" w:themeShade="BF"/>
@@ -5626,7 +5577,7 @@
         </w:rPr>
         <w:t>s</w:t>
       </w:r>
-      <w:bookmarkEnd w:id="27"/>
+      <w:bookmarkEnd w:id="25"/>
     </w:p>
     <w:p>
       <w:pPr>
@@ -5722,15 +5673,140 @@
           <w:szCs w:val="44"/>
         </w:rPr>
       </w:pPr>
-      <w:bookmarkStart w:id="28" w:name="_Toc278923948"/>
+      <w:bookmarkStart w:id="26" w:name="_Toc278923948"/>
       <w:r>
         <w:rPr>
           <w:sz w:val="44"/>
           <w:szCs w:val="44"/>
         </w:rPr>
+        <w:lastRenderedPageBreak/>
         <w:t>Différents scénarios de jeu</w:t>
       </w:r>
-      <w:bookmarkEnd w:id="28"/>
+      <w:bookmarkEnd w:id="26"/>
+    </w:p>
+    <w:p>
+      <w:pPr>
+        <w:pStyle w:val="Titre2"/>
+        <w:jc w:val="both"/>
+        <w:rPr>
+          <w:rFonts w:ascii="Tahoma" w:eastAsiaTheme="minorHAnsi" w:hAnsi="Tahoma" w:cs="Tahoma"/>
+          <w:b w:val="0"/>
+          <w:bCs w:val="0"/>
+          <w:color w:val="auto"/>
+          <w:sz w:val="24"/>
+          <w:szCs w:val="22"/>
+        </w:rPr>
+      </w:pPr>
+      <w:bookmarkStart w:id="27" w:name="_Toc278548933"/>
+      <w:bookmarkStart w:id="28" w:name="_Toc278551099"/>
+      <w:bookmarkStart w:id="29" w:name="_Toc278923949"/>
+    </w:p>
+    <w:p>
+      <w:pPr>
+        <w:pStyle w:val="Titre2"/>
+        <w:ind w:firstLine="360"/>
+        <w:jc w:val="both"/>
+        <w:rPr>
+          <w:rFonts w:ascii="Tahoma" w:eastAsiaTheme="minorHAnsi" w:hAnsi="Tahoma" w:cs="Tahoma"/>
+          <w:b w:val="0"/>
+          <w:bCs w:val="0"/>
+          <w:color w:val="auto"/>
+          <w:sz w:val="24"/>
+          <w:szCs w:val="22"/>
+        </w:rPr>
+      </w:pPr>
+      <w:r>
+        <w:rPr>
+          <w:rFonts w:ascii="Tahoma" w:eastAsiaTheme="minorHAnsi" w:hAnsi="Tahoma" w:cs="Tahoma"/>
+          <w:b w:val="0"/>
+          <w:bCs w:val="0"/>
+          <w:color w:val="auto"/>
+          <w:sz w:val="24"/>
+          <w:szCs w:val="22"/>
+        </w:rPr>
+        <w:t xml:space="preserve">Nous avons </w:t>
+      </w:r>
+      <w:r>
+        <w:rPr>
+          <w:rFonts w:ascii="Tahoma" w:eastAsiaTheme="minorHAnsi" w:hAnsi="Tahoma" w:cs="Tahoma"/>
+          <w:b w:val="0"/>
+          <w:bCs w:val="0"/>
+          <w:color w:val="auto"/>
+          <w:sz w:val="24"/>
+          <w:szCs w:val="22"/>
+        </w:rPr>
+        <w:t>choisis de vous présenter deux scénarios qui correspondent à l’ouverture du programme et au à l’étape du lancement des dés jusqu’au choix d’une case par le joueur. Dans les deux cas nous considérons que nous sommes dans le cas où nous avons 2 joueurs (cas particulier plus difficile à gérer).</w:t>
+      </w:r>
+    </w:p>
+    <w:bookmarkEnd w:id="27"/>
+    <w:bookmarkEnd w:id="28"/>
+    <w:bookmarkEnd w:id="29"/>
+    <w:p>
+      <w:pPr>
+        <w:jc w:val="both"/>
+        <w:rPr>
+          <w:rFonts w:ascii="Tahoma" w:hAnsi="Tahoma" w:cs="Tahoma"/>
+          <w:sz w:val="24"/>
+        </w:rPr>
+      </w:pPr>
+      <w:r>
+        <w:rPr>
+          <w:rFonts w:ascii="Tahoma" w:hAnsi="Tahoma" w:cs="Tahoma"/>
+          <w:sz w:val="24"/>
+        </w:rPr>
+        <w:tab/>
+      </w:r>
+    </w:p>
+    <w:p>
+      <w:pPr>
+        <w:ind w:firstLine="360"/>
+        <w:jc w:val="both"/>
+        <w:rPr>
+          <w:rFonts w:ascii="Tahoma" w:hAnsi="Tahoma" w:cs="Tahoma"/>
+          <w:sz w:val="24"/>
+        </w:rPr>
+      </w:pPr>
+      <w:r>
+        <w:rPr>
+          <w:rFonts w:ascii="Tahoma" w:hAnsi="Tahoma" w:cs="Tahoma"/>
+          <w:sz w:val="24"/>
+        </w:rPr>
+        <w:t>Nous représentons ces deux scénarios à partir de diagramme d’interactions. En effet, i</w:t>
+      </w:r>
+      <w:r>
+        <w:rPr>
+          <w:rFonts w:ascii="Tahoma" w:hAnsi="Tahoma" w:cs="Tahoma"/>
+          <w:sz w:val="24"/>
+        </w:rPr>
+        <w:t>ls illustrent les réalisations des cas d’utilisations, en décrivant un exemple de scénario.  Il existe plusieurs types de diagramme d’interactions mais nous n’étudierons uniquement des diagrammes de séquences. Ils correspondent à l’échange de messages entre les différents objets de notre diagramme de classe. (1 diagramme = 1 CU).</w:t>
+      </w:r>
+    </w:p>
+    <w:p>
+      <w:pPr>
+        <w:ind w:firstLine="360"/>
+        <w:jc w:val="both"/>
+        <w:rPr>
+          <w:rFonts w:ascii="Tahoma" w:hAnsi="Tahoma" w:cs="Tahoma"/>
+          <w:sz w:val="24"/>
+        </w:rPr>
+      </w:pPr>
+      <w:r>
+        <w:rPr>
+          <w:rFonts w:ascii="Tahoma" w:hAnsi="Tahoma" w:cs="Tahoma"/>
+          <w:sz w:val="24"/>
+        </w:rPr>
+        <w:t>Remarque : Nous n’avons étudié un scénario d’erreur et alternatif que dans le cas du scénario correspondant à l’initialisation.</w:t>
+      </w:r>
+    </w:p>
+    <w:p>
+      <w:pPr>
+        <w:jc w:val="both"/>
+        <w:rPr>
+          <w:rFonts w:ascii="Tahoma" w:hAnsi="Tahoma" w:cs="Tahoma"/>
+          <w:sz w:val="8"/>
+          <w:szCs w:val="8"/>
+        </w:rPr>
+      </w:pPr>
     </w:p>
     <w:p>
       <w:pPr>
@@ -5739,53 +5815,513 @@
           <w:ilvl w:val="0"/>
           <w:numId w:val="13"/>
         </w:numPr>
-        <w:jc w:val="both"/>
-        <w:rPr>
-          <w:sz w:val="28"/>
-          <w:szCs w:val="28"/>
-        </w:rPr>
-      </w:pPr>
-      <w:bookmarkStart w:id="29" w:name="_Toc278548933"/>
-      <w:bookmarkStart w:id="30" w:name="_Toc278551099"/>
-      <w:bookmarkStart w:id="31" w:name="_Toc278923949"/>
-      <w:r>
         <w:rPr>
           <w:color w:val="365F91" w:themeColor="accent1" w:themeShade="BF"/>
           <w:sz w:val="28"/>
           <w:szCs w:val="28"/>
         </w:rPr>
-        <w:t>Diagrammes d’interaction</w:t>
-      </w:r>
-      <w:bookmarkEnd w:id="29"/>
+      </w:pPr>
+      <w:bookmarkStart w:id="30" w:name="_Toc278923950"/>
+      <w:r>
+        <w:rPr>
+          <w:color w:val="365F91" w:themeColor="accent1" w:themeShade="BF"/>
+          <w:sz w:val="28"/>
+          <w:szCs w:val="28"/>
+        </w:rPr>
+        <w:t>Scénario nominal</w:t>
+      </w:r>
       <w:bookmarkEnd w:id="30"/>
-      <w:bookmarkEnd w:id="31"/>
-    </w:p>
-    <w:p>
-      <w:pPr>
-        <w:jc w:val="both"/>
-        <w:rPr>
-          <w:rFonts w:ascii="Tahoma" w:hAnsi="Tahoma" w:cs="Tahoma"/>
-          <w:sz w:val="24"/>
-        </w:rPr>
-      </w:pPr>
-      <w:r>
-        <w:rPr>
-          <w:rFonts w:ascii="Tahoma" w:hAnsi="Tahoma" w:cs="Tahoma"/>
-          <w:sz w:val="24"/>
-        </w:rPr>
-        <w:tab/>
-        <w:t>Ils illustrent les réalisations des cas d’utilisations, en décrivant un exemple de scénario.  Il existe plusieurs types de diagramme d’interactions mais nous n’étudierons uniquement des diagrammes de séquences. Ils correspondent à l’échange de messages entre les différents objets de notre diagramme de classe. (1 diagramme = 1 CU).</w:t>
-      </w:r>
-    </w:p>
-    <w:p>
-      <w:pPr>
-        <w:jc w:val="both"/>
-        <w:rPr>
-          <w:rFonts w:ascii="Tahoma" w:hAnsi="Tahoma" w:cs="Tahoma"/>
+    </w:p>
+    <w:p/>
+    <w:p>
+      <w:pPr>
+        <w:ind w:left="360"/>
+        <w:rPr>
+          <w:rFonts w:ascii="Tahoma" w:hAnsi="Tahoma" w:cs="Tahoma"/>
+          <w:sz w:val="24"/>
+        </w:rPr>
+      </w:pPr>
+      <w:r>
+        <w:rPr>
+          <w:rFonts w:ascii="Tahoma" w:hAnsi="Tahoma" w:cs="Tahoma"/>
+          <w:sz w:val="24"/>
+        </w:rPr>
+        <w:t xml:space="preserve">Le scénario nominal de l’initialisation correspond aux </w:t>
+      </w:r>
+      <w:proofErr w:type="gramStart"/>
+      <w:r>
+        <w:rPr>
+          <w:rFonts w:ascii="Tahoma" w:hAnsi="Tahoma" w:cs="Tahoma"/>
+          <w:sz w:val="24"/>
+        </w:rPr>
+        <w:t>figure</w:t>
+      </w:r>
+      <w:r>
+        <w:rPr>
+          <w:rFonts w:ascii="Tahoma" w:hAnsi="Tahoma" w:cs="Tahoma"/>
+          <w:sz w:val="24"/>
+        </w:rPr>
+        <w:t>s</w:t>
+      </w:r>
+      <w:r>
+        <w:rPr>
+          <w:rFonts w:ascii="Tahoma" w:hAnsi="Tahoma" w:cs="Tahoma"/>
+          <w:sz w:val="24"/>
+        </w:rPr>
+        <w:t xml:space="preserve"> </w:t>
+      </w:r>
+      <w:r>
+        <w:rPr>
+          <w:rFonts w:ascii="Tahoma" w:hAnsi="Tahoma" w:cs="Tahoma"/>
+          <w:sz w:val="24"/>
+        </w:rPr>
+        <w:t>..</w:t>
+      </w:r>
+      <w:proofErr w:type="gramEnd"/>
+      <w:r>
+        <w:rPr>
+          <w:rFonts w:ascii="Tahoma" w:hAnsi="Tahoma" w:cs="Tahoma"/>
+          <w:sz w:val="24"/>
+        </w:rPr>
+        <w:t xml:space="preserve"> </w:t>
+      </w:r>
+      <w:proofErr w:type="gramStart"/>
+      <w:r>
+        <w:rPr>
+          <w:rFonts w:ascii="Tahoma" w:hAnsi="Tahoma" w:cs="Tahoma"/>
+          <w:sz w:val="24"/>
+        </w:rPr>
+        <w:t>et ..</w:t>
+      </w:r>
+      <w:proofErr w:type="gramEnd"/>
+    </w:p>
+    <w:p>
+      <w:pPr>
+        <w:keepNext/>
+        <w:jc w:val="center"/>
+      </w:pPr>
+      <w:r>
+        <w:rPr>
+          <w:noProof/>
+          <w:lang w:eastAsia="fr-FR"/>
+        </w:rPr>
+        <w:lastRenderedPageBreak/>
+        <w:drawing>
+          <wp:inline distT="0" distB="0" distL="0" distR="0" wp14:anchorId="51395D67" wp14:editId="20C1181B">
+            <wp:extent cx="6113285" cy="4476750"/>
+            <wp:effectExtent l="0" t="0" r="1905" b="0"/>
+            <wp:docPr id="11" name="Image 11"/>
+            <wp:cNvGraphicFramePr>
+              <a:graphicFrameLocks xmlns:a="http://schemas.openxmlformats.org/drawingml/2006/main" noChangeAspect="1"/>
+            </wp:cNvGraphicFramePr>
+            <a:graphic xmlns:a="http://schemas.openxmlformats.org/drawingml/2006/main">
+              <a:graphicData uri="http://schemas.openxmlformats.org/drawingml/2006/picture">
+                <pic:pic xmlns:pic="http://schemas.openxmlformats.org/drawingml/2006/picture">
+                  <pic:nvPicPr>
+                    <pic:cNvPr id="0" name=""/>
+                    <pic:cNvPicPr/>
+                  </pic:nvPicPr>
+                  <pic:blipFill>
+                    <a:blip r:embed="rId17"/>
+                    <a:stretch>
+                      <a:fillRect/>
+                    </a:stretch>
+                  </pic:blipFill>
+                  <pic:spPr>
+                    <a:xfrm>
+                      <a:off x="0" y="0"/>
+                      <a:ext cx="6111825" cy="4475681"/>
+                    </a:xfrm>
+                    <a:prstGeom prst="rect">
+                      <a:avLst/>
+                    </a:prstGeom>
+                  </pic:spPr>
+                </pic:pic>
+              </a:graphicData>
+            </a:graphic>
+          </wp:inline>
+        </w:drawing>
+      </w:r>
+    </w:p>
+    <w:p>
+      <w:pPr>
+        <w:pStyle w:val="Lgende"/>
+        <w:jc w:val="center"/>
+        <w:rPr>
+          <w:color w:val="auto"/>
+        </w:rPr>
+      </w:pPr>
+      <w:r>
+        <w:rPr>
+          <w:color w:val="auto"/>
+        </w:rPr>
+        <w:t xml:space="preserve">Figure </w:t>
+      </w:r>
+      <w:r>
+        <w:rPr>
+          <w:color w:val="auto"/>
+        </w:rPr>
+        <w:fldChar w:fldCharType="begin"/>
+      </w:r>
+      <w:r>
+        <w:rPr>
+          <w:color w:val="auto"/>
+        </w:rPr>
+        <w:instrText xml:space="preserve"> SEQ Figure \* ARABIC </w:instrText>
+      </w:r>
+      <w:r>
+        <w:rPr>
+          <w:color w:val="auto"/>
+        </w:rPr>
+        <w:fldChar w:fldCharType="separate"/>
+      </w:r>
+      <w:r>
+        <w:rPr>
+          <w:noProof/>
+          <w:color w:val="auto"/>
+        </w:rPr>
+        <w:t>6</w:t>
+      </w:r>
+      <w:r>
+        <w:rPr>
+          <w:color w:val="auto"/>
+        </w:rPr>
+        <w:fldChar w:fldCharType="end"/>
+      </w:r>
+      <w:proofErr w:type="gramStart"/>
+      <w:r>
+        <w:rPr>
+          <w:color w:val="auto"/>
+        </w:rPr>
+        <w:t xml:space="preserve"> première partie</w:t>
+      </w:r>
+      <w:proofErr w:type="gramEnd"/>
+      <w:r>
+        <w:rPr>
+          <w:color w:val="auto"/>
+        </w:rPr>
+        <w:t xml:space="preserve"> du diagramme de séquence de l'initialisation</w:t>
+      </w:r>
+    </w:p>
+    <w:p>
+      <w:pPr>
+        <w:keepNext/>
+        <w:jc w:val="center"/>
+      </w:pPr>
+      <w:r>
+        <w:rPr>
+          <w:noProof/>
+          <w:lang w:eastAsia="fr-FR"/>
+        </w:rPr>
+        <w:lastRenderedPageBreak/>
+        <w:drawing>
+          <wp:inline distT="0" distB="0" distL="0" distR="0" wp14:anchorId="1CB1E1C9" wp14:editId="6F2F8FDE">
+            <wp:extent cx="6067425" cy="4867615"/>
+            <wp:effectExtent l="0" t="0" r="0" b="9525"/>
+            <wp:docPr id="13" name="Image 13"/>
+            <wp:cNvGraphicFramePr>
+              <a:graphicFrameLocks xmlns:a="http://schemas.openxmlformats.org/drawingml/2006/main" noChangeAspect="1"/>
+            </wp:cNvGraphicFramePr>
+            <a:graphic xmlns:a="http://schemas.openxmlformats.org/drawingml/2006/main">
+              <a:graphicData uri="http://schemas.openxmlformats.org/drawingml/2006/picture">
+                <pic:pic xmlns:pic="http://schemas.openxmlformats.org/drawingml/2006/picture">
+                  <pic:nvPicPr>
+                    <pic:cNvPr id="0" name=""/>
+                    <pic:cNvPicPr/>
+                  </pic:nvPicPr>
+                  <pic:blipFill>
+                    <a:blip r:embed="rId18"/>
+                    <a:stretch>
+                      <a:fillRect/>
+                    </a:stretch>
+                  </pic:blipFill>
+                  <pic:spPr>
+                    <a:xfrm>
+                      <a:off x="0" y="0"/>
+                      <a:ext cx="6069966" cy="4869654"/>
+                    </a:xfrm>
+                    <a:prstGeom prst="rect">
+                      <a:avLst/>
+                    </a:prstGeom>
+                  </pic:spPr>
+                </pic:pic>
+              </a:graphicData>
+            </a:graphic>
+          </wp:inline>
+        </w:drawing>
+      </w:r>
+    </w:p>
+    <w:p>
+      <w:pPr>
+        <w:pStyle w:val="Lgende"/>
+        <w:jc w:val="center"/>
+        <w:rPr>
+          <w:color w:val="auto"/>
           <w:sz w:val="8"/>
           <w:szCs w:val="8"/>
         </w:rPr>
       </w:pPr>
+      <w:r>
+        <w:rPr>
+          <w:color w:val="auto"/>
+        </w:rPr>
+        <w:t xml:space="preserve">Figure </w:t>
+      </w:r>
+      <w:r>
+        <w:rPr>
+          <w:color w:val="auto"/>
+        </w:rPr>
+        <w:fldChar w:fldCharType="begin"/>
+      </w:r>
+      <w:r>
+        <w:rPr>
+          <w:color w:val="auto"/>
+        </w:rPr>
+        <w:instrText xml:space="preserve"> SEQ Figure \* ARABIC </w:instrText>
+      </w:r>
+      <w:r>
+        <w:rPr>
+          <w:color w:val="auto"/>
+        </w:rPr>
+        <w:fldChar w:fldCharType="separate"/>
+      </w:r>
+      <w:r>
+        <w:rPr>
+          <w:noProof/>
+          <w:color w:val="auto"/>
+        </w:rPr>
+        <w:t>7</w:t>
+      </w:r>
+      <w:r>
+        <w:rPr>
+          <w:color w:val="auto"/>
+        </w:rPr>
+        <w:fldChar w:fldCharType="end"/>
+      </w:r>
+      <w:proofErr w:type="gramStart"/>
+      <w:r>
+        <w:rPr>
+          <w:color w:val="auto"/>
+        </w:rPr>
+        <w:t xml:space="preserve"> seconde partie</w:t>
+      </w:r>
+      <w:proofErr w:type="gramEnd"/>
+      <w:r>
+        <w:rPr>
+          <w:color w:val="auto"/>
+        </w:rPr>
+        <w:t xml:space="preserve"> du diagramme de séquence de l'initialisation</w:t>
+      </w:r>
+    </w:p>
+    <w:p>
+      <w:pPr>
+        <w:ind w:firstLine="360"/>
+        <w:jc w:val="both"/>
+        <w:rPr>
+          <w:rFonts w:ascii="Tahoma" w:hAnsi="Tahoma" w:cs="Tahoma"/>
+          <w:sz w:val="24"/>
+        </w:rPr>
+      </w:pPr>
+      <w:r>
+        <w:rPr>
+          <w:rFonts w:ascii="Tahoma" w:hAnsi="Tahoma" w:cs="Tahoma"/>
+          <w:sz w:val="24"/>
+        </w:rPr>
+        <w:tab/>
+        <w:t>Nous avons également opté pour vous présenter un diagramme correspondant à une étape classique dans le jeu : le joueur lance le d</w:t>
+      </w:r>
+      <w:r>
+        <w:rPr>
+          <w:rFonts w:ascii="Tahoma" w:hAnsi="Tahoma" w:cs="Tahoma"/>
+          <w:sz w:val="24"/>
+        </w:rPr>
+        <w:t xml:space="preserve">é puis choisit où il veut aller </w:t>
+      </w:r>
+      <w:r>
+        <w:rPr>
+          <w:rFonts w:ascii="Tahoma" w:hAnsi="Tahoma" w:cs="Tahoma"/>
+          <w:sz w:val="24"/>
+        </w:rPr>
+        <w:t xml:space="preserve">(On </w:t>
+      </w:r>
+      <w:r>
+        <w:rPr>
+          <w:rFonts w:ascii="Tahoma" w:hAnsi="Tahoma" w:cs="Tahoma"/>
+          <w:sz w:val="24"/>
+        </w:rPr>
+        <w:t>rappelle</w:t>
+      </w:r>
+      <w:r>
+        <w:rPr>
+          <w:rFonts w:ascii="Tahoma" w:hAnsi="Tahoma" w:cs="Tahoma"/>
+          <w:sz w:val="24"/>
+        </w:rPr>
+        <w:t xml:space="preserve"> qu’on est toujours dans </w:t>
+      </w:r>
+      <w:r>
+        <w:rPr>
+          <w:rFonts w:ascii="Tahoma" w:hAnsi="Tahoma" w:cs="Tahoma"/>
+          <w:sz w:val="24"/>
+        </w:rPr>
+        <w:t>le scénario</w:t>
+      </w:r>
+      <w:r>
+        <w:rPr>
+          <w:rFonts w:ascii="Tahoma" w:hAnsi="Tahoma" w:cs="Tahoma"/>
+          <w:sz w:val="24"/>
+        </w:rPr>
+        <w:t xml:space="preserve"> avec deux joueurs). </w:t>
+      </w:r>
+      <w:r>
+        <w:rPr>
+          <w:rFonts w:ascii="Tahoma" w:hAnsi="Tahoma" w:cs="Tahoma"/>
+          <w:sz w:val="24"/>
+        </w:rPr>
+        <w:t xml:space="preserve">La </w:t>
+      </w:r>
+      <w:proofErr w:type="gramStart"/>
+      <w:r>
+        <w:rPr>
+          <w:rFonts w:ascii="Tahoma" w:hAnsi="Tahoma" w:cs="Tahoma"/>
+          <w:sz w:val="24"/>
+        </w:rPr>
+        <w:t>figure ..</w:t>
+      </w:r>
+      <w:proofErr w:type="gramEnd"/>
+      <w:r>
+        <w:rPr>
+          <w:rFonts w:ascii="Tahoma" w:hAnsi="Tahoma" w:cs="Tahoma"/>
+          <w:sz w:val="24"/>
+        </w:rPr>
+        <w:t xml:space="preserve"> </w:t>
+      </w:r>
+      <w:proofErr w:type="gramStart"/>
+      <w:r>
+        <w:rPr>
+          <w:rFonts w:ascii="Tahoma" w:hAnsi="Tahoma" w:cs="Tahoma"/>
+          <w:sz w:val="24"/>
+        </w:rPr>
+        <w:t>représente</w:t>
+      </w:r>
+      <w:proofErr w:type="gramEnd"/>
+      <w:r>
+        <w:rPr>
+          <w:rFonts w:ascii="Tahoma" w:hAnsi="Tahoma" w:cs="Tahoma"/>
+          <w:sz w:val="24"/>
+        </w:rPr>
+        <w:t xml:space="preserve"> ce diagramme.</w:t>
+      </w:r>
+    </w:p>
+    <w:p>
+      <w:pPr>
+        <w:keepNext/>
+        <w:ind w:left="-567"/>
+        <w:jc w:val="center"/>
+      </w:pPr>
+      <w:r>
+        <w:rPr>
+          <w:noProof/>
+          <w:lang w:eastAsia="fr-FR"/>
+        </w:rPr>
+        <w:lastRenderedPageBreak/>
+        <w:drawing>
+          <wp:inline distT="0" distB="0" distL="0" distR="0" wp14:anchorId="61115301" wp14:editId="70AA4300">
+            <wp:extent cx="6267620" cy="5143500"/>
+            <wp:effectExtent l="0" t="0" r="0" b="0"/>
+            <wp:docPr id="14" name="Image 14"/>
+            <wp:cNvGraphicFramePr>
+              <a:graphicFrameLocks xmlns:a="http://schemas.openxmlformats.org/drawingml/2006/main" noChangeAspect="1"/>
+            </wp:cNvGraphicFramePr>
+            <a:graphic xmlns:a="http://schemas.openxmlformats.org/drawingml/2006/main">
+              <a:graphicData uri="http://schemas.openxmlformats.org/drawingml/2006/picture">
+                <pic:pic xmlns:pic="http://schemas.openxmlformats.org/drawingml/2006/picture">
+                  <pic:nvPicPr>
+                    <pic:cNvPr id="0" name=""/>
+                    <pic:cNvPicPr/>
+                  </pic:nvPicPr>
+                  <pic:blipFill>
+                    <a:blip r:embed="rId19"/>
+                    <a:stretch>
+                      <a:fillRect/>
+                    </a:stretch>
+                  </pic:blipFill>
+                  <pic:spPr>
+                    <a:xfrm>
+                      <a:off x="0" y="0"/>
+                      <a:ext cx="6271751" cy="5146890"/>
+                    </a:xfrm>
+                    <a:prstGeom prst="rect">
+                      <a:avLst/>
+                    </a:prstGeom>
+                  </pic:spPr>
+                </pic:pic>
+              </a:graphicData>
+            </a:graphic>
+          </wp:inline>
+        </w:drawing>
+      </w:r>
+    </w:p>
+    <w:p>
+      <w:pPr>
+        <w:pStyle w:val="Lgende"/>
+        <w:jc w:val="center"/>
+        <w:rPr>
+          <w:color w:val="auto"/>
+          <w:sz w:val="22"/>
+          <w:szCs w:val="22"/>
+        </w:rPr>
+      </w:pPr>
+      <w:r>
+        <w:rPr>
+          <w:color w:val="auto"/>
+        </w:rPr>
+        <w:t xml:space="preserve">Figure </w:t>
+      </w:r>
+      <w:r>
+        <w:rPr>
+          <w:color w:val="auto"/>
+        </w:rPr>
+        <w:fldChar w:fldCharType="begin"/>
+      </w:r>
+      <w:r>
+        <w:rPr>
+          <w:color w:val="auto"/>
+        </w:rPr>
+        <w:instrText xml:space="preserve"> SEQ Figure \* ARABIC </w:instrText>
+      </w:r>
+      <w:r>
+        <w:rPr>
+          <w:color w:val="auto"/>
+        </w:rPr>
+        <w:fldChar w:fldCharType="separate"/>
+      </w:r>
+      <w:r>
+        <w:rPr>
+          <w:noProof/>
+          <w:color w:val="auto"/>
+        </w:rPr>
+        <w:t>8</w:t>
+      </w:r>
+      <w:r>
+        <w:rPr>
+          <w:color w:val="auto"/>
+        </w:rPr>
+        <w:fldChar w:fldCharType="end"/>
+      </w:r>
+      <w:proofErr w:type="gramStart"/>
+      <w:r>
+        <w:rPr>
+          <w:color w:val="auto"/>
+        </w:rPr>
+        <w:t xml:space="preserve"> diagramme</w:t>
+      </w:r>
+      <w:proofErr w:type="gramEnd"/>
+      <w:r>
+        <w:rPr>
+          <w:color w:val="auto"/>
+        </w:rPr>
+        <w:t xml:space="preserve"> de séquence correspondant au lancement de dés</w:t>
+      </w:r>
     </w:p>
     <w:p>
       <w:pPr>
@@ -5800,18 +6336,145 @@
           <w:szCs w:val="28"/>
         </w:rPr>
       </w:pPr>
-      <w:bookmarkStart w:id="32" w:name="_Toc278923950"/>
+      <w:bookmarkStart w:id="31" w:name="_Toc278923951"/>
       <w:r>
         <w:rPr>
           <w:color w:val="365F91" w:themeColor="accent1" w:themeShade="BF"/>
           <w:sz w:val="28"/>
           <w:szCs w:val="28"/>
         </w:rPr>
-        <w:t>Scénario nominal</w:t>
-      </w:r>
-      <w:bookmarkEnd w:id="32"/>
+        <w:t>Scénario alternatif</w:t>
+      </w:r>
+      <w:bookmarkEnd w:id="31"/>
     </w:p>
     <w:p/>
+    <w:p>
+      <w:pPr>
+        <w:ind w:left="708"/>
+        <w:rPr>
+          <w:rFonts w:ascii="Tahoma" w:hAnsi="Tahoma" w:cs="Tahoma"/>
+          <w:sz w:val="24"/>
+        </w:rPr>
+      </w:pPr>
+      <w:r>
+        <w:rPr>
+          <w:rFonts w:ascii="Tahoma" w:hAnsi="Tahoma" w:cs="Tahoma"/>
+          <w:sz w:val="24"/>
+        </w:rPr>
+        <w:t>Ci-dessous un scénario alternatif lors de l’initialisation.</w:t>
+      </w:r>
+    </w:p>
+    <w:p>
+      <w:pPr>
+        <w:keepNext/>
+        <w:ind w:left="-284"/>
+        <w:jc w:val="center"/>
+      </w:pPr>
+      <w:r>
+        <w:rPr>
+          <w:noProof/>
+          <w:lang w:eastAsia="fr-FR"/>
+        </w:rPr>
+        <w:lastRenderedPageBreak/>
+        <w:drawing>
+          <wp:inline distT="0" distB="0" distL="0" distR="0" wp14:anchorId="52FCB888" wp14:editId="44400D2D">
+            <wp:extent cx="6064504" cy="5927173"/>
+            <wp:effectExtent l="0" t="0" r="0" b="0"/>
+            <wp:docPr id="15" name="Image 15"/>
+            <wp:cNvGraphicFramePr>
+              <a:graphicFrameLocks xmlns:a="http://schemas.openxmlformats.org/drawingml/2006/main" noChangeAspect="1"/>
+            </wp:cNvGraphicFramePr>
+            <a:graphic xmlns:a="http://schemas.openxmlformats.org/drawingml/2006/main">
+              <a:graphicData uri="http://schemas.openxmlformats.org/drawingml/2006/picture">
+                <pic:pic xmlns:pic="http://schemas.openxmlformats.org/drawingml/2006/picture">
+                  <pic:nvPicPr>
+                    <pic:cNvPr id="0" name=""/>
+                    <pic:cNvPicPr/>
+                  </pic:nvPicPr>
+                  <pic:blipFill>
+                    <a:blip r:embed="rId20"/>
+                    <a:stretch>
+                      <a:fillRect/>
+                    </a:stretch>
+                  </pic:blipFill>
+                  <pic:spPr>
+                    <a:xfrm>
+                      <a:off x="0" y="0"/>
+                      <a:ext cx="6065574" cy="5928219"/>
+                    </a:xfrm>
+                    <a:prstGeom prst="rect">
+                      <a:avLst/>
+                    </a:prstGeom>
+                  </pic:spPr>
+                </pic:pic>
+              </a:graphicData>
+            </a:graphic>
+          </wp:inline>
+        </w:drawing>
+      </w:r>
+    </w:p>
+    <w:p>
+      <w:pPr>
+        <w:pStyle w:val="Lgende"/>
+        <w:jc w:val="center"/>
+        <w:rPr>
+          <w:rFonts w:ascii="Tahoma" w:hAnsi="Tahoma" w:cs="Tahoma"/>
+          <w:color w:val="auto"/>
+          <w:sz w:val="24"/>
+        </w:rPr>
+      </w:pPr>
+      <w:r>
+        <w:rPr>
+          <w:color w:val="auto"/>
+        </w:rPr>
+        <w:t xml:space="preserve">Figure </w:t>
+      </w:r>
+      <w:r>
+        <w:rPr>
+          <w:color w:val="auto"/>
+        </w:rPr>
+        <w:fldChar w:fldCharType="begin"/>
+      </w:r>
+      <w:r>
+        <w:rPr>
+          <w:color w:val="auto"/>
+        </w:rPr>
+        <w:instrText xml:space="preserve"> SEQ Figure \* ARABIC </w:instrText>
+      </w:r>
+      <w:r>
+        <w:rPr>
+          <w:color w:val="auto"/>
+        </w:rPr>
+        <w:fldChar w:fldCharType="separate"/>
+      </w:r>
+      <w:r>
+        <w:rPr>
+          <w:noProof/>
+          <w:color w:val="auto"/>
+        </w:rPr>
+        <w:t>9</w:t>
+      </w:r>
+      <w:r>
+        <w:rPr>
+          <w:color w:val="auto"/>
+        </w:rPr>
+        <w:fldChar w:fldCharType="end"/>
+      </w:r>
+      <w:proofErr w:type="gramStart"/>
+      <w:r>
+        <w:rPr>
+          <w:color w:val="auto"/>
+        </w:rPr>
+        <w:t xml:space="preserve"> scénario alternatif</w:t>
+      </w:r>
+      <w:proofErr w:type="gramEnd"/>
+      <w:r>
+        <w:rPr>
+          <w:color w:val="auto"/>
+        </w:rPr>
+        <w:t xml:space="preserve"> lors de l'initialisation</w:t>
+      </w:r>
+    </w:p>
     <w:p>
       <w:pPr>
         <w:rPr>
@@ -5833,78 +6496,161 @@
           <w:szCs w:val="28"/>
         </w:rPr>
       </w:pPr>
-      <w:bookmarkStart w:id="33" w:name="_Toc278923951"/>
+      <w:bookmarkStart w:id="32" w:name="_Toc278923952"/>
       <w:r>
         <w:rPr>
           <w:color w:val="365F91" w:themeColor="accent1" w:themeShade="BF"/>
           <w:sz w:val="28"/>
           <w:szCs w:val="28"/>
         </w:rPr>
-        <w:t>Scénario alternatif</w:t>
-      </w:r>
+        <w:t>Scénario avec des erreurs</w:t>
+      </w:r>
+      <w:bookmarkEnd w:id="32"/>
+    </w:p>
+    <w:p>
+      <w:pPr>
+        <w:jc w:val="both"/>
+        <w:rPr>
+          <w:rFonts w:ascii="Tahoma" w:hAnsi="Tahoma" w:cs="Tahoma"/>
+          <w:sz w:val="32"/>
+        </w:rPr>
+      </w:pPr>
+    </w:p>
+    <w:p>
+      <w:pPr>
+        <w:ind w:left="708"/>
+      </w:pPr>
+      <w:r>
+        <w:rPr>
+          <w:rFonts w:ascii="Tahoma" w:hAnsi="Tahoma" w:cs="Tahoma"/>
+          <w:sz w:val="24"/>
+        </w:rPr>
+        <w:t>Ci-dessous un scénario alternatif lors de l’initialisation.</w:t>
+      </w:r>
+    </w:p>
+    <w:p>
+      <w:pPr>
+        <w:keepNext/>
+        <w:ind w:left="567" w:hanging="992"/>
+        <w:jc w:val="center"/>
+      </w:pPr>
+      <w:r>
+        <w:rPr>
+          <w:noProof/>
+          <w:lang w:eastAsia="fr-FR"/>
+        </w:rPr>
+        <w:lastRenderedPageBreak/>
+        <w:drawing>
+          <wp:inline distT="0" distB="0" distL="0" distR="0" wp14:anchorId="75A3A50D" wp14:editId="21FFEC52">
+            <wp:extent cx="6562725" cy="4143740"/>
+            <wp:effectExtent l="0" t="0" r="0" b="9525"/>
+            <wp:docPr id="16" name="Image 16"/>
+            <wp:cNvGraphicFramePr>
+              <a:graphicFrameLocks xmlns:a="http://schemas.openxmlformats.org/drawingml/2006/main" noChangeAspect="1"/>
+            </wp:cNvGraphicFramePr>
+            <a:graphic xmlns:a="http://schemas.openxmlformats.org/drawingml/2006/main">
+              <a:graphicData uri="http://schemas.openxmlformats.org/drawingml/2006/picture">
+                <pic:pic xmlns:pic="http://schemas.openxmlformats.org/drawingml/2006/picture">
+                  <pic:nvPicPr>
+                    <pic:cNvPr id="0" name=""/>
+                    <pic:cNvPicPr/>
+                  </pic:nvPicPr>
+                  <pic:blipFill>
+                    <a:blip r:embed="rId21"/>
+                    <a:stretch>
+                      <a:fillRect/>
+                    </a:stretch>
+                  </pic:blipFill>
+                  <pic:spPr>
+                    <a:xfrm>
+                      <a:off x="0" y="0"/>
+                      <a:ext cx="6567173" cy="4146549"/>
+                    </a:xfrm>
+                    <a:prstGeom prst="rect">
+                      <a:avLst/>
+                    </a:prstGeom>
+                  </pic:spPr>
+                </pic:pic>
+              </a:graphicData>
+            </a:graphic>
+          </wp:inline>
+        </w:drawing>
+      </w:r>
+    </w:p>
+    <w:p>
+      <w:pPr>
+        <w:pStyle w:val="Lgende"/>
+        <w:jc w:val="center"/>
+        <w:rPr>
+          <w:rFonts w:ascii="Tahoma" w:hAnsi="Tahoma" w:cs="Tahoma"/>
+          <w:color w:val="auto"/>
+          <w:sz w:val="32"/>
+        </w:rPr>
+      </w:pPr>
+      <w:r>
+        <w:rPr>
+          <w:color w:val="auto"/>
+        </w:rPr>
+        <w:t xml:space="preserve">Figure </w:t>
+      </w:r>
+      <w:r>
+        <w:rPr>
+          <w:color w:val="auto"/>
+        </w:rPr>
+        <w:fldChar w:fldCharType="begin"/>
+      </w:r>
+      <w:r>
+        <w:rPr>
+          <w:color w:val="auto"/>
+        </w:rPr>
+        <w:instrText xml:space="preserve"> SEQ Figure \* ARABIC </w:instrText>
+      </w:r>
+      <w:r>
+        <w:rPr>
+          <w:color w:val="auto"/>
+        </w:rPr>
+        <w:fldChar w:fldCharType="separate"/>
+      </w:r>
+      <w:proofErr w:type="gramStart"/>
+      <w:r>
+        <w:rPr>
+          <w:noProof/>
+          <w:color w:val="auto"/>
+        </w:rPr>
+        <w:t>10</w:t>
+      </w:r>
+      <w:r>
+        <w:rPr>
+          <w:color w:val="auto"/>
+        </w:rPr>
+        <w:fldChar w:fldCharType="end"/>
+      </w:r>
+      <w:r>
+        <w:rPr>
+          <w:color w:val="auto"/>
+        </w:rPr>
+        <w:t xml:space="preserve"> scénario</w:t>
+      </w:r>
+      <w:proofErr w:type="gramEnd"/>
+      <w:r>
+        <w:rPr>
+          <w:color w:val="auto"/>
+        </w:rPr>
+        <w:t xml:space="preserve"> avec erreur</w:t>
+      </w:r>
+    </w:p>
+    <w:p>
+      <w:pPr>
+        <w:spacing w:after="0"/>
+        <w:jc w:val="both"/>
+        <w:outlineLvl w:val="1"/>
+        <w:rPr>
+          <w:rFonts w:ascii="Tahoma" w:hAnsi="Tahoma" w:cs="Tahoma"/>
+          <w:sz w:val="32"/>
+        </w:rPr>
+      </w:pPr>
+      <w:bookmarkStart w:id="33" w:name="_GoBack"/>
       <w:bookmarkEnd w:id="33"/>
-    </w:p>
-    <w:p/>
-    <w:p>
-      <w:pPr>
-        <w:rPr>
-          <w:sz w:val="8"/>
-          <w:szCs w:val="8"/>
-        </w:rPr>
-      </w:pPr>
-    </w:p>
-    <w:p>
-      <w:pPr>
-        <w:pStyle w:val="Titre2"/>
-        <w:numPr>
-          <w:ilvl w:val="0"/>
-          <w:numId w:val="13"/>
-        </w:numPr>
-        <w:rPr>
-          <w:color w:val="365F91" w:themeColor="accent1" w:themeShade="BF"/>
-          <w:sz w:val="28"/>
-          <w:szCs w:val="28"/>
-        </w:rPr>
-      </w:pPr>
-      <w:bookmarkStart w:id="34" w:name="_Toc278923952"/>
-      <w:r>
-        <w:rPr>
-          <w:color w:val="365F91" w:themeColor="accent1" w:themeShade="BF"/>
-          <w:sz w:val="28"/>
-          <w:szCs w:val="28"/>
-        </w:rPr>
-        <w:t>Scénario avec des erreurs</w:t>
-      </w:r>
-      <w:bookmarkEnd w:id="34"/>
-    </w:p>
-    <w:p>
-      <w:pPr>
-        <w:jc w:val="both"/>
-        <w:rPr>
-          <w:rFonts w:ascii="Tahoma" w:hAnsi="Tahoma" w:cs="Tahoma"/>
-          <w:sz w:val="32"/>
-        </w:rPr>
-      </w:pPr>
-    </w:p>
-    <w:p>
-      <w:pPr>
-        <w:jc w:val="both"/>
-        <w:rPr>
-          <w:rFonts w:ascii="Tahoma" w:hAnsi="Tahoma" w:cs="Tahoma"/>
-          <w:sz w:val="32"/>
-        </w:rPr>
-      </w:pPr>
-    </w:p>
-    <w:p>
-      <w:pPr>
-        <w:spacing w:after="0"/>
-        <w:jc w:val="both"/>
-        <w:outlineLvl w:val="1"/>
-        <w:rPr>
-          <w:rFonts w:ascii="Tahoma" w:hAnsi="Tahoma" w:cs="Tahoma"/>
-          <w:sz w:val="32"/>
-        </w:rPr>
-      </w:pPr>
     </w:p>
     <w:p>
       <w:pPr>
@@ -6063,16 +6809,17 @@
           <w:szCs w:val="44"/>
         </w:rPr>
       </w:pPr>
-      <w:bookmarkStart w:id="35" w:name="_Toc278923953"/>
-      <w:bookmarkStart w:id="36" w:name="_Toc278551097"/>
+      <w:bookmarkStart w:id="34" w:name="_Toc278923953"/>
+      <w:bookmarkStart w:id="35" w:name="_Toc278551097"/>
       <w:r>
         <w:rPr>
           <w:sz w:val="44"/>
           <w:szCs w:val="44"/>
         </w:rPr>
+        <w:lastRenderedPageBreak/>
         <w:t>Différents scénarios de jeu</w:t>
       </w:r>
-      <w:bookmarkEnd w:id="35"/>
+      <w:bookmarkEnd w:id="34"/>
     </w:p>
     <w:p>
       <w:pPr>
@@ -6087,8 +6834,8 @@
           <w:szCs w:val="28"/>
         </w:rPr>
       </w:pPr>
-      <w:bookmarkStart w:id="37" w:name="_Toc278923954"/>
-      <w:bookmarkEnd w:id="36"/>
+      <w:bookmarkStart w:id="36" w:name="_Toc278923954"/>
+      <w:bookmarkEnd w:id="35"/>
       <w:r>
         <w:rPr>
           <w:color w:val="365F91" w:themeColor="accent1" w:themeShade="BF"/>
@@ -6105,7 +6852,7 @@
         </w:rPr>
         <w:t>e composants et déploiement (diagrammes structurels)</w:t>
       </w:r>
-      <w:bookmarkEnd w:id="37"/>
+      <w:bookmarkEnd w:id="36"/>
     </w:p>
     <w:p>
       <w:pPr>
@@ -6418,15 +7165,16 @@
           <w:szCs w:val="44"/>
         </w:rPr>
       </w:pPr>
-      <w:bookmarkStart w:id="38" w:name="_Toc278923955"/>
+      <w:bookmarkStart w:id="37" w:name="_Toc278923955"/>
       <w:r>
         <w:rPr>
           <w:sz w:val="44"/>
           <w:szCs w:val="44"/>
         </w:rPr>
+        <w:lastRenderedPageBreak/>
         <w:t>Conclusion</w:t>
       </w:r>
-      <w:bookmarkEnd w:id="38"/>
+      <w:bookmarkEnd w:id="37"/>
     </w:p>
     <w:p>
       <w:pPr>
@@ -6473,9 +7221,9 @@
       </w:pPr>
     </w:p>
     <w:sectPr>
-      <w:headerReference w:type="default" r:id="rId17"/>
-      <w:footerReference w:type="default" r:id="rId18"/>
-      <w:headerReference w:type="first" r:id="rId19"/>
+      <w:headerReference w:type="default" r:id="rId22"/>
+      <w:footerReference w:type="default" r:id="rId23"/>
+      <w:headerReference w:type="first" r:id="rId24"/>
       <w:pgSz w:w="11906" w:h="16838"/>
       <w:pgMar w:top="1417" w:right="1417" w:bottom="1417" w:left="1417" w:header="708" w:footer="708" w:gutter="0"/>
       <w:cols w:space="708"/>
@@ -6622,7 +7370,7 @@
                                   <w:sz w:val="16"/>
                                   <w:szCs w:val="16"/>
                                 </w:rPr>
-                                <w:t>15</w:t>
+                                <w:t>20</w:t>
                               </w:r>
                               <w:r>
                                 <w:rPr>
@@ -6696,7 +7444,7 @@
                             <w:sz w:val="16"/>
                             <w:szCs w:val="16"/>
                           </w:rPr>
-                          <w:t>15</w:t>
+                          <w:t>20</w:t>
                         </w:r>
                         <w:r>
                           <w:rPr>
@@ -7681,7 +8429,7 @@
         <w:color w:val="365F91" w:themeColor="accent1" w:themeShade="BF"/>
       </w:rPr>
     </w:lvl>
-    <w:lvl w:ilvl="1" w:tplc="040C0019" w:tentative="1">
+    <w:lvl w:ilvl="1" w:tplc="040C0019">
       <w:start w:val="1"/>
       <w:numFmt w:val="lowerLetter"/>
       <w:lvlText w:val="%2."/>
@@ -7690,7 +8438,7 @@
         <w:ind w:left="1440" w:hanging="360"/>
       </w:pPr>
     </w:lvl>
-    <w:lvl w:ilvl="2" w:tplc="040C001B" w:tentative="1">
+    <w:lvl w:ilvl="2" w:tplc="040C001B">
       <w:start w:val="1"/>
       <w:numFmt w:val="lowerRoman"/>
       <w:lvlText w:val="%3."/>
@@ -10561,7 +11309,7 @@
 </file>
 
 <file path=customXml/itemProps1.xml><?xml version="1.0" encoding="utf-8"?>
-<ds:datastoreItem xmlns:ds="http://schemas.openxmlformats.org/officeDocument/2006/customXml" ds:itemID="{D45D9928-9074-4CB1-B53F-7204DF746FC6}">
+<ds:datastoreItem xmlns:ds="http://schemas.openxmlformats.org/officeDocument/2006/customXml" ds:itemID="{5114BBA9-706B-4A24-9AE9-F057AB4E413D}">
   <ds:schemaRefs>
     <ds:schemaRef ds:uri="http://schemas.openxmlformats.org/officeDocument/2006/bibliography"/>
   </ds:schemaRefs>

--- a/trunk/TPs CPOO/Gareth & Maxime/Projet/Rapport de Conception.docx
+++ b/trunk/TPs CPOO/Gareth & Maxime/Projet/Rapport de Conception.docx
@@ -62,7 +62,35 @@
           <w:sz w:val="26"/>
           <w:szCs w:val="26"/>
         </w:rPr>
-        <w:t>4eme année</w:t>
+        <w:t>4</w:t>
+      </w:r>
+      <w:r>
+        <w:rPr>
+          <w:rFonts w:cstheme="minorHAnsi"/>
+          <w:i/>
+          <w:sz w:val="26"/>
+          <w:szCs w:val="26"/>
+          <w:vertAlign w:val="superscript"/>
+        </w:rPr>
+        <w:t>ème</w:t>
+      </w:r>
+      <w:r>
+        <w:rPr>
+          <w:rFonts w:cstheme="minorHAnsi"/>
+          <w:i/>
+          <w:sz w:val="26"/>
+          <w:szCs w:val="26"/>
+        </w:rPr>
+        <w:t xml:space="preserve"> </w:t>
+      </w:r>
+      <w:r>
+        <w:rPr>
+          <w:rFonts w:cstheme="minorHAnsi"/>
+          <w:i/>
+          <w:sz w:val="26"/>
+          <w:szCs w:val="26"/>
+        </w:rPr>
+        <w:t>année</w:t>
       </w:r>
     </w:p>
     <w:p>
@@ -292,6 +320,8 @@
         </w:rPr>
         <w:t>Maxime HAVEZ</w:t>
       </w:r>
+      <w:bookmarkStart w:id="3" w:name="_GoBack"/>
+      <w:bookmarkEnd w:id="3"/>
     </w:p>
     <w:p>
       <w:pPr>
@@ -332,7 +362,7 @@
           <w:sz w:val="28"/>
           <w:szCs w:val="28"/>
         </w:rPr>
-        <w:t>4INFO – G2.2</w:t>
+        <w:t>4INFO -</w:t>
       </w:r>
       <w:r>
         <w:rPr>
@@ -341,7 +371,7 @@
           <w:sz w:val="28"/>
           <w:szCs w:val="28"/>
         </w:rPr>
-        <w:tab/>
+        <w:t xml:space="preserve"> G2.2</w:t>
       </w:r>
       <w:r>
         <w:rPr>
@@ -414,6 +444,15 @@
           <w:szCs w:val="28"/>
         </w:rPr>
         <w:tab/>
+      </w:r>
+      <w:r>
+        <w:rPr>
+          <w:rFonts w:cstheme="minorHAnsi"/>
+          <w:i/>
+          <w:sz w:val="28"/>
+          <w:szCs w:val="28"/>
+        </w:rPr>
+        <w:tab/>
         <w:t>2010-2011</w:t>
       </w:r>
     </w:p>
@@ -424,7 +463,7 @@
           <w:rStyle w:val="TitreCar"/>
         </w:rPr>
       </w:pPr>
-      <w:bookmarkStart w:id="3" w:name="_Toc278923934"/>
+      <w:bookmarkStart w:id="4" w:name="_Toc278923934"/>
       <w:r>
         <w:rPr>
           <w:rStyle w:val="TitreCar"/>
@@ -438,7 +477,7 @@
         </w:rPr>
         <w:t>maire</w:t>
       </w:r>
-      <w:bookmarkEnd w:id="3"/>
+      <w:bookmarkEnd w:id="4"/>
     </w:p>
     <w:p>
       <w:pPr>
@@ -2458,18 +2497,17 @@
           <w:szCs w:val="44"/>
         </w:rPr>
       </w:pPr>
-      <w:bookmarkStart w:id="4" w:name="_Toc278551085"/>
-      <w:bookmarkStart w:id="5" w:name="_Toc278923935"/>
+      <w:bookmarkStart w:id="5" w:name="_Toc278551085"/>
+      <w:bookmarkStart w:id="6" w:name="_Toc278923935"/>
       <w:r>
         <w:rPr>
           <w:sz w:val="44"/>
           <w:szCs w:val="44"/>
         </w:rPr>
-        <w:lastRenderedPageBreak/>
         <w:t>Introduction</w:t>
       </w:r>
-      <w:bookmarkEnd w:id="4"/>
       <w:bookmarkEnd w:id="5"/>
+      <w:bookmarkEnd w:id="6"/>
     </w:p>
     <w:p>
       <w:pPr>
@@ -2486,7 +2524,7 @@
         </w:rPr>
         <w:tab/>
       </w:r>
-      <w:bookmarkStart w:id="6" w:name="_Toc278551086"/>
+      <w:bookmarkStart w:id="7" w:name="_Toc278551086"/>
       <w:r>
         <w:rPr>
           <w:rFonts w:ascii="Tahoma" w:hAnsi="Tahoma" w:cs="Tahoma"/>
@@ -2522,7 +2560,7 @@
         </w:rPr>
         <w:t xml:space="preserve"> Le logiciel en question correspond à l’adaptation d’un jeu de société : le jeu du Canon Noir.</w:t>
       </w:r>
-      <w:bookmarkEnd w:id="6"/>
+      <w:bookmarkEnd w:id="7"/>
     </w:p>
     <w:p>
       <w:pPr>
@@ -2595,7 +2633,7 @@
         </w:rPr>
         <w:t>Nous allons dans un premier temps, et notamment par le biais de ce rapport de conception, aborder et réutiliser</w:t>
       </w:r>
-      <w:bookmarkStart w:id="7" w:name="_Toc278551087"/>
+      <w:bookmarkStart w:id="8" w:name="_Toc278551087"/>
       <w:r>
         <w:rPr>
           <w:rFonts w:ascii="Tahoma" w:hAnsi="Tahoma" w:cs="Tahoma"/>
@@ -2652,7 +2690,7 @@
         </w:rPr>
         <w:t xml:space="preserve"> nous ont permis de retranscrire les fonctionnalités de notre application ainsi que sa mise en œuvre et son fonctionnement interne.</w:t>
       </w:r>
-      <w:bookmarkEnd w:id="7"/>
+      <w:bookmarkEnd w:id="8"/>
       <w:r>
         <w:rPr>
           <w:rFonts w:ascii="Tahoma" w:hAnsi="Tahoma" w:cs="Tahoma"/>
@@ -2690,7 +2728,7 @@
         </w:rPr>
         <w:tab/>
       </w:r>
-      <w:bookmarkStart w:id="8" w:name="_Toc278551088"/>
+      <w:bookmarkStart w:id="9" w:name="_Toc278551088"/>
       <w:r>
         <w:rPr>
           <w:rFonts w:ascii="Tahoma" w:hAnsi="Tahoma" w:cs="Tahoma"/>
@@ -2747,7 +2785,7 @@
         </w:rPr>
         <w:t xml:space="preserve">puissions </w:t>
       </w:r>
-      <w:bookmarkEnd w:id="8"/>
+      <w:bookmarkEnd w:id="9"/>
       <w:r>
         <w:rPr>
           <w:rFonts w:ascii="Tahoma" w:hAnsi="Tahoma" w:cs="Tahoma"/>
@@ -2856,16 +2894,15 @@
           <w:szCs w:val="44"/>
         </w:rPr>
       </w:pPr>
-      <w:bookmarkStart w:id="9" w:name="_Toc278923936"/>
+      <w:bookmarkStart w:id="10" w:name="_Toc278923936"/>
       <w:r>
         <w:rPr>
           <w:sz w:val="44"/>
           <w:szCs w:val="44"/>
         </w:rPr>
-        <w:lastRenderedPageBreak/>
         <w:t>Fonctionnalités du jeu</w:t>
       </w:r>
-      <w:bookmarkEnd w:id="9"/>
+      <w:bookmarkEnd w:id="10"/>
     </w:p>
     <w:p>
       <w:pPr>
@@ -2876,8 +2913,8 @@
           <w:szCs w:val="24"/>
         </w:rPr>
       </w:pPr>
-      <w:bookmarkStart w:id="10" w:name="_Toc278551090"/>
-      <w:bookmarkStart w:id="11" w:name="_Toc278548931"/>
+      <w:bookmarkStart w:id="11" w:name="_Toc278551090"/>
+      <w:bookmarkStart w:id="12" w:name="_Toc278548931"/>
       <w:r>
         <w:rPr>
           <w:rFonts w:ascii="Tahoma" w:hAnsi="Tahoma" w:cs="Tahoma"/>
@@ -2918,7 +2955,7 @@
           <w:szCs w:val="28"/>
         </w:rPr>
       </w:pPr>
-      <w:bookmarkStart w:id="12" w:name="_Toc278923937"/>
+      <w:bookmarkStart w:id="13" w:name="_Toc278923937"/>
       <w:r>
         <w:rPr>
           <w:color w:val="365F91" w:themeColor="accent1" w:themeShade="BF"/>
@@ -2935,8 +2972,8 @@
         </w:rPr>
         <w:t>as d’utilisation</w:t>
       </w:r>
-      <w:bookmarkEnd w:id="10"/>
-      <w:bookmarkEnd w:id="12"/>
+      <w:bookmarkEnd w:id="11"/>
+      <w:bookmarkEnd w:id="13"/>
     </w:p>
     <w:p>
       <w:pPr>
@@ -2947,7 +2984,7 @@
           <w:sz w:val="24"/>
         </w:rPr>
       </w:pPr>
-      <w:bookmarkStart w:id="13" w:name="_Toc278551091"/>
+      <w:bookmarkStart w:id="14" w:name="_Toc278551091"/>
       <w:r>
         <w:rPr>
           <w:rFonts w:ascii="Tahoma" w:hAnsi="Tahoma" w:cs="Tahoma"/>
@@ -3032,9 +3069,9 @@
         </w:rPr>
         <w:t>.</w:t>
       </w:r>
-      <w:bookmarkEnd w:id="13"/>
-    </w:p>
-    <w:bookmarkEnd w:id="11"/>
+      <w:bookmarkEnd w:id="14"/>
+    </w:p>
+    <w:bookmarkEnd w:id="12"/>
     <w:p>
       <w:pPr>
         <w:keepNext/>
@@ -3045,7 +3082,6 @@
           <w:noProof/>
           <w:lang w:eastAsia="fr-FR"/>
         </w:rPr>
-        <w:lastRenderedPageBreak/>
         <w:drawing>
           <wp:inline distT="0" distB="0" distL="0" distR="0" wp14:anchorId="10B0A27C" wp14:editId="635632C8">
             <wp:extent cx="5743575" cy="6638925"/>
@@ -3161,7 +3197,7 @@
           <w:szCs w:val="44"/>
         </w:rPr>
       </w:pPr>
-      <w:bookmarkStart w:id="14" w:name="_Toc278923938"/>
+      <w:bookmarkStart w:id="15" w:name="_Toc278923938"/>
       <w:r>
         <w:rPr>
           <w:sz w:val="44"/>
@@ -3169,7 +3205,7 @@
         </w:rPr>
         <w:t>Modélisation du jeu</w:t>
       </w:r>
-      <w:bookmarkEnd w:id="14"/>
+      <w:bookmarkEnd w:id="15"/>
     </w:p>
     <w:p>
       <w:pPr>
@@ -3180,7 +3216,7 @@
           <w:sz w:val="24"/>
         </w:rPr>
       </w:pPr>
-      <w:bookmarkStart w:id="15" w:name="_Toc278551096"/>
+      <w:bookmarkStart w:id="16" w:name="_Toc278551096"/>
       <w:r>
         <w:rPr>
           <w:rFonts w:ascii="Tahoma" w:hAnsi="Tahoma" w:cs="Tahoma"/>
@@ -3244,7 +3280,7 @@
         </w:rPr>
         <w:t>la structure statique de notre application</w:t>
       </w:r>
-      <w:bookmarkEnd w:id="15"/>
+      <w:bookmarkEnd w:id="16"/>
       <w:r>
         <w:rPr>
           <w:rFonts w:ascii="Tahoma" w:hAnsi="Tahoma" w:cs="Tahoma"/>
@@ -3276,17 +3312,16 @@
           <w:szCs w:val="28"/>
         </w:rPr>
       </w:pPr>
-      <w:bookmarkStart w:id="16" w:name="_Toc278923940"/>
+      <w:bookmarkStart w:id="17" w:name="_Toc278923940"/>
       <w:r>
         <w:rPr>
           <w:color w:val="365F91" w:themeColor="accent1" w:themeShade="BF"/>
           <w:sz w:val="28"/>
           <w:szCs w:val="28"/>
         </w:rPr>
-        <w:lastRenderedPageBreak/>
         <w:t>La modélisation globale du jeu</w:t>
       </w:r>
-      <w:bookmarkEnd w:id="16"/>
+      <w:bookmarkEnd w:id="17"/>
     </w:p>
     <w:p>
       <w:pPr>
@@ -3713,7 +3748,7 @@
           <w:szCs w:val="28"/>
         </w:rPr>
       </w:pPr>
-      <w:bookmarkStart w:id="17" w:name="_Toc278923941"/>
+      <w:bookmarkStart w:id="18" w:name="_Toc278923941"/>
       <w:r>
         <w:rPr>
           <w:color w:val="365F91" w:themeColor="accent1" w:themeShade="BF"/>
@@ -3722,7 +3757,7 @@
         </w:rPr>
         <w:t>Les différents modules du jeu</w:t>
       </w:r>
-      <w:bookmarkEnd w:id="17"/>
+      <w:bookmarkEnd w:id="18"/>
     </w:p>
     <w:p>
       <w:pPr>
@@ -3736,7 +3771,7 @@
           <w:szCs w:val="26"/>
         </w:rPr>
       </w:pPr>
-      <w:bookmarkStart w:id="18" w:name="_Toc278923942"/>
+      <w:bookmarkStart w:id="19" w:name="_Toc278923942"/>
       <w:r>
         <w:rPr>
           <w:sz w:val="26"/>
@@ -3744,7 +3779,7 @@
         </w:rPr>
         <w:t>Moteur</w:t>
       </w:r>
-      <w:bookmarkEnd w:id="18"/>
+      <w:bookmarkEnd w:id="19"/>
     </w:p>
     <w:p>
       <w:pPr>
@@ -3843,7 +3878,6 @@
           <w:rFonts w:ascii="Tahoma" w:hAnsi="Tahoma" w:cs="Tahoma"/>
           <w:sz w:val="24"/>
         </w:rPr>
-        <w:lastRenderedPageBreak/>
         <w:t xml:space="preserve">Le </w:t>
       </w:r>
       <w:proofErr w:type="spellStart"/>
@@ -4059,7 +4093,6 @@
           <w:sz w:val="24"/>
           <w:lang w:eastAsia="fr-FR"/>
         </w:rPr>
-        <w:lastRenderedPageBreak/>
         <w:drawing>
           <wp:inline distT="0" distB="0" distL="0" distR="0">
             <wp:extent cx="6972300" cy="7315863"/>
@@ -4221,7 +4254,6 @@
           <w:noProof/>
           <w:lang w:eastAsia="fr-FR"/>
         </w:rPr>
-        <w:lastRenderedPageBreak/>
         <w:drawing>
           <wp:inline distT="0" distB="0" distL="0" distR="0" wp14:anchorId="15B236E2" wp14:editId="70F048D3">
             <wp:extent cx="8366557" cy="4019550"/>
@@ -4293,6 +4325,7 @@
         </w:rPr>
         <w:fldChar w:fldCharType="separate"/>
       </w:r>
+      <w:proofErr w:type="gramStart"/>
       <w:r>
         <w:rPr>
           <w:noProof/>
@@ -4306,7 +4339,6 @@
         </w:rPr>
         <w:fldChar w:fldCharType="end"/>
       </w:r>
-      <w:proofErr w:type="gramStart"/>
       <w:r>
         <w:rPr>
           <w:color w:val="auto"/>
@@ -4341,7 +4373,6 @@
           <w:rFonts w:ascii="Tahoma" w:hAnsi="Tahoma" w:cs="Tahoma"/>
           <w:sz w:val="24"/>
         </w:rPr>
-        <w:lastRenderedPageBreak/>
         <w:t xml:space="preserve">Pour ce qui est de la gestion des états, comme vous pouvez le remarquer sur le schéma, il en existe différents « type ». En fait nous avons </w:t>
       </w:r>
       <w:r>
@@ -4885,7 +4916,6 @@
           <w:rFonts w:ascii="Tahoma" w:hAnsi="Tahoma" w:cs="Tahoma"/>
           <w:sz w:val="24"/>
         </w:rPr>
-        <w:lastRenderedPageBreak/>
         <w:t>EtatDepot</w:t>
       </w:r>
       <w:proofErr w:type="spellEnd"/>
@@ -4920,7 +4950,7 @@
           <w:szCs w:val="26"/>
         </w:rPr>
       </w:pPr>
-      <w:bookmarkStart w:id="19" w:name="_Toc278923943"/>
+      <w:bookmarkStart w:id="20" w:name="_Toc278923943"/>
       <w:r>
         <w:rPr>
           <w:sz w:val="26"/>
@@ -4928,7 +4958,7 @@
         </w:rPr>
         <w:t>Gestion de l’affichage</w:t>
       </w:r>
-      <w:bookmarkEnd w:id="19"/>
+      <w:bookmarkEnd w:id="20"/>
     </w:p>
     <w:p/>
     <w:p>
@@ -5005,7 +5035,6 @@
           <w:sz w:val="24"/>
           <w:lang w:eastAsia="fr-FR"/>
         </w:rPr>
-        <w:lastRenderedPageBreak/>
         <w:drawing>
           <wp:inline distT="0" distB="0" distL="0" distR="0" wp14:anchorId="16FE2915" wp14:editId="2F7AD8C8">
             <wp:extent cx="1552575" cy="5800725"/>
@@ -5090,6 +5119,7 @@
         </w:rPr>
         <w:fldChar w:fldCharType="separate"/>
       </w:r>
+      <w:proofErr w:type="gramStart"/>
       <w:r>
         <w:rPr>
           <w:noProof/>
@@ -5103,7 +5133,6 @@
         </w:rPr>
         <w:fldChar w:fldCharType="end"/>
       </w:r>
-      <w:proofErr w:type="gramStart"/>
       <w:r>
         <w:rPr>
           <w:color w:val="auto"/>
@@ -5168,7 +5197,6 @@
           <w:noProof/>
           <w:lang w:eastAsia="fr-FR"/>
         </w:rPr>
-        <w:lastRenderedPageBreak/>
         <w:drawing>
           <wp:inline distT="0" distB="0" distL="0" distR="0" wp14:anchorId="16DB3571" wp14:editId="729E0025">
             <wp:extent cx="3952875" cy="3914775"/>
@@ -5240,6 +5268,7 @@
         </w:rPr>
         <w:fldChar w:fldCharType="separate"/>
       </w:r>
+      <w:proofErr w:type="gramStart"/>
       <w:r>
         <w:rPr>
           <w:noProof/>
@@ -5253,7 +5282,6 @@
         </w:rPr>
         <w:fldChar w:fldCharType="end"/>
       </w:r>
-      <w:proofErr w:type="gramStart"/>
       <w:r>
         <w:rPr>
           <w:color w:val="auto"/>
@@ -5365,16 +5393,15 @@
           <w:szCs w:val="44"/>
         </w:rPr>
       </w:pPr>
-      <w:bookmarkStart w:id="20" w:name="_Toc278923945"/>
+      <w:bookmarkStart w:id="21" w:name="_Toc278923945"/>
       <w:r>
         <w:rPr>
           <w:sz w:val="44"/>
           <w:szCs w:val="44"/>
         </w:rPr>
-        <w:lastRenderedPageBreak/>
         <w:t>Fonctionnement des différents modules</w:t>
       </w:r>
-      <w:bookmarkEnd w:id="20"/>
+      <w:bookmarkEnd w:id="21"/>
     </w:p>
     <w:p>
       <w:pPr>
@@ -5390,8 +5417,8 @@
           <w:szCs w:val="28"/>
         </w:rPr>
       </w:pPr>
-      <w:bookmarkStart w:id="21" w:name="_Toc278551092"/>
-      <w:bookmarkStart w:id="22" w:name="_Toc278923946"/>
+      <w:bookmarkStart w:id="22" w:name="_Toc278551092"/>
+      <w:bookmarkStart w:id="23" w:name="_Toc278923946"/>
       <w:r>
         <w:rPr>
           <w:color w:val="365F91" w:themeColor="accent1" w:themeShade="BF"/>
@@ -5400,8 +5427,8 @@
         </w:rPr>
         <w:t>Diagrammes d’activités</w:t>
       </w:r>
-      <w:bookmarkEnd w:id="21"/>
       <w:bookmarkEnd w:id="22"/>
+      <w:bookmarkEnd w:id="23"/>
     </w:p>
     <w:p>
       <w:pPr>
@@ -5556,9 +5583,9 @@
           <w:szCs w:val="28"/>
         </w:rPr>
       </w:pPr>
-      <w:bookmarkStart w:id="23" w:name="_Toc278548932"/>
-      <w:bookmarkStart w:id="24" w:name="_Toc278551093"/>
-      <w:bookmarkStart w:id="25" w:name="_Toc278923947"/>
+      <w:bookmarkStart w:id="24" w:name="_Toc278548932"/>
+      <w:bookmarkStart w:id="25" w:name="_Toc278551093"/>
+      <w:bookmarkStart w:id="26" w:name="_Toc278923947"/>
       <w:r>
         <w:rPr>
           <w:color w:val="365F91" w:themeColor="accent1" w:themeShade="BF"/>
@@ -5567,8 +5594,8 @@
         </w:rPr>
         <w:t>Diagrammes d’états-transition</w:t>
       </w:r>
-      <w:bookmarkEnd w:id="23"/>
       <w:bookmarkEnd w:id="24"/>
+      <w:bookmarkEnd w:id="25"/>
       <w:r>
         <w:rPr>
           <w:color w:val="365F91" w:themeColor="accent1" w:themeShade="BF"/>
@@ -5577,7 +5604,7 @@
         </w:rPr>
         <w:t>s</w:t>
       </w:r>
-      <w:bookmarkEnd w:id="25"/>
+      <w:bookmarkEnd w:id="26"/>
     </w:p>
     <w:p>
       <w:pPr>
@@ -5673,16 +5700,15 @@
           <w:szCs w:val="44"/>
         </w:rPr>
       </w:pPr>
-      <w:bookmarkStart w:id="26" w:name="_Toc278923948"/>
+      <w:bookmarkStart w:id="27" w:name="_Toc278923948"/>
       <w:r>
         <w:rPr>
           <w:sz w:val="44"/>
           <w:szCs w:val="44"/>
         </w:rPr>
-        <w:lastRenderedPageBreak/>
         <w:t>Différents scénarios de jeu</w:t>
       </w:r>
-      <w:bookmarkEnd w:id="26"/>
+      <w:bookmarkEnd w:id="27"/>
     </w:p>
     <w:p>
       <w:pPr>
@@ -5697,9 +5723,9 @@
           <w:szCs w:val="22"/>
         </w:rPr>
       </w:pPr>
-      <w:bookmarkStart w:id="27" w:name="_Toc278548933"/>
-      <w:bookmarkStart w:id="28" w:name="_Toc278551099"/>
-      <w:bookmarkStart w:id="29" w:name="_Toc278923949"/>
+      <w:bookmarkStart w:id="28" w:name="_Toc278548933"/>
+      <w:bookmarkStart w:id="29" w:name="_Toc278551099"/>
+      <w:bookmarkStart w:id="30" w:name="_Toc278923949"/>
     </w:p>
     <w:p>
       <w:pPr>
@@ -5738,9 +5764,9 @@
         <w:t>choisis de vous présenter deux scénarios qui correspondent à l’ouverture du programme et au à l’étape du lancement des dés jusqu’au choix d’une case par le joueur. Dans les deux cas nous considérons que nous sommes dans le cas où nous avons 2 joueurs (cas particulier plus difficile à gérer).</w:t>
       </w:r>
     </w:p>
-    <w:bookmarkEnd w:id="27"/>
     <w:bookmarkEnd w:id="28"/>
     <w:bookmarkEnd w:id="29"/>
+    <w:bookmarkEnd w:id="30"/>
     <w:p>
       <w:pPr>
         <w:jc w:val="both"/>
@@ -5821,7 +5847,7 @@
           <w:szCs w:val="28"/>
         </w:rPr>
       </w:pPr>
-      <w:bookmarkStart w:id="30" w:name="_Toc278923950"/>
+      <w:bookmarkStart w:id="31" w:name="_Toc278923950"/>
       <w:r>
         <w:rPr>
           <w:color w:val="365F91" w:themeColor="accent1" w:themeShade="BF"/>
@@ -5830,7 +5856,7 @@
         </w:rPr>
         <w:t>Scénario nominal</w:t>
       </w:r>
-      <w:bookmarkEnd w:id="30"/>
+      <w:bookmarkEnd w:id="31"/>
     </w:p>
     <w:p/>
     <w:p>
@@ -5905,7 +5931,6 @@
           <w:noProof/>
           <w:lang w:eastAsia="fr-FR"/>
         </w:rPr>
-        <w:lastRenderedPageBreak/>
         <w:drawing>
           <wp:inline distT="0" distB="0" distL="0" distR="0" wp14:anchorId="51395D67" wp14:editId="20C1181B">
             <wp:extent cx="6113285" cy="4476750"/>
@@ -5975,6 +6000,7 @@
         </w:rPr>
         <w:fldChar w:fldCharType="separate"/>
       </w:r>
+      <w:proofErr w:type="gramStart"/>
       <w:r>
         <w:rPr>
           <w:noProof/>
@@ -5988,7 +6014,6 @@
         </w:rPr>
         <w:fldChar w:fldCharType="end"/>
       </w:r>
-      <w:proofErr w:type="gramStart"/>
       <w:r>
         <w:rPr>
           <w:color w:val="auto"/>
@@ -6013,7 +6038,6 @@
           <w:noProof/>
           <w:lang w:eastAsia="fr-FR"/>
         </w:rPr>
-        <w:lastRenderedPageBreak/>
         <w:drawing>
           <wp:inline distT="0" distB="0" distL="0" distR="0" wp14:anchorId="1CB1E1C9" wp14:editId="6F2F8FDE">
             <wp:extent cx="6067425" cy="4867615"/>
@@ -6085,6 +6109,7 @@
         </w:rPr>
         <w:fldChar w:fldCharType="separate"/>
       </w:r>
+      <w:proofErr w:type="gramStart"/>
       <w:r>
         <w:rPr>
           <w:noProof/>
@@ -6098,7 +6123,6 @@
         </w:rPr>
         <w:fldChar w:fldCharType="end"/>
       </w:r>
-      <w:proofErr w:type="gramStart"/>
       <w:r>
         <w:rPr>
           <w:color w:val="auto"/>
@@ -6223,7 +6247,6 @@
           <w:noProof/>
           <w:lang w:eastAsia="fr-FR"/>
         </w:rPr>
-        <w:lastRenderedPageBreak/>
         <w:drawing>
           <wp:inline distT="0" distB="0" distL="0" distR="0" wp14:anchorId="61115301" wp14:editId="70AA4300">
             <wp:extent cx="6267620" cy="5143500"/>
@@ -6295,6 +6318,7 @@
         </w:rPr>
         <w:fldChar w:fldCharType="separate"/>
       </w:r>
+      <w:proofErr w:type="gramStart"/>
       <w:r>
         <w:rPr>
           <w:noProof/>
@@ -6308,7 +6332,6 @@
         </w:rPr>
         <w:fldChar w:fldCharType="end"/>
       </w:r>
-      <w:proofErr w:type="gramStart"/>
       <w:r>
         <w:rPr>
           <w:color w:val="auto"/>
@@ -6336,7 +6359,7 @@
           <w:szCs w:val="28"/>
         </w:rPr>
       </w:pPr>
-      <w:bookmarkStart w:id="31" w:name="_Toc278923951"/>
+      <w:bookmarkStart w:id="32" w:name="_Toc278923951"/>
       <w:r>
         <w:rPr>
           <w:color w:val="365F91" w:themeColor="accent1" w:themeShade="BF"/>
@@ -6345,7 +6368,7 @@
         </w:rPr>
         <w:t>Scénario alternatif</w:t>
       </w:r>
-      <w:bookmarkEnd w:id="31"/>
+      <w:bookmarkEnd w:id="32"/>
     </w:p>
     <w:p/>
     <w:p>
@@ -6375,7 +6398,6 @@
           <w:noProof/>
           <w:lang w:eastAsia="fr-FR"/>
         </w:rPr>
-        <w:lastRenderedPageBreak/>
         <w:drawing>
           <wp:inline distT="0" distB="0" distL="0" distR="0" wp14:anchorId="52FCB888" wp14:editId="44400D2D">
             <wp:extent cx="6064504" cy="5927173"/>
@@ -6447,6 +6469,7 @@
         </w:rPr>
         <w:fldChar w:fldCharType="separate"/>
       </w:r>
+      <w:proofErr w:type="gramStart"/>
       <w:r>
         <w:rPr>
           <w:noProof/>
@@ -6460,7 +6483,6 @@
         </w:rPr>
         <w:fldChar w:fldCharType="end"/>
       </w:r>
-      <w:proofErr w:type="gramStart"/>
       <w:r>
         <w:rPr>
           <w:color w:val="auto"/>
@@ -6496,7 +6518,7 @@
           <w:szCs w:val="28"/>
         </w:rPr>
       </w:pPr>
-      <w:bookmarkStart w:id="32" w:name="_Toc278923952"/>
+      <w:bookmarkStart w:id="33" w:name="_Toc278923952"/>
       <w:r>
         <w:rPr>
           <w:color w:val="365F91" w:themeColor="accent1" w:themeShade="BF"/>
@@ -6505,7 +6527,7 @@
         </w:rPr>
         <w:t>Scénario avec des erreurs</w:t>
       </w:r>
-      <w:bookmarkEnd w:id="32"/>
+      <w:bookmarkEnd w:id="33"/>
     </w:p>
     <w:p>
       <w:pPr>
@@ -6539,7 +6561,6 @@
           <w:noProof/>
           <w:lang w:eastAsia="fr-FR"/>
         </w:rPr>
-        <w:lastRenderedPageBreak/>
         <w:drawing>
           <wp:inline distT="0" distB="0" distL="0" distR="0" wp14:anchorId="75A3A50D" wp14:editId="21FFEC52">
             <wp:extent cx="6562725" cy="4143740"/>
@@ -6649,8 +6670,6 @@
           <w:sz w:val="32"/>
         </w:rPr>
       </w:pPr>
-      <w:bookmarkStart w:id="33" w:name="_GoBack"/>
-      <w:bookmarkEnd w:id="33"/>
     </w:p>
     <w:p>
       <w:pPr>
@@ -6816,7 +6835,6 @@
           <w:sz w:val="44"/>
           <w:szCs w:val="44"/>
         </w:rPr>
-        <w:lastRenderedPageBreak/>
         <w:t>Différents scénarios de jeu</w:t>
       </w:r>
       <w:bookmarkEnd w:id="34"/>
@@ -7171,7 +7189,6 @@
           <w:sz w:val="44"/>
           <w:szCs w:val="44"/>
         </w:rPr>
-        <w:lastRenderedPageBreak/>
         <w:t>Conclusion</w:t>
       </w:r>
       <w:bookmarkEnd w:id="37"/>
@@ -7370,7 +7387,7 @@
                                   <w:sz w:val="16"/>
                                   <w:szCs w:val="16"/>
                                 </w:rPr>
-                                <w:t>20</w:t>
+                                <w:t>2</w:t>
                               </w:r>
                               <w:r>
                                 <w:rPr>
@@ -7444,7 +7461,7 @@
                             <w:sz w:val="16"/>
                             <w:szCs w:val="16"/>
                           </w:rPr>
-                          <w:t>20</w:t>
+                          <w:t>2</w:t>
                         </w:r>
                         <w:r>
                           <w:rPr>
@@ -11309,7 +11326,7 @@
 </file>
 
 <file path=customXml/itemProps1.xml><?xml version="1.0" encoding="utf-8"?>
-<ds:datastoreItem xmlns:ds="http://schemas.openxmlformats.org/officeDocument/2006/customXml" ds:itemID="{5114BBA9-706B-4A24-9AE9-F057AB4E413D}">
+<ds:datastoreItem xmlns:ds="http://schemas.openxmlformats.org/officeDocument/2006/customXml" ds:itemID="{D6C7889D-7D8A-4528-9F9C-64BAD7A44B86}">
   <ds:schemaRefs>
     <ds:schemaRef ds:uri="http://schemas.openxmlformats.org/officeDocument/2006/bibliography"/>
   </ds:schemaRefs>

--- a/trunk/TPs CPOO/Gareth & Maxime/Projet/Rapport de Conception.docx
+++ b/trunk/TPs CPOO/Gareth & Maxime/Projet/Rapport de Conception.docx
@@ -320,8 +320,6 @@
         </w:rPr>
         <w:t>Maxime HAVEZ</w:t>
       </w:r>
-      <w:bookmarkStart w:id="3" w:name="_GoBack"/>
-      <w:bookmarkEnd w:id="3"/>
     </w:p>
     <w:p>
       <w:pPr>
@@ -463,7 +461,7 @@
           <w:rStyle w:val="TitreCar"/>
         </w:rPr>
       </w:pPr>
-      <w:bookmarkStart w:id="4" w:name="_Toc278923934"/>
+      <w:bookmarkStart w:id="3" w:name="_Toc278923934"/>
       <w:r>
         <w:rPr>
           <w:rStyle w:val="TitreCar"/>
@@ -477,7 +475,7 @@
         </w:rPr>
         <w:t>maire</w:t>
       </w:r>
-      <w:bookmarkEnd w:id="4"/>
+      <w:bookmarkEnd w:id="3"/>
     </w:p>
     <w:p>
       <w:pPr>
@@ -2497,8 +2495,8 @@
           <w:szCs w:val="44"/>
         </w:rPr>
       </w:pPr>
-      <w:bookmarkStart w:id="5" w:name="_Toc278551085"/>
-      <w:bookmarkStart w:id="6" w:name="_Toc278923935"/>
+      <w:bookmarkStart w:id="4" w:name="_Toc278551085"/>
+      <w:bookmarkStart w:id="5" w:name="_Toc278923935"/>
       <w:r>
         <w:rPr>
           <w:sz w:val="44"/>
@@ -2506,11 +2504,215 @@
         </w:rPr>
         <w:t>Introduction</w:t>
       </w:r>
+      <w:bookmarkEnd w:id="4"/>
       <w:bookmarkEnd w:id="5"/>
+    </w:p>
+    <w:p>
+      <w:pPr>
+        <w:jc w:val="both"/>
+        <w:rPr>
+          <w:rFonts w:ascii="Tahoma" w:hAnsi="Tahoma" w:cs="Tahoma"/>
+          <w:sz w:val="24"/>
+        </w:rPr>
+      </w:pPr>
+      <w:r>
+        <w:rPr>
+          <w:rFonts w:ascii="Tahoma" w:hAnsi="Tahoma" w:cs="Tahoma"/>
+          <w:sz w:val="24"/>
+        </w:rPr>
+        <w:tab/>
+      </w:r>
+      <w:bookmarkStart w:id="6" w:name="_Toc278551086"/>
+      <w:r>
+        <w:rPr>
+          <w:rFonts w:ascii="Tahoma" w:hAnsi="Tahoma" w:cs="Tahoma"/>
+          <w:sz w:val="24"/>
+        </w:rPr>
+        <w:t>Ce rapport a pour objectif de détailler notre analyse conceptuelle pou</w:t>
+      </w:r>
+      <w:r>
+        <w:rPr>
+          <w:rFonts w:ascii="Tahoma" w:hAnsi="Tahoma" w:cs="Tahoma"/>
+          <w:sz w:val="24"/>
+        </w:rPr>
+        <w:t>r notre projet de réalisation d’un</w:t>
+      </w:r>
+      <w:r>
+        <w:rPr>
+          <w:rFonts w:ascii="Tahoma" w:hAnsi="Tahoma" w:cs="Tahoma"/>
+          <w:sz w:val="24"/>
+        </w:rPr>
+        <w:t xml:space="preserve"> logiciel</w:t>
+      </w:r>
+      <w:r>
+        <w:rPr>
+          <w:rFonts w:ascii="Tahoma" w:hAnsi="Tahoma" w:cs="Tahoma"/>
+          <w:sz w:val="24"/>
+        </w:rPr>
+        <w:t>.</w:t>
+      </w:r>
+      <w:r>
+        <w:rPr>
+          <w:rFonts w:ascii="Tahoma" w:hAnsi="Tahoma" w:cs="Tahoma"/>
+          <w:sz w:val="24"/>
+        </w:rPr>
+        <w:t xml:space="preserve"> Le logiciel en question correspond à l’adaptation d’un jeu de société : le jeu du Canon Noir.</w:t>
+      </w:r>
       <w:bookmarkEnd w:id="6"/>
     </w:p>
     <w:p>
       <w:pPr>
+        <w:ind w:firstLine="708"/>
+        <w:jc w:val="both"/>
+        <w:rPr>
+          <w:rFonts w:ascii="Tahoma" w:hAnsi="Tahoma" w:cs="Tahoma"/>
+          <w:sz w:val="24"/>
+        </w:rPr>
+      </w:pPr>
+      <w:r>
+        <w:rPr>
+          <w:rFonts w:ascii="Tahoma" w:hAnsi="Tahoma" w:cs="Tahoma"/>
+          <w:sz w:val="24"/>
+        </w:rPr>
+        <w:t>Ce jeu de société, constitué d’un plateau, d’îles, de trésors, d’un canon (noir) et de bateaux, peut accueillir de deux à quatre joueurs. Le vainqueur est le joueur qui ramènera le premier trois trésors à son port</w:t>
+      </w:r>
+      <w:r>
+        <w:rPr>
+          <w:rFonts w:ascii="Tahoma" w:hAnsi="Tahoma" w:cs="Tahoma"/>
+          <w:sz w:val="24"/>
+        </w:rPr>
+        <w:t>. Bien entendu, les trésors doivent être ramassés sur des cases spécifiques, et pour pimenter le jeu, il existe tout un mécanisme de tirs et duels au canon afin de tenter de couler ou ralentir la progression de son/ses adversaire(s).</w:t>
+      </w:r>
+    </w:p>
+    <w:p>
+      <w:pPr>
+        <w:ind w:firstLine="708"/>
+        <w:jc w:val="both"/>
+        <w:rPr>
+          <w:rFonts w:ascii="Tahoma" w:hAnsi="Tahoma" w:cs="Tahoma"/>
+          <w:sz w:val="24"/>
+        </w:rPr>
+      </w:pPr>
+      <w:r>
+        <w:rPr>
+          <w:rFonts w:ascii="Tahoma" w:hAnsi="Tahoma" w:cs="Tahoma"/>
+          <w:sz w:val="24"/>
+        </w:rPr>
+        <w:t xml:space="preserve">La réalisation et la réussite de ce projet passe </w:t>
+      </w:r>
+      <w:r>
+        <w:rPr>
+          <w:rFonts w:ascii="Tahoma" w:hAnsi="Tahoma" w:cs="Tahoma"/>
+          <w:sz w:val="24"/>
+        </w:rPr>
+        <w:t xml:space="preserve">avant tout </w:t>
+      </w:r>
+      <w:r>
+        <w:rPr>
+          <w:rFonts w:ascii="Tahoma" w:hAnsi="Tahoma" w:cs="Tahoma"/>
+          <w:sz w:val="24"/>
+        </w:rPr>
+        <w:t>par la mise en œuvre des connaissances acquises en cours de Programmation et Modélisation Orientées Objet et de Design Patterns.</w:t>
+      </w:r>
+    </w:p>
+    <w:p>
+      <w:pPr>
+        <w:ind w:firstLine="708"/>
+        <w:jc w:val="both"/>
+        <w:rPr>
+          <w:rFonts w:ascii="Tahoma" w:hAnsi="Tahoma" w:cs="Tahoma"/>
+          <w:sz w:val="24"/>
+        </w:rPr>
+      </w:pPr>
+      <w:r>
+        <w:rPr>
+          <w:rFonts w:ascii="Tahoma" w:hAnsi="Tahoma" w:cs="Tahoma"/>
+          <w:sz w:val="24"/>
+        </w:rPr>
+        <w:t>Nous allons dans un premier temps, et notamment par le biais de ce rapport de conception, aborder et réutiliser</w:t>
+      </w:r>
+      <w:bookmarkStart w:id="7" w:name="_Toc278551087"/>
+      <w:r>
+        <w:rPr>
+          <w:rFonts w:ascii="Tahoma" w:hAnsi="Tahoma" w:cs="Tahoma"/>
+          <w:sz w:val="24"/>
+        </w:rPr>
+        <w:t xml:space="preserve"> l</w:t>
+      </w:r>
+      <w:r>
+        <w:rPr>
+          <w:rFonts w:ascii="Tahoma" w:hAnsi="Tahoma" w:cs="Tahoma"/>
+          <w:sz w:val="24"/>
+        </w:rPr>
+        <w:t xml:space="preserve">es outils UML </w:t>
+      </w:r>
+      <w:r>
+        <w:rPr>
+          <w:rFonts w:ascii="Tahoma" w:hAnsi="Tahoma" w:cs="Tahoma"/>
+          <w:sz w:val="24"/>
+        </w:rPr>
+        <w:t>qui nous ont été</w:t>
+      </w:r>
+      <w:r>
+        <w:rPr>
+          <w:rFonts w:ascii="Tahoma" w:hAnsi="Tahoma" w:cs="Tahoma"/>
+          <w:sz w:val="24"/>
+        </w:rPr>
+        <w:t xml:space="preserve"> présenté</w:t>
+      </w:r>
+      <w:r>
+        <w:rPr>
+          <w:rFonts w:ascii="Tahoma" w:hAnsi="Tahoma" w:cs="Tahoma"/>
+          <w:sz w:val="24"/>
+        </w:rPr>
+        <w:t>s</w:t>
+      </w:r>
+      <w:r>
+        <w:rPr>
+          <w:rFonts w:ascii="Tahoma" w:hAnsi="Tahoma" w:cs="Tahoma"/>
+          <w:sz w:val="24"/>
+        </w:rPr>
+        <w:t xml:space="preserve"> lors de notre cursus</w:t>
+      </w:r>
+      <w:r>
+        <w:rPr>
+          <w:rFonts w:ascii="Tahoma" w:hAnsi="Tahoma" w:cs="Tahoma"/>
+          <w:sz w:val="24"/>
+        </w:rPr>
+        <w:t>. Ceux-ci</w:t>
+      </w:r>
+      <w:r>
+        <w:rPr>
+          <w:rFonts w:ascii="Tahoma" w:hAnsi="Tahoma" w:cs="Tahoma"/>
+          <w:sz w:val="24"/>
+        </w:rPr>
+        <w:t xml:space="preserve"> nous ont permis de retranscrire les fonctionnalités de notre application ainsi que sa mise en œuvre et son fonctionnement interne.</w:t>
+      </w:r>
+      <w:bookmarkEnd w:id="7"/>
+      <w:r>
+        <w:rPr>
+          <w:rFonts w:ascii="Tahoma" w:hAnsi="Tahoma" w:cs="Tahoma"/>
+          <w:sz w:val="24"/>
+        </w:rPr>
+        <w:t xml:space="preserve"> Ce modèle conceptuel est donc une représentation abstraite de notre système, et il permettra </w:t>
+      </w:r>
+      <w:r>
+        <w:rPr>
+          <w:rFonts w:ascii="Tahoma" w:hAnsi="Tahoma" w:cs="Tahoma"/>
+          <w:sz w:val="24"/>
+        </w:rPr>
+        <w:t xml:space="preserve">par la suite </w:t>
+      </w:r>
+      <w:r>
+        <w:rPr>
+          <w:rFonts w:ascii="Tahoma" w:hAnsi="Tahoma" w:cs="Tahoma"/>
+          <w:sz w:val="24"/>
+        </w:rPr>
+        <w:t>de faciliter l’étude ainsi que notre communication.</w:t>
+      </w:r>
+    </w:p>
+    <w:p>
+      <w:pPr>
         <w:jc w:val="both"/>
         <w:rPr>
           <w:rFonts w:ascii="Tahoma" w:hAnsi="Tahoma" w:cs="Tahoma"/>
@@ -2524,268 +2726,64 @@
         </w:rPr>
         <w:tab/>
       </w:r>
-      <w:bookmarkStart w:id="7" w:name="_Toc278551086"/>
-      <w:r>
-        <w:rPr>
-          <w:rFonts w:ascii="Tahoma" w:hAnsi="Tahoma" w:cs="Tahoma"/>
-          <w:sz w:val="24"/>
-        </w:rPr>
-        <w:t>Ce rapport a pour objectif de détailler notre analyse conceptuelle pou</w:t>
-      </w:r>
-      <w:r>
-        <w:rPr>
-          <w:rFonts w:ascii="Tahoma" w:hAnsi="Tahoma" w:cs="Tahoma"/>
-          <w:sz w:val="24"/>
-        </w:rPr>
-        <w:t>r notre projet de réalisation d’un</w:t>
-      </w:r>
-      <w:r>
-        <w:rPr>
-          <w:rFonts w:ascii="Tahoma" w:hAnsi="Tahoma" w:cs="Tahoma"/>
-          <w:sz w:val="24"/>
-        </w:rPr>
-        <w:t xml:space="preserve"> logiciel</w:t>
-      </w:r>
-      <w:r>
-        <w:rPr>
-          <w:rFonts w:ascii="Tahoma" w:hAnsi="Tahoma" w:cs="Tahoma"/>
-          <w:sz w:val="24"/>
-        </w:rPr>
-        <w:t>.</w:t>
-      </w:r>
-      <w:r>
-        <w:rPr>
-          <w:rFonts w:ascii="Tahoma" w:hAnsi="Tahoma" w:cs="Tahoma"/>
-          <w:sz w:val="24"/>
-        </w:rPr>
-        <w:t xml:space="preserve"> Le logiciel en question correspond à l’adaptation d’un jeu de société : le jeu du Canon Noir.</w:t>
-      </w:r>
-      <w:bookmarkEnd w:id="7"/>
-    </w:p>
-    <w:p>
-      <w:pPr>
-        <w:ind w:firstLine="708"/>
-        <w:jc w:val="both"/>
-        <w:rPr>
-          <w:rFonts w:ascii="Tahoma" w:hAnsi="Tahoma" w:cs="Tahoma"/>
-          <w:sz w:val="24"/>
-        </w:rPr>
-      </w:pPr>
-      <w:r>
-        <w:rPr>
-          <w:rFonts w:ascii="Tahoma" w:hAnsi="Tahoma" w:cs="Tahoma"/>
-          <w:sz w:val="24"/>
-        </w:rPr>
-        <w:t>Ce jeu de société, constitué d’un plateau, d’îles, de trésors, d’un canon (noir) et de bateaux, peut accueillir de deux à quatre joueurs. Le vainqueur est le joueur qui ramènera le premier trois trésors à son port</w:t>
-      </w:r>
-      <w:r>
-        <w:rPr>
-          <w:rFonts w:ascii="Tahoma" w:hAnsi="Tahoma" w:cs="Tahoma"/>
-          <w:sz w:val="24"/>
-        </w:rPr>
-        <w:t>. Bien entendu, les trésors doivent être ramassés sur des cases spécifiques, et pour pimenter le jeu, il existe tout un mécanisme de tirs et duels au canon afin de tenter de couler ou ralentir la progression de son/ses adversaire(s).</w:t>
-      </w:r>
-    </w:p>
-    <w:p>
-      <w:pPr>
-        <w:ind w:firstLine="708"/>
-        <w:jc w:val="both"/>
-        <w:rPr>
-          <w:rFonts w:ascii="Tahoma" w:hAnsi="Tahoma" w:cs="Tahoma"/>
-          <w:sz w:val="24"/>
-        </w:rPr>
-      </w:pPr>
-      <w:r>
-        <w:rPr>
-          <w:rFonts w:ascii="Tahoma" w:hAnsi="Tahoma" w:cs="Tahoma"/>
-          <w:sz w:val="24"/>
-        </w:rPr>
-        <w:t xml:space="preserve">La réalisation et la réussite de ce projet passe </w:t>
-      </w:r>
-      <w:r>
-        <w:rPr>
-          <w:rFonts w:ascii="Tahoma" w:hAnsi="Tahoma" w:cs="Tahoma"/>
-          <w:sz w:val="24"/>
-        </w:rPr>
-        <w:t xml:space="preserve">avant tout </w:t>
-      </w:r>
-      <w:r>
-        <w:rPr>
-          <w:rFonts w:ascii="Tahoma" w:hAnsi="Tahoma" w:cs="Tahoma"/>
-          <w:sz w:val="24"/>
-        </w:rPr>
-        <w:t>par la mise en œuvre des connaissances acquises en cours de Programmation et Modélisation Orientées Objet et de Design Patterns.</w:t>
-      </w:r>
-    </w:p>
-    <w:p>
-      <w:pPr>
-        <w:ind w:firstLine="708"/>
-        <w:jc w:val="both"/>
-        <w:rPr>
-          <w:rFonts w:ascii="Tahoma" w:hAnsi="Tahoma" w:cs="Tahoma"/>
-          <w:sz w:val="24"/>
-        </w:rPr>
-      </w:pPr>
-      <w:r>
-        <w:rPr>
-          <w:rFonts w:ascii="Tahoma" w:hAnsi="Tahoma" w:cs="Tahoma"/>
-          <w:sz w:val="24"/>
-        </w:rPr>
-        <w:t>Nous allons dans un premier temps, et notamment par le biais de ce rapport de conception, aborder et réutiliser</w:t>
-      </w:r>
-      <w:bookmarkStart w:id="8" w:name="_Toc278551087"/>
-      <w:r>
-        <w:rPr>
-          <w:rFonts w:ascii="Tahoma" w:hAnsi="Tahoma" w:cs="Tahoma"/>
-          <w:sz w:val="24"/>
-        </w:rPr>
-        <w:t xml:space="preserve"> l</w:t>
-      </w:r>
-      <w:r>
-        <w:rPr>
-          <w:rFonts w:ascii="Tahoma" w:hAnsi="Tahoma" w:cs="Tahoma"/>
-          <w:sz w:val="24"/>
-        </w:rPr>
-        <w:t xml:space="preserve">es outils UML </w:t>
-      </w:r>
-      <w:r>
-        <w:rPr>
-          <w:rFonts w:ascii="Tahoma" w:hAnsi="Tahoma" w:cs="Tahoma"/>
-          <w:sz w:val="24"/>
-        </w:rPr>
-        <w:t>qui nous ont été</w:t>
-      </w:r>
-      <w:r>
-        <w:rPr>
-          <w:rFonts w:ascii="Tahoma" w:hAnsi="Tahoma" w:cs="Tahoma"/>
-          <w:sz w:val="24"/>
-        </w:rPr>
-        <w:t xml:space="preserve"> présenté</w:t>
-      </w:r>
-      <w:r>
-        <w:rPr>
-          <w:rFonts w:ascii="Tahoma" w:hAnsi="Tahoma" w:cs="Tahoma"/>
-          <w:sz w:val="24"/>
-        </w:rPr>
-        <w:t>s</w:t>
-      </w:r>
-      <w:r>
-        <w:rPr>
-          <w:rFonts w:ascii="Tahoma" w:hAnsi="Tahoma" w:cs="Tahoma"/>
-          <w:sz w:val="24"/>
-        </w:rPr>
-        <w:t xml:space="preserve"> lors de notre cursus</w:t>
-      </w:r>
-      <w:r>
-        <w:rPr>
-          <w:rFonts w:ascii="Tahoma" w:hAnsi="Tahoma" w:cs="Tahoma"/>
-          <w:sz w:val="24"/>
-        </w:rPr>
-        <w:t>. Ceux-ci</w:t>
-      </w:r>
-      <w:r>
-        <w:rPr>
-          <w:rFonts w:ascii="Tahoma" w:hAnsi="Tahoma" w:cs="Tahoma"/>
-          <w:sz w:val="24"/>
-        </w:rPr>
-        <w:t xml:space="preserve"> nous ont permis de retranscrire les fonctionnalités de notre application ainsi que sa mise en œuvre et son fonctionnement interne.</w:t>
+      <w:bookmarkStart w:id="8" w:name="_Toc278551088"/>
+      <w:r>
+        <w:rPr>
+          <w:rFonts w:ascii="Tahoma" w:hAnsi="Tahoma" w:cs="Tahoma"/>
+          <w:sz w:val="24"/>
+        </w:rPr>
+        <w:t xml:space="preserve">Nous détaillerons </w:t>
+      </w:r>
+      <w:r>
+        <w:rPr>
+          <w:rFonts w:ascii="Tahoma" w:hAnsi="Tahoma" w:cs="Tahoma"/>
+          <w:sz w:val="24"/>
+        </w:rPr>
+        <w:t>notre démarche</w:t>
+      </w:r>
+      <w:r>
+        <w:rPr>
+          <w:rFonts w:ascii="Tahoma" w:hAnsi="Tahoma" w:cs="Tahoma"/>
+          <w:sz w:val="24"/>
+        </w:rPr>
+        <w:t>,</w:t>
+      </w:r>
+      <w:r>
+        <w:rPr>
+          <w:rFonts w:ascii="Tahoma" w:hAnsi="Tahoma" w:cs="Tahoma"/>
+          <w:sz w:val="24"/>
+        </w:rPr>
+        <w:t xml:space="preserve"> qui évidemment part d’une analyse globa</w:t>
+      </w:r>
+      <w:r>
+        <w:rPr>
+          <w:rFonts w:ascii="Tahoma" w:hAnsi="Tahoma" w:cs="Tahoma"/>
+          <w:sz w:val="24"/>
+        </w:rPr>
+        <w:t xml:space="preserve">le du logiciel, </w:t>
+      </w:r>
+      <w:r>
+        <w:rPr>
+          <w:rFonts w:ascii="Tahoma" w:hAnsi="Tahoma" w:cs="Tahoma"/>
+          <w:sz w:val="24"/>
+        </w:rPr>
+        <w:t>pour qu’ensuite</w:t>
+      </w:r>
+      <w:r>
+        <w:rPr>
+          <w:rFonts w:ascii="Tahoma" w:hAnsi="Tahoma" w:cs="Tahoma"/>
+          <w:sz w:val="24"/>
+        </w:rPr>
+        <w:t xml:space="preserve"> nous </w:t>
+      </w:r>
+      <w:r>
+        <w:rPr>
+          <w:rFonts w:ascii="Tahoma" w:hAnsi="Tahoma" w:cs="Tahoma"/>
+          <w:sz w:val="24"/>
+        </w:rPr>
+        <w:t xml:space="preserve">puissions </w:t>
       </w:r>
       <w:bookmarkEnd w:id="8"/>
-      <w:r>
-        <w:rPr>
-          <w:rFonts w:ascii="Tahoma" w:hAnsi="Tahoma" w:cs="Tahoma"/>
-          <w:sz w:val="24"/>
-        </w:rPr>
-        <w:t xml:space="preserve"> Ce modèle conceptuel est donc une représentation abstraite de notre système, et il permettra </w:t>
-      </w:r>
-      <w:r>
-        <w:rPr>
-          <w:rFonts w:ascii="Tahoma" w:hAnsi="Tahoma" w:cs="Tahoma"/>
-          <w:sz w:val="24"/>
-        </w:rPr>
-        <w:t xml:space="preserve">par la suite </w:t>
-      </w:r>
-      <w:r>
-        <w:rPr>
-          <w:rFonts w:ascii="Tahoma" w:hAnsi="Tahoma" w:cs="Tahoma"/>
-          <w:sz w:val="24"/>
-        </w:rPr>
-        <w:t>de faciliter l’étude ainsi que notre communication.</w:t>
-      </w:r>
-    </w:p>
-    <w:p>
-      <w:pPr>
-        <w:jc w:val="both"/>
-        <w:rPr>
-          <w:rFonts w:ascii="Tahoma" w:hAnsi="Tahoma" w:cs="Tahoma"/>
-          <w:sz w:val="24"/>
-        </w:rPr>
-      </w:pPr>
-      <w:r>
-        <w:rPr>
-          <w:rFonts w:ascii="Tahoma" w:hAnsi="Tahoma" w:cs="Tahoma"/>
-          <w:sz w:val="24"/>
-        </w:rPr>
-        <w:tab/>
-      </w:r>
-      <w:bookmarkStart w:id="9" w:name="_Toc278551088"/>
-      <w:r>
-        <w:rPr>
-          <w:rFonts w:ascii="Tahoma" w:hAnsi="Tahoma" w:cs="Tahoma"/>
-          <w:sz w:val="24"/>
-        </w:rPr>
-        <w:t xml:space="preserve">Nous détaillerons </w:t>
-      </w:r>
-      <w:r>
-        <w:rPr>
-          <w:rFonts w:ascii="Tahoma" w:hAnsi="Tahoma" w:cs="Tahoma"/>
-          <w:sz w:val="24"/>
-        </w:rPr>
-        <w:t>notre démarche</w:t>
-      </w:r>
-      <w:r>
-        <w:rPr>
-          <w:rFonts w:ascii="Tahoma" w:hAnsi="Tahoma" w:cs="Tahoma"/>
-          <w:sz w:val="24"/>
-        </w:rPr>
-        <w:t>,</w:t>
-      </w:r>
-      <w:r>
-        <w:rPr>
-          <w:rFonts w:ascii="Tahoma" w:hAnsi="Tahoma" w:cs="Tahoma"/>
-          <w:sz w:val="24"/>
-        </w:rPr>
-        <w:t xml:space="preserve"> qui évidemment part d’une analyse globa</w:t>
-      </w:r>
-      <w:r>
-        <w:rPr>
-          <w:rFonts w:ascii="Tahoma" w:hAnsi="Tahoma" w:cs="Tahoma"/>
-          <w:sz w:val="24"/>
-        </w:rPr>
-        <w:t xml:space="preserve">le du logiciel, </w:t>
-      </w:r>
-      <w:r>
-        <w:rPr>
-          <w:rFonts w:ascii="Tahoma" w:hAnsi="Tahoma" w:cs="Tahoma"/>
-          <w:sz w:val="24"/>
-        </w:rPr>
-        <w:t>pour qu’ensuite</w:t>
-      </w:r>
-      <w:r>
-        <w:rPr>
-          <w:rFonts w:ascii="Tahoma" w:hAnsi="Tahoma" w:cs="Tahoma"/>
-          <w:sz w:val="24"/>
-        </w:rPr>
-        <w:t xml:space="preserve"> nous </w:t>
-      </w:r>
-      <w:r>
-        <w:rPr>
-          <w:rFonts w:ascii="Tahoma" w:hAnsi="Tahoma" w:cs="Tahoma"/>
-          <w:sz w:val="24"/>
-        </w:rPr>
-        <w:t xml:space="preserve">puissions </w:t>
-      </w:r>
-      <w:bookmarkEnd w:id="9"/>
       <w:r>
         <w:rPr>
           <w:rFonts w:ascii="Tahoma" w:hAnsi="Tahoma" w:cs="Tahoma"/>
@@ -2894,7 +2892,7 @@
           <w:szCs w:val="44"/>
         </w:rPr>
       </w:pPr>
-      <w:bookmarkStart w:id="10" w:name="_Toc278923936"/>
+      <w:bookmarkStart w:id="9" w:name="_Toc278923936"/>
       <w:r>
         <w:rPr>
           <w:sz w:val="44"/>
@@ -2902,95 +2900,66 @@
         </w:rPr>
         <w:t>Fonctionnalités du jeu</w:t>
       </w:r>
+      <w:bookmarkEnd w:id="9"/>
+    </w:p>
+    <w:p>
+      <w:pPr>
+        <w:ind w:firstLine="360"/>
+        <w:rPr>
+          <w:rFonts w:ascii="Tahoma" w:hAnsi="Tahoma" w:cs="Tahoma"/>
+          <w:sz w:val="24"/>
+          <w:szCs w:val="24"/>
+        </w:rPr>
+      </w:pPr>
+      <w:bookmarkStart w:id="10" w:name="_Toc278551090"/>
+      <w:bookmarkStart w:id="11" w:name="_Toc278548931"/>
+      <w:r>
+        <w:rPr>
+          <w:rFonts w:ascii="Tahoma" w:hAnsi="Tahoma" w:cs="Tahoma"/>
+          <w:sz w:val="24"/>
+          <w:szCs w:val="24"/>
+        </w:rPr>
+        <w:t>Plutôt que de lister les règles du jeu Canon Noir, qui sont somme toutes nombreuses et relativement complexes, nous allons plus simplement illustrer les fonc</w:t>
+      </w:r>
+      <w:r>
+        <w:rPr>
+          <w:rFonts w:ascii="Tahoma" w:hAnsi="Tahoma" w:cs="Tahoma"/>
+          <w:sz w:val="24"/>
+          <w:szCs w:val="24"/>
+        </w:rPr>
+        <w:t>tionnalités du jeu à l’aide de cas d’utilisation.</w:t>
+      </w:r>
+    </w:p>
+    <w:p>
+      <w:pPr>
+        <w:jc w:val="both"/>
+        <w:rPr>
+          <w:rFonts w:ascii="Tahoma" w:hAnsi="Tahoma" w:cs="Tahoma"/>
+          <w:sz w:val="24"/>
+        </w:rPr>
+      </w:pPr>
+      <w:bookmarkStart w:id="12" w:name="_Toc278551091"/>
       <w:bookmarkEnd w:id="10"/>
-    </w:p>
-    <w:p>
-      <w:pPr>
-        <w:ind w:firstLine="360"/>
-        <w:rPr>
-          <w:rFonts w:ascii="Tahoma" w:hAnsi="Tahoma" w:cs="Tahoma"/>
-          <w:sz w:val="24"/>
-          <w:szCs w:val="24"/>
-        </w:rPr>
-      </w:pPr>
-      <w:bookmarkStart w:id="11" w:name="_Toc278551090"/>
-      <w:bookmarkStart w:id="12" w:name="_Toc278548931"/>
-      <w:r>
-        <w:rPr>
-          <w:rFonts w:ascii="Tahoma" w:hAnsi="Tahoma" w:cs="Tahoma"/>
-          <w:sz w:val="24"/>
-          <w:szCs w:val="24"/>
-        </w:rPr>
-        <w:t>Plutôt que de lister les règles du jeu Canon Noir, qui sont somme toutes nombreuses et relativement complexes, nous allons plus simplement illustrer les fonc</w:t>
-      </w:r>
-      <w:r>
-        <w:rPr>
-          <w:rFonts w:ascii="Tahoma" w:hAnsi="Tahoma" w:cs="Tahoma"/>
-          <w:sz w:val="24"/>
-          <w:szCs w:val="24"/>
-        </w:rPr>
-        <w:t>tionnalités du jeu à l’aide de cas d’utilisation.</w:t>
-      </w:r>
-    </w:p>
-    <w:p>
-      <w:pPr>
-        <w:ind w:firstLine="360"/>
-        <w:rPr>
-          <w:rFonts w:ascii="Tahoma" w:hAnsi="Tahoma" w:cs="Tahoma"/>
-          <w:sz w:val="8"/>
-          <w:szCs w:val="8"/>
-        </w:rPr>
-      </w:pPr>
-    </w:p>
-    <w:p>
-      <w:pPr>
-        <w:pStyle w:val="Titre2"/>
-        <w:numPr>
-          <w:ilvl w:val="0"/>
-          <w:numId w:val="9"/>
-        </w:numPr>
-        <w:rPr>
-          <w:color w:val="365F91" w:themeColor="accent1" w:themeShade="BF"/>
-          <w:sz w:val="28"/>
-          <w:szCs w:val="28"/>
-        </w:rPr>
-      </w:pPr>
-      <w:bookmarkStart w:id="13" w:name="_Toc278923937"/>
-      <w:r>
-        <w:rPr>
-          <w:color w:val="365F91" w:themeColor="accent1" w:themeShade="BF"/>
-          <w:sz w:val="28"/>
-          <w:szCs w:val="28"/>
-        </w:rPr>
-        <w:t>Les c</w:t>
-      </w:r>
-      <w:r>
-        <w:rPr>
-          <w:color w:val="365F91" w:themeColor="accent1" w:themeShade="BF"/>
-          <w:sz w:val="28"/>
-          <w:szCs w:val="28"/>
-        </w:rPr>
-        <w:t>as d’utilisation</w:t>
-      </w:r>
-      <w:bookmarkEnd w:id="11"/>
-      <w:bookmarkEnd w:id="13"/>
-    </w:p>
-    <w:p>
-      <w:pPr>
-        <w:ind w:firstLine="708"/>
-        <w:jc w:val="both"/>
-        <w:rPr>
-          <w:rFonts w:ascii="Tahoma" w:hAnsi="Tahoma" w:cs="Tahoma"/>
-          <w:sz w:val="24"/>
-        </w:rPr>
-      </w:pPr>
-      <w:bookmarkStart w:id="14" w:name="_Toc278551091"/>
-      <w:r>
-        <w:rPr>
-          <w:rFonts w:ascii="Tahoma" w:hAnsi="Tahoma" w:cs="Tahoma"/>
-          <w:sz w:val="24"/>
-        </w:rPr>
-        <w:t xml:space="preserve">Les cas d’utilisation font partis de la catégorie des diagrammes comportementaux. </w:t>
+      <w:r>
+        <w:rPr>
+          <w:rFonts w:ascii="Tahoma" w:hAnsi="Tahoma" w:cs="Tahoma"/>
+          <w:sz w:val="24"/>
+        </w:rPr>
+        <w:t xml:space="preserve">Les </w:t>
+      </w:r>
+      <w:r>
+        <w:rPr>
+          <w:rFonts w:ascii="Tahoma" w:hAnsi="Tahoma" w:cs="Tahoma"/>
+          <w:sz w:val="24"/>
+        </w:rPr>
+        <w:t xml:space="preserve">diagrammes de </w:t>
+      </w:r>
+      <w:r>
+        <w:rPr>
+          <w:rFonts w:ascii="Tahoma" w:hAnsi="Tahoma" w:cs="Tahoma"/>
+          <w:sz w:val="24"/>
+        </w:rPr>
+        <w:t xml:space="preserve">cas d’utilisation font partis de la catégorie des diagrammes comportementaux. </w:t>
       </w:r>
       <w:r>
         <w:rPr>
@@ -3069,9 +3038,9 @@
         </w:rPr>
         <w:t>.</w:t>
       </w:r>
-      <w:bookmarkEnd w:id="14"/>
-    </w:p>
-    <w:bookmarkEnd w:id="12"/>
+      <w:bookmarkEnd w:id="12"/>
+    </w:p>
+    <w:bookmarkEnd w:id="11"/>
     <w:p>
       <w:pPr>
         <w:keepNext/>
@@ -3083,9 +3052,9 @@
           <w:lang w:eastAsia="fr-FR"/>
         </w:rPr>
         <w:drawing>
-          <wp:inline distT="0" distB="0" distL="0" distR="0" wp14:anchorId="10B0A27C" wp14:editId="635632C8">
-            <wp:extent cx="5743575" cy="6638925"/>
-            <wp:effectExtent l="0" t="0" r="9525" b="9525"/>
+          <wp:inline distT="0" distB="0" distL="0" distR="0" wp14:anchorId="68DFE704" wp14:editId="70AE7837">
+            <wp:extent cx="5298592" cy="6124575"/>
+            <wp:effectExtent l="0" t="0" r="0" b="0"/>
             <wp:docPr id="7" name="Image 7"/>
             <wp:cNvGraphicFramePr>
               <a:graphicFrameLocks xmlns:a="http://schemas.openxmlformats.org/drawingml/2006/main" noChangeAspect="1"/>
@@ -3106,7 +3075,7 @@
                   <pic:spPr>
                     <a:xfrm>
                       <a:off x="0" y="0"/>
-                      <a:ext cx="5743575" cy="6638925"/>
+                      <a:ext cx="5298592" cy="6124575"/>
                     </a:xfrm>
                     <a:prstGeom prst="rect">
                       <a:avLst/>
@@ -3168,7 +3137,19 @@
         <w:rPr>
           <w:color w:val="auto"/>
         </w:rPr>
-        <w:t xml:space="preserve"> Diagra</w:t>
+        <w:t xml:space="preserve"> </w:t>
+      </w:r>
+      <w:r>
+        <w:rPr>
+          <w:color w:val="auto"/>
+        </w:rPr>
+        <w:t xml:space="preserve">- </w:t>
+      </w:r>
+      <w:r>
+        <w:rPr>
+          <w:color w:val="auto"/>
+        </w:rPr>
+        <w:t>Diagra</w:t>
       </w:r>
       <w:r>
         <w:rPr>
@@ -3197,7 +3178,7 @@
           <w:szCs w:val="44"/>
         </w:rPr>
       </w:pPr>
-      <w:bookmarkStart w:id="15" w:name="_Toc278923938"/>
+      <w:bookmarkStart w:id="13" w:name="_Toc278923938"/>
       <w:r>
         <w:rPr>
           <w:sz w:val="44"/>
@@ -3205,7 +3186,7 @@
         </w:rPr>
         <w:t>Modélisation du jeu</w:t>
       </w:r>
-      <w:bookmarkEnd w:id="15"/>
+      <w:bookmarkEnd w:id="13"/>
     </w:p>
     <w:p>
       <w:pPr>
@@ -3216,7 +3197,7 @@
           <w:sz w:val="24"/>
         </w:rPr>
       </w:pPr>
-      <w:bookmarkStart w:id="16" w:name="_Toc278551096"/>
+      <w:bookmarkStart w:id="14" w:name="_Toc278551096"/>
       <w:r>
         <w:rPr>
           <w:rFonts w:ascii="Tahoma" w:hAnsi="Tahoma" w:cs="Tahoma"/>
@@ -3280,7 +3261,7 @@
         </w:rPr>
         <w:t>la structure statique de notre application</w:t>
       </w:r>
-      <w:bookmarkEnd w:id="16"/>
+      <w:bookmarkEnd w:id="14"/>
       <w:r>
         <w:rPr>
           <w:rFonts w:ascii="Tahoma" w:hAnsi="Tahoma" w:cs="Tahoma"/>
@@ -3312,7 +3293,7 @@
           <w:szCs w:val="28"/>
         </w:rPr>
       </w:pPr>
-      <w:bookmarkStart w:id="17" w:name="_Toc278923940"/>
+      <w:bookmarkStart w:id="15" w:name="_Toc278923940"/>
       <w:r>
         <w:rPr>
           <w:color w:val="365F91" w:themeColor="accent1" w:themeShade="BF"/>
@@ -3321,11 +3302,15 @@
         </w:rPr>
         <w:t>La modélisation globale du jeu</w:t>
       </w:r>
-      <w:bookmarkEnd w:id="17"/>
+      <w:bookmarkEnd w:id="15"/>
     </w:p>
     <w:p>
       <w:pPr>
         <w:ind w:left="360"/>
+        <w:rPr>
+          <w:sz w:val="4"/>
+          <w:szCs w:val="4"/>
+        </w:rPr>
       </w:pPr>
     </w:p>
     <w:p>
@@ -3465,12 +3450,14 @@
         <w:ind w:left="360" w:firstLine="348"/>
         <w:rPr>
           <w:rFonts w:ascii="Tahoma" w:hAnsi="Tahoma" w:cs="Tahoma"/>
-          <w:sz w:val="24"/>
-        </w:rPr>
-      </w:pPr>
-      <w:r>
-        <w:rPr>
-          <w:rFonts w:ascii="Tahoma" w:hAnsi="Tahoma" w:cs="Tahoma"/>
+          <w:i/>
+          <w:sz w:val="24"/>
+        </w:rPr>
+      </w:pPr>
+      <w:r>
+        <w:rPr>
+          <w:rFonts w:ascii="Tahoma" w:hAnsi="Tahoma" w:cs="Tahoma"/>
+          <w:i/>
           <w:sz w:val="24"/>
         </w:rPr>
         <w:t xml:space="preserve">Remarque : </w:t>
@@ -3478,6 +3465,7 @@
       <w:r>
         <w:rPr>
           <w:rFonts w:ascii="Tahoma" w:hAnsi="Tahoma" w:cs="Tahoma"/>
+          <w:i/>
           <w:sz w:val="24"/>
         </w:rPr>
         <w:t>c</w:t>
@@ -3485,6 +3473,7 @@
       <w:r>
         <w:rPr>
           <w:rFonts w:ascii="Tahoma" w:hAnsi="Tahoma" w:cs="Tahoma"/>
+          <w:i/>
           <w:sz w:val="24"/>
         </w:rPr>
         <w:t xml:space="preserve">ette séparation, couramment utilisée, laisse la possibilité à un </w:t>
@@ -3492,6 +3481,7 @@
       <w:r>
         <w:rPr>
           <w:rFonts w:ascii="Tahoma" w:hAnsi="Tahoma" w:cs="Tahoma"/>
+          <w:i/>
           <w:sz w:val="24"/>
         </w:rPr>
         <w:t>développeur</w:t>
@@ -3499,6 +3489,7 @@
       <w:r>
         <w:rPr>
           <w:rFonts w:ascii="Tahoma" w:hAnsi="Tahoma" w:cs="Tahoma"/>
+          <w:i/>
           <w:sz w:val="24"/>
         </w:rPr>
         <w:t xml:space="preserve"> d’utiliser notre moteur avec un affichage différent. </w:t>
@@ -3506,6 +3497,7 @@
       <w:r>
         <w:rPr>
           <w:rFonts w:ascii="Tahoma" w:hAnsi="Tahoma" w:cs="Tahoma"/>
+          <w:i/>
           <w:sz w:val="24"/>
         </w:rPr>
         <w:t xml:space="preserve"> </w:t>
@@ -3592,7 +3584,21 @@
           <w:rFonts w:ascii="Tahoma" w:hAnsi="Tahoma" w:cs="Tahoma"/>
           <w:sz w:val="24"/>
         </w:rPr>
-        <w:t>remarqué la nécessité de gérer différents états. Il semblait donc de bon augure d’utiliser le design pattern adéquat. Notre moteur possède donc un état courant qui évolue en fonction des événements.</w:t>
+        <w:t xml:space="preserve">remarqué la nécessité de gérer différents états. Il semblait donc </w:t>
+      </w:r>
+      <w:r>
+        <w:rPr>
+          <w:rFonts w:ascii="Tahoma" w:hAnsi="Tahoma" w:cs="Tahoma"/>
+          <w:sz w:val="24"/>
+        </w:rPr>
+        <w:t xml:space="preserve">judicieux </w:t>
+      </w:r>
+      <w:r>
+        <w:rPr>
+          <w:rFonts w:ascii="Tahoma" w:hAnsi="Tahoma" w:cs="Tahoma"/>
+          <w:sz w:val="24"/>
+        </w:rPr>
+        <w:t>d’utiliser le design pattern adéquat. Notre moteur possède donc un état courant qui évolue en fonction des événements.</w:t>
       </w:r>
     </w:p>
     <w:p>
@@ -3609,7 +3615,14 @@
           <w:sz w:val="24"/>
         </w:rPr>
         <w:tab/>
-        <w:t>Le schéma ci-dessous, illustre la vision globale de notre application :</w:t>
+        <w:t>Le schéma ci-dessous</w:t>
+      </w:r>
+      <w:r>
+        <w:rPr>
+          <w:rFonts w:ascii="Tahoma" w:hAnsi="Tahoma" w:cs="Tahoma"/>
+          <w:sz w:val="24"/>
+        </w:rPr>
+        <w:t xml:space="preserve"> illustre la vision globale de notre application :</w:t>
       </w:r>
     </w:p>
     <w:p>
@@ -3617,7 +3630,8 @@
         <w:ind w:left="360"/>
         <w:rPr>
           <w:rFonts w:ascii="Tahoma" w:hAnsi="Tahoma" w:cs="Tahoma"/>
-          <w:sz w:val="24"/>
+          <w:sz w:val="4"/>
+          <w:szCs w:val="4"/>
         </w:rPr>
       </w:pPr>
     </w:p>
@@ -3724,7 +3738,19 @@
         <w:rPr>
           <w:color w:val="auto"/>
         </w:rPr>
-        <w:t xml:space="preserve"> Vision globale de l'application</w:t>
+        <w:t xml:space="preserve"> </w:t>
+      </w:r>
+      <w:r>
+        <w:rPr>
+          <w:color w:val="auto"/>
+        </w:rPr>
+        <w:t xml:space="preserve">- </w:t>
+      </w:r>
+      <w:r>
+        <w:rPr>
+          <w:color w:val="auto"/>
+        </w:rPr>
+        <w:t>Vision globale de l'application</w:t>
       </w:r>
     </w:p>
     <w:p>
@@ -3748,7 +3774,7 @@
           <w:szCs w:val="28"/>
         </w:rPr>
       </w:pPr>
-      <w:bookmarkStart w:id="18" w:name="_Toc278923941"/>
+      <w:bookmarkStart w:id="16" w:name="_Toc278923941"/>
       <w:r>
         <w:rPr>
           <w:color w:val="365F91" w:themeColor="accent1" w:themeShade="BF"/>
@@ -3757,7 +3783,7 @@
         </w:rPr>
         <w:t>Les différents modules du jeu</w:t>
       </w:r>
-      <w:bookmarkEnd w:id="18"/>
+      <w:bookmarkEnd w:id="16"/>
     </w:p>
     <w:p>
       <w:pPr>
@@ -3771,7 +3797,7 @@
           <w:szCs w:val="26"/>
         </w:rPr>
       </w:pPr>
-      <w:bookmarkStart w:id="19" w:name="_Toc278923942"/>
+      <w:bookmarkStart w:id="17" w:name="_Toc278923942"/>
       <w:r>
         <w:rPr>
           <w:sz w:val="26"/>
@@ -3779,7 +3805,7 @@
         </w:rPr>
         <w:t>Moteur</w:t>
       </w:r>
-      <w:bookmarkEnd w:id="19"/>
+      <w:bookmarkEnd w:id="17"/>
     </w:p>
     <w:p>
       <w:pPr>
@@ -3849,17 +3875,22 @@
           <w:rFonts w:ascii="Tahoma" w:hAnsi="Tahoma" w:cs="Tahoma"/>
           <w:sz w:val="24"/>
         </w:rPr>
-        <w:t xml:space="preserve">La </w:t>
-      </w:r>
-      <w:proofErr w:type="spellStart"/>
-      <w:r>
-        <w:rPr>
-          <w:rFonts w:ascii="Tahoma" w:hAnsi="Tahoma" w:cs="Tahoma"/>
-          <w:sz w:val="24"/>
-        </w:rPr>
-        <w:t>Facade</w:t>
-      </w:r>
-      <w:proofErr w:type="spellEnd"/>
+        <w:t>La Fa</w:t>
+      </w:r>
+      <w:r>
+        <w:rPr>
+          <w:rFonts w:ascii="Tahoma" w:hAnsi="Tahoma" w:cs="Tahoma"/>
+          <w:sz w:val="24"/>
+        </w:rPr>
+        <w:t>ç</w:t>
+      </w:r>
+      <w:r>
+        <w:rPr>
+          <w:rFonts w:ascii="Tahoma" w:hAnsi="Tahoma" w:cs="Tahoma"/>
+          <w:sz w:val="24"/>
+        </w:rPr>
+        <w:t>ade</w:t>
+      </w:r>
     </w:p>
     <w:p>
       <w:pPr>
@@ -4060,7 +4091,21 @@
           <w:rFonts w:ascii="Tahoma" w:hAnsi="Tahoma" w:cs="Tahoma"/>
           <w:sz w:val="24"/>
         </w:rPr>
-        <w:t xml:space="preserve"> c’est lui qui gère les éléments du jeu tel que le p</w:t>
+        <w:t xml:space="preserve"> c’est lui qui gère les éléments du jeu tel</w:t>
+      </w:r>
+      <w:r>
+        <w:rPr>
+          <w:rFonts w:ascii="Tahoma" w:hAnsi="Tahoma" w:cs="Tahoma"/>
+          <w:sz w:val="24"/>
+        </w:rPr>
+        <w:t>s</w:t>
+      </w:r>
+      <w:r>
+        <w:rPr>
+          <w:rFonts w:ascii="Tahoma" w:hAnsi="Tahoma" w:cs="Tahoma"/>
+          <w:sz w:val="24"/>
+        </w:rPr>
+        <w:t xml:space="preserve"> que le p</w:t>
       </w:r>
       <w:r>
         <w:rPr>
@@ -4079,12 +4124,9 @@
     </w:p>
     <w:p>
       <w:pPr>
+        <w:keepNext/>
         <w:ind w:left="-1417" w:firstLine="424"/>
         <w:jc w:val="center"/>
-        <w:rPr>
-          <w:rFonts w:ascii="Tahoma" w:hAnsi="Tahoma" w:cs="Tahoma"/>
-          <w:sz w:val="24"/>
-        </w:rPr>
       </w:pPr>
       <w:r>
         <w:rPr>
@@ -4094,7 +4136,7 @@
           <w:lang w:eastAsia="fr-FR"/>
         </w:rPr>
         <w:drawing>
-          <wp:inline distT="0" distB="0" distL="0" distR="0">
+          <wp:inline distT="0" distB="0" distL="0" distR="0" wp14:anchorId="18F4CC22" wp14:editId="0248007C">
             <wp:extent cx="6972300" cy="7315863"/>
             <wp:effectExtent l="0" t="0" r="0" b="0"/>
             <wp:docPr id="4" name="Image 4" descr="C:\Users\Max\Desktop\TP 4INFO\TPs CPOO\Gareth &amp; Maxime\Projet\CanonNoir\dclasseMoteur.PNG"/>
@@ -4145,6 +4187,63 @@
     </w:p>
     <w:p>
       <w:pPr>
+        <w:pStyle w:val="Lgende"/>
+        <w:jc w:val="center"/>
+        <w:rPr>
+          <w:color w:val="auto"/>
+        </w:rPr>
+      </w:pPr>
+      <w:r>
+        <w:rPr>
+          <w:color w:val="auto"/>
+        </w:rPr>
+        <w:t xml:space="preserve">Figure </w:t>
+      </w:r>
+      <w:r>
+        <w:rPr>
+          <w:color w:val="auto"/>
+        </w:rPr>
+        <w:fldChar w:fldCharType="begin"/>
+      </w:r>
+      <w:r>
+        <w:rPr>
+          <w:color w:val="auto"/>
+        </w:rPr>
+        <w:instrText xml:space="preserve"> SEQ Figure \* ARABIC </w:instrText>
+      </w:r>
+      <w:r>
+        <w:rPr>
+          <w:color w:val="auto"/>
+        </w:rPr>
+        <w:fldChar w:fldCharType="separate"/>
+      </w:r>
+      <w:r>
+        <w:rPr>
+          <w:color w:val="auto"/>
+        </w:rPr>
+        <w:t>3</w:t>
+      </w:r>
+      <w:r>
+        <w:rPr>
+          <w:color w:val="auto"/>
+        </w:rPr>
+        <w:fldChar w:fldCharType="end"/>
+      </w:r>
+      <w:r>
+        <w:rPr>
+          <w:color w:val="auto"/>
+        </w:rPr>
+        <w:t xml:space="preserve"> - Diagramme de classes</w:t>
+      </w:r>
+      <w:r>
+        <w:rPr>
+          <w:color w:val="auto"/>
+        </w:rPr>
+        <w:t xml:space="preserve"> global</w:t>
+      </w:r>
+    </w:p>
+    <w:p>
+      <w:pPr>
         <w:ind w:left="708" w:firstLine="360"/>
         <w:rPr>
           <w:rFonts w:ascii="Tahoma" w:hAnsi="Tahoma" w:cs="Tahoma"/>
@@ -4255,7 +4354,7 @@
           <w:lang w:eastAsia="fr-FR"/>
         </w:rPr>
         <w:drawing>
-          <wp:inline distT="0" distB="0" distL="0" distR="0" wp14:anchorId="15B236E2" wp14:editId="70F048D3">
+          <wp:inline distT="0" distB="0" distL="0" distR="0" wp14:anchorId="319A56A3" wp14:editId="08FA8103">
             <wp:extent cx="8366557" cy="4019550"/>
             <wp:effectExtent l="1588" t="0" r="0" b="0"/>
             <wp:docPr id="8" name="Image 8"/>
@@ -4325,13 +4424,12 @@
         </w:rPr>
         <w:fldChar w:fldCharType="separate"/>
       </w:r>
-      <w:proofErr w:type="gramStart"/>
       <w:r>
         <w:rPr>
           <w:noProof/>
           <w:color w:val="auto"/>
         </w:rPr>
-        <w:t>3</w:t>
+        <w:t>4</w:t>
       </w:r>
       <w:r>
         <w:rPr>
@@ -4339,6 +4437,7 @@
         </w:rPr>
         <w:fldChar w:fldCharType="end"/>
       </w:r>
+      <w:proofErr w:type="gramStart"/>
       <w:r>
         <w:rPr>
           <w:color w:val="auto"/>
@@ -4373,7 +4472,35 @@
           <w:rFonts w:ascii="Tahoma" w:hAnsi="Tahoma" w:cs="Tahoma"/>
           <w:sz w:val="24"/>
         </w:rPr>
-        <w:t xml:space="preserve">Pour ce qui est de la gestion des états, comme vous pouvez le remarquer sur le schéma, il en existe différents « type ». En fait nous avons </w:t>
+        <w:t>Pour ce qui est de la gestion des états, comme vous pouvez le remarquer sur le schéma, il en existe différents « type</w:t>
+      </w:r>
+      <w:r>
+        <w:rPr>
+          <w:rFonts w:ascii="Tahoma" w:hAnsi="Tahoma" w:cs="Tahoma"/>
+          <w:sz w:val="24"/>
+        </w:rPr>
+        <w:t>s</w:t>
+      </w:r>
+      <w:r>
+        <w:rPr>
+          <w:rFonts w:ascii="Tahoma" w:hAnsi="Tahoma" w:cs="Tahoma"/>
+          <w:sz w:val="24"/>
+        </w:rPr>
+        <w:t xml:space="preserve"> ». En </w:t>
+      </w:r>
+      <w:r>
+        <w:rPr>
+          <w:rFonts w:ascii="Tahoma" w:hAnsi="Tahoma" w:cs="Tahoma"/>
+          <w:sz w:val="24"/>
+        </w:rPr>
+        <w:t xml:space="preserve">effet, </w:t>
+      </w:r>
+      <w:r>
+        <w:rPr>
+          <w:rFonts w:ascii="Tahoma" w:hAnsi="Tahoma" w:cs="Tahoma"/>
+          <w:sz w:val="24"/>
+        </w:rPr>
+        <w:t xml:space="preserve">nous avons </w:t>
       </w:r>
       <w:r>
         <w:rPr>
@@ -4387,14 +4514,56 @@
           <w:rFonts w:ascii="Tahoma" w:hAnsi="Tahoma" w:cs="Tahoma"/>
           <w:sz w:val="24"/>
         </w:rPr>
-        <w:t xml:space="preserve"> de distinguer les états sur lequel on arrive en se positionnant sur une case particulière (trésor, canon, duel, …) car pour ces états ce sont les cases elles-mêmes qui doivent changer l’état courant.</w:t>
-      </w:r>
-      <w:r>
-        <w:rPr>
-          <w:rFonts w:ascii="Tahoma" w:hAnsi="Tahoma" w:cs="Tahoma"/>
-          <w:sz w:val="24"/>
-        </w:rPr>
-        <w:t xml:space="preserve"> D’autre part nous distinguons également les états qui concernent l’initialisation des autres états</w:t>
+        <w:t xml:space="preserve"> de distinguer les états </w:t>
+      </w:r>
+      <w:r>
+        <w:rPr>
+          <w:rFonts w:ascii="Tahoma" w:hAnsi="Tahoma" w:cs="Tahoma"/>
+          <w:sz w:val="24"/>
+        </w:rPr>
+        <w:t xml:space="preserve">activés en se positionnant sur </w:t>
+      </w:r>
+      <w:r>
+        <w:rPr>
+          <w:rFonts w:ascii="Tahoma" w:hAnsi="Tahoma" w:cs="Tahoma"/>
+          <w:sz w:val="24"/>
+        </w:rPr>
+        <w:t>une case particulière (trésor, canon, duel, …) car pour ces états</w:t>
+      </w:r>
+      <w:r>
+        <w:rPr>
+          <w:rFonts w:ascii="Tahoma" w:hAnsi="Tahoma" w:cs="Tahoma"/>
+          <w:sz w:val="24"/>
+        </w:rPr>
+        <w:t>,</w:t>
+      </w:r>
+      <w:r>
+        <w:rPr>
+          <w:rFonts w:ascii="Tahoma" w:hAnsi="Tahoma" w:cs="Tahoma"/>
+          <w:sz w:val="24"/>
+        </w:rPr>
+        <w:t xml:space="preserve"> ce sont les cases elles-mêmes qui doivent changer l’état courant.</w:t>
+      </w:r>
+      <w:r>
+        <w:rPr>
+          <w:rFonts w:ascii="Tahoma" w:hAnsi="Tahoma" w:cs="Tahoma"/>
+          <w:sz w:val="24"/>
+        </w:rPr>
+        <w:t xml:space="preserve"> D’autre part</w:t>
+      </w:r>
+      <w:r>
+        <w:rPr>
+          <w:rFonts w:ascii="Tahoma" w:hAnsi="Tahoma" w:cs="Tahoma"/>
+          <w:sz w:val="24"/>
+        </w:rPr>
+        <w:t>,</w:t>
+      </w:r>
+      <w:r>
+        <w:rPr>
+          <w:rFonts w:ascii="Tahoma" w:hAnsi="Tahoma" w:cs="Tahoma"/>
+          <w:sz w:val="24"/>
+        </w:rPr>
+        <w:t xml:space="preserve"> nous distinguons également les états qui concernent l’initialisation des autres états</w:t>
       </w:r>
       <w:r>
         <w:rPr>
@@ -4435,12 +4604,14 @@
         <w:rPr>
           <w:rFonts w:ascii="Tahoma" w:hAnsi="Tahoma" w:cs="Tahoma"/>
           <w:sz w:val="24"/>
-        </w:rPr>
-      </w:pPr>
-      <w:r>
-        <w:rPr>
-          <w:rFonts w:ascii="Tahoma" w:hAnsi="Tahoma" w:cs="Tahoma"/>
-          <w:sz w:val="24"/>
+          <w:u w:val="single"/>
+        </w:rPr>
+      </w:pPr>
+      <w:r>
+        <w:rPr>
+          <w:rFonts w:ascii="Tahoma" w:hAnsi="Tahoma" w:cs="Tahoma"/>
+          <w:sz w:val="24"/>
+          <w:u w:val="single"/>
         </w:rPr>
         <w:t>Etats d’initialisation :</w:t>
       </w:r>
@@ -4462,6 +4633,7 @@
       <w:r>
         <w:rPr>
           <w:rFonts w:ascii="Tahoma" w:hAnsi="Tahoma" w:cs="Tahoma"/>
+          <w:b/>
           <w:sz w:val="24"/>
         </w:rPr>
         <w:t>AttenteNbJoueurs</w:t>
@@ -4470,9 +4642,17 @@
       <w:r>
         <w:rPr>
           <w:rFonts w:ascii="Tahoma" w:hAnsi="Tahoma" w:cs="Tahoma"/>
-          <w:sz w:val="24"/>
-        </w:rPr>
-        <w:t xml:space="preserve"> : attend que l’utilisateur clique sur la case correspondante </w:t>
+          <w:b/>
+          <w:sz w:val="24"/>
+        </w:rPr>
+        <w:t> :</w:t>
+      </w:r>
+      <w:r>
+        <w:rPr>
+          <w:rFonts w:ascii="Tahoma" w:hAnsi="Tahoma" w:cs="Tahoma"/>
+          <w:sz w:val="24"/>
+        </w:rPr>
+        <w:t xml:space="preserve"> attend que l’utilisateur clique sur la case correspondante </w:t>
       </w:r>
       <w:r>
         <w:rPr>
@@ -4499,6 +4679,7 @@
       <w:r>
         <w:rPr>
           <w:rFonts w:ascii="Tahoma" w:hAnsi="Tahoma" w:cs="Tahoma"/>
+          <w:b/>
           <w:sz w:val="24"/>
         </w:rPr>
         <w:t>AttenteInitialisation</w:t>
@@ -4507,9 +4688,17 @@
       <w:r>
         <w:rPr>
           <w:rFonts w:ascii="Tahoma" w:hAnsi="Tahoma" w:cs="Tahoma"/>
-          <w:sz w:val="24"/>
-        </w:rPr>
-        <w:t> : connaissant le nombre de joueurs l’application attend que l’utilisateur rentre les noms</w:t>
+          <w:b/>
+          <w:sz w:val="24"/>
+        </w:rPr>
+        <w:t> :</w:t>
+      </w:r>
+      <w:r>
+        <w:rPr>
+          <w:rFonts w:ascii="Tahoma" w:hAnsi="Tahoma" w:cs="Tahoma"/>
+          <w:sz w:val="24"/>
+        </w:rPr>
+        <w:t xml:space="preserve"> connaissant le nombre de joueurs l’application attend que l’utilisateur rentre les noms</w:t>
       </w:r>
       <w:r>
         <w:rPr>
@@ -4536,6 +4725,7 @@
       <w:r>
         <w:rPr>
           <w:rFonts w:ascii="Tahoma" w:hAnsi="Tahoma" w:cs="Tahoma"/>
+          <w:b/>
           <w:sz w:val="24"/>
         </w:rPr>
         <w:t>AttentePremLancerDe</w:t>
@@ -4544,9 +4734,17 @@
       <w:r>
         <w:rPr>
           <w:rFonts w:ascii="Tahoma" w:hAnsi="Tahoma" w:cs="Tahoma"/>
-          <w:sz w:val="24"/>
-        </w:rPr>
-        <w:t> : permet de gérer les lancements successifs des dés qui doivent déterminer l’ordre des joueurs dans la partie</w:t>
+          <w:b/>
+          <w:sz w:val="24"/>
+        </w:rPr>
+        <w:t> :</w:t>
+      </w:r>
+      <w:r>
+        <w:rPr>
+          <w:rFonts w:ascii="Tahoma" w:hAnsi="Tahoma" w:cs="Tahoma"/>
+          <w:sz w:val="24"/>
+        </w:rPr>
+        <w:t xml:space="preserve"> permet de gérer les lancements successifs des dés qui doivent déterminer l’ordre des joueurs dans la partie</w:t>
       </w:r>
     </w:p>
     <w:p>
@@ -4556,12 +4754,14 @@
         <w:rPr>
           <w:rFonts w:ascii="Tahoma" w:hAnsi="Tahoma" w:cs="Tahoma"/>
           <w:sz w:val="24"/>
-        </w:rPr>
-      </w:pPr>
-      <w:r>
-        <w:rPr>
-          <w:rFonts w:ascii="Tahoma" w:hAnsi="Tahoma" w:cs="Tahoma"/>
-          <w:sz w:val="24"/>
+          <w:u w:val="single"/>
+        </w:rPr>
+      </w:pPr>
+      <w:r>
+        <w:rPr>
+          <w:rFonts w:ascii="Tahoma" w:hAnsi="Tahoma" w:cs="Tahoma"/>
+          <w:sz w:val="24"/>
+          <w:u w:val="single"/>
         </w:rPr>
         <w:t>Etats courants :</w:t>
       </w:r>
@@ -4583,6 +4783,7 @@
       <w:r>
         <w:rPr>
           <w:rFonts w:ascii="Tahoma" w:hAnsi="Tahoma" w:cs="Tahoma"/>
+          <w:b/>
           <w:sz w:val="24"/>
         </w:rPr>
         <w:t>AttenteLancerDe</w:t>
@@ -4591,9 +4792,17 @@
       <w:r>
         <w:rPr>
           <w:rFonts w:ascii="Tahoma" w:hAnsi="Tahoma" w:cs="Tahoma"/>
-          <w:sz w:val="24"/>
-        </w:rPr>
-        <w:t> : attend un clic sur le bouton de lancer de dés</w:t>
+          <w:b/>
+          <w:sz w:val="24"/>
+        </w:rPr>
+        <w:t> :</w:t>
+      </w:r>
+      <w:r>
+        <w:rPr>
+          <w:rFonts w:ascii="Tahoma" w:hAnsi="Tahoma" w:cs="Tahoma"/>
+          <w:sz w:val="24"/>
+        </w:rPr>
+        <w:t xml:space="preserve"> attend un clic sur le bouton de lancer de dés</w:t>
       </w:r>
     </w:p>
     <w:p>
@@ -4613,6 +4822,7 @@
       <w:r>
         <w:rPr>
           <w:rFonts w:ascii="Tahoma" w:hAnsi="Tahoma" w:cs="Tahoma"/>
+          <w:b/>
           <w:sz w:val="24"/>
         </w:rPr>
         <w:t>AttenteChoixBateau</w:t>
@@ -4621,9 +4831,17 @@
       <w:r>
         <w:rPr>
           <w:rFonts w:ascii="Tahoma" w:hAnsi="Tahoma" w:cs="Tahoma"/>
-          <w:sz w:val="24"/>
-        </w:rPr>
-        <w:t> : attend (dans le cas où il y a deux joueurs) que l’utilisateur choisisse un bateau</w:t>
+          <w:b/>
+          <w:sz w:val="24"/>
+        </w:rPr>
+        <w:t> :</w:t>
+      </w:r>
+      <w:r>
+        <w:rPr>
+          <w:rFonts w:ascii="Tahoma" w:hAnsi="Tahoma" w:cs="Tahoma"/>
+          <w:sz w:val="24"/>
+        </w:rPr>
+        <w:t xml:space="preserve"> attend (dans le cas où il y a deux joueurs) que l’utilisateur choisisse un bateau</w:t>
       </w:r>
     </w:p>
     <w:p>
@@ -4643,6 +4861,7 @@
       <w:r>
         <w:rPr>
           <w:rFonts w:ascii="Tahoma" w:hAnsi="Tahoma" w:cs="Tahoma"/>
+          <w:b/>
           <w:sz w:val="24"/>
         </w:rPr>
         <w:t>ProposeDeplacement</w:t>
@@ -4651,9 +4870,17 @@
       <w:r>
         <w:rPr>
           <w:rFonts w:ascii="Tahoma" w:hAnsi="Tahoma" w:cs="Tahoma"/>
-          <w:sz w:val="24"/>
-        </w:rPr>
-        <w:t> : affiche les déplacements possibles</w:t>
+          <w:b/>
+          <w:sz w:val="24"/>
+        </w:rPr>
+        <w:t> :</w:t>
+      </w:r>
+      <w:r>
+        <w:rPr>
+          <w:rFonts w:ascii="Tahoma" w:hAnsi="Tahoma" w:cs="Tahoma"/>
+          <w:sz w:val="24"/>
+        </w:rPr>
+        <w:t xml:space="preserve"> affiche les déplacements possibles</w:t>
       </w:r>
     </w:p>
     <w:p>
@@ -4673,6 +4900,7 @@
       <w:r>
         <w:rPr>
           <w:rFonts w:ascii="Tahoma" w:hAnsi="Tahoma" w:cs="Tahoma"/>
+          <w:b/>
           <w:sz w:val="24"/>
         </w:rPr>
         <w:t>AttenteDeplacement</w:t>
@@ -4681,9 +4909,17 @@
       <w:r>
         <w:rPr>
           <w:rFonts w:ascii="Tahoma" w:hAnsi="Tahoma" w:cs="Tahoma"/>
-          <w:sz w:val="24"/>
-        </w:rPr>
-        <w:t xml:space="preserve"> : attend un clic sur </w:t>
+          <w:b/>
+          <w:sz w:val="24"/>
+        </w:rPr>
+        <w:t> :</w:t>
+      </w:r>
+      <w:r>
+        <w:rPr>
+          <w:rFonts w:ascii="Tahoma" w:hAnsi="Tahoma" w:cs="Tahoma"/>
+          <w:sz w:val="24"/>
+        </w:rPr>
+        <w:t xml:space="preserve"> attend un clic sur </w:t>
       </w:r>
       <w:r>
         <w:rPr>
@@ -4700,14 +4936,32 @@
         <w:rPr>
           <w:rFonts w:ascii="Tahoma" w:hAnsi="Tahoma" w:cs="Tahoma"/>
           <w:sz w:val="24"/>
-        </w:rPr>
-      </w:pPr>
-      <w:r>
-        <w:rPr>
-          <w:rFonts w:ascii="Tahoma" w:hAnsi="Tahoma" w:cs="Tahoma"/>
-          <w:sz w:val="24"/>
-        </w:rPr>
-        <w:t>Etats lancés par les cases :</w:t>
+          <w:u w:val="single"/>
+        </w:rPr>
+      </w:pPr>
+      <w:r>
+        <w:rPr>
+          <w:rFonts w:ascii="Tahoma" w:hAnsi="Tahoma" w:cs="Tahoma"/>
+          <w:sz w:val="24"/>
+          <w:u w:val="single"/>
+        </w:rPr>
+        <w:t xml:space="preserve">Etats </w:t>
+      </w:r>
+      <w:r>
+        <w:rPr>
+          <w:rFonts w:ascii="Tahoma" w:hAnsi="Tahoma" w:cs="Tahoma"/>
+          <w:sz w:val="24"/>
+          <w:u w:val="single"/>
+        </w:rPr>
+        <w:t>activ</w:t>
+      </w:r>
+      <w:r>
+        <w:rPr>
+          <w:rFonts w:ascii="Tahoma" w:hAnsi="Tahoma" w:cs="Tahoma"/>
+          <w:sz w:val="24"/>
+          <w:u w:val="single"/>
+        </w:rPr>
+        <w:t>és par les cases :</w:t>
       </w:r>
     </w:p>
     <w:p>
@@ -4726,9 +4980,17 @@
       <w:r>
         <w:rPr>
           <w:rFonts w:ascii="Tahoma" w:hAnsi="Tahoma" w:cs="Tahoma"/>
-          <w:sz w:val="24"/>
-        </w:rPr>
-        <w:t>Duel : si le joueur clic sur une case bordure du jeu et qu’il y a un adversaire en face lance l’état Tir</w:t>
+          <w:b/>
+          <w:sz w:val="24"/>
+        </w:rPr>
+        <w:t>Duel :</w:t>
+      </w:r>
+      <w:r>
+        <w:rPr>
+          <w:rFonts w:ascii="Tahoma" w:hAnsi="Tahoma" w:cs="Tahoma"/>
+          <w:sz w:val="24"/>
+        </w:rPr>
+        <w:t xml:space="preserve"> si le joueur clic sur une case bordure du jeu et qu’il y a un adversaire en face lance l’état Tir</w:t>
       </w:r>
     </w:p>
     <w:p>
@@ -4741,6 +5003,7 @@
         <w:jc w:val="both"/>
         <w:rPr>
           <w:rFonts w:ascii="Tahoma" w:hAnsi="Tahoma" w:cs="Tahoma"/>
+          <w:b/>
           <w:sz w:val="24"/>
         </w:rPr>
       </w:pPr>
@@ -4748,6 +5011,7 @@
       <w:r>
         <w:rPr>
           <w:rFonts w:ascii="Tahoma" w:hAnsi="Tahoma" w:cs="Tahoma"/>
+          <w:b/>
           <w:sz w:val="24"/>
         </w:rPr>
         <w:t>EtatTir</w:t>
@@ -4756,6 +5020,7 @@
       <w:r>
         <w:rPr>
           <w:rFonts w:ascii="Tahoma" w:hAnsi="Tahoma" w:cs="Tahoma"/>
+          <w:b/>
           <w:sz w:val="24"/>
         </w:rPr>
         <w:t xml:space="preserve"> : </w:t>
@@ -4778,6 +5043,7 @@
       <w:r>
         <w:rPr>
           <w:rFonts w:ascii="Tahoma" w:hAnsi="Tahoma" w:cs="Tahoma"/>
+          <w:b/>
           <w:sz w:val="24"/>
         </w:rPr>
         <w:t>AttenteCanonPuissance</w:t>
@@ -4786,9 +5052,17 @@
       <w:r>
         <w:rPr>
           <w:rFonts w:ascii="Tahoma" w:hAnsi="Tahoma" w:cs="Tahoma"/>
-          <w:sz w:val="24"/>
-        </w:rPr>
-        <w:t> : attend que l’utilisateur indique la puissance de son tir</w:t>
+          <w:b/>
+          <w:sz w:val="24"/>
+        </w:rPr>
+        <w:t> :</w:t>
+      </w:r>
+      <w:r>
+        <w:rPr>
+          <w:rFonts w:ascii="Tahoma" w:hAnsi="Tahoma" w:cs="Tahoma"/>
+          <w:sz w:val="24"/>
+        </w:rPr>
+        <w:t xml:space="preserve"> attend que l’utilisateur indique la puissance de son tir</w:t>
       </w:r>
     </w:p>
     <w:p>
@@ -4808,6 +5082,7 @@
       <w:r>
         <w:rPr>
           <w:rFonts w:ascii="Tahoma" w:hAnsi="Tahoma" w:cs="Tahoma"/>
+          <w:b/>
           <w:sz w:val="24"/>
         </w:rPr>
         <w:t>AttenteCanonAngle</w:t>
@@ -4816,9 +5091,17 @@
       <w:r>
         <w:rPr>
           <w:rFonts w:ascii="Tahoma" w:hAnsi="Tahoma" w:cs="Tahoma"/>
-          <w:sz w:val="24"/>
-        </w:rPr>
-        <w:t> : attend que l’utilisateur indique l’angle qu’il souhaite</w:t>
+          <w:b/>
+          <w:sz w:val="24"/>
+        </w:rPr>
+        <w:t> :</w:t>
+      </w:r>
+      <w:r>
+        <w:rPr>
+          <w:rFonts w:ascii="Tahoma" w:hAnsi="Tahoma" w:cs="Tahoma"/>
+          <w:sz w:val="24"/>
+        </w:rPr>
+        <w:t xml:space="preserve"> attend que l’utilisateur indique l’angle qu’il souhaite</w:t>
       </w:r>
     </w:p>
     <w:p>
@@ -4838,6 +5121,7 @@
       <w:r>
         <w:rPr>
           <w:rFonts w:ascii="Tahoma" w:hAnsi="Tahoma" w:cs="Tahoma"/>
+          <w:b/>
           <w:sz w:val="24"/>
         </w:rPr>
         <w:t>EtatCanonFin</w:t>
@@ -4846,25 +5130,45 @@
       <w:r>
         <w:rPr>
           <w:rFonts w:ascii="Tahoma" w:hAnsi="Tahoma" w:cs="Tahoma"/>
-          <w:sz w:val="24"/>
-        </w:rPr>
-        <w:t xml:space="preserve"> : une fois que </w:t>
-      </w:r>
-      <w:proofErr w:type="gramStart"/>
-      <w:r>
-        <w:rPr>
-          <w:rFonts w:ascii="Tahoma" w:hAnsi="Tahoma" w:cs="Tahoma"/>
-          <w:sz w:val="24"/>
-        </w:rPr>
-        <w:t>les paramètre</w:t>
-      </w:r>
-      <w:proofErr w:type="gramEnd"/>
-      <w:r>
-        <w:rPr>
-          <w:rFonts w:ascii="Tahoma" w:hAnsi="Tahoma" w:cs="Tahoma"/>
-          <w:sz w:val="24"/>
-        </w:rPr>
-        <w:t xml:space="preserve"> son entré on attend que l’utilisateur clique sur le bouton OK</w:t>
+          <w:b/>
+          <w:sz w:val="24"/>
+        </w:rPr>
+        <w:t> :</w:t>
+      </w:r>
+      <w:r>
+        <w:rPr>
+          <w:rFonts w:ascii="Tahoma" w:hAnsi="Tahoma" w:cs="Tahoma"/>
+          <w:sz w:val="24"/>
+        </w:rPr>
+        <w:t xml:space="preserve"> une fois que les paramètre</w:t>
+      </w:r>
+      <w:r>
+        <w:rPr>
+          <w:rFonts w:ascii="Tahoma" w:hAnsi="Tahoma" w:cs="Tahoma"/>
+          <w:sz w:val="24"/>
+        </w:rPr>
+        <w:t>s</w:t>
+      </w:r>
+      <w:r>
+        <w:rPr>
+          <w:rFonts w:ascii="Tahoma" w:hAnsi="Tahoma" w:cs="Tahoma"/>
+          <w:sz w:val="24"/>
+        </w:rPr>
+        <w:t xml:space="preserve"> entré</w:t>
+      </w:r>
+      <w:r>
+        <w:rPr>
+          <w:rFonts w:ascii="Tahoma" w:hAnsi="Tahoma" w:cs="Tahoma"/>
+          <w:sz w:val="24"/>
+        </w:rPr>
+        <w:t xml:space="preserve">s, </w:t>
+      </w:r>
+      <w:r>
+        <w:rPr>
+          <w:rFonts w:ascii="Tahoma" w:hAnsi="Tahoma" w:cs="Tahoma"/>
+          <w:sz w:val="24"/>
+        </w:rPr>
+        <w:t>on attend que l’utilisateur clique sur le bouton OK</w:t>
       </w:r>
     </w:p>
     <w:p>
@@ -4884,6 +5188,7 @@
       <w:r>
         <w:rPr>
           <w:rFonts w:ascii="Tahoma" w:hAnsi="Tahoma" w:cs="Tahoma"/>
+          <w:b/>
           <w:sz w:val="24"/>
         </w:rPr>
         <w:t>EtatTresor</w:t>
@@ -4892,9 +5197,31 @@
       <w:r>
         <w:rPr>
           <w:rFonts w:ascii="Tahoma" w:hAnsi="Tahoma" w:cs="Tahoma"/>
-          <w:sz w:val="24"/>
-        </w:rPr>
-        <w:t> : si le joueur clic sur une case trésor</w:t>
+          <w:b/>
+          <w:sz w:val="24"/>
+        </w:rPr>
+        <w:t> :</w:t>
+      </w:r>
+      <w:r>
+        <w:rPr>
+          <w:rFonts w:ascii="Tahoma" w:hAnsi="Tahoma" w:cs="Tahoma"/>
+          <w:sz w:val="24"/>
+        </w:rPr>
+        <w:t xml:space="preserve"> si le joueur cli</w:t>
+      </w:r>
+      <w:r>
+        <w:rPr>
+          <w:rFonts w:ascii="Tahoma" w:hAnsi="Tahoma" w:cs="Tahoma"/>
+          <w:sz w:val="24"/>
+        </w:rPr>
+        <w:t>que</w:t>
+      </w:r>
+      <w:r>
+        <w:rPr>
+          <w:rFonts w:ascii="Tahoma" w:hAnsi="Tahoma" w:cs="Tahoma"/>
+          <w:sz w:val="24"/>
+        </w:rPr>
+        <w:t xml:space="preserve"> sur une case trésor</w:t>
       </w:r>
     </w:p>
     <w:p>
@@ -4914,6 +5241,7 @@
       <w:r>
         <w:rPr>
           <w:rFonts w:ascii="Tahoma" w:hAnsi="Tahoma" w:cs="Tahoma"/>
+          <w:b/>
           <w:sz w:val="24"/>
         </w:rPr>
         <w:t>EtatDepot</w:t>
@@ -4922,9 +5250,24 @@
       <w:r>
         <w:rPr>
           <w:rFonts w:ascii="Tahoma" w:hAnsi="Tahoma" w:cs="Tahoma"/>
-          <w:sz w:val="24"/>
-        </w:rPr>
-        <w:t> : lorsque le joueur clic sur une case port</w:t>
+          <w:b/>
+          <w:sz w:val="24"/>
+        </w:rPr>
+        <w:t> :</w:t>
+      </w:r>
+      <w:r>
+        <w:rPr>
+          <w:rFonts w:ascii="Tahoma" w:hAnsi="Tahoma" w:cs="Tahoma"/>
+          <w:sz w:val="24"/>
+        </w:rPr>
+        <w:t xml:space="preserve"> lorsque le joueur clique</w:t>
+      </w:r>
+      <w:r>
+        <w:rPr>
+          <w:rFonts w:ascii="Tahoma" w:hAnsi="Tahoma" w:cs="Tahoma"/>
+          <w:sz w:val="24"/>
+        </w:rPr>
+        <w:t xml:space="preserve"> sur une case port</w:t>
       </w:r>
     </w:p>
     <w:p>
@@ -4950,7 +5293,7 @@
           <w:szCs w:val="26"/>
         </w:rPr>
       </w:pPr>
-      <w:bookmarkStart w:id="20" w:name="_Toc278923943"/>
+      <w:bookmarkStart w:id="18" w:name="_Toc278923943"/>
       <w:r>
         <w:rPr>
           <w:sz w:val="26"/>
@@ -4958,7 +5301,7 @@
         </w:rPr>
         <w:t>Gestion de l’affichage</w:t>
       </w:r>
-      <w:bookmarkEnd w:id="20"/>
+      <w:bookmarkEnd w:id="18"/>
     </w:p>
     <w:p/>
     <w:p>
@@ -4975,14 +5318,42 @@
           <w:rFonts w:ascii="Tahoma" w:hAnsi="Tahoma" w:cs="Tahoma"/>
           <w:sz w:val="24"/>
         </w:rPr>
-        <w:t>Afin que notre « moteur » puisse être applicable à différents types d’affichage nous avons mis en place une façade</w:t>
-      </w:r>
-      <w:r>
-        <w:rPr>
-          <w:rFonts w:ascii="Tahoma" w:hAnsi="Tahoma" w:cs="Tahoma"/>
-          <w:sz w:val="24"/>
-        </w:rPr>
-        <w:t xml:space="preserve">, issu du design pattern du même nom. Cette classe agrège une instanciation de </w:t>
+        <w:t>Afin que notre « moteur » puisse être applicable à différents types d’affichage</w:t>
+      </w:r>
+      <w:r>
+        <w:rPr>
+          <w:rFonts w:ascii="Tahoma" w:hAnsi="Tahoma" w:cs="Tahoma"/>
+          <w:sz w:val="24"/>
+        </w:rPr>
+        <w:t>,</w:t>
+      </w:r>
+      <w:r>
+        <w:rPr>
+          <w:rFonts w:ascii="Tahoma" w:hAnsi="Tahoma" w:cs="Tahoma"/>
+          <w:sz w:val="24"/>
+        </w:rPr>
+        <w:t xml:space="preserve"> nous avons mis en place une façade</w:t>
+      </w:r>
+      <w:r>
+        <w:rPr>
+          <w:rFonts w:ascii="Tahoma" w:hAnsi="Tahoma" w:cs="Tahoma"/>
+          <w:sz w:val="24"/>
+        </w:rPr>
+        <w:t xml:space="preserve">, </w:t>
+      </w:r>
+      <w:r>
+        <w:rPr>
+          <w:rFonts w:ascii="Tahoma" w:hAnsi="Tahoma" w:cs="Tahoma"/>
+          <w:sz w:val="24"/>
+        </w:rPr>
+        <w:t>basée sur le</w:t>
+      </w:r>
+      <w:r>
+        <w:rPr>
+          <w:rFonts w:ascii="Tahoma" w:hAnsi="Tahoma" w:cs="Tahoma"/>
+          <w:sz w:val="24"/>
+        </w:rPr>
+        <w:t xml:space="preserve"> design pattern du même nom. Cette classe agrège une instanciation de </w:t>
       </w:r>
       <w:proofErr w:type="spellStart"/>
       <w:r>
@@ -4998,21 +5369,63 @@
           <w:rFonts w:ascii="Tahoma" w:hAnsi="Tahoma" w:cs="Tahoma"/>
           <w:sz w:val="24"/>
         </w:rPr>
-        <w:t xml:space="preserve"> et offre à l’interface plusieurs fonctions. Cette classe comporte donc un nombre important d’attribut et de méthodes qui pourront éventuellemen</w:t>
-      </w:r>
-      <w:r>
-        <w:rPr>
-          <w:rFonts w:ascii="Tahoma" w:hAnsi="Tahoma" w:cs="Tahoma"/>
-          <w:sz w:val="24"/>
-        </w:rPr>
-        <w:t xml:space="preserve">t évoluer lors du développement. C’est cette classe, représentée en figure 5 qui regroupe les attributs sur lesquels l’affichage va se baser pour </w:t>
-      </w:r>
-      <w:r>
-        <w:rPr>
-          <w:rFonts w:ascii="Tahoma" w:hAnsi="Tahoma" w:cs="Tahoma"/>
-          <w:sz w:val="24"/>
-        </w:rPr>
-        <w:t>se rafraichir</w:t>
+        <w:t xml:space="preserve"> et offre à l’interface plusieurs fonctions. Cette classe comporte donc un nombre important d’attribut</w:t>
+      </w:r>
+      <w:r>
+        <w:rPr>
+          <w:rFonts w:ascii="Tahoma" w:hAnsi="Tahoma" w:cs="Tahoma"/>
+          <w:sz w:val="24"/>
+        </w:rPr>
+        <w:t>s</w:t>
+      </w:r>
+      <w:r>
+        <w:rPr>
+          <w:rFonts w:ascii="Tahoma" w:hAnsi="Tahoma" w:cs="Tahoma"/>
+          <w:sz w:val="24"/>
+        </w:rPr>
+        <w:t xml:space="preserve"> et de méthodes qui pourront éventuellemen</w:t>
+      </w:r>
+      <w:r>
+        <w:rPr>
+          <w:rFonts w:ascii="Tahoma" w:hAnsi="Tahoma" w:cs="Tahoma"/>
+          <w:sz w:val="24"/>
+        </w:rPr>
+        <w:t>t évoluer lors du développement. C’est cette classe, représentée en figure 5</w:t>
+      </w:r>
+      <w:r>
+        <w:rPr>
+          <w:rFonts w:ascii="Tahoma" w:hAnsi="Tahoma" w:cs="Tahoma"/>
+          <w:sz w:val="24"/>
+        </w:rPr>
+        <w:t>,</w:t>
+      </w:r>
+      <w:r>
+        <w:rPr>
+          <w:rFonts w:ascii="Tahoma" w:hAnsi="Tahoma" w:cs="Tahoma"/>
+          <w:sz w:val="24"/>
+        </w:rPr>
+        <w:t xml:space="preserve"> qui regroupe les attributs sur lesquels l’affichage va se baser pour </w:t>
+      </w:r>
+      <w:r>
+        <w:rPr>
+          <w:rFonts w:ascii="Tahoma" w:hAnsi="Tahoma" w:cs="Tahoma"/>
+          <w:sz w:val="24"/>
+        </w:rPr>
+        <w:t>se rafra</w:t>
+      </w:r>
+      <w:r>
+        <w:rPr>
+          <w:rFonts w:ascii="Tahoma" w:hAnsi="Tahoma" w:cs="Tahoma"/>
+          <w:sz w:val="24"/>
+        </w:rPr>
+        <w:t>î</w:t>
+      </w:r>
+      <w:r>
+        <w:rPr>
+          <w:rFonts w:ascii="Tahoma" w:hAnsi="Tahoma" w:cs="Tahoma"/>
+          <w:sz w:val="24"/>
+        </w:rPr>
+        <w:t>chir</w:t>
       </w:r>
       <w:r>
         <w:rPr>
@@ -5036,7 +5449,7 @@
           <w:lang w:eastAsia="fr-FR"/>
         </w:rPr>
         <w:drawing>
-          <wp:inline distT="0" distB="0" distL="0" distR="0" wp14:anchorId="16FE2915" wp14:editId="2F7AD8C8">
+          <wp:inline distT="0" distB="0" distL="0" distR="0" wp14:anchorId="0D3402BF" wp14:editId="1F5A04C6">
             <wp:extent cx="1552575" cy="5800725"/>
             <wp:effectExtent l="0" t="0" r="9525" b="9525"/>
             <wp:docPr id="9" name="Image 9" descr="C:\Users\Max\Desktop\TP 4INFO\TPs CPOO\Gareth &amp; Maxime\Projet\CanonNoir\Facade.PNG"/>
@@ -5119,13 +5532,12 @@
         </w:rPr>
         <w:fldChar w:fldCharType="separate"/>
       </w:r>
-      <w:proofErr w:type="gramStart"/>
       <w:r>
         <w:rPr>
           <w:noProof/>
           <w:color w:val="auto"/>
         </w:rPr>
-        <w:t>4</w:t>
+        <w:t>5</w:t>
       </w:r>
       <w:r>
         <w:rPr>
@@ -5137,20 +5549,13 @@
         <w:rPr>
           <w:color w:val="auto"/>
         </w:rPr>
-        <w:t xml:space="preserve"> diagramme</w:t>
-      </w:r>
-      <w:proofErr w:type="gramEnd"/>
+        <w:t xml:space="preserve"> </w:t>
+      </w:r>
       <w:r>
         <w:rPr>
           <w:color w:val="auto"/>
         </w:rPr>
-        <w:t xml:space="preserve"> de classe de la </w:t>
-      </w:r>
-      <w:r>
-        <w:rPr>
-          <w:color w:val="auto"/>
-        </w:rPr>
-        <w:t>façade</w:t>
+        <w:t>– Détails de la classe Façade</w:t>
       </w:r>
     </w:p>
     <w:p>
@@ -5167,12 +5572,27 @@
           <w:rFonts w:ascii="Tahoma" w:hAnsi="Tahoma" w:cs="Tahoma"/>
           <w:sz w:val="24"/>
         </w:rPr>
-        <w:t xml:space="preserve">Comme nous avons pu vous l’expliquer précédemment notre code étant en C++, nous utilisons un </w:t>
+        <w:t>Comme nous avons pu vous l’expliquer précédemment</w:t>
+      </w:r>
+      <w:r>
+        <w:rPr>
+          <w:rFonts w:ascii="Tahoma" w:hAnsi="Tahoma" w:cs="Tahoma"/>
+          <w:sz w:val="24"/>
+        </w:rPr>
+        <w:t>,</w:t>
+      </w:r>
+      <w:r>
+        <w:rPr>
+          <w:rFonts w:ascii="Tahoma" w:hAnsi="Tahoma" w:cs="Tahoma"/>
+          <w:sz w:val="24"/>
+        </w:rPr>
+        <w:t xml:space="preserve"> notre code étant en C++, nous utilisons un </w:t>
       </w:r>
       <w:proofErr w:type="spellStart"/>
       <w:r>
         <w:rPr>
           <w:rFonts w:ascii="Tahoma" w:hAnsi="Tahoma" w:cs="Tahoma"/>
+          <w:i/>
           <w:sz w:val="24"/>
         </w:rPr>
         <w:t>wrapper</w:t>
@@ -5183,7 +5603,49 @@
           <w:rFonts w:ascii="Tahoma" w:hAnsi="Tahoma" w:cs="Tahoma"/>
           <w:sz w:val="24"/>
         </w:rPr>
-        <w:t xml:space="preserve"> afin de pouvoir utiliser notre moteur par le biais d’une interface de type : WPF. Notre affichage se compose ainsi de 3 classes qui représentent la fenêtre principale et les 2 fenêtres auxiliaires utilisées lors de l’initialisation de l’application et lorsque le moteur entre dans un état de Tir. Le schéma de la figure 6 représente ce diagramme.</w:t>
+        <w:t xml:space="preserve"> afin de pouvoir utiliser notre moteur par l</w:t>
+      </w:r>
+      <w:r>
+        <w:rPr>
+          <w:rFonts w:ascii="Tahoma" w:hAnsi="Tahoma" w:cs="Tahoma"/>
+          <w:sz w:val="24"/>
+        </w:rPr>
+        <w:t>e biais d’une interface de type</w:t>
+      </w:r>
+      <w:r>
+        <w:rPr>
+          <w:rFonts w:ascii="Tahoma" w:hAnsi="Tahoma" w:cs="Tahoma"/>
+          <w:sz w:val="24"/>
+        </w:rPr>
+        <w:t xml:space="preserve"> WPF. Notre affichage se compose ainsi de </w:t>
+      </w:r>
+      <w:r>
+        <w:rPr>
+          <w:rFonts w:ascii="Tahoma" w:hAnsi="Tahoma" w:cs="Tahoma"/>
+          <w:sz w:val="24"/>
+        </w:rPr>
+        <w:t>trois</w:t>
+      </w:r>
+      <w:r>
+        <w:rPr>
+          <w:rFonts w:ascii="Tahoma" w:hAnsi="Tahoma" w:cs="Tahoma"/>
+          <w:sz w:val="24"/>
+        </w:rPr>
+        <w:t xml:space="preserve"> classes qui représentent la fenêtre principale et les </w:t>
+      </w:r>
+      <w:r>
+        <w:rPr>
+          <w:rFonts w:ascii="Tahoma" w:hAnsi="Tahoma" w:cs="Tahoma"/>
+          <w:sz w:val="24"/>
+        </w:rPr>
+        <w:t>deux</w:t>
+      </w:r>
+      <w:r>
+        <w:rPr>
+          <w:rFonts w:ascii="Tahoma" w:hAnsi="Tahoma" w:cs="Tahoma"/>
+          <w:sz w:val="24"/>
+        </w:rPr>
+        <w:t xml:space="preserve"> fenêtres auxiliaires utilisées lors de l’initialisation de l’application et lorsque le moteur entre dans un état de Tir. Le schéma de la figure 6 représente ce diagramme.</w:t>
       </w:r>
     </w:p>
     <w:p>
@@ -5198,7 +5660,7 @@
           <w:lang w:eastAsia="fr-FR"/>
         </w:rPr>
         <w:drawing>
-          <wp:inline distT="0" distB="0" distL="0" distR="0" wp14:anchorId="16DB3571" wp14:editId="729E0025">
+          <wp:inline distT="0" distB="0" distL="0" distR="0" wp14:anchorId="5B75D9EC" wp14:editId="53362333">
             <wp:extent cx="3952875" cy="3914775"/>
             <wp:effectExtent l="0" t="0" r="9525" b="9525"/>
             <wp:docPr id="10" name="Image 10"/>
@@ -5268,13 +5730,12 @@
         </w:rPr>
         <w:fldChar w:fldCharType="separate"/>
       </w:r>
-      <w:proofErr w:type="gramStart"/>
       <w:r>
         <w:rPr>
           <w:noProof/>
           <w:color w:val="auto"/>
         </w:rPr>
-        <w:t>5</w:t>
+        <w:t>6</w:t>
       </w:r>
       <w:r>
         <w:rPr>
@@ -5286,14 +5747,39 @@
         <w:rPr>
           <w:color w:val="auto"/>
         </w:rPr>
-        <w:t xml:space="preserve"> diagramme</w:t>
-      </w:r>
-      <w:proofErr w:type="gramEnd"/>
+        <w:t xml:space="preserve"> </w:t>
+      </w:r>
       <w:r>
         <w:rPr>
           <w:color w:val="auto"/>
         </w:rPr>
-        <w:t xml:space="preserve"> de classe de l'affichage</w:t>
+        <w:t>- D</w:t>
+      </w:r>
+      <w:r>
+        <w:rPr>
+          <w:color w:val="auto"/>
+        </w:rPr>
+        <w:t>iagramme de classe</w:t>
+      </w:r>
+      <w:r>
+        <w:rPr>
+          <w:color w:val="auto"/>
+        </w:rPr>
+        <w:t>s détaillan</w:t>
+      </w:r>
+      <w:bookmarkStart w:id="19" w:name="_GoBack"/>
+      <w:bookmarkEnd w:id="19"/>
+      <w:r>
+        <w:rPr>
+          <w:color w:val="auto"/>
+        </w:rPr>
+        <w:t>t</w:t>
+      </w:r>
+      <w:r>
+        <w:rPr>
+          <w:color w:val="auto"/>
+        </w:rPr>
+        <w:t xml:space="preserve"> l'affichage</w:t>
       </w:r>
     </w:p>
     <w:p>
@@ -5393,7 +5879,7 @@
           <w:szCs w:val="44"/>
         </w:rPr>
       </w:pPr>
-      <w:bookmarkStart w:id="21" w:name="_Toc278923945"/>
+      <w:bookmarkStart w:id="20" w:name="_Toc278923945"/>
       <w:r>
         <w:rPr>
           <w:sz w:val="44"/>
@@ -5401,7 +5887,7 @@
         </w:rPr>
         <w:t>Fonctionnement des différents modules</w:t>
       </w:r>
-      <w:bookmarkEnd w:id="21"/>
+      <w:bookmarkEnd w:id="20"/>
     </w:p>
     <w:p>
       <w:pPr>
@@ -5417,8 +5903,8 @@
           <w:szCs w:val="28"/>
         </w:rPr>
       </w:pPr>
-      <w:bookmarkStart w:id="22" w:name="_Toc278551092"/>
-      <w:bookmarkStart w:id="23" w:name="_Toc278923946"/>
+      <w:bookmarkStart w:id="21" w:name="_Toc278551092"/>
+      <w:bookmarkStart w:id="22" w:name="_Toc278923946"/>
       <w:r>
         <w:rPr>
           <w:color w:val="365F91" w:themeColor="accent1" w:themeShade="BF"/>
@@ -5427,8 +5913,8 @@
         </w:rPr>
         <w:t>Diagrammes d’activités</w:t>
       </w:r>
+      <w:bookmarkEnd w:id="21"/>
       <w:bookmarkEnd w:id="22"/>
-      <w:bookmarkEnd w:id="23"/>
     </w:p>
     <w:p>
       <w:pPr>
@@ -5534,7 +6020,7 @@
           <w:lang w:eastAsia="fr-FR"/>
         </w:rPr>
         <w:drawing>
-          <wp:inline distT="0" distB="0" distL="0" distR="0" wp14:anchorId="1C4EDB46" wp14:editId="3BCD8803">
+          <wp:inline distT="0" distB="0" distL="0" distR="0" wp14:anchorId="5EF14E04" wp14:editId="6A4ADE45">
             <wp:extent cx="3267075" cy="5095875"/>
             <wp:effectExtent l="0" t="0" r="9525" b="9525"/>
             <wp:docPr id="6" name="Image 6"/>
@@ -5583,9 +6069,9 @@
           <w:szCs w:val="28"/>
         </w:rPr>
       </w:pPr>
-      <w:bookmarkStart w:id="24" w:name="_Toc278548932"/>
-      <w:bookmarkStart w:id="25" w:name="_Toc278551093"/>
-      <w:bookmarkStart w:id="26" w:name="_Toc278923947"/>
+      <w:bookmarkStart w:id="23" w:name="_Toc278548932"/>
+      <w:bookmarkStart w:id="24" w:name="_Toc278551093"/>
+      <w:bookmarkStart w:id="25" w:name="_Toc278923947"/>
       <w:r>
         <w:rPr>
           <w:color w:val="365F91" w:themeColor="accent1" w:themeShade="BF"/>
@@ -5594,8 +6080,8 @@
         </w:rPr>
         <w:t>Diagrammes d’états-transition</w:t>
       </w:r>
+      <w:bookmarkEnd w:id="23"/>
       <w:bookmarkEnd w:id="24"/>
-      <w:bookmarkEnd w:id="25"/>
       <w:r>
         <w:rPr>
           <w:color w:val="365F91" w:themeColor="accent1" w:themeShade="BF"/>
@@ -5604,7 +6090,7 @@
         </w:rPr>
         <w:t>s</w:t>
       </w:r>
-      <w:bookmarkEnd w:id="26"/>
+      <w:bookmarkEnd w:id="25"/>
     </w:p>
     <w:p>
       <w:pPr>
@@ -5700,7 +6186,7 @@
           <w:szCs w:val="44"/>
         </w:rPr>
       </w:pPr>
-      <w:bookmarkStart w:id="27" w:name="_Toc278923948"/>
+      <w:bookmarkStart w:id="26" w:name="_Toc278923948"/>
       <w:r>
         <w:rPr>
           <w:sz w:val="44"/>
@@ -5708,7 +6194,7 @@
         </w:rPr>
         <w:t>Différents scénarios de jeu</w:t>
       </w:r>
-      <w:bookmarkEnd w:id="27"/>
+      <w:bookmarkEnd w:id="26"/>
     </w:p>
     <w:p>
       <w:pPr>
@@ -5723,9 +6209,9 @@
           <w:szCs w:val="22"/>
         </w:rPr>
       </w:pPr>
-      <w:bookmarkStart w:id="28" w:name="_Toc278548933"/>
-      <w:bookmarkStart w:id="29" w:name="_Toc278551099"/>
-      <w:bookmarkStart w:id="30" w:name="_Toc278923949"/>
+      <w:bookmarkStart w:id="27" w:name="_Toc278548933"/>
+      <w:bookmarkStart w:id="28" w:name="_Toc278551099"/>
+      <w:bookmarkStart w:id="29" w:name="_Toc278923949"/>
     </w:p>
     <w:p>
       <w:pPr>
@@ -5764,9 +6250,9 @@
         <w:t>choisis de vous présenter deux scénarios qui correspondent à l’ouverture du programme et au à l’étape du lancement des dés jusqu’au choix d’une case par le joueur. Dans les deux cas nous considérons que nous sommes dans le cas où nous avons 2 joueurs (cas particulier plus difficile à gérer).</w:t>
       </w:r>
     </w:p>
+    <w:bookmarkEnd w:id="27"/>
     <w:bookmarkEnd w:id="28"/>
     <w:bookmarkEnd w:id="29"/>
-    <w:bookmarkEnd w:id="30"/>
     <w:p>
       <w:pPr>
         <w:jc w:val="both"/>
@@ -5847,7 +6333,7 @@
           <w:szCs w:val="28"/>
         </w:rPr>
       </w:pPr>
-      <w:bookmarkStart w:id="31" w:name="_Toc278923950"/>
+      <w:bookmarkStart w:id="30" w:name="_Toc278923950"/>
       <w:r>
         <w:rPr>
           <w:color w:val="365F91" w:themeColor="accent1" w:themeShade="BF"/>
@@ -5856,7 +6342,7 @@
         </w:rPr>
         <w:t>Scénario nominal</w:t>
       </w:r>
-      <w:bookmarkEnd w:id="31"/>
+      <w:bookmarkEnd w:id="30"/>
     </w:p>
     <w:p/>
     <w:p>
@@ -5932,7 +6418,7 @@
           <w:lang w:eastAsia="fr-FR"/>
         </w:rPr>
         <w:drawing>
-          <wp:inline distT="0" distB="0" distL="0" distR="0" wp14:anchorId="51395D67" wp14:editId="20C1181B">
+          <wp:inline distT="0" distB="0" distL="0" distR="0" wp14:anchorId="553DEFB5" wp14:editId="4421C925">
             <wp:extent cx="6113285" cy="4476750"/>
             <wp:effectExtent l="0" t="0" r="1905" b="0"/>
             <wp:docPr id="11" name="Image 11"/>
@@ -6000,13 +6486,12 @@
         </w:rPr>
         <w:fldChar w:fldCharType="separate"/>
       </w:r>
-      <w:proofErr w:type="gramStart"/>
       <w:r>
         <w:rPr>
           <w:noProof/>
           <w:color w:val="auto"/>
         </w:rPr>
-        <w:t>6</w:t>
+        <w:t>7</w:t>
       </w:r>
       <w:r>
         <w:rPr>
@@ -6014,6 +6499,7 @@
         </w:rPr>
         <w:fldChar w:fldCharType="end"/>
       </w:r>
+      <w:proofErr w:type="gramStart"/>
       <w:r>
         <w:rPr>
           <w:color w:val="auto"/>
@@ -6039,7 +6525,7 @@
           <w:lang w:eastAsia="fr-FR"/>
         </w:rPr>
         <w:drawing>
-          <wp:inline distT="0" distB="0" distL="0" distR="0" wp14:anchorId="1CB1E1C9" wp14:editId="6F2F8FDE">
+          <wp:inline distT="0" distB="0" distL="0" distR="0" wp14:anchorId="5F2E7AD7" wp14:editId="152B6140">
             <wp:extent cx="6067425" cy="4867615"/>
             <wp:effectExtent l="0" t="0" r="0" b="9525"/>
             <wp:docPr id="13" name="Image 13"/>
@@ -6109,13 +6595,12 @@
         </w:rPr>
         <w:fldChar w:fldCharType="separate"/>
       </w:r>
-      <w:proofErr w:type="gramStart"/>
       <w:r>
         <w:rPr>
           <w:noProof/>
           <w:color w:val="auto"/>
         </w:rPr>
-        <w:t>7</w:t>
+        <w:t>8</w:t>
       </w:r>
       <w:r>
         <w:rPr>
@@ -6123,6 +6608,7 @@
         </w:rPr>
         <w:fldChar w:fldCharType="end"/>
       </w:r>
+      <w:proofErr w:type="gramStart"/>
       <w:r>
         <w:rPr>
           <w:color w:val="auto"/>
@@ -6248,7 +6734,7 @@
           <w:lang w:eastAsia="fr-FR"/>
         </w:rPr>
         <w:drawing>
-          <wp:inline distT="0" distB="0" distL="0" distR="0" wp14:anchorId="61115301" wp14:editId="70AA4300">
+          <wp:inline distT="0" distB="0" distL="0" distR="0" wp14:anchorId="3C3E913E" wp14:editId="4756CBD1">
             <wp:extent cx="6267620" cy="5143500"/>
             <wp:effectExtent l="0" t="0" r="0" b="0"/>
             <wp:docPr id="14" name="Image 14"/>
@@ -6318,13 +6804,12 @@
         </w:rPr>
         <w:fldChar w:fldCharType="separate"/>
       </w:r>
-      <w:proofErr w:type="gramStart"/>
       <w:r>
         <w:rPr>
           <w:noProof/>
           <w:color w:val="auto"/>
         </w:rPr>
-        <w:t>8</w:t>
+        <w:t>9</w:t>
       </w:r>
       <w:r>
         <w:rPr>
@@ -6332,6 +6817,7 @@
         </w:rPr>
         <w:fldChar w:fldCharType="end"/>
       </w:r>
+      <w:proofErr w:type="gramStart"/>
       <w:r>
         <w:rPr>
           <w:color w:val="auto"/>
@@ -6359,7 +6845,7 @@
           <w:szCs w:val="28"/>
         </w:rPr>
       </w:pPr>
-      <w:bookmarkStart w:id="32" w:name="_Toc278923951"/>
+      <w:bookmarkStart w:id="31" w:name="_Toc278923951"/>
       <w:r>
         <w:rPr>
           <w:color w:val="365F91" w:themeColor="accent1" w:themeShade="BF"/>
@@ -6368,7 +6854,7 @@
         </w:rPr>
         <w:t>Scénario alternatif</w:t>
       </w:r>
-      <w:bookmarkEnd w:id="32"/>
+      <w:bookmarkEnd w:id="31"/>
     </w:p>
     <w:p/>
     <w:p>
@@ -6399,7 +6885,7 @@
           <w:lang w:eastAsia="fr-FR"/>
         </w:rPr>
         <w:drawing>
-          <wp:inline distT="0" distB="0" distL="0" distR="0" wp14:anchorId="52FCB888" wp14:editId="44400D2D">
+          <wp:inline distT="0" distB="0" distL="0" distR="0" wp14:anchorId="67D5F806" wp14:editId="1698FBFD">
             <wp:extent cx="6064504" cy="5927173"/>
             <wp:effectExtent l="0" t="0" r="0" b="0"/>
             <wp:docPr id="15" name="Image 15"/>
@@ -6469,13 +6955,12 @@
         </w:rPr>
         <w:fldChar w:fldCharType="separate"/>
       </w:r>
-      <w:proofErr w:type="gramStart"/>
       <w:r>
         <w:rPr>
           <w:noProof/>
           <w:color w:val="auto"/>
         </w:rPr>
-        <w:t>9</w:t>
+        <w:t>10</w:t>
       </w:r>
       <w:r>
         <w:rPr>
@@ -6483,6 +6968,7 @@
         </w:rPr>
         <w:fldChar w:fldCharType="end"/>
       </w:r>
+      <w:proofErr w:type="gramStart"/>
       <w:r>
         <w:rPr>
           <w:color w:val="auto"/>
@@ -6518,7 +7004,7 @@
           <w:szCs w:val="28"/>
         </w:rPr>
       </w:pPr>
-      <w:bookmarkStart w:id="33" w:name="_Toc278923952"/>
+      <w:bookmarkStart w:id="32" w:name="_Toc278923952"/>
       <w:r>
         <w:rPr>
           <w:color w:val="365F91" w:themeColor="accent1" w:themeShade="BF"/>
@@ -6527,7 +7013,7 @@
         </w:rPr>
         <w:t>Scénario avec des erreurs</w:t>
       </w:r>
-      <w:bookmarkEnd w:id="33"/>
+      <w:bookmarkEnd w:id="32"/>
     </w:p>
     <w:p>
       <w:pPr>
@@ -6562,7 +7048,7 @@
           <w:lang w:eastAsia="fr-FR"/>
         </w:rPr>
         <w:drawing>
-          <wp:inline distT="0" distB="0" distL="0" distR="0" wp14:anchorId="75A3A50D" wp14:editId="21FFEC52">
+          <wp:inline distT="0" distB="0" distL="0" distR="0" wp14:anchorId="0607CB6A" wp14:editId="74136551">
             <wp:extent cx="6562725" cy="4143740"/>
             <wp:effectExtent l="0" t="0" r="0" b="9525"/>
             <wp:docPr id="16" name="Image 16"/>
@@ -6632,13 +7118,12 @@
         </w:rPr>
         <w:fldChar w:fldCharType="separate"/>
       </w:r>
-      <w:proofErr w:type="gramStart"/>
       <w:r>
         <w:rPr>
           <w:noProof/>
           <w:color w:val="auto"/>
         </w:rPr>
-        <w:t>10</w:t>
+        <w:t>11</w:t>
       </w:r>
       <w:r>
         <w:rPr>
@@ -6646,6 +7131,7 @@
         </w:rPr>
         <w:fldChar w:fldCharType="end"/>
       </w:r>
+      <w:proofErr w:type="gramStart"/>
       <w:r>
         <w:rPr>
           <w:color w:val="auto"/>
@@ -6828,8 +7314,8 @@
           <w:szCs w:val="44"/>
         </w:rPr>
       </w:pPr>
-      <w:bookmarkStart w:id="34" w:name="_Toc278923953"/>
-      <w:bookmarkStart w:id="35" w:name="_Toc278551097"/>
+      <w:bookmarkStart w:id="33" w:name="_Toc278923953"/>
+      <w:bookmarkStart w:id="34" w:name="_Toc278551097"/>
       <w:r>
         <w:rPr>
           <w:sz w:val="44"/>
@@ -6837,7 +7323,7 @@
         </w:rPr>
         <w:t>Différents scénarios de jeu</w:t>
       </w:r>
-      <w:bookmarkEnd w:id="34"/>
+      <w:bookmarkEnd w:id="33"/>
     </w:p>
     <w:p>
       <w:pPr>
@@ -6852,8 +7338,8 @@
           <w:szCs w:val="28"/>
         </w:rPr>
       </w:pPr>
-      <w:bookmarkStart w:id="36" w:name="_Toc278923954"/>
-      <w:bookmarkEnd w:id="35"/>
+      <w:bookmarkStart w:id="35" w:name="_Toc278923954"/>
+      <w:bookmarkEnd w:id="34"/>
       <w:r>
         <w:rPr>
           <w:color w:val="365F91" w:themeColor="accent1" w:themeShade="BF"/>
@@ -6870,7 +7356,7 @@
         </w:rPr>
         <w:t>e composants et déploiement (diagrammes structurels)</w:t>
       </w:r>
-      <w:bookmarkEnd w:id="36"/>
+      <w:bookmarkEnd w:id="35"/>
     </w:p>
     <w:p>
       <w:pPr>
@@ -7183,7 +7669,7 @@
           <w:szCs w:val="44"/>
         </w:rPr>
       </w:pPr>
-      <w:bookmarkStart w:id="37" w:name="_Toc278923955"/>
+      <w:bookmarkStart w:id="36" w:name="_Toc278923955"/>
       <w:r>
         <w:rPr>
           <w:sz w:val="44"/>
@@ -7191,7 +7677,7 @@
         </w:rPr>
         <w:t>Conclusion</w:t>
       </w:r>
-      <w:bookmarkEnd w:id="37"/>
+      <w:bookmarkEnd w:id="36"/>
     </w:p>
     <w:p>
       <w:pPr>
@@ -7314,7 +7800,7 @@
           <mc:AlternateContent>
             <mc:Choice Requires="wps">
               <w:drawing>
-                <wp:anchor distT="0" distB="0" distL="114300" distR="114300" simplePos="0" relativeHeight="251662336" behindDoc="0" locked="0" layoutInCell="0" allowOverlap="1" wp14:anchorId="230E16D1" wp14:editId="6E8E1023">
+                <wp:anchor distT="0" distB="0" distL="114300" distR="114300" simplePos="0" relativeHeight="251662336" behindDoc="0" locked="0" layoutInCell="0" allowOverlap="1" wp14:anchorId="745428D8" wp14:editId="5BAFE8C5">
                   <wp:simplePos x="0" y="0"/>
                   <wp:positionH relativeFrom="rightMargin">
                     <wp:align>left</wp:align>
@@ -7387,7 +7873,7 @@
                                   <w:sz w:val="16"/>
                                   <w:szCs w:val="16"/>
                                 </w:rPr>
-                                <w:t>2</w:t>
+                                <w:t>12</w:t>
                               </w:r>
                               <w:r>
                                 <w:rPr>
@@ -7461,7 +7947,7 @@
                             <w:sz w:val="16"/>
                             <w:szCs w:val="16"/>
                           </w:rPr>
-                          <w:t>2</w:t>
+                          <w:t>12</w:t>
                         </w:r>
                         <w:r>
                           <w:rPr>
@@ -7578,7 +8064,7 @@
         <w:lang w:eastAsia="fr-FR"/>
       </w:rPr>
       <w:drawing>
-        <wp:anchor distT="0" distB="0" distL="114300" distR="114300" simplePos="0" relativeHeight="251660288" behindDoc="1" locked="0" layoutInCell="1" allowOverlap="1">
+        <wp:anchor distT="0" distB="0" distL="114300" distR="114300" simplePos="0" relativeHeight="251660288" behindDoc="1" locked="0" layoutInCell="1" allowOverlap="1" wp14:anchorId="638E6436" wp14:editId="68A746CE">
           <wp:simplePos x="0" y="0"/>
           <wp:positionH relativeFrom="column">
             <wp:posOffset>5356225</wp:posOffset>
@@ -7597,7 +8083,7 @@
               <wp:lineTo x="0" y="0"/>
             </wp:wrapPolygon>
           </wp:wrapTight>
-          <wp:docPr id="3" name="Image 3" descr="http://www.insa-rennes.fr/wpFichiers/ressources/Image/INSA%20Rennes/insa-rennes.gif"/>
+          <wp:docPr id="12" name="Image 12" descr="http://www.insa-rennes.fr/wpFichiers/ressources/Image/INSA%20Rennes/insa-rennes.gif"/>
           <wp:cNvGraphicFramePr>
             <a:graphicFrameLocks xmlns:a="http://schemas.openxmlformats.org/drawingml/2006/main" noChangeAspect="1"/>
           </wp:cNvGraphicFramePr>
@@ -7685,7 +8171,7 @@
         <w:lang w:eastAsia="fr-FR"/>
       </w:rPr>
       <w:drawing>
-        <wp:anchor distT="0" distB="0" distL="114300" distR="114300" simplePos="0" relativeHeight="251658240" behindDoc="1" locked="0" layoutInCell="1" allowOverlap="1">
+        <wp:anchor distT="0" distB="0" distL="114300" distR="114300" simplePos="0" relativeHeight="251658240" behindDoc="1" locked="0" layoutInCell="1" allowOverlap="1" wp14:anchorId="0681A29D" wp14:editId="36481ABB">
           <wp:simplePos x="0" y="0"/>
           <wp:positionH relativeFrom="column">
             <wp:posOffset>5320030</wp:posOffset>
@@ -7704,7 +8190,7 @@
               <wp:lineTo x="0" y="0"/>
             </wp:wrapPolygon>
           </wp:wrapTight>
-          <wp:docPr id="2" name="Image 2" descr="http://www.insa-rennes.fr/wpFichiers/ressources/Image/INSA%20Rennes/insa-rennes.gif"/>
+          <wp:docPr id="17" name="Image 17" descr="http://www.insa-rennes.fr/wpFichiers/ressources/Image/INSA%20Rennes/insa-rennes.gif"/>
           <wp:cNvGraphicFramePr>
             <a:graphicFrameLocks xmlns:a="http://schemas.openxmlformats.org/drawingml/2006/main" noChangeAspect="1"/>
           </wp:cNvGraphicFramePr>
@@ -11326,7 +11812,7 @@
 </file>
 
 <file path=customXml/itemProps1.xml><?xml version="1.0" encoding="utf-8"?>
-<ds:datastoreItem xmlns:ds="http://schemas.openxmlformats.org/officeDocument/2006/customXml" ds:itemID="{D6C7889D-7D8A-4528-9F9C-64BAD7A44B86}">
+<ds:datastoreItem xmlns:ds="http://schemas.openxmlformats.org/officeDocument/2006/customXml" ds:itemID="{C74F9940-B866-448F-8E46-706A77FB5653}">
   <ds:schemaRefs>
     <ds:schemaRef ds:uri="http://schemas.openxmlformats.org/officeDocument/2006/bibliography"/>
   </ds:schemaRefs>

--- a/trunk/TPs CPOO/Gareth & Maxime/Projet/Rapport de Conception.docx
+++ b/trunk/TPs CPOO/Gareth & Maxime/Projet/Rapport de Conception.docx
@@ -4437,25 +4437,43 @@
         </w:rPr>
         <w:fldChar w:fldCharType="end"/>
       </w:r>
-      <w:proofErr w:type="gramStart"/>
       <w:r>
         <w:rPr>
           <w:color w:val="auto"/>
         </w:rPr>
-        <w:t xml:space="preserve"> diagramme</w:t>
-      </w:r>
-      <w:proofErr w:type="gramEnd"/>
+        <w:t xml:space="preserve"> </w:t>
+      </w:r>
       <w:r>
         <w:rPr>
           <w:color w:val="auto"/>
         </w:rPr>
-        <w:t xml:space="preserve"> </w:t>
+        <w:t>- D</w:t>
       </w:r>
       <w:r>
         <w:rPr>
           <w:color w:val="auto"/>
         </w:rPr>
-        <w:t>de classe des états du moteur</w:t>
+        <w:t xml:space="preserve">iagramme </w:t>
+      </w:r>
+      <w:r>
+        <w:rPr>
+          <w:color w:val="auto"/>
+        </w:rPr>
+        <w:t>de classe</w:t>
+      </w:r>
+      <w:r>
+        <w:rPr>
+          <w:color w:val="auto"/>
+        </w:rPr>
+        <w:t>s</w:t>
+      </w:r>
+      <w:bookmarkStart w:id="18" w:name="_GoBack"/>
+      <w:bookmarkEnd w:id="18"/>
+      <w:r>
+        <w:rPr>
+          <w:color w:val="auto"/>
+        </w:rPr>
+        <w:t xml:space="preserve"> des états du moteur</w:t>
       </w:r>
     </w:p>
     <w:p>
@@ -5293,7 +5311,7 @@
           <w:szCs w:val="26"/>
         </w:rPr>
       </w:pPr>
-      <w:bookmarkStart w:id="18" w:name="_Toc278923943"/>
+      <w:bookmarkStart w:id="19" w:name="_Toc278923943"/>
       <w:r>
         <w:rPr>
           <w:sz w:val="26"/>
@@ -5301,7 +5319,7 @@
         </w:rPr>
         <w:t>Gestion de l’affichage</w:t>
       </w:r>
-      <w:bookmarkEnd w:id="18"/>
+      <w:bookmarkEnd w:id="19"/>
     </w:p>
     <w:p/>
     <w:p>
@@ -5765,15 +5783,7 @@
         <w:rPr>
           <w:color w:val="auto"/>
         </w:rPr>
-        <w:t>s détaillan</w:t>
-      </w:r>
-      <w:bookmarkStart w:id="19" w:name="_GoBack"/>
-      <w:bookmarkEnd w:id="19"/>
-      <w:r>
-        <w:rPr>
-          <w:color w:val="auto"/>
-        </w:rPr>
-        <w:t>t</w:t>
+        <w:t>s détaillant</w:t>
       </w:r>
       <w:r>
         <w:rPr>
@@ -6194,11 +6204,15 @@
         </w:rPr>
         <w:t>Différents scénarios de jeu</w:t>
       </w:r>
+      <w:bookmarkStart w:id="27" w:name="_Toc278548933"/>
+      <w:bookmarkStart w:id="28" w:name="_Toc278551099"/>
+      <w:bookmarkStart w:id="29" w:name="_Toc278923949"/>
       <w:bookmarkEnd w:id="26"/>
     </w:p>
     <w:p>
       <w:pPr>
         <w:pStyle w:val="Titre2"/>
+        <w:ind w:firstLine="360"/>
         <w:jc w:val="both"/>
         <w:rPr>
           <w:rFonts w:ascii="Tahoma" w:eastAsiaTheme="minorHAnsi" w:hAnsi="Tahoma" w:cs="Tahoma"/>
@@ -6209,15 +6223,7 @@
           <w:szCs w:val="22"/>
         </w:rPr>
       </w:pPr>
-      <w:bookmarkStart w:id="27" w:name="_Toc278548933"/>
-      <w:bookmarkStart w:id="28" w:name="_Toc278551099"/>
-      <w:bookmarkStart w:id="29" w:name="_Toc278923949"/>
-    </w:p>
-    <w:p>
-      <w:pPr>
-        <w:pStyle w:val="Titre2"/>
-        <w:ind w:firstLine="360"/>
-        <w:jc w:val="both"/>
+      <w:r>
         <w:rPr>
           <w:rFonts w:ascii="Tahoma" w:eastAsiaTheme="minorHAnsi" w:hAnsi="Tahoma" w:cs="Tahoma"/>
           <w:b w:val="0"/>
@@ -6226,7 +6232,8 @@
           <w:sz w:val="24"/>
           <w:szCs w:val="22"/>
         </w:rPr>
-      </w:pPr>
+        <w:t xml:space="preserve">Nous avons </w:t>
+      </w:r>
       <w:r>
         <w:rPr>
           <w:rFonts w:ascii="Tahoma" w:eastAsiaTheme="minorHAnsi" w:hAnsi="Tahoma" w:cs="Tahoma"/>
@@ -6236,7 +6243,7 @@
           <w:sz w:val="24"/>
           <w:szCs w:val="22"/>
         </w:rPr>
-        <w:t xml:space="preserve">Nous avons </w:t>
+        <w:t>choisis de vous présenter deux scénarios qui correspondent à l’ouverture du programme et à l’étape du lancement des dés jusqu’au choix d’une case par le joueur. Dans les deux cas nous considérons que nous so</w:t>
       </w:r>
       <w:r>
         <w:rPr>
@@ -6247,7 +6254,18 @@
           <w:sz w:val="24"/>
           <w:szCs w:val="22"/>
         </w:rPr>
-        <w:t>choisis de vous présenter deux scénarios qui correspondent à l’ouverture du programme et au à l’étape du lancement des dés jusqu’au choix d’une case par le joueur. Dans les deux cas nous considérons que nous sommes dans le cas où nous avons 2 joueurs (cas particulier plus difficile à gérer).</w:t>
+        <w:t>mmes dans le cas où nous avons deux</w:t>
+      </w:r>
+      <w:r>
+        <w:rPr>
+          <w:rFonts w:ascii="Tahoma" w:eastAsiaTheme="minorHAnsi" w:hAnsi="Tahoma" w:cs="Tahoma"/>
+          <w:b w:val="0"/>
+          <w:bCs w:val="0"/>
+          <w:color w:val="auto"/>
+          <w:sz w:val="24"/>
+          <w:szCs w:val="22"/>
+        </w:rPr>
+        <w:t xml:space="preserve"> joueurs (cas particulier plus difficile à gérer).</w:t>
       </w:r>
     </w:p>
     <w:bookmarkEnd w:id="27"/>
@@ -6290,7 +6308,49 @@
           <w:rFonts w:ascii="Tahoma" w:hAnsi="Tahoma" w:cs="Tahoma"/>
           <w:sz w:val="24"/>
         </w:rPr>
-        <w:t>ls illustrent les réalisations des cas d’utilisations, en décrivant un exemple de scénario.  Il existe plusieurs types de diagramme d’interactions mais nous n’étudierons uniquement des diagrammes de séquences. Ils correspondent à l’échange de messages entre les différents objets de notre diagramme de classe. (1 diagramme = 1 CU).</w:t>
+        <w:t xml:space="preserve">ls illustrent les réalisations des cas d’utilisations, en décrivant un exemple de scénario.  </w:t>
+      </w:r>
+      <w:r>
+        <w:rPr>
+          <w:rFonts w:ascii="Tahoma" w:hAnsi="Tahoma" w:cs="Tahoma"/>
+          <w:sz w:val="24"/>
+        </w:rPr>
+        <w:t>Bien qu’i</w:t>
+      </w:r>
+      <w:r>
+        <w:rPr>
+          <w:rFonts w:ascii="Tahoma" w:hAnsi="Tahoma" w:cs="Tahoma"/>
+          <w:sz w:val="24"/>
+        </w:rPr>
+        <w:t>l existe plusieurs types de diagramme d’interactions</w:t>
+      </w:r>
+      <w:r>
+        <w:rPr>
+          <w:rFonts w:ascii="Tahoma" w:hAnsi="Tahoma" w:cs="Tahoma"/>
+          <w:sz w:val="24"/>
+        </w:rPr>
+        <w:t xml:space="preserve">, </w:t>
+      </w:r>
+      <w:r>
+        <w:rPr>
+          <w:rFonts w:ascii="Tahoma" w:hAnsi="Tahoma" w:cs="Tahoma"/>
+          <w:sz w:val="24"/>
+        </w:rPr>
+        <w:t xml:space="preserve">nous </w:t>
+      </w:r>
+      <w:r>
+        <w:rPr>
+          <w:rFonts w:ascii="Tahoma" w:hAnsi="Tahoma" w:cs="Tahoma"/>
+          <w:sz w:val="24"/>
+        </w:rPr>
+        <w:t>ne représenterons ici que des</w:t>
+      </w:r>
+      <w:r>
+        <w:rPr>
+          <w:rFonts w:ascii="Tahoma" w:hAnsi="Tahoma" w:cs="Tahoma"/>
+          <w:sz w:val="24"/>
+        </w:rPr>
+        <w:t xml:space="preserve"> diagrammes de séquences. Ils correspondent à l’échange de messages entre les différents objets de notre diagramme de classe.</w:t>
       </w:r>
     </w:p>
     <w:p>
@@ -6305,6 +6365,25 @@
       <w:r>
         <w:rPr>
           <w:rFonts w:ascii="Tahoma" w:hAnsi="Tahoma" w:cs="Tahoma"/>
+          <w:sz w:val="24"/>
+        </w:rPr>
+        <w:t xml:space="preserve"> </w:t>
+      </w:r>
+    </w:p>
+    <w:p>
+      <w:pPr>
+        <w:ind w:firstLine="360"/>
+        <w:jc w:val="both"/>
+        <w:rPr>
+          <w:rFonts w:ascii="Tahoma" w:hAnsi="Tahoma" w:cs="Tahoma"/>
+          <w:i/>
+          <w:sz w:val="24"/>
+        </w:rPr>
+      </w:pPr>
+      <w:r>
+        <w:rPr>
+          <w:rFonts w:ascii="Tahoma" w:hAnsi="Tahoma" w:cs="Tahoma"/>
+          <w:i/>
           <w:sz w:val="24"/>
         </w:rPr>
         <w:t>Remarque : Nous n’avons étudié un scénario d’erreur et alternatif que dans le cas du scénario correspondant à l’initialisation.</w:t>
@@ -6499,19 +6578,47 @@
         </w:rPr>
         <w:fldChar w:fldCharType="end"/>
       </w:r>
-      <w:proofErr w:type="gramStart"/>
       <w:r>
         <w:rPr>
           <w:color w:val="auto"/>
         </w:rPr>
-        <w:t xml:space="preserve"> première partie</w:t>
-      </w:r>
-      <w:proofErr w:type="gramEnd"/>
+        <w:t>.1</w:t>
+      </w:r>
       <w:r>
         <w:rPr>
           <w:color w:val="auto"/>
         </w:rPr>
-        <w:t xml:space="preserve"> du diagramme de séquence de l'initialisation</w:t>
+        <w:t xml:space="preserve"> </w:t>
+      </w:r>
+      <w:r>
+        <w:rPr>
+          <w:color w:val="auto"/>
+        </w:rPr>
+        <w:t>- Diagramme</w:t>
+      </w:r>
+      <w:r>
+        <w:rPr>
+          <w:color w:val="auto"/>
+        </w:rPr>
+        <w:t xml:space="preserve"> de séquence</w:t>
+      </w:r>
+      <w:r>
+        <w:rPr>
+          <w:color w:val="auto"/>
+        </w:rPr>
+        <w:t>s correspondant à</w:t>
+      </w:r>
+      <w:r>
+        <w:rPr>
+          <w:color w:val="auto"/>
+        </w:rPr>
+        <w:t xml:space="preserve"> l'initialisation</w:t>
+      </w:r>
+      <w:r>
+        <w:rPr>
+          <w:color w:val="auto"/>
+        </w:rPr>
+        <w:t xml:space="preserve"> (1/2)</w:t>
       </w:r>
     </w:p>
     <w:p>
@@ -6581,46 +6688,55 @@
         <w:rPr>
           <w:color w:val="auto"/>
         </w:rPr>
-        <w:fldChar w:fldCharType="begin"/>
+        <w:t>7.2</w:t>
       </w:r>
       <w:r>
         <w:rPr>
           <w:color w:val="auto"/>
         </w:rPr>
-        <w:instrText xml:space="preserve"> SEQ Figure \* ARABIC </w:instrText>
+        <w:t xml:space="preserve"> </w:t>
       </w:r>
       <w:r>
         <w:rPr>
           <w:color w:val="auto"/>
         </w:rPr>
-        <w:fldChar w:fldCharType="separate"/>
-      </w:r>
-      <w:r>
-        <w:rPr>
-          <w:noProof/>
+        <w:t>- Diagramme</w:t>
+      </w:r>
+      <w:r>
+        <w:rPr>
           <w:color w:val="auto"/>
         </w:rPr>
-        <w:t>8</w:t>
+        <w:t xml:space="preserve"> de séquence</w:t>
       </w:r>
       <w:r>
         <w:rPr>
           <w:color w:val="auto"/>
         </w:rPr>
-        <w:fldChar w:fldCharType="end"/>
-      </w:r>
-      <w:proofErr w:type="gramStart"/>
+        <w:t>s</w:t>
+      </w:r>
       <w:r>
         <w:rPr>
           <w:color w:val="auto"/>
         </w:rPr>
-        <w:t xml:space="preserve"> seconde partie</w:t>
-      </w:r>
-      <w:proofErr w:type="gramEnd"/>
+        <w:t xml:space="preserve"> </w:t>
+      </w:r>
       <w:r>
         <w:rPr>
           <w:color w:val="auto"/>
         </w:rPr>
-        <w:t xml:space="preserve"> du diagramme de séquence de l'initialisation</w:t>
+        <w:t xml:space="preserve">correspondant à </w:t>
+      </w:r>
+      <w:r>
+        <w:rPr>
+          <w:color w:val="auto"/>
+        </w:rPr>
+        <w:t>l'initialisation</w:t>
+      </w:r>
+      <w:r>
+        <w:rPr>
+          <w:color w:val="auto"/>
+        </w:rPr>
+        <w:t xml:space="preserve"> (2/2)</w:t>
       </w:r>
     </w:p>
     <w:p>
@@ -6790,46 +6906,37 @@
         <w:rPr>
           <w:color w:val="auto"/>
         </w:rPr>
-        <w:fldChar w:fldCharType="begin"/>
+        <w:t>8 - D</w:t>
       </w:r>
       <w:r>
         <w:rPr>
           <w:color w:val="auto"/>
         </w:rPr>
-        <w:instrText xml:space="preserve"> SEQ Figure \* ARABIC </w:instrText>
+        <w:t>iagramme de séquence</w:t>
       </w:r>
       <w:r>
         <w:rPr>
           <w:color w:val="auto"/>
         </w:rPr>
-        <w:fldChar w:fldCharType="separate"/>
-      </w:r>
-      <w:r>
-        <w:rPr>
-          <w:noProof/>
+        <w:t>s</w:t>
+      </w:r>
+      <w:r>
+        <w:rPr>
           <w:color w:val="auto"/>
         </w:rPr>
-        <w:t>9</w:t>
+        <w:t xml:space="preserve"> correspondant au lancement de</w:t>
       </w:r>
       <w:r>
         <w:rPr>
           <w:color w:val="auto"/>
         </w:rPr>
-        <w:fldChar w:fldCharType="end"/>
-      </w:r>
-      <w:proofErr w:type="gramStart"/>
+        <w:t>s</w:t>
+      </w:r>
       <w:r>
         <w:rPr>
           <w:color w:val="auto"/>
         </w:rPr>
-        <w:t xml:space="preserve"> diagramme</w:t>
-      </w:r>
-      <w:proofErr w:type="gramEnd"/>
-      <w:r>
-        <w:rPr>
-          <w:color w:val="auto"/>
-        </w:rPr>
-        <w:t xml:space="preserve"> de séquence correspondant au lancement de dés</w:t>
+        <w:t xml:space="preserve"> dés</w:t>
       </w:r>
     </w:p>
     <w:p>
@@ -6941,46 +7048,13 @@
         <w:rPr>
           <w:color w:val="auto"/>
         </w:rPr>
-        <w:fldChar w:fldCharType="begin"/>
+        <w:t>9 – Diagramme de séquences représentant un s</w:t>
       </w:r>
       <w:r>
         <w:rPr>
           <w:color w:val="auto"/>
         </w:rPr>
-        <w:instrText xml:space="preserve"> SEQ Figure \* ARABIC </w:instrText>
-      </w:r>
-      <w:r>
-        <w:rPr>
-          <w:color w:val="auto"/>
-        </w:rPr>
-        <w:fldChar w:fldCharType="separate"/>
-      </w:r>
-      <w:r>
-        <w:rPr>
-          <w:noProof/>
-          <w:color w:val="auto"/>
-        </w:rPr>
-        <w:t>10</w:t>
-      </w:r>
-      <w:r>
-        <w:rPr>
-          <w:color w:val="auto"/>
-        </w:rPr>
-        <w:fldChar w:fldCharType="end"/>
-      </w:r>
-      <w:proofErr w:type="gramStart"/>
-      <w:r>
-        <w:rPr>
-          <w:color w:val="auto"/>
-        </w:rPr>
-        <w:t xml:space="preserve"> scénario alternatif</w:t>
-      </w:r>
-      <w:proofErr w:type="gramEnd"/>
-      <w:r>
-        <w:rPr>
-          <w:color w:val="auto"/>
-        </w:rPr>
-        <w:t xml:space="preserve"> lors de l'initialisation</w:t>
+        <w:t>cénario alternatif lors de l'initialisation</w:t>
       </w:r>
     </w:p>
     <w:p>
@@ -7104,46 +7178,37 @@
         <w:rPr>
           <w:color w:val="auto"/>
         </w:rPr>
-        <w:fldChar w:fldCharType="begin"/>
+        <w:t>10</w:t>
       </w:r>
       <w:r>
         <w:rPr>
           <w:color w:val="auto"/>
         </w:rPr>
-        <w:instrText xml:space="preserve"> SEQ Figure \* ARABIC </w:instrText>
+        <w:t xml:space="preserve"> </w:t>
       </w:r>
       <w:r>
         <w:rPr>
           <w:color w:val="auto"/>
         </w:rPr>
-        <w:fldChar w:fldCharType="separate"/>
-      </w:r>
-      <w:r>
-        <w:rPr>
-          <w:noProof/>
+        <w:t>- D</w:t>
+      </w:r>
+      <w:r>
+        <w:rPr>
           <w:color w:val="auto"/>
         </w:rPr>
-        <w:t>11</w:t>
+        <w:t xml:space="preserve">iagramme de séquences représentant un </w:t>
       </w:r>
       <w:r>
         <w:rPr>
           <w:color w:val="auto"/>
         </w:rPr>
-        <w:fldChar w:fldCharType="end"/>
-      </w:r>
-      <w:proofErr w:type="gramStart"/>
+        <w:t>s</w:t>
+      </w:r>
       <w:r>
         <w:rPr>
           <w:color w:val="auto"/>
         </w:rPr>
-        <w:t xml:space="preserve"> scénario</w:t>
-      </w:r>
-      <w:proofErr w:type="gramEnd"/>
-      <w:r>
-        <w:rPr>
-          <w:color w:val="auto"/>
-        </w:rPr>
-        <w:t xml:space="preserve"> avec erreur</w:t>
+        <w:t>cénario avec erreur</w:t>
       </w:r>
     </w:p>
     <w:p>
@@ -11812,7 +11877,7 @@
 </file>
 
 <file path=customXml/itemProps1.xml><?xml version="1.0" encoding="utf-8"?>
-<ds:datastoreItem xmlns:ds="http://schemas.openxmlformats.org/officeDocument/2006/customXml" ds:itemID="{C74F9940-B866-448F-8E46-706A77FB5653}">
+<ds:datastoreItem xmlns:ds="http://schemas.openxmlformats.org/officeDocument/2006/customXml" ds:itemID="{0BE615BF-BFA0-41E8-8DC2-0E3652EF8097}">
   <ds:schemaRefs>
     <ds:schemaRef ds:uri="http://schemas.openxmlformats.org/officeDocument/2006/bibliography"/>
   </ds:schemaRefs>

--- a/trunk/TPs CPOO/Gareth & Maxime/Projet/Rapport de Conception.docx
+++ b/trunk/TPs CPOO/Gareth & Maxime/Projet/Rapport de Conception.docx
@@ -4219,6 +4219,7 @@
       </w:r>
       <w:r>
         <w:rPr>
+          <w:noProof/>
           <w:color w:val="auto"/>
         </w:rPr>
         <w:t>3</w:t>
@@ -4467,8 +4468,6 @@
         </w:rPr>
         <w:t>s</w:t>
       </w:r>
-      <w:bookmarkStart w:id="18" w:name="_GoBack"/>
-      <w:bookmarkEnd w:id="18"/>
       <w:r>
         <w:rPr>
           <w:color w:val="auto"/>
@@ -5311,7 +5310,7 @@
           <w:szCs w:val="26"/>
         </w:rPr>
       </w:pPr>
-      <w:bookmarkStart w:id="19" w:name="_Toc278923943"/>
+      <w:bookmarkStart w:id="18" w:name="_Toc278923943"/>
       <w:r>
         <w:rPr>
           <w:sz w:val="26"/>
@@ -5319,7 +5318,7 @@
         </w:rPr>
         <w:t>Gestion de l’affichage</w:t>
       </w:r>
-      <w:bookmarkEnd w:id="19"/>
+      <w:bookmarkEnd w:id="18"/>
     </w:p>
     <w:p/>
     <w:p>
@@ -5573,7 +5572,19 @@
         <w:rPr>
           <w:color w:val="auto"/>
         </w:rPr>
-        <w:t>– Détails de la classe Façade</w:t>
+        <w:t xml:space="preserve">– </w:t>
+      </w:r>
+      <w:r>
+        <w:rPr>
+          <w:color w:val="auto"/>
+        </w:rPr>
+        <w:t>Zoom sur la</w:t>
+      </w:r>
+      <w:r>
+        <w:rPr>
+          <w:color w:val="auto"/>
+        </w:rPr>
+        <w:t xml:space="preserve"> classe Façade</w:t>
       </w:r>
     </w:p>
     <w:p>
@@ -5771,19 +5782,19 @@
         <w:rPr>
           <w:color w:val="auto"/>
         </w:rPr>
-        <w:t>- D</w:t>
-      </w:r>
-      <w:r>
-        <w:rPr>
-          <w:color w:val="auto"/>
-        </w:rPr>
-        <w:t>iagramme de classe</w:t>
-      </w:r>
-      <w:r>
-        <w:rPr>
-          <w:color w:val="auto"/>
-        </w:rPr>
-        <w:t>s détaillant</w:t>
+        <w:t>–</w:t>
+      </w:r>
+      <w:r>
+        <w:rPr>
+          <w:color w:val="auto"/>
+        </w:rPr>
+        <w:t xml:space="preserve"> </w:t>
+      </w:r>
+      <w:r>
+        <w:rPr>
+          <w:color w:val="auto"/>
+        </w:rPr>
+        <w:t>Zoom sur les classes liées à</w:t>
       </w:r>
       <w:r>
         <w:rPr>
@@ -5889,7 +5900,7 @@
           <w:szCs w:val="44"/>
         </w:rPr>
       </w:pPr>
-      <w:bookmarkStart w:id="20" w:name="_Toc278923945"/>
+      <w:bookmarkStart w:id="19" w:name="_Toc278923945"/>
       <w:r>
         <w:rPr>
           <w:sz w:val="44"/>
@@ -5897,7 +5908,7 @@
         </w:rPr>
         <w:t>Fonctionnement des différents modules</w:t>
       </w:r>
-      <w:bookmarkEnd w:id="20"/>
+      <w:bookmarkEnd w:id="19"/>
     </w:p>
     <w:p>
       <w:pPr>
@@ -5913,8 +5924,8 @@
           <w:szCs w:val="28"/>
         </w:rPr>
       </w:pPr>
-      <w:bookmarkStart w:id="21" w:name="_Toc278551092"/>
-      <w:bookmarkStart w:id="22" w:name="_Toc278923946"/>
+      <w:bookmarkStart w:id="20" w:name="_Toc278551092"/>
+      <w:bookmarkStart w:id="21" w:name="_Toc278923946"/>
       <w:r>
         <w:rPr>
           <w:color w:val="365F91" w:themeColor="accent1" w:themeShade="BF"/>
@@ -5923,8 +5934,8 @@
         </w:rPr>
         <w:t>Diagrammes d’activités</w:t>
       </w:r>
+      <w:bookmarkEnd w:id="20"/>
       <w:bookmarkEnd w:id="21"/>
-      <w:bookmarkEnd w:id="22"/>
     </w:p>
     <w:p>
       <w:pPr>
@@ -6079,9 +6090,9 @@
           <w:szCs w:val="28"/>
         </w:rPr>
       </w:pPr>
-      <w:bookmarkStart w:id="23" w:name="_Toc278548932"/>
-      <w:bookmarkStart w:id="24" w:name="_Toc278551093"/>
-      <w:bookmarkStart w:id="25" w:name="_Toc278923947"/>
+      <w:bookmarkStart w:id="22" w:name="_Toc278548932"/>
+      <w:bookmarkStart w:id="23" w:name="_Toc278551093"/>
+      <w:bookmarkStart w:id="24" w:name="_Toc278923947"/>
       <w:r>
         <w:rPr>
           <w:color w:val="365F91" w:themeColor="accent1" w:themeShade="BF"/>
@@ -6090,8 +6101,8 @@
         </w:rPr>
         <w:t>Diagrammes d’états-transition</w:t>
       </w:r>
+      <w:bookmarkEnd w:id="22"/>
       <w:bookmarkEnd w:id="23"/>
-      <w:bookmarkEnd w:id="24"/>
       <w:r>
         <w:rPr>
           <w:color w:val="365F91" w:themeColor="accent1" w:themeShade="BF"/>
@@ -6100,7 +6111,7 @@
         </w:rPr>
         <w:t>s</w:t>
       </w:r>
-      <w:bookmarkEnd w:id="25"/>
+      <w:bookmarkEnd w:id="24"/>
     </w:p>
     <w:p>
       <w:pPr>
@@ -6177,223 +6188,6 @@
         <w:jc w:val="both"/>
         <w:outlineLvl w:val="1"/>
         <w:rPr>
-          <w:sz w:val="24"/>
-          <w:szCs w:val="24"/>
-        </w:rPr>
-      </w:pPr>
-    </w:p>
-    <w:p>
-      <w:pPr>
-        <w:pStyle w:val="Titre"/>
-        <w:numPr>
-          <w:ilvl w:val="0"/>
-          <w:numId w:val="6"/>
-        </w:numPr>
-        <w:jc w:val="both"/>
-        <w:outlineLvl w:val="0"/>
-        <w:rPr>
-          <w:sz w:val="44"/>
-          <w:szCs w:val="44"/>
-        </w:rPr>
-      </w:pPr>
-      <w:bookmarkStart w:id="26" w:name="_Toc278923948"/>
-      <w:r>
-        <w:rPr>
-          <w:sz w:val="44"/>
-          <w:szCs w:val="44"/>
-        </w:rPr>
-        <w:t>Différents scénarios de jeu</w:t>
-      </w:r>
-      <w:bookmarkStart w:id="27" w:name="_Toc278548933"/>
-      <w:bookmarkStart w:id="28" w:name="_Toc278551099"/>
-      <w:bookmarkStart w:id="29" w:name="_Toc278923949"/>
-      <w:bookmarkEnd w:id="26"/>
-    </w:p>
-    <w:p>
-      <w:pPr>
-        <w:pStyle w:val="Titre2"/>
-        <w:ind w:firstLine="360"/>
-        <w:jc w:val="both"/>
-        <w:rPr>
-          <w:rFonts w:ascii="Tahoma" w:eastAsiaTheme="minorHAnsi" w:hAnsi="Tahoma" w:cs="Tahoma"/>
-          <w:b w:val="0"/>
-          <w:bCs w:val="0"/>
-          <w:color w:val="auto"/>
-          <w:sz w:val="24"/>
-          <w:szCs w:val="22"/>
-        </w:rPr>
-      </w:pPr>
-      <w:r>
-        <w:rPr>
-          <w:rFonts w:ascii="Tahoma" w:eastAsiaTheme="minorHAnsi" w:hAnsi="Tahoma" w:cs="Tahoma"/>
-          <w:b w:val="0"/>
-          <w:bCs w:val="0"/>
-          <w:color w:val="auto"/>
-          <w:sz w:val="24"/>
-          <w:szCs w:val="22"/>
-        </w:rPr>
-        <w:t xml:space="preserve">Nous avons </w:t>
-      </w:r>
-      <w:r>
-        <w:rPr>
-          <w:rFonts w:ascii="Tahoma" w:eastAsiaTheme="minorHAnsi" w:hAnsi="Tahoma" w:cs="Tahoma"/>
-          <w:b w:val="0"/>
-          <w:bCs w:val="0"/>
-          <w:color w:val="auto"/>
-          <w:sz w:val="24"/>
-          <w:szCs w:val="22"/>
-        </w:rPr>
-        <w:t>choisis de vous présenter deux scénarios qui correspondent à l’ouverture du programme et à l’étape du lancement des dés jusqu’au choix d’une case par le joueur. Dans les deux cas nous considérons que nous so</w:t>
-      </w:r>
-      <w:r>
-        <w:rPr>
-          <w:rFonts w:ascii="Tahoma" w:eastAsiaTheme="minorHAnsi" w:hAnsi="Tahoma" w:cs="Tahoma"/>
-          <w:b w:val="0"/>
-          <w:bCs w:val="0"/>
-          <w:color w:val="auto"/>
-          <w:sz w:val="24"/>
-          <w:szCs w:val="22"/>
-        </w:rPr>
-        <w:t>mmes dans le cas où nous avons deux</w:t>
-      </w:r>
-      <w:r>
-        <w:rPr>
-          <w:rFonts w:ascii="Tahoma" w:eastAsiaTheme="minorHAnsi" w:hAnsi="Tahoma" w:cs="Tahoma"/>
-          <w:b w:val="0"/>
-          <w:bCs w:val="0"/>
-          <w:color w:val="auto"/>
-          <w:sz w:val="24"/>
-          <w:szCs w:val="22"/>
-        </w:rPr>
-        <w:t xml:space="preserve"> joueurs (cas particulier plus difficile à gérer).</w:t>
-      </w:r>
-    </w:p>
-    <w:bookmarkEnd w:id="27"/>
-    <w:bookmarkEnd w:id="28"/>
-    <w:bookmarkEnd w:id="29"/>
-    <w:p>
-      <w:pPr>
-        <w:jc w:val="both"/>
-        <w:rPr>
-          <w:rFonts w:ascii="Tahoma" w:hAnsi="Tahoma" w:cs="Tahoma"/>
-          <w:sz w:val="24"/>
-        </w:rPr>
-      </w:pPr>
-      <w:r>
-        <w:rPr>
-          <w:rFonts w:ascii="Tahoma" w:hAnsi="Tahoma" w:cs="Tahoma"/>
-          <w:sz w:val="24"/>
-        </w:rPr>
-        <w:tab/>
-      </w:r>
-    </w:p>
-    <w:p>
-      <w:pPr>
-        <w:ind w:firstLine="360"/>
-        <w:jc w:val="both"/>
-        <w:rPr>
-          <w:rFonts w:ascii="Tahoma" w:hAnsi="Tahoma" w:cs="Tahoma"/>
-          <w:sz w:val="24"/>
-        </w:rPr>
-      </w:pPr>
-      <w:r>
-        <w:rPr>
-          <w:rFonts w:ascii="Tahoma" w:hAnsi="Tahoma" w:cs="Tahoma"/>
-          <w:sz w:val="24"/>
-        </w:rPr>
-        <w:t>Nous représentons ces deux scénarios à partir de diagramme d’interactions. En effet, i</w:t>
-      </w:r>
-      <w:r>
-        <w:rPr>
-          <w:rFonts w:ascii="Tahoma" w:hAnsi="Tahoma" w:cs="Tahoma"/>
-          <w:sz w:val="24"/>
-        </w:rPr>
-        <w:t xml:space="preserve">ls illustrent les réalisations des cas d’utilisations, en décrivant un exemple de scénario.  </w:t>
-      </w:r>
-      <w:r>
-        <w:rPr>
-          <w:rFonts w:ascii="Tahoma" w:hAnsi="Tahoma" w:cs="Tahoma"/>
-          <w:sz w:val="24"/>
-        </w:rPr>
-        <w:t>Bien qu’i</w:t>
-      </w:r>
-      <w:r>
-        <w:rPr>
-          <w:rFonts w:ascii="Tahoma" w:hAnsi="Tahoma" w:cs="Tahoma"/>
-          <w:sz w:val="24"/>
-        </w:rPr>
-        <w:t>l existe plusieurs types de diagramme d’interactions</w:t>
-      </w:r>
-      <w:r>
-        <w:rPr>
-          <w:rFonts w:ascii="Tahoma" w:hAnsi="Tahoma" w:cs="Tahoma"/>
-          <w:sz w:val="24"/>
-        </w:rPr>
-        <w:t xml:space="preserve">, </w:t>
-      </w:r>
-      <w:r>
-        <w:rPr>
-          <w:rFonts w:ascii="Tahoma" w:hAnsi="Tahoma" w:cs="Tahoma"/>
-          <w:sz w:val="24"/>
-        </w:rPr>
-        <w:t xml:space="preserve">nous </w:t>
-      </w:r>
-      <w:r>
-        <w:rPr>
-          <w:rFonts w:ascii="Tahoma" w:hAnsi="Tahoma" w:cs="Tahoma"/>
-          <w:sz w:val="24"/>
-        </w:rPr>
-        <w:t>ne représenterons ici que des</w:t>
-      </w:r>
-      <w:r>
-        <w:rPr>
-          <w:rFonts w:ascii="Tahoma" w:hAnsi="Tahoma" w:cs="Tahoma"/>
-          <w:sz w:val="24"/>
-        </w:rPr>
-        <w:t xml:space="preserve"> diagrammes de séquences. Ils correspondent à l’échange de messages entre les différents objets de notre diagramme de classe.</w:t>
-      </w:r>
-    </w:p>
-    <w:p>
-      <w:pPr>
-        <w:ind w:firstLine="360"/>
-        <w:jc w:val="both"/>
-        <w:rPr>
-          <w:rFonts w:ascii="Tahoma" w:hAnsi="Tahoma" w:cs="Tahoma"/>
-          <w:sz w:val="24"/>
-        </w:rPr>
-      </w:pPr>
-      <w:r>
-        <w:rPr>
-          <w:rFonts w:ascii="Tahoma" w:hAnsi="Tahoma" w:cs="Tahoma"/>
-          <w:sz w:val="24"/>
-        </w:rPr>
-        <w:t xml:space="preserve"> </w:t>
-      </w:r>
-    </w:p>
-    <w:p>
-      <w:pPr>
-        <w:ind w:firstLine="360"/>
-        <w:jc w:val="both"/>
-        <w:rPr>
-          <w:rFonts w:ascii="Tahoma" w:hAnsi="Tahoma" w:cs="Tahoma"/>
-          <w:i/>
-          <w:sz w:val="24"/>
-        </w:rPr>
-      </w:pPr>
-      <w:r>
-        <w:rPr>
-          <w:rFonts w:ascii="Tahoma" w:hAnsi="Tahoma" w:cs="Tahoma"/>
-          <w:i/>
-          <w:sz w:val="24"/>
-        </w:rPr>
-        <w:t>Remarque : Nous n’avons étudié un scénario d’erreur et alternatif que dans le cas du scénario correspondant à l’initialisation.</w:t>
-      </w:r>
-    </w:p>
-    <w:p>
-      <w:pPr>
-        <w:jc w:val="both"/>
-        <w:rPr>
-          <w:rFonts w:ascii="Tahoma" w:hAnsi="Tahoma" w:cs="Tahoma"/>
           <w:sz w:val="8"/>
           <w:szCs w:val="8"/>
         </w:rPr>
@@ -6401,95 +6195,9 @@
     </w:p>
     <w:p>
       <w:pPr>
-        <w:pStyle w:val="Titre2"/>
-        <w:numPr>
-          <w:ilvl w:val="0"/>
-          <w:numId w:val="13"/>
-        </w:numPr>
-        <w:rPr>
-          <w:color w:val="365F91" w:themeColor="accent1" w:themeShade="BF"/>
-          <w:sz w:val="28"/>
-          <w:szCs w:val="28"/>
-        </w:rPr>
-      </w:pPr>
-      <w:bookmarkStart w:id="30" w:name="_Toc278923950"/>
-      <w:r>
-        <w:rPr>
-          <w:color w:val="365F91" w:themeColor="accent1" w:themeShade="BF"/>
-          <w:sz w:val="28"/>
-          <w:szCs w:val="28"/>
-        </w:rPr>
-        <w:t>Scénario nominal</w:t>
-      </w:r>
-      <w:bookmarkEnd w:id="30"/>
-    </w:p>
-    <w:p/>
-    <w:p>
-      <w:pPr>
-        <w:ind w:left="360"/>
-        <w:rPr>
-          <w:rFonts w:ascii="Tahoma" w:hAnsi="Tahoma" w:cs="Tahoma"/>
-          <w:sz w:val="24"/>
-        </w:rPr>
-      </w:pPr>
-      <w:r>
-        <w:rPr>
-          <w:rFonts w:ascii="Tahoma" w:hAnsi="Tahoma" w:cs="Tahoma"/>
-          <w:sz w:val="24"/>
-        </w:rPr>
-        <w:t xml:space="preserve">Le scénario nominal de l’initialisation correspond aux </w:t>
-      </w:r>
-      <w:proofErr w:type="gramStart"/>
-      <w:r>
-        <w:rPr>
-          <w:rFonts w:ascii="Tahoma" w:hAnsi="Tahoma" w:cs="Tahoma"/>
-          <w:sz w:val="24"/>
-        </w:rPr>
-        <w:t>figure</w:t>
-      </w:r>
-      <w:r>
-        <w:rPr>
-          <w:rFonts w:ascii="Tahoma" w:hAnsi="Tahoma" w:cs="Tahoma"/>
-          <w:sz w:val="24"/>
-        </w:rPr>
-        <w:t>s</w:t>
-      </w:r>
-      <w:r>
-        <w:rPr>
-          <w:rFonts w:ascii="Tahoma" w:hAnsi="Tahoma" w:cs="Tahoma"/>
-          <w:sz w:val="24"/>
-        </w:rPr>
-        <w:t xml:space="preserve"> </w:t>
-      </w:r>
-      <w:r>
-        <w:rPr>
-          <w:rFonts w:ascii="Tahoma" w:hAnsi="Tahoma" w:cs="Tahoma"/>
-          <w:sz w:val="24"/>
-        </w:rPr>
-        <w:t>..</w:t>
-      </w:r>
-      <w:proofErr w:type="gramEnd"/>
-      <w:r>
-        <w:rPr>
-          <w:rFonts w:ascii="Tahoma" w:hAnsi="Tahoma" w:cs="Tahoma"/>
-          <w:sz w:val="24"/>
-        </w:rPr>
-        <w:t xml:space="preserve"> </w:t>
-      </w:r>
-      <w:proofErr w:type="gramStart"/>
-      <w:r>
-        <w:rPr>
-          <w:rFonts w:ascii="Tahoma" w:hAnsi="Tahoma" w:cs="Tahoma"/>
-          <w:sz w:val="24"/>
-        </w:rPr>
-        <w:t>et ..</w:t>
-      </w:r>
-      <w:proofErr w:type="gramEnd"/>
-    </w:p>
-    <w:p>
-      <w:pPr>
         <w:keepNext/>
-        <w:jc w:val="center"/>
+        <w:jc w:val="both"/>
+        <w:outlineLvl w:val="1"/>
       </w:pPr>
       <w:r>
         <w:rPr>
@@ -6497,10 +6205,10 @@
           <w:lang w:eastAsia="fr-FR"/>
         </w:rPr>
         <w:drawing>
-          <wp:inline distT="0" distB="0" distL="0" distR="0" wp14:anchorId="553DEFB5" wp14:editId="4421C925">
-            <wp:extent cx="6113285" cy="4476750"/>
-            <wp:effectExtent l="0" t="0" r="1905" b="0"/>
-            <wp:docPr id="11" name="Image 11"/>
+          <wp:inline distT="0" distB="0" distL="0" distR="0" wp14:anchorId="0E73E576" wp14:editId="0F3691D9">
+            <wp:extent cx="6172200" cy="8373089"/>
+            <wp:effectExtent l="0" t="0" r="0" b="9525"/>
+            <wp:docPr id="20" name="Image 20"/>
             <wp:cNvGraphicFramePr>
               <a:graphicFrameLocks xmlns:a="http://schemas.openxmlformats.org/drawingml/2006/main" noChangeAspect="1"/>
             </wp:cNvGraphicFramePr>
@@ -6520,7 +6228,7 @@
                   <pic:spPr>
                     <a:xfrm>
                       <a:off x="0" y="0"/>
-                      <a:ext cx="6111825" cy="4475681"/>
+                      <a:ext cx="6175664" cy="8377788"/>
                     </a:xfrm>
                     <a:prstGeom prst="rect">
                       <a:avLst/>
@@ -6536,7 +6244,8 @@
     <w:p>
       <w:pPr>
         <w:pStyle w:val="Lgende"/>
-        <w:jc w:val="center"/>
+        <w:ind w:left="2124" w:firstLine="708"/>
+        <w:jc w:val="both"/>
         <w:rPr>
           <w:color w:val="auto"/>
         </w:rPr>
@@ -6567,7 +6276,6 @@
       </w:r>
       <w:r>
         <w:rPr>
-          <w:noProof/>
           <w:color w:val="auto"/>
         </w:rPr>
         <w:t>7</w:t>
@@ -6582,43 +6290,295 @@
         <w:rPr>
           <w:color w:val="auto"/>
         </w:rPr>
-        <w:t>.1</w:t>
-      </w:r>
-      <w:r>
-        <w:rPr>
-          <w:color w:val="auto"/>
+        <w:t xml:space="preserve"> - Diagramme d'état-transitions</w:t>
+      </w:r>
+    </w:p>
+    <w:p>
+      <w:pPr>
+        <w:pStyle w:val="Titre"/>
+        <w:numPr>
+          <w:ilvl w:val="0"/>
+          <w:numId w:val="6"/>
+        </w:numPr>
+        <w:jc w:val="both"/>
+        <w:outlineLvl w:val="0"/>
+        <w:rPr>
+          <w:sz w:val="44"/>
+          <w:szCs w:val="44"/>
+        </w:rPr>
+      </w:pPr>
+      <w:bookmarkStart w:id="25" w:name="_Toc278923948"/>
+      <w:r>
+        <w:rPr>
+          <w:sz w:val="44"/>
+          <w:szCs w:val="44"/>
+        </w:rPr>
+        <w:t>Différents scénarios de jeu</w:t>
+      </w:r>
+      <w:bookmarkStart w:id="26" w:name="_Toc278548933"/>
+      <w:bookmarkStart w:id="27" w:name="_Toc278551099"/>
+      <w:bookmarkStart w:id="28" w:name="_Toc278923949"/>
+      <w:bookmarkEnd w:id="25"/>
+    </w:p>
+    <w:p>
+      <w:pPr>
+        <w:pStyle w:val="Titre2"/>
+        <w:ind w:firstLine="360"/>
+        <w:jc w:val="both"/>
+        <w:rPr>
+          <w:rFonts w:ascii="Tahoma" w:eastAsiaTheme="minorHAnsi" w:hAnsi="Tahoma" w:cs="Tahoma"/>
+          <w:b w:val="0"/>
+          <w:bCs w:val="0"/>
+          <w:color w:val="auto"/>
+          <w:sz w:val="24"/>
+          <w:szCs w:val="22"/>
+        </w:rPr>
+      </w:pPr>
+      <w:r>
+        <w:rPr>
+          <w:rFonts w:ascii="Tahoma" w:eastAsiaTheme="minorHAnsi" w:hAnsi="Tahoma" w:cs="Tahoma"/>
+          <w:b w:val="0"/>
+          <w:bCs w:val="0"/>
+          <w:color w:val="auto"/>
+          <w:sz w:val="24"/>
+          <w:szCs w:val="22"/>
+        </w:rPr>
+        <w:t xml:space="preserve">Nous avons </w:t>
+      </w:r>
+      <w:r>
+        <w:rPr>
+          <w:rFonts w:ascii="Tahoma" w:eastAsiaTheme="minorHAnsi" w:hAnsi="Tahoma" w:cs="Tahoma"/>
+          <w:b w:val="0"/>
+          <w:bCs w:val="0"/>
+          <w:color w:val="auto"/>
+          <w:sz w:val="24"/>
+          <w:szCs w:val="22"/>
+        </w:rPr>
+        <w:t>choisis de vous présenter deux scénarios qui correspondent à l’ouverture du programme et à l’étape du lancement des dés jusqu’au choix d’une case par le joueur. Dans les deux cas nous considérons que nous so</w:t>
+      </w:r>
+      <w:r>
+        <w:rPr>
+          <w:rFonts w:ascii="Tahoma" w:eastAsiaTheme="minorHAnsi" w:hAnsi="Tahoma" w:cs="Tahoma"/>
+          <w:b w:val="0"/>
+          <w:bCs w:val="0"/>
+          <w:color w:val="auto"/>
+          <w:sz w:val="24"/>
+          <w:szCs w:val="22"/>
+        </w:rPr>
+        <w:t>mmes dans le cas où nous avons deux</w:t>
+      </w:r>
+      <w:r>
+        <w:rPr>
+          <w:rFonts w:ascii="Tahoma" w:eastAsiaTheme="minorHAnsi" w:hAnsi="Tahoma" w:cs="Tahoma"/>
+          <w:b w:val="0"/>
+          <w:bCs w:val="0"/>
+          <w:color w:val="auto"/>
+          <w:sz w:val="24"/>
+          <w:szCs w:val="22"/>
+        </w:rPr>
+        <w:t xml:space="preserve"> joueurs (cas particulier plus difficile à gérer).</w:t>
+      </w:r>
+    </w:p>
+    <w:bookmarkEnd w:id="26"/>
+    <w:bookmarkEnd w:id="27"/>
+    <w:bookmarkEnd w:id="28"/>
+    <w:p>
+      <w:pPr>
+        <w:jc w:val="both"/>
+        <w:rPr>
+          <w:rFonts w:ascii="Tahoma" w:hAnsi="Tahoma" w:cs="Tahoma"/>
+          <w:sz w:val="24"/>
+        </w:rPr>
+      </w:pPr>
+      <w:r>
+        <w:rPr>
+          <w:rFonts w:ascii="Tahoma" w:hAnsi="Tahoma" w:cs="Tahoma"/>
+          <w:sz w:val="24"/>
+        </w:rPr>
+        <w:tab/>
+      </w:r>
+    </w:p>
+    <w:p>
+      <w:pPr>
+        <w:ind w:firstLine="360"/>
+        <w:jc w:val="both"/>
+        <w:rPr>
+          <w:rFonts w:ascii="Tahoma" w:hAnsi="Tahoma" w:cs="Tahoma"/>
+          <w:sz w:val="24"/>
+        </w:rPr>
+      </w:pPr>
+      <w:r>
+        <w:rPr>
+          <w:rFonts w:ascii="Tahoma" w:hAnsi="Tahoma" w:cs="Tahoma"/>
+          <w:sz w:val="24"/>
+        </w:rPr>
+        <w:t>Nous représentons ces deux scénarios à partir de diagramme d’interactions. En effet, i</w:t>
+      </w:r>
+      <w:r>
+        <w:rPr>
+          <w:rFonts w:ascii="Tahoma" w:hAnsi="Tahoma" w:cs="Tahoma"/>
+          <w:sz w:val="24"/>
+        </w:rPr>
+        <w:t xml:space="preserve">ls illustrent les réalisations des cas d’utilisations, en décrivant un exemple de scénario.  </w:t>
+      </w:r>
+      <w:r>
+        <w:rPr>
+          <w:rFonts w:ascii="Tahoma" w:hAnsi="Tahoma" w:cs="Tahoma"/>
+          <w:sz w:val="24"/>
+        </w:rPr>
+        <w:t>Bien qu’i</w:t>
+      </w:r>
+      <w:r>
+        <w:rPr>
+          <w:rFonts w:ascii="Tahoma" w:hAnsi="Tahoma" w:cs="Tahoma"/>
+          <w:sz w:val="24"/>
+        </w:rPr>
+        <w:t>l existe plusieurs types de diagramme d’interactions</w:t>
+      </w:r>
+      <w:r>
+        <w:rPr>
+          <w:rFonts w:ascii="Tahoma" w:hAnsi="Tahoma" w:cs="Tahoma"/>
+          <w:sz w:val="24"/>
+        </w:rPr>
+        <w:t xml:space="preserve">, </w:t>
+      </w:r>
+      <w:r>
+        <w:rPr>
+          <w:rFonts w:ascii="Tahoma" w:hAnsi="Tahoma" w:cs="Tahoma"/>
+          <w:sz w:val="24"/>
+        </w:rPr>
+        <w:t xml:space="preserve">nous </w:t>
+      </w:r>
+      <w:r>
+        <w:rPr>
+          <w:rFonts w:ascii="Tahoma" w:hAnsi="Tahoma" w:cs="Tahoma"/>
+          <w:sz w:val="24"/>
+        </w:rPr>
+        <w:t>ne représenterons ici que des</w:t>
+      </w:r>
+      <w:r>
+        <w:rPr>
+          <w:rFonts w:ascii="Tahoma" w:hAnsi="Tahoma" w:cs="Tahoma"/>
+          <w:sz w:val="24"/>
+        </w:rPr>
+        <w:t xml:space="preserve"> diagrammes de séquences. Ils correspondent à l’échange de messages entre les différents objets de notre diagramme de classe.</w:t>
+      </w:r>
+    </w:p>
+    <w:p>
+      <w:pPr>
+        <w:ind w:firstLine="360"/>
+        <w:jc w:val="both"/>
+        <w:rPr>
+          <w:rFonts w:ascii="Tahoma" w:hAnsi="Tahoma" w:cs="Tahoma"/>
+          <w:sz w:val="24"/>
+        </w:rPr>
+      </w:pPr>
+      <w:r>
+        <w:rPr>
+          <w:rFonts w:ascii="Tahoma" w:hAnsi="Tahoma" w:cs="Tahoma"/>
+          <w:sz w:val="24"/>
         </w:rPr>
         <w:t xml:space="preserve"> </w:t>
       </w:r>
-      <w:r>
-        <w:rPr>
-          <w:color w:val="auto"/>
-        </w:rPr>
-        <w:t>- Diagramme</w:t>
-      </w:r>
-      <w:r>
-        <w:rPr>
-          <w:color w:val="auto"/>
-        </w:rPr>
-        <w:t xml:space="preserve"> de séquence</w:t>
-      </w:r>
-      <w:r>
-        <w:rPr>
-          <w:color w:val="auto"/>
-        </w:rPr>
-        <w:t>s correspondant à</w:t>
-      </w:r>
-      <w:r>
-        <w:rPr>
-          <w:color w:val="auto"/>
-        </w:rPr>
-        <w:t xml:space="preserve"> l'initialisation</w:t>
-      </w:r>
-      <w:r>
-        <w:rPr>
-          <w:color w:val="auto"/>
-        </w:rPr>
-        <w:t xml:space="preserve"> (1/2)</w:t>
+    </w:p>
+    <w:p>
+      <w:pPr>
+        <w:ind w:firstLine="360"/>
+        <w:jc w:val="both"/>
+        <w:rPr>
+          <w:rFonts w:ascii="Tahoma" w:hAnsi="Tahoma" w:cs="Tahoma"/>
+          <w:i/>
+          <w:sz w:val="24"/>
+        </w:rPr>
+      </w:pPr>
+      <w:r>
+        <w:rPr>
+          <w:rFonts w:ascii="Tahoma" w:hAnsi="Tahoma" w:cs="Tahoma"/>
+          <w:i/>
+          <w:sz w:val="24"/>
+        </w:rPr>
+        <w:t>Remarque : Nous n’avons étudié un scénario d’erreur et alternatif que dans le cas du scénario correspondant à l’initialisation.</w:t>
+      </w:r>
+    </w:p>
+    <w:p>
+      <w:pPr>
+        <w:jc w:val="both"/>
+        <w:rPr>
+          <w:rFonts w:ascii="Tahoma" w:hAnsi="Tahoma" w:cs="Tahoma"/>
+          <w:sz w:val="8"/>
+          <w:szCs w:val="8"/>
+        </w:rPr>
+      </w:pPr>
+    </w:p>
+    <w:p>
+      <w:pPr>
+        <w:pStyle w:val="Titre2"/>
+        <w:numPr>
+          <w:ilvl w:val="0"/>
+          <w:numId w:val="13"/>
+        </w:numPr>
+        <w:rPr>
+          <w:color w:val="365F91" w:themeColor="accent1" w:themeShade="BF"/>
+          <w:sz w:val="28"/>
+          <w:szCs w:val="28"/>
+        </w:rPr>
+      </w:pPr>
+      <w:bookmarkStart w:id="29" w:name="_Toc278923950"/>
+      <w:r>
+        <w:rPr>
+          <w:color w:val="365F91" w:themeColor="accent1" w:themeShade="BF"/>
+          <w:sz w:val="28"/>
+          <w:szCs w:val="28"/>
+        </w:rPr>
+        <w:t>Scénario nominal</w:t>
+      </w:r>
+      <w:bookmarkEnd w:id="29"/>
+    </w:p>
+    <w:p/>
+    <w:p>
+      <w:pPr>
+        <w:ind w:left="360"/>
+        <w:rPr>
+          <w:rFonts w:ascii="Tahoma" w:hAnsi="Tahoma" w:cs="Tahoma"/>
+          <w:sz w:val="24"/>
+        </w:rPr>
+      </w:pPr>
+      <w:r>
+        <w:rPr>
+          <w:rFonts w:ascii="Tahoma" w:hAnsi="Tahoma" w:cs="Tahoma"/>
+          <w:sz w:val="24"/>
+        </w:rPr>
+        <w:t>Le scénario nominal de l’initialisation correspond aux figure</w:t>
+      </w:r>
+      <w:r>
+        <w:rPr>
+          <w:rFonts w:ascii="Tahoma" w:hAnsi="Tahoma" w:cs="Tahoma"/>
+          <w:sz w:val="24"/>
+        </w:rPr>
+        <w:t>s</w:t>
+      </w:r>
+      <w:r>
+        <w:rPr>
+          <w:rFonts w:ascii="Tahoma" w:hAnsi="Tahoma" w:cs="Tahoma"/>
+          <w:sz w:val="24"/>
+        </w:rPr>
+        <w:t xml:space="preserve"> </w:t>
+      </w:r>
+      <w:r>
+        <w:rPr>
+          <w:rFonts w:ascii="Tahoma" w:hAnsi="Tahoma" w:cs="Tahoma"/>
+          <w:sz w:val="24"/>
+        </w:rPr>
+        <w:t>8.1 et</w:t>
+      </w:r>
+      <w:bookmarkStart w:id="30" w:name="_GoBack"/>
+      <w:bookmarkEnd w:id="30"/>
+      <w:r>
+        <w:rPr>
+          <w:rFonts w:ascii="Tahoma" w:hAnsi="Tahoma" w:cs="Tahoma"/>
+          <w:sz w:val="24"/>
+        </w:rPr>
+        <w:t xml:space="preserve"> 8.2</w:t>
       </w:r>
     </w:p>
     <w:p>
@@ -6632,10 +6592,10 @@
           <w:lang w:eastAsia="fr-FR"/>
         </w:rPr>
         <w:drawing>
-          <wp:inline distT="0" distB="0" distL="0" distR="0" wp14:anchorId="5F2E7AD7" wp14:editId="152B6140">
-            <wp:extent cx="6067425" cy="4867615"/>
-            <wp:effectExtent l="0" t="0" r="0" b="9525"/>
-            <wp:docPr id="13" name="Image 13"/>
+          <wp:inline distT="0" distB="0" distL="0" distR="0" wp14:anchorId="4E9CE9E6" wp14:editId="74C5FCD6">
+            <wp:extent cx="6113285" cy="4476750"/>
+            <wp:effectExtent l="0" t="0" r="1905" b="0"/>
+            <wp:docPr id="11" name="Image 11"/>
             <wp:cNvGraphicFramePr>
               <a:graphicFrameLocks xmlns:a="http://schemas.openxmlformats.org/drawingml/2006/main" noChangeAspect="1"/>
             </wp:cNvGraphicFramePr>
@@ -6655,7 +6615,7 @@
                   <pic:spPr>
                     <a:xfrm>
                       <a:off x="0" y="0"/>
-                      <a:ext cx="6069966" cy="4869654"/>
+                      <a:ext cx="6111825" cy="4475681"/>
                     </a:xfrm>
                     <a:prstGeom prst="rect">
                       <a:avLst/>
@@ -6674,8 +6634,6 @@
         <w:jc w:val="center"/>
         <w:rPr>
           <w:color w:val="auto"/>
-          <w:sz w:val="8"/>
-          <w:szCs w:val="8"/>
         </w:rPr>
       </w:pPr>
       <w:r>
@@ -6688,7 +6646,38 @@
         <w:rPr>
           <w:color w:val="auto"/>
         </w:rPr>
-        <w:t>7.2</w:t>
+        <w:fldChar w:fldCharType="begin"/>
+      </w:r>
+      <w:r>
+        <w:rPr>
+          <w:color w:val="auto"/>
+        </w:rPr>
+        <w:instrText xml:space="preserve"> SEQ Figure \* ARABIC </w:instrText>
+      </w:r>
+      <w:r>
+        <w:rPr>
+          <w:color w:val="auto"/>
+        </w:rPr>
+        <w:fldChar w:fldCharType="separate"/>
+      </w:r>
+      <w:r>
+        <w:rPr>
+          <w:noProof/>
+          <w:color w:val="auto"/>
+        </w:rPr>
+        <w:t>8</w:t>
+      </w:r>
+      <w:r>
+        <w:rPr>
+          <w:color w:val="auto"/>
+        </w:rPr>
+        <w:fldChar w:fldCharType="end"/>
+      </w:r>
+      <w:r>
+        <w:rPr>
+          <w:color w:val="auto"/>
+        </w:rPr>
+        <w:t>.1</w:t>
       </w:r>
       <w:r>
         <w:rPr>
@@ -6712,136 +6701,24 @@
         <w:rPr>
           <w:color w:val="auto"/>
         </w:rPr>
-        <w:t>s</w:t>
-      </w:r>
-      <w:r>
-        <w:rPr>
-          <w:color w:val="auto"/>
-        </w:rPr>
-        <w:t xml:space="preserve"> </w:t>
-      </w:r>
-      <w:r>
-        <w:rPr>
-          <w:color w:val="auto"/>
-        </w:rPr>
-        <w:t xml:space="preserve">correspondant à </w:t>
-      </w:r>
-      <w:r>
-        <w:rPr>
-          <w:color w:val="auto"/>
-        </w:rPr>
-        <w:t>l'initialisation</w:t>
-      </w:r>
-      <w:r>
-        <w:rPr>
-          <w:color w:val="auto"/>
-        </w:rPr>
-        <w:t xml:space="preserve"> (2/2)</w:t>
-      </w:r>
-    </w:p>
-    <w:p>
-      <w:pPr>
-        <w:ind w:firstLine="360"/>
-        <w:jc w:val="both"/>
-        <w:rPr>
-          <w:rFonts w:ascii="Tahoma" w:hAnsi="Tahoma" w:cs="Tahoma"/>
-          <w:sz w:val="24"/>
-        </w:rPr>
-      </w:pPr>
-      <w:r>
-        <w:rPr>
-          <w:rFonts w:ascii="Tahoma" w:hAnsi="Tahoma" w:cs="Tahoma"/>
-          <w:sz w:val="24"/>
-        </w:rPr>
-        <w:tab/>
-        <w:t>Nous avons également opté pour vous présenter un diagramme correspondant à une étape classique dans le jeu : le joueur lance le d</w:t>
-      </w:r>
-      <w:r>
-        <w:rPr>
-          <w:rFonts w:ascii="Tahoma" w:hAnsi="Tahoma" w:cs="Tahoma"/>
-          <w:sz w:val="24"/>
-        </w:rPr>
-        <w:t xml:space="preserve">é puis choisit où il veut aller </w:t>
-      </w:r>
-      <w:r>
-        <w:rPr>
-          <w:rFonts w:ascii="Tahoma" w:hAnsi="Tahoma" w:cs="Tahoma"/>
-          <w:sz w:val="24"/>
-        </w:rPr>
-        <w:t xml:space="preserve">(On </w:t>
-      </w:r>
-      <w:r>
-        <w:rPr>
-          <w:rFonts w:ascii="Tahoma" w:hAnsi="Tahoma" w:cs="Tahoma"/>
-          <w:sz w:val="24"/>
-        </w:rPr>
-        <w:t>rappelle</w:t>
-      </w:r>
-      <w:r>
-        <w:rPr>
-          <w:rFonts w:ascii="Tahoma" w:hAnsi="Tahoma" w:cs="Tahoma"/>
-          <w:sz w:val="24"/>
-        </w:rPr>
-        <w:t xml:space="preserve"> qu’on est toujours dans </w:t>
-      </w:r>
-      <w:r>
-        <w:rPr>
-          <w:rFonts w:ascii="Tahoma" w:hAnsi="Tahoma" w:cs="Tahoma"/>
-          <w:sz w:val="24"/>
-        </w:rPr>
-        <w:t>le scénario</w:t>
-      </w:r>
-      <w:r>
-        <w:rPr>
-          <w:rFonts w:ascii="Tahoma" w:hAnsi="Tahoma" w:cs="Tahoma"/>
-          <w:sz w:val="24"/>
-        </w:rPr>
-        <w:t xml:space="preserve"> avec deux joueurs). </w:t>
-      </w:r>
-      <w:r>
-        <w:rPr>
-          <w:rFonts w:ascii="Tahoma" w:hAnsi="Tahoma" w:cs="Tahoma"/>
-          <w:sz w:val="24"/>
-        </w:rPr>
-        <w:t xml:space="preserve">La </w:t>
-      </w:r>
-      <w:proofErr w:type="gramStart"/>
-      <w:r>
-        <w:rPr>
-          <w:rFonts w:ascii="Tahoma" w:hAnsi="Tahoma" w:cs="Tahoma"/>
-          <w:sz w:val="24"/>
-        </w:rPr>
-        <w:t>figure ..</w:t>
-      </w:r>
-      <w:proofErr w:type="gramEnd"/>
-      <w:r>
-        <w:rPr>
-          <w:rFonts w:ascii="Tahoma" w:hAnsi="Tahoma" w:cs="Tahoma"/>
-          <w:sz w:val="24"/>
-        </w:rPr>
-        <w:t xml:space="preserve"> </w:t>
-      </w:r>
-      <w:proofErr w:type="gramStart"/>
-      <w:r>
-        <w:rPr>
-          <w:rFonts w:ascii="Tahoma" w:hAnsi="Tahoma" w:cs="Tahoma"/>
-          <w:sz w:val="24"/>
-        </w:rPr>
-        <w:t>représente</w:t>
-      </w:r>
-      <w:proofErr w:type="gramEnd"/>
-      <w:r>
-        <w:rPr>
-          <w:rFonts w:ascii="Tahoma" w:hAnsi="Tahoma" w:cs="Tahoma"/>
-          <w:sz w:val="24"/>
-        </w:rPr>
-        <w:t xml:space="preserve"> ce diagramme.</w:t>
+        <w:t>s correspondant à</w:t>
+      </w:r>
+      <w:r>
+        <w:rPr>
+          <w:color w:val="auto"/>
+        </w:rPr>
+        <w:t xml:space="preserve"> l'initialisation</w:t>
+      </w:r>
+      <w:r>
+        <w:rPr>
+          <w:color w:val="auto"/>
+        </w:rPr>
+        <w:t xml:space="preserve"> (1/2)</w:t>
       </w:r>
     </w:p>
     <w:p>
       <w:pPr>
         <w:keepNext/>
-        <w:ind w:left="-567"/>
         <w:jc w:val="center"/>
       </w:pPr>
       <w:r>
@@ -6850,10 +6727,10 @@
           <w:lang w:eastAsia="fr-FR"/>
         </w:rPr>
         <w:drawing>
-          <wp:inline distT="0" distB="0" distL="0" distR="0" wp14:anchorId="3C3E913E" wp14:editId="4756CBD1">
-            <wp:extent cx="6267620" cy="5143500"/>
-            <wp:effectExtent l="0" t="0" r="0" b="0"/>
-            <wp:docPr id="14" name="Image 14"/>
+          <wp:inline distT="0" distB="0" distL="0" distR="0" wp14:anchorId="5F2E7AD7" wp14:editId="152B6140">
+            <wp:extent cx="6067425" cy="4867615"/>
+            <wp:effectExtent l="0" t="0" r="0" b="9525"/>
+            <wp:docPr id="13" name="Image 13"/>
             <wp:cNvGraphicFramePr>
               <a:graphicFrameLocks xmlns:a="http://schemas.openxmlformats.org/drawingml/2006/main" noChangeAspect="1"/>
             </wp:cNvGraphicFramePr>
@@ -6873,7 +6750,7 @@
                   <pic:spPr>
                     <a:xfrm>
                       <a:off x="0" y="0"/>
-                      <a:ext cx="6271751" cy="5146890"/>
+                      <a:ext cx="6069966" cy="4869654"/>
                     </a:xfrm>
                     <a:prstGeom prst="rect">
                       <a:avLst/>
@@ -6892,8 +6769,8 @@
         <w:jc w:val="center"/>
         <w:rPr>
           <w:color w:val="auto"/>
-          <w:sz w:val="22"/>
-          <w:szCs w:val="22"/>
+          <w:sz w:val="8"/>
+          <w:szCs w:val="8"/>
         </w:rPr>
       </w:pPr>
       <w:r>
@@ -6906,13 +6783,25 @@
         <w:rPr>
           <w:color w:val="auto"/>
         </w:rPr>
-        <w:t>8 - D</w:t>
-      </w:r>
-      <w:r>
-        <w:rPr>
-          <w:color w:val="auto"/>
-        </w:rPr>
-        <w:t>iagramme de séquence</w:t>
+        <w:t>7.2</w:t>
+      </w:r>
+      <w:r>
+        <w:rPr>
+          <w:color w:val="auto"/>
+        </w:rPr>
+        <w:t xml:space="preserve"> </w:t>
+      </w:r>
+      <w:r>
+        <w:rPr>
+          <w:color w:val="auto"/>
+        </w:rPr>
+        <w:t>- Diagramme</w:t>
+      </w:r>
+      <w:r>
+        <w:rPr>
+          <w:color w:val="auto"/>
+        </w:rPr>
+        <w:t xml:space="preserve"> de séquence</w:t>
       </w:r>
       <w:r>
         <w:rPr>
@@ -6924,66 +6813,130 @@
         <w:rPr>
           <w:color w:val="auto"/>
         </w:rPr>
-        <w:t xml:space="preserve"> correspondant au lancement de</w:t>
-      </w:r>
-      <w:r>
-        <w:rPr>
-          <w:color w:val="auto"/>
-        </w:rPr>
-        <w:t>s</w:t>
-      </w:r>
-      <w:r>
-        <w:rPr>
-          <w:color w:val="auto"/>
-        </w:rPr>
-        <w:t xml:space="preserve"> dés</w:t>
-      </w:r>
-    </w:p>
-    <w:p>
-      <w:pPr>
-        <w:pStyle w:val="Titre2"/>
-        <w:numPr>
-          <w:ilvl w:val="0"/>
-          <w:numId w:val="13"/>
-        </w:numPr>
-        <w:rPr>
-          <w:color w:val="365F91" w:themeColor="accent1" w:themeShade="BF"/>
-          <w:sz w:val="28"/>
-          <w:szCs w:val="28"/>
-        </w:rPr>
-      </w:pPr>
-      <w:bookmarkStart w:id="31" w:name="_Toc278923951"/>
-      <w:r>
-        <w:rPr>
-          <w:color w:val="365F91" w:themeColor="accent1" w:themeShade="BF"/>
-          <w:sz w:val="28"/>
-          <w:szCs w:val="28"/>
-        </w:rPr>
-        <w:t>Scénario alternatif</w:t>
-      </w:r>
-      <w:bookmarkEnd w:id="31"/>
-    </w:p>
-    <w:p/>
-    <w:p>
-      <w:pPr>
-        <w:ind w:left="708"/>
-        <w:rPr>
-          <w:rFonts w:ascii="Tahoma" w:hAnsi="Tahoma" w:cs="Tahoma"/>
-          <w:sz w:val="24"/>
-        </w:rPr>
-      </w:pPr>
-      <w:r>
-        <w:rPr>
-          <w:rFonts w:ascii="Tahoma" w:hAnsi="Tahoma" w:cs="Tahoma"/>
-          <w:sz w:val="24"/>
-        </w:rPr>
-        <w:t>Ci-dessous un scénario alternatif lors de l’initialisation.</w:t>
+        <w:t xml:space="preserve"> </w:t>
+      </w:r>
+      <w:r>
+        <w:rPr>
+          <w:color w:val="auto"/>
+        </w:rPr>
+        <w:t xml:space="preserve">correspondant à </w:t>
+      </w:r>
+      <w:r>
+        <w:rPr>
+          <w:color w:val="auto"/>
+        </w:rPr>
+        <w:t>l'initialisation</w:t>
+      </w:r>
+      <w:r>
+        <w:rPr>
+          <w:color w:val="auto"/>
+        </w:rPr>
+        <w:t xml:space="preserve"> (2/2)</w:t>
+      </w:r>
+    </w:p>
+    <w:p>
+      <w:pPr>
+        <w:ind w:firstLine="360"/>
+        <w:jc w:val="both"/>
+        <w:rPr>
+          <w:rFonts w:ascii="Tahoma" w:hAnsi="Tahoma" w:cs="Tahoma"/>
+          <w:sz w:val="24"/>
+        </w:rPr>
+      </w:pPr>
+      <w:r>
+        <w:rPr>
+          <w:rFonts w:ascii="Tahoma" w:hAnsi="Tahoma" w:cs="Tahoma"/>
+          <w:sz w:val="24"/>
+        </w:rPr>
+        <w:tab/>
+        <w:t>Nous avons également opté pour vous présenter un diagramme correspondant à une étape classique dans le jeu : le joueur lance le d</w:t>
+      </w:r>
+      <w:r>
+        <w:rPr>
+          <w:rFonts w:ascii="Tahoma" w:hAnsi="Tahoma" w:cs="Tahoma"/>
+          <w:sz w:val="24"/>
+        </w:rPr>
+        <w:t xml:space="preserve">é puis choisit où il veut aller </w:t>
+      </w:r>
+      <w:r>
+        <w:rPr>
+          <w:rFonts w:ascii="Tahoma" w:hAnsi="Tahoma" w:cs="Tahoma"/>
+          <w:sz w:val="24"/>
+        </w:rPr>
+        <w:t xml:space="preserve">(On </w:t>
+      </w:r>
+      <w:r>
+        <w:rPr>
+          <w:rFonts w:ascii="Tahoma" w:hAnsi="Tahoma" w:cs="Tahoma"/>
+          <w:sz w:val="24"/>
+        </w:rPr>
+        <w:t>rappelle</w:t>
+      </w:r>
+      <w:r>
+        <w:rPr>
+          <w:rFonts w:ascii="Tahoma" w:hAnsi="Tahoma" w:cs="Tahoma"/>
+          <w:sz w:val="24"/>
+        </w:rPr>
+        <w:t xml:space="preserve"> qu’on est toujours dans </w:t>
+      </w:r>
+      <w:r>
+        <w:rPr>
+          <w:rFonts w:ascii="Tahoma" w:hAnsi="Tahoma" w:cs="Tahoma"/>
+          <w:sz w:val="24"/>
+        </w:rPr>
+        <w:t>le scénario</w:t>
+      </w:r>
+      <w:r>
+        <w:rPr>
+          <w:rFonts w:ascii="Tahoma" w:hAnsi="Tahoma" w:cs="Tahoma"/>
+          <w:sz w:val="24"/>
+        </w:rPr>
+        <w:t xml:space="preserve"> avec deux joueurs). </w:t>
+      </w:r>
+      <w:r>
+        <w:rPr>
+          <w:rFonts w:ascii="Tahoma" w:hAnsi="Tahoma" w:cs="Tahoma"/>
+          <w:sz w:val="24"/>
+        </w:rPr>
+        <w:t xml:space="preserve">La </w:t>
+      </w:r>
+      <w:proofErr w:type="gramStart"/>
+      <w:r>
+        <w:rPr>
+          <w:rFonts w:ascii="Tahoma" w:hAnsi="Tahoma" w:cs="Tahoma"/>
+          <w:sz w:val="24"/>
+        </w:rPr>
+        <w:t>figure ..</w:t>
+      </w:r>
+      <w:proofErr w:type="gramEnd"/>
+      <w:r>
+        <w:rPr>
+          <w:rFonts w:ascii="Tahoma" w:hAnsi="Tahoma" w:cs="Tahoma"/>
+          <w:sz w:val="24"/>
+        </w:rPr>
+        <w:t xml:space="preserve"> </w:t>
+      </w:r>
+      <w:proofErr w:type="gramStart"/>
+      <w:r>
+        <w:rPr>
+          <w:rFonts w:ascii="Tahoma" w:hAnsi="Tahoma" w:cs="Tahoma"/>
+          <w:sz w:val="24"/>
+        </w:rPr>
+        <w:t>représente</w:t>
+      </w:r>
+      <w:proofErr w:type="gramEnd"/>
+      <w:r>
+        <w:rPr>
+          <w:rFonts w:ascii="Tahoma" w:hAnsi="Tahoma" w:cs="Tahoma"/>
+          <w:sz w:val="24"/>
+        </w:rPr>
+        <w:t xml:space="preserve"> ce diagramme.</w:t>
       </w:r>
     </w:p>
     <w:p>
       <w:pPr>
         <w:keepNext/>
-        <w:ind w:left="-284"/>
+        <w:ind w:left="-567"/>
         <w:jc w:val="center"/>
       </w:pPr>
       <w:r>
@@ -6992,10 +6945,10 @@
           <w:lang w:eastAsia="fr-FR"/>
         </w:rPr>
         <w:drawing>
-          <wp:inline distT="0" distB="0" distL="0" distR="0" wp14:anchorId="67D5F806" wp14:editId="1698FBFD">
-            <wp:extent cx="6064504" cy="5927173"/>
+          <wp:inline distT="0" distB="0" distL="0" distR="0" wp14:anchorId="3C3E913E" wp14:editId="4756CBD1">
+            <wp:extent cx="6267620" cy="5143500"/>
             <wp:effectExtent l="0" t="0" r="0" b="0"/>
-            <wp:docPr id="15" name="Image 15"/>
+            <wp:docPr id="14" name="Image 14"/>
             <wp:cNvGraphicFramePr>
               <a:graphicFrameLocks xmlns:a="http://schemas.openxmlformats.org/drawingml/2006/main" noChangeAspect="1"/>
             </wp:cNvGraphicFramePr>
@@ -7015,7 +6968,7 @@
                   <pic:spPr>
                     <a:xfrm>
                       <a:off x="0" y="0"/>
-                      <a:ext cx="6065574" cy="5928219"/>
+                      <a:ext cx="6271751" cy="5146890"/>
                     </a:xfrm>
                     <a:prstGeom prst="rect">
                       <a:avLst/>
@@ -7033,9 +6986,9 @@
         <w:pStyle w:val="Lgende"/>
         <w:jc w:val="center"/>
         <w:rPr>
-          <w:rFonts w:ascii="Tahoma" w:hAnsi="Tahoma" w:cs="Tahoma"/>
-          <w:color w:val="auto"/>
-          <w:sz w:val="24"/>
+          <w:color w:val="auto"/>
+          <w:sz w:val="22"/>
+          <w:szCs w:val="22"/>
         </w:rPr>
       </w:pPr>
       <w:r>
@@ -7048,22 +7001,38 @@
         <w:rPr>
           <w:color w:val="auto"/>
         </w:rPr>
-        <w:t>9 – Diagramme de séquences représentant un s</w:t>
-      </w:r>
-      <w:r>
-        <w:rPr>
-          <w:color w:val="auto"/>
-        </w:rPr>
-        <w:t>cénario alternatif lors de l'initialisation</w:t>
-      </w:r>
-    </w:p>
-    <w:p>
-      <w:pPr>
-        <w:rPr>
-          <w:sz w:val="8"/>
-          <w:szCs w:val="8"/>
-        </w:rPr>
-      </w:pPr>
+        <w:t>8 - D</w:t>
+      </w:r>
+      <w:r>
+        <w:rPr>
+          <w:color w:val="auto"/>
+        </w:rPr>
+        <w:t>iagramme de séquence</w:t>
+      </w:r>
+      <w:r>
+        <w:rPr>
+          <w:color w:val="auto"/>
+        </w:rPr>
+        <w:t>s</w:t>
+      </w:r>
+      <w:r>
+        <w:rPr>
+          <w:color w:val="auto"/>
+        </w:rPr>
+        <w:t xml:space="preserve"> correspondant au lancement de</w:t>
+      </w:r>
+      <w:r>
+        <w:rPr>
+          <w:color w:val="auto"/>
+        </w:rPr>
+        <w:t>s</w:t>
+      </w:r>
+      <w:r>
+        <w:rPr>
+          <w:color w:val="auto"/>
+        </w:rPr>
+        <w:t xml:space="preserve"> dés</w:t>
+      </w:r>
     </w:p>
     <w:p>
       <w:pPr>
@@ -7078,29 +7047,25 @@
           <w:szCs w:val="28"/>
         </w:rPr>
       </w:pPr>
-      <w:bookmarkStart w:id="32" w:name="_Toc278923952"/>
+      <w:bookmarkStart w:id="31" w:name="_Toc278923951"/>
       <w:r>
         <w:rPr>
           <w:color w:val="365F91" w:themeColor="accent1" w:themeShade="BF"/>
           <w:sz w:val="28"/>
           <w:szCs w:val="28"/>
         </w:rPr>
-        <w:t>Scénario avec des erreurs</w:t>
-      </w:r>
-      <w:bookmarkEnd w:id="32"/>
-    </w:p>
-    <w:p>
-      <w:pPr>
-        <w:jc w:val="both"/>
-        <w:rPr>
-          <w:rFonts w:ascii="Tahoma" w:hAnsi="Tahoma" w:cs="Tahoma"/>
-          <w:sz w:val="32"/>
-        </w:rPr>
-      </w:pPr>
-    </w:p>
+        <w:t>Scénario alternatif</w:t>
+      </w:r>
+      <w:bookmarkEnd w:id="31"/>
+    </w:p>
+    <w:p/>
     <w:p>
       <w:pPr>
         <w:ind w:left="708"/>
+        <w:rPr>
+          <w:rFonts w:ascii="Tahoma" w:hAnsi="Tahoma" w:cs="Tahoma"/>
+          <w:sz w:val="24"/>
+        </w:rPr>
       </w:pPr>
       <w:r>
         <w:rPr>
@@ -7113,7 +7078,7 @@
     <w:p>
       <w:pPr>
         <w:keepNext/>
-        <w:ind w:left="567" w:hanging="992"/>
+        <w:ind w:left="-284"/>
         <w:jc w:val="center"/>
       </w:pPr>
       <w:r>
@@ -7122,10 +7087,10 @@
           <w:lang w:eastAsia="fr-FR"/>
         </w:rPr>
         <w:drawing>
-          <wp:inline distT="0" distB="0" distL="0" distR="0" wp14:anchorId="0607CB6A" wp14:editId="74136551">
-            <wp:extent cx="6562725" cy="4143740"/>
-            <wp:effectExtent l="0" t="0" r="0" b="9525"/>
-            <wp:docPr id="16" name="Image 16"/>
+          <wp:inline distT="0" distB="0" distL="0" distR="0" wp14:anchorId="67D5F806" wp14:editId="1698FBFD">
+            <wp:extent cx="6064504" cy="5927173"/>
+            <wp:effectExtent l="0" t="0" r="0" b="0"/>
+            <wp:docPr id="15" name="Image 15"/>
             <wp:cNvGraphicFramePr>
               <a:graphicFrameLocks xmlns:a="http://schemas.openxmlformats.org/drawingml/2006/main" noChangeAspect="1"/>
             </wp:cNvGraphicFramePr>
@@ -7145,6 +7110,136 @@
                   <pic:spPr>
                     <a:xfrm>
                       <a:off x="0" y="0"/>
+                      <a:ext cx="6065574" cy="5928219"/>
+                    </a:xfrm>
+                    <a:prstGeom prst="rect">
+                      <a:avLst/>
+                    </a:prstGeom>
+                  </pic:spPr>
+                </pic:pic>
+              </a:graphicData>
+            </a:graphic>
+          </wp:inline>
+        </w:drawing>
+      </w:r>
+    </w:p>
+    <w:p>
+      <w:pPr>
+        <w:pStyle w:val="Lgende"/>
+        <w:jc w:val="center"/>
+        <w:rPr>
+          <w:rFonts w:ascii="Tahoma" w:hAnsi="Tahoma" w:cs="Tahoma"/>
+          <w:color w:val="auto"/>
+          <w:sz w:val="24"/>
+        </w:rPr>
+      </w:pPr>
+      <w:r>
+        <w:rPr>
+          <w:color w:val="auto"/>
+        </w:rPr>
+        <w:t xml:space="preserve">Figure </w:t>
+      </w:r>
+      <w:r>
+        <w:rPr>
+          <w:color w:val="auto"/>
+        </w:rPr>
+        <w:t>9 – Diagramme de séquences représentant un s</w:t>
+      </w:r>
+      <w:r>
+        <w:rPr>
+          <w:color w:val="auto"/>
+        </w:rPr>
+        <w:t>cénario alternatif lors de l'initialisation</w:t>
+      </w:r>
+    </w:p>
+    <w:p>
+      <w:pPr>
+        <w:rPr>
+          <w:sz w:val="8"/>
+          <w:szCs w:val="8"/>
+        </w:rPr>
+      </w:pPr>
+    </w:p>
+    <w:p>
+      <w:pPr>
+        <w:pStyle w:val="Titre2"/>
+        <w:numPr>
+          <w:ilvl w:val="0"/>
+          <w:numId w:val="13"/>
+        </w:numPr>
+        <w:rPr>
+          <w:color w:val="365F91" w:themeColor="accent1" w:themeShade="BF"/>
+          <w:sz w:val="28"/>
+          <w:szCs w:val="28"/>
+        </w:rPr>
+      </w:pPr>
+      <w:bookmarkStart w:id="32" w:name="_Toc278923952"/>
+      <w:r>
+        <w:rPr>
+          <w:color w:val="365F91" w:themeColor="accent1" w:themeShade="BF"/>
+          <w:sz w:val="28"/>
+          <w:szCs w:val="28"/>
+        </w:rPr>
+        <w:t>Scénario avec des erreurs</w:t>
+      </w:r>
+      <w:bookmarkEnd w:id="32"/>
+    </w:p>
+    <w:p>
+      <w:pPr>
+        <w:jc w:val="both"/>
+        <w:rPr>
+          <w:rFonts w:ascii="Tahoma" w:hAnsi="Tahoma" w:cs="Tahoma"/>
+          <w:sz w:val="32"/>
+        </w:rPr>
+      </w:pPr>
+    </w:p>
+    <w:p>
+      <w:pPr>
+        <w:ind w:left="708"/>
+      </w:pPr>
+      <w:r>
+        <w:rPr>
+          <w:rFonts w:ascii="Tahoma" w:hAnsi="Tahoma" w:cs="Tahoma"/>
+          <w:sz w:val="24"/>
+        </w:rPr>
+        <w:t>Ci-dessous un scénario alternatif lors de l’initialisation.</w:t>
+      </w:r>
+    </w:p>
+    <w:p>
+      <w:pPr>
+        <w:keepNext/>
+        <w:ind w:left="567" w:hanging="992"/>
+        <w:jc w:val="center"/>
+      </w:pPr>
+      <w:r>
+        <w:rPr>
+          <w:noProof/>
+          <w:lang w:eastAsia="fr-FR"/>
+        </w:rPr>
+        <w:drawing>
+          <wp:inline distT="0" distB="0" distL="0" distR="0" wp14:anchorId="0607CB6A" wp14:editId="74136551">
+            <wp:extent cx="6562725" cy="4143740"/>
+            <wp:effectExtent l="0" t="0" r="0" b="9525"/>
+            <wp:docPr id="16" name="Image 16"/>
+            <wp:cNvGraphicFramePr>
+              <a:graphicFrameLocks xmlns:a="http://schemas.openxmlformats.org/drawingml/2006/main" noChangeAspect="1"/>
+            </wp:cNvGraphicFramePr>
+            <a:graphic xmlns:a="http://schemas.openxmlformats.org/drawingml/2006/main">
+              <a:graphicData uri="http://schemas.openxmlformats.org/drawingml/2006/picture">
+                <pic:pic xmlns:pic="http://schemas.openxmlformats.org/drawingml/2006/picture">
+                  <pic:nvPicPr>
+                    <pic:cNvPr id="0" name=""/>
+                    <pic:cNvPicPr/>
+                  </pic:nvPicPr>
+                  <pic:blipFill>
+                    <a:blip r:embed="rId22"/>
+                    <a:stretch>
+                      <a:fillRect/>
+                    </a:stretch>
+                  </pic:blipFill>
+                  <pic:spPr>
+                    <a:xfrm>
+                      <a:off x="0" y="0"/>
                       <a:ext cx="6567173" cy="4146549"/>
                     </a:xfrm>
                     <a:prstGeom prst="rect">
@@ -7789,9 +7884,9 @@
       </w:pPr>
     </w:p>
     <w:sectPr>
-      <w:headerReference w:type="default" r:id="rId22"/>
-      <w:footerReference w:type="default" r:id="rId23"/>
-      <w:headerReference w:type="first" r:id="rId24"/>
+      <w:headerReference w:type="default" r:id="rId23"/>
+      <w:footerReference w:type="default" r:id="rId24"/>
+      <w:headerReference w:type="first" r:id="rId25"/>
       <w:pgSz w:w="11906" w:h="16838"/>
       <w:pgMar w:top="1417" w:right="1417" w:bottom="1417" w:left="1417" w:header="708" w:footer="708" w:gutter="0"/>
       <w:cols w:space="708"/>
@@ -7938,7 +8033,7 @@
                                   <w:sz w:val="16"/>
                                   <w:szCs w:val="16"/>
                                 </w:rPr>
-                                <w:t>12</w:t>
+                                <w:t>15</w:t>
                               </w:r>
                               <w:r>
                                 <w:rPr>
@@ -8012,7 +8107,7 @@
                             <w:sz w:val="16"/>
                             <w:szCs w:val="16"/>
                           </w:rPr>
-                          <w:t>12</w:t>
+                          <w:t>15</w:t>
                         </w:r>
                         <w:r>
                           <w:rPr>
@@ -11877,7 +11972,7 @@
 </file>
 
 <file path=customXml/itemProps1.xml><?xml version="1.0" encoding="utf-8"?>
-<ds:datastoreItem xmlns:ds="http://schemas.openxmlformats.org/officeDocument/2006/customXml" ds:itemID="{0BE615BF-BFA0-41E8-8DC2-0E3652EF8097}">
+<ds:datastoreItem xmlns:ds="http://schemas.openxmlformats.org/officeDocument/2006/customXml" ds:itemID="{5CB2C22A-28EB-43B0-914B-800382BB58D6}">
   <ds:schemaRefs>
     <ds:schemaRef ds:uri="http://schemas.openxmlformats.org/officeDocument/2006/bibliography"/>
   </ds:schemaRefs>

--- a/trunk/TPs CPOO/Gareth & Maxime/Projet/Rapport de Conception.docx
+++ b/trunk/TPs CPOO/Gareth & Maxime/Projet/Rapport de Conception.docx
@@ -5932,7 +5932,15 @@
           <w:sz w:val="28"/>
           <w:szCs w:val="28"/>
         </w:rPr>
-        <w:t>Diagrammes d’activités</w:t>
+        <w:t>Diagramme</w:t>
+      </w:r>
+      <w:r>
+        <w:rPr>
+          <w:color w:val="365F91" w:themeColor="accent1" w:themeShade="BF"/>
+          <w:sz w:val="28"/>
+          <w:szCs w:val="28"/>
+        </w:rPr>
+        <w:t xml:space="preserve"> d’activités</w:t>
       </w:r>
       <w:bookmarkEnd w:id="20"/>
       <w:bookmarkEnd w:id="21"/>
@@ -6028,6 +6036,29 @@
     </w:p>
     <w:p>
       <w:pPr>
+        <w:jc w:val="both"/>
+        <w:rPr>
+          <w:rFonts w:ascii="Tahoma" w:hAnsi="Tahoma" w:cs="Tahoma"/>
+          <w:sz w:val="24"/>
+        </w:rPr>
+      </w:pPr>
+      <w:r>
+        <w:rPr>
+          <w:rFonts w:ascii="Tahoma" w:hAnsi="Tahoma" w:cs="Tahoma"/>
+          <w:sz w:val="24"/>
+        </w:rPr>
+        <w:t xml:space="preserve">Le diagramme d’activités suivant insiste donc sur les interactions lors de la face d’initialisation du jeu (ouverture de la fenêtre d’initialisation, choix du nombre de joueurs, </w:t>
+      </w:r>
+      <w:r>
+        <w:rPr>
+          <w:rFonts w:ascii="Tahoma" w:hAnsi="Tahoma" w:cs="Tahoma"/>
+          <w:sz w:val="24"/>
+        </w:rPr>
+        <w:t>choix de leur noms et de leur couleurs, et enfin premier lancer de dés afin de déterminer l’ordre de jeu des joueurs).</w:t>
+      </w:r>
+    </w:p>
+    <w:p>
+      <w:pPr>
         <w:jc w:val="center"/>
         <w:rPr>
           <w:rFonts w:ascii="Tahoma" w:hAnsi="Tahoma" w:cs="Tahoma"/>
@@ -6035,16 +6066,17 @@
           <w:szCs w:val="8"/>
         </w:rPr>
       </w:pPr>
+      <w:bookmarkStart w:id="22" w:name="_GoBack"/>
       <w:r>
         <w:rPr>
           <w:noProof/>
           <w:lang w:eastAsia="fr-FR"/>
         </w:rPr>
         <w:drawing>
-          <wp:inline distT="0" distB="0" distL="0" distR="0" wp14:anchorId="5EF14E04" wp14:editId="6A4ADE45">
-            <wp:extent cx="3267075" cy="5095875"/>
-            <wp:effectExtent l="0" t="0" r="9525" b="9525"/>
-            <wp:docPr id="6" name="Image 6"/>
+          <wp:inline distT="0" distB="0" distL="0" distR="0" wp14:anchorId="6B33A2B5" wp14:editId="140A6E9F">
+            <wp:extent cx="4009259" cy="6424986"/>
+            <wp:effectExtent l="0" t="0" r="0" b="0"/>
+            <wp:docPr id="21" name="Image 21"/>
             <wp:cNvGraphicFramePr>
               <a:graphicFrameLocks xmlns:a="http://schemas.openxmlformats.org/drawingml/2006/main" noChangeAspect="1"/>
             </wp:cNvGraphicFramePr>
@@ -6064,7 +6096,7 @@
                   <pic:spPr>
                     <a:xfrm>
                       <a:off x="0" y="0"/>
-                      <a:ext cx="3267075" cy="5095875"/>
+                      <a:ext cx="4011827" cy="6429101"/>
                     </a:xfrm>
                     <a:prstGeom prst="rect">
                       <a:avLst/>
@@ -6076,6 +6108,13 @@
           </wp:inline>
         </w:drawing>
       </w:r>
+      <w:r>
+        <w:rPr>
+          <w:noProof/>
+          <w:lang w:eastAsia="fr-FR"/>
+        </w:rPr>
+        <w:t xml:space="preserve"> </w:t>
+      </w:r>
     </w:p>
     <w:p>
       <w:pPr>
@@ -6090,28 +6129,37 @@
           <w:szCs w:val="28"/>
         </w:rPr>
       </w:pPr>
-      <w:bookmarkStart w:id="22" w:name="_Toc278548932"/>
-      <w:bookmarkStart w:id="23" w:name="_Toc278551093"/>
-      <w:bookmarkStart w:id="24" w:name="_Toc278923947"/>
+      <w:bookmarkStart w:id="23" w:name="_Toc278548932"/>
+      <w:bookmarkStart w:id="24" w:name="_Toc278551093"/>
+      <w:bookmarkStart w:id="25" w:name="_Toc278923947"/>
+      <w:bookmarkEnd w:id="22"/>
       <w:r>
         <w:rPr>
           <w:color w:val="365F91" w:themeColor="accent1" w:themeShade="BF"/>
           <w:sz w:val="28"/>
           <w:szCs w:val="28"/>
         </w:rPr>
-        <w:t>Diagrammes d’états-transition</w:t>
-      </w:r>
-      <w:bookmarkEnd w:id="22"/>
-      <w:bookmarkEnd w:id="23"/>
+        <w:t>Diagramme</w:t>
+      </w:r>
       <w:r>
         <w:rPr>
           <w:color w:val="365F91" w:themeColor="accent1" w:themeShade="BF"/>
           <w:sz w:val="28"/>
           <w:szCs w:val="28"/>
         </w:rPr>
+        <w:t xml:space="preserve"> d’états-transition</w:t>
+      </w:r>
+      <w:bookmarkEnd w:id="23"/>
+      <w:bookmarkEnd w:id="24"/>
+      <w:r>
+        <w:rPr>
+          <w:color w:val="365F91" w:themeColor="accent1" w:themeShade="BF"/>
+          <w:sz w:val="28"/>
+          <w:szCs w:val="28"/>
+        </w:rPr>
         <w:t>s</w:t>
       </w:r>
-      <w:bookmarkEnd w:id="24"/>
+      <w:bookmarkEnd w:id="25"/>
     </w:p>
     <w:p>
       <w:pPr>
@@ -6127,50 +6175,51 @@
           <w:sz w:val="24"/>
         </w:rPr>
         <w:tab/>
-      </w:r>
-      <w:r>
-        <w:rPr>
-          <w:rFonts w:ascii="Tahoma" w:hAnsi="Tahoma" w:cs="Tahoma"/>
-          <w:sz w:val="24"/>
-        </w:rPr>
-        <w:t xml:space="preserve">Encore des diagrammes comportementaux ! </w:t>
-      </w:r>
-      <w:r>
-        <w:rPr>
-          <w:rFonts w:ascii="Tahoma" w:hAnsi="Tahoma" w:cs="Tahoma"/>
-          <w:sz w:val="24"/>
-        </w:rPr>
-        <w:t xml:space="preserve">Les objets interagissent pour implémenter des comportements qui peuvent être décrit par des diagrammes d’interactions ou des diagrammes d’états-transitions qui sont pour leur part d’avantage centrés sur l’objet. Le diagramme se concentre donc sur </w:t>
-      </w:r>
-      <w:r>
-        <w:rPr>
-          <w:rFonts w:ascii="Tahoma" w:hAnsi="Tahoma" w:cs="Tahoma"/>
-          <w:sz w:val="24"/>
-        </w:rPr>
-        <w:t>un</w:t>
-      </w:r>
-      <w:r>
-        <w:rPr>
-          <w:rFonts w:ascii="Tahoma" w:hAnsi="Tahoma" w:cs="Tahoma"/>
-          <w:sz w:val="24"/>
-        </w:rPr>
-        <w:t xml:space="preserve"> unique objet. (</w:t>
-      </w:r>
-      <w:proofErr w:type="gramStart"/>
-      <w:r>
-        <w:rPr>
-          <w:rFonts w:ascii="Tahoma" w:hAnsi="Tahoma" w:cs="Tahoma"/>
-          <w:sz w:val="24"/>
-        </w:rPr>
-        <w:t>représenter</w:t>
-      </w:r>
-      <w:proofErr w:type="gramEnd"/>
-      <w:r>
-        <w:rPr>
-          <w:rFonts w:ascii="Tahoma" w:hAnsi="Tahoma" w:cs="Tahoma"/>
-          <w:sz w:val="24"/>
-        </w:rPr>
-        <w:t xml:space="preserve"> les états possibles pour les objets de la classe)  </w:t>
+        <w:t xml:space="preserve">Les objets interagissent pour implémenter des comportements </w:t>
+      </w:r>
+      <w:r>
+        <w:rPr>
+          <w:rFonts w:ascii="Tahoma" w:hAnsi="Tahoma" w:cs="Tahoma"/>
+          <w:sz w:val="24"/>
+        </w:rPr>
+        <w:t xml:space="preserve">qui peuvent être décrit par </w:t>
+      </w:r>
+      <w:r>
+        <w:rPr>
+          <w:rFonts w:ascii="Tahoma" w:hAnsi="Tahoma" w:cs="Tahoma"/>
+          <w:sz w:val="24"/>
+        </w:rPr>
+        <w:t>des diagrammes d’états-transitions</w:t>
+      </w:r>
+      <w:r>
+        <w:rPr>
+          <w:rFonts w:ascii="Tahoma" w:hAnsi="Tahoma" w:cs="Tahoma"/>
+          <w:sz w:val="24"/>
+        </w:rPr>
+        <w:t>,</w:t>
+      </w:r>
+      <w:r>
+        <w:rPr>
+          <w:rFonts w:ascii="Tahoma" w:hAnsi="Tahoma" w:cs="Tahoma"/>
+          <w:sz w:val="24"/>
+        </w:rPr>
+        <w:t xml:space="preserve"> qui sont pour leur part d’avantage centrés sur l’objet. </w:t>
+      </w:r>
+    </w:p>
+    <w:p>
+      <w:pPr>
+        <w:jc w:val="both"/>
+        <w:rPr>
+          <w:rFonts w:ascii="Tahoma" w:hAnsi="Tahoma" w:cs="Tahoma"/>
+          <w:sz w:val="24"/>
+        </w:rPr>
+      </w:pPr>
+      <w:r>
+        <w:rPr>
+          <w:rFonts w:ascii="Tahoma" w:hAnsi="Tahoma" w:cs="Tahoma"/>
+          <w:sz w:val="24"/>
+        </w:rPr>
+        <w:t>Nous allons donc exposer ci-après le diagramme d’états-transitions des Etats du moteur, justement, ainsi que les transitions associées au passage d’un état à un autre.</w:t>
       </w:r>
     </w:p>
     <w:p>
@@ -6307,7 +6356,7 @@
           <w:szCs w:val="44"/>
         </w:rPr>
       </w:pPr>
-      <w:bookmarkStart w:id="25" w:name="_Toc278923948"/>
+      <w:bookmarkStart w:id="26" w:name="_Toc278923948"/>
       <w:r>
         <w:rPr>
           <w:sz w:val="44"/>
@@ -6315,10 +6364,10 @@
         </w:rPr>
         <w:t>Différents scénarios de jeu</w:t>
       </w:r>
-      <w:bookmarkStart w:id="26" w:name="_Toc278548933"/>
-      <w:bookmarkStart w:id="27" w:name="_Toc278551099"/>
-      <w:bookmarkStart w:id="28" w:name="_Toc278923949"/>
-      <w:bookmarkEnd w:id="25"/>
+      <w:bookmarkStart w:id="27" w:name="_Toc278548933"/>
+      <w:bookmarkStart w:id="28" w:name="_Toc278551099"/>
+      <w:bookmarkStart w:id="29" w:name="_Toc278923949"/>
+      <w:bookmarkEnd w:id="26"/>
     </w:p>
     <w:p>
       <w:pPr>
@@ -6379,9 +6428,9 @@
         <w:t xml:space="preserve"> joueurs (cas particulier plus difficile à gérer).</w:t>
       </w:r>
     </w:p>
-    <w:bookmarkEnd w:id="26"/>
     <w:bookmarkEnd w:id="27"/>
     <w:bookmarkEnd w:id="28"/>
+    <w:bookmarkEnd w:id="29"/>
     <w:p>
       <w:pPr>
         <w:jc w:val="both"/>
@@ -6523,7 +6572,7 @@
           <w:szCs w:val="28"/>
         </w:rPr>
       </w:pPr>
-      <w:bookmarkStart w:id="29" w:name="_Toc278923950"/>
+      <w:bookmarkStart w:id="30" w:name="_Toc278923950"/>
       <w:r>
         <w:rPr>
           <w:color w:val="365F91" w:themeColor="accent1" w:themeShade="BF"/>
@@ -6532,7 +6581,7 @@
         </w:rPr>
         <w:t>Scénario nominal</w:t>
       </w:r>
-      <w:bookmarkEnd w:id="29"/>
+      <w:bookmarkEnd w:id="30"/>
     </w:p>
     <w:p/>
     <w:p>
@@ -6569,16 +6618,7 @@
           <w:rFonts w:ascii="Tahoma" w:hAnsi="Tahoma" w:cs="Tahoma"/>
           <w:sz w:val="24"/>
         </w:rPr>
-        <w:t>8.1 et</w:t>
-      </w:r>
-      <w:bookmarkStart w:id="30" w:name="_GoBack"/>
-      <w:bookmarkEnd w:id="30"/>
-      <w:r>
-        <w:rPr>
-          <w:rFonts w:ascii="Tahoma" w:hAnsi="Tahoma" w:cs="Tahoma"/>
-          <w:sz w:val="24"/>
-        </w:rPr>
-        <w:t xml:space="preserve"> 8.2</w:t>
+        <w:t>8.1 et 8.2</w:t>
       </w:r>
     </w:p>
     <w:p>
@@ -8033,7 +8073,7 @@
                                   <w:sz w:val="16"/>
                                   <w:szCs w:val="16"/>
                                 </w:rPr>
-                                <w:t>15</w:t>
+                                <w:t>14</w:t>
                               </w:r>
                               <w:r>
                                 <w:rPr>
@@ -8107,7 +8147,7 @@
                             <w:sz w:val="16"/>
                             <w:szCs w:val="16"/>
                           </w:rPr>
-                          <w:t>15</w:t>
+                          <w:t>14</w:t>
                         </w:r>
                         <w:r>
                           <w:rPr>
@@ -11972,7 +12012,7 @@
 </file>
 
 <file path=customXml/itemProps1.xml><?xml version="1.0" encoding="utf-8"?>
-<ds:datastoreItem xmlns:ds="http://schemas.openxmlformats.org/officeDocument/2006/customXml" ds:itemID="{5CB2C22A-28EB-43B0-914B-800382BB58D6}">
+<ds:datastoreItem xmlns:ds="http://schemas.openxmlformats.org/officeDocument/2006/customXml" ds:itemID="{B1A51CD6-D2ED-4F66-B2AF-35B214D70325}">
   <ds:schemaRefs>
     <ds:schemaRef ds:uri="http://schemas.openxmlformats.org/officeDocument/2006/bibliography"/>
   </ds:schemaRefs>

--- a/trunk/TPs CPOO/Gareth & Maxime/Projet/Rapport de Conception.docx
+++ b/trunk/TPs CPOO/Gareth & Maxime/Projet/Rapport de Conception.docx
@@ -5454,6 +5454,25 @@
     </w:p>
     <w:p>
       <w:pPr>
+        <w:jc w:val="both"/>
+        <w:rPr>
+          <w:rFonts w:ascii="Tahoma" w:hAnsi="Tahoma" w:cs="Tahoma"/>
+          <w:sz w:val="24"/>
+        </w:rPr>
+      </w:pPr>
+    </w:p>
+    <w:p>
+      <w:pPr>
+        <w:ind w:left="708" w:firstLine="360"/>
+        <w:jc w:val="both"/>
+        <w:rPr>
+          <w:rFonts w:ascii="Tahoma" w:hAnsi="Tahoma" w:cs="Tahoma"/>
+          <w:sz w:val="24"/>
+        </w:rPr>
+      </w:pPr>
+    </w:p>
+    <w:p>
+      <w:pPr>
         <w:keepNext/>
         <w:ind w:left="708" w:firstLine="360"/>
         <w:jc w:val="center"/>
@@ -5825,18 +5844,102 @@
     <w:p>
       <w:pPr>
         <w:pStyle w:val="Titre2"/>
-        <w:jc w:val="both"/>
-      </w:pPr>
-    </w:p>
-    <w:p>
-      <w:pPr>
-        <w:jc w:val="both"/>
-      </w:pPr>
-    </w:p>
-    <w:p>
-      <w:pPr>
-        <w:jc w:val="both"/>
-      </w:pPr>
+        <w:numPr>
+          <w:ilvl w:val="0"/>
+          <w:numId w:val="11"/>
+        </w:numPr>
+        <w:jc w:val="both"/>
+      </w:pPr>
+      <w:r>
+        <w:t xml:space="preserve">Gestion de </w:t>
+      </w:r>
+      <w:r>
+        <w:t>la carte</w:t>
+      </w:r>
+    </w:p>
+    <w:p/>
+    <w:p>
+      <w:pPr>
+        <w:jc w:val="both"/>
+        <w:rPr>
+          <w:sz w:val="24"/>
+          <w:szCs w:val="24"/>
+        </w:rPr>
+      </w:pPr>
+      <w:r>
+        <w:rPr>
+          <w:sz w:val="24"/>
+          <w:szCs w:val="24"/>
+        </w:rPr>
+        <w:t xml:space="preserve">La carte du jeu sera constituée d’un </w:t>
+      </w:r>
+      <w:proofErr w:type="spellStart"/>
+      <w:r>
+        <w:rPr>
+          <w:sz w:val="24"/>
+          <w:szCs w:val="24"/>
+        </w:rPr>
+        <w:t>canvas</w:t>
+      </w:r>
+      <w:proofErr w:type="spellEnd"/>
+      <w:r>
+        <w:rPr>
+          <w:sz w:val="24"/>
+          <w:szCs w:val="24"/>
+        </w:rPr>
+        <w:t xml:space="preserve"> avec une simple image, celle du plateau de jeu, en fond.</w:t>
+      </w:r>
+    </w:p>
+    <w:p>
+      <w:pPr>
+        <w:jc w:val="both"/>
+        <w:rPr>
+          <w:sz w:val="24"/>
+          <w:szCs w:val="24"/>
+        </w:rPr>
+      </w:pPr>
+      <w:r>
+        <w:rPr>
+          <w:sz w:val="24"/>
+          <w:szCs w:val="24"/>
+        </w:rPr>
+        <w:t xml:space="preserve">Chaque clic sur la carte sera capté par l’affichage comme un clic associées à des coordonnées (abscisse, ordonnée) pixels, et donc représentées par une paire d’entiers. Chaque case du jeu englobera donc plusieurs coordonnées pixels. Grâce à cette association coordonnées/case, le moteur pourra alors interpréter un clic, non pas comme des coordonnées pixels, mais à un clic sur une case du jeu. Et selon le type de la case cliquée, il pourra </w:t>
+      </w:r>
+      <w:r>
+        <w:rPr>
+          <w:sz w:val="24"/>
+          <w:szCs w:val="24"/>
+        </w:rPr>
+        <w:t xml:space="preserve">alors </w:t>
+      </w:r>
+      <w:r>
+        <w:rPr>
+          <w:sz w:val="24"/>
+          <w:szCs w:val="24"/>
+        </w:rPr>
+        <w:t xml:space="preserve">effectuer le traitement </w:t>
+      </w:r>
+      <w:r>
+        <w:rPr>
+          <w:sz w:val="24"/>
+          <w:szCs w:val="24"/>
+        </w:rPr>
+        <w:t>approprié</w:t>
+      </w:r>
+      <w:r>
+        <w:rPr>
+          <w:sz w:val="24"/>
+          <w:szCs w:val="24"/>
+        </w:rPr>
+        <w:t>.</w:t>
+      </w:r>
+    </w:p>
+    <w:p>
+      <w:pPr>
+        <w:jc w:val="both"/>
+      </w:pPr>
+      <w:bookmarkStart w:id="19" w:name="_GoBack"/>
+      <w:bookmarkEnd w:id="19"/>
     </w:p>
     <w:p>
       <w:pPr>
@@ -5900,7 +6003,7 @@
           <w:szCs w:val="44"/>
         </w:rPr>
       </w:pPr>
-      <w:bookmarkStart w:id="19" w:name="_Toc278923945"/>
+      <w:bookmarkStart w:id="20" w:name="_Toc278923945"/>
       <w:r>
         <w:rPr>
           <w:sz w:val="44"/>
@@ -5908,7 +6011,7 @@
         </w:rPr>
         <w:t>Fonctionnement des différents modules</w:t>
       </w:r>
-      <w:bookmarkEnd w:id="19"/>
+      <w:bookmarkEnd w:id="20"/>
     </w:p>
     <w:p>
       <w:pPr>
@@ -5924,8 +6027,8 @@
           <w:szCs w:val="28"/>
         </w:rPr>
       </w:pPr>
-      <w:bookmarkStart w:id="20" w:name="_Toc278551092"/>
-      <w:bookmarkStart w:id="21" w:name="_Toc278923946"/>
+      <w:bookmarkStart w:id="21" w:name="_Toc278551092"/>
+      <w:bookmarkStart w:id="22" w:name="_Toc278923946"/>
       <w:r>
         <w:rPr>
           <w:color w:val="365F91" w:themeColor="accent1" w:themeShade="BF"/>
@@ -5942,8 +6045,8 @@
         </w:rPr>
         <w:t xml:space="preserve"> d’activités</w:t>
       </w:r>
-      <w:bookmarkEnd w:id="20"/>
       <w:bookmarkEnd w:id="21"/>
+      <w:bookmarkEnd w:id="22"/>
     </w:p>
     <w:p>
       <w:pPr>
@@ -6066,7 +6169,6 @@
           <w:szCs w:val="8"/>
         </w:rPr>
       </w:pPr>
-      <w:bookmarkStart w:id="22" w:name="_GoBack"/>
       <w:r>
         <w:rPr>
           <w:noProof/>
@@ -6132,7 +6234,6 @@
       <w:bookmarkStart w:id="23" w:name="_Toc278548932"/>
       <w:bookmarkStart w:id="24" w:name="_Toc278551093"/>
       <w:bookmarkStart w:id="25" w:name="_Toc278923947"/>
-      <w:bookmarkEnd w:id="22"/>
       <w:r>
         <w:rPr>
           <w:color w:val="365F91" w:themeColor="accent1" w:themeShade="BF"/>
@@ -8073,7 +8174,7 @@
                                   <w:sz w:val="16"/>
                                   <w:szCs w:val="16"/>
                                 </w:rPr>
-                                <w:t>14</w:t>
+                                <w:t>12</w:t>
                               </w:r>
                               <w:r>
                                 <w:rPr>
@@ -8147,7 +8248,7 @@
                             <w:sz w:val="16"/>
                             <w:szCs w:val="16"/>
                           </w:rPr>
-                          <w:t>14</w:t>
+                          <w:t>12</w:t>
                         </w:r>
                         <w:r>
                           <w:rPr>
@@ -9025,6 +9126,95 @@
     </w:lvl>
   </w:abstractNum>
   <w:abstractNum w:abstractNumId="6">
+    <w:nsid w:val="23FB1582"/>
+    <w:multiLevelType w:val="hybridMultilevel"/>
+    <w:tmpl w:val="3782D5D2"/>
+    <w:lvl w:ilvl="0" w:tplc="040C000F">
+      <w:start w:val="1"/>
+      <w:numFmt w:val="decimal"/>
+      <w:lvlText w:val="%1."/>
+      <w:lvlJc w:val="left"/>
+      <w:pPr>
+        <w:ind w:left="1068" w:hanging="360"/>
+      </w:pPr>
+      <w:rPr>
+        <w:rFonts w:hint="default"/>
+      </w:rPr>
+    </w:lvl>
+    <w:lvl w:ilvl="1" w:tplc="040C0019">
+      <w:start w:val="1"/>
+      <w:numFmt w:val="lowerLetter"/>
+      <w:lvlText w:val="%2."/>
+      <w:lvlJc w:val="left"/>
+      <w:pPr>
+        <w:ind w:left="1788" w:hanging="360"/>
+      </w:pPr>
+    </w:lvl>
+    <w:lvl w:ilvl="2" w:tplc="040C001B" w:tentative="1">
+      <w:start w:val="1"/>
+      <w:numFmt w:val="lowerRoman"/>
+      <w:lvlText w:val="%3."/>
+      <w:lvlJc w:val="right"/>
+      <w:pPr>
+        <w:ind w:left="2508" w:hanging="180"/>
+      </w:pPr>
+    </w:lvl>
+    <w:lvl w:ilvl="3" w:tplc="040C000F" w:tentative="1">
+      <w:start w:val="1"/>
+      <w:numFmt w:val="decimal"/>
+      <w:lvlText w:val="%4."/>
+      <w:lvlJc w:val="left"/>
+      <w:pPr>
+        <w:ind w:left="3228" w:hanging="360"/>
+      </w:pPr>
+    </w:lvl>
+    <w:lvl w:ilvl="4" w:tplc="040C0019" w:tentative="1">
+      <w:start w:val="1"/>
+      <w:numFmt w:val="lowerLetter"/>
+      <w:lvlText w:val="%5."/>
+      <w:lvlJc w:val="left"/>
+      <w:pPr>
+        <w:ind w:left="3948" w:hanging="360"/>
+      </w:pPr>
+    </w:lvl>
+    <w:lvl w:ilvl="5" w:tplc="040C001B" w:tentative="1">
+      <w:start w:val="1"/>
+      <w:numFmt w:val="lowerRoman"/>
+      <w:lvlText w:val="%6."/>
+      <w:lvlJc w:val="right"/>
+      <w:pPr>
+        <w:ind w:left="4668" w:hanging="180"/>
+      </w:pPr>
+    </w:lvl>
+    <w:lvl w:ilvl="6" w:tplc="040C000F" w:tentative="1">
+      <w:start w:val="1"/>
+      <w:numFmt w:val="decimal"/>
+      <w:lvlText w:val="%7."/>
+      <w:lvlJc w:val="left"/>
+      <w:pPr>
+        <w:ind w:left="5388" w:hanging="360"/>
+      </w:pPr>
+    </w:lvl>
+    <w:lvl w:ilvl="7" w:tplc="040C0019" w:tentative="1">
+      <w:start w:val="1"/>
+      <w:numFmt w:val="lowerLetter"/>
+      <w:lvlText w:val="%8."/>
+      <w:lvlJc w:val="left"/>
+      <w:pPr>
+        <w:ind w:left="6108" w:hanging="360"/>
+      </w:pPr>
+    </w:lvl>
+    <w:lvl w:ilvl="8" w:tplc="040C001B" w:tentative="1">
+      <w:start w:val="1"/>
+      <w:numFmt w:val="lowerRoman"/>
+      <w:lvlText w:val="%9."/>
+      <w:lvlJc w:val="right"/>
+      <w:pPr>
+        <w:ind w:left="6828" w:hanging="180"/>
+      </w:pPr>
+    </w:lvl>
+  </w:abstractNum>
+  <w:abstractNum w:abstractNumId="7">
     <w:nsid w:val="240E66AF"/>
     <w:multiLevelType w:val="hybridMultilevel"/>
     <w:tmpl w:val="0C706D74"/>
@@ -9115,7 +9305,7 @@
       </w:pPr>
     </w:lvl>
   </w:abstractNum>
-  <w:abstractNum w:abstractNumId="7">
+  <w:abstractNum w:abstractNumId="8">
     <w:nsid w:val="25945375"/>
     <w:multiLevelType w:val="hybridMultilevel"/>
     <w:tmpl w:val="BFEEB4FC"/>
@@ -9205,7 +9395,7 @@
       </w:pPr>
     </w:lvl>
   </w:abstractNum>
-  <w:abstractNum w:abstractNumId="8">
+  <w:abstractNum w:abstractNumId="9">
     <w:nsid w:val="3E255A8D"/>
     <w:multiLevelType w:val="hybridMultilevel"/>
     <w:tmpl w:val="1A30E308"/>
@@ -9294,7 +9484,7 @@
       </w:pPr>
     </w:lvl>
   </w:abstractNum>
-  <w:abstractNum w:abstractNumId="9">
+  <w:abstractNum w:abstractNumId="10">
     <w:nsid w:val="40E24FC1"/>
     <w:multiLevelType w:val="hybridMultilevel"/>
     <w:tmpl w:val="C6B00C4C"/>
@@ -9407,7 +9597,7 @@
       </w:rPr>
     </w:lvl>
   </w:abstractNum>
-  <w:abstractNum w:abstractNumId="10">
+  <w:abstractNum w:abstractNumId="11">
     <w:nsid w:val="453967F4"/>
     <w:multiLevelType w:val="hybridMultilevel"/>
     <w:tmpl w:val="02EEDC7C"/>
@@ -9496,7 +9686,7 @@
       </w:pPr>
     </w:lvl>
   </w:abstractNum>
-  <w:abstractNum w:abstractNumId="11">
+  <w:abstractNum w:abstractNumId="12">
     <w:nsid w:val="4B333B67"/>
     <w:multiLevelType w:val="hybridMultilevel"/>
     <w:tmpl w:val="61705AC8"/>
@@ -9609,7 +9799,7 @@
       </w:rPr>
     </w:lvl>
   </w:abstractNum>
-  <w:abstractNum w:abstractNumId="12">
+  <w:abstractNum w:abstractNumId="13">
     <w:nsid w:val="4E194A46"/>
     <w:multiLevelType w:val="hybridMultilevel"/>
     <w:tmpl w:val="14E4BD24"/>
@@ -9698,7 +9888,7 @@
       </w:pPr>
     </w:lvl>
   </w:abstractNum>
-  <w:abstractNum w:abstractNumId="13">
+  <w:abstractNum w:abstractNumId="14">
     <w:nsid w:val="4F2347F9"/>
     <w:multiLevelType w:val="hybridMultilevel"/>
     <w:tmpl w:val="3F003898"/>
@@ -9787,7 +9977,7 @@
       </w:pPr>
     </w:lvl>
   </w:abstractNum>
-  <w:abstractNum w:abstractNumId="14">
+  <w:abstractNum w:abstractNumId="15">
     <w:nsid w:val="500C213F"/>
     <w:multiLevelType w:val="hybridMultilevel"/>
     <w:tmpl w:val="26144660"/>
@@ -9900,7 +10090,7 @@
       </w:rPr>
     </w:lvl>
   </w:abstractNum>
-  <w:abstractNum w:abstractNumId="15">
+  <w:abstractNum w:abstractNumId="16">
     <w:nsid w:val="50D13422"/>
     <w:multiLevelType w:val="hybridMultilevel"/>
     <w:tmpl w:val="F17A8310"/>
@@ -9989,7 +10179,7 @@
       </w:pPr>
     </w:lvl>
   </w:abstractNum>
-  <w:abstractNum w:abstractNumId="16">
+  <w:abstractNum w:abstractNumId="17">
     <w:nsid w:val="520269E6"/>
     <w:multiLevelType w:val="hybridMultilevel"/>
     <w:tmpl w:val="C396C808"/>
@@ -10075,7 +10265,7 @@
       </w:pPr>
     </w:lvl>
   </w:abstractNum>
-  <w:abstractNum w:abstractNumId="17">
+  <w:abstractNum w:abstractNumId="18">
     <w:nsid w:val="57BF03D2"/>
     <w:multiLevelType w:val="hybridMultilevel"/>
     <w:tmpl w:val="2C2C1F02"/>
@@ -10164,7 +10354,7 @@
       </w:pPr>
     </w:lvl>
   </w:abstractNum>
-  <w:abstractNum w:abstractNumId="18">
+  <w:abstractNum w:abstractNumId="19">
     <w:nsid w:val="58EF221E"/>
     <w:multiLevelType w:val="hybridMultilevel"/>
     <w:tmpl w:val="2ECE0EB4"/>
@@ -10277,7 +10467,7 @@
       </w:rPr>
     </w:lvl>
   </w:abstractNum>
-  <w:abstractNum w:abstractNumId="19">
+  <w:abstractNum w:abstractNumId="20">
     <w:nsid w:val="5BB32AB9"/>
     <w:multiLevelType w:val="hybridMultilevel"/>
     <w:tmpl w:val="2B78117A"/>
@@ -10366,7 +10556,7 @@
       </w:pPr>
     </w:lvl>
   </w:abstractNum>
-  <w:abstractNum w:abstractNumId="20">
+  <w:abstractNum w:abstractNumId="21">
     <w:nsid w:val="60352D90"/>
     <w:multiLevelType w:val="hybridMultilevel"/>
     <w:tmpl w:val="3782D5D2"/>
@@ -10455,7 +10645,7 @@
       </w:pPr>
     </w:lvl>
   </w:abstractNum>
-  <w:abstractNum w:abstractNumId="21">
+  <w:abstractNum w:abstractNumId="22">
     <w:nsid w:val="73CD5967"/>
     <w:multiLevelType w:val="hybridMultilevel"/>
     <w:tmpl w:val="C13248DE"/>
@@ -10546,58 +10736,58 @@
     </w:lvl>
   </w:abstractNum>
   <w:num w:numId="1">
-    <w:abstractNumId w:val="8"/>
+    <w:abstractNumId w:val="9"/>
   </w:num>
   <w:num w:numId="2">
-    <w:abstractNumId w:val="10"/>
+    <w:abstractNumId w:val="11"/>
   </w:num>
   <w:num w:numId="3">
-    <w:abstractNumId w:val="16"/>
+    <w:abstractNumId w:val="17"/>
   </w:num>
   <w:num w:numId="4">
-    <w:abstractNumId w:val="12"/>
+    <w:abstractNumId w:val="13"/>
   </w:num>
   <w:num w:numId="5">
     <w:abstractNumId w:val="5"/>
   </w:num>
   <w:num w:numId="6">
-    <w:abstractNumId w:val="15"/>
+    <w:abstractNumId w:val="16"/>
   </w:num>
   <w:num w:numId="7">
     <w:abstractNumId w:val="2"/>
   </w:num>
   <w:num w:numId="8">
-    <w:abstractNumId w:val="6"/>
+    <w:abstractNumId w:val="7"/>
   </w:num>
   <w:num w:numId="9">
     <w:abstractNumId w:val="0"/>
   </w:num>
   <w:num w:numId="10">
-    <w:abstractNumId w:val="17"/>
+    <w:abstractNumId w:val="18"/>
   </w:num>
   <w:num w:numId="11">
-    <w:abstractNumId w:val="20"/>
+    <w:abstractNumId w:val="21"/>
   </w:num>
   <w:num w:numId="12">
     <w:abstractNumId w:val="3"/>
   </w:num>
   <w:num w:numId="13">
-    <w:abstractNumId w:val="7"/>
+    <w:abstractNumId w:val="8"/>
   </w:num>
   <w:num w:numId="14">
+    <w:abstractNumId w:val="20"/>
+  </w:num>
+  <w:num w:numId="15">
+    <w:abstractNumId w:val="14"/>
+  </w:num>
+  <w:num w:numId="16">
+    <w:abstractNumId w:val="22"/>
+  </w:num>
+  <w:num w:numId="17">
     <w:abstractNumId w:val="19"/>
   </w:num>
-  <w:num w:numId="15">
-    <w:abstractNumId w:val="13"/>
-  </w:num>
-  <w:num w:numId="16">
-    <w:abstractNumId w:val="21"/>
-  </w:num>
-  <w:num w:numId="17">
-    <w:abstractNumId w:val="18"/>
-  </w:num>
   <w:num w:numId="18">
-    <w:abstractNumId w:val="9"/>
+    <w:abstractNumId w:val="10"/>
   </w:num>
   <w:num w:numId="19">
     <w:abstractNumId w:val="4"/>
@@ -10606,10 +10796,13 @@
     <w:abstractNumId w:val="1"/>
   </w:num>
   <w:num w:numId="21">
-    <w:abstractNumId w:val="11"/>
+    <w:abstractNumId w:val="12"/>
   </w:num>
   <w:num w:numId="22">
-    <w:abstractNumId w:val="14"/>
+    <w:abstractNumId w:val="15"/>
+  </w:num>
+  <w:num w:numId="23">
+    <w:abstractNumId w:val="6"/>
   </w:num>
 </w:numbering>
 </file>
@@ -12012,7 +12205,7 @@
 </file>
 
 <file path=customXml/itemProps1.xml><?xml version="1.0" encoding="utf-8"?>
-<ds:datastoreItem xmlns:ds="http://schemas.openxmlformats.org/officeDocument/2006/customXml" ds:itemID="{B1A51CD6-D2ED-4F66-B2AF-35B214D70325}">
+<ds:datastoreItem xmlns:ds="http://schemas.openxmlformats.org/officeDocument/2006/customXml" ds:itemID="{E63F4255-0485-4A23-9A7F-FAF7DAA302FC}">
   <ds:schemaRefs>
     <ds:schemaRef ds:uri="http://schemas.openxmlformats.org/officeDocument/2006/bibliography"/>
   </ds:schemaRefs>

--- a/trunk/TPs CPOO/Gareth & Maxime/Projet/Rapport de Conception.docx
+++ b/trunk/TPs CPOO/Gareth & Maxime/Projet/Rapport de Conception.docx
@@ -5938,18 +5938,19 @@
       <w:pPr>
         <w:jc w:val="both"/>
       </w:pPr>
+      <w:r>
+        <w:t xml:space="preserve">C’est donc vis-à-vis de ce traitement qui doit pouvoir s’adapter à la case considérée qu’il a fallu différencier les types de cases. On distingue alors cinq types de cases. Les cases </w:t>
+      </w:r>
+      <w:proofErr w:type="spellStart"/>
+      <w:r>
+        <w:t>Tresor</w:t>
+      </w:r>
+      <w:proofErr w:type="spellEnd"/>
+      <w:r>
+        <w:t>, les cases Canon Noir, les cases en bordure de plateau, les cases Île et les cases Port.</w:t>
+      </w:r>
       <w:bookmarkStart w:id="19" w:name="_GoBack"/>
       <w:bookmarkEnd w:id="19"/>
-    </w:p>
-    <w:p>
-      <w:pPr>
-        <w:jc w:val="both"/>
-      </w:pPr>
-    </w:p>
-    <w:p>
-      <w:pPr>
-        <w:jc w:val="both"/>
-      </w:pPr>
     </w:p>
     <w:p>
       <w:pPr>
@@ -12205,7 +12206,7 @@
 </file>
 
 <file path=customXml/itemProps1.xml><?xml version="1.0" encoding="utf-8"?>
-<ds:datastoreItem xmlns:ds="http://schemas.openxmlformats.org/officeDocument/2006/customXml" ds:itemID="{E63F4255-0485-4A23-9A7F-FAF7DAA302FC}">
+<ds:datastoreItem xmlns:ds="http://schemas.openxmlformats.org/officeDocument/2006/customXml" ds:itemID="{B6E14F8A-9073-44F4-8A63-C0040966EE70}">
   <ds:schemaRefs>
     <ds:schemaRef ds:uri="http://schemas.openxmlformats.org/officeDocument/2006/bibliography"/>
   </ds:schemaRefs>

--- a/trunk/TPs CPOO/Gareth & Maxime/Projet/Rapport de Conception.docx
+++ b/trunk/TPs CPOO/Gareth & Maxime/Projet/Rapport de Conception.docx
@@ -5857,100 +5857,353 @@
         <w:t>la carte</w:t>
       </w:r>
     </w:p>
-    <w:p/>
-    <w:p>
-      <w:pPr>
-        <w:jc w:val="both"/>
-        <w:rPr>
-          <w:sz w:val="24"/>
-          <w:szCs w:val="24"/>
-        </w:rPr>
-      </w:pPr>
-      <w:r>
-        <w:rPr>
-          <w:sz w:val="24"/>
-          <w:szCs w:val="24"/>
-        </w:rPr>
-        <w:t xml:space="preserve">La carte du jeu sera constituée d’un </w:t>
-      </w:r>
-      <w:proofErr w:type="spellStart"/>
-      <w:r>
-        <w:rPr>
-          <w:sz w:val="24"/>
-          <w:szCs w:val="24"/>
-        </w:rPr>
-        <w:t>canvas</w:t>
-      </w:r>
-      <w:proofErr w:type="spellEnd"/>
-      <w:r>
-        <w:rPr>
-          <w:sz w:val="24"/>
-          <w:szCs w:val="24"/>
-        </w:rPr>
-        <w:t xml:space="preserve"> avec une simple image, celle du plateau de jeu, en fond.</w:t>
-      </w:r>
-    </w:p>
-    <w:p>
-      <w:pPr>
-        <w:jc w:val="both"/>
-        <w:rPr>
-          <w:sz w:val="24"/>
-          <w:szCs w:val="24"/>
-        </w:rPr>
-      </w:pPr>
-      <w:r>
-        <w:rPr>
-          <w:sz w:val="24"/>
-          <w:szCs w:val="24"/>
-        </w:rPr>
-        <w:t xml:space="preserve">Chaque clic sur la carte sera capté par l’affichage comme un clic associées à des coordonnées (abscisse, ordonnée) pixels, et donc représentées par une paire d’entiers. Chaque case du jeu englobera donc plusieurs coordonnées pixels. Grâce à cette association coordonnées/case, le moteur pourra alors interpréter un clic, non pas comme des coordonnées pixels, mais à un clic sur une case du jeu. Et selon le type de la case cliquée, il pourra </w:t>
-      </w:r>
-      <w:r>
-        <w:rPr>
-          <w:sz w:val="24"/>
-          <w:szCs w:val="24"/>
-        </w:rPr>
-        <w:t xml:space="preserve">alors </w:t>
-      </w:r>
-      <w:r>
-        <w:rPr>
-          <w:sz w:val="24"/>
-          <w:szCs w:val="24"/>
-        </w:rPr>
-        <w:t xml:space="preserve">effectuer le traitement </w:t>
-      </w:r>
-      <w:r>
-        <w:rPr>
-          <w:sz w:val="24"/>
-          <w:szCs w:val="24"/>
-        </w:rPr>
-        <w:t>approprié</w:t>
-      </w:r>
-      <w:r>
-        <w:rPr>
-          <w:sz w:val="24"/>
-          <w:szCs w:val="24"/>
-        </w:rPr>
-        <w:t>.</w:t>
-      </w:r>
-    </w:p>
-    <w:p>
-      <w:pPr>
-        <w:jc w:val="both"/>
-      </w:pPr>
-      <w:r>
-        <w:t xml:space="preserve">C’est donc vis-à-vis de ce traitement qui doit pouvoir s’adapter à la case considérée qu’il a fallu différencier les types de cases. On distingue alors cinq types de cases. Les cases </w:t>
-      </w:r>
-      <w:proofErr w:type="spellStart"/>
-      <w:r>
-        <w:t>Tresor</w:t>
-      </w:r>
-      <w:proofErr w:type="spellEnd"/>
-      <w:r>
-        <w:t>, les cases Canon Noir, les cases en bordure de plateau, les cases Île et les cases Port.</w:t>
-      </w:r>
+    <w:p>
       <w:bookmarkStart w:id="19" w:name="_GoBack"/>
       <w:bookmarkEnd w:id="19"/>
+    </w:p>
+    <w:p>
+      <w:pPr>
+        <w:jc w:val="both"/>
+        <w:rPr>
+          <w:rFonts w:ascii="Tahoma" w:hAnsi="Tahoma" w:cs="Tahoma"/>
+          <w:sz w:val="24"/>
+          <w:szCs w:val="24"/>
+        </w:rPr>
+      </w:pPr>
+      <w:r>
+        <w:rPr>
+          <w:rFonts w:ascii="Tahoma" w:hAnsi="Tahoma" w:cs="Tahoma"/>
+          <w:sz w:val="24"/>
+          <w:szCs w:val="24"/>
+        </w:rPr>
+        <w:t xml:space="preserve">La carte du jeu sera constituée d’un </w:t>
+      </w:r>
+      <w:proofErr w:type="spellStart"/>
+      <w:r>
+        <w:rPr>
+          <w:rFonts w:ascii="Tahoma" w:hAnsi="Tahoma" w:cs="Tahoma"/>
+          <w:sz w:val="24"/>
+          <w:szCs w:val="24"/>
+        </w:rPr>
+        <w:t>canvas</w:t>
+      </w:r>
+      <w:proofErr w:type="spellEnd"/>
+      <w:r>
+        <w:rPr>
+          <w:rFonts w:ascii="Tahoma" w:hAnsi="Tahoma" w:cs="Tahoma"/>
+          <w:sz w:val="24"/>
+          <w:szCs w:val="24"/>
+        </w:rPr>
+        <w:t xml:space="preserve"> avec une simple image</w:t>
+      </w:r>
+      <w:r>
+        <w:rPr>
+          <w:rFonts w:ascii="Tahoma" w:hAnsi="Tahoma" w:cs="Tahoma"/>
+          <w:sz w:val="24"/>
+          <w:szCs w:val="24"/>
+        </w:rPr>
+        <w:t xml:space="preserve"> en fond, celle du plateau du jeu Canon Noir</w:t>
+      </w:r>
+      <w:r>
+        <w:rPr>
+          <w:rFonts w:ascii="Tahoma" w:hAnsi="Tahoma" w:cs="Tahoma"/>
+          <w:sz w:val="24"/>
+          <w:szCs w:val="24"/>
+        </w:rPr>
+        <w:t>.</w:t>
+      </w:r>
+    </w:p>
+    <w:p>
+      <w:pPr>
+        <w:jc w:val="both"/>
+        <w:rPr>
+          <w:rFonts w:ascii="Tahoma" w:hAnsi="Tahoma" w:cs="Tahoma"/>
+          <w:sz w:val="24"/>
+          <w:szCs w:val="24"/>
+        </w:rPr>
+      </w:pPr>
+      <w:r>
+        <w:rPr>
+          <w:rFonts w:ascii="Tahoma" w:hAnsi="Tahoma" w:cs="Tahoma"/>
+          <w:sz w:val="24"/>
+          <w:szCs w:val="24"/>
+        </w:rPr>
+        <w:t xml:space="preserve">Chaque clic sur la carte sera capté par l’affichage comme un clic associées à des coordonnées (abscisse, ordonnée) pixels, et donc représentées par une paire d’entiers. Chaque case du jeu englobera donc plusieurs coordonnées pixels. Grâce à cette association coordonnées/case, le moteur pourra alors interpréter un clic, non pas comme des coordonnées pixels, mais à un clic sur une case du jeu. Et selon le type de la case cliquée, il pourra </w:t>
+      </w:r>
+      <w:r>
+        <w:rPr>
+          <w:rFonts w:ascii="Tahoma" w:hAnsi="Tahoma" w:cs="Tahoma"/>
+          <w:sz w:val="24"/>
+          <w:szCs w:val="24"/>
+        </w:rPr>
+        <w:t xml:space="preserve">alors </w:t>
+      </w:r>
+      <w:r>
+        <w:rPr>
+          <w:rFonts w:ascii="Tahoma" w:hAnsi="Tahoma" w:cs="Tahoma"/>
+          <w:sz w:val="24"/>
+          <w:szCs w:val="24"/>
+        </w:rPr>
+        <w:t xml:space="preserve">effectuer le traitement </w:t>
+      </w:r>
+      <w:r>
+        <w:rPr>
+          <w:rFonts w:ascii="Tahoma" w:hAnsi="Tahoma" w:cs="Tahoma"/>
+          <w:sz w:val="24"/>
+          <w:szCs w:val="24"/>
+        </w:rPr>
+        <w:t>approprié</w:t>
+      </w:r>
+      <w:r>
+        <w:rPr>
+          <w:rFonts w:ascii="Tahoma" w:hAnsi="Tahoma" w:cs="Tahoma"/>
+          <w:sz w:val="24"/>
+          <w:szCs w:val="24"/>
+        </w:rPr>
+        <w:t>.</w:t>
+      </w:r>
+    </w:p>
+    <w:p>
+      <w:pPr>
+        <w:jc w:val="both"/>
+        <w:rPr>
+          <w:rFonts w:ascii="Tahoma" w:hAnsi="Tahoma" w:cs="Tahoma"/>
+          <w:sz w:val="24"/>
+          <w:szCs w:val="24"/>
+        </w:rPr>
+      </w:pPr>
+      <w:r>
+        <w:rPr>
+          <w:rFonts w:ascii="Tahoma" w:hAnsi="Tahoma" w:cs="Tahoma"/>
+          <w:sz w:val="24"/>
+          <w:szCs w:val="24"/>
+        </w:rPr>
+        <w:t>C’est donc vis-à-vis de ce traitement qui doit pouvoir s’adapter à la case considérée qu’il a fallu différencier les types de cases. On distingue alors cinq types de cases</w:t>
+      </w:r>
+      <w:r>
+        <w:rPr>
+          <w:rFonts w:ascii="Tahoma" w:hAnsi="Tahoma" w:cs="Tahoma"/>
+          <w:sz w:val="24"/>
+          <w:szCs w:val="24"/>
+        </w:rPr>
+        <w:t> : les</w:t>
+      </w:r>
+      <w:r>
+        <w:rPr>
+          <w:rFonts w:ascii="Tahoma" w:hAnsi="Tahoma" w:cs="Tahoma"/>
+          <w:sz w:val="24"/>
+          <w:szCs w:val="24"/>
+        </w:rPr>
+        <w:t xml:space="preserve"> cases Tr</w:t>
+      </w:r>
+      <w:r>
+        <w:rPr>
+          <w:rFonts w:ascii="Tahoma" w:hAnsi="Tahoma" w:cs="Tahoma"/>
+          <w:sz w:val="24"/>
+          <w:szCs w:val="24"/>
+        </w:rPr>
+        <w:t>é</w:t>
+      </w:r>
+      <w:r>
+        <w:rPr>
+          <w:rFonts w:ascii="Tahoma" w:hAnsi="Tahoma" w:cs="Tahoma"/>
+          <w:sz w:val="24"/>
+          <w:szCs w:val="24"/>
+        </w:rPr>
+        <w:t>sor, les cases Canon Noir, les cases en bordure de plateau, les cases Île et les cases Port.</w:t>
+      </w:r>
+      <w:r>
+        <w:rPr>
+          <w:rFonts w:ascii="Tahoma" w:hAnsi="Tahoma" w:cs="Tahoma"/>
+          <w:sz w:val="24"/>
+          <w:szCs w:val="24"/>
+        </w:rPr>
+        <w:t xml:space="preserve"> Les classes </w:t>
+      </w:r>
+      <w:proofErr w:type="spellStart"/>
+      <w:r>
+        <w:rPr>
+          <w:rFonts w:ascii="Tahoma" w:hAnsi="Tahoma" w:cs="Tahoma"/>
+          <w:sz w:val="24"/>
+          <w:szCs w:val="24"/>
+        </w:rPr>
+        <w:t>Case</w:t>
+      </w:r>
+      <w:r>
+        <w:rPr>
+          <w:rFonts w:ascii="Tahoma" w:hAnsi="Tahoma" w:cs="Tahoma"/>
+          <w:sz w:val="24"/>
+          <w:szCs w:val="24"/>
+        </w:rPr>
+        <w:t>Tresor</w:t>
+      </w:r>
+      <w:proofErr w:type="spellEnd"/>
+      <w:r>
+        <w:rPr>
+          <w:rFonts w:ascii="Tahoma" w:hAnsi="Tahoma" w:cs="Tahoma"/>
+          <w:sz w:val="24"/>
+          <w:szCs w:val="24"/>
+        </w:rPr>
+        <w:t xml:space="preserve">, </w:t>
+      </w:r>
+      <w:proofErr w:type="spellStart"/>
+      <w:r>
+        <w:rPr>
+          <w:rFonts w:ascii="Tahoma" w:hAnsi="Tahoma" w:cs="Tahoma"/>
+          <w:sz w:val="24"/>
+          <w:szCs w:val="24"/>
+        </w:rPr>
+        <w:t>CaseCanonNoir</w:t>
+      </w:r>
+      <w:proofErr w:type="spellEnd"/>
+      <w:r>
+        <w:rPr>
+          <w:rFonts w:ascii="Tahoma" w:hAnsi="Tahoma" w:cs="Tahoma"/>
+          <w:sz w:val="24"/>
+          <w:szCs w:val="24"/>
+        </w:rPr>
+        <w:t xml:space="preserve"> </w:t>
+      </w:r>
+      <w:r>
+        <w:rPr>
+          <w:rFonts w:ascii="Tahoma" w:hAnsi="Tahoma" w:cs="Tahoma"/>
+          <w:sz w:val="24"/>
+          <w:szCs w:val="24"/>
+        </w:rPr>
+        <w:t xml:space="preserve">héritent elles-mêmes d’une classe </w:t>
+      </w:r>
+      <w:proofErr w:type="spellStart"/>
+      <w:r>
+        <w:rPr>
+          <w:rFonts w:ascii="Tahoma" w:hAnsi="Tahoma" w:cs="Tahoma"/>
+          <w:sz w:val="24"/>
+          <w:szCs w:val="24"/>
+        </w:rPr>
+        <w:t>CaseContourIle</w:t>
+      </w:r>
+      <w:proofErr w:type="spellEnd"/>
+      <w:r>
+        <w:rPr>
+          <w:rFonts w:ascii="Tahoma" w:hAnsi="Tahoma" w:cs="Tahoma"/>
+          <w:sz w:val="24"/>
+          <w:szCs w:val="24"/>
+        </w:rPr>
+        <w:t>. En effet, au-delà du fait d’avoir remarqué que ces cases ne pouvaient se situer que sur les bordures des îles, cette hiérarchie permet d’envisager d’implémenter un positionnement de ces cases d’une partie sur l’autre, sous la contrainte de rester sur le contour de l’île, d’où l’intérêt de ce découpage.</w:t>
+      </w:r>
+    </w:p>
+    <w:p>
+      <w:pPr>
+        <w:jc w:val="both"/>
+        <w:rPr>
+          <w:rFonts w:ascii="Tahoma" w:hAnsi="Tahoma" w:cs="Tahoma"/>
+          <w:sz w:val="24"/>
+          <w:szCs w:val="24"/>
+        </w:rPr>
+      </w:pPr>
+      <w:r>
+        <w:rPr>
+          <w:rFonts w:ascii="Tahoma" w:hAnsi="Tahoma" w:cs="Tahoma"/>
+          <w:sz w:val="24"/>
+          <w:szCs w:val="24"/>
+        </w:rPr>
+        <w:t xml:space="preserve">Les classes </w:t>
+      </w:r>
+      <w:proofErr w:type="spellStart"/>
+      <w:r>
+        <w:rPr>
+          <w:rFonts w:ascii="Tahoma" w:hAnsi="Tahoma" w:cs="Tahoma"/>
+          <w:sz w:val="24"/>
+          <w:szCs w:val="24"/>
+        </w:rPr>
+        <w:t>CaseContourIle</w:t>
+      </w:r>
+      <w:proofErr w:type="spellEnd"/>
+      <w:r>
+        <w:rPr>
+          <w:rFonts w:ascii="Tahoma" w:hAnsi="Tahoma" w:cs="Tahoma"/>
+          <w:sz w:val="24"/>
+          <w:szCs w:val="24"/>
+        </w:rPr>
+        <w:t xml:space="preserve"> et </w:t>
+      </w:r>
+      <w:proofErr w:type="spellStart"/>
+      <w:r>
+        <w:rPr>
+          <w:rFonts w:ascii="Tahoma" w:hAnsi="Tahoma" w:cs="Tahoma"/>
+          <w:sz w:val="24"/>
+          <w:szCs w:val="24"/>
+        </w:rPr>
+        <w:t>CaseBordurePlateau</w:t>
+      </w:r>
+      <w:proofErr w:type="spellEnd"/>
+      <w:r>
+        <w:rPr>
+          <w:rFonts w:ascii="Tahoma" w:hAnsi="Tahoma" w:cs="Tahoma"/>
+          <w:sz w:val="24"/>
+          <w:szCs w:val="24"/>
+        </w:rPr>
+        <w:t xml:space="preserve"> héritent elles-mêmes d’une classe </w:t>
+      </w:r>
+      <w:proofErr w:type="spellStart"/>
+      <w:r>
+        <w:rPr>
+          <w:rFonts w:ascii="Tahoma" w:hAnsi="Tahoma" w:cs="Tahoma"/>
+          <w:sz w:val="24"/>
+          <w:szCs w:val="24"/>
+        </w:rPr>
+        <w:t>CaseNavigable</w:t>
+      </w:r>
+      <w:proofErr w:type="spellEnd"/>
+      <w:r>
+        <w:rPr>
+          <w:rFonts w:ascii="Tahoma" w:hAnsi="Tahoma" w:cs="Tahoma"/>
+          <w:sz w:val="24"/>
+          <w:szCs w:val="24"/>
+        </w:rPr>
+        <w:t>, en ce sens que ce sont des cases sur lesquels les bateaux peuvent se déplacer, aussi bien les traverser que s’y arrêter. Contrairement aux cases Canon Noir, Trésor et Port pour lesquelles le traitement particulier semble évident</w:t>
+      </w:r>
+      <w:r>
+        <w:rPr>
+          <w:rFonts w:ascii="Tahoma" w:hAnsi="Tahoma" w:cs="Tahoma"/>
+          <w:sz w:val="24"/>
+          <w:szCs w:val="24"/>
+        </w:rPr>
+        <w:t xml:space="preserve"> (respectivement, pouvoir tirer au canon, pouvoir récupérer un trésor, et enfin pouvoir déposer un trésor et/ou changer de bateau)</w:t>
+      </w:r>
+      <w:r>
+        <w:rPr>
+          <w:rFonts w:ascii="Tahoma" w:hAnsi="Tahoma" w:cs="Tahoma"/>
+          <w:sz w:val="24"/>
+          <w:szCs w:val="24"/>
+        </w:rPr>
+        <w:t xml:space="preserve">, on peut s’interroger sur l’intérêt de </w:t>
+      </w:r>
+      <w:r>
+        <w:rPr>
+          <w:rFonts w:ascii="Tahoma" w:hAnsi="Tahoma" w:cs="Tahoma"/>
+          <w:sz w:val="24"/>
+          <w:szCs w:val="24"/>
+        </w:rPr>
+        <w:t xml:space="preserve">distinguer les cases en bordure de plateau du reste des autres cases « maritimes ». La classe </w:t>
+      </w:r>
+      <w:proofErr w:type="spellStart"/>
+      <w:r>
+        <w:rPr>
+          <w:rFonts w:ascii="Tahoma" w:hAnsi="Tahoma" w:cs="Tahoma"/>
+          <w:sz w:val="24"/>
+          <w:szCs w:val="24"/>
+        </w:rPr>
+        <w:t>CaseBordurePlateau</w:t>
+      </w:r>
+      <w:proofErr w:type="spellEnd"/>
+      <w:r>
+        <w:rPr>
+          <w:rFonts w:ascii="Tahoma" w:hAnsi="Tahoma" w:cs="Tahoma"/>
+          <w:sz w:val="24"/>
+          <w:szCs w:val="24"/>
+        </w:rPr>
+        <w:t xml:space="preserve"> permet donc de distinguer les cases desquelles il est possible d’engager un duel, pour peu que la condition d’un alignement de la case avec celle d’un bateau adverse soit respectée.</w:t>
+      </w:r>
     </w:p>
     <w:p>
       <w:pPr>
@@ -12206,7 +12459,7 @@
 </file>
 
 <file path=customXml/itemProps1.xml><?xml version="1.0" encoding="utf-8"?>
-<ds:datastoreItem xmlns:ds="http://schemas.openxmlformats.org/officeDocument/2006/customXml" ds:itemID="{B6E14F8A-9073-44F4-8A63-C0040966EE70}">
+<ds:datastoreItem xmlns:ds="http://schemas.openxmlformats.org/officeDocument/2006/customXml" ds:itemID="{42F24563-8258-4A14-96CF-7F9156E52D10}">
   <ds:schemaRefs>
     <ds:schemaRef ds:uri="http://schemas.openxmlformats.org/officeDocument/2006/bibliography"/>
   </ds:schemaRefs>

--- a/trunk/TPs CPOO/Gareth & Maxime/Projet/Rapport de Conception.docx
+++ b/trunk/TPs CPOO/Gareth & Maxime/Projet/Rapport de Conception.docx
@@ -461,7 +461,7 @@
           <w:rStyle w:val="TitreCar"/>
         </w:rPr>
       </w:pPr>
-      <w:bookmarkStart w:id="3" w:name="_Toc278923934"/>
+      <w:bookmarkStart w:id="3" w:name="_Toc279089214"/>
       <w:r>
         <w:rPr>
           <w:rStyle w:val="TitreCar"/>
@@ -540,7 +540,7 @@
             </w:rPr>
             <w:fldChar w:fldCharType="separate"/>
           </w:r>
-          <w:hyperlink w:anchor="_Toc278923934" w:history="1">
+          <w:hyperlink w:anchor="_Toc279089214" w:history="1">
             <w:r>
               <w:rPr>
                 <w:rStyle w:val="Lienhypertexte"/>
@@ -569,7 +569,7 @@
                 <w:noProof/>
                 <w:webHidden/>
               </w:rPr>
-              <w:instrText xml:space="preserve"> PAGEREF _Toc278923934 \h </w:instrText>
+              <w:instrText xml:space="preserve"> PAGEREF _Toc279089214 \h </w:instrText>
             </w:r>
             <w:r>
               <w:rPr>
@@ -613,7 +613,7 @@
               <w:lang w:eastAsia="fr-FR"/>
             </w:rPr>
           </w:pPr>
-          <w:hyperlink w:anchor="_Toc278923935" w:history="1">
+          <w:hyperlink w:anchor="_Toc279089215" w:history="1">
             <w:r>
               <w:rPr>
                 <w:rStyle w:val="Lienhypertexte"/>
@@ -655,7 +655,7 @@
                 <w:noProof/>
                 <w:webHidden/>
               </w:rPr>
-              <w:instrText xml:space="preserve"> PAGEREF _Toc278923935 \h </w:instrText>
+              <w:instrText xml:space="preserve"> PAGEREF _Toc279089215 \h </w:instrText>
             </w:r>
             <w:r>
               <w:rPr>
@@ -675,7 +675,7 @@
                 <w:noProof/>
                 <w:webHidden/>
               </w:rPr>
-              <w:t>3</w:t>
+              <w:t>4</w:t>
             </w:r>
             <w:r>
               <w:rPr>
@@ -699,7 +699,7 @@
               <w:lang w:eastAsia="fr-FR"/>
             </w:rPr>
           </w:pPr>
-          <w:hyperlink w:anchor="_Toc278923936" w:history="1">
+          <w:hyperlink w:anchor="_Toc279089216" w:history="1">
             <w:r>
               <w:rPr>
                 <w:rStyle w:val="Lienhypertexte"/>
@@ -741,7 +741,7 @@
                 <w:noProof/>
                 <w:webHidden/>
               </w:rPr>
-              <w:instrText xml:space="preserve"> PAGEREF _Toc278923936 \h </w:instrText>
+              <w:instrText xml:space="preserve"> PAGEREF _Toc279089216 \h </w:instrText>
             </w:r>
             <w:r>
               <w:rPr>
@@ -761,7 +761,93 @@
                 <w:noProof/>
                 <w:webHidden/>
               </w:rPr>
-              <w:t>4</w:t>
+              <w:t>5</w:t>
+            </w:r>
+            <w:r>
+              <w:rPr>
+                <w:noProof/>
+                <w:webHidden/>
+              </w:rPr>
+              <w:fldChar w:fldCharType="end"/>
+            </w:r>
+          </w:hyperlink>
+        </w:p>
+        <w:p>
+          <w:pPr>
+            <w:pStyle w:val="TM1"/>
+            <w:tabs>
+              <w:tab w:val="left" w:pos="660"/>
+              <w:tab w:val="right" w:leader="dot" w:pos="9062"/>
+            </w:tabs>
+            <w:rPr>
+              <w:rFonts w:eastAsiaTheme="minorEastAsia"/>
+              <w:noProof/>
+              <w:lang w:eastAsia="fr-FR"/>
+            </w:rPr>
+          </w:pPr>
+          <w:hyperlink w:anchor="_Toc279089217" w:history="1">
+            <w:r>
+              <w:rPr>
+                <w:rStyle w:val="Lienhypertexte"/>
+                <w:noProof/>
+              </w:rPr>
+              <w:t>III.</w:t>
+            </w:r>
+            <w:r>
+              <w:rPr>
+                <w:rFonts w:eastAsiaTheme="minorEastAsia"/>
+                <w:noProof/>
+                <w:lang w:eastAsia="fr-FR"/>
+              </w:rPr>
+              <w:tab/>
+            </w:r>
+            <w:r>
+              <w:rPr>
+                <w:rStyle w:val="Lienhypertexte"/>
+                <w:noProof/>
+              </w:rPr>
+              <w:t>Modélisation du jeu</w:t>
+            </w:r>
+            <w:r>
+              <w:rPr>
+                <w:noProof/>
+                <w:webHidden/>
+              </w:rPr>
+              <w:tab/>
+            </w:r>
+            <w:r>
+              <w:rPr>
+                <w:noProof/>
+                <w:webHidden/>
+              </w:rPr>
+              <w:fldChar w:fldCharType="begin"/>
+            </w:r>
+            <w:r>
+              <w:rPr>
+                <w:noProof/>
+                <w:webHidden/>
+              </w:rPr>
+              <w:instrText xml:space="preserve"> PAGEREF _Toc279089217 \h </w:instrText>
+            </w:r>
+            <w:r>
+              <w:rPr>
+                <w:noProof/>
+                <w:webHidden/>
+              </w:rPr>
+            </w:r>
+            <w:r>
+              <w:rPr>
+                <w:noProof/>
+                <w:webHidden/>
+              </w:rPr>
+              <w:fldChar w:fldCharType="separate"/>
+            </w:r>
+            <w:r>
+              <w:rPr>
+                <w:noProof/>
+                <w:webHidden/>
+              </w:rPr>
+              <w:t>6</w:t>
             </w:r>
             <w:r>
               <w:rPr>
@@ -785,7 +871,7 @@
               <w:lang w:eastAsia="fr-FR"/>
             </w:rPr>
           </w:pPr>
-          <w:hyperlink w:anchor="_Toc278923937" w:history="1">
+          <w:hyperlink w:anchor="_Toc279089218" w:history="1">
             <w:r>
               <w:rPr>
                 <w:rStyle w:val="Lienhypertexte"/>
@@ -806,7 +892,7 @@
                 <w:rStyle w:val="Lienhypertexte"/>
                 <w:noProof/>
               </w:rPr>
-              <w:t>Les cas d’utilisation</w:t>
+              <w:t>La modélisation globale du jeu</w:t>
             </w:r>
             <w:r>
               <w:rPr>
@@ -827,7 +913,7 @@
                 <w:noProof/>
                 <w:webHidden/>
               </w:rPr>
-              <w:instrText xml:space="preserve"> PAGEREF _Toc278923937 \h </w:instrText>
+              <w:instrText xml:space="preserve"> PAGEREF _Toc279089218 \h </w:instrText>
             </w:r>
             <w:r>
               <w:rPr>
@@ -847,7 +933,343 @@
                 <w:noProof/>
                 <w:webHidden/>
               </w:rPr>
-              <w:t>4</w:t>
+              <w:t>6</w:t>
+            </w:r>
+            <w:r>
+              <w:rPr>
+                <w:noProof/>
+                <w:webHidden/>
+              </w:rPr>
+              <w:fldChar w:fldCharType="end"/>
+            </w:r>
+          </w:hyperlink>
+        </w:p>
+        <w:p>
+          <w:pPr>
+            <w:pStyle w:val="TM2"/>
+            <w:tabs>
+              <w:tab w:val="left" w:pos="660"/>
+              <w:tab w:val="right" w:leader="dot" w:pos="9062"/>
+            </w:tabs>
+            <w:rPr>
+              <w:rFonts w:eastAsiaTheme="minorEastAsia"/>
+              <w:noProof/>
+              <w:lang w:eastAsia="fr-FR"/>
+            </w:rPr>
+          </w:pPr>
+          <w:hyperlink w:anchor="_Toc279089219" w:history="1">
+            <w:r>
+              <w:rPr>
+                <w:rStyle w:val="Lienhypertexte"/>
+                <w:noProof/>
+              </w:rPr>
+              <w:t>B.</w:t>
+            </w:r>
+            <w:r>
+              <w:rPr>
+                <w:rFonts w:eastAsiaTheme="minorEastAsia"/>
+                <w:noProof/>
+                <w:lang w:eastAsia="fr-FR"/>
+              </w:rPr>
+              <w:tab/>
+            </w:r>
+            <w:r>
+              <w:rPr>
+                <w:rStyle w:val="Lienhypertexte"/>
+                <w:noProof/>
+              </w:rPr>
+              <w:t>Les différents modules du jeu</w:t>
+            </w:r>
+            <w:r>
+              <w:rPr>
+                <w:noProof/>
+                <w:webHidden/>
+              </w:rPr>
+              <w:tab/>
+            </w:r>
+            <w:r>
+              <w:rPr>
+                <w:noProof/>
+                <w:webHidden/>
+              </w:rPr>
+              <w:fldChar w:fldCharType="begin"/>
+            </w:r>
+            <w:r>
+              <w:rPr>
+                <w:noProof/>
+                <w:webHidden/>
+              </w:rPr>
+              <w:instrText xml:space="preserve"> PAGEREF _Toc279089219 \h </w:instrText>
+            </w:r>
+            <w:r>
+              <w:rPr>
+                <w:noProof/>
+                <w:webHidden/>
+              </w:rPr>
+            </w:r>
+            <w:r>
+              <w:rPr>
+                <w:noProof/>
+                <w:webHidden/>
+              </w:rPr>
+              <w:fldChar w:fldCharType="separate"/>
+            </w:r>
+            <w:r>
+              <w:rPr>
+                <w:noProof/>
+                <w:webHidden/>
+              </w:rPr>
+              <w:t>7</w:t>
+            </w:r>
+            <w:r>
+              <w:rPr>
+                <w:noProof/>
+                <w:webHidden/>
+              </w:rPr>
+              <w:fldChar w:fldCharType="end"/>
+            </w:r>
+          </w:hyperlink>
+        </w:p>
+        <w:p>
+          <w:pPr>
+            <w:pStyle w:val="TM3"/>
+            <w:tabs>
+              <w:tab w:val="left" w:pos="880"/>
+              <w:tab w:val="right" w:leader="dot" w:pos="9062"/>
+            </w:tabs>
+            <w:rPr>
+              <w:noProof/>
+            </w:rPr>
+          </w:pPr>
+          <w:hyperlink w:anchor="_Toc279089220" w:history="1">
+            <w:r>
+              <w:rPr>
+                <w:rStyle w:val="Lienhypertexte"/>
+                <w:noProof/>
+              </w:rPr>
+              <w:t>1.</w:t>
+            </w:r>
+            <w:r>
+              <w:rPr>
+                <w:noProof/>
+              </w:rPr>
+              <w:tab/>
+            </w:r>
+            <w:r>
+              <w:rPr>
+                <w:rStyle w:val="Lienhypertexte"/>
+                <w:noProof/>
+              </w:rPr>
+              <w:t>Moteur</w:t>
+            </w:r>
+            <w:r>
+              <w:rPr>
+                <w:noProof/>
+                <w:webHidden/>
+              </w:rPr>
+              <w:tab/>
+            </w:r>
+            <w:r>
+              <w:rPr>
+                <w:noProof/>
+                <w:webHidden/>
+              </w:rPr>
+              <w:fldChar w:fldCharType="begin"/>
+            </w:r>
+            <w:r>
+              <w:rPr>
+                <w:noProof/>
+                <w:webHidden/>
+              </w:rPr>
+              <w:instrText xml:space="preserve"> PAGEREF _Toc279089220 \h </w:instrText>
+            </w:r>
+            <w:r>
+              <w:rPr>
+                <w:noProof/>
+                <w:webHidden/>
+              </w:rPr>
+            </w:r>
+            <w:r>
+              <w:rPr>
+                <w:noProof/>
+                <w:webHidden/>
+              </w:rPr>
+              <w:fldChar w:fldCharType="separate"/>
+            </w:r>
+            <w:r>
+              <w:rPr>
+                <w:noProof/>
+                <w:webHidden/>
+              </w:rPr>
+              <w:t>7</w:t>
+            </w:r>
+            <w:r>
+              <w:rPr>
+                <w:noProof/>
+                <w:webHidden/>
+              </w:rPr>
+              <w:fldChar w:fldCharType="end"/>
+            </w:r>
+          </w:hyperlink>
+        </w:p>
+        <w:p>
+          <w:pPr>
+            <w:pStyle w:val="TM3"/>
+            <w:tabs>
+              <w:tab w:val="left" w:pos="880"/>
+              <w:tab w:val="right" w:leader="dot" w:pos="9062"/>
+            </w:tabs>
+            <w:rPr>
+              <w:noProof/>
+            </w:rPr>
+          </w:pPr>
+          <w:hyperlink w:anchor="_Toc279089221" w:history="1">
+            <w:r>
+              <w:rPr>
+                <w:rStyle w:val="Lienhypertexte"/>
+                <w:noProof/>
+              </w:rPr>
+              <w:t>2.</w:t>
+            </w:r>
+            <w:r>
+              <w:rPr>
+                <w:noProof/>
+              </w:rPr>
+              <w:tab/>
+            </w:r>
+            <w:r>
+              <w:rPr>
+                <w:rStyle w:val="Lienhypertexte"/>
+                <w:noProof/>
+              </w:rPr>
+              <w:t>Gestion de l’affichage</w:t>
+            </w:r>
+            <w:r>
+              <w:rPr>
+                <w:noProof/>
+                <w:webHidden/>
+              </w:rPr>
+              <w:tab/>
+            </w:r>
+            <w:r>
+              <w:rPr>
+                <w:noProof/>
+                <w:webHidden/>
+              </w:rPr>
+              <w:fldChar w:fldCharType="begin"/>
+            </w:r>
+            <w:r>
+              <w:rPr>
+                <w:noProof/>
+                <w:webHidden/>
+              </w:rPr>
+              <w:instrText xml:space="preserve"> PAGEREF _Toc279089221 \h </w:instrText>
+            </w:r>
+            <w:r>
+              <w:rPr>
+                <w:noProof/>
+                <w:webHidden/>
+              </w:rPr>
+            </w:r>
+            <w:r>
+              <w:rPr>
+                <w:noProof/>
+                <w:webHidden/>
+              </w:rPr>
+              <w:fldChar w:fldCharType="separate"/>
+            </w:r>
+            <w:r>
+              <w:rPr>
+                <w:noProof/>
+                <w:webHidden/>
+              </w:rPr>
+              <w:t>12</w:t>
+            </w:r>
+            <w:r>
+              <w:rPr>
+                <w:noProof/>
+                <w:webHidden/>
+              </w:rPr>
+              <w:fldChar w:fldCharType="end"/>
+            </w:r>
+          </w:hyperlink>
+        </w:p>
+        <w:p>
+          <w:pPr>
+            <w:pStyle w:val="TM2"/>
+            <w:tabs>
+              <w:tab w:val="left" w:pos="660"/>
+              <w:tab w:val="right" w:leader="dot" w:pos="9062"/>
+            </w:tabs>
+            <w:rPr>
+              <w:rFonts w:eastAsiaTheme="minorEastAsia"/>
+              <w:noProof/>
+              <w:lang w:eastAsia="fr-FR"/>
+            </w:rPr>
+          </w:pPr>
+          <w:hyperlink w:anchor="_Toc279089222" w:history="1">
+            <w:r>
+              <w:rPr>
+                <w:rStyle w:val="Lienhypertexte"/>
+                <w:noProof/>
+              </w:rPr>
+              <w:t>3.</w:t>
+            </w:r>
+            <w:r>
+              <w:rPr>
+                <w:rFonts w:eastAsiaTheme="minorEastAsia"/>
+                <w:noProof/>
+                <w:lang w:eastAsia="fr-FR"/>
+              </w:rPr>
+              <w:tab/>
+            </w:r>
+            <w:r>
+              <w:rPr>
+                <w:rStyle w:val="Lienhypertexte"/>
+                <w:noProof/>
+              </w:rPr>
+              <w:t>Gestion de la carte</w:t>
+            </w:r>
+            <w:r>
+              <w:rPr>
+                <w:noProof/>
+                <w:webHidden/>
+              </w:rPr>
+              <w:tab/>
+            </w:r>
+            <w:r>
+              <w:rPr>
+                <w:noProof/>
+                <w:webHidden/>
+              </w:rPr>
+              <w:fldChar w:fldCharType="begin"/>
+            </w:r>
+            <w:r>
+              <w:rPr>
+                <w:noProof/>
+                <w:webHidden/>
+              </w:rPr>
+              <w:instrText xml:space="preserve"> PAGEREF _Toc279089222 \h </w:instrText>
+            </w:r>
+            <w:r>
+              <w:rPr>
+                <w:noProof/>
+                <w:webHidden/>
+              </w:rPr>
+            </w:r>
+            <w:r>
+              <w:rPr>
+                <w:noProof/>
+                <w:webHidden/>
+              </w:rPr>
+              <w:fldChar w:fldCharType="separate"/>
+            </w:r>
+            <w:r>
+              <w:rPr>
+                <w:noProof/>
+                <w:webHidden/>
+              </w:rPr>
+              <w:t>14</w:t>
             </w:r>
             <w:r>
               <w:rPr>
@@ -871,13 +1293,13 @@
               <w:lang w:eastAsia="fr-FR"/>
             </w:rPr>
           </w:pPr>
-          <w:hyperlink w:anchor="_Toc278923938" w:history="1">
+          <w:hyperlink w:anchor="_Toc279089223" w:history="1">
             <w:r>
               <w:rPr>
                 <w:rStyle w:val="Lienhypertexte"/>
                 <w:noProof/>
               </w:rPr>
-              <w:t>III.</w:t>
+              <w:t>IV.</w:t>
             </w:r>
             <w:r>
               <w:rPr>
@@ -892,7 +1314,7 @@
                 <w:rStyle w:val="Lienhypertexte"/>
                 <w:noProof/>
               </w:rPr>
-              <w:t>Modélisation du jeu</w:t>
+              <w:t>Fonctionnement des différents modules</w:t>
             </w:r>
             <w:r>
               <w:rPr>
@@ -913,7 +1335,7 @@
                 <w:noProof/>
                 <w:webHidden/>
               </w:rPr>
-              <w:instrText xml:space="preserve"> PAGEREF _Toc278923938 \h </w:instrText>
+              <w:instrText xml:space="preserve"> PAGEREF _Toc279089223 \h </w:instrText>
             </w:r>
             <w:r>
               <w:rPr>
@@ -933,7 +1355,7 @@
                 <w:noProof/>
                 <w:webHidden/>
               </w:rPr>
-              <w:t>6</w:t>
+              <w:t>17</w:t>
             </w:r>
             <w:r>
               <w:rPr>
@@ -957,7 +1379,7 @@
               <w:lang w:eastAsia="fr-FR"/>
             </w:rPr>
           </w:pPr>
-          <w:hyperlink w:anchor="_Toc278923939" w:history="1">
+          <w:hyperlink w:anchor="_Toc279089224" w:history="1">
             <w:r>
               <w:rPr>
                 <w:rStyle w:val="Lienhypertexte"/>
@@ -978,7 +1400,7 @@
                 <w:rStyle w:val="Lienhypertexte"/>
                 <w:noProof/>
               </w:rPr>
-              <w:t>Les diagrammes de classes</w:t>
+              <w:t>Diagramme d’activités</w:t>
             </w:r>
             <w:r>
               <w:rPr>
@@ -999,7 +1421,7 @@
                 <w:noProof/>
                 <w:webHidden/>
               </w:rPr>
-              <w:instrText xml:space="preserve"> PAGEREF _Toc278923939 \h </w:instrText>
+              <w:instrText xml:space="preserve"> PAGEREF _Toc279089224 \h </w:instrText>
             </w:r>
             <w:r>
               <w:rPr>
@@ -1019,7 +1441,7 @@
                 <w:noProof/>
                 <w:webHidden/>
               </w:rPr>
-              <w:t>6</w:t>
+              <w:t>17</w:t>
             </w:r>
             <w:r>
               <w:rPr>
@@ -1043,7 +1465,7 @@
               <w:lang w:eastAsia="fr-FR"/>
             </w:rPr>
           </w:pPr>
-          <w:hyperlink w:anchor="_Toc278923940" w:history="1">
+          <w:hyperlink w:anchor="_Toc279089225" w:history="1">
             <w:r>
               <w:rPr>
                 <w:rStyle w:val="Lienhypertexte"/>
@@ -1064,7 +1486,7 @@
                 <w:rStyle w:val="Lienhypertexte"/>
                 <w:noProof/>
               </w:rPr>
-              <w:t>La modélisation globale du jeu</w:t>
+              <w:t>Diagramme d’états-transitions</w:t>
             </w:r>
             <w:r>
               <w:rPr>
@@ -1085,7 +1507,7 @@
                 <w:noProof/>
                 <w:webHidden/>
               </w:rPr>
-              <w:instrText xml:space="preserve"> PAGEREF _Toc278923940 \h </w:instrText>
+              <w:instrText xml:space="preserve"> PAGEREF _Toc279089225 \h </w:instrText>
             </w:r>
             <w:r>
               <w:rPr>
@@ -1105,7 +1527,270 @@
                 <w:noProof/>
                 <w:webHidden/>
               </w:rPr>
-              <w:t>6</w:t>
+              <w:t>18</w:t>
+            </w:r>
+            <w:r>
+              <w:rPr>
+                <w:noProof/>
+                <w:webHidden/>
+              </w:rPr>
+              <w:fldChar w:fldCharType="end"/>
+            </w:r>
+          </w:hyperlink>
+        </w:p>
+        <w:p>
+          <w:pPr>
+            <w:pStyle w:val="TM2"/>
+            <w:tabs>
+              <w:tab w:val="right" w:leader="dot" w:pos="9062"/>
+            </w:tabs>
+            <w:rPr>
+              <w:rFonts w:eastAsiaTheme="minorEastAsia"/>
+              <w:noProof/>
+              <w:lang w:eastAsia="fr-FR"/>
+            </w:rPr>
+          </w:pPr>
+          <w:hyperlink w:anchor="_Toc279089226" w:history="1">
+            <w:bookmarkStart w:id="4" w:name="_Toc279089205"/>
+            <w:r>
+              <w:rPr>
+                <w:rStyle w:val="Lienhypertexte"/>
+                <w:noProof/>
+              </w:rPr>
+              <w:drawing>
+                <wp:inline distT="0" distB="0" distL="0" distR="0" wp14:anchorId="68382056" wp14:editId="4C3D7E0D">
+                  <wp:extent cx="6172200" cy="8373089"/>
+                  <wp:effectExtent l="0" t="0" r="0" b="9525"/>
+                  <wp:docPr id="24" name="Image 24"/>
+                  <wp:cNvGraphicFramePr>
+                    <a:graphicFrameLocks xmlns:a="http://schemas.openxmlformats.org/drawingml/2006/main" noChangeAspect="1"/>
+                  </wp:cNvGraphicFramePr>
+                  <a:graphic xmlns:a="http://schemas.openxmlformats.org/drawingml/2006/main">
+                    <a:graphicData uri="http://schemas.openxmlformats.org/drawingml/2006/picture">
+                      <pic:pic xmlns:pic="http://schemas.openxmlformats.org/drawingml/2006/picture">
+                        <pic:nvPicPr>
+                          <pic:cNvPr id="0" name=""/>
+                          <pic:cNvPicPr/>
+                        </pic:nvPicPr>
+                        <pic:blipFill>
+                          <a:blip r:embed="rId10"/>
+                          <a:stretch>
+                            <a:fillRect/>
+                          </a:stretch>
+                        </pic:blipFill>
+                        <pic:spPr>
+                          <a:xfrm>
+                            <a:off x="0" y="0"/>
+                            <a:ext cx="6175664" cy="8377788"/>
+                          </a:xfrm>
+                          <a:prstGeom prst="rect">
+                            <a:avLst/>
+                          </a:prstGeom>
+                        </pic:spPr>
+                      </pic:pic>
+                    </a:graphicData>
+                  </a:graphic>
+                </wp:inline>
+              </w:drawing>
+            </w:r>
+            <w:bookmarkEnd w:id="4"/>
+            <w:r>
+              <w:rPr>
+                <w:noProof/>
+                <w:webHidden/>
+              </w:rPr>
+              <w:tab/>
+            </w:r>
+            <w:r>
+              <w:rPr>
+                <w:noProof/>
+                <w:webHidden/>
+              </w:rPr>
+              <w:fldChar w:fldCharType="begin"/>
+            </w:r>
+            <w:r>
+              <w:rPr>
+                <w:noProof/>
+                <w:webHidden/>
+              </w:rPr>
+              <w:instrText xml:space="preserve"> PAGEREF _Toc279089226 \h </w:instrText>
+            </w:r>
+            <w:r>
+              <w:rPr>
+                <w:noProof/>
+                <w:webHidden/>
+              </w:rPr>
+            </w:r>
+            <w:r>
+              <w:rPr>
+                <w:noProof/>
+                <w:webHidden/>
+              </w:rPr>
+              <w:fldChar w:fldCharType="separate"/>
+            </w:r>
+            <w:r>
+              <w:rPr>
+                <w:noProof/>
+                <w:webHidden/>
+              </w:rPr>
+              <w:t>19</w:t>
+            </w:r>
+            <w:r>
+              <w:rPr>
+                <w:noProof/>
+                <w:webHidden/>
+              </w:rPr>
+              <w:fldChar w:fldCharType="end"/>
+            </w:r>
+          </w:hyperlink>
+        </w:p>
+        <w:p>
+          <w:pPr>
+            <w:pStyle w:val="TM1"/>
+            <w:tabs>
+              <w:tab w:val="left" w:pos="440"/>
+              <w:tab w:val="right" w:leader="dot" w:pos="9062"/>
+            </w:tabs>
+            <w:rPr>
+              <w:rFonts w:eastAsiaTheme="minorEastAsia"/>
+              <w:noProof/>
+              <w:lang w:eastAsia="fr-FR"/>
+            </w:rPr>
+          </w:pPr>
+          <w:hyperlink w:anchor="_Toc279089227" w:history="1">
+            <w:r>
+              <w:rPr>
+                <w:rStyle w:val="Lienhypertexte"/>
+                <w:noProof/>
+              </w:rPr>
+              <w:t>V.</w:t>
+            </w:r>
+            <w:r>
+              <w:rPr>
+                <w:rFonts w:eastAsiaTheme="minorEastAsia"/>
+                <w:noProof/>
+                <w:lang w:eastAsia="fr-FR"/>
+              </w:rPr>
+              <w:tab/>
+            </w:r>
+            <w:r>
+              <w:rPr>
+                <w:rStyle w:val="Lienhypertexte"/>
+                <w:noProof/>
+              </w:rPr>
+              <w:t>Différents scénarios de jeu</w:t>
+            </w:r>
+            <w:r>
+              <w:rPr>
+                <w:noProof/>
+                <w:webHidden/>
+              </w:rPr>
+              <w:tab/>
+            </w:r>
+            <w:r>
+              <w:rPr>
+                <w:noProof/>
+                <w:webHidden/>
+              </w:rPr>
+              <w:fldChar w:fldCharType="begin"/>
+            </w:r>
+            <w:r>
+              <w:rPr>
+                <w:noProof/>
+                <w:webHidden/>
+              </w:rPr>
+              <w:instrText xml:space="preserve"> PAGEREF _Toc279089227 \h </w:instrText>
+            </w:r>
+            <w:r>
+              <w:rPr>
+                <w:noProof/>
+                <w:webHidden/>
+              </w:rPr>
+            </w:r>
+            <w:r>
+              <w:rPr>
+                <w:noProof/>
+                <w:webHidden/>
+              </w:rPr>
+              <w:fldChar w:fldCharType="separate"/>
+            </w:r>
+            <w:r>
+              <w:rPr>
+                <w:noProof/>
+                <w:webHidden/>
+              </w:rPr>
+              <w:t>20</w:t>
+            </w:r>
+            <w:r>
+              <w:rPr>
+                <w:noProof/>
+                <w:webHidden/>
+              </w:rPr>
+              <w:fldChar w:fldCharType="end"/>
+            </w:r>
+          </w:hyperlink>
+        </w:p>
+        <w:p>
+          <w:pPr>
+            <w:pStyle w:val="TM2"/>
+            <w:tabs>
+              <w:tab w:val="right" w:leader="dot" w:pos="9062"/>
+            </w:tabs>
+            <w:rPr>
+              <w:rFonts w:eastAsiaTheme="minorEastAsia"/>
+              <w:noProof/>
+              <w:lang w:eastAsia="fr-FR"/>
+            </w:rPr>
+          </w:pPr>
+          <w:hyperlink w:anchor="_Toc279089228" w:history="1">
+            <w:r>
+              <w:rPr>
+                <w:rStyle w:val="Lienhypertexte"/>
+                <w:rFonts w:ascii="Tahoma" w:hAnsi="Tahoma" w:cs="Tahoma"/>
+                <w:noProof/>
+              </w:rPr>
+              <w:t>Nous avons choisis de vous présenter deux scénarios qui correspondent à l’ouverture du programme et à l’étape du lancement des dés jusqu’au choix d’une case par le joueur. Dans les deux cas nous considérons que nous sommes dans le cas où nous avons deux joueurs (cas particulier plus difficile à gérer).</w:t>
+            </w:r>
+            <w:r>
+              <w:rPr>
+                <w:noProof/>
+                <w:webHidden/>
+              </w:rPr>
+              <w:tab/>
+            </w:r>
+            <w:r>
+              <w:rPr>
+                <w:noProof/>
+                <w:webHidden/>
+              </w:rPr>
+              <w:fldChar w:fldCharType="begin"/>
+            </w:r>
+            <w:r>
+              <w:rPr>
+                <w:noProof/>
+                <w:webHidden/>
+              </w:rPr>
+              <w:instrText xml:space="preserve"> PAGEREF _Toc279089228 \h </w:instrText>
+            </w:r>
+            <w:r>
+              <w:rPr>
+                <w:noProof/>
+                <w:webHidden/>
+              </w:rPr>
+            </w:r>
+            <w:r>
+              <w:rPr>
+                <w:noProof/>
+                <w:webHidden/>
+              </w:rPr>
+              <w:fldChar w:fldCharType="separate"/>
+            </w:r>
+            <w:r>
+              <w:rPr>
+                <w:noProof/>
+                <w:webHidden/>
+              </w:rPr>
+              <w:t>20</w:t>
             </w:r>
             <w:r>
               <w:rPr>
@@ -1129,13 +1814,13 @@
               <w:lang w:eastAsia="fr-FR"/>
             </w:rPr>
           </w:pPr>
-          <w:hyperlink w:anchor="_Toc278923941" w:history="1">
+          <w:hyperlink w:anchor="_Toc279089229" w:history="1">
             <w:r>
               <w:rPr>
                 <w:rStyle w:val="Lienhypertexte"/>
                 <w:noProof/>
               </w:rPr>
-              <w:t>C.</w:t>
+              <w:t>A.</w:t>
             </w:r>
             <w:r>
               <w:rPr>
@@ -1150,7 +1835,7 @@
                 <w:rStyle w:val="Lienhypertexte"/>
                 <w:noProof/>
               </w:rPr>
-              <w:t>Les différents modules du jeu</w:t>
+              <w:t>Scénario nominal</w:t>
             </w:r>
             <w:r>
               <w:rPr>
@@ -1171,7 +1856,7 @@
                 <w:noProof/>
                 <w:webHidden/>
               </w:rPr>
-              <w:instrText xml:space="preserve"> PAGEREF _Toc278923941 \h </w:instrText>
+              <w:instrText xml:space="preserve"> PAGEREF _Toc279089229 \h </w:instrText>
             </w:r>
             <w:r>
               <w:rPr>
@@ -1191,7 +1876,7 @@
                 <w:noProof/>
                 <w:webHidden/>
               </w:rPr>
-              <w:t>6</w:t>
+              <w:t>20</w:t>
             </w:r>
             <w:r>
               <w:rPr>
@@ -1204,26 +1889,30 @@
         </w:p>
         <w:p>
           <w:pPr>
-            <w:pStyle w:val="TM3"/>
+            <w:pStyle w:val="TM2"/>
             <w:tabs>
-              <w:tab w:val="left" w:pos="880"/>
+              <w:tab w:val="left" w:pos="660"/>
               <w:tab w:val="right" w:leader="dot" w:pos="9062"/>
             </w:tabs>
             <w:rPr>
+              <w:rFonts w:eastAsiaTheme="minorEastAsia"/>
               <w:noProof/>
+              <w:lang w:eastAsia="fr-FR"/>
             </w:rPr>
           </w:pPr>
-          <w:hyperlink w:anchor="_Toc278923942" w:history="1">
+          <w:hyperlink w:anchor="_Toc279089230" w:history="1">
             <w:r>
               <w:rPr>
                 <w:rStyle w:val="Lienhypertexte"/>
                 <w:noProof/>
               </w:rPr>
-              <w:t>1.</w:t>
-            </w:r>
-            <w:r>
-              <w:rPr>
-                <w:noProof/>
+              <w:t>B.</w:t>
+            </w:r>
+            <w:r>
+              <w:rPr>
+                <w:rFonts w:eastAsiaTheme="minorEastAsia"/>
+                <w:noProof/>
+                <w:lang w:eastAsia="fr-FR"/>
               </w:rPr>
               <w:tab/>
             </w:r>
@@ -1232,7 +1921,7 @@
                 <w:rStyle w:val="Lienhypertexte"/>
                 <w:noProof/>
               </w:rPr>
-              <w:t>Moteur</w:t>
+              <w:t>Scénario alternatif</w:t>
             </w:r>
             <w:r>
               <w:rPr>
@@ -1253,7 +1942,7 @@
                 <w:noProof/>
                 <w:webHidden/>
               </w:rPr>
-              <w:instrText xml:space="preserve"> PAGEREF _Toc278923942 \h </w:instrText>
+              <w:instrText xml:space="preserve"> PAGEREF _Toc279089230 \h </w:instrText>
             </w:r>
             <w:r>
               <w:rPr>
@@ -1273,7 +1962,7 @@
                 <w:noProof/>
                 <w:webHidden/>
               </w:rPr>
-              <w:t>6</w:t>
+              <w:t>23</w:t>
             </w:r>
             <w:r>
               <w:rPr>
@@ -1286,26 +1975,30 @@
         </w:p>
         <w:p>
           <w:pPr>
-            <w:pStyle w:val="TM3"/>
+            <w:pStyle w:val="TM2"/>
             <w:tabs>
-              <w:tab w:val="left" w:pos="880"/>
+              <w:tab w:val="left" w:pos="660"/>
               <w:tab w:val="right" w:leader="dot" w:pos="9062"/>
             </w:tabs>
             <w:rPr>
+              <w:rFonts w:eastAsiaTheme="minorEastAsia"/>
               <w:noProof/>
+              <w:lang w:eastAsia="fr-FR"/>
             </w:rPr>
           </w:pPr>
-          <w:hyperlink w:anchor="_Toc278923943" w:history="1">
+          <w:hyperlink w:anchor="_Toc279089231" w:history="1">
             <w:r>
               <w:rPr>
                 <w:rStyle w:val="Lienhypertexte"/>
                 <w:noProof/>
               </w:rPr>
-              <w:t>2.</w:t>
-            </w:r>
-            <w:r>
-              <w:rPr>
-                <w:noProof/>
+              <w:t>C.</w:t>
+            </w:r>
+            <w:r>
+              <w:rPr>
+                <w:rFonts w:eastAsiaTheme="minorEastAsia"/>
+                <w:noProof/>
+                <w:lang w:eastAsia="fr-FR"/>
               </w:rPr>
               <w:tab/>
             </w:r>
@@ -1314,7 +2007,7 @@
                 <w:rStyle w:val="Lienhypertexte"/>
                 <w:noProof/>
               </w:rPr>
-              <w:t>Gestion de l’affichage</w:t>
+              <w:t>Scénario avec des erreurs</w:t>
             </w:r>
             <w:r>
               <w:rPr>
@@ -1335,7 +2028,7 @@
                 <w:noProof/>
                 <w:webHidden/>
               </w:rPr>
-              <w:instrText xml:space="preserve"> PAGEREF _Toc278923943 \h </w:instrText>
+              <w:instrText xml:space="preserve"> PAGEREF _Toc279089231 \h </w:instrText>
             </w:r>
             <w:r>
               <w:rPr>
@@ -1355,89 +2048,7 @@
                 <w:noProof/>
                 <w:webHidden/>
               </w:rPr>
-              <w:t>6</w:t>
-            </w:r>
-            <w:r>
-              <w:rPr>
-                <w:noProof/>
-                <w:webHidden/>
-              </w:rPr>
-              <w:fldChar w:fldCharType="end"/>
-            </w:r>
-          </w:hyperlink>
-        </w:p>
-        <w:p>
-          <w:pPr>
-            <w:pStyle w:val="TM3"/>
-            <w:tabs>
-              <w:tab w:val="left" w:pos="880"/>
-              <w:tab w:val="right" w:leader="dot" w:pos="9062"/>
-            </w:tabs>
-            <w:rPr>
-              <w:noProof/>
-            </w:rPr>
-          </w:pPr>
-          <w:hyperlink w:anchor="_Toc278923944" w:history="1">
-            <w:r>
-              <w:rPr>
-                <w:rStyle w:val="Lienhypertexte"/>
-                <w:noProof/>
-              </w:rPr>
-              <w:t>3.</w:t>
-            </w:r>
-            <w:r>
-              <w:rPr>
-                <w:noProof/>
-              </w:rPr>
-              <w:tab/>
-            </w:r>
-            <w:r>
-              <w:rPr>
-                <w:rStyle w:val="Lienhypertexte"/>
-                <w:noProof/>
-              </w:rPr>
-              <w:t>Gestion de la carte</w:t>
-            </w:r>
-            <w:r>
-              <w:rPr>
-                <w:noProof/>
-                <w:webHidden/>
-              </w:rPr>
-              <w:tab/>
-            </w:r>
-            <w:r>
-              <w:rPr>
-                <w:noProof/>
-                <w:webHidden/>
-              </w:rPr>
-              <w:fldChar w:fldCharType="begin"/>
-            </w:r>
-            <w:r>
-              <w:rPr>
-                <w:noProof/>
-                <w:webHidden/>
-              </w:rPr>
-              <w:instrText xml:space="preserve"> PAGEREF _Toc278923944 \h </w:instrText>
-            </w:r>
-            <w:r>
-              <w:rPr>
-                <w:noProof/>
-                <w:webHidden/>
-              </w:rPr>
-            </w:r>
-            <w:r>
-              <w:rPr>
-                <w:noProof/>
-                <w:webHidden/>
-              </w:rPr>
-              <w:fldChar w:fldCharType="separate"/>
-            </w:r>
-            <w:r>
-              <w:rPr>
-                <w:noProof/>
-                <w:webHidden/>
-              </w:rPr>
-              <w:t>6</w:t>
+              <w:t>24</w:t>
             </w:r>
             <w:r>
               <w:rPr>
@@ -1461,13 +2072,13 @@
               <w:lang w:eastAsia="fr-FR"/>
             </w:rPr>
           </w:pPr>
-          <w:hyperlink w:anchor="_Toc278923945" w:history="1">
+          <w:hyperlink w:anchor="_Toc279089232" w:history="1">
             <w:r>
               <w:rPr>
                 <w:rStyle w:val="Lienhypertexte"/>
                 <w:noProof/>
               </w:rPr>
-              <w:t>IV.</w:t>
+              <w:t>VI.</w:t>
             </w:r>
             <w:r>
               <w:rPr>
@@ -1482,7 +2093,7 @@
                 <w:rStyle w:val="Lienhypertexte"/>
                 <w:noProof/>
               </w:rPr>
-              <w:t>Fonctionnement des différents modules</w:t>
+              <w:t>Différents scénarios de jeu</w:t>
             </w:r>
             <w:r>
               <w:rPr>
@@ -1503,7 +2114,7 @@
                 <w:noProof/>
                 <w:webHidden/>
               </w:rPr>
-              <w:instrText xml:space="preserve"> PAGEREF _Toc278923945 \h </w:instrText>
+              <w:instrText xml:space="preserve"> PAGEREF _Toc279089232 \h </w:instrText>
             </w:r>
             <w:r>
               <w:rPr>
@@ -1523,7 +2134,7 @@
                 <w:noProof/>
                 <w:webHidden/>
               </w:rPr>
-              <w:t>7</w:t>
+              <w:t>26</w:t>
             </w:r>
             <w:r>
               <w:rPr>
@@ -1547,7 +2158,7 @@
               <w:lang w:eastAsia="fr-FR"/>
             </w:rPr>
           </w:pPr>
-          <w:hyperlink w:anchor="_Toc278923946" w:history="1">
+          <w:hyperlink w:anchor="_Toc279089233" w:history="1">
             <w:r>
               <w:rPr>
                 <w:rStyle w:val="Lienhypertexte"/>
@@ -1568,7 +2179,7 @@
                 <w:rStyle w:val="Lienhypertexte"/>
                 <w:noProof/>
               </w:rPr>
-              <w:t>Diagrammes d’activités</w:t>
+              <w:t>Diagrammes de composants et déploiement (diagrammes structurels)</w:t>
             </w:r>
             <w:r>
               <w:rPr>
@@ -1589,7 +2200,7 @@
                 <w:noProof/>
                 <w:webHidden/>
               </w:rPr>
-              <w:instrText xml:space="preserve"> PAGEREF _Toc278923946 \h </w:instrText>
+              <w:instrText xml:space="preserve"> PAGEREF _Toc279089233 \h </w:instrText>
             </w:r>
             <w:r>
               <w:rPr>
@@ -1609,523 +2220,7 @@
                 <w:noProof/>
                 <w:webHidden/>
               </w:rPr>
-              <w:t>7</w:t>
-            </w:r>
-            <w:r>
-              <w:rPr>
-                <w:noProof/>
-                <w:webHidden/>
-              </w:rPr>
-              <w:fldChar w:fldCharType="end"/>
-            </w:r>
-          </w:hyperlink>
-        </w:p>
-        <w:p>
-          <w:pPr>
-            <w:pStyle w:val="TM2"/>
-            <w:tabs>
-              <w:tab w:val="left" w:pos="660"/>
-              <w:tab w:val="right" w:leader="dot" w:pos="9062"/>
-            </w:tabs>
-            <w:rPr>
-              <w:rFonts w:eastAsiaTheme="minorEastAsia"/>
-              <w:noProof/>
-              <w:lang w:eastAsia="fr-FR"/>
-            </w:rPr>
-          </w:pPr>
-          <w:hyperlink w:anchor="_Toc278923947" w:history="1">
-            <w:r>
-              <w:rPr>
-                <w:rStyle w:val="Lienhypertexte"/>
-                <w:noProof/>
-              </w:rPr>
-              <w:t>B.</w:t>
-            </w:r>
-            <w:r>
-              <w:rPr>
-                <w:rFonts w:eastAsiaTheme="minorEastAsia"/>
-                <w:noProof/>
-                <w:lang w:eastAsia="fr-FR"/>
-              </w:rPr>
-              <w:tab/>
-            </w:r>
-            <w:r>
-              <w:rPr>
-                <w:rStyle w:val="Lienhypertexte"/>
-                <w:noProof/>
-              </w:rPr>
-              <w:t>Diagrammes d’états-transitions</w:t>
-            </w:r>
-            <w:r>
-              <w:rPr>
-                <w:noProof/>
-                <w:webHidden/>
-              </w:rPr>
-              <w:tab/>
-            </w:r>
-            <w:r>
-              <w:rPr>
-                <w:noProof/>
-                <w:webHidden/>
-              </w:rPr>
-              <w:fldChar w:fldCharType="begin"/>
-            </w:r>
-            <w:r>
-              <w:rPr>
-                <w:noProof/>
-                <w:webHidden/>
-              </w:rPr>
-              <w:instrText xml:space="preserve"> PAGEREF _Toc278923947 \h </w:instrText>
-            </w:r>
-            <w:r>
-              <w:rPr>
-                <w:noProof/>
-                <w:webHidden/>
-              </w:rPr>
-            </w:r>
-            <w:r>
-              <w:rPr>
-                <w:noProof/>
-                <w:webHidden/>
-              </w:rPr>
-              <w:fldChar w:fldCharType="separate"/>
-            </w:r>
-            <w:r>
-              <w:rPr>
-                <w:noProof/>
-                <w:webHidden/>
-              </w:rPr>
-              <w:t>7</w:t>
-            </w:r>
-            <w:r>
-              <w:rPr>
-                <w:noProof/>
-                <w:webHidden/>
-              </w:rPr>
-              <w:fldChar w:fldCharType="end"/>
-            </w:r>
-          </w:hyperlink>
-        </w:p>
-        <w:p>
-          <w:pPr>
-            <w:pStyle w:val="TM1"/>
-            <w:tabs>
-              <w:tab w:val="left" w:pos="440"/>
-              <w:tab w:val="right" w:leader="dot" w:pos="9062"/>
-            </w:tabs>
-            <w:rPr>
-              <w:rFonts w:eastAsiaTheme="minorEastAsia"/>
-              <w:noProof/>
-              <w:lang w:eastAsia="fr-FR"/>
-            </w:rPr>
-          </w:pPr>
-          <w:hyperlink w:anchor="_Toc278923948" w:history="1">
-            <w:r>
-              <w:rPr>
-                <w:rStyle w:val="Lienhypertexte"/>
-                <w:noProof/>
-              </w:rPr>
-              <w:t>V.</w:t>
-            </w:r>
-            <w:r>
-              <w:rPr>
-                <w:rFonts w:eastAsiaTheme="minorEastAsia"/>
-                <w:noProof/>
-                <w:lang w:eastAsia="fr-FR"/>
-              </w:rPr>
-              <w:tab/>
-            </w:r>
-            <w:r>
-              <w:rPr>
-                <w:rStyle w:val="Lienhypertexte"/>
-                <w:noProof/>
-              </w:rPr>
-              <w:t>Différents scénarios de jeu</w:t>
-            </w:r>
-            <w:r>
-              <w:rPr>
-                <w:noProof/>
-                <w:webHidden/>
-              </w:rPr>
-              <w:tab/>
-            </w:r>
-            <w:r>
-              <w:rPr>
-                <w:noProof/>
-                <w:webHidden/>
-              </w:rPr>
-              <w:fldChar w:fldCharType="begin"/>
-            </w:r>
-            <w:r>
-              <w:rPr>
-                <w:noProof/>
-                <w:webHidden/>
-              </w:rPr>
-              <w:instrText xml:space="preserve"> PAGEREF _Toc278923948 \h </w:instrText>
-            </w:r>
-            <w:r>
-              <w:rPr>
-                <w:noProof/>
-                <w:webHidden/>
-              </w:rPr>
-            </w:r>
-            <w:r>
-              <w:rPr>
-                <w:noProof/>
-                <w:webHidden/>
-              </w:rPr>
-              <w:fldChar w:fldCharType="separate"/>
-            </w:r>
-            <w:r>
-              <w:rPr>
-                <w:noProof/>
-                <w:webHidden/>
-              </w:rPr>
-              <w:t>8</w:t>
-            </w:r>
-            <w:r>
-              <w:rPr>
-                <w:noProof/>
-                <w:webHidden/>
-              </w:rPr>
-              <w:fldChar w:fldCharType="end"/>
-            </w:r>
-          </w:hyperlink>
-        </w:p>
-        <w:p>
-          <w:pPr>
-            <w:pStyle w:val="TM2"/>
-            <w:tabs>
-              <w:tab w:val="left" w:pos="660"/>
-              <w:tab w:val="right" w:leader="dot" w:pos="9062"/>
-            </w:tabs>
-            <w:rPr>
-              <w:rFonts w:eastAsiaTheme="minorEastAsia"/>
-              <w:noProof/>
-              <w:lang w:eastAsia="fr-FR"/>
-            </w:rPr>
-          </w:pPr>
-          <w:hyperlink w:anchor="_Toc278923949" w:history="1">
-            <w:r>
-              <w:rPr>
-                <w:rStyle w:val="Lienhypertexte"/>
-                <w:noProof/>
-              </w:rPr>
-              <w:t>A.</w:t>
-            </w:r>
-            <w:r>
-              <w:rPr>
-                <w:rFonts w:eastAsiaTheme="minorEastAsia"/>
-                <w:noProof/>
-                <w:lang w:eastAsia="fr-FR"/>
-              </w:rPr>
-              <w:tab/>
-            </w:r>
-            <w:r>
-              <w:rPr>
-                <w:rStyle w:val="Lienhypertexte"/>
-                <w:noProof/>
-              </w:rPr>
-              <w:t>Diagrammes d’interaction</w:t>
-            </w:r>
-            <w:r>
-              <w:rPr>
-                <w:noProof/>
-                <w:webHidden/>
-              </w:rPr>
-              <w:tab/>
-            </w:r>
-            <w:r>
-              <w:rPr>
-                <w:noProof/>
-                <w:webHidden/>
-              </w:rPr>
-              <w:fldChar w:fldCharType="begin"/>
-            </w:r>
-            <w:r>
-              <w:rPr>
-                <w:noProof/>
-                <w:webHidden/>
-              </w:rPr>
-              <w:instrText xml:space="preserve"> PAGEREF _Toc278923949 \h </w:instrText>
-            </w:r>
-            <w:r>
-              <w:rPr>
-                <w:noProof/>
-                <w:webHidden/>
-              </w:rPr>
-            </w:r>
-            <w:r>
-              <w:rPr>
-                <w:noProof/>
-                <w:webHidden/>
-              </w:rPr>
-              <w:fldChar w:fldCharType="separate"/>
-            </w:r>
-            <w:r>
-              <w:rPr>
-                <w:noProof/>
-                <w:webHidden/>
-              </w:rPr>
-              <w:t>8</w:t>
-            </w:r>
-            <w:r>
-              <w:rPr>
-                <w:noProof/>
-                <w:webHidden/>
-              </w:rPr>
-              <w:fldChar w:fldCharType="end"/>
-            </w:r>
-          </w:hyperlink>
-        </w:p>
-        <w:p>
-          <w:pPr>
-            <w:pStyle w:val="TM2"/>
-            <w:tabs>
-              <w:tab w:val="left" w:pos="660"/>
-              <w:tab w:val="right" w:leader="dot" w:pos="9062"/>
-            </w:tabs>
-            <w:rPr>
-              <w:rFonts w:eastAsiaTheme="minorEastAsia"/>
-              <w:noProof/>
-              <w:lang w:eastAsia="fr-FR"/>
-            </w:rPr>
-          </w:pPr>
-          <w:hyperlink w:anchor="_Toc278923950" w:history="1">
-            <w:r>
-              <w:rPr>
-                <w:rStyle w:val="Lienhypertexte"/>
-                <w:noProof/>
-              </w:rPr>
-              <w:t>B.</w:t>
-            </w:r>
-            <w:r>
-              <w:rPr>
-                <w:rFonts w:eastAsiaTheme="minorEastAsia"/>
-                <w:noProof/>
-                <w:lang w:eastAsia="fr-FR"/>
-              </w:rPr>
-              <w:tab/>
-            </w:r>
-            <w:r>
-              <w:rPr>
-                <w:rStyle w:val="Lienhypertexte"/>
-                <w:noProof/>
-              </w:rPr>
-              <w:t>Scénario nominal</w:t>
-            </w:r>
-            <w:r>
-              <w:rPr>
-                <w:noProof/>
-                <w:webHidden/>
-              </w:rPr>
-              <w:tab/>
-            </w:r>
-            <w:r>
-              <w:rPr>
-                <w:noProof/>
-                <w:webHidden/>
-              </w:rPr>
-              <w:fldChar w:fldCharType="begin"/>
-            </w:r>
-            <w:r>
-              <w:rPr>
-                <w:noProof/>
-                <w:webHidden/>
-              </w:rPr>
-              <w:instrText xml:space="preserve"> PAGEREF _Toc278923950 \h </w:instrText>
-            </w:r>
-            <w:r>
-              <w:rPr>
-                <w:noProof/>
-                <w:webHidden/>
-              </w:rPr>
-            </w:r>
-            <w:r>
-              <w:rPr>
-                <w:noProof/>
-                <w:webHidden/>
-              </w:rPr>
-              <w:fldChar w:fldCharType="separate"/>
-            </w:r>
-            <w:r>
-              <w:rPr>
-                <w:noProof/>
-                <w:webHidden/>
-              </w:rPr>
-              <w:t>8</w:t>
-            </w:r>
-            <w:r>
-              <w:rPr>
-                <w:noProof/>
-                <w:webHidden/>
-              </w:rPr>
-              <w:fldChar w:fldCharType="end"/>
-            </w:r>
-          </w:hyperlink>
-        </w:p>
-        <w:p>
-          <w:pPr>
-            <w:pStyle w:val="TM2"/>
-            <w:tabs>
-              <w:tab w:val="left" w:pos="660"/>
-              <w:tab w:val="right" w:leader="dot" w:pos="9062"/>
-            </w:tabs>
-            <w:rPr>
-              <w:rFonts w:eastAsiaTheme="minorEastAsia"/>
-              <w:noProof/>
-              <w:lang w:eastAsia="fr-FR"/>
-            </w:rPr>
-          </w:pPr>
-          <w:hyperlink w:anchor="_Toc278923951" w:history="1">
-            <w:r>
-              <w:rPr>
-                <w:rStyle w:val="Lienhypertexte"/>
-                <w:noProof/>
-              </w:rPr>
-              <w:t>C.</w:t>
-            </w:r>
-            <w:r>
-              <w:rPr>
-                <w:rFonts w:eastAsiaTheme="minorEastAsia"/>
-                <w:noProof/>
-                <w:lang w:eastAsia="fr-FR"/>
-              </w:rPr>
-              <w:tab/>
-            </w:r>
-            <w:r>
-              <w:rPr>
-                <w:rStyle w:val="Lienhypertexte"/>
-                <w:noProof/>
-              </w:rPr>
-              <w:t>Scénario alternatif</w:t>
-            </w:r>
-            <w:r>
-              <w:rPr>
-                <w:noProof/>
-                <w:webHidden/>
-              </w:rPr>
-              <w:tab/>
-            </w:r>
-            <w:r>
-              <w:rPr>
-                <w:noProof/>
-                <w:webHidden/>
-              </w:rPr>
-              <w:fldChar w:fldCharType="begin"/>
-            </w:r>
-            <w:r>
-              <w:rPr>
-                <w:noProof/>
-                <w:webHidden/>
-              </w:rPr>
-              <w:instrText xml:space="preserve"> PAGEREF _Toc278923951 \h </w:instrText>
-            </w:r>
-            <w:r>
-              <w:rPr>
-                <w:noProof/>
-                <w:webHidden/>
-              </w:rPr>
-            </w:r>
-            <w:r>
-              <w:rPr>
-                <w:noProof/>
-                <w:webHidden/>
-              </w:rPr>
-              <w:fldChar w:fldCharType="separate"/>
-            </w:r>
-            <w:r>
-              <w:rPr>
-                <w:noProof/>
-                <w:webHidden/>
-              </w:rPr>
-              <w:t>8</w:t>
-            </w:r>
-            <w:r>
-              <w:rPr>
-                <w:noProof/>
-                <w:webHidden/>
-              </w:rPr>
-              <w:fldChar w:fldCharType="end"/>
-            </w:r>
-          </w:hyperlink>
-        </w:p>
-        <w:p>
-          <w:pPr>
-            <w:pStyle w:val="TM2"/>
-            <w:tabs>
-              <w:tab w:val="left" w:pos="660"/>
-              <w:tab w:val="right" w:leader="dot" w:pos="9062"/>
-            </w:tabs>
-            <w:rPr>
-              <w:rFonts w:eastAsiaTheme="minorEastAsia"/>
-              <w:noProof/>
-              <w:lang w:eastAsia="fr-FR"/>
-            </w:rPr>
-          </w:pPr>
-          <w:hyperlink w:anchor="_Toc278923952" w:history="1">
-            <w:r>
-              <w:rPr>
-                <w:rStyle w:val="Lienhypertexte"/>
-                <w:noProof/>
-              </w:rPr>
-              <w:t>D.</w:t>
-            </w:r>
-            <w:r>
-              <w:rPr>
-                <w:rFonts w:eastAsiaTheme="minorEastAsia"/>
-                <w:noProof/>
-                <w:lang w:eastAsia="fr-FR"/>
-              </w:rPr>
-              <w:tab/>
-            </w:r>
-            <w:r>
-              <w:rPr>
-                <w:rStyle w:val="Lienhypertexte"/>
-                <w:noProof/>
-              </w:rPr>
-              <w:t>Scénario avec des erreurs</w:t>
-            </w:r>
-            <w:r>
-              <w:rPr>
-                <w:noProof/>
-                <w:webHidden/>
-              </w:rPr>
-              <w:tab/>
-            </w:r>
-            <w:r>
-              <w:rPr>
-                <w:noProof/>
-                <w:webHidden/>
-              </w:rPr>
-              <w:fldChar w:fldCharType="begin"/>
-            </w:r>
-            <w:r>
-              <w:rPr>
-                <w:noProof/>
-                <w:webHidden/>
-              </w:rPr>
-              <w:instrText xml:space="preserve"> PAGEREF _Toc278923952 \h </w:instrText>
-            </w:r>
-            <w:r>
-              <w:rPr>
-                <w:noProof/>
-                <w:webHidden/>
-              </w:rPr>
-            </w:r>
-            <w:r>
-              <w:rPr>
-                <w:noProof/>
-                <w:webHidden/>
-              </w:rPr>
-              <w:fldChar w:fldCharType="separate"/>
-            </w:r>
-            <w:r>
-              <w:rPr>
-                <w:noProof/>
-                <w:webHidden/>
-              </w:rPr>
-              <w:t>8</w:t>
+              <w:t>26</w:t>
             </w:r>
             <w:r>
               <w:rPr>
@@ -2149,13 +2244,13 @@
               <w:lang w:eastAsia="fr-FR"/>
             </w:rPr>
           </w:pPr>
-          <w:hyperlink w:anchor="_Toc278923953" w:history="1">
+          <w:hyperlink w:anchor="_Toc279089234" w:history="1">
             <w:r>
               <w:rPr>
                 <w:rStyle w:val="Lienhypertexte"/>
                 <w:noProof/>
               </w:rPr>
-              <w:t>VI.</w:t>
+              <w:t>VII.</w:t>
             </w:r>
             <w:r>
               <w:rPr>
@@ -2170,7 +2265,7 @@
                 <w:rStyle w:val="Lienhypertexte"/>
                 <w:noProof/>
               </w:rPr>
-              <w:t>Différents scénarios de jeu</w:t>
+              <w:t>Conclusion</w:t>
             </w:r>
             <w:r>
               <w:rPr>
@@ -2191,7 +2286,7 @@
                 <w:noProof/>
                 <w:webHidden/>
               </w:rPr>
-              <w:instrText xml:space="preserve"> PAGEREF _Toc278923953 \h </w:instrText>
+              <w:instrText xml:space="preserve"> PAGEREF _Toc279089234 \h </w:instrText>
             </w:r>
             <w:r>
               <w:rPr>
@@ -2211,179 +2306,7 @@
                 <w:noProof/>
                 <w:webHidden/>
               </w:rPr>
-              <w:t>9</w:t>
-            </w:r>
-            <w:r>
-              <w:rPr>
-                <w:noProof/>
-                <w:webHidden/>
-              </w:rPr>
-              <w:fldChar w:fldCharType="end"/>
-            </w:r>
-          </w:hyperlink>
-        </w:p>
-        <w:p>
-          <w:pPr>
-            <w:pStyle w:val="TM2"/>
-            <w:tabs>
-              <w:tab w:val="left" w:pos="660"/>
-              <w:tab w:val="right" w:leader="dot" w:pos="9062"/>
-            </w:tabs>
-            <w:rPr>
-              <w:rFonts w:eastAsiaTheme="minorEastAsia"/>
-              <w:noProof/>
-              <w:lang w:eastAsia="fr-FR"/>
-            </w:rPr>
-          </w:pPr>
-          <w:hyperlink w:anchor="_Toc278923954" w:history="1">
-            <w:r>
-              <w:rPr>
-                <w:rStyle w:val="Lienhypertexte"/>
-                <w:noProof/>
-              </w:rPr>
-              <w:t>A.</w:t>
-            </w:r>
-            <w:r>
-              <w:rPr>
-                <w:rFonts w:eastAsiaTheme="minorEastAsia"/>
-                <w:noProof/>
-                <w:lang w:eastAsia="fr-FR"/>
-              </w:rPr>
-              <w:tab/>
-            </w:r>
-            <w:r>
-              <w:rPr>
-                <w:rStyle w:val="Lienhypertexte"/>
-                <w:noProof/>
-              </w:rPr>
-              <w:t>Diagrammes de composants et déploiement (diagrammes structurels)</w:t>
-            </w:r>
-            <w:r>
-              <w:rPr>
-                <w:noProof/>
-                <w:webHidden/>
-              </w:rPr>
-              <w:tab/>
-            </w:r>
-            <w:r>
-              <w:rPr>
-                <w:noProof/>
-                <w:webHidden/>
-              </w:rPr>
-              <w:fldChar w:fldCharType="begin"/>
-            </w:r>
-            <w:r>
-              <w:rPr>
-                <w:noProof/>
-                <w:webHidden/>
-              </w:rPr>
-              <w:instrText xml:space="preserve"> PAGEREF _Toc278923954 \h </w:instrText>
-            </w:r>
-            <w:r>
-              <w:rPr>
-                <w:noProof/>
-                <w:webHidden/>
-              </w:rPr>
-            </w:r>
-            <w:r>
-              <w:rPr>
-                <w:noProof/>
-                <w:webHidden/>
-              </w:rPr>
-              <w:fldChar w:fldCharType="separate"/>
-            </w:r>
-            <w:r>
-              <w:rPr>
-                <w:noProof/>
-                <w:webHidden/>
-              </w:rPr>
-              <w:t>9</w:t>
-            </w:r>
-            <w:r>
-              <w:rPr>
-                <w:noProof/>
-                <w:webHidden/>
-              </w:rPr>
-              <w:fldChar w:fldCharType="end"/>
-            </w:r>
-          </w:hyperlink>
-        </w:p>
-        <w:p>
-          <w:pPr>
-            <w:pStyle w:val="TM1"/>
-            <w:tabs>
-              <w:tab w:val="left" w:pos="660"/>
-              <w:tab w:val="right" w:leader="dot" w:pos="9062"/>
-            </w:tabs>
-            <w:rPr>
-              <w:rFonts w:eastAsiaTheme="minorEastAsia"/>
-              <w:noProof/>
-              <w:lang w:eastAsia="fr-FR"/>
-            </w:rPr>
-          </w:pPr>
-          <w:hyperlink w:anchor="_Toc278923955" w:history="1">
-            <w:r>
-              <w:rPr>
-                <w:rStyle w:val="Lienhypertexte"/>
-                <w:noProof/>
-              </w:rPr>
-              <w:t>VII.</w:t>
-            </w:r>
-            <w:r>
-              <w:rPr>
-                <w:rFonts w:eastAsiaTheme="minorEastAsia"/>
-                <w:noProof/>
-                <w:lang w:eastAsia="fr-FR"/>
-              </w:rPr>
-              <w:tab/>
-            </w:r>
-            <w:r>
-              <w:rPr>
-                <w:rStyle w:val="Lienhypertexte"/>
-                <w:noProof/>
-              </w:rPr>
-              <w:t>Conclusion</w:t>
-            </w:r>
-            <w:r>
-              <w:rPr>
-                <w:noProof/>
-                <w:webHidden/>
-              </w:rPr>
-              <w:tab/>
-            </w:r>
-            <w:r>
-              <w:rPr>
-                <w:noProof/>
-                <w:webHidden/>
-              </w:rPr>
-              <w:fldChar w:fldCharType="begin"/>
-            </w:r>
-            <w:r>
-              <w:rPr>
-                <w:noProof/>
-                <w:webHidden/>
-              </w:rPr>
-              <w:instrText xml:space="preserve"> PAGEREF _Toc278923955 \h </w:instrText>
-            </w:r>
-            <w:r>
-              <w:rPr>
-                <w:noProof/>
-                <w:webHidden/>
-              </w:rPr>
-            </w:r>
-            <w:r>
-              <w:rPr>
-                <w:noProof/>
-                <w:webHidden/>
-              </w:rPr>
-              <w:fldChar w:fldCharType="separate"/>
-            </w:r>
-            <w:r>
-              <w:rPr>
-                <w:noProof/>
-                <w:webHidden/>
-              </w:rPr>
-              <w:t>10</w:t>
+              <w:t>27</w:t>
             </w:r>
             <w:r>
               <w:rPr>
@@ -2495,8 +2418,8 @@
           <w:szCs w:val="44"/>
         </w:rPr>
       </w:pPr>
-      <w:bookmarkStart w:id="4" w:name="_Toc278551085"/>
-      <w:bookmarkStart w:id="5" w:name="_Toc278923935"/>
+      <w:bookmarkStart w:id="5" w:name="_Toc278551085"/>
+      <w:bookmarkStart w:id="6" w:name="_Toc279089215"/>
       <w:r>
         <w:rPr>
           <w:sz w:val="44"/>
@@ -2504,8 +2427,8 @@
         </w:rPr>
         <w:t>Introduction</w:t>
       </w:r>
-      <w:bookmarkEnd w:id="4"/>
       <w:bookmarkEnd w:id="5"/>
+      <w:bookmarkEnd w:id="6"/>
     </w:p>
     <w:p>
       <w:pPr>
@@ -2522,7 +2445,7 @@
         </w:rPr>
         <w:tab/>
       </w:r>
-      <w:bookmarkStart w:id="6" w:name="_Toc278551086"/>
+      <w:bookmarkStart w:id="7" w:name="_Toc278551086"/>
       <w:r>
         <w:rPr>
           <w:rFonts w:ascii="Tahoma" w:hAnsi="Tahoma" w:cs="Tahoma"/>
@@ -2558,7 +2481,7 @@
         </w:rPr>
         <w:t xml:space="preserve"> Le logiciel en question correspond à l’adaptation d’un jeu de société : le jeu du Canon Noir.</w:t>
       </w:r>
-      <w:bookmarkEnd w:id="6"/>
+      <w:bookmarkEnd w:id="7"/>
     </w:p>
     <w:p>
       <w:pPr>
@@ -2631,7 +2554,7 @@
         </w:rPr>
         <w:t>Nous allons dans un premier temps, et notamment par le biais de ce rapport de conception, aborder et réutiliser</w:t>
       </w:r>
-      <w:bookmarkStart w:id="7" w:name="_Toc278551087"/>
+      <w:bookmarkStart w:id="8" w:name="_Toc278551087"/>
       <w:r>
         <w:rPr>
           <w:rFonts w:ascii="Tahoma" w:hAnsi="Tahoma" w:cs="Tahoma"/>
@@ -2688,7 +2611,7 @@
         </w:rPr>
         <w:t xml:space="preserve"> nous ont permis de retranscrire les fonctionnalités de notre application ainsi que sa mise en œuvre et son fonctionnement interne.</w:t>
       </w:r>
-      <w:bookmarkEnd w:id="7"/>
+      <w:bookmarkEnd w:id="8"/>
       <w:r>
         <w:rPr>
           <w:rFonts w:ascii="Tahoma" w:hAnsi="Tahoma" w:cs="Tahoma"/>
@@ -2726,7 +2649,7 @@
         </w:rPr>
         <w:tab/>
       </w:r>
-      <w:bookmarkStart w:id="8" w:name="_Toc278551088"/>
+      <w:bookmarkStart w:id="9" w:name="_Toc278551088"/>
       <w:r>
         <w:rPr>
           <w:rFonts w:ascii="Tahoma" w:hAnsi="Tahoma" w:cs="Tahoma"/>
@@ -2783,7 +2706,7 @@
         </w:rPr>
         <w:t xml:space="preserve">puissions </w:t>
       </w:r>
-      <w:bookmarkEnd w:id="8"/>
+      <w:bookmarkEnd w:id="9"/>
       <w:r>
         <w:rPr>
           <w:rFonts w:ascii="Tahoma" w:hAnsi="Tahoma" w:cs="Tahoma"/>
@@ -2892,7 +2815,7 @@
           <w:szCs w:val="44"/>
         </w:rPr>
       </w:pPr>
-      <w:bookmarkStart w:id="9" w:name="_Toc278923936"/>
+      <w:bookmarkStart w:id="10" w:name="_Toc279089216"/>
       <w:r>
         <w:rPr>
           <w:sz w:val="44"/>
@@ -2900,7 +2823,7 @@
         </w:rPr>
         <w:t>Fonctionnalités du jeu</w:t>
       </w:r>
-      <w:bookmarkEnd w:id="9"/>
+      <w:bookmarkEnd w:id="10"/>
     </w:p>
     <w:p>
       <w:pPr>
@@ -2911,8 +2834,8 @@
           <w:szCs w:val="24"/>
         </w:rPr>
       </w:pPr>
-      <w:bookmarkStart w:id="10" w:name="_Toc278551090"/>
-      <w:bookmarkStart w:id="11" w:name="_Toc278548931"/>
+      <w:bookmarkStart w:id="11" w:name="_Toc278551090"/>
+      <w:bookmarkStart w:id="12" w:name="_Toc278548931"/>
       <w:r>
         <w:rPr>
           <w:rFonts w:ascii="Tahoma" w:hAnsi="Tahoma" w:cs="Tahoma"/>
@@ -2938,8 +2861,8 @@
           <w:sz w:val="24"/>
         </w:rPr>
       </w:pPr>
-      <w:bookmarkStart w:id="12" w:name="_Toc278551091"/>
-      <w:bookmarkEnd w:id="10"/>
+      <w:bookmarkStart w:id="13" w:name="_Toc278551091"/>
+      <w:bookmarkEnd w:id="11"/>
       <w:r>
         <w:rPr>
           <w:rFonts w:ascii="Tahoma" w:hAnsi="Tahoma" w:cs="Tahoma"/>
@@ -3038,9 +2961,9 @@
         </w:rPr>
         <w:t>.</w:t>
       </w:r>
-      <w:bookmarkEnd w:id="12"/>
-    </w:p>
-    <w:bookmarkEnd w:id="11"/>
+      <w:bookmarkEnd w:id="13"/>
+    </w:p>
+    <w:bookmarkEnd w:id="12"/>
     <w:p>
       <w:pPr>
         <w:keepNext/>
@@ -3067,7 +2990,7 @@
                     <pic:cNvPicPr/>
                   </pic:nvPicPr>
                   <pic:blipFill>
-                    <a:blip r:embed="rId10"/>
+                    <a:blip r:embed="rId11"/>
                     <a:stretch>
                       <a:fillRect/>
                     </a:stretch>
@@ -3178,7 +3101,7 @@
           <w:szCs w:val="44"/>
         </w:rPr>
       </w:pPr>
-      <w:bookmarkStart w:id="13" w:name="_Toc278923938"/>
+      <w:bookmarkStart w:id="14" w:name="_Toc279089217"/>
       <w:r>
         <w:rPr>
           <w:sz w:val="44"/>
@@ -3186,7 +3109,7 @@
         </w:rPr>
         <w:t>Modélisation du jeu</w:t>
       </w:r>
-      <w:bookmarkEnd w:id="13"/>
+      <w:bookmarkEnd w:id="14"/>
     </w:p>
     <w:p>
       <w:pPr>
@@ -3197,7 +3120,7 @@
           <w:sz w:val="24"/>
         </w:rPr>
       </w:pPr>
-      <w:bookmarkStart w:id="14" w:name="_Toc278551096"/>
+      <w:bookmarkStart w:id="15" w:name="_Toc278551096"/>
       <w:r>
         <w:rPr>
           <w:rFonts w:ascii="Tahoma" w:hAnsi="Tahoma" w:cs="Tahoma"/>
@@ -3261,7 +3184,7 @@
         </w:rPr>
         <w:t>la structure statique de notre application</w:t>
       </w:r>
-      <w:bookmarkEnd w:id="14"/>
+      <w:bookmarkEnd w:id="15"/>
       <w:r>
         <w:rPr>
           <w:rFonts w:ascii="Tahoma" w:hAnsi="Tahoma" w:cs="Tahoma"/>
@@ -3293,7 +3216,7 @@
           <w:szCs w:val="28"/>
         </w:rPr>
       </w:pPr>
-      <w:bookmarkStart w:id="15" w:name="_Toc278923940"/>
+      <w:bookmarkStart w:id="16" w:name="_Toc279089218"/>
       <w:r>
         <w:rPr>
           <w:color w:val="365F91" w:themeColor="accent1" w:themeShade="BF"/>
@@ -3302,7 +3225,7 @@
         </w:rPr>
         <w:t>La modélisation globale du jeu</w:t>
       </w:r>
-      <w:bookmarkEnd w:id="15"/>
+      <w:bookmarkEnd w:id="16"/>
     </w:p>
     <w:p>
       <w:pPr>
@@ -3661,7 +3584,7 @@
                     <pic:cNvPicPr/>
                   </pic:nvPicPr>
                   <pic:blipFill>
-                    <a:blip r:embed="rId11"/>
+                    <a:blip r:embed="rId12"/>
                     <a:stretch>
                       <a:fillRect/>
                     </a:stretch>
@@ -3774,7 +3697,7 @@
           <w:szCs w:val="28"/>
         </w:rPr>
       </w:pPr>
-      <w:bookmarkStart w:id="16" w:name="_Toc278923941"/>
+      <w:bookmarkStart w:id="17" w:name="_Toc279089219"/>
       <w:r>
         <w:rPr>
           <w:color w:val="365F91" w:themeColor="accent1" w:themeShade="BF"/>
@@ -3783,7 +3706,7 @@
         </w:rPr>
         <w:t>Les différents modules du jeu</w:t>
       </w:r>
-      <w:bookmarkEnd w:id="16"/>
+      <w:bookmarkEnd w:id="17"/>
     </w:p>
     <w:p>
       <w:pPr>
@@ -3797,7 +3720,7 @@
           <w:szCs w:val="26"/>
         </w:rPr>
       </w:pPr>
-      <w:bookmarkStart w:id="17" w:name="_Toc278923942"/>
+      <w:bookmarkStart w:id="18" w:name="_Toc279089220"/>
       <w:r>
         <w:rPr>
           <w:sz w:val="26"/>
@@ -3805,7 +3728,7 @@
         </w:rPr>
         <w:t>Moteur</w:t>
       </w:r>
-      <w:bookmarkEnd w:id="17"/>
+      <w:bookmarkEnd w:id="18"/>
     </w:p>
     <w:p>
       <w:pPr>
@@ -4153,7 +4076,7 @@
                     </pic:cNvPicPr>
                   </pic:nvPicPr>
                   <pic:blipFill>
-                    <a:blip r:embed="rId12">
+                    <a:blip r:embed="rId13">
                       <a:extLst>
                         <a:ext uri="{28A0092B-C50C-407E-A947-70E740481C1C}">
                           <a14:useLocalDpi xmlns:a14="http://schemas.microsoft.com/office/drawing/2010/main" val="0"/>
@@ -4370,7 +4293,7 @@
                     <pic:cNvPicPr/>
                   </pic:nvPicPr>
                   <pic:blipFill>
-                    <a:blip r:embed="rId13"/>
+                    <a:blip r:embed="rId14"/>
                     <a:stretch>
                       <a:fillRect/>
                     </a:stretch>
@@ -5310,7 +5233,7 @@
           <w:szCs w:val="26"/>
         </w:rPr>
       </w:pPr>
-      <w:bookmarkStart w:id="18" w:name="_Toc278923943"/>
+      <w:bookmarkStart w:id="19" w:name="_Toc279089221"/>
       <w:r>
         <w:rPr>
           <w:sz w:val="26"/>
@@ -5318,7 +5241,7 @@
         </w:rPr>
         <w:t>Gestion de l’affichage</w:t>
       </w:r>
-      <w:bookmarkEnd w:id="18"/>
+      <w:bookmarkEnd w:id="19"/>
     </w:p>
     <w:p/>
     <w:p>
@@ -5485,10 +5408,10 @@
           <w:lang w:eastAsia="fr-FR"/>
         </w:rPr>
         <w:drawing>
-          <wp:inline distT="0" distB="0" distL="0" distR="0" wp14:anchorId="0D3402BF" wp14:editId="1F5A04C6">
-            <wp:extent cx="1552575" cy="5800725"/>
-            <wp:effectExtent l="0" t="0" r="9525" b="9525"/>
-            <wp:docPr id="9" name="Image 9" descr="C:\Users\Max\Desktop\TP 4INFO\TPs CPOO\Gareth &amp; Maxime\Projet\CanonNoir\Facade.PNG"/>
+          <wp:inline distT="0" distB="0" distL="0" distR="0">
+            <wp:extent cx="1552575" cy="6191250"/>
+            <wp:effectExtent l="0" t="0" r="9525" b="0"/>
+            <wp:docPr id="26" name="Image 26" descr="D:\Users\Gareth\Desktop\4INFO\SVN TP4INFO\TPs CPOO\Gareth &amp; Maxime\Projet\CanonNoir\Facade.PNG"/>
             <wp:cNvGraphicFramePr>
               <a:graphicFrameLocks xmlns:a="http://schemas.openxmlformats.org/drawingml/2006/main" noChangeAspect="1"/>
             </wp:cNvGraphicFramePr>
@@ -5496,13 +5419,13 @@
               <a:graphicData uri="http://schemas.openxmlformats.org/drawingml/2006/picture">
                 <pic:pic xmlns:pic="http://schemas.openxmlformats.org/drawingml/2006/picture">
                   <pic:nvPicPr>
-                    <pic:cNvPr id="0" name="Picture 2" descr="C:\Users\Max\Desktop\TP 4INFO\TPs CPOO\Gareth &amp; Maxime\Projet\CanonNoir\Facade.PNG"/>
+                    <pic:cNvPr id="0" name="Picture 2" descr="D:\Users\Gareth\Desktop\4INFO\SVN TP4INFO\TPs CPOO\Gareth &amp; Maxime\Projet\CanonNoir\Facade.PNG"/>
                     <pic:cNvPicPr>
                       <a:picLocks noChangeAspect="1" noChangeArrowheads="1"/>
                     </pic:cNvPicPr>
                   </pic:nvPicPr>
                   <pic:blipFill>
-                    <a:blip r:embed="rId14">
+                    <a:blip r:embed="rId15">
                       <a:extLst>
                         <a:ext uri="{28A0092B-C50C-407E-A947-70E740481C1C}">
                           <a14:useLocalDpi xmlns:a14="http://schemas.microsoft.com/office/drawing/2010/main" val="0"/>
@@ -5517,7 +5440,7 @@
                   <pic:spPr bwMode="auto">
                     <a:xfrm>
                       <a:off x="0" y="0"/>
-                      <a:ext cx="1552575" cy="5800725"/>
+                      <a:ext cx="1552575" cy="6191250"/>
                     </a:xfrm>
                     <a:prstGeom prst="rect">
                       <a:avLst/>
@@ -5548,6 +5471,12 @@
         <w:rPr>
           <w:color w:val="auto"/>
         </w:rPr>
+        <w:t xml:space="preserve">                       </w:t>
+      </w:r>
+      <w:r>
+        <w:rPr>
+          <w:color w:val="auto"/>
+        </w:rPr>
         <w:t xml:space="preserve">Figure </w:t>
       </w:r>
       <w:r>
@@ -5712,727 +5641,6 @@
             <wp:extent cx="3952875" cy="3914775"/>
             <wp:effectExtent l="0" t="0" r="9525" b="9525"/>
             <wp:docPr id="10" name="Image 10"/>
-            <wp:cNvGraphicFramePr>
-              <a:graphicFrameLocks xmlns:a="http://schemas.openxmlformats.org/drawingml/2006/main" noChangeAspect="1"/>
-            </wp:cNvGraphicFramePr>
-            <a:graphic xmlns:a="http://schemas.openxmlformats.org/drawingml/2006/main">
-              <a:graphicData uri="http://schemas.openxmlformats.org/drawingml/2006/picture">
-                <pic:pic xmlns:pic="http://schemas.openxmlformats.org/drawingml/2006/picture">
-                  <pic:nvPicPr>
-                    <pic:cNvPr id="0" name=""/>
-                    <pic:cNvPicPr/>
-                  </pic:nvPicPr>
-                  <pic:blipFill>
-                    <a:blip r:embed="rId15"/>
-                    <a:stretch>
-                      <a:fillRect/>
-                    </a:stretch>
-                  </pic:blipFill>
-                  <pic:spPr>
-                    <a:xfrm>
-                      <a:off x="0" y="0"/>
-                      <a:ext cx="3952875" cy="3914775"/>
-                    </a:xfrm>
-                    <a:prstGeom prst="rect">
-                      <a:avLst/>
-                    </a:prstGeom>
-                  </pic:spPr>
-                </pic:pic>
-              </a:graphicData>
-            </a:graphic>
-          </wp:inline>
-        </w:drawing>
-      </w:r>
-    </w:p>
-    <w:p>
-      <w:pPr>
-        <w:pStyle w:val="Lgende"/>
-        <w:jc w:val="center"/>
-        <w:rPr>
-          <w:rFonts w:ascii="Tahoma" w:hAnsi="Tahoma" w:cs="Tahoma"/>
-          <w:color w:val="auto"/>
-          <w:sz w:val="24"/>
-        </w:rPr>
-      </w:pPr>
-      <w:r>
-        <w:rPr>
-          <w:color w:val="auto"/>
-        </w:rPr>
-        <w:t xml:space="preserve">Figure </w:t>
-      </w:r>
-      <w:r>
-        <w:rPr>
-          <w:color w:val="auto"/>
-        </w:rPr>
-        <w:fldChar w:fldCharType="begin"/>
-      </w:r>
-      <w:r>
-        <w:rPr>
-          <w:color w:val="auto"/>
-        </w:rPr>
-        <w:instrText xml:space="preserve"> SEQ Figure \* ARABIC </w:instrText>
-      </w:r>
-      <w:r>
-        <w:rPr>
-          <w:color w:val="auto"/>
-        </w:rPr>
-        <w:fldChar w:fldCharType="separate"/>
-      </w:r>
-      <w:r>
-        <w:rPr>
-          <w:noProof/>
-          <w:color w:val="auto"/>
-        </w:rPr>
-        <w:t>6</w:t>
-      </w:r>
-      <w:r>
-        <w:rPr>
-          <w:color w:val="auto"/>
-        </w:rPr>
-        <w:fldChar w:fldCharType="end"/>
-      </w:r>
-      <w:r>
-        <w:rPr>
-          <w:color w:val="auto"/>
-        </w:rPr>
-        <w:t xml:space="preserve"> </w:t>
-      </w:r>
-      <w:r>
-        <w:rPr>
-          <w:color w:val="auto"/>
-        </w:rPr>
-        <w:t>–</w:t>
-      </w:r>
-      <w:r>
-        <w:rPr>
-          <w:color w:val="auto"/>
-        </w:rPr>
-        <w:t xml:space="preserve"> </w:t>
-      </w:r>
-      <w:r>
-        <w:rPr>
-          <w:color w:val="auto"/>
-        </w:rPr>
-        <w:t>Zoom sur les classes liées à</w:t>
-      </w:r>
-      <w:r>
-        <w:rPr>
-          <w:color w:val="auto"/>
-        </w:rPr>
-        <w:t xml:space="preserve"> l'affichage</w:t>
-      </w:r>
-    </w:p>
-    <w:p>
-      <w:pPr>
-        <w:jc w:val="both"/>
-        <w:rPr>
-          <w:rFonts w:ascii="Tahoma" w:hAnsi="Tahoma" w:cs="Tahoma"/>
-          <w:sz w:val="24"/>
-        </w:rPr>
-      </w:pPr>
-    </w:p>
-    <w:p>
-      <w:pPr>
-        <w:ind w:firstLine="708"/>
-        <w:jc w:val="both"/>
-        <w:rPr>
-          <w:rFonts w:ascii="Tahoma" w:hAnsi="Tahoma" w:cs="Tahoma"/>
-          <w:sz w:val="24"/>
-        </w:rPr>
-      </w:pPr>
-    </w:p>
-    <w:p>
-      <w:pPr>
-        <w:pStyle w:val="Titre2"/>
-        <w:numPr>
-          <w:ilvl w:val="0"/>
-          <w:numId w:val="11"/>
-        </w:numPr>
-        <w:jc w:val="both"/>
-      </w:pPr>
-      <w:r>
-        <w:t xml:space="preserve">Gestion de </w:t>
-      </w:r>
-      <w:r>
-        <w:t>la carte</w:t>
-      </w:r>
-    </w:p>
-    <w:p>
-      <w:bookmarkStart w:id="19" w:name="_GoBack"/>
-      <w:bookmarkEnd w:id="19"/>
-    </w:p>
-    <w:p>
-      <w:pPr>
-        <w:jc w:val="both"/>
-        <w:rPr>
-          <w:rFonts w:ascii="Tahoma" w:hAnsi="Tahoma" w:cs="Tahoma"/>
-          <w:sz w:val="24"/>
-          <w:szCs w:val="24"/>
-        </w:rPr>
-      </w:pPr>
-      <w:r>
-        <w:rPr>
-          <w:rFonts w:ascii="Tahoma" w:hAnsi="Tahoma" w:cs="Tahoma"/>
-          <w:sz w:val="24"/>
-          <w:szCs w:val="24"/>
-        </w:rPr>
-        <w:t xml:space="preserve">La carte du jeu sera constituée d’un </w:t>
-      </w:r>
-      <w:proofErr w:type="spellStart"/>
-      <w:r>
-        <w:rPr>
-          <w:rFonts w:ascii="Tahoma" w:hAnsi="Tahoma" w:cs="Tahoma"/>
-          <w:sz w:val="24"/>
-          <w:szCs w:val="24"/>
-        </w:rPr>
-        <w:t>canvas</w:t>
-      </w:r>
-      <w:proofErr w:type="spellEnd"/>
-      <w:r>
-        <w:rPr>
-          <w:rFonts w:ascii="Tahoma" w:hAnsi="Tahoma" w:cs="Tahoma"/>
-          <w:sz w:val="24"/>
-          <w:szCs w:val="24"/>
-        </w:rPr>
-        <w:t xml:space="preserve"> avec une simple image</w:t>
-      </w:r>
-      <w:r>
-        <w:rPr>
-          <w:rFonts w:ascii="Tahoma" w:hAnsi="Tahoma" w:cs="Tahoma"/>
-          <w:sz w:val="24"/>
-          <w:szCs w:val="24"/>
-        </w:rPr>
-        <w:t xml:space="preserve"> en fond, celle du plateau du jeu Canon Noir</w:t>
-      </w:r>
-      <w:r>
-        <w:rPr>
-          <w:rFonts w:ascii="Tahoma" w:hAnsi="Tahoma" w:cs="Tahoma"/>
-          <w:sz w:val="24"/>
-          <w:szCs w:val="24"/>
-        </w:rPr>
-        <w:t>.</w:t>
-      </w:r>
-    </w:p>
-    <w:p>
-      <w:pPr>
-        <w:jc w:val="both"/>
-        <w:rPr>
-          <w:rFonts w:ascii="Tahoma" w:hAnsi="Tahoma" w:cs="Tahoma"/>
-          <w:sz w:val="24"/>
-          <w:szCs w:val="24"/>
-        </w:rPr>
-      </w:pPr>
-      <w:r>
-        <w:rPr>
-          <w:rFonts w:ascii="Tahoma" w:hAnsi="Tahoma" w:cs="Tahoma"/>
-          <w:sz w:val="24"/>
-          <w:szCs w:val="24"/>
-        </w:rPr>
-        <w:t xml:space="preserve">Chaque clic sur la carte sera capté par l’affichage comme un clic associées à des coordonnées (abscisse, ordonnée) pixels, et donc représentées par une paire d’entiers. Chaque case du jeu englobera donc plusieurs coordonnées pixels. Grâce à cette association coordonnées/case, le moteur pourra alors interpréter un clic, non pas comme des coordonnées pixels, mais à un clic sur une case du jeu. Et selon le type de la case cliquée, il pourra </w:t>
-      </w:r>
-      <w:r>
-        <w:rPr>
-          <w:rFonts w:ascii="Tahoma" w:hAnsi="Tahoma" w:cs="Tahoma"/>
-          <w:sz w:val="24"/>
-          <w:szCs w:val="24"/>
-        </w:rPr>
-        <w:t xml:space="preserve">alors </w:t>
-      </w:r>
-      <w:r>
-        <w:rPr>
-          <w:rFonts w:ascii="Tahoma" w:hAnsi="Tahoma" w:cs="Tahoma"/>
-          <w:sz w:val="24"/>
-          <w:szCs w:val="24"/>
-        </w:rPr>
-        <w:t xml:space="preserve">effectuer le traitement </w:t>
-      </w:r>
-      <w:r>
-        <w:rPr>
-          <w:rFonts w:ascii="Tahoma" w:hAnsi="Tahoma" w:cs="Tahoma"/>
-          <w:sz w:val="24"/>
-          <w:szCs w:val="24"/>
-        </w:rPr>
-        <w:t>approprié</w:t>
-      </w:r>
-      <w:r>
-        <w:rPr>
-          <w:rFonts w:ascii="Tahoma" w:hAnsi="Tahoma" w:cs="Tahoma"/>
-          <w:sz w:val="24"/>
-          <w:szCs w:val="24"/>
-        </w:rPr>
-        <w:t>.</w:t>
-      </w:r>
-    </w:p>
-    <w:p>
-      <w:pPr>
-        <w:jc w:val="both"/>
-        <w:rPr>
-          <w:rFonts w:ascii="Tahoma" w:hAnsi="Tahoma" w:cs="Tahoma"/>
-          <w:sz w:val="24"/>
-          <w:szCs w:val="24"/>
-        </w:rPr>
-      </w:pPr>
-      <w:r>
-        <w:rPr>
-          <w:rFonts w:ascii="Tahoma" w:hAnsi="Tahoma" w:cs="Tahoma"/>
-          <w:sz w:val="24"/>
-          <w:szCs w:val="24"/>
-        </w:rPr>
-        <w:t>C’est donc vis-à-vis de ce traitement qui doit pouvoir s’adapter à la case considérée qu’il a fallu différencier les types de cases. On distingue alors cinq types de cases</w:t>
-      </w:r>
-      <w:r>
-        <w:rPr>
-          <w:rFonts w:ascii="Tahoma" w:hAnsi="Tahoma" w:cs="Tahoma"/>
-          <w:sz w:val="24"/>
-          <w:szCs w:val="24"/>
-        </w:rPr>
-        <w:t> : les</w:t>
-      </w:r>
-      <w:r>
-        <w:rPr>
-          <w:rFonts w:ascii="Tahoma" w:hAnsi="Tahoma" w:cs="Tahoma"/>
-          <w:sz w:val="24"/>
-          <w:szCs w:val="24"/>
-        </w:rPr>
-        <w:t xml:space="preserve"> cases Tr</w:t>
-      </w:r>
-      <w:r>
-        <w:rPr>
-          <w:rFonts w:ascii="Tahoma" w:hAnsi="Tahoma" w:cs="Tahoma"/>
-          <w:sz w:val="24"/>
-          <w:szCs w:val="24"/>
-        </w:rPr>
-        <w:t>é</w:t>
-      </w:r>
-      <w:r>
-        <w:rPr>
-          <w:rFonts w:ascii="Tahoma" w:hAnsi="Tahoma" w:cs="Tahoma"/>
-          <w:sz w:val="24"/>
-          <w:szCs w:val="24"/>
-        </w:rPr>
-        <w:t>sor, les cases Canon Noir, les cases en bordure de plateau, les cases Île et les cases Port.</w:t>
-      </w:r>
-      <w:r>
-        <w:rPr>
-          <w:rFonts w:ascii="Tahoma" w:hAnsi="Tahoma" w:cs="Tahoma"/>
-          <w:sz w:val="24"/>
-          <w:szCs w:val="24"/>
-        </w:rPr>
-        <w:t xml:space="preserve"> Les classes </w:t>
-      </w:r>
-      <w:proofErr w:type="spellStart"/>
-      <w:r>
-        <w:rPr>
-          <w:rFonts w:ascii="Tahoma" w:hAnsi="Tahoma" w:cs="Tahoma"/>
-          <w:sz w:val="24"/>
-          <w:szCs w:val="24"/>
-        </w:rPr>
-        <w:t>Case</w:t>
-      </w:r>
-      <w:r>
-        <w:rPr>
-          <w:rFonts w:ascii="Tahoma" w:hAnsi="Tahoma" w:cs="Tahoma"/>
-          <w:sz w:val="24"/>
-          <w:szCs w:val="24"/>
-        </w:rPr>
-        <w:t>Tresor</w:t>
-      </w:r>
-      <w:proofErr w:type="spellEnd"/>
-      <w:r>
-        <w:rPr>
-          <w:rFonts w:ascii="Tahoma" w:hAnsi="Tahoma" w:cs="Tahoma"/>
-          <w:sz w:val="24"/>
-          <w:szCs w:val="24"/>
-        </w:rPr>
-        <w:t xml:space="preserve">, </w:t>
-      </w:r>
-      <w:proofErr w:type="spellStart"/>
-      <w:r>
-        <w:rPr>
-          <w:rFonts w:ascii="Tahoma" w:hAnsi="Tahoma" w:cs="Tahoma"/>
-          <w:sz w:val="24"/>
-          <w:szCs w:val="24"/>
-        </w:rPr>
-        <w:t>CaseCanonNoir</w:t>
-      </w:r>
-      <w:proofErr w:type="spellEnd"/>
-      <w:r>
-        <w:rPr>
-          <w:rFonts w:ascii="Tahoma" w:hAnsi="Tahoma" w:cs="Tahoma"/>
-          <w:sz w:val="24"/>
-          <w:szCs w:val="24"/>
-        </w:rPr>
-        <w:t xml:space="preserve"> </w:t>
-      </w:r>
-      <w:r>
-        <w:rPr>
-          <w:rFonts w:ascii="Tahoma" w:hAnsi="Tahoma" w:cs="Tahoma"/>
-          <w:sz w:val="24"/>
-          <w:szCs w:val="24"/>
-        </w:rPr>
-        <w:t xml:space="preserve">héritent elles-mêmes d’une classe </w:t>
-      </w:r>
-      <w:proofErr w:type="spellStart"/>
-      <w:r>
-        <w:rPr>
-          <w:rFonts w:ascii="Tahoma" w:hAnsi="Tahoma" w:cs="Tahoma"/>
-          <w:sz w:val="24"/>
-          <w:szCs w:val="24"/>
-        </w:rPr>
-        <w:t>CaseContourIle</w:t>
-      </w:r>
-      <w:proofErr w:type="spellEnd"/>
-      <w:r>
-        <w:rPr>
-          <w:rFonts w:ascii="Tahoma" w:hAnsi="Tahoma" w:cs="Tahoma"/>
-          <w:sz w:val="24"/>
-          <w:szCs w:val="24"/>
-        </w:rPr>
-        <w:t>. En effet, au-delà du fait d’avoir remarqué que ces cases ne pouvaient se situer que sur les bordures des îles, cette hiérarchie permet d’envisager d’implémenter un positionnement de ces cases d’une partie sur l’autre, sous la contrainte de rester sur le contour de l’île, d’où l’intérêt de ce découpage.</w:t>
-      </w:r>
-    </w:p>
-    <w:p>
-      <w:pPr>
-        <w:jc w:val="both"/>
-        <w:rPr>
-          <w:rFonts w:ascii="Tahoma" w:hAnsi="Tahoma" w:cs="Tahoma"/>
-          <w:sz w:val="24"/>
-          <w:szCs w:val="24"/>
-        </w:rPr>
-      </w:pPr>
-      <w:r>
-        <w:rPr>
-          <w:rFonts w:ascii="Tahoma" w:hAnsi="Tahoma" w:cs="Tahoma"/>
-          <w:sz w:val="24"/>
-          <w:szCs w:val="24"/>
-        </w:rPr>
-        <w:t xml:space="preserve">Les classes </w:t>
-      </w:r>
-      <w:proofErr w:type="spellStart"/>
-      <w:r>
-        <w:rPr>
-          <w:rFonts w:ascii="Tahoma" w:hAnsi="Tahoma" w:cs="Tahoma"/>
-          <w:sz w:val="24"/>
-          <w:szCs w:val="24"/>
-        </w:rPr>
-        <w:t>CaseContourIle</w:t>
-      </w:r>
-      <w:proofErr w:type="spellEnd"/>
-      <w:r>
-        <w:rPr>
-          <w:rFonts w:ascii="Tahoma" w:hAnsi="Tahoma" w:cs="Tahoma"/>
-          <w:sz w:val="24"/>
-          <w:szCs w:val="24"/>
-        </w:rPr>
-        <w:t xml:space="preserve"> et </w:t>
-      </w:r>
-      <w:proofErr w:type="spellStart"/>
-      <w:r>
-        <w:rPr>
-          <w:rFonts w:ascii="Tahoma" w:hAnsi="Tahoma" w:cs="Tahoma"/>
-          <w:sz w:val="24"/>
-          <w:szCs w:val="24"/>
-        </w:rPr>
-        <w:t>CaseBordurePlateau</w:t>
-      </w:r>
-      <w:proofErr w:type="spellEnd"/>
-      <w:r>
-        <w:rPr>
-          <w:rFonts w:ascii="Tahoma" w:hAnsi="Tahoma" w:cs="Tahoma"/>
-          <w:sz w:val="24"/>
-          <w:szCs w:val="24"/>
-        </w:rPr>
-        <w:t xml:space="preserve"> héritent elles-mêmes d’une classe </w:t>
-      </w:r>
-      <w:proofErr w:type="spellStart"/>
-      <w:r>
-        <w:rPr>
-          <w:rFonts w:ascii="Tahoma" w:hAnsi="Tahoma" w:cs="Tahoma"/>
-          <w:sz w:val="24"/>
-          <w:szCs w:val="24"/>
-        </w:rPr>
-        <w:t>CaseNavigable</w:t>
-      </w:r>
-      <w:proofErr w:type="spellEnd"/>
-      <w:r>
-        <w:rPr>
-          <w:rFonts w:ascii="Tahoma" w:hAnsi="Tahoma" w:cs="Tahoma"/>
-          <w:sz w:val="24"/>
-          <w:szCs w:val="24"/>
-        </w:rPr>
-        <w:t>, en ce sens que ce sont des cases sur lesquels les bateaux peuvent se déplacer, aussi bien les traverser que s’y arrêter. Contrairement aux cases Canon Noir, Trésor et Port pour lesquelles le traitement particulier semble évident</w:t>
-      </w:r>
-      <w:r>
-        <w:rPr>
-          <w:rFonts w:ascii="Tahoma" w:hAnsi="Tahoma" w:cs="Tahoma"/>
-          <w:sz w:val="24"/>
-          <w:szCs w:val="24"/>
-        </w:rPr>
-        <w:t xml:space="preserve"> (respectivement, pouvoir tirer au canon, pouvoir récupérer un trésor, et enfin pouvoir déposer un trésor et/ou changer de bateau)</w:t>
-      </w:r>
-      <w:r>
-        <w:rPr>
-          <w:rFonts w:ascii="Tahoma" w:hAnsi="Tahoma" w:cs="Tahoma"/>
-          <w:sz w:val="24"/>
-          <w:szCs w:val="24"/>
-        </w:rPr>
-        <w:t xml:space="preserve">, on peut s’interroger sur l’intérêt de </w:t>
-      </w:r>
-      <w:r>
-        <w:rPr>
-          <w:rFonts w:ascii="Tahoma" w:hAnsi="Tahoma" w:cs="Tahoma"/>
-          <w:sz w:val="24"/>
-          <w:szCs w:val="24"/>
-        </w:rPr>
-        <w:t xml:space="preserve">distinguer les cases en bordure de plateau du reste des autres cases « maritimes ». La classe </w:t>
-      </w:r>
-      <w:proofErr w:type="spellStart"/>
-      <w:r>
-        <w:rPr>
-          <w:rFonts w:ascii="Tahoma" w:hAnsi="Tahoma" w:cs="Tahoma"/>
-          <w:sz w:val="24"/>
-          <w:szCs w:val="24"/>
-        </w:rPr>
-        <w:t>CaseBordurePlateau</w:t>
-      </w:r>
-      <w:proofErr w:type="spellEnd"/>
-      <w:r>
-        <w:rPr>
-          <w:rFonts w:ascii="Tahoma" w:hAnsi="Tahoma" w:cs="Tahoma"/>
-          <w:sz w:val="24"/>
-          <w:szCs w:val="24"/>
-        </w:rPr>
-        <w:t xml:space="preserve"> permet donc de distinguer les cases desquelles il est possible d’engager un duel, pour peu que la condition d’un alignement de la case avec celle d’un bateau adverse soit respectée.</w:t>
-      </w:r>
-    </w:p>
-    <w:p>
-      <w:pPr>
-        <w:jc w:val="both"/>
-      </w:pPr>
-    </w:p>
-    <w:p>
-      <w:pPr>
-        <w:jc w:val="both"/>
-      </w:pPr>
-    </w:p>
-    <w:p>
-      <w:pPr>
-        <w:jc w:val="both"/>
-      </w:pPr>
-    </w:p>
-    <w:p>
-      <w:pPr>
-        <w:jc w:val="both"/>
-      </w:pPr>
-    </w:p>
-    <w:p>
-      <w:pPr>
-        <w:jc w:val="both"/>
-        <w:rPr>
-          <w:sz w:val="24"/>
-          <w:szCs w:val="24"/>
-        </w:rPr>
-      </w:pPr>
-    </w:p>
-    <w:p>
-      <w:pPr>
-        <w:jc w:val="both"/>
-        <w:rPr>
-          <w:sz w:val="24"/>
-          <w:szCs w:val="24"/>
-        </w:rPr>
-      </w:pPr>
-    </w:p>
-    <w:p>
-      <w:pPr>
-        <w:pStyle w:val="Titre"/>
-        <w:numPr>
-          <w:ilvl w:val="0"/>
-          <w:numId w:val="6"/>
-        </w:numPr>
-        <w:jc w:val="both"/>
-        <w:outlineLvl w:val="0"/>
-        <w:rPr>
-          <w:sz w:val="44"/>
-          <w:szCs w:val="44"/>
-        </w:rPr>
-      </w:pPr>
-      <w:bookmarkStart w:id="20" w:name="_Toc278923945"/>
-      <w:r>
-        <w:rPr>
-          <w:sz w:val="44"/>
-          <w:szCs w:val="44"/>
-        </w:rPr>
-        <w:t>Fonctionnement des différents modules</w:t>
-      </w:r>
-      <w:bookmarkEnd w:id="20"/>
-    </w:p>
-    <w:p>
-      <w:pPr>
-        <w:pStyle w:val="Titre2"/>
-        <w:numPr>
-          <w:ilvl w:val="0"/>
-          <w:numId w:val="12"/>
-        </w:numPr>
-        <w:jc w:val="both"/>
-        <w:rPr>
-          <w:color w:val="365F91" w:themeColor="accent1" w:themeShade="BF"/>
-          <w:sz w:val="28"/>
-          <w:szCs w:val="28"/>
-        </w:rPr>
-      </w:pPr>
-      <w:bookmarkStart w:id="21" w:name="_Toc278551092"/>
-      <w:bookmarkStart w:id="22" w:name="_Toc278923946"/>
-      <w:r>
-        <w:rPr>
-          <w:color w:val="365F91" w:themeColor="accent1" w:themeShade="BF"/>
-          <w:sz w:val="28"/>
-          <w:szCs w:val="28"/>
-        </w:rPr>
-        <w:t>Diagramme</w:t>
-      </w:r>
-      <w:r>
-        <w:rPr>
-          <w:color w:val="365F91" w:themeColor="accent1" w:themeShade="BF"/>
-          <w:sz w:val="28"/>
-          <w:szCs w:val="28"/>
-        </w:rPr>
-        <w:t xml:space="preserve"> d’activités</w:t>
-      </w:r>
-      <w:bookmarkEnd w:id="21"/>
-      <w:bookmarkEnd w:id="22"/>
-    </w:p>
-    <w:p>
-      <w:pPr>
-        <w:jc w:val="both"/>
-        <w:rPr>
-          <w:rFonts w:ascii="Tahoma" w:hAnsi="Tahoma" w:cs="Tahoma"/>
-          <w:sz w:val="24"/>
-        </w:rPr>
-      </w:pPr>
-      <w:r>
-        <w:tab/>
-      </w:r>
-      <w:r>
-        <w:rPr>
-          <w:rFonts w:ascii="Tahoma" w:hAnsi="Tahoma" w:cs="Tahoma"/>
-          <w:sz w:val="24"/>
-        </w:rPr>
-        <w:t>Le</w:t>
-      </w:r>
-      <w:r>
-        <w:rPr>
-          <w:rFonts w:ascii="Tahoma" w:hAnsi="Tahoma" w:cs="Tahoma"/>
-          <w:sz w:val="24"/>
-        </w:rPr>
-        <w:t>s</w:t>
-      </w:r>
-      <w:r>
-        <w:rPr>
-          <w:rFonts w:ascii="Tahoma" w:hAnsi="Tahoma" w:cs="Tahoma"/>
-          <w:sz w:val="24"/>
-        </w:rPr>
-        <w:t xml:space="preserve"> diagramme</w:t>
-      </w:r>
-      <w:r>
-        <w:rPr>
-          <w:rFonts w:ascii="Tahoma" w:hAnsi="Tahoma" w:cs="Tahoma"/>
-          <w:sz w:val="24"/>
-        </w:rPr>
-        <w:t>s</w:t>
-      </w:r>
-      <w:r>
-        <w:rPr>
-          <w:rFonts w:ascii="Tahoma" w:hAnsi="Tahoma" w:cs="Tahoma"/>
-          <w:sz w:val="24"/>
-        </w:rPr>
-        <w:t xml:space="preserve"> d</w:t>
-      </w:r>
-      <w:r>
-        <w:rPr>
-          <w:rFonts w:ascii="Tahoma" w:hAnsi="Tahoma" w:cs="Tahoma"/>
-          <w:sz w:val="24"/>
-        </w:rPr>
-        <w:t>’activité</w:t>
-      </w:r>
-      <w:r>
-        <w:rPr>
-          <w:rFonts w:ascii="Tahoma" w:hAnsi="Tahoma" w:cs="Tahoma"/>
-          <w:sz w:val="24"/>
-        </w:rPr>
-        <w:t>s</w:t>
-      </w:r>
-      <w:r>
-        <w:rPr>
-          <w:rFonts w:ascii="Tahoma" w:hAnsi="Tahoma" w:cs="Tahoma"/>
-          <w:sz w:val="24"/>
-        </w:rPr>
-        <w:t xml:space="preserve">, comme </w:t>
-      </w:r>
-      <w:r>
-        <w:rPr>
-          <w:rFonts w:ascii="Tahoma" w:hAnsi="Tahoma" w:cs="Tahoma"/>
-          <w:sz w:val="24"/>
-        </w:rPr>
-        <w:t>leur</w:t>
-      </w:r>
-      <w:r>
-        <w:rPr>
-          <w:rFonts w:ascii="Tahoma" w:hAnsi="Tahoma" w:cs="Tahoma"/>
-          <w:sz w:val="24"/>
-        </w:rPr>
-        <w:t xml:space="preserve"> nom l’indique,</w:t>
-      </w:r>
-      <w:r>
-        <w:rPr>
-          <w:rFonts w:ascii="Tahoma" w:hAnsi="Tahoma" w:cs="Tahoma"/>
-          <w:sz w:val="24"/>
-        </w:rPr>
-        <w:t xml:space="preserve"> se concentrent sur l’activité d’un processus. A l’instar des cas d’utilisation, ils font partis des diagrammes comportementaux.</w:t>
-      </w:r>
-    </w:p>
-    <w:p>
-      <w:pPr>
-        <w:jc w:val="both"/>
-        <w:rPr>
-          <w:rFonts w:ascii="Tahoma" w:hAnsi="Tahoma" w:cs="Tahoma"/>
-          <w:sz w:val="24"/>
-        </w:rPr>
-      </w:pPr>
-      <w:r>
-        <w:rPr>
-          <w:rFonts w:ascii="Tahoma" w:hAnsi="Tahoma" w:cs="Tahoma"/>
-          <w:sz w:val="24"/>
-        </w:rPr>
-        <w:t xml:space="preserve">Le diagramme d’activités suivant insiste donc sur les interactions lors de la face d’initialisation du jeu (ouverture de la fenêtre d’initialisation, choix du nombre de joueurs, </w:t>
-      </w:r>
-      <w:r>
-        <w:rPr>
-          <w:rFonts w:ascii="Tahoma" w:hAnsi="Tahoma" w:cs="Tahoma"/>
-          <w:sz w:val="24"/>
-        </w:rPr>
-        <w:t>choix de leur noms et de leur couleurs, et enfin premier lancer de dés afin de déterminer l’ordre de jeu des joueurs).</w:t>
-      </w:r>
-    </w:p>
-    <w:p>
-      <w:pPr>
-        <w:jc w:val="center"/>
-        <w:rPr>
-          <w:rFonts w:ascii="Tahoma" w:hAnsi="Tahoma" w:cs="Tahoma"/>
-          <w:sz w:val="8"/>
-          <w:szCs w:val="8"/>
-        </w:rPr>
-      </w:pPr>
-      <w:r>
-        <w:rPr>
-          <w:noProof/>
-          <w:lang w:eastAsia="fr-FR"/>
-        </w:rPr>
-        <w:drawing>
-          <wp:inline distT="0" distB="0" distL="0" distR="0" wp14:anchorId="6B33A2B5" wp14:editId="140A6E9F">
-            <wp:extent cx="4009259" cy="6424986"/>
-            <wp:effectExtent l="0" t="0" r="0" b="0"/>
-            <wp:docPr id="21" name="Image 21"/>
             <wp:cNvGraphicFramePr>
               <a:graphicFrameLocks xmlns:a="http://schemas.openxmlformats.org/drawingml/2006/main" noChangeAspect="1"/>
             </wp:cNvGraphicFramePr>
@@ -6452,7 +5660,7 @@
                   <pic:spPr>
                     <a:xfrm>
                       <a:off x="0" y="0"/>
-                      <a:ext cx="4011827" cy="6429101"/>
+                      <a:ext cx="3952875" cy="3914775"/>
                     </a:xfrm>
                     <a:prstGeom prst="rect">
                       <a:avLst/>
@@ -6464,144 +5672,282 @@
           </wp:inline>
         </w:drawing>
       </w:r>
+    </w:p>
+    <w:p>
+      <w:pPr>
+        <w:pStyle w:val="Lgende"/>
+        <w:jc w:val="center"/>
+        <w:rPr>
+          <w:rFonts w:ascii="Tahoma" w:hAnsi="Tahoma" w:cs="Tahoma"/>
+          <w:color w:val="auto"/>
+          <w:sz w:val="24"/>
+        </w:rPr>
+      </w:pPr>
+      <w:r>
+        <w:rPr>
+          <w:color w:val="auto"/>
+        </w:rPr>
+        <w:t xml:space="preserve">Figure </w:t>
+      </w:r>
+      <w:r>
+        <w:rPr>
+          <w:color w:val="auto"/>
+        </w:rPr>
+        <w:fldChar w:fldCharType="begin"/>
+      </w:r>
+      <w:r>
+        <w:rPr>
+          <w:color w:val="auto"/>
+        </w:rPr>
+        <w:instrText xml:space="preserve"> SEQ Figure \* ARABIC </w:instrText>
+      </w:r>
+      <w:r>
+        <w:rPr>
+          <w:color w:val="auto"/>
+        </w:rPr>
+        <w:fldChar w:fldCharType="separate"/>
+      </w:r>
       <w:r>
         <w:rPr>
           <w:noProof/>
-          <w:lang w:eastAsia="fr-FR"/>
+          <w:color w:val="auto"/>
+        </w:rPr>
+        <w:t>6</w:t>
+      </w:r>
+      <w:r>
+        <w:rPr>
+          <w:color w:val="auto"/>
+        </w:rPr>
+        <w:fldChar w:fldCharType="end"/>
+      </w:r>
+      <w:r>
+        <w:rPr>
+          <w:color w:val="auto"/>
         </w:rPr>
         <w:t xml:space="preserve"> </w:t>
       </w:r>
+      <w:r>
+        <w:rPr>
+          <w:color w:val="auto"/>
+        </w:rPr>
+        <w:t>–</w:t>
+      </w:r>
+      <w:r>
+        <w:rPr>
+          <w:color w:val="auto"/>
+        </w:rPr>
+        <w:t xml:space="preserve"> </w:t>
+      </w:r>
+      <w:r>
+        <w:rPr>
+          <w:color w:val="auto"/>
+        </w:rPr>
+        <w:t>Zoom sur les classes liées à</w:t>
+      </w:r>
+      <w:r>
+        <w:rPr>
+          <w:color w:val="auto"/>
+        </w:rPr>
+        <w:t xml:space="preserve"> l'affichage</w:t>
+      </w:r>
+    </w:p>
+    <w:p>
+      <w:pPr>
+        <w:ind w:firstLine="708"/>
+        <w:jc w:val="both"/>
+        <w:rPr>
+          <w:rFonts w:ascii="Tahoma" w:hAnsi="Tahoma" w:cs="Tahoma"/>
+          <w:sz w:val="24"/>
+        </w:rPr>
+      </w:pPr>
     </w:p>
     <w:p>
       <w:pPr>
         <w:pStyle w:val="Titre2"/>
         <w:numPr>
           <w:ilvl w:val="0"/>
-          <w:numId w:val="12"/>
+          <w:numId w:val="11"/>
         </w:numPr>
         <w:jc w:val="both"/>
-        <w:rPr>
-          <w:sz w:val="28"/>
-          <w:szCs w:val="28"/>
-        </w:rPr>
-      </w:pPr>
-      <w:bookmarkStart w:id="23" w:name="_Toc278548932"/>
-      <w:bookmarkStart w:id="24" w:name="_Toc278551093"/>
-      <w:bookmarkStart w:id="25" w:name="_Toc278923947"/>
-      <w:r>
-        <w:rPr>
-          <w:color w:val="365F91" w:themeColor="accent1" w:themeShade="BF"/>
-          <w:sz w:val="28"/>
-          <w:szCs w:val="28"/>
-        </w:rPr>
-        <w:t>Diagramme</w:t>
-      </w:r>
-      <w:r>
-        <w:rPr>
-          <w:color w:val="365F91" w:themeColor="accent1" w:themeShade="BF"/>
-          <w:sz w:val="28"/>
-          <w:szCs w:val="28"/>
-        </w:rPr>
-        <w:t xml:space="preserve"> d’états-transition</w:t>
-      </w:r>
-      <w:bookmarkEnd w:id="23"/>
-      <w:bookmarkEnd w:id="24"/>
-      <w:r>
-        <w:rPr>
-          <w:color w:val="365F91" w:themeColor="accent1" w:themeShade="BF"/>
-          <w:sz w:val="28"/>
-          <w:szCs w:val="28"/>
-        </w:rPr>
-        <w:t>s</w:t>
-      </w:r>
-      <w:bookmarkEnd w:id="25"/>
-    </w:p>
-    <w:p>
-      <w:pPr>
-        <w:jc w:val="both"/>
-        <w:rPr>
-          <w:rFonts w:ascii="Tahoma" w:hAnsi="Tahoma" w:cs="Tahoma"/>
-          <w:sz w:val="24"/>
-        </w:rPr>
-      </w:pPr>
-      <w:r>
-        <w:rPr>
-          <w:rFonts w:ascii="Tahoma" w:hAnsi="Tahoma" w:cs="Tahoma"/>
-          <w:sz w:val="24"/>
-        </w:rPr>
-        <w:tab/>
-        <w:t xml:space="preserve">Les objets interagissent pour implémenter des comportements </w:t>
-      </w:r>
-      <w:r>
-        <w:rPr>
-          <w:rFonts w:ascii="Tahoma" w:hAnsi="Tahoma" w:cs="Tahoma"/>
-          <w:sz w:val="24"/>
-        </w:rPr>
-        <w:t xml:space="preserve">qui peuvent être décrit par </w:t>
-      </w:r>
-      <w:r>
-        <w:rPr>
-          <w:rFonts w:ascii="Tahoma" w:hAnsi="Tahoma" w:cs="Tahoma"/>
-          <w:sz w:val="24"/>
-        </w:rPr>
-        <w:t>des diagrammes d’états-transitions</w:t>
-      </w:r>
-      <w:r>
-        <w:rPr>
-          <w:rFonts w:ascii="Tahoma" w:hAnsi="Tahoma" w:cs="Tahoma"/>
-          <w:sz w:val="24"/>
-        </w:rPr>
-        <w:t>,</w:t>
-      </w:r>
-      <w:r>
-        <w:rPr>
-          <w:rFonts w:ascii="Tahoma" w:hAnsi="Tahoma" w:cs="Tahoma"/>
-          <w:sz w:val="24"/>
-        </w:rPr>
-        <w:t xml:space="preserve"> qui sont pour leur part d’avantage centrés sur l’objet. </w:t>
-      </w:r>
-    </w:p>
-    <w:p>
-      <w:pPr>
-        <w:jc w:val="both"/>
-        <w:rPr>
-          <w:rFonts w:ascii="Tahoma" w:hAnsi="Tahoma" w:cs="Tahoma"/>
-          <w:sz w:val="24"/>
-        </w:rPr>
-      </w:pPr>
-      <w:r>
-        <w:rPr>
-          <w:rFonts w:ascii="Tahoma" w:hAnsi="Tahoma" w:cs="Tahoma"/>
-          <w:sz w:val="24"/>
-        </w:rPr>
-        <w:t>Nous allons donc exposer ci-après le diagramme d’états-transitions des Etats du moteur, justement, ainsi que les transitions associées au passage d’un état à un autre.</w:t>
-      </w:r>
-    </w:p>
-    <w:p>
-      <w:pPr>
-        <w:jc w:val="both"/>
-        <w:outlineLvl w:val="1"/>
-        <w:rPr>
-          <w:sz w:val="8"/>
-          <w:szCs w:val="8"/>
-        </w:rPr>
-      </w:pPr>
-    </w:p>
-    <w:p>
-      <w:pPr>
-        <w:jc w:val="both"/>
-        <w:outlineLvl w:val="1"/>
-        <w:rPr>
-          <w:sz w:val="8"/>
-          <w:szCs w:val="8"/>
-        </w:rPr>
+      </w:pPr>
+      <w:bookmarkStart w:id="20" w:name="_Toc279089222"/>
+      <w:r>
+        <w:t xml:space="preserve">Gestion de </w:t>
+      </w:r>
+      <w:r>
+        <w:t>la carte</w:t>
+      </w:r>
+      <w:bookmarkEnd w:id="20"/>
+    </w:p>
+    <w:p>
+      <w:pPr>
+        <w:rPr>
+          <w:sz w:val="4"/>
+          <w:szCs w:val="4"/>
+        </w:rPr>
+      </w:pPr>
+    </w:p>
+    <w:p>
+      <w:pPr>
+        <w:jc w:val="both"/>
+        <w:rPr>
+          <w:rFonts w:ascii="Tahoma" w:hAnsi="Tahoma" w:cs="Tahoma"/>
+          <w:sz w:val="24"/>
+          <w:szCs w:val="24"/>
+        </w:rPr>
+      </w:pPr>
+      <w:r>
+        <w:rPr>
+          <w:rFonts w:ascii="Tahoma" w:hAnsi="Tahoma" w:cs="Tahoma"/>
+          <w:sz w:val="24"/>
+          <w:szCs w:val="24"/>
+        </w:rPr>
+        <w:t xml:space="preserve">La carte du jeu sera constituée d’un </w:t>
+      </w:r>
+      <w:proofErr w:type="spellStart"/>
+      <w:r>
+        <w:rPr>
+          <w:rFonts w:ascii="Tahoma" w:hAnsi="Tahoma" w:cs="Tahoma"/>
+          <w:sz w:val="24"/>
+          <w:szCs w:val="24"/>
+        </w:rPr>
+        <w:t>canvas</w:t>
+      </w:r>
+      <w:proofErr w:type="spellEnd"/>
+      <w:r>
+        <w:rPr>
+          <w:rFonts w:ascii="Tahoma" w:hAnsi="Tahoma" w:cs="Tahoma"/>
+          <w:sz w:val="24"/>
+          <w:szCs w:val="24"/>
+        </w:rPr>
+        <w:t xml:space="preserve"> avec une simple image</w:t>
+      </w:r>
+      <w:r>
+        <w:rPr>
+          <w:rFonts w:ascii="Tahoma" w:hAnsi="Tahoma" w:cs="Tahoma"/>
+          <w:sz w:val="24"/>
+          <w:szCs w:val="24"/>
+        </w:rPr>
+        <w:t xml:space="preserve"> en fond, celle du plateau du jeu Canon Noir</w:t>
+      </w:r>
+      <w:r>
+        <w:rPr>
+          <w:rFonts w:ascii="Tahoma" w:hAnsi="Tahoma" w:cs="Tahoma"/>
+          <w:sz w:val="24"/>
+          <w:szCs w:val="24"/>
+        </w:rPr>
+        <w:t>.</w:t>
+      </w:r>
+    </w:p>
+    <w:p>
+      <w:pPr>
+        <w:jc w:val="both"/>
+        <w:rPr>
+          <w:rFonts w:ascii="Tahoma" w:hAnsi="Tahoma" w:cs="Tahoma"/>
+          <w:sz w:val="24"/>
+          <w:szCs w:val="24"/>
+        </w:rPr>
+      </w:pPr>
+      <w:r>
+        <w:rPr>
+          <w:rFonts w:ascii="Tahoma" w:hAnsi="Tahoma" w:cs="Tahoma"/>
+          <w:sz w:val="24"/>
+          <w:szCs w:val="24"/>
+        </w:rPr>
+        <w:t xml:space="preserve">Chaque clic sur la carte sera capté par l’affichage comme un clic associées à des coordonnées (abscisse, ordonnée) pixels, et donc représentées par une paire d’entiers. Chaque case du jeu englobera donc plusieurs coordonnées pixels. Grâce à cette association coordonnées/case, le moteur pourra alors interpréter un clic, non pas comme des coordonnées pixels, mais à un clic sur une case du jeu. Et selon le type de la case cliquée, il pourra </w:t>
+      </w:r>
+      <w:r>
+        <w:rPr>
+          <w:rFonts w:ascii="Tahoma" w:hAnsi="Tahoma" w:cs="Tahoma"/>
+          <w:sz w:val="24"/>
+          <w:szCs w:val="24"/>
+        </w:rPr>
+        <w:t xml:space="preserve">alors </w:t>
+      </w:r>
+      <w:r>
+        <w:rPr>
+          <w:rFonts w:ascii="Tahoma" w:hAnsi="Tahoma" w:cs="Tahoma"/>
+          <w:sz w:val="24"/>
+          <w:szCs w:val="24"/>
+        </w:rPr>
+        <w:t xml:space="preserve">effectuer le traitement </w:t>
+      </w:r>
+      <w:r>
+        <w:rPr>
+          <w:rFonts w:ascii="Tahoma" w:hAnsi="Tahoma" w:cs="Tahoma"/>
+          <w:sz w:val="24"/>
+          <w:szCs w:val="24"/>
+        </w:rPr>
+        <w:t>approprié</w:t>
+      </w:r>
+      <w:r>
+        <w:rPr>
+          <w:rFonts w:ascii="Tahoma" w:hAnsi="Tahoma" w:cs="Tahoma"/>
+          <w:sz w:val="24"/>
+          <w:szCs w:val="24"/>
+        </w:rPr>
+        <w:t>.</w:t>
+      </w:r>
+    </w:p>
+    <w:p>
+      <w:pPr>
+        <w:jc w:val="both"/>
+        <w:rPr>
+          <w:rFonts w:ascii="Tahoma" w:hAnsi="Tahoma" w:cs="Tahoma"/>
+          <w:sz w:val="24"/>
+          <w:szCs w:val="24"/>
+        </w:rPr>
+      </w:pPr>
+      <w:r>
+        <w:rPr>
+          <w:rFonts w:ascii="Tahoma" w:hAnsi="Tahoma" w:cs="Tahoma"/>
+          <w:sz w:val="24"/>
+          <w:szCs w:val="24"/>
+        </w:rPr>
+        <w:t>C’est donc vis-à-vis de ce traitement qui doit pouvoir s’adapter à la case considérée qu’il a fallu différencier les types de cases. On distingue alors cinq types de cases</w:t>
+      </w:r>
+      <w:r>
+        <w:rPr>
+          <w:rFonts w:ascii="Tahoma" w:hAnsi="Tahoma" w:cs="Tahoma"/>
+          <w:sz w:val="24"/>
+          <w:szCs w:val="24"/>
+        </w:rPr>
+        <w:t> : les</w:t>
+      </w:r>
+      <w:r>
+        <w:rPr>
+          <w:rFonts w:ascii="Tahoma" w:hAnsi="Tahoma" w:cs="Tahoma"/>
+          <w:sz w:val="24"/>
+          <w:szCs w:val="24"/>
+        </w:rPr>
+        <w:t xml:space="preserve"> cases Tr</w:t>
+      </w:r>
+      <w:r>
+        <w:rPr>
+          <w:rFonts w:ascii="Tahoma" w:hAnsi="Tahoma" w:cs="Tahoma"/>
+          <w:sz w:val="24"/>
+          <w:szCs w:val="24"/>
+        </w:rPr>
+        <w:t>é</w:t>
+      </w:r>
+      <w:r>
+        <w:rPr>
+          <w:rFonts w:ascii="Tahoma" w:hAnsi="Tahoma" w:cs="Tahoma"/>
+          <w:sz w:val="24"/>
+          <w:szCs w:val="24"/>
+        </w:rPr>
+        <w:t>sor, les cases Canon Noir, les cases en bordure de plateau, les cases Île et les cases Port.</w:t>
+      </w:r>
+    </w:p>
+    <w:p>
+      <w:pPr>
+        <w:jc w:val="both"/>
       </w:pPr>
     </w:p>
     <w:p>
       <w:pPr>
         <w:keepNext/>
         <w:jc w:val="both"/>
-        <w:outlineLvl w:val="1"/>
       </w:pPr>
       <w:r>
         <w:rPr>
@@ -6609,10 +5955,10 @@
           <w:lang w:eastAsia="fr-FR"/>
         </w:rPr>
         <w:drawing>
-          <wp:inline distT="0" distB="0" distL="0" distR="0" wp14:anchorId="0E73E576" wp14:editId="0F3691D9">
-            <wp:extent cx="6172200" cy="8373089"/>
-            <wp:effectExtent l="0" t="0" r="0" b="9525"/>
-            <wp:docPr id="20" name="Image 20"/>
+          <wp:inline distT="0" distB="0" distL="0" distR="0" wp14:anchorId="7E9A4551" wp14:editId="7F623526">
+            <wp:extent cx="5760720" cy="6701446"/>
+            <wp:effectExtent l="0" t="0" r="0" b="4445"/>
+            <wp:docPr id="22" name="Image 22"/>
             <wp:cNvGraphicFramePr>
               <a:graphicFrameLocks xmlns:a="http://schemas.openxmlformats.org/drawingml/2006/main" noChangeAspect="1"/>
             </wp:cNvGraphicFramePr>
@@ -6632,7 +5978,7 @@
                   <pic:spPr>
                     <a:xfrm>
                       <a:off x="0" y="0"/>
-                      <a:ext cx="6175664" cy="8377788"/>
+                      <a:ext cx="5760720" cy="6701446"/>
                     </a:xfrm>
                     <a:prstGeom prst="rect">
                       <a:avLst/>
@@ -6648,8 +5994,7 @@
     <w:p>
       <w:pPr>
         <w:pStyle w:val="Lgende"/>
-        <w:ind w:left="2124" w:firstLine="708"/>
-        <w:jc w:val="both"/>
+        <w:jc w:val="center"/>
         <w:rPr>
           <w:color w:val="auto"/>
         </w:rPr>
@@ -6694,8 +6039,198 @@
         <w:rPr>
           <w:color w:val="auto"/>
         </w:rPr>
-        <w:t xml:space="preserve"> - Diagramme d'état-transitions</w:t>
-      </w:r>
+        <w:t xml:space="preserve"> - Zoom sur les types de cases</w:t>
+      </w:r>
+    </w:p>
+    <w:p>
+      <w:pPr>
+        <w:jc w:val="both"/>
+      </w:pPr>
+    </w:p>
+    <w:p>
+      <w:pPr>
+        <w:jc w:val="both"/>
+        <w:rPr>
+          <w:rFonts w:ascii="Tahoma" w:hAnsi="Tahoma" w:cs="Tahoma"/>
+          <w:sz w:val="24"/>
+          <w:szCs w:val="24"/>
+        </w:rPr>
+      </w:pPr>
+      <w:r>
+        <w:rPr>
+          <w:rFonts w:ascii="Tahoma" w:hAnsi="Tahoma" w:cs="Tahoma"/>
+          <w:sz w:val="24"/>
+          <w:szCs w:val="24"/>
+        </w:rPr>
+        <w:t xml:space="preserve">Les classes </w:t>
+      </w:r>
+      <w:proofErr w:type="spellStart"/>
+      <w:r>
+        <w:rPr>
+          <w:rFonts w:ascii="Tahoma" w:hAnsi="Tahoma" w:cs="Tahoma"/>
+          <w:sz w:val="24"/>
+          <w:szCs w:val="24"/>
+        </w:rPr>
+        <w:t>CaseTresor</w:t>
+      </w:r>
+      <w:proofErr w:type="spellEnd"/>
+      <w:r>
+        <w:rPr>
+          <w:rFonts w:ascii="Tahoma" w:hAnsi="Tahoma" w:cs="Tahoma"/>
+          <w:sz w:val="24"/>
+          <w:szCs w:val="24"/>
+        </w:rPr>
+        <w:t xml:space="preserve">, </w:t>
+      </w:r>
+      <w:proofErr w:type="spellStart"/>
+      <w:r>
+        <w:rPr>
+          <w:rFonts w:ascii="Tahoma" w:hAnsi="Tahoma" w:cs="Tahoma"/>
+          <w:sz w:val="24"/>
+          <w:szCs w:val="24"/>
+        </w:rPr>
+        <w:t>CaseCanonNoir</w:t>
+      </w:r>
+      <w:proofErr w:type="spellEnd"/>
+      <w:r>
+        <w:rPr>
+          <w:rFonts w:ascii="Tahoma" w:hAnsi="Tahoma" w:cs="Tahoma"/>
+          <w:sz w:val="24"/>
+          <w:szCs w:val="24"/>
+        </w:rPr>
+        <w:t xml:space="preserve"> héritent elles-mêmes d’une classe </w:t>
+      </w:r>
+      <w:proofErr w:type="spellStart"/>
+      <w:r>
+        <w:rPr>
+          <w:rFonts w:ascii="Tahoma" w:hAnsi="Tahoma" w:cs="Tahoma"/>
+          <w:sz w:val="24"/>
+          <w:szCs w:val="24"/>
+        </w:rPr>
+        <w:t>CaseContourIle</w:t>
+      </w:r>
+      <w:proofErr w:type="spellEnd"/>
+      <w:r>
+        <w:rPr>
+          <w:rFonts w:ascii="Tahoma" w:hAnsi="Tahoma" w:cs="Tahoma"/>
+          <w:sz w:val="24"/>
+          <w:szCs w:val="24"/>
+        </w:rPr>
+        <w:t>. En effet, au-delà du fait d’avoir remarqué que ces cases ne pouvaient se situer que sur les bordures des îles, cette hiérarchie permet d’envisager d’implémenter un positionnement de ces cases d’une partie sur l’autre, sous la contrainte de rester sur le contour de l’île, d’où l’intérêt de ce découpage.</w:t>
+      </w:r>
+    </w:p>
+    <w:p>
+      <w:pPr>
+        <w:jc w:val="both"/>
+        <w:rPr>
+          <w:rFonts w:ascii="Tahoma" w:hAnsi="Tahoma" w:cs="Tahoma"/>
+          <w:sz w:val="24"/>
+          <w:szCs w:val="24"/>
+        </w:rPr>
+      </w:pPr>
+      <w:r>
+        <w:rPr>
+          <w:rFonts w:ascii="Tahoma" w:hAnsi="Tahoma" w:cs="Tahoma"/>
+          <w:sz w:val="24"/>
+          <w:szCs w:val="24"/>
+        </w:rPr>
+        <w:t xml:space="preserve">Les classes </w:t>
+      </w:r>
+      <w:proofErr w:type="spellStart"/>
+      <w:r>
+        <w:rPr>
+          <w:rFonts w:ascii="Tahoma" w:hAnsi="Tahoma" w:cs="Tahoma"/>
+          <w:sz w:val="24"/>
+          <w:szCs w:val="24"/>
+        </w:rPr>
+        <w:t>CaseContourIle</w:t>
+      </w:r>
+      <w:proofErr w:type="spellEnd"/>
+      <w:r>
+        <w:rPr>
+          <w:rFonts w:ascii="Tahoma" w:hAnsi="Tahoma" w:cs="Tahoma"/>
+          <w:sz w:val="24"/>
+          <w:szCs w:val="24"/>
+        </w:rPr>
+        <w:t xml:space="preserve"> et </w:t>
+      </w:r>
+      <w:proofErr w:type="spellStart"/>
+      <w:r>
+        <w:rPr>
+          <w:rFonts w:ascii="Tahoma" w:hAnsi="Tahoma" w:cs="Tahoma"/>
+          <w:sz w:val="24"/>
+          <w:szCs w:val="24"/>
+        </w:rPr>
+        <w:t>CaseBordurePlateau</w:t>
+      </w:r>
+      <w:proofErr w:type="spellEnd"/>
+      <w:r>
+        <w:rPr>
+          <w:rFonts w:ascii="Tahoma" w:hAnsi="Tahoma" w:cs="Tahoma"/>
+          <w:sz w:val="24"/>
+          <w:szCs w:val="24"/>
+        </w:rPr>
+        <w:t xml:space="preserve"> héritent elles-mêmes d’une classe </w:t>
+      </w:r>
+      <w:proofErr w:type="spellStart"/>
+      <w:r>
+        <w:rPr>
+          <w:rFonts w:ascii="Tahoma" w:hAnsi="Tahoma" w:cs="Tahoma"/>
+          <w:sz w:val="24"/>
+          <w:szCs w:val="24"/>
+        </w:rPr>
+        <w:t>CaseNavigable</w:t>
+      </w:r>
+      <w:proofErr w:type="spellEnd"/>
+      <w:r>
+        <w:rPr>
+          <w:rFonts w:ascii="Tahoma" w:hAnsi="Tahoma" w:cs="Tahoma"/>
+          <w:sz w:val="24"/>
+          <w:szCs w:val="24"/>
+        </w:rPr>
+        <w:t xml:space="preserve">, en ce sens que ce sont des cases sur lesquels les bateaux peuvent se déplacer, aussi bien les traverser que s’y arrêter. Contrairement aux cases Canon Noir, Trésor et Port pour lesquelles le traitement particulier semble évident (respectivement, pouvoir tirer au canon, pouvoir récupérer un trésor, et enfin pouvoir déposer un trésor et/ou changer de bateau), on peut s’interroger sur l’intérêt de distinguer les cases en bordure de plateau du reste des autres cases « maritimes ». La classe </w:t>
+      </w:r>
+      <w:proofErr w:type="spellStart"/>
+      <w:r>
+        <w:rPr>
+          <w:rFonts w:ascii="Tahoma" w:hAnsi="Tahoma" w:cs="Tahoma"/>
+          <w:sz w:val="24"/>
+          <w:szCs w:val="24"/>
+        </w:rPr>
+        <w:t>CaseBordurePlateau</w:t>
+      </w:r>
+      <w:proofErr w:type="spellEnd"/>
+      <w:r>
+        <w:rPr>
+          <w:rFonts w:ascii="Tahoma" w:hAnsi="Tahoma" w:cs="Tahoma"/>
+          <w:sz w:val="24"/>
+          <w:szCs w:val="24"/>
+        </w:rPr>
+        <w:t xml:space="preserve"> permet donc de distinguer les cases desquelles il est possible d’engager un duel, pour peu que la condition d’un alignement de la case avec celle d’un bateau adverse soit respectée.</w:t>
+      </w:r>
+    </w:p>
+    <w:p>
+      <w:pPr>
+        <w:jc w:val="both"/>
+      </w:pPr>
+    </w:p>
+    <w:p>
+      <w:pPr>
+        <w:jc w:val="both"/>
+        <w:rPr>
+          <w:sz w:val="24"/>
+          <w:szCs w:val="24"/>
+        </w:rPr>
+      </w:pPr>
+    </w:p>
+    <w:p>
+      <w:pPr>
+        <w:jc w:val="both"/>
+        <w:rPr>
+          <w:sz w:val="24"/>
+          <w:szCs w:val="24"/>
+        </w:rPr>
+      </w:pPr>
     </w:p>
     <w:p>
       <w:pPr>
@@ -6711,248 +6246,68 @@
           <w:szCs w:val="44"/>
         </w:rPr>
       </w:pPr>
-      <w:bookmarkStart w:id="26" w:name="_Toc278923948"/>
+      <w:bookmarkStart w:id="21" w:name="_Toc279089223"/>
       <w:r>
         <w:rPr>
           <w:sz w:val="44"/>
           <w:szCs w:val="44"/>
         </w:rPr>
-        <w:t>Différents scénarios de jeu</w:t>
-      </w:r>
-      <w:bookmarkStart w:id="27" w:name="_Toc278548933"/>
-      <w:bookmarkStart w:id="28" w:name="_Toc278551099"/>
-      <w:bookmarkStart w:id="29" w:name="_Toc278923949"/>
-      <w:bookmarkEnd w:id="26"/>
-    </w:p>
-    <w:p>
-      <w:pPr>
-        <w:pStyle w:val="Titre2"/>
-        <w:ind w:firstLine="360"/>
-        <w:jc w:val="both"/>
-        <w:rPr>
-          <w:rFonts w:ascii="Tahoma" w:eastAsiaTheme="minorHAnsi" w:hAnsi="Tahoma" w:cs="Tahoma"/>
-          <w:b w:val="0"/>
-          <w:bCs w:val="0"/>
-          <w:color w:val="auto"/>
-          <w:sz w:val="24"/>
-          <w:szCs w:val="22"/>
-        </w:rPr>
-      </w:pPr>
-      <w:r>
-        <w:rPr>
-          <w:rFonts w:ascii="Tahoma" w:eastAsiaTheme="minorHAnsi" w:hAnsi="Tahoma" w:cs="Tahoma"/>
-          <w:b w:val="0"/>
-          <w:bCs w:val="0"/>
-          <w:color w:val="auto"/>
-          <w:sz w:val="24"/>
-          <w:szCs w:val="22"/>
-        </w:rPr>
-        <w:t xml:space="preserve">Nous avons </w:t>
-      </w:r>
-      <w:r>
-        <w:rPr>
-          <w:rFonts w:ascii="Tahoma" w:eastAsiaTheme="minorHAnsi" w:hAnsi="Tahoma" w:cs="Tahoma"/>
-          <w:b w:val="0"/>
-          <w:bCs w:val="0"/>
-          <w:color w:val="auto"/>
-          <w:sz w:val="24"/>
-          <w:szCs w:val="22"/>
-        </w:rPr>
-        <w:t>choisis de vous présenter deux scénarios qui correspondent à l’ouverture du programme et à l’étape du lancement des dés jusqu’au choix d’une case par le joueur. Dans les deux cas nous considérons que nous so</w:t>
-      </w:r>
-      <w:r>
-        <w:rPr>
-          <w:rFonts w:ascii="Tahoma" w:eastAsiaTheme="minorHAnsi" w:hAnsi="Tahoma" w:cs="Tahoma"/>
-          <w:b w:val="0"/>
-          <w:bCs w:val="0"/>
-          <w:color w:val="auto"/>
-          <w:sz w:val="24"/>
-          <w:szCs w:val="22"/>
-        </w:rPr>
-        <w:t>mmes dans le cas où nous avons deux</w:t>
-      </w:r>
-      <w:r>
-        <w:rPr>
-          <w:rFonts w:ascii="Tahoma" w:eastAsiaTheme="minorHAnsi" w:hAnsi="Tahoma" w:cs="Tahoma"/>
-          <w:b w:val="0"/>
-          <w:bCs w:val="0"/>
-          <w:color w:val="auto"/>
-          <w:sz w:val="24"/>
-          <w:szCs w:val="22"/>
-        </w:rPr>
-        <w:t xml:space="preserve"> joueurs (cas particulier plus difficile à gérer).</w:t>
-      </w:r>
-    </w:p>
-    <w:bookmarkEnd w:id="27"/>
-    <w:bookmarkEnd w:id="28"/>
-    <w:bookmarkEnd w:id="29"/>
-    <w:p>
-      <w:pPr>
-        <w:jc w:val="both"/>
-        <w:rPr>
-          <w:rFonts w:ascii="Tahoma" w:hAnsi="Tahoma" w:cs="Tahoma"/>
-          <w:sz w:val="24"/>
-        </w:rPr>
-      </w:pPr>
-      <w:r>
-        <w:rPr>
-          <w:rFonts w:ascii="Tahoma" w:hAnsi="Tahoma" w:cs="Tahoma"/>
-          <w:sz w:val="24"/>
-        </w:rPr>
-        <w:tab/>
-      </w:r>
-    </w:p>
-    <w:p>
-      <w:pPr>
-        <w:ind w:firstLine="360"/>
-        <w:jc w:val="both"/>
-        <w:rPr>
-          <w:rFonts w:ascii="Tahoma" w:hAnsi="Tahoma" w:cs="Tahoma"/>
-          <w:sz w:val="24"/>
-        </w:rPr>
-      </w:pPr>
-      <w:r>
-        <w:rPr>
-          <w:rFonts w:ascii="Tahoma" w:hAnsi="Tahoma" w:cs="Tahoma"/>
-          <w:sz w:val="24"/>
-        </w:rPr>
-        <w:t>Nous représentons ces deux scénarios à partir de diagramme d’interactions. En effet, i</w:t>
-      </w:r>
-      <w:r>
-        <w:rPr>
-          <w:rFonts w:ascii="Tahoma" w:hAnsi="Tahoma" w:cs="Tahoma"/>
-          <w:sz w:val="24"/>
-        </w:rPr>
-        <w:t xml:space="preserve">ls illustrent les réalisations des cas d’utilisations, en décrivant un exemple de scénario.  </w:t>
-      </w:r>
-      <w:r>
-        <w:rPr>
-          <w:rFonts w:ascii="Tahoma" w:hAnsi="Tahoma" w:cs="Tahoma"/>
-          <w:sz w:val="24"/>
-        </w:rPr>
-        <w:t>Bien qu’i</w:t>
-      </w:r>
-      <w:r>
-        <w:rPr>
-          <w:rFonts w:ascii="Tahoma" w:hAnsi="Tahoma" w:cs="Tahoma"/>
-          <w:sz w:val="24"/>
-        </w:rPr>
-        <w:t>l existe plusieurs types de diagramme d’interactions</w:t>
-      </w:r>
-      <w:r>
-        <w:rPr>
-          <w:rFonts w:ascii="Tahoma" w:hAnsi="Tahoma" w:cs="Tahoma"/>
-          <w:sz w:val="24"/>
-        </w:rPr>
-        <w:t xml:space="preserve">, </w:t>
-      </w:r>
-      <w:r>
-        <w:rPr>
-          <w:rFonts w:ascii="Tahoma" w:hAnsi="Tahoma" w:cs="Tahoma"/>
-          <w:sz w:val="24"/>
-        </w:rPr>
-        <w:t xml:space="preserve">nous </w:t>
-      </w:r>
-      <w:r>
-        <w:rPr>
-          <w:rFonts w:ascii="Tahoma" w:hAnsi="Tahoma" w:cs="Tahoma"/>
-          <w:sz w:val="24"/>
-        </w:rPr>
-        <w:t>ne représenterons ici que des</w:t>
-      </w:r>
-      <w:r>
-        <w:rPr>
-          <w:rFonts w:ascii="Tahoma" w:hAnsi="Tahoma" w:cs="Tahoma"/>
-          <w:sz w:val="24"/>
-        </w:rPr>
-        <w:t xml:space="preserve"> diagrammes de séquences. Ils correspondent à l’échange de messages entre les différents objets de notre diagramme de classe.</w:t>
-      </w:r>
-    </w:p>
-    <w:p>
-      <w:pPr>
-        <w:ind w:firstLine="360"/>
-        <w:jc w:val="both"/>
-        <w:rPr>
-          <w:rFonts w:ascii="Tahoma" w:hAnsi="Tahoma" w:cs="Tahoma"/>
-          <w:sz w:val="24"/>
-        </w:rPr>
-      </w:pPr>
-      <w:r>
-        <w:rPr>
-          <w:rFonts w:ascii="Tahoma" w:hAnsi="Tahoma" w:cs="Tahoma"/>
-          <w:sz w:val="24"/>
-        </w:rPr>
-        <w:t xml:space="preserve"> </w:t>
-      </w:r>
-    </w:p>
-    <w:p>
-      <w:pPr>
-        <w:ind w:firstLine="360"/>
-        <w:jc w:val="both"/>
-        <w:rPr>
-          <w:rFonts w:ascii="Tahoma" w:hAnsi="Tahoma" w:cs="Tahoma"/>
-          <w:i/>
-          <w:sz w:val="24"/>
-        </w:rPr>
-      </w:pPr>
-      <w:r>
-        <w:rPr>
-          <w:rFonts w:ascii="Tahoma" w:hAnsi="Tahoma" w:cs="Tahoma"/>
-          <w:i/>
-          <w:sz w:val="24"/>
-        </w:rPr>
-        <w:t>Remarque : Nous n’avons étudié un scénario d’erreur et alternatif que dans le cas du scénario correspondant à l’initialisation.</w:t>
-      </w:r>
-    </w:p>
-    <w:p>
-      <w:pPr>
-        <w:jc w:val="both"/>
-        <w:rPr>
-          <w:rFonts w:ascii="Tahoma" w:hAnsi="Tahoma" w:cs="Tahoma"/>
-          <w:sz w:val="8"/>
-          <w:szCs w:val="8"/>
-        </w:rPr>
-      </w:pPr>
+        <w:t>Fonctionnement des différents modules</w:t>
+      </w:r>
+      <w:bookmarkEnd w:id="21"/>
     </w:p>
     <w:p>
       <w:pPr>
         <w:pStyle w:val="Titre2"/>
         <w:numPr>
           <w:ilvl w:val="0"/>
-          <w:numId w:val="13"/>
+          <w:numId w:val="12"/>
         </w:numPr>
+        <w:jc w:val="both"/>
         <w:rPr>
           <w:color w:val="365F91" w:themeColor="accent1" w:themeShade="BF"/>
           <w:sz w:val="28"/>
           <w:szCs w:val="28"/>
         </w:rPr>
       </w:pPr>
-      <w:bookmarkStart w:id="30" w:name="_Toc278923950"/>
+      <w:bookmarkStart w:id="22" w:name="_Toc278551092"/>
+      <w:bookmarkStart w:id="23" w:name="_Toc279089224"/>
       <w:r>
         <w:rPr>
           <w:color w:val="365F91" w:themeColor="accent1" w:themeShade="BF"/>
           <w:sz w:val="28"/>
           <w:szCs w:val="28"/>
         </w:rPr>
-        <w:t>Scénario nominal</w:t>
-      </w:r>
-      <w:bookmarkEnd w:id="30"/>
-    </w:p>
-    <w:p/>
-    <w:p>
-      <w:pPr>
-        <w:ind w:left="360"/>
-        <w:rPr>
-          <w:rFonts w:ascii="Tahoma" w:hAnsi="Tahoma" w:cs="Tahoma"/>
-          <w:sz w:val="24"/>
-        </w:rPr>
-      </w:pPr>
-      <w:r>
-        <w:rPr>
-          <w:rFonts w:ascii="Tahoma" w:hAnsi="Tahoma" w:cs="Tahoma"/>
-          <w:sz w:val="24"/>
-        </w:rPr>
-        <w:t>Le scénario nominal de l’initialisation correspond aux figure</w:t>
+        <w:t>Diagramme</w:t>
+      </w:r>
+      <w:r>
+        <w:rPr>
+          <w:color w:val="365F91" w:themeColor="accent1" w:themeShade="BF"/>
+          <w:sz w:val="28"/>
+          <w:szCs w:val="28"/>
+        </w:rPr>
+        <w:t xml:space="preserve"> d’activités</w:t>
+      </w:r>
+      <w:bookmarkEnd w:id="22"/>
+      <w:bookmarkEnd w:id="23"/>
+    </w:p>
+    <w:p>
+      <w:pPr>
+        <w:jc w:val="both"/>
+        <w:rPr>
+          <w:rFonts w:ascii="Tahoma" w:hAnsi="Tahoma" w:cs="Tahoma"/>
+          <w:sz w:val="24"/>
+        </w:rPr>
+      </w:pPr>
+      <w:r>
+        <w:tab/>
+      </w:r>
+      <w:r>
+        <w:rPr>
+          <w:rFonts w:ascii="Tahoma" w:hAnsi="Tahoma" w:cs="Tahoma"/>
+          <w:sz w:val="24"/>
+        </w:rPr>
+        <w:t>Le</w:t>
       </w:r>
       <w:r>
         <w:rPr>
@@ -6966,20 +6321,96 @@
           <w:rFonts w:ascii="Tahoma" w:hAnsi="Tahoma" w:cs="Tahoma"/>
           <w:sz w:val="24"/>
         </w:rPr>
-        <w:t xml:space="preserve"> </w:t>
-      </w:r>
-      <w:r>
-        <w:rPr>
-          <w:rFonts w:ascii="Tahoma" w:hAnsi="Tahoma" w:cs="Tahoma"/>
-          <w:sz w:val="24"/>
-        </w:rPr>
-        <w:t>8.1 et 8.2</w:t>
-      </w:r>
-    </w:p>
-    <w:p>
-      <w:pPr>
-        <w:keepNext/>
+        <w:t xml:space="preserve"> diagramme</w:t>
+      </w:r>
+      <w:r>
+        <w:rPr>
+          <w:rFonts w:ascii="Tahoma" w:hAnsi="Tahoma" w:cs="Tahoma"/>
+          <w:sz w:val="24"/>
+        </w:rPr>
+        <w:t>s</w:t>
+      </w:r>
+      <w:r>
+        <w:rPr>
+          <w:rFonts w:ascii="Tahoma" w:hAnsi="Tahoma" w:cs="Tahoma"/>
+          <w:sz w:val="24"/>
+        </w:rPr>
+        <w:t xml:space="preserve"> d</w:t>
+      </w:r>
+      <w:r>
+        <w:rPr>
+          <w:rFonts w:ascii="Tahoma" w:hAnsi="Tahoma" w:cs="Tahoma"/>
+          <w:sz w:val="24"/>
+        </w:rPr>
+        <w:t>’activité</w:t>
+      </w:r>
+      <w:r>
+        <w:rPr>
+          <w:rFonts w:ascii="Tahoma" w:hAnsi="Tahoma" w:cs="Tahoma"/>
+          <w:sz w:val="24"/>
+        </w:rPr>
+        <w:t>s</w:t>
+      </w:r>
+      <w:r>
+        <w:rPr>
+          <w:rFonts w:ascii="Tahoma" w:hAnsi="Tahoma" w:cs="Tahoma"/>
+          <w:sz w:val="24"/>
+        </w:rPr>
+        <w:t xml:space="preserve">, comme </w:t>
+      </w:r>
+      <w:r>
+        <w:rPr>
+          <w:rFonts w:ascii="Tahoma" w:hAnsi="Tahoma" w:cs="Tahoma"/>
+          <w:sz w:val="24"/>
+        </w:rPr>
+        <w:t>leur</w:t>
+      </w:r>
+      <w:r>
+        <w:rPr>
+          <w:rFonts w:ascii="Tahoma" w:hAnsi="Tahoma" w:cs="Tahoma"/>
+          <w:sz w:val="24"/>
+        </w:rPr>
+        <w:t xml:space="preserve"> nom l’indique,</w:t>
+      </w:r>
+      <w:r>
+        <w:rPr>
+          <w:rFonts w:ascii="Tahoma" w:hAnsi="Tahoma" w:cs="Tahoma"/>
+          <w:sz w:val="24"/>
+        </w:rPr>
+        <w:t xml:space="preserve"> se concentrent sur l’activité d’un processus. A l’instar des cas d’utilisation, ils font partis des diagrammes comportementaux.</w:t>
+      </w:r>
+    </w:p>
+    <w:p>
+      <w:pPr>
+        <w:jc w:val="both"/>
+        <w:rPr>
+          <w:rFonts w:ascii="Tahoma" w:hAnsi="Tahoma" w:cs="Tahoma"/>
+          <w:sz w:val="24"/>
+        </w:rPr>
+      </w:pPr>
+      <w:r>
+        <w:rPr>
+          <w:rFonts w:ascii="Tahoma" w:hAnsi="Tahoma" w:cs="Tahoma"/>
+          <w:sz w:val="24"/>
+        </w:rPr>
+        <w:t xml:space="preserve">Le diagramme d’activités suivant insiste donc sur les interactions lors de la face d’initialisation du jeu (ouverture de la fenêtre d’initialisation, choix du nombre de joueurs, </w:t>
+      </w:r>
+      <w:r>
+        <w:rPr>
+          <w:rFonts w:ascii="Tahoma" w:hAnsi="Tahoma" w:cs="Tahoma"/>
+          <w:sz w:val="24"/>
+        </w:rPr>
+        <w:t>choix de leur noms et de leur couleurs, et enfin premier lancer de dés afin de déterminer l’ordre de jeu des joueurs).</w:t>
+      </w:r>
+    </w:p>
+    <w:p>
+      <w:pPr>
         <w:jc w:val="center"/>
+        <w:rPr>
+          <w:rFonts w:ascii="Tahoma" w:hAnsi="Tahoma" w:cs="Tahoma"/>
+          <w:sz w:val="8"/>
+          <w:szCs w:val="8"/>
+        </w:rPr>
       </w:pPr>
       <w:r>
         <w:rPr>
@@ -6987,10 +6418,10 @@
           <w:lang w:eastAsia="fr-FR"/>
         </w:rPr>
         <w:drawing>
-          <wp:inline distT="0" distB="0" distL="0" distR="0" wp14:anchorId="4E9CE9E6" wp14:editId="74C5FCD6">
-            <wp:extent cx="6113285" cy="4476750"/>
-            <wp:effectExtent l="0" t="0" r="1905" b="0"/>
-            <wp:docPr id="11" name="Image 11"/>
+          <wp:inline distT="0" distB="0" distL="0" distR="0" wp14:anchorId="605F4494" wp14:editId="41D6CB0A">
+            <wp:extent cx="4009259" cy="6424986"/>
+            <wp:effectExtent l="0" t="0" r="0" b="0"/>
+            <wp:docPr id="21" name="Image 21"/>
             <wp:cNvGraphicFramePr>
               <a:graphicFrameLocks xmlns:a="http://schemas.openxmlformats.org/drawingml/2006/main" noChangeAspect="1"/>
             </wp:cNvGraphicFramePr>
@@ -7010,7 +6441,7 @@
                   <pic:spPr>
                     <a:xfrm>
                       <a:off x="0" y="0"/>
-                      <a:ext cx="6111825" cy="4475681"/>
+                      <a:ext cx="4011827" cy="6429101"/>
                     </a:xfrm>
                     <a:prstGeom prst="rect">
                       <a:avLst/>
@@ -7022,110 +6453,156 @@
           </wp:inline>
         </w:drawing>
       </w:r>
-    </w:p>
-    <w:p>
-      <w:pPr>
-        <w:pStyle w:val="Lgende"/>
-        <w:jc w:val="center"/>
-        <w:rPr>
-          <w:color w:val="auto"/>
-        </w:rPr>
-      </w:pPr>
-      <w:r>
-        <w:rPr>
-          <w:color w:val="auto"/>
-        </w:rPr>
-        <w:t xml:space="preserve">Figure </w:t>
-      </w:r>
-      <w:r>
-        <w:rPr>
-          <w:color w:val="auto"/>
-        </w:rPr>
-        <w:fldChar w:fldCharType="begin"/>
-      </w:r>
-      <w:r>
-        <w:rPr>
-          <w:color w:val="auto"/>
-        </w:rPr>
-        <w:instrText xml:space="preserve"> SEQ Figure \* ARABIC </w:instrText>
-      </w:r>
-      <w:r>
-        <w:rPr>
-          <w:color w:val="auto"/>
-        </w:rPr>
-        <w:fldChar w:fldCharType="separate"/>
-      </w:r>
-      <w:r>
-        <w:rPr>
-          <w:noProof/>
-          <w:color w:val="auto"/>
-        </w:rPr>
-        <w:t>8</w:t>
-      </w:r>
-      <w:r>
-        <w:rPr>
-          <w:color w:val="auto"/>
-        </w:rPr>
-        <w:fldChar w:fldCharType="end"/>
-      </w:r>
-      <w:r>
-        <w:rPr>
-          <w:color w:val="auto"/>
-        </w:rPr>
-        <w:t>.1</w:t>
-      </w:r>
-      <w:r>
-        <w:rPr>
-          <w:color w:val="auto"/>
-        </w:rPr>
-        <w:t xml:space="preserve"> </w:t>
-      </w:r>
-      <w:r>
-        <w:rPr>
-          <w:color w:val="auto"/>
-        </w:rPr>
-        <w:t>- Diagramme</w:t>
-      </w:r>
-      <w:r>
-        <w:rPr>
-          <w:color w:val="auto"/>
-        </w:rPr>
-        <w:t xml:space="preserve"> de séquence</w:t>
-      </w:r>
-      <w:r>
-        <w:rPr>
-          <w:color w:val="auto"/>
-        </w:rPr>
-        <w:t>s correspondant à</w:t>
-      </w:r>
-      <w:r>
-        <w:rPr>
-          <w:color w:val="auto"/>
-        </w:rPr>
-        <w:t xml:space="preserve"> l'initialisation</w:t>
-      </w:r>
-      <w:r>
-        <w:rPr>
-          <w:color w:val="auto"/>
-        </w:rPr>
-        <w:t xml:space="preserve"> (1/2)</w:t>
-      </w:r>
-    </w:p>
-    <w:p>
-      <w:pPr>
-        <w:keepNext/>
-        <w:jc w:val="center"/>
-      </w:pPr>
       <w:r>
         <w:rPr>
           <w:noProof/>
           <w:lang w:eastAsia="fr-FR"/>
         </w:rPr>
+        <w:t xml:space="preserve"> </w:t>
+      </w:r>
+    </w:p>
+    <w:p>
+      <w:pPr>
+        <w:pStyle w:val="Titre2"/>
+        <w:numPr>
+          <w:ilvl w:val="0"/>
+          <w:numId w:val="12"/>
+        </w:numPr>
+        <w:jc w:val="both"/>
+        <w:rPr>
+          <w:sz w:val="28"/>
+          <w:szCs w:val="28"/>
+        </w:rPr>
+      </w:pPr>
+      <w:bookmarkStart w:id="24" w:name="_Toc278548932"/>
+      <w:bookmarkStart w:id="25" w:name="_Toc278551093"/>
+      <w:bookmarkStart w:id="26" w:name="_Toc279089225"/>
+      <w:r>
+        <w:rPr>
+          <w:color w:val="365F91" w:themeColor="accent1" w:themeShade="BF"/>
+          <w:sz w:val="28"/>
+          <w:szCs w:val="28"/>
+        </w:rPr>
+        <w:t>Diagramme</w:t>
+      </w:r>
+      <w:r>
+        <w:rPr>
+          <w:color w:val="365F91" w:themeColor="accent1" w:themeShade="BF"/>
+          <w:sz w:val="28"/>
+          <w:szCs w:val="28"/>
+        </w:rPr>
+        <w:t xml:space="preserve"> d’états-transition</w:t>
+      </w:r>
+      <w:bookmarkEnd w:id="24"/>
+      <w:bookmarkEnd w:id="25"/>
+      <w:r>
+        <w:rPr>
+          <w:color w:val="365F91" w:themeColor="accent1" w:themeShade="BF"/>
+          <w:sz w:val="28"/>
+          <w:szCs w:val="28"/>
+        </w:rPr>
+        <w:t>s</w:t>
+      </w:r>
+      <w:bookmarkEnd w:id="26"/>
+    </w:p>
+    <w:p>
+      <w:pPr>
+        <w:jc w:val="both"/>
+        <w:rPr>
+          <w:rFonts w:ascii="Tahoma" w:hAnsi="Tahoma" w:cs="Tahoma"/>
+          <w:sz w:val="24"/>
+        </w:rPr>
+      </w:pPr>
+      <w:r>
+        <w:rPr>
+          <w:rFonts w:ascii="Tahoma" w:hAnsi="Tahoma" w:cs="Tahoma"/>
+          <w:sz w:val="24"/>
+        </w:rPr>
+        <w:tab/>
+        <w:t xml:space="preserve">Les objets interagissent pour implémenter des comportements </w:t>
+      </w:r>
+      <w:r>
+        <w:rPr>
+          <w:rFonts w:ascii="Tahoma" w:hAnsi="Tahoma" w:cs="Tahoma"/>
+          <w:sz w:val="24"/>
+        </w:rPr>
+        <w:t xml:space="preserve">qui peuvent être décrit par </w:t>
+      </w:r>
+      <w:r>
+        <w:rPr>
+          <w:rFonts w:ascii="Tahoma" w:hAnsi="Tahoma" w:cs="Tahoma"/>
+          <w:sz w:val="24"/>
+        </w:rPr>
+        <w:t>des diagrammes d’états-transitions</w:t>
+      </w:r>
+      <w:r>
+        <w:rPr>
+          <w:rFonts w:ascii="Tahoma" w:hAnsi="Tahoma" w:cs="Tahoma"/>
+          <w:sz w:val="24"/>
+        </w:rPr>
+        <w:t>,</w:t>
+      </w:r>
+      <w:r>
+        <w:rPr>
+          <w:rFonts w:ascii="Tahoma" w:hAnsi="Tahoma" w:cs="Tahoma"/>
+          <w:sz w:val="24"/>
+        </w:rPr>
+        <w:t xml:space="preserve"> qui sont pour leur part d’avantage centrés sur l’objet. </w:t>
+      </w:r>
+    </w:p>
+    <w:p>
+      <w:pPr>
+        <w:jc w:val="both"/>
+        <w:rPr>
+          <w:rFonts w:ascii="Tahoma" w:hAnsi="Tahoma" w:cs="Tahoma"/>
+          <w:sz w:val="24"/>
+        </w:rPr>
+      </w:pPr>
+      <w:r>
+        <w:rPr>
+          <w:rFonts w:ascii="Tahoma" w:hAnsi="Tahoma" w:cs="Tahoma"/>
+          <w:sz w:val="24"/>
+        </w:rPr>
+        <w:t>Nous allons donc exposer ci-après le diagramme d’états-transitions des Etats du moteur, justement, ainsi que les transitions associées au passage d’un état à un autre.</w:t>
+      </w:r>
+    </w:p>
+    <w:p>
+      <w:pPr>
+        <w:jc w:val="both"/>
+        <w:outlineLvl w:val="1"/>
+        <w:rPr>
+          <w:sz w:val="8"/>
+          <w:szCs w:val="8"/>
+        </w:rPr>
+      </w:pPr>
+    </w:p>
+    <w:p>
+      <w:pPr>
+        <w:jc w:val="both"/>
+        <w:outlineLvl w:val="1"/>
+        <w:rPr>
+          <w:sz w:val="8"/>
+          <w:szCs w:val="8"/>
+        </w:rPr>
+      </w:pPr>
+    </w:p>
+    <w:p>
+      <w:pPr>
+        <w:keepNext/>
+        <w:jc w:val="both"/>
+        <w:outlineLvl w:val="1"/>
+      </w:pPr>
+      <w:bookmarkStart w:id="27" w:name="_Toc279089226"/>
+      <w:r>
+        <w:rPr>
+          <w:noProof/>
+          <w:lang w:eastAsia="fr-FR"/>
+        </w:rPr>
         <w:drawing>
-          <wp:inline distT="0" distB="0" distL="0" distR="0" wp14:anchorId="5F2E7AD7" wp14:editId="152B6140">
-            <wp:extent cx="6067425" cy="4867615"/>
+          <wp:inline distT="0" distB="0" distL="0" distR="0" wp14:anchorId="68382056" wp14:editId="4C3D7E0D">
+            <wp:extent cx="6172200" cy="8373089"/>
             <wp:effectExtent l="0" t="0" r="0" b="9525"/>
-            <wp:docPr id="13" name="Image 13"/>
+            <wp:docPr id="20" name="Image 20"/>
             <wp:cNvGraphicFramePr>
               <a:graphicFrameLocks xmlns:a="http://schemas.openxmlformats.org/drawingml/2006/main" noChangeAspect="1"/>
             </wp:cNvGraphicFramePr>
@@ -7137,7 +6614,7 @@
                     <pic:cNvPicPr/>
                   </pic:nvPicPr>
                   <pic:blipFill>
-                    <a:blip r:embed="rId19"/>
+                    <a:blip r:embed="rId10"/>
                     <a:stretch>
                       <a:fillRect/>
                     </a:stretch>
@@ -7145,7 +6622,7 @@
                   <pic:spPr>
                     <a:xfrm>
                       <a:off x="0" y="0"/>
-                      <a:ext cx="6069966" cy="4869654"/>
+                      <a:ext cx="6175664" cy="8377788"/>
                     </a:xfrm>
                     <a:prstGeom prst="rect">
                       <a:avLst/>
@@ -7157,181 +6634,519 @@
           </wp:inline>
         </w:drawing>
       </w:r>
+      <w:bookmarkEnd w:id="27"/>
     </w:p>
     <w:p>
       <w:pPr>
         <w:pStyle w:val="Lgende"/>
-        <w:jc w:val="center"/>
-        <w:rPr>
-          <w:color w:val="auto"/>
+        <w:ind w:left="2124" w:firstLine="708"/>
+        <w:jc w:val="both"/>
+        <w:rPr>
+          <w:color w:val="auto"/>
+        </w:rPr>
+      </w:pPr>
+      <w:r>
+        <w:rPr>
+          <w:color w:val="auto"/>
+        </w:rPr>
+        <w:t xml:space="preserve">Figure </w:t>
+      </w:r>
+      <w:r>
+        <w:rPr>
+          <w:color w:val="auto"/>
+        </w:rPr>
+        <w:fldChar w:fldCharType="begin"/>
+      </w:r>
+      <w:r>
+        <w:rPr>
+          <w:color w:val="auto"/>
+        </w:rPr>
+        <w:instrText xml:space="preserve"> SEQ Figure \* ARABIC </w:instrText>
+      </w:r>
+      <w:r>
+        <w:rPr>
+          <w:color w:val="auto"/>
+        </w:rPr>
+        <w:fldChar w:fldCharType="separate"/>
+      </w:r>
+      <w:r>
+        <w:rPr>
+          <w:noProof/>
+          <w:color w:val="auto"/>
+        </w:rPr>
+        <w:t>8</w:t>
+      </w:r>
+      <w:r>
+        <w:rPr>
+          <w:color w:val="auto"/>
+        </w:rPr>
+        <w:fldChar w:fldCharType="end"/>
+      </w:r>
+      <w:r>
+        <w:rPr>
+          <w:color w:val="auto"/>
+        </w:rPr>
+        <w:t xml:space="preserve"> - Diagramme d'état-transitions</w:t>
+      </w:r>
+    </w:p>
+    <w:p>
+      <w:pPr>
+        <w:pStyle w:val="Titre"/>
+        <w:numPr>
+          <w:ilvl w:val="0"/>
+          <w:numId w:val="6"/>
+        </w:numPr>
+        <w:jc w:val="both"/>
+        <w:outlineLvl w:val="0"/>
+        <w:rPr>
+          <w:sz w:val="44"/>
+          <w:szCs w:val="44"/>
+        </w:rPr>
+      </w:pPr>
+      <w:bookmarkStart w:id="28" w:name="_Toc279089227"/>
+      <w:r>
+        <w:rPr>
+          <w:sz w:val="44"/>
+          <w:szCs w:val="44"/>
+        </w:rPr>
+        <w:t>Différents scénarios de jeu</w:t>
+      </w:r>
+      <w:bookmarkStart w:id="29" w:name="_Toc278548933"/>
+      <w:bookmarkStart w:id="30" w:name="_Toc278551099"/>
+      <w:bookmarkEnd w:id="28"/>
+    </w:p>
+    <w:p>
+      <w:pPr>
+        <w:pStyle w:val="Titre2"/>
+        <w:ind w:firstLine="360"/>
+        <w:jc w:val="both"/>
+        <w:rPr>
+          <w:rFonts w:ascii="Tahoma" w:eastAsiaTheme="minorHAnsi" w:hAnsi="Tahoma" w:cs="Tahoma"/>
+          <w:b w:val="0"/>
+          <w:bCs w:val="0"/>
+          <w:color w:val="auto"/>
+          <w:sz w:val="24"/>
+          <w:szCs w:val="22"/>
+        </w:rPr>
+      </w:pPr>
+      <w:bookmarkStart w:id="31" w:name="_Toc279089228"/>
+      <w:r>
+        <w:rPr>
+          <w:rFonts w:ascii="Tahoma" w:eastAsiaTheme="minorHAnsi" w:hAnsi="Tahoma" w:cs="Tahoma"/>
+          <w:b w:val="0"/>
+          <w:bCs w:val="0"/>
+          <w:color w:val="auto"/>
+          <w:sz w:val="24"/>
+          <w:szCs w:val="22"/>
+        </w:rPr>
+        <w:t xml:space="preserve">Nous avons </w:t>
+      </w:r>
+      <w:r>
+        <w:rPr>
+          <w:rFonts w:ascii="Tahoma" w:eastAsiaTheme="minorHAnsi" w:hAnsi="Tahoma" w:cs="Tahoma"/>
+          <w:b w:val="0"/>
+          <w:bCs w:val="0"/>
+          <w:color w:val="auto"/>
+          <w:sz w:val="24"/>
+          <w:szCs w:val="22"/>
+        </w:rPr>
+        <w:t>choisis d</w:t>
+      </w:r>
+      <w:r>
+        <w:rPr>
+          <w:rFonts w:ascii="Tahoma" w:eastAsiaTheme="minorHAnsi" w:hAnsi="Tahoma" w:cs="Tahoma"/>
+          <w:b w:val="0"/>
+          <w:bCs w:val="0"/>
+          <w:color w:val="auto"/>
+          <w:sz w:val="24"/>
+          <w:szCs w:val="22"/>
+        </w:rPr>
+        <w:t>e vous présenter deux scénarios, un premier qui correspond</w:t>
+      </w:r>
+      <w:r>
+        <w:rPr>
+          <w:rFonts w:ascii="Tahoma" w:eastAsiaTheme="minorHAnsi" w:hAnsi="Tahoma" w:cs="Tahoma"/>
+          <w:b w:val="0"/>
+          <w:bCs w:val="0"/>
+          <w:color w:val="auto"/>
+          <w:sz w:val="24"/>
+          <w:szCs w:val="22"/>
+        </w:rPr>
+        <w:t xml:space="preserve"> à l’ouverture du programme</w:t>
+      </w:r>
+      <w:r>
+        <w:rPr>
+          <w:rFonts w:ascii="Tahoma" w:eastAsiaTheme="minorHAnsi" w:hAnsi="Tahoma" w:cs="Tahoma"/>
+          <w:b w:val="0"/>
+          <w:bCs w:val="0"/>
+          <w:color w:val="auto"/>
+          <w:sz w:val="24"/>
+          <w:szCs w:val="22"/>
+        </w:rPr>
+        <w:t xml:space="preserve"> (initialisation du jeu)</w:t>
+      </w:r>
+      <w:r>
+        <w:rPr>
+          <w:rFonts w:ascii="Tahoma" w:eastAsiaTheme="minorHAnsi" w:hAnsi="Tahoma" w:cs="Tahoma"/>
+          <w:b w:val="0"/>
+          <w:bCs w:val="0"/>
+          <w:color w:val="auto"/>
+          <w:sz w:val="24"/>
+          <w:szCs w:val="22"/>
+        </w:rPr>
+        <w:t xml:space="preserve"> et </w:t>
+      </w:r>
+      <w:r>
+        <w:rPr>
+          <w:rFonts w:ascii="Tahoma" w:eastAsiaTheme="minorHAnsi" w:hAnsi="Tahoma" w:cs="Tahoma"/>
+          <w:b w:val="0"/>
+          <w:bCs w:val="0"/>
+          <w:color w:val="auto"/>
+          <w:sz w:val="24"/>
+          <w:szCs w:val="22"/>
+        </w:rPr>
+        <w:t xml:space="preserve">le second </w:t>
+      </w:r>
+      <w:r>
+        <w:rPr>
+          <w:rFonts w:ascii="Tahoma" w:eastAsiaTheme="minorHAnsi" w:hAnsi="Tahoma" w:cs="Tahoma"/>
+          <w:b w:val="0"/>
+          <w:bCs w:val="0"/>
+          <w:color w:val="auto"/>
+          <w:sz w:val="24"/>
+          <w:szCs w:val="22"/>
+        </w:rPr>
+        <w:t xml:space="preserve">à l’étape du lancement des dés jusqu’au choix d’une case par le </w:t>
+      </w:r>
+      <w:r>
+        <w:rPr>
+          <w:rFonts w:ascii="Tahoma" w:eastAsiaTheme="minorHAnsi" w:hAnsi="Tahoma" w:cs="Tahoma"/>
+          <w:b w:val="0"/>
+          <w:bCs w:val="0"/>
+          <w:color w:val="auto"/>
+          <w:sz w:val="24"/>
+          <w:szCs w:val="22"/>
+        </w:rPr>
+        <w:t xml:space="preserve">premier </w:t>
+      </w:r>
+      <w:r>
+        <w:rPr>
+          <w:rFonts w:ascii="Tahoma" w:eastAsiaTheme="minorHAnsi" w:hAnsi="Tahoma" w:cs="Tahoma"/>
+          <w:b w:val="0"/>
+          <w:bCs w:val="0"/>
+          <w:color w:val="auto"/>
+          <w:sz w:val="24"/>
+          <w:szCs w:val="22"/>
+        </w:rPr>
+        <w:t>joueur. Dans les deux cas</w:t>
+      </w:r>
+      <w:r>
+        <w:rPr>
+          <w:rFonts w:ascii="Tahoma" w:eastAsiaTheme="minorHAnsi" w:hAnsi="Tahoma" w:cs="Tahoma"/>
+          <w:b w:val="0"/>
+          <w:bCs w:val="0"/>
+          <w:color w:val="auto"/>
+          <w:sz w:val="24"/>
+          <w:szCs w:val="22"/>
+        </w:rPr>
+        <w:t>,</w:t>
+      </w:r>
+      <w:r>
+        <w:rPr>
+          <w:rFonts w:ascii="Tahoma" w:eastAsiaTheme="minorHAnsi" w:hAnsi="Tahoma" w:cs="Tahoma"/>
+          <w:b w:val="0"/>
+          <w:bCs w:val="0"/>
+          <w:color w:val="auto"/>
+          <w:sz w:val="24"/>
+          <w:szCs w:val="22"/>
+        </w:rPr>
+        <w:t xml:space="preserve"> nous considérons que nous so</w:t>
+      </w:r>
+      <w:r>
+        <w:rPr>
+          <w:rFonts w:ascii="Tahoma" w:eastAsiaTheme="minorHAnsi" w:hAnsi="Tahoma" w:cs="Tahoma"/>
+          <w:b w:val="0"/>
+          <w:bCs w:val="0"/>
+          <w:color w:val="auto"/>
+          <w:sz w:val="24"/>
+          <w:szCs w:val="22"/>
+        </w:rPr>
+        <w:t>mmes dans le cas où nous avons deux</w:t>
+      </w:r>
+      <w:r>
+        <w:rPr>
+          <w:rFonts w:ascii="Tahoma" w:eastAsiaTheme="minorHAnsi" w:hAnsi="Tahoma" w:cs="Tahoma"/>
+          <w:b w:val="0"/>
+          <w:bCs w:val="0"/>
+          <w:color w:val="auto"/>
+          <w:sz w:val="24"/>
+          <w:szCs w:val="22"/>
+        </w:rPr>
+        <w:t xml:space="preserve"> joueurs (cas particulier plus difficile à gérer).</w:t>
+      </w:r>
+      <w:bookmarkEnd w:id="29"/>
+      <w:bookmarkEnd w:id="30"/>
+      <w:bookmarkEnd w:id="31"/>
+    </w:p>
+    <w:p>
+      <w:pPr>
+        <w:rPr>
+          <w:sz w:val="4"/>
+          <w:szCs w:val="4"/>
+        </w:rPr>
+      </w:pPr>
+    </w:p>
+    <w:p>
+      <w:pPr>
+        <w:ind w:firstLine="360"/>
+        <w:jc w:val="both"/>
+        <w:rPr>
+          <w:rFonts w:ascii="Tahoma" w:hAnsi="Tahoma" w:cs="Tahoma"/>
+          <w:sz w:val="24"/>
+        </w:rPr>
+      </w:pPr>
+      <w:r>
+        <w:rPr>
+          <w:rFonts w:ascii="Tahoma" w:hAnsi="Tahoma" w:cs="Tahoma"/>
+          <w:sz w:val="24"/>
+        </w:rPr>
+        <w:t>Nous représentons ces deux scénarios à partir de diagramme d’interactions. En effet, i</w:t>
+      </w:r>
+      <w:r>
+        <w:rPr>
+          <w:rFonts w:ascii="Tahoma" w:hAnsi="Tahoma" w:cs="Tahoma"/>
+          <w:sz w:val="24"/>
+        </w:rPr>
+        <w:t>ls illustrent les réa</w:t>
+      </w:r>
+      <w:r>
+        <w:rPr>
+          <w:rFonts w:ascii="Tahoma" w:hAnsi="Tahoma" w:cs="Tahoma"/>
+          <w:sz w:val="24"/>
+        </w:rPr>
+        <w:t>lisations des cas d’utilisation</w:t>
+      </w:r>
+      <w:r>
+        <w:rPr>
+          <w:rFonts w:ascii="Tahoma" w:hAnsi="Tahoma" w:cs="Tahoma"/>
+          <w:sz w:val="24"/>
+        </w:rPr>
+        <w:t xml:space="preserve">, en décrivant un exemple de scénario. </w:t>
+      </w:r>
+      <w:r>
+        <w:rPr>
+          <w:rFonts w:ascii="Tahoma" w:hAnsi="Tahoma" w:cs="Tahoma"/>
+          <w:sz w:val="24"/>
+        </w:rPr>
+        <w:t>Bien qu’i</w:t>
+      </w:r>
+      <w:r>
+        <w:rPr>
+          <w:rFonts w:ascii="Tahoma" w:hAnsi="Tahoma" w:cs="Tahoma"/>
+          <w:sz w:val="24"/>
+        </w:rPr>
+        <w:t>l existe plusieurs types de diagramme d’interactions</w:t>
+      </w:r>
+      <w:r>
+        <w:rPr>
+          <w:rFonts w:ascii="Tahoma" w:hAnsi="Tahoma" w:cs="Tahoma"/>
+          <w:sz w:val="24"/>
+        </w:rPr>
+        <w:t xml:space="preserve">, </w:t>
+      </w:r>
+      <w:r>
+        <w:rPr>
+          <w:rFonts w:ascii="Tahoma" w:hAnsi="Tahoma" w:cs="Tahoma"/>
+          <w:sz w:val="24"/>
+        </w:rPr>
+        <w:t xml:space="preserve">nous </w:t>
+      </w:r>
+      <w:r>
+        <w:rPr>
+          <w:rFonts w:ascii="Tahoma" w:hAnsi="Tahoma" w:cs="Tahoma"/>
+          <w:sz w:val="24"/>
+        </w:rPr>
+        <w:t>ne représenterons ici que des</w:t>
+      </w:r>
+      <w:r>
+        <w:rPr>
+          <w:rFonts w:ascii="Tahoma" w:hAnsi="Tahoma" w:cs="Tahoma"/>
+          <w:sz w:val="24"/>
+        </w:rPr>
+        <w:t xml:space="preserve"> diagrammes de séquences. Ils correspondent à l’échange de messages entre les différents objets de notre diagramme de classe.</w:t>
+      </w:r>
+    </w:p>
+    <w:p>
+      <w:pPr>
+        <w:ind w:firstLine="360"/>
+        <w:jc w:val="both"/>
+        <w:rPr>
+          <w:rFonts w:ascii="Tahoma" w:hAnsi="Tahoma" w:cs="Tahoma"/>
+          <w:i/>
+          <w:sz w:val="24"/>
+        </w:rPr>
+      </w:pPr>
+      <w:r>
+        <w:rPr>
+          <w:rFonts w:ascii="Tahoma" w:hAnsi="Tahoma" w:cs="Tahoma"/>
+          <w:i/>
+          <w:sz w:val="24"/>
+        </w:rPr>
+        <w:t xml:space="preserve">Remarque : </w:t>
+      </w:r>
+      <w:r>
+        <w:rPr>
+          <w:rFonts w:ascii="Tahoma" w:hAnsi="Tahoma" w:cs="Tahoma"/>
+          <w:i/>
+          <w:sz w:val="24"/>
+        </w:rPr>
+        <w:t>Pour le scénario correspondant à l’utilisation, nous avons également étudié la possibilité d’un scénario alternatif et celle d’un scénario d’erreur</w:t>
+      </w:r>
+      <w:r>
+        <w:rPr>
+          <w:rFonts w:ascii="Tahoma" w:hAnsi="Tahoma" w:cs="Tahoma"/>
+          <w:i/>
+          <w:sz w:val="24"/>
+        </w:rPr>
+        <w:t>.</w:t>
+      </w:r>
+    </w:p>
+    <w:p>
+      <w:pPr>
+        <w:jc w:val="both"/>
+        <w:rPr>
+          <w:rFonts w:ascii="Tahoma" w:hAnsi="Tahoma" w:cs="Tahoma"/>
           <w:sz w:val="8"/>
           <w:szCs w:val="8"/>
         </w:rPr>
       </w:pPr>
-      <w:r>
-        <w:rPr>
-          <w:color w:val="auto"/>
-        </w:rPr>
-        <w:t xml:space="preserve">Figure </w:t>
-      </w:r>
-      <w:r>
-        <w:rPr>
-          <w:color w:val="auto"/>
-        </w:rPr>
-        <w:t>7.2</w:t>
-      </w:r>
-      <w:r>
-        <w:rPr>
-          <w:color w:val="auto"/>
+    </w:p>
+    <w:p>
+      <w:pPr>
+        <w:pStyle w:val="Titre2"/>
+        <w:numPr>
+          <w:ilvl w:val="0"/>
+          <w:numId w:val="13"/>
+        </w:numPr>
+        <w:rPr>
+          <w:color w:val="365F91" w:themeColor="accent1" w:themeShade="BF"/>
+          <w:sz w:val="28"/>
+          <w:szCs w:val="28"/>
+        </w:rPr>
+      </w:pPr>
+      <w:bookmarkStart w:id="32" w:name="_Toc279089229"/>
+      <w:r>
+        <w:rPr>
+          <w:color w:val="365F91" w:themeColor="accent1" w:themeShade="BF"/>
+          <w:sz w:val="28"/>
+          <w:szCs w:val="28"/>
+        </w:rPr>
+        <w:t>Scénario</w:t>
+      </w:r>
+      <w:r>
+        <w:rPr>
+          <w:color w:val="365F91" w:themeColor="accent1" w:themeShade="BF"/>
+          <w:sz w:val="28"/>
+          <w:szCs w:val="28"/>
+        </w:rPr>
+        <w:t>s</w:t>
+      </w:r>
+      <w:r>
+        <w:rPr>
+          <w:color w:val="365F91" w:themeColor="accent1" w:themeShade="BF"/>
+          <w:sz w:val="28"/>
+          <w:szCs w:val="28"/>
+        </w:rPr>
+        <w:t xml:space="preserve"> nomina</w:t>
+      </w:r>
+      <w:bookmarkEnd w:id="32"/>
+      <w:r>
+        <w:rPr>
+          <w:color w:val="365F91" w:themeColor="accent1" w:themeShade="BF"/>
+          <w:sz w:val="28"/>
+          <w:szCs w:val="28"/>
+        </w:rPr>
+        <w:t>ux</w:t>
+      </w:r>
+    </w:p>
+    <w:p>
+      <w:pPr>
+        <w:rPr>
+          <w:sz w:val="10"/>
+          <w:szCs w:val="10"/>
+        </w:rPr>
+      </w:pPr>
+    </w:p>
+    <w:p>
+      <w:pPr>
+        <w:ind w:left="360"/>
+        <w:rPr>
+          <w:rFonts w:ascii="Tahoma" w:hAnsi="Tahoma" w:cs="Tahoma"/>
+          <w:sz w:val="24"/>
+        </w:rPr>
+      </w:pPr>
+      <w:r>
+        <w:rPr>
+          <w:rFonts w:ascii="Tahoma" w:hAnsi="Tahoma" w:cs="Tahoma"/>
+          <w:sz w:val="24"/>
+        </w:rPr>
+        <w:t>Le scénario nominal de l’initialisation</w:t>
+      </w:r>
+      <w:r>
+        <w:rPr>
+          <w:rFonts w:ascii="Tahoma" w:hAnsi="Tahoma" w:cs="Tahoma"/>
+          <w:sz w:val="24"/>
+        </w:rPr>
+        <w:t>, qui correspond au démarrage du jeu, et tous les paramétrages qui en découlent, à savoir le choix du nombre de joueurs, leur noms et couleurs ass</w:t>
+      </w:r>
+      <w:bookmarkStart w:id="33" w:name="_GoBack"/>
+      <w:bookmarkEnd w:id="33"/>
+      <w:r>
+        <w:rPr>
+          <w:rFonts w:ascii="Tahoma" w:hAnsi="Tahoma" w:cs="Tahoma"/>
+          <w:sz w:val="24"/>
+        </w:rPr>
+        <w:t>ociés, est représenté par les</w:t>
+      </w:r>
+      <w:r>
+        <w:rPr>
+          <w:rFonts w:ascii="Tahoma" w:hAnsi="Tahoma" w:cs="Tahoma"/>
+          <w:sz w:val="24"/>
+        </w:rPr>
+        <w:t xml:space="preserve"> figure</w:t>
+      </w:r>
+      <w:r>
+        <w:rPr>
+          <w:rFonts w:ascii="Tahoma" w:hAnsi="Tahoma" w:cs="Tahoma"/>
+          <w:sz w:val="24"/>
+        </w:rPr>
+        <w:t>s</w:t>
+      </w:r>
+      <w:r>
+        <w:rPr>
+          <w:rFonts w:ascii="Tahoma" w:hAnsi="Tahoma" w:cs="Tahoma"/>
+          <w:sz w:val="24"/>
         </w:rPr>
         <w:t xml:space="preserve"> </w:t>
       </w:r>
       <w:r>
         <w:rPr>
-          <w:color w:val="auto"/>
-        </w:rPr>
-        <w:t>- Diagramme</w:t>
-      </w:r>
-      <w:r>
-        <w:rPr>
-          <w:color w:val="auto"/>
-        </w:rPr>
-        <w:t xml:space="preserve"> de séquence</w:t>
-      </w:r>
-      <w:r>
-        <w:rPr>
-          <w:color w:val="auto"/>
-        </w:rPr>
-        <w:t>s</w:t>
-      </w:r>
-      <w:r>
-        <w:rPr>
-          <w:color w:val="auto"/>
-        </w:rPr>
-        <w:t xml:space="preserve"> </w:t>
-      </w:r>
-      <w:r>
-        <w:rPr>
-          <w:color w:val="auto"/>
-        </w:rPr>
-        <w:t xml:space="preserve">correspondant à </w:t>
-      </w:r>
-      <w:r>
-        <w:rPr>
-          <w:color w:val="auto"/>
-        </w:rPr>
-        <w:t>l'initialisation</w:t>
-      </w:r>
-      <w:r>
-        <w:rPr>
-          <w:color w:val="auto"/>
-        </w:rPr>
-        <w:t xml:space="preserve"> (2/2)</w:t>
-      </w:r>
-    </w:p>
-    <w:p>
-      <w:pPr>
-        <w:ind w:firstLine="360"/>
-        <w:jc w:val="both"/>
-        <w:rPr>
-          <w:rFonts w:ascii="Tahoma" w:hAnsi="Tahoma" w:cs="Tahoma"/>
-          <w:sz w:val="24"/>
-        </w:rPr>
-      </w:pPr>
-      <w:r>
-        <w:rPr>
-          <w:rFonts w:ascii="Tahoma" w:hAnsi="Tahoma" w:cs="Tahoma"/>
-          <w:sz w:val="24"/>
-        </w:rPr>
-        <w:tab/>
-        <w:t>Nous avons également opté pour vous présenter un diagramme correspondant à une étape classique dans le jeu : le joueur lance le d</w:t>
-      </w:r>
-      <w:r>
-        <w:rPr>
-          <w:rFonts w:ascii="Tahoma" w:hAnsi="Tahoma" w:cs="Tahoma"/>
-          <w:sz w:val="24"/>
-        </w:rPr>
-        <w:t xml:space="preserve">é puis choisit où il veut aller </w:t>
-      </w:r>
-      <w:r>
-        <w:rPr>
-          <w:rFonts w:ascii="Tahoma" w:hAnsi="Tahoma" w:cs="Tahoma"/>
-          <w:sz w:val="24"/>
-        </w:rPr>
-        <w:t xml:space="preserve">(On </w:t>
-      </w:r>
-      <w:r>
-        <w:rPr>
-          <w:rFonts w:ascii="Tahoma" w:hAnsi="Tahoma" w:cs="Tahoma"/>
-          <w:sz w:val="24"/>
-        </w:rPr>
-        <w:t>rappelle</w:t>
-      </w:r>
-      <w:r>
-        <w:rPr>
-          <w:rFonts w:ascii="Tahoma" w:hAnsi="Tahoma" w:cs="Tahoma"/>
-          <w:sz w:val="24"/>
-        </w:rPr>
-        <w:t xml:space="preserve"> qu’on est toujours dans </w:t>
-      </w:r>
-      <w:r>
-        <w:rPr>
-          <w:rFonts w:ascii="Tahoma" w:hAnsi="Tahoma" w:cs="Tahoma"/>
-          <w:sz w:val="24"/>
-        </w:rPr>
-        <w:t>le scénario</w:t>
-      </w:r>
-      <w:r>
-        <w:rPr>
-          <w:rFonts w:ascii="Tahoma" w:hAnsi="Tahoma" w:cs="Tahoma"/>
-          <w:sz w:val="24"/>
-        </w:rPr>
-        <w:t xml:space="preserve"> avec deux joueurs). </w:t>
-      </w:r>
-      <w:r>
-        <w:rPr>
-          <w:rFonts w:ascii="Tahoma" w:hAnsi="Tahoma" w:cs="Tahoma"/>
-          <w:sz w:val="24"/>
-        </w:rPr>
-        <w:t xml:space="preserve">La </w:t>
-      </w:r>
-      <w:proofErr w:type="gramStart"/>
-      <w:r>
-        <w:rPr>
-          <w:rFonts w:ascii="Tahoma" w:hAnsi="Tahoma" w:cs="Tahoma"/>
-          <w:sz w:val="24"/>
-        </w:rPr>
-        <w:t>figure ..</w:t>
-      </w:r>
-      <w:proofErr w:type="gramEnd"/>
-      <w:r>
-        <w:rPr>
-          <w:rFonts w:ascii="Tahoma" w:hAnsi="Tahoma" w:cs="Tahoma"/>
-          <w:sz w:val="24"/>
-        </w:rPr>
-        <w:t xml:space="preserve"> </w:t>
-      </w:r>
-      <w:proofErr w:type="gramStart"/>
-      <w:r>
-        <w:rPr>
-          <w:rFonts w:ascii="Tahoma" w:hAnsi="Tahoma" w:cs="Tahoma"/>
-          <w:sz w:val="24"/>
-        </w:rPr>
-        <w:t>représente</w:t>
-      </w:r>
-      <w:proofErr w:type="gramEnd"/>
-      <w:r>
-        <w:rPr>
-          <w:rFonts w:ascii="Tahoma" w:hAnsi="Tahoma" w:cs="Tahoma"/>
-          <w:sz w:val="24"/>
-        </w:rPr>
-        <w:t xml:space="preserve"> ce diagramme.</w:t>
+          <w:rFonts w:ascii="Tahoma" w:hAnsi="Tahoma" w:cs="Tahoma"/>
+          <w:sz w:val="24"/>
+        </w:rPr>
+        <w:t>9.1 et 9</w:t>
+      </w:r>
+      <w:r>
+        <w:rPr>
+          <w:rFonts w:ascii="Tahoma" w:hAnsi="Tahoma" w:cs="Tahoma"/>
+          <w:sz w:val="24"/>
+        </w:rPr>
+        <w:t>.2</w:t>
       </w:r>
     </w:p>
     <w:p>
       <w:pPr>
         <w:keepNext/>
-        <w:ind w:left="-567"/>
         <w:jc w:val="center"/>
       </w:pPr>
       <w:r>
@@ -7340,10 +7155,10 @@
           <w:lang w:eastAsia="fr-FR"/>
         </w:rPr>
         <w:drawing>
-          <wp:inline distT="0" distB="0" distL="0" distR="0" wp14:anchorId="3C3E913E" wp14:editId="4756CBD1">
-            <wp:extent cx="6267620" cy="5143500"/>
-            <wp:effectExtent l="0" t="0" r="0" b="0"/>
-            <wp:docPr id="14" name="Image 14"/>
+          <wp:inline distT="0" distB="0" distL="0" distR="0">
+            <wp:extent cx="5762625" cy="4191000"/>
+            <wp:effectExtent l="0" t="0" r="9525" b="0"/>
+            <wp:docPr id="27" name="Image 27" descr="D:\Users\Gareth\Desktop\4INFO\SVN TP4INFO\TPs CPOO\Gareth &amp; Maxime\Projet\CanonNoir\sInitNominal.PNG"/>
             <wp:cNvGraphicFramePr>
               <a:graphicFrameLocks xmlns:a="http://schemas.openxmlformats.org/drawingml/2006/main" noChangeAspect="1"/>
             </wp:cNvGraphicFramePr>
@@ -7351,23 +7166,36 @@
               <a:graphicData uri="http://schemas.openxmlformats.org/drawingml/2006/picture">
                 <pic:pic xmlns:pic="http://schemas.openxmlformats.org/drawingml/2006/picture">
                   <pic:nvPicPr>
-                    <pic:cNvPr id="0" name=""/>
-                    <pic:cNvPicPr/>
+                    <pic:cNvPr id="0" name="Picture 3" descr="D:\Users\Gareth\Desktop\4INFO\SVN TP4INFO\TPs CPOO\Gareth &amp; Maxime\Projet\CanonNoir\sInitNominal.PNG"/>
+                    <pic:cNvPicPr>
+                      <a:picLocks noChangeAspect="1" noChangeArrowheads="1"/>
+                    </pic:cNvPicPr>
                   </pic:nvPicPr>
                   <pic:blipFill>
-                    <a:blip r:embed="rId20"/>
+                    <a:blip r:embed="rId19">
+                      <a:extLst>
+                        <a:ext uri="{28A0092B-C50C-407E-A947-70E740481C1C}">
+                          <a14:useLocalDpi xmlns:a14="http://schemas.microsoft.com/office/drawing/2010/main" val="0"/>
+                        </a:ext>
+                      </a:extLst>
+                    </a:blip>
+                    <a:srcRect/>
                     <a:stretch>
                       <a:fillRect/>
                     </a:stretch>
                   </pic:blipFill>
-                  <pic:spPr>
+                  <pic:spPr bwMode="auto">
                     <a:xfrm>
                       <a:off x="0" y="0"/>
-                      <a:ext cx="6271751" cy="5146890"/>
+                      <a:ext cx="5762625" cy="4191000"/>
                     </a:xfrm>
                     <a:prstGeom prst="rect">
                       <a:avLst/>
                     </a:prstGeom>
+                    <a:noFill/>
+                    <a:ln>
+                      <a:noFill/>
+                    </a:ln>
                   </pic:spPr>
                 </pic:pic>
               </a:graphicData>
@@ -7382,8 +7210,6 @@
         <w:jc w:val="center"/>
         <w:rPr>
           <w:color w:val="auto"/>
-          <w:sz w:val="22"/>
-          <w:szCs w:val="22"/>
         </w:rPr>
       </w:pPr>
       <w:r>
@@ -7396,13 +7222,127 @@
         <w:rPr>
           <w:color w:val="auto"/>
         </w:rPr>
-        <w:t>8 - D</w:t>
-      </w:r>
-      <w:r>
-        <w:rPr>
-          <w:color w:val="auto"/>
-        </w:rPr>
-        <w:t>iagramme de séquence</w:t>
+        <w:fldChar w:fldCharType="begin"/>
+      </w:r>
+      <w:r>
+        <w:rPr>
+          <w:color w:val="auto"/>
+        </w:rPr>
+        <w:instrText xml:space="preserve"> SEQ Figure \* ARABIC </w:instrText>
+      </w:r>
+      <w:r>
+        <w:rPr>
+          <w:color w:val="auto"/>
+        </w:rPr>
+        <w:fldChar w:fldCharType="separate"/>
+      </w:r>
+      <w:r>
+        <w:rPr>
+          <w:noProof/>
+          <w:color w:val="auto"/>
+        </w:rPr>
+        <w:t>9</w:t>
+      </w:r>
+      <w:r>
+        <w:rPr>
+          <w:color w:val="auto"/>
+        </w:rPr>
+        <w:fldChar w:fldCharType="end"/>
+      </w:r>
+      <w:r>
+        <w:rPr>
+          <w:color w:val="auto"/>
+        </w:rPr>
+        <w:t>.1</w:t>
+      </w:r>
+      <w:r>
+        <w:rPr>
+          <w:color w:val="auto"/>
+        </w:rPr>
+        <w:t xml:space="preserve"> </w:t>
+      </w:r>
+      <w:r>
+        <w:rPr>
+          <w:color w:val="auto"/>
+        </w:rPr>
+        <w:t>- Diagramme</w:t>
+      </w:r>
+      <w:r>
+        <w:rPr>
+          <w:color w:val="auto"/>
+        </w:rPr>
+        <w:t xml:space="preserve"> de séquence</w:t>
+      </w:r>
+      <w:r>
+        <w:rPr>
+          <w:color w:val="auto"/>
+        </w:rPr>
+        <w:t>s correspondant à</w:t>
+      </w:r>
+      <w:r>
+        <w:rPr>
+          <w:color w:val="auto"/>
+        </w:rPr>
+        <w:t xml:space="preserve"> l'initialisation</w:t>
+      </w:r>
+      <w:r>
+        <w:rPr>
+          <w:color w:val="auto"/>
+        </w:rPr>
+        <w:t xml:space="preserve"> (1/2)</w:t>
+      </w:r>
+    </w:p>
+    <w:p>
+      <w:pPr>
+        <w:keepNext/>
+        <w:jc w:val="center"/>
+      </w:pPr>
+    </w:p>
+    <w:p>
+      <w:pPr>
+        <w:pStyle w:val="Lgende"/>
+        <w:jc w:val="center"/>
+        <w:rPr>
+          <w:color w:val="auto"/>
+          <w:sz w:val="8"/>
+          <w:szCs w:val="8"/>
+        </w:rPr>
+      </w:pPr>
+      <w:r>
+        <w:rPr>
+          <w:color w:val="auto"/>
+        </w:rPr>
+        <w:t xml:space="preserve">Figure </w:t>
+      </w:r>
+      <w:r>
+        <w:rPr>
+          <w:color w:val="auto"/>
+        </w:rPr>
+        <w:t>9</w:t>
+      </w:r>
+      <w:r>
+        <w:rPr>
+          <w:color w:val="auto"/>
+        </w:rPr>
+        <w:t>.2</w:t>
+      </w:r>
+      <w:r>
+        <w:rPr>
+          <w:color w:val="auto"/>
+        </w:rPr>
+        <w:t xml:space="preserve"> </w:t>
+      </w:r>
+      <w:r>
+        <w:rPr>
+          <w:color w:val="auto"/>
+        </w:rPr>
+        <w:t>- Diagramme</w:t>
+      </w:r>
+      <w:r>
+        <w:rPr>
+          <w:color w:val="auto"/>
+        </w:rPr>
+        <w:t xml:space="preserve"> de séquence</w:t>
       </w:r>
       <w:r>
         <w:rPr>
@@ -7414,66 +7354,237 @@
         <w:rPr>
           <w:color w:val="auto"/>
         </w:rPr>
-        <w:t xml:space="preserve"> correspondant au lancement de</w:t>
-      </w:r>
-      <w:r>
-        <w:rPr>
-          <w:color w:val="auto"/>
-        </w:rPr>
-        <w:t>s</w:t>
-      </w:r>
-      <w:r>
-        <w:rPr>
-          <w:color w:val="auto"/>
-        </w:rPr>
-        <w:t xml:space="preserve"> dés</w:t>
-      </w:r>
-    </w:p>
-    <w:p>
-      <w:pPr>
-        <w:pStyle w:val="Titre2"/>
-        <w:numPr>
-          <w:ilvl w:val="0"/>
-          <w:numId w:val="13"/>
-        </w:numPr>
-        <w:rPr>
-          <w:color w:val="365F91" w:themeColor="accent1" w:themeShade="BF"/>
-          <w:sz w:val="28"/>
-          <w:szCs w:val="28"/>
-        </w:rPr>
-      </w:pPr>
-      <w:bookmarkStart w:id="31" w:name="_Toc278923951"/>
-      <w:r>
-        <w:rPr>
-          <w:color w:val="365F91" w:themeColor="accent1" w:themeShade="BF"/>
-          <w:sz w:val="28"/>
-          <w:szCs w:val="28"/>
-        </w:rPr>
-        <w:t>Scénario alternatif</w:t>
-      </w:r>
-      <w:bookmarkEnd w:id="31"/>
-    </w:p>
-    <w:p/>
-    <w:p>
-      <w:pPr>
-        <w:ind w:left="708"/>
-        <w:rPr>
-          <w:rFonts w:ascii="Tahoma" w:hAnsi="Tahoma" w:cs="Tahoma"/>
-          <w:sz w:val="24"/>
-        </w:rPr>
-      </w:pPr>
-      <w:r>
-        <w:rPr>
-          <w:rFonts w:ascii="Tahoma" w:hAnsi="Tahoma" w:cs="Tahoma"/>
-          <w:sz w:val="24"/>
-        </w:rPr>
-        <w:t>Ci-dessous un scénario alternatif lors de l’initialisation.</w:t>
+        <w:t xml:space="preserve"> </w:t>
+      </w:r>
+      <w:proofErr w:type="spellStart"/>
+      <w:r>
+        <w:rPr>
+          <w:color w:val="auto"/>
+        </w:rPr>
+        <w:t>corres</w:t>
+      </w:r>
+      <w:proofErr w:type="spellEnd"/>
+      <w:r>
+        <w:rPr>
+          <w:noProof/>
+          <w:color w:val="auto"/>
+          <w:lang w:eastAsia="fr-FR"/>
+        </w:rPr>
+        <w:drawing>
+          <wp:inline distT="0" distB="0" distL="0" distR="0">
+            <wp:extent cx="5753100" cy="4610100"/>
+            <wp:effectExtent l="0" t="0" r="0" b="0"/>
+            <wp:docPr id="28" name="Image 28" descr="D:\Users\Gareth\Desktop\4INFO\SVN TP4INFO\TPs CPOO\Gareth &amp; Maxime\Projet\CanonNoir\sInitNominal2.PNG"/>
+            <wp:cNvGraphicFramePr>
+              <a:graphicFrameLocks xmlns:a="http://schemas.openxmlformats.org/drawingml/2006/main" noChangeAspect="1"/>
+            </wp:cNvGraphicFramePr>
+            <a:graphic xmlns:a="http://schemas.openxmlformats.org/drawingml/2006/main">
+              <a:graphicData uri="http://schemas.openxmlformats.org/drawingml/2006/picture">
+                <pic:pic xmlns:pic="http://schemas.openxmlformats.org/drawingml/2006/picture">
+                  <pic:nvPicPr>
+                    <pic:cNvPr id="0" name="Picture 4" descr="D:\Users\Gareth\Desktop\4INFO\SVN TP4INFO\TPs CPOO\Gareth &amp; Maxime\Projet\CanonNoir\sInitNominal2.PNG"/>
+                    <pic:cNvPicPr>
+                      <a:picLocks noChangeAspect="1" noChangeArrowheads="1"/>
+                    </pic:cNvPicPr>
+                  </pic:nvPicPr>
+                  <pic:blipFill>
+                    <a:blip r:embed="rId20">
+                      <a:extLst>
+                        <a:ext uri="{28A0092B-C50C-407E-A947-70E740481C1C}">
+                          <a14:useLocalDpi xmlns:a14="http://schemas.microsoft.com/office/drawing/2010/main" val="0"/>
+                        </a:ext>
+                      </a:extLst>
+                    </a:blip>
+                    <a:srcRect/>
+                    <a:stretch>
+                      <a:fillRect/>
+                    </a:stretch>
+                  </pic:blipFill>
+                  <pic:spPr bwMode="auto">
+                    <a:xfrm>
+                      <a:off x="0" y="0"/>
+                      <a:ext cx="5753100" cy="4610100"/>
+                    </a:xfrm>
+                    <a:prstGeom prst="rect">
+                      <a:avLst/>
+                    </a:prstGeom>
+                    <a:noFill/>
+                    <a:ln>
+                      <a:noFill/>
+                    </a:ln>
+                  </pic:spPr>
+                </pic:pic>
+              </a:graphicData>
+            </a:graphic>
+          </wp:inline>
+        </w:drawing>
+      </w:r>
+      <w:r>
+        <w:rPr>
+          <w:color w:val="auto"/>
+        </w:rPr>
+        <w:t xml:space="preserve">pondant à </w:t>
+      </w:r>
+      <w:r>
+        <w:rPr>
+          <w:color w:val="auto"/>
+        </w:rPr>
+        <w:t>l'initialisation</w:t>
+      </w:r>
+      <w:r>
+        <w:rPr>
+          <w:color w:val="auto"/>
+        </w:rPr>
+        <w:t xml:space="preserve"> (2/2)</w:t>
+      </w:r>
+    </w:p>
+    <w:p>
+      <w:pPr>
+        <w:ind w:firstLine="360"/>
+        <w:jc w:val="both"/>
+        <w:rPr>
+          <w:rFonts w:ascii="Tahoma" w:hAnsi="Tahoma" w:cs="Tahoma"/>
+          <w:sz w:val="24"/>
+        </w:rPr>
+      </w:pPr>
+      <w:r>
+        <w:rPr>
+          <w:rFonts w:ascii="Tahoma" w:hAnsi="Tahoma" w:cs="Tahoma"/>
+          <w:sz w:val="24"/>
+        </w:rPr>
+        <w:tab/>
+      </w:r>
+    </w:p>
+    <w:p>
+      <w:pPr>
+        <w:ind w:firstLine="360"/>
+        <w:jc w:val="both"/>
+        <w:rPr>
+          <w:rFonts w:ascii="Tahoma" w:hAnsi="Tahoma" w:cs="Tahoma"/>
+          <w:sz w:val="24"/>
+        </w:rPr>
+      </w:pPr>
+      <w:r>
+        <w:rPr>
+          <w:rFonts w:ascii="Tahoma" w:hAnsi="Tahoma" w:cs="Tahoma"/>
+          <w:sz w:val="24"/>
+        </w:rPr>
+        <w:t xml:space="preserve">Nous avons également opté pour </w:t>
+      </w:r>
+      <w:r>
+        <w:rPr>
+          <w:rFonts w:ascii="Tahoma" w:hAnsi="Tahoma" w:cs="Tahoma"/>
+          <w:sz w:val="24"/>
+        </w:rPr>
+        <w:t>la</w:t>
+      </w:r>
+      <w:r>
+        <w:rPr>
+          <w:rFonts w:ascii="Tahoma" w:hAnsi="Tahoma" w:cs="Tahoma"/>
+          <w:sz w:val="24"/>
+        </w:rPr>
+        <w:t xml:space="preserve"> présent</w:t>
+      </w:r>
+      <w:r>
+        <w:rPr>
+          <w:rFonts w:ascii="Tahoma" w:hAnsi="Tahoma" w:cs="Tahoma"/>
+          <w:sz w:val="24"/>
+        </w:rPr>
+        <w:t>ation</w:t>
+      </w:r>
+      <w:r>
+        <w:rPr>
+          <w:rFonts w:ascii="Tahoma" w:hAnsi="Tahoma" w:cs="Tahoma"/>
+          <w:sz w:val="24"/>
+        </w:rPr>
+        <w:t xml:space="preserve"> un diagramme correspondant à une étape classique dans le jeu : le joueur lance le d</w:t>
+      </w:r>
+      <w:r>
+        <w:rPr>
+          <w:rFonts w:ascii="Tahoma" w:hAnsi="Tahoma" w:cs="Tahoma"/>
+          <w:sz w:val="24"/>
+        </w:rPr>
+        <w:t xml:space="preserve">é puis choisit où il veut aller </w:t>
+      </w:r>
+      <w:r>
+        <w:rPr>
+          <w:rFonts w:ascii="Tahoma" w:hAnsi="Tahoma" w:cs="Tahoma"/>
+          <w:sz w:val="24"/>
+        </w:rPr>
+        <w:t xml:space="preserve">(On </w:t>
+      </w:r>
+      <w:r>
+        <w:rPr>
+          <w:rFonts w:ascii="Tahoma" w:hAnsi="Tahoma" w:cs="Tahoma"/>
+          <w:sz w:val="24"/>
+        </w:rPr>
+        <w:t>rappelle</w:t>
+      </w:r>
+      <w:r>
+        <w:rPr>
+          <w:rFonts w:ascii="Tahoma" w:hAnsi="Tahoma" w:cs="Tahoma"/>
+          <w:sz w:val="24"/>
+        </w:rPr>
+        <w:t xml:space="preserve"> qu’on est toujours dans </w:t>
+      </w:r>
+      <w:r>
+        <w:rPr>
+          <w:rFonts w:ascii="Tahoma" w:hAnsi="Tahoma" w:cs="Tahoma"/>
+          <w:sz w:val="24"/>
+        </w:rPr>
+        <w:t>le scénario</w:t>
+      </w:r>
+      <w:r>
+        <w:rPr>
+          <w:rFonts w:ascii="Tahoma" w:hAnsi="Tahoma" w:cs="Tahoma"/>
+          <w:sz w:val="24"/>
+        </w:rPr>
+        <w:t xml:space="preserve"> avec deux joueurs). </w:t>
+      </w:r>
+      <w:r>
+        <w:rPr>
+          <w:rFonts w:ascii="Tahoma" w:hAnsi="Tahoma" w:cs="Tahoma"/>
+          <w:sz w:val="24"/>
+        </w:rPr>
+        <w:t xml:space="preserve">La </w:t>
+      </w:r>
+      <w:proofErr w:type="gramStart"/>
+      <w:r>
+        <w:rPr>
+          <w:rFonts w:ascii="Tahoma" w:hAnsi="Tahoma" w:cs="Tahoma"/>
+          <w:sz w:val="24"/>
+        </w:rPr>
+        <w:t>figure ..</w:t>
+      </w:r>
+      <w:proofErr w:type="gramEnd"/>
+      <w:r>
+        <w:rPr>
+          <w:rFonts w:ascii="Tahoma" w:hAnsi="Tahoma" w:cs="Tahoma"/>
+          <w:sz w:val="24"/>
+        </w:rPr>
+        <w:t xml:space="preserve"> </w:t>
+      </w:r>
+      <w:proofErr w:type="gramStart"/>
+      <w:r>
+        <w:rPr>
+          <w:rFonts w:ascii="Tahoma" w:hAnsi="Tahoma" w:cs="Tahoma"/>
+          <w:sz w:val="24"/>
+        </w:rPr>
+        <w:t>représente</w:t>
+      </w:r>
+      <w:proofErr w:type="gramEnd"/>
+      <w:r>
+        <w:rPr>
+          <w:rFonts w:ascii="Tahoma" w:hAnsi="Tahoma" w:cs="Tahoma"/>
+          <w:sz w:val="24"/>
+        </w:rPr>
+        <w:t xml:space="preserve"> ce diagramme.</w:t>
       </w:r>
     </w:p>
     <w:p>
       <w:pPr>
         <w:keepNext/>
-        <w:ind w:left="-284"/>
+        <w:ind w:left="-567"/>
         <w:jc w:val="center"/>
       </w:pPr>
       <w:r>
@@ -7482,10 +7593,10 @@
           <w:lang w:eastAsia="fr-FR"/>
         </w:rPr>
         <w:drawing>
-          <wp:inline distT="0" distB="0" distL="0" distR="0" wp14:anchorId="67D5F806" wp14:editId="1698FBFD">
-            <wp:extent cx="6064504" cy="5927173"/>
+          <wp:inline distT="0" distB="0" distL="0" distR="0" wp14:anchorId="3C3E913E" wp14:editId="4756CBD1">
+            <wp:extent cx="6267620" cy="5143500"/>
             <wp:effectExtent l="0" t="0" r="0" b="0"/>
-            <wp:docPr id="15" name="Image 15"/>
+            <wp:docPr id="14" name="Image 14"/>
             <wp:cNvGraphicFramePr>
               <a:graphicFrameLocks xmlns:a="http://schemas.openxmlformats.org/drawingml/2006/main" noChangeAspect="1"/>
             </wp:cNvGraphicFramePr>
@@ -7505,7 +7616,7 @@
                   <pic:spPr>
                     <a:xfrm>
                       <a:off x="0" y="0"/>
-                      <a:ext cx="6065574" cy="5928219"/>
+                      <a:ext cx="6271751" cy="5146890"/>
                     </a:xfrm>
                     <a:prstGeom prst="rect">
                       <a:avLst/>
@@ -7523,9 +7634,9 @@
         <w:pStyle w:val="Lgende"/>
         <w:jc w:val="center"/>
         <w:rPr>
-          <w:rFonts w:ascii="Tahoma" w:hAnsi="Tahoma" w:cs="Tahoma"/>
-          <w:color w:val="auto"/>
-          <w:sz w:val="24"/>
+          <w:color w:val="auto"/>
+          <w:sz w:val="22"/>
+          <w:szCs w:val="22"/>
         </w:rPr>
       </w:pPr>
       <w:r>
@@ -7538,22 +7649,44 @@
         <w:rPr>
           <w:color w:val="auto"/>
         </w:rPr>
-        <w:t>9 – Diagramme de séquences représentant un s</w:t>
-      </w:r>
-      <w:r>
-        <w:rPr>
-          <w:color w:val="auto"/>
-        </w:rPr>
-        <w:t>cénario alternatif lors de l'initialisation</w:t>
-      </w:r>
-    </w:p>
-    <w:p>
-      <w:pPr>
-        <w:rPr>
-          <w:sz w:val="8"/>
-          <w:szCs w:val="8"/>
-        </w:rPr>
-      </w:pPr>
+        <w:t>10</w:t>
+      </w:r>
+      <w:r>
+        <w:rPr>
+          <w:color w:val="auto"/>
+        </w:rPr>
+        <w:t xml:space="preserve"> - D</w:t>
+      </w:r>
+      <w:r>
+        <w:rPr>
+          <w:color w:val="auto"/>
+        </w:rPr>
+        <w:t>iagramme de séquence</w:t>
+      </w:r>
+      <w:r>
+        <w:rPr>
+          <w:color w:val="auto"/>
+        </w:rPr>
+        <w:t>s</w:t>
+      </w:r>
+      <w:r>
+        <w:rPr>
+          <w:color w:val="auto"/>
+        </w:rPr>
+        <w:t xml:space="preserve"> correspondant au lancement de</w:t>
+      </w:r>
+      <w:r>
+        <w:rPr>
+          <w:color w:val="auto"/>
+        </w:rPr>
+        <w:t>s</w:t>
+      </w:r>
+      <w:r>
+        <w:rPr>
+          <w:color w:val="auto"/>
+        </w:rPr>
+        <w:t xml:space="preserve"> dés</w:t>
+      </w:r>
     </w:p>
     <w:p>
       <w:pPr>
@@ -7568,29 +7701,25 @@
           <w:szCs w:val="28"/>
         </w:rPr>
       </w:pPr>
-      <w:bookmarkStart w:id="32" w:name="_Toc278923952"/>
+      <w:bookmarkStart w:id="34" w:name="_Toc279089230"/>
       <w:r>
         <w:rPr>
           <w:color w:val="365F91" w:themeColor="accent1" w:themeShade="BF"/>
           <w:sz w:val="28"/>
           <w:szCs w:val="28"/>
         </w:rPr>
-        <w:t>Scénario avec des erreurs</w:t>
-      </w:r>
-      <w:bookmarkEnd w:id="32"/>
-    </w:p>
-    <w:p>
-      <w:pPr>
-        <w:jc w:val="both"/>
-        <w:rPr>
-          <w:rFonts w:ascii="Tahoma" w:hAnsi="Tahoma" w:cs="Tahoma"/>
-          <w:sz w:val="32"/>
-        </w:rPr>
-      </w:pPr>
-    </w:p>
+        <w:t>Scénario alternatif</w:t>
+      </w:r>
+      <w:bookmarkEnd w:id="34"/>
+    </w:p>
+    <w:p/>
     <w:p>
       <w:pPr>
         <w:ind w:left="708"/>
+        <w:rPr>
+          <w:rFonts w:ascii="Tahoma" w:hAnsi="Tahoma" w:cs="Tahoma"/>
+          <w:sz w:val="24"/>
+        </w:rPr>
       </w:pPr>
       <w:r>
         <w:rPr>
@@ -7603,7 +7732,7 @@
     <w:p>
       <w:pPr>
         <w:keepNext/>
-        <w:ind w:left="567" w:hanging="992"/>
+        <w:ind w:left="-284"/>
         <w:jc w:val="center"/>
       </w:pPr>
       <w:r>
@@ -7612,10 +7741,10 @@
           <w:lang w:eastAsia="fr-FR"/>
         </w:rPr>
         <w:drawing>
-          <wp:inline distT="0" distB="0" distL="0" distR="0" wp14:anchorId="0607CB6A" wp14:editId="74136551">
-            <wp:extent cx="6562725" cy="4143740"/>
-            <wp:effectExtent l="0" t="0" r="0" b="9525"/>
-            <wp:docPr id="16" name="Image 16"/>
+          <wp:inline distT="0" distB="0" distL="0" distR="0">
+            <wp:extent cx="5762625" cy="5695950"/>
+            <wp:effectExtent l="0" t="0" r="9525" b="0"/>
+            <wp:docPr id="29" name="Image 29" descr="D:\Users\Gareth\Desktop\4INFO\SVN TP4INFO\TPs CPOO\Gareth &amp; Maxime\Projet\CanonNoir\sInitAlternatif.PNG"/>
             <wp:cNvGraphicFramePr>
               <a:graphicFrameLocks xmlns:a="http://schemas.openxmlformats.org/drawingml/2006/main" noChangeAspect="1"/>
             </wp:cNvGraphicFramePr>
@@ -7623,23 +7752,36 @@
               <a:graphicData uri="http://schemas.openxmlformats.org/drawingml/2006/picture">
                 <pic:pic xmlns:pic="http://schemas.openxmlformats.org/drawingml/2006/picture">
                   <pic:nvPicPr>
-                    <pic:cNvPr id="0" name=""/>
-                    <pic:cNvPicPr/>
+                    <pic:cNvPr id="0" name="Picture 5" descr="D:\Users\Gareth\Desktop\4INFO\SVN TP4INFO\TPs CPOO\Gareth &amp; Maxime\Projet\CanonNoir\sInitAlternatif.PNG"/>
+                    <pic:cNvPicPr>
+                      <a:picLocks noChangeAspect="1" noChangeArrowheads="1"/>
+                    </pic:cNvPicPr>
                   </pic:nvPicPr>
                   <pic:blipFill>
-                    <a:blip r:embed="rId22"/>
+                    <a:blip r:embed="rId22">
+                      <a:extLst>
+                        <a:ext uri="{28A0092B-C50C-407E-A947-70E740481C1C}">
+                          <a14:useLocalDpi xmlns:a14="http://schemas.microsoft.com/office/drawing/2010/main" val="0"/>
+                        </a:ext>
+                      </a:extLst>
+                    </a:blip>
+                    <a:srcRect/>
                     <a:stretch>
                       <a:fillRect/>
                     </a:stretch>
                   </pic:blipFill>
-                  <pic:spPr>
+                  <pic:spPr bwMode="auto">
                     <a:xfrm>
                       <a:off x="0" y="0"/>
-                      <a:ext cx="6567173" cy="4146549"/>
+                      <a:ext cx="5762625" cy="5695950"/>
                     </a:xfrm>
                     <a:prstGeom prst="rect">
                       <a:avLst/>
                     </a:prstGeom>
+                    <a:noFill/>
+                    <a:ln>
+                      <a:noFill/>
+                    </a:ln>
                   </pic:spPr>
                 </pic:pic>
               </a:graphicData>
@@ -7653,11 +7795,228 @@
         <w:pStyle w:val="Lgende"/>
         <w:jc w:val="center"/>
         <w:rPr>
-          <w:rFonts w:ascii="Tahoma" w:hAnsi="Tahoma" w:cs="Tahoma"/>
-          <w:color w:val="auto"/>
+          <w:color w:val="auto"/>
+        </w:rPr>
+      </w:pPr>
+      <w:r>
+        <w:rPr>
+          <w:color w:val="auto"/>
+        </w:rPr>
+        <w:t xml:space="preserve">Figure </w:t>
+      </w:r>
+      <w:r>
+        <w:rPr>
+          <w:color w:val="auto"/>
+        </w:rPr>
+        <w:t>11</w:t>
+      </w:r>
+      <w:r>
+        <w:rPr>
+          <w:color w:val="auto"/>
+        </w:rPr>
+        <w:t xml:space="preserve"> – Diagramme de séquences représentant un s</w:t>
+      </w:r>
+      <w:r>
+        <w:rPr>
+          <w:color w:val="auto"/>
+        </w:rPr>
+        <w:t>cénario alternatif lors de l'initialisation</w:t>
+      </w:r>
+    </w:p>
+    <w:p/>
+    <w:p>
+      <w:pPr>
+        <w:spacing w:after="0"/>
+        <w:jc w:val="both"/>
+        <w:outlineLvl w:val="1"/>
+        <w:rPr>
+          <w:rFonts w:ascii="Tahoma" w:hAnsi="Tahoma" w:cs="Tahoma"/>
+          <w:sz w:val="24"/>
+          <w:szCs w:val="24"/>
+        </w:rPr>
+      </w:pPr>
+      <w:r>
+        <w:rPr>
+          <w:rFonts w:ascii="Tahoma" w:hAnsi="Tahoma" w:cs="Tahoma"/>
+          <w:sz w:val="24"/>
+          <w:szCs w:val="24"/>
+        </w:rPr>
+        <w:t>Un second scénario alternatif qu’il nous aurait été possible de traiter est le</w:t>
+      </w:r>
+      <w:r>
+        <w:rPr>
+          <w:rFonts w:ascii="Tahoma" w:hAnsi="Tahoma" w:cs="Tahoma"/>
+          <w:sz w:val="24"/>
+          <w:szCs w:val="24"/>
+        </w:rPr>
+        <w:t xml:space="preserve"> cas o</w:t>
+      </w:r>
+      <w:r>
+        <w:rPr>
+          <w:rFonts w:ascii="Tahoma" w:hAnsi="Tahoma" w:cs="Tahoma"/>
+          <w:sz w:val="24"/>
+          <w:szCs w:val="24"/>
+        </w:rPr>
+        <w:t>ù</w:t>
+      </w:r>
+      <w:r>
+        <w:rPr>
+          <w:rFonts w:ascii="Tahoma" w:hAnsi="Tahoma" w:cs="Tahoma"/>
+          <w:sz w:val="24"/>
+          <w:szCs w:val="24"/>
+        </w:rPr>
+        <w:t xml:space="preserve"> deux joueurs obtiennent le même résultat pour les premiers lanc</w:t>
+      </w:r>
+      <w:r>
+        <w:rPr>
+          <w:rFonts w:ascii="Tahoma" w:hAnsi="Tahoma" w:cs="Tahoma"/>
+          <w:sz w:val="24"/>
+          <w:szCs w:val="24"/>
+        </w:rPr>
+        <w:t>ers, définissant l’ordre de passage</w:t>
+      </w:r>
+      <w:r>
+        <w:rPr>
+          <w:rFonts w:ascii="Tahoma" w:hAnsi="Tahoma" w:cs="Tahoma"/>
+          <w:sz w:val="24"/>
+          <w:szCs w:val="24"/>
+        </w:rPr>
+        <w:t>. Dans ce cas nous les faisons relancer chacun leur tour une nouvelle fois</w:t>
+      </w:r>
+      <w:r>
+        <w:rPr>
+          <w:rFonts w:ascii="Tahoma" w:hAnsi="Tahoma" w:cs="Tahoma"/>
+          <w:sz w:val="24"/>
+          <w:szCs w:val="24"/>
+        </w:rPr>
+        <w:t>.</w:t>
+      </w:r>
+    </w:p>
+    <w:p/>
+    <w:p>
+      <w:pPr>
+        <w:rPr>
+          <w:sz w:val="8"/>
+          <w:szCs w:val="8"/>
+        </w:rPr>
+      </w:pPr>
+    </w:p>
+    <w:p>
+      <w:pPr>
+        <w:pStyle w:val="Titre2"/>
+        <w:numPr>
+          <w:ilvl w:val="0"/>
+          <w:numId w:val="13"/>
+        </w:numPr>
+        <w:rPr>
+          <w:color w:val="365F91" w:themeColor="accent1" w:themeShade="BF"/>
+          <w:sz w:val="28"/>
+          <w:szCs w:val="28"/>
+        </w:rPr>
+      </w:pPr>
+      <w:bookmarkStart w:id="35" w:name="_Toc279089231"/>
+      <w:r>
+        <w:rPr>
+          <w:color w:val="365F91" w:themeColor="accent1" w:themeShade="BF"/>
+          <w:sz w:val="28"/>
+          <w:szCs w:val="28"/>
+        </w:rPr>
+        <w:t>Scénario avec des erreurs</w:t>
+      </w:r>
+      <w:bookmarkEnd w:id="35"/>
+    </w:p>
+    <w:p>
+      <w:pPr>
+        <w:jc w:val="both"/>
+        <w:rPr>
+          <w:rFonts w:ascii="Tahoma" w:hAnsi="Tahoma" w:cs="Tahoma"/>
           <w:sz w:val="32"/>
         </w:rPr>
       </w:pPr>
+    </w:p>
+    <w:p>
+      <w:pPr>
+        <w:ind w:left="708"/>
+      </w:pPr>
+      <w:r>
+        <w:rPr>
+          <w:rFonts w:ascii="Tahoma" w:hAnsi="Tahoma" w:cs="Tahoma"/>
+          <w:sz w:val="24"/>
+        </w:rPr>
+        <w:t>Ci-dessous un scénario alternatif lors de l’initialisation.</w:t>
+      </w:r>
+    </w:p>
+    <w:p>
+      <w:pPr>
+        <w:keepNext/>
+        <w:ind w:left="567" w:hanging="992"/>
+        <w:jc w:val="center"/>
+      </w:pPr>
+      <w:r>
+        <w:rPr>
+          <w:noProof/>
+          <w:lang w:eastAsia="fr-FR"/>
+        </w:rPr>
+        <w:drawing>
+          <wp:inline distT="0" distB="0" distL="0" distR="0">
+            <wp:extent cx="5753100" cy="3867150"/>
+            <wp:effectExtent l="0" t="0" r="0" b="0"/>
+            <wp:docPr id="30" name="Image 30" descr="D:\Users\Gareth\Desktop\4INFO\SVN TP4INFO\TPs CPOO\Gareth &amp; Maxime\Projet\CanonNoir\sInitErreur.PNG"/>
+            <wp:cNvGraphicFramePr>
+              <a:graphicFrameLocks xmlns:a="http://schemas.openxmlformats.org/drawingml/2006/main" noChangeAspect="1"/>
+            </wp:cNvGraphicFramePr>
+            <a:graphic xmlns:a="http://schemas.openxmlformats.org/drawingml/2006/main">
+              <a:graphicData uri="http://schemas.openxmlformats.org/drawingml/2006/picture">
+                <pic:pic xmlns:pic="http://schemas.openxmlformats.org/drawingml/2006/picture">
+                  <pic:nvPicPr>
+                    <pic:cNvPr id="0" name="Picture 6" descr="D:\Users\Gareth\Desktop\4INFO\SVN TP4INFO\TPs CPOO\Gareth &amp; Maxime\Projet\CanonNoir\sInitErreur.PNG"/>
+                    <pic:cNvPicPr>
+                      <a:picLocks noChangeAspect="1" noChangeArrowheads="1"/>
+                    </pic:cNvPicPr>
+                  </pic:nvPicPr>
+                  <pic:blipFill>
+                    <a:blip r:embed="rId23">
+                      <a:extLst>
+                        <a:ext uri="{28A0092B-C50C-407E-A947-70E740481C1C}">
+                          <a14:useLocalDpi xmlns:a14="http://schemas.microsoft.com/office/drawing/2010/main" val="0"/>
+                        </a:ext>
+                      </a:extLst>
+                    </a:blip>
+                    <a:srcRect/>
+                    <a:stretch>
+                      <a:fillRect/>
+                    </a:stretch>
+                  </pic:blipFill>
+                  <pic:spPr bwMode="auto">
+                    <a:xfrm>
+                      <a:off x="0" y="0"/>
+                      <a:ext cx="5753100" cy="3867150"/>
+                    </a:xfrm>
+                    <a:prstGeom prst="rect">
+                      <a:avLst/>
+                    </a:prstGeom>
+                    <a:noFill/>
+                    <a:ln>
+                      <a:noFill/>
+                    </a:ln>
+                  </pic:spPr>
+                </pic:pic>
+              </a:graphicData>
+            </a:graphic>
+          </wp:inline>
+        </w:drawing>
+      </w:r>
+    </w:p>
+    <w:p>
+      <w:pPr>
+        <w:pStyle w:val="Lgende"/>
+        <w:jc w:val="center"/>
+        <w:rPr>
+          <w:rFonts w:ascii="Tahoma" w:hAnsi="Tahoma" w:cs="Tahoma"/>
+          <w:color w:val="auto"/>
+          <w:sz w:val="32"/>
+        </w:rPr>
+      </w:pPr>
       <w:r>
         <w:rPr>
           <w:color w:val="auto"/>
@@ -7668,7 +8027,7 @@
         <w:rPr>
           <w:color w:val="auto"/>
         </w:rPr>
-        <w:t>10</w:t>
+        <w:t>12</w:t>
       </w:r>
       <w:r>
         <w:rPr>
@@ -7680,19 +8039,7 @@
         <w:rPr>
           <w:color w:val="auto"/>
         </w:rPr>
-        <w:t>- D</w:t>
-      </w:r>
-      <w:r>
-        <w:rPr>
-          <w:color w:val="auto"/>
-        </w:rPr>
-        <w:t xml:space="preserve">iagramme de séquences représentant un </w:t>
-      </w:r>
-      <w:r>
-        <w:rPr>
-          <w:color w:val="auto"/>
-        </w:rPr>
-        <w:t>s</w:t>
+        <w:t>- Diagramme de séquences représentant un s</w:t>
       </w:r>
       <w:r>
         <w:rPr>
@@ -7700,17 +8047,6 @@
         </w:rPr>
         <w:t>cénario avec erreur</w:t>
       </w:r>
-    </w:p>
-    <w:p>
-      <w:pPr>
-        <w:spacing w:after="0"/>
-        <w:jc w:val="both"/>
-        <w:outlineLvl w:val="1"/>
-        <w:rPr>
-          <w:rFonts w:ascii="Tahoma" w:hAnsi="Tahoma" w:cs="Tahoma"/>
-          <w:sz w:val="32"/>
-        </w:rPr>
-      </w:pPr>
     </w:p>
     <w:p>
       <w:pPr>
@@ -7869,8 +8205,8 @@
           <w:szCs w:val="44"/>
         </w:rPr>
       </w:pPr>
-      <w:bookmarkStart w:id="33" w:name="_Toc278923953"/>
-      <w:bookmarkStart w:id="34" w:name="_Toc278551097"/>
+      <w:bookmarkStart w:id="36" w:name="_Toc278551097"/>
+      <w:bookmarkStart w:id="37" w:name="_Toc279089232"/>
       <w:r>
         <w:rPr>
           <w:sz w:val="44"/>
@@ -7878,7 +8214,7 @@
         </w:rPr>
         <w:t>Différents scénarios de jeu</w:t>
       </w:r>
-      <w:bookmarkEnd w:id="33"/>
+      <w:bookmarkEnd w:id="37"/>
     </w:p>
     <w:p>
       <w:pPr>
@@ -7893,8 +8229,8 @@
           <w:szCs w:val="28"/>
         </w:rPr>
       </w:pPr>
-      <w:bookmarkStart w:id="35" w:name="_Toc278923954"/>
-      <w:bookmarkEnd w:id="34"/>
+      <w:bookmarkStart w:id="38" w:name="_Toc279089233"/>
+      <w:bookmarkEnd w:id="36"/>
       <w:r>
         <w:rPr>
           <w:color w:val="365F91" w:themeColor="accent1" w:themeShade="BF"/>
@@ -7911,7 +8247,7 @@
         </w:rPr>
         <w:t>e composants et déploiement (diagrammes structurels)</w:t>
       </w:r>
-      <w:bookmarkEnd w:id="35"/>
+      <w:bookmarkEnd w:id="38"/>
     </w:p>
     <w:p>
       <w:pPr>
@@ -8224,7 +8560,7 @@
           <w:szCs w:val="44"/>
         </w:rPr>
       </w:pPr>
-      <w:bookmarkStart w:id="36" w:name="_Toc278923955"/>
+      <w:bookmarkStart w:id="39" w:name="_Toc279089234"/>
       <w:r>
         <w:rPr>
           <w:sz w:val="44"/>
@@ -8232,7 +8568,7 @@
         </w:rPr>
         <w:t>Conclusion</w:t>
       </w:r>
-      <w:bookmarkEnd w:id="36"/>
+      <w:bookmarkEnd w:id="39"/>
     </w:p>
     <w:p>
       <w:pPr>
@@ -8279,9 +8615,9 @@
       </w:pPr>
     </w:p>
     <w:sectPr>
-      <w:headerReference w:type="default" r:id="rId23"/>
-      <w:footerReference w:type="default" r:id="rId24"/>
-      <w:headerReference w:type="first" r:id="rId25"/>
+      <w:headerReference w:type="default" r:id="rId24"/>
+      <w:footerReference w:type="default" r:id="rId25"/>
+      <w:headerReference w:type="first" r:id="rId26"/>
       <w:pgSz w:w="11906" w:h="16838"/>
       <w:pgMar w:top="1417" w:right="1417" w:bottom="1417" w:left="1417" w:header="708" w:footer="708" w:gutter="0"/>
       <w:cols w:space="708"/>
@@ -8428,7 +8764,7 @@
                                   <w:sz w:val="16"/>
                                   <w:szCs w:val="16"/>
                                 </w:rPr>
-                                <w:t>12</w:t>
+                                <w:t>19</w:t>
                               </w:r>
                               <w:r>
                                 <w:rPr>
@@ -8502,7 +8838,7 @@
                             <w:sz w:val="16"/>
                             <w:szCs w:val="16"/>
                           </w:rPr>
-                          <w:t>12</w:t>
+                          <w:t>19</w:t>
                         </w:r>
                         <w:r>
                           <w:rPr>
@@ -8684,10 +9020,7 @@
       </w:drawing>
     </w:r>
     <w:r>
-      <w:t>Projet Canon Noir – Rapport de conception</w:t>
-    </w:r>
-    <w:r>
-      <w:t xml:space="preserve"> </w:t>
+      <w:t xml:space="preserve">Projet Canon Noir – Rapport de conception </w:t>
     </w:r>
     <w:r>
       <w:tab/>
@@ -12459,7 +12792,7 @@
 </file>
 
 <file path=customXml/itemProps1.xml><?xml version="1.0" encoding="utf-8"?>
-<ds:datastoreItem xmlns:ds="http://schemas.openxmlformats.org/officeDocument/2006/customXml" ds:itemID="{42F24563-8258-4A14-96CF-7F9156E52D10}">
+<ds:datastoreItem xmlns:ds="http://schemas.openxmlformats.org/officeDocument/2006/customXml" ds:itemID="{1A099C77-78F3-4FE5-9651-E7B8C6A14A3E}">
   <ds:schemaRefs>
     <ds:schemaRef ds:uri="http://schemas.openxmlformats.org/officeDocument/2006/bibliography"/>
   </ds:schemaRefs>

--- a/trunk/TPs CPOO/Gareth & Maxime/Projet/Rapport de Conception.docx
+++ b/trunk/TPs CPOO/Gareth & Maxime/Projet/Rapport de Conception.docx
@@ -7097,52 +7097,80 @@
           <w:rFonts w:ascii="Tahoma" w:hAnsi="Tahoma" w:cs="Tahoma"/>
           <w:sz w:val="24"/>
         </w:rPr>
-        <w:t>, qui correspond au démarrage du jeu, et tous les paramétrages qui en découlent, à savoir le choix du nombre de joueurs, leur noms et couleurs ass</w:t>
+        <w:t xml:space="preserve">, qui correspond au démarrage du jeu, et </w:t>
+      </w:r>
+      <w:r>
+        <w:rPr>
+          <w:rFonts w:ascii="Tahoma" w:hAnsi="Tahoma" w:cs="Tahoma"/>
+          <w:sz w:val="24"/>
+        </w:rPr>
+        <w:t xml:space="preserve">à </w:t>
+      </w:r>
+      <w:r>
+        <w:rPr>
+          <w:rFonts w:ascii="Tahoma" w:hAnsi="Tahoma" w:cs="Tahoma"/>
+          <w:sz w:val="24"/>
+        </w:rPr>
+        <w:t>tous les paramétrages qui en découlent, à savoir le choix du nombre de joueurs, leur noms et couleurs associés,</w:t>
+      </w:r>
+      <w:r>
+        <w:rPr>
+          <w:rFonts w:ascii="Tahoma" w:hAnsi="Tahoma" w:cs="Tahoma"/>
+          <w:sz w:val="24"/>
+        </w:rPr>
+        <w:t xml:space="preserve"> et la définition de l’ordre de passage,</w:t>
+      </w:r>
+      <w:r>
+        <w:rPr>
+          <w:rFonts w:ascii="Tahoma" w:hAnsi="Tahoma" w:cs="Tahoma"/>
+          <w:sz w:val="24"/>
+        </w:rPr>
+        <w:t xml:space="preserve"> est représenté par les</w:t>
+      </w:r>
+      <w:r>
+        <w:rPr>
+          <w:rFonts w:ascii="Tahoma" w:hAnsi="Tahoma" w:cs="Tahoma"/>
+          <w:sz w:val="24"/>
+        </w:rPr>
+        <w:t xml:space="preserve"> figure</w:t>
+      </w:r>
+      <w:r>
+        <w:rPr>
+          <w:rFonts w:ascii="Tahoma" w:hAnsi="Tahoma" w:cs="Tahoma"/>
+          <w:sz w:val="24"/>
+        </w:rPr>
+        <w:t>s</w:t>
+      </w:r>
+      <w:r>
+        <w:rPr>
+          <w:rFonts w:ascii="Tahoma" w:hAnsi="Tahoma" w:cs="Tahoma"/>
+          <w:sz w:val="24"/>
+        </w:rPr>
+        <w:t xml:space="preserve"> </w:t>
+      </w:r>
+      <w:r>
+        <w:rPr>
+          <w:rFonts w:ascii="Tahoma" w:hAnsi="Tahoma" w:cs="Tahoma"/>
+          <w:sz w:val="24"/>
+        </w:rPr>
+        <w:t>9.1 et 9</w:t>
+      </w:r>
+      <w:r>
+        <w:rPr>
+          <w:rFonts w:ascii="Tahoma" w:hAnsi="Tahoma" w:cs="Tahoma"/>
+          <w:sz w:val="24"/>
+        </w:rPr>
+        <w:t>.2</w:t>
+      </w:r>
+      <w:r>
+        <w:rPr>
+          <w:rFonts w:ascii="Tahoma" w:hAnsi="Tahoma" w:cs="Tahoma"/>
+          <w:sz w:val="24"/>
+        </w:rPr>
+        <w:t xml:space="preserve"> (comme précisé plus tôt, le scénario ne s’arrête qu’après le premier lancer de dé, en vue d’un déplacement, du joueur défini comme premier.</w:t>
       </w:r>
       <w:bookmarkStart w:id="33" w:name="_GoBack"/>
       <w:bookmarkEnd w:id="33"/>
-      <w:r>
-        <w:rPr>
-          <w:rFonts w:ascii="Tahoma" w:hAnsi="Tahoma" w:cs="Tahoma"/>
-          <w:sz w:val="24"/>
-        </w:rPr>
-        <w:t>ociés, est représenté par les</w:t>
-      </w:r>
-      <w:r>
-        <w:rPr>
-          <w:rFonts w:ascii="Tahoma" w:hAnsi="Tahoma" w:cs="Tahoma"/>
-          <w:sz w:val="24"/>
-        </w:rPr>
-        <w:t xml:space="preserve"> figure</w:t>
-      </w:r>
-      <w:r>
-        <w:rPr>
-          <w:rFonts w:ascii="Tahoma" w:hAnsi="Tahoma" w:cs="Tahoma"/>
-          <w:sz w:val="24"/>
-        </w:rPr>
-        <w:t>s</w:t>
-      </w:r>
-      <w:r>
-        <w:rPr>
-          <w:rFonts w:ascii="Tahoma" w:hAnsi="Tahoma" w:cs="Tahoma"/>
-          <w:sz w:val="24"/>
-        </w:rPr>
-        <w:t xml:space="preserve"> </w:t>
-      </w:r>
-      <w:r>
-        <w:rPr>
-          <w:rFonts w:ascii="Tahoma" w:hAnsi="Tahoma" w:cs="Tahoma"/>
-          <w:sz w:val="24"/>
-        </w:rPr>
-        <w:t>9.1 et 9</w:t>
-      </w:r>
-      <w:r>
-        <w:rPr>
-          <w:rFonts w:ascii="Tahoma" w:hAnsi="Tahoma" w:cs="Tahoma"/>
-          <w:sz w:val="24"/>
-        </w:rPr>
-        <w:t>.2</w:t>
-      </w:r>
     </w:p>
     <w:p>
       <w:pPr>
@@ -12792,7 +12820,7 @@
 </file>
 
 <file path=customXml/itemProps1.xml><?xml version="1.0" encoding="utf-8"?>
-<ds:datastoreItem xmlns:ds="http://schemas.openxmlformats.org/officeDocument/2006/customXml" ds:itemID="{1A099C77-78F3-4FE5-9651-E7B8C6A14A3E}">
+<ds:datastoreItem xmlns:ds="http://schemas.openxmlformats.org/officeDocument/2006/customXml" ds:itemID="{71289553-D749-4328-99E8-4428DF24F786}">
   <ds:schemaRefs>
     <ds:schemaRef ds:uri="http://schemas.openxmlformats.org/officeDocument/2006/bibliography"/>
   </ds:schemaRefs>

--- a/trunk/TPs CPOO/Gareth & Maxime/Projet/Rapport de Conception.docx
+++ b/trunk/TPs CPOO/Gareth & Maxime/Projet/Rapport de Conception.docx
@@ -461,7 +461,7 @@
           <w:rStyle w:val="TitreCar"/>
         </w:rPr>
       </w:pPr>
-      <w:bookmarkStart w:id="3" w:name="_Toc279089214"/>
+      <w:bookmarkStart w:id="3" w:name="_Toc279090907"/>
       <w:r>
         <w:rPr>
           <w:rStyle w:val="TitreCar"/>
@@ -540,7 +540,7 @@
             </w:rPr>
             <w:fldChar w:fldCharType="separate"/>
           </w:r>
-          <w:hyperlink w:anchor="_Toc279089214" w:history="1">
+          <w:hyperlink w:anchor="_Toc279090907" w:history="1">
             <w:r>
               <w:rPr>
                 <w:rStyle w:val="Lienhypertexte"/>
@@ -569,7 +569,7 @@
                 <w:noProof/>
                 <w:webHidden/>
               </w:rPr>
-              <w:instrText xml:space="preserve"> PAGEREF _Toc279089214 \h </w:instrText>
+              <w:instrText xml:space="preserve"> PAGEREF _Toc279090907 \h </w:instrText>
             </w:r>
             <w:r>
               <w:rPr>
@@ -613,7 +613,7 @@
               <w:lang w:eastAsia="fr-FR"/>
             </w:rPr>
           </w:pPr>
-          <w:hyperlink w:anchor="_Toc279089215" w:history="1">
+          <w:hyperlink w:anchor="_Toc279090908" w:history="1">
             <w:r>
               <w:rPr>
                 <w:rStyle w:val="Lienhypertexte"/>
@@ -655,7 +655,7 @@
                 <w:noProof/>
                 <w:webHidden/>
               </w:rPr>
-              <w:instrText xml:space="preserve"> PAGEREF _Toc279089215 \h </w:instrText>
+              <w:instrText xml:space="preserve"> PAGEREF _Toc279090908 \h </w:instrText>
             </w:r>
             <w:r>
               <w:rPr>
@@ -675,7 +675,7 @@
                 <w:noProof/>
                 <w:webHidden/>
               </w:rPr>
-              <w:t>4</w:t>
+              <w:t>3</w:t>
             </w:r>
             <w:r>
               <w:rPr>
@@ -699,7 +699,7 @@
               <w:lang w:eastAsia="fr-FR"/>
             </w:rPr>
           </w:pPr>
-          <w:hyperlink w:anchor="_Toc279089216" w:history="1">
+          <w:hyperlink w:anchor="_Toc279090909" w:history="1">
             <w:r>
               <w:rPr>
                 <w:rStyle w:val="Lienhypertexte"/>
@@ -741,7 +741,7 @@
                 <w:noProof/>
                 <w:webHidden/>
               </w:rPr>
-              <w:instrText xml:space="preserve"> PAGEREF _Toc279089216 \h </w:instrText>
+              <w:instrText xml:space="preserve"> PAGEREF _Toc279090909 \h </w:instrText>
             </w:r>
             <w:r>
               <w:rPr>
@@ -761,7 +761,7 @@
                 <w:noProof/>
                 <w:webHidden/>
               </w:rPr>
-              <w:t>5</w:t>
+              <w:t>4</w:t>
             </w:r>
             <w:r>
               <w:rPr>
@@ -785,7 +785,7 @@
               <w:lang w:eastAsia="fr-FR"/>
             </w:rPr>
           </w:pPr>
-          <w:hyperlink w:anchor="_Toc279089217" w:history="1">
+          <w:hyperlink w:anchor="_Toc279090910" w:history="1">
             <w:r>
               <w:rPr>
                 <w:rStyle w:val="Lienhypertexte"/>
@@ -827,7 +827,7 @@
                 <w:noProof/>
                 <w:webHidden/>
               </w:rPr>
-              <w:instrText xml:space="preserve"> PAGEREF _Toc279089217 \h </w:instrText>
+              <w:instrText xml:space="preserve"> PAGEREF _Toc279090910 \h </w:instrText>
             </w:r>
             <w:r>
               <w:rPr>
@@ -847,7 +847,7 @@
                 <w:noProof/>
                 <w:webHidden/>
               </w:rPr>
-              <w:t>6</w:t>
+              <w:t>5</w:t>
             </w:r>
             <w:r>
               <w:rPr>
@@ -871,7 +871,7 @@
               <w:lang w:eastAsia="fr-FR"/>
             </w:rPr>
           </w:pPr>
-          <w:hyperlink w:anchor="_Toc279089218" w:history="1">
+          <w:hyperlink w:anchor="_Toc279090911" w:history="1">
             <w:r>
               <w:rPr>
                 <w:rStyle w:val="Lienhypertexte"/>
@@ -913,7 +913,7 @@
                 <w:noProof/>
                 <w:webHidden/>
               </w:rPr>
-              <w:instrText xml:space="preserve"> PAGEREF _Toc279089218 \h </w:instrText>
+              <w:instrText xml:space="preserve"> PAGEREF _Toc279090911 \h </w:instrText>
             </w:r>
             <w:r>
               <w:rPr>
@@ -933,7 +933,7 @@
                 <w:noProof/>
                 <w:webHidden/>
               </w:rPr>
-              <w:t>6</w:t>
+              <w:t>5</w:t>
             </w:r>
             <w:r>
               <w:rPr>
@@ -957,7 +957,7 @@
               <w:lang w:eastAsia="fr-FR"/>
             </w:rPr>
           </w:pPr>
-          <w:hyperlink w:anchor="_Toc279089219" w:history="1">
+          <w:hyperlink w:anchor="_Toc279090912" w:history="1">
             <w:r>
               <w:rPr>
                 <w:rStyle w:val="Lienhypertexte"/>
@@ -999,7 +999,7 @@
                 <w:noProof/>
                 <w:webHidden/>
               </w:rPr>
-              <w:instrText xml:space="preserve"> PAGEREF _Toc279089219 \h </w:instrText>
+              <w:instrText xml:space="preserve"> PAGEREF _Toc279090912 \h </w:instrText>
             </w:r>
             <w:r>
               <w:rPr>
@@ -1019,7 +1019,7 @@
                 <w:noProof/>
                 <w:webHidden/>
               </w:rPr>
-              <w:t>7</w:t>
+              <w:t>6</w:t>
             </w:r>
             <w:r>
               <w:rPr>
@@ -1041,7 +1041,7 @@
               <w:noProof/>
             </w:rPr>
           </w:pPr>
-          <w:hyperlink w:anchor="_Toc279089220" w:history="1">
+          <w:hyperlink w:anchor="_Toc279090913" w:history="1">
             <w:r>
               <w:rPr>
                 <w:rStyle w:val="Lienhypertexte"/>
@@ -1081,7 +1081,7 @@
                 <w:noProof/>
                 <w:webHidden/>
               </w:rPr>
-              <w:instrText xml:space="preserve"> PAGEREF _Toc279089220 \h </w:instrText>
+              <w:instrText xml:space="preserve"> PAGEREF _Toc279090913 \h </w:instrText>
             </w:r>
             <w:r>
               <w:rPr>
@@ -1101,7 +1101,7 @@
                 <w:noProof/>
                 <w:webHidden/>
               </w:rPr>
-              <w:t>7</w:t>
+              <w:t>6</w:t>
             </w:r>
             <w:r>
               <w:rPr>
@@ -1123,7 +1123,7 @@
               <w:noProof/>
             </w:rPr>
           </w:pPr>
-          <w:hyperlink w:anchor="_Toc279089221" w:history="1">
+          <w:hyperlink w:anchor="_Toc279090914" w:history="1">
             <w:r>
               <w:rPr>
                 <w:rStyle w:val="Lienhypertexte"/>
@@ -1163,7 +1163,7 @@
                 <w:noProof/>
                 <w:webHidden/>
               </w:rPr>
-              <w:instrText xml:space="preserve"> PAGEREF _Toc279089221 \h </w:instrText>
+              <w:instrText xml:space="preserve"> PAGEREF _Toc279090914 \h </w:instrText>
             </w:r>
             <w:r>
               <w:rPr>
@@ -1183,7 +1183,7 @@
                 <w:noProof/>
                 <w:webHidden/>
               </w:rPr>
-              <w:t>12</w:t>
+              <w:t>10</w:t>
             </w:r>
             <w:r>
               <w:rPr>
@@ -1207,7 +1207,7 @@
               <w:lang w:eastAsia="fr-FR"/>
             </w:rPr>
           </w:pPr>
-          <w:hyperlink w:anchor="_Toc279089222" w:history="1">
+          <w:hyperlink w:anchor="_Toc279090915" w:history="1">
             <w:r>
               <w:rPr>
                 <w:rStyle w:val="Lienhypertexte"/>
@@ -1249,7 +1249,7 @@
                 <w:noProof/>
                 <w:webHidden/>
               </w:rPr>
-              <w:instrText xml:space="preserve"> PAGEREF _Toc279089222 \h </w:instrText>
+              <w:instrText xml:space="preserve"> PAGEREF _Toc279090915 \h </w:instrText>
             </w:r>
             <w:r>
               <w:rPr>
@@ -1269,7 +1269,7 @@
                 <w:noProof/>
                 <w:webHidden/>
               </w:rPr>
-              <w:t>14</w:t>
+              <w:t>12</w:t>
             </w:r>
             <w:r>
               <w:rPr>
@@ -1293,7 +1293,7 @@
               <w:lang w:eastAsia="fr-FR"/>
             </w:rPr>
           </w:pPr>
-          <w:hyperlink w:anchor="_Toc279089223" w:history="1">
+          <w:hyperlink w:anchor="_Toc279090916" w:history="1">
             <w:r>
               <w:rPr>
                 <w:rStyle w:val="Lienhypertexte"/>
@@ -1335,7 +1335,7 @@
                 <w:noProof/>
                 <w:webHidden/>
               </w:rPr>
-              <w:instrText xml:space="preserve"> PAGEREF _Toc279089223 \h </w:instrText>
+              <w:instrText xml:space="preserve"> PAGEREF _Toc279090916 \h </w:instrText>
             </w:r>
             <w:r>
               <w:rPr>
@@ -1355,7 +1355,7 @@
                 <w:noProof/>
                 <w:webHidden/>
               </w:rPr>
-              <w:t>17</w:t>
+              <w:t>14</w:t>
             </w:r>
             <w:r>
               <w:rPr>
@@ -1379,7 +1379,7 @@
               <w:lang w:eastAsia="fr-FR"/>
             </w:rPr>
           </w:pPr>
-          <w:hyperlink w:anchor="_Toc279089224" w:history="1">
+          <w:hyperlink w:anchor="_Toc279090917" w:history="1">
             <w:r>
               <w:rPr>
                 <w:rStyle w:val="Lienhypertexte"/>
@@ -1421,7 +1421,7 @@
                 <w:noProof/>
                 <w:webHidden/>
               </w:rPr>
-              <w:instrText xml:space="preserve"> PAGEREF _Toc279089224 \h </w:instrText>
+              <w:instrText xml:space="preserve"> PAGEREF _Toc279090917 \h </w:instrText>
             </w:r>
             <w:r>
               <w:rPr>
@@ -1441,7 +1441,7 @@
                 <w:noProof/>
                 <w:webHidden/>
               </w:rPr>
-              <w:t>17</w:t>
+              <w:t>14</w:t>
             </w:r>
             <w:r>
               <w:rPr>
@@ -1465,7 +1465,7 @@
               <w:lang w:eastAsia="fr-FR"/>
             </w:rPr>
           </w:pPr>
-          <w:hyperlink w:anchor="_Toc279089225" w:history="1">
+          <w:hyperlink w:anchor="_Toc279090918" w:history="1">
             <w:r>
               <w:rPr>
                 <w:rStyle w:val="Lienhypertexte"/>
@@ -1507,7 +1507,7 @@
                 <w:noProof/>
                 <w:webHidden/>
               </w:rPr>
-              <w:instrText xml:space="preserve"> PAGEREF _Toc279089225 \h </w:instrText>
+              <w:instrText xml:space="preserve"> PAGEREF _Toc279090918 \h </w:instrText>
             </w:r>
             <w:r>
               <w:rPr>
@@ -1527,113 +1527,7 @@
                 <w:noProof/>
                 <w:webHidden/>
               </w:rPr>
-              <w:t>18</w:t>
-            </w:r>
-            <w:r>
-              <w:rPr>
-                <w:noProof/>
-                <w:webHidden/>
-              </w:rPr>
-              <w:fldChar w:fldCharType="end"/>
-            </w:r>
-          </w:hyperlink>
-        </w:p>
-        <w:p>
-          <w:pPr>
-            <w:pStyle w:val="TM2"/>
-            <w:tabs>
-              <w:tab w:val="right" w:leader="dot" w:pos="9062"/>
-            </w:tabs>
-            <w:rPr>
-              <w:rFonts w:eastAsiaTheme="minorEastAsia"/>
-              <w:noProof/>
-              <w:lang w:eastAsia="fr-FR"/>
-            </w:rPr>
-          </w:pPr>
-          <w:hyperlink w:anchor="_Toc279089226" w:history="1">
-            <w:bookmarkStart w:id="4" w:name="_Toc279089205"/>
-            <w:r>
-              <w:rPr>
-                <w:rStyle w:val="Lienhypertexte"/>
-                <w:noProof/>
-              </w:rPr>
-              <w:drawing>
-                <wp:inline distT="0" distB="0" distL="0" distR="0" wp14:anchorId="68382056" wp14:editId="4C3D7E0D">
-                  <wp:extent cx="6172200" cy="8373089"/>
-                  <wp:effectExtent l="0" t="0" r="0" b="9525"/>
-                  <wp:docPr id="24" name="Image 24"/>
-                  <wp:cNvGraphicFramePr>
-                    <a:graphicFrameLocks xmlns:a="http://schemas.openxmlformats.org/drawingml/2006/main" noChangeAspect="1"/>
-                  </wp:cNvGraphicFramePr>
-                  <a:graphic xmlns:a="http://schemas.openxmlformats.org/drawingml/2006/main">
-                    <a:graphicData uri="http://schemas.openxmlformats.org/drawingml/2006/picture">
-                      <pic:pic xmlns:pic="http://schemas.openxmlformats.org/drawingml/2006/picture">
-                        <pic:nvPicPr>
-                          <pic:cNvPr id="0" name=""/>
-                          <pic:cNvPicPr/>
-                        </pic:nvPicPr>
-                        <pic:blipFill>
-                          <a:blip r:embed="rId10"/>
-                          <a:stretch>
-                            <a:fillRect/>
-                          </a:stretch>
-                        </pic:blipFill>
-                        <pic:spPr>
-                          <a:xfrm>
-                            <a:off x="0" y="0"/>
-                            <a:ext cx="6175664" cy="8377788"/>
-                          </a:xfrm>
-                          <a:prstGeom prst="rect">
-                            <a:avLst/>
-                          </a:prstGeom>
-                        </pic:spPr>
-                      </pic:pic>
-                    </a:graphicData>
-                  </a:graphic>
-                </wp:inline>
-              </w:drawing>
-            </w:r>
-            <w:bookmarkEnd w:id="4"/>
-            <w:r>
-              <w:rPr>
-                <w:noProof/>
-                <w:webHidden/>
-              </w:rPr>
-              <w:tab/>
-            </w:r>
-            <w:r>
-              <w:rPr>
-                <w:noProof/>
-                <w:webHidden/>
-              </w:rPr>
-              <w:fldChar w:fldCharType="begin"/>
-            </w:r>
-            <w:r>
-              <w:rPr>
-                <w:noProof/>
-                <w:webHidden/>
-              </w:rPr>
-              <w:instrText xml:space="preserve"> PAGEREF _Toc279089226 \h </w:instrText>
-            </w:r>
-            <w:r>
-              <w:rPr>
-                <w:noProof/>
-                <w:webHidden/>
-              </w:rPr>
-            </w:r>
-            <w:r>
-              <w:rPr>
-                <w:noProof/>
-                <w:webHidden/>
-              </w:rPr>
-              <w:fldChar w:fldCharType="separate"/>
-            </w:r>
-            <w:r>
-              <w:rPr>
-                <w:noProof/>
-                <w:webHidden/>
-              </w:rPr>
-              <w:t>19</w:t>
+              <w:t>15</w:t>
             </w:r>
             <w:r>
               <w:rPr>
@@ -1657,7 +1551,7 @@
               <w:lang w:eastAsia="fr-FR"/>
             </w:rPr>
           </w:pPr>
-          <w:hyperlink w:anchor="_Toc279089227" w:history="1">
+          <w:hyperlink w:anchor="_Toc279090919" w:history="1">
             <w:r>
               <w:rPr>
                 <w:rStyle w:val="Lienhypertexte"/>
@@ -1699,7 +1593,7 @@
                 <w:noProof/>
                 <w:webHidden/>
               </w:rPr>
-              <w:instrText xml:space="preserve"> PAGEREF _Toc279089227 \h </w:instrText>
+              <w:instrText xml:space="preserve"> PAGEREF _Toc279090919 \h </w:instrText>
             </w:r>
             <w:r>
               <w:rPr>
@@ -1719,7 +1613,7 @@
                 <w:noProof/>
                 <w:webHidden/>
               </w:rPr>
-              <w:t>20</w:t>
+              <w:t>17</w:t>
             </w:r>
             <w:r>
               <w:rPr>
@@ -1742,14 +1636,14 @@
               <w:lang w:eastAsia="fr-FR"/>
             </w:rPr>
           </w:pPr>
-          <w:hyperlink w:anchor="_Toc279089228" w:history="1">
+          <w:hyperlink w:anchor="_Toc279090920" w:history="1">
             <w:r>
               <w:rPr>
                 <w:rStyle w:val="Lienhypertexte"/>
                 <w:rFonts w:ascii="Tahoma" w:hAnsi="Tahoma" w:cs="Tahoma"/>
                 <w:noProof/>
               </w:rPr>
-              <w:t>Nous avons choisis de vous présenter deux scénarios qui correspondent à l’ouverture du programme et à l’étape du lancement des dés jusqu’au choix d’une case par le joueur. Dans les deux cas nous considérons que nous sommes dans le cas où nous avons deux joueurs (cas particulier plus difficile à gérer).</w:t>
+              <w:t>Nous avons choisis de vous présenter deux scénarios, un premier qui correspond à l’ouverture du programme (initialisation du jeu) et le second à l’étape du lancement des dés jusqu’au choix d’une case par le premier joueur. Dans les deux cas, nous considérons que nous sommes dans le cas où nous avons deux joueurs (cas particulier plus difficile à gérer).</w:t>
             </w:r>
             <w:r>
               <w:rPr>
@@ -1770,7 +1664,7 @@
                 <w:noProof/>
                 <w:webHidden/>
               </w:rPr>
-              <w:instrText xml:space="preserve"> PAGEREF _Toc279089228 \h </w:instrText>
+              <w:instrText xml:space="preserve"> PAGEREF _Toc279090920 \h </w:instrText>
             </w:r>
             <w:r>
               <w:rPr>
@@ -1790,7 +1684,7 @@
                 <w:noProof/>
                 <w:webHidden/>
               </w:rPr>
-              <w:t>20</w:t>
+              <w:t>17</w:t>
             </w:r>
             <w:r>
               <w:rPr>
@@ -1814,7 +1708,7 @@
               <w:lang w:eastAsia="fr-FR"/>
             </w:rPr>
           </w:pPr>
-          <w:hyperlink w:anchor="_Toc279089229" w:history="1">
+          <w:hyperlink w:anchor="_Toc279090921" w:history="1">
             <w:r>
               <w:rPr>
                 <w:rStyle w:val="Lienhypertexte"/>
@@ -1835,7 +1729,7 @@
                 <w:rStyle w:val="Lienhypertexte"/>
                 <w:noProof/>
               </w:rPr>
-              <w:t>Scénario nominal</w:t>
+              <w:t>Scénarios nominaux</w:t>
             </w:r>
             <w:r>
               <w:rPr>
@@ -1856,7 +1750,7 @@
                 <w:noProof/>
                 <w:webHidden/>
               </w:rPr>
-              <w:instrText xml:space="preserve"> PAGEREF _Toc279089229 \h </w:instrText>
+              <w:instrText xml:space="preserve"> PAGEREF _Toc279090921 \h </w:instrText>
             </w:r>
             <w:r>
               <w:rPr>
@@ -1876,7 +1770,7 @@
                 <w:noProof/>
                 <w:webHidden/>
               </w:rPr>
-              <w:t>20</w:t>
+              <w:t>17</w:t>
             </w:r>
             <w:r>
               <w:rPr>
@@ -1900,7 +1794,7 @@
               <w:lang w:eastAsia="fr-FR"/>
             </w:rPr>
           </w:pPr>
-          <w:hyperlink w:anchor="_Toc279089230" w:history="1">
+          <w:hyperlink w:anchor="_Toc279090922" w:history="1">
             <w:r>
               <w:rPr>
                 <w:rStyle w:val="Lienhypertexte"/>
@@ -1942,7 +1836,7 @@
                 <w:noProof/>
                 <w:webHidden/>
               </w:rPr>
-              <w:instrText xml:space="preserve"> PAGEREF _Toc279089230 \h </w:instrText>
+              <w:instrText xml:space="preserve"> PAGEREF _Toc279090922 \h </w:instrText>
             </w:r>
             <w:r>
               <w:rPr>
@@ -1962,7 +1856,78 @@
                 <w:noProof/>
                 <w:webHidden/>
               </w:rPr>
-              <w:t>23</w:t>
+              <w:t>20</w:t>
+            </w:r>
+            <w:r>
+              <w:rPr>
+                <w:noProof/>
+                <w:webHidden/>
+              </w:rPr>
+              <w:fldChar w:fldCharType="end"/>
+            </w:r>
+          </w:hyperlink>
+        </w:p>
+        <w:p>
+          <w:pPr>
+            <w:pStyle w:val="TM2"/>
+            <w:tabs>
+              <w:tab w:val="right" w:leader="dot" w:pos="9062"/>
+            </w:tabs>
+            <w:rPr>
+              <w:rFonts w:eastAsiaTheme="minorEastAsia"/>
+              <w:noProof/>
+              <w:lang w:eastAsia="fr-FR"/>
+            </w:rPr>
+          </w:pPr>
+          <w:hyperlink w:anchor="_Toc279090923" w:history="1">
+            <w:r>
+              <w:rPr>
+                <w:rStyle w:val="Lienhypertexte"/>
+                <w:rFonts w:ascii="Tahoma" w:hAnsi="Tahoma" w:cs="Tahoma"/>
+                <w:noProof/>
+              </w:rPr>
+              <w:t>Un second scénario alternatif qu’il nous aurait été possible de traiter est le cas où deux joueurs obtiennent le même résultat pour les premiers lancers, définissant l’ordre de passage. Dans ce cas nous les faisons relancer chacun leur tour une nouvelle fois.</w:t>
+            </w:r>
+            <w:r>
+              <w:rPr>
+                <w:noProof/>
+                <w:webHidden/>
+              </w:rPr>
+              <w:tab/>
+            </w:r>
+            <w:r>
+              <w:rPr>
+                <w:noProof/>
+                <w:webHidden/>
+              </w:rPr>
+              <w:fldChar w:fldCharType="begin"/>
+            </w:r>
+            <w:r>
+              <w:rPr>
+                <w:noProof/>
+                <w:webHidden/>
+              </w:rPr>
+              <w:instrText xml:space="preserve"> PAGEREF _Toc279090923 \h </w:instrText>
+            </w:r>
+            <w:r>
+              <w:rPr>
+                <w:noProof/>
+                <w:webHidden/>
+              </w:rPr>
+            </w:r>
+            <w:r>
+              <w:rPr>
+                <w:noProof/>
+                <w:webHidden/>
+              </w:rPr>
+              <w:fldChar w:fldCharType="separate"/>
+            </w:r>
+            <w:r>
+              <w:rPr>
+                <w:noProof/>
+                <w:webHidden/>
+              </w:rPr>
+              <w:t>21</w:t>
             </w:r>
             <w:r>
               <w:rPr>
@@ -1986,7 +1951,7 @@
               <w:lang w:eastAsia="fr-FR"/>
             </w:rPr>
           </w:pPr>
-          <w:hyperlink w:anchor="_Toc279089231" w:history="1">
+          <w:hyperlink w:anchor="_Toc279090924" w:history="1">
             <w:r>
               <w:rPr>
                 <w:rStyle w:val="Lienhypertexte"/>
@@ -2028,7 +1993,7 @@
                 <w:noProof/>
                 <w:webHidden/>
               </w:rPr>
-              <w:instrText xml:space="preserve"> PAGEREF _Toc279089231 \h </w:instrText>
+              <w:instrText xml:space="preserve"> PAGEREF _Toc279090924 \h </w:instrText>
             </w:r>
             <w:r>
               <w:rPr>
@@ -2048,7 +2013,7 @@
                 <w:noProof/>
                 <w:webHidden/>
               </w:rPr>
-              <w:t>24</w:t>
+              <w:t>21</w:t>
             </w:r>
             <w:r>
               <w:rPr>
@@ -2072,7 +2037,7 @@
               <w:lang w:eastAsia="fr-FR"/>
             </w:rPr>
           </w:pPr>
-          <w:hyperlink w:anchor="_Toc279089232" w:history="1">
+          <w:hyperlink w:anchor="_Toc279090925" w:history="1">
             <w:r>
               <w:rPr>
                 <w:rStyle w:val="Lienhypertexte"/>
@@ -2114,7 +2079,7 @@
                 <w:noProof/>
                 <w:webHidden/>
               </w:rPr>
-              <w:instrText xml:space="preserve"> PAGEREF _Toc279089232 \h </w:instrText>
+              <w:instrText xml:space="preserve"> PAGEREF _Toc279090925 \h </w:instrText>
             </w:r>
             <w:r>
               <w:rPr>
@@ -2134,7 +2099,7 @@
                 <w:noProof/>
                 <w:webHidden/>
               </w:rPr>
-              <w:t>26</w:t>
+              <w:t>23</w:t>
             </w:r>
             <w:r>
               <w:rPr>
@@ -2158,7 +2123,7 @@
               <w:lang w:eastAsia="fr-FR"/>
             </w:rPr>
           </w:pPr>
-          <w:hyperlink w:anchor="_Toc279089233" w:history="1">
+          <w:hyperlink w:anchor="_Toc279090926" w:history="1">
             <w:r>
               <w:rPr>
                 <w:rStyle w:val="Lienhypertexte"/>
@@ -2200,7 +2165,7 @@
                 <w:noProof/>
                 <w:webHidden/>
               </w:rPr>
-              <w:instrText xml:space="preserve"> PAGEREF _Toc279089233 \h </w:instrText>
+              <w:instrText xml:space="preserve"> PAGEREF _Toc279090926 \h </w:instrText>
             </w:r>
             <w:r>
               <w:rPr>
@@ -2220,7 +2185,7 @@
                 <w:noProof/>
                 <w:webHidden/>
               </w:rPr>
-              <w:t>26</w:t>
+              <w:t>23</w:t>
             </w:r>
             <w:r>
               <w:rPr>
@@ -2244,7 +2209,7 @@
               <w:lang w:eastAsia="fr-FR"/>
             </w:rPr>
           </w:pPr>
-          <w:hyperlink w:anchor="_Toc279089234" w:history="1">
+          <w:hyperlink w:anchor="_Toc279090927" w:history="1">
             <w:r>
               <w:rPr>
                 <w:rStyle w:val="Lienhypertexte"/>
@@ -2286,7 +2251,7 @@
                 <w:noProof/>
                 <w:webHidden/>
               </w:rPr>
-              <w:instrText xml:space="preserve"> PAGEREF _Toc279089234 \h </w:instrText>
+              <w:instrText xml:space="preserve"> PAGEREF _Toc279090927 \h </w:instrText>
             </w:r>
             <w:r>
               <w:rPr>
@@ -2306,7 +2271,7 @@
                 <w:noProof/>
                 <w:webHidden/>
               </w:rPr>
-              <w:t>27</w:t>
+              <w:t>24</w:t>
             </w:r>
             <w:r>
               <w:rPr>
@@ -2369,36 +2334,6 @@
         <w:jc w:val="both"/>
         <w:rPr>
           <w:rFonts w:ascii="Tahoma" w:hAnsi="Tahoma" w:cs="Tahoma"/>
-          <w:sz w:val="32"/>
-        </w:rPr>
-      </w:pPr>
-    </w:p>
-    <w:p>
-      <w:pPr>
-        <w:spacing w:after="0"/>
-        <w:jc w:val="both"/>
-        <w:rPr>
-          <w:rFonts w:ascii="Tahoma" w:hAnsi="Tahoma" w:cs="Tahoma"/>
-          <w:sz w:val="32"/>
-        </w:rPr>
-      </w:pPr>
-    </w:p>
-    <w:p>
-      <w:pPr>
-        <w:spacing w:after="0"/>
-        <w:jc w:val="both"/>
-        <w:rPr>
-          <w:rFonts w:ascii="Tahoma" w:hAnsi="Tahoma" w:cs="Tahoma"/>
-          <w:sz w:val="32"/>
-        </w:rPr>
-      </w:pPr>
-    </w:p>
-    <w:p>
-      <w:pPr>
-        <w:spacing w:after="0"/>
-        <w:jc w:val="both"/>
-        <w:rPr>
-          <w:rFonts w:ascii="Tahoma" w:hAnsi="Tahoma" w:cs="Tahoma"/>
           <w:sz w:val="24"/>
           <w:szCs w:val="24"/>
         </w:rPr>
@@ -2418,8 +2353,8 @@
           <w:szCs w:val="44"/>
         </w:rPr>
       </w:pPr>
-      <w:bookmarkStart w:id="5" w:name="_Toc278551085"/>
-      <w:bookmarkStart w:id="6" w:name="_Toc279089215"/>
+      <w:bookmarkStart w:id="4" w:name="_Toc278551085"/>
+      <w:bookmarkStart w:id="5" w:name="_Toc279090908"/>
       <w:r>
         <w:rPr>
           <w:sz w:val="44"/>
@@ -2427,11 +2362,215 @@
         </w:rPr>
         <w:t>Introduction</w:t>
       </w:r>
+      <w:bookmarkEnd w:id="4"/>
       <w:bookmarkEnd w:id="5"/>
+    </w:p>
+    <w:p>
+      <w:pPr>
+        <w:jc w:val="both"/>
+        <w:rPr>
+          <w:rFonts w:ascii="Tahoma" w:hAnsi="Tahoma" w:cs="Tahoma"/>
+          <w:sz w:val="24"/>
+        </w:rPr>
+      </w:pPr>
+      <w:r>
+        <w:rPr>
+          <w:rFonts w:ascii="Tahoma" w:hAnsi="Tahoma" w:cs="Tahoma"/>
+          <w:sz w:val="24"/>
+        </w:rPr>
+        <w:tab/>
+      </w:r>
+      <w:bookmarkStart w:id="6" w:name="_Toc278551086"/>
+      <w:r>
+        <w:rPr>
+          <w:rFonts w:ascii="Tahoma" w:hAnsi="Tahoma" w:cs="Tahoma"/>
+          <w:sz w:val="24"/>
+        </w:rPr>
+        <w:t>Ce rapport a pour objectif de détailler notre analyse conceptuelle pou</w:t>
+      </w:r>
+      <w:r>
+        <w:rPr>
+          <w:rFonts w:ascii="Tahoma" w:hAnsi="Tahoma" w:cs="Tahoma"/>
+          <w:sz w:val="24"/>
+        </w:rPr>
+        <w:t>r notre projet de réalisation d’un</w:t>
+      </w:r>
+      <w:r>
+        <w:rPr>
+          <w:rFonts w:ascii="Tahoma" w:hAnsi="Tahoma" w:cs="Tahoma"/>
+          <w:sz w:val="24"/>
+        </w:rPr>
+        <w:t xml:space="preserve"> logiciel</w:t>
+      </w:r>
+      <w:r>
+        <w:rPr>
+          <w:rFonts w:ascii="Tahoma" w:hAnsi="Tahoma" w:cs="Tahoma"/>
+          <w:sz w:val="24"/>
+        </w:rPr>
+        <w:t>.</w:t>
+      </w:r>
+      <w:r>
+        <w:rPr>
+          <w:rFonts w:ascii="Tahoma" w:hAnsi="Tahoma" w:cs="Tahoma"/>
+          <w:sz w:val="24"/>
+        </w:rPr>
+        <w:t xml:space="preserve"> Le logiciel en question correspond à l’adaptation d’un jeu de société : le jeu du Canon Noir.</w:t>
+      </w:r>
       <w:bookmarkEnd w:id="6"/>
     </w:p>
     <w:p>
       <w:pPr>
+        <w:ind w:firstLine="708"/>
+        <w:jc w:val="both"/>
+        <w:rPr>
+          <w:rFonts w:ascii="Tahoma" w:hAnsi="Tahoma" w:cs="Tahoma"/>
+          <w:sz w:val="24"/>
+        </w:rPr>
+      </w:pPr>
+      <w:r>
+        <w:rPr>
+          <w:rFonts w:ascii="Tahoma" w:hAnsi="Tahoma" w:cs="Tahoma"/>
+          <w:sz w:val="24"/>
+        </w:rPr>
+        <w:t>Ce jeu de société, constitué d’un plateau, d’îles, de trésors, d’un canon (noir) et de bateaux, peut accueillir de deux à quatre joueurs. Le vainqueur est le joueur qui ramènera le premier trois trésors à son port</w:t>
+      </w:r>
+      <w:r>
+        <w:rPr>
+          <w:rFonts w:ascii="Tahoma" w:hAnsi="Tahoma" w:cs="Tahoma"/>
+          <w:sz w:val="24"/>
+        </w:rPr>
+        <w:t>. Bien entendu, les trésors doivent être ramassés sur des cases spécifiques, et pour pimenter le jeu, il existe tout un mécanisme de tirs et duels au canon afin de tenter de couler ou ralentir la progression de son/ses adversaire(s).</w:t>
+      </w:r>
+    </w:p>
+    <w:p>
+      <w:pPr>
+        <w:ind w:firstLine="708"/>
+        <w:jc w:val="both"/>
+        <w:rPr>
+          <w:rFonts w:ascii="Tahoma" w:hAnsi="Tahoma" w:cs="Tahoma"/>
+          <w:sz w:val="24"/>
+        </w:rPr>
+      </w:pPr>
+      <w:r>
+        <w:rPr>
+          <w:rFonts w:ascii="Tahoma" w:hAnsi="Tahoma" w:cs="Tahoma"/>
+          <w:sz w:val="24"/>
+        </w:rPr>
+        <w:t xml:space="preserve">La réalisation et la réussite de ce projet passe </w:t>
+      </w:r>
+      <w:r>
+        <w:rPr>
+          <w:rFonts w:ascii="Tahoma" w:hAnsi="Tahoma" w:cs="Tahoma"/>
+          <w:sz w:val="24"/>
+        </w:rPr>
+        <w:t xml:space="preserve">avant tout </w:t>
+      </w:r>
+      <w:r>
+        <w:rPr>
+          <w:rFonts w:ascii="Tahoma" w:hAnsi="Tahoma" w:cs="Tahoma"/>
+          <w:sz w:val="24"/>
+        </w:rPr>
+        <w:t>par la mise en œuvre des connaissances acquises en cours de Programmation et Modélisation Orientées Objet et de Design Patterns.</w:t>
+      </w:r>
+    </w:p>
+    <w:p>
+      <w:pPr>
+        <w:ind w:firstLine="708"/>
+        <w:jc w:val="both"/>
+        <w:rPr>
+          <w:rFonts w:ascii="Tahoma" w:hAnsi="Tahoma" w:cs="Tahoma"/>
+          <w:sz w:val="24"/>
+        </w:rPr>
+      </w:pPr>
+      <w:r>
+        <w:rPr>
+          <w:rFonts w:ascii="Tahoma" w:hAnsi="Tahoma" w:cs="Tahoma"/>
+          <w:sz w:val="24"/>
+        </w:rPr>
+        <w:t>Nous allons dans un premier temps, et notamment par le biais de ce rapport de conception, aborder et réutiliser</w:t>
+      </w:r>
+      <w:bookmarkStart w:id="7" w:name="_Toc278551087"/>
+      <w:r>
+        <w:rPr>
+          <w:rFonts w:ascii="Tahoma" w:hAnsi="Tahoma" w:cs="Tahoma"/>
+          <w:sz w:val="24"/>
+        </w:rPr>
+        <w:t xml:space="preserve"> l</w:t>
+      </w:r>
+      <w:r>
+        <w:rPr>
+          <w:rFonts w:ascii="Tahoma" w:hAnsi="Tahoma" w:cs="Tahoma"/>
+          <w:sz w:val="24"/>
+        </w:rPr>
+        <w:t xml:space="preserve">es outils UML </w:t>
+      </w:r>
+      <w:r>
+        <w:rPr>
+          <w:rFonts w:ascii="Tahoma" w:hAnsi="Tahoma" w:cs="Tahoma"/>
+          <w:sz w:val="24"/>
+        </w:rPr>
+        <w:t>qui nous ont été</w:t>
+      </w:r>
+      <w:r>
+        <w:rPr>
+          <w:rFonts w:ascii="Tahoma" w:hAnsi="Tahoma" w:cs="Tahoma"/>
+          <w:sz w:val="24"/>
+        </w:rPr>
+        <w:t xml:space="preserve"> présenté</w:t>
+      </w:r>
+      <w:r>
+        <w:rPr>
+          <w:rFonts w:ascii="Tahoma" w:hAnsi="Tahoma" w:cs="Tahoma"/>
+          <w:sz w:val="24"/>
+        </w:rPr>
+        <w:t>s</w:t>
+      </w:r>
+      <w:r>
+        <w:rPr>
+          <w:rFonts w:ascii="Tahoma" w:hAnsi="Tahoma" w:cs="Tahoma"/>
+          <w:sz w:val="24"/>
+        </w:rPr>
+        <w:t xml:space="preserve"> lors de notre cursus</w:t>
+      </w:r>
+      <w:r>
+        <w:rPr>
+          <w:rFonts w:ascii="Tahoma" w:hAnsi="Tahoma" w:cs="Tahoma"/>
+          <w:sz w:val="24"/>
+        </w:rPr>
+        <w:t>. Ceux-ci</w:t>
+      </w:r>
+      <w:r>
+        <w:rPr>
+          <w:rFonts w:ascii="Tahoma" w:hAnsi="Tahoma" w:cs="Tahoma"/>
+          <w:sz w:val="24"/>
+        </w:rPr>
+        <w:t xml:space="preserve"> nous ont permis de retranscrire les fonctionnalités de notre application ainsi que sa mise en œuvre et son fonctionnement interne.</w:t>
+      </w:r>
+      <w:bookmarkEnd w:id="7"/>
+      <w:r>
+        <w:rPr>
+          <w:rFonts w:ascii="Tahoma" w:hAnsi="Tahoma" w:cs="Tahoma"/>
+          <w:sz w:val="24"/>
+        </w:rPr>
+        <w:t xml:space="preserve"> Ce modèle conceptuel est donc une représentation abstraite de notre système, et il permettra </w:t>
+      </w:r>
+      <w:r>
+        <w:rPr>
+          <w:rFonts w:ascii="Tahoma" w:hAnsi="Tahoma" w:cs="Tahoma"/>
+          <w:sz w:val="24"/>
+        </w:rPr>
+        <w:t xml:space="preserve">par la suite </w:t>
+      </w:r>
+      <w:r>
+        <w:rPr>
+          <w:rFonts w:ascii="Tahoma" w:hAnsi="Tahoma" w:cs="Tahoma"/>
+          <w:sz w:val="24"/>
+        </w:rPr>
+        <w:t>de faciliter l’étude ainsi que notre communication.</w:t>
+      </w:r>
+    </w:p>
+    <w:p>
+      <w:pPr>
         <w:jc w:val="both"/>
         <w:rPr>
           <w:rFonts w:ascii="Tahoma" w:hAnsi="Tahoma" w:cs="Tahoma"/>
@@ -2445,268 +2584,64 @@
         </w:rPr>
         <w:tab/>
       </w:r>
-      <w:bookmarkStart w:id="7" w:name="_Toc278551086"/>
-      <w:r>
-        <w:rPr>
-          <w:rFonts w:ascii="Tahoma" w:hAnsi="Tahoma" w:cs="Tahoma"/>
-          <w:sz w:val="24"/>
-        </w:rPr>
-        <w:t>Ce rapport a pour objectif de détailler notre analyse conceptuelle pou</w:t>
-      </w:r>
-      <w:r>
-        <w:rPr>
-          <w:rFonts w:ascii="Tahoma" w:hAnsi="Tahoma" w:cs="Tahoma"/>
-          <w:sz w:val="24"/>
-        </w:rPr>
-        <w:t>r notre projet de réalisation d’un</w:t>
-      </w:r>
-      <w:r>
-        <w:rPr>
-          <w:rFonts w:ascii="Tahoma" w:hAnsi="Tahoma" w:cs="Tahoma"/>
-          <w:sz w:val="24"/>
-        </w:rPr>
-        <w:t xml:space="preserve"> logiciel</w:t>
-      </w:r>
-      <w:r>
-        <w:rPr>
-          <w:rFonts w:ascii="Tahoma" w:hAnsi="Tahoma" w:cs="Tahoma"/>
-          <w:sz w:val="24"/>
-        </w:rPr>
-        <w:t>.</w:t>
-      </w:r>
-      <w:r>
-        <w:rPr>
-          <w:rFonts w:ascii="Tahoma" w:hAnsi="Tahoma" w:cs="Tahoma"/>
-          <w:sz w:val="24"/>
-        </w:rPr>
-        <w:t xml:space="preserve"> Le logiciel en question correspond à l’adaptation d’un jeu de société : le jeu du Canon Noir.</w:t>
-      </w:r>
-      <w:bookmarkEnd w:id="7"/>
-    </w:p>
-    <w:p>
-      <w:pPr>
-        <w:ind w:firstLine="708"/>
-        <w:jc w:val="both"/>
-        <w:rPr>
-          <w:rFonts w:ascii="Tahoma" w:hAnsi="Tahoma" w:cs="Tahoma"/>
-          <w:sz w:val="24"/>
-        </w:rPr>
-      </w:pPr>
-      <w:r>
-        <w:rPr>
-          <w:rFonts w:ascii="Tahoma" w:hAnsi="Tahoma" w:cs="Tahoma"/>
-          <w:sz w:val="24"/>
-        </w:rPr>
-        <w:t>Ce jeu de société, constitué d’un plateau, d’îles, de trésors, d’un canon (noir) et de bateaux, peut accueillir de deux à quatre joueurs. Le vainqueur est le joueur qui ramènera le premier trois trésors à son port</w:t>
-      </w:r>
-      <w:r>
-        <w:rPr>
-          <w:rFonts w:ascii="Tahoma" w:hAnsi="Tahoma" w:cs="Tahoma"/>
-          <w:sz w:val="24"/>
-        </w:rPr>
-        <w:t>. Bien entendu, les trésors doivent être ramassés sur des cases spécifiques, et pour pimenter le jeu, il existe tout un mécanisme de tirs et duels au canon afin de tenter de couler ou ralentir la progression de son/ses adversaire(s).</w:t>
-      </w:r>
-    </w:p>
-    <w:p>
-      <w:pPr>
-        <w:ind w:firstLine="708"/>
-        <w:jc w:val="both"/>
-        <w:rPr>
-          <w:rFonts w:ascii="Tahoma" w:hAnsi="Tahoma" w:cs="Tahoma"/>
-          <w:sz w:val="24"/>
-        </w:rPr>
-      </w:pPr>
-      <w:r>
-        <w:rPr>
-          <w:rFonts w:ascii="Tahoma" w:hAnsi="Tahoma" w:cs="Tahoma"/>
-          <w:sz w:val="24"/>
-        </w:rPr>
-        <w:t xml:space="preserve">La réalisation et la réussite de ce projet passe </w:t>
-      </w:r>
-      <w:r>
-        <w:rPr>
-          <w:rFonts w:ascii="Tahoma" w:hAnsi="Tahoma" w:cs="Tahoma"/>
-          <w:sz w:val="24"/>
-        </w:rPr>
-        <w:t xml:space="preserve">avant tout </w:t>
-      </w:r>
-      <w:r>
-        <w:rPr>
-          <w:rFonts w:ascii="Tahoma" w:hAnsi="Tahoma" w:cs="Tahoma"/>
-          <w:sz w:val="24"/>
-        </w:rPr>
-        <w:t>par la mise en œuvre des connaissances acquises en cours de Programmation et Modélisation Orientées Objet et de Design Patterns.</w:t>
-      </w:r>
-    </w:p>
-    <w:p>
-      <w:pPr>
-        <w:ind w:firstLine="708"/>
-        <w:jc w:val="both"/>
-        <w:rPr>
-          <w:rFonts w:ascii="Tahoma" w:hAnsi="Tahoma" w:cs="Tahoma"/>
-          <w:sz w:val="24"/>
-        </w:rPr>
-      </w:pPr>
-      <w:r>
-        <w:rPr>
-          <w:rFonts w:ascii="Tahoma" w:hAnsi="Tahoma" w:cs="Tahoma"/>
-          <w:sz w:val="24"/>
-        </w:rPr>
-        <w:t>Nous allons dans un premier temps, et notamment par le biais de ce rapport de conception, aborder et réutiliser</w:t>
-      </w:r>
-      <w:bookmarkStart w:id="8" w:name="_Toc278551087"/>
-      <w:r>
-        <w:rPr>
-          <w:rFonts w:ascii="Tahoma" w:hAnsi="Tahoma" w:cs="Tahoma"/>
-          <w:sz w:val="24"/>
-        </w:rPr>
-        <w:t xml:space="preserve"> l</w:t>
-      </w:r>
-      <w:r>
-        <w:rPr>
-          <w:rFonts w:ascii="Tahoma" w:hAnsi="Tahoma" w:cs="Tahoma"/>
-          <w:sz w:val="24"/>
-        </w:rPr>
-        <w:t xml:space="preserve">es outils UML </w:t>
-      </w:r>
-      <w:r>
-        <w:rPr>
-          <w:rFonts w:ascii="Tahoma" w:hAnsi="Tahoma" w:cs="Tahoma"/>
-          <w:sz w:val="24"/>
-        </w:rPr>
-        <w:t>qui nous ont été</w:t>
-      </w:r>
-      <w:r>
-        <w:rPr>
-          <w:rFonts w:ascii="Tahoma" w:hAnsi="Tahoma" w:cs="Tahoma"/>
-          <w:sz w:val="24"/>
-        </w:rPr>
-        <w:t xml:space="preserve"> présenté</w:t>
-      </w:r>
-      <w:r>
-        <w:rPr>
-          <w:rFonts w:ascii="Tahoma" w:hAnsi="Tahoma" w:cs="Tahoma"/>
-          <w:sz w:val="24"/>
-        </w:rPr>
-        <w:t>s</w:t>
-      </w:r>
-      <w:r>
-        <w:rPr>
-          <w:rFonts w:ascii="Tahoma" w:hAnsi="Tahoma" w:cs="Tahoma"/>
-          <w:sz w:val="24"/>
-        </w:rPr>
-        <w:t xml:space="preserve"> lors de notre cursus</w:t>
-      </w:r>
-      <w:r>
-        <w:rPr>
-          <w:rFonts w:ascii="Tahoma" w:hAnsi="Tahoma" w:cs="Tahoma"/>
-          <w:sz w:val="24"/>
-        </w:rPr>
-        <w:t>. Ceux-ci</w:t>
-      </w:r>
-      <w:r>
-        <w:rPr>
-          <w:rFonts w:ascii="Tahoma" w:hAnsi="Tahoma" w:cs="Tahoma"/>
-          <w:sz w:val="24"/>
-        </w:rPr>
-        <w:t xml:space="preserve"> nous ont permis de retranscrire les fonctionnalités de notre application ainsi que sa mise en œuvre et son fonctionnement interne.</w:t>
+      <w:bookmarkStart w:id="8" w:name="_Toc278551088"/>
+      <w:r>
+        <w:rPr>
+          <w:rFonts w:ascii="Tahoma" w:hAnsi="Tahoma" w:cs="Tahoma"/>
+          <w:sz w:val="24"/>
+        </w:rPr>
+        <w:t xml:space="preserve">Nous détaillerons </w:t>
+      </w:r>
+      <w:r>
+        <w:rPr>
+          <w:rFonts w:ascii="Tahoma" w:hAnsi="Tahoma" w:cs="Tahoma"/>
+          <w:sz w:val="24"/>
+        </w:rPr>
+        <w:t>notre démarche</w:t>
+      </w:r>
+      <w:r>
+        <w:rPr>
+          <w:rFonts w:ascii="Tahoma" w:hAnsi="Tahoma" w:cs="Tahoma"/>
+          <w:sz w:val="24"/>
+        </w:rPr>
+        <w:t>,</w:t>
+      </w:r>
+      <w:r>
+        <w:rPr>
+          <w:rFonts w:ascii="Tahoma" w:hAnsi="Tahoma" w:cs="Tahoma"/>
+          <w:sz w:val="24"/>
+        </w:rPr>
+        <w:t xml:space="preserve"> qui évidemment part d’une analyse globa</w:t>
+      </w:r>
+      <w:r>
+        <w:rPr>
+          <w:rFonts w:ascii="Tahoma" w:hAnsi="Tahoma" w:cs="Tahoma"/>
+          <w:sz w:val="24"/>
+        </w:rPr>
+        <w:t xml:space="preserve">le du logiciel, </w:t>
+      </w:r>
+      <w:r>
+        <w:rPr>
+          <w:rFonts w:ascii="Tahoma" w:hAnsi="Tahoma" w:cs="Tahoma"/>
+          <w:sz w:val="24"/>
+        </w:rPr>
+        <w:t>pour qu’ensuite</w:t>
+      </w:r>
+      <w:r>
+        <w:rPr>
+          <w:rFonts w:ascii="Tahoma" w:hAnsi="Tahoma" w:cs="Tahoma"/>
+          <w:sz w:val="24"/>
+        </w:rPr>
+        <w:t xml:space="preserve"> nous </w:t>
+      </w:r>
+      <w:r>
+        <w:rPr>
+          <w:rFonts w:ascii="Tahoma" w:hAnsi="Tahoma" w:cs="Tahoma"/>
+          <w:sz w:val="24"/>
+        </w:rPr>
+        <w:t xml:space="preserve">puissions </w:t>
       </w:r>
       <w:bookmarkEnd w:id="8"/>
-      <w:r>
-        <w:rPr>
-          <w:rFonts w:ascii="Tahoma" w:hAnsi="Tahoma" w:cs="Tahoma"/>
-          <w:sz w:val="24"/>
-        </w:rPr>
-        <w:t xml:space="preserve"> Ce modèle conceptuel est donc une représentation abstraite de notre système, et il permettra </w:t>
-      </w:r>
-      <w:r>
-        <w:rPr>
-          <w:rFonts w:ascii="Tahoma" w:hAnsi="Tahoma" w:cs="Tahoma"/>
-          <w:sz w:val="24"/>
-        </w:rPr>
-        <w:t xml:space="preserve">par la suite </w:t>
-      </w:r>
-      <w:r>
-        <w:rPr>
-          <w:rFonts w:ascii="Tahoma" w:hAnsi="Tahoma" w:cs="Tahoma"/>
-          <w:sz w:val="24"/>
-        </w:rPr>
-        <w:t>de faciliter l’étude ainsi que notre communication.</w:t>
-      </w:r>
-    </w:p>
-    <w:p>
-      <w:pPr>
-        <w:jc w:val="both"/>
-        <w:rPr>
-          <w:rFonts w:ascii="Tahoma" w:hAnsi="Tahoma" w:cs="Tahoma"/>
-          <w:sz w:val="24"/>
-        </w:rPr>
-      </w:pPr>
-      <w:r>
-        <w:rPr>
-          <w:rFonts w:ascii="Tahoma" w:hAnsi="Tahoma" w:cs="Tahoma"/>
-          <w:sz w:val="24"/>
-        </w:rPr>
-        <w:tab/>
-      </w:r>
-      <w:bookmarkStart w:id="9" w:name="_Toc278551088"/>
-      <w:r>
-        <w:rPr>
-          <w:rFonts w:ascii="Tahoma" w:hAnsi="Tahoma" w:cs="Tahoma"/>
-          <w:sz w:val="24"/>
-        </w:rPr>
-        <w:t xml:space="preserve">Nous détaillerons </w:t>
-      </w:r>
-      <w:r>
-        <w:rPr>
-          <w:rFonts w:ascii="Tahoma" w:hAnsi="Tahoma" w:cs="Tahoma"/>
-          <w:sz w:val="24"/>
-        </w:rPr>
-        <w:t>notre démarche</w:t>
-      </w:r>
-      <w:r>
-        <w:rPr>
-          <w:rFonts w:ascii="Tahoma" w:hAnsi="Tahoma" w:cs="Tahoma"/>
-          <w:sz w:val="24"/>
-        </w:rPr>
-        <w:t>,</w:t>
-      </w:r>
-      <w:r>
-        <w:rPr>
-          <w:rFonts w:ascii="Tahoma" w:hAnsi="Tahoma" w:cs="Tahoma"/>
-          <w:sz w:val="24"/>
-        </w:rPr>
-        <w:t xml:space="preserve"> qui évidemment part d’une analyse globa</w:t>
-      </w:r>
-      <w:r>
-        <w:rPr>
-          <w:rFonts w:ascii="Tahoma" w:hAnsi="Tahoma" w:cs="Tahoma"/>
-          <w:sz w:val="24"/>
-        </w:rPr>
-        <w:t xml:space="preserve">le du logiciel, </w:t>
-      </w:r>
-      <w:r>
-        <w:rPr>
-          <w:rFonts w:ascii="Tahoma" w:hAnsi="Tahoma" w:cs="Tahoma"/>
-          <w:sz w:val="24"/>
-        </w:rPr>
-        <w:t>pour qu’ensuite</w:t>
-      </w:r>
-      <w:r>
-        <w:rPr>
-          <w:rFonts w:ascii="Tahoma" w:hAnsi="Tahoma" w:cs="Tahoma"/>
-          <w:sz w:val="24"/>
-        </w:rPr>
-        <w:t xml:space="preserve"> nous </w:t>
-      </w:r>
-      <w:r>
-        <w:rPr>
-          <w:rFonts w:ascii="Tahoma" w:hAnsi="Tahoma" w:cs="Tahoma"/>
-          <w:sz w:val="24"/>
-        </w:rPr>
-        <w:t xml:space="preserve">puissions </w:t>
-      </w:r>
-      <w:bookmarkEnd w:id="9"/>
       <w:r>
         <w:rPr>
           <w:rFonts w:ascii="Tahoma" w:hAnsi="Tahoma" w:cs="Tahoma"/>
@@ -2815,7 +2750,7 @@
           <w:szCs w:val="44"/>
         </w:rPr>
       </w:pPr>
-      <w:bookmarkStart w:id="10" w:name="_Toc279089216"/>
+      <w:bookmarkStart w:id="9" w:name="_Toc279090909"/>
       <w:r>
         <w:rPr>
           <w:sz w:val="44"/>
@@ -2823,46 +2758,46 @@
         </w:rPr>
         <w:t>Fonctionnalités du jeu</w:t>
       </w:r>
+      <w:bookmarkEnd w:id="9"/>
+    </w:p>
+    <w:p>
+      <w:pPr>
+        <w:ind w:firstLine="360"/>
+        <w:rPr>
+          <w:rFonts w:ascii="Tahoma" w:hAnsi="Tahoma" w:cs="Tahoma"/>
+          <w:sz w:val="24"/>
+          <w:szCs w:val="24"/>
+        </w:rPr>
+      </w:pPr>
+      <w:bookmarkStart w:id="10" w:name="_Toc278551090"/>
+      <w:bookmarkStart w:id="11" w:name="_Toc278548931"/>
+      <w:r>
+        <w:rPr>
+          <w:rFonts w:ascii="Tahoma" w:hAnsi="Tahoma" w:cs="Tahoma"/>
+          <w:sz w:val="24"/>
+          <w:szCs w:val="24"/>
+        </w:rPr>
+        <w:t>Plutôt que de lister les règles du jeu Canon Noir, qui sont somme toutes nombreuses et relativement complexes, nous allons plus simplement illustrer les fonc</w:t>
+      </w:r>
+      <w:r>
+        <w:rPr>
+          <w:rFonts w:ascii="Tahoma" w:hAnsi="Tahoma" w:cs="Tahoma"/>
+          <w:sz w:val="24"/>
+          <w:szCs w:val="24"/>
+        </w:rPr>
+        <w:t>tionnalités du jeu à l’aide de cas d’utilisation.</w:t>
+      </w:r>
+    </w:p>
+    <w:p>
+      <w:pPr>
+        <w:jc w:val="both"/>
+        <w:rPr>
+          <w:rFonts w:ascii="Tahoma" w:hAnsi="Tahoma" w:cs="Tahoma"/>
+          <w:sz w:val="24"/>
+        </w:rPr>
+      </w:pPr>
+      <w:bookmarkStart w:id="12" w:name="_Toc278551091"/>
       <w:bookmarkEnd w:id="10"/>
-    </w:p>
-    <w:p>
-      <w:pPr>
-        <w:ind w:firstLine="360"/>
-        <w:rPr>
-          <w:rFonts w:ascii="Tahoma" w:hAnsi="Tahoma" w:cs="Tahoma"/>
-          <w:sz w:val="24"/>
-          <w:szCs w:val="24"/>
-        </w:rPr>
-      </w:pPr>
-      <w:bookmarkStart w:id="11" w:name="_Toc278551090"/>
-      <w:bookmarkStart w:id="12" w:name="_Toc278548931"/>
-      <w:r>
-        <w:rPr>
-          <w:rFonts w:ascii="Tahoma" w:hAnsi="Tahoma" w:cs="Tahoma"/>
-          <w:sz w:val="24"/>
-          <w:szCs w:val="24"/>
-        </w:rPr>
-        <w:t>Plutôt que de lister les règles du jeu Canon Noir, qui sont somme toutes nombreuses et relativement complexes, nous allons plus simplement illustrer les fonc</w:t>
-      </w:r>
-      <w:r>
-        <w:rPr>
-          <w:rFonts w:ascii="Tahoma" w:hAnsi="Tahoma" w:cs="Tahoma"/>
-          <w:sz w:val="24"/>
-          <w:szCs w:val="24"/>
-        </w:rPr>
-        <w:t>tionnalités du jeu à l’aide de cas d’utilisation.</w:t>
-      </w:r>
-    </w:p>
-    <w:p>
-      <w:pPr>
-        <w:jc w:val="both"/>
-        <w:rPr>
-          <w:rFonts w:ascii="Tahoma" w:hAnsi="Tahoma" w:cs="Tahoma"/>
-          <w:sz w:val="24"/>
-        </w:rPr>
-      </w:pPr>
-      <w:bookmarkStart w:id="13" w:name="_Toc278551091"/>
-      <w:bookmarkEnd w:id="11"/>
       <w:r>
         <w:rPr>
           <w:rFonts w:ascii="Tahoma" w:hAnsi="Tahoma" w:cs="Tahoma"/>
@@ -2961,9 +2896,9 @@
         </w:rPr>
         <w:t>.</w:t>
       </w:r>
-      <w:bookmarkEnd w:id="13"/>
-    </w:p>
-    <w:bookmarkEnd w:id="12"/>
+      <w:bookmarkEnd w:id="12"/>
+    </w:p>
+    <w:bookmarkEnd w:id="11"/>
     <w:p>
       <w:pPr>
         <w:keepNext/>
@@ -2990,7 +2925,7 @@
                     <pic:cNvPicPr/>
                   </pic:nvPicPr>
                   <pic:blipFill>
-                    <a:blip r:embed="rId11"/>
+                    <a:blip r:embed="rId10"/>
                     <a:stretch>
                       <a:fillRect/>
                     </a:stretch>
@@ -3101,7 +3036,7 @@
           <w:szCs w:val="44"/>
         </w:rPr>
       </w:pPr>
-      <w:bookmarkStart w:id="14" w:name="_Toc279089217"/>
+      <w:bookmarkStart w:id="13" w:name="_Toc279090910"/>
       <w:r>
         <w:rPr>
           <w:sz w:val="44"/>
@@ -3109,82 +3044,82 @@
         </w:rPr>
         <w:t>Modélisation du jeu</w:t>
       </w:r>
+      <w:bookmarkEnd w:id="13"/>
+    </w:p>
+    <w:p>
+      <w:pPr>
+        <w:ind w:firstLine="708"/>
+        <w:jc w:val="both"/>
+        <w:rPr>
+          <w:rFonts w:ascii="Tahoma" w:hAnsi="Tahoma" w:cs="Tahoma"/>
+          <w:sz w:val="24"/>
+        </w:rPr>
+      </w:pPr>
+      <w:bookmarkStart w:id="14" w:name="_Toc278551096"/>
+      <w:r>
+        <w:rPr>
+          <w:rFonts w:ascii="Tahoma" w:hAnsi="Tahoma" w:cs="Tahoma"/>
+          <w:sz w:val="24"/>
+        </w:rPr>
+        <w:t xml:space="preserve">Nous réalisons la modélisation du jeu par le biais des diagrammes de classe. </w:t>
+      </w:r>
+      <w:r>
+        <w:rPr>
+          <w:rFonts w:ascii="Tahoma" w:hAnsi="Tahoma" w:cs="Tahoma"/>
+          <w:sz w:val="24"/>
+        </w:rPr>
+        <w:t>Ce sont les diagrammes les plus connus et les plus couramment utilisés</w:t>
+      </w:r>
+      <w:r>
+        <w:rPr>
+          <w:rFonts w:ascii="Tahoma" w:hAnsi="Tahoma" w:cs="Tahoma"/>
+          <w:sz w:val="24"/>
+        </w:rPr>
+        <w:t>, et</w:t>
+      </w:r>
+      <w:r>
+        <w:rPr>
+          <w:rFonts w:ascii="Tahoma" w:hAnsi="Tahoma" w:cs="Tahoma"/>
+          <w:sz w:val="24"/>
+        </w:rPr>
+        <w:t xml:space="preserve"> font pa</w:t>
+      </w:r>
+      <w:r>
+        <w:rPr>
+          <w:rFonts w:ascii="Tahoma" w:hAnsi="Tahoma" w:cs="Tahoma"/>
+          <w:sz w:val="24"/>
+        </w:rPr>
+        <w:t xml:space="preserve">rtis des diagrammes structurels. Ils </w:t>
+      </w:r>
+      <w:r>
+        <w:rPr>
+          <w:rFonts w:ascii="Tahoma" w:hAnsi="Tahoma" w:cs="Tahoma"/>
+          <w:sz w:val="24"/>
+        </w:rPr>
+        <w:t>ret</w:t>
+      </w:r>
+      <w:r>
+        <w:rPr>
+          <w:rFonts w:ascii="Tahoma" w:hAnsi="Tahoma" w:cs="Tahoma"/>
+          <w:sz w:val="24"/>
+        </w:rPr>
+        <w:t xml:space="preserve">ranscrivent </w:t>
+      </w:r>
+      <w:r>
+        <w:rPr>
+          <w:rFonts w:ascii="Tahoma" w:hAnsi="Tahoma" w:cs="Tahoma"/>
+          <w:sz w:val="24"/>
+        </w:rPr>
+        <w:t xml:space="preserve">par conséquent </w:t>
+      </w:r>
+      <w:r>
+        <w:rPr>
+          <w:rFonts w:ascii="Tahoma" w:hAnsi="Tahoma" w:cs="Tahoma"/>
+          <w:sz w:val="24"/>
+        </w:rPr>
+        <w:t>la structure statique de notre application</w:t>
+      </w:r>
       <w:bookmarkEnd w:id="14"/>
-    </w:p>
-    <w:p>
-      <w:pPr>
-        <w:ind w:firstLine="708"/>
-        <w:jc w:val="both"/>
-        <w:rPr>
-          <w:rFonts w:ascii="Tahoma" w:hAnsi="Tahoma" w:cs="Tahoma"/>
-          <w:sz w:val="24"/>
-        </w:rPr>
-      </w:pPr>
-      <w:bookmarkStart w:id="15" w:name="_Toc278551096"/>
-      <w:r>
-        <w:rPr>
-          <w:rFonts w:ascii="Tahoma" w:hAnsi="Tahoma" w:cs="Tahoma"/>
-          <w:sz w:val="24"/>
-        </w:rPr>
-        <w:t xml:space="preserve">Nous réalisons la modélisation du jeu par le biais des diagrammes de classe. </w:t>
-      </w:r>
-      <w:r>
-        <w:rPr>
-          <w:rFonts w:ascii="Tahoma" w:hAnsi="Tahoma" w:cs="Tahoma"/>
-          <w:sz w:val="24"/>
-        </w:rPr>
-        <w:t>Ce sont les diagrammes les plus connus et les plus couramment utilisés</w:t>
-      </w:r>
-      <w:r>
-        <w:rPr>
-          <w:rFonts w:ascii="Tahoma" w:hAnsi="Tahoma" w:cs="Tahoma"/>
-          <w:sz w:val="24"/>
-        </w:rPr>
-        <w:t>, et</w:t>
-      </w:r>
-      <w:r>
-        <w:rPr>
-          <w:rFonts w:ascii="Tahoma" w:hAnsi="Tahoma" w:cs="Tahoma"/>
-          <w:sz w:val="24"/>
-        </w:rPr>
-        <w:t xml:space="preserve"> font pa</w:t>
-      </w:r>
-      <w:r>
-        <w:rPr>
-          <w:rFonts w:ascii="Tahoma" w:hAnsi="Tahoma" w:cs="Tahoma"/>
-          <w:sz w:val="24"/>
-        </w:rPr>
-        <w:t xml:space="preserve">rtis des diagrammes structurels. Ils </w:t>
-      </w:r>
-      <w:r>
-        <w:rPr>
-          <w:rFonts w:ascii="Tahoma" w:hAnsi="Tahoma" w:cs="Tahoma"/>
-          <w:sz w:val="24"/>
-        </w:rPr>
-        <w:t>ret</w:t>
-      </w:r>
-      <w:r>
-        <w:rPr>
-          <w:rFonts w:ascii="Tahoma" w:hAnsi="Tahoma" w:cs="Tahoma"/>
-          <w:sz w:val="24"/>
-        </w:rPr>
-        <w:t xml:space="preserve">ranscrivent </w:t>
-      </w:r>
-      <w:r>
-        <w:rPr>
-          <w:rFonts w:ascii="Tahoma" w:hAnsi="Tahoma" w:cs="Tahoma"/>
-          <w:sz w:val="24"/>
-        </w:rPr>
-        <w:t xml:space="preserve">par conséquent </w:t>
-      </w:r>
-      <w:r>
-        <w:rPr>
-          <w:rFonts w:ascii="Tahoma" w:hAnsi="Tahoma" w:cs="Tahoma"/>
-          <w:sz w:val="24"/>
-        </w:rPr>
-        <w:t>la structure statique de notre application</w:t>
-      </w:r>
-      <w:bookmarkEnd w:id="15"/>
       <w:r>
         <w:rPr>
           <w:rFonts w:ascii="Tahoma" w:hAnsi="Tahoma" w:cs="Tahoma"/>
@@ -3216,7 +3151,7 @@
           <w:szCs w:val="28"/>
         </w:rPr>
       </w:pPr>
-      <w:bookmarkStart w:id="16" w:name="_Toc279089218"/>
+      <w:bookmarkStart w:id="15" w:name="_Toc279090911"/>
       <w:r>
         <w:rPr>
           <w:color w:val="365F91" w:themeColor="accent1" w:themeShade="BF"/>
@@ -3225,7 +3160,7 @@
         </w:rPr>
         <w:t>La modélisation globale du jeu</w:t>
       </w:r>
-      <w:bookmarkEnd w:id="16"/>
+      <w:bookmarkEnd w:id="15"/>
     </w:p>
     <w:p>
       <w:pPr>
@@ -3238,7 +3173,7 @@
     </w:p>
     <w:p>
       <w:pPr>
-        <w:ind w:firstLine="708"/>
+        <w:ind w:firstLine="284"/>
         <w:rPr>
           <w:rFonts w:ascii="Tahoma" w:hAnsi="Tahoma" w:cs="Tahoma"/>
           <w:sz w:val="24"/>
@@ -3259,6 +3194,7 @@
           <w:ilvl w:val="0"/>
           <w:numId w:val="17"/>
         </w:numPr>
+        <w:ind w:left="0" w:firstLine="709"/>
         <w:rPr>
           <w:rFonts w:ascii="Tahoma" w:hAnsi="Tahoma" w:cs="Tahoma"/>
           <w:i/>
@@ -3281,6 +3217,7 @@
           <w:ilvl w:val="0"/>
           <w:numId w:val="17"/>
         </w:numPr>
+        <w:ind w:left="0" w:firstLine="709"/>
         <w:rPr>
           <w:rFonts w:ascii="Tahoma" w:hAnsi="Tahoma" w:cs="Tahoma"/>
           <w:i/>
@@ -3298,7 +3235,7 @@
     </w:p>
     <w:p>
       <w:pPr>
-        <w:ind w:left="360" w:firstLine="348"/>
+        <w:ind w:firstLine="567"/>
         <w:rPr>
           <w:rFonts w:ascii="Tahoma" w:hAnsi="Tahoma" w:cs="Tahoma"/>
           <w:sz w:val="24"/>
@@ -3370,7 +3307,7 @@
     </w:p>
     <w:p>
       <w:pPr>
-        <w:ind w:left="360" w:firstLine="348"/>
+        <w:ind w:firstLine="567"/>
         <w:rPr>
           <w:rFonts w:ascii="Tahoma" w:hAnsi="Tahoma" w:cs="Tahoma"/>
           <w:i/>
@@ -3428,7 +3365,7 @@
     </w:p>
     <w:p>
       <w:pPr>
-        <w:ind w:left="360" w:firstLine="348"/>
+        <w:ind w:firstLine="567"/>
         <w:rPr>
           <w:rFonts w:ascii="Tahoma" w:hAnsi="Tahoma" w:cs="Tahoma"/>
           <w:sz w:val="24"/>
@@ -3489,7 +3426,7 @@
     </w:p>
     <w:p>
       <w:pPr>
-        <w:ind w:left="360" w:firstLine="348"/>
+        <w:ind w:firstLine="567"/>
         <w:rPr>
           <w:rFonts w:ascii="Tahoma" w:hAnsi="Tahoma" w:cs="Tahoma"/>
           <w:sz w:val="24"/>
@@ -3526,7 +3463,7 @@
     </w:p>
     <w:p>
       <w:pPr>
-        <w:ind w:left="360"/>
+        <w:ind w:firstLine="567"/>
         <w:rPr>
           <w:rFonts w:ascii="Tahoma" w:hAnsi="Tahoma" w:cs="Tahoma"/>
           <w:sz w:val="24"/>
@@ -3584,7 +3521,7 @@
                     <pic:cNvPicPr/>
                   </pic:nvPicPr>
                   <pic:blipFill>
-                    <a:blip r:embed="rId12"/>
+                    <a:blip r:embed="rId11"/>
                     <a:stretch>
                       <a:fillRect/>
                     </a:stretch>
@@ -3697,7 +3634,7 @@
           <w:szCs w:val="28"/>
         </w:rPr>
       </w:pPr>
-      <w:bookmarkStart w:id="17" w:name="_Toc279089219"/>
+      <w:bookmarkStart w:id="16" w:name="_Toc279090912"/>
       <w:r>
         <w:rPr>
           <w:color w:val="365F91" w:themeColor="accent1" w:themeShade="BF"/>
@@ -3706,7 +3643,7 @@
         </w:rPr>
         <w:t>Les différents modules du jeu</w:t>
       </w:r>
-      <w:bookmarkEnd w:id="17"/>
+      <w:bookmarkEnd w:id="16"/>
     </w:p>
     <w:p>
       <w:pPr>
@@ -3720,7 +3657,7 @@
           <w:szCs w:val="26"/>
         </w:rPr>
       </w:pPr>
-      <w:bookmarkStart w:id="18" w:name="_Toc279089220"/>
+      <w:bookmarkStart w:id="17" w:name="_Toc279090913"/>
       <w:r>
         <w:rPr>
           <w:sz w:val="26"/>
@@ -3728,7 +3665,7 @@
         </w:rPr>
         <w:t>Moteur</w:t>
       </w:r>
-      <w:bookmarkEnd w:id="18"/>
+      <w:bookmarkEnd w:id="17"/>
     </w:p>
     <w:p>
       <w:pPr>
@@ -4076,7 +4013,7 @@
                     </pic:cNvPicPr>
                   </pic:nvPicPr>
                   <pic:blipFill>
-                    <a:blip r:embed="rId13">
+                    <a:blip r:embed="rId12">
                       <a:extLst>
                         <a:ext uri="{28A0092B-C50C-407E-A947-70E740481C1C}">
                           <a14:useLocalDpi xmlns:a14="http://schemas.microsoft.com/office/drawing/2010/main" val="0"/>
@@ -4091,7 +4028,7 @@
                   <pic:spPr bwMode="auto">
                     <a:xfrm>
                       <a:off x="0" y="0"/>
-                      <a:ext cx="6972564" cy="7316140"/>
+                      <a:ext cx="6972300" cy="7315863"/>
                     </a:xfrm>
                     <a:prstGeom prst="rect">
                       <a:avLst/>
@@ -4163,7 +4100,7 @@
         <w:rPr>
           <w:color w:val="auto"/>
         </w:rPr>
-        <w:t xml:space="preserve"> global</w:t>
+        <w:t xml:space="preserve"> concernant le Moteur</w:t>
       </w:r>
     </w:p>
     <w:p>
@@ -4293,7 +4230,7 @@
                     <pic:cNvPicPr/>
                   </pic:nvPicPr>
                   <pic:blipFill>
-                    <a:blip r:embed="rId14"/>
+                    <a:blip r:embed="rId13"/>
                     <a:stretch>
                       <a:fillRect/>
                     </a:stretch>
@@ -4400,7 +4337,7 @@
     </w:p>
     <w:p>
       <w:pPr>
-        <w:ind w:left="708" w:firstLine="702"/>
+        <w:ind w:firstLine="567"/>
         <w:jc w:val="both"/>
         <w:rPr>
           <w:rFonts w:ascii="Tahoma" w:hAnsi="Tahoma" w:cs="Tahoma"/>
@@ -4522,7 +4459,7 @@
     </w:p>
     <w:p>
       <w:pPr>
-        <w:ind w:left="708" w:firstLine="702"/>
+        <w:ind w:firstLine="567"/>
         <w:jc w:val="both"/>
         <w:rPr>
           <w:rFonts w:ascii="Tahoma" w:hAnsi="Tahoma" w:cs="Tahoma"/>
@@ -4539,7 +4476,7 @@
     </w:p>
     <w:p>
       <w:pPr>
-        <w:ind w:left="708" w:firstLine="702"/>
+        <w:ind w:firstLine="426"/>
         <w:jc w:val="both"/>
         <w:rPr>
           <w:rFonts w:ascii="Tahoma" w:hAnsi="Tahoma" w:cs="Tahoma"/>
@@ -4563,6 +4500,7 @@
           <w:ilvl w:val="0"/>
           <w:numId w:val="19"/>
         </w:numPr>
+        <w:ind w:left="851" w:hanging="284"/>
         <w:jc w:val="both"/>
         <w:rPr>
           <w:rFonts w:ascii="Tahoma" w:hAnsi="Tahoma" w:cs="Tahoma"/>
@@ -4609,6 +4547,7 @@
           <w:ilvl w:val="0"/>
           <w:numId w:val="19"/>
         </w:numPr>
+        <w:ind w:left="851" w:hanging="284"/>
         <w:jc w:val="both"/>
         <w:rPr>
           <w:rFonts w:ascii="Tahoma" w:hAnsi="Tahoma" w:cs="Tahoma"/>
@@ -4655,6 +4594,7 @@
           <w:ilvl w:val="0"/>
           <w:numId w:val="19"/>
         </w:numPr>
+        <w:ind w:left="851" w:hanging="284"/>
         <w:jc w:val="both"/>
         <w:rPr>
           <w:rFonts w:ascii="Tahoma" w:hAnsi="Tahoma" w:cs="Tahoma"/>
@@ -4689,7 +4629,7 @@
     </w:p>
     <w:p>
       <w:pPr>
-        <w:ind w:left="1068" w:firstLine="348"/>
+        <w:ind w:firstLine="426"/>
         <w:jc w:val="both"/>
         <w:rPr>
           <w:rFonts w:ascii="Tahoma" w:hAnsi="Tahoma" w:cs="Tahoma"/>
@@ -4713,6 +4653,7 @@
           <w:ilvl w:val="0"/>
           <w:numId w:val="21"/>
         </w:numPr>
+        <w:ind w:left="851" w:hanging="284"/>
         <w:jc w:val="both"/>
         <w:rPr>
           <w:rFonts w:ascii="Tahoma" w:hAnsi="Tahoma" w:cs="Tahoma"/>
@@ -4752,6 +4693,7 @@
           <w:ilvl w:val="0"/>
           <w:numId w:val="21"/>
         </w:numPr>
+        <w:ind w:left="851" w:hanging="284"/>
         <w:jc w:val="both"/>
         <w:rPr>
           <w:rFonts w:ascii="Tahoma" w:hAnsi="Tahoma" w:cs="Tahoma"/>
@@ -4791,6 +4733,7 @@
           <w:ilvl w:val="0"/>
           <w:numId w:val="21"/>
         </w:numPr>
+        <w:ind w:left="851" w:hanging="284"/>
         <w:jc w:val="both"/>
         <w:rPr>
           <w:rFonts w:ascii="Tahoma" w:hAnsi="Tahoma" w:cs="Tahoma"/>
@@ -4830,6 +4773,7 @@
           <w:ilvl w:val="0"/>
           <w:numId w:val="21"/>
         </w:numPr>
+        <w:ind w:left="851" w:hanging="284"/>
         <w:jc w:val="both"/>
         <w:rPr>
           <w:rFonts w:ascii="Tahoma" w:hAnsi="Tahoma" w:cs="Tahoma"/>
@@ -4871,7 +4815,7 @@
     </w:p>
     <w:p>
       <w:pPr>
-        <w:ind w:left="1416"/>
+        <w:ind w:left="284"/>
         <w:jc w:val="both"/>
         <w:rPr>
           <w:rFonts w:ascii="Tahoma" w:hAnsi="Tahoma" w:cs="Tahoma"/>
@@ -4911,6 +4855,7 @@
           <w:ilvl w:val="0"/>
           <w:numId w:val="22"/>
         </w:numPr>
+        <w:ind w:left="851" w:hanging="284"/>
         <w:jc w:val="both"/>
         <w:rPr>
           <w:rFonts w:ascii="Tahoma" w:hAnsi="Tahoma" w:cs="Tahoma"/>
@@ -4940,6 +4885,7 @@
           <w:ilvl w:val="0"/>
           <w:numId w:val="22"/>
         </w:numPr>
+        <w:ind w:left="851" w:hanging="284"/>
         <w:jc w:val="both"/>
         <w:rPr>
           <w:rFonts w:ascii="Tahoma" w:hAnsi="Tahoma" w:cs="Tahoma"/>
@@ -4973,6 +4919,7 @@
           <w:ilvl w:val="1"/>
           <w:numId w:val="22"/>
         </w:numPr>
+        <w:ind w:left="1276" w:hanging="283"/>
         <w:jc w:val="both"/>
         <w:rPr>
           <w:rFonts w:ascii="Tahoma" w:hAnsi="Tahoma" w:cs="Tahoma"/>
@@ -5012,6 +4959,7 @@
           <w:ilvl w:val="1"/>
           <w:numId w:val="22"/>
         </w:numPr>
+        <w:ind w:left="1276" w:hanging="283"/>
         <w:jc w:val="both"/>
         <w:rPr>
           <w:rFonts w:ascii="Tahoma" w:hAnsi="Tahoma" w:cs="Tahoma"/>
@@ -5051,6 +4999,7 @@
           <w:ilvl w:val="1"/>
           <w:numId w:val="22"/>
         </w:numPr>
+        <w:ind w:left="1276" w:hanging="283"/>
         <w:jc w:val="both"/>
         <w:rPr>
           <w:rFonts w:ascii="Tahoma" w:hAnsi="Tahoma" w:cs="Tahoma"/>
@@ -5118,6 +5067,7 @@
           <w:ilvl w:val="0"/>
           <w:numId w:val="22"/>
         </w:numPr>
+        <w:ind w:left="851" w:hanging="284"/>
         <w:jc w:val="both"/>
         <w:rPr>
           <w:rFonts w:ascii="Tahoma" w:hAnsi="Tahoma" w:cs="Tahoma"/>
@@ -5171,6 +5121,7 @@
           <w:ilvl w:val="0"/>
           <w:numId w:val="22"/>
         </w:numPr>
+        <w:ind w:left="851" w:hanging="284"/>
         <w:jc w:val="both"/>
         <w:rPr>
           <w:rFonts w:ascii="Tahoma" w:hAnsi="Tahoma" w:cs="Tahoma"/>
@@ -5209,6 +5160,28 @@
         </w:rPr>
         <w:t xml:space="preserve"> sur une case port</w:t>
       </w:r>
+    </w:p>
+    <w:p>
+      <w:pPr>
+        <w:pStyle w:val="Paragraphedeliste"/>
+        <w:ind w:left="2124"/>
+        <w:jc w:val="both"/>
+        <w:rPr>
+          <w:rFonts w:ascii="Tahoma" w:hAnsi="Tahoma" w:cs="Tahoma"/>
+          <w:sz w:val="24"/>
+        </w:rPr>
+      </w:pPr>
+    </w:p>
+    <w:p>
+      <w:pPr>
+        <w:pStyle w:val="Paragraphedeliste"/>
+        <w:ind w:left="2124"/>
+        <w:jc w:val="both"/>
+        <w:rPr>
+          <w:rFonts w:ascii="Tahoma" w:hAnsi="Tahoma" w:cs="Tahoma"/>
+          <w:sz w:val="24"/>
+        </w:rPr>
+      </w:pPr>
     </w:p>
     <w:p>
       <w:pPr>
@@ -5233,7 +5206,7 @@
           <w:szCs w:val="26"/>
         </w:rPr>
       </w:pPr>
-      <w:bookmarkStart w:id="19" w:name="_Toc279089221"/>
+      <w:bookmarkStart w:id="18" w:name="_Toc279090914"/>
       <w:r>
         <w:rPr>
           <w:sz w:val="26"/>
@@ -5241,164 +5214,24 @@
         </w:rPr>
         <w:t>Gestion de l’affichage</w:t>
       </w:r>
-      <w:bookmarkEnd w:id="19"/>
-    </w:p>
-    <w:p/>
-    <w:p>
-      <w:pPr>
-        <w:ind w:left="708" w:firstLine="360"/>
-        <w:jc w:val="both"/>
-        <w:rPr>
-          <w:rFonts w:ascii="Tahoma" w:hAnsi="Tahoma" w:cs="Tahoma"/>
-          <w:sz w:val="24"/>
-        </w:rPr>
-      </w:pPr>
-      <w:r>
-        <w:rPr>
-          <w:rFonts w:ascii="Tahoma" w:hAnsi="Tahoma" w:cs="Tahoma"/>
-          <w:sz w:val="24"/>
-        </w:rPr>
-        <w:t>Afin que notre « moteur » puisse être applicable à différents types d’affichage</w:t>
-      </w:r>
-      <w:r>
-        <w:rPr>
-          <w:rFonts w:ascii="Tahoma" w:hAnsi="Tahoma" w:cs="Tahoma"/>
-          <w:sz w:val="24"/>
-        </w:rPr>
-        <w:t>,</w:t>
-      </w:r>
-      <w:r>
-        <w:rPr>
-          <w:rFonts w:ascii="Tahoma" w:hAnsi="Tahoma" w:cs="Tahoma"/>
-          <w:sz w:val="24"/>
-        </w:rPr>
-        <w:t xml:space="preserve"> nous avons mis en place une façade</w:t>
-      </w:r>
-      <w:r>
-        <w:rPr>
-          <w:rFonts w:ascii="Tahoma" w:hAnsi="Tahoma" w:cs="Tahoma"/>
-          <w:sz w:val="24"/>
-        </w:rPr>
-        <w:t xml:space="preserve">, </w:t>
-      </w:r>
-      <w:r>
-        <w:rPr>
-          <w:rFonts w:ascii="Tahoma" w:hAnsi="Tahoma" w:cs="Tahoma"/>
-          <w:sz w:val="24"/>
-        </w:rPr>
-        <w:t>basée sur le</w:t>
-      </w:r>
-      <w:r>
-        <w:rPr>
-          <w:rFonts w:ascii="Tahoma" w:hAnsi="Tahoma" w:cs="Tahoma"/>
-          <w:sz w:val="24"/>
-        </w:rPr>
-        <w:t xml:space="preserve"> design pattern du même nom. Cette classe agrège une instanciation de </w:t>
-      </w:r>
-      <w:proofErr w:type="spellStart"/>
-      <w:r>
-        <w:rPr>
-          <w:rFonts w:ascii="Tahoma" w:hAnsi="Tahoma" w:cs="Tahoma"/>
-          <w:sz w:val="24"/>
-        </w:rPr>
-        <w:t>MoteurJeu</w:t>
-      </w:r>
-      <w:proofErr w:type="spellEnd"/>
-      <w:r>
-        <w:rPr>
-          <w:rFonts w:ascii="Tahoma" w:hAnsi="Tahoma" w:cs="Tahoma"/>
-          <w:sz w:val="24"/>
-        </w:rPr>
-        <w:t xml:space="preserve"> et offre à l’interface plusieurs fonctions. Cette classe comporte donc un nombre important d’attribut</w:t>
-      </w:r>
-      <w:r>
-        <w:rPr>
-          <w:rFonts w:ascii="Tahoma" w:hAnsi="Tahoma" w:cs="Tahoma"/>
-          <w:sz w:val="24"/>
-        </w:rPr>
-        <w:t>s</w:t>
-      </w:r>
-      <w:r>
-        <w:rPr>
-          <w:rFonts w:ascii="Tahoma" w:hAnsi="Tahoma" w:cs="Tahoma"/>
-          <w:sz w:val="24"/>
-        </w:rPr>
-        <w:t xml:space="preserve"> et de méthodes qui pourront éventuellemen</w:t>
-      </w:r>
-      <w:r>
-        <w:rPr>
-          <w:rFonts w:ascii="Tahoma" w:hAnsi="Tahoma" w:cs="Tahoma"/>
-          <w:sz w:val="24"/>
-        </w:rPr>
-        <w:t>t évoluer lors du développement. C’est cette classe, représentée en figure 5</w:t>
-      </w:r>
-      <w:r>
-        <w:rPr>
-          <w:rFonts w:ascii="Tahoma" w:hAnsi="Tahoma" w:cs="Tahoma"/>
-          <w:sz w:val="24"/>
-        </w:rPr>
-        <w:t>,</w:t>
-      </w:r>
-      <w:r>
-        <w:rPr>
-          <w:rFonts w:ascii="Tahoma" w:hAnsi="Tahoma" w:cs="Tahoma"/>
-          <w:sz w:val="24"/>
-        </w:rPr>
-        <w:t xml:space="preserve"> qui regroupe les attributs sur lesquels l’affichage va se baser pour </w:t>
-      </w:r>
-      <w:r>
-        <w:rPr>
-          <w:rFonts w:ascii="Tahoma" w:hAnsi="Tahoma" w:cs="Tahoma"/>
-          <w:sz w:val="24"/>
-        </w:rPr>
-        <w:t>se rafra</w:t>
-      </w:r>
-      <w:r>
-        <w:rPr>
-          <w:rFonts w:ascii="Tahoma" w:hAnsi="Tahoma" w:cs="Tahoma"/>
-          <w:sz w:val="24"/>
-        </w:rPr>
-        <w:t>î</w:t>
-      </w:r>
-      <w:r>
-        <w:rPr>
-          <w:rFonts w:ascii="Tahoma" w:hAnsi="Tahoma" w:cs="Tahoma"/>
-          <w:sz w:val="24"/>
-        </w:rPr>
-        <w:t>chir</w:t>
-      </w:r>
-      <w:r>
-        <w:rPr>
-          <w:rFonts w:ascii="Tahoma" w:hAnsi="Tahoma" w:cs="Tahoma"/>
-          <w:sz w:val="24"/>
-        </w:rPr>
-        <w:t>.</w:t>
-      </w:r>
-    </w:p>
-    <w:p>
-      <w:pPr>
-        <w:jc w:val="both"/>
-        <w:rPr>
-          <w:rFonts w:ascii="Tahoma" w:hAnsi="Tahoma" w:cs="Tahoma"/>
-          <w:sz w:val="24"/>
-        </w:rPr>
-      </w:pPr>
-    </w:p>
-    <w:p>
-      <w:pPr>
-        <w:ind w:left="708" w:firstLine="360"/>
-        <w:jc w:val="both"/>
-        <w:rPr>
-          <w:rFonts w:ascii="Tahoma" w:hAnsi="Tahoma" w:cs="Tahoma"/>
-          <w:sz w:val="24"/>
-        </w:rPr>
-      </w:pPr>
-    </w:p>
-    <w:p>
-      <w:pPr>
-        <w:keepNext/>
-        <w:ind w:left="708" w:firstLine="360"/>
-        <w:jc w:val="center"/>
+      <w:bookmarkEnd w:id="18"/>
+    </w:p>
+    <w:p>
+      <w:pPr>
+        <w:rPr>
+          <w:sz w:val="4"/>
+          <w:szCs w:val="4"/>
+        </w:rPr>
+      </w:pPr>
+    </w:p>
+    <w:p>
+      <w:pPr>
+        <w:ind w:firstLine="567"/>
+        <w:jc w:val="both"/>
+        <w:rPr>
+          <w:rFonts w:ascii="Tahoma" w:hAnsi="Tahoma" w:cs="Tahoma"/>
+          <w:sz w:val="24"/>
+        </w:rPr>
       </w:pPr>
       <w:r>
         <w:rPr>
@@ -5408,9 +5241,17 @@
           <w:lang w:eastAsia="fr-FR"/>
         </w:rPr>
         <w:drawing>
-          <wp:inline distT="0" distB="0" distL="0" distR="0">
-            <wp:extent cx="1552575" cy="6191250"/>
-            <wp:effectExtent l="0" t="0" r="9525" b="0"/>
+          <wp:anchor distT="0" distB="0" distL="114300" distR="114300" simplePos="0" relativeHeight="251658240" behindDoc="1" locked="0" layoutInCell="1" allowOverlap="1" wp14:anchorId="332E135C" wp14:editId="09A9841F">
+            <wp:simplePos x="0" y="0"/>
+            <wp:positionH relativeFrom="column">
+              <wp:posOffset>1862455</wp:posOffset>
+            </wp:positionH>
+            <wp:positionV relativeFrom="paragraph">
+              <wp:posOffset>1635760</wp:posOffset>
+            </wp:positionV>
+            <wp:extent cx="1619250" cy="6459220"/>
+            <wp:effectExtent l="0" t="0" r="0" b="0"/>
+            <wp:wrapTopAndBottom/>
             <wp:docPr id="26" name="Image 26" descr="D:\Users\Gareth\Desktop\4INFO\SVN TP4INFO\TPs CPOO\Gareth &amp; Maxime\Projet\CanonNoir\Facade.PNG"/>
             <wp:cNvGraphicFramePr>
               <a:graphicFrameLocks xmlns:a="http://schemas.openxmlformats.org/drawingml/2006/main" noChangeAspect="1"/>
@@ -5425,7 +5266,7 @@
                     </pic:cNvPicPr>
                   </pic:nvPicPr>
                   <pic:blipFill>
-                    <a:blip r:embed="rId15">
+                    <a:blip r:embed="rId14">
                       <a:extLst>
                         <a:ext uri="{28A0092B-C50C-407E-A947-70E740481C1C}">
                           <a14:useLocalDpi xmlns:a14="http://schemas.microsoft.com/office/drawing/2010/main" val="0"/>
@@ -5440,7 +5281,7 @@
                   <pic:spPr bwMode="auto">
                     <a:xfrm>
                       <a:off x="0" y="0"/>
-                      <a:ext cx="1552575" cy="6191250"/>
+                      <a:ext cx="1619250" cy="6459220"/>
                     </a:xfrm>
                     <a:prstGeom prst="rect">
                       <a:avLst/>
@@ -5453,25 +5294,150 @@
                 </pic:pic>
               </a:graphicData>
             </a:graphic>
-          </wp:inline>
+            <wp14:sizeRelH relativeFrom="page">
+              <wp14:pctWidth>0</wp14:pctWidth>
+            </wp14:sizeRelH>
+            <wp14:sizeRelV relativeFrom="page">
+              <wp14:pctHeight>0</wp14:pctHeight>
+            </wp14:sizeRelV>
+          </wp:anchor>
         </w:drawing>
       </w:r>
+      <w:r>
+        <w:rPr>
+          <w:rFonts w:ascii="Tahoma" w:hAnsi="Tahoma" w:cs="Tahoma"/>
+          <w:sz w:val="24"/>
+        </w:rPr>
+        <w:t>Afin que notre « moteur » puisse être applicable à différents types d’affichage</w:t>
+      </w:r>
+      <w:r>
+        <w:rPr>
+          <w:rFonts w:ascii="Tahoma" w:hAnsi="Tahoma" w:cs="Tahoma"/>
+          <w:sz w:val="24"/>
+        </w:rPr>
+        <w:t>,</w:t>
+      </w:r>
+      <w:r>
+        <w:rPr>
+          <w:rFonts w:ascii="Tahoma" w:hAnsi="Tahoma" w:cs="Tahoma"/>
+          <w:sz w:val="24"/>
+        </w:rPr>
+        <w:t xml:space="preserve"> nous avons mis en place une façade</w:t>
+      </w:r>
+      <w:r>
+        <w:rPr>
+          <w:rFonts w:ascii="Tahoma" w:hAnsi="Tahoma" w:cs="Tahoma"/>
+          <w:sz w:val="24"/>
+        </w:rPr>
+        <w:t xml:space="preserve">, </w:t>
+      </w:r>
+      <w:r>
+        <w:rPr>
+          <w:rFonts w:ascii="Tahoma" w:hAnsi="Tahoma" w:cs="Tahoma"/>
+          <w:sz w:val="24"/>
+        </w:rPr>
+        <w:t>basée sur le</w:t>
+      </w:r>
+      <w:r>
+        <w:rPr>
+          <w:rFonts w:ascii="Tahoma" w:hAnsi="Tahoma" w:cs="Tahoma"/>
+          <w:sz w:val="24"/>
+        </w:rPr>
+        <w:t xml:space="preserve"> design pattern du même nom. Cette classe agrège une instanciation de </w:t>
+      </w:r>
+      <w:proofErr w:type="spellStart"/>
+      <w:r>
+        <w:rPr>
+          <w:rFonts w:ascii="Tahoma" w:hAnsi="Tahoma" w:cs="Tahoma"/>
+          <w:sz w:val="24"/>
+        </w:rPr>
+        <w:t>MoteurJeu</w:t>
+      </w:r>
+      <w:proofErr w:type="spellEnd"/>
+      <w:r>
+        <w:rPr>
+          <w:rFonts w:ascii="Tahoma" w:hAnsi="Tahoma" w:cs="Tahoma"/>
+          <w:sz w:val="24"/>
+        </w:rPr>
+        <w:t xml:space="preserve"> et offre à l’interface plusieurs fonctions. Cette classe comporte donc un nombre important d’attribut</w:t>
+      </w:r>
+      <w:r>
+        <w:rPr>
+          <w:rFonts w:ascii="Tahoma" w:hAnsi="Tahoma" w:cs="Tahoma"/>
+          <w:sz w:val="24"/>
+        </w:rPr>
+        <w:t>s</w:t>
+      </w:r>
+      <w:r>
+        <w:rPr>
+          <w:rFonts w:ascii="Tahoma" w:hAnsi="Tahoma" w:cs="Tahoma"/>
+          <w:sz w:val="24"/>
+        </w:rPr>
+        <w:t xml:space="preserve"> et de méthodes qui pourront éventuellemen</w:t>
+      </w:r>
+      <w:r>
+        <w:rPr>
+          <w:rFonts w:ascii="Tahoma" w:hAnsi="Tahoma" w:cs="Tahoma"/>
+          <w:sz w:val="24"/>
+        </w:rPr>
+        <w:t>t évoluer lors du développement. C’est cette classe, représentée en figure 5</w:t>
+      </w:r>
+      <w:r>
+        <w:rPr>
+          <w:rFonts w:ascii="Tahoma" w:hAnsi="Tahoma" w:cs="Tahoma"/>
+          <w:sz w:val="24"/>
+        </w:rPr>
+        <w:t>,</w:t>
+      </w:r>
+      <w:r>
+        <w:rPr>
+          <w:rFonts w:ascii="Tahoma" w:hAnsi="Tahoma" w:cs="Tahoma"/>
+          <w:sz w:val="24"/>
+        </w:rPr>
+        <w:t xml:space="preserve"> qui regroupe les attributs sur lesquels l’affichage va se baser pour </w:t>
+      </w:r>
+      <w:r>
+        <w:rPr>
+          <w:rFonts w:ascii="Tahoma" w:hAnsi="Tahoma" w:cs="Tahoma"/>
+          <w:sz w:val="24"/>
+        </w:rPr>
+        <w:t>se rafra</w:t>
+      </w:r>
+      <w:r>
+        <w:rPr>
+          <w:rFonts w:ascii="Tahoma" w:hAnsi="Tahoma" w:cs="Tahoma"/>
+          <w:sz w:val="24"/>
+        </w:rPr>
+        <w:t>î</w:t>
+      </w:r>
+      <w:r>
+        <w:rPr>
+          <w:rFonts w:ascii="Tahoma" w:hAnsi="Tahoma" w:cs="Tahoma"/>
+          <w:sz w:val="24"/>
+        </w:rPr>
+        <w:t>chir</w:t>
+      </w:r>
+      <w:r>
+        <w:rPr>
+          <w:rFonts w:ascii="Tahoma" w:hAnsi="Tahoma" w:cs="Tahoma"/>
+          <w:sz w:val="24"/>
+        </w:rPr>
+        <w:t>.</w:t>
+      </w:r>
     </w:p>
     <w:p>
       <w:pPr>
         <w:pStyle w:val="Lgende"/>
-        <w:jc w:val="center"/>
-        <w:rPr>
-          <w:rFonts w:ascii="Tahoma" w:hAnsi="Tahoma" w:cs="Tahoma"/>
-          <w:color w:val="auto"/>
-          <w:sz w:val="24"/>
-        </w:rPr>
-      </w:pPr>
-      <w:r>
-        <w:rPr>
-          <w:color w:val="auto"/>
-        </w:rPr>
-        <w:t xml:space="preserve">                       </w:t>
+        <w:ind w:left="1416" w:firstLine="708"/>
+        <w:rPr>
+          <w:color w:val="auto"/>
+        </w:rPr>
+      </w:pPr>
+      <w:r>
+        <w:rPr>
+          <w:color w:val="auto"/>
+        </w:rPr>
+        <w:t xml:space="preserve">                   </w:t>
       </w:r>
       <w:r>
         <w:rPr>
@@ -5537,7 +5503,7 @@
     </w:p>
     <w:p>
       <w:pPr>
-        <w:ind w:left="708" w:firstLine="702"/>
+        <w:ind w:firstLine="567"/>
         <w:jc w:val="both"/>
         <w:rPr>
           <w:rFonts w:ascii="Tahoma" w:hAnsi="Tahoma" w:cs="Tahoma"/>
@@ -5641,6 +5607,327 @@
             <wp:extent cx="3952875" cy="3914775"/>
             <wp:effectExtent l="0" t="0" r="9525" b="9525"/>
             <wp:docPr id="10" name="Image 10"/>
+            <wp:cNvGraphicFramePr>
+              <a:graphicFrameLocks xmlns:a="http://schemas.openxmlformats.org/drawingml/2006/main" noChangeAspect="1"/>
+            </wp:cNvGraphicFramePr>
+            <a:graphic xmlns:a="http://schemas.openxmlformats.org/drawingml/2006/main">
+              <a:graphicData uri="http://schemas.openxmlformats.org/drawingml/2006/picture">
+                <pic:pic xmlns:pic="http://schemas.openxmlformats.org/drawingml/2006/picture">
+                  <pic:nvPicPr>
+                    <pic:cNvPr id="0" name=""/>
+                    <pic:cNvPicPr/>
+                  </pic:nvPicPr>
+                  <pic:blipFill>
+                    <a:blip r:embed="rId15"/>
+                    <a:stretch>
+                      <a:fillRect/>
+                    </a:stretch>
+                  </pic:blipFill>
+                  <pic:spPr>
+                    <a:xfrm>
+                      <a:off x="0" y="0"/>
+                      <a:ext cx="3952875" cy="3914775"/>
+                    </a:xfrm>
+                    <a:prstGeom prst="rect">
+                      <a:avLst/>
+                    </a:prstGeom>
+                  </pic:spPr>
+                </pic:pic>
+              </a:graphicData>
+            </a:graphic>
+          </wp:inline>
+        </w:drawing>
+      </w:r>
+    </w:p>
+    <w:p>
+      <w:pPr>
+        <w:pStyle w:val="Lgende"/>
+        <w:jc w:val="center"/>
+        <w:rPr>
+          <w:rFonts w:ascii="Tahoma" w:hAnsi="Tahoma" w:cs="Tahoma"/>
+          <w:color w:val="auto"/>
+          <w:sz w:val="24"/>
+        </w:rPr>
+      </w:pPr>
+      <w:r>
+        <w:rPr>
+          <w:color w:val="auto"/>
+        </w:rPr>
+        <w:t xml:space="preserve">Figure </w:t>
+      </w:r>
+      <w:r>
+        <w:rPr>
+          <w:color w:val="auto"/>
+        </w:rPr>
+        <w:fldChar w:fldCharType="begin"/>
+      </w:r>
+      <w:r>
+        <w:rPr>
+          <w:color w:val="auto"/>
+        </w:rPr>
+        <w:instrText xml:space="preserve"> SEQ Figure \* ARABIC </w:instrText>
+      </w:r>
+      <w:r>
+        <w:rPr>
+          <w:color w:val="auto"/>
+        </w:rPr>
+        <w:fldChar w:fldCharType="separate"/>
+      </w:r>
+      <w:r>
+        <w:rPr>
+          <w:noProof/>
+          <w:color w:val="auto"/>
+        </w:rPr>
+        <w:t>6</w:t>
+      </w:r>
+      <w:r>
+        <w:rPr>
+          <w:color w:val="auto"/>
+        </w:rPr>
+        <w:fldChar w:fldCharType="end"/>
+      </w:r>
+      <w:r>
+        <w:rPr>
+          <w:color w:val="auto"/>
+        </w:rPr>
+        <w:t xml:space="preserve"> </w:t>
+      </w:r>
+      <w:r>
+        <w:rPr>
+          <w:color w:val="auto"/>
+        </w:rPr>
+        <w:t>–</w:t>
+      </w:r>
+      <w:r>
+        <w:rPr>
+          <w:color w:val="auto"/>
+        </w:rPr>
+        <w:t xml:space="preserve"> </w:t>
+      </w:r>
+      <w:r>
+        <w:rPr>
+          <w:color w:val="auto"/>
+        </w:rPr>
+        <w:t>Zoom sur les classes liées à</w:t>
+      </w:r>
+      <w:r>
+        <w:rPr>
+          <w:color w:val="auto"/>
+        </w:rPr>
+        <w:t xml:space="preserve"> l'affichage</w:t>
+      </w:r>
+    </w:p>
+    <w:p>
+      <w:pPr>
+        <w:ind w:firstLine="708"/>
+        <w:jc w:val="both"/>
+        <w:rPr>
+          <w:rFonts w:ascii="Tahoma" w:hAnsi="Tahoma" w:cs="Tahoma"/>
+          <w:sz w:val="24"/>
+        </w:rPr>
+      </w:pPr>
+    </w:p>
+    <w:p>
+      <w:pPr>
+        <w:pStyle w:val="Titre2"/>
+        <w:numPr>
+          <w:ilvl w:val="0"/>
+          <w:numId w:val="11"/>
+        </w:numPr>
+        <w:jc w:val="both"/>
+      </w:pPr>
+      <w:bookmarkStart w:id="19" w:name="_Toc279090915"/>
+      <w:r>
+        <w:t xml:space="preserve">Gestion de </w:t>
+      </w:r>
+      <w:r>
+        <w:t>la carte</w:t>
+      </w:r>
+      <w:bookmarkEnd w:id="19"/>
+    </w:p>
+    <w:p>
+      <w:pPr>
+        <w:rPr>
+          <w:sz w:val="4"/>
+          <w:szCs w:val="4"/>
+        </w:rPr>
+      </w:pPr>
+    </w:p>
+    <w:p>
+      <w:pPr>
+        <w:ind w:firstLine="567"/>
+        <w:jc w:val="both"/>
+        <w:rPr>
+          <w:rFonts w:ascii="Tahoma" w:hAnsi="Tahoma" w:cs="Tahoma"/>
+          <w:sz w:val="24"/>
+          <w:szCs w:val="24"/>
+        </w:rPr>
+      </w:pPr>
+      <w:r>
+        <w:rPr>
+          <w:rFonts w:ascii="Tahoma" w:hAnsi="Tahoma" w:cs="Tahoma"/>
+          <w:sz w:val="24"/>
+          <w:szCs w:val="24"/>
+        </w:rPr>
+        <w:t xml:space="preserve">La carte du jeu sera constituée d’un </w:t>
+      </w:r>
+      <w:proofErr w:type="spellStart"/>
+      <w:r>
+        <w:rPr>
+          <w:rFonts w:ascii="Tahoma" w:hAnsi="Tahoma" w:cs="Tahoma"/>
+          <w:sz w:val="24"/>
+          <w:szCs w:val="24"/>
+        </w:rPr>
+        <w:t>canvas</w:t>
+      </w:r>
+      <w:proofErr w:type="spellEnd"/>
+      <w:r>
+        <w:rPr>
+          <w:rFonts w:ascii="Tahoma" w:hAnsi="Tahoma" w:cs="Tahoma"/>
+          <w:sz w:val="24"/>
+          <w:szCs w:val="24"/>
+        </w:rPr>
+        <w:t xml:space="preserve"> avec une simple image</w:t>
+      </w:r>
+      <w:r>
+        <w:rPr>
+          <w:rFonts w:ascii="Tahoma" w:hAnsi="Tahoma" w:cs="Tahoma"/>
+          <w:sz w:val="24"/>
+          <w:szCs w:val="24"/>
+        </w:rPr>
+        <w:t xml:space="preserve"> en fond, celle du plateau du jeu Canon Noir</w:t>
+      </w:r>
+      <w:r>
+        <w:rPr>
+          <w:rFonts w:ascii="Tahoma" w:hAnsi="Tahoma" w:cs="Tahoma"/>
+          <w:sz w:val="24"/>
+          <w:szCs w:val="24"/>
+        </w:rPr>
+        <w:t>.</w:t>
+      </w:r>
+    </w:p>
+    <w:p>
+      <w:pPr>
+        <w:ind w:firstLine="567"/>
+        <w:jc w:val="both"/>
+        <w:rPr>
+          <w:rFonts w:ascii="Tahoma" w:hAnsi="Tahoma" w:cs="Tahoma"/>
+          <w:sz w:val="24"/>
+          <w:szCs w:val="24"/>
+        </w:rPr>
+      </w:pPr>
+      <w:r>
+        <w:rPr>
+          <w:rFonts w:ascii="Tahoma" w:hAnsi="Tahoma" w:cs="Tahoma"/>
+          <w:sz w:val="24"/>
+          <w:szCs w:val="24"/>
+        </w:rPr>
+        <w:t xml:space="preserve">Chaque clic sur la carte sera capté par l’affichage comme un clic associées à des coordonnées (abscisse, ordonnée) pixels, et donc représentées par une paire d’entiers. Chaque case du jeu englobera donc plusieurs coordonnées pixels. Grâce à cette association coordonnées/case, le moteur pourra alors interpréter un clic, non pas comme des coordonnées pixels, mais à un clic sur une case du jeu. Et selon le type de la case cliquée, il pourra </w:t>
+      </w:r>
+      <w:r>
+        <w:rPr>
+          <w:rFonts w:ascii="Tahoma" w:hAnsi="Tahoma" w:cs="Tahoma"/>
+          <w:sz w:val="24"/>
+          <w:szCs w:val="24"/>
+        </w:rPr>
+        <w:t xml:space="preserve">alors </w:t>
+      </w:r>
+      <w:r>
+        <w:rPr>
+          <w:rFonts w:ascii="Tahoma" w:hAnsi="Tahoma" w:cs="Tahoma"/>
+          <w:sz w:val="24"/>
+          <w:szCs w:val="24"/>
+        </w:rPr>
+        <w:t xml:space="preserve">effectuer le traitement </w:t>
+      </w:r>
+      <w:r>
+        <w:rPr>
+          <w:rFonts w:ascii="Tahoma" w:hAnsi="Tahoma" w:cs="Tahoma"/>
+          <w:sz w:val="24"/>
+          <w:szCs w:val="24"/>
+        </w:rPr>
+        <w:t>approprié</w:t>
+      </w:r>
+      <w:r>
+        <w:rPr>
+          <w:rFonts w:ascii="Tahoma" w:hAnsi="Tahoma" w:cs="Tahoma"/>
+          <w:sz w:val="24"/>
+          <w:szCs w:val="24"/>
+        </w:rPr>
+        <w:t>.</w:t>
+      </w:r>
+    </w:p>
+    <w:p>
+      <w:pPr>
+        <w:ind w:firstLine="567"/>
+        <w:jc w:val="both"/>
+        <w:rPr>
+          <w:rFonts w:ascii="Tahoma" w:hAnsi="Tahoma" w:cs="Tahoma"/>
+          <w:sz w:val="24"/>
+          <w:szCs w:val="24"/>
+        </w:rPr>
+      </w:pPr>
+      <w:r>
+        <w:rPr>
+          <w:rFonts w:ascii="Tahoma" w:hAnsi="Tahoma" w:cs="Tahoma"/>
+          <w:sz w:val="24"/>
+          <w:szCs w:val="24"/>
+        </w:rPr>
+        <w:t>C’est donc vis-à-vis de ce traitement qui doit pouvoir s’adapter à la case considérée qu’il a fallu différencier les types de cases. On distingue alors cinq types de cases</w:t>
+      </w:r>
+      <w:r>
+        <w:rPr>
+          <w:rFonts w:ascii="Tahoma" w:hAnsi="Tahoma" w:cs="Tahoma"/>
+          <w:sz w:val="24"/>
+          <w:szCs w:val="24"/>
+        </w:rPr>
+        <w:t> : les</w:t>
+      </w:r>
+      <w:r>
+        <w:rPr>
+          <w:rFonts w:ascii="Tahoma" w:hAnsi="Tahoma" w:cs="Tahoma"/>
+          <w:sz w:val="24"/>
+          <w:szCs w:val="24"/>
+        </w:rPr>
+        <w:t xml:space="preserve"> cases Tr</w:t>
+      </w:r>
+      <w:r>
+        <w:rPr>
+          <w:rFonts w:ascii="Tahoma" w:hAnsi="Tahoma" w:cs="Tahoma"/>
+          <w:sz w:val="24"/>
+          <w:szCs w:val="24"/>
+        </w:rPr>
+        <w:t>é</w:t>
+      </w:r>
+      <w:r>
+        <w:rPr>
+          <w:rFonts w:ascii="Tahoma" w:hAnsi="Tahoma" w:cs="Tahoma"/>
+          <w:sz w:val="24"/>
+          <w:szCs w:val="24"/>
+        </w:rPr>
+        <w:t>sor, les cases Canon Noir, les cases en bordure de plateau, les cases Île et les cases Port.</w:t>
+      </w:r>
+    </w:p>
+    <w:p>
+      <w:pPr>
+        <w:jc w:val="both"/>
+      </w:pPr>
+    </w:p>
+    <w:p>
+      <w:pPr>
+        <w:keepNext/>
+        <w:jc w:val="both"/>
+      </w:pPr>
+      <w:r>
+        <w:rPr>
+          <w:noProof/>
+          <w:lang w:eastAsia="fr-FR"/>
+        </w:rPr>
+        <w:drawing>
+          <wp:inline distT="0" distB="0" distL="0" distR="0" wp14:anchorId="7E9A4551" wp14:editId="7F623526">
+            <wp:extent cx="5760720" cy="6701446"/>
+            <wp:effectExtent l="0" t="0" r="0" b="4445"/>
+            <wp:docPr id="22" name="Image 22"/>
             <wp:cNvGraphicFramePr>
               <a:graphicFrameLocks xmlns:a="http://schemas.openxmlformats.org/drawingml/2006/main" noChangeAspect="1"/>
             </wp:cNvGraphicFramePr>
@@ -5660,7 +5947,7 @@
                   <pic:spPr>
                     <a:xfrm>
                       <a:off x="0" y="0"/>
-                      <a:ext cx="3952875" cy="3914775"/>
+                      <a:ext cx="5760720" cy="6701446"/>
                     </a:xfrm>
                     <a:prstGeom prst="rect">
                       <a:avLst/>
@@ -5678,9 +5965,7 @@
         <w:pStyle w:val="Lgende"/>
         <w:jc w:val="center"/>
         <w:rPr>
-          <w:rFonts w:ascii="Tahoma" w:hAnsi="Tahoma" w:cs="Tahoma"/>
-          <w:color w:val="auto"/>
-          <w:sz w:val="24"/>
+          <w:color w:val="auto"/>
         </w:rPr>
       </w:pPr>
       <w:r>
@@ -5709,10 +5994,9 @@
       </w:r>
       <w:r>
         <w:rPr>
-          <w:noProof/>
-          <w:color w:val="auto"/>
-        </w:rPr>
-        <w:t>6</w:t>
+          <w:color w:val="auto"/>
+        </w:rPr>
+        <w:t>7</w:t>
       </w:r>
       <w:r>
         <w:rPr>
@@ -5724,40 +6008,243 @@
         <w:rPr>
           <w:color w:val="auto"/>
         </w:rPr>
-        <w:t xml:space="preserve"> </w:t>
-      </w:r>
-      <w:r>
-        <w:rPr>
-          <w:color w:val="auto"/>
-        </w:rPr>
-        <w:t>–</w:t>
-      </w:r>
-      <w:r>
-        <w:rPr>
-          <w:color w:val="auto"/>
-        </w:rPr>
-        <w:t xml:space="preserve"> </w:t>
-      </w:r>
-      <w:r>
-        <w:rPr>
-          <w:color w:val="auto"/>
-        </w:rPr>
-        <w:t>Zoom sur les classes liées à</w:t>
-      </w:r>
-      <w:r>
-        <w:rPr>
-          <w:color w:val="auto"/>
-        </w:rPr>
-        <w:t xml:space="preserve"> l'affichage</w:t>
-      </w:r>
-    </w:p>
-    <w:p>
-      <w:pPr>
-        <w:ind w:firstLine="708"/>
-        <w:jc w:val="both"/>
-        <w:rPr>
-          <w:rFonts w:ascii="Tahoma" w:hAnsi="Tahoma" w:cs="Tahoma"/>
-          <w:sz w:val="24"/>
+        <w:t xml:space="preserve"> - Zoom sur les types de cases</w:t>
+      </w:r>
+    </w:p>
+    <w:p>
+      <w:pPr>
+        <w:jc w:val="both"/>
+      </w:pPr>
+    </w:p>
+    <w:p>
+      <w:pPr>
+        <w:ind w:firstLine="567"/>
+        <w:jc w:val="both"/>
+        <w:rPr>
+          <w:rFonts w:ascii="Tahoma" w:hAnsi="Tahoma" w:cs="Tahoma"/>
+          <w:sz w:val="24"/>
+          <w:szCs w:val="24"/>
+        </w:rPr>
+      </w:pPr>
+      <w:r>
+        <w:rPr>
+          <w:rFonts w:ascii="Tahoma" w:hAnsi="Tahoma" w:cs="Tahoma"/>
+          <w:sz w:val="24"/>
+          <w:szCs w:val="24"/>
+        </w:rPr>
+        <w:t xml:space="preserve">Les classes </w:t>
+      </w:r>
+      <w:proofErr w:type="spellStart"/>
+      <w:r>
+        <w:rPr>
+          <w:rFonts w:ascii="Tahoma" w:hAnsi="Tahoma" w:cs="Tahoma"/>
+          <w:sz w:val="24"/>
+          <w:szCs w:val="24"/>
+        </w:rPr>
+        <w:t>CaseTresor</w:t>
+      </w:r>
+      <w:proofErr w:type="spellEnd"/>
+      <w:r>
+        <w:rPr>
+          <w:rFonts w:ascii="Tahoma" w:hAnsi="Tahoma" w:cs="Tahoma"/>
+          <w:sz w:val="24"/>
+          <w:szCs w:val="24"/>
+        </w:rPr>
+        <w:t xml:space="preserve">, </w:t>
+      </w:r>
+      <w:proofErr w:type="spellStart"/>
+      <w:r>
+        <w:rPr>
+          <w:rFonts w:ascii="Tahoma" w:hAnsi="Tahoma" w:cs="Tahoma"/>
+          <w:sz w:val="24"/>
+          <w:szCs w:val="24"/>
+        </w:rPr>
+        <w:t>CaseCanonNoir</w:t>
+      </w:r>
+      <w:proofErr w:type="spellEnd"/>
+      <w:r>
+        <w:rPr>
+          <w:rFonts w:ascii="Tahoma" w:hAnsi="Tahoma" w:cs="Tahoma"/>
+          <w:sz w:val="24"/>
+          <w:szCs w:val="24"/>
+        </w:rPr>
+        <w:t xml:space="preserve"> héritent elles-mêmes d’une classe </w:t>
+      </w:r>
+      <w:proofErr w:type="spellStart"/>
+      <w:r>
+        <w:rPr>
+          <w:rFonts w:ascii="Tahoma" w:hAnsi="Tahoma" w:cs="Tahoma"/>
+          <w:sz w:val="24"/>
+          <w:szCs w:val="24"/>
+        </w:rPr>
+        <w:t>CaseContourIle</w:t>
+      </w:r>
+      <w:proofErr w:type="spellEnd"/>
+      <w:r>
+        <w:rPr>
+          <w:rFonts w:ascii="Tahoma" w:hAnsi="Tahoma" w:cs="Tahoma"/>
+          <w:sz w:val="24"/>
+          <w:szCs w:val="24"/>
+        </w:rPr>
+        <w:t>. En effet, au-delà du fait d’avoir remarqué que ces cases ne pouvaient se situer que sur les bordures des îles, cette hiérarchie permet d’envisager d’implémenter un positionnement de ces cases d’une partie sur l’autre, sous la contrainte de rester sur le contour de l’île, d’où l’intérêt de ce découpage.</w:t>
+      </w:r>
+    </w:p>
+    <w:p>
+      <w:pPr>
+        <w:ind w:firstLine="567"/>
+        <w:jc w:val="both"/>
+        <w:rPr>
+          <w:rFonts w:ascii="Tahoma" w:hAnsi="Tahoma" w:cs="Tahoma"/>
+          <w:sz w:val="24"/>
+          <w:szCs w:val="24"/>
+        </w:rPr>
+      </w:pPr>
+      <w:r>
+        <w:rPr>
+          <w:rFonts w:ascii="Tahoma" w:hAnsi="Tahoma" w:cs="Tahoma"/>
+          <w:sz w:val="24"/>
+          <w:szCs w:val="24"/>
+        </w:rPr>
+        <w:t xml:space="preserve">Les classes </w:t>
+      </w:r>
+      <w:proofErr w:type="spellStart"/>
+      <w:r>
+        <w:rPr>
+          <w:rFonts w:ascii="Tahoma" w:hAnsi="Tahoma" w:cs="Tahoma"/>
+          <w:sz w:val="24"/>
+          <w:szCs w:val="24"/>
+        </w:rPr>
+        <w:t>CaseContourIle</w:t>
+      </w:r>
+      <w:proofErr w:type="spellEnd"/>
+      <w:r>
+        <w:rPr>
+          <w:rFonts w:ascii="Tahoma" w:hAnsi="Tahoma" w:cs="Tahoma"/>
+          <w:sz w:val="24"/>
+          <w:szCs w:val="24"/>
+        </w:rPr>
+        <w:t xml:space="preserve"> et </w:t>
+      </w:r>
+      <w:proofErr w:type="spellStart"/>
+      <w:r>
+        <w:rPr>
+          <w:rFonts w:ascii="Tahoma" w:hAnsi="Tahoma" w:cs="Tahoma"/>
+          <w:sz w:val="24"/>
+          <w:szCs w:val="24"/>
+        </w:rPr>
+        <w:t>CaseBordurePlateau</w:t>
+      </w:r>
+      <w:proofErr w:type="spellEnd"/>
+      <w:r>
+        <w:rPr>
+          <w:rFonts w:ascii="Tahoma" w:hAnsi="Tahoma" w:cs="Tahoma"/>
+          <w:sz w:val="24"/>
+          <w:szCs w:val="24"/>
+        </w:rPr>
+        <w:t xml:space="preserve"> héritent elles-mêmes d’une classe </w:t>
+      </w:r>
+      <w:proofErr w:type="spellStart"/>
+      <w:r>
+        <w:rPr>
+          <w:rFonts w:ascii="Tahoma" w:hAnsi="Tahoma" w:cs="Tahoma"/>
+          <w:sz w:val="24"/>
+          <w:szCs w:val="24"/>
+        </w:rPr>
+        <w:t>CaseNavigable</w:t>
+      </w:r>
+      <w:proofErr w:type="spellEnd"/>
+      <w:r>
+        <w:rPr>
+          <w:rFonts w:ascii="Tahoma" w:hAnsi="Tahoma" w:cs="Tahoma"/>
+          <w:sz w:val="24"/>
+          <w:szCs w:val="24"/>
+        </w:rPr>
+        <w:t xml:space="preserve">, en ce sens que ce sont des cases sur lesquels les bateaux peuvent se déplacer, aussi bien les traverser que s’y arrêter. Contrairement aux cases Canon Noir, Trésor et Port pour lesquelles le traitement particulier semble évident (respectivement, pouvoir tirer au canon, pouvoir récupérer un trésor, et enfin pouvoir déposer un trésor et/ou changer de bateau), on peut s’interroger sur l’intérêt de distinguer les cases en bordure de plateau du reste des autres cases « maritimes ». La classe </w:t>
+      </w:r>
+      <w:proofErr w:type="spellStart"/>
+      <w:r>
+        <w:rPr>
+          <w:rFonts w:ascii="Tahoma" w:hAnsi="Tahoma" w:cs="Tahoma"/>
+          <w:sz w:val="24"/>
+          <w:szCs w:val="24"/>
+        </w:rPr>
+        <w:t>CaseBordurePlateau</w:t>
+      </w:r>
+      <w:proofErr w:type="spellEnd"/>
+      <w:r>
+        <w:rPr>
+          <w:rFonts w:ascii="Tahoma" w:hAnsi="Tahoma" w:cs="Tahoma"/>
+          <w:sz w:val="24"/>
+          <w:szCs w:val="24"/>
+        </w:rPr>
+        <w:t xml:space="preserve"> permet donc de distinguer les cases desquelles il est possible d’engager un duel, pour peu que la condition d’un alignement de la case avec celle d’un bateau adverse soit respectée.</w:t>
+      </w:r>
+    </w:p>
+    <w:p>
+      <w:pPr>
+        <w:jc w:val="both"/>
+        <w:rPr>
+          <w:sz w:val="24"/>
+          <w:szCs w:val="24"/>
+        </w:rPr>
+      </w:pPr>
+    </w:p>
+    <w:p>
+      <w:pPr>
+        <w:jc w:val="both"/>
+        <w:rPr>
+          <w:sz w:val="24"/>
+          <w:szCs w:val="24"/>
+        </w:rPr>
+      </w:pPr>
+    </w:p>
+    <w:p>
+      <w:pPr>
+        <w:pStyle w:val="Titre"/>
+        <w:numPr>
+          <w:ilvl w:val="0"/>
+          <w:numId w:val="6"/>
+        </w:numPr>
+        <w:jc w:val="both"/>
+        <w:outlineLvl w:val="0"/>
+        <w:rPr>
+          <w:sz w:val="44"/>
+          <w:szCs w:val="44"/>
+        </w:rPr>
+      </w:pPr>
+      <w:bookmarkStart w:id="20" w:name="_Toc279090916"/>
+      <w:r>
+        <w:rPr>
+          <w:sz w:val="44"/>
+          <w:szCs w:val="44"/>
+        </w:rPr>
+        <w:t>Fonctionnement des différents modules</w:t>
+      </w:r>
+      <w:bookmarkEnd w:id="20"/>
+    </w:p>
+    <w:p>
+      <w:pPr>
+        <w:ind w:firstLine="360"/>
+        <w:rPr>
+          <w:rFonts w:ascii="Tahoma" w:hAnsi="Tahoma" w:cs="Tahoma"/>
+          <w:sz w:val="24"/>
+          <w:szCs w:val="24"/>
+        </w:rPr>
+      </w:pPr>
+      <w:r>
+        <w:rPr>
+          <w:rFonts w:ascii="Tahoma" w:hAnsi="Tahoma" w:cs="Tahoma"/>
+          <w:sz w:val="24"/>
+          <w:szCs w:val="24"/>
+        </w:rPr>
+        <w:t>Afin d’illustrer au mieux le fonctionnement des différents modules du jeu, ainsi que leurs interactions, est de s’appuyer sur des diagrammes dits comportementaux. Après en avoir vu une première forme, à travers un diagramme de cas d’utilisation, nous allons étudier le jeu au travers de diagrammes d’activités et d’un diagramme d’états-transitions.</w:t>
+      </w:r>
+    </w:p>
+    <w:p>
+      <w:pPr>
+        <w:rPr>
+          <w:sz w:val="16"/>
+          <w:szCs w:val="16"/>
         </w:rPr>
       </w:pPr>
     </w:p>
@@ -5766,18 +6253,35 @@
         <w:pStyle w:val="Titre2"/>
         <w:numPr>
           <w:ilvl w:val="0"/>
-          <w:numId w:val="11"/>
+          <w:numId w:val="12"/>
         </w:numPr>
         <w:jc w:val="both"/>
-      </w:pPr>
-      <w:bookmarkStart w:id="20" w:name="_Toc279089222"/>
-      <w:r>
-        <w:t xml:space="preserve">Gestion de </w:t>
-      </w:r>
-      <w:r>
-        <w:t>la carte</w:t>
-      </w:r>
-      <w:bookmarkEnd w:id="20"/>
+        <w:rPr>
+          <w:color w:val="365F91" w:themeColor="accent1" w:themeShade="BF"/>
+          <w:sz w:val="28"/>
+          <w:szCs w:val="28"/>
+        </w:rPr>
+      </w:pPr>
+      <w:bookmarkStart w:id="21" w:name="_Toc278551092"/>
+      <w:bookmarkStart w:id="22" w:name="_Toc279090917"/>
+      <w:r>
+        <w:rPr>
+          <w:color w:val="365F91" w:themeColor="accent1" w:themeShade="BF"/>
+          <w:sz w:val="28"/>
+          <w:szCs w:val="28"/>
+        </w:rPr>
+        <w:t>Diagramme</w:t>
+      </w:r>
+      <w:r>
+        <w:rPr>
+          <w:color w:val="365F91" w:themeColor="accent1" w:themeShade="BF"/>
+          <w:sz w:val="28"/>
+          <w:szCs w:val="28"/>
+        </w:rPr>
+        <w:t xml:space="preserve"> d’activités</w:t>
+      </w:r>
+      <w:bookmarkEnd w:id="21"/>
+      <w:bookmarkEnd w:id="22"/>
     </w:p>
     <w:p>
       <w:pPr>
@@ -5789,176 +6293,133 @@
     </w:p>
     <w:p>
       <w:pPr>
-        <w:jc w:val="both"/>
-        <w:rPr>
-          <w:rFonts w:ascii="Tahoma" w:hAnsi="Tahoma" w:cs="Tahoma"/>
-          <w:sz w:val="24"/>
-          <w:szCs w:val="24"/>
-        </w:rPr>
-      </w:pPr>
-      <w:r>
-        <w:rPr>
-          <w:rFonts w:ascii="Tahoma" w:hAnsi="Tahoma" w:cs="Tahoma"/>
-          <w:sz w:val="24"/>
-          <w:szCs w:val="24"/>
-        </w:rPr>
-        <w:t xml:space="preserve">La carte du jeu sera constituée d’un </w:t>
-      </w:r>
-      <w:proofErr w:type="spellStart"/>
-      <w:r>
-        <w:rPr>
-          <w:rFonts w:ascii="Tahoma" w:hAnsi="Tahoma" w:cs="Tahoma"/>
-          <w:sz w:val="24"/>
-          <w:szCs w:val="24"/>
-        </w:rPr>
-        <w:t>canvas</w:t>
-      </w:r>
-      <w:proofErr w:type="spellEnd"/>
-      <w:r>
-        <w:rPr>
-          <w:rFonts w:ascii="Tahoma" w:hAnsi="Tahoma" w:cs="Tahoma"/>
-          <w:sz w:val="24"/>
-          <w:szCs w:val="24"/>
-        </w:rPr>
-        <w:t xml:space="preserve"> avec une simple image</w:t>
-      </w:r>
-      <w:r>
-        <w:rPr>
-          <w:rFonts w:ascii="Tahoma" w:hAnsi="Tahoma" w:cs="Tahoma"/>
-          <w:sz w:val="24"/>
-          <w:szCs w:val="24"/>
-        </w:rPr>
-        <w:t xml:space="preserve"> en fond, celle du plateau du jeu Canon Noir</w:t>
-      </w:r>
-      <w:r>
-        <w:rPr>
-          <w:rFonts w:ascii="Tahoma" w:hAnsi="Tahoma" w:cs="Tahoma"/>
-          <w:sz w:val="24"/>
-          <w:szCs w:val="24"/>
-        </w:rPr>
-        <w:t>.</w:t>
-      </w:r>
-    </w:p>
-    <w:p>
-      <w:pPr>
-        <w:jc w:val="both"/>
-        <w:rPr>
-          <w:rFonts w:ascii="Tahoma" w:hAnsi="Tahoma" w:cs="Tahoma"/>
-          <w:sz w:val="24"/>
-          <w:szCs w:val="24"/>
-        </w:rPr>
-      </w:pPr>
-      <w:r>
-        <w:rPr>
-          <w:rFonts w:ascii="Tahoma" w:hAnsi="Tahoma" w:cs="Tahoma"/>
-          <w:sz w:val="24"/>
-          <w:szCs w:val="24"/>
-        </w:rPr>
-        <w:t xml:space="preserve">Chaque clic sur la carte sera capté par l’affichage comme un clic associées à des coordonnées (abscisse, ordonnée) pixels, et donc représentées par une paire d’entiers. Chaque case du jeu englobera donc plusieurs coordonnées pixels. Grâce à cette association coordonnées/case, le moteur pourra alors interpréter un clic, non pas comme des coordonnées pixels, mais à un clic sur une case du jeu. Et selon le type de la case cliquée, il pourra </w:t>
-      </w:r>
-      <w:r>
-        <w:rPr>
-          <w:rFonts w:ascii="Tahoma" w:hAnsi="Tahoma" w:cs="Tahoma"/>
-          <w:sz w:val="24"/>
-          <w:szCs w:val="24"/>
-        </w:rPr>
-        <w:t xml:space="preserve">alors </w:t>
-      </w:r>
-      <w:r>
-        <w:rPr>
-          <w:rFonts w:ascii="Tahoma" w:hAnsi="Tahoma" w:cs="Tahoma"/>
-          <w:sz w:val="24"/>
-          <w:szCs w:val="24"/>
-        </w:rPr>
-        <w:t xml:space="preserve">effectuer le traitement </w:t>
-      </w:r>
-      <w:r>
-        <w:rPr>
-          <w:rFonts w:ascii="Tahoma" w:hAnsi="Tahoma" w:cs="Tahoma"/>
-          <w:sz w:val="24"/>
-          <w:szCs w:val="24"/>
-        </w:rPr>
-        <w:t>approprié</w:t>
-      </w:r>
-      <w:r>
-        <w:rPr>
-          <w:rFonts w:ascii="Tahoma" w:hAnsi="Tahoma" w:cs="Tahoma"/>
-          <w:sz w:val="24"/>
-          <w:szCs w:val="24"/>
-        </w:rPr>
-        <w:t>.</w:t>
-      </w:r>
-    </w:p>
-    <w:p>
-      <w:pPr>
-        <w:jc w:val="both"/>
-        <w:rPr>
-          <w:rFonts w:ascii="Tahoma" w:hAnsi="Tahoma" w:cs="Tahoma"/>
-          <w:sz w:val="24"/>
-          <w:szCs w:val="24"/>
-        </w:rPr>
-      </w:pPr>
-      <w:r>
-        <w:rPr>
-          <w:rFonts w:ascii="Tahoma" w:hAnsi="Tahoma" w:cs="Tahoma"/>
-          <w:sz w:val="24"/>
-          <w:szCs w:val="24"/>
-        </w:rPr>
-        <w:t>C’est donc vis-à-vis de ce traitement qui doit pouvoir s’adapter à la case considérée qu’il a fallu différencier les types de cases. On distingue alors cinq types de cases</w:t>
-      </w:r>
-      <w:r>
-        <w:rPr>
-          <w:rFonts w:ascii="Tahoma" w:hAnsi="Tahoma" w:cs="Tahoma"/>
-          <w:sz w:val="24"/>
-          <w:szCs w:val="24"/>
-        </w:rPr>
-        <w:t> : les</w:t>
-      </w:r>
-      <w:r>
-        <w:rPr>
-          <w:rFonts w:ascii="Tahoma" w:hAnsi="Tahoma" w:cs="Tahoma"/>
-          <w:sz w:val="24"/>
-          <w:szCs w:val="24"/>
-        </w:rPr>
-        <w:t xml:space="preserve"> cases Tr</w:t>
-      </w:r>
-      <w:r>
-        <w:rPr>
-          <w:rFonts w:ascii="Tahoma" w:hAnsi="Tahoma" w:cs="Tahoma"/>
-          <w:sz w:val="24"/>
-          <w:szCs w:val="24"/>
-        </w:rPr>
-        <w:t>é</w:t>
-      </w:r>
-      <w:r>
-        <w:rPr>
-          <w:rFonts w:ascii="Tahoma" w:hAnsi="Tahoma" w:cs="Tahoma"/>
-          <w:sz w:val="24"/>
-          <w:szCs w:val="24"/>
-        </w:rPr>
-        <w:t>sor, les cases Canon Noir, les cases en bordure de plateau, les cases Île et les cases Port.</w:t>
-      </w:r>
-    </w:p>
-    <w:p>
-      <w:pPr>
-        <w:jc w:val="both"/>
-      </w:pPr>
-    </w:p>
-    <w:p>
-      <w:pPr>
-        <w:keepNext/>
-        <w:jc w:val="both"/>
-      </w:pPr>
-      <w:r>
+        <w:ind w:firstLine="360"/>
+        <w:jc w:val="both"/>
+        <w:rPr>
+          <w:rFonts w:ascii="Tahoma" w:hAnsi="Tahoma" w:cs="Tahoma"/>
+          <w:sz w:val="24"/>
+        </w:rPr>
+      </w:pPr>
+      <w:r>
+        <w:rPr>
+          <w:rFonts w:ascii="Tahoma" w:hAnsi="Tahoma" w:cs="Tahoma"/>
+          <w:sz w:val="24"/>
+        </w:rPr>
+        <w:t>Le</w:t>
+      </w:r>
+      <w:r>
+        <w:rPr>
+          <w:rFonts w:ascii="Tahoma" w:hAnsi="Tahoma" w:cs="Tahoma"/>
+          <w:sz w:val="24"/>
+        </w:rPr>
+        <w:t>s</w:t>
+      </w:r>
+      <w:r>
+        <w:rPr>
+          <w:rFonts w:ascii="Tahoma" w:hAnsi="Tahoma" w:cs="Tahoma"/>
+          <w:sz w:val="24"/>
+        </w:rPr>
+        <w:t xml:space="preserve"> diagramme</w:t>
+      </w:r>
+      <w:r>
+        <w:rPr>
+          <w:rFonts w:ascii="Tahoma" w:hAnsi="Tahoma" w:cs="Tahoma"/>
+          <w:sz w:val="24"/>
+        </w:rPr>
+        <w:t>s</w:t>
+      </w:r>
+      <w:r>
+        <w:rPr>
+          <w:rFonts w:ascii="Tahoma" w:hAnsi="Tahoma" w:cs="Tahoma"/>
+          <w:sz w:val="24"/>
+        </w:rPr>
+        <w:t xml:space="preserve"> d</w:t>
+      </w:r>
+      <w:r>
+        <w:rPr>
+          <w:rFonts w:ascii="Tahoma" w:hAnsi="Tahoma" w:cs="Tahoma"/>
+          <w:sz w:val="24"/>
+        </w:rPr>
+        <w:t>’activité</w:t>
+      </w:r>
+      <w:r>
+        <w:rPr>
+          <w:rFonts w:ascii="Tahoma" w:hAnsi="Tahoma" w:cs="Tahoma"/>
+          <w:sz w:val="24"/>
+        </w:rPr>
+        <w:t>s</w:t>
+      </w:r>
+      <w:r>
+        <w:rPr>
+          <w:rFonts w:ascii="Tahoma" w:hAnsi="Tahoma" w:cs="Tahoma"/>
+          <w:sz w:val="24"/>
+        </w:rPr>
+        <w:t xml:space="preserve">, comme </w:t>
+      </w:r>
+      <w:r>
+        <w:rPr>
+          <w:rFonts w:ascii="Tahoma" w:hAnsi="Tahoma" w:cs="Tahoma"/>
+          <w:sz w:val="24"/>
+        </w:rPr>
+        <w:t>leur</w:t>
+      </w:r>
+      <w:r>
+        <w:rPr>
+          <w:rFonts w:ascii="Tahoma" w:hAnsi="Tahoma" w:cs="Tahoma"/>
+          <w:sz w:val="24"/>
+        </w:rPr>
+        <w:t xml:space="preserve"> nom l’indique,</w:t>
+      </w:r>
+      <w:r>
+        <w:rPr>
+          <w:rFonts w:ascii="Tahoma" w:hAnsi="Tahoma" w:cs="Tahoma"/>
+          <w:sz w:val="24"/>
+        </w:rPr>
+        <w:t xml:space="preserve"> se concentrent sur l’activité d’un processus. </w:t>
+      </w:r>
+    </w:p>
+    <w:p>
+      <w:pPr>
+        <w:ind w:firstLine="426"/>
+        <w:jc w:val="both"/>
+        <w:rPr>
+          <w:rFonts w:ascii="Tahoma" w:hAnsi="Tahoma" w:cs="Tahoma"/>
+          <w:sz w:val="24"/>
+        </w:rPr>
+      </w:pPr>
+      <w:r>
+        <w:rPr>
+          <w:rFonts w:ascii="Tahoma" w:hAnsi="Tahoma" w:cs="Tahoma"/>
+          <w:sz w:val="24"/>
+        </w:rPr>
+        <w:t xml:space="preserve">Le diagramme d’activités suivant insiste donc sur les interactions lors de la face d’initialisation du jeu (ouverture de la fenêtre d’initialisation, choix du nombre de joueurs, </w:t>
+      </w:r>
+      <w:r>
+        <w:rPr>
+          <w:rFonts w:ascii="Tahoma" w:hAnsi="Tahoma" w:cs="Tahoma"/>
+          <w:sz w:val="24"/>
+        </w:rPr>
+        <w:t>choix de leur noms et de leur couleurs, et enfin premier lancer de dés afin de déterminer l’ordre de jeu des joueurs).</w:t>
+      </w:r>
+    </w:p>
+    <w:p>
+      <w:pPr>
+        <w:jc w:val="center"/>
         <w:rPr>
           <w:noProof/>
           <w:lang w:eastAsia="fr-FR"/>
         </w:rPr>
+      </w:pPr>
+      <w:r>
+        <w:rPr>
+          <w:noProof/>
+          <w:lang w:eastAsia="fr-FR"/>
+        </w:rPr>
         <w:drawing>
-          <wp:inline distT="0" distB="0" distL="0" distR="0" wp14:anchorId="7E9A4551" wp14:editId="7F623526">
-            <wp:extent cx="5760720" cy="6701446"/>
-            <wp:effectExtent l="0" t="0" r="0" b="4445"/>
-            <wp:docPr id="22" name="Image 22"/>
+          <wp:inline distT="0" distB="0" distL="0" distR="0" wp14:anchorId="605F4494" wp14:editId="41D6CB0A">
+            <wp:extent cx="4009259" cy="6424986"/>
+            <wp:effectExtent l="0" t="0" r="0" b="0"/>
+            <wp:docPr id="21" name="Image 21"/>
             <wp:cNvGraphicFramePr>
               <a:graphicFrameLocks xmlns:a="http://schemas.openxmlformats.org/drawingml/2006/main" noChangeAspect="1"/>
             </wp:cNvGraphicFramePr>
@@ -5978,7 +6439,7 @@
                   <pic:spPr>
                     <a:xfrm>
                       <a:off x="0" y="0"/>
-                      <a:ext cx="5760720" cy="6701446"/>
+                      <a:ext cx="4011827" cy="6429101"/>
                     </a:xfrm>
                     <a:prstGeom prst="rect">
                       <a:avLst/>
@@ -5990,271 +6451,122 @@
           </wp:inline>
         </w:drawing>
       </w:r>
-    </w:p>
-    <w:p>
-      <w:pPr>
-        <w:pStyle w:val="Lgende"/>
+      <w:r>
+        <w:rPr>
+          <w:noProof/>
+          <w:lang w:eastAsia="fr-FR"/>
+        </w:rPr>
+        <w:t xml:space="preserve"> </w:t>
+      </w:r>
+    </w:p>
+    <w:p>
+      <w:pPr>
+        <w:rPr>
+          <w:noProof/>
+          <w:lang w:eastAsia="fr-FR"/>
+        </w:rPr>
+      </w:pPr>
+    </w:p>
+    <w:p>
+      <w:pPr>
+        <w:ind w:firstLine="426"/>
+        <w:jc w:val="both"/>
+        <w:rPr>
+          <w:rFonts w:ascii="Tahoma" w:hAnsi="Tahoma" w:cs="Tahoma"/>
+          <w:sz w:val="24"/>
+        </w:rPr>
+      </w:pPr>
+      <w:r>
+        <w:rPr>
+          <w:rFonts w:ascii="Tahoma" w:hAnsi="Tahoma" w:cs="Tahoma"/>
+          <w:sz w:val="24"/>
+        </w:rPr>
+        <w:t>C</w:t>
+      </w:r>
+      <w:r>
+        <w:rPr>
+          <w:rFonts w:ascii="Tahoma" w:hAnsi="Tahoma" w:cs="Tahoma"/>
+          <w:sz w:val="24"/>
+        </w:rPr>
+        <w:t>e</w:t>
+      </w:r>
+      <w:r>
+        <w:rPr>
+          <w:rFonts w:ascii="Tahoma" w:hAnsi="Tahoma" w:cs="Tahoma"/>
+          <w:sz w:val="24"/>
+        </w:rPr>
+        <w:t xml:space="preserve"> deuxième</w:t>
+      </w:r>
+      <w:r>
+        <w:rPr>
+          <w:rFonts w:ascii="Tahoma" w:hAnsi="Tahoma" w:cs="Tahoma"/>
+          <w:sz w:val="24"/>
+        </w:rPr>
+        <w:t xml:space="preserve"> diagramme d’activités suivant insiste donc sur les interactions lors de la face d’initialisation du jeu (ouverture de la fenêtre d’initialisation, choix du nombre de joueurs, choix de leur noms et de leur couleurs, et enfin premier lancer de dés afin de déterminer l’ordre de jeu des joueurs).</w:t>
+      </w:r>
+    </w:p>
+    <w:p>
+      <w:pPr>
+        <w:rPr>
+          <w:noProof/>
+          <w:lang w:eastAsia="fr-FR"/>
+        </w:rPr>
+      </w:pPr>
+    </w:p>
+    <w:p>
+      <w:pPr>
         <w:jc w:val="center"/>
         <w:rPr>
-          <w:color w:val="auto"/>
-        </w:rPr>
-      </w:pPr>
-      <w:r>
-        <w:rPr>
-          <w:color w:val="auto"/>
-        </w:rPr>
-        <w:t xml:space="preserve">Figure </w:t>
-      </w:r>
-      <w:r>
-        <w:rPr>
-          <w:color w:val="auto"/>
-        </w:rPr>
-        <w:fldChar w:fldCharType="begin"/>
-      </w:r>
-      <w:r>
-        <w:rPr>
-          <w:color w:val="auto"/>
-        </w:rPr>
-        <w:instrText xml:space="preserve"> SEQ Figure \* ARABIC </w:instrText>
-      </w:r>
-      <w:r>
-        <w:rPr>
-          <w:color w:val="auto"/>
-        </w:rPr>
-        <w:fldChar w:fldCharType="separate"/>
-      </w:r>
-      <w:r>
-        <w:rPr>
-          <w:color w:val="auto"/>
-        </w:rPr>
-        <w:t>7</w:t>
-      </w:r>
-      <w:r>
-        <w:rPr>
-          <w:color w:val="auto"/>
-        </w:rPr>
-        <w:fldChar w:fldCharType="end"/>
-      </w:r>
-      <w:r>
-        <w:rPr>
-          <w:color w:val="auto"/>
-        </w:rPr>
-        <w:t xml:space="preserve"> - Zoom sur les types de cases</w:t>
-      </w:r>
-    </w:p>
-    <w:p>
-      <w:pPr>
-        <w:jc w:val="both"/>
-      </w:pPr>
-    </w:p>
-    <w:p>
-      <w:pPr>
-        <w:jc w:val="both"/>
-        <w:rPr>
-          <w:rFonts w:ascii="Tahoma" w:hAnsi="Tahoma" w:cs="Tahoma"/>
-          <w:sz w:val="24"/>
-          <w:szCs w:val="24"/>
-        </w:rPr>
-      </w:pPr>
-      <w:r>
-        <w:rPr>
-          <w:rFonts w:ascii="Tahoma" w:hAnsi="Tahoma" w:cs="Tahoma"/>
-          <w:sz w:val="24"/>
-          <w:szCs w:val="24"/>
-        </w:rPr>
-        <w:t xml:space="preserve">Les classes </w:t>
-      </w:r>
-      <w:proofErr w:type="spellStart"/>
-      <w:r>
-        <w:rPr>
-          <w:rFonts w:ascii="Tahoma" w:hAnsi="Tahoma" w:cs="Tahoma"/>
-          <w:sz w:val="24"/>
-          <w:szCs w:val="24"/>
-        </w:rPr>
-        <w:t>CaseTresor</w:t>
-      </w:r>
-      <w:proofErr w:type="spellEnd"/>
-      <w:r>
-        <w:rPr>
-          <w:rFonts w:ascii="Tahoma" w:hAnsi="Tahoma" w:cs="Tahoma"/>
-          <w:sz w:val="24"/>
-          <w:szCs w:val="24"/>
-        </w:rPr>
-        <w:t xml:space="preserve">, </w:t>
-      </w:r>
-      <w:proofErr w:type="spellStart"/>
-      <w:r>
-        <w:rPr>
-          <w:rFonts w:ascii="Tahoma" w:hAnsi="Tahoma" w:cs="Tahoma"/>
-          <w:sz w:val="24"/>
-          <w:szCs w:val="24"/>
-        </w:rPr>
-        <w:t>CaseCanonNoir</w:t>
-      </w:r>
-      <w:proofErr w:type="spellEnd"/>
-      <w:r>
-        <w:rPr>
-          <w:rFonts w:ascii="Tahoma" w:hAnsi="Tahoma" w:cs="Tahoma"/>
-          <w:sz w:val="24"/>
-          <w:szCs w:val="24"/>
-        </w:rPr>
-        <w:t xml:space="preserve"> héritent elles-mêmes d’une classe </w:t>
-      </w:r>
-      <w:proofErr w:type="spellStart"/>
-      <w:r>
-        <w:rPr>
-          <w:rFonts w:ascii="Tahoma" w:hAnsi="Tahoma" w:cs="Tahoma"/>
-          <w:sz w:val="24"/>
-          <w:szCs w:val="24"/>
-        </w:rPr>
-        <w:t>CaseContourIle</w:t>
-      </w:r>
-      <w:proofErr w:type="spellEnd"/>
-      <w:r>
-        <w:rPr>
-          <w:rFonts w:ascii="Tahoma" w:hAnsi="Tahoma" w:cs="Tahoma"/>
-          <w:sz w:val="24"/>
-          <w:szCs w:val="24"/>
-        </w:rPr>
-        <w:t>. En effet, au-delà du fait d’avoir remarqué que ces cases ne pouvaient se situer que sur les bordures des îles, cette hiérarchie permet d’envisager d’implémenter un positionnement de ces cases d’une partie sur l’autre, sous la contrainte de rester sur le contour de l’île, d’où l’intérêt de ce découpage.</w:t>
-      </w:r>
-    </w:p>
-    <w:p>
-      <w:pPr>
-        <w:jc w:val="both"/>
-        <w:rPr>
-          <w:rFonts w:ascii="Tahoma" w:hAnsi="Tahoma" w:cs="Tahoma"/>
-          <w:sz w:val="24"/>
-          <w:szCs w:val="24"/>
-        </w:rPr>
-      </w:pPr>
-      <w:r>
-        <w:rPr>
-          <w:rFonts w:ascii="Tahoma" w:hAnsi="Tahoma" w:cs="Tahoma"/>
-          <w:sz w:val="24"/>
-          <w:szCs w:val="24"/>
-        </w:rPr>
-        <w:t xml:space="preserve">Les classes </w:t>
-      </w:r>
-      <w:proofErr w:type="spellStart"/>
-      <w:r>
-        <w:rPr>
-          <w:rFonts w:ascii="Tahoma" w:hAnsi="Tahoma" w:cs="Tahoma"/>
-          <w:sz w:val="24"/>
-          <w:szCs w:val="24"/>
-        </w:rPr>
-        <w:t>CaseContourIle</w:t>
-      </w:r>
-      <w:proofErr w:type="spellEnd"/>
-      <w:r>
-        <w:rPr>
-          <w:rFonts w:ascii="Tahoma" w:hAnsi="Tahoma" w:cs="Tahoma"/>
-          <w:sz w:val="24"/>
-          <w:szCs w:val="24"/>
-        </w:rPr>
-        <w:t xml:space="preserve"> et </w:t>
-      </w:r>
-      <w:proofErr w:type="spellStart"/>
-      <w:r>
-        <w:rPr>
-          <w:rFonts w:ascii="Tahoma" w:hAnsi="Tahoma" w:cs="Tahoma"/>
-          <w:sz w:val="24"/>
-          <w:szCs w:val="24"/>
-        </w:rPr>
-        <w:t>CaseBordurePlateau</w:t>
-      </w:r>
-      <w:proofErr w:type="spellEnd"/>
-      <w:r>
-        <w:rPr>
-          <w:rFonts w:ascii="Tahoma" w:hAnsi="Tahoma" w:cs="Tahoma"/>
-          <w:sz w:val="24"/>
-          <w:szCs w:val="24"/>
-        </w:rPr>
-        <w:t xml:space="preserve"> héritent elles-mêmes d’une classe </w:t>
-      </w:r>
-      <w:proofErr w:type="spellStart"/>
-      <w:r>
-        <w:rPr>
-          <w:rFonts w:ascii="Tahoma" w:hAnsi="Tahoma" w:cs="Tahoma"/>
-          <w:sz w:val="24"/>
-          <w:szCs w:val="24"/>
-        </w:rPr>
-        <w:t>CaseNavigable</w:t>
-      </w:r>
-      <w:proofErr w:type="spellEnd"/>
-      <w:r>
-        <w:rPr>
-          <w:rFonts w:ascii="Tahoma" w:hAnsi="Tahoma" w:cs="Tahoma"/>
-          <w:sz w:val="24"/>
-          <w:szCs w:val="24"/>
-        </w:rPr>
-        <w:t xml:space="preserve">, en ce sens que ce sont des cases sur lesquels les bateaux peuvent se déplacer, aussi bien les traverser que s’y arrêter. Contrairement aux cases Canon Noir, Trésor et Port pour lesquelles le traitement particulier semble évident (respectivement, pouvoir tirer au canon, pouvoir récupérer un trésor, et enfin pouvoir déposer un trésor et/ou changer de bateau), on peut s’interroger sur l’intérêt de distinguer les cases en bordure de plateau du reste des autres cases « maritimes ». La classe </w:t>
-      </w:r>
-      <w:proofErr w:type="spellStart"/>
-      <w:r>
-        <w:rPr>
-          <w:rFonts w:ascii="Tahoma" w:hAnsi="Tahoma" w:cs="Tahoma"/>
-          <w:sz w:val="24"/>
-          <w:szCs w:val="24"/>
-        </w:rPr>
-        <w:t>CaseBordurePlateau</w:t>
-      </w:r>
-      <w:proofErr w:type="spellEnd"/>
-      <w:r>
-        <w:rPr>
-          <w:rFonts w:ascii="Tahoma" w:hAnsi="Tahoma" w:cs="Tahoma"/>
-          <w:sz w:val="24"/>
-          <w:szCs w:val="24"/>
-        </w:rPr>
-        <w:t xml:space="preserve"> permet donc de distinguer les cases desquelles il est possible d’engager un duel, pour peu que la condition d’un alignement de la case avec celle d’un bateau adverse soit respectée.</w:t>
-      </w:r>
-    </w:p>
-    <w:p>
-      <w:pPr>
-        <w:jc w:val="both"/>
-      </w:pPr>
-    </w:p>
-    <w:p>
-      <w:pPr>
-        <w:jc w:val="both"/>
-        <w:rPr>
-          <w:sz w:val="24"/>
-          <w:szCs w:val="24"/>
-        </w:rPr>
-      </w:pPr>
-    </w:p>
-    <w:p>
-      <w:pPr>
-        <w:jc w:val="both"/>
-        <w:rPr>
-          <w:sz w:val="24"/>
-          <w:szCs w:val="24"/>
-        </w:rPr>
-      </w:pPr>
-    </w:p>
-    <w:p>
-      <w:pPr>
-        <w:pStyle w:val="Titre"/>
-        <w:numPr>
-          <w:ilvl w:val="0"/>
-          <w:numId w:val="6"/>
-        </w:numPr>
-        <w:jc w:val="both"/>
-        <w:outlineLvl w:val="0"/>
-        <w:rPr>
-          <w:sz w:val="44"/>
-          <w:szCs w:val="44"/>
-        </w:rPr>
-      </w:pPr>
-      <w:bookmarkStart w:id="21" w:name="_Toc279089223"/>
-      <w:r>
-        <w:rPr>
-          <w:sz w:val="44"/>
-          <w:szCs w:val="44"/>
-        </w:rPr>
-        <w:t>Fonctionnement des différents modules</w:t>
-      </w:r>
-      <w:bookmarkEnd w:id="21"/>
+          <w:noProof/>
+          <w:lang w:eastAsia="fr-FR"/>
+        </w:rPr>
+      </w:pPr>
+    </w:p>
+    <w:p>
+      <w:pPr>
+        <w:jc w:val="center"/>
+        <w:rPr>
+          <w:noProof/>
+          <w:lang w:eastAsia="fr-FR"/>
+        </w:rPr>
+      </w:pPr>
+    </w:p>
+    <w:p>
+      <w:pPr>
+        <w:jc w:val="center"/>
+        <w:rPr>
+          <w:noProof/>
+          <w:lang w:eastAsia="fr-FR"/>
+        </w:rPr>
+      </w:pPr>
+    </w:p>
+    <w:p>
+      <w:pPr>
+        <w:jc w:val="center"/>
+        <w:rPr>
+          <w:noProof/>
+          <w:lang w:eastAsia="fr-FR"/>
+        </w:rPr>
+      </w:pPr>
+    </w:p>
+    <w:p>
+      <w:pPr>
+        <w:jc w:val="center"/>
+        <w:rPr>
+          <w:noProof/>
+          <w:lang w:eastAsia="fr-FR"/>
+        </w:rPr>
+      </w:pPr>
+    </w:p>
+    <w:p>
+      <w:pPr>
+        <w:jc w:val="center"/>
+        <w:rPr>
+          <w:rFonts w:ascii="Tahoma" w:hAnsi="Tahoma" w:cs="Tahoma"/>
+          <w:sz w:val="8"/>
+          <w:szCs w:val="8"/>
+        </w:rPr>
+      </w:pPr>
     </w:p>
     <w:p>
       <w:pPr>
@@ -6270,8 +6582,9 @@
           <w:szCs w:val="28"/>
         </w:rPr>
       </w:pPr>
-      <w:bookmarkStart w:id="22" w:name="_Toc278551092"/>
-      <w:bookmarkStart w:id="23" w:name="_Toc279089224"/>
+      <w:bookmarkStart w:id="23" w:name="_Toc278548932"/>
+      <w:bookmarkStart w:id="24" w:name="_Toc278551093"/>
+      <w:bookmarkStart w:id="25" w:name="_Toc279090918"/>
       <w:r>
         <w:rPr>
           <w:color w:val="365F91" w:themeColor="accent1" w:themeShade="BF"/>
@@ -6286,142 +6599,120 @@
           <w:sz w:val="28"/>
           <w:szCs w:val="28"/>
         </w:rPr>
-        <w:t xml:space="preserve"> d’activités</w:t>
-      </w:r>
-      <w:bookmarkEnd w:id="22"/>
+        <w:t xml:space="preserve"> d’états-transition</w:t>
+      </w:r>
       <w:bookmarkEnd w:id="23"/>
-    </w:p>
-    <w:p>
-      <w:pPr>
-        <w:jc w:val="both"/>
-        <w:rPr>
-          <w:rFonts w:ascii="Tahoma" w:hAnsi="Tahoma" w:cs="Tahoma"/>
-          <w:sz w:val="24"/>
-        </w:rPr>
-      </w:pPr>
-      <w:r>
+      <w:bookmarkEnd w:id="24"/>
+      <w:r>
+        <w:rPr>
+          <w:color w:val="365F91" w:themeColor="accent1" w:themeShade="BF"/>
+          <w:sz w:val="28"/>
+          <w:szCs w:val="28"/>
+        </w:rPr>
+        <w:t>s</w:t>
+      </w:r>
+      <w:bookmarkEnd w:id="25"/>
+    </w:p>
+    <w:p>
+      <w:pPr>
+        <w:rPr>
+          <w:sz w:val="16"/>
+          <w:szCs w:val="16"/>
+        </w:rPr>
+      </w:pPr>
+    </w:p>
+    <w:p>
+      <w:pPr>
+        <w:jc w:val="both"/>
+        <w:rPr>
+          <w:rFonts w:ascii="Tahoma" w:hAnsi="Tahoma" w:cs="Tahoma"/>
+          <w:sz w:val="24"/>
+        </w:rPr>
+      </w:pPr>
+      <w:r>
+        <w:rPr>
+          <w:rFonts w:ascii="Tahoma" w:hAnsi="Tahoma" w:cs="Tahoma"/>
+          <w:sz w:val="24"/>
+        </w:rPr>
         <w:tab/>
-      </w:r>
-      <w:r>
-        <w:rPr>
-          <w:rFonts w:ascii="Tahoma" w:hAnsi="Tahoma" w:cs="Tahoma"/>
-          <w:sz w:val="24"/>
-        </w:rPr>
-        <w:t>Le</w:t>
-      </w:r>
-      <w:r>
-        <w:rPr>
-          <w:rFonts w:ascii="Tahoma" w:hAnsi="Tahoma" w:cs="Tahoma"/>
-          <w:sz w:val="24"/>
-        </w:rPr>
-        <w:t>s</w:t>
-      </w:r>
-      <w:r>
-        <w:rPr>
-          <w:rFonts w:ascii="Tahoma" w:hAnsi="Tahoma" w:cs="Tahoma"/>
-          <w:sz w:val="24"/>
-        </w:rPr>
-        <w:t xml:space="preserve"> diagramme</w:t>
-      </w:r>
-      <w:r>
-        <w:rPr>
-          <w:rFonts w:ascii="Tahoma" w:hAnsi="Tahoma" w:cs="Tahoma"/>
-          <w:sz w:val="24"/>
-        </w:rPr>
-        <w:t>s</w:t>
-      </w:r>
-      <w:r>
-        <w:rPr>
-          <w:rFonts w:ascii="Tahoma" w:hAnsi="Tahoma" w:cs="Tahoma"/>
-          <w:sz w:val="24"/>
-        </w:rPr>
-        <w:t xml:space="preserve"> d</w:t>
-      </w:r>
-      <w:r>
-        <w:rPr>
-          <w:rFonts w:ascii="Tahoma" w:hAnsi="Tahoma" w:cs="Tahoma"/>
-          <w:sz w:val="24"/>
-        </w:rPr>
-        <w:t>’activité</w:t>
-      </w:r>
-      <w:r>
-        <w:rPr>
-          <w:rFonts w:ascii="Tahoma" w:hAnsi="Tahoma" w:cs="Tahoma"/>
-          <w:sz w:val="24"/>
-        </w:rPr>
-        <w:t>s</w:t>
-      </w:r>
-      <w:r>
-        <w:rPr>
-          <w:rFonts w:ascii="Tahoma" w:hAnsi="Tahoma" w:cs="Tahoma"/>
-          <w:sz w:val="24"/>
-        </w:rPr>
-        <w:t xml:space="preserve">, comme </w:t>
-      </w:r>
-      <w:r>
-        <w:rPr>
-          <w:rFonts w:ascii="Tahoma" w:hAnsi="Tahoma" w:cs="Tahoma"/>
-          <w:sz w:val="24"/>
-        </w:rPr>
-        <w:t>leur</w:t>
-      </w:r>
-      <w:r>
-        <w:rPr>
-          <w:rFonts w:ascii="Tahoma" w:hAnsi="Tahoma" w:cs="Tahoma"/>
-          <w:sz w:val="24"/>
-        </w:rPr>
-        <w:t xml:space="preserve"> nom l’indique,</w:t>
-      </w:r>
-      <w:r>
-        <w:rPr>
-          <w:rFonts w:ascii="Tahoma" w:hAnsi="Tahoma" w:cs="Tahoma"/>
-          <w:sz w:val="24"/>
-        </w:rPr>
-        <w:t xml:space="preserve"> se concentrent sur l’activité d’un processus. A l’instar des cas d’utilisation, ils font partis des diagrammes comportementaux.</w:t>
-      </w:r>
-    </w:p>
-    <w:p>
-      <w:pPr>
-        <w:jc w:val="both"/>
-        <w:rPr>
-          <w:rFonts w:ascii="Tahoma" w:hAnsi="Tahoma" w:cs="Tahoma"/>
-          <w:sz w:val="24"/>
-        </w:rPr>
-      </w:pPr>
-      <w:r>
-        <w:rPr>
-          <w:rFonts w:ascii="Tahoma" w:hAnsi="Tahoma" w:cs="Tahoma"/>
-          <w:sz w:val="24"/>
-        </w:rPr>
-        <w:t xml:space="preserve">Le diagramme d’activités suivant insiste donc sur les interactions lors de la face d’initialisation du jeu (ouverture de la fenêtre d’initialisation, choix du nombre de joueurs, </w:t>
-      </w:r>
-      <w:r>
-        <w:rPr>
-          <w:rFonts w:ascii="Tahoma" w:hAnsi="Tahoma" w:cs="Tahoma"/>
-          <w:sz w:val="24"/>
-        </w:rPr>
-        <w:t>choix de leur noms et de leur couleurs, et enfin premier lancer de dés afin de déterminer l’ordre de jeu des joueurs).</w:t>
-      </w:r>
-    </w:p>
-    <w:p>
-      <w:pPr>
-        <w:jc w:val="center"/>
-        <w:rPr>
-          <w:rFonts w:ascii="Tahoma" w:hAnsi="Tahoma" w:cs="Tahoma"/>
+        <w:t xml:space="preserve">Les objets interagissent pour implémenter des comportements </w:t>
+      </w:r>
+      <w:r>
+        <w:rPr>
+          <w:rFonts w:ascii="Tahoma" w:hAnsi="Tahoma" w:cs="Tahoma"/>
+          <w:sz w:val="24"/>
+        </w:rPr>
+        <w:t xml:space="preserve">qui peuvent être décrit par </w:t>
+      </w:r>
+      <w:r>
+        <w:rPr>
+          <w:rFonts w:ascii="Tahoma" w:hAnsi="Tahoma" w:cs="Tahoma"/>
+          <w:sz w:val="24"/>
+        </w:rPr>
+        <w:t>des diagrammes d’états-transitions</w:t>
+      </w:r>
+      <w:r>
+        <w:rPr>
+          <w:rFonts w:ascii="Tahoma" w:hAnsi="Tahoma" w:cs="Tahoma"/>
+          <w:sz w:val="24"/>
+        </w:rPr>
+        <w:t>,</w:t>
+      </w:r>
+      <w:r>
+        <w:rPr>
+          <w:rFonts w:ascii="Tahoma" w:hAnsi="Tahoma" w:cs="Tahoma"/>
+          <w:sz w:val="24"/>
+        </w:rPr>
+        <w:t xml:space="preserve"> qui sont pour leur part d’avantage centrés sur l’objet. </w:t>
+      </w:r>
+    </w:p>
+    <w:p>
+      <w:pPr>
+        <w:jc w:val="both"/>
+        <w:rPr>
+          <w:rFonts w:ascii="Tahoma" w:hAnsi="Tahoma" w:cs="Tahoma"/>
+          <w:sz w:val="24"/>
+        </w:rPr>
+      </w:pPr>
+      <w:r>
+        <w:rPr>
+          <w:rFonts w:ascii="Tahoma" w:hAnsi="Tahoma" w:cs="Tahoma"/>
+          <w:sz w:val="24"/>
+        </w:rPr>
+        <w:t>Nous allons donc exposer ci-après le diagramme d’états-transitions des Etats du moteur, justement, ainsi que les transitions associées au passage d’un état à un autre.</w:t>
+      </w:r>
+    </w:p>
+    <w:p>
+      <w:pPr>
+        <w:jc w:val="both"/>
+        <w:outlineLvl w:val="1"/>
+        <w:rPr>
           <w:sz w:val="8"/>
           <w:szCs w:val="8"/>
         </w:rPr>
       </w:pPr>
+    </w:p>
+    <w:p>
+      <w:pPr>
+        <w:jc w:val="both"/>
+        <w:outlineLvl w:val="1"/>
+        <w:rPr>
+          <w:sz w:val="8"/>
+          <w:szCs w:val="8"/>
+        </w:rPr>
+      </w:pPr>
+    </w:p>
+    <w:p>
       <w:r>
         <w:rPr>
           <w:noProof/>
           <w:lang w:eastAsia="fr-FR"/>
         </w:rPr>
         <w:drawing>
-          <wp:inline distT="0" distB="0" distL="0" distR="0" wp14:anchorId="605F4494" wp14:editId="41D6CB0A">
-            <wp:extent cx="4009259" cy="6424986"/>
-            <wp:effectExtent l="0" t="0" r="0" b="0"/>
-            <wp:docPr id="21" name="Image 21"/>
+          <wp:inline distT="0" distB="0" distL="0" distR="0" wp14:anchorId="7B847DC2" wp14:editId="24D97337">
+            <wp:extent cx="6172200" cy="8373089"/>
+            <wp:effectExtent l="0" t="0" r="0" b="9525"/>
+            <wp:docPr id="20" name="Image 20"/>
             <wp:cNvGraphicFramePr>
               <a:graphicFrameLocks xmlns:a="http://schemas.openxmlformats.org/drawingml/2006/main" noChangeAspect="1"/>
             </wp:cNvGraphicFramePr>
@@ -6441,187 +6732,6 @@
                   <pic:spPr>
                     <a:xfrm>
                       <a:off x="0" y="0"/>
-                      <a:ext cx="4011827" cy="6429101"/>
-                    </a:xfrm>
-                    <a:prstGeom prst="rect">
-                      <a:avLst/>
-                    </a:prstGeom>
-                  </pic:spPr>
-                </pic:pic>
-              </a:graphicData>
-            </a:graphic>
-          </wp:inline>
-        </w:drawing>
-      </w:r>
-      <w:r>
-        <w:rPr>
-          <w:noProof/>
-          <w:lang w:eastAsia="fr-FR"/>
-        </w:rPr>
-        <w:t xml:space="preserve"> </w:t>
-      </w:r>
-    </w:p>
-    <w:p>
-      <w:pPr>
-        <w:pStyle w:val="Titre2"/>
-        <w:numPr>
-          <w:ilvl w:val="0"/>
-          <w:numId w:val="12"/>
-        </w:numPr>
-        <w:jc w:val="both"/>
-        <w:rPr>
-          <w:sz w:val="28"/>
-          <w:szCs w:val="28"/>
-        </w:rPr>
-      </w:pPr>
-      <w:bookmarkStart w:id="24" w:name="_Toc278548932"/>
-      <w:bookmarkStart w:id="25" w:name="_Toc278551093"/>
-      <w:bookmarkStart w:id="26" w:name="_Toc279089225"/>
-      <w:r>
-        <w:rPr>
-          <w:color w:val="365F91" w:themeColor="accent1" w:themeShade="BF"/>
-          <w:sz w:val="28"/>
-          <w:szCs w:val="28"/>
-        </w:rPr>
-        <w:t>Diagramme</w:t>
-      </w:r>
-      <w:r>
-        <w:rPr>
-          <w:color w:val="365F91" w:themeColor="accent1" w:themeShade="BF"/>
-          <w:sz w:val="28"/>
-          <w:szCs w:val="28"/>
-        </w:rPr>
-        <w:t xml:space="preserve"> d’états-transition</w:t>
-      </w:r>
-      <w:bookmarkEnd w:id="24"/>
-      <w:bookmarkEnd w:id="25"/>
-      <w:r>
-        <w:rPr>
-          <w:color w:val="365F91" w:themeColor="accent1" w:themeShade="BF"/>
-          <w:sz w:val="28"/>
-          <w:szCs w:val="28"/>
-        </w:rPr>
-        <w:t>s</w:t>
-      </w:r>
-      <w:bookmarkEnd w:id="26"/>
-    </w:p>
-    <w:p>
-      <w:pPr>
-        <w:jc w:val="both"/>
-        <w:rPr>
-          <w:rFonts w:ascii="Tahoma" w:hAnsi="Tahoma" w:cs="Tahoma"/>
-          <w:sz w:val="24"/>
-        </w:rPr>
-      </w:pPr>
-      <w:r>
-        <w:rPr>
-          <w:rFonts w:ascii="Tahoma" w:hAnsi="Tahoma" w:cs="Tahoma"/>
-          <w:sz w:val="24"/>
-        </w:rPr>
-        <w:tab/>
-        <w:t xml:space="preserve">Les objets interagissent pour implémenter des comportements </w:t>
-      </w:r>
-      <w:r>
-        <w:rPr>
-          <w:rFonts w:ascii="Tahoma" w:hAnsi="Tahoma" w:cs="Tahoma"/>
-          <w:sz w:val="24"/>
-        </w:rPr>
-        <w:t xml:space="preserve">qui peuvent être décrit par </w:t>
-      </w:r>
-      <w:r>
-        <w:rPr>
-          <w:rFonts w:ascii="Tahoma" w:hAnsi="Tahoma" w:cs="Tahoma"/>
-          <w:sz w:val="24"/>
-        </w:rPr>
-        <w:t>des diagrammes d’états-transitions</w:t>
-      </w:r>
-      <w:r>
-        <w:rPr>
-          <w:rFonts w:ascii="Tahoma" w:hAnsi="Tahoma" w:cs="Tahoma"/>
-          <w:sz w:val="24"/>
-        </w:rPr>
-        <w:t>,</w:t>
-      </w:r>
-      <w:r>
-        <w:rPr>
-          <w:rFonts w:ascii="Tahoma" w:hAnsi="Tahoma" w:cs="Tahoma"/>
-          <w:sz w:val="24"/>
-        </w:rPr>
-        <w:t xml:space="preserve"> qui sont pour leur part d’avantage centrés sur l’objet. </w:t>
-      </w:r>
-    </w:p>
-    <w:p>
-      <w:pPr>
-        <w:jc w:val="both"/>
-        <w:rPr>
-          <w:rFonts w:ascii="Tahoma" w:hAnsi="Tahoma" w:cs="Tahoma"/>
-          <w:sz w:val="24"/>
-        </w:rPr>
-      </w:pPr>
-      <w:r>
-        <w:rPr>
-          <w:rFonts w:ascii="Tahoma" w:hAnsi="Tahoma" w:cs="Tahoma"/>
-          <w:sz w:val="24"/>
-        </w:rPr>
-        <w:t>Nous allons donc exposer ci-après le diagramme d’états-transitions des Etats du moteur, justement, ainsi que les transitions associées au passage d’un état à un autre.</w:t>
-      </w:r>
-    </w:p>
-    <w:p>
-      <w:pPr>
-        <w:jc w:val="both"/>
-        <w:outlineLvl w:val="1"/>
-        <w:rPr>
-          <w:sz w:val="8"/>
-          <w:szCs w:val="8"/>
-        </w:rPr>
-      </w:pPr>
-    </w:p>
-    <w:p>
-      <w:pPr>
-        <w:jc w:val="both"/>
-        <w:outlineLvl w:val="1"/>
-        <w:rPr>
-          <w:sz w:val="8"/>
-          <w:szCs w:val="8"/>
-        </w:rPr>
-      </w:pPr>
-    </w:p>
-    <w:p>
-      <w:pPr>
-        <w:keepNext/>
-        <w:jc w:val="both"/>
-        <w:outlineLvl w:val="1"/>
-      </w:pPr>
-      <w:bookmarkStart w:id="27" w:name="_Toc279089226"/>
-      <w:r>
-        <w:rPr>
-          <w:noProof/>
-          <w:lang w:eastAsia="fr-FR"/>
-        </w:rPr>
-        <w:drawing>
-          <wp:inline distT="0" distB="0" distL="0" distR="0" wp14:anchorId="68382056" wp14:editId="4C3D7E0D">
-            <wp:extent cx="6172200" cy="8373089"/>
-            <wp:effectExtent l="0" t="0" r="0" b="9525"/>
-            <wp:docPr id="20" name="Image 20"/>
-            <wp:cNvGraphicFramePr>
-              <a:graphicFrameLocks xmlns:a="http://schemas.openxmlformats.org/drawingml/2006/main" noChangeAspect="1"/>
-            </wp:cNvGraphicFramePr>
-            <a:graphic xmlns:a="http://schemas.openxmlformats.org/drawingml/2006/main">
-              <a:graphicData uri="http://schemas.openxmlformats.org/drawingml/2006/picture">
-                <pic:pic xmlns:pic="http://schemas.openxmlformats.org/drawingml/2006/picture">
-                  <pic:nvPicPr>
-                    <pic:cNvPr id="0" name=""/>
-                    <pic:cNvPicPr/>
-                  </pic:nvPicPr>
-                  <pic:blipFill>
-                    <a:blip r:embed="rId10"/>
-                    <a:stretch>
-                      <a:fillRect/>
-                    </a:stretch>
-                  </pic:blipFill>
-                  <pic:spPr>
-                    <a:xfrm>
-                      <a:off x="0" y="0"/>
                       <a:ext cx="6175664" cy="8377788"/>
                     </a:xfrm>
                     <a:prstGeom prst="rect">
@@ -6634,7 +6744,6 @@
           </wp:inline>
         </w:drawing>
       </w:r>
-      <w:bookmarkEnd w:id="27"/>
     </w:p>
     <w:p>
       <w:pPr>
@@ -6703,7 +6812,7 @@
           <w:szCs w:val="44"/>
         </w:rPr>
       </w:pPr>
-      <w:bookmarkStart w:id="28" w:name="_Toc279089227"/>
+      <w:bookmarkStart w:id="26" w:name="_Toc279090919"/>
       <w:r>
         <w:rPr>
           <w:sz w:val="44"/>
@@ -6711,9 +6820,9 @@
         </w:rPr>
         <w:t>Différents scénarios de jeu</w:t>
       </w:r>
-      <w:bookmarkStart w:id="29" w:name="_Toc278548933"/>
-      <w:bookmarkStart w:id="30" w:name="_Toc278551099"/>
-      <w:bookmarkEnd w:id="28"/>
+      <w:bookmarkStart w:id="27" w:name="_Toc278548933"/>
+      <w:bookmarkStart w:id="28" w:name="_Toc278551099"/>
+      <w:bookmarkEnd w:id="26"/>
     </w:p>
     <w:p>
       <w:pPr>
@@ -6729,7 +6838,7 @@
           <w:szCs w:val="22"/>
         </w:rPr>
       </w:pPr>
-      <w:bookmarkStart w:id="31" w:name="_Toc279089228"/>
+      <w:bookmarkStart w:id="29" w:name="_Toc279090920"/>
       <w:r>
         <w:rPr>
           <w:rFonts w:ascii="Tahoma" w:eastAsiaTheme="minorHAnsi" w:hAnsi="Tahoma" w:cs="Tahoma"/>
@@ -6884,12 +6993,13 @@
         </w:rPr>
         <w:t xml:space="preserve"> joueurs (cas particulier plus difficile à gérer).</w:t>
       </w:r>
+      <w:bookmarkEnd w:id="27"/>
+      <w:bookmarkEnd w:id="28"/>
       <w:bookmarkEnd w:id="29"/>
-      <w:bookmarkEnd w:id="30"/>
-      <w:bookmarkEnd w:id="31"/>
-    </w:p>
-    <w:p>
-      <w:pPr>
+    </w:p>
+    <w:p>
+      <w:pPr>
+        <w:jc w:val="both"/>
         <w:rPr>
           <w:sz w:val="4"/>
           <w:szCs w:val="4"/>
@@ -7034,7 +7144,7 @@
           <w:szCs w:val="28"/>
         </w:rPr>
       </w:pPr>
-      <w:bookmarkStart w:id="32" w:name="_Toc279089229"/>
+      <w:bookmarkStart w:id="30" w:name="_Toc279090921"/>
       <w:r>
         <w:rPr>
           <w:color w:val="365F91" w:themeColor="accent1" w:themeShade="BF"/>
@@ -7059,7 +7169,6 @@
         </w:rPr>
         <w:t xml:space="preserve"> nomina</w:t>
       </w:r>
-      <w:bookmarkEnd w:id="32"/>
       <w:r>
         <w:rPr>
           <w:color w:val="365F91" w:themeColor="accent1" w:themeShade="BF"/>
@@ -7068,6 +7177,7 @@
         </w:rPr>
         <w:t>ux</w:t>
       </w:r>
+      <w:bookmarkEnd w:id="30"/>
     </w:p>
     <w:p>
       <w:pPr>
@@ -7079,7 +7189,8 @@
     </w:p>
     <w:p>
       <w:pPr>
-        <w:ind w:left="360"/>
+        <w:ind w:firstLine="426"/>
+        <w:jc w:val="both"/>
         <w:rPr>
           <w:rFonts w:ascii="Tahoma" w:hAnsi="Tahoma" w:cs="Tahoma"/>
           <w:sz w:val="24"/>
@@ -7169,8 +7280,6 @@
         </w:rPr>
         <w:t xml:space="preserve"> (comme précisé plus tôt, le scénario ne s’arrête qu’après le premier lancer de dé, en vue d’un déplacement, du joueur défini comme premier.</w:t>
       </w:r>
-      <w:bookmarkStart w:id="33" w:name="_GoBack"/>
-      <w:bookmarkEnd w:id="33"/>
     </w:p>
     <w:p>
       <w:pPr>
@@ -7325,81 +7434,13 @@
         <w:keepNext/>
         <w:jc w:val="center"/>
       </w:pPr>
-    </w:p>
-    <w:p>
-      <w:pPr>
-        <w:pStyle w:val="Lgende"/>
-        <w:jc w:val="center"/>
-        <w:rPr>
-          <w:color w:val="auto"/>
-          <w:sz w:val="8"/>
-          <w:szCs w:val="8"/>
-        </w:rPr>
-      </w:pPr>
-      <w:r>
-        <w:rPr>
-          <w:color w:val="auto"/>
-        </w:rPr>
-        <w:t xml:space="preserve">Figure </w:t>
-      </w:r>
-      <w:r>
-        <w:rPr>
-          <w:color w:val="auto"/>
-        </w:rPr>
-        <w:t>9</w:t>
-      </w:r>
-      <w:r>
-        <w:rPr>
-          <w:color w:val="auto"/>
-        </w:rPr>
-        <w:t>.2</w:t>
-      </w:r>
-      <w:r>
-        <w:rPr>
-          <w:color w:val="auto"/>
-        </w:rPr>
-        <w:t xml:space="preserve"> </w:t>
-      </w:r>
-      <w:r>
-        <w:rPr>
-          <w:color w:val="auto"/>
-        </w:rPr>
-        <w:t>- Diagramme</w:t>
-      </w:r>
-      <w:r>
-        <w:rPr>
-          <w:color w:val="auto"/>
-        </w:rPr>
-        <w:t xml:space="preserve"> de séquence</w:t>
-      </w:r>
-      <w:r>
-        <w:rPr>
-          <w:color w:val="auto"/>
-        </w:rPr>
-        <w:t>s</w:t>
-      </w:r>
-      <w:r>
-        <w:rPr>
-          <w:color w:val="auto"/>
-        </w:rPr>
-        <w:t xml:space="preserve"> </w:t>
-      </w:r>
-      <w:proofErr w:type="spellStart"/>
-      <w:r>
-        <w:rPr>
-          <w:color w:val="auto"/>
-        </w:rPr>
-        <w:t>corres</w:t>
-      </w:r>
-      <w:proofErr w:type="spellEnd"/>
       <w:r>
         <w:rPr>
           <w:noProof/>
-          <w:color w:val="auto"/>
           <w:lang w:eastAsia="fr-FR"/>
         </w:rPr>
         <w:drawing>
-          <wp:inline distT="0" distB="0" distL="0" distR="0">
+          <wp:inline distT="0" distB="0" distL="0" distR="0" wp14:anchorId="1E33A9C5" wp14:editId="3F04B246">
             <wp:extent cx="5753100" cy="4610100"/>
             <wp:effectExtent l="0" t="0" r="0" b="0"/>
             <wp:docPr id="28" name="Image 28" descr="D:\Users\Gareth\Desktop\4INFO\SVN TP4INFO\TPs CPOO\Gareth &amp; Maxime\Projet\CanonNoir\sInitNominal2.PNG"/>
@@ -7447,11 +7488,70 @@
           </wp:inline>
         </w:drawing>
       </w:r>
-      <w:r>
-        <w:rPr>
-          <w:color w:val="auto"/>
-        </w:rPr>
-        <w:t xml:space="preserve">pondant à </w:t>
+    </w:p>
+    <w:p>
+      <w:pPr>
+        <w:pStyle w:val="Lgende"/>
+        <w:jc w:val="center"/>
+        <w:rPr>
+          <w:color w:val="auto"/>
+          <w:sz w:val="8"/>
+          <w:szCs w:val="8"/>
+        </w:rPr>
+      </w:pPr>
+      <w:r>
+        <w:rPr>
+          <w:color w:val="auto"/>
+        </w:rPr>
+        <w:t xml:space="preserve">Figure </w:t>
+      </w:r>
+      <w:r>
+        <w:rPr>
+          <w:color w:val="auto"/>
+        </w:rPr>
+        <w:t>9</w:t>
+      </w:r>
+      <w:r>
+        <w:rPr>
+          <w:color w:val="auto"/>
+        </w:rPr>
+        <w:t>.2</w:t>
+      </w:r>
+      <w:r>
+        <w:rPr>
+          <w:color w:val="auto"/>
+        </w:rPr>
+        <w:t xml:space="preserve"> </w:t>
+      </w:r>
+      <w:r>
+        <w:rPr>
+          <w:color w:val="auto"/>
+        </w:rPr>
+        <w:t>- Diagramme</w:t>
+      </w:r>
+      <w:r>
+        <w:rPr>
+          <w:color w:val="auto"/>
+        </w:rPr>
+        <w:t xml:space="preserve"> de séquence</w:t>
+      </w:r>
+      <w:r>
+        <w:rPr>
+          <w:color w:val="auto"/>
+        </w:rPr>
+        <w:t>s</w:t>
+      </w:r>
+      <w:r>
+        <w:rPr>
+          <w:color w:val="auto"/>
+        </w:rPr>
+        <w:t xml:space="preserve"> </w:t>
+      </w:r>
+      <w:r>
+        <w:rPr>
+          <w:color w:val="auto"/>
+        </w:rPr>
+        <w:t xml:space="preserve">correspondant à </w:t>
       </w:r>
       <w:r>
         <w:rPr>
@@ -7525,7 +7625,21 @@
           <w:rFonts w:ascii="Tahoma" w:hAnsi="Tahoma" w:cs="Tahoma"/>
           <w:sz w:val="24"/>
         </w:rPr>
-        <w:t xml:space="preserve"> un diagramme correspondant à une étape classique dans le jeu : le joueur lance le d</w:t>
+        <w:t xml:space="preserve"> un </w:t>
+      </w:r>
+      <w:r>
+        <w:rPr>
+          <w:rFonts w:ascii="Tahoma" w:hAnsi="Tahoma" w:cs="Tahoma"/>
+          <w:sz w:val="24"/>
+        </w:rPr>
+        <w:t>scénario</w:t>
+      </w:r>
+      <w:r>
+        <w:rPr>
+          <w:rFonts w:ascii="Tahoma" w:hAnsi="Tahoma" w:cs="Tahoma"/>
+          <w:sz w:val="24"/>
+        </w:rPr>
+        <w:t xml:space="preserve"> correspondant à une étape classique dans le jeu : le joueur lance le d</w:t>
       </w:r>
       <w:r>
         <w:rPr>
@@ -7574,39 +7688,28 @@
           <w:rFonts w:ascii="Tahoma" w:hAnsi="Tahoma" w:cs="Tahoma"/>
           <w:sz w:val="24"/>
         </w:rPr>
-        <w:t xml:space="preserve">La </w:t>
-      </w:r>
-      <w:proofErr w:type="gramStart"/>
-      <w:r>
-        <w:rPr>
-          <w:rFonts w:ascii="Tahoma" w:hAnsi="Tahoma" w:cs="Tahoma"/>
-          <w:sz w:val="24"/>
-        </w:rPr>
-        <w:t>figure ..</w:t>
-      </w:r>
-      <w:proofErr w:type="gramEnd"/>
-      <w:r>
-        <w:rPr>
-          <w:rFonts w:ascii="Tahoma" w:hAnsi="Tahoma" w:cs="Tahoma"/>
-          <w:sz w:val="24"/>
-        </w:rPr>
-        <w:t xml:space="preserve"> </w:t>
-      </w:r>
-      <w:proofErr w:type="gramStart"/>
-      <w:r>
-        <w:rPr>
-          <w:rFonts w:ascii="Tahoma" w:hAnsi="Tahoma" w:cs="Tahoma"/>
-          <w:sz w:val="24"/>
-        </w:rPr>
-        <w:t>représente</w:t>
-      </w:r>
-      <w:proofErr w:type="gramEnd"/>
-      <w:r>
-        <w:rPr>
-          <w:rFonts w:ascii="Tahoma" w:hAnsi="Tahoma" w:cs="Tahoma"/>
-          <w:sz w:val="24"/>
-        </w:rPr>
-        <w:t xml:space="preserve"> ce diagramme.</w:t>
+        <w:t xml:space="preserve">La figure </w:t>
+      </w:r>
+      <w:r>
+        <w:rPr>
+          <w:rFonts w:ascii="Tahoma" w:hAnsi="Tahoma" w:cs="Tahoma"/>
+          <w:sz w:val="24"/>
+        </w:rPr>
+        <w:t>10</w:t>
+      </w:r>
+      <w:r>
+        <w:rPr>
+          <w:rFonts w:ascii="Tahoma" w:hAnsi="Tahoma" w:cs="Tahoma"/>
+          <w:sz w:val="24"/>
+        </w:rPr>
+        <w:t xml:space="preserve"> représente ce </w:t>
+      </w:r>
+      <w:r>
+        <w:rPr>
+          <w:rFonts w:ascii="Tahoma" w:hAnsi="Tahoma" w:cs="Tahoma"/>
+          <w:sz w:val="24"/>
+        </w:rPr>
+        <w:t>scénario.</w:t>
       </w:r>
     </w:p>
     <w:p>
@@ -7663,8 +7766,6 @@
         <w:jc w:val="center"/>
         <w:rPr>
           <w:color w:val="auto"/>
-          <w:sz w:val="22"/>
-          <w:szCs w:val="22"/>
         </w:rPr>
       </w:pPr>
       <w:r>
@@ -7716,6 +7817,7 @@
         <w:t xml:space="preserve"> dés</w:t>
       </w:r>
     </w:p>
+    <w:p/>
     <w:p>
       <w:pPr>
         <w:pStyle w:val="Titre2"/>
@@ -7729,7 +7831,7 @@
           <w:szCs w:val="28"/>
         </w:rPr>
       </w:pPr>
-      <w:bookmarkStart w:id="34" w:name="_Toc279089230"/>
+      <w:bookmarkStart w:id="31" w:name="_Toc279090922"/>
       <w:r>
         <w:rPr>
           <w:color w:val="365F91" w:themeColor="accent1" w:themeShade="BF"/>
@@ -7738,9 +7840,16 @@
         </w:rPr>
         <w:t>Scénario alternatif</w:t>
       </w:r>
-      <w:bookmarkEnd w:id="34"/>
-    </w:p>
-    <w:p/>
+      <w:bookmarkEnd w:id="31"/>
+    </w:p>
+    <w:p>
+      <w:pPr>
+        <w:rPr>
+          <w:sz w:val="12"/>
+          <w:szCs w:val="12"/>
+        </w:rPr>
+      </w:pPr>
+    </w:p>
     <w:p>
       <w:pPr>
         <w:ind w:left="708"/>
@@ -7755,6 +7864,13 @@
           <w:sz w:val="24"/>
         </w:rPr>
         <w:t>Ci-dessous un scénario alternatif lors de l’initialisation.</w:t>
+      </w:r>
+      <w:r>
+        <w:rPr>
+          <w:rFonts w:ascii="Tahoma" w:hAnsi="Tahoma" w:cs="Tahoma"/>
+          <w:sz w:val="24"/>
+        </w:rPr>
+        <w:t xml:space="preserve"> En effet, alors qu’un clic pour lancer les dés était attendu, lors de la phase d’attribution de l’ordre de passage, c’est un clic sur une case qui est effectué.</w:t>
       </w:r>
     </w:p>
     <w:p>
@@ -7863,6 +7979,7 @@
           <w:szCs w:val="24"/>
         </w:rPr>
       </w:pPr>
+      <w:bookmarkStart w:id="32" w:name="_Toc279090923"/>
       <w:r>
         <w:rPr>
           <w:rFonts w:ascii="Tahoma" w:hAnsi="Tahoma" w:cs="Tahoma"/>
@@ -7919,7 +8036,10 @@
         </w:rPr>
         <w:t>.</w:t>
       </w:r>
-    </w:p>
+      <w:bookmarkEnd w:id="32"/>
+    </w:p>
+    <w:p/>
+    <w:p/>
     <w:p/>
     <w:p>
       <w:pPr>
@@ -7942,7 +8062,7 @@
           <w:szCs w:val="28"/>
         </w:rPr>
       </w:pPr>
-      <w:bookmarkStart w:id="35" w:name="_Toc279089231"/>
+      <w:bookmarkStart w:id="33" w:name="_Toc279090924"/>
       <w:r>
         <w:rPr>
           <w:color w:val="365F91" w:themeColor="accent1" w:themeShade="BF"/>
@@ -7951,7 +8071,7 @@
         </w:rPr>
         <w:t>Scénario avec des erreurs</w:t>
       </w:r>
-      <w:bookmarkEnd w:id="35"/>
+      <w:bookmarkEnd w:id="33"/>
     </w:p>
     <w:p>
       <w:pPr>
@@ -7971,7 +8091,14 @@
           <w:rFonts w:ascii="Tahoma" w:hAnsi="Tahoma" w:cs="Tahoma"/>
           <w:sz w:val="24"/>
         </w:rPr>
-        <w:t>Ci-dessous un scénario alternatif lors de l’initialisation.</w:t>
+        <w:t xml:space="preserve">Ci-dessous un scénario </w:t>
+      </w:r>
+      <w:r>
+        <w:rPr>
+          <w:rFonts w:ascii="Tahoma" w:hAnsi="Tahoma" w:cs="Tahoma"/>
+          <w:sz w:val="24"/>
+        </w:rPr>
+        <w:t>avec erreur lors de l’initialisation, à savoir le nombre de champs Nom remplis est inférieur au nombre de joueurs choisis.</w:t>
       </w:r>
     </w:p>
     <w:p>
@@ -8196,28 +8323,8 @@
           <w:sz w:val="32"/>
         </w:rPr>
       </w:pPr>
-    </w:p>
-    <w:p>
-      <w:pPr>
-        <w:spacing w:after="0"/>
-        <w:jc w:val="both"/>
-        <w:outlineLvl w:val="1"/>
-        <w:rPr>
-          <w:rFonts w:ascii="Tahoma" w:hAnsi="Tahoma" w:cs="Tahoma"/>
-          <w:sz w:val="32"/>
-        </w:rPr>
-      </w:pPr>
-    </w:p>
-    <w:p>
-      <w:pPr>
-        <w:spacing w:after="0"/>
-        <w:jc w:val="both"/>
-        <w:outlineLvl w:val="1"/>
-        <w:rPr>
-          <w:rFonts w:ascii="Tahoma" w:hAnsi="Tahoma" w:cs="Tahoma"/>
-          <w:sz w:val="32"/>
-        </w:rPr>
-      </w:pPr>
+      <w:bookmarkStart w:id="34" w:name="_GoBack"/>
+      <w:bookmarkEnd w:id="34"/>
     </w:p>
     <w:p>
       <w:pPr>
@@ -8233,16 +8340,14 @@
           <w:szCs w:val="44"/>
         </w:rPr>
       </w:pPr>
-      <w:bookmarkStart w:id="36" w:name="_Toc278551097"/>
-      <w:bookmarkStart w:id="37" w:name="_Toc279089232"/>
+      <w:bookmarkStart w:id="35" w:name="_Toc278551097"/>
       <w:r>
         <w:rPr>
           <w:sz w:val="44"/>
           <w:szCs w:val="44"/>
         </w:rPr>
-        <w:t>Différents scénarios de jeu</w:t>
-      </w:r>
-      <w:bookmarkEnd w:id="37"/>
+        <w:t>Composants</w:t>
+      </w:r>
     </w:p>
     <w:p>
       <w:pPr>
@@ -8257,8 +8362,8 @@
           <w:szCs w:val="28"/>
         </w:rPr>
       </w:pPr>
-      <w:bookmarkStart w:id="38" w:name="_Toc279089233"/>
-      <w:bookmarkEnd w:id="36"/>
+      <w:bookmarkStart w:id="36" w:name="_Toc279090926"/>
+      <w:bookmarkEnd w:id="35"/>
       <w:r>
         <w:rPr>
           <w:color w:val="365F91" w:themeColor="accent1" w:themeShade="BF"/>
@@ -8275,7 +8380,7 @@
         </w:rPr>
         <w:t>e composants et déploiement (diagrammes structurels)</w:t>
       </w:r>
-      <w:bookmarkEnd w:id="38"/>
+      <w:bookmarkEnd w:id="36"/>
     </w:p>
     <w:p>
       <w:pPr>
@@ -8588,7 +8693,7 @@
           <w:szCs w:val="44"/>
         </w:rPr>
       </w:pPr>
-      <w:bookmarkStart w:id="39" w:name="_Toc279089234"/>
+      <w:bookmarkStart w:id="37" w:name="_Toc279090927"/>
       <w:r>
         <w:rPr>
           <w:sz w:val="44"/>
@@ -8596,7 +8701,7 @@
         </w:rPr>
         <w:t>Conclusion</w:t>
       </w:r>
-      <w:bookmarkEnd w:id="39"/>
+      <w:bookmarkEnd w:id="37"/>
     </w:p>
     <w:p>
       <w:pPr>
@@ -8792,7 +8897,7 @@
                                   <w:sz w:val="16"/>
                                   <w:szCs w:val="16"/>
                                 </w:rPr>
-                                <w:t>19</w:t>
+                                <w:t>23</w:t>
                               </w:r>
                               <w:r>
                                 <w:rPr>
@@ -8866,7 +8971,7 @@
                             <w:sz w:val="16"/>
                             <w:szCs w:val="16"/>
                           </w:rPr>
-                          <w:t>19</w:t>
+                          <w:t>23</w:t>
                         </w:r>
                         <w:r>
                           <w:rPr>
@@ -12820,7 +12925,7 @@
 </file>
 
 <file path=customXml/itemProps1.xml><?xml version="1.0" encoding="utf-8"?>
-<ds:datastoreItem xmlns:ds="http://schemas.openxmlformats.org/officeDocument/2006/customXml" ds:itemID="{71289553-D749-4328-99E8-4428DF24F786}">
+<ds:datastoreItem xmlns:ds="http://schemas.openxmlformats.org/officeDocument/2006/customXml" ds:itemID="{42965870-DACA-4F99-8AF1-350DE3F37139}">
   <ds:schemaRefs>
     <ds:schemaRef ds:uri="http://schemas.openxmlformats.org/officeDocument/2006/bibliography"/>
   </ds:schemaRefs>

--- a/trunk/TPs CPOO/Gareth & Maxime/Projet/Rapport de Conception.docx
+++ b/trunk/TPs CPOO/Gareth & Maxime/Projet/Rapport de Conception.docx
@@ -461,7 +461,7 @@
           <w:rStyle w:val="TitreCar"/>
         </w:rPr>
       </w:pPr>
-      <w:bookmarkStart w:id="3" w:name="_Toc279090907"/>
+      <w:bookmarkStart w:id="3" w:name="_Toc279093733"/>
       <w:r>
         <w:rPr>
           <w:rStyle w:val="TitreCar"/>
@@ -540,7 +540,7 @@
             </w:rPr>
             <w:fldChar w:fldCharType="separate"/>
           </w:r>
-          <w:hyperlink w:anchor="_Toc279090907" w:history="1">
+          <w:hyperlink w:anchor="_Toc279093733" w:history="1">
             <w:r>
               <w:rPr>
                 <w:rStyle w:val="Lienhypertexte"/>
@@ -569,7 +569,7 @@
                 <w:noProof/>
                 <w:webHidden/>
               </w:rPr>
-              <w:instrText xml:space="preserve"> PAGEREF _Toc279090907 \h </w:instrText>
+              <w:instrText xml:space="preserve"> PAGEREF _Toc279093733 \h </w:instrText>
             </w:r>
             <w:r>
               <w:rPr>
@@ -613,7 +613,7 @@
               <w:lang w:eastAsia="fr-FR"/>
             </w:rPr>
           </w:pPr>
-          <w:hyperlink w:anchor="_Toc279090908" w:history="1">
+          <w:hyperlink w:anchor="_Toc279093734" w:history="1">
             <w:r>
               <w:rPr>
                 <w:rStyle w:val="Lienhypertexte"/>
@@ -655,7 +655,7 @@
                 <w:noProof/>
                 <w:webHidden/>
               </w:rPr>
-              <w:instrText xml:space="preserve"> PAGEREF _Toc279090908 \h </w:instrText>
+              <w:instrText xml:space="preserve"> PAGEREF _Toc279093734 \h </w:instrText>
             </w:r>
             <w:r>
               <w:rPr>
@@ -699,7 +699,7 @@
               <w:lang w:eastAsia="fr-FR"/>
             </w:rPr>
           </w:pPr>
-          <w:hyperlink w:anchor="_Toc279090909" w:history="1">
+          <w:hyperlink w:anchor="_Toc279093735" w:history="1">
             <w:r>
               <w:rPr>
                 <w:rStyle w:val="Lienhypertexte"/>
@@ -741,7 +741,7 @@
                 <w:noProof/>
                 <w:webHidden/>
               </w:rPr>
-              <w:instrText xml:space="preserve"> PAGEREF _Toc279090909 \h </w:instrText>
+              <w:instrText xml:space="preserve"> PAGEREF _Toc279093735 \h </w:instrText>
             </w:r>
             <w:r>
               <w:rPr>
@@ -785,7 +785,7 @@
               <w:lang w:eastAsia="fr-FR"/>
             </w:rPr>
           </w:pPr>
-          <w:hyperlink w:anchor="_Toc279090910" w:history="1">
+          <w:hyperlink w:anchor="_Toc279093736" w:history="1">
             <w:r>
               <w:rPr>
                 <w:rStyle w:val="Lienhypertexte"/>
@@ -827,7 +827,7 @@
                 <w:noProof/>
                 <w:webHidden/>
               </w:rPr>
-              <w:instrText xml:space="preserve"> PAGEREF _Toc279090910 \h </w:instrText>
+              <w:instrText xml:space="preserve"> PAGEREF _Toc279093736 \h </w:instrText>
             </w:r>
             <w:r>
               <w:rPr>
@@ -871,7 +871,7 @@
               <w:lang w:eastAsia="fr-FR"/>
             </w:rPr>
           </w:pPr>
-          <w:hyperlink w:anchor="_Toc279090911" w:history="1">
+          <w:hyperlink w:anchor="_Toc279093737" w:history="1">
             <w:r>
               <w:rPr>
                 <w:rStyle w:val="Lienhypertexte"/>
@@ -913,7 +913,7 @@
                 <w:noProof/>
                 <w:webHidden/>
               </w:rPr>
-              <w:instrText xml:space="preserve"> PAGEREF _Toc279090911 \h </w:instrText>
+              <w:instrText xml:space="preserve"> PAGEREF _Toc279093737 \h </w:instrText>
             </w:r>
             <w:r>
               <w:rPr>
@@ -957,7 +957,7 @@
               <w:lang w:eastAsia="fr-FR"/>
             </w:rPr>
           </w:pPr>
-          <w:hyperlink w:anchor="_Toc279090912" w:history="1">
+          <w:hyperlink w:anchor="_Toc279093738" w:history="1">
             <w:r>
               <w:rPr>
                 <w:rStyle w:val="Lienhypertexte"/>
@@ -999,7 +999,7 @@
                 <w:noProof/>
                 <w:webHidden/>
               </w:rPr>
-              <w:instrText xml:space="preserve"> PAGEREF _Toc279090912 \h </w:instrText>
+              <w:instrText xml:space="preserve"> PAGEREF _Toc279093738 \h </w:instrText>
             </w:r>
             <w:r>
               <w:rPr>
@@ -1041,7 +1041,7 @@
               <w:noProof/>
             </w:rPr>
           </w:pPr>
-          <w:hyperlink w:anchor="_Toc279090913" w:history="1">
+          <w:hyperlink w:anchor="_Toc279093739" w:history="1">
             <w:r>
               <w:rPr>
                 <w:rStyle w:val="Lienhypertexte"/>
@@ -1081,7 +1081,7 @@
                 <w:noProof/>
                 <w:webHidden/>
               </w:rPr>
-              <w:instrText xml:space="preserve"> PAGEREF _Toc279090913 \h </w:instrText>
+              <w:instrText xml:space="preserve"> PAGEREF _Toc279093739 \h </w:instrText>
             </w:r>
             <w:r>
               <w:rPr>
@@ -1123,7 +1123,7 @@
               <w:noProof/>
             </w:rPr>
           </w:pPr>
-          <w:hyperlink w:anchor="_Toc279090914" w:history="1">
+          <w:hyperlink w:anchor="_Toc279093740" w:history="1">
             <w:r>
               <w:rPr>
                 <w:rStyle w:val="Lienhypertexte"/>
@@ -1163,7 +1163,7 @@
                 <w:noProof/>
                 <w:webHidden/>
               </w:rPr>
-              <w:instrText xml:space="preserve"> PAGEREF _Toc279090914 \h </w:instrText>
+              <w:instrText xml:space="preserve"> PAGEREF _Toc279093740 \h </w:instrText>
             </w:r>
             <w:r>
               <w:rPr>
@@ -1183,7 +1183,7 @@
                 <w:noProof/>
                 <w:webHidden/>
               </w:rPr>
-              <w:t>10</w:t>
+              <w:t>11</w:t>
             </w:r>
             <w:r>
               <w:rPr>
@@ -1207,7 +1207,7 @@
               <w:lang w:eastAsia="fr-FR"/>
             </w:rPr>
           </w:pPr>
-          <w:hyperlink w:anchor="_Toc279090915" w:history="1">
+          <w:hyperlink w:anchor="_Toc279093741" w:history="1">
             <w:r>
               <w:rPr>
                 <w:rStyle w:val="Lienhypertexte"/>
@@ -1249,7 +1249,7 @@
                 <w:noProof/>
                 <w:webHidden/>
               </w:rPr>
-              <w:instrText xml:space="preserve"> PAGEREF _Toc279090915 \h </w:instrText>
+              <w:instrText xml:space="preserve"> PAGEREF _Toc279093741 \h </w:instrText>
             </w:r>
             <w:r>
               <w:rPr>
@@ -1293,7 +1293,7 @@
               <w:lang w:eastAsia="fr-FR"/>
             </w:rPr>
           </w:pPr>
-          <w:hyperlink w:anchor="_Toc279090916" w:history="1">
+          <w:hyperlink w:anchor="_Toc279093742" w:history="1">
             <w:r>
               <w:rPr>
                 <w:rStyle w:val="Lienhypertexte"/>
@@ -1335,7 +1335,7 @@
                 <w:noProof/>
                 <w:webHidden/>
               </w:rPr>
-              <w:instrText xml:space="preserve"> PAGEREF _Toc279090916 \h </w:instrText>
+              <w:instrText xml:space="preserve"> PAGEREF _Toc279093742 \h </w:instrText>
             </w:r>
             <w:r>
               <w:rPr>
@@ -1379,7 +1379,7 @@
               <w:lang w:eastAsia="fr-FR"/>
             </w:rPr>
           </w:pPr>
-          <w:hyperlink w:anchor="_Toc279090917" w:history="1">
+          <w:hyperlink w:anchor="_Toc279093743" w:history="1">
             <w:r>
               <w:rPr>
                 <w:rStyle w:val="Lienhypertexte"/>
@@ -1421,7 +1421,7 @@
                 <w:noProof/>
                 <w:webHidden/>
               </w:rPr>
-              <w:instrText xml:space="preserve"> PAGEREF _Toc279090917 \h </w:instrText>
+              <w:instrText xml:space="preserve"> PAGEREF _Toc279093743 \h </w:instrText>
             </w:r>
             <w:r>
               <w:rPr>
@@ -1465,7 +1465,7 @@
               <w:lang w:eastAsia="fr-FR"/>
             </w:rPr>
           </w:pPr>
-          <w:hyperlink w:anchor="_Toc279090918" w:history="1">
+          <w:hyperlink w:anchor="_Toc279093744" w:history="1">
             <w:r>
               <w:rPr>
                 <w:rStyle w:val="Lienhypertexte"/>
@@ -1507,7 +1507,7 @@
                 <w:noProof/>
                 <w:webHidden/>
               </w:rPr>
-              <w:instrText xml:space="preserve"> PAGEREF _Toc279090918 \h </w:instrText>
+              <w:instrText xml:space="preserve"> PAGEREF _Toc279093744 \h </w:instrText>
             </w:r>
             <w:r>
               <w:rPr>
@@ -1527,7 +1527,7 @@
                 <w:noProof/>
                 <w:webHidden/>
               </w:rPr>
-              <w:t>15</w:t>
+              <w:t>16</w:t>
             </w:r>
             <w:r>
               <w:rPr>
@@ -1551,7 +1551,7 @@
               <w:lang w:eastAsia="fr-FR"/>
             </w:rPr>
           </w:pPr>
-          <w:hyperlink w:anchor="_Toc279090919" w:history="1">
+          <w:hyperlink w:anchor="_Toc279093745" w:history="1">
             <w:r>
               <w:rPr>
                 <w:rStyle w:val="Lienhypertexte"/>
@@ -1593,7 +1593,7 @@
                 <w:noProof/>
                 <w:webHidden/>
               </w:rPr>
-              <w:instrText xml:space="preserve"> PAGEREF _Toc279090919 \h </w:instrText>
+              <w:instrText xml:space="preserve"> PAGEREF _Toc279093745 \h </w:instrText>
             </w:r>
             <w:r>
               <w:rPr>
@@ -1613,78 +1613,7 @@
                 <w:noProof/>
                 <w:webHidden/>
               </w:rPr>
-              <w:t>17</w:t>
-            </w:r>
-            <w:r>
-              <w:rPr>
-                <w:noProof/>
-                <w:webHidden/>
-              </w:rPr>
-              <w:fldChar w:fldCharType="end"/>
-            </w:r>
-          </w:hyperlink>
-        </w:p>
-        <w:p>
-          <w:pPr>
-            <w:pStyle w:val="TM2"/>
-            <w:tabs>
-              <w:tab w:val="right" w:leader="dot" w:pos="9062"/>
-            </w:tabs>
-            <w:rPr>
-              <w:rFonts w:eastAsiaTheme="minorEastAsia"/>
-              <w:noProof/>
-              <w:lang w:eastAsia="fr-FR"/>
-            </w:rPr>
-          </w:pPr>
-          <w:hyperlink w:anchor="_Toc279090920" w:history="1">
-            <w:r>
-              <w:rPr>
-                <w:rStyle w:val="Lienhypertexte"/>
-                <w:rFonts w:ascii="Tahoma" w:hAnsi="Tahoma" w:cs="Tahoma"/>
-                <w:noProof/>
-              </w:rPr>
-              <w:t>Nous avons choisis de vous présenter deux scénarios, un premier qui correspond à l’ouverture du programme (initialisation du jeu) et le second à l’étape du lancement des dés jusqu’au choix d’une case par le premier joueur. Dans les deux cas, nous considérons que nous sommes dans le cas où nous avons deux joueurs (cas particulier plus difficile à gérer).</w:t>
-            </w:r>
-            <w:r>
-              <w:rPr>
-                <w:noProof/>
-                <w:webHidden/>
-              </w:rPr>
-              <w:tab/>
-            </w:r>
-            <w:r>
-              <w:rPr>
-                <w:noProof/>
-                <w:webHidden/>
-              </w:rPr>
-              <w:fldChar w:fldCharType="begin"/>
-            </w:r>
-            <w:r>
-              <w:rPr>
-                <w:noProof/>
-                <w:webHidden/>
-              </w:rPr>
-              <w:instrText xml:space="preserve"> PAGEREF _Toc279090920 \h </w:instrText>
-            </w:r>
-            <w:r>
-              <w:rPr>
-                <w:noProof/>
-                <w:webHidden/>
-              </w:rPr>
-            </w:r>
-            <w:r>
-              <w:rPr>
-                <w:noProof/>
-                <w:webHidden/>
-              </w:rPr>
-              <w:fldChar w:fldCharType="separate"/>
-            </w:r>
-            <w:r>
-              <w:rPr>
-                <w:noProof/>
-                <w:webHidden/>
-              </w:rPr>
-              <w:t>17</w:t>
+              <w:t>18</w:t>
             </w:r>
             <w:r>
               <w:rPr>
@@ -1708,7 +1637,7 @@
               <w:lang w:eastAsia="fr-FR"/>
             </w:rPr>
           </w:pPr>
-          <w:hyperlink w:anchor="_Toc279090921" w:history="1">
+          <w:hyperlink w:anchor="_Toc279093746" w:history="1">
             <w:r>
               <w:rPr>
                 <w:rStyle w:val="Lienhypertexte"/>
@@ -1750,7 +1679,7 @@
                 <w:noProof/>
                 <w:webHidden/>
               </w:rPr>
-              <w:instrText xml:space="preserve"> PAGEREF _Toc279090921 \h </w:instrText>
+              <w:instrText xml:space="preserve"> PAGEREF _Toc279093746 \h </w:instrText>
             </w:r>
             <w:r>
               <w:rPr>
@@ -1770,7 +1699,7 @@
                 <w:noProof/>
                 <w:webHidden/>
               </w:rPr>
-              <w:t>17</w:t>
+              <w:t>18</w:t>
             </w:r>
             <w:r>
               <w:rPr>
@@ -1794,7 +1723,7 @@
               <w:lang w:eastAsia="fr-FR"/>
             </w:rPr>
           </w:pPr>
-          <w:hyperlink w:anchor="_Toc279090922" w:history="1">
+          <w:hyperlink w:anchor="_Toc279093747" w:history="1">
             <w:r>
               <w:rPr>
                 <w:rStyle w:val="Lienhypertexte"/>
@@ -1836,78 +1765,7 @@
                 <w:noProof/>
                 <w:webHidden/>
               </w:rPr>
-              <w:instrText xml:space="preserve"> PAGEREF _Toc279090922 \h </w:instrText>
-            </w:r>
-            <w:r>
-              <w:rPr>
-                <w:noProof/>
-                <w:webHidden/>
-              </w:rPr>
-            </w:r>
-            <w:r>
-              <w:rPr>
-                <w:noProof/>
-                <w:webHidden/>
-              </w:rPr>
-              <w:fldChar w:fldCharType="separate"/>
-            </w:r>
-            <w:r>
-              <w:rPr>
-                <w:noProof/>
-                <w:webHidden/>
-              </w:rPr>
-              <w:t>20</w:t>
-            </w:r>
-            <w:r>
-              <w:rPr>
-                <w:noProof/>
-                <w:webHidden/>
-              </w:rPr>
-              <w:fldChar w:fldCharType="end"/>
-            </w:r>
-          </w:hyperlink>
-        </w:p>
-        <w:p>
-          <w:pPr>
-            <w:pStyle w:val="TM2"/>
-            <w:tabs>
-              <w:tab w:val="right" w:leader="dot" w:pos="9062"/>
-            </w:tabs>
-            <w:rPr>
-              <w:rFonts w:eastAsiaTheme="minorEastAsia"/>
-              <w:noProof/>
-              <w:lang w:eastAsia="fr-FR"/>
-            </w:rPr>
-          </w:pPr>
-          <w:hyperlink w:anchor="_Toc279090923" w:history="1">
-            <w:r>
-              <w:rPr>
-                <w:rStyle w:val="Lienhypertexte"/>
-                <w:rFonts w:ascii="Tahoma" w:hAnsi="Tahoma" w:cs="Tahoma"/>
-                <w:noProof/>
-              </w:rPr>
-              <w:t>Un second scénario alternatif qu’il nous aurait été possible de traiter est le cas où deux joueurs obtiennent le même résultat pour les premiers lancers, définissant l’ordre de passage. Dans ce cas nous les faisons relancer chacun leur tour une nouvelle fois.</w:t>
-            </w:r>
-            <w:r>
-              <w:rPr>
-                <w:noProof/>
-                <w:webHidden/>
-              </w:rPr>
-              <w:tab/>
-            </w:r>
-            <w:r>
-              <w:rPr>
-                <w:noProof/>
-                <w:webHidden/>
-              </w:rPr>
-              <w:fldChar w:fldCharType="begin"/>
-            </w:r>
-            <w:r>
-              <w:rPr>
-                <w:noProof/>
-                <w:webHidden/>
-              </w:rPr>
-              <w:instrText xml:space="preserve"> PAGEREF _Toc279090923 \h </w:instrText>
+              <w:instrText xml:space="preserve"> PAGEREF _Toc279093747 \h </w:instrText>
             </w:r>
             <w:r>
               <w:rPr>
@@ -1951,7 +1809,7 @@
               <w:lang w:eastAsia="fr-FR"/>
             </w:rPr>
           </w:pPr>
-          <w:hyperlink w:anchor="_Toc279090924" w:history="1">
+          <w:hyperlink w:anchor="_Toc279093748" w:history="1">
             <w:r>
               <w:rPr>
                 <w:rStyle w:val="Lienhypertexte"/>
@@ -1993,7 +1851,7 @@
                 <w:noProof/>
                 <w:webHidden/>
               </w:rPr>
-              <w:instrText xml:space="preserve"> PAGEREF _Toc279090924 \h </w:instrText>
+              <w:instrText xml:space="preserve"> PAGEREF _Toc279093748 \h </w:instrText>
             </w:r>
             <w:r>
               <w:rPr>
@@ -2013,7 +1871,7 @@
                 <w:noProof/>
                 <w:webHidden/>
               </w:rPr>
-              <w:t>21</w:t>
+              <w:t>22</w:t>
             </w:r>
             <w:r>
               <w:rPr>
@@ -2037,7 +1895,7 @@
               <w:lang w:eastAsia="fr-FR"/>
             </w:rPr>
           </w:pPr>
-          <w:hyperlink w:anchor="_Toc279090925" w:history="1">
+          <w:hyperlink w:anchor="_Toc279093749" w:history="1">
             <w:r>
               <w:rPr>
                 <w:rStyle w:val="Lienhypertexte"/>
@@ -2058,7 +1916,14 @@
                 <w:rStyle w:val="Lienhypertexte"/>
                 <w:noProof/>
               </w:rPr>
-              <w:t>Différents scénarios de jeu</w:t>
+              <w:t>Composants</w:t>
+            </w:r>
+            <w:r>
+              <w:rPr>
+                <w:rStyle w:val="Lienhypertexte"/>
+                <w:noProof/>
+              </w:rPr>
+              <w:t xml:space="preserve"> et déploiement</w:t>
             </w:r>
             <w:r>
               <w:rPr>
@@ -2079,7 +1944,7 @@
                 <w:noProof/>
                 <w:webHidden/>
               </w:rPr>
-              <w:instrText xml:space="preserve"> PAGEREF _Toc279090925 \h </w:instrText>
+              <w:instrText xml:space="preserve"> PAGEREF _Toc279093749 \h </w:instrText>
             </w:r>
             <w:r>
               <w:rPr>
@@ -2109,12 +1974,105 @@
               <w:fldChar w:fldCharType="end"/>
             </w:r>
           </w:hyperlink>
+        </w:p>
+        <w:p>
+          <w:pPr>
+            <w:pStyle w:val="TM1"/>
+            <w:tabs>
+              <w:tab w:val="left" w:pos="660"/>
+              <w:tab w:val="right" w:leader="dot" w:pos="9062"/>
+            </w:tabs>
+            <w:rPr>
+              <w:rStyle w:val="Lienhypertexte"/>
+              <w:noProof/>
+            </w:rPr>
+          </w:pPr>
+          <w:hyperlink w:anchor="_Toc279093750" w:history="1">
+            <w:r>
+              <w:rPr>
+                <w:rStyle w:val="Lienhypertexte"/>
+                <w:noProof/>
+              </w:rPr>
+              <w:t>VII.</w:t>
+            </w:r>
+            <w:r>
+              <w:rPr>
+                <w:rFonts w:eastAsiaTheme="minorEastAsia"/>
+                <w:noProof/>
+                <w:lang w:eastAsia="fr-FR"/>
+              </w:rPr>
+              <w:tab/>
+            </w:r>
+            <w:r>
+              <w:rPr>
+                <w:rStyle w:val="Lienhypertexte"/>
+                <w:noProof/>
+              </w:rPr>
+              <w:t>Interface Graphique</w:t>
+            </w:r>
+            <w:r>
+              <w:rPr>
+                <w:noProof/>
+                <w:webHidden/>
+              </w:rPr>
+              <w:tab/>
+            </w:r>
+            <w:r>
+              <w:rPr>
+                <w:noProof/>
+                <w:webHidden/>
+              </w:rPr>
+              <w:fldChar w:fldCharType="begin"/>
+            </w:r>
+            <w:r>
+              <w:rPr>
+                <w:noProof/>
+                <w:webHidden/>
+              </w:rPr>
+              <w:instrText xml:space="preserve"> PAGEREF _Toc279093750 \h </w:instrText>
+            </w:r>
+            <w:r>
+              <w:rPr>
+                <w:noProof/>
+                <w:webHidden/>
+              </w:rPr>
+            </w:r>
+            <w:r>
+              <w:rPr>
+                <w:noProof/>
+                <w:webHidden/>
+              </w:rPr>
+              <w:fldChar w:fldCharType="separate"/>
+            </w:r>
+            <w:r>
+              <w:rPr>
+                <w:noProof/>
+                <w:webHidden/>
+              </w:rPr>
+              <w:t>24</w:t>
+            </w:r>
+            <w:r>
+              <w:rPr>
+                <w:noProof/>
+                <w:webHidden/>
+              </w:rPr>
+              <w:fldChar w:fldCharType="end"/>
+            </w:r>
+          </w:hyperlink>
+        </w:p>
+        <w:p>
+          <w:r>
+            <w:t xml:space="preserve">VIII. </w:t>
+          </w:r>
+          <w:r>
+            <w:tab/>
+            <w:t>Conclusion …………………………………………………………………………………………………………………………25</w:t>
+          </w:r>
         </w:p>
         <w:p>
           <w:pPr>
             <w:pStyle w:val="TM2"/>
             <w:tabs>
-              <w:tab w:val="left" w:pos="660"/>
               <w:tab w:val="right" w:leader="dot" w:pos="9062"/>
             </w:tabs>
             <w:rPr>
@@ -2123,38 +2081,74 @@
               <w:lang w:eastAsia="fr-FR"/>
             </w:rPr>
           </w:pPr>
-          <w:hyperlink w:anchor="_Toc279090926" w:history="1">
+          <w:hyperlink w:anchor="_Toc279093751" w:history="1">
+            <w:bookmarkStart w:id="4" w:name="_Toc279093707"/>
             <w:r>
               <w:rPr>
                 <w:rStyle w:val="Lienhypertexte"/>
-                <w:noProof/>
-              </w:rPr>
-              <w:t>A.</w:t>
-            </w:r>
-            <w:r>
-              <w:rPr>
-                <w:rFonts w:eastAsiaTheme="minorEastAsia"/>
-                <w:noProof/>
-                <w:lang w:eastAsia="fr-FR"/>
+                <w:rFonts w:ascii="Tahoma" w:hAnsi="Tahoma" w:cs="Tahoma"/>
+                <w:noProof/>
+                <w:sz w:val="32"/>
+              </w:rPr>
+              <w:drawing>
+                <wp:inline distT="0" distB="0" distL="0" distR="0" wp14:anchorId="1C588608" wp14:editId="0B1AA8FE">
+                  <wp:extent cx="5753100" cy="4067175"/>
+                  <wp:effectExtent l="0" t="0" r="0" b="9525"/>
+                  <wp:docPr id="546" name="Image 546" descr="D:\Users\Gareth\Desktop\4INFO\SVN TP4INFO\TPs CPOO\Gareth &amp; Maxime\Projet\CanonNoir\IT.PNG"/>
+                  <wp:cNvGraphicFramePr>
+                    <a:graphicFrameLocks xmlns:a="http://schemas.openxmlformats.org/drawingml/2006/main" noChangeAspect="1"/>
+                  </wp:cNvGraphicFramePr>
+                  <a:graphic xmlns:a="http://schemas.openxmlformats.org/drawingml/2006/main">
+                    <a:graphicData uri="http://schemas.openxmlformats.org/drawingml/2006/picture">
+                      <pic:pic xmlns:pic="http://schemas.openxmlformats.org/drawingml/2006/picture">
+                        <pic:nvPicPr>
+                          <pic:cNvPr id="0" name="Picture 7" descr="D:\Users\Gareth\Desktop\4INFO\SVN TP4INFO\TPs CPOO\Gareth &amp; Maxime\Projet\CanonNoir\IT.PNG"/>
+                          <pic:cNvPicPr>
+                            <a:picLocks noChangeAspect="1" noChangeArrowheads="1"/>
+                          </pic:cNvPicPr>
+                        </pic:nvPicPr>
+                        <pic:blipFill>
+                          <a:blip r:embed="rId10">
+                            <a:extLst>
+                              <a:ext uri="{28A0092B-C50C-407E-A947-70E740481C1C}">
+                                <a14:useLocalDpi xmlns:a14="http://schemas.microsoft.com/office/drawing/2010/main" val="0"/>
+                              </a:ext>
+                            </a:extLst>
+                          </a:blip>
+                          <a:srcRect/>
+                          <a:stretch>
+                            <a:fillRect/>
+                          </a:stretch>
+                        </pic:blipFill>
+                        <pic:spPr bwMode="auto">
+                          <a:xfrm>
+                            <a:off x="0" y="0"/>
+                            <a:ext cx="5753100" cy="4067175"/>
+                          </a:xfrm>
+                          <a:prstGeom prst="rect">
+                            <a:avLst/>
+                          </a:prstGeom>
+                          <a:noFill/>
+                          <a:ln>
+                            <a:noFill/>
+                          </a:ln>
+                        </pic:spPr>
+                      </pic:pic>
+                    </a:graphicData>
+                  </a:graphic>
+                </wp:inline>
+              </w:drawing>
+            </w:r>
+            <w:bookmarkEnd w:id="4"/>
+            <w:r>
+              <w:rPr>
+                <w:noProof/>
+                <w:webHidden/>
               </w:rPr>
               <w:tab/>
             </w:r>
             <w:r>
               <w:rPr>
-                <w:rStyle w:val="Lienhypertexte"/>
-                <w:noProof/>
-              </w:rPr>
-              <w:t>Diagrammes de composants et déploiement (diagrammes structurels)</w:t>
-            </w:r>
-            <w:r>
-              <w:rPr>
-                <w:noProof/>
-                <w:webHidden/>
-              </w:rPr>
-              <w:tab/>
-            </w:r>
-            <w:r>
-              <w:rPr>
                 <w:noProof/>
                 <w:webHidden/>
               </w:rPr>
@@ -2165,7 +2159,7 @@
                 <w:noProof/>
                 <w:webHidden/>
               </w:rPr>
-              <w:instrText xml:space="preserve"> PAGEREF _Toc279090926 \h </w:instrText>
+              <w:instrText xml:space="preserve"> PAGEREF _Toc279093751 \h </w:instrText>
             </w:r>
             <w:r>
               <w:rPr>
@@ -2185,7 +2179,7 @@
                 <w:noProof/>
                 <w:webHidden/>
               </w:rPr>
-              <w:t>23</w:t>
+              <w:t>24</w:t>
             </w:r>
             <w:r>
               <w:rPr>
@@ -2209,13 +2203,13 @@
               <w:lang w:eastAsia="fr-FR"/>
             </w:rPr>
           </w:pPr>
-          <w:hyperlink w:anchor="_Toc279090927" w:history="1">
+          <w:hyperlink w:anchor="_Toc279093752" w:history="1">
             <w:r>
               <w:rPr>
                 <w:rStyle w:val="Lienhypertexte"/>
                 <w:noProof/>
               </w:rPr>
-              <w:t>VII.</w:t>
+              <w:t>VIII.</w:t>
             </w:r>
             <w:r>
               <w:rPr>
@@ -2251,7 +2245,7 @@
                 <w:noProof/>
                 <w:webHidden/>
               </w:rPr>
-              <w:instrText xml:space="preserve"> PAGEREF _Toc279090927 \h </w:instrText>
+              <w:instrText xml:space="preserve"> PAGEREF _Toc279093752 \h </w:instrText>
             </w:r>
             <w:r>
               <w:rPr>
@@ -2271,7 +2265,7 @@
                 <w:noProof/>
                 <w:webHidden/>
               </w:rPr>
-              <w:t>24</w:t>
+              <w:t>25</w:t>
             </w:r>
             <w:r>
               <w:rPr>
@@ -2334,6 +2328,16 @@
         <w:jc w:val="both"/>
         <w:rPr>
           <w:rFonts w:ascii="Tahoma" w:hAnsi="Tahoma" w:cs="Tahoma"/>
+          <w:sz w:val="32"/>
+        </w:rPr>
+      </w:pPr>
+    </w:p>
+    <w:p>
+      <w:pPr>
+        <w:spacing w:after="0"/>
+        <w:jc w:val="both"/>
+        <w:rPr>
+          <w:rFonts w:ascii="Tahoma" w:hAnsi="Tahoma" w:cs="Tahoma"/>
           <w:sz w:val="24"/>
           <w:szCs w:val="24"/>
         </w:rPr>
@@ -2353,8 +2357,8 @@
           <w:szCs w:val="44"/>
         </w:rPr>
       </w:pPr>
-      <w:bookmarkStart w:id="4" w:name="_Toc278551085"/>
-      <w:bookmarkStart w:id="5" w:name="_Toc279090908"/>
+      <w:bookmarkStart w:id="5" w:name="_Toc278551085"/>
+      <w:bookmarkStart w:id="6" w:name="_Toc279093734"/>
       <w:r>
         <w:rPr>
           <w:sz w:val="44"/>
@@ -2362,8 +2366,8 @@
         </w:rPr>
         <w:t>Introduction</w:t>
       </w:r>
-      <w:bookmarkEnd w:id="4"/>
       <w:bookmarkEnd w:id="5"/>
+      <w:bookmarkEnd w:id="6"/>
     </w:p>
     <w:p>
       <w:pPr>
@@ -2380,7 +2384,7 @@
         </w:rPr>
         <w:tab/>
       </w:r>
-      <w:bookmarkStart w:id="6" w:name="_Toc278551086"/>
+      <w:bookmarkStart w:id="7" w:name="_Toc278551086"/>
       <w:r>
         <w:rPr>
           <w:rFonts w:ascii="Tahoma" w:hAnsi="Tahoma" w:cs="Tahoma"/>
@@ -2416,7 +2420,7 @@
         </w:rPr>
         <w:t xml:space="preserve"> Le logiciel en question correspond à l’adaptation d’un jeu de société : le jeu du Canon Noir.</w:t>
       </w:r>
-      <w:bookmarkEnd w:id="6"/>
+      <w:bookmarkEnd w:id="7"/>
     </w:p>
     <w:p>
       <w:pPr>
@@ -2489,7 +2493,7 @@
         </w:rPr>
         <w:t>Nous allons dans un premier temps, et notamment par le biais de ce rapport de conception, aborder et réutiliser</w:t>
       </w:r>
-      <w:bookmarkStart w:id="7" w:name="_Toc278551087"/>
+      <w:bookmarkStart w:id="8" w:name="_Toc278551087"/>
       <w:r>
         <w:rPr>
           <w:rFonts w:ascii="Tahoma" w:hAnsi="Tahoma" w:cs="Tahoma"/>
@@ -2546,7 +2550,7 @@
         </w:rPr>
         <w:t xml:space="preserve"> nous ont permis de retranscrire les fonctionnalités de notre application ainsi que sa mise en œuvre et son fonctionnement interne.</w:t>
       </w:r>
-      <w:bookmarkEnd w:id="7"/>
+      <w:bookmarkEnd w:id="8"/>
       <w:r>
         <w:rPr>
           <w:rFonts w:ascii="Tahoma" w:hAnsi="Tahoma" w:cs="Tahoma"/>
@@ -2584,7 +2588,7 @@
         </w:rPr>
         <w:tab/>
       </w:r>
-      <w:bookmarkStart w:id="8" w:name="_Toc278551088"/>
+      <w:bookmarkStart w:id="9" w:name="_Toc278551088"/>
       <w:r>
         <w:rPr>
           <w:rFonts w:ascii="Tahoma" w:hAnsi="Tahoma" w:cs="Tahoma"/>
@@ -2641,7 +2645,7 @@
         </w:rPr>
         <w:t xml:space="preserve">puissions </w:t>
       </w:r>
-      <w:bookmarkEnd w:id="8"/>
+      <w:bookmarkEnd w:id="9"/>
       <w:r>
         <w:rPr>
           <w:rFonts w:ascii="Tahoma" w:hAnsi="Tahoma" w:cs="Tahoma"/>
@@ -2750,7 +2754,7 @@
           <w:szCs w:val="44"/>
         </w:rPr>
       </w:pPr>
-      <w:bookmarkStart w:id="9" w:name="_Toc279090909"/>
+      <w:bookmarkStart w:id="10" w:name="_Toc279093735"/>
       <w:r>
         <w:rPr>
           <w:sz w:val="44"/>
@@ -2758,7 +2762,7 @@
         </w:rPr>
         <w:t>Fonctionnalités du jeu</w:t>
       </w:r>
-      <w:bookmarkEnd w:id="9"/>
+      <w:bookmarkEnd w:id="10"/>
     </w:p>
     <w:p>
       <w:pPr>
@@ -2769,8 +2773,8 @@
           <w:szCs w:val="24"/>
         </w:rPr>
       </w:pPr>
-      <w:bookmarkStart w:id="10" w:name="_Toc278551090"/>
-      <w:bookmarkStart w:id="11" w:name="_Toc278548931"/>
+      <w:bookmarkStart w:id="11" w:name="_Toc278551090"/>
+      <w:bookmarkStart w:id="12" w:name="_Toc278548931"/>
       <w:r>
         <w:rPr>
           <w:rFonts w:ascii="Tahoma" w:hAnsi="Tahoma" w:cs="Tahoma"/>
@@ -2796,8 +2800,8 @@
           <w:sz w:val="24"/>
         </w:rPr>
       </w:pPr>
-      <w:bookmarkStart w:id="12" w:name="_Toc278551091"/>
-      <w:bookmarkEnd w:id="10"/>
+      <w:bookmarkStart w:id="13" w:name="_Toc278551091"/>
+      <w:bookmarkEnd w:id="11"/>
       <w:r>
         <w:rPr>
           <w:rFonts w:ascii="Tahoma" w:hAnsi="Tahoma" w:cs="Tahoma"/>
@@ -2896,9 +2900,9 @@
         </w:rPr>
         <w:t>.</w:t>
       </w:r>
-      <w:bookmarkEnd w:id="12"/>
-    </w:p>
-    <w:bookmarkEnd w:id="11"/>
+      <w:bookmarkEnd w:id="13"/>
+    </w:p>
+    <w:bookmarkEnd w:id="12"/>
     <w:p>
       <w:pPr>
         <w:keepNext/>
@@ -2925,7 +2929,7 @@
                     <pic:cNvPicPr/>
                   </pic:nvPicPr>
                   <pic:blipFill>
-                    <a:blip r:embed="rId10"/>
+                    <a:blip r:embed="rId11"/>
                     <a:stretch>
                       <a:fillRect/>
                     </a:stretch>
@@ -3036,7 +3040,7 @@
           <w:szCs w:val="44"/>
         </w:rPr>
       </w:pPr>
-      <w:bookmarkStart w:id="13" w:name="_Toc279090910"/>
+      <w:bookmarkStart w:id="14" w:name="_Toc279093736"/>
       <w:r>
         <w:rPr>
           <w:sz w:val="44"/>
@@ -3044,7 +3048,7 @@
         </w:rPr>
         <w:t>Modélisation du jeu</w:t>
       </w:r>
-      <w:bookmarkEnd w:id="13"/>
+      <w:bookmarkEnd w:id="14"/>
     </w:p>
     <w:p>
       <w:pPr>
@@ -3055,7 +3059,7 @@
           <w:sz w:val="24"/>
         </w:rPr>
       </w:pPr>
-      <w:bookmarkStart w:id="14" w:name="_Toc278551096"/>
+      <w:bookmarkStart w:id="15" w:name="_Toc278551096"/>
       <w:r>
         <w:rPr>
           <w:rFonts w:ascii="Tahoma" w:hAnsi="Tahoma" w:cs="Tahoma"/>
@@ -3119,7 +3123,7 @@
         </w:rPr>
         <w:t>la structure statique de notre application</w:t>
       </w:r>
-      <w:bookmarkEnd w:id="14"/>
+      <w:bookmarkEnd w:id="15"/>
       <w:r>
         <w:rPr>
           <w:rFonts w:ascii="Tahoma" w:hAnsi="Tahoma" w:cs="Tahoma"/>
@@ -3151,7 +3155,7 @@
           <w:szCs w:val="28"/>
         </w:rPr>
       </w:pPr>
-      <w:bookmarkStart w:id="15" w:name="_Toc279090911"/>
+      <w:bookmarkStart w:id="16" w:name="_Toc279093737"/>
       <w:r>
         <w:rPr>
           <w:color w:val="365F91" w:themeColor="accent1" w:themeShade="BF"/>
@@ -3160,7 +3164,7 @@
         </w:rPr>
         <w:t>La modélisation globale du jeu</w:t>
       </w:r>
-      <w:bookmarkEnd w:id="15"/>
+      <w:bookmarkEnd w:id="16"/>
     </w:p>
     <w:p>
       <w:pPr>
@@ -3521,7 +3525,7 @@
                     <pic:cNvPicPr/>
                   </pic:nvPicPr>
                   <pic:blipFill>
-                    <a:blip r:embed="rId11"/>
+                    <a:blip r:embed="rId12"/>
                     <a:stretch>
                       <a:fillRect/>
                     </a:stretch>
@@ -3634,7 +3638,7 @@
           <w:szCs w:val="28"/>
         </w:rPr>
       </w:pPr>
-      <w:bookmarkStart w:id="16" w:name="_Toc279090912"/>
+      <w:bookmarkStart w:id="17" w:name="_Toc279093738"/>
       <w:r>
         <w:rPr>
           <w:color w:val="365F91" w:themeColor="accent1" w:themeShade="BF"/>
@@ -3643,7 +3647,7 @@
         </w:rPr>
         <w:t>Les différents modules du jeu</w:t>
       </w:r>
-      <w:bookmarkEnd w:id="16"/>
+      <w:bookmarkEnd w:id="17"/>
     </w:p>
     <w:p>
       <w:pPr>
@@ -3657,7 +3661,7 @@
           <w:szCs w:val="26"/>
         </w:rPr>
       </w:pPr>
-      <w:bookmarkStart w:id="17" w:name="_Toc279090913"/>
+      <w:bookmarkStart w:id="18" w:name="_Toc279093739"/>
       <w:r>
         <w:rPr>
           <w:sz w:val="26"/>
@@ -3665,7 +3669,7 @@
         </w:rPr>
         <w:t>Moteur</w:t>
       </w:r>
-      <w:bookmarkEnd w:id="17"/>
+      <w:bookmarkEnd w:id="18"/>
     </w:p>
     <w:p>
       <w:pPr>
@@ -4013,7 +4017,7 @@
                     </pic:cNvPicPr>
                   </pic:nvPicPr>
                   <pic:blipFill>
-                    <a:blip r:embed="rId12">
+                    <a:blip r:embed="rId13">
                       <a:extLst>
                         <a:ext uri="{28A0092B-C50C-407E-A947-70E740481C1C}">
                           <a14:useLocalDpi xmlns:a14="http://schemas.microsoft.com/office/drawing/2010/main" val="0"/>
@@ -4230,7 +4234,7 @@
                     <pic:cNvPicPr/>
                   </pic:nvPicPr>
                   <pic:blipFill>
-                    <a:blip r:embed="rId13"/>
+                    <a:blip r:embed="rId14"/>
                     <a:stretch>
                       <a:fillRect/>
                     </a:stretch>
@@ -5206,7 +5210,7 @@
           <w:szCs w:val="26"/>
         </w:rPr>
       </w:pPr>
-      <w:bookmarkStart w:id="18" w:name="_Toc279090914"/>
+      <w:bookmarkStart w:id="19" w:name="_Toc279093740"/>
       <w:r>
         <w:rPr>
           <w:sz w:val="26"/>
@@ -5214,7 +5218,7 @@
         </w:rPr>
         <w:t>Gestion de l’affichage</w:t>
       </w:r>
-      <w:bookmarkEnd w:id="18"/>
+      <w:bookmarkEnd w:id="19"/>
     </w:p>
     <w:p>
       <w:pPr>
@@ -5266,7 +5270,7 @@
                     </pic:cNvPicPr>
                   </pic:nvPicPr>
                   <pic:blipFill>
-                    <a:blip r:embed="rId14">
+                    <a:blip r:embed="rId15">
                       <a:extLst>
                         <a:ext uri="{28A0092B-C50C-407E-A947-70E740481C1C}">
                           <a14:useLocalDpi xmlns:a14="http://schemas.microsoft.com/office/drawing/2010/main" val="0"/>
@@ -5618,7 +5622,7 @@
                     <pic:cNvPicPr/>
                   </pic:nvPicPr>
                   <pic:blipFill>
-                    <a:blip r:embed="rId15"/>
+                    <a:blip r:embed="rId16"/>
                     <a:stretch>
                       <a:fillRect/>
                     </a:stretch>
@@ -5736,14 +5740,14 @@
         </w:numPr>
         <w:jc w:val="both"/>
       </w:pPr>
-      <w:bookmarkStart w:id="19" w:name="_Toc279090915"/>
+      <w:bookmarkStart w:id="20" w:name="_Toc279093741"/>
       <w:r>
         <w:t xml:space="preserve">Gestion de </w:t>
       </w:r>
       <w:r>
         <w:t>la carte</w:t>
       </w:r>
-      <w:bookmarkEnd w:id="19"/>
+      <w:bookmarkEnd w:id="20"/>
     </w:p>
     <w:p>
       <w:pPr>
@@ -5928,498 +5932,6 @@
             <wp:extent cx="5760720" cy="6701446"/>
             <wp:effectExtent l="0" t="0" r="0" b="4445"/>
             <wp:docPr id="22" name="Image 22"/>
-            <wp:cNvGraphicFramePr>
-              <a:graphicFrameLocks xmlns:a="http://schemas.openxmlformats.org/drawingml/2006/main" noChangeAspect="1"/>
-            </wp:cNvGraphicFramePr>
-            <a:graphic xmlns:a="http://schemas.openxmlformats.org/drawingml/2006/main">
-              <a:graphicData uri="http://schemas.openxmlformats.org/drawingml/2006/picture">
-                <pic:pic xmlns:pic="http://schemas.openxmlformats.org/drawingml/2006/picture">
-                  <pic:nvPicPr>
-                    <pic:cNvPr id="0" name=""/>
-                    <pic:cNvPicPr/>
-                  </pic:nvPicPr>
-                  <pic:blipFill>
-                    <a:blip r:embed="rId16"/>
-                    <a:stretch>
-                      <a:fillRect/>
-                    </a:stretch>
-                  </pic:blipFill>
-                  <pic:spPr>
-                    <a:xfrm>
-                      <a:off x="0" y="0"/>
-                      <a:ext cx="5760720" cy="6701446"/>
-                    </a:xfrm>
-                    <a:prstGeom prst="rect">
-                      <a:avLst/>
-                    </a:prstGeom>
-                  </pic:spPr>
-                </pic:pic>
-              </a:graphicData>
-            </a:graphic>
-          </wp:inline>
-        </w:drawing>
-      </w:r>
-    </w:p>
-    <w:p>
-      <w:pPr>
-        <w:pStyle w:val="Lgende"/>
-        <w:jc w:val="center"/>
-        <w:rPr>
-          <w:color w:val="auto"/>
-        </w:rPr>
-      </w:pPr>
-      <w:r>
-        <w:rPr>
-          <w:color w:val="auto"/>
-        </w:rPr>
-        <w:t xml:space="preserve">Figure </w:t>
-      </w:r>
-      <w:r>
-        <w:rPr>
-          <w:color w:val="auto"/>
-        </w:rPr>
-        <w:fldChar w:fldCharType="begin"/>
-      </w:r>
-      <w:r>
-        <w:rPr>
-          <w:color w:val="auto"/>
-        </w:rPr>
-        <w:instrText xml:space="preserve"> SEQ Figure \* ARABIC </w:instrText>
-      </w:r>
-      <w:r>
-        <w:rPr>
-          <w:color w:val="auto"/>
-        </w:rPr>
-        <w:fldChar w:fldCharType="separate"/>
-      </w:r>
-      <w:r>
-        <w:rPr>
-          <w:color w:val="auto"/>
-        </w:rPr>
-        <w:t>7</w:t>
-      </w:r>
-      <w:r>
-        <w:rPr>
-          <w:color w:val="auto"/>
-        </w:rPr>
-        <w:fldChar w:fldCharType="end"/>
-      </w:r>
-      <w:r>
-        <w:rPr>
-          <w:color w:val="auto"/>
-        </w:rPr>
-        <w:t xml:space="preserve"> - Zoom sur les types de cases</w:t>
-      </w:r>
-    </w:p>
-    <w:p>
-      <w:pPr>
-        <w:jc w:val="both"/>
-      </w:pPr>
-    </w:p>
-    <w:p>
-      <w:pPr>
-        <w:ind w:firstLine="567"/>
-        <w:jc w:val="both"/>
-        <w:rPr>
-          <w:rFonts w:ascii="Tahoma" w:hAnsi="Tahoma" w:cs="Tahoma"/>
-          <w:sz w:val="24"/>
-          <w:szCs w:val="24"/>
-        </w:rPr>
-      </w:pPr>
-      <w:r>
-        <w:rPr>
-          <w:rFonts w:ascii="Tahoma" w:hAnsi="Tahoma" w:cs="Tahoma"/>
-          <w:sz w:val="24"/>
-          <w:szCs w:val="24"/>
-        </w:rPr>
-        <w:t xml:space="preserve">Les classes </w:t>
-      </w:r>
-      <w:proofErr w:type="spellStart"/>
-      <w:r>
-        <w:rPr>
-          <w:rFonts w:ascii="Tahoma" w:hAnsi="Tahoma" w:cs="Tahoma"/>
-          <w:sz w:val="24"/>
-          <w:szCs w:val="24"/>
-        </w:rPr>
-        <w:t>CaseTresor</w:t>
-      </w:r>
-      <w:proofErr w:type="spellEnd"/>
-      <w:r>
-        <w:rPr>
-          <w:rFonts w:ascii="Tahoma" w:hAnsi="Tahoma" w:cs="Tahoma"/>
-          <w:sz w:val="24"/>
-          <w:szCs w:val="24"/>
-        </w:rPr>
-        <w:t xml:space="preserve">, </w:t>
-      </w:r>
-      <w:proofErr w:type="spellStart"/>
-      <w:r>
-        <w:rPr>
-          <w:rFonts w:ascii="Tahoma" w:hAnsi="Tahoma" w:cs="Tahoma"/>
-          <w:sz w:val="24"/>
-          <w:szCs w:val="24"/>
-        </w:rPr>
-        <w:t>CaseCanonNoir</w:t>
-      </w:r>
-      <w:proofErr w:type="spellEnd"/>
-      <w:r>
-        <w:rPr>
-          <w:rFonts w:ascii="Tahoma" w:hAnsi="Tahoma" w:cs="Tahoma"/>
-          <w:sz w:val="24"/>
-          <w:szCs w:val="24"/>
-        </w:rPr>
-        <w:t xml:space="preserve"> héritent elles-mêmes d’une classe </w:t>
-      </w:r>
-      <w:proofErr w:type="spellStart"/>
-      <w:r>
-        <w:rPr>
-          <w:rFonts w:ascii="Tahoma" w:hAnsi="Tahoma" w:cs="Tahoma"/>
-          <w:sz w:val="24"/>
-          <w:szCs w:val="24"/>
-        </w:rPr>
-        <w:t>CaseContourIle</w:t>
-      </w:r>
-      <w:proofErr w:type="spellEnd"/>
-      <w:r>
-        <w:rPr>
-          <w:rFonts w:ascii="Tahoma" w:hAnsi="Tahoma" w:cs="Tahoma"/>
-          <w:sz w:val="24"/>
-          <w:szCs w:val="24"/>
-        </w:rPr>
-        <w:t>. En effet, au-delà du fait d’avoir remarqué que ces cases ne pouvaient se situer que sur les bordures des îles, cette hiérarchie permet d’envisager d’implémenter un positionnement de ces cases d’une partie sur l’autre, sous la contrainte de rester sur le contour de l’île, d’où l’intérêt de ce découpage.</w:t>
-      </w:r>
-    </w:p>
-    <w:p>
-      <w:pPr>
-        <w:ind w:firstLine="567"/>
-        <w:jc w:val="both"/>
-        <w:rPr>
-          <w:rFonts w:ascii="Tahoma" w:hAnsi="Tahoma" w:cs="Tahoma"/>
-          <w:sz w:val="24"/>
-          <w:szCs w:val="24"/>
-        </w:rPr>
-      </w:pPr>
-      <w:r>
-        <w:rPr>
-          <w:rFonts w:ascii="Tahoma" w:hAnsi="Tahoma" w:cs="Tahoma"/>
-          <w:sz w:val="24"/>
-          <w:szCs w:val="24"/>
-        </w:rPr>
-        <w:t xml:space="preserve">Les classes </w:t>
-      </w:r>
-      <w:proofErr w:type="spellStart"/>
-      <w:r>
-        <w:rPr>
-          <w:rFonts w:ascii="Tahoma" w:hAnsi="Tahoma" w:cs="Tahoma"/>
-          <w:sz w:val="24"/>
-          <w:szCs w:val="24"/>
-        </w:rPr>
-        <w:t>CaseContourIle</w:t>
-      </w:r>
-      <w:proofErr w:type="spellEnd"/>
-      <w:r>
-        <w:rPr>
-          <w:rFonts w:ascii="Tahoma" w:hAnsi="Tahoma" w:cs="Tahoma"/>
-          <w:sz w:val="24"/>
-          <w:szCs w:val="24"/>
-        </w:rPr>
-        <w:t xml:space="preserve"> et </w:t>
-      </w:r>
-      <w:proofErr w:type="spellStart"/>
-      <w:r>
-        <w:rPr>
-          <w:rFonts w:ascii="Tahoma" w:hAnsi="Tahoma" w:cs="Tahoma"/>
-          <w:sz w:val="24"/>
-          <w:szCs w:val="24"/>
-        </w:rPr>
-        <w:t>CaseBordurePlateau</w:t>
-      </w:r>
-      <w:proofErr w:type="spellEnd"/>
-      <w:r>
-        <w:rPr>
-          <w:rFonts w:ascii="Tahoma" w:hAnsi="Tahoma" w:cs="Tahoma"/>
-          <w:sz w:val="24"/>
-          <w:szCs w:val="24"/>
-        </w:rPr>
-        <w:t xml:space="preserve"> héritent elles-mêmes d’une classe </w:t>
-      </w:r>
-      <w:proofErr w:type="spellStart"/>
-      <w:r>
-        <w:rPr>
-          <w:rFonts w:ascii="Tahoma" w:hAnsi="Tahoma" w:cs="Tahoma"/>
-          <w:sz w:val="24"/>
-          <w:szCs w:val="24"/>
-        </w:rPr>
-        <w:t>CaseNavigable</w:t>
-      </w:r>
-      <w:proofErr w:type="spellEnd"/>
-      <w:r>
-        <w:rPr>
-          <w:rFonts w:ascii="Tahoma" w:hAnsi="Tahoma" w:cs="Tahoma"/>
-          <w:sz w:val="24"/>
-          <w:szCs w:val="24"/>
-        </w:rPr>
-        <w:t xml:space="preserve">, en ce sens que ce sont des cases sur lesquels les bateaux peuvent se déplacer, aussi bien les traverser que s’y arrêter. Contrairement aux cases Canon Noir, Trésor et Port pour lesquelles le traitement particulier semble évident (respectivement, pouvoir tirer au canon, pouvoir récupérer un trésor, et enfin pouvoir déposer un trésor et/ou changer de bateau), on peut s’interroger sur l’intérêt de distinguer les cases en bordure de plateau du reste des autres cases « maritimes ». La classe </w:t>
-      </w:r>
-      <w:proofErr w:type="spellStart"/>
-      <w:r>
-        <w:rPr>
-          <w:rFonts w:ascii="Tahoma" w:hAnsi="Tahoma" w:cs="Tahoma"/>
-          <w:sz w:val="24"/>
-          <w:szCs w:val="24"/>
-        </w:rPr>
-        <w:t>CaseBordurePlateau</w:t>
-      </w:r>
-      <w:proofErr w:type="spellEnd"/>
-      <w:r>
-        <w:rPr>
-          <w:rFonts w:ascii="Tahoma" w:hAnsi="Tahoma" w:cs="Tahoma"/>
-          <w:sz w:val="24"/>
-          <w:szCs w:val="24"/>
-        </w:rPr>
-        <w:t xml:space="preserve"> permet donc de distinguer les cases desquelles il est possible d’engager un duel, pour peu que la condition d’un alignement de la case avec celle d’un bateau adverse soit respectée.</w:t>
-      </w:r>
-    </w:p>
-    <w:p>
-      <w:pPr>
-        <w:jc w:val="both"/>
-        <w:rPr>
-          <w:sz w:val="24"/>
-          <w:szCs w:val="24"/>
-        </w:rPr>
-      </w:pPr>
-    </w:p>
-    <w:p>
-      <w:pPr>
-        <w:jc w:val="both"/>
-        <w:rPr>
-          <w:sz w:val="24"/>
-          <w:szCs w:val="24"/>
-        </w:rPr>
-      </w:pPr>
-    </w:p>
-    <w:p>
-      <w:pPr>
-        <w:pStyle w:val="Titre"/>
-        <w:numPr>
-          <w:ilvl w:val="0"/>
-          <w:numId w:val="6"/>
-        </w:numPr>
-        <w:jc w:val="both"/>
-        <w:outlineLvl w:val="0"/>
-        <w:rPr>
-          <w:sz w:val="44"/>
-          <w:szCs w:val="44"/>
-        </w:rPr>
-      </w:pPr>
-      <w:bookmarkStart w:id="20" w:name="_Toc279090916"/>
-      <w:r>
-        <w:rPr>
-          <w:sz w:val="44"/>
-          <w:szCs w:val="44"/>
-        </w:rPr>
-        <w:t>Fonctionnement des différents modules</w:t>
-      </w:r>
-      <w:bookmarkEnd w:id="20"/>
-    </w:p>
-    <w:p>
-      <w:pPr>
-        <w:ind w:firstLine="360"/>
-        <w:rPr>
-          <w:rFonts w:ascii="Tahoma" w:hAnsi="Tahoma" w:cs="Tahoma"/>
-          <w:sz w:val="24"/>
-          <w:szCs w:val="24"/>
-        </w:rPr>
-      </w:pPr>
-      <w:r>
-        <w:rPr>
-          <w:rFonts w:ascii="Tahoma" w:hAnsi="Tahoma" w:cs="Tahoma"/>
-          <w:sz w:val="24"/>
-          <w:szCs w:val="24"/>
-        </w:rPr>
-        <w:t>Afin d’illustrer au mieux le fonctionnement des différents modules du jeu, ainsi que leurs interactions, est de s’appuyer sur des diagrammes dits comportementaux. Après en avoir vu une première forme, à travers un diagramme de cas d’utilisation, nous allons étudier le jeu au travers de diagrammes d’activités et d’un diagramme d’états-transitions.</w:t>
-      </w:r>
-    </w:p>
-    <w:p>
-      <w:pPr>
-        <w:rPr>
-          <w:sz w:val="16"/>
-          <w:szCs w:val="16"/>
-        </w:rPr>
-      </w:pPr>
-    </w:p>
-    <w:p>
-      <w:pPr>
-        <w:pStyle w:val="Titre2"/>
-        <w:numPr>
-          <w:ilvl w:val="0"/>
-          <w:numId w:val="12"/>
-        </w:numPr>
-        <w:jc w:val="both"/>
-        <w:rPr>
-          <w:color w:val="365F91" w:themeColor="accent1" w:themeShade="BF"/>
-          <w:sz w:val="28"/>
-          <w:szCs w:val="28"/>
-        </w:rPr>
-      </w:pPr>
-      <w:bookmarkStart w:id="21" w:name="_Toc278551092"/>
-      <w:bookmarkStart w:id="22" w:name="_Toc279090917"/>
-      <w:r>
-        <w:rPr>
-          <w:color w:val="365F91" w:themeColor="accent1" w:themeShade="BF"/>
-          <w:sz w:val="28"/>
-          <w:szCs w:val="28"/>
-        </w:rPr>
-        <w:t>Diagramme</w:t>
-      </w:r>
-      <w:r>
-        <w:rPr>
-          <w:color w:val="365F91" w:themeColor="accent1" w:themeShade="BF"/>
-          <w:sz w:val="28"/>
-          <w:szCs w:val="28"/>
-        </w:rPr>
-        <w:t xml:space="preserve"> d’activités</w:t>
-      </w:r>
-      <w:bookmarkEnd w:id="21"/>
-      <w:bookmarkEnd w:id="22"/>
-    </w:p>
-    <w:p>
-      <w:pPr>
-        <w:rPr>
-          <w:sz w:val="4"/>
-          <w:szCs w:val="4"/>
-        </w:rPr>
-      </w:pPr>
-    </w:p>
-    <w:p>
-      <w:pPr>
-        <w:ind w:firstLine="360"/>
-        <w:jc w:val="both"/>
-        <w:rPr>
-          <w:rFonts w:ascii="Tahoma" w:hAnsi="Tahoma" w:cs="Tahoma"/>
-          <w:sz w:val="24"/>
-        </w:rPr>
-      </w:pPr>
-      <w:r>
-        <w:rPr>
-          <w:rFonts w:ascii="Tahoma" w:hAnsi="Tahoma" w:cs="Tahoma"/>
-          <w:sz w:val="24"/>
-        </w:rPr>
-        <w:t>Le</w:t>
-      </w:r>
-      <w:r>
-        <w:rPr>
-          <w:rFonts w:ascii="Tahoma" w:hAnsi="Tahoma" w:cs="Tahoma"/>
-          <w:sz w:val="24"/>
-        </w:rPr>
-        <w:t>s</w:t>
-      </w:r>
-      <w:r>
-        <w:rPr>
-          <w:rFonts w:ascii="Tahoma" w:hAnsi="Tahoma" w:cs="Tahoma"/>
-          <w:sz w:val="24"/>
-        </w:rPr>
-        <w:t xml:space="preserve"> diagramme</w:t>
-      </w:r>
-      <w:r>
-        <w:rPr>
-          <w:rFonts w:ascii="Tahoma" w:hAnsi="Tahoma" w:cs="Tahoma"/>
-          <w:sz w:val="24"/>
-        </w:rPr>
-        <w:t>s</w:t>
-      </w:r>
-      <w:r>
-        <w:rPr>
-          <w:rFonts w:ascii="Tahoma" w:hAnsi="Tahoma" w:cs="Tahoma"/>
-          <w:sz w:val="24"/>
-        </w:rPr>
-        <w:t xml:space="preserve"> d</w:t>
-      </w:r>
-      <w:r>
-        <w:rPr>
-          <w:rFonts w:ascii="Tahoma" w:hAnsi="Tahoma" w:cs="Tahoma"/>
-          <w:sz w:val="24"/>
-        </w:rPr>
-        <w:t>’activité</w:t>
-      </w:r>
-      <w:r>
-        <w:rPr>
-          <w:rFonts w:ascii="Tahoma" w:hAnsi="Tahoma" w:cs="Tahoma"/>
-          <w:sz w:val="24"/>
-        </w:rPr>
-        <w:t>s</w:t>
-      </w:r>
-      <w:r>
-        <w:rPr>
-          <w:rFonts w:ascii="Tahoma" w:hAnsi="Tahoma" w:cs="Tahoma"/>
-          <w:sz w:val="24"/>
-        </w:rPr>
-        <w:t xml:space="preserve">, comme </w:t>
-      </w:r>
-      <w:r>
-        <w:rPr>
-          <w:rFonts w:ascii="Tahoma" w:hAnsi="Tahoma" w:cs="Tahoma"/>
-          <w:sz w:val="24"/>
-        </w:rPr>
-        <w:t>leur</w:t>
-      </w:r>
-      <w:r>
-        <w:rPr>
-          <w:rFonts w:ascii="Tahoma" w:hAnsi="Tahoma" w:cs="Tahoma"/>
-          <w:sz w:val="24"/>
-        </w:rPr>
-        <w:t xml:space="preserve"> nom l’indique,</w:t>
-      </w:r>
-      <w:r>
-        <w:rPr>
-          <w:rFonts w:ascii="Tahoma" w:hAnsi="Tahoma" w:cs="Tahoma"/>
-          <w:sz w:val="24"/>
-        </w:rPr>
-        <w:t xml:space="preserve"> se concentrent sur l’activité d’un processus. </w:t>
-      </w:r>
-    </w:p>
-    <w:p>
-      <w:pPr>
-        <w:ind w:firstLine="426"/>
-        <w:jc w:val="both"/>
-        <w:rPr>
-          <w:rFonts w:ascii="Tahoma" w:hAnsi="Tahoma" w:cs="Tahoma"/>
-          <w:sz w:val="24"/>
-        </w:rPr>
-      </w:pPr>
-      <w:r>
-        <w:rPr>
-          <w:rFonts w:ascii="Tahoma" w:hAnsi="Tahoma" w:cs="Tahoma"/>
-          <w:sz w:val="24"/>
-        </w:rPr>
-        <w:t xml:space="preserve">Le diagramme d’activités suivant insiste donc sur les interactions lors de la face d’initialisation du jeu (ouverture de la fenêtre d’initialisation, choix du nombre de joueurs, </w:t>
-      </w:r>
-      <w:r>
-        <w:rPr>
-          <w:rFonts w:ascii="Tahoma" w:hAnsi="Tahoma" w:cs="Tahoma"/>
-          <w:sz w:val="24"/>
-        </w:rPr>
-        <w:t>choix de leur noms et de leur couleurs, et enfin premier lancer de dés afin de déterminer l’ordre de jeu des joueurs).</w:t>
-      </w:r>
-    </w:p>
-    <w:p>
-      <w:pPr>
-        <w:jc w:val="center"/>
-        <w:rPr>
-          <w:noProof/>
-          <w:lang w:eastAsia="fr-FR"/>
-        </w:rPr>
-      </w:pPr>
-      <w:r>
-        <w:rPr>
-          <w:noProof/>
-          <w:lang w:eastAsia="fr-FR"/>
-        </w:rPr>
-        <w:drawing>
-          <wp:inline distT="0" distB="0" distL="0" distR="0" wp14:anchorId="605F4494" wp14:editId="41D6CB0A">
-            <wp:extent cx="4009259" cy="6424986"/>
-            <wp:effectExtent l="0" t="0" r="0" b="0"/>
-            <wp:docPr id="21" name="Image 21"/>
             <wp:cNvGraphicFramePr>
               <a:graphicFrameLocks xmlns:a="http://schemas.openxmlformats.org/drawingml/2006/main" noChangeAspect="1"/>
             </wp:cNvGraphicFramePr>
@@ -6439,7 +5951,7 @@
                   <pic:spPr>
                     <a:xfrm>
                       <a:off x="0" y="0"/>
-                      <a:ext cx="4011827" cy="6429101"/>
+                      <a:ext cx="5760720" cy="6701446"/>
                     </a:xfrm>
                     <a:prstGeom prst="rect">
                       <a:avLst/>
@@ -6451,120 +5963,311 @@
           </wp:inline>
         </w:drawing>
       </w:r>
+    </w:p>
+    <w:p>
+      <w:pPr>
+        <w:pStyle w:val="Lgende"/>
+        <w:jc w:val="center"/>
+        <w:rPr>
+          <w:color w:val="auto"/>
+        </w:rPr>
+      </w:pPr>
+      <w:r>
+        <w:rPr>
+          <w:color w:val="auto"/>
+        </w:rPr>
+        <w:t xml:space="preserve">Figure </w:t>
+      </w:r>
+      <w:r>
+        <w:rPr>
+          <w:color w:val="auto"/>
+        </w:rPr>
+        <w:fldChar w:fldCharType="begin"/>
+      </w:r>
+      <w:r>
+        <w:rPr>
+          <w:color w:val="auto"/>
+        </w:rPr>
+        <w:instrText xml:space="preserve"> SEQ Figure \* ARABIC </w:instrText>
+      </w:r>
+      <w:r>
+        <w:rPr>
+          <w:color w:val="auto"/>
+        </w:rPr>
+        <w:fldChar w:fldCharType="separate"/>
+      </w:r>
       <w:r>
         <w:rPr>
           <w:noProof/>
-          <w:lang w:eastAsia="fr-FR"/>
-        </w:rPr>
-        <w:t xml:space="preserve"> </w:t>
-      </w:r>
-    </w:p>
-    <w:p>
-      <w:pPr>
-        <w:rPr>
-          <w:noProof/>
-          <w:lang w:eastAsia="fr-FR"/>
-        </w:rPr>
-      </w:pPr>
-    </w:p>
-    <w:p>
-      <w:pPr>
-        <w:ind w:firstLine="426"/>
+          <w:color w:val="auto"/>
+        </w:rPr>
+        <w:t>7</w:t>
+      </w:r>
+      <w:r>
+        <w:rPr>
+          <w:color w:val="auto"/>
+        </w:rPr>
+        <w:fldChar w:fldCharType="end"/>
+      </w:r>
+      <w:r>
+        <w:rPr>
+          <w:color w:val="auto"/>
+        </w:rPr>
+        <w:t xml:space="preserve"> - Zoom sur les types de cases</w:t>
+      </w:r>
+    </w:p>
+    <w:p>
+      <w:pPr>
         <w:jc w:val="both"/>
-        <w:rPr>
-          <w:rFonts w:ascii="Tahoma" w:hAnsi="Tahoma" w:cs="Tahoma"/>
-          <w:sz w:val="24"/>
-        </w:rPr>
-      </w:pPr>
-      <w:r>
-        <w:rPr>
-          <w:rFonts w:ascii="Tahoma" w:hAnsi="Tahoma" w:cs="Tahoma"/>
-          <w:sz w:val="24"/>
-        </w:rPr>
-        <w:t>C</w:t>
-      </w:r>
-      <w:r>
-        <w:rPr>
-          <w:rFonts w:ascii="Tahoma" w:hAnsi="Tahoma" w:cs="Tahoma"/>
-          <w:sz w:val="24"/>
-        </w:rPr>
-        <w:t>e</w:t>
-      </w:r>
-      <w:r>
-        <w:rPr>
-          <w:rFonts w:ascii="Tahoma" w:hAnsi="Tahoma" w:cs="Tahoma"/>
-          <w:sz w:val="24"/>
-        </w:rPr>
-        <w:t xml:space="preserve"> deuxième</w:t>
-      </w:r>
-      <w:r>
-        <w:rPr>
-          <w:rFonts w:ascii="Tahoma" w:hAnsi="Tahoma" w:cs="Tahoma"/>
-          <w:sz w:val="24"/>
-        </w:rPr>
-        <w:t xml:space="preserve"> diagramme d’activités suivant insiste donc sur les interactions lors de la face d’initialisation du jeu (ouverture de la fenêtre d’initialisation, choix du nombre de joueurs, choix de leur noms et de leur couleurs, et enfin premier lancer de dés afin de déterminer l’ordre de jeu des joueurs).</w:t>
-      </w:r>
-    </w:p>
-    <w:p>
-      <w:pPr>
-        <w:rPr>
-          <w:noProof/>
-          <w:lang w:eastAsia="fr-FR"/>
-        </w:rPr>
-      </w:pPr>
-    </w:p>
-    <w:p>
-      <w:pPr>
-        <w:jc w:val="center"/>
-        <w:rPr>
-          <w:noProof/>
-          <w:lang w:eastAsia="fr-FR"/>
-        </w:rPr>
-      </w:pPr>
-    </w:p>
-    <w:p>
-      <w:pPr>
-        <w:jc w:val="center"/>
-        <w:rPr>
-          <w:noProof/>
-          <w:lang w:eastAsia="fr-FR"/>
-        </w:rPr>
-      </w:pPr>
-    </w:p>
-    <w:p>
-      <w:pPr>
-        <w:jc w:val="center"/>
-        <w:rPr>
-          <w:noProof/>
-          <w:lang w:eastAsia="fr-FR"/>
-        </w:rPr>
-      </w:pPr>
-    </w:p>
-    <w:p>
-      <w:pPr>
-        <w:jc w:val="center"/>
-        <w:rPr>
-          <w:noProof/>
-          <w:lang w:eastAsia="fr-FR"/>
-        </w:rPr>
-      </w:pPr>
-    </w:p>
-    <w:p>
-      <w:pPr>
-        <w:jc w:val="center"/>
-        <w:rPr>
-          <w:noProof/>
-          <w:lang w:eastAsia="fr-FR"/>
-        </w:rPr>
-      </w:pPr>
-    </w:p>
-    <w:p>
-      <w:pPr>
-        <w:jc w:val="center"/>
-        <w:rPr>
-          <w:rFonts w:ascii="Tahoma" w:hAnsi="Tahoma" w:cs="Tahoma"/>
-          <w:sz w:val="8"/>
-          <w:szCs w:val="8"/>
+      </w:pPr>
+    </w:p>
+    <w:p>
+      <w:pPr>
+        <w:ind w:firstLine="567"/>
+        <w:jc w:val="both"/>
+        <w:rPr>
+          <w:rFonts w:ascii="Tahoma" w:hAnsi="Tahoma" w:cs="Tahoma"/>
+          <w:sz w:val="24"/>
+          <w:szCs w:val="24"/>
+        </w:rPr>
+      </w:pPr>
+      <w:r>
+        <w:rPr>
+          <w:rFonts w:ascii="Tahoma" w:hAnsi="Tahoma" w:cs="Tahoma"/>
+          <w:sz w:val="24"/>
+          <w:szCs w:val="24"/>
+        </w:rPr>
+        <w:t xml:space="preserve">Les classes </w:t>
+      </w:r>
+      <w:proofErr w:type="spellStart"/>
+      <w:r>
+        <w:rPr>
+          <w:rFonts w:ascii="Tahoma" w:hAnsi="Tahoma" w:cs="Tahoma"/>
+          <w:sz w:val="24"/>
+          <w:szCs w:val="24"/>
+        </w:rPr>
+        <w:t>CaseTresor</w:t>
+      </w:r>
+      <w:proofErr w:type="spellEnd"/>
+      <w:r>
+        <w:rPr>
+          <w:rFonts w:ascii="Tahoma" w:hAnsi="Tahoma" w:cs="Tahoma"/>
+          <w:sz w:val="24"/>
+          <w:szCs w:val="24"/>
+        </w:rPr>
+        <w:t xml:space="preserve">, </w:t>
+      </w:r>
+      <w:proofErr w:type="spellStart"/>
+      <w:r>
+        <w:rPr>
+          <w:rFonts w:ascii="Tahoma" w:hAnsi="Tahoma" w:cs="Tahoma"/>
+          <w:sz w:val="24"/>
+          <w:szCs w:val="24"/>
+        </w:rPr>
+        <w:t>CaseCanonNoir</w:t>
+      </w:r>
+      <w:proofErr w:type="spellEnd"/>
+      <w:r>
+        <w:rPr>
+          <w:rFonts w:ascii="Tahoma" w:hAnsi="Tahoma" w:cs="Tahoma"/>
+          <w:sz w:val="24"/>
+          <w:szCs w:val="24"/>
+        </w:rPr>
+        <w:t xml:space="preserve"> héritent elles-mêmes d’une classe </w:t>
+      </w:r>
+      <w:proofErr w:type="spellStart"/>
+      <w:r>
+        <w:rPr>
+          <w:rFonts w:ascii="Tahoma" w:hAnsi="Tahoma" w:cs="Tahoma"/>
+          <w:sz w:val="24"/>
+          <w:szCs w:val="24"/>
+        </w:rPr>
+        <w:t>CaseContourIle</w:t>
+      </w:r>
+      <w:proofErr w:type="spellEnd"/>
+      <w:r>
+        <w:rPr>
+          <w:rFonts w:ascii="Tahoma" w:hAnsi="Tahoma" w:cs="Tahoma"/>
+          <w:sz w:val="24"/>
+          <w:szCs w:val="24"/>
+        </w:rPr>
+        <w:t>. En effet, au-delà du fait d’avoir remarqué que ces cases ne pouvaient se situer que sur les bordures des îles, cette hiérarchie permet d’envisager d’implémenter un positionnement de ces cases d’une partie sur l’autre, sous la contrainte de rester sur le contour de l’île, d’où l’intérêt de ce découpage.</w:t>
+      </w:r>
+    </w:p>
+    <w:p>
+      <w:pPr>
+        <w:ind w:firstLine="567"/>
+        <w:jc w:val="both"/>
+        <w:rPr>
+          <w:rFonts w:ascii="Tahoma" w:hAnsi="Tahoma" w:cs="Tahoma"/>
+          <w:sz w:val="24"/>
+          <w:szCs w:val="24"/>
+        </w:rPr>
+      </w:pPr>
+      <w:r>
+        <w:rPr>
+          <w:rFonts w:ascii="Tahoma" w:hAnsi="Tahoma" w:cs="Tahoma"/>
+          <w:sz w:val="24"/>
+          <w:szCs w:val="24"/>
+        </w:rPr>
+        <w:t xml:space="preserve">Les classes </w:t>
+      </w:r>
+      <w:proofErr w:type="spellStart"/>
+      <w:r>
+        <w:rPr>
+          <w:rFonts w:ascii="Tahoma" w:hAnsi="Tahoma" w:cs="Tahoma"/>
+          <w:sz w:val="24"/>
+          <w:szCs w:val="24"/>
+        </w:rPr>
+        <w:t>CaseContourIle</w:t>
+      </w:r>
+      <w:proofErr w:type="spellEnd"/>
+      <w:r>
+        <w:rPr>
+          <w:rFonts w:ascii="Tahoma" w:hAnsi="Tahoma" w:cs="Tahoma"/>
+          <w:sz w:val="24"/>
+          <w:szCs w:val="24"/>
+        </w:rPr>
+        <w:t xml:space="preserve"> et </w:t>
+      </w:r>
+      <w:proofErr w:type="spellStart"/>
+      <w:r>
+        <w:rPr>
+          <w:rFonts w:ascii="Tahoma" w:hAnsi="Tahoma" w:cs="Tahoma"/>
+          <w:sz w:val="24"/>
+          <w:szCs w:val="24"/>
+        </w:rPr>
+        <w:t>CaseBordurePlateau</w:t>
+      </w:r>
+      <w:proofErr w:type="spellEnd"/>
+      <w:r>
+        <w:rPr>
+          <w:rFonts w:ascii="Tahoma" w:hAnsi="Tahoma" w:cs="Tahoma"/>
+          <w:sz w:val="24"/>
+          <w:szCs w:val="24"/>
+        </w:rPr>
+        <w:t xml:space="preserve"> héritent elles-mêmes d’une classe </w:t>
+      </w:r>
+      <w:proofErr w:type="spellStart"/>
+      <w:r>
+        <w:rPr>
+          <w:rFonts w:ascii="Tahoma" w:hAnsi="Tahoma" w:cs="Tahoma"/>
+          <w:sz w:val="24"/>
+          <w:szCs w:val="24"/>
+        </w:rPr>
+        <w:t>CaseNavigable</w:t>
+      </w:r>
+      <w:proofErr w:type="spellEnd"/>
+      <w:r>
+        <w:rPr>
+          <w:rFonts w:ascii="Tahoma" w:hAnsi="Tahoma" w:cs="Tahoma"/>
+          <w:sz w:val="24"/>
+          <w:szCs w:val="24"/>
+        </w:rPr>
+        <w:t xml:space="preserve">, en ce sens que ce sont des cases sur lesquels les bateaux peuvent se déplacer, aussi bien les traverser que s’y arrêter. Contrairement aux cases Canon Noir, Trésor et Port pour lesquelles le traitement particulier semble évident (respectivement, pouvoir tirer au canon, pouvoir récupérer un trésor, et enfin pouvoir déposer un trésor et/ou changer de bateau), on peut s’interroger sur l’intérêt de distinguer les cases en bordure de plateau du reste des autres cases « maritimes ». La classe </w:t>
+      </w:r>
+      <w:proofErr w:type="spellStart"/>
+      <w:r>
+        <w:rPr>
+          <w:rFonts w:ascii="Tahoma" w:hAnsi="Tahoma" w:cs="Tahoma"/>
+          <w:sz w:val="24"/>
+          <w:szCs w:val="24"/>
+        </w:rPr>
+        <w:t>CaseBordurePlateau</w:t>
+      </w:r>
+      <w:proofErr w:type="spellEnd"/>
+      <w:r>
+        <w:rPr>
+          <w:rFonts w:ascii="Tahoma" w:hAnsi="Tahoma" w:cs="Tahoma"/>
+          <w:sz w:val="24"/>
+          <w:szCs w:val="24"/>
+        </w:rPr>
+        <w:t xml:space="preserve"> permet donc de distinguer les cases desquelles il est possible d’engager un duel, pour peu que la condition d’un alignement de la case avec celle d’un bateau adverse soit respectée.</w:t>
+      </w:r>
+    </w:p>
+    <w:p>
+      <w:pPr>
+        <w:jc w:val="both"/>
+        <w:rPr>
+          <w:sz w:val="24"/>
+          <w:szCs w:val="24"/>
+        </w:rPr>
+      </w:pPr>
+    </w:p>
+    <w:p>
+      <w:pPr>
+        <w:jc w:val="both"/>
+        <w:rPr>
+          <w:sz w:val="24"/>
+          <w:szCs w:val="24"/>
+        </w:rPr>
+      </w:pPr>
+    </w:p>
+    <w:p>
+      <w:pPr>
+        <w:jc w:val="both"/>
+        <w:rPr>
+          <w:sz w:val="24"/>
+          <w:szCs w:val="24"/>
+        </w:rPr>
+      </w:pPr>
+    </w:p>
+    <w:p>
+      <w:pPr>
+        <w:jc w:val="both"/>
+        <w:rPr>
+          <w:sz w:val="24"/>
+          <w:szCs w:val="24"/>
+        </w:rPr>
+      </w:pPr>
+    </w:p>
+    <w:p>
+      <w:pPr>
+        <w:pStyle w:val="Titre"/>
+        <w:numPr>
+          <w:ilvl w:val="0"/>
+          <w:numId w:val="6"/>
+        </w:numPr>
+        <w:jc w:val="both"/>
+        <w:outlineLvl w:val="0"/>
+        <w:rPr>
+          <w:sz w:val="44"/>
+          <w:szCs w:val="44"/>
+        </w:rPr>
+      </w:pPr>
+      <w:bookmarkStart w:id="21" w:name="_Toc279093742"/>
+      <w:r>
+        <w:rPr>
+          <w:sz w:val="44"/>
+          <w:szCs w:val="44"/>
+        </w:rPr>
+        <w:t>Fonctionnement des différents modules</w:t>
+      </w:r>
+      <w:bookmarkEnd w:id="21"/>
+    </w:p>
+    <w:p>
+      <w:pPr>
+        <w:ind w:firstLine="360"/>
+        <w:rPr>
+          <w:rFonts w:ascii="Tahoma" w:hAnsi="Tahoma" w:cs="Tahoma"/>
+          <w:sz w:val="24"/>
+          <w:szCs w:val="24"/>
+        </w:rPr>
+      </w:pPr>
+      <w:r>
+        <w:rPr>
+          <w:rFonts w:ascii="Tahoma" w:hAnsi="Tahoma" w:cs="Tahoma"/>
+          <w:sz w:val="24"/>
+          <w:szCs w:val="24"/>
+        </w:rPr>
+        <w:t>Afin d’illustrer au mieux le fonctionnement des différents modules du jeu, ainsi que leurs interactions, est de s’appuyer sur des diagrammes dits comportementaux. Après en avoir vu une première forme, à travers un diagramme de cas d’utilisation, nous allons étudier le jeu au travers de diagrammes d’activités et d’un diagramme d’états-transitions.</w:t>
+      </w:r>
+    </w:p>
+    <w:p>
+      <w:pPr>
+        <w:rPr>
+          <w:sz w:val="16"/>
+          <w:szCs w:val="16"/>
         </w:rPr>
       </w:pPr>
     </w:p>
@@ -6582,9 +6285,8 @@
           <w:szCs w:val="28"/>
         </w:rPr>
       </w:pPr>
-      <w:bookmarkStart w:id="23" w:name="_Toc278548932"/>
-      <w:bookmarkStart w:id="24" w:name="_Toc278551093"/>
-      <w:bookmarkStart w:id="25" w:name="_Toc279090918"/>
+      <w:bookmarkStart w:id="22" w:name="_Toc278551092"/>
+      <w:bookmarkStart w:id="23" w:name="_Toc279093743"/>
       <w:r>
         <w:rPr>
           <w:color w:val="365F91" w:themeColor="accent1" w:themeShade="BF"/>
@@ -6599,30 +6301,109 @@
           <w:sz w:val="28"/>
           <w:szCs w:val="28"/>
         </w:rPr>
-        <w:t xml:space="preserve"> d’états-transition</w:t>
-      </w:r>
+        <w:t xml:space="preserve"> d’activités</w:t>
+      </w:r>
+      <w:bookmarkEnd w:id="22"/>
       <w:bookmarkEnd w:id="23"/>
-      <w:bookmarkEnd w:id="24"/>
-      <w:r>
-        <w:rPr>
-          <w:color w:val="365F91" w:themeColor="accent1" w:themeShade="BF"/>
-          <w:sz w:val="28"/>
-          <w:szCs w:val="28"/>
+    </w:p>
+    <w:p>
+      <w:pPr>
+        <w:rPr>
+          <w:sz w:val="4"/>
+          <w:szCs w:val="4"/>
+        </w:rPr>
+      </w:pPr>
+    </w:p>
+    <w:p>
+      <w:pPr>
+        <w:ind w:firstLine="360"/>
+        <w:jc w:val="both"/>
+        <w:rPr>
+          <w:rFonts w:ascii="Tahoma" w:hAnsi="Tahoma" w:cs="Tahoma"/>
+          <w:sz w:val="24"/>
+        </w:rPr>
+      </w:pPr>
+      <w:r>
+        <w:rPr>
+          <w:rFonts w:ascii="Tahoma" w:hAnsi="Tahoma" w:cs="Tahoma"/>
+          <w:sz w:val="24"/>
+        </w:rPr>
+        <w:t>Le</w:t>
+      </w:r>
+      <w:r>
+        <w:rPr>
+          <w:rFonts w:ascii="Tahoma" w:hAnsi="Tahoma" w:cs="Tahoma"/>
+          <w:sz w:val="24"/>
         </w:rPr>
         <w:t>s</w:t>
       </w:r>
-      <w:bookmarkEnd w:id="25"/>
-    </w:p>
-    <w:p>
-      <w:pPr>
-        <w:rPr>
-          <w:sz w:val="16"/>
-          <w:szCs w:val="16"/>
-        </w:rPr>
-      </w:pPr>
-    </w:p>
-    <w:p>
-      <w:pPr>
+      <w:r>
+        <w:rPr>
+          <w:rFonts w:ascii="Tahoma" w:hAnsi="Tahoma" w:cs="Tahoma"/>
+          <w:sz w:val="24"/>
+        </w:rPr>
+        <w:t xml:space="preserve"> diagramme</w:t>
+      </w:r>
+      <w:r>
+        <w:rPr>
+          <w:rFonts w:ascii="Tahoma" w:hAnsi="Tahoma" w:cs="Tahoma"/>
+          <w:sz w:val="24"/>
+        </w:rPr>
+        <w:t>s</w:t>
+      </w:r>
+      <w:r>
+        <w:rPr>
+          <w:rFonts w:ascii="Tahoma" w:hAnsi="Tahoma" w:cs="Tahoma"/>
+          <w:sz w:val="24"/>
+        </w:rPr>
+        <w:t xml:space="preserve"> d</w:t>
+      </w:r>
+      <w:r>
+        <w:rPr>
+          <w:rFonts w:ascii="Tahoma" w:hAnsi="Tahoma" w:cs="Tahoma"/>
+          <w:sz w:val="24"/>
+        </w:rPr>
+        <w:t>’activité</w:t>
+      </w:r>
+      <w:r>
+        <w:rPr>
+          <w:rFonts w:ascii="Tahoma" w:hAnsi="Tahoma" w:cs="Tahoma"/>
+          <w:sz w:val="24"/>
+        </w:rPr>
+        <w:t>s</w:t>
+      </w:r>
+      <w:r>
+        <w:rPr>
+          <w:rFonts w:ascii="Tahoma" w:hAnsi="Tahoma" w:cs="Tahoma"/>
+          <w:sz w:val="24"/>
+        </w:rPr>
+        <w:t xml:space="preserve">, comme </w:t>
+      </w:r>
+      <w:r>
+        <w:rPr>
+          <w:rFonts w:ascii="Tahoma" w:hAnsi="Tahoma" w:cs="Tahoma"/>
+          <w:sz w:val="24"/>
+        </w:rPr>
+        <w:t>leur</w:t>
+      </w:r>
+      <w:r>
+        <w:rPr>
+          <w:rFonts w:ascii="Tahoma" w:hAnsi="Tahoma" w:cs="Tahoma"/>
+          <w:sz w:val="24"/>
+        </w:rPr>
+        <w:t xml:space="preserve"> nom l’indique,</w:t>
+      </w:r>
+      <w:r>
+        <w:rPr>
+          <w:rFonts w:ascii="Tahoma" w:hAnsi="Tahoma" w:cs="Tahoma"/>
+          <w:sz w:val="24"/>
+        </w:rPr>
+        <w:t xml:space="preserve"> se concentrent sur l’activité d’un processus. </w:t>
+      </w:r>
+    </w:p>
+    <w:p>
+      <w:pPr>
+        <w:ind w:firstLine="426"/>
         <w:jc w:val="both"/>
         <w:rPr>
           <w:rFonts w:ascii="Tahoma" w:hAnsi="Tahoma" w:cs="Tahoma"/>
@@ -6634,85 +6415,31 @@
           <w:rFonts w:ascii="Tahoma" w:hAnsi="Tahoma" w:cs="Tahoma"/>
           <w:sz w:val="24"/>
         </w:rPr>
-        <w:tab/>
-        <w:t xml:space="preserve">Les objets interagissent pour implémenter des comportements </w:t>
-      </w:r>
-      <w:r>
-        <w:rPr>
-          <w:rFonts w:ascii="Tahoma" w:hAnsi="Tahoma" w:cs="Tahoma"/>
-          <w:sz w:val="24"/>
-        </w:rPr>
-        <w:t xml:space="preserve">qui peuvent être décrit par </w:t>
-      </w:r>
-      <w:r>
-        <w:rPr>
-          <w:rFonts w:ascii="Tahoma" w:hAnsi="Tahoma" w:cs="Tahoma"/>
-          <w:sz w:val="24"/>
-        </w:rPr>
-        <w:t>des diagrammes d’états-transitions</w:t>
-      </w:r>
-      <w:r>
-        <w:rPr>
-          <w:rFonts w:ascii="Tahoma" w:hAnsi="Tahoma" w:cs="Tahoma"/>
-          <w:sz w:val="24"/>
-        </w:rPr>
-        <w:t>,</w:t>
-      </w:r>
-      <w:r>
-        <w:rPr>
-          <w:rFonts w:ascii="Tahoma" w:hAnsi="Tahoma" w:cs="Tahoma"/>
-          <w:sz w:val="24"/>
-        </w:rPr>
-        <w:t xml:space="preserve"> qui sont pour leur part d’avantage centrés sur l’objet. </w:t>
-      </w:r>
-    </w:p>
-    <w:p>
-      <w:pPr>
-        <w:jc w:val="both"/>
-        <w:rPr>
-          <w:rFonts w:ascii="Tahoma" w:hAnsi="Tahoma" w:cs="Tahoma"/>
-          <w:sz w:val="24"/>
-        </w:rPr>
-      </w:pPr>
-      <w:r>
-        <w:rPr>
-          <w:rFonts w:ascii="Tahoma" w:hAnsi="Tahoma" w:cs="Tahoma"/>
-          <w:sz w:val="24"/>
-        </w:rPr>
-        <w:t>Nous allons donc exposer ci-après le diagramme d’états-transitions des Etats du moteur, justement, ainsi que les transitions associées au passage d’un état à un autre.</w:t>
-      </w:r>
-    </w:p>
-    <w:p>
-      <w:pPr>
-        <w:jc w:val="both"/>
-        <w:outlineLvl w:val="1"/>
-        <w:rPr>
-          <w:sz w:val="8"/>
-          <w:szCs w:val="8"/>
-        </w:rPr>
-      </w:pPr>
-    </w:p>
-    <w:p>
-      <w:pPr>
-        <w:jc w:val="both"/>
-        <w:outlineLvl w:val="1"/>
-        <w:rPr>
-          <w:sz w:val="8"/>
-          <w:szCs w:val="8"/>
-        </w:rPr>
-      </w:pPr>
-    </w:p>
-    <w:p>
+        <w:t xml:space="preserve">Le diagramme d’activités suivant insiste donc sur les interactions lors de la face d’initialisation du jeu (ouverture de la fenêtre d’initialisation, choix du nombre de joueurs, </w:t>
+      </w:r>
+      <w:r>
+        <w:rPr>
+          <w:rFonts w:ascii="Tahoma" w:hAnsi="Tahoma" w:cs="Tahoma"/>
+          <w:sz w:val="24"/>
+        </w:rPr>
+        <w:t>choix de leur noms et de leur couleurs, et enfin premier lancer de dés afin de déterminer l’ordre de jeu des joueurs).</w:t>
+      </w:r>
+    </w:p>
+    <w:p>
+      <w:pPr>
+        <w:keepNext/>
+        <w:jc w:val="center"/>
+      </w:pPr>
       <w:r>
         <w:rPr>
           <w:noProof/>
           <w:lang w:eastAsia="fr-FR"/>
         </w:rPr>
         <w:drawing>
-          <wp:inline distT="0" distB="0" distL="0" distR="0" wp14:anchorId="7B847DC2" wp14:editId="24D97337">
-            <wp:extent cx="6172200" cy="8373089"/>
-            <wp:effectExtent l="0" t="0" r="0" b="9525"/>
-            <wp:docPr id="20" name="Image 20"/>
+          <wp:inline distT="0" distB="0" distL="0" distR="0" wp14:anchorId="1ED6DE68" wp14:editId="341EF541">
+            <wp:extent cx="4009259" cy="6424986"/>
+            <wp:effectExtent l="0" t="0" r="0" b="0"/>
+            <wp:docPr id="21" name="Image 21"/>
             <wp:cNvGraphicFramePr>
               <a:graphicFrameLocks xmlns:a="http://schemas.openxmlformats.org/drawingml/2006/main" noChangeAspect="1"/>
             </wp:cNvGraphicFramePr>
@@ -6732,7 +6459,7 @@
                   <pic:spPr>
                     <a:xfrm>
                       <a:off x="0" y="0"/>
-                      <a:ext cx="6175664" cy="8377788"/>
+                      <a:ext cx="4011827" cy="6429101"/>
                     </a:xfrm>
                     <a:prstGeom prst="rect">
                       <a:avLst/>
@@ -6748,6 +6475,410 @@
     <w:p>
       <w:pPr>
         <w:pStyle w:val="Lgende"/>
+        <w:jc w:val="center"/>
+        <w:rPr>
+          <w:color w:val="auto"/>
+        </w:rPr>
+      </w:pPr>
+      <w:r>
+        <w:rPr>
+          <w:color w:val="auto"/>
+        </w:rPr>
+        <w:t xml:space="preserve">Figure </w:t>
+      </w:r>
+      <w:r>
+        <w:rPr>
+          <w:color w:val="auto"/>
+        </w:rPr>
+        <w:fldChar w:fldCharType="begin"/>
+      </w:r>
+      <w:r>
+        <w:rPr>
+          <w:color w:val="auto"/>
+        </w:rPr>
+        <w:instrText xml:space="preserve"> SEQ Figure \* ARABIC </w:instrText>
+      </w:r>
+      <w:r>
+        <w:rPr>
+          <w:color w:val="auto"/>
+        </w:rPr>
+        <w:fldChar w:fldCharType="separate"/>
+      </w:r>
+      <w:r>
+        <w:rPr>
+          <w:color w:val="auto"/>
+        </w:rPr>
+        <w:t>8</w:t>
+      </w:r>
+      <w:r>
+        <w:rPr>
+          <w:color w:val="auto"/>
+        </w:rPr>
+        <w:fldChar w:fldCharType="end"/>
+      </w:r>
+      <w:r>
+        <w:rPr>
+          <w:color w:val="auto"/>
+        </w:rPr>
+        <w:t xml:space="preserve"> - Diagramme d'activité de l'initialisation</w:t>
+      </w:r>
+    </w:p>
+    <w:p>
+      <w:pPr>
+        <w:jc w:val="center"/>
+        <w:rPr>
+          <w:noProof/>
+          <w:lang w:eastAsia="fr-FR"/>
+        </w:rPr>
+      </w:pPr>
+      <w:r>
+        <w:rPr>
+          <w:noProof/>
+          <w:lang w:eastAsia="fr-FR"/>
+        </w:rPr>
+        <w:t xml:space="preserve"> </w:t>
+      </w:r>
+    </w:p>
+    <w:p>
+      <w:pPr>
+        <w:rPr>
+          <w:noProof/>
+          <w:lang w:eastAsia="fr-FR"/>
+        </w:rPr>
+      </w:pPr>
+    </w:p>
+    <w:p>
+      <w:pPr>
+        <w:ind w:firstLine="426"/>
+        <w:jc w:val="both"/>
+        <w:rPr>
+          <w:rFonts w:ascii="Tahoma" w:hAnsi="Tahoma" w:cs="Tahoma"/>
+          <w:sz w:val="24"/>
+        </w:rPr>
+      </w:pPr>
+      <w:r>
+        <w:rPr>
+          <w:rFonts w:ascii="Tahoma" w:hAnsi="Tahoma" w:cs="Tahoma"/>
+          <w:sz w:val="24"/>
+        </w:rPr>
+        <w:t>C</w:t>
+      </w:r>
+      <w:r>
+        <w:rPr>
+          <w:rFonts w:ascii="Tahoma" w:hAnsi="Tahoma" w:cs="Tahoma"/>
+          <w:sz w:val="24"/>
+        </w:rPr>
+        <w:t>e</w:t>
+      </w:r>
+      <w:r>
+        <w:rPr>
+          <w:rFonts w:ascii="Tahoma" w:hAnsi="Tahoma" w:cs="Tahoma"/>
+          <w:sz w:val="24"/>
+        </w:rPr>
+        <w:t xml:space="preserve"> deuxième</w:t>
+      </w:r>
+      <w:r>
+        <w:rPr>
+          <w:rFonts w:ascii="Tahoma" w:hAnsi="Tahoma" w:cs="Tahoma"/>
+          <w:sz w:val="24"/>
+        </w:rPr>
+        <w:t xml:space="preserve"> diagramme d’activités </w:t>
+      </w:r>
+      <w:r>
+        <w:rPr>
+          <w:rFonts w:ascii="Tahoma" w:hAnsi="Tahoma" w:cs="Tahoma"/>
+          <w:sz w:val="24"/>
+        </w:rPr>
+        <w:t>représente une phase de jeu de déplacement, quoi de plus classique, avec les possibilités qui découle de la case d’arrivée du bateau.</w:t>
+      </w:r>
+    </w:p>
+    <w:p>
+      <w:pPr>
+        <w:keepNext/>
+      </w:pPr>
+      <w:r>
+        <w:rPr>
+          <w:noProof/>
+          <w:lang w:eastAsia="fr-FR"/>
+        </w:rPr>
+        <w:drawing>
+          <wp:inline distT="0" distB="0" distL="0" distR="0" wp14:anchorId="524CE811" wp14:editId="6B6FBC66">
+            <wp:extent cx="4842425" cy="6343650"/>
+            <wp:effectExtent l="0" t="0" r="0" b="0"/>
+            <wp:docPr id="31" name="Image 31"/>
+            <wp:cNvGraphicFramePr>
+              <a:graphicFrameLocks xmlns:a="http://schemas.openxmlformats.org/drawingml/2006/main" noChangeAspect="1"/>
+            </wp:cNvGraphicFramePr>
+            <a:graphic xmlns:a="http://schemas.openxmlformats.org/drawingml/2006/main">
+              <a:graphicData uri="http://schemas.openxmlformats.org/drawingml/2006/picture">
+                <pic:pic xmlns:pic="http://schemas.openxmlformats.org/drawingml/2006/picture">
+                  <pic:nvPicPr>
+                    <pic:cNvPr id="0" name=""/>
+                    <pic:cNvPicPr/>
+                  </pic:nvPicPr>
+                  <pic:blipFill>
+                    <a:blip r:embed="rId19"/>
+                    <a:stretch>
+                      <a:fillRect/>
+                    </a:stretch>
+                  </pic:blipFill>
+                  <pic:spPr>
+                    <a:xfrm>
+                      <a:off x="0" y="0"/>
+                      <a:ext cx="4845946" cy="6348263"/>
+                    </a:xfrm>
+                    <a:prstGeom prst="rect">
+                      <a:avLst/>
+                    </a:prstGeom>
+                  </pic:spPr>
+                </pic:pic>
+              </a:graphicData>
+            </a:graphic>
+          </wp:inline>
+        </w:drawing>
+      </w:r>
+    </w:p>
+    <w:p>
+      <w:pPr>
+        <w:pStyle w:val="Lgende"/>
+        <w:jc w:val="center"/>
+        <w:rPr>
+          <w:color w:val="auto"/>
+        </w:rPr>
+      </w:pPr>
+      <w:r>
+        <w:rPr>
+          <w:color w:val="auto"/>
+        </w:rPr>
+        <w:t xml:space="preserve">Figure </w:t>
+      </w:r>
+      <w:r>
+        <w:rPr>
+          <w:color w:val="auto"/>
+        </w:rPr>
+        <w:fldChar w:fldCharType="begin"/>
+      </w:r>
+      <w:r>
+        <w:rPr>
+          <w:color w:val="auto"/>
+        </w:rPr>
+        <w:instrText xml:space="preserve"> SEQ Figure \* ARABIC </w:instrText>
+      </w:r>
+      <w:r>
+        <w:rPr>
+          <w:color w:val="auto"/>
+        </w:rPr>
+        <w:fldChar w:fldCharType="separate"/>
+      </w:r>
+      <w:r>
+        <w:rPr>
+          <w:color w:val="auto"/>
+        </w:rPr>
+        <w:t>9</w:t>
+      </w:r>
+      <w:r>
+        <w:rPr>
+          <w:color w:val="auto"/>
+        </w:rPr>
+        <w:fldChar w:fldCharType="end"/>
+      </w:r>
+      <w:r>
+        <w:rPr>
+          <w:color w:val="auto"/>
+        </w:rPr>
+        <w:t xml:space="preserve"> - Diagramme d'activité d'une phase de déplacement</w:t>
+      </w:r>
+    </w:p>
+    <w:p>
+      <w:pPr>
+        <w:jc w:val="center"/>
+        <w:rPr>
+          <w:rFonts w:ascii="Tahoma" w:hAnsi="Tahoma" w:cs="Tahoma"/>
+          <w:sz w:val="8"/>
+          <w:szCs w:val="8"/>
+        </w:rPr>
+      </w:pPr>
+    </w:p>
+    <w:p>
+      <w:pPr>
+        <w:jc w:val="center"/>
+        <w:rPr>
+          <w:rFonts w:ascii="Tahoma" w:hAnsi="Tahoma" w:cs="Tahoma"/>
+          <w:sz w:val="8"/>
+          <w:szCs w:val="8"/>
+        </w:rPr>
+      </w:pPr>
+    </w:p>
+    <w:p>
+      <w:pPr>
+        <w:jc w:val="center"/>
+        <w:rPr>
+          <w:rFonts w:ascii="Tahoma" w:hAnsi="Tahoma" w:cs="Tahoma"/>
+          <w:sz w:val="8"/>
+          <w:szCs w:val="8"/>
+        </w:rPr>
+      </w:pPr>
+    </w:p>
+    <w:p>
+      <w:pPr>
+        <w:pStyle w:val="Titre2"/>
+        <w:numPr>
+          <w:ilvl w:val="0"/>
+          <w:numId w:val="12"/>
+        </w:numPr>
+        <w:jc w:val="both"/>
+        <w:rPr>
+          <w:color w:val="365F91" w:themeColor="accent1" w:themeShade="BF"/>
+          <w:sz w:val="28"/>
+          <w:szCs w:val="28"/>
+        </w:rPr>
+      </w:pPr>
+      <w:bookmarkStart w:id="24" w:name="_Toc278548932"/>
+      <w:bookmarkStart w:id="25" w:name="_Toc278551093"/>
+      <w:bookmarkStart w:id="26" w:name="_Toc279093744"/>
+      <w:r>
+        <w:rPr>
+          <w:color w:val="365F91" w:themeColor="accent1" w:themeShade="BF"/>
+          <w:sz w:val="28"/>
+          <w:szCs w:val="28"/>
+        </w:rPr>
+        <w:t>Diagramme</w:t>
+      </w:r>
+      <w:r>
+        <w:rPr>
+          <w:color w:val="365F91" w:themeColor="accent1" w:themeShade="BF"/>
+          <w:sz w:val="28"/>
+          <w:szCs w:val="28"/>
+        </w:rPr>
+        <w:t xml:space="preserve"> d’états-transition</w:t>
+      </w:r>
+      <w:bookmarkEnd w:id="24"/>
+      <w:bookmarkEnd w:id="25"/>
+      <w:r>
+        <w:rPr>
+          <w:color w:val="365F91" w:themeColor="accent1" w:themeShade="BF"/>
+          <w:sz w:val="28"/>
+          <w:szCs w:val="28"/>
+        </w:rPr>
+        <w:t>s</w:t>
+      </w:r>
+      <w:bookmarkEnd w:id="26"/>
+    </w:p>
+    <w:p>
+      <w:pPr>
+        <w:rPr>
+          <w:sz w:val="12"/>
+          <w:szCs w:val="12"/>
+        </w:rPr>
+      </w:pPr>
+    </w:p>
+    <w:p>
+      <w:pPr>
+        <w:jc w:val="both"/>
+        <w:rPr>
+          <w:rFonts w:ascii="Tahoma" w:hAnsi="Tahoma" w:cs="Tahoma"/>
+          <w:sz w:val="24"/>
+        </w:rPr>
+      </w:pPr>
+      <w:r>
+        <w:rPr>
+          <w:rFonts w:ascii="Tahoma" w:hAnsi="Tahoma" w:cs="Tahoma"/>
+          <w:sz w:val="24"/>
+        </w:rPr>
+        <w:tab/>
+        <w:t xml:space="preserve">Les objets interagissent pour implémenter des comportements </w:t>
+      </w:r>
+      <w:r>
+        <w:rPr>
+          <w:rFonts w:ascii="Tahoma" w:hAnsi="Tahoma" w:cs="Tahoma"/>
+          <w:sz w:val="24"/>
+        </w:rPr>
+        <w:t xml:space="preserve">qui peuvent être décrit par </w:t>
+      </w:r>
+      <w:r>
+        <w:rPr>
+          <w:rFonts w:ascii="Tahoma" w:hAnsi="Tahoma" w:cs="Tahoma"/>
+          <w:sz w:val="24"/>
+        </w:rPr>
+        <w:t>des diagrammes d’états-transitions</w:t>
+      </w:r>
+      <w:r>
+        <w:rPr>
+          <w:rFonts w:ascii="Tahoma" w:hAnsi="Tahoma" w:cs="Tahoma"/>
+          <w:sz w:val="24"/>
+        </w:rPr>
+        <w:t>,</w:t>
+      </w:r>
+      <w:r>
+        <w:rPr>
+          <w:rFonts w:ascii="Tahoma" w:hAnsi="Tahoma" w:cs="Tahoma"/>
+          <w:sz w:val="24"/>
+        </w:rPr>
+        <w:t xml:space="preserve"> qui sont pour leur part d’avantage centrés sur l’objet. </w:t>
+      </w:r>
+    </w:p>
+    <w:p>
+      <w:pPr>
+        <w:jc w:val="both"/>
+        <w:rPr>
+          <w:rFonts w:ascii="Tahoma" w:hAnsi="Tahoma" w:cs="Tahoma"/>
+          <w:sz w:val="24"/>
+        </w:rPr>
+      </w:pPr>
+      <w:r>
+        <w:rPr>
+          <w:rFonts w:ascii="Tahoma" w:hAnsi="Tahoma" w:cs="Tahoma"/>
+          <w:sz w:val="24"/>
+        </w:rPr>
+        <w:t>Nous allons donc exposer ci-après le diagramme d’états-transitions des Etats du moteur, justement, ainsi que les transitions associées au passage d’un état à un autre.</w:t>
+      </w:r>
+    </w:p>
+    <w:p>
+      <w:r>
+        <w:rPr>
+          <w:noProof/>
+          <w:lang w:eastAsia="fr-FR"/>
+        </w:rPr>
+        <w:drawing>
+          <wp:inline distT="0" distB="0" distL="0" distR="0" wp14:anchorId="7EE16F14" wp14:editId="296F3DA4">
+            <wp:extent cx="5667375" cy="7688252"/>
+            <wp:effectExtent l="0" t="0" r="0" b="8255"/>
+            <wp:docPr id="20" name="Image 20"/>
+            <wp:cNvGraphicFramePr>
+              <a:graphicFrameLocks xmlns:a="http://schemas.openxmlformats.org/drawingml/2006/main" noChangeAspect="1"/>
+            </wp:cNvGraphicFramePr>
+            <a:graphic xmlns:a="http://schemas.openxmlformats.org/drawingml/2006/main">
+              <a:graphicData uri="http://schemas.openxmlformats.org/drawingml/2006/picture">
+                <pic:pic xmlns:pic="http://schemas.openxmlformats.org/drawingml/2006/picture">
+                  <pic:nvPicPr>
+                    <pic:cNvPr id="0" name=""/>
+                    <pic:cNvPicPr/>
+                  </pic:nvPicPr>
+                  <pic:blipFill>
+                    <a:blip r:embed="rId20"/>
+                    <a:stretch>
+                      <a:fillRect/>
+                    </a:stretch>
+                  </pic:blipFill>
+                  <pic:spPr>
+                    <a:xfrm>
+                      <a:off x="0" y="0"/>
+                      <a:ext cx="5672361" cy="7695016"/>
+                    </a:xfrm>
+                    <a:prstGeom prst="rect">
+                      <a:avLst/>
+                    </a:prstGeom>
+                  </pic:spPr>
+                </pic:pic>
+              </a:graphicData>
+            </a:graphic>
+          </wp:inline>
+        </w:drawing>
+      </w:r>
+    </w:p>
+    <w:p>
+      <w:pPr>
+        <w:pStyle w:val="Lgende"/>
         <w:ind w:left="2124" w:firstLine="708"/>
         <w:jc w:val="both"/>
         <w:rPr>
@@ -6783,7 +6914,7 @@
           <w:noProof/>
           <w:color w:val="auto"/>
         </w:rPr>
-        <w:t>8</w:t>
+        <w:t>10</w:t>
       </w:r>
       <w:r>
         <w:rPr>
@@ -6812,7 +6943,7 @@
           <w:szCs w:val="44"/>
         </w:rPr>
       </w:pPr>
-      <w:bookmarkStart w:id="26" w:name="_Toc279090919"/>
+      <w:bookmarkStart w:id="27" w:name="_Toc279093745"/>
       <w:r>
         <w:rPr>
           <w:sz w:val="44"/>
@@ -6820,180 +6951,131 @@
         </w:rPr>
         <w:t>Différents scénarios de jeu</w:t>
       </w:r>
-      <w:bookmarkStart w:id="27" w:name="_Toc278548933"/>
-      <w:bookmarkStart w:id="28" w:name="_Toc278551099"/>
-      <w:bookmarkEnd w:id="26"/>
-    </w:p>
-    <w:p>
-      <w:pPr>
-        <w:pStyle w:val="Titre2"/>
+      <w:bookmarkStart w:id="28" w:name="_Toc278548933"/>
+      <w:bookmarkStart w:id="29" w:name="_Toc278551099"/>
+      <w:bookmarkEnd w:id="27"/>
+    </w:p>
+    <w:p>
+      <w:pPr>
         <w:ind w:firstLine="360"/>
-        <w:jc w:val="both"/>
-        <w:rPr>
-          <w:rFonts w:ascii="Tahoma" w:eastAsiaTheme="minorHAnsi" w:hAnsi="Tahoma" w:cs="Tahoma"/>
-          <w:b w:val="0"/>
-          <w:bCs w:val="0"/>
-          <w:color w:val="auto"/>
-          <w:sz w:val="24"/>
-          <w:szCs w:val="22"/>
-        </w:rPr>
-      </w:pPr>
-      <w:bookmarkStart w:id="29" w:name="_Toc279090920"/>
-      <w:r>
-        <w:rPr>
-          <w:rFonts w:ascii="Tahoma" w:eastAsiaTheme="minorHAnsi" w:hAnsi="Tahoma" w:cs="Tahoma"/>
-          <w:b w:val="0"/>
-          <w:bCs w:val="0"/>
-          <w:color w:val="auto"/>
-          <w:sz w:val="24"/>
-          <w:szCs w:val="22"/>
+        <w:rPr>
+          <w:rFonts w:ascii="Tahoma" w:hAnsi="Tahoma" w:cs="Tahoma"/>
+          <w:sz w:val="24"/>
+          <w:szCs w:val="24"/>
+        </w:rPr>
+      </w:pPr>
+      <w:r>
+        <w:rPr>
+          <w:rFonts w:ascii="Tahoma" w:hAnsi="Tahoma" w:cs="Tahoma"/>
+          <w:sz w:val="24"/>
+          <w:szCs w:val="24"/>
         </w:rPr>
         <w:t xml:space="preserve">Nous avons </w:t>
       </w:r>
       <w:r>
         <w:rPr>
-          <w:rFonts w:ascii="Tahoma" w:eastAsiaTheme="minorHAnsi" w:hAnsi="Tahoma" w:cs="Tahoma"/>
-          <w:b w:val="0"/>
-          <w:bCs w:val="0"/>
-          <w:color w:val="auto"/>
-          <w:sz w:val="24"/>
-          <w:szCs w:val="22"/>
+          <w:rFonts w:ascii="Tahoma" w:hAnsi="Tahoma" w:cs="Tahoma"/>
+          <w:sz w:val="24"/>
+          <w:szCs w:val="24"/>
         </w:rPr>
         <w:t>choisis d</w:t>
       </w:r>
       <w:r>
         <w:rPr>
-          <w:rFonts w:ascii="Tahoma" w:eastAsiaTheme="minorHAnsi" w:hAnsi="Tahoma" w:cs="Tahoma"/>
-          <w:b w:val="0"/>
-          <w:bCs w:val="0"/>
-          <w:color w:val="auto"/>
-          <w:sz w:val="24"/>
-          <w:szCs w:val="22"/>
+          <w:rFonts w:ascii="Tahoma" w:hAnsi="Tahoma" w:cs="Tahoma"/>
+          <w:sz w:val="24"/>
+          <w:szCs w:val="24"/>
         </w:rPr>
         <w:t>e vous présenter deux scénarios, un premier qui correspond</w:t>
       </w:r>
       <w:r>
         <w:rPr>
-          <w:rFonts w:ascii="Tahoma" w:eastAsiaTheme="minorHAnsi" w:hAnsi="Tahoma" w:cs="Tahoma"/>
-          <w:b w:val="0"/>
-          <w:bCs w:val="0"/>
-          <w:color w:val="auto"/>
-          <w:sz w:val="24"/>
-          <w:szCs w:val="22"/>
+          <w:rFonts w:ascii="Tahoma" w:hAnsi="Tahoma" w:cs="Tahoma"/>
+          <w:sz w:val="24"/>
+          <w:szCs w:val="24"/>
         </w:rPr>
         <w:t xml:space="preserve"> à l’ouverture du programme</w:t>
       </w:r>
       <w:r>
         <w:rPr>
-          <w:rFonts w:ascii="Tahoma" w:eastAsiaTheme="minorHAnsi" w:hAnsi="Tahoma" w:cs="Tahoma"/>
-          <w:b w:val="0"/>
-          <w:bCs w:val="0"/>
-          <w:color w:val="auto"/>
-          <w:sz w:val="24"/>
-          <w:szCs w:val="22"/>
+          <w:rFonts w:ascii="Tahoma" w:hAnsi="Tahoma" w:cs="Tahoma"/>
+          <w:sz w:val="24"/>
+          <w:szCs w:val="24"/>
         </w:rPr>
         <w:t xml:space="preserve"> (initialisation du jeu)</w:t>
       </w:r>
       <w:r>
         <w:rPr>
-          <w:rFonts w:ascii="Tahoma" w:eastAsiaTheme="minorHAnsi" w:hAnsi="Tahoma" w:cs="Tahoma"/>
-          <w:b w:val="0"/>
-          <w:bCs w:val="0"/>
-          <w:color w:val="auto"/>
-          <w:sz w:val="24"/>
-          <w:szCs w:val="22"/>
+          <w:rFonts w:ascii="Tahoma" w:hAnsi="Tahoma" w:cs="Tahoma"/>
+          <w:sz w:val="24"/>
+          <w:szCs w:val="24"/>
         </w:rPr>
         <w:t xml:space="preserve"> et </w:t>
       </w:r>
       <w:r>
         <w:rPr>
-          <w:rFonts w:ascii="Tahoma" w:eastAsiaTheme="minorHAnsi" w:hAnsi="Tahoma" w:cs="Tahoma"/>
-          <w:b w:val="0"/>
-          <w:bCs w:val="0"/>
-          <w:color w:val="auto"/>
-          <w:sz w:val="24"/>
-          <w:szCs w:val="22"/>
+          <w:rFonts w:ascii="Tahoma" w:hAnsi="Tahoma" w:cs="Tahoma"/>
+          <w:sz w:val="24"/>
+          <w:szCs w:val="24"/>
         </w:rPr>
         <w:t xml:space="preserve">le second </w:t>
       </w:r>
       <w:r>
         <w:rPr>
-          <w:rFonts w:ascii="Tahoma" w:eastAsiaTheme="minorHAnsi" w:hAnsi="Tahoma" w:cs="Tahoma"/>
-          <w:b w:val="0"/>
-          <w:bCs w:val="0"/>
-          <w:color w:val="auto"/>
-          <w:sz w:val="24"/>
-          <w:szCs w:val="22"/>
+          <w:rFonts w:ascii="Tahoma" w:hAnsi="Tahoma" w:cs="Tahoma"/>
+          <w:sz w:val="24"/>
+          <w:szCs w:val="24"/>
         </w:rPr>
         <w:t xml:space="preserve">à l’étape du lancement des dés jusqu’au choix d’une case par le </w:t>
       </w:r>
       <w:r>
         <w:rPr>
-          <w:rFonts w:ascii="Tahoma" w:eastAsiaTheme="minorHAnsi" w:hAnsi="Tahoma" w:cs="Tahoma"/>
-          <w:b w:val="0"/>
-          <w:bCs w:val="0"/>
-          <w:color w:val="auto"/>
-          <w:sz w:val="24"/>
-          <w:szCs w:val="22"/>
+          <w:rFonts w:ascii="Tahoma" w:hAnsi="Tahoma" w:cs="Tahoma"/>
+          <w:sz w:val="24"/>
+          <w:szCs w:val="24"/>
         </w:rPr>
         <w:t xml:space="preserve">premier </w:t>
       </w:r>
       <w:r>
         <w:rPr>
-          <w:rFonts w:ascii="Tahoma" w:eastAsiaTheme="minorHAnsi" w:hAnsi="Tahoma" w:cs="Tahoma"/>
-          <w:b w:val="0"/>
-          <w:bCs w:val="0"/>
-          <w:color w:val="auto"/>
-          <w:sz w:val="24"/>
-          <w:szCs w:val="22"/>
+          <w:rFonts w:ascii="Tahoma" w:hAnsi="Tahoma" w:cs="Tahoma"/>
+          <w:sz w:val="24"/>
+          <w:szCs w:val="24"/>
         </w:rPr>
         <w:t>joueur. Dans les deux cas</w:t>
       </w:r>
       <w:r>
         <w:rPr>
-          <w:rFonts w:ascii="Tahoma" w:eastAsiaTheme="minorHAnsi" w:hAnsi="Tahoma" w:cs="Tahoma"/>
-          <w:b w:val="0"/>
-          <w:bCs w:val="0"/>
-          <w:color w:val="auto"/>
-          <w:sz w:val="24"/>
-          <w:szCs w:val="22"/>
+          <w:rFonts w:ascii="Tahoma" w:hAnsi="Tahoma" w:cs="Tahoma"/>
+          <w:sz w:val="24"/>
+          <w:szCs w:val="24"/>
         </w:rPr>
         <w:t>,</w:t>
       </w:r>
       <w:r>
         <w:rPr>
-          <w:rFonts w:ascii="Tahoma" w:eastAsiaTheme="minorHAnsi" w:hAnsi="Tahoma" w:cs="Tahoma"/>
-          <w:b w:val="0"/>
-          <w:bCs w:val="0"/>
-          <w:color w:val="auto"/>
-          <w:sz w:val="24"/>
-          <w:szCs w:val="22"/>
+          <w:rFonts w:ascii="Tahoma" w:hAnsi="Tahoma" w:cs="Tahoma"/>
+          <w:sz w:val="24"/>
+          <w:szCs w:val="24"/>
         </w:rPr>
         <w:t xml:space="preserve"> nous considérons que nous so</w:t>
       </w:r>
       <w:r>
         <w:rPr>
-          <w:rFonts w:ascii="Tahoma" w:eastAsiaTheme="minorHAnsi" w:hAnsi="Tahoma" w:cs="Tahoma"/>
-          <w:b w:val="0"/>
-          <w:bCs w:val="0"/>
-          <w:color w:val="auto"/>
-          <w:sz w:val="24"/>
-          <w:szCs w:val="22"/>
+          <w:rFonts w:ascii="Tahoma" w:hAnsi="Tahoma" w:cs="Tahoma"/>
+          <w:sz w:val="24"/>
+          <w:szCs w:val="24"/>
         </w:rPr>
         <w:t>mmes dans le cas où nous avons deux</w:t>
       </w:r>
       <w:r>
         <w:rPr>
-          <w:rFonts w:ascii="Tahoma" w:eastAsiaTheme="minorHAnsi" w:hAnsi="Tahoma" w:cs="Tahoma"/>
-          <w:b w:val="0"/>
-          <w:bCs w:val="0"/>
-          <w:color w:val="auto"/>
-          <w:sz w:val="24"/>
-          <w:szCs w:val="22"/>
+          <w:rFonts w:ascii="Tahoma" w:hAnsi="Tahoma" w:cs="Tahoma"/>
+          <w:sz w:val="24"/>
+          <w:szCs w:val="24"/>
         </w:rPr>
         <w:t xml:space="preserve"> joueurs (cas particulier plus difficile à gérer).</w:t>
       </w:r>
-      <w:bookmarkEnd w:id="27"/>
       <w:bookmarkEnd w:id="28"/>
       <w:bookmarkEnd w:id="29"/>
     </w:p>
@@ -7144,7 +7226,7 @@
           <w:szCs w:val="28"/>
         </w:rPr>
       </w:pPr>
-      <w:bookmarkStart w:id="30" w:name="_Toc279090921"/>
+      <w:bookmarkStart w:id="30" w:name="_Toc279093746"/>
       <w:r>
         <w:rPr>
           <w:color w:val="365F91" w:themeColor="accent1" w:themeShade="BF"/>
@@ -7189,17 +7271,18 @@
     </w:p>
     <w:p>
       <w:pPr>
-        <w:ind w:firstLine="426"/>
-        <w:jc w:val="both"/>
-        <w:rPr>
-          <w:rFonts w:ascii="Tahoma" w:hAnsi="Tahoma" w:cs="Tahoma"/>
-          <w:sz w:val="24"/>
-        </w:rPr>
-      </w:pPr>
-      <w:r>
-        <w:rPr>
-          <w:rFonts w:ascii="Tahoma" w:hAnsi="Tahoma" w:cs="Tahoma"/>
-          <w:sz w:val="24"/>
+        <w:ind w:firstLine="360"/>
+        <w:rPr>
+          <w:rFonts w:ascii="Tahoma" w:hAnsi="Tahoma" w:cs="Tahoma"/>
+          <w:sz w:val="24"/>
+          <w:szCs w:val="24"/>
+        </w:rPr>
+      </w:pPr>
+      <w:r>
+        <w:rPr>
+          <w:rFonts w:ascii="Tahoma" w:hAnsi="Tahoma" w:cs="Tahoma"/>
+          <w:sz w:val="24"/>
+          <w:szCs w:val="24"/>
         </w:rPr>
         <w:t>Le scénario nominal de l’initialisation</w:t>
       </w:r>
@@ -7207,6 +7290,7 @@
         <w:rPr>
           <w:rFonts w:ascii="Tahoma" w:hAnsi="Tahoma" w:cs="Tahoma"/>
           <w:sz w:val="24"/>
+          <w:szCs w:val="24"/>
         </w:rPr>
         <w:t xml:space="preserve">, qui correspond au démarrage du jeu, et </w:t>
       </w:r>
@@ -7214,6 +7298,7 @@
         <w:rPr>
           <w:rFonts w:ascii="Tahoma" w:hAnsi="Tahoma" w:cs="Tahoma"/>
           <w:sz w:val="24"/>
+          <w:szCs w:val="24"/>
         </w:rPr>
         <w:t xml:space="preserve">à </w:t>
       </w:r>
@@ -7221,6 +7306,7 @@
         <w:rPr>
           <w:rFonts w:ascii="Tahoma" w:hAnsi="Tahoma" w:cs="Tahoma"/>
           <w:sz w:val="24"/>
+          <w:szCs w:val="24"/>
         </w:rPr>
         <w:t>tous les paramétrages qui en découlent, à savoir le choix du nombre de joueurs, leur noms et couleurs associés,</w:t>
       </w:r>
@@ -7228,6 +7314,7 @@
         <w:rPr>
           <w:rFonts w:ascii="Tahoma" w:hAnsi="Tahoma" w:cs="Tahoma"/>
           <w:sz w:val="24"/>
+          <w:szCs w:val="24"/>
         </w:rPr>
         <w:t xml:space="preserve"> et la définition de l’ordre de passage,</w:t>
       </w:r>
@@ -7235,48 +7322,31 @@
         <w:rPr>
           <w:rFonts w:ascii="Tahoma" w:hAnsi="Tahoma" w:cs="Tahoma"/>
           <w:sz w:val="24"/>
-        </w:rPr>
-        <w:t xml:space="preserve"> est représenté par les</w:t>
-      </w:r>
-      <w:r>
-        <w:rPr>
-          <w:rFonts w:ascii="Tahoma" w:hAnsi="Tahoma" w:cs="Tahoma"/>
-          <w:sz w:val="24"/>
-        </w:rPr>
-        <w:t xml:space="preserve"> figure</w:t>
-      </w:r>
-      <w:r>
-        <w:rPr>
-          <w:rFonts w:ascii="Tahoma" w:hAnsi="Tahoma" w:cs="Tahoma"/>
-          <w:sz w:val="24"/>
-        </w:rPr>
-        <w:t>s</w:t>
-      </w:r>
-      <w:r>
-        <w:rPr>
-          <w:rFonts w:ascii="Tahoma" w:hAnsi="Tahoma" w:cs="Tahoma"/>
-          <w:sz w:val="24"/>
-        </w:rPr>
-        <w:t xml:space="preserve"> </w:t>
-      </w:r>
-      <w:r>
-        <w:rPr>
-          <w:rFonts w:ascii="Tahoma" w:hAnsi="Tahoma" w:cs="Tahoma"/>
-          <w:sz w:val="24"/>
-        </w:rPr>
-        <w:t>9.1 et 9</w:t>
-      </w:r>
-      <w:r>
-        <w:rPr>
-          <w:rFonts w:ascii="Tahoma" w:hAnsi="Tahoma" w:cs="Tahoma"/>
-          <w:sz w:val="24"/>
-        </w:rPr>
-        <w:t>.2</w:t>
-      </w:r>
-      <w:r>
-        <w:rPr>
-          <w:rFonts w:ascii="Tahoma" w:hAnsi="Tahoma" w:cs="Tahoma"/>
-          <w:sz w:val="24"/>
+          <w:szCs w:val="24"/>
+        </w:rPr>
+        <w:t xml:space="preserve"> est représenté par </w:t>
+      </w:r>
+      <w:r>
+        <w:rPr>
+          <w:rFonts w:ascii="Tahoma" w:hAnsi="Tahoma" w:cs="Tahoma"/>
+          <w:sz w:val="24"/>
+          <w:szCs w:val="24"/>
+        </w:rPr>
+        <w:t>la figure 1</w:t>
+      </w:r>
+      <w:r>
+        <w:rPr>
+          <w:rFonts w:ascii="Tahoma" w:hAnsi="Tahoma" w:cs="Tahoma"/>
+          <w:sz w:val="24"/>
+          <w:szCs w:val="24"/>
+        </w:rPr>
+        <w:t>1</w:t>
+      </w:r>
+      <w:r>
+        <w:rPr>
+          <w:rFonts w:ascii="Tahoma" w:hAnsi="Tahoma" w:cs="Tahoma"/>
+          <w:sz w:val="24"/>
+          <w:szCs w:val="24"/>
         </w:rPr>
         <w:t xml:space="preserve"> (comme précisé plus tôt, le scénario ne s’arrête qu’après le premier lancer de dé, en vue d’un déplacement, du joueur défini comme premier.</w:t>
       </w:r>
@@ -7292,9 +7362,101 @@
           <w:lang w:eastAsia="fr-FR"/>
         </w:rPr>
         <w:drawing>
-          <wp:inline distT="0" distB="0" distL="0" distR="0">
-            <wp:extent cx="5762625" cy="4191000"/>
-            <wp:effectExtent l="0" t="0" r="9525" b="0"/>
+          <wp:anchor distT="0" distB="0" distL="114300" distR="114300" simplePos="0" relativeHeight="251659264" behindDoc="1" locked="0" layoutInCell="1" allowOverlap="1" wp14:anchorId="32795694" wp14:editId="73FB362B">
+            <wp:simplePos x="0" y="0"/>
+            <wp:positionH relativeFrom="column">
+              <wp:posOffset>471805</wp:posOffset>
+            </wp:positionH>
+            <wp:positionV relativeFrom="paragraph">
+              <wp:posOffset>4082415</wp:posOffset>
+            </wp:positionV>
+            <wp:extent cx="5390515" cy="4319905"/>
+            <wp:effectExtent l="0" t="0" r="635" b="4445"/>
+            <wp:wrapThrough wrapText="bothSides">
+              <wp:wrapPolygon edited="0">
+                <wp:start x="0" y="0"/>
+                <wp:lineTo x="0" y="21527"/>
+                <wp:lineTo x="21526" y="21527"/>
+                <wp:lineTo x="21526" y="0"/>
+                <wp:lineTo x="0" y="0"/>
+              </wp:wrapPolygon>
+            </wp:wrapThrough>
+            <wp:docPr id="28" name="Image 28" descr="D:\Users\Gareth\Desktop\4INFO\SVN TP4INFO\TPs CPOO\Gareth &amp; Maxime\Projet\CanonNoir\sInitNominal2.PNG"/>
+            <wp:cNvGraphicFramePr>
+              <a:graphicFrameLocks xmlns:a="http://schemas.openxmlformats.org/drawingml/2006/main" noChangeAspect="1"/>
+            </wp:cNvGraphicFramePr>
+            <a:graphic xmlns:a="http://schemas.openxmlformats.org/drawingml/2006/main">
+              <a:graphicData uri="http://schemas.openxmlformats.org/drawingml/2006/picture">
+                <pic:pic xmlns:pic="http://schemas.openxmlformats.org/drawingml/2006/picture">
+                  <pic:nvPicPr>
+                    <pic:cNvPr id="0" name="Picture 4" descr="D:\Users\Gareth\Desktop\4INFO\SVN TP4INFO\TPs CPOO\Gareth &amp; Maxime\Projet\CanonNoir\sInitNominal2.PNG"/>
+                    <pic:cNvPicPr>
+                      <a:picLocks noChangeAspect="1" noChangeArrowheads="1"/>
+                    </pic:cNvPicPr>
+                  </pic:nvPicPr>
+                  <pic:blipFill>
+                    <a:blip r:embed="rId21">
+                      <a:extLst>
+                        <a:ext uri="{28A0092B-C50C-407E-A947-70E740481C1C}">
+                          <a14:useLocalDpi xmlns:a14="http://schemas.microsoft.com/office/drawing/2010/main" val="0"/>
+                        </a:ext>
+                      </a:extLst>
+                    </a:blip>
+                    <a:srcRect/>
+                    <a:stretch>
+                      <a:fillRect/>
+                    </a:stretch>
+                  </pic:blipFill>
+                  <pic:spPr bwMode="auto">
+                    <a:xfrm>
+                      <a:off x="0" y="0"/>
+                      <a:ext cx="5390515" cy="4319905"/>
+                    </a:xfrm>
+                    <a:prstGeom prst="rect">
+                      <a:avLst/>
+                    </a:prstGeom>
+                    <a:noFill/>
+                    <a:ln>
+                      <a:noFill/>
+                    </a:ln>
+                  </pic:spPr>
+                </pic:pic>
+              </a:graphicData>
+            </a:graphic>
+            <wp14:sizeRelH relativeFrom="page">
+              <wp14:pctWidth>0</wp14:pctWidth>
+            </wp14:sizeRelH>
+            <wp14:sizeRelV relativeFrom="page">
+              <wp14:pctHeight>0</wp14:pctHeight>
+            </wp14:sizeRelV>
+          </wp:anchor>
+        </w:drawing>
+      </w:r>
+      <w:r>
+        <w:rPr>
+          <w:noProof/>
+          <w:lang w:eastAsia="fr-FR"/>
+        </w:rPr>
+        <w:drawing>
+          <wp:anchor distT="0" distB="0" distL="114300" distR="114300" simplePos="0" relativeHeight="251660288" behindDoc="1" locked="0" layoutInCell="1" allowOverlap="1" wp14:anchorId="40481786" wp14:editId="28BB3F55">
+            <wp:simplePos x="0" y="0"/>
+            <wp:positionH relativeFrom="column">
+              <wp:posOffset>-128270</wp:posOffset>
+            </wp:positionH>
+            <wp:positionV relativeFrom="paragraph">
+              <wp:posOffset>-150495</wp:posOffset>
+            </wp:positionV>
+            <wp:extent cx="5772150" cy="4197985"/>
+            <wp:effectExtent l="0" t="0" r="0" b="0"/>
+            <wp:wrapThrough wrapText="bothSides">
+              <wp:wrapPolygon edited="0">
+                <wp:start x="0" y="0"/>
+                <wp:lineTo x="0" y="21466"/>
+                <wp:lineTo x="21529" y="21466"/>
+                <wp:lineTo x="21529" y="0"/>
+                <wp:lineTo x="0" y="0"/>
+              </wp:wrapPolygon>
+            </wp:wrapThrough>
             <wp:docPr id="27" name="Image 27" descr="D:\Users\Gareth\Desktop\4INFO\SVN TP4INFO\TPs CPOO\Gareth &amp; Maxime\Projet\CanonNoir\sInitNominal.PNG"/>
             <wp:cNvGraphicFramePr>
               <a:graphicFrameLocks xmlns:a="http://schemas.openxmlformats.org/drawingml/2006/main" noChangeAspect="1"/>
@@ -7309,7 +7471,7 @@
                     </pic:cNvPicPr>
                   </pic:nvPicPr>
                   <pic:blipFill>
-                    <a:blip r:embed="rId19">
+                    <a:blip r:embed="rId22">
                       <a:extLst>
                         <a:ext uri="{28A0092B-C50C-407E-A947-70E740481C1C}">
                           <a14:useLocalDpi xmlns:a14="http://schemas.microsoft.com/office/drawing/2010/main" val="0"/>
@@ -7324,7 +7486,7 @@
                   <pic:spPr bwMode="auto">
                     <a:xfrm>
                       <a:off x="0" y="0"/>
-                      <a:ext cx="5762625" cy="4191000"/>
+                      <a:ext cx="5772150" cy="4197985"/>
                     </a:xfrm>
                     <a:prstGeom prst="rect">
                       <a:avLst/>
@@ -7337,9 +7499,21 @@
                 </pic:pic>
               </a:graphicData>
             </a:graphic>
-          </wp:inline>
+            <wp14:sizeRelH relativeFrom="page">
+              <wp14:pctWidth>0</wp14:pctWidth>
+            </wp14:sizeRelH>
+            <wp14:sizeRelV relativeFrom="page">
+              <wp14:pctHeight>0</wp14:pctHeight>
+            </wp14:sizeRelV>
+          </wp:anchor>
         </w:drawing>
       </w:r>
+    </w:p>
+    <w:p>
+      <w:pPr>
+        <w:keepNext/>
+        <w:jc w:val="center"/>
+      </w:pPr>
     </w:p>
     <w:p>
       <w:pPr>
@@ -7349,6 +7523,132 @@
           <w:color w:val="auto"/>
         </w:rPr>
       </w:pPr>
+    </w:p>
+    <w:p>
+      <w:pPr>
+        <w:pStyle w:val="Lgende"/>
+        <w:jc w:val="center"/>
+        <w:rPr>
+          <w:color w:val="auto"/>
+        </w:rPr>
+      </w:pPr>
+    </w:p>
+    <w:p>
+      <w:pPr>
+        <w:pStyle w:val="Lgende"/>
+        <w:jc w:val="center"/>
+        <w:rPr>
+          <w:color w:val="auto"/>
+        </w:rPr>
+      </w:pPr>
+    </w:p>
+    <w:p>
+      <w:pPr>
+        <w:pStyle w:val="Lgende"/>
+        <w:jc w:val="center"/>
+        <w:rPr>
+          <w:color w:val="auto"/>
+        </w:rPr>
+      </w:pPr>
+    </w:p>
+    <w:p>
+      <w:pPr>
+        <w:pStyle w:val="Lgende"/>
+        <w:jc w:val="center"/>
+        <w:rPr>
+          <w:color w:val="auto"/>
+        </w:rPr>
+      </w:pPr>
+    </w:p>
+    <w:p>
+      <w:pPr>
+        <w:pStyle w:val="Lgende"/>
+        <w:jc w:val="center"/>
+        <w:rPr>
+          <w:color w:val="auto"/>
+        </w:rPr>
+      </w:pPr>
+    </w:p>
+    <w:p>
+      <w:pPr>
+        <w:pStyle w:val="Lgende"/>
+        <w:jc w:val="center"/>
+        <w:rPr>
+          <w:color w:val="auto"/>
+        </w:rPr>
+      </w:pPr>
+    </w:p>
+    <w:p>
+      <w:pPr>
+        <w:pStyle w:val="Lgende"/>
+        <w:jc w:val="center"/>
+        <w:rPr>
+          <w:color w:val="auto"/>
+        </w:rPr>
+      </w:pPr>
+    </w:p>
+    <w:p>
+      <w:pPr>
+        <w:pStyle w:val="Lgende"/>
+        <w:jc w:val="center"/>
+        <w:rPr>
+          <w:color w:val="auto"/>
+        </w:rPr>
+      </w:pPr>
+    </w:p>
+    <w:p>
+      <w:pPr>
+        <w:pStyle w:val="Lgende"/>
+        <w:jc w:val="center"/>
+        <w:rPr>
+          <w:color w:val="auto"/>
+        </w:rPr>
+      </w:pPr>
+    </w:p>
+    <w:p>
+      <w:pPr>
+        <w:pStyle w:val="Lgende"/>
+        <w:jc w:val="center"/>
+        <w:rPr>
+          <w:color w:val="auto"/>
+        </w:rPr>
+      </w:pPr>
+    </w:p>
+    <w:p>
+      <w:pPr>
+        <w:pStyle w:val="Lgende"/>
+        <w:jc w:val="center"/>
+        <w:rPr>
+          <w:color w:val="auto"/>
+        </w:rPr>
+      </w:pPr>
+    </w:p>
+    <w:p>
+      <w:pPr>
+        <w:pStyle w:val="Lgende"/>
+        <w:jc w:val="center"/>
+        <w:rPr>
+          <w:color w:val="auto"/>
+        </w:rPr>
+      </w:pPr>
+    </w:p>
+    <w:p>
+      <w:pPr>
+        <w:pStyle w:val="Lgende"/>
+        <w:jc w:val="center"/>
+        <w:rPr>
+          <w:color w:val="auto"/>
+        </w:rPr>
+      </w:pPr>
+    </w:p>
+    <w:p>
+      <w:pPr>
+        <w:pStyle w:val="Lgende"/>
+        <w:jc w:val="center"/>
+        <w:rPr>
+          <w:color w:val="auto"/>
+        </w:rPr>
+      </w:pPr>
       <w:r>
         <w:rPr>
           <w:color w:val="auto"/>
@@ -7359,38 +7659,13 @@
         <w:rPr>
           <w:color w:val="auto"/>
         </w:rPr>
-        <w:fldChar w:fldCharType="begin"/>
-      </w:r>
-      <w:r>
-        <w:rPr>
-          <w:color w:val="auto"/>
-        </w:rPr>
-        <w:instrText xml:space="preserve"> SEQ Figure \* ARABIC </w:instrText>
-      </w:r>
-      <w:r>
-        <w:rPr>
-          <w:color w:val="auto"/>
-        </w:rPr>
-        <w:fldChar w:fldCharType="separate"/>
-      </w:r>
-      <w:r>
-        <w:rPr>
-          <w:noProof/>
-          <w:color w:val="auto"/>
-        </w:rPr>
-        <w:t>9</w:t>
-      </w:r>
-      <w:r>
-        <w:rPr>
-          <w:color w:val="auto"/>
-        </w:rPr>
-        <w:fldChar w:fldCharType="end"/>
-      </w:r>
-      <w:r>
-        <w:rPr>
-          <w:color w:val="auto"/>
-        </w:rPr>
-        <w:t>.1</w:t>
+        <w:t>1</w:t>
+      </w:r>
+      <w:r>
+        <w:rPr>
+          <w:color w:val="auto"/>
+        </w:rPr>
+        <w:t>1</w:t>
       </w:r>
       <w:r>
         <w:rPr>
@@ -7414,25 +7689,79 @@
         <w:rPr>
           <w:color w:val="auto"/>
         </w:rPr>
-        <w:t>s correspondant à</w:t>
-      </w:r>
-      <w:r>
-        <w:rPr>
-          <w:color w:val="auto"/>
-        </w:rPr>
-        <w:t xml:space="preserve"> l'initialisation</w:t>
-      </w:r>
-      <w:r>
-        <w:rPr>
-          <w:color w:val="auto"/>
-        </w:rPr>
-        <w:t xml:space="preserve"> (1/2)</w:t>
-      </w:r>
-    </w:p>
-    <w:p>
-      <w:pPr>
-        <w:keepNext/>
-        <w:jc w:val="center"/>
+        <w:t>s</w:t>
+      </w:r>
+      <w:r>
+        <w:rPr>
+          <w:color w:val="auto"/>
+        </w:rPr>
+        <w:t xml:space="preserve"> </w:t>
+      </w:r>
+      <w:r>
+        <w:rPr>
+          <w:color w:val="auto"/>
+        </w:rPr>
+        <w:t xml:space="preserve">correspondant à </w:t>
+      </w:r>
+      <w:r>
+        <w:rPr>
+          <w:color w:val="auto"/>
+        </w:rPr>
+        <w:t>l'initialisation</w:t>
+      </w:r>
+    </w:p>
+    <w:p>
+      <w:pPr>
+        <w:ind w:firstLine="360"/>
+        <w:rPr>
+          <w:rFonts w:ascii="Tahoma" w:hAnsi="Tahoma" w:cs="Tahoma"/>
+          <w:sz w:val="24"/>
+          <w:szCs w:val="24"/>
+        </w:rPr>
+      </w:pPr>
+      <w:r>
+        <w:rPr>
+          <w:rFonts w:ascii="Tahoma" w:hAnsi="Tahoma" w:cs="Tahoma"/>
+          <w:sz w:val="24"/>
+          <w:szCs w:val="24"/>
+        </w:rPr>
+        <w:t>Nous avons également opté pour la présentation un scénario correspondant à une étape classique dans le jeu : le joueur lance le dé puis choisit où il veut aller (On rappelle qu’on est toujours dans le scénario avec deux joueurs). La figure 1</w:t>
+      </w:r>
+      <w:r>
+        <w:rPr>
+          <w:rFonts w:ascii="Tahoma" w:hAnsi="Tahoma" w:cs="Tahoma"/>
+          <w:sz w:val="24"/>
+          <w:szCs w:val="24"/>
+        </w:rPr>
+        <w:t>2</w:t>
+      </w:r>
+      <w:r>
+        <w:rPr>
+          <w:rFonts w:ascii="Tahoma" w:hAnsi="Tahoma" w:cs="Tahoma"/>
+          <w:sz w:val="24"/>
+          <w:szCs w:val="24"/>
+        </w:rPr>
+        <w:t xml:space="preserve"> représente ce scénario.</w:t>
+      </w:r>
+    </w:p>
+    <w:p>
+      <w:pPr>
+        <w:ind w:firstLine="360"/>
+        <w:rPr>
+          <w:rFonts w:ascii="Tahoma" w:hAnsi="Tahoma" w:cs="Tahoma"/>
+          <w:sz w:val="24"/>
+          <w:szCs w:val="24"/>
+        </w:rPr>
+      </w:pPr>
+    </w:p>
+    <w:p>
+      <w:pPr>
+        <w:ind w:firstLine="360"/>
+        <w:jc w:val="both"/>
+        <w:rPr>
+          <w:rFonts w:ascii="Tahoma" w:hAnsi="Tahoma" w:cs="Tahoma"/>
+          <w:sz w:val="24"/>
+        </w:rPr>
       </w:pPr>
       <w:r>
         <w:rPr>
@@ -7440,291 +7769,7 @@
           <w:lang w:eastAsia="fr-FR"/>
         </w:rPr>
         <w:drawing>
-          <wp:inline distT="0" distB="0" distL="0" distR="0" wp14:anchorId="1E33A9C5" wp14:editId="3F04B246">
-            <wp:extent cx="5753100" cy="4610100"/>
-            <wp:effectExtent l="0" t="0" r="0" b="0"/>
-            <wp:docPr id="28" name="Image 28" descr="D:\Users\Gareth\Desktop\4INFO\SVN TP4INFO\TPs CPOO\Gareth &amp; Maxime\Projet\CanonNoir\sInitNominal2.PNG"/>
-            <wp:cNvGraphicFramePr>
-              <a:graphicFrameLocks xmlns:a="http://schemas.openxmlformats.org/drawingml/2006/main" noChangeAspect="1"/>
-            </wp:cNvGraphicFramePr>
-            <a:graphic xmlns:a="http://schemas.openxmlformats.org/drawingml/2006/main">
-              <a:graphicData uri="http://schemas.openxmlformats.org/drawingml/2006/picture">
-                <pic:pic xmlns:pic="http://schemas.openxmlformats.org/drawingml/2006/picture">
-                  <pic:nvPicPr>
-                    <pic:cNvPr id="0" name="Picture 4" descr="D:\Users\Gareth\Desktop\4INFO\SVN TP4INFO\TPs CPOO\Gareth &amp; Maxime\Projet\CanonNoir\sInitNominal2.PNG"/>
-                    <pic:cNvPicPr>
-                      <a:picLocks noChangeAspect="1" noChangeArrowheads="1"/>
-                    </pic:cNvPicPr>
-                  </pic:nvPicPr>
-                  <pic:blipFill>
-                    <a:blip r:embed="rId20">
-                      <a:extLst>
-                        <a:ext uri="{28A0092B-C50C-407E-A947-70E740481C1C}">
-                          <a14:useLocalDpi xmlns:a14="http://schemas.microsoft.com/office/drawing/2010/main" val="0"/>
-                        </a:ext>
-                      </a:extLst>
-                    </a:blip>
-                    <a:srcRect/>
-                    <a:stretch>
-                      <a:fillRect/>
-                    </a:stretch>
-                  </pic:blipFill>
-                  <pic:spPr bwMode="auto">
-                    <a:xfrm>
-                      <a:off x="0" y="0"/>
-                      <a:ext cx="5753100" cy="4610100"/>
-                    </a:xfrm>
-                    <a:prstGeom prst="rect">
-                      <a:avLst/>
-                    </a:prstGeom>
-                    <a:noFill/>
-                    <a:ln>
-                      <a:noFill/>
-                    </a:ln>
-                  </pic:spPr>
-                </pic:pic>
-              </a:graphicData>
-            </a:graphic>
-          </wp:inline>
-        </w:drawing>
-      </w:r>
-    </w:p>
-    <w:p>
-      <w:pPr>
-        <w:pStyle w:val="Lgende"/>
-        <w:jc w:val="center"/>
-        <w:rPr>
-          <w:color w:val="auto"/>
-          <w:sz w:val="8"/>
-          <w:szCs w:val="8"/>
-        </w:rPr>
-      </w:pPr>
-      <w:r>
-        <w:rPr>
-          <w:color w:val="auto"/>
-        </w:rPr>
-        <w:t xml:space="preserve">Figure </w:t>
-      </w:r>
-      <w:r>
-        <w:rPr>
-          <w:color w:val="auto"/>
-        </w:rPr>
-        <w:t>9</w:t>
-      </w:r>
-      <w:r>
-        <w:rPr>
-          <w:color w:val="auto"/>
-        </w:rPr>
-        <w:t>.2</w:t>
-      </w:r>
-      <w:r>
-        <w:rPr>
-          <w:color w:val="auto"/>
-        </w:rPr>
-        <w:t xml:space="preserve"> </w:t>
-      </w:r>
-      <w:r>
-        <w:rPr>
-          <w:color w:val="auto"/>
-        </w:rPr>
-        <w:t>- Diagramme</w:t>
-      </w:r>
-      <w:r>
-        <w:rPr>
-          <w:color w:val="auto"/>
-        </w:rPr>
-        <w:t xml:space="preserve"> de séquence</w:t>
-      </w:r>
-      <w:r>
-        <w:rPr>
-          <w:color w:val="auto"/>
-        </w:rPr>
-        <w:t>s</w:t>
-      </w:r>
-      <w:r>
-        <w:rPr>
-          <w:color w:val="auto"/>
-        </w:rPr>
-        <w:t xml:space="preserve"> </w:t>
-      </w:r>
-      <w:r>
-        <w:rPr>
-          <w:color w:val="auto"/>
-        </w:rPr>
-        <w:t xml:space="preserve">correspondant à </w:t>
-      </w:r>
-      <w:r>
-        <w:rPr>
-          <w:color w:val="auto"/>
-        </w:rPr>
-        <w:t>l'initialisation</w:t>
-      </w:r>
-      <w:r>
-        <w:rPr>
-          <w:color w:val="auto"/>
-        </w:rPr>
-        <w:t xml:space="preserve"> (2/2)</w:t>
-      </w:r>
-    </w:p>
-    <w:p>
-      <w:pPr>
-        <w:ind w:firstLine="360"/>
-        <w:jc w:val="both"/>
-        <w:rPr>
-          <w:rFonts w:ascii="Tahoma" w:hAnsi="Tahoma" w:cs="Tahoma"/>
-          <w:sz w:val="24"/>
-        </w:rPr>
-      </w:pPr>
-      <w:r>
-        <w:rPr>
-          <w:rFonts w:ascii="Tahoma" w:hAnsi="Tahoma" w:cs="Tahoma"/>
-          <w:sz w:val="24"/>
-        </w:rPr>
-        <w:tab/>
-      </w:r>
-    </w:p>
-    <w:p>
-      <w:pPr>
-        <w:ind w:firstLine="360"/>
-        <w:jc w:val="both"/>
-        <w:rPr>
-          <w:rFonts w:ascii="Tahoma" w:hAnsi="Tahoma" w:cs="Tahoma"/>
-          <w:sz w:val="24"/>
-        </w:rPr>
-      </w:pPr>
-      <w:r>
-        <w:rPr>
-          <w:rFonts w:ascii="Tahoma" w:hAnsi="Tahoma" w:cs="Tahoma"/>
-          <w:sz w:val="24"/>
-        </w:rPr>
-        <w:t xml:space="preserve">Nous avons également opté pour </w:t>
-      </w:r>
-      <w:r>
-        <w:rPr>
-          <w:rFonts w:ascii="Tahoma" w:hAnsi="Tahoma" w:cs="Tahoma"/>
-          <w:sz w:val="24"/>
-        </w:rPr>
-        <w:t>la</w:t>
-      </w:r>
-      <w:r>
-        <w:rPr>
-          <w:rFonts w:ascii="Tahoma" w:hAnsi="Tahoma" w:cs="Tahoma"/>
-          <w:sz w:val="24"/>
-        </w:rPr>
-        <w:t xml:space="preserve"> présent</w:t>
-      </w:r>
-      <w:r>
-        <w:rPr>
-          <w:rFonts w:ascii="Tahoma" w:hAnsi="Tahoma" w:cs="Tahoma"/>
-          <w:sz w:val="24"/>
-        </w:rPr>
-        <w:t>ation</w:t>
-      </w:r>
-      <w:r>
-        <w:rPr>
-          <w:rFonts w:ascii="Tahoma" w:hAnsi="Tahoma" w:cs="Tahoma"/>
-          <w:sz w:val="24"/>
-        </w:rPr>
-        <w:t xml:space="preserve"> un </w:t>
-      </w:r>
-      <w:r>
-        <w:rPr>
-          <w:rFonts w:ascii="Tahoma" w:hAnsi="Tahoma" w:cs="Tahoma"/>
-          <w:sz w:val="24"/>
-        </w:rPr>
-        <w:t>scénario</w:t>
-      </w:r>
-      <w:r>
-        <w:rPr>
-          <w:rFonts w:ascii="Tahoma" w:hAnsi="Tahoma" w:cs="Tahoma"/>
-          <w:sz w:val="24"/>
-        </w:rPr>
-        <w:t xml:space="preserve"> correspondant à une étape classique dans le jeu : le joueur lance le d</w:t>
-      </w:r>
-      <w:r>
-        <w:rPr>
-          <w:rFonts w:ascii="Tahoma" w:hAnsi="Tahoma" w:cs="Tahoma"/>
-          <w:sz w:val="24"/>
-        </w:rPr>
-        <w:t xml:space="preserve">é puis choisit où il veut aller </w:t>
-      </w:r>
-      <w:r>
-        <w:rPr>
-          <w:rFonts w:ascii="Tahoma" w:hAnsi="Tahoma" w:cs="Tahoma"/>
-          <w:sz w:val="24"/>
-        </w:rPr>
-        <w:t xml:space="preserve">(On </w:t>
-      </w:r>
-      <w:r>
-        <w:rPr>
-          <w:rFonts w:ascii="Tahoma" w:hAnsi="Tahoma" w:cs="Tahoma"/>
-          <w:sz w:val="24"/>
-        </w:rPr>
-        <w:t>rappelle</w:t>
-      </w:r>
-      <w:r>
-        <w:rPr>
-          <w:rFonts w:ascii="Tahoma" w:hAnsi="Tahoma" w:cs="Tahoma"/>
-          <w:sz w:val="24"/>
-        </w:rPr>
-        <w:t xml:space="preserve"> qu’on est toujours dans </w:t>
-      </w:r>
-      <w:r>
-        <w:rPr>
-          <w:rFonts w:ascii="Tahoma" w:hAnsi="Tahoma" w:cs="Tahoma"/>
-          <w:sz w:val="24"/>
-        </w:rPr>
-        <w:t>le scénario</w:t>
-      </w:r>
-      <w:r>
-        <w:rPr>
-          <w:rFonts w:ascii="Tahoma" w:hAnsi="Tahoma" w:cs="Tahoma"/>
-          <w:sz w:val="24"/>
-        </w:rPr>
-        <w:t xml:space="preserve"> avec deux joueurs). </w:t>
-      </w:r>
-      <w:r>
-        <w:rPr>
-          <w:rFonts w:ascii="Tahoma" w:hAnsi="Tahoma" w:cs="Tahoma"/>
-          <w:sz w:val="24"/>
-        </w:rPr>
-        <w:t xml:space="preserve">La figure </w:t>
-      </w:r>
-      <w:r>
-        <w:rPr>
-          <w:rFonts w:ascii="Tahoma" w:hAnsi="Tahoma" w:cs="Tahoma"/>
-          <w:sz w:val="24"/>
-        </w:rPr>
-        <w:t>10</w:t>
-      </w:r>
-      <w:r>
-        <w:rPr>
-          <w:rFonts w:ascii="Tahoma" w:hAnsi="Tahoma" w:cs="Tahoma"/>
-          <w:sz w:val="24"/>
-        </w:rPr>
-        <w:t xml:space="preserve"> représente ce </w:t>
-      </w:r>
-      <w:r>
-        <w:rPr>
-          <w:rFonts w:ascii="Tahoma" w:hAnsi="Tahoma" w:cs="Tahoma"/>
-          <w:sz w:val="24"/>
-        </w:rPr>
-        <w:t>scénario.</w:t>
-      </w:r>
-    </w:p>
-    <w:p>
-      <w:pPr>
-        <w:keepNext/>
-        <w:ind w:left="-567"/>
-        <w:jc w:val="center"/>
-      </w:pPr>
-      <w:r>
-        <w:rPr>
-          <w:noProof/>
-          <w:lang w:eastAsia="fr-FR"/>
-        </w:rPr>
-        <w:drawing>
-          <wp:inline distT="0" distB="0" distL="0" distR="0" wp14:anchorId="3C3E913E" wp14:editId="4756CBD1">
+          <wp:inline distT="0" distB="0" distL="0" distR="0" wp14:anchorId="644C8544" wp14:editId="66A15B17">
             <wp:extent cx="6267620" cy="5143500"/>
             <wp:effectExtent l="0" t="0" r="0" b="0"/>
             <wp:docPr id="14" name="Image 14"/>
@@ -7739,7 +7784,7 @@
                     <pic:cNvPicPr/>
                   </pic:nvPicPr>
                   <pic:blipFill>
-                    <a:blip r:embed="rId21"/>
+                    <a:blip r:embed="rId23"/>
                     <a:stretch>
                       <a:fillRect/>
                     </a:stretch>
@@ -7762,60 +7807,80 @@
     </w:p>
     <w:p>
       <w:pPr>
-        <w:pStyle w:val="Lgende"/>
+        <w:ind w:firstLine="360"/>
         <w:jc w:val="center"/>
         <w:rPr>
-          <w:color w:val="auto"/>
-        </w:rPr>
-      </w:pPr>
-      <w:r>
-        <w:rPr>
-          <w:color w:val="auto"/>
-        </w:rPr>
-        <w:t xml:space="preserve">Figure </w:t>
-      </w:r>
-      <w:r>
-        <w:rPr>
-          <w:color w:val="auto"/>
-        </w:rPr>
-        <w:t>10</w:t>
-      </w:r>
-      <w:r>
-        <w:rPr>
-          <w:color w:val="auto"/>
-        </w:rPr>
-        <w:t xml:space="preserve"> - D</w:t>
-      </w:r>
-      <w:r>
-        <w:rPr>
-          <w:color w:val="auto"/>
-        </w:rPr>
-        <w:t>iagramme de séquence</w:t>
-      </w:r>
-      <w:r>
-        <w:rPr>
-          <w:color w:val="auto"/>
-        </w:rPr>
-        <w:t>s</w:t>
-      </w:r>
-      <w:r>
-        <w:rPr>
-          <w:color w:val="auto"/>
-        </w:rPr>
-        <w:t xml:space="preserve"> correspondant au lancement de</w:t>
-      </w:r>
-      <w:r>
-        <w:rPr>
-          <w:color w:val="auto"/>
-        </w:rPr>
-        <w:t>s</w:t>
-      </w:r>
-      <w:r>
-        <w:rPr>
-          <w:color w:val="auto"/>
-        </w:rPr>
-        <w:t xml:space="preserve"> dés</w:t>
-      </w:r>
+          <w:b/>
+          <w:bCs/>
+          <w:sz w:val="18"/>
+          <w:szCs w:val="18"/>
+        </w:rPr>
+      </w:pPr>
+      <w:r>
+        <w:rPr>
+          <w:b/>
+          <w:bCs/>
+          <w:sz w:val="18"/>
+          <w:szCs w:val="18"/>
+        </w:rPr>
+        <w:t>Figure 1</w:t>
+      </w:r>
+      <w:r>
+        <w:rPr>
+          <w:b/>
+          <w:bCs/>
+          <w:sz w:val="18"/>
+          <w:szCs w:val="18"/>
+        </w:rPr>
+        <w:t>2</w:t>
+      </w:r>
+      <w:r>
+        <w:rPr>
+          <w:b/>
+          <w:bCs/>
+          <w:sz w:val="18"/>
+          <w:szCs w:val="18"/>
+        </w:rPr>
+        <w:t xml:space="preserve"> - Diagramme de séquences correspondant au lancement des dés</w:t>
+      </w:r>
+    </w:p>
+    <w:p>
+      <w:pPr>
+        <w:ind w:firstLine="360"/>
+        <w:jc w:val="both"/>
+        <w:rPr>
+          <w:rFonts w:ascii="Tahoma" w:hAnsi="Tahoma" w:cs="Tahoma"/>
+          <w:sz w:val="24"/>
+        </w:rPr>
+      </w:pPr>
+    </w:p>
+    <w:p>
+      <w:pPr>
+        <w:keepNext/>
+        <w:ind w:left="-567"/>
+        <w:jc w:val="center"/>
+      </w:pPr>
+    </w:p>
+    <w:p>
+      <w:pPr>
+        <w:keepNext/>
+        <w:ind w:left="-567"/>
+        <w:jc w:val="center"/>
+      </w:pPr>
+    </w:p>
+    <w:p>
+      <w:pPr>
+        <w:keepNext/>
+        <w:ind w:left="-567"/>
+        <w:jc w:val="center"/>
+      </w:pPr>
+    </w:p>
+    <w:p>
+      <w:pPr>
+        <w:keepNext/>
+        <w:ind w:left="-567"/>
+        <w:jc w:val="center"/>
+      </w:pPr>
     </w:p>
     <w:p/>
     <w:p>
@@ -7831,7 +7896,7 @@
           <w:szCs w:val="28"/>
         </w:rPr>
       </w:pPr>
-      <w:bookmarkStart w:id="31" w:name="_Toc279090922"/>
+      <w:bookmarkStart w:id="31" w:name="_Toc279093747"/>
       <w:r>
         <w:rPr>
           <w:color w:val="365F91" w:themeColor="accent1" w:themeShade="BF"/>
@@ -7852,16 +7917,18 @@
     </w:p>
     <w:p>
       <w:pPr>
-        <w:ind w:left="708"/>
-        <w:rPr>
-          <w:rFonts w:ascii="Tahoma" w:hAnsi="Tahoma" w:cs="Tahoma"/>
-          <w:sz w:val="24"/>
-        </w:rPr>
-      </w:pPr>
-      <w:r>
-        <w:rPr>
-          <w:rFonts w:ascii="Tahoma" w:hAnsi="Tahoma" w:cs="Tahoma"/>
-          <w:sz w:val="24"/>
+        <w:ind w:firstLine="360"/>
+        <w:rPr>
+          <w:rFonts w:ascii="Tahoma" w:hAnsi="Tahoma" w:cs="Tahoma"/>
+          <w:sz w:val="24"/>
+          <w:szCs w:val="24"/>
+        </w:rPr>
+      </w:pPr>
+      <w:r>
+        <w:rPr>
+          <w:rFonts w:ascii="Tahoma" w:hAnsi="Tahoma" w:cs="Tahoma"/>
+          <w:sz w:val="24"/>
+          <w:szCs w:val="24"/>
         </w:rPr>
         <w:t>Ci-dessous un scénario alternatif lors de l’initialisation.</w:t>
       </w:r>
@@ -7869,6 +7936,7 @@
         <w:rPr>
           <w:rFonts w:ascii="Tahoma" w:hAnsi="Tahoma" w:cs="Tahoma"/>
           <w:sz w:val="24"/>
+          <w:szCs w:val="24"/>
         </w:rPr>
         <w:t xml:space="preserve"> En effet, alors qu’un clic pour lancer les dés était attendu, lors de la phase d’attribution de l’ordre de passage, c’est un clic sur une case qui est effectué.</w:t>
       </w:r>
@@ -7902,7 +7970,7 @@
                     </pic:cNvPicPr>
                   </pic:nvPicPr>
                   <pic:blipFill>
-                    <a:blip r:embed="rId22">
+                    <a:blip r:embed="rId24">
                       <a:extLst>
                         <a:ext uri="{28A0092B-C50C-407E-A947-70E740481C1C}">
                           <a14:useLocalDpi xmlns:a14="http://schemas.microsoft.com/office/drawing/2010/main" val="0"/>
@@ -7952,7 +8020,13 @@
         <w:rPr>
           <w:color w:val="auto"/>
         </w:rPr>
-        <w:t>11</w:t>
+        <w:t>1</w:t>
+      </w:r>
+      <w:r>
+        <w:rPr>
+          <w:color w:val="auto"/>
+        </w:rPr>
+        <w:t>3</w:t>
       </w:r>
       <w:r>
         <w:rPr>
@@ -7970,16 +8044,13 @@
     <w:p/>
     <w:p>
       <w:pPr>
-        <w:spacing w:after="0"/>
-        <w:jc w:val="both"/>
-        <w:outlineLvl w:val="1"/>
+        <w:ind w:firstLine="360"/>
         <w:rPr>
           <w:rFonts w:ascii="Tahoma" w:hAnsi="Tahoma" w:cs="Tahoma"/>
           <w:sz w:val="24"/>
           <w:szCs w:val="24"/>
         </w:rPr>
       </w:pPr>
-      <w:bookmarkStart w:id="32" w:name="_Toc279090923"/>
       <w:r>
         <w:rPr>
           <w:rFonts w:ascii="Tahoma" w:hAnsi="Tahoma" w:cs="Tahoma"/>
@@ -8036,11 +8107,7 @@
         </w:rPr>
         <w:t>.</w:t>
       </w:r>
-      <w:bookmarkEnd w:id="32"/>
-    </w:p>
-    <w:p/>
-    <w:p/>
-    <w:p/>
+    </w:p>
     <w:p>
       <w:pPr>
         <w:rPr>
@@ -8062,7 +8129,7 @@
           <w:szCs w:val="28"/>
         </w:rPr>
       </w:pPr>
-      <w:bookmarkStart w:id="33" w:name="_Toc279090924"/>
+      <w:bookmarkStart w:id="32" w:name="_Toc279093748"/>
       <w:r>
         <w:rPr>
           <w:color w:val="365F91" w:themeColor="accent1" w:themeShade="BF"/>
@@ -8071,11 +8138,11 @@
         </w:rPr>
         <w:t>Scénario avec des erreurs</w:t>
       </w:r>
-      <w:bookmarkEnd w:id="33"/>
-    </w:p>
-    <w:p>
-      <w:pPr>
-        <w:jc w:val="both"/>
+      <w:bookmarkEnd w:id="32"/>
+    </w:p>
+    <w:p>
+      <w:pPr>
+        <w:ind w:left="708"/>
         <w:rPr>
           <w:rFonts w:ascii="Tahoma" w:hAnsi="Tahoma" w:cs="Tahoma"/>
           <w:sz w:val="32"/>
@@ -8083,9 +8150,6 @@
       </w:pPr>
     </w:p>
     <w:p>
-      <w:pPr>
-        <w:ind w:left="708"/>
-      </w:pPr>
       <w:r>
         <w:rPr>
           <w:rFonts w:ascii="Tahoma" w:hAnsi="Tahoma" w:cs="Tahoma"/>
@@ -8130,7 +8194,7 @@
                     </pic:cNvPicPr>
                   </pic:nvPicPr>
                   <pic:blipFill>
-                    <a:blip r:embed="rId23">
+                    <a:blip r:embed="rId25">
                       <a:extLst>
                         <a:ext uri="{28A0092B-C50C-407E-A947-70E740481C1C}">
                           <a14:useLocalDpi xmlns:a14="http://schemas.microsoft.com/office/drawing/2010/main" val="0"/>
@@ -8182,7 +8246,13 @@
         <w:rPr>
           <w:color w:val="auto"/>
         </w:rPr>
-        <w:t>12</w:t>
+        <w:t>1</w:t>
+      </w:r>
+      <w:r>
+        <w:rPr>
+          <w:color w:val="auto"/>
+        </w:rPr>
+        <w:t>4</w:t>
       </w:r>
       <w:r>
         <w:rPr>
@@ -8323,8 +8393,6 @@
           <w:sz w:val="32"/>
         </w:rPr>
       </w:pPr>
-      <w:bookmarkStart w:id="34" w:name="_GoBack"/>
-      <w:bookmarkEnd w:id="34"/>
     </w:p>
     <w:p>
       <w:pPr>
@@ -8340,7 +8408,8 @@
           <w:szCs w:val="44"/>
         </w:rPr>
       </w:pPr>
-      <w:bookmarkStart w:id="35" w:name="_Toc278551097"/>
+      <w:bookmarkStart w:id="33" w:name="_Toc278551097"/>
+      <w:bookmarkStart w:id="34" w:name="_Toc279093749"/>
       <w:r>
         <w:rPr>
           <w:sz w:val="44"/>
@@ -8348,337 +8417,225 @@
         </w:rPr>
         <w:t>Composants</w:t>
       </w:r>
-    </w:p>
-    <w:p>
-      <w:pPr>
-        <w:pStyle w:val="Titre2"/>
-        <w:numPr>
-          <w:ilvl w:val="0"/>
-          <w:numId w:val="16"/>
-        </w:numPr>
-        <w:jc w:val="both"/>
-        <w:rPr>
-          <w:sz w:val="28"/>
-          <w:szCs w:val="28"/>
-        </w:rPr>
-      </w:pPr>
-      <w:bookmarkStart w:id="36" w:name="_Toc279090926"/>
+      <w:bookmarkEnd w:id="34"/>
+      <w:r>
+        <w:rPr>
+          <w:sz w:val="44"/>
+          <w:szCs w:val="44"/>
+        </w:rPr>
+        <w:t xml:space="preserve"> et déploiement</w:t>
+      </w:r>
+    </w:p>
+    <w:p>
+      <w:pPr>
+        <w:rPr>
+          <w:rFonts w:ascii="Tahoma" w:hAnsi="Tahoma" w:cs="Tahoma"/>
+          <w:sz w:val="24"/>
+          <w:szCs w:val="24"/>
+        </w:rPr>
+      </w:pPr>
+      <w:r>
+        <w:rPr>
+          <w:rFonts w:ascii="Tahoma" w:hAnsi="Tahoma" w:cs="Tahoma"/>
+          <w:sz w:val="24"/>
+          <w:szCs w:val="24"/>
+        </w:rPr>
+        <w:t>Ci-après, le diagramme</w:t>
+      </w:r>
+      <w:bookmarkStart w:id="35" w:name="_GoBack"/>
       <w:bookmarkEnd w:id="35"/>
       <w:r>
         <w:rPr>
-          <w:color w:val="365F91" w:themeColor="accent1" w:themeShade="BF"/>
-          <w:sz w:val="28"/>
-          <w:szCs w:val="28"/>
-        </w:rPr>
-        <w:t>Diagrammes d</w:t>
-      </w:r>
-      <w:r>
-        <w:rPr>
-          <w:color w:val="365F91" w:themeColor="accent1" w:themeShade="BF"/>
-          <w:sz w:val="28"/>
-          <w:szCs w:val="28"/>
-        </w:rPr>
-        <w:t>e composants et déploiement (diagrammes structurels)</w:t>
-      </w:r>
-      <w:bookmarkEnd w:id="36"/>
-    </w:p>
-    <w:p>
-      <w:pPr>
-        <w:spacing w:after="0"/>
-        <w:jc w:val="both"/>
-        <w:outlineLvl w:val="1"/>
-        <w:rPr>
-          <w:rFonts w:ascii="Tahoma" w:hAnsi="Tahoma" w:cs="Tahoma"/>
-          <w:sz w:val="32"/>
-        </w:rPr>
-      </w:pPr>
-    </w:p>
-    <w:p>
-      <w:pPr>
-        <w:spacing w:after="0"/>
-        <w:jc w:val="both"/>
-        <w:outlineLvl w:val="1"/>
-        <w:rPr>
-          <w:rFonts w:ascii="Tahoma" w:hAnsi="Tahoma" w:cs="Tahoma"/>
-          <w:sz w:val="32"/>
-        </w:rPr>
-      </w:pPr>
-    </w:p>
-    <w:p>
-      <w:pPr>
-        <w:spacing w:after="0"/>
-        <w:jc w:val="both"/>
-        <w:outlineLvl w:val="1"/>
-        <w:rPr>
-          <w:rFonts w:ascii="Tahoma" w:hAnsi="Tahoma" w:cs="Tahoma"/>
-          <w:sz w:val="32"/>
-        </w:rPr>
-      </w:pPr>
-    </w:p>
-    <w:p>
-      <w:pPr>
-        <w:spacing w:after="0"/>
-        <w:jc w:val="both"/>
-        <w:outlineLvl w:val="1"/>
-        <w:rPr>
-          <w:rFonts w:ascii="Tahoma" w:hAnsi="Tahoma" w:cs="Tahoma"/>
-          <w:sz w:val="32"/>
-        </w:rPr>
-      </w:pPr>
-    </w:p>
-    <w:p>
-      <w:pPr>
-        <w:spacing w:after="0"/>
-        <w:jc w:val="both"/>
-        <w:outlineLvl w:val="1"/>
-        <w:rPr>
-          <w:rFonts w:ascii="Tahoma" w:hAnsi="Tahoma" w:cs="Tahoma"/>
-          <w:sz w:val="32"/>
-        </w:rPr>
-      </w:pPr>
-    </w:p>
-    <w:p>
-      <w:pPr>
-        <w:spacing w:after="0"/>
-        <w:jc w:val="both"/>
-        <w:outlineLvl w:val="1"/>
-        <w:rPr>
-          <w:rFonts w:ascii="Tahoma" w:hAnsi="Tahoma" w:cs="Tahoma"/>
-          <w:sz w:val="32"/>
-        </w:rPr>
-      </w:pPr>
-    </w:p>
-    <w:p>
-      <w:pPr>
-        <w:spacing w:after="0"/>
-        <w:jc w:val="both"/>
-        <w:outlineLvl w:val="1"/>
-        <w:rPr>
-          <w:rFonts w:ascii="Tahoma" w:hAnsi="Tahoma" w:cs="Tahoma"/>
-          <w:sz w:val="32"/>
-        </w:rPr>
-      </w:pPr>
-    </w:p>
-    <w:p>
-      <w:pPr>
-        <w:spacing w:after="0"/>
-        <w:jc w:val="both"/>
-        <w:outlineLvl w:val="1"/>
-        <w:rPr>
-          <w:rFonts w:ascii="Tahoma" w:hAnsi="Tahoma" w:cs="Tahoma"/>
-          <w:sz w:val="32"/>
-        </w:rPr>
-      </w:pPr>
-    </w:p>
-    <w:p>
-      <w:pPr>
-        <w:spacing w:after="0"/>
-        <w:jc w:val="both"/>
-        <w:outlineLvl w:val="1"/>
-        <w:rPr>
-          <w:rFonts w:ascii="Tahoma" w:hAnsi="Tahoma" w:cs="Tahoma"/>
-          <w:sz w:val="32"/>
-        </w:rPr>
-      </w:pPr>
-    </w:p>
-    <w:p>
-      <w:pPr>
-        <w:spacing w:after="0"/>
-        <w:jc w:val="both"/>
-        <w:outlineLvl w:val="1"/>
-        <w:rPr>
-          <w:rFonts w:ascii="Tahoma" w:hAnsi="Tahoma" w:cs="Tahoma"/>
-          <w:sz w:val="32"/>
-        </w:rPr>
-      </w:pPr>
-    </w:p>
-    <w:p>
-      <w:pPr>
-        <w:spacing w:after="0"/>
-        <w:jc w:val="both"/>
-        <w:outlineLvl w:val="1"/>
-        <w:rPr>
-          <w:rFonts w:ascii="Tahoma" w:hAnsi="Tahoma" w:cs="Tahoma"/>
-          <w:sz w:val="32"/>
-        </w:rPr>
-      </w:pPr>
-    </w:p>
-    <w:p>
-      <w:pPr>
-        <w:spacing w:after="0"/>
-        <w:jc w:val="both"/>
-        <w:outlineLvl w:val="1"/>
-        <w:rPr>
-          <w:rFonts w:ascii="Tahoma" w:hAnsi="Tahoma" w:cs="Tahoma"/>
-          <w:sz w:val="32"/>
-        </w:rPr>
-      </w:pPr>
-    </w:p>
-    <w:p>
-      <w:pPr>
-        <w:spacing w:after="0"/>
-        <w:jc w:val="both"/>
-        <w:outlineLvl w:val="1"/>
-        <w:rPr>
-          <w:rFonts w:ascii="Tahoma" w:hAnsi="Tahoma" w:cs="Tahoma"/>
-          <w:sz w:val="32"/>
-        </w:rPr>
-      </w:pPr>
-    </w:p>
-    <w:p>
-      <w:pPr>
-        <w:spacing w:after="0"/>
-        <w:jc w:val="both"/>
-        <w:outlineLvl w:val="1"/>
-        <w:rPr>
-          <w:rFonts w:ascii="Tahoma" w:hAnsi="Tahoma" w:cs="Tahoma"/>
-          <w:sz w:val="32"/>
-        </w:rPr>
-      </w:pPr>
-    </w:p>
-    <w:p>
-      <w:pPr>
-        <w:spacing w:after="0"/>
-        <w:jc w:val="both"/>
-        <w:outlineLvl w:val="1"/>
-        <w:rPr>
-          <w:rFonts w:ascii="Tahoma" w:hAnsi="Tahoma" w:cs="Tahoma"/>
-          <w:sz w:val="32"/>
-        </w:rPr>
-      </w:pPr>
-    </w:p>
-    <w:p>
-      <w:pPr>
-        <w:spacing w:after="0"/>
-        <w:jc w:val="both"/>
-        <w:outlineLvl w:val="1"/>
-        <w:rPr>
-          <w:rFonts w:ascii="Tahoma" w:hAnsi="Tahoma" w:cs="Tahoma"/>
-          <w:sz w:val="32"/>
-        </w:rPr>
-      </w:pPr>
-    </w:p>
-    <w:p>
-      <w:pPr>
-        <w:spacing w:after="0"/>
-        <w:jc w:val="both"/>
-        <w:outlineLvl w:val="1"/>
-        <w:rPr>
-          <w:rFonts w:ascii="Tahoma" w:hAnsi="Tahoma" w:cs="Tahoma"/>
-          <w:sz w:val="32"/>
-        </w:rPr>
-      </w:pPr>
-    </w:p>
-    <w:p>
-      <w:pPr>
-        <w:spacing w:after="0"/>
-        <w:jc w:val="both"/>
-        <w:outlineLvl w:val="1"/>
-        <w:rPr>
-          <w:rFonts w:ascii="Tahoma" w:hAnsi="Tahoma" w:cs="Tahoma"/>
-          <w:sz w:val="32"/>
-        </w:rPr>
-      </w:pPr>
-    </w:p>
-    <w:p>
-      <w:pPr>
-        <w:spacing w:after="0"/>
-        <w:jc w:val="both"/>
-        <w:outlineLvl w:val="1"/>
-        <w:rPr>
-          <w:rFonts w:ascii="Tahoma" w:hAnsi="Tahoma" w:cs="Tahoma"/>
-          <w:sz w:val="32"/>
-        </w:rPr>
-      </w:pPr>
-    </w:p>
-    <w:p>
-      <w:pPr>
-        <w:spacing w:after="0"/>
-        <w:jc w:val="both"/>
-        <w:outlineLvl w:val="1"/>
-        <w:rPr>
-          <w:rFonts w:ascii="Tahoma" w:hAnsi="Tahoma" w:cs="Tahoma"/>
-          <w:sz w:val="32"/>
-        </w:rPr>
-      </w:pPr>
-    </w:p>
-    <w:p>
-      <w:pPr>
-        <w:spacing w:after="0"/>
-        <w:jc w:val="both"/>
-        <w:outlineLvl w:val="1"/>
-        <w:rPr>
-          <w:rFonts w:ascii="Tahoma" w:hAnsi="Tahoma" w:cs="Tahoma"/>
-          <w:sz w:val="32"/>
-        </w:rPr>
-      </w:pPr>
-    </w:p>
-    <w:p>
-      <w:pPr>
-        <w:spacing w:after="0"/>
-        <w:jc w:val="both"/>
-        <w:outlineLvl w:val="1"/>
-        <w:rPr>
-          <w:rFonts w:ascii="Tahoma" w:hAnsi="Tahoma" w:cs="Tahoma"/>
-          <w:sz w:val="32"/>
-        </w:rPr>
-      </w:pPr>
-    </w:p>
-    <w:p>
-      <w:pPr>
-        <w:spacing w:after="0"/>
-        <w:jc w:val="both"/>
-        <w:outlineLvl w:val="1"/>
-        <w:rPr>
-          <w:rFonts w:ascii="Tahoma" w:hAnsi="Tahoma" w:cs="Tahoma"/>
-          <w:sz w:val="32"/>
-        </w:rPr>
-      </w:pPr>
-    </w:p>
-    <w:p>
-      <w:pPr>
-        <w:spacing w:after="0"/>
-        <w:jc w:val="both"/>
-        <w:outlineLvl w:val="1"/>
-        <w:rPr>
-          <w:rFonts w:ascii="Tahoma" w:hAnsi="Tahoma" w:cs="Tahoma"/>
-          <w:sz w:val="32"/>
-        </w:rPr>
-      </w:pPr>
-    </w:p>
-    <w:p>
-      <w:pPr>
-        <w:spacing w:after="0"/>
-        <w:jc w:val="both"/>
-        <w:outlineLvl w:val="1"/>
-        <w:rPr>
-          <w:rFonts w:ascii="Tahoma" w:hAnsi="Tahoma" w:cs="Tahoma"/>
-          <w:sz w:val="32"/>
-        </w:rPr>
-      </w:pPr>
-    </w:p>
-    <w:p>
-      <w:pPr>
-        <w:spacing w:after="0"/>
-        <w:jc w:val="both"/>
-        <w:outlineLvl w:val="1"/>
-        <w:rPr>
-          <w:rFonts w:ascii="Tahoma" w:hAnsi="Tahoma" w:cs="Tahoma"/>
-          <w:sz w:val="32"/>
-        </w:rPr>
-      </w:pPr>
-    </w:p>
-    <w:p>
-      <w:pPr>
-        <w:spacing w:after="0"/>
-        <w:jc w:val="both"/>
-        <w:outlineLvl w:val="1"/>
-        <w:rPr>
-          <w:rFonts w:ascii="Tahoma" w:hAnsi="Tahoma" w:cs="Tahoma"/>
-          <w:sz w:val="32"/>
-        </w:rPr>
-      </w:pPr>
-    </w:p>
+          <w:rFonts w:ascii="Tahoma" w:hAnsi="Tahoma" w:cs="Tahoma"/>
+          <w:sz w:val="24"/>
+          <w:szCs w:val="24"/>
+        </w:rPr>
+        <w:t xml:space="preserve"> de composant de l’application :</w:t>
+      </w:r>
+    </w:p>
+    <w:p>
+      <w:pPr>
+        <w:rPr>
+          <w:rFonts w:ascii="Tahoma" w:hAnsi="Tahoma" w:cs="Tahoma"/>
+          <w:sz w:val="24"/>
+          <w:szCs w:val="24"/>
+        </w:rPr>
+      </w:pPr>
+    </w:p>
+    <w:p>
+      <w:pPr>
+        <w:rPr>
+          <w:rFonts w:ascii="Tahoma" w:hAnsi="Tahoma" w:cs="Tahoma"/>
+          <w:sz w:val="24"/>
+          <w:szCs w:val="24"/>
+        </w:rPr>
+      </w:pPr>
+    </w:p>
+    <w:p>
+      <w:pPr>
+        <w:rPr>
+          <w:rFonts w:ascii="Tahoma" w:hAnsi="Tahoma" w:cs="Tahoma"/>
+          <w:sz w:val="24"/>
+          <w:szCs w:val="24"/>
+        </w:rPr>
+      </w:pPr>
+    </w:p>
+    <w:p>
+      <w:pPr>
+        <w:rPr>
+          <w:rFonts w:ascii="Tahoma" w:hAnsi="Tahoma" w:cs="Tahoma"/>
+          <w:sz w:val="24"/>
+          <w:szCs w:val="24"/>
+        </w:rPr>
+      </w:pPr>
+    </w:p>
+    <w:p>
+      <w:pPr>
+        <w:rPr>
+          <w:rFonts w:ascii="Tahoma" w:hAnsi="Tahoma" w:cs="Tahoma"/>
+          <w:sz w:val="24"/>
+          <w:szCs w:val="24"/>
+        </w:rPr>
+      </w:pPr>
+    </w:p>
+    <w:p>
+      <w:pPr>
+        <w:rPr>
+          <w:rFonts w:ascii="Tahoma" w:hAnsi="Tahoma" w:cs="Tahoma"/>
+          <w:sz w:val="24"/>
+          <w:szCs w:val="24"/>
+        </w:rPr>
+      </w:pPr>
+    </w:p>
+    <w:p>
+      <w:pPr>
+        <w:rPr>
+          <w:rFonts w:ascii="Tahoma" w:hAnsi="Tahoma" w:cs="Tahoma"/>
+          <w:sz w:val="24"/>
+          <w:szCs w:val="24"/>
+        </w:rPr>
+      </w:pPr>
+    </w:p>
+    <w:p>
+      <w:pPr>
+        <w:rPr>
+          <w:rFonts w:ascii="Tahoma" w:hAnsi="Tahoma" w:cs="Tahoma"/>
+          <w:sz w:val="24"/>
+          <w:szCs w:val="24"/>
+        </w:rPr>
+      </w:pPr>
+    </w:p>
+    <w:p>
+      <w:pPr>
+        <w:rPr>
+          <w:rFonts w:ascii="Tahoma" w:hAnsi="Tahoma" w:cs="Tahoma"/>
+          <w:sz w:val="24"/>
+          <w:szCs w:val="24"/>
+        </w:rPr>
+      </w:pPr>
+    </w:p>
+    <w:p>
+      <w:pPr>
+        <w:rPr>
+          <w:rFonts w:ascii="Tahoma" w:hAnsi="Tahoma" w:cs="Tahoma"/>
+          <w:sz w:val="24"/>
+          <w:szCs w:val="24"/>
+        </w:rPr>
+      </w:pPr>
+    </w:p>
+    <w:p>
+      <w:pPr>
+        <w:rPr>
+          <w:rFonts w:ascii="Tahoma" w:hAnsi="Tahoma" w:cs="Tahoma"/>
+          <w:sz w:val="24"/>
+          <w:szCs w:val="24"/>
+        </w:rPr>
+      </w:pPr>
+    </w:p>
+    <w:p>
+      <w:pPr>
+        <w:rPr>
+          <w:rFonts w:ascii="Tahoma" w:hAnsi="Tahoma" w:cs="Tahoma"/>
+          <w:sz w:val="24"/>
+          <w:szCs w:val="24"/>
+        </w:rPr>
+      </w:pPr>
+    </w:p>
+    <w:p>
+      <w:pPr>
+        <w:rPr>
+          <w:rFonts w:ascii="Tahoma" w:hAnsi="Tahoma" w:cs="Tahoma"/>
+          <w:sz w:val="24"/>
+          <w:szCs w:val="24"/>
+        </w:rPr>
+      </w:pPr>
+    </w:p>
+    <w:p>
+      <w:pPr>
+        <w:rPr>
+          <w:rFonts w:ascii="Tahoma" w:hAnsi="Tahoma" w:cs="Tahoma"/>
+          <w:sz w:val="24"/>
+          <w:szCs w:val="24"/>
+        </w:rPr>
+      </w:pPr>
+    </w:p>
+    <w:p>
+      <w:pPr>
+        <w:rPr>
+          <w:rFonts w:ascii="Tahoma" w:hAnsi="Tahoma" w:cs="Tahoma"/>
+          <w:sz w:val="24"/>
+          <w:szCs w:val="24"/>
+        </w:rPr>
+      </w:pPr>
+    </w:p>
+    <w:p>
+      <w:pPr>
+        <w:rPr>
+          <w:rFonts w:ascii="Tahoma" w:hAnsi="Tahoma" w:cs="Tahoma"/>
+          <w:sz w:val="24"/>
+          <w:szCs w:val="24"/>
+        </w:rPr>
+      </w:pPr>
+    </w:p>
+    <w:p>
+      <w:pPr>
+        <w:rPr>
+          <w:rFonts w:ascii="Tahoma" w:hAnsi="Tahoma" w:cs="Tahoma"/>
+          <w:sz w:val="24"/>
+          <w:szCs w:val="24"/>
+        </w:rPr>
+      </w:pPr>
+    </w:p>
+    <w:p>
+      <w:pPr>
+        <w:rPr>
+          <w:rFonts w:ascii="Tahoma" w:hAnsi="Tahoma" w:cs="Tahoma"/>
+          <w:sz w:val="24"/>
+          <w:szCs w:val="24"/>
+        </w:rPr>
+      </w:pPr>
+    </w:p>
+    <w:p>
+      <w:pPr>
+        <w:rPr>
+          <w:rFonts w:ascii="Tahoma" w:hAnsi="Tahoma" w:cs="Tahoma"/>
+          <w:sz w:val="24"/>
+          <w:szCs w:val="24"/>
+        </w:rPr>
+      </w:pPr>
+    </w:p>
+    <w:p>
+      <w:pPr>
+        <w:rPr>
+          <w:rFonts w:ascii="Tahoma" w:hAnsi="Tahoma" w:cs="Tahoma"/>
+          <w:sz w:val="24"/>
+          <w:szCs w:val="24"/>
+        </w:rPr>
+      </w:pPr>
+    </w:p>
+    <w:p/>
+    <w:p/>
+    <w:p/>
     <w:p>
       <w:pPr>
         <w:pStyle w:val="Titre"/>
@@ -8693,15 +8650,32 @@
           <w:szCs w:val="44"/>
         </w:rPr>
       </w:pPr>
-      <w:bookmarkStart w:id="37" w:name="_Toc279090927"/>
+      <w:bookmarkStart w:id="36" w:name="_Toc279093750"/>
       <w:r>
         <w:rPr>
           <w:sz w:val="44"/>
           <w:szCs w:val="44"/>
         </w:rPr>
-        <w:t>Conclusion</w:t>
-      </w:r>
-      <w:bookmarkEnd w:id="37"/>
+        <w:t>Interface Graphique</w:t>
+      </w:r>
+      <w:bookmarkEnd w:id="36"/>
+    </w:p>
+    <w:p>
+      <w:pPr>
+        <w:rPr>
+          <w:rFonts w:ascii="Tahoma" w:hAnsi="Tahoma" w:cs="Tahoma"/>
+          <w:sz w:val="24"/>
+          <w:szCs w:val="24"/>
+        </w:rPr>
+      </w:pPr>
+      <w:r>
+        <w:rPr>
+          <w:rFonts w:ascii="Tahoma" w:hAnsi="Tahoma" w:cs="Tahoma"/>
+          <w:sz w:val="24"/>
+          <w:szCs w:val="24"/>
+        </w:rPr>
+        <w:t>Voici une première ébauche d’interface graphique pour notre logiciel :</w:t>
+      </w:r>
     </w:p>
     <w:p>
       <w:pPr>
@@ -8713,6 +8687,65 @@
           <w:sz w:val="32"/>
         </w:rPr>
       </w:pPr>
+      <w:bookmarkStart w:id="37" w:name="_Toc279093751"/>
+      <w:bookmarkEnd w:id="33"/>
+      <w:r>
+        <w:rPr>
+          <w:rFonts w:ascii="Tahoma" w:hAnsi="Tahoma" w:cs="Tahoma"/>
+          <w:noProof/>
+          <w:sz w:val="32"/>
+          <w:lang w:eastAsia="fr-FR"/>
+        </w:rPr>
+        <w:drawing>
+          <wp:inline distT="0" distB="0" distL="0" distR="0">
+            <wp:extent cx="5753100" cy="4067175"/>
+            <wp:effectExtent l="0" t="0" r="0" b="9525"/>
+            <wp:docPr id="544" name="Image 544" descr="D:\Users\Gareth\Desktop\4INFO\SVN TP4INFO\TPs CPOO\Gareth &amp; Maxime\Projet\CanonNoir\IT.PNG"/>
+            <wp:cNvGraphicFramePr>
+              <a:graphicFrameLocks xmlns:a="http://schemas.openxmlformats.org/drawingml/2006/main" noChangeAspect="1"/>
+            </wp:cNvGraphicFramePr>
+            <a:graphic xmlns:a="http://schemas.openxmlformats.org/drawingml/2006/main">
+              <a:graphicData uri="http://schemas.openxmlformats.org/drawingml/2006/picture">
+                <pic:pic xmlns:pic="http://schemas.openxmlformats.org/drawingml/2006/picture">
+                  <pic:nvPicPr>
+                    <pic:cNvPr id="0" name="Picture 7" descr="D:\Users\Gareth\Desktop\4INFO\SVN TP4INFO\TPs CPOO\Gareth &amp; Maxime\Projet\CanonNoir\IT.PNG"/>
+                    <pic:cNvPicPr>
+                      <a:picLocks noChangeAspect="1" noChangeArrowheads="1"/>
+                    </pic:cNvPicPr>
+                  </pic:nvPicPr>
+                  <pic:blipFill>
+                    <a:blip r:embed="rId10">
+                      <a:extLst>
+                        <a:ext uri="{28A0092B-C50C-407E-A947-70E740481C1C}">
+                          <a14:useLocalDpi xmlns:a14="http://schemas.microsoft.com/office/drawing/2010/main" val="0"/>
+                        </a:ext>
+                      </a:extLst>
+                    </a:blip>
+                    <a:srcRect/>
+                    <a:stretch>
+                      <a:fillRect/>
+                    </a:stretch>
+                  </pic:blipFill>
+                  <pic:spPr bwMode="auto">
+                    <a:xfrm>
+                      <a:off x="0" y="0"/>
+                      <a:ext cx="5753100" cy="4067175"/>
+                    </a:xfrm>
+                    <a:prstGeom prst="rect">
+                      <a:avLst/>
+                    </a:prstGeom>
+                    <a:noFill/>
+                    <a:ln>
+                      <a:noFill/>
+                    </a:ln>
+                  </pic:spPr>
+                </pic:pic>
+              </a:graphicData>
+            </a:graphic>
+          </wp:inline>
+        </w:drawing>
+      </w:r>
+      <w:bookmarkEnd w:id="37"/>
     </w:p>
     <w:p>
       <w:pPr>
@@ -8747,10 +8780,268 @@
         </w:rPr>
       </w:pPr>
     </w:p>
+    <w:p>
+      <w:pPr>
+        <w:spacing w:after="0"/>
+        <w:jc w:val="both"/>
+        <w:outlineLvl w:val="1"/>
+        <w:rPr>
+          <w:rFonts w:ascii="Tahoma" w:hAnsi="Tahoma" w:cs="Tahoma"/>
+          <w:sz w:val="32"/>
+        </w:rPr>
+      </w:pPr>
+    </w:p>
+    <w:p>
+      <w:pPr>
+        <w:spacing w:after="0"/>
+        <w:jc w:val="both"/>
+        <w:outlineLvl w:val="1"/>
+        <w:rPr>
+          <w:rFonts w:ascii="Tahoma" w:hAnsi="Tahoma" w:cs="Tahoma"/>
+          <w:sz w:val="32"/>
+        </w:rPr>
+      </w:pPr>
+    </w:p>
+    <w:p>
+      <w:pPr>
+        <w:spacing w:after="0"/>
+        <w:jc w:val="both"/>
+        <w:outlineLvl w:val="1"/>
+        <w:rPr>
+          <w:rFonts w:ascii="Tahoma" w:hAnsi="Tahoma" w:cs="Tahoma"/>
+          <w:sz w:val="32"/>
+        </w:rPr>
+      </w:pPr>
+    </w:p>
+    <w:p>
+      <w:pPr>
+        <w:spacing w:after="0"/>
+        <w:jc w:val="both"/>
+        <w:outlineLvl w:val="1"/>
+        <w:rPr>
+          <w:rFonts w:ascii="Tahoma" w:hAnsi="Tahoma" w:cs="Tahoma"/>
+          <w:sz w:val="32"/>
+        </w:rPr>
+      </w:pPr>
+    </w:p>
+    <w:p>
+      <w:pPr>
+        <w:spacing w:after="0"/>
+        <w:jc w:val="both"/>
+        <w:outlineLvl w:val="1"/>
+        <w:rPr>
+          <w:rFonts w:ascii="Tahoma" w:hAnsi="Tahoma" w:cs="Tahoma"/>
+          <w:sz w:val="32"/>
+        </w:rPr>
+      </w:pPr>
+    </w:p>
+    <w:p>
+      <w:pPr>
+        <w:spacing w:after="0"/>
+        <w:jc w:val="both"/>
+        <w:outlineLvl w:val="1"/>
+        <w:rPr>
+          <w:rFonts w:ascii="Tahoma" w:hAnsi="Tahoma" w:cs="Tahoma"/>
+          <w:sz w:val="32"/>
+        </w:rPr>
+      </w:pPr>
+    </w:p>
+    <w:p>
+      <w:pPr>
+        <w:spacing w:after="0"/>
+        <w:jc w:val="both"/>
+        <w:outlineLvl w:val="1"/>
+        <w:rPr>
+          <w:rFonts w:ascii="Tahoma" w:hAnsi="Tahoma" w:cs="Tahoma"/>
+          <w:sz w:val="32"/>
+        </w:rPr>
+      </w:pPr>
+    </w:p>
+    <w:p>
+      <w:pPr>
+        <w:spacing w:after="0"/>
+        <w:jc w:val="both"/>
+        <w:outlineLvl w:val="1"/>
+        <w:rPr>
+          <w:rFonts w:ascii="Tahoma" w:hAnsi="Tahoma" w:cs="Tahoma"/>
+          <w:sz w:val="32"/>
+        </w:rPr>
+      </w:pPr>
+    </w:p>
+    <w:p>
+      <w:pPr>
+        <w:spacing w:after="0"/>
+        <w:jc w:val="both"/>
+        <w:outlineLvl w:val="1"/>
+        <w:rPr>
+          <w:rFonts w:ascii="Tahoma" w:hAnsi="Tahoma" w:cs="Tahoma"/>
+          <w:sz w:val="32"/>
+        </w:rPr>
+      </w:pPr>
+    </w:p>
+    <w:p>
+      <w:pPr>
+        <w:spacing w:after="0"/>
+        <w:jc w:val="both"/>
+        <w:outlineLvl w:val="1"/>
+        <w:rPr>
+          <w:rFonts w:ascii="Tahoma" w:hAnsi="Tahoma" w:cs="Tahoma"/>
+          <w:sz w:val="32"/>
+        </w:rPr>
+      </w:pPr>
+    </w:p>
+    <w:p>
+      <w:pPr>
+        <w:pStyle w:val="Titre"/>
+        <w:numPr>
+          <w:ilvl w:val="0"/>
+          <w:numId w:val="6"/>
+        </w:numPr>
+        <w:jc w:val="both"/>
+        <w:outlineLvl w:val="0"/>
+        <w:rPr>
+          <w:sz w:val="44"/>
+          <w:szCs w:val="44"/>
+        </w:rPr>
+      </w:pPr>
+      <w:bookmarkStart w:id="38" w:name="_Toc279093752"/>
+      <w:r>
+        <w:rPr>
+          <w:sz w:val="44"/>
+          <w:szCs w:val="44"/>
+        </w:rPr>
+        <w:t>Conclusion</w:t>
+      </w:r>
+      <w:bookmarkEnd w:id="38"/>
+    </w:p>
+    <w:p>
+      <w:pPr>
+        <w:ind w:firstLine="360"/>
+        <w:rPr>
+          <w:rFonts w:ascii="Tahoma" w:hAnsi="Tahoma" w:cs="Tahoma"/>
+          <w:sz w:val="24"/>
+          <w:szCs w:val="24"/>
+        </w:rPr>
+      </w:pPr>
+      <w:r>
+        <w:rPr>
+          <w:rFonts w:ascii="Tahoma" w:hAnsi="Tahoma" w:cs="Tahoma"/>
+          <w:sz w:val="24"/>
+          <w:szCs w:val="24"/>
+        </w:rPr>
+        <w:t>Ce rapport restitue et résume notre phase d’analyse et de conception du projet d’adaptation, sous forme logicielle, du jeu de société Canon Noir.</w:t>
+      </w:r>
+    </w:p>
+    <w:p>
+      <w:pPr>
+        <w:ind w:firstLine="360"/>
+        <w:rPr>
+          <w:rFonts w:ascii="Tahoma" w:hAnsi="Tahoma" w:cs="Tahoma"/>
+          <w:sz w:val="24"/>
+          <w:szCs w:val="24"/>
+        </w:rPr>
+      </w:pPr>
+      <w:r>
+        <w:rPr>
+          <w:rFonts w:ascii="Tahoma" w:hAnsi="Tahoma" w:cs="Tahoma"/>
+          <w:sz w:val="24"/>
+          <w:szCs w:val="24"/>
+        </w:rPr>
+        <w:t>Il regroupe donc la modélisation du projet sous différentes formes de diagrammes. Ceux-ci nous permettent de spécifier au mieux l’architecture logicielle, et de faire ressortir ou de mettre en place des Design Patterns.</w:t>
+      </w:r>
+    </w:p>
+    <w:p>
+      <w:pPr>
+        <w:ind w:firstLine="360"/>
+        <w:rPr>
+          <w:rFonts w:ascii="Tahoma" w:hAnsi="Tahoma" w:cs="Tahoma"/>
+          <w:sz w:val="24"/>
+          <w:szCs w:val="24"/>
+        </w:rPr>
+      </w:pPr>
+      <w:r>
+        <w:rPr>
+          <w:rFonts w:ascii="Tahoma" w:hAnsi="Tahoma" w:cs="Tahoma"/>
+          <w:sz w:val="24"/>
+          <w:szCs w:val="24"/>
+        </w:rPr>
+        <w:t>Plus cette conception est détaillée et précise, plus il sera facile de générer le code de l’application par la suite. Cette phase est donc primordiale et indispensable au succès du projet.</w:t>
+      </w:r>
+    </w:p>
+    <w:p>
+      <w:pPr>
+        <w:ind w:firstLine="360"/>
+        <w:rPr>
+          <w:rFonts w:ascii="Tahoma" w:hAnsi="Tahoma" w:cs="Tahoma"/>
+          <w:sz w:val="24"/>
+          <w:szCs w:val="24"/>
+        </w:rPr>
+      </w:pPr>
+      <w:r>
+        <w:rPr>
+          <w:rFonts w:ascii="Tahoma" w:hAnsi="Tahoma" w:cs="Tahoma"/>
+          <w:sz w:val="24"/>
+          <w:szCs w:val="24"/>
+        </w:rPr>
+        <w:t xml:space="preserve">Bien que cette modélisation aurait </w:t>
+      </w:r>
+      <w:proofErr w:type="spellStart"/>
+      <w:r>
+        <w:rPr>
+          <w:rFonts w:ascii="Tahoma" w:hAnsi="Tahoma" w:cs="Tahoma"/>
+          <w:sz w:val="24"/>
+          <w:szCs w:val="24"/>
+        </w:rPr>
+        <w:t>du</w:t>
+      </w:r>
+      <w:proofErr w:type="spellEnd"/>
+      <w:r>
+        <w:rPr>
+          <w:rFonts w:ascii="Tahoma" w:hAnsi="Tahoma" w:cs="Tahoma"/>
+          <w:sz w:val="24"/>
+          <w:szCs w:val="24"/>
+        </w:rPr>
+        <w:t xml:space="preserve"> être exhaustive, nous serons très probablement amenés à devoir modifier certaines des classes, fonctions ou attributs exposés, notamment en ce qui concerne la façade, qui est au cœur de toutes les interactions, et dont le début du codage permettra de mettre en exergue des erreurs.</w:t>
+      </w:r>
+    </w:p>
+    <w:p>
+      <w:pPr>
+        <w:spacing w:after="0"/>
+        <w:jc w:val="both"/>
+        <w:outlineLvl w:val="1"/>
+        <w:rPr>
+          <w:rFonts w:ascii="Tahoma" w:hAnsi="Tahoma" w:cs="Tahoma"/>
+          <w:sz w:val="24"/>
+          <w:szCs w:val="24"/>
+        </w:rPr>
+      </w:pPr>
+    </w:p>
+    <w:p>
+      <w:pPr>
+        <w:spacing w:after="0"/>
+        <w:jc w:val="both"/>
+        <w:outlineLvl w:val="1"/>
+        <w:rPr>
+          <w:rFonts w:ascii="Tahoma" w:hAnsi="Tahoma" w:cs="Tahoma"/>
+          <w:sz w:val="32"/>
+        </w:rPr>
+      </w:pPr>
+    </w:p>
+    <w:p>
+      <w:pPr>
+        <w:spacing w:after="0"/>
+        <w:jc w:val="both"/>
+        <w:outlineLvl w:val="1"/>
+        <w:rPr>
+          <w:rFonts w:ascii="Tahoma" w:hAnsi="Tahoma" w:cs="Tahoma"/>
+          <w:sz w:val="32"/>
+        </w:rPr>
+      </w:pPr>
+    </w:p>
     <w:sectPr>
-      <w:headerReference w:type="default" r:id="rId24"/>
-      <w:footerReference w:type="default" r:id="rId25"/>
-      <w:headerReference w:type="first" r:id="rId26"/>
+      <w:headerReference w:type="default" r:id="rId26"/>
+      <w:footerReference w:type="default" r:id="rId27"/>
+      <w:headerReference w:type="first" r:id="rId28"/>
       <w:pgSz w:w="11906" w:h="16838"/>
       <w:pgMar w:top="1417" w:right="1417" w:bottom="1417" w:left="1417" w:header="708" w:footer="708" w:gutter="0"/>
       <w:cols w:space="708"/>
@@ -12925,7 +13216,7 @@
 </file>
 
 <file path=customXml/itemProps1.xml><?xml version="1.0" encoding="utf-8"?>
-<ds:datastoreItem xmlns:ds="http://schemas.openxmlformats.org/officeDocument/2006/customXml" ds:itemID="{42965870-DACA-4F99-8AF1-350DE3F37139}">
+<ds:datastoreItem xmlns:ds="http://schemas.openxmlformats.org/officeDocument/2006/customXml" ds:itemID="{AE537074-91A2-4533-B74C-D90554F1B3BB}">
   <ds:schemaRefs>
     <ds:schemaRef ds:uri="http://schemas.openxmlformats.org/officeDocument/2006/bibliography"/>
   </ds:schemaRefs>
